--- a/tesi.docx
+++ b/tesi.docx
@@ -2477,6 +2477,205 @@
     </w:p>
     <w:p>
       <w:pPr>
+        <w:pStyle w:val="NormaleWeb"/>
+        <w:shd w:val="clear" w:color="auto" w:fill="FFFFFF"/>
+        <w:spacing w:before="120" w:beforeAutospacing="0" w:after="120" w:afterAutospacing="0"/>
+        <w:jc w:val="both"/>
+        <w:rPr>
+          <w:rFonts w:ascii="Arial" w:hAnsi="Arial" w:cs="Arial"/>
+          <w:sz w:val="20"/>
+          <w:szCs w:val="20"/>
+        </w:rPr>
+      </w:pPr>
+      <w:bookmarkStart w:id="0" w:name="_GoBack"/>
+      <w:bookmarkEnd w:id="0"/>
+      <w:r>
+        <w:rPr>
+          <w:rFonts w:ascii="Arial" w:hAnsi="Arial" w:cs="Arial"/>
+          <w:sz w:val="20"/>
+          <w:szCs w:val="20"/>
+        </w:rPr>
+        <w:t>Affinché questo progetto fosse realizzabile, è stato necessario avvalersi di differenti strumenti sia hardware, sia software. Iniziando dai componenti elettronici il sistema si basa su una rivelatore di presenza PIR come nella figura 1. Un sensore PIR, o sensore ad infrarossi passivo è un sensore elettronico che misura i raggi infrarossi irradiata dagli oggetti nel suo campo di vista. Il suo funzionamento è piuttosto semplice: t</w:t>
+      </w:r>
+      <w:r>
+        <w:rPr>
+          <w:rFonts w:ascii="Arial" w:hAnsi="Arial" w:cs="Arial"/>
+          <w:sz w:val="20"/>
+          <w:szCs w:val="20"/>
+        </w:rPr>
+        <w:t xml:space="preserve">utti gli oggetti con temperatura superiore allo zero assoluto emettono energia sotto forma di radiazioni </w:t>
+      </w:r>
+      <w:r>
+        <w:rPr>
+          <w:rFonts w:ascii="Arial" w:hAnsi="Arial" w:cs="Arial"/>
+          <w:sz w:val="20"/>
+          <w:szCs w:val="20"/>
+        </w:rPr>
+        <w:t>luminose; l</w:t>
+      </w:r>
+      <w:r>
+        <w:rPr>
+          <w:rFonts w:ascii="Arial" w:hAnsi="Arial" w:cs="Arial"/>
+          <w:sz w:val="20"/>
+          <w:szCs w:val="20"/>
+        </w:rPr>
+        <w:t>a maggior parte delle volte queste radiazioni sono invisibili all'occhio umano, poiché a frequenza inferiore a quella della luce dello spettro visibile, ma possono essere rilevate tramite specifici dispositivi elettronici progettati a tal scopo.</w:t>
+      </w:r>
+      <w:r>
+        <w:rPr>
+          <w:rFonts w:ascii="Arial" w:hAnsi="Arial" w:cs="Arial"/>
+          <w:sz w:val="20"/>
+          <w:szCs w:val="20"/>
+        </w:rPr>
+        <w:t xml:space="preserve"> </w:t>
+      </w:r>
+      <w:r>
+        <w:rPr>
+          <w:rFonts w:ascii="Arial" w:hAnsi="Arial" w:cs="Arial"/>
+          <w:sz w:val="20"/>
+          <w:szCs w:val="20"/>
+        </w:rPr>
+        <w:t>Il termine </w:t>
+      </w:r>
+      <w:r>
+        <w:rPr>
+          <w:rFonts w:ascii="Arial" w:hAnsi="Arial" w:cs="Arial"/>
+          <w:i/>
+          <w:iCs/>
+          <w:sz w:val="20"/>
+          <w:szCs w:val="20"/>
+        </w:rPr>
+        <w:t>passivo</w:t>
+      </w:r>
+      <w:r>
+        <w:rPr>
+          <w:rFonts w:ascii="Arial" w:hAnsi="Arial" w:cs="Arial"/>
+          <w:sz w:val="20"/>
+          <w:szCs w:val="20"/>
+        </w:rPr>
+        <w:t> si riferisce al fatto che i PIR non emettono energia in nessuna forma ma lavorano esclusivamente rilevando l'energia sprigionata dagli oggetti.</w:t>
+      </w:r>
+      <w:r>
+        <w:rPr>
+          <w:rFonts w:ascii="Arial" w:hAnsi="Arial" w:cs="Arial"/>
+          <w:sz w:val="20"/>
+          <w:szCs w:val="20"/>
+        </w:rPr>
+        <w:t xml:space="preserve"> È dunque sembrato il componente elettronico più adatto al sistema che stavamo progettando. </w:t>
+      </w:r>
+    </w:p>
+    <w:p>
+      <w:pPr>
+        <w:pStyle w:val="Paragrafoelenco"/>
+        <w:tabs>
+          <w:tab w:val="num" w:pos="0"/>
+        </w:tabs>
+        <w:spacing w:after="0" w:line="240" w:lineRule="auto"/>
+        <w:ind w:left="0"/>
+        <w:jc w:val="center"/>
+        <w:rPr>
+          <w:rFonts w:ascii="Arial" w:hAnsi="Arial" w:cs="Arial"/>
+          <w:sz w:val="20"/>
+          <w:szCs w:val="20"/>
+          <w:lang w:val="it-IT"/>
+        </w:rPr>
+      </w:pPr>
+      <w:r>
+        <w:rPr>
+          <w:rFonts w:ascii="Arial" w:hAnsi="Arial" w:cs="Arial"/>
+          <w:noProof/>
+          <w:sz w:val="20"/>
+          <w:szCs w:val="20"/>
+          <w:lang w:val="it-IT" w:eastAsia="it-IT"/>
+        </w:rPr>
+        <w:drawing>
+          <wp:inline distT="0" distB="0" distL="0" distR="0" wp14:anchorId="770FB2B1" wp14:editId="304719A7">
+            <wp:extent cx="2238502" cy="1719072"/>
+            <wp:effectExtent l="0" t="0" r="0" b="0"/>
+            <wp:docPr id="2" name="Immagine 2" descr="C:\Users\laura\Desktop\Unige\Triennale\Laurea\sensore pir.jpg"/>
+            <wp:cNvGraphicFramePr>
+              <a:graphicFrameLocks xmlns:a="http://schemas.openxmlformats.org/drawingml/2006/main" noChangeAspect="1"/>
+            </wp:cNvGraphicFramePr>
+            <a:graphic xmlns:a="http://schemas.openxmlformats.org/drawingml/2006/main">
+              <a:graphicData uri="http://schemas.openxmlformats.org/drawingml/2006/picture">
+                <pic:pic xmlns:pic="http://schemas.openxmlformats.org/drawingml/2006/picture">
+                  <pic:nvPicPr>
+                    <pic:cNvPr id="0" name="Picture 1" descr="C:\Users\laura\Desktop\Unige\Triennale\Laurea\sensore pir.jpg"/>
+                    <pic:cNvPicPr>
+                      <a:picLocks noChangeAspect="1" noChangeArrowheads="1"/>
+                    </pic:cNvPicPr>
+                  </pic:nvPicPr>
+                  <pic:blipFill>
+                    <a:blip r:embed="rId10" cstate="print">
+                      <a:extLst>
+                        <a:ext uri="{28A0092B-C50C-407E-A947-70E740481C1C}">
+                          <a14:useLocalDpi xmlns:a14="http://schemas.microsoft.com/office/drawing/2010/main" val="0"/>
+                        </a:ext>
+                      </a:extLst>
+                    </a:blip>
+                    <a:srcRect/>
+                    <a:stretch>
+                      <a:fillRect/>
+                    </a:stretch>
+                  </pic:blipFill>
+                  <pic:spPr bwMode="auto">
+                    <a:xfrm>
+                      <a:off x="0" y="0"/>
+                      <a:ext cx="2248850" cy="1727019"/>
+                    </a:xfrm>
+                    <a:prstGeom prst="rect">
+                      <a:avLst/>
+                    </a:prstGeom>
+                    <a:noFill/>
+                    <a:ln>
+                      <a:noFill/>
+                    </a:ln>
+                  </pic:spPr>
+                </pic:pic>
+              </a:graphicData>
+            </a:graphic>
+          </wp:inline>
+        </w:drawing>
+      </w:r>
+    </w:p>
+    <w:p>
+      <w:pPr>
+        <w:pStyle w:val="Paragrafoelenco"/>
+        <w:tabs>
+          <w:tab w:val="num" w:pos="0"/>
+        </w:tabs>
+        <w:spacing w:after="0" w:line="240" w:lineRule="auto"/>
+        <w:ind w:left="0"/>
+        <w:jc w:val="center"/>
+        <w:rPr>
+          <w:rFonts w:ascii="Arial" w:hAnsi="Arial" w:cs="Arial"/>
+          <w:sz w:val="20"/>
+          <w:szCs w:val="20"/>
+          <w:lang w:val="it-IT"/>
+        </w:rPr>
+      </w:pPr>
+      <w:r>
+        <w:rPr>
+          <w:rFonts w:ascii="Arial" w:hAnsi="Arial" w:cs="Arial"/>
+          <w:i/>
+          <w:sz w:val="20"/>
+          <w:szCs w:val="20"/>
+          <w:lang w:val="it-IT"/>
+        </w:rPr>
+        <w:t>Figura 1</w:t>
+      </w:r>
+      <w:r>
+        <w:rPr>
+          <w:rFonts w:ascii="Arial" w:hAnsi="Arial" w:cs="Arial"/>
+          <w:sz w:val="20"/>
+          <w:szCs w:val="20"/>
+          <w:lang w:val="it-IT"/>
+        </w:rPr>
+        <w:t>: Sensore PIR</w:t>
+      </w:r>
+    </w:p>
+    <w:p>
+      <w:pPr>
         <w:pStyle w:val="Paragrafoelenco"/>
         <w:tabs>
           <w:tab w:val="num" w:pos="0"/>
@@ -2491,8 +2690,50 @@
           <w:lang w:val="it-IT"/>
         </w:rPr>
       </w:pPr>
-      <w:bookmarkStart w:id="0" w:name="_GoBack"/>
-      <w:bookmarkEnd w:id="0"/>
+    </w:p>
+    <w:p>
+      <w:pPr>
+        <w:pStyle w:val="Paragrafoelenco"/>
+        <w:tabs>
+          <w:tab w:val="num" w:pos="0"/>
+        </w:tabs>
+        <w:spacing w:after="0" w:line="240" w:lineRule="auto"/>
+        <w:ind w:left="0"/>
+        <w:jc w:val="both"/>
+        <w:rPr>
+          <w:rFonts w:ascii="Arial" w:hAnsi="Arial" w:cs="Arial"/>
+          <w:sz w:val="20"/>
+          <w:szCs w:val="20"/>
+          <w:lang w:val="it-IT"/>
+        </w:rPr>
+      </w:pPr>
+      <w:r>
+        <w:rPr>
+          <w:rFonts w:ascii="Arial" w:hAnsi="Arial" w:cs="Arial"/>
+          <w:sz w:val="20"/>
+          <w:szCs w:val="20"/>
+          <w:lang w:val="it-IT"/>
+        </w:rPr>
+        <w:lastRenderedPageBreak/>
+        <w:t xml:space="preserve">Collegata al sensore PIR è stata scelta una scheda Arduino 1, </w:t>
+      </w:r>
+    </w:p>
+    <w:p>
+      <w:pPr>
+        <w:pStyle w:val="Paragrafoelenco"/>
+        <w:tabs>
+          <w:tab w:val="num" w:pos="0"/>
+        </w:tabs>
+        <w:spacing w:after="0" w:line="240" w:lineRule="auto"/>
+        <w:ind w:left="0"/>
+        <w:jc w:val="both"/>
+        <w:rPr>
+          <w:rFonts w:ascii="Arial" w:hAnsi="Arial" w:cs="Arial"/>
+          <w:sz w:val="20"/>
+          <w:szCs w:val="20"/>
+          <w:lang w:val="it-IT"/>
+        </w:rPr>
+      </w:pPr>
     </w:p>
     <w:p>
       <w:pPr>
@@ -2862,7 +3103,7 @@
       </w:r>
     </w:p>
     <w:sectPr>
-      <w:footerReference w:type="default" r:id="rId10"/>
+      <w:footerReference w:type="default" r:id="rId11"/>
       <w:pgSz w:w="11906" w:h="16838" w:code="9"/>
       <w:pgMar w:top="1418" w:right="1418" w:bottom="1418" w:left="1418" w:header="113" w:footer="113" w:gutter="0"/>
       <w:cols w:space="708"/>
@@ -2927,7 +3168,7 @@
           <w:rPr>
             <w:noProof/>
           </w:rPr>
-          <w:t>3</w:t>
+          <w:t>4</w:t>
         </w:r>
         <w:r>
           <w:fldChar w:fldCharType="end"/>
@@ -5769,6 +6010,36 @@
     <w:uiPriority w:val="99"/>
     <w:rsid w:val="0040176A"/>
   </w:style>
+  <w:style w:type="paragraph" w:styleId="Testofumetto">
+    <w:name w:val="Balloon Text"/>
+    <w:basedOn w:val="Normale"/>
+    <w:link w:val="TestofumettoCarattere"/>
+    <w:uiPriority w:val="99"/>
+    <w:semiHidden/>
+    <w:unhideWhenUsed/>
+    <w:rsid w:val="00AF63DA"/>
+    <w:pPr>
+      <w:spacing w:after="0" w:line="240" w:lineRule="auto"/>
+    </w:pPr>
+    <w:rPr>
+      <w:rFonts w:ascii="Tahoma" w:hAnsi="Tahoma" w:cs="Tahoma"/>
+      <w:sz w:val="16"/>
+      <w:szCs w:val="16"/>
+    </w:rPr>
+  </w:style>
+  <w:style w:type="character" w:customStyle="1" w:styleId="TestofumettoCarattere">
+    <w:name w:val="Testo fumetto Carattere"/>
+    <w:basedOn w:val="Carpredefinitoparagrafo"/>
+    <w:link w:val="Testofumetto"/>
+    <w:uiPriority w:val="99"/>
+    <w:semiHidden/>
+    <w:rsid w:val="00AF63DA"/>
+    <w:rPr>
+      <w:rFonts w:ascii="Tahoma" w:hAnsi="Tahoma" w:cs="Tahoma"/>
+      <w:sz w:val="16"/>
+      <w:szCs w:val="16"/>
+    </w:rPr>
+  </w:style>
 </w:styles>
 </file>
 
@@ -6151,6 +6422,36 @@
     <w:uiPriority w:val="99"/>
     <w:rsid w:val="0040176A"/>
   </w:style>
+  <w:style w:type="paragraph" w:styleId="Testofumetto">
+    <w:name w:val="Balloon Text"/>
+    <w:basedOn w:val="Normale"/>
+    <w:link w:val="TestofumettoCarattere"/>
+    <w:uiPriority w:val="99"/>
+    <w:semiHidden/>
+    <w:unhideWhenUsed/>
+    <w:rsid w:val="00AF63DA"/>
+    <w:pPr>
+      <w:spacing w:after="0" w:line="240" w:lineRule="auto"/>
+    </w:pPr>
+    <w:rPr>
+      <w:rFonts w:ascii="Tahoma" w:hAnsi="Tahoma" w:cs="Tahoma"/>
+      <w:sz w:val="16"/>
+      <w:szCs w:val="16"/>
+    </w:rPr>
+  </w:style>
+  <w:style w:type="character" w:customStyle="1" w:styleId="TestofumettoCarattere">
+    <w:name w:val="Testo fumetto Carattere"/>
+    <w:basedOn w:val="Carpredefinitoparagrafo"/>
+    <w:link w:val="Testofumetto"/>
+    <w:uiPriority w:val="99"/>
+    <w:semiHidden/>
+    <w:rsid w:val="00AF63DA"/>
+    <w:rPr>
+      <w:rFonts w:ascii="Tahoma" w:hAnsi="Tahoma" w:cs="Tahoma"/>
+      <w:sz w:val="16"/>
+      <w:szCs w:val="16"/>
+    </w:rPr>
+  </w:style>
 </w:styles>
 </file>
 
@@ -6443,7 +6744,7 @@
   <a:extraClrSchemeLst/>
   <a:extLst>
     <a:ext uri="{05A4C25C-085E-4340-85A3-A5531E510DB2}">
-      <thm15:themeFamily xmlns:thm15="http://schemas.microsoft.com/office/thememl/2012/main" xmlns="" name="Office Theme" id="{62F939B6-93AF-4DB8-9C6B-D6C7DFDC589F}" vid="{4A3C46E8-61CC-4603-A589-7422A47A8E4A}"/>
+      <thm15:themeFamily xmlns="" xmlns:thm15="http://schemas.microsoft.com/office/thememl/2012/main" name="Office Theme" id="{62F939B6-93AF-4DB8-9C6B-D6C7DFDC589F}" vid="{4A3C46E8-61CC-4603-A589-7422A47A8E4A}"/>
     </a:ext>
   </a:extLst>
 </a:theme>
@@ -6454,7 +6755,7 @@
 </file>
 
 <file path=customXml/itemProps1.xml><?xml version="1.0" encoding="utf-8"?>
-<ds:datastoreItem xmlns:ds="http://schemas.openxmlformats.org/officeDocument/2006/customXml" ds:itemID="{0FF4B638-0CE0-49F9-9270-86EAC1498499}">
+<ds:datastoreItem xmlns:ds="http://schemas.openxmlformats.org/officeDocument/2006/customXml" ds:itemID="{48CA4947-BA3D-4149-B514-C17A5CBDA3BC}">
   <ds:schemaRefs>
     <ds:schemaRef ds:uri="http://schemas.openxmlformats.org/officeDocument/2006/bibliography"/>
   </ds:schemaRefs>

--- a/tesi.docx
+++ b/tesi.docx
@@ -2487,8 +2487,6 @@
           <w:szCs w:val="20"/>
         </w:rPr>
       </w:pPr>
-      <w:bookmarkStart w:id="0" w:name="_GoBack"/>
-      <w:bookmarkEnd w:id="0"/>
       <w:r>
         <w:rPr>
           <w:rFonts w:ascii="Arial" w:hAnsi="Arial" w:cs="Arial"/>
@@ -2590,8 +2588,8 @@
         </w:rPr>
         <w:drawing>
           <wp:inline distT="0" distB="0" distL="0" distR="0" wp14:anchorId="770FB2B1" wp14:editId="304719A7">
-            <wp:extent cx="2238502" cy="1719072"/>
-            <wp:effectExtent l="0" t="0" r="0" b="0"/>
+            <wp:extent cx="2239200" cy="1719608"/>
+            <wp:effectExtent l="0" t="0" r="8890" b="0"/>
             <wp:docPr id="2" name="Immagine 2" descr="C:\Users\laura\Desktop\Unige\Triennale\Laurea\sensore pir.jpg"/>
             <wp:cNvGraphicFramePr>
               <a:graphicFrameLocks xmlns:a="http://schemas.openxmlformats.org/drawingml/2006/main" noChangeAspect="1"/>
@@ -2621,7 +2619,7 @@
                   <pic:spPr bwMode="auto">
                     <a:xfrm>
                       <a:off x="0" y="0"/>
-                      <a:ext cx="2248850" cy="1727019"/>
+                      <a:ext cx="2239200" cy="1719608"/>
                     </a:xfrm>
                     <a:prstGeom prst="rect">
                       <a:avLst/>
@@ -2715,7 +2713,88 @@
           <w:lang w:val="it-IT"/>
         </w:rPr>
         <w:lastRenderedPageBreak/>
-        <w:t xml:space="preserve">Collegata al sensore PIR è stata scelta una scheda Arduino 1, </w:t>
+        <w:t xml:space="preserve">Il cuore del progetto è ovviamente intorno alla scheda Arduino Uno, la quale permette tramite le sue molteplici funzionalità di </w:t>
+      </w:r>
+      <w:r>
+        <w:rPr>
+          <w:rFonts w:ascii="Arial" w:hAnsi="Arial" w:cs="Arial"/>
+          <w:sz w:val="20"/>
+          <w:szCs w:val="20"/>
+          <w:lang w:val="it-IT"/>
+        </w:rPr>
+        <w:t xml:space="preserve"> </w:t>
+      </w:r>
+      <w:r>
+        <w:rPr>
+          <w:rFonts w:ascii="Arial" w:hAnsi="Arial" w:cs="Arial"/>
+          <w:sz w:val="20"/>
+          <w:szCs w:val="20"/>
+          <w:lang w:val="it-IT"/>
+        </w:rPr>
+        <w:t>creare in modo semplice un sistema complesso.</w:t>
+      </w:r>
+      <w:r>
+        <w:rPr>
+          <w:rFonts w:ascii="Arial" w:hAnsi="Arial" w:cs="Arial"/>
+          <w:sz w:val="20"/>
+          <w:szCs w:val="20"/>
+          <w:lang w:val="it-IT"/>
+        </w:rPr>
+        <w:t xml:space="preserve"> Essendo </w:t>
+      </w:r>
+      <w:r>
+        <w:rPr>
+          <w:rFonts w:ascii="Arial" w:hAnsi="Arial" w:cs="Arial"/>
+          <w:sz w:val="20"/>
+          <w:szCs w:val="20"/>
+          <w:lang w:val="it-IT"/>
+        </w:rPr>
+        <w:t>Arduino</w:t>
+      </w:r>
+      <w:r>
+        <w:rPr>
+          <w:rFonts w:ascii="Arial" w:hAnsi="Arial" w:cs="Arial"/>
+          <w:sz w:val="20"/>
+          <w:szCs w:val="20"/>
+          <w:lang w:val="it-IT"/>
+        </w:rPr>
+        <w:t xml:space="preserve"> </w:t>
+      </w:r>
+      <w:r>
+        <w:rPr>
+          <w:rFonts w:ascii="Arial" w:hAnsi="Arial" w:cs="Arial"/>
+          <w:sz w:val="20"/>
+          <w:szCs w:val="20"/>
+          <w:lang w:val="it-IT"/>
+        </w:rPr>
+        <w:t>una piattaforma elettronica open-source basata su un intuitivo software e hard</w:t>
+      </w:r>
+      <w:r>
+        <w:rPr>
+          <w:rFonts w:ascii="Arial" w:hAnsi="Arial" w:cs="Arial"/>
+          <w:sz w:val="20"/>
+          <w:szCs w:val="20"/>
+          <w:lang w:val="it-IT"/>
+        </w:rPr>
+        <w:t>ware, la scelta di una scheda Arduino risulta la più semplice da utilizzare, nonché la più completa. La</w:t>
+      </w:r>
+      <w:r>
+        <w:rPr>
+          <w:rFonts w:ascii="Arial" w:hAnsi="Arial" w:cs="Arial"/>
+          <w:sz w:val="20"/>
+          <w:szCs w:val="20"/>
+          <w:lang w:val="it-IT"/>
+        </w:rPr>
+        <w:t xml:space="preserve"> scheda Arduino Uno basata su un microcontrollore, possiede 14 pin digitali programmabili come ingressi o uscite e 6 ingressi per l’acquisizione ed elaborazione di segnali analogici. La parte più interessante è che, come ogni prodotto Arduino e compatibili, è associata ad un ambiente di sviluppo integrato per la programmazione del microcontrollore. </w:t>
+      </w:r>
+      <w:r>
+        <w:rPr>
+          <w:rFonts w:ascii="Arial" w:hAnsi="Arial" w:cs="Arial"/>
+          <w:sz w:val="20"/>
+          <w:szCs w:val="20"/>
+          <w:lang w:val="it-IT"/>
+        </w:rPr>
+        <w:t xml:space="preserve">Inoltre tale ambiente è dotato di libreria C/C++ rendendo il lavoro di programmazione molto semplice. </w:t>
       </w:r>
     </w:p>
     <w:p>
@@ -2734,6 +2813,1429 @@
           <w:lang w:val="it-IT"/>
         </w:rPr>
       </w:pPr>
+    </w:p>
+    <w:p>
+      <w:pPr>
+        <w:pStyle w:val="Paragrafoelenco"/>
+        <w:tabs>
+          <w:tab w:val="num" w:pos="0"/>
+        </w:tabs>
+        <w:spacing w:after="0" w:line="240" w:lineRule="auto"/>
+        <w:ind w:left="0"/>
+        <w:rPr>
+          <w:rFonts w:ascii="Arial" w:hAnsi="Arial" w:cs="Arial"/>
+          <w:sz w:val="20"/>
+          <w:szCs w:val="20"/>
+          <w:lang w:val="it-IT"/>
+        </w:rPr>
+      </w:pPr>
+      <w:r>
+        <w:rPr>
+          <w:rFonts w:ascii="Arial" w:hAnsi="Arial" w:cs="Arial"/>
+          <w:sz w:val="20"/>
+          <w:szCs w:val="20"/>
+          <w:lang w:val="it-IT"/>
+        </w:rPr>
+        <w:t xml:space="preserve"> </w:t>
+      </w:r>
+      <w:r>
+        <w:rPr>
+          <w:rFonts w:ascii="Arial" w:hAnsi="Arial" w:cs="Arial"/>
+          <w:noProof/>
+          <w:sz w:val="20"/>
+          <w:szCs w:val="20"/>
+          <w:lang w:val="it-IT" w:eastAsia="it-IT"/>
+        </w:rPr>
+        <w:drawing>
+          <wp:inline distT="0" distB="0" distL="0" distR="0" wp14:anchorId="69A1A35A" wp14:editId="7904B192">
+            <wp:extent cx="2816352" cy="2115587"/>
+            <wp:effectExtent l="0" t="0" r="3175" b="0"/>
+            <wp:docPr id="3" name="Immagine 3" descr="C:\Users\laura\Desktop\Unige\Triennale\Laurea\arduinouno.jpg"/>
+            <wp:cNvGraphicFramePr>
+              <a:graphicFrameLocks xmlns:a="http://schemas.openxmlformats.org/drawingml/2006/main" noChangeAspect="1"/>
+            </wp:cNvGraphicFramePr>
+            <a:graphic xmlns:a="http://schemas.openxmlformats.org/drawingml/2006/main">
+              <a:graphicData uri="http://schemas.openxmlformats.org/drawingml/2006/picture">
+                <pic:pic xmlns:pic="http://schemas.openxmlformats.org/drawingml/2006/picture">
+                  <pic:nvPicPr>
+                    <pic:cNvPr id="0" name="Picture 1" descr="C:\Users\laura\Desktop\Unige\Triennale\Laurea\arduinouno.jpg"/>
+                    <pic:cNvPicPr>
+                      <a:picLocks noChangeAspect="1" noChangeArrowheads="1"/>
+                    </pic:cNvPicPr>
+                  </pic:nvPicPr>
+                  <pic:blipFill>
+                    <a:blip r:embed="rId11">
+                      <a:extLst>
+                        <a:ext uri="{BEBA8EAE-BF5A-486C-A8C5-ECC9F3942E4B}">
+                          <a14:imgProps xmlns:a14="http://schemas.microsoft.com/office/drawing/2010/main">
+                            <a14:imgLayer r:embed="rId12">
+                              <a14:imgEffect>
+                                <a14:sharpenSoften amount="25000"/>
+                              </a14:imgEffect>
+                            </a14:imgLayer>
+                          </a14:imgProps>
+                        </a:ext>
+                        <a:ext uri="{28A0092B-C50C-407E-A947-70E740481C1C}">
+                          <a14:useLocalDpi xmlns:a14="http://schemas.microsoft.com/office/drawing/2010/main" val="0"/>
+                        </a:ext>
+                      </a:extLst>
+                    </a:blip>
+                    <a:srcRect/>
+                    <a:stretch>
+                      <a:fillRect/>
+                    </a:stretch>
+                  </pic:blipFill>
+                  <pic:spPr bwMode="auto">
+                    <a:xfrm>
+                      <a:off x="0" y="0"/>
+                      <a:ext cx="2821762" cy="2119651"/>
+                    </a:xfrm>
+                    <a:prstGeom prst="rect">
+                      <a:avLst/>
+                    </a:prstGeom>
+                    <a:noFill/>
+                    <a:ln>
+                      <a:noFill/>
+                    </a:ln>
+                  </pic:spPr>
+                </pic:pic>
+              </a:graphicData>
+            </a:graphic>
+          </wp:inline>
+        </w:drawing>
+      </w:r>
+      <w:r>
+        <w:rPr>
+          <w:rFonts w:ascii="Arial" w:hAnsi="Arial" w:cs="Arial"/>
+          <w:sz w:val="20"/>
+          <w:szCs w:val="20"/>
+          <w:lang w:val="it-IT"/>
+        </w:rPr>
+        <w:t xml:space="preserve">                          </w:t>
+      </w:r>
+      <w:r>
+        <w:rPr>
+          <w:rFonts w:ascii="Arial" w:hAnsi="Arial" w:cs="Arial"/>
+          <w:noProof/>
+          <w:sz w:val="20"/>
+          <w:szCs w:val="20"/>
+          <w:lang w:val="it-IT" w:eastAsia="it-IT"/>
+        </w:rPr>
+        <w:drawing>
+          <wp:inline distT="0" distB="0" distL="0" distR="0" wp14:anchorId="10CD48C7" wp14:editId="2E6DB244">
+            <wp:extent cx="1880007" cy="2286523"/>
+            <wp:effectExtent l="0" t="0" r="6350" b="0"/>
+            <wp:docPr id="4" name="Immagine 4" descr="C:\Users\laura\Desktop\Unige\Triennale\Laurea\ambientedisviluppoarduino.png"/>
+            <wp:cNvGraphicFramePr>
+              <a:graphicFrameLocks xmlns:a="http://schemas.openxmlformats.org/drawingml/2006/main" noChangeAspect="1"/>
+            </wp:cNvGraphicFramePr>
+            <a:graphic xmlns:a="http://schemas.openxmlformats.org/drawingml/2006/main">
+              <a:graphicData uri="http://schemas.openxmlformats.org/drawingml/2006/picture">
+                <pic:pic xmlns:pic="http://schemas.openxmlformats.org/drawingml/2006/picture">
+                  <pic:nvPicPr>
+                    <pic:cNvPr id="0" name="Picture 2" descr="C:\Users\laura\Desktop\Unige\Triennale\Laurea\ambientedisviluppoarduino.png"/>
+                    <pic:cNvPicPr>
+                      <a:picLocks noChangeAspect="1" noChangeArrowheads="1"/>
+                    </pic:cNvPicPr>
+                  </pic:nvPicPr>
+                  <pic:blipFill>
+                    <a:blip r:embed="rId13" cstate="print">
+                      <a:extLst>
+                        <a:ext uri="{28A0092B-C50C-407E-A947-70E740481C1C}">
+                          <a14:useLocalDpi xmlns:a14="http://schemas.microsoft.com/office/drawing/2010/main" val="0"/>
+                        </a:ext>
+                      </a:extLst>
+                    </a:blip>
+                    <a:srcRect/>
+                    <a:stretch>
+                      <a:fillRect/>
+                    </a:stretch>
+                  </pic:blipFill>
+                  <pic:spPr bwMode="auto">
+                    <a:xfrm>
+                      <a:off x="0" y="0"/>
+                      <a:ext cx="1885201" cy="2292841"/>
+                    </a:xfrm>
+                    <a:prstGeom prst="rect">
+                      <a:avLst/>
+                    </a:prstGeom>
+                    <a:noFill/>
+                    <a:ln>
+                      <a:noFill/>
+                    </a:ln>
+                  </pic:spPr>
+                </pic:pic>
+              </a:graphicData>
+            </a:graphic>
+          </wp:inline>
+        </w:drawing>
+      </w:r>
+    </w:p>
+    <w:p>
+      <w:pPr>
+        <w:pStyle w:val="Paragrafoelenco"/>
+        <w:tabs>
+          <w:tab w:val="num" w:pos="0"/>
+        </w:tabs>
+        <w:spacing w:after="0" w:line="240" w:lineRule="auto"/>
+        <w:ind w:left="0"/>
+        <w:jc w:val="both"/>
+        <w:rPr>
+          <w:rFonts w:ascii="Arial" w:hAnsi="Arial" w:cs="Arial"/>
+          <w:sz w:val="20"/>
+          <w:szCs w:val="20"/>
+          <w:lang w:val="it-IT"/>
+        </w:rPr>
+      </w:pPr>
+      <w:r>
+        <w:rPr>
+          <w:rFonts w:ascii="Arial" w:hAnsi="Arial" w:cs="Arial"/>
+          <w:i/>
+          <w:sz w:val="20"/>
+          <w:szCs w:val="20"/>
+          <w:lang w:val="it-IT"/>
+        </w:rPr>
+        <w:t>Figura 2</w:t>
+      </w:r>
+      <w:r>
+        <w:rPr>
+          <w:rFonts w:ascii="Arial" w:hAnsi="Arial" w:cs="Arial"/>
+          <w:sz w:val="20"/>
+          <w:szCs w:val="20"/>
+          <w:lang w:val="it-IT"/>
+        </w:rPr>
+        <w:t>: Scheda Arduino UNO</w:t>
+      </w:r>
+      <w:r>
+        <w:rPr>
+          <w:rFonts w:ascii="Arial" w:hAnsi="Arial" w:cs="Arial"/>
+          <w:sz w:val="20"/>
+          <w:szCs w:val="20"/>
+          <w:lang w:val="it-IT"/>
+        </w:rPr>
+        <w:t xml:space="preserve">                                    </w:t>
+      </w:r>
+      <w:r>
+        <w:rPr>
+          <w:rFonts w:ascii="Arial" w:hAnsi="Arial" w:cs="Arial"/>
+          <w:i/>
+          <w:sz w:val="20"/>
+          <w:szCs w:val="20"/>
+          <w:lang w:val="it-IT"/>
+        </w:rPr>
+        <w:t>Figura 3</w:t>
+      </w:r>
+      <w:r>
+        <w:rPr>
+          <w:rFonts w:ascii="Arial" w:hAnsi="Arial" w:cs="Arial"/>
+          <w:sz w:val="20"/>
+          <w:szCs w:val="20"/>
+          <w:lang w:val="it-IT"/>
+        </w:rPr>
+        <w:t>: Esempio ambiente di sviluppo Arduino</w:t>
+      </w:r>
+    </w:p>
+    <w:p>
+      <w:pPr>
+        <w:pStyle w:val="Paragrafoelenco"/>
+        <w:tabs>
+          <w:tab w:val="num" w:pos="0"/>
+        </w:tabs>
+        <w:spacing w:after="0" w:line="240" w:lineRule="auto"/>
+        <w:ind w:left="0"/>
+        <w:jc w:val="both"/>
+        <w:rPr>
+          <w:rFonts w:ascii="Arial" w:hAnsi="Arial" w:cs="Arial"/>
+          <w:sz w:val="20"/>
+          <w:szCs w:val="20"/>
+          <w:lang w:val="it-IT"/>
+        </w:rPr>
+      </w:pPr>
+    </w:p>
+    <w:p>
+      <w:pPr>
+        <w:pStyle w:val="Paragrafoelenco"/>
+        <w:tabs>
+          <w:tab w:val="num" w:pos="0"/>
+        </w:tabs>
+        <w:spacing w:after="0" w:line="240" w:lineRule="auto"/>
+        <w:ind w:left="0"/>
+        <w:jc w:val="both"/>
+        <w:rPr>
+          <w:rFonts w:ascii="Arial" w:hAnsi="Arial" w:cs="Arial"/>
+          <w:sz w:val="20"/>
+          <w:szCs w:val="20"/>
+          <w:lang w:val="it-IT"/>
+        </w:rPr>
+      </w:pPr>
+      <w:r>
+        <w:rPr>
+          <w:rFonts w:ascii="Arial" w:hAnsi="Arial" w:cs="Arial"/>
+          <w:sz w:val="20"/>
+          <w:szCs w:val="20"/>
+          <w:lang w:val="it-IT"/>
+        </w:rPr>
+        <w:t>Essendo la scheda Arduino Uno sprovvista di un modulo Wi-Fi è necessario integrare il sistema con una scheda Wi-Fi, per poter far comunicare il sensore con l’API</w:t>
+      </w:r>
+      <w:r>
+        <w:rPr>
+          <w:rFonts w:ascii="Arial" w:hAnsi="Arial" w:cs="Arial"/>
+          <w:sz w:val="20"/>
+          <w:szCs w:val="20"/>
+          <w:lang w:val="it-IT"/>
+        </w:rPr>
+        <w:t xml:space="preserve">. La scheda Wi-Fi utilizzata in questo progetto è basata su ESP32 </w:t>
+      </w:r>
+      <w:r>
+        <w:rPr>
+          <w:rFonts w:ascii="Arial" w:hAnsi="Arial" w:cs="Arial"/>
+          <w:sz w:val="20"/>
+          <w:szCs w:val="20"/>
+          <w:lang w:val="it-IT"/>
+        </w:rPr>
+        <w:t xml:space="preserve">che integra un Wi-Fi 802.11 b/g/n, un Bluetooth </w:t>
+      </w:r>
+      <w:proofErr w:type="spellStart"/>
+      <w:r>
+        <w:rPr>
+          <w:rFonts w:ascii="Arial" w:hAnsi="Arial" w:cs="Arial"/>
+          <w:sz w:val="20"/>
+          <w:szCs w:val="20"/>
+          <w:lang w:val="it-IT"/>
+        </w:rPr>
+        <w:t>dual</w:t>
+      </w:r>
+      <w:proofErr w:type="spellEnd"/>
+      <w:r>
+        <w:rPr>
+          <w:rFonts w:ascii="Arial" w:hAnsi="Arial" w:cs="Arial"/>
+          <w:sz w:val="20"/>
+          <w:szCs w:val="20"/>
+          <w:lang w:val="it-IT"/>
+        </w:rPr>
+        <w:t>-mode (classico e BLE) e 34 GPIO</w:t>
+      </w:r>
+      <w:r>
+        <w:rPr>
+          <w:rFonts w:ascii="Arial" w:hAnsi="Arial" w:cs="Arial"/>
+          <w:sz w:val="20"/>
+          <w:szCs w:val="20"/>
+          <w:lang w:val="it-IT"/>
+        </w:rPr>
+        <w:t xml:space="preserve">. Supporta una velocità di trasmissione di dati fino a 150 Mbps, ha una potenza di uscita sull’antenna pari a 20,5 </w:t>
+      </w:r>
+      <w:proofErr w:type="spellStart"/>
+      <w:r>
+        <w:rPr>
+          <w:rFonts w:ascii="Arial" w:hAnsi="Arial" w:cs="Arial"/>
+          <w:sz w:val="20"/>
+          <w:szCs w:val="20"/>
+          <w:lang w:val="it-IT"/>
+        </w:rPr>
+        <w:t>dBm</w:t>
+      </w:r>
+      <w:proofErr w:type="spellEnd"/>
+      <w:r>
+        <w:rPr>
+          <w:rFonts w:ascii="Arial" w:hAnsi="Arial" w:cs="Arial"/>
+          <w:sz w:val="20"/>
+          <w:szCs w:val="20"/>
+          <w:lang w:val="it-IT"/>
+        </w:rPr>
+        <w:t xml:space="preserve"> per garantire la massima portata. Dispone inoltre di interfacce per sensori di temperatura, </w:t>
+      </w:r>
+      <w:proofErr w:type="spellStart"/>
+      <w:r>
+        <w:rPr>
+          <w:rFonts w:ascii="Arial" w:hAnsi="Arial" w:cs="Arial"/>
+          <w:sz w:val="20"/>
+          <w:szCs w:val="20"/>
+          <w:lang w:val="it-IT"/>
+        </w:rPr>
+        <w:t>touch</w:t>
+      </w:r>
+      <w:proofErr w:type="spellEnd"/>
+      <w:r>
+        <w:rPr>
+          <w:rFonts w:ascii="Arial" w:hAnsi="Arial" w:cs="Arial"/>
+          <w:sz w:val="20"/>
+          <w:szCs w:val="20"/>
+          <w:lang w:val="it-IT"/>
+        </w:rPr>
+        <w:t xml:space="preserve"> </w:t>
+      </w:r>
+      <w:proofErr w:type="spellStart"/>
+      <w:r>
+        <w:rPr>
+          <w:rFonts w:ascii="Arial" w:hAnsi="Arial" w:cs="Arial"/>
+          <w:sz w:val="20"/>
+          <w:szCs w:val="20"/>
+          <w:lang w:val="it-IT"/>
+        </w:rPr>
+        <w:t>sensor</w:t>
+      </w:r>
+      <w:proofErr w:type="spellEnd"/>
+      <w:r>
+        <w:rPr>
+          <w:rFonts w:ascii="Arial" w:hAnsi="Arial" w:cs="Arial"/>
+          <w:sz w:val="20"/>
+          <w:szCs w:val="20"/>
+          <w:lang w:val="it-IT"/>
+        </w:rPr>
+        <w:t>, SD card,</w:t>
+      </w:r>
+      <w:r>
+        <w:t xml:space="preserve"> </w:t>
+      </w:r>
+      <w:r>
+        <w:rPr>
+          <w:rFonts w:ascii="Arial" w:hAnsi="Arial" w:cs="Arial"/>
+          <w:sz w:val="20"/>
+          <w:szCs w:val="20"/>
+          <w:lang w:val="it-IT"/>
+        </w:rPr>
+        <w:t>UART, SPI, SDIO, I2C, LED PWM, Motor PWM, I2S</w:t>
+      </w:r>
+      <w:r>
+        <w:rPr>
+          <w:rFonts w:ascii="Arial" w:hAnsi="Arial" w:cs="Arial"/>
+          <w:sz w:val="20"/>
+          <w:szCs w:val="20"/>
+          <w:lang w:val="it-IT"/>
+        </w:rPr>
+        <w:t xml:space="preserve">, IR, connettore micro USB, pulsante di </w:t>
+      </w:r>
+      <w:proofErr w:type="spellStart"/>
+      <w:r>
+        <w:rPr>
+          <w:rFonts w:ascii="Arial" w:hAnsi="Arial" w:cs="Arial"/>
+          <w:sz w:val="20"/>
+          <w:szCs w:val="20"/>
+          <w:lang w:val="it-IT"/>
+        </w:rPr>
+        <w:t>Boot</w:t>
+      </w:r>
+      <w:proofErr w:type="spellEnd"/>
+      <w:r>
+        <w:rPr>
+          <w:rFonts w:ascii="Arial" w:hAnsi="Arial" w:cs="Arial"/>
+          <w:sz w:val="20"/>
+          <w:szCs w:val="20"/>
+          <w:lang w:val="it-IT"/>
+        </w:rPr>
+        <w:t xml:space="preserve"> e pulsante di reset. </w:t>
+      </w:r>
+    </w:p>
+    <w:p>
+      <w:pPr>
+        <w:pStyle w:val="Paragrafoelenco"/>
+        <w:tabs>
+          <w:tab w:val="num" w:pos="0"/>
+        </w:tabs>
+        <w:spacing w:after="0" w:line="240" w:lineRule="auto"/>
+        <w:ind w:left="0"/>
+        <w:jc w:val="both"/>
+        <w:rPr>
+          <w:rFonts w:ascii="Arial" w:hAnsi="Arial" w:cs="Arial"/>
+          <w:sz w:val="20"/>
+          <w:szCs w:val="20"/>
+          <w:lang w:val="it-IT"/>
+        </w:rPr>
+      </w:pPr>
+    </w:p>
+    <w:p>
+      <w:pPr>
+        <w:pStyle w:val="Paragrafoelenco"/>
+        <w:tabs>
+          <w:tab w:val="num" w:pos="0"/>
+        </w:tabs>
+        <w:spacing w:after="0" w:line="240" w:lineRule="auto"/>
+        <w:ind w:left="0"/>
+        <w:jc w:val="center"/>
+        <w:rPr>
+          <w:rFonts w:ascii="Arial" w:hAnsi="Arial" w:cs="Arial"/>
+          <w:sz w:val="20"/>
+          <w:szCs w:val="20"/>
+          <w:lang w:val="it-IT"/>
+        </w:rPr>
+      </w:pPr>
+      <w:r>
+        <w:rPr>
+          <w:rFonts w:ascii="Arial" w:hAnsi="Arial" w:cs="Arial"/>
+          <w:noProof/>
+          <w:sz w:val="20"/>
+          <w:szCs w:val="20"/>
+          <w:lang w:val="it-IT" w:eastAsia="it-IT"/>
+        </w:rPr>
+        <w:drawing>
+          <wp:inline distT="0" distB="0" distL="0" distR="0">
+            <wp:extent cx="2062886" cy="2062886"/>
+            <wp:effectExtent l="0" t="0" r="0" b="0"/>
+            <wp:docPr id="5" name="Immagine 5" descr="C:\Users\laura\Desktop\Unige\Triennale\Laurea\schedaWifi.jpg"/>
+            <wp:cNvGraphicFramePr>
+              <a:graphicFrameLocks xmlns:a="http://schemas.openxmlformats.org/drawingml/2006/main" noChangeAspect="1"/>
+            </wp:cNvGraphicFramePr>
+            <a:graphic xmlns:a="http://schemas.openxmlformats.org/drawingml/2006/main">
+              <a:graphicData uri="http://schemas.openxmlformats.org/drawingml/2006/picture">
+                <pic:pic xmlns:pic="http://schemas.openxmlformats.org/drawingml/2006/picture">
+                  <pic:nvPicPr>
+                    <pic:cNvPr id="0" name="Picture 3" descr="C:\Users\laura\Desktop\Unige\Triennale\Laurea\schedaWifi.jpg"/>
+                    <pic:cNvPicPr>
+                      <a:picLocks noChangeAspect="1" noChangeArrowheads="1"/>
+                    </pic:cNvPicPr>
+                  </pic:nvPicPr>
+                  <pic:blipFill>
+                    <a:blip r:embed="rId14" cstate="print">
+                      <a:extLst>
+                        <a:ext uri="{28A0092B-C50C-407E-A947-70E740481C1C}">
+                          <a14:useLocalDpi xmlns:a14="http://schemas.microsoft.com/office/drawing/2010/main" val="0"/>
+                        </a:ext>
+                      </a:extLst>
+                    </a:blip>
+                    <a:srcRect/>
+                    <a:stretch>
+                      <a:fillRect/>
+                    </a:stretch>
+                  </pic:blipFill>
+                  <pic:spPr bwMode="auto">
+                    <a:xfrm>
+                      <a:off x="0" y="0"/>
+                      <a:ext cx="2063019" cy="2063019"/>
+                    </a:xfrm>
+                    <a:prstGeom prst="rect">
+                      <a:avLst/>
+                    </a:prstGeom>
+                    <a:noFill/>
+                    <a:ln>
+                      <a:noFill/>
+                    </a:ln>
+                  </pic:spPr>
+                </pic:pic>
+              </a:graphicData>
+            </a:graphic>
+          </wp:inline>
+        </w:drawing>
+      </w:r>
+    </w:p>
+    <w:p>
+      <w:pPr>
+        <w:pStyle w:val="Paragrafoelenco"/>
+        <w:tabs>
+          <w:tab w:val="num" w:pos="0"/>
+        </w:tabs>
+        <w:spacing w:after="0" w:line="240" w:lineRule="auto"/>
+        <w:ind w:left="0"/>
+        <w:jc w:val="center"/>
+        <w:rPr>
+          <w:rFonts w:ascii="Arial" w:hAnsi="Arial" w:cs="Arial"/>
+          <w:sz w:val="20"/>
+          <w:szCs w:val="20"/>
+          <w:lang w:val="it-IT"/>
+        </w:rPr>
+      </w:pPr>
+      <w:r>
+        <w:rPr>
+          <w:rFonts w:ascii="Arial" w:hAnsi="Arial" w:cs="Arial"/>
+          <w:i/>
+          <w:sz w:val="20"/>
+          <w:szCs w:val="20"/>
+          <w:lang w:val="it-IT"/>
+        </w:rPr>
+        <w:t>Figura 4</w:t>
+      </w:r>
+      <w:r>
+        <w:rPr>
+          <w:rFonts w:ascii="Arial" w:hAnsi="Arial" w:cs="Arial"/>
+          <w:sz w:val="20"/>
+          <w:szCs w:val="20"/>
+          <w:lang w:val="it-IT"/>
+        </w:rPr>
+        <w:t>: Scheda Wi-Fi Esp32</w:t>
+      </w:r>
+    </w:p>
+    <w:p>
+      <w:pPr>
+        <w:pStyle w:val="Paragrafoelenco"/>
+        <w:tabs>
+          <w:tab w:val="num" w:pos="0"/>
+        </w:tabs>
+        <w:spacing w:after="0" w:line="240" w:lineRule="auto"/>
+        <w:ind w:left="0"/>
+        <w:jc w:val="both"/>
+        <w:rPr>
+          <w:rFonts w:ascii="Arial" w:hAnsi="Arial" w:cs="Arial"/>
+          <w:sz w:val="20"/>
+          <w:szCs w:val="20"/>
+          <w:lang w:val="it-IT"/>
+        </w:rPr>
+      </w:pPr>
+    </w:p>
+    <w:p>
+      <w:pPr>
+        <w:pStyle w:val="Paragrafoelenco"/>
+        <w:tabs>
+          <w:tab w:val="num" w:pos="0"/>
+        </w:tabs>
+        <w:spacing w:after="0" w:line="240" w:lineRule="auto"/>
+        <w:ind w:left="0"/>
+        <w:jc w:val="both"/>
+        <w:rPr>
+          <w:rFonts w:ascii="Arial" w:hAnsi="Arial" w:cs="Arial"/>
+          <w:sz w:val="20"/>
+          <w:szCs w:val="20"/>
+          <w:lang w:val="it-IT"/>
+        </w:rPr>
+      </w:pPr>
+      <w:r>
+        <w:rPr>
+          <w:rFonts w:ascii="Arial" w:hAnsi="Arial" w:cs="Arial"/>
+          <w:sz w:val="20"/>
+          <w:szCs w:val="20"/>
+          <w:lang w:val="it-IT"/>
+        </w:rPr>
+        <w:t>I componenti appena mostrati sono i principali componenti elettronici necessari allo sviluppo del progetto, ma non solo i soli. È stato ovviamente necessario l’utilizzo di ulteriori componenti quali</w:t>
+      </w:r>
+    </w:p>
+    <w:p>
+      <w:pPr>
+        <w:pStyle w:val="Paragrafoelenco"/>
+        <w:numPr>
+          <w:ilvl w:val="0"/>
+          <w:numId w:val="23"/>
+        </w:numPr>
+        <w:spacing w:after="0" w:line="240" w:lineRule="auto"/>
+        <w:jc w:val="both"/>
+        <w:rPr>
+          <w:rFonts w:ascii="Arial" w:hAnsi="Arial" w:cs="Arial"/>
+          <w:sz w:val="20"/>
+          <w:szCs w:val="20"/>
+          <w:lang w:val="it-IT"/>
+        </w:rPr>
+      </w:pPr>
+      <w:r>
+        <w:rPr>
+          <w:rFonts w:ascii="Arial" w:hAnsi="Arial" w:cs="Arial"/>
+          <w:sz w:val="20"/>
+          <w:szCs w:val="20"/>
+          <w:lang w:val="it-IT"/>
+        </w:rPr>
+        <w:t xml:space="preserve">Una </w:t>
+      </w:r>
+      <w:proofErr w:type="spellStart"/>
+      <w:r>
+        <w:rPr>
+          <w:rFonts w:ascii="Arial" w:hAnsi="Arial" w:cs="Arial"/>
+          <w:sz w:val="20"/>
+          <w:szCs w:val="20"/>
+          <w:lang w:val="it-IT"/>
+        </w:rPr>
+        <w:t>breadboard</w:t>
+      </w:r>
+      <w:proofErr w:type="spellEnd"/>
+      <w:r>
+        <w:rPr>
+          <w:rFonts w:ascii="Arial" w:hAnsi="Arial" w:cs="Arial"/>
+          <w:sz w:val="20"/>
+          <w:szCs w:val="20"/>
+          <w:lang w:val="it-IT"/>
+        </w:rPr>
+        <w:t xml:space="preserve">, </w:t>
+      </w:r>
+      <w:r>
+        <w:rPr>
+          <w:rFonts w:ascii="Arial" w:hAnsi="Arial" w:cs="Arial"/>
+          <w:sz w:val="20"/>
+          <w:szCs w:val="20"/>
+          <w:lang w:val="it-IT"/>
+        </w:rPr>
+        <w:t>strumento utilizzato per creare prototipi di circuiti elettrici. A differenza della basetta millefori, che è un circuito stampato su cui vengono saldati i componenti e i colleg</w:t>
+      </w:r>
+      <w:r>
+        <w:rPr>
+          <w:rFonts w:ascii="Arial" w:hAnsi="Arial" w:cs="Arial"/>
+          <w:sz w:val="20"/>
+          <w:szCs w:val="20"/>
+          <w:lang w:val="it-IT"/>
+        </w:rPr>
+        <w:t>amenti che formano il prototipo</w:t>
+      </w:r>
+      <w:r>
+        <w:rPr>
+          <w:rFonts w:ascii="Arial" w:hAnsi="Arial" w:cs="Arial"/>
+          <w:sz w:val="20"/>
+          <w:szCs w:val="20"/>
+          <w:lang w:val="it-IT"/>
+        </w:rPr>
+        <w:t xml:space="preserve">, la </w:t>
+      </w:r>
+      <w:proofErr w:type="spellStart"/>
+      <w:r>
+        <w:rPr>
+          <w:rFonts w:ascii="Arial" w:hAnsi="Arial" w:cs="Arial"/>
+          <w:sz w:val="20"/>
+          <w:szCs w:val="20"/>
+          <w:lang w:val="it-IT"/>
+        </w:rPr>
+        <w:t>breadboard</w:t>
+      </w:r>
+      <w:proofErr w:type="spellEnd"/>
+      <w:r>
+        <w:rPr>
+          <w:rFonts w:ascii="Arial" w:hAnsi="Arial" w:cs="Arial"/>
+          <w:sz w:val="20"/>
+          <w:szCs w:val="20"/>
+          <w:lang w:val="it-IT"/>
+        </w:rPr>
+        <w:t xml:space="preserve"> non richiede saldature ed è completamente riutilizzabile</w:t>
+      </w:r>
+      <w:r>
+        <w:rPr>
+          <w:rFonts w:ascii="Arial" w:hAnsi="Arial" w:cs="Arial"/>
+          <w:sz w:val="20"/>
+          <w:szCs w:val="20"/>
+          <w:lang w:val="it-IT"/>
+        </w:rPr>
+        <w:t xml:space="preserve">. </w:t>
+      </w:r>
+    </w:p>
+    <w:p>
+      <w:pPr>
+        <w:pStyle w:val="Paragrafoelenco"/>
+        <w:numPr>
+          <w:ilvl w:val="0"/>
+          <w:numId w:val="23"/>
+        </w:numPr>
+        <w:spacing w:after="0" w:line="240" w:lineRule="auto"/>
+        <w:jc w:val="both"/>
+        <w:rPr>
+          <w:rFonts w:ascii="Arial" w:hAnsi="Arial" w:cs="Arial"/>
+          <w:sz w:val="20"/>
+          <w:szCs w:val="20"/>
+          <w:lang w:val="it-IT"/>
+        </w:rPr>
+      </w:pPr>
+      <w:r>
+        <w:rPr>
+          <w:rFonts w:ascii="Arial" w:hAnsi="Arial" w:cs="Arial"/>
+          <w:sz w:val="20"/>
+          <w:szCs w:val="20"/>
+          <w:lang w:val="it-IT"/>
+        </w:rPr>
+        <w:t>Un alimentatore per poter fornire l’energia necessaria al sistema</w:t>
+      </w:r>
+    </w:p>
+    <w:p>
+      <w:pPr>
+        <w:pStyle w:val="Paragrafoelenco"/>
+        <w:numPr>
+          <w:ilvl w:val="0"/>
+          <w:numId w:val="23"/>
+        </w:numPr>
+        <w:spacing w:after="0" w:line="240" w:lineRule="auto"/>
+        <w:jc w:val="both"/>
+        <w:rPr>
+          <w:rFonts w:ascii="Arial" w:hAnsi="Arial" w:cs="Arial"/>
+          <w:sz w:val="20"/>
+          <w:szCs w:val="20"/>
+          <w:lang w:val="it-IT"/>
+        </w:rPr>
+      </w:pPr>
+      <w:r>
+        <w:rPr>
+          <w:rFonts w:ascii="Arial" w:hAnsi="Arial" w:cs="Arial"/>
+          <w:sz w:val="20"/>
+          <w:szCs w:val="20"/>
+          <w:lang w:val="it-IT"/>
+        </w:rPr>
+        <w:lastRenderedPageBreak/>
+        <w:t xml:space="preserve">Un modulo </w:t>
+      </w:r>
+      <w:proofErr w:type="spellStart"/>
+      <w:r>
+        <w:rPr>
+          <w:rFonts w:ascii="Arial" w:hAnsi="Arial" w:cs="Arial"/>
+          <w:sz w:val="20"/>
+          <w:szCs w:val="20"/>
+          <w:lang w:val="it-IT"/>
+        </w:rPr>
+        <w:t>power</w:t>
+      </w:r>
+      <w:proofErr w:type="spellEnd"/>
+      <w:r>
+        <w:rPr>
+          <w:rFonts w:ascii="Arial" w:hAnsi="Arial" w:cs="Arial"/>
+          <w:sz w:val="20"/>
+          <w:szCs w:val="20"/>
+          <w:lang w:val="it-IT"/>
+        </w:rPr>
+        <w:t xml:space="preserve"> </w:t>
+      </w:r>
+      <w:proofErr w:type="spellStart"/>
+      <w:r>
+        <w:rPr>
+          <w:rFonts w:ascii="Arial" w:hAnsi="Arial" w:cs="Arial"/>
+          <w:sz w:val="20"/>
+          <w:szCs w:val="20"/>
+          <w:lang w:val="it-IT"/>
+        </w:rPr>
+        <w:t>supply</w:t>
+      </w:r>
+      <w:proofErr w:type="spellEnd"/>
+      <w:r>
+        <w:rPr>
+          <w:rFonts w:ascii="Arial" w:hAnsi="Arial" w:cs="Arial"/>
+          <w:sz w:val="20"/>
+          <w:szCs w:val="20"/>
+          <w:lang w:val="it-IT"/>
+        </w:rPr>
+        <w:t xml:space="preserve">, che fornisce in uscita una doppia alimentazione di 5V e 3,3V e le uscite sono protette da </w:t>
+      </w:r>
+      <w:r>
+        <w:rPr>
+          <w:rFonts w:ascii="Arial" w:hAnsi="Arial" w:cs="Arial"/>
+          <w:sz w:val="20"/>
+          <w:szCs w:val="20"/>
+          <w:lang w:val="it-IT"/>
+        </w:rPr>
+        <w:t xml:space="preserve">cortocircuito. </w:t>
+      </w:r>
+      <w:r>
+        <w:rPr>
+          <w:rFonts w:ascii="Arial" w:hAnsi="Arial" w:cs="Arial"/>
+          <w:sz w:val="20"/>
+          <w:szCs w:val="20"/>
+          <w:lang w:val="it-IT"/>
+        </w:rPr>
+        <w:t>La tensione di ingresso può essere fornita attraverso la presa d'alimentazione e deve essere compresa tra 6,5 V e 12 V, altra fonte di alimentazione possibile è attraverso la presa USB tipo Micro B, presente protetta da fusibile le tensioni d'uscita non sono regolabili ma fisse di potenza, ma i due valori scelti sono validi per la maggior parte delle applicazioni</w:t>
+      </w:r>
+      <w:r>
+        <w:rPr>
+          <w:rFonts w:ascii="Arial" w:hAnsi="Arial" w:cs="Arial"/>
+          <w:sz w:val="20"/>
+          <w:szCs w:val="20"/>
+          <w:lang w:val="it-IT"/>
+        </w:rPr>
+        <w:t>.</w:t>
+      </w:r>
+    </w:p>
+    <w:p>
+      <w:pPr>
+        <w:pStyle w:val="Paragrafoelenco"/>
+        <w:numPr>
+          <w:ilvl w:val="0"/>
+          <w:numId w:val="23"/>
+        </w:numPr>
+        <w:spacing w:after="0" w:line="240" w:lineRule="auto"/>
+        <w:jc w:val="both"/>
+        <w:rPr>
+          <w:rFonts w:ascii="Arial" w:hAnsi="Arial" w:cs="Arial"/>
+          <w:sz w:val="20"/>
+          <w:szCs w:val="20"/>
+          <w:lang w:val="it-IT"/>
+        </w:rPr>
+      </w:pPr>
+      <w:proofErr w:type="spellStart"/>
+      <w:r>
+        <w:rPr>
+          <w:rFonts w:ascii="Arial" w:hAnsi="Arial" w:cs="Arial"/>
+          <w:sz w:val="20"/>
+          <w:szCs w:val="20"/>
+          <w:lang w:val="it-IT"/>
+        </w:rPr>
+        <w:t>Jumper</w:t>
+      </w:r>
+      <w:proofErr w:type="spellEnd"/>
+      <w:r>
+        <w:rPr>
+          <w:rFonts w:ascii="Arial" w:hAnsi="Arial" w:cs="Arial"/>
+          <w:sz w:val="20"/>
+          <w:szCs w:val="20"/>
+          <w:lang w:val="it-IT"/>
+        </w:rPr>
+        <w:t xml:space="preserve"> maschio-femmina</w:t>
+      </w:r>
+    </w:p>
+    <w:p>
+      <w:pPr>
+        <w:pStyle w:val="Paragrafoelenco"/>
+        <w:tabs>
+          <w:tab w:val="num" w:pos="0"/>
+        </w:tabs>
+        <w:spacing w:after="0" w:line="240" w:lineRule="auto"/>
+        <w:ind w:left="0"/>
+        <w:jc w:val="both"/>
+        <w:rPr>
+          <w:rFonts w:ascii="Arial" w:hAnsi="Arial" w:cs="Arial"/>
+          <w:sz w:val="20"/>
+          <w:szCs w:val="20"/>
+          <w:lang w:val="it-IT"/>
+        </w:rPr>
+      </w:pPr>
+      <w:r>
+        <w:rPr>
+          <w:rFonts w:ascii="Arial" w:hAnsi="Arial" w:cs="Arial"/>
+          <w:sz w:val="20"/>
+          <w:szCs w:val="20"/>
+          <w:lang w:val="it-IT"/>
+        </w:rPr>
+        <w:t>Tutti gli strumenti hardware sopracitati sono mostrati in figura 5.</w:t>
+      </w:r>
+    </w:p>
+    <w:p>
+      <w:pPr>
+        <w:pStyle w:val="Paragrafoelenco"/>
+        <w:tabs>
+          <w:tab w:val="num" w:pos="0"/>
+        </w:tabs>
+        <w:spacing w:after="0" w:line="240" w:lineRule="auto"/>
+        <w:ind w:left="0"/>
+        <w:jc w:val="center"/>
+        <w:rPr>
+          <w:rFonts w:ascii="Arial" w:hAnsi="Arial" w:cs="Arial"/>
+          <w:sz w:val="20"/>
+          <w:szCs w:val="20"/>
+          <w:lang w:val="it-IT"/>
+        </w:rPr>
+      </w:pPr>
+      <w:r>
+        <w:rPr>
+          <w:rFonts w:ascii="Arial" w:hAnsi="Arial" w:cs="Arial"/>
+          <w:noProof/>
+          <w:sz w:val="20"/>
+          <w:szCs w:val="20"/>
+          <w:lang w:val="it-IT" w:eastAsia="it-IT"/>
+        </w:rPr>
+        <w:drawing>
+          <wp:inline distT="0" distB="0" distL="0" distR="0">
+            <wp:extent cx="3350218" cy="2348179"/>
+            <wp:effectExtent l="0" t="0" r="3175" b="0"/>
+            <wp:docPr id="6" name="Immagine 6" descr="C:\Users\laura\Desktop\Unige\Triennale\Laurea\componentiHW.jpg"/>
+            <wp:cNvGraphicFramePr>
+              <a:graphicFrameLocks xmlns:a="http://schemas.openxmlformats.org/drawingml/2006/main" noChangeAspect="1"/>
+            </wp:cNvGraphicFramePr>
+            <a:graphic xmlns:a="http://schemas.openxmlformats.org/drawingml/2006/main">
+              <a:graphicData uri="http://schemas.openxmlformats.org/drawingml/2006/picture">
+                <pic:pic xmlns:pic="http://schemas.openxmlformats.org/drawingml/2006/picture">
+                  <pic:nvPicPr>
+                    <pic:cNvPr id="0" name="Picture 4" descr="C:\Users\laura\Desktop\Unige\Triennale\Laurea\componentiHW.jpg"/>
+                    <pic:cNvPicPr>
+                      <a:picLocks noChangeAspect="1" noChangeArrowheads="1"/>
+                    </pic:cNvPicPr>
+                  </pic:nvPicPr>
+                  <pic:blipFill>
+                    <a:blip r:embed="rId15" cstate="print">
+                      <a:extLst>
+                        <a:ext uri="{28A0092B-C50C-407E-A947-70E740481C1C}">
+                          <a14:useLocalDpi xmlns:a14="http://schemas.microsoft.com/office/drawing/2010/main" val="0"/>
+                        </a:ext>
+                      </a:extLst>
+                    </a:blip>
+                    <a:srcRect/>
+                    <a:stretch>
+                      <a:fillRect/>
+                    </a:stretch>
+                  </pic:blipFill>
+                  <pic:spPr bwMode="auto">
+                    <a:xfrm>
+                      <a:off x="0" y="0"/>
+                      <a:ext cx="3354706" cy="2351325"/>
+                    </a:xfrm>
+                    <a:prstGeom prst="rect">
+                      <a:avLst/>
+                    </a:prstGeom>
+                    <a:noFill/>
+                    <a:ln>
+                      <a:noFill/>
+                    </a:ln>
+                  </pic:spPr>
+                </pic:pic>
+              </a:graphicData>
+            </a:graphic>
+          </wp:inline>
+        </w:drawing>
+      </w:r>
+    </w:p>
+    <w:p>
+      <w:pPr>
+        <w:pStyle w:val="Paragrafoelenco"/>
+        <w:tabs>
+          <w:tab w:val="num" w:pos="0"/>
+        </w:tabs>
+        <w:spacing w:after="0" w:line="240" w:lineRule="auto"/>
+        <w:ind w:left="0"/>
+        <w:jc w:val="center"/>
+        <w:rPr>
+          <w:rFonts w:ascii="Arial" w:hAnsi="Arial" w:cs="Arial"/>
+          <w:sz w:val="20"/>
+          <w:szCs w:val="20"/>
+          <w:lang w:val="it-IT"/>
+        </w:rPr>
+      </w:pPr>
+      <w:r>
+        <w:rPr>
+          <w:rFonts w:ascii="Arial" w:hAnsi="Arial" w:cs="Arial"/>
+          <w:i/>
+          <w:sz w:val="20"/>
+          <w:szCs w:val="20"/>
+          <w:lang w:val="it-IT"/>
+        </w:rPr>
+        <w:t>Figura 5</w:t>
+      </w:r>
+      <w:r>
+        <w:rPr>
+          <w:rFonts w:ascii="Arial" w:hAnsi="Arial" w:cs="Arial"/>
+          <w:sz w:val="20"/>
+          <w:szCs w:val="20"/>
+          <w:lang w:val="it-IT"/>
+        </w:rPr>
+        <w:t>: Componenti hardware del progetto</w:t>
+      </w:r>
+    </w:p>
+    <w:p>
+      <w:pPr>
+        <w:pStyle w:val="Paragrafoelenco"/>
+        <w:tabs>
+          <w:tab w:val="num" w:pos="0"/>
+        </w:tabs>
+        <w:spacing w:after="0" w:line="240" w:lineRule="auto"/>
+        <w:ind w:left="0"/>
+        <w:jc w:val="both"/>
+        <w:rPr>
+          <w:rFonts w:ascii="Arial" w:hAnsi="Arial" w:cs="Arial"/>
+          <w:sz w:val="20"/>
+          <w:szCs w:val="20"/>
+          <w:lang w:val="it-IT"/>
+        </w:rPr>
+      </w:pPr>
+      <w:r>
+        <w:rPr>
+          <w:rFonts w:ascii="Arial" w:hAnsi="Arial" w:cs="Arial"/>
+          <w:sz w:val="20"/>
+          <w:szCs w:val="20"/>
+          <w:lang w:val="it-IT"/>
+        </w:rPr>
+        <w:t xml:space="preserve">Dal punto di vista software il punto focale del progetto è attorno all’API </w:t>
+      </w:r>
+      <w:proofErr w:type="spellStart"/>
+      <w:r>
+        <w:rPr>
+          <w:rFonts w:ascii="Arial" w:hAnsi="Arial" w:cs="Arial"/>
+          <w:sz w:val="20"/>
+          <w:szCs w:val="20"/>
+          <w:lang w:val="it-IT"/>
+        </w:rPr>
+        <w:t>Measurify</w:t>
+      </w:r>
+      <w:proofErr w:type="spellEnd"/>
+      <w:r>
+        <w:rPr>
+          <w:rFonts w:ascii="Arial" w:hAnsi="Arial" w:cs="Arial"/>
+          <w:sz w:val="20"/>
+          <w:szCs w:val="20"/>
+          <w:lang w:val="it-IT"/>
+        </w:rPr>
+        <w:t xml:space="preserve">. </w:t>
+      </w:r>
+      <w:r>
+        <w:rPr>
+          <w:rFonts w:ascii="Arial" w:hAnsi="Arial" w:cs="Arial"/>
+          <w:sz w:val="20"/>
+          <w:szCs w:val="20"/>
+          <w:lang w:val="it-IT"/>
+        </w:rPr>
+        <w:t>Tale API, creata in laboratorio dal Prof. Riccardo Berta, si basa su alcuni concetti fondamentali:</w:t>
+      </w:r>
+    </w:p>
+    <w:p>
+      <w:pPr>
+        <w:pStyle w:val="Paragrafoelenco"/>
+        <w:numPr>
+          <w:ilvl w:val="0"/>
+          <w:numId w:val="24"/>
+        </w:numPr>
+        <w:spacing w:after="0" w:line="240" w:lineRule="auto"/>
+        <w:jc w:val="both"/>
+        <w:rPr>
+          <w:rFonts w:ascii="Arial" w:hAnsi="Arial" w:cs="Arial"/>
+          <w:sz w:val="20"/>
+          <w:szCs w:val="20"/>
+          <w:lang w:val="it-IT"/>
+        </w:rPr>
+      </w:pPr>
+      <w:proofErr w:type="spellStart"/>
+      <w:r>
+        <w:rPr>
+          <w:rFonts w:ascii="Arial" w:hAnsi="Arial" w:cs="Arial"/>
+          <w:sz w:val="20"/>
+          <w:szCs w:val="20"/>
+          <w:lang w:val="it-IT"/>
+        </w:rPr>
+        <w:t>Thing</w:t>
+      </w:r>
+      <w:proofErr w:type="spellEnd"/>
+      <w:r>
+        <w:rPr>
+          <w:rFonts w:ascii="Arial" w:hAnsi="Arial" w:cs="Arial"/>
+          <w:sz w:val="20"/>
+          <w:szCs w:val="20"/>
+          <w:lang w:val="it-IT"/>
+        </w:rPr>
+        <w:t xml:space="preserve">: si tratta di una “cosa” (una persona, un ambiente, un oggetto, </w:t>
+      </w:r>
+      <w:proofErr w:type="spellStart"/>
+      <w:r>
+        <w:rPr>
+          <w:rFonts w:ascii="Arial" w:hAnsi="Arial" w:cs="Arial"/>
+          <w:sz w:val="20"/>
+          <w:szCs w:val="20"/>
+          <w:lang w:val="it-IT"/>
+        </w:rPr>
+        <w:t>ecc</w:t>
+      </w:r>
+      <w:proofErr w:type="spellEnd"/>
+      <w:r>
+        <w:rPr>
+          <w:rFonts w:ascii="Arial" w:hAnsi="Arial" w:cs="Arial"/>
+          <w:sz w:val="20"/>
+          <w:szCs w:val="20"/>
+          <w:lang w:val="it-IT"/>
+        </w:rPr>
+        <w:t xml:space="preserve">) per la quale si sta facendo una misurazione. </w:t>
+      </w:r>
+      <w:r>
+        <w:rPr>
+          <w:rFonts w:ascii="Arial" w:hAnsi="Arial" w:cs="Arial"/>
+          <w:sz w:val="20"/>
+          <w:szCs w:val="20"/>
+          <w:lang w:val="it-IT"/>
+        </w:rPr>
+        <w:t xml:space="preserve">Nel caso specifico di questo progetto la </w:t>
+      </w:r>
+      <w:proofErr w:type="spellStart"/>
+      <w:r>
+        <w:rPr>
+          <w:rFonts w:ascii="Arial" w:hAnsi="Arial" w:cs="Arial"/>
+          <w:sz w:val="20"/>
+          <w:szCs w:val="20"/>
+          <w:lang w:val="it-IT"/>
+        </w:rPr>
+        <w:t>thing</w:t>
+      </w:r>
+      <w:proofErr w:type="spellEnd"/>
+      <w:r>
+        <w:rPr>
+          <w:rFonts w:ascii="Arial" w:hAnsi="Arial" w:cs="Arial"/>
+          <w:sz w:val="20"/>
+          <w:szCs w:val="20"/>
+          <w:lang w:val="it-IT"/>
+        </w:rPr>
+        <w:t xml:space="preserve"> corrisponde alla stanza dove si trova il sensore</w:t>
+      </w:r>
+      <w:r>
+        <w:rPr>
+          <w:rFonts w:ascii="Arial" w:hAnsi="Arial" w:cs="Arial"/>
+          <w:sz w:val="20"/>
+          <w:szCs w:val="20"/>
+          <w:lang w:val="it-IT"/>
+        </w:rPr>
+        <w:t>.</w:t>
+      </w:r>
+    </w:p>
+    <w:p>
+      <w:pPr>
+        <w:pStyle w:val="Paragrafoelenco"/>
+        <w:numPr>
+          <w:ilvl w:val="0"/>
+          <w:numId w:val="24"/>
+        </w:numPr>
+        <w:spacing w:after="0" w:line="240" w:lineRule="auto"/>
+        <w:jc w:val="both"/>
+        <w:rPr>
+          <w:rFonts w:ascii="Arial" w:hAnsi="Arial" w:cs="Arial"/>
+          <w:sz w:val="20"/>
+          <w:szCs w:val="20"/>
+          <w:lang w:val="it-IT"/>
+        </w:rPr>
+      </w:pPr>
+      <w:proofErr w:type="spellStart"/>
+      <w:r>
+        <w:rPr>
+          <w:rFonts w:ascii="Arial" w:hAnsi="Arial" w:cs="Arial"/>
+          <w:sz w:val="20"/>
+          <w:szCs w:val="20"/>
+          <w:lang w:val="it-IT"/>
+        </w:rPr>
+        <w:t>F</w:t>
+      </w:r>
+      <w:r>
+        <w:rPr>
+          <w:rFonts w:ascii="Arial" w:hAnsi="Arial" w:cs="Arial"/>
+          <w:sz w:val="20"/>
+          <w:szCs w:val="20"/>
+          <w:lang w:val="it-IT"/>
+        </w:rPr>
+        <w:t>eature</w:t>
+      </w:r>
+      <w:proofErr w:type="spellEnd"/>
+      <w:r>
+        <w:rPr>
+          <w:rFonts w:ascii="Arial" w:hAnsi="Arial" w:cs="Arial"/>
+          <w:sz w:val="20"/>
+          <w:szCs w:val="20"/>
+          <w:lang w:val="it-IT"/>
+        </w:rPr>
+        <w:t>: riguarda ciò che viene misurato</w:t>
+      </w:r>
+      <w:r>
+        <w:rPr>
+          <w:rFonts w:ascii="Arial" w:hAnsi="Arial" w:cs="Arial"/>
+          <w:sz w:val="20"/>
+          <w:szCs w:val="20"/>
+          <w:lang w:val="it-IT"/>
+        </w:rPr>
+        <w:t xml:space="preserve"> (la temperatura, l’umidità, il peso, </w:t>
+      </w:r>
+      <w:proofErr w:type="spellStart"/>
+      <w:r>
+        <w:rPr>
+          <w:rFonts w:ascii="Arial" w:hAnsi="Arial" w:cs="Arial"/>
+          <w:sz w:val="20"/>
+          <w:szCs w:val="20"/>
+          <w:lang w:val="it-IT"/>
+        </w:rPr>
+        <w:t>ecc</w:t>
+      </w:r>
+      <w:proofErr w:type="spellEnd"/>
+      <w:r>
+        <w:rPr>
+          <w:rFonts w:ascii="Arial" w:hAnsi="Arial" w:cs="Arial"/>
+          <w:sz w:val="20"/>
+          <w:szCs w:val="20"/>
+          <w:lang w:val="it-IT"/>
+        </w:rPr>
+        <w:t xml:space="preserve">). </w:t>
+      </w:r>
+      <w:r>
+        <w:rPr>
+          <w:rFonts w:ascii="Arial" w:hAnsi="Arial" w:cs="Arial"/>
+          <w:sz w:val="20"/>
+          <w:szCs w:val="20"/>
+          <w:lang w:val="it-IT"/>
+        </w:rPr>
+        <w:t xml:space="preserve">Nel caso specifico del nostro progetto si tratta dell’ingresso nella stanza, caratterizzato dal </w:t>
+      </w:r>
+    </w:p>
+    <w:p>
+      <w:pPr>
+        <w:pStyle w:val="Paragrafoelenco"/>
+        <w:numPr>
+          <w:ilvl w:val="0"/>
+          <w:numId w:val="24"/>
+        </w:numPr>
+        <w:spacing w:after="0" w:line="240" w:lineRule="auto"/>
+        <w:jc w:val="both"/>
+        <w:rPr>
+          <w:rFonts w:ascii="Arial" w:hAnsi="Arial" w:cs="Arial"/>
+          <w:sz w:val="20"/>
+          <w:szCs w:val="20"/>
+          <w:lang w:val="it-IT"/>
+        </w:rPr>
+      </w:pPr>
+      <w:r>
+        <w:rPr>
+          <w:rFonts w:ascii="Arial" w:hAnsi="Arial" w:cs="Arial"/>
+          <w:sz w:val="20"/>
+          <w:szCs w:val="20"/>
+          <w:lang w:val="it-IT"/>
+        </w:rPr>
+        <w:t>Device</w:t>
+      </w:r>
+      <w:r>
+        <w:rPr>
+          <w:rFonts w:ascii="Arial" w:hAnsi="Arial" w:cs="Arial"/>
+          <w:sz w:val="20"/>
+          <w:szCs w:val="20"/>
+          <w:lang w:val="it-IT"/>
+        </w:rPr>
+        <w:t>: si tratta di un dispositivo (hardware/software) che può misurare una certa dimensione (</w:t>
+      </w:r>
+      <w:proofErr w:type="spellStart"/>
+      <w:r>
+        <w:rPr>
+          <w:rFonts w:ascii="Arial" w:hAnsi="Arial" w:cs="Arial"/>
+          <w:sz w:val="20"/>
+          <w:szCs w:val="20"/>
+          <w:lang w:val="it-IT"/>
+        </w:rPr>
+        <w:t>feature</w:t>
+      </w:r>
+      <w:proofErr w:type="spellEnd"/>
+      <w:r>
+        <w:rPr>
+          <w:rFonts w:ascii="Arial" w:hAnsi="Arial" w:cs="Arial"/>
+          <w:sz w:val="20"/>
+          <w:szCs w:val="20"/>
+          <w:lang w:val="it-IT"/>
+        </w:rPr>
+        <w:t>) su una determinata cosa (</w:t>
+      </w:r>
+      <w:proofErr w:type="spellStart"/>
+      <w:r>
+        <w:rPr>
+          <w:rFonts w:ascii="Arial" w:hAnsi="Arial" w:cs="Arial"/>
+          <w:sz w:val="20"/>
+          <w:szCs w:val="20"/>
+          <w:lang w:val="it-IT"/>
+        </w:rPr>
+        <w:t>thing</w:t>
+      </w:r>
+      <w:proofErr w:type="spellEnd"/>
+      <w:r>
+        <w:rPr>
+          <w:rFonts w:ascii="Arial" w:hAnsi="Arial" w:cs="Arial"/>
+          <w:sz w:val="20"/>
+          <w:szCs w:val="20"/>
+          <w:lang w:val="it-IT"/>
+        </w:rPr>
+        <w:t xml:space="preserve">). </w:t>
+      </w:r>
+      <w:r>
+        <w:rPr>
+          <w:rFonts w:ascii="Arial" w:hAnsi="Arial" w:cs="Arial"/>
+          <w:sz w:val="20"/>
+          <w:szCs w:val="20"/>
+          <w:lang w:val="it-IT"/>
+        </w:rPr>
+        <w:t xml:space="preserve">Nel caso specifico di questo progetto il </w:t>
+      </w:r>
+      <w:proofErr w:type="spellStart"/>
+      <w:r>
+        <w:rPr>
+          <w:rFonts w:ascii="Arial" w:hAnsi="Arial" w:cs="Arial"/>
+          <w:sz w:val="20"/>
+          <w:szCs w:val="20"/>
+          <w:lang w:val="it-IT"/>
+        </w:rPr>
+        <w:t>device</w:t>
+      </w:r>
+      <w:proofErr w:type="spellEnd"/>
+      <w:r>
+        <w:rPr>
+          <w:rFonts w:ascii="Arial" w:hAnsi="Arial" w:cs="Arial"/>
+          <w:sz w:val="20"/>
+          <w:szCs w:val="20"/>
+          <w:lang w:val="it-IT"/>
+        </w:rPr>
+        <w:t xml:space="preserve"> è il sensore PIR che rileva la presenza nella stanza</w:t>
+      </w:r>
+    </w:p>
+    <w:p>
+      <w:pPr>
+        <w:pStyle w:val="Paragrafoelenco"/>
+        <w:numPr>
+          <w:ilvl w:val="0"/>
+          <w:numId w:val="24"/>
+        </w:numPr>
+        <w:spacing w:after="0" w:line="240" w:lineRule="auto"/>
+        <w:jc w:val="both"/>
+        <w:rPr>
+          <w:rFonts w:ascii="Arial" w:hAnsi="Arial" w:cs="Arial"/>
+          <w:sz w:val="20"/>
+          <w:szCs w:val="20"/>
+          <w:lang w:val="it-IT"/>
+        </w:rPr>
+      </w:pPr>
+      <w:proofErr w:type="spellStart"/>
+      <w:r>
+        <w:rPr>
+          <w:rFonts w:ascii="Arial" w:hAnsi="Arial" w:cs="Arial"/>
+          <w:sz w:val="20"/>
+          <w:szCs w:val="20"/>
+          <w:lang w:val="it-IT"/>
+        </w:rPr>
+        <w:t>M</w:t>
+      </w:r>
+      <w:r>
+        <w:rPr>
+          <w:rFonts w:ascii="Arial" w:hAnsi="Arial" w:cs="Arial"/>
+          <w:sz w:val="20"/>
+          <w:szCs w:val="20"/>
+          <w:lang w:val="it-IT"/>
+        </w:rPr>
+        <w:t>easurement</w:t>
+      </w:r>
+      <w:proofErr w:type="spellEnd"/>
+      <w:r>
+        <w:rPr>
+          <w:rFonts w:ascii="Arial" w:hAnsi="Arial" w:cs="Arial"/>
+          <w:sz w:val="20"/>
+          <w:szCs w:val="20"/>
+          <w:lang w:val="it-IT"/>
+        </w:rPr>
+        <w:t>: si tratta di una misura effettuata da un dispositivo (</w:t>
+      </w:r>
+      <w:proofErr w:type="spellStart"/>
+      <w:r>
+        <w:rPr>
+          <w:rFonts w:ascii="Arial" w:hAnsi="Arial" w:cs="Arial"/>
+          <w:sz w:val="20"/>
+          <w:szCs w:val="20"/>
+          <w:lang w:val="it-IT"/>
+        </w:rPr>
+        <w:t>device</w:t>
+      </w:r>
+      <w:proofErr w:type="spellEnd"/>
+      <w:r>
+        <w:rPr>
+          <w:rFonts w:ascii="Arial" w:hAnsi="Arial" w:cs="Arial"/>
+          <w:sz w:val="20"/>
+          <w:szCs w:val="20"/>
+          <w:lang w:val="it-IT"/>
+        </w:rPr>
+        <w:t>) per una certa dimensione (</w:t>
+      </w:r>
+      <w:proofErr w:type="spellStart"/>
+      <w:r>
+        <w:rPr>
+          <w:rFonts w:ascii="Arial" w:hAnsi="Arial" w:cs="Arial"/>
+          <w:sz w:val="20"/>
+          <w:szCs w:val="20"/>
+          <w:lang w:val="it-IT"/>
+        </w:rPr>
+        <w:t>feature</w:t>
+      </w:r>
+      <w:proofErr w:type="spellEnd"/>
+      <w:r>
+        <w:rPr>
+          <w:rFonts w:ascii="Arial" w:hAnsi="Arial" w:cs="Arial"/>
+          <w:sz w:val="20"/>
+          <w:szCs w:val="20"/>
+          <w:lang w:val="it-IT"/>
+        </w:rPr>
+        <w:t>) su una determinata cosa (</w:t>
+      </w:r>
+      <w:proofErr w:type="spellStart"/>
+      <w:r>
+        <w:rPr>
+          <w:rFonts w:ascii="Arial" w:hAnsi="Arial" w:cs="Arial"/>
+          <w:sz w:val="20"/>
+          <w:szCs w:val="20"/>
+          <w:lang w:val="it-IT"/>
+        </w:rPr>
+        <w:t>thing</w:t>
+      </w:r>
+      <w:proofErr w:type="spellEnd"/>
+      <w:r>
+        <w:rPr>
+          <w:rFonts w:ascii="Arial" w:hAnsi="Arial" w:cs="Arial"/>
+          <w:sz w:val="20"/>
+          <w:szCs w:val="20"/>
+          <w:lang w:val="it-IT"/>
+        </w:rPr>
+        <w:t xml:space="preserve">). </w:t>
+      </w:r>
+      <w:bookmarkStart w:id="0" w:name="_GoBack"/>
+      <w:bookmarkEnd w:id="0"/>
     </w:p>
     <w:p>
       <w:pPr>
@@ -3103,7 +4605,7 @@
       </w:r>
     </w:p>
     <w:sectPr>
-      <w:footerReference w:type="default" r:id="rId11"/>
+      <w:footerReference w:type="default" r:id="rId16"/>
       <w:pgSz w:w="11906" w:h="16838" w:code="9"/>
       <w:pgMar w:top="1418" w:right="1418" w:bottom="1418" w:left="1418" w:header="113" w:footer="113" w:gutter="0"/>
       <w:cols w:space="708"/>
@@ -3168,7 +4670,7 @@
           <w:rPr>
             <w:noProof/>
           </w:rPr>
-          <w:t>4</w:t>
+          <w:t>5</w:t>
         </w:r>
         <w:r>
           <w:fldChar w:fldCharType="end"/>
@@ -4548,6 +6050,119 @@
     </w:lvl>
   </w:abstractNum>
   <w:abstractNum w:abstractNumId="11">
+    <w:nsid w:val="20273C67"/>
+    <w:multiLevelType w:val="hybridMultilevel"/>
+    <w:tmpl w:val="E5BAA02C"/>
+    <w:lvl w:ilvl="0" w:tplc="04100001">
+      <w:start w:val="1"/>
+      <w:numFmt w:val="bullet"/>
+      <w:lvlText w:val=""/>
+      <w:lvlJc w:val="left"/>
+      <w:pPr>
+        <w:ind w:left="720" w:hanging="360"/>
+      </w:pPr>
+      <w:rPr>
+        <w:rFonts w:ascii="Symbol" w:hAnsi="Symbol" w:hint="default"/>
+      </w:rPr>
+    </w:lvl>
+    <w:lvl w:ilvl="1" w:tplc="04100003" w:tentative="1">
+      <w:start w:val="1"/>
+      <w:numFmt w:val="bullet"/>
+      <w:lvlText w:val="o"/>
+      <w:lvlJc w:val="left"/>
+      <w:pPr>
+        <w:ind w:left="1440" w:hanging="360"/>
+      </w:pPr>
+      <w:rPr>
+        <w:rFonts w:ascii="Courier New" w:hAnsi="Courier New" w:cs="Courier New" w:hint="default"/>
+      </w:rPr>
+    </w:lvl>
+    <w:lvl w:ilvl="2" w:tplc="04100005" w:tentative="1">
+      <w:start w:val="1"/>
+      <w:numFmt w:val="bullet"/>
+      <w:lvlText w:val=""/>
+      <w:lvlJc w:val="left"/>
+      <w:pPr>
+        <w:ind w:left="2160" w:hanging="360"/>
+      </w:pPr>
+      <w:rPr>
+        <w:rFonts w:ascii="Wingdings" w:hAnsi="Wingdings" w:hint="default"/>
+      </w:rPr>
+    </w:lvl>
+    <w:lvl w:ilvl="3" w:tplc="04100001" w:tentative="1">
+      <w:start w:val="1"/>
+      <w:numFmt w:val="bullet"/>
+      <w:lvlText w:val=""/>
+      <w:lvlJc w:val="left"/>
+      <w:pPr>
+        <w:ind w:left="2880" w:hanging="360"/>
+      </w:pPr>
+      <w:rPr>
+        <w:rFonts w:ascii="Symbol" w:hAnsi="Symbol" w:hint="default"/>
+      </w:rPr>
+    </w:lvl>
+    <w:lvl w:ilvl="4" w:tplc="04100003" w:tentative="1">
+      <w:start w:val="1"/>
+      <w:numFmt w:val="bullet"/>
+      <w:lvlText w:val="o"/>
+      <w:lvlJc w:val="left"/>
+      <w:pPr>
+        <w:ind w:left="3600" w:hanging="360"/>
+      </w:pPr>
+      <w:rPr>
+        <w:rFonts w:ascii="Courier New" w:hAnsi="Courier New" w:cs="Courier New" w:hint="default"/>
+      </w:rPr>
+    </w:lvl>
+    <w:lvl w:ilvl="5" w:tplc="04100005" w:tentative="1">
+      <w:start w:val="1"/>
+      <w:numFmt w:val="bullet"/>
+      <w:lvlText w:val=""/>
+      <w:lvlJc w:val="left"/>
+      <w:pPr>
+        <w:ind w:left="4320" w:hanging="360"/>
+      </w:pPr>
+      <w:rPr>
+        <w:rFonts w:ascii="Wingdings" w:hAnsi="Wingdings" w:hint="default"/>
+      </w:rPr>
+    </w:lvl>
+    <w:lvl w:ilvl="6" w:tplc="04100001" w:tentative="1">
+      <w:start w:val="1"/>
+      <w:numFmt w:val="bullet"/>
+      <w:lvlText w:val=""/>
+      <w:lvlJc w:val="left"/>
+      <w:pPr>
+        <w:ind w:left="5040" w:hanging="360"/>
+      </w:pPr>
+      <w:rPr>
+        <w:rFonts w:ascii="Symbol" w:hAnsi="Symbol" w:hint="default"/>
+      </w:rPr>
+    </w:lvl>
+    <w:lvl w:ilvl="7" w:tplc="04100003" w:tentative="1">
+      <w:start w:val="1"/>
+      <w:numFmt w:val="bullet"/>
+      <w:lvlText w:val="o"/>
+      <w:lvlJc w:val="left"/>
+      <w:pPr>
+        <w:ind w:left="5760" w:hanging="360"/>
+      </w:pPr>
+      <w:rPr>
+        <w:rFonts w:ascii="Courier New" w:hAnsi="Courier New" w:cs="Courier New" w:hint="default"/>
+      </w:rPr>
+    </w:lvl>
+    <w:lvl w:ilvl="8" w:tplc="04100005" w:tentative="1">
+      <w:start w:val="1"/>
+      <w:numFmt w:val="bullet"/>
+      <w:lvlText w:val=""/>
+      <w:lvlJc w:val="left"/>
+      <w:pPr>
+        <w:ind w:left="6480" w:hanging="360"/>
+      </w:pPr>
+      <w:rPr>
+        <w:rFonts w:ascii="Wingdings" w:hAnsi="Wingdings" w:hint="default"/>
+      </w:rPr>
+    </w:lvl>
+  </w:abstractNum>
+  <w:abstractNum w:abstractNumId="12">
     <w:nsid w:val="23505BBD"/>
     <w:multiLevelType w:val="multilevel"/>
     <w:tmpl w:val="0410001F"/>
@@ -4633,7 +6248,7 @@
       </w:pPr>
     </w:lvl>
   </w:abstractNum>
-  <w:abstractNum w:abstractNumId="12">
+  <w:abstractNum w:abstractNumId="13">
     <w:nsid w:val="36662575"/>
     <w:multiLevelType w:val="multilevel"/>
     <w:tmpl w:val="6D84F272"/>
@@ -4746,7 +6361,7 @@
       </w:pPr>
     </w:lvl>
   </w:abstractNum>
-  <w:abstractNum w:abstractNumId="13">
+  <w:abstractNum w:abstractNumId="14">
     <w:nsid w:val="4A654251"/>
     <w:multiLevelType w:val="multilevel"/>
     <w:tmpl w:val="ADEA7CB2"/>
@@ -4859,7 +6474,7 @@
       </w:pPr>
     </w:lvl>
   </w:abstractNum>
-  <w:abstractNum w:abstractNumId="14">
+  <w:abstractNum w:abstractNumId="15">
     <w:nsid w:val="5515501F"/>
     <w:multiLevelType w:val="hybridMultilevel"/>
     <w:tmpl w:val="4196A9EA"/>
@@ -4972,7 +6587,7 @@
       </w:rPr>
     </w:lvl>
   </w:abstractNum>
-  <w:abstractNum w:abstractNumId="15">
+  <w:abstractNum w:abstractNumId="16">
     <w:nsid w:val="59130367"/>
     <w:multiLevelType w:val="hybridMultilevel"/>
     <w:tmpl w:val="EB84C9DC"/>
@@ -5085,7 +6700,7 @@
       </w:rPr>
     </w:lvl>
   </w:abstractNum>
-  <w:abstractNum w:abstractNumId="16">
+  <w:abstractNum w:abstractNumId="17">
     <w:nsid w:val="5D3A45BA"/>
     <w:multiLevelType w:val="multilevel"/>
     <w:tmpl w:val="5308B326"/>
@@ -5234,7 +6849,7 @@
       </w:rPr>
     </w:lvl>
   </w:abstractNum>
-  <w:abstractNum w:abstractNumId="17">
+  <w:abstractNum w:abstractNumId="18">
     <w:nsid w:val="65F66E2B"/>
     <w:multiLevelType w:val="multilevel"/>
     <w:tmpl w:val="6436C518"/>
@@ -5383,7 +6998,120 @@
       </w:rPr>
     </w:lvl>
   </w:abstractNum>
-  <w:abstractNum w:abstractNumId="18">
+  <w:abstractNum w:abstractNumId="19">
+    <w:nsid w:val="66A229E5"/>
+    <w:multiLevelType w:val="hybridMultilevel"/>
+    <w:tmpl w:val="D3ECA442"/>
+    <w:lvl w:ilvl="0" w:tplc="04100001">
+      <w:start w:val="1"/>
+      <w:numFmt w:val="bullet"/>
+      <w:lvlText w:val=""/>
+      <w:lvlJc w:val="left"/>
+      <w:pPr>
+        <w:ind w:left="778" w:hanging="360"/>
+      </w:pPr>
+      <w:rPr>
+        <w:rFonts w:ascii="Symbol" w:hAnsi="Symbol" w:hint="default"/>
+      </w:rPr>
+    </w:lvl>
+    <w:lvl w:ilvl="1" w:tplc="04100003" w:tentative="1">
+      <w:start w:val="1"/>
+      <w:numFmt w:val="bullet"/>
+      <w:lvlText w:val="o"/>
+      <w:lvlJc w:val="left"/>
+      <w:pPr>
+        <w:ind w:left="1498" w:hanging="360"/>
+      </w:pPr>
+      <w:rPr>
+        <w:rFonts w:ascii="Courier New" w:hAnsi="Courier New" w:cs="Courier New" w:hint="default"/>
+      </w:rPr>
+    </w:lvl>
+    <w:lvl w:ilvl="2" w:tplc="04100005" w:tentative="1">
+      <w:start w:val="1"/>
+      <w:numFmt w:val="bullet"/>
+      <w:lvlText w:val=""/>
+      <w:lvlJc w:val="left"/>
+      <w:pPr>
+        <w:ind w:left="2218" w:hanging="360"/>
+      </w:pPr>
+      <w:rPr>
+        <w:rFonts w:ascii="Wingdings" w:hAnsi="Wingdings" w:hint="default"/>
+      </w:rPr>
+    </w:lvl>
+    <w:lvl w:ilvl="3" w:tplc="04100001" w:tentative="1">
+      <w:start w:val="1"/>
+      <w:numFmt w:val="bullet"/>
+      <w:lvlText w:val=""/>
+      <w:lvlJc w:val="left"/>
+      <w:pPr>
+        <w:ind w:left="2938" w:hanging="360"/>
+      </w:pPr>
+      <w:rPr>
+        <w:rFonts w:ascii="Symbol" w:hAnsi="Symbol" w:hint="default"/>
+      </w:rPr>
+    </w:lvl>
+    <w:lvl w:ilvl="4" w:tplc="04100003" w:tentative="1">
+      <w:start w:val="1"/>
+      <w:numFmt w:val="bullet"/>
+      <w:lvlText w:val="o"/>
+      <w:lvlJc w:val="left"/>
+      <w:pPr>
+        <w:ind w:left="3658" w:hanging="360"/>
+      </w:pPr>
+      <w:rPr>
+        <w:rFonts w:ascii="Courier New" w:hAnsi="Courier New" w:cs="Courier New" w:hint="default"/>
+      </w:rPr>
+    </w:lvl>
+    <w:lvl w:ilvl="5" w:tplc="04100005" w:tentative="1">
+      <w:start w:val="1"/>
+      <w:numFmt w:val="bullet"/>
+      <w:lvlText w:val=""/>
+      <w:lvlJc w:val="left"/>
+      <w:pPr>
+        <w:ind w:left="4378" w:hanging="360"/>
+      </w:pPr>
+      <w:rPr>
+        <w:rFonts w:ascii="Wingdings" w:hAnsi="Wingdings" w:hint="default"/>
+      </w:rPr>
+    </w:lvl>
+    <w:lvl w:ilvl="6" w:tplc="04100001" w:tentative="1">
+      <w:start w:val="1"/>
+      <w:numFmt w:val="bullet"/>
+      <w:lvlText w:val=""/>
+      <w:lvlJc w:val="left"/>
+      <w:pPr>
+        <w:ind w:left="5098" w:hanging="360"/>
+      </w:pPr>
+      <w:rPr>
+        <w:rFonts w:ascii="Symbol" w:hAnsi="Symbol" w:hint="default"/>
+      </w:rPr>
+    </w:lvl>
+    <w:lvl w:ilvl="7" w:tplc="04100003" w:tentative="1">
+      <w:start w:val="1"/>
+      <w:numFmt w:val="bullet"/>
+      <w:lvlText w:val="o"/>
+      <w:lvlJc w:val="left"/>
+      <w:pPr>
+        <w:ind w:left="5818" w:hanging="360"/>
+      </w:pPr>
+      <w:rPr>
+        <w:rFonts w:ascii="Courier New" w:hAnsi="Courier New" w:cs="Courier New" w:hint="default"/>
+      </w:rPr>
+    </w:lvl>
+    <w:lvl w:ilvl="8" w:tplc="04100005" w:tentative="1">
+      <w:start w:val="1"/>
+      <w:numFmt w:val="bullet"/>
+      <w:lvlText w:val=""/>
+      <w:lvlJc w:val="left"/>
+      <w:pPr>
+        <w:ind w:left="6538" w:hanging="360"/>
+      </w:pPr>
+      <w:rPr>
+        <w:rFonts w:ascii="Wingdings" w:hAnsi="Wingdings" w:hint="default"/>
+      </w:rPr>
+    </w:lvl>
+  </w:abstractNum>
+  <w:abstractNum w:abstractNumId="20">
     <w:nsid w:val="6F5E35D7"/>
     <w:multiLevelType w:val="multilevel"/>
     <w:tmpl w:val="0410001F"/>
@@ -5469,7 +7197,7 @@
       </w:pPr>
     </w:lvl>
   </w:abstractNum>
-  <w:abstractNum w:abstractNumId="19">
+  <w:abstractNum w:abstractNumId="21">
     <w:nsid w:val="779E34DF"/>
     <w:multiLevelType w:val="hybridMultilevel"/>
     <w:tmpl w:val="4404A8D4"/>
@@ -5562,16 +7290,16 @@
     <w:abstractNumId w:val="9"/>
   </w:num>
   <w:num w:numId="3">
+    <w:abstractNumId w:val="18"/>
+  </w:num>
+  <w:num w:numId="4">
     <w:abstractNumId w:val="17"/>
   </w:num>
-  <w:num w:numId="4">
-    <w:abstractNumId w:val="16"/>
-  </w:num>
   <w:num w:numId="5">
-    <w:abstractNumId w:val="12"/>
+    <w:abstractNumId w:val="13"/>
   </w:num>
   <w:num w:numId="6">
-    <w:abstractNumId w:val="13"/>
+    <w:abstractNumId w:val="14"/>
     <w:lvlOverride w:ilvl="0">
       <w:lvl w:ilvl="0">
         <w:numFmt w:val="decimal"/>
@@ -5593,19 +7321,19 @@
     <w:abstractNumId w:val="7"/>
   </w:num>
   <w:num w:numId="11">
-    <w:abstractNumId w:val="19"/>
+    <w:abstractNumId w:val="21"/>
   </w:num>
   <w:num w:numId="12">
-    <w:abstractNumId w:val="14"/>
+    <w:abstractNumId w:val="15"/>
   </w:num>
   <w:num w:numId="13">
-    <w:abstractNumId w:val="14"/>
+    <w:abstractNumId w:val="15"/>
   </w:num>
   <w:num w:numId="14">
-    <w:abstractNumId w:val="19"/>
+    <w:abstractNumId w:val="21"/>
   </w:num>
   <w:num w:numId="15">
-    <w:abstractNumId w:val="15"/>
+    <w:abstractNumId w:val="16"/>
   </w:num>
   <w:num w:numId="16">
     <w:abstractNumId w:val="2"/>
@@ -5617,7 +7345,7 @@
     <w:abstractNumId w:val="3"/>
   </w:num>
   <w:num w:numId="19">
-    <w:abstractNumId w:val="11"/>
+    <w:abstractNumId w:val="12"/>
   </w:num>
   <w:num w:numId="20">
     <w:abstractNumId w:val="8"/>
@@ -5626,7 +7354,13 @@
     <w:abstractNumId w:val="5"/>
   </w:num>
   <w:num w:numId="22">
-    <w:abstractNumId w:val="18"/>
+    <w:abstractNumId w:val="20"/>
+  </w:num>
+  <w:num w:numId="23">
+    <w:abstractNumId w:val="19"/>
+  </w:num>
+  <w:num w:numId="24">
+    <w:abstractNumId w:val="11"/>
   </w:num>
 </w:numbering>
 </file>
@@ -6744,7 +8478,7 @@
   <a:extraClrSchemeLst/>
   <a:extLst>
     <a:ext uri="{05A4C25C-085E-4340-85A3-A5531E510DB2}">
-      <thm15:themeFamily xmlns="" xmlns:thm15="http://schemas.microsoft.com/office/thememl/2012/main" name="Office Theme" id="{62F939B6-93AF-4DB8-9C6B-D6C7DFDC589F}" vid="{4A3C46E8-61CC-4603-A589-7422A47A8E4A}"/>
+      <thm15:themeFamily xmlns:thm15="http://schemas.microsoft.com/office/thememl/2012/main" xmlns="" name="Office Theme" id="{62F939B6-93AF-4DB8-9C6B-D6C7DFDC589F}" vid="{4A3C46E8-61CC-4603-A589-7422A47A8E4A}"/>
     </a:ext>
   </a:extLst>
 </a:theme>
@@ -6755,7 +8489,7 @@
 </file>
 
 <file path=customXml/itemProps1.xml><?xml version="1.0" encoding="utf-8"?>
-<ds:datastoreItem xmlns:ds="http://schemas.openxmlformats.org/officeDocument/2006/customXml" ds:itemID="{48CA4947-BA3D-4149-B514-C17A5CBDA3BC}">
+<ds:datastoreItem xmlns:ds="http://schemas.openxmlformats.org/officeDocument/2006/customXml" ds:itemID="{825F0590-BB17-41FE-97C3-2D0422990E5B}">
   <ds:schemaRefs>
     <ds:schemaRef ds:uri="http://schemas.openxmlformats.org/officeDocument/2006/bibliography"/>
   </ds:schemaRefs>

--- a/tesi.docx
+++ b/tesi.docx
@@ -3799,6 +3799,25 @@
         </w:tabs>
         <w:spacing w:after="0" w:line="240" w:lineRule="auto"/>
         <w:ind w:left="0"/>
+        <w:jc w:val="center"/>
+        <w:rPr>
+          <w:rFonts w:ascii="Arial" w:hAnsi="Arial" w:cs="Arial"/>
+          <w:sz w:val="20"/>
+          <w:szCs w:val="20"/>
+          <w:lang w:val="it-IT"/>
+        </w:rPr>
+      </w:pPr>
+      <w:bookmarkStart w:id="0" w:name="_GoBack"/>
+      <w:bookmarkEnd w:id="0"/>
+    </w:p>
+    <w:p>
+      <w:pPr>
+        <w:pStyle w:val="Paragrafoelenco"/>
+        <w:tabs>
+          <w:tab w:val="num" w:pos="0"/>
+        </w:tabs>
+        <w:spacing w:after="0" w:line="240" w:lineRule="auto"/>
+        <w:ind w:left="0"/>
         <w:jc w:val="both"/>
         <w:rPr>
           <w:rFonts w:ascii="Arial" w:hAnsi="Arial" w:cs="Arial"/>
@@ -4234,8 +4253,6 @@
         </w:rPr>
         <w:t xml:space="preserve">). </w:t>
       </w:r>
-      <w:bookmarkStart w:id="0" w:name="_GoBack"/>
-      <w:bookmarkEnd w:id="0"/>
     </w:p>
     <w:p>
       <w:pPr>
@@ -8489,7 +8506,7 @@
 </file>
 
 <file path=customXml/itemProps1.xml><?xml version="1.0" encoding="utf-8"?>
-<ds:datastoreItem xmlns:ds="http://schemas.openxmlformats.org/officeDocument/2006/customXml" ds:itemID="{825F0590-BB17-41FE-97C3-2D0422990E5B}">
+<ds:datastoreItem xmlns:ds="http://schemas.openxmlformats.org/officeDocument/2006/customXml" ds:itemID="{8205B4D0-D073-4A0C-AA1D-00262930CC7D}">
   <ds:schemaRefs>
     <ds:schemaRef ds:uri="http://schemas.openxmlformats.org/officeDocument/2006/bibliography"/>
   </ds:schemaRefs>

--- a/tesi.docx
+++ b/tesi.docx
@@ -1,6 +1,6 @@
 
 <file path=word/document.xml><?xml version="1.0" encoding="utf-8"?>
-<w:document xmlns:wpc="http://schemas.microsoft.com/office/word/2010/wordprocessingCanvas" xmlns:mc="http://schemas.openxmlformats.org/markup-compatibility/2006" xmlns:o="urn:schemas-microsoft-com:office:office" xmlns:r="http://schemas.openxmlformats.org/officeDocument/2006/relationships" xmlns:m="http://schemas.openxmlformats.org/officeDocument/2006/math" xmlns:v="urn:schemas-microsoft-com:vml" xmlns:wp14="http://schemas.microsoft.com/office/word/2010/wordprocessingDrawing" xmlns:wp="http://schemas.openxmlformats.org/drawingml/2006/wordprocessingDrawing" xmlns:w10="urn:schemas-microsoft-com:office:word" xmlns:w="http://schemas.openxmlformats.org/wordprocessingml/2006/main" xmlns:w14="http://schemas.microsoft.com/office/word/2010/wordml" xmlns:wpg="http://schemas.microsoft.com/office/word/2010/wordprocessingGroup" xmlns:wpi="http://schemas.microsoft.com/office/word/2010/wordprocessingInk" xmlns:wne="http://schemas.microsoft.com/office/word/2006/wordml" xmlns:wps="http://schemas.microsoft.com/office/word/2010/wordprocessingShape" mc:Ignorable="w14 wp14">
+<w:document xmlns:wpc="http://schemas.microsoft.com/office/word/2010/wordprocessingCanvas" xmlns:cx="http://schemas.microsoft.com/office/drawing/2014/chartex" xmlns:cx1="http://schemas.microsoft.com/office/drawing/2015/9/8/chartex" xmlns:cx2="http://schemas.microsoft.com/office/drawing/2015/10/21/chartex" xmlns:cx3="http://schemas.microsoft.com/office/drawing/2016/5/9/chartex" xmlns:cx4="http://schemas.microsoft.com/office/drawing/2016/5/10/chartex" xmlns:cx5="http://schemas.microsoft.com/office/drawing/2016/5/11/chartex" xmlns:cx6="http://schemas.microsoft.com/office/drawing/2016/5/12/chartex" xmlns:cx7="http://schemas.microsoft.com/office/drawing/2016/5/13/chartex" xmlns:cx8="http://schemas.microsoft.com/office/drawing/2016/5/14/chartex" xmlns:mc="http://schemas.openxmlformats.org/markup-compatibility/2006" xmlns:aink="http://schemas.microsoft.com/office/drawing/2016/ink" xmlns:am3d="http://schemas.microsoft.com/office/drawing/2017/model3d" xmlns:o="urn:schemas-microsoft-com:office:office" xmlns:r="http://schemas.openxmlformats.org/officeDocument/2006/relationships" xmlns:m="http://schemas.openxmlformats.org/officeDocument/2006/math" xmlns:v="urn:schemas-microsoft-com:vml" xmlns:wp14="http://schemas.microsoft.com/office/word/2010/wordprocessingDrawing" xmlns:wp="http://schemas.openxmlformats.org/drawingml/2006/wordprocessingDrawing" xmlns:w10="urn:schemas-microsoft-com:office:word" xmlns:w="http://schemas.openxmlformats.org/wordprocessingml/2006/main" xmlns:w14="http://schemas.microsoft.com/office/word/2010/wordml" xmlns:w15="http://schemas.microsoft.com/office/word/2012/wordml" xmlns:w16cex="http://schemas.microsoft.com/office/word/2018/wordml/cex" xmlns:w16cid="http://schemas.microsoft.com/office/word/2016/wordml/cid" xmlns:w16="http://schemas.microsoft.com/office/word/2018/wordml" xmlns:w16se="http://schemas.microsoft.com/office/word/2015/wordml/symex" xmlns:wpg="http://schemas.microsoft.com/office/word/2010/wordprocessingGroup" xmlns:wpi="http://schemas.microsoft.com/office/word/2010/wordprocessingInk" xmlns:wne="http://schemas.microsoft.com/office/word/2006/wordml" xmlns:wps="http://schemas.microsoft.com/office/word/2010/wordprocessingShape" mc:Ignorable="w14 w15 w16se w16cid w16 w16cex wp14">
   <w:body>
     <w:p>
       <w:pPr>
@@ -25,7 +25,7 @@
           <w:lang w:eastAsia="it-IT"/>
         </w:rPr>
         <w:drawing>
-          <wp:anchor distT="0" distB="0" distL="114300" distR="114300" simplePos="0" relativeHeight="251662336" behindDoc="0" locked="0" layoutInCell="1" allowOverlap="1" wp14:anchorId="72FAF5C9" wp14:editId="20B40E3E">
+          <wp:anchor distT="0" distB="0" distL="114300" distR="114300" simplePos="0" relativeHeight="251662336" behindDoc="0" locked="0" layoutInCell="1" allowOverlap="1" wp14:anchorId="0AB68154" wp14:editId="168C34A2">
             <wp:simplePos x="2202180" y="899160"/>
             <wp:positionH relativeFrom="margin">
               <wp:align>center</wp:align>
@@ -50,7 +50,7 @@
                     </pic:cNvPicPr>
                   </pic:nvPicPr>
                   <pic:blipFill>
-                    <a:blip r:embed="rId9" cstate="print">
+                    <a:blip r:embed="rId8" cstate="print">
                       <a:extLst>
                         <a:ext uri="{28A0092B-C50C-407E-A947-70E740481C1C}">
                           <a14:useLocalDpi xmlns:a14="http://schemas.microsoft.com/office/drawing/2010/main" val="0"/>
@@ -457,33 +457,7 @@
           <w:szCs w:val="32"/>
           <w:lang w:eastAsia="it-IT"/>
         </w:rPr>
-        <w:t xml:space="preserve">Progetto e implementazione di un sistema </w:t>
-      </w:r>
-      <w:proofErr w:type="spellStart"/>
-      <w:r>
-        <w:rPr>
-          <w:rFonts w:asciiTheme="majorHAnsi" w:eastAsia="Times New Roman" w:hAnsiTheme="majorHAnsi" w:cstheme="majorHAnsi"/>
-          <w:b/>
-          <w:iCs/>
-          <w:color w:val="000000"/>
-          <w:sz w:val="32"/>
-          <w:szCs w:val="32"/>
-          <w:lang w:eastAsia="it-IT"/>
-        </w:rPr>
-        <w:t>embedded</w:t>
-      </w:r>
-      <w:proofErr w:type="spellEnd"/>
-      <w:r>
-        <w:rPr>
-          <w:rFonts w:asciiTheme="majorHAnsi" w:eastAsia="Times New Roman" w:hAnsiTheme="majorHAnsi" w:cstheme="majorHAnsi"/>
-          <w:b/>
-          <w:iCs/>
-          <w:color w:val="000000"/>
-          <w:sz w:val="32"/>
-          <w:szCs w:val="32"/>
-          <w:lang w:eastAsia="it-IT"/>
-        </w:rPr>
-        <w:t xml:space="preserve"> per il controllo di presenza da remoto</w:t>
+        <w:t>Progetto e implementazione di un sistema embedded per il controllo di presenza da remoto</w:t>
       </w:r>
     </w:p>
     <w:p>
@@ -946,8 +920,32 @@
           <w:szCs w:val="20"/>
           <w:lang w:eastAsia="it-IT"/>
         </w:rPr>
-        <w:t xml:space="preserve">è quello di illustrare il modulo progettato per monitorare una stanza e notificare eventuali nuove presenze nella stanza stessa. </w:t>
-      </w:r>
+        <w:t xml:space="preserve">è quello di illustrare il </w:t>
+      </w:r>
+      <w:ins w:id="0" w:author="Sebastiano Gioia" w:date="2020-10-03T15:47:00Z">
+        <w:r>
+          <w:rPr>
+            <w:rFonts w:ascii="Arial" w:eastAsia="Times New Roman" w:hAnsi="Arial" w:cs="Arial"/>
+            <w:color w:val="000000"/>
+            <w:sz w:val="20"/>
+            <w:szCs w:val="20"/>
+            <w:lang w:eastAsia="it-IT"/>
+          </w:rPr>
+          <w:t>sistema</w:t>
+        </w:r>
+      </w:ins>
+      <w:del w:id="1" w:author="Sebastiano Gioia" w:date="2020-10-03T15:47:00Z">
+        <w:r>
+          <w:rPr>
+            <w:rFonts w:ascii="Arial" w:eastAsia="Times New Roman" w:hAnsi="Arial" w:cs="Arial"/>
+            <w:color w:val="000000"/>
+            <w:sz w:val="20"/>
+            <w:szCs w:val="20"/>
+            <w:lang w:eastAsia="it-IT"/>
+          </w:rPr>
+          <w:delText>modulo</w:delText>
+        </w:r>
+      </w:del>
       <w:r>
         <w:rPr>
           <w:rFonts w:ascii="Arial" w:eastAsia="Times New Roman" w:hAnsi="Arial" w:cs="Arial"/>
@@ -956,8 +954,98 @@
           <w:szCs w:val="20"/>
           <w:lang w:eastAsia="it-IT"/>
         </w:rPr>
-        <w:t xml:space="preserve">I campioni collezionati vengono mandati all’API </w:t>
-      </w:r>
+        <w:t xml:space="preserve"> progettato per monitorare una stanza e notificare eventuali nuove presenze nella stanza stessa. </w:t>
+      </w:r>
+      <w:r>
+        <w:rPr>
+          <w:rFonts w:ascii="Arial" w:eastAsia="Times New Roman" w:hAnsi="Arial" w:cs="Arial"/>
+          <w:color w:val="000000"/>
+          <w:sz w:val="20"/>
+          <w:szCs w:val="20"/>
+          <w:lang w:eastAsia="it-IT"/>
+        </w:rPr>
+        <w:t xml:space="preserve">I </w:t>
+      </w:r>
+      <w:del w:id="2" w:author="Sebastiano Gioia" w:date="2020-10-03T15:51:00Z">
+        <w:r>
+          <w:rPr>
+            <w:rFonts w:ascii="Arial" w:eastAsia="Times New Roman" w:hAnsi="Arial" w:cs="Arial"/>
+            <w:color w:val="000000"/>
+            <w:sz w:val="20"/>
+            <w:szCs w:val="20"/>
+            <w:lang w:eastAsia="it-IT"/>
+          </w:rPr>
+          <w:delText xml:space="preserve">campioni </w:delText>
+        </w:r>
+      </w:del>
+      <w:ins w:id="3" w:author="Sebastiano Gioia" w:date="2020-10-03T15:51:00Z">
+        <w:r>
+          <w:rPr>
+            <w:rFonts w:ascii="Arial" w:eastAsia="Times New Roman" w:hAnsi="Arial" w:cs="Arial"/>
+            <w:color w:val="000000"/>
+            <w:sz w:val="20"/>
+            <w:szCs w:val="20"/>
+            <w:lang w:eastAsia="it-IT"/>
+          </w:rPr>
+          <w:t>rilevamenti di presenza</w:t>
+        </w:r>
+        <w:r>
+          <w:rPr>
+            <w:rFonts w:ascii="Arial" w:eastAsia="Times New Roman" w:hAnsi="Arial" w:cs="Arial"/>
+            <w:color w:val="000000"/>
+            <w:sz w:val="20"/>
+            <w:szCs w:val="20"/>
+            <w:lang w:eastAsia="it-IT"/>
+          </w:rPr>
+          <w:t xml:space="preserve"> </w:t>
+        </w:r>
+      </w:ins>
+      <w:r>
+        <w:rPr>
+          <w:rFonts w:ascii="Arial" w:eastAsia="Times New Roman" w:hAnsi="Arial" w:cs="Arial"/>
+          <w:color w:val="000000"/>
+          <w:sz w:val="20"/>
+          <w:szCs w:val="20"/>
+          <w:lang w:eastAsia="it-IT"/>
+        </w:rPr>
+        <w:t>collezionati vengono mandati</w:t>
+      </w:r>
+      <w:ins w:id="4" w:author="Sebastiano Gioia" w:date="2020-10-03T15:55:00Z">
+        <w:r>
+          <w:rPr>
+            <w:rFonts w:ascii="Arial" w:eastAsia="Times New Roman" w:hAnsi="Arial" w:cs="Arial"/>
+            <w:color w:val="000000"/>
+            <w:sz w:val="20"/>
+            <w:szCs w:val="20"/>
+            <w:lang w:eastAsia="it-IT"/>
+          </w:rPr>
+          <w:t xml:space="preserve"> all’API</w:t>
+        </w:r>
+      </w:ins>
+      <w:ins w:id="5" w:author="Sebastiano Gioia" w:date="2020-10-03T15:58:00Z">
+        <w:r>
+          <w:rPr>
+            <w:rFonts w:ascii="Arial" w:eastAsia="Times New Roman" w:hAnsi="Arial" w:cs="Arial"/>
+            <w:color w:val="000000"/>
+            <w:sz w:val="20"/>
+            <w:szCs w:val="20"/>
+            <w:lang w:eastAsia="it-IT"/>
+          </w:rPr>
+          <w:t xml:space="preserve"> </w:t>
+        </w:r>
+      </w:ins>
+      <w:del w:id="6" w:author="Sebastiano Gioia" w:date="2020-10-03T15:49:00Z">
+        <w:r>
+          <w:rPr>
+            <w:rFonts w:ascii="Arial" w:eastAsia="Times New Roman" w:hAnsi="Arial" w:cs="Arial"/>
+            <w:color w:val="000000"/>
+            <w:sz w:val="20"/>
+            <w:szCs w:val="20"/>
+            <w:lang w:eastAsia="it-IT"/>
+          </w:rPr>
+          <w:delText xml:space="preserve"> </w:delText>
+        </w:r>
+      </w:del>
       <w:proofErr w:type="spellStart"/>
       <w:r>
         <w:rPr>
@@ -978,9 +1066,62 @@
           <w:szCs w:val="20"/>
           <w:lang w:eastAsia="it-IT"/>
         </w:rPr>
-        <w:t xml:space="preserve">, tramite la quale il </w:t>
-      </w:r>
-      <w:proofErr w:type="spellStart"/>
+        <w:t xml:space="preserve">, tramite la quale </w:t>
+      </w:r>
+      <w:del w:id="7" w:author="Sebastiano Gioia" w:date="2020-10-03T15:56:00Z">
+        <w:r>
+          <w:rPr>
+            <w:rFonts w:ascii="Arial" w:eastAsia="Times New Roman" w:hAnsi="Arial" w:cs="Arial"/>
+            <w:color w:val="000000"/>
+            <w:sz w:val="20"/>
+            <w:szCs w:val="20"/>
+            <w:lang w:eastAsia="it-IT"/>
+          </w:rPr>
+          <w:delText>il device</w:delText>
+        </w:r>
+      </w:del>
+      <w:ins w:id="8" w:author="Sebastiano Gioia" w:date="2020-10-03T15:56:00Z">
+        <w:r>
+          <w:rPr>
+            <w:rFonts w:ascii="Arial" w:eastAsia="Times New Roman" w:hAnsi="Arial" w:cs="Arial"/>
+            <w:color w:val="000000"/>
+            <w:sz w:val="20"/>
+            <w:szCs w:val="20"/>
+            <w:lang w:eastAsia="it-IT"/>
+          </w:rPr>
+          <w:t>uno smartphone,</w:t>
+        </w:r>
+        <w:r>
+          <w:rPr>
+            <w:rFonts w:ascii="Arial" w:eastAsia="Times New Roman" w:hAnsi="Arial" w:cs="Arial"/>
+            <w:color w:val="000000"/>
+            <w:sz w:val="20"/>
+            <w:szCs w:val="20"/>
+            <w:lang w:eastAsia="it-IT"/>
+          </w:rPr>
+          <w:t xml:space="preserve"> ad essa</w:t>
+        </w:r>
+        <w:r>
+          <w:rPr>
+            <w:rFonts w:ascii="Arial" w:eastAsia="Times New Roman" w:hAnsi="Arial" w:cs="Arial"/>
+            <w:color w:val="000000"/>
+            <w:sz w:val="20"/>
+            <w:szCs w:val="20"/>
+            <w:lang w:eastAsia="it-IT"/>
+          </w:rPr>
+          <w:t xml:space="preserve"> </w:t>
+        </w:r>
+        <w:r>
+          <w:rPr>
+            <w:rFonts w:ascii="Arial" w:eastAsia="Times New Roman" w:hAnsi="Arial" w:cs="Arial"/>
+            <w:color w:val="000000"/>
+            <w:sz w:val="20"/>
+            <w:szCs w:val="20"/>
+            <w:lang w:eastAsia="it-IT"/>
+          </w:rPr>
+          <w:t>opportunamente</w:t>
+        </w:r>
+      </w:ins>
       <w:r>
         <w:rPr>
           <w:rFonts w:ascii="Arial" w:eastAsia="Times New Roman" w:hAnsi="Arial" w:cs="Arial"/>
@@ -989,9 +1130,20 @@
           <w:szCs w:val="20"/>
           <w:lang w:eastAsia="it-IT"/>
         </w:rPr>
-        <w:t>device</w:t>
-      </w:r>
-      <w:proofErr w:type="spellEnd"/>
+        <w:t xml:space="preserve"> associato</w:t>
+      </w:r>
+      <w:ins w:id="9" w:author="Sebastiano Gioia" w:date="2020-10-03T15:56:00Z">
+        <w:r>
+          <w:rPr>
+            <w:rFonts w:ascii="Arial" w:eastAsia="Times New Roman" w:hAnsi="Arial" w:cs="Arial"/>
+            <w:color w:val="000000"/>
+            <w:sz w:val="20"/>
+            <w:szCs w:val="20"/>
+            <w:lang w:eastAsia="it-IT"/>
+          </w:rPr>
+          <w:t>,</w:t>
+        </w:r>
+      </w:ins>
       <w:r>
         <w:rPr>
           <w:rFonts w:ascii="Arial" w:eastAsia="Times New Roman" w:hAnsi="Arial" w:cs="Arial"/>
@@ -1000,9 +1152,32 @@
           <w:szCs w:val="20"/>
           <w:lang w:eastAsia="it-IT"/>
         </w:rPr>
-        <w:t xml:space="preserve"> associato viene notificato della nuova presenza nella stanza. Il progetto include anche la realizzazione di un’applicazione sul </w:t>
-      </w:r>
-      <w:proofErr w:type="spellStart"/>
+        <w:t xml:space="preserve"> viene notificato della nuova presenza nella stanza. Il progetto include anche la realizzazione di un’applicazione </w:t>
+      </w:r>
+      <w:ins w:id="10" w:author="Sebastiano Gioia" w:date="2020-10-03T15:57:00Z">
+        <w:r>
+          <w:rPr>
+            <w:rFonts w:ascii="Arial" w:eastAsia="Times New Roman" w:hAnsi="Arial" w:cs="Arial"/>
+            <w:color w:val="000000"/>
+            <w:sz w:val="20"/>
+            <w:szCs w:val="20"/>
+            <w:lang w:eastAsia="it-IT"/>
+          </w:rPr>
+          <w:t xml:space="preserve">smartphone </w:t>
+        </w:r>
+      </w:ins>
+      <w:del w:id="11" w:author="Sebastiano Gioia" w:date="2020-10-03T15:57:00Z">
+        <w:r>
+          <w:rPr>
+            <w:rFonts w:ascii="Arial" w:eastAsia="Times New Roman" w:hAnsi="Arial" w:cs="Arial"/>
+            <w:color w:val="000000"/>
+            <w:sz w:val="20"/>
+            <w:szCs w:val="20"/>
+            <w:lang w:eastAsia="it-IT"/>
+          </w:rPr>
+          <w:delText xml:space="preserve">sul device associato </w:delText>
+        </w:r>
+      </w:del>
       <w:r>
         <w:rPr>
           <w:rFonts w:ascii="Arial" w:eastAsia="Times New Roman" w:hAnsi="Arial" w:cs="Arial"/>
@@ -1011,9 +1186,20 @@
           <w:szCs w:val="20"/>
           <w:lang w:eastAsia="it-IT"/>
         </w:rPr>
-        <w:t>device</w:t>
-      </w:r>
-      <w:proofErr w:type="spellEnd"/>
+        <w:t>per la visione delle</w:t>
+      </w:r>
+      <w:ins w:id="12" w:author="Sebastiano Gioia" w:date="2020-10-03T15:57:00Z">
+        <w:r>
+          <w:rPr>
+            <w:rFonts w:ascii="Arial" w:eastAsia="Times New Roman" w:hAnsi="Arial" w:cs="Arial"/>
+            <w:color w:val="000000"/>
+            <w:sz w:val="20"/>
+            <w:szCs w:val="20"/>
+            <w:lang w:eastAsia="it-IT"/>
+          </w:rPr>
+          <w:t xml:space="preserve"> stesse</w:t>
+        </w:r>
+      </w:ins>
       <w:r>
         <w:rPr>
           <w:rFonts w:ascii="Arial" w:eastAsia="Times New Roman" w:hAnsi="Arial" w:cs="Arial"/>
@@ -1022,9 +1208,20 @@
           <w:szCs w:val="20"/>
           <w:lang w:eastAsia="it-IT"/>
         </w:rPr>
-        <w:t xml:space="preserve"> associato per la visione delle notifiche. L’applicazione è stata creata tramite </w:t>
-      </w:r>
-      <w:proofErr w:type="spellStart"/>
+        <w:t xml:space="preserve"> notifiche. L’applicazione è stata creata tramite Android Studio con il tool</w:t>
+      </w:r>
+      <w:del w:id="13" w:author="Sebastiano Gioia" w:date="2020-10-03T15:57:00Z">
+        <w:r>
+          <w:rPr>
+            <w:rFonts w:ascii="Arial" w:eastAsia="Times New Roman" w:hAnsi="Arial" w:cs="Arial"/>
+            <w:color w:val="000000"/>
+            <w:sz w:val="20"/>
+            <w:szCs w:val="20"/>
+            <w:lang w:eastAsia="it-IT"/>
+          </w:rPr>
+          <w:delText>s</w:delText>
+        </w:r>
+      </w:del>
       <w:r>
         <w:rPr>
           <w:rFonts w:ascii="Arial" w:eastAsia="Times New Roman" w:hAnsi="Arial" w:cs="Arial"/>
@@ -1033,62 +1230,7 @@
           <w:szCs w:val="20"/>
           <w:lang w:eastAsia="it-IT"/>
         </w:rPr>
-        <w:t>Android</w:t>
-      </w:r>
-      <w:proofErr w:type="spellEnd"/>
-      <w:r>
-        <w:rPr>
-          <w:rFonts w:ascii="Arial" w:eastAsia="Times New Roman" w:hAnsi="Arial" w:cs="Arial"/>
-          <w:color w:val="000000"/>
-          <w:sz w:val="20"/>
-          <w:szCs w:val="20"/>
-          <w:lang w:eastAsia="it-IT"/>
-        </w:rPr>
-        <w:t xml:space="preserve"> Studio con il </w:t>
-      </w:r>
-      <w:proofErr w:type="spellStart"/>
-      <w:r>
-        <w:rPr>
-          <w:rFonts w:ascii="Arial" w:eastAsia="Times New Roman" w:hAnsi="Arial" w:cs="Arial"/>
-          <w:color w:val="000000"/>
-          <w:sz w:val="20"/>
-          <w:szCs w:val="20"/>
-          <w:lang w:eastAsia="it-IT"/>
-        </w:rPr>
-        <w:t>tools</w:t>
-      </w:r>
-      <w:proofErr w:type="spellEnd"/>
-      <w:r>
-        <w:rPr>
-          <w:rFonts w:ascii="Arial" w:eastAsia="Times New Roman" w:hAnsi="Arial" w:cs="Arial"/>
-          <w:color w:val="000000"/>
-          <w:sz w:val="20"/>
-          <w:szCs w:val="20"/>
-          <w:lang w:eastAsia="it-IT"/>
-        </w:rPr>
-        <w:t xml:space="preserve"> </w:t>
-      </w:r>
-      <w:proofErr w:type="spellStart"/>
-      <w:r>
-        <w:rPr>
-          <w:rFonts w:ascii="Arial" w:eastAsia="Times New Roman" w:hAnsi="Arial" w:cs="Arial"/>
-          <w:color w:val="000000"/>
-          <w:sz w:val="20"/>
-          <w:szCs w:val="20"/>
-          <w:lang w:eastAsia="it-IT"/>
-        </w:rPr>
-        <w:t>Flutter</w:t>
-      </w:r>
-      <w:proofErr w:type="spellEnd"/>
-      <w:r>
-        <w:rPr>
-          <w:rFonts w:ascii="Arial" w:eastAsia="Times New Roman" w:hAnsi="Arial" w:cs="Arial"/>
-          <w:color w:val="000000"/>
-          <w:sz w:val="20"/>
-          <w:szCs w:val="20"/>
-          <w:lang w:eastAsia="it-IT"/>
-        </w:rPr>
-        <w:t xml:space="preserve">. </w:t>
+        <w:t xml:space="preserve"> Flutter. </w:t>
       </w:r>
       <w:r>
         <w:rPr>
@@ -1124,8 +1266,20 @@
           <w:szCs w:val="20"/>
           <w:lang w:eastAsia="it-IT"/>
         </w:rPr>
-        <w:t>Per la realizzazione del progetto è stata utilizzata una scheda Arduino nel linguaggio di programmazione C, un sensore PIR</w:t>
-      </w:r>
+        <w:t>Per la realizzazione del progetto è stata utilizzata una scheda Arduino</w:t>
+      </w:r>
+      <w:del w:id="14" w:author="Sebastiano Gioia" w:date="2020-10-03T15:59:00Z">
+        <w:r>
+          <w:rPr>
+            <w:rFonts w:ascii="Arial" w:eastAsia="Times New Roman" w:hAnsi="Arial" w:cs="Arial"/>
+            <w:color w:val="000000"/>
+            <w:sz w:val="20"/>
+            <w:szCs w:val="20"/>
+            <w:lang w:eastAsia="it-IT"/>
+          </w:rPr>
+          <w:delText xml:space="preserve"> nel linguaggio di programmazione C</w:delText>
+        </w:r>
+      </w:del>
       <w:r>
         <w:rPr>
           <w:rFonts w:ascii="Arial" w:eastAsia="Times New Roman" w:hAnsi="Arial" w:cs="Arial"/>
@@ -1134,6 +1288,16 @@
           <w:szCs w:val="20"/>
           <w:lang w:eastAsia="it-IT"/>
         </w:rPr>
+        <w:t>, un sensore PIR</w:t>
+      </w:r>
+      <w:r>
+        <w:rPr>
+          <w:rFonts w:ascii="Arial" w:eastAsia="Times New Roman" w:hAnsi="Arial" w:cs="Arial"/>
+          <w:color w:val="000000"/>
+          <w:sz w:val="20"/>
+          <w:szCs w:val="20"/>
+          <w:lang w:eastAsia="it-IT"/>
+        </w:rPr>
         <w:t xml:space="preserve"> per la rilevazione di presenze</w:t>
       </w:r>
       <w:r>
@@ -1176,7 +1340,29 @@
           <w:szCs w:val="20"/>
           <w:lang w:eastAsia="it-IT"/>
         </w:rPr>
-        <w:t xml:space="preserve"> che aiuta ad interagire con il </w:t>
+        <w:t xml:space="preserve"> che aiuta ad interagire</w:t>
+      </w:r>
+      <w:ins w:id="15" w:author="Sebastiano Gioia" w:date="2020-10-03T15:59:00Z">
+        <w:r>
+          <w:rPr>
+            <w:rFonts w:ascii="Arial" w:eastAsia="Times New Roman" w:hAnsi="Arial" w:cs="Arial"/>
+            <w:color w:val="000000"/>
+            <w:sz w:val="20"/>
+            <w:szCs w:val="20"/>
+            <w:lang w:eastAsia="it-IT"/>
+          </w:rPr>
+          <w:t xml:space="preserve"> la scheda Arduino</w:t>
+        </w:r>
+      </w:ins>
+      <w:r>
+        <w:rPr>
+          <w:rFonts w:ascii="Arial" w:eastAsia="Times New Roman" w:hAnsi="Arial" w:cs="Arial"/>
+          <w:color w:val="000000"/>
+          <w:sz w:val="20"/>
+          <w:szCs w:val="20"/>
+          <w:lang w:eastAsia="it-IT"/>
+        </w:rPr>
+        <w:t xml:space="preserve"> con il cloud di </w:t>
       </w:r>
       <w:proofErr w:type="spellStart"/>
       <w:r>
@@ -1187,7 +1373,7 @@
           <w:szCs w:val="20"/>
           <w:lang w:eastAsia="it-IT"/>
         </w:rPr>
-        <w:t>cloud</w:t>
+        <w:t>Measurify</w:t>
       </w:r>
       <w:proofErr w:type="spellEnd"/>
       <w:r>
@@ -1198,30 +1384,68 @@
           <w:szCs w:val="20"/>
           <w:lang w:eastAsia="it-IT"/>
         </w:rPr>
-        <w:t xml:space="preserve"> di </w:t>
-      </w:r>
-      <w:proofErr w:type="spellStart"/>
-      <w:r>
-        <w:rPr>
-          <w:rFonts w:ascii="Arial" w:eastAsia="Times New Roman" w:hAnsi="Arial" w:cs="Arial"/>
-          <w:color w:val="000000"/>
-          <w:sz w:val="20"/>
-          <w:szCs w:val="20"/>
-          <w:lang w:eastAsia="it-IT"/>
-        </w:rPr>
-        <w:t>Measurify</w:t>
-      </w:r>
-      <w:proofErr w:type="spellEnd"/>
-      <w:r>
-        <w:rPr>
-          <w:rFonts w:ascii="Arial" w:eastAsia="Times New Roman" w:hAnsi="Arial" w:cs="Arial"/>
-          <w:color w:val="000000"/>
-          <w:sz w:val="20"/>
-          <w:szCs w:val="20"/>
-          <w:lang w:eastAsia="it-IT"/>
-        </w:rPr>
-        <w:t xml:space="preserve">. È stata scelta una piattaforma Arduino per avere un sistema di allarme il più semplice possibile (?)  </w:t>
-      </w:r>
+        <w:t xml:space="preserve">. È stata scelta una piattaforma Arduino </w:t>
+      </w:r>
+      <w:del w:id="16" w:author="Sebastiano Gioia" w:date="2020-10-03T15:59:00Z">
+        <w:r>
+          <w:rPr>
+            <w:rFonts w:ascii="Arial" w:eastAsia="Times New Roman" w:hAnsi="Arial" w:cs="Arial"/>
+            <w:color w:val="000000"/>
+            <w:sz w:val="20"/>
+            <w:szCs w:val="20"/>
+            <w:lang w:eastAsia="it-IT"/>
+          </w:rPr>
+          <w:delText>per</w:delText>
+        </w:r>
+      </w:del>
+      <w:ins w:id="17" w:author="Sebastiano Gioia" w:date="2020-10-03T15:59:00Z">
+        <w:r>
+          <w:rPr>
+            <w:rFonts w:ascii="Arial" w:eastAsia="Times New Roman" w:hAnsi="Arial" w:cs="Arial"/>
+            <w:color w:val="000000"/>
+            <w:sz w:val="20"/>
+            <w:szCs w:val="20"/>
+            <w:lang w:eastAsia="it-IT"/>
+          </w:rPr>
+          <w:t xml:space="preserve">perché è un buon sistema embedded per la realizzazione </w:t>
+        </w:r>
+      </w:ins>
+      <w:ins w:id="18" w:author="Sebastiano Gioia" w:date="2020-10-03T16:00:00Z">
+        <w:r>
+          <w:rPr>
+            <w:rFonts w:ascii="Arial" w:eastAsia="Times New Roman" w:hAnsi="Arial" w:cs="Arial"/>
+            <w:color w:val="000000"/>
+            <w:sz w:val="20"/>
+            <w:szCs w:val="20"/>
+            <w:lang w:eastAsia="it-IT"/>
+          </w:rPr>
+          <w:t>di questo sistema</w:t>
+        </w:r>
+      </w:ins>
+      <w:ins w:id="19" w:author="Sebastiano Gioia" w:date="2020-10-03T16:10:00Z">
+        <w:r>
+          <w:rPr>
+            <w:rFonts w:ascii="Arial" w:eastAsia="Times New Roman" w:hAnsi="Arial" w:cs="Arial"/>
+            <w:color w:val="000000"/>
+            <w:sz w:val="20"/>
+            <w:szCs w:val="20"/>
+            <w:lang w:eastAsia="it-IT"/>
+          </w:rPr>
+          <w:t>.</w:t>
+        </w:r>
+      </w:ins>
+      <w:del w:id="20" w:author="Sebastiano Gioia" w:date="2020-10-03T15:59:00Z">
+        <w:r>
+          <w:rPr>
+            <w:rFonts w:ascii="Arial" w:eastAsia="Times New Roman" w:hAnsi="Arial" w:cs="Arial"/>
+            <w:color w:val="000000"/>
+            <w:sz w:val="20"/>
+            <w:szCs w:val="20"/>
+            <w:lang w:eastAsia="it-IT"/>
+          </w:rPr>
+          <w:delText xml:space="preserve"> avere un sistema di allarme il più semplice possibile (?)  </w:delText>
+        </w:r>
+      </w:del>
     </w:p>
     <w:p>
       <w:pPr>
@@ -1866,6 +2090,7 @@
         <w:ind w:left="0"/>
         <w:jc w:val="both"/>
         <w:rPr>
+          <w:ins w:id="21" w:author="Sebastiano Gioia" w:date="2020-10-03T16:50:00Z"/>
           <w:rFonts w:ascii="Arial" w:hAnsi="Arial" w:cs="Arial"/>
           <w:sz w:val="20"/>
           <w:szCs w:val="20"/>
@@ -1991,6 +2216,256 @@
           <w:szCs w:val="20"/>
           <w:lang w:val="it-IT"/>
         </w:rPr>
+        <w:t xml:space="preserve"> program </w:t>
+      </w:r>
+      <w:proofErr w:type="spellStart"/>
+      <w:r>
+        <w:rPr>
+          <w:rFonts w:ascii="Arial" w:hAnsi="Arial" w:cs="Arial"/>
+          <w:sz w:val="20"/>
+          <w:szCs w:val="20"/>
+          <w:lang w:val="it-IT"/>
+        </w:rPr>
+        <w:t>interface</w:t>
+      </w:r>
+      <w:proofErr w:type="spellEnd"/>
+      <w:r>
+        <w:rPr>
+          <w:rFonts w:ascii="Arial" w:hAnsi="Arial" w:cs="Arial"/>
+          <w:sz w:val="20"/>
+          <w:szCs w:val="20"/>
+          <w:lang w:val="it-IT"/>
+        </w:rPr>
+        <w:t xml:space="preserve">) è un insieme di procedure atte all’espletamento di </w:t>
+      </w:r>
+      <w:del w:id="22" w:author="Sebastiano Gioia" w:date="2020-10-03T16:43:00Z">
+        <w:r>
+          <w:rPr>
+            <w:rFonts w:ascii="Arial" w:hAnsi="Arial" w:cs="Arial"/>
+            <w:sz w:val="20"/>
+            <w:szCs w:val="20"/>
+            <w:lang w:val="it-IT"/>
+          </w:rPr>
+          <w:delText>un dato</w:delText>
+        </w:r>
+      </w:del>
+      <w:ins w:id="23" w:author="Sebastiano Gioia" w:date="2020-10-03T16:43:00Z">
+        <w:r>
+          <w:rPr>
+            <w:rFonts w:ascii="Arial" w:hAnsi="Arial" w:cs="Arial"/>
+            <w:sz w:val="20"/>
+            <w:szCs w:val="20"/>
+            <w:lang w:val="it-IT"/>
+          </w:rPr>
+          <w:t>più</w:t>
+        </w:r>
+      </w:ins>
+      <w:r>
+        <w:rPr>
+          <w:rFonts w:ascii="Arial" w:hAnsi="Arial" w:cs="Arial"/>
+          <w:sz w:val="20"/>
+          <w:szCs w:val="20"/>
+          <w:lang w:val="it-IT"/>
+        </w:rPr>
+        <w:t xml:space="preserve"> compit</w:t>
+      </w:r>
+      <w:ins w:id="24" w:author="Sebastiano Gioia" w:date="2020-10-03T16:43:00Z">
+        <w:r>
+          <w:rPr>
+            <w:rFonts w:ascii="Arial" w:hAnsi="Arial" w:cs="Arial"/>
+            <w:sz w:val="20"/>
+            <w:szCs w:val="20"/>
+            <w:lang w:val="it-IT"/>
+          </w:rPr>
+          <w:t>i</w:t>
+        </w:r>
+      </w:ins>
+      <w:del w:id="25" w:author="Sebastiano Gioia" w:date="2020-10-03T16:43:00Z">
+        <w:r>
+          <w:rPr>
+            <w:rFonts w:ascii="Arial" w:hAnsi="Arial" w:cs="Arial"/>
+            <w:sz w:val="20"/>
+            <w:szCs w:val="20"/>
+            <w:lang w:val="it-IT"/>
+          </w:rPr>
+          <w:delText>o</w:delText>
+        </w:r>
+      </w:del>
+      <w:r>
+        <w:rPr>
+          <w:rFonts w:ascii="Arial" w:hAnsi="Arial" w:cs="Arial"/>
+          <w:sz w:val="20"/>
+          <w:szCs w:val="20"/>
+          <w:lang w:val="it-IT"/>
+        </w:rPr>
+        <w:t xml:space="preserve">. Con l’utilizzo di un’API la finalità è quella di ottenere un’astrazione di più alto livello, di solito tra l’hardware e il programmatore o tra il software basso e quello ad alto livello semplificando così il </w:t>
+      </w:r>
+      <w:r>
+        <w:rPr>
+          <w:rFonts w:ascii="Arial" w:hAnsi="Arial" w:cs="Arial"/>
+          <w:sz w:val="20"/>
+          <w:szCs w:val="20"/>
+          <w:lang w:val="it-IT"/>
+        </w:rPr>
+        <w:t>lavoro di programmazione. Proprio per questo motivo si è scelto</w:t>
+      </w:r>
+      <w:r>
+        <w:rPr>
+          <w:rFonts w:ascii="Arial" w:hAnsi="Arial" w:cs="Arial"/>
+          <w:sz w:val="20"/>
+          <w:szCs w:val="20"/>
+          <w:lang w:val="it-IT"/>
+        </w:rPr>
+        <w:t xml:space="preserve"> di utilizzare un’API, quale </w:t>
+      </w:r>
+      <w:proofErr w:type="spellStart"/>
+      <w:r>
+        <w:rPr>
+          <w:rFonts w:ascii="Arial" w:hAnsi="Arial" w:cs="Arial"/>
+          <w:sz w:val="20"/>
+          <w:szCs w:val="20"/>
+          <w:lang w:val="it-IT"/>
+        </w:rPr>
+        <w:t>Measurify</w:t>
+      </w:r>
+      <w:proofErr w:type="spellEnd"/>
+      <w:r>
+        <w:rPr>
+          <w:rFonts w:ascii="Arial" w:hAnsi="Arial" w:cs="Arial"/>
+          <w:sz w:val="20"/>
+          <w:szCs w:val="20"/>
+          <w:lang w:val="it-IT"/>
+        </w:rPr>
+        <w:t>.</w:t>
+      </w:r>
+    </w:p>
+    <w:p>
+      <w:pPr>
+        <w:pStyle w:val="Paragrafoelenco"/>
+        <w:spacing w:after="0" w:line="240" w:lineRule="auto"/>
+        <w:ind w:left="0"/>
+        <w:jc w:val="both"/>
+        <w:rPr>
+          <w:ins w:id="26" w:author="Sebastiano Gioia" w:date="2020-10-03T16:50:00Z"/>
+          <w:rFonts w:ascii="Arial" w:hAnsi="Arial" w:cs="Arial"/>
+          <w:sz w:val="20"/>
+          <w:szCs w:val="20"/>
+          <w:lang w:val="it-IT"/>
+        </w:rPr>
+      </w:pPr>
+      <w:del w:id="27" w:author="Sebastiano Gioia" w:date="2020-10-03T16:50:00Z">
+        <w:r>
+          <w:rPr>
+            <w:rFonts w:ascii="Arial" w:hAnsi="Arial" w:cs="Arial"/>
+            <w:sz w:val="20"/>
+            <w:szCs w:val="20"/>
+            <w:lang w:val="it-IT"/>
+          </w:rPr>
+          <w:delText xml:space="preserve"> </w:delText>
+        </w:r>
+      </w:del>
+      <w:r>
+        <w:rPr>
+          <w:rFonts w:ascii="Arial" w:hAnsi="Arial" w:cs="Arial"/>
+          <w:sz w:val="20"/>
+          <w:szCs w:val="20"/>
+          <w:lang w:val="it-IT"/>
+        </w:rPr>
+        <w:t xml:space="preserve">Il primo obiettivo del progetto era quello di avere una comunicazione tra il sistema hardware, formato dalla scheda Arduino e il sensore PIR, con </w:t>
+      </w:r>
+      <w:proofErr w:type="spellStart"/>
+      <w:ins w:id="28" w:author="Sebastiano Gioia" w:date="2020-10-03T16:45:00Z">
+        <w:r>
+          <w:rPr>
+            <w:rFonts w:ascii="Arial" w:hAnsi="Arial" w:cs="Arial"/>
+            <w:sz w:val="20"/>
+            <w:szCs w:val="20"/>
+            <w:lang w:val="it-IT"/>
+          </w:rPr>
+          <w:t>Measurify</w:t>
+        </w:r>
+        <w:proofErr w:type="spellEnd"/>
+        <w:r>
+          <w:rPr>
+            <w:rFonts w:ascii="Arial" w:hAnsi="Arial" w:cs="Arial"/>
+            <w:sz w:val="20"/>
+            <w:szCs w:val="20"/>
+            <w:lang w:val="it-IT"/>
+          </w:rPr>
+          <w:t xml:space="preserve"> tramite internet (protocollo http</w:t>
+        </w:r>
+      </w:ins>
+      <w:ins w:id="29" w:author="Sebastiano Gioia" w:date="2020-10-03T16:46:00Z">
+        <w:r>
+          <w:rPr>
+            <w:rFonts w:ascii="Arial" w:hAnsi="Arial" w:cs="Arial"/>
+            <w:sz w:val="20"/>
+            <w:szCs w:val="20"/>
+            <w:lang w:val="it-IT"/>
+          </w:rPr>
+          <w:t>?</w:t>
+        </w:r>
+      </w:ins>
+      <w:ins w:id="30" w:author="Sebastiano Gioia" w:date="2020-10-03T16:45:00Z">
+        <w:r>
+          <w:rPr>
+            <w:rFonts w:ascii="Arial" w:hAnsi="Arial" w:cs="Arial"/>
+            <w:sz w:val="20"/>
+            <w:szCs w:val="20"/>
+            <w:lang w:val="it-IT"/>
+          </w:rPr>
+          <w:t>)</w:t>
+        </w:r>
+      </w:ins>
+      <w:del w:id="31" w:author="Sebastiano Gioia" w:date="2020-10-03T16:45:00Z">
+        <w:r>
+          <w:rPr>
+            <w:rFonts w:ascii="Arial" w:hAnsi="Arial" w:cs="Arial"/>
+            <w:sz w:val="20"/>
+            <w:szCs w:val="20"/>
+            <w:lang w:val="it-IT"/>
+          </w:rPr>
+          <w:delText>Internet</w:delText>
+        </w:r>
+      </w:del>
+      <w:r>
+        <w:rPr>
+          <w:rFonts w:ascii="Arial" w:hAnsi="Arial" w:cs="Arial"/>
+          <w:sz w:val="20"/>
+          <w:szCs w:val="20"/>
+          <w:lang w:val="it-IT"/>
+        </w:rPr>
+        <w:t xml:space="preserve">. Per fare ciò è stato pensato di utilizzare </w:t>
+      </w:r>
+      <w:del w:id="32" w:author="Sebastiano Gioia" w:date="2020-10-03T16:46:00Z">
+        <w:r>
+          <w:rPr>
+            <w:rFonts w:ascii="Arial" w:hAnsi="Arial" w:cs="Arial"/>
+            <w:sz w:val="20"/>
+            <w:szCs w:val="20"/>
+            <w:lang w:val="it-IT"/>
+          </w:rPr>
+          <w:delText>il programma</w:delText>
+        </w:r>
+      </w:del>
+      <w:ins w:id="33" w:author="Sebastiano Gioia" w:date="2020-10-03T16:46:00Z">
+        <w:r>
+          <w:rPr>
+            <w:rFonts w:ascii="Arial" w:hAnsi="Arial" w:cs="Arial"/>
+            <w:sz w:val="20"/>
+            <w:szCs w:val="20"/>
+            <w:lang w:val="it-IT"/>
+          </w:rPr>
+          <w:t>la libreria</w:t>
+        </w:r>
+      </w:ins>
+      <w:r>
+        <w:rPr>
+          <w:rFonts w:ascii="Arial" w:hAnsi="Arial" w:cs="Arial"/>
+          <w:sz w:val="20"/>
+          <w:szCs w:val="20"/>
+          <w:lang w:val="it-IT"/>
+        </w:rPr>
         <w:t xml:space="preserve"> </w:t>
       </w:r>
       <w:proofErr w:type="spellStart"/>
@@ -2001,7 +2476,7 @@
           <w:szCs w:val="20"/>
           <w:lang w:val="it-IT"/>
         </w:rPr>
-        <w:t>program</w:t>
+        <w:t>EdgeEngine</w:t>
       </w:r>
       <w:proofErr w:type="spellEnd"/>
       <w:r>
@@ -2011,8 +2486,83 @@
           <w:szCs w:val="20"/>
           <w:lang w:val="it-IT"/>
         </w:rPr>
-        <w:t xml:space="preserve"> </w:t>
-      </w:r>
+        <w:t xml:space="preserve">, </w:t>
+      </w:r>
+      <w:del w:id="34" w:author="Sebastiano Gioia" w:date="2020-10-03T16:46:00Z">
+        <w:r>
+          <w:rPr>
+            <w:rFonts w:ascii="Arial" w:hAnsi="Arial" w:cs="Arial"/>
+            <w:sz w:val="20"/>
+            <w:szCs w:val="20"/>
+            <w:lang w:val="it-IT"/>
+          </w:rPr>
+          <w:delText>con funzione di libreria nel programma</w:delText>
+        </w:r>
+      </w:del>
+      <w:ins w:id="35" w:author="Sebastiano Gioia" w:date="2020-10-03T16:46:00Z">
+        <w:r>
+          <w:rPr>
+            <w:rFonts w:ascii="Arial" w:hAnsi="Arial" w:cs="Arial"/>
+            <w:sz w:val="20"/>
+            <w:szCs w:val="20"/>
+            <w:lang w:val="it-IT"/>
+          </w:rPr>
+          <w:t>nella programmazione del codice della scheda</w:t>
+        </w:r>
+      </w:ins>
+      <w:del w:id="36" w:author="Sebastiano Gioia" w:date="2020-10-03T16:46:00Z">
+        <w:r>
+          <w:rPr>
+            <w:rFonts w:ascii="Arial" w:hAnsi="Arial" w:cs="Arial"/>
+            <w:sz w:val="20"/>
+            <w:szCs w:val="20"/>
+            <w:lang w:val="it-IT"/>
+          </w:rPr>
+          <w:delText xml:space="preserve"> d</w:delText>
+        </w:r>
+      </w:del>
+      <w:ins w:id="37" w:author="Sebastiano Gioia" w:date="2020-10-03T16:46:00Z">
+        <w:r>
+          <w:rPr>
+            <w:rFonts w:ascii="Arial" w:hAnsi="Arial" w:cs="Arial"/>
+            <w:sz w:val="20"/>
+            <w:szCs w:val="20"/>
+            <w:lang w:val="it-IT"/>
+          </w:rPr>
+          <w:t xml:space="preserve"> </w:t>
+        </w:r>
+      </w:ins>
+      <w:del w:id="38" w:author="Sebastiano Gioia" w:date="2020-10-03T16:46:00Z">
+        <w:r>
+          <w:rPr>
+            <w:rFonts w:ascii="Arial" w:hAnsi="Arial" w:cs="Arial"/>
+            <w:sz w:val="20"/>
+            <w:szCs w:val="20"/>
+            <w:lang w:val="it-IT"/>
+          </w:rPr>
+          <w:delText xml:space="preserve">i </w:delText>
+        </w:r>
+      </w:del>
+      <w:r>
+        <w:rPr>
+          <w:rFonts w:ascii="Arial" w:hAnsi="Arial" w:cs="Arial"/>
+          <w:sz w:val="20"/>
+          <w:szCs w:val="20"/>
+          <w:lang w:val="it-IT"/>
+        </w:rPr>
+        <w:t xml:space="preserve">Arduino. </w:t>
+      </w:r>
+      <w:del w:id="39" w:author="Sebastiano Gioia" w:date="2020-10-03T16:47:00Z">
+        <w:r>
+          <w:rPr>
+            <w:rFonts w:ascii="Arial" w:hAnsi="Arial" w:cs="Arial"/>
+            <w:sz w:val="20"/>
+            <w:szCs w:val="20"/>
+            <w:lang w:val="it-IT"/>
+          </w:rPr>
+          <w:delText xml:space="preserve">Il programma </w:delText>
+        </w:r>
+      </w:del>
       <w:proofErr w:type="spellStart"/>
       <w:r>
         <w:rPr>
@@ -2021,7 +2571,7 @@
           <w:szCs w:val="20"/>
           <w:lang w:val="it-IT"/>
         </w:rPr>
-        <w:t>interface</w:t>
+        <w:t>EdgeEngine</w:t>
       </w:r>
       <w:proofErr w:type="spellEnd"/>
       <w:r>
@@ -2031,26 +2581,195 @@
           <w:szCs w:val="20"/>
           <w:lang w:val="it-IT"/>
         </w:rPr>
-        <w:t xml:space="preserve">) è un insieme di procedure atte all’espletamento di un dato compito. Con l’utilizzo di un’API la finalità è quella di ottenere un’astrazione di più alto livello, di solito tra l’hardware e il programmatore o tra il software basso e quello ad alto livello semplificando così il </w:t>
-      </w:r>
-      <w:r>
-        <w:rPr>
-          <w:rFonts w:ascii="Arial" w:hAnsi="Arial" w:cs="Arial"/>
-          <w:sz w:val="20"/>
-          <w:szCs w:val="20"/>
-          <w:lang w:val="it-IT"/>
-        </w:rPr>
-        <w:t>lavoro di programmazione. Proprio per questo motivo si è scelto</w:t>
-      </w:r>
-      <w:r>
-        <w:rPr>
-          <w:rFonts w:ascii="Arial" w:hAnsi="Arial" w:cs="Arial"/>
-          <w:sz w:val="20"/>
-          <w:szCs w:val="20"/>
-          <w:lang w:val="it-IT"/>
-        </w:rPr>
-        <w:t xml:space="preserve"> di utilizzare un’API, quale </w:t>
-      </w:r>
+        <w:t xml:space="preserve"> è</w:t>
+      </w:r>
+      <w:ins w:id="40" w:author="Sebastiano Gioia" w:date="2020-10-03T16:47:00Z">
+        <w:r>
+          <w:rPr>
+            <w:rFonts w:ascii="Arial" w:hAnsi="Arial" w:cs="Arial"/>
+            <w:sz w:val="20"/>
+            <w:szCs w:val="20"/>
+            <w:lang w:val="it-IT"/>
+          </w:rPr>
+          <w:t xml:space="preserve"> una libreria frutto di</w:t>
+        </w:r>
+      </w:ins>
+      <w:r>
+        <w:rPr>
+          <w:rFonts w:ascii="Arial" w:hAnsi="Arial" w:cs="Arial"/>
+          <w:sz w:val="20"/>
+          <w:szCs w:val="20"/>
+          <w:lang w:val="it-IT"/>
+        </w:rPr>
+        <w:t xml:space="preserve"> un lavoro di tesi a cura di Luca Lazzaroni e Andrea Mazzara, da cui è nata una collaborazione</w:t>
+      </w:r>
+      <w:ins w:id="41" w:author="Sebastiano Gioia" w:date="2020-10-03T16:47:00Z">
+        <w:r>
+          <w:rPr>
+            <w:rFonts w:ascii="Arial" w:hAnsi="Arial" w:cs="Arial"/>
+            <w:sz w:val="20"/>
+            <w:szCs w:val="20"/>
+            <w:lang w:val="it-IT"/>
+          </w:rPr>
+          <w:t xml:space="preserve"> </w:t>
+        </w:r>
+        <w:r>
+          <w:rPr>
+            <w:rFonts w:ascii="Arial" w:hAnsi="Arial" w:cs="Arial"/>
+            <w:color w:val="FF0000"/>
+            <w:sz w:val="20"/>
+            <w:szCs w:val="20"/>
+            <w:lang w:val="it-IT"/>
+            <w:rPrChange w:id="42" w:author="Sebastiano Gioia" w:date="2020-10-03T16:47:00Z">
+              <w:rPr>
+                <w:rFonts w:ascii="Arial" w:hAnsi="Arial" w:cs="Arial"/>
+                <w:sz w:val="20"/>
+                <w:szCs w:val="20"/>
+                <w:lang w:val="it-IT"/>
+              </w:rPr>
+            </w:rPrChange>
+          </w:rPr>
+          <w:t>SECSI</w:t>
+        </w:r>
+      </w:ins>
+      <w:r>
+        <w:rPr>
+          <w:rFonts w:ascii="Arial" w:hAnsi="Arial" w:cs="Arial"/>
+          <w:sz w:val="20"/>
+          <w:szCs w:val="20"/>
+          <w:lang w:val="it-IT"/>
+        </w:rPr>
+        <w:t xml:space="preserve">. </w:t>
+      </w:r>
+      <w:ins w:id="43" w:author="Sebastiano Gioia" w:date="2020-10-03T16:48:00Z">
+        <w:r>
+          <w:rPr>
+            <w:rFonts w:ascii="Arial" w:hAnsi="Arial" w:cs="Arial"/>
+            <w:sz w:val="20"/>
+            <w:szCs w:val="20"/>
+            <w:lang w:val="it-IT"/>
+          </w:rPr>
+          <w:t>In tale collaborazione noi abbiamo di fatto sperimentato la funzionalità di tale libreria essendo stati alcuni fra i primi che l’hann</w:t>
+        </w:r>
+      </w:ins>
+      <w:ins w:id="44" w:author="Sebastiano Gioia" w:date="2020-10-03T16:49:00Z">
+        <w:r>
+          <w:rPr>
+            <w:rFonts w:ascii="Arial" w:hAnsi="Arial" w:cs="Arial"/>
+            <w:sz w:val="20"/>
+            <w:szCs w:val="20"/>
+            <w:lang w:val="it-IT"/>
+          </w:rPr>
+          <w:t>o usata a “scatola nera”</w:t>
+        </w:r>
+      </w:ins>
+      <w:del w:id="45" w:author="Sebastiano Gioia" w:date="2020-10-03T16:49:00Z">
+        <w:r>
+          <w:rPr>
+            <w:rFonts w:ascii="Arial" w:hAnsi="Arial" w:cs="Arial"/>
+            <w:sz w:val="20"/>
+            <w:szCs w:val="20"/>
+            <w:lang w:val="it-IT"/>
+          </w:rPr>
+          <w:delText xml:space="preserve">Il nostro sistema utilizza EdgeEngine </w:delText>
+        </w:r>
+      </w:del>
+      <w:ins w:id="46" w:author="Sebastiano Gioia" w:date="2020-10-03T16:49:00Z">
+        <w:r>
+          <w:rPr>
+            <w:rFonts w:ascii="Arial" w:hAnsi="Arial" w:cs="Arial"/>
+            <w:sz w:val="20"/>
+            <w:szCs w:val="20"/>
+            <w:lang w:val="it-IT"/>
+          </w:rPr>
+          <w:t>, cioè come utilizzatori finali</w:t>
+        </w:r>
+      </w:ins>
+      <w:del w:id="47" w:author="Sebastiano Gioia" w:date="2020-10-03T16:49:00Z">
+        <w:r>
+          <w:rPr>
+            <w:rFonts w:ascii="Arial" w:hAnsi="Arial" w:cs="Arial"/>
+            <w:sz w:val="20"/>
+            <w:szCs w:val="20"/>
+            <w:lang w:val="it-IT"/>
+          </w:rPr>
+          <w:delText>come se noi fossimo degli utilizzatori e dunque viene vista nel modo più semplice possibile, ovvero come una libreria</w:delText>
+        </w:r>
+      </w:del>
+      <w:r>
+        <w:rPr>
+          <w:rFonts w:ascii="Arial" w:hAnsi="Arial" w:cs="Arial"/>
+          <w:sz w:val="20"/>
+          <w:szCs w:val="20"/>
+          <w:lang w:val="it-IT"/>
+        </w:rPr>
+        <w:t xml:space="preserve">. Ulteriori dettagli verranno spiegati in seguito. </w:t>
+      </w:r>
+    </w:p>
+    <w:p>
+      <w:pPr>
+        <w:pStyle w:val="Paragrafoelenco"/>
+        <w:spacing w:after="0" w:line="240" w:lineRule="auto"/>
+        <w:ind w:left="0"/>
+        <w:jc w:val="both"/>
+        <w:rPr>
+          <w:rFonts w:ascii="Arial" w:hAnsi="Arial" w:cs="Arial"/>
+          <w:sz w:val="20"/>
+          <w:szCs w:val="20"/>
+          <w:lang w:val="it-IT"/>
+        </w:rPr>
+      </w:pPr>
+      <w:r>
+        <w:rPr>
+          <w:rFonts w:ascii="Arial" w:hAnsi="Arial" w:cs="Arial"/>
+          <w:sz w:val="20"/>
+          <w:szCs w:val="20"/>
+          <w:lang w:val="it-IT"/>
+        </w:rPr>
+        <w:t xml:space="preserve">Altro punto cardine di questo progetto è stato l’utilizzo del tools Flutter combinato con </w:t>
+      </w:r>
+      <w:del w:id="48" w:author="Sebastiano Gioia" w:date="2020-10-03T16:50:00Z">
+        <w:r>
+          <w:rPr>
+            <w:rFonts w:ascii="Arial" w:hAnsi="Arial" w:cs="Arial"/>
+            <w:sz w:val="20"/>
+            <w:szCs w:val="20"/>
+            <w:lang w:val="it-IT"/>
+          </w:rPr>
+          <w:delText>il programma</w:delText>
+        </w:r>
+      </w:del>
+      <w:ins w:id="49" w:author="Sebastiano Gioia" w:date="2020-10-03T16:51:00Z">
+        <w:r>
+          <w:rPr>
+            <w:rFonts w:ascii="Arial" w:hAnsi="Arial" w:cs="Arial"/>
+            <w:sz w:val="20"/>
+            <w:szCs w:val="20"/>
+            <w:lang w:val="it-IT"/>
+          </w:rPr>
+          <w:t>la tecnologia</w:t>
+        </w:r>
+      </w:ins>
+      <w:r>
+        <w:rPr>
+          <w:rFonts w:ascii="Arial" w:hAnsi="Arial" w:cs="Arial"/>
+          <w:sz w:val="20"/>
+          <w:szCs w:val="20"/>
+          <w:lang w:val="it-IT"/>
+        </w:rPr>
+        <w:t xml:space="preserve"> di Google, </w:t>
+      </w:r>
+      <w:ins w:id="50" w:author="Sebastiano Gioia" w:date="2020-10-03T16:51:00Z">
+        <w:r>
+          <w:rPr>
+            <w:rFonts w:ascii="Arial" w:hAnsi="Arial" w:cs="Arial"/>
+            <w:sz w:val="20"/>
+            <w:szCs w:val="20"/>
+            <w:lang w:val="it-IT"/>
+          </w:rPr>
+          <w:t>“</w:t>
+        </w:r>
+      </w:ins>
       <w:proofErr w:type="spellStart"/>
       <w:r>
         <w:rPr>
@@ -2059,6 +2778,108 @@
           <w:szCs w:val="20"/>
           <w:lang w:val="it-IT"/>
         </w:rPr>
+        <w:t>Firebase</w:t>
+      </w:r>
+      <w:proofErr w:type="spellEnd"/>
+      <w:r>
+        <w:rPr>
+          <w:rFonts w:ascii="Arial" w:hAnsi="Arial" w:cs="Arial"/>
+          <w:sz w:val="20"/>
+          <w:szCs w:val="20"/>
+          <w:lang w:val="it-IT"/>
+        </w:rPr>
+        <w:t xml:space="preserve"> Cloud </w:t>
+      </w:r>
+      <w:proofErr w:type="spellStart"/>
+      <w:r>
+        <w:rPr>
+          <w:rFonts w:ascii="Arial" w:hAnsi="Arial" w:cs="Arial"/>
+          <w:sz w:val="20"/>
+          <w:szCs w:val="20"/>
+          <w:lang w:val="it-IT"/>
+        </w:rPr>
+        <w:t>Messagging</w:t>
+      </w:r>
+      <w:proofErr w:type="spellEnd"/>
+      <w:ins w:id="51" w:author="Sebastiano Gioia" w:date="2020-10-03T16:51:00Z">
+        <w:r>
+          <w:rPr>
+            <w:rFonts w:ascii="Arial" w:hAnsi="Arial" w:cs="Arial"/>
+            <w:sz w:val="20"/>
+            <w:szCs w:val="20"/>
+            <w:lang w:val="it-IT"/>
+          </w:rPr>
+          <w:t>”</w:t>
+        </w:r>
+      </w:ins>
+      <w:r>
+        <w:rPr>
+          <w:rFonts w:ascii="Arial" w:hAnsi="Arial" w:cs="Arial"/>
+          <w:sz w:val="20"/>
+          <w:szCs w:val="20"/>
+          <w:lang w:val="it-IT"/>
+        </w:rPr>
+        <w:t>. Flutter ci ha permesso di costruire l’applicazione,</w:t>
+      </w:r>
+      <w:ins w:id="52" w:author="Sebastiano Gioia" w:date="2020-10-03T16:51:00Z">
+        <w:r>
+          <w:rPr>
+            <w:rFonts w:ascii="Arial" w:hAnsi="Arial" w:cs="Arial"/>
+            <w:sz w:val="20"/>
+            <w:szCs w:val="20"/>
+            <w:lang w:val="it-IT"/>
+          </w:rPr>
+          <w:t xml:space="preserve"> la quale,</w:t>
+        </w:r>
+      </w:ins>
+      <w:r>
+        <w:rPr>
+          <w:rFonts w:ascii="Arial" w:hAnsi="Arial" w:cs="Arial"/>
+          <w:sz w:val="20"/>
+          <w:szCs w:val="20"/>
+          <w:lang w:val="it-IT"/>
+        </w:rPr>
+        <w:t xml:space="preserve"> collegata </w:t>
+      </w:r>
+      <w:del w:id="53" w:author="Sebastiano Gioia" w:date="2020-10-03T16:51:00Z">
+        <w:r>
+          <w:rPr>
+            <w:rFonts w:ascii="Arial" w:hAnsi="Arial" w:cs="Arial"/>
+            <w:sz w:val="20"/>
+            <w:szCs w:val="20"/>
+            <w:lang w:val="it-IT"/>
+          </w:rPr>
+          <w:delText xml:space="preserve">a </w:delText>
+        </w:r>
+      </w:del>
+      <w:ins w:id="54" w:author="Sebastiano Gioia" w:date="2020-10-03T16:51:00Z">
+        <w:r>
+          <w:rPr>
+            <w:rFonts w:ascii="Arial" w:hAnsi="Arial" w:cs="Arial"/>
+            <w:sz w:val="20"/>
+            <w:szCs w:val="20"/>
+            <w:lang w:val="it-IT"/>
+          </w:rPr>
+          <w:t>con</w:t>
+        </w:r>
+        <w:r>
+          <w:rPr>
+            <w:rFonts w:ascii="Arial" w:hAnsi="Arial" w:cs="Arial"/>
+            <w:sz w:val="20"/>
+            <w:szCs w:val="20"/>
+            <w:lang w:val="it-IT"/>
+          </w:rPr>
+          <w:t xml:space="preserve"> </w:t>
+        </w:r>
+      </w:ins>
+      <w:proofErr w:type="spellStart"/>
+      <w:r>
+        <w:rPr>
+          <w:rFonts w:ascii="Arial" w:hAnsi="Arial" w:cs="Arial"/>
+          <w:sz w:val="20"/>
+          <w:szCs w:val="20"/>
+          <w:lang w:val="it-IT"/>
+        </w:rPr>
         <w:t>Measurify</w:t>
       </w:r>
       <w:proofErr w:type="spellEnd"/>
@@ -2069,316 +2890,244 @@
           <w:szCs w:val="20"/>
           <w:lang w:val="it-IT"/>
         </w:rPr>
-        <w:t>.</w:t>
-      </w:r>
-      <w:r>
-        <w:rPr>
-          <w:rFonts w:ascii="Arial" w:hAnsi="Arial" w:cs="Arial"/>
-          <w:sz w:val="20"/>
-          <w:szCs w:val="20"/>
-          <w:lang w:val="it-IT"/>
-        </w:rPr>
-        <w:t xml:space="preserve"> Il primo obiettivo del progetto era quello di avere una comunicazione tra il sistema hardware, formato dalla scheda Arduino e il sensore PIR, con Internet. Per fare ciò è stato pensato di utilizzare il programma </w:t>
-      </w:r>
-      <w:proofErr w:type="spellStart"/>
-      <w:r>
-        <w:rPr>
-          <w:rFonts w:ascii="Arial" w:hAnsi="Arial" w:cs="Arial"/>
-          <w:sz w:val="20"/>
-          <w:szCs w:val="20"/>
-          <w:lang w:val="it-IT"/>
-        </w:rPr>
-        <w:t>EdgeEngine</w:t>
-      </w:r>
-      <w:proofErr w:type="spellEnd"/>
-      <w:r>
-        <w:rPr>
-          <w:rFonts w:ascii="Arial" w:hAnsi="Arial" w:cs="Arial"/>
-          <w:sz w:val="20"/>
-          <w:szCs w:val="20"/>
-          <w:lang w:val="it-IT"/>
-        </w:rPr>
-        <w:t xml:space="preserve">, con funzione di libreria nel programma di Arduino. Il programma </w:t>
-      </w:r>
-      <w:proofErr w:type="spellStart"/>
-      <w:r>
-        <w:rPr>
-          <w:rFonts w:ascii="Arial" w:hAnsi="Arial" w:cs="Arial"/>
-          <w:sz w:val="20"/>
-          <w:szCs w:val="20"/>
-          <w:lang w:val="it-IT"/>
-        </w:rPr>
-        <w:t>EdgeEngine</w:t>
-      </w:r>
-      <w:proofErr w:type="spellEnd"/>
-      <w:r>
-        <w:rPr>
-          <w:rFonts w:ascii="Arial" w:hAnsi="Arial" w:cs="Arial"/>
-          <w:sz w:val="20"/>
-          <w:szCs w:val="20"/>
-          <w:lang w:val="it-IT"/>
-        </w:rPr>
-        <w:t xml:space="preserve"> è un lavoro di tesi a cura di Luca Lazzaroni e Andrea Mazzara, da cui è nata una collaborazione. Il nostro sistema utilizza </w:t>
-      </w:r>
-      <w:proofErr w:type="spellStart"/>
-      <w:r>
-        <w:rPr>
-          <w:rFonts w:ascii="Arial" w:hAnsi="Arial" w:cs="Arial"/>
-          <w:sz w:val="20"/>
-          <w:szCs w:val="20"/>
-          <w:lang w:val="it-IT"/>
-        </w:rPr>
-        <w:t>EdgeEngine</w:t>
-      </w:r>
-      <w:proofErr w:type="spellEnd"/>
-      <w:r>
-        <w:rPr>
-          <w:rFonts w:ascii="Arial" w:hAnsi="Arial" w:cs="Arial"/>
-          <w:sz w:val="20"/>
-          <w:szCs w:val="20"/>
-          <w:lang w:val="it-IT"/>
-        </w:rPr>
-        <w:t xml:space="preserve"> come se noi fossimo degli utilizzatori e dunque viene vista nel modo più semplice possibile, ovvero come una libreria. Ulteriori dettagli verranno spiegati in seguito. Altro punto cardine di questo progetto è stato l’utilizzo del </w:t>
-      </w:r>
-      <w:proofErr w:type="spellStart"/>
-      <w:r>
-        <w:rPr>
-          <w:rFonts w:ascii="Arial" w:hAnsi="Arial" w:cs="Arial"/>
-          <w:sz w:val="20"/>
-          <w:szCs w:val="20"/>
-          <w:lang w:val="it-IT"/>
-        </w:rPr>
-        <w:t>tools</w:t>
-      </w:r>
-      <w:proofErr w:type="spellEnd"/>
-      <w:r>
-        <w:rPr>
-          <w:rFonts w:ascii="Arial" w:hAnsi="Arial" w:cs="Arial"/>
-          <w:sz w:val="20"/>
-          <w:szCs w:val="20"/>
-          <w:lang w:val="it-IT"/>
-        </w:rPr>
-        <w:t xml:space="preserve"> </w:t>
-      </w:r>
-      <w:proofErr w:type="spellStart"/>
-      <w:r>
-        <w:rPr>
-          <w:rFonts w:ascii="Arial" w:hAnsi="Arial" w:cs="Arial"/>
-          <w:sz w:val="20"/>
-          <w:szCs w:val="20"/>
-          <w:lang w:val="it-IT"/>
-        </w:rPr>
-        <w:t>Flutter</w:t>
-      </w:r>
-      <w:proofErr w:type="spellEnd"/>
-      <w:r>
-        <w:rPr>
-          <w:rFonts w:ascii="Arial" w:hAnsi="Arial" w:cs="Arial"/>
-          <w:sz w:val="20"/>
-          <w:szCs w:val="20"/>
-          <w:lang w:val="it-IT"/>
-        </w:rPr>
-        <w:t xml:space="preserve"> combinato con il programma di Google, </w:t>
-      </w:r>
-      <w:proofErr w:type="spellStart"/>
-      <w:r>
-        <w:rPr>
-          <w:rFonts w:ascii="Arial" w:hAnsi="Arial" w:cs="Arial"/>
-          <w:sz w:val="20"/>
-          <w:szCs w:val="20"/>
-          <w:lang w:val="it-IT"/>
-        </w:rPr>
-        <w:t>Firebase</w:t>
-      </w:r>
-      <w:proofErr w:type="spellEnd"/>
-      <w:r>
-        <w:rPr>
-          <w:rFonts w:ascii="Arial" w:hAnsi="Arial" w:cs="Arial"/>
-          <w:sz w:val="20"/>
-          <w:szCs w:val="20"/>
-          <w:lang w:val="it-IT"/>
-        </w:rPr>
-        <w:t xml:space="preserve"> </w:t>
-      </w:r>
-      <w:proofErr w:type="spellStart"/>
-      <w:r>
-        <w:rPr>
-          <w:rFonts w:ascii="Arial" w:hAnsi="Arial" w:cs="Arial"/>
-          <w:sz w:val="20"/>
-          <w:szCs w:val="20"/>
-          <w:lang w:val="it-IT"/>
-        </w:rPr>
-        <w:t>Cloud</w:t>
-      </w:r>
-      <w:proofErr w:type="spellEnd"/>
-      <w:r>
-        <w:rPr>
-          <w:rFonts w:ascii="Arial" w:hAnsi="Arial" w:cs="Arial"/>
-          <w:sz w:val="20"/>
-          <w:szCs w:val="20"/>
-          <w:lang w:val="it-IT"/>
-        </w:rPr>
-        <w:t xml:space="preserve"> </w:t>
-      </w:r>
-      <w:proofErr w:type="spellStart"/>
-      <w:r>
-        <w:rPr>
-          <w:rFonts w:ascii="Arial" w:hAnsi="Arial" w:cs="Arial"/>
-          <w:sz w:val="20"/>
-          <w:szCs w:val="20"/>
-          <w:lang w:val="it-IT"/>
-        </w:rPr>
-        <w:t>Messagging</w:t>
-      </w:r>
-      <w:proofErr w:type="spellEnd"/>
-      <w:r>
-        <w:rPr>
-          <w:rFonts w:ascii="Arial" w:hAnsi="Arial" w:cs="Arial"/>
-          <w:sz w:val="20"/>
-          <w:szCs w:val="20"/>
-          <w:lang w:val="it-IT"/>
-        </w:rPr>
-        <w:t xml:space="preserve">. </w:t>
-      </w:r>
-      <w:proofErr w:type="spellStart"/>
-      <w:r>
-        <w:rPr>
-          <w:rFonts w:ascii="Arial" w:hAnsi="Arial" w:cs="Arial"/>
-          <w:sz w:val="20"/>
-          <w:szCs w:val="20"/>
-          <w:lang w:val="it-IT"/>
-        </w:rPr>
-        <w:t>Flutter</w:t>
-      </w:r>
-      <w:proofErr w:type="spellEnd"/>
-      <w:r>
-        <w:rPr>
-          <w:rFonts w:ascii="Arial" w:hAnsi="Arial" w:cs="Arial"/>
-          <w:sz w:val="20"/>
-          <w:szCs w:val="20"/>
-          <w:lang w:val="it-IT"/>
-        </w:rPr>
-        <w:t xml:space="preserve"> ci ha permesso di costruire l’applicazione, collegata a </w:t>
-      </w:r>
-      <w:proofErr w:type="spellStart"/>
-      <w:r>
-        <w:rPr>
-          <w:rFonts w:ascii="Arial" w:hAnsi="Arial" w:cs="Arial"/>
-          <w:sz w:val="20"/>
-          <w:szCs w:val="20"/>
-          <w:lang w:val="it-IT"/>
-        </w:rPr>
-        <w:t>Measurify</w:t>
-      </w:r>
-      <w:proofErr w:type="spellEnd"/>
-      <w:r>
-        <w:rPr>
-          <w:rFonts w:ascii="Arial" w:hAnsi="Arial" w:cs="Arial"/>
-          <w:sz w:val="20"/>
-          <w:szCs w:val="20"/>
-          <w:lang w:val="it-IT"/>
-        </w:rPr>
-        <w:t xml:space="preserve">, che crea il collegamento tra hardware e notifiche sul telefono associato. Con il programma </w:t>
-      </w:r>
-      <w:proofErr w:type="spellStart"/>
-      <w:r>
-        <w:rPr>
-          <w:rFonts w:ascii="Arial" w:hAnsi="Arial" w:cs="Arial"/>
-          <w:sz w:val="20"/>
-          <w:szCs w:val="20"/>
-          <w:lang w:val="it-IT"/>
-        </w:rPr>
-        <w:t>Firebase</w:t>
-      </w:r>
-      <w:proofErr w:type="spellEnd"/>
-      <w:r>
-        <w:rPr>
-          <w:rFonts w:ascii="Arial" w:hAnsi="Arial" w:cs="Arial"/>
-          <w:sz w:val="20"/>
-          <w:szCs w:val="20"/>
-          <w:lang w:val="it-IT"/>
-        </w:rPr>
-        <w:t xml:space="preserve"> </w:t>
-      </w:r>
-      <w:proofErr w:type="spellStart"/>
-      <w:r>
-        <w:rPr>
-          <w:rFonts w:ascii="Arial" w:hAnsi="Arial" w:cs="Arial"/>
-          <w:sz w:val="20"/>
-          <w:szCs w:val="20"/>
-          <w:lang w:val="it-IT"/>
-        </w:rPr>
-        <w:t>Cloud</w:t>
-      </w:r>
-      <w:proofErr w:type="spellEnd"/>
-      <w:r>
-        <w:rPr>
-          <w:rFonts w:ascii="Arial" w:hAnsi="Arial" w:cs="Arial"/>
-          <w:sz w:val="20"/>
-          <w:szCs w:val="20"/>
-          <w:lang w:val="it-IT"/>
-        </w:rPr>
-        <w:t xml:space="preserve"> </w:t>
-      </w:r>
-      <w:proofErr w:type="spellStart"/>
-      <w:r>
-        <w:rPr>
-          <w:rFonts w:ascii="Arial" w:hAnsi="Arial" w:cs="Arial"/>
-          <w:sz w:val="20"/>
-          <w:szCs w:val="20"/>
-          <w:lang w:val="it-IT"/>
-        </w:rPr>
-        <w:t>Messagging</w:t>
-      </w:r>
-      <w:proofErr w:type="spellEnd"/>
-      <w:r>
-        <w:rPr>
-          <w:rFonts w:ascii="Arial" w:hAnsi="Arial" w:cs="Arial"/>
-          <w:sz w:val="20"/>
-          <w:szCs w:val="20"/>
-          <w:lang w:val="it-IT"/>
-        </w:rPr>
-        <w:t xml:space="preserve"> è stato possibile implementare le notifiche </w:t>
-      </w:r>
-      <w:proofErr w:type="spellStart"/>
-      <w:r>
-        <w:rPr>
-          <w:rFonts w:ascii="Arial" w:hAnsi="Arial" w:cs="Arial"/>
-          <w:sz w:val="20"/>
-          <w:szCs w:val="20"/>
-          <w:lang w:val="it-IT"/>
-        </w:rPr>
-        <w:t>push</w:t>
-      </w:r>
-      <w:proofErr w:type="spellEnd"/>
-      <w:r>
-        <w:rPr>
-          <w:rFonts w:ascii="Arial" w:hAnsi="Arial" w:cs="Arial"/>
-          <w:sz w:val="20"/>
-          <w:szCs w:val="20"/>
-          <w:lang w:val="it-IT"/>
-        </w:rPr>
-        <w:t xml:space="preserve">, così da avere una simulazione il più possibile fedele a una situazione reale. La scelta delle notifiche </w:t>
-      </w:r>
-      <w:proofErr w:type="spellStart"/>
-      <w:r>
-        <w:rPr>
-          <w:rFonts w:ascii="Arial" w:hAnsi="Arial" w:cs="Arial"/>
-          <w:sz w:val="20"/>
-          <w:szCs w:val="20"/>
-          <w:lang w:val="it-IT"/>
-        </w:rPr>
-        <w:t>push</w:t>
-      </w:r>
-      <w:proofErr w:type="spellEnd"/>
-      <w:r>
-        <w:rPr>
-          <w:rFonts w:ascii="Arial" w:hAnsi="Arial" w:cs="Arial"/>
-          <w:sz w:val="20"/>
-          <w:szCs w:val="20"/>
-          <w:lang w:val="it-IT"/>
-        </w:rPr>
-        <w:t xml:space="preserve">, ovvero notifiche che arrivano anche se l’applicazione è in background, è stata fatta proprio per rendere il sistema di allarme il più efficace possibile. È ovviamente di interesse avere un allarme che ci notifica immediatamente nel momento in cui </w:t>
+        <w:t>, c</w:t>
+      </w:r>
+      <w:del w:id="55" w:author="Sebastiano Gioia" w:date="2020-10-03T16:51:00Z">
+        <w:r>
+          <w:rPr>
+            <w:rFonts w:ascii="Arial" w:hAnsi="Arial" w:cs="Arial"/>
+            <w:sz w:val="20"/>
+            <w:szCs w:val="20"/>
+            <w:lang w:val="it-IT"/>
+          </w:rPr>
+          <w:delText>he c</w:delText>
+        </w:r>
+      </w:del>
+      <w:r>
+        <w:rPr>
+          <w:rFonts w:ascii="Arial" w:hAnsi="Arial" w:cs="Arial"/>
+          <w:sz w:val="20"/>
+          <w:szCs w:val="20"/>
+          <w:lang w:val="it-IT"/>
+        </w:rPr>
+        <w:t xml:space="preserve">rea il collegamento tra </w:t>
+      </w:r>
+      <w:ins w:id="56" w:author="Sebastiano Gioia" w:date="2020-10-03T16:51:00Z">
+        <w:r>
+          <w:rPr>
+            <w:rFonts w:ascii="Arial" w:hAnsi="Arial" w:cs="Arial"/>
+            <w:sz w:val="20"/>
+            <w:szCs w:val="20"/>
+            <w:lang w:val="it-IT"/>
+          </w:rPr>
+          <w:t>l’</w:t>
+        </w:r>
+      </w:ins>
+      <w:r>
+        <w:rPr>
+          <w:rFonts w:ascii="Arial" w:hAnsi="Arial" w:cs="Arial"/>
+          <w:sz w:val="20"/>
+          <w:szCs w:val="20"/>
+          <w:lang w:val="it-IT"/>
+        </w:rPr>
+        <w:t>hardware</w:t>
+      </w:r>
+      <w:ins w:id="57" w:author="Sebastiano Gioia" w:date="2020-10-03T16:51:00Z">
+        <w:r>
+          <w:rPr>
+            <w:rFonts w:ascii="Arial" w:hAnsi="Arial" w:cs="Arial"/>
+            <w:sz w:val="20"/>
+            <w:szCs w:val="20"/>
+            <w:lang w:val="it-IT"/>
+          </w:rPr>
+          <w:t xml:space="preserve"> </w:t>
+        </w:r>
+      </w:ins>
+      <w:ins w:id="58" w:author="Sebastiano Gioia" w:date="2020-10-03T16:52:00Z">
+        <w:r>
+          <w:rPr>
+            <w:rFonts w:ascii="Arial" w:hAnsi="Arial" w:cs="Arial"/>
+            <w:sz w:val="20"/>
+            <w:szCs w:val="20"/>
+            <w:lang w:val="it-IT"/>
+          </w:rPr>
+          <w:t>impiegato nel rilevamento della presenza</w:t>
+        </w:r>
+      </w:ins>
+      <w:r>
+        <w:rPr>
+          <w:rFonts w:ascii="Arial" w:hAnsi="Arial" w:cs="Arial"/>
+          <w:sz w:val="20"/>
+          <w:szCs w:val="20"/>
+          <w:lang w:val="it-IT"/>
+        </w:rPr>
+        <w:t xml:space="preserve"> e</w:t>
+      </w:r>
+      <w:ins w:id="59" w:author="Sebastiano Gioia" w:date="2020-10-03T16:52:00Z">
+        <w:r>
+          <w:rPr>
+            <w:rFonts w:ascii="Arial" w:hAnsi="Arial" w:cs="Arial"/>
+            <w:sz w:val="20"/>
+            <w:szCs w:val="20"/>
+            <w:lang w:val="it-IT"/>
+          </w:rPr>
+          <w:t xml:space="preserve"> la ricezione delle</w:t>
+        </w:r>
+      </w:ins>
+      <w:r>
+        <w:rPr>
+          <w:rFonts w:ascii="Arial" w:hAnsi="Arial" w:cs="Arial"/>
+          <w:sz w:val="20"/>
+          <w:szCs w:val="20"/>
+          <w:lang w:val="it-IT"/>
+        </w:rPr>
+        <w:t xml:space="preserve"> notifiche sul telefono associato. </w:t>
+      </w:r>
+      <w:ins w:id="60" w:author="Sebastiano Gioia" w:date="2020-10-03T16:53:00Z">
+        <w:r>
+          <w:rPr>
+            <w:rFonts w:ascii="Arial" w:hAnsi="Arial" w:cs="Arial"/>
+            <w:sz w:val="20"/>
+            <w:szCs w:val="20"/>
+            <w:lang w:val="it-IT"/>
+          </w:rPr>
+          <w:t>Nel concreto si è scelto quindi di implementare nell’applicazione</w:t>
+        </w:r>
+      </w:ins>
+      <w:ins w:id="61" w:author="Sebastiano Gioia" w:date="2020-10-03T16:54:00Z">
+        <w:r>
+          <w:rPr>
+            <w:rFonts w:ascii="Arial" w:hAnsi="Arial" w:cs="Arial"/>
+            <w:sz w:val="20"/>
+            <w:szCs w:val="20"/>
+            <w:lang w:val="it-IT"/>
+          </w:rPr>
+          <w:t xml:space="preserve">, </w:t>
+        </w:r>
+      </w:ins>
+      <w:del w:id="62" w:author="Sebastiano Gioia" w:date="2020-10-03T16:53:00Z">
+        <w:r>
+          <w:rPr>
+            <w:rFonts w:ascii="Arial" w:hAnsi="Arial" w:cs="Arial"/>
+            <w:sz w:val="20"/>
+            <w:szCs w:val="20"/>
+            <w:lang w:val="it-IT"/>
+          </w:rPr>
+          <w:delText xml:space="preserve">Con il programma Firebase Cloud Messagging </w:delText>
+        </w:r>
+      </w:del>
+      <w:del w:id="63" w:author="Sebastiano Gioia" w:date="2020-10-03T16:54:00Z">
+        <w:r>
+          <w:rPr>
+            <w:rFonts w:ascii="Arial" w:hAnsi="Arial" w:cs="Arial"/>
+            <w:sz w:val="20"/>
+            <w:szCs w:val="20"/>
+            <w:lang w:val="it-IT"/>
+          </w:rPr>
+          <w:delText xml:space="preserve">è stato possibile implementare </w:delText>
+        </w:r>
+      </w:del>
+      <w:ins w:id="64" w:author="Sebastiano Gioia" w:date="2020-10-03T16:54:00Z">
+        <w:r>
+          <w:rPr>
+            <w:rFonts w:ascii="Arial" w:hAnsi="Arial" w:cs="Arial"/>
+            <w:sz w:val="20"/>
+            <w:szCs w:val="20"/>
+            <w:lang w:val="it-IT"/>
+          </w:rPr>
+          <w:t>grazie a</w:t>
+        </w:r>
+      </w:ins>
+      <w:ins w:id="65" w:author="Sebastiano Gioia" w:date="2020-10-03T16:53:00Z">
+        <w:r>
+          <w:rPr>
+            <w:rFonts w:ascii="Arial" w:hAnsi="Arial" w:cs="Arial"/>
+            <w:sz w:val="20"/>
+            <w:szCs w:val="20"/>
+            <w:lang w:val="it-IT"/>
+          </w:rPr>
+          <w:t xml:space="preserve"> </w:t>
+        </w:r>
+        <w:proofErr w:type="spellStart"/>
+        <w:r>
+          <w:rPr>
+            <w:rFonts w:ascii="Arial" w:hAnsi="Arial" w:cs="Arial"/>
+            <w:sz w:val="20"/>
+            <w:szCs w:val="20"/>
+            <w:lang w:val="it-IT"/>
+          </w:rPr>
+          <w:t>Firebase</w:t>
+        </w:r>
+        <w:proofErr w:type="spellEnd"/>
+        <w:r>
+          <w:rPr>
+            <w:rFonts w:ascii="Arial" w:hAnsi="Arial" w:cs="Arial"/>
+            <w:sz w:val="20"/>
+            <w:szCs w:val="20"/>
+            <w:lang w:val="it-IT"/>
+          </w:rPr>
+          <w:t xml:space="preserve"> Cloud </w:t>
+        </w:r>
+        <w:proofErr w:type="spellStart"/>
+        <w:r>
+          <w:rPr>
+            <w:rFonts w:ascii="Arial" w:hAnsi="Arial" w:cs="Arial"/>
+            <w:sz w:val="20"/>
+            <w:szCs w:val="20"/>
+            <w:lang w:val="it-IT"/>
+          </w:rPr>
+          <w:t>Messagging</w:t>
+        </w:r>
+        <w:proofErr w:type="spellEnd"/>
+        <w:r>
+          <w:rPr>
+            <w:rFonts w:ascii="Arial" w:hAnsi="Arial" w:cs="Arial"/>
+            <w:sz w:val="20"/>
+            <w:szCs w:val="20"/>
+            <w:lang w:val="it-IT"/>
+          </w:rPr>
+          <w:t xml:space="preserve">, </w:t>
+        </w:r>
+      </w:ins>
+      <w:r>
+        <w:rPr>
+          <w:rFonts w:ascii="Arial" w:hAnsi="Arial" w:cs="Arial"/>
+          <w:sz w:val="20"/>
+          <w:szCs w:val="20"/>
+          <w:lang w:val="it-IT"/>
+        </w:rPr>
+        <w:t>le notifiche push,</w:t>
+      </w:r>
+      <w:del w:id="66" w:author="Sebastiano Gioia" w:date="2020-10-03T16:54:00Z">
+        <w:r>
+          <w:rPr>
+            <w:rFonts w:ascii="Arial" w:hAnsi="Arial" w:cs="Arial"/>
+            <w:sz w:val="20"/>
+            <w:szCs w:val="20"/>
+            <w:lang w:val="it-IT"/>
+          </w:rPr>
+          <w:delText xml:space="preserve"> </w:delText>
+        </w:r>
+      </w:del>
+      <w:ins w:id="67" w:author="Sebastiano Gioia" w:date="2020-10-03T16:53:00Z">
+        <w:r>
+          <w:rPr>
+            <w:rFonts w:ascii="Arial" w:hAnsi="Arial" w:cs="Arial"/>
+            <w:sz w:val="20"/>
+            <w:szCs w:val="20"/>
+            <w:lang w:val="it-IT"/>
+          </w:rPr>
+          <w:t xml:space="preserve"> </w:t>
+        </w:r>
+      </w:ins>
+      <w:r>
+        <w:rPr>
+          <w:rFonts w:ascii="Arial" w:hAnsi="Arial" w:cs="Arial"/>
+          <w:sz w:val="20"/>
+          <w:szCs w:val="20"/>
+          <w:lang w:val="it-IT"/>
+        </w:rPr>
+        <w:t xml:space="preserve">così da avere una simulazione il più possibile fedele a una situazione reale. La scelta delle notifiche push, ovvero notifiche che arrivano anche se l’applicazione è in background, è stata fatta proprio per rendere il sistema di allarme il più efficace possibile. È ovviamente di interesse avere un allarme che ci notifica immediatamente nel momento in cui </w:t>
       </w:r>
       <w:r>
         <w:rPr>
@@ -2493,7 +3242,69 @@
           <w:sz w:val="20"/>
           <w:szCs w:val="20"/>
         </w:rPr>
-        <w:t>Affinché questo progetto fosse realizzabile, è stato necessario avvalersi di differenti strumenti sia hardware, sia software. Iniziando dai componenti elettronici il sistema si basa su una rivelatore di presenza PIR come nella figura 1. Un sensore PIR, o sensore ad infrarossi passivo è un sensore elettronico che misura i raggi infrarossi irradiata dagli oggetti nel suo campo di vista. Il suo funzionamento è piuttosto semplice: t</w:t>
+        <w:t>Affinché questo progetto fosse realizzabile, è stato necessario avvalersi di differenti strumenti sia hardware, sia software. Iniziando dai componenti elettronici il sistema si basa su un</w:t>
+      </w:r>
+      <w:del w:id="68" w:author="Sebastiano Gioia" w:date="2020-10-03T17:04:00Z">
+        <w:r>
+          <w:rPr>
+            <w:rFonts w:ascii="Arial" w:hAnsi="Arial" w:cs="Arial"/>
+            <w:sz w:val="20"/>
+            <w:szCs w:val="20"/>
+          </w:rPr>
+          <w:delText>a</w:delText>
+        </w:r>
+      </w:del>
+      <w:r>
+        <w:rPr>
+          <w:rFonts w:ascii="Arial" w:hAnsi="Arial" w:cs="Arial"/>
+          <w:sz w:val="20"/>
+          <w:szCs w:val="20"/>
+        </w:rPr>
+        <w:t xml:space="preserve"> rivelatore di presenza PIR come nella figura 1. Un sensore PIR, o sensore ad infrarossi passivo è un sensore elettronico che misura i raggi infrarossi </w:t>
+      </w:r>
+      <w:del w:id="69" w:author="Sebastiano Gioia" w:date="2020-10-03T17:04:00Z">
+        <w:r>
+          <w:rPr>
+            <w:rFonts w:ascii="Arial" w:hAnsi="Arial" w:cs="Arial"/>
+            <w:sz w:val="20"/>
+            <w:szCs w:val="20"/>
+          </w:rPr>
+          <w:delText xml:space="preserve">irradiata </w:delText>
+        </w:r>
+      </w:del>
+      <w:ins w:id="70" w:author="Sebastiano Gioia" w:date="2020-10-03T17:04:00Z">
+        <w:r>
+          <w:rPr>
+            <w:rFonts w:ascii="Arial" w:hAnsi="Arial" w:cs="Arial"/>
+            <w:sz w:val="20"/>
+            <w:szCs w:val="20"/>
+          </w:rPr>
+          <w:t>irradiat</w:t>
+        </w:r>
+        <w:r>
+          <w:rPr>
+            <w:rFonts w:ascii="Arial" w:hAnsi="Arial" w:cs="Arial"/>
+            <w:sz w:val="20"/>
+            <w:szCs w:val="20"/>
+          </w:rPr>
+          <w:t>i</w:t>
+        </w:r>
+        <w:r>
+          <w:rPr>
+            <w:rFonts w:ascii="Arial" w:hAnsi="Arial" w:cs="Arial"/>
+            <w:sz w:val="20"/>
+            <w:szCs w:val="20"/>
+          </w:rPr>
+          <w:t xml:space="preserve"> </w:t>
+        </w:r>
+      </w:ins>
+      <w:r>
+        <w:rPr>
+          <w:rFonts w:ascii="Arial" w:hAnsi="Arial" w:cs="Arial"/>
+          <w:sz w:val="20"/>
+          <w:szCs w:val="20"/>
+        </w:rPr>
+        <w:t>dagli oggetti nel suo campo di vista. Il suo funzionamento è piuttosto semplice: t</w:t>
       </w:r>
       <w:r>
         <w:rPr>
@@ -2517,7 +3328,63 @@
           <w:sz w:val="20"/>
           <w:szCs w:val="20"/>
         </w:rPr>
-        <w:t>a maggior parte delle volte queste radiazioni sono invisibili all'occhio umano, poiché a frequenza inferiore a quella della luce dello spettro visibile, ma possono essere rilevate tramite specifici dispositivi elettronici progettati a tal scopo.</w:t>
+        <w:t>a maggior parte delle volte queste radiazioni sono invisibili all'occhio umano, poiché a</w:t>
+      </w:r>
+      <w:ins w:id="71" w:author="Sebastiano Gioia" w:date="2020-10-03T17:06:00Z">
+        <w:r>
+          <w:rPr>
+            <w:rFonts w:ascii="Arial" w:hAnsi="Arial" w:cs="Arial"/>
+            <w:sz w:val="20"/>
+            <w:szCs w:val="20"/>
+          </w:rPr>
+          <w:t>venti una</w:t>
+        </w:r>
+      </w:ins>
+      <w:r>
+        <w:rPr>
+          <w:rFonts w:ascii="Arial" w:hAnsi="Arial" w:cs="Arial"/>
+          <w:sz w:val="20"/>
+          <w:szCs w:val="20"/>
+        </w:rPr>
+        <w:t xml:space="preserve"> frequenza inferiore a</w:t>
+      </w:r>
+      <w:del w:id="72" w:author="Sebastiano Gioia" w:date="2020-10-03T17:06:00Z">
+        <w:r>
+          <w:rPr>
+            <w:rFonts w:ascii="Arial" w:hAnsi="Arial" w:cs="Arial"/>
+            <w:sz w:val="20"/>
+            <w:szCs w:val="20"/>
+          </w:rPr>
+          <w:delText xml:space="preserve"> </w:delText>
+        </w:r>
+      </w:del>
+      <w:ins w:id="73" w:author="Sebastiano Gioia" w:date="2020-10-03T17:06:00Z">
+        <w:r>
+          <w:rPr>
+            <w:rFonts w:ascii="Arial" w:hAnsi="Arial" w:cs="Arial"/>
+            <w:sz w:val="20"/>
+            <w:szCs w:val="20"/>
+          </w:rPr>
+          <w:t>l nostro spettro di frequenze luminose visibile</w:t>
+        </w:r>
+      </w:ins>
+      <w:del w:id="74" w:author="Sebastiano Gioia" w:date="2020-10-03T17:06:00Z">
+        <w:r>
+          <w:rPr>
+            <w:rFonts w:ascii="Arial" w:hAnsi="Arial" w:cs="Arial"/>
+            <w:sz w:val="20"/>
+            <w:szCs w:val="20"/>
+          </w:rPr>
+          <w:delText>quella della luce dello spettro visibile</w:delText>
+        </w:r>
+      </w:del>
+      <w:r>
+        <w:rPr>
+          <w:rFonts w:ascii="Arial" w:hAnsi="Arial" w:cs="Arial"/>
+          <w:sz w:val="20"/>
+          <w:szCs w:val="20"/>
+        </w:rPr>
+        <w:t>, ma possono essere rilevate tramite specifici dispositivi elettronici progettati a tal scopo.</w:t>
       </w:r>
       <w:r>
         <w:rPr>
@@ -2551,7 +3418,35 @@
           <w:sz w:val="20"/>
           <w:szCs w:val="20"/>
         </w:rPr>
-        <w:t> si riferisce al fatto che i PIR non emettono energia in nessuna forma ma lavorano esclusivamente rilevando l'energia sprigionata dagli oggetti.</w:t>
+        <w:t> si riferisce al fatto che i PIR non emettono energia in nessuna forma ma lavorano esclusivamente rilevando l</w:t>
+      </w:r>
+      <w:del w:id="75" w:author="Sebastiano Gioia" w:date="2020-10-03T17:07:00Z">
+        <w:r>
+          <w:rPr>
+            <w:rFonts w:ascii="Arial" w:hAnsi="Arial" w:cs="Arial"/>
+            <w:sz w:val="20"/>
+            <w:szCs w:val="20"/>
+          </w:rPr>
+          <w:delText>'</w:delText>
+        </w:r>
+      </w:del>
+      <w:ins w:id="76" w:author="Sebastiano Gioia" w:date="2020-10-03T17:07:00Z">
+        <w:r>
+          <w:rPr>
+            <w:rFonts w:ascii="Arial" w:hAnsi="Arial" w:cs="Arial"/>
+            <w:sz w:val="20"/>
+            <w:szCs w:val="20"/>
+          </w:rPr>
+          <w:t>’</w:t>
+        </w:r>
+      </w:ins>
+      <w:r>
+        <w:rPr>
+          <w:rFonts w:ascii="Arial" w:hAnsi="Arial" w:cs="Arial"/>
+          <w:sz w:val="20"/>
+          <w:szCs w:val="20"/>
+        </w:rPr>
+        <w:t>energia sprigionata dagli oggetti.</w:t>
       </w:r>
       <w:r>
         <w:rPr>
@@ -2586,8 +3481,9 @@
           <w:szCs w:val="20"/>
           <w:lang w:val="it-IT" w:eastAsia="it-IT"/>
         </w:rPr>
+        <w:lastRenderedPageBreak/>
         <w:drawing>
-          <wp:inline distT="0" distB="0" distL="0" distR="0" wp14:anchorId="770FB2B1" wp14:editId="304719A7">
+          <wp:inline distT="0" distB="0" distL="0" distR="0" wp14:anchorId="1BCBD869" wp14:editId="7639F867">
             <wp:extent cx="2239200" cy="1719608"/>
             <wp:effectExtent l="0" t="0" r="8890" b="0"/>
             <wp:docPr id="2" name="Immagine 2" descr="C:\Users\laura\Desktop\Unige\Triennale\Laurea\sensore pir.jpg"/>
@@ -2604,7 +3500,7 @@
                     </pic:cNvPicPr>
                   </pic:nvPicPr>
                   <pic:blipFill>
-                    <a:blip r:embed="rId10" cstate="print">
+                    <a:blip r:embed="rId9" cstate="print">
                       <a:extLst>
                         <a:ext uri="{28A0092B-C50C-407E-A947-70E740481C1C}">
                           <a14:useLocalDpi xmlns:a14="http://schemas.microsoft.com/office/drawing/2010/main" val="0"/>
@@ -2699,102 +3595,461 @@
         <w:ind w:left="0"/>
         <w:jc w:val="both"/>
         <w:rPr>
-          <w:rFonts w:ascii="Arial" w:hAnsi="Arial" w:cs="Arial"/>
-          <w:sz w:val="20"/>
-          <w:szCs w:val="20"/>
-          <w:lang w:val="it-IT"/>
-        </w:rPr>
-      </w:pPr>
-      <w:r>
-        <w:rPr>
-          <w:rFonts w:ascii="Arial" w:hAnsi="Arial" w:cs="Arial"/>
-          <w:sz w:val="20"/>
-          <w:szCs w:val="20"/>
-          <w:lang w:val="it-IT"/>
-        </w:rPr>
-        <w:lastRenderedPageBreak/>
-        <w:t xml:space="preserve">Il cuore del progetto è ovviamente intorno alla scheda Arduino Uno, la quale permette tramite le sue molteplici funzionalità di </w:t>
-      </w:r>
-      <w:r>
-        <w:rPr>
-          <w:rFonts w:ascii="Arial" w:hAnsi="Arial" w:cs="Arial"/>
-          <w:sz w:val="20"/>
-          <w:szCs w:val="20"/>
-          <w:lang w:val="it-IT"/>
-        </w:rPr>
-        <w:t xml:space="preserve"> </w:t>
-      </w:r>
-      <w:r>
-        <w:rPr>
-          <w:rFonts w:ascii="Arial" w:hAnsi="Arial" w:cs="Arial"/>
-          <w:sz w:val="20"/>
-          <w:szCs w:val="20"/>
-          <w:lang w:val="it-IT"/>
-        </w:rPr>
-        <w:t>creare in modo semplice un sistema complesso.</w:t>
-      </w:r>
-      <w:r>
-        <w:rPr>
-          <w:rFonts w:ascii="Arial" w:hAnsi="Arial" w:cs="Arial"/>
-          <w:sz w:val="20"/>
-          <w:szCs w:val="20"/>
-          <w:lang w:val="it-IT"/>
-        </w:rPr>
-        <w:t xml:space="preserve"> Essendo </w:t>
-      </w:r>
-      <w:r>
-        <w:rPr>
-          <w:rFonts w:ascii="Arial" w:hAnsi="Arial" w:cs="Arial"/>
-          <w:sz w:val="20"/>
-          <w:szCs w:val="20"/>
-          <w:lang w:val="it-IT"/>
-        </w:rPr>
-        <w:t>Arduino</w:t>
-      </w:r>
-      <w:r>
-        <w:rPr>
-          <w:rFonts w:ascii="Arial" w:hAnsi="Arial" w:cs="Arial"/>
-          <w:sz w:val="20"/>
-          <w:szCs w:val="20"/>
-          <w:lang w:val="it-IT"/>
-        </w:rPr>
-        <w:t xml:space="preserve"> </w:t>
-      </w:r>
-      <w:r>
-        <w:rPr>
-          <w:rFonts w:ascii="Arial" w:hAnsi="Arial" w:cs="Arial"/>
-          <w:sz w:val="20"/>
-          <w:szCs w:val="20"/>
-          <w:lang w:val="it-IT"/>
-        </w:rPr>
-        <w:t>una piattaforma elettronica open-source basata su un intuitivo software e hard</w:t>
-      </w:r>
-      <w:r>
-        <w:rPr>
-          <w:rFonts w:ascii="Arial" w:hAnsi="Arial" w:cs="Arial"/>
-          <w:sz w:val="20"/>
-          <w:szCs w:val="20"/>
-          <w:lang w:val="it-IT"/>
-        </w:rPr>
-        <w:t>ware, la scelta di una scheda Arduino risulta la più semplice da utilizzare, nonché la più completa. La</w:t>
-      </w:r>
-      <w:r>
-        <w:rPr>
-          <w:rFonts w:ascii="Arial" w:hAnsi="Arial" w:cs="Arial"/>
-          <w:sz w:val="20"/>
-          <w:szCs w:val="20"/>
-          <w:lang w:val="it-IT"/>
-        </w:rPr>
-        <w:t xml:space="preserve"> scheda Arduino Uno basata su un microcontrollore, possiede 14 pin digitali programmabili come ingressi o uscite e 6 ingressi per l’acquisizione ed elaborazione di segnali analogici. La parte più interessante è che, come ogni prodotto Arduino e compatibili, è associata ad un ambiente di sviluppo integrato per la programmazione del microcontrollore. </w:t>
-      </w:r>
-      <w:r>
-        <w:rPr>
-          <w:rFonts w:ascii="Arial" w:hAnsi="Arial" w:cs="Arial"/>
-          <w:sz w:val="20"/>
-          <w:szCs w:val="20"/>
-          <w:lang w:val="it-IT"/>
-        </w:rPr>
-        <w:t xml:space="preserve">Inoltre tale ambiente è dotato di libreria C/C++ rendendo il lavoro di programmazione molto semplice. </w:t>
+          <w:ins w:id="77" w:author="Sebastiano Gioia" w:date="2020-10-03T17:12:00Z"/>
+          <w:rFonts w:ascii="Arial" w:hAnsi="Arial" w:cs="Arial"/>
+          <w:sz w:val="20"/>
+          <w:szCs w:val="20"/>
+          <w:lang w:val="it-IT"/>
+        </w:rPr>
+      </w:pPr>
+      <w:ins w:id="78" w:author="Sebastiano Gioia" w:date="2020-10-03T17:27:00Z">
+        <w:r>
+          <w:rPr>
+            <w:rFonts w:ascii="Arial" w:hAnsi="Arial" w:cs="Arial"/>
+            <w:color w:val="FF0000"/>
+            <w:sz w:val="20"/>
+            <w:szCs w:val="20"/>
+            <w:lang w:val="it-IT"/>
+          </w:rPr>
+          <w:t xml:space="preserve">IO non ricordo che collegavamo il MODULO ESP direttamente al PIR senza </w:t>
+        </w:r>
+        <w:proofErr w:type="spellStart"/>
+        <w:r>
+          <w:rPr>
+            <w:rFonts w:ascii="Arial" w:hAnsi="Arial" w:cs="Arial"/>
+            <w:color w:val="FF0000"/>
+            <w:sz w:val="20"/>
+            <w:szCs w:val="20"/>
+            <w:lang w:val="it-IT"/>
+          </w:rPr>
+          <w:t>arduino</w:t>
+        </w:r>
+      </w:ins>
+      <w:r>
+        <w:rPr>
+          <w:rFonts w:ascii="Arial" w:hAnsi="Arial" w:cs="Arial"/>
+          <w:sz w:val="20"/>
+          <w:szCs w:val="20"/>
+          <w:lang w:val="it-IT"/>
+        </w:rPr>
+        <w:t>Il</w:t>
+      </w:r>
+      <w:proofErr w:type="spellEnd"/>
+      <w:r>
+        <w:rPr>
+          <w:rFonts w:ascii="Arial" w:hAnsi="Arial" w:cs="Arial"/>
+          <w:sz w:val="20"/>
+          <w:szCs w:val="20"/>
+          <w:lang w:val="it-IT"/>
+        </w:rPr>
+        <w:t xml:space="preserve"> cuore</w:t>
+      </w:r>
+      <w:ins w:id="79" w:author="Sebastiano Gioia" w:date="2020-10-03T17:07:00Z">
+        <w:r>
+          <w:rPr>
+            <w:rFonts w:ascii="Arial" w:hAnsi="Arial" w:cs="Arial"/>
+            <w:sz w:val="20"/>
+            <w:szCs w:val="20"/>
+            <w:lang w:val="it-IT"/>
+          </w:rPr>
+          <w:t xml:space="preserve"> hardware </w:t>
+        </w:r>
+      </w:ins>
+      <w:del w:id="80" w:author="Sebastiano Gioia" w:date="2020-10-03T17:07:00Z">
+        <w:r>
+          <w:rPr>
+            <w:rFonts w:ascii="Arial" w:hAnsi="Arial" w:cs="Arial"/>
+            <w:sz w:val="20"/>
+            <w:szCs w:val="20"/>
+            <w:lang w:val="it-IT"/>
+          </w:rPr>
+          <w:delText xml:space="preserve"> </w:delText>
+        </w:r>
+      </w:del>
+      <w:r>
+        <w:rPr>
+          <w:rFonts w:ascii="Arial" w:hAnsi="Arial" w:cs="Arial"/>
+          <w:sz w:val="20"/>
+          <w:szCs w:val="20"/>
+          <w:lang w:val="it-IT"/>
+        </w:rPr>
+        <w:t xml:space="preserve">del progetto è ovviamente </w:t>
+      </w:r>
+      <w:del w:id="81" w:author="Sebastiano Gioia" w:date="2020-10-03T17:07:00Z">
+        <w:r>
+          <w:rPr>
+            <w:rFonts w:ascii="Arial" w:hAnsi="Arial" w:cs="Arial"/>
+            <w:sz w:val="20"/>
+            <w:szCs w:val="20"/>
+            <w:lang w:val="it-IT"/>
+          </w:rPr>
+          <w:delText>intorno al</w:delText>
+        </w:r>
+      </w:del>
+      <w:r>
+        <w:rPr>
+          <w:rFonts w:ascii="Arial" w:hAnsi="Arial" w:cs="Arial"/>
+          <w:sz w:val="20"/>
+          <w:szCs w:val="20"/>
+          <w:lang w:val="it-IT"/>
+        </w:rPr>
+        <w:t>la scheda Arduino Uno, la quale permette tramite le sue molteplici funzionalità di</w:t>
+      </w:r>
+      <w:ins w:id="82" w:author="Sebastiano Gioia" w:date="2020-10-03T17:07:00Z">
+        <w:r>
+          <w:rPr>
+            <w:rFonts w:ascii="Arial" w:hAnsi="Arial" w:cs="Arial"/>
+            <w:sz w:val="20"/>
+            <w:szCs w:val="20"/>
+            <w:lang w:val="it-IT"/>
+          </w:rPr>
+          <w:t xml:space="preserve"> </w:t>
+        </w:r>
+      </w:ins>
+      <w:del w:id="83" w:author="Sebastiano Gioia" w:date="2020-10-03T17:07:00Z">
+        <w:r>
+          <w:rPr>
+            <w:rFonts w:ascii="Arial" w:hAnsi="Arial" w:cs="Arial"/>
+            <w:sz w:val="20"/>
+            <w:szCs w:val="20"/>
+            <w:lang w:val="it-IT"/>
+          </w:rPr>
+          <w:delText xml:space="preserve"> </w:delText>
+        </w:r>
+        <w:r>
+          <w:rPr>
+            <w:rFonts w:ascii="Arial" w:hAnsi="Arial" w:cs="Arial"/>
+            <w:sz w:val="20"/>
+            <w:szCs w:val="20"/>
+            <w:lang w:val="it-IT"/>
+          </w:rPr>
+          <w:delText xml:space="preserve"> </w:delText>
+        </w:r>
+      </w:del>
+      <w:r>
+        <w:rPr>
+          <w:rFonts w:ascii="Arial" w:hAnsi="Arial" w:cs="Arial"/>
+          <w:sz w:val="20"/>
+          <w:szCs w:val="20"/>
+          <w:lang w:val="it-IT"/>
+        </w:rPr>
+        <w:t xml:space="preserve">creare in modo </w:t>
+      </w:r>
+      <w:ins w:id="84" w:author="Sebastiano Gioia" w:date="2020-10-03T17:07:00Z">
+        <w:r>
+          <w:rPr>
+            <w:rFonts w:ascii="Arial" w:hAnsi="Arial" w:cs="Arial"/>
+            <w:sz w:val="20"/>
+            <w:szCs w:val="20"/>
+            <w:lang w:val="it-IT"/>
+          </w:rPr>
+          <w:t xml:space="preserve">relativamente </w:t>
+        </w:r>
+      </w:ins>
+      <w:r>
+        <w:rPr>
+          <w:rFonts w:ascii="Arial" w:hAnsi="Arial" w:cs="Arial"/>
+          <w:sz w:val="20"/>
+          <w:szCs w:val="20"/>
+          <w:lang w:val="it-IT"/>
+        </w:rPr>
+        <w:t xml:space="preserve">semplice un sistema </w:t>
+      </w:r>
+      <w:ins w:id="85" w:author="Sebastiano Gioia" w:date="2020-10-03T17:08:00Z">
+        <w:r>
+          <w:rPr>
+            <w:rFonts w:ascii="Arial" w:hAnsi="Arial" w:cs="Arial"/>
+            <w:sz w:val="20"/>
+            <w:szCs w:val="20"/>
+            <w:lang w:val="it-IT"/>
+          </w:rPr>
+          <w:t xml:space="preserve">più </w:t>
+        </w:r>
+      </w:ins>
+      <w:r>
+        <w:rPr>
+          <w:rFonts w:ascii="Arial" w:hAnsi="Arial" w:cs="Arial"/>
+          <w:sz w:val="20"/>
+          <w:szCs w:val="20"/>
+          <w:lang w:val="it-IT"/>
+        </w:rPr>
+        <w:t>complesso.</w:t>
+      </w:r>
+      <w:r>
+        <w:rPr>
+          <w:rFonts w:ascii="Arial" w:hAnsi="Arial" w:cs="Arial"/>
+          <w:sz w:val="20"/>
+          <w:szCs w:val="20"/>
+          <w:lang w:val="it-IT"/>
+        </w:rPr>
+        <w:t xml:space="preserve"> Essendo Arduino una </w:t>
+      </w:r>
+      <w:ins w:id="86" w:author="Sebastiano Gioia" w:date="2020-10-03T17:11:00Z">
+        <w:r>
+          <w:rPr>
+            <w:rFonts w:ascii="Arial" w:hAnsi="Arial" w:cs="Arial"/>
+            <w:sz w:val="20"/>
+            <w:szCs w:val="20"/>
+            <w:lang w:val="it-IT"/>
+          </w:rPr>
+          <w:t>scheda</w:t>
+        </w:r>
+      </w:ins>
+      <w:del w:id="87" w:author="Sebastiano Gioia" w:date="2020-10-03T17:11:00Z">
+        <w:r>
+          <w:rPr>
+            <w:rFonts w:ascii="Arial" w:hAnsi="Arial" w:cs="Arial"/>
+            <w:sz w:val="20"/>
+            <w:szCs w:val="20"/>
+            <w:lang w:val="it-IT"/>
+          </w:rPr>
+          <w:delText>piattaforma</w:delText>
+        </w:r>
+      </w:del>
+      <w:r>
+        <w:rPr>
+          <w:rFonts w:ascii="Arial" w:hAnsi="Arial" w:cs="Arial"/>
+          <w:sz w:val="20"/>
+          <w:szCs w:val="20"/>
+          <w:lang w:val="it-IT"/>
+        </w:rPr>
+        <w:t xml:space="preserve"> elettronica</w:t>
+      </w:r>
+      <w:ins w:id="88" w:author="Sebastiano Gioia" w:date="2020-10-03T17:08:00Z">
+        <w:r>
+          <w:rPr>
+            <w:rFonts w:ascii="Arial" w:hAnsi="Arial" w:cs="Arial"/>
+            <w:sz w:val="20"/>
+            <w:szCs w:val="20"/>
+            <w:lang w:val="it-IT"/>
+          </w:rPr>
+          <w:t xml:space="preserve"> intuitiva da utilizzare e </w:t>
+        </w:r>
+      </w:ins>
+      <w:ins w:id="89" w:author="Sebastiano Gioia" w:date="2020-10-03T17:09:00Z">
+        <w:r>
+          <w:rPr>
+            <w:rFonts w:ascii="Arial" w:hAnsi="Arial" w:cs="Arial"/>
+            <w:sz w:val="20"/>
+            <w:szCs w:val="20"/>
+            <w:lang w:val="it-IT"/>
+          </w:rPr>
+          <w:t xml:space="preserve">il </w:t>
+        </w:r>
+      </w:ins>
+      <w:ins w:id="90" w:author="Sebastiano Gioia" w:date="2020-10-03T17:11:00Z">
+        <w:r>
+          <w:rPr>
+            <w:rFonts w:ascii="Arial" w:hAnsi="Arial" w:cs="Arial"/>
+            <w:sz w:val="20"/>
+            <w:szCs w:val="20"/>
+            <w:lang w:val="it-IT"/>
+          </w:rPr>
+          <w:t>“</w:t>
+        </w:r>
+        <w:proofErr w:type="spellStart"/>
+        <w:r>
+          <w:rPr>
+            <w:rFonts w:ascii="Arial" w:hAnsi="Arial" w:cs="Arial"/>
+            <w:sz w:val="20"/>
+            <w:szCs w:val="20"/>
+            <w:lang w:val="it-IT"/>
+          </w:rPr>
+          <w:t>W</w:t>
+        </w:r>
+      </w:ins>
+      <w:ins w:id="91" w:author="Sebastiano Gioia" w:date="2020-10-03T17:09:00Z">
+        <w:r>
+          <w:rPr>
+            <w:rFonts w:ascii="Arial" w:hAnsi="Arial" w:cs="Arial"/>
+            <w:sz w:val="20"/>
+            <w:szCs w:val="20"/>
+            <w:lang w:val="it-IT"/>
+          </w:rPr>
+          <w:t>iring</w:t>
+        </w:r>
+      </w:ins>
+      <w:proofErr w:type="spellEnd"/>
+      <w:ins w:id="92" w:author="Sebastiano Gioia" w:date="2020-10-03T17:11:00Z">
+        <w:r>
+          <w:rPr>
+            <w:rFonts w:ascii="Arial" w:hAnsi="Arial" w:cs="Arial"/>
+            <w:sz w:val="20"/>
+            <w:szCs w:val="20"/>
+            <w:lang w:val="it-IT"/>
+          </w:rPr>
+          <w:t>”</w:t>
+        </w:r>
+      </w:ins>
+      <w:ins w:id="93" w:author="Sebastiano Gioia" w:date="2020-10-03T17:09:00Z">
+        <w:r>
+          <w:rPr>
+            <w:rFonts w:ascii="Arial" w:hAnsi="Arial" w:cs="Arial"/>
+            <w:sz w:val="20"/>
+            <w:szCs w:val="20"/>
+            <w:lang w:val="it-IT"/>
+          </w:rPr>
+          <w:t xml:space="preserve"> il suo linguaggio di programmazion</w:t>
+        </w:r>
+      </w:ins>
+      <w:ins w:id="94" w:author="Sebastiano Gioia" w:date="2020-10-03T17:10:00Z">
+        <w:r>
+          <w:rPr>
+            <w:rFonts w:ascii="Arial" w:hAnsi="Arial" w:cs="Arial"/>
+            <w:sz w:val="20"/>
+            <w:szCs w:val="20"/>
+            <w:lang w:val="it-IT"/>
+          </w:rPr>
+          <w:t>e, il quale si basa sul linguaggio C, (il codice viene programmato</w:t>
+        </w:r>
+      </w:ins>
+      <w:ins w:id="95" w:author="Sebastiano Gioia" w:date="2020-10-03T17:11:00Z">
+        <w:r>
+          <w:rPr>
+            <w:rFonts w:ascii="Arial" w:hAnsi="Arial" w:cs="Arial"/>
+            <w:sz w:val="20"/>
+            <w:szCs w:val="20"/>
+            <w:lang w:val="it-IT"/>
+          </w:rPr>
+          <w:t xml:space="preserve"> e installato sulla scheda</w:t>
+        </w:r>
+      </w:ins>
+      <w:ins w:id="96" w:author="Sebastiano Gioia" w:date="2020-10-03T17:10:00Z">
+        <w:r>
+          <w:rPr>
+            <w:rFonts w:ascii="Arial" w:hAnsi="Arial" w:cs="Arial"/>
+            <w:sz w:val="20"/>
+            <w:szCs w:val="20"/>
+            <w:lang w:val="it-IT"/>
+          </w:rPr>
+          <w:t xml:space="preserve"> </w:t>
+        </w:r>
+      </w:ins>
+      <w:ins w:id="97" w:author="Sebastiano Gioia" w:date="2020-10-03T17:11:00Z">
+        <w:r>
+          <w:rPr>
+            <w:rFonts w:ascii="Arial" w:hAnsi="Arial" w:cs="Arial"/>
+            <w:sz w:val="20"/>
+            <w:szCs w:val="20"/>
+            <w:lang w:val="it-IT"/>
+          </w:rPr>
+          <w:t>utilizzando</w:t>
+        </w:r>
+      </w:ins>
+      <w:ins w:id="98" w:author="Sebastiano Gioia" w:date="2020-10-03T17:10:00Z">
+        <w:r>
+          <w:rPr>
+            <w:rFonts w:ascii="Arial" w:hAnsi="Arial" w:cs="Arial"/>
+            <w:sz w:val="20"/>
+            <w:szCs w:val="20"/>
+            <w:lang w:val="it-IT"/>
+          </w:rPr>
+          <w:t xml:space="preserve"> </w:t>
+        </w:r>
+      </w:ins>
+      <w:ins w:id="99" w:author="Sebastiano Gioia" w:date="2020-10-03T17:08:00Z">
+        <w:r>
+          <w:rPr>
+            <w:rFonts w:ascii="Arial" w:hAnsi="Arial" w:cs="Arial"/>
+            <w:sz w:val="20"/>
+            <w:szCs w:val="20"/>
+            <w:lang w:val="it-IT"/>
+          </w:rPr>
+          <w:t>Arduino IDE</w:t>
+        </w:r>
+      </w:ins>
+      <w:ins w:id="100" w:author="Sebastiano Gioia" w:date="2020-10-03T17:09:00Z">
+        <w:r>
+          <w:rPr>
+            <w:rFonts w:ascii="Arial" w:hAnsi="Arial" w:cs="Arial"/>
+            <w:sz w:val="20"/>
+            <w:szCs w:val="20"/>
+            <w:lang w:val="it-IT"/>
+          </w:rPr>
+          <w:t xml:space="preserve">, </w:t>
+        </w:r>
+      </w:ins>
+      <w:ins w:id="101" w:author="Sebastiano Gioia" w:date="2020-10-03T17:10:00Z">
+        <w:r>
+          <w:rPr>
+            <w:rFonts w:ascii="Arial" w:hAnsi="Arial" w:cs="Arial"/>
+            <w:sz w:val="20"/>
+            <w:szCs w:val="20"/>
+            <w:lang w:val="it-IT"/>
+          </w:rPr>
+          <w:t>il quale è</w:t>
+        </w:r>
+      </w:ins>
+      <w:r>
+        <w:rPr>
+          <w:rFonts w:ascii="Arial" w:hAnsi="Arial" w:cs="Arial"/>
+          <w:sz w:val="20"/>
+          <w:szCs w:val="20"/>
+          <w:lang w:val="it-IT"/>
+        </w:rPr>
+        <w:t xml:space="preserve"> open-source</w:t>
+      </w:r>
+      <w:ins w:id="102" w:author="Sebastiano Gioia" w:date="2020-10-03T17:10:00Z">
+        <w:r>
+          <w:rPr>
+            <w:rFonts w:ascii="Arial" w:hAnsi="Arial" w:cs="Arial"/>
+            <w:sz w:val="20"/>
+            <w:szCs w:val="20"/>
+            <w:lang w:val="it-IT"/>
+          </w:rPr>
+          <w:t>)</w:t>
+        </w:r>
+      </w:ins>
+      <w:del w:id="103" w:author="Sebastiano Gioia" w:date="2020-10-03T17:10:00Z">
+        <w:r>
+          <w:rPr>
+            <w:rFonts w:ascii="Arial" w:hAnsi="Arial" w:cs="Arial"/>
+            <w:sz w:val="20"/>
+            <w:szCs w:val="20"/>
+            <w:lang w:val="it-IT"/>
+          </w:rPr>
+          <w:delText xml:space="preserve"> basata su un intuitivo software e hardware</w:delText>
+        </w:r>
+      </w:del>
+      <w:r>
+        <w:rPr>
+          <w:rFonts w:ascii="Arial" w:hAnsi="Arial" w:cs="Arial"/>
+          <w:sz w:val="20"/>
+          <w:szCs w:val="20"/>
+          <w:lang w:val="it-IT"/>
+        </w:rPr>
+        <w:t xml:space="preserve">, la scelta di </w:t>
+      </w:r>
+      <w:ins w:id="104" w:author="Sebastiano Gioia" w:date="2020-10-03T17:11:00Z">
+        <w:r>
+          <w:rPr>
+            <w:rFonts w:ascii="Arial" w:hAnsi="Arial" w:cs="Arial"/>
+            <w:sz w:val="20"/>
+            <w:szCs w:val="20"/>
+            <w:lang w:val="it-IT"/>
+          </w:rPr>
+          <w:t>utilizzare tale scheda</w:t>
+        </w:r>
+      </w:ins>
+      <w:del w:id="105" w:author="Sebastiano Gioia" w:date="2020-10-03T17:11:00Z">
+        <w:r>
+          <w:rPr>
+            <w:rFonts w:ascii="Arial" w:hAnsi="Arial" w:cs="Arial"/>
+            <w:sz w:val="20"/>
+            <w:szCs w:val="20"/>
+            <w:lang w:val="it-IT"/>
+          </w:rPr>
+          <w:delText>una scheda Arduino</w:delText>
+        </w:r>
+      </w:del>
+      <w:r>
+        <w:rPr>
+          <w:rFonts w:ascii="Arial" w:hAnsi="Arial" w:cs="Arial"/>
+          <w:sz w:val="20"/>
+          <w:szCs w:val="20"/>
+          <w:lang w:val="it-IT"/>
+        </w:rPr>
+        <w:t xml:space="preserve"> risulta la più semplice da utilizzare, nonché la più completa.</w:t>
       </w:r>
     </w:p>
     <w:p>
@@ -2813,6 +4068,252 @@
           <w:lang w:val="it-IT"/>
         </w:rPr>
       </w:pPr>
+      <w:del w:id="106" w:author="Sebastiano Gioia" w:date="2020-10-03T17:12:00Z">
+        <w:r>
+          <w:rPr>
+            <w:rFonts w:ascii="Arial" w:hAnsi="Arial" w:cs="Arial"/>
+            <w:sz w:val="20"/>
+            <w:szCs w:val="20"/>
+            <w:lang w:val="it-IT"/>
+          </w:rPr>
+          <w:delText xml:space="preserve"> </w:delText>
+        </w:r>
+      </w:del>
+      <w:r>
+        <w:rPr>
+          <w:rFonts w:ascii="Arial" w:hAnsi="Arial" w:cs="Arial"/>
+          <w:sz w:val="20"/>
+          <w:szCs w:val="20"/>
+          <w:lang w:val="it-IT"/>
+        </w:rPr>
+        <w:t>La</w:t>
+      </w:r>
+      <w:r>
+        <w:rPr>
+          <w:rFonts w:ascii="Arial" w:hAnsi="Arial" w:cs="Arial"/>
+          <w:sz w:val="20"/>
+          <w:szCs w:val="20"/>
+          <w:lang w:val="it-IT"/>
+        </w:rPr>
+        <w:t xml:space="preserve"> scheda Arduino Uno</w:t>
+      </w:r>
+      <w:ins w:id="107" w:author="Sebastiano Gioia" w:date="2020-10-03T17:12:00Z">
+        <w:r>
+          <w:rPr>
+            <w:rFonts w:ascii="Arial" w:hAnsi="Arial" w:cs="Arial"/>
+            <w:sz w:val="20"/>
+            <w:szCs w:val="20"/>
+            <w:lang w:val="it-IT"/>
+          </w:rPr>
+          <w:t>,</w:t>
+        </w:r>
+      </w:ins>
+      <w:r>
+        <w:rPr>
+          <w:rFonts w:ascii="Arial" w:hAnsi="Arial" w:cs="Arial"/>
+          <w:sz w:val="20"/>
+          <w:szCs w:val="20"/>
+          <w:lang w:val="it-IT"/>
+        </w:rPr>
+        <w:t xml:space="preserve"> basata su un microcontrollore, possiede 14 pin digitali programmabili come ingressi o uscite e 6 ingressi per</w:t>
+      </w:r>
+      <w:ins w:id="108" w:author="Sebastiano Gioia" w:date="2020-10-03T17:12:00Z">
+        <w:r>
+          <w:rPr>
+            <w:rFonts w:ascii="Arial" w:hAnsi="Arial" w:cs="Arial"/>
+            <w:sz w:val="20"/>
+            <w:szCs w:val="20"/>
+            <w:lang w:val="it-IT"/>
+          </w:rPr>
+          <w:t xml:space="preserve"> la sola</w:t>
+        </w:r>
+      </w:ins>
+      <w:del w:id="109" w:author="Sebastiano Gioia" w:date="2020-10-03T17:12:00Z">
+        <w:r>
+          <w:rPr>
+            <w:rFonts w:ascii="Arial" w:hAnsi="Arial" w:cs="Arial"/>
+            <w:sz w:val="20"/>
+            <w:szCs w:val="20"/>
+            <w:lang w:val="it-IT"/>
+          </w:rPr>
+          <w:delText xml:space="preserve"> l’</w:delText>
+        </w:r>
+      </w:del>
+      <w:ins w:id="110" w:author="Sebastiano Gioia" w:date="2020-10-03T17:12:00Z">
+        <w:r>
+          <w:rPr>
+            <w:rFonts w:ascii="Arial" w:hAnsi="Arial" w:cs="Arial"/>
+            <w:sz w:val="20"/>
+            <w:szCs w:val="20"/>
+            <w:lang w:val="it-IT"/>
+          </w:rPr>
+          <w:t xml:space="preserve"> </w:t>
+        </w:r>
+      </w:ins>
+      <w:r>
+        <w:rPr>
+          <w:rFonts w:ascii="Arial" w:hAnsi="Arial" w:cs="Arial"/>
+          <w:sz w:val="20"/>
+          <w:szCs w:val="20"/>
+          <w:lang w:val="it-IT"/>
+        </w:rPr>
+        <w:t>acquisizione ed elaborazione di segnali analogici</w:t>
+      </w:r>
+      <w:ins w:id="111" w:author="Sebastiano Gioia" w:date="2020-10-03T17:12:00Z">
+        <w:r>
+          <w:rPr>
+            <w:rFonts w:ascii="Arial" w:hAnsi="Arial" w:cs="Arial"/>
+            <w:sz w:val="20"/>
+            <w:szCs w:val="20"/>
+            <w:lang w:val="it-IT"/>
+          </w:rPr>
+          <w:t xml:space="preserve"> (non possono essere quindi usati come </w:t>
+        </w:r>
+      </w:ins>
+      <w:ins w:id="112" w:author="Sebastiano Gioia" w:date="2020-10-03T17:13:00Z">
+        <w:r>
+          <w:rPr>
+            <w:rFonts w:ascii="Arial" w:hAnsi="Arial" w:cs="Arial"/>
+            <w:sz w:val="20"/>
+            <w:szCs w:val="20"/>
+            <w:lang w:val="it-IT"/>
+          </w:rPr>
+          <w:t>output</w:t>
+        </w:r>
+      </w:ins>
+      <w:ins w:id="113" w:author="Sebastiano Gioia" w:date="2020-10-03T17:12:00Z">
+        <w:r>
+          <w:rPr>
+            <w:rFonts w:ascii="Arial" w:hAnsi="Arial" w:cs="Arial"/>
+            <w:sz w:val="20"/>
+            <w:szCs w:val="20"/>
+            <w:lang w:val="it-IT"/>
+          </w:rPr>
+          <w:t xml:space="preserve"> di segnali analogici)</w:t>
+        </w:r>
+      </w:ins>
+      <w:r>
+        <w:rPr>
+          <w:rFonts w:ascii="Arial" w:hAnsi="Arial" w:cs="Arial"/>
+          <w:sz w:val="20"/>
+          <w:szCs w:val="20"/>
+          <w:lang w:val="it-IT"/>
+        </w:rPr>
+        <w:t xml:space="preserve">. </w:t>
+      </w:r>
+      <w:del w:id="114" w:author="Sebastiano Gioia" w:date="2020-10-03T17:14:00Z">
+        <w:r>
+          <w:rPr>
+            <w:rFonts w:ascii="Arial" w:hAnsi="Arial" w:cs="Arial"/>
+            <w:sz w:val="20"/>
+            <w:szCs w:val="20"/>
+            <w:lang w:val="it-IT"/>
+          </w:rPr>
+          <w:delText xml:space="preserve">La parte più interessante è che, come ogni prodotto Arduino e compatibili, è associata ad un ambiente di sviluppo integrato per la programmazione del microcontrollore. </w:delText>
+        </w:r>
+      </w:del>
+      <w:r>
+        <w:rPr>
+          <w:rFonts w:ascii="Arial" w:hAnsi="Arial" w:cs="Arial"/>
+          <w:sz w:val="20"/>
+          <w:szCs w:val="20"/>
+          <w:lang w:val="it-IT"/>
+        </w:rPr>
+        <w:t>Inoltre</w:t>
+      </w:r>
+      <w:ins w:id="115" w:author="Sebastiano Gioia" w:date="2020-10-03T17:14:00Z">
+        <w:r>
+          <w:rPr>
+            <w:rFonts w:ascii="Arial" w:hAnsi="Arial" w:cs="Arial"/>
+            <w:sz w:val="20"/>
+            <w:szCs w:val="20"/>
+            <w:lang w:val="it-IT"/>
+          </w:rPr>
+          <w:t>, poiché il linguaggio “</w:t>
+        </w:r>
+        <w:proofErr w:type="spellStart"/>
+        <w:r>
+          <w:rPr>
+            <w:rFonts w:ascii="Arial" w:hAnsi="Arial" w:cs="Arial"/>
+            <w:sz w:val="20"/>
+            <w:szCs w:val="20"/>
+            <w:lang w:val="it-IT"/>
+          </w:rPr>
+          <w:t>Wiring</w:t>
+        </w:r>
+        <w:proofErr w:type="spellEnd"/>
+        <w:r>
+          <w:rPr>
+            <w:rFonts w:ascii="Arial" w:hAnsi="Arial" w:cs="Arial"/>
+            <w:sz w:val="20"/>
+            <w:szCs w:val="20"/>
+            <w:lang w:val="it-IT"/>
+          </w:rPr>
+          <w:t>” è molto simile al C</w:t>
+        </w:r>
+      </w:ins>
+      <w:ins w:id="116" w:author="Sebastiano Gioia" w:date="2020-10-03T17:15:00Z">
+        <w:r>
+          <w:rPr>
+            <w:rFonts w:ascii="Arial" w:hAnsi="Arial" w:cs="Arial"/>
+            <w:sz w:val="20"/>
+            <w:szCs w:val="20"/>
+            <w:lang w:val="it-IT"/>
+          </w:rPr>
+          <w:t>/</w:t>
+        </w:r>
+      </w:ins>
+      <w:del w:id="117" w:author="Sebastiano Gioia" w:date="2020-10-03T17:15:00Z">
+        <w:r>
+          <w:rPr>
+            <w:rFonts w:ascii="Arial" w:hAnsi="Arial" w:cs="Arial"/>
+            <w:sz w:val="20"/>
+            <w:szCs w:val="20"/>
+            <w:lang w:val="it-IT"/>
+          </w:rPr>
+          <w:delText xml:space="preserve"> tale ambiente è dotato di libreria C/</w:delText>
+        </w:r>
+      </w:del>
+      <w:r>
+        <w:rPr>
+          <w:rFonts w:ascii="Arial" w:hAnsi="Arial" w:cs="Arial"/>
+          <w:sz w:val="20"/>
+          <w:szCs w:val="20"/>
+          <w:lang w:val="it-IT"/>
+        </w:rPr>
+        <w:t>C++</w:t>
+      </w:r>
+      <w:ins w:id="118" w:author="Sebastiano Gioia" w:date="2020-10-03T17:15:00Z">
+        <w:r>
+          <w:rPr>
+            <w:rFonts w:ascii="Arial" w:hAnsi="Arial" w:cs="Arial"/>
+            <w:sz w:val="20"/>
+            <w:szCs w:val="20"/>
+            <w:lang w:val="it-IT"/>
+          </w:rPr>
+          <w:t>, la programmazione diventa piuttosto</w:t>
+        </w:r>
+      </w:ins>
+      <w:del w:id="119" w:author="Sebastiano Gioia" w:date="2020-10-03T17:15:00Z">
+        <w:r>
+          <w:rPr>
+            <w:rFonts w:ascii="Arial" w:hAnsi="Arial" w:cs="Arial"/>
+            <w:sz w:val="20"/>
+            <w:szCs w:val="20"/>
+            <w:lang w:val="it-IT"/>
+          </w:rPr>
+          <w:delText xml:space="preserve"> rendendo il lavoro di programmazione molto</w:delText>
+        </w:r>
+      </w:del>
+      <w:r>
+        <w:rPr>
+          <w:rFonts w:ascii="Arial" w:hAnsi="Arial" w:cs="Arial"/>
+          <w:sz w:val="20"/>
+          <w:szCs w:val="20"/>
+          <w:lang w:val="it-IT"/>
+        </w:rPr>
+        <w:t xml:space="preserve"> semplice. </w:t>
+      </w:r>
     </w:p>
     <w:p>
       <w:pPr>
@@ -2822,6 +4323,23 @@
         </w:tabs>
         <w:spacing w:after="0" w:line="240" w:lineRule="auto"/>
         <w:ind w:left="0"/>
+        <w:jc w:val="both"/>
+        <w:rPr>
+          <w:rFonts w:ascii="Arial" w:hAnsi="Arial" w:cs="Arial"/>
+          <w:sz w:val="20"/>
+          <w:szCs w:val="20"/>
+          <w:lang w:val="it-IT"/>
+        </w:rPr>
+      </w:pPr>
+    </w:p>
+    <w:p>
+      <w:pPr>
+        <w:pStyle w:val="Paragrafoelenco"/>
+        <w:tabs>
+          <w:tab w:val="num" w:pos="0"/>
+        </w:tabs>
+        <w:spacing w:after="0" w:line="240" w:lineRule="auto"/>
+        <w:ind w:left="0"/>
         <w:rPr>
           <w:rFonts w:ascii="Arial" w:hAnsi="Arial" w:cs="Arial"/>
           <w:sz w:val="20"/>
@@ -2847,7 +4365,7 @@
           <w:lang w:val="it-IT" w:eastAsia="it-IT"/>
         </w:rPr>
         <w:drawing>
-          <wp:inline distT="0" distB="0" distL="0" distR="0" wp14:anchorId="69A1A35A" wp14:editId="7904B192">
+          <wp:inline distT="0" distB="0" distL="0" distR="0" wp14:anchorId="28FB7377" wp14:editId="5189735F">
             <wp:extent cx="2816352" cy="2115587"/>
             <wp:effectExtent l="0" t="0" r="3175" b="0"/>
             <wp:docPr id="3" name="Immagine 3" descr="C:\Users\laura\Desktop\Unige\Triennale\Laurea\arduinouno.jpg"/>
@@ -2864,11 +4382,11 @@
                     </pic:cNvPicPr>
                   </pic:nvPicPr>
                   <pic:blipFill>
-                    <a:blip r:embed="rId11">
+                    <a:blip r:embed="rId10">
                       <a:extLst>
                         <a:ext uri="{BEBA8EAE-BF5A-486C-A8C5-ECC9F3942E4B}">
                           <a14:imgProps xmlns:a14="http://schemas.microsoft.com/office/drawing/2010/main">
-                            <a14:imgLayer r:embed="rId12">
+                            <a14:imgLayer r:embed="rId11">
                               <a14:imgEffect>
                                 <a14:sharpenSoften amount="25000"/>
                               </a14:imgEffect>
@@ -2922,7 +4440,7 @@
           <w:lang w:val="it-IT" w:eastAsia="it-IT"/>
         </w:rPr>
         <w:drawing>
-          <wp:inline distT="0" distB="0" distL="0" distR="0" wp14:anchorId="10CD48C7" wp14:editId="2E6DB244">
+          <wp:inline distT="0" distB="0" distL="0" distR="0" wp14:anchorId="211BE6DE" wp14:editId="4674A6F1">
             <wp:extent cx="1880007" cy="2286523"/>
             <wp:effectExtent l="0" t="0" r="6350" b="0"/>
             <wp:docPr id="4" name="Immagine 4" descr="C:\Users\laura\Desktop\Unige\Triennale\Laurea\ambientedisviluppoarduino.png"/>
@@ -2939,7 +4457,7 @@
                     </pic:cNvPicPr>
                   </pic:nvPicPr>
                   <pic:blipFill>
-                    <a:blip r:embed="rId13" cstate="print">
+                    <a:blip r:embed="rId12" cstate="print">
                       <a:extLst>
                         <a:ext uri="{28A0092B-C50C-407E-A947-70E740481C1C}">
                           <a14:useLocalDpi xmlns:a14="http://schemas.microsoft.com/office/drawing/2010/main" val="0"/>
@@ -3075,7 +4593,27 @@
           <w:szCs w:val="20"/>
           <w:lang w:val="it-IT"/>
         </w:rPr>
-        <w:t>Essendo la scheda Arduino Uno sprovvista di un modulo Wi-Fi è necessario integrare il sistema con una scheda Wi-Fi, per poter far comunicare il sensore con l’API</w:t>
+        <w:t>Essendo la scheda Arduino Uno sprovvista di un modulo Wi-Fi è necessario integrare il sistema con una scheda Wi-Fi, per poter</w:t>
+      </w:r>
+      <w:ins w:id="120" w:author="Sebastiano Gioia" w:date="2020-10-03T17:16:00Z">
+        <w:r>
+          <w:rPr>
+            <w:rFonts w:ascii="Arial" w:hAnsi="Arial" w:cs="Arial"/>
+            <w:sz w:val="20"/>
+            <w:szCs w:val="20"/>
+            <w:lang w:val="it-IT"/>
+          </w:rPr>
+          <w:t xml:space="preserve"> collegare lo stesso in internet in modo da</w:t>
+        </w:r>
+      </w:ins>
+      <w:r>
+        <w:rPr>
+          <w:rFonts w:ascii="Arial" w:hAnsi="Arial" w:cs="Arial"/>
+          <w:sz w:val="20"/>
+          <w:szCs w:val="20"/>
+          <w:lang w:val="it-IT"/>
+        </w:rPr>
+        <w:t xml:space="preserve"> far comunicare il sensore con l’API</w:t>
       </w:r>
       <w:r>
         <w:rPr>
@@ -3093,7 +4631,87 @@
           <w:szCs w:val="20"/>
           <w:lang w:val="it-IT"/>
         </w:rPr>
-        <w:t xml:space="preserve">che integra un Wi-Fi 802.11 b/g/n, un Bluetooth </w:t>
+        <w:t>che integra un</w:t>
+      </w:r>
+      <w:ins w:id="121" w:author="Sebastiano Gioia" w:date="2020-10-03T17:16:00Z">
+        <w:r>
+          <w:rPr>
+            <w:rFonts w:ascii="Arial" w:hAnsi="Arial" w:cs="Arial"/>
+            <w:sz w:val="20"/>
+            <w:szCs w:val="20"/>
+            <w:lang w:val="it-IT"/>
+          </w:rPr>
+          <w:t xml:space="preserve"> modulo per comunicare con protocollo</w:t>
+        </w:r>
+      </w:ins>
+      <w:r>
+        <w:rPr>
+          <w:rFonts w:ascii="Arial" w:hAnsi="Arial" w:cs="Arial"/>
+          <w:sz w:val="20"/>
+          <w:szCs w:val="20"/>
+          <w:lang w:val="it-IT"/>
+        </w:rPr>
+        <w:t xml:space="preserve"> Wi-Fi 802.11 b/g/n, un</w:t>
+      </w:r>
+      <w:ins w:id="122" w:author="Sebastiano Gioia" w:date="2020-10-03T17:16:00Z">
+        <w:r>
+          <w:rPr>
+            <w:rFonts w:ascii="Arial" w:hAnsi="Arial" w:cs="Arial"/>
+            <w:sz w:val="20"/>
+            <w:szCs w:val="20"/>
+            <w:lang w:val="it-IT"/>
+          </w:rPr>
+          <w:t xml:space="preserve"> modulo per co</w:t>
+        </w:r>
+      </w:ins>
+      <w:ins w:id="123" w:author="Sebastiano Gioia" w:date="2020-10-03T17:17:00Z">
+        <w:r>
+          <w:rPr>
+            <w:rFonts w:ascii="Arial" w:hAnsi="Arial" w:cs="Arial"/>
+            <w:sz w:val="20"/>
+            <w:szCs w:val="20"/>
+            <w:lang w:val="it-IT"/>
+          </w:rPr>
+          <w:t>municare via</w:t>
+        </w:r>
+      </w:ins>
+      <w:r>
+        <w:rPr>
+          <w:rFonts w:ascii="Arial" w:hAnsi="Arial" w:cs="Arial"/>
+          <w:sz w:val="20"/>
+          <w:szCs w:val="20"/>
+          <w:lang w:val="it-IT"/>
+        </w:rPr>
+        <w:t xml:space="preserve"> Bluetooth dual-mode (classico e BLE) e 34</w:t>
+      </w:r>
+      <w:ins w:id="124" w:author="Sebastiano Gioia" w:date="2020-10-03T17:17:00Z">
+        <w:r>
+          <w:rPr>
+            <w:rFonts w:ascii="Arial" w:hAnsi="Arial" w:cs="Arial"/>
+            <w:sz w:val="20"/>
+            <w:szCs w:val="20"/>
+            <w:lang w:val="it-IT"/>
+          </w:rPr>
+          <w:t xml:space="preserve"> pin</w:t>
+        </w:r>
+      </w:ins>
+      <w:r>
+        <w:rPr>
+          <w:rFonts w:ascii="Arial" w:hAnsi="Arial" w:cs="Arial"/>
+          <w:sz w:val="20"/>
+          <w:szCs w:val="20"/>
+          <w:lang w:val="it-IT"/>
+        </w:rPr>
+        <w:t xml:space="preserve"> GPIO</w:t>
+      </w:r>
+      <w:r>
+        <w:rPr>
+          <w:rFonts w:ascii="Arial" w:hAnsi="Arial" w:cs="Arial"/>
+          <w:sz w:val="20"/>
+          <w:szCs w:val="20"/>
+          <w:lang w:val="it-IT"/>
+        </w:rPr>
+        <w:t xml:space="preserve">. Supporta una velocità di trasmissione di dati fino a 150 Mbps, ha una potenza di uscita sull’antenna pari a 20,5 dBm per garantire la massima portata. Dispone inoltre di interfacce per sensori di temperatura, touch </w:t>
       </w:r>
       <w:proofErr w:type="spellStart"/>
       <w:r>
@@ -3103,7 +4721,7 @@
           <w:szCs w:val="20"/>
           <w:lang w:val="it-IT"/>
         </w:rPr>
-        <w:t>dual</w:t>
+        <w:t>sensor</w:t>
       </w:r>
       <w:proofErr w:type="spellEnd"/>
       <w:r>
@@ -3113,80 +4731,14 @@
           <w:szCs w:val="20"/>
           <w:lang w:val="it-IT"/>
         </w:rPr>
-        <w:t>-mode (classico e BLE) e 34 GPIO</w:t>
-      </w:r>
-      <w:r>
-        <w:rPr>
-          <w:rFonts w:ascii="Arial" w:hAnsi="Arial" w:cs="Arial"/>
-          <w:sz w:val="20"/>
-          <w:szCs w:val="20"/>
-          <w:lang w:val="it-IT"/>
-        </w:rPr>
-        <w:t xml:space="preserve">. Supporta una velocità di trasmissione di dati fino a 150 Mbps, ha una potenza di uscita sull’antenna pari a 20,5 </w:t>
-      </w:r>
-      <w:proofErr w:type="spellStart"/>
-      <w:r>
-        <w:rPr>
-          <w:rFonts w:ascii="Arial" w:hAnsi="Arial" w:cs="Arial"/>
-          <w:sz w:val="20"/>
-          <w:szCs w:val="20"/>
-          <w:lang w:val="it-IT"/>
-        </w:rPr>
-        <w:t>dBm</w:t>
-      </w:r>
-      <w:proofErr w:type="spellEnd"/>
-      <w:r>
-        <w:rPr>
-          <w:rFonts w:ascii="Arial" w:hAnsi="Arial" w:cs="Arial"/>
-          <w:sz w:val="20"/>
-          <w:szCs w:val="20"/>
-          <w:lang w:val="it-IT"/>
-        </w:rPr>
-        <w:t xml:space="preserve"> per garantire la massima portata. Dispone inoltre di interfacce per sensori di temperatura, </w:t>
-      </w:r>
-      <w:proofErr w:type="spellStart"/>
-      <w:r>
-        <w:rPr>
-          <w:rFonts w:ascii="Arial" w:hAnsi="Arial" w:cs="Arial"/>
-          <w:sz w:val="20"/>
-          <w:szCs w:val="20"/>
-          <w:lang w:val="it-IT"/>
-        </w:rPr>
-        <w:t>touch</w:t>
-      </w:r>
-      <w:proofErr w:type="spellEnd"/>
-      <w:r>
-        <w:rPr>
-          <w:rFonts w:ascii="Arial" w:hAnsi="Arial" w:cs="Arial"/>
-          <w:sz w:val="20"/>
-          <w:szCs w:val="20"/>
+        <w:t>, SD card,</w:t>
+      </w:r>
+      <w:r>
+        <w:rPr>
           <w:lang w:val="it-IT"/>
         </w:rPr>
         <w:t xml:space="preserve"> </w:t>
       </w:r>
-      <w:proofErr w:type="spellStart"/>
-      <w:r>
-        <w:rPr>
-          <w:rFonts w:ascii="Arial" w:hAnsi="Arial" w:cs="Arial"/>
-          <w:sz w:val="20"/>
-          <w:szCs w:val="20"/>
-          <w:lang w:val="it-IT"/>
-        </w:rPr>
-        <w:t>sensor</w:t>
-      </w:r>
-      <w:proofErr w:type="spellEnd"/>
-      <w:r>
-        <w:rPr>
-          <w:rFonts w:ascii="Arial" w:hAnsi="Arial" w:cs="Arial"/>
-          <w:sz w:val="20"/>
-          <w:szCs w:val="20"/>
-          <w:lang w:val="it-IT"/>
-        </w:rPr>
-        <w:t>, SD card,</w:t>
-      </w:r>
-      <w:r>
-        <w:t xml:space="preserve"> </w:t>
-      </w:r>
       <w:r>
         <w:rPr>
           <w:rFonts w:ascii="Arial" w:hAnsi="Arial" w:cs="Arial"/>
@@ -3203,27 +4755,7 @@
           <w:szCs w:val="20"/>
           <w:lang w:val="it-IT"/>
         </w:rPr>
-        <w:t xml:space="preserve">, IR, connettore micro USB, pulsante di </w:t>
-      </w:r>
-      <w:proofErr w:type="spellStart"/>
-      <w:r>
-        <w:rPr>
-          <w:rFonts w:ascii="Arial" w:hAnsi="Arial" w:cs="Arial"/>
-          <w:sz w:val="20"/>
-          <w:szCs w:val="20"/>
-          <w:lang w:val="it-IT"/>
-        </w:rPr>
-        <w:t>Boot</w:t>
-      </w:r>
-      <w:proofErr w:type="spellEnd"/>
-      <w:r>
-        <w:rPr>
-          <w:rFonts w:ascii="Arial" w:hAnsi="Arial" w:cs="Arial"/>
-          <w:sz w:val="20"/>
-          <w:szCs w:val="20"/>
-          <w:lang w:val="it-IT"/>
-        </w:rPr>
-        <w:t xml:space="preserve"> e pulsante di reset. </w:t>
+        <w:t xml:space="preserve">, IR, connettore micro USB, pulsante di Boot e pulsante di reset. </w:t>
       </w:r>
     </w:p>
     <w:p>
@@ -3267,8 +4799,9 @@
           <w:szCs w:val="20"/>
           <w:lang w:val="it-IT" w:eastAsia="it-IT"/>
         </w:rPr>
+        <w:lastRenderedPageBreak/>
         <w:drawing>
-          <wp:inline distT="0" distB="0" distL="0" distR="0">
+          <wp:inline distT="0" distB="0" distL="0" distR="0" wp14:anchorId="043552A8" wp14:editId="0CB0A81D">
             <wp:extent cx="2062886" cy="2062886"/>
             <wp:effectExtent l="0" t="0" r="0" b="0"/>
             <wp:docPr id="5" name="Immagine 5" descr="C:\Users\laura\Desktop\Unige\Triennale\Laurea\schedaWifi.jpg"/>
@@ -3285,7 +4818,7 @@
                     </pic:cNvPicPr>
                   </pic:nvPicPr>
                   <pic:blipFill>
-                    <a:blip r:embed="rId14" cstate="print">
+                    <a:blip r:embed="rId13" cstate="print">
                       <a:extLst>
                         <a:ext uri="{28A0092B-C50C-407E-A947-70E740481C1C}">
                           <a14:useLocalDpi xmlns:a14="http://schemas.microsoft.com/office/drawing/2010/main" val="0"/>
@@ -3419,36 +4952,98 @@
           <w:szCs w:val="20"/>
           <w:lang w:val="it-IT"/>
         </w:rPr>
-        <w:t xml:space="preserve">Una </w:t>
-      </w:r>
-      <w:proofErr w:type="spellStart"/>
-      <w:r>
-        <w:rPr>
-          <w:rFonts w:ascii="Arial" w:hAnsi="Arial" w:cs="Arial"/>
-          <w:sz w:val="20"/>
-          <w:szCs w:val="20"/>
-          <w:lang w:val="it-IT"/>
-        </w:rPr>
-        <w:t>breadboard</w:t>
-      </w:r>
-      <w:proofErr w:type="spellEnd"/>
-      <w:r>
-        <w:rPr>
-          <w:rFonts w:ascii="Arial" w:hAnsi="Arial" w:cs="Arial"/>
-          <w:sz w:val="20"/>
-          <w:szCs w:val="20"/>
-          <w:lang w:val="it-IT"/>
-        </w:rPr>
-        <w:t xml:space="preserve">, </w:t>
-      </w:r>
-      <w:r>
-        <w:rPr>
-          <w:rFonts w:ascii="Arial" w:hAnsi="Arial" w:cs="Arial"/>
-          <w:sz w:val="20"/>
-          <w:szCs w:val="20"/>
-          <w:lang w:val="it-IT"/>
-        </w:rPr>
-        <w:t>strumento utilizzato per creare prototipi di circuiti elettrici. A differenza della basetta millefori, che è un circuito stampato su cui vengono saldati i componenti e i colleg</w:t>
+        <w:t>Una</w:t>
+      </w:r>
+      <w:ins w:id="125" w:author="Sebastiano Gioia" w:date="2020-10-03T17:22:00Z">
+        <w:r>
+          <w:rPr>
+            <w:rFonts w:ascii="Arial" w:hAnsi="Arial" w:cs="Arial"/>
+            <w:sz w:val="20"/>
+            <w:szCs w:val="20"/>
+            <w:lang w:val="it-IT"/>
+          </w:rPr>
+          <w:t xml:space="preserve"> </w:t>
+        </w:r>
+      </w:ins>
+      <w:del w:id="126" w:author="Sebastiano Gioia" w:date="2020-10-03T17:22:00Z">
+        <w:r>
+          <w:rPr>
+            <w:rFonts w:ascii="Arial" w:hAnsi="Arial" w:cs="Arial"/>
+            <w:sz w:val="20"/>
+            <w:szCs w:val="20"/>
+            <w:lang w:val="it-IT"/>
+          </w:rPr>
+          <w:delText xml:space="preserve"> </w:delText>
+        </w:r>
+      </w:del>
+      <w:r>
+        <w:rPr>
+          <w:rFonts w:ascii="Arial" w:hAnsi="Arial" w:cs="Arial"/>
+          <w:sz w:val="20"/>
+          <w:szCs w:val="20"/>
+          <w:lang w:val="it-IT"/>
+        </w:rPr>
+        <w:t xml:space="preserve">breadboard, </w:t>
+      </w:r>
+      <w:r>
+        <w:rPr>
+          <w:rFonts w:ascii="Arial" w:hAnsi="Arial" w:cs="Arial"/>
+          <w:sz w:val="20"/>
+          <w:szCs w:val="20"/>
+          <w:lang w:val="it-IT"/>
+        </w:rPr>
+        <w:t xml:space="preserve">strumento utilizzato per creare prototipi di circuiti elettrici. A differenza della basetta millefori, che è </w:t>
+      </w:r>
+      <w:del w:id="127" w:author="Sebastiano Gioia" w:date="2020-10-03T17:22:00Z">
+        <w:r>
+          <w:rPr>
+            <w:rFonts w:ascii="Arial" w:hAnsi="Arial" w:cs="Arial"/>
+            <w:sz w:val="20"/>
+            <w:szCs w:val="20"/>
+            <w:lang w:val="it-IT"/>
+          </w:rPr>
+          <w:delText>un circuito stampato</w:delText>
+        </w:r>
+      </w:del>
+      <w:ins w:id="128" w:author="Sebastiano Gioia" w:date="2020-10-03T17:22:00Z">
+        <w:r>
+          <w:rPr>
+            <w:rFonts w:ascii="Arial" w:hAnsi="Arial" w:cs="Arial"/>
+            <w:sz w:val="20"/>
+            <w:szCs w:val="20"/>
+            <w:lang w:val="it-IT"/>
+          </w:rPr>
+          <w:t>base di rame con tanti fori (</w:t>
+        </w:r>
+        <w:proofErr w:type="spellStart"/>
+        <w:r>
+          <w:rPr>
+            <w:rFonts w:ascii="Arial" w:hAnsi="Arial" w:cs="Arial"/>
+            <w:sz w:val="20"/>
+            <w:szCs w:val="20"/>
+            <w:lang w:val="it-IT"/>
+          </w:rPr>
+          <w:t>da</w:t>
+        </w:r>
+        <w:proofErr w:type="spellEnd"/>
+        <w:r>
+          <w:rPr>
+            <w:rFonts w:ascii="Arial" w:hAnsi="Arial" w:cs="Arial"/>
+            <w:sz w:val="20"/>
+            <w:szCs w:val="20"/>
+            <w:lang w:val="it-IT"/>
+          </w:rPr>
+          <w:t xml:space="preserve"> qui il nome)</w:t>
+        </w:r>
+      </w:ins>
+      <w:r>
+        <w:rPr>
+          <w:rFonts w:ascii="Arial" w:hAnsi="Arial" w:cs="Arial"/>
+          <w:sz w:val="20"/>
+          <w:szCs w:val="20"/>
+          <w:lang w:val="it-IT"/>
+        </w:rPr>
+        <w:t xml:space="preserve"> su cui vengono saldati i componenti e i colleg</w:t>
       </w:r>
       <w:r>
         <w:rPr>
@@ -3466,28 +5061,70 @@
           <w:szCs w:val="20"/>
           <w:lang w:val="it-IT"/>
         </w:rPr>
-        <w:t xml:space="preserve">, la </w:t>
-      </w:r>
-      <w:proofErr w:type="spellStart"/>
-      <w:r>
-        <w:rPr>
-          <w:rFonts w:ascii="Arial" w:hAnsi="Arial" w:cs="Arial"/>
-          <w:sz w:val="20"/>
-          <w:szCs w:val="20"/>
-          <w:lang w:val="it-IT"/>
-        </w:rPr>
-        <w:t>breadboard</w:t>
-      </w:r>
-      <w:proofErr w:type="spellEnd"/>
-      <w:r>
-        <w:rPr>
-          <w:rFonts w:ascii="Arial" w:hAnsi="Arial" w:cs="Arial"/>
-          <w:sz w:val="20"/>
-          <w:szCs w:val="20"/>
-          <w:lang w:val="it-IT"/>
-        </w:rPr>
-        <w:t xml:space="preserve"> non richiede saldature ed è completamente riutilizzabile</w:t>
-      </w:r>
+        <w:t>, la</w:t>
+      </w:r>
+      <w:del w:id="129" w:author="Sebastiano Gioia" w:date="2020-10-03T17:22:00Z">
+        <w:r>
+          <w:rPr>
+            <w:rFonts w:ascii="Arial" w:hAnsi="Arial" w:cs="Arial"/>
+            <w:sz w:val="20"/>
+            <w:szCs w:val="20"/>
+            <w:lang w:val="it-IT"/>
+          </w:rPr>
+          <w:delText xml:space="preserve"> </w:delText>
+        </w:r>
+      </w:del>
+      <w:ins w:id="130" w:author="Sebastiano Gioia" w:date="2020-10-03T17:22:00Z">
+        <w:r>
+          <w:rPr>
+            <w:rFonts w:ascii="Arial" w:hAnsi="Arial" w:cs="Arial"/>
+            <w:sz w:val="20"/>
+            <w:szCs w:val="20"/>
+            <w:lang w:val="it-IT"/>
+          </w:rPr>
+          <w:t xml:space="preserve"> </w:t>
+        </w:r>
+      </w:ins>
+      <w:r>
+        <w:rPr>
+          <w:rFonts w:ascii="Arial" w:hAnsi="Arial" w:cs="Arial"/>
+          <w:sz w:val="20"/>
+          <w:szCs w:val="20"/>
+          <w:lang w:val="it-IT"/>
+        </w:rPr>
+        <w:t>breadboard non richiede saldature ed è completamente riutilizzabile</w:t>
+      </w:r>
+      <w:ins w:id="131" w:author="Sebastiano Gioia" w:date="2020-10-03T17:22:00Z">
+        <w:r>
+          <w:rPr>
+            <w:rFonts w:ascii="Arial" w:hAnsi="Arial" w:cs="Arial"/>
+            <w:sz w:val="20"/>
+            <w:szCs w:val="20"/>
+            <w:lang w:val="it-IT"/>
+          </w:rPr>
+          <w:t xml:space="preserve"> poiché </w:t>
+        </w:r>
+      </w:ins>
+      <w:ins w:id="132" w:author="Sebastiano Gioia" w:date="2020-10-03T17:23:00Z">
+        <w:r>
+          <w:rPr>
+            <w:rFonts w:ascii="Arial" w:hAnsi="Arial" w:cs="Arial"/>
+            <w:sz w:val="20"/>
+            <w:szCs w:val="20"/>
+            <w:lang w:val="it-IT"/>
+          </w:rPr>
+          <w:t xml:space="preserve">è strutturata in modo da avere delle linee di continuità che servono a collegare i componenti </w:t>
+        </w:r>
+        <w:r>
+          <w:rPr>
+            <w:rFonts w:ascii="Arial" w:hAnsi="Arial" w:cs="Arial"/>
+            <w:sz w:val="20"/>
+            <w:szCs w:val="20"/>
+            <w:lang w:val="it-IT"/>
+          </w:rPr>
+          <w:t>in modo “plug and play”</w:t>
+        </w:r>
+      </w:ins>
       <w:r>
         <w:rPr>
           <w:rFonts w:ascii="Arial" w:hAnsi="Arial" w:cs="Arial"/>
@@ -3540,25 +5177,27 @@
           <w:lang w:val="it-IT"/>
         </w:rPr>
       </w:pPr>
-      <w:r>
-        <w:rPr>
-          <w:rFonts w:ascii="Arial" w:hAnsi="Arial" w:cs="Arial"/>
-          <w:sz w:val="20"/>
-          <w:szCs w:val="20"/>
-          <w:lang w:val="it-IT"/>
-        </w:rPr>
-        <w:lastRenderedPageBreak/>
-        <w:t xml:space="preserve">Un modulo </w:t>
-      </w:r>
       <w:proofErr w:type="spellStart"/>
-      <w:r>
-        <w:rPr>
-          <w:rFonts w:ascii="Arial" w:hAnsi="Arial" w:cs="Arial"/>
-          <w:sz w:val="20"/>
-          <w:szCs w:val="20"/>
-          <w:lang w:val="it-IT"/>
-        </w:rPr>
-        <w:t>power</w:t>
+      <w:ins w:id="133" w:author="Sebastiano Gioia" w:date="2020-10-03T17:27:00Z">
+        <w:r>
+          <w:rPr>
+            <w:rFonts w:ascii="Arial" w:hAnsi="Arial" w:cs="Arial"/>
+            <w:color w:val="FF0000"/>
+            <w:sz w:val="20"/>
+            <w:szCs w:val="20"/>
+            <w:lang w:val="it-IT"/>
+          </w:rPr>
+          <w:t>RIVEDERE</w:t>
+        </w:r>
+      </w:ins>
+      <w:r>
+        <w:rPr>
+          <w:rFonts w:ascii="Arial" w:hAnsi="Arial" w:cs="Arial"/>
+          <w:sz w:val="20"/>
+          <w:szCs w:val="20"/>
+          <w:lang w:val="it-IT"/>
+        </w:rPr>
+        <w:t>Un</w:t>
       </w:r>
       <w:proofErr w:type="spellEnd"/>
       <w:r>
@@ -3568,45 +5207,189 @@
           <w:szCs w:val="20"/>
           <w:lang w:val="it-IT"/>
         </w:rPr>
+        <w:t xml:space="preserve"> modulo power supply, che fornisce in uscita una doppia alimentazione di 5V e 3,3V e le</w:t>
+      </w:r>
+      <w:ins w:id="134" w:author="Sebastiano Gioia" w:date="2020-10-03T17:24:00Z">
+        <w:r>
+          <w:rPr>
+            <w:rFonts w:ascii="Arial" w:hAnsi="Arial" w:cs="Arial"/>
+            <w:sz w:val="20"/>
+            <w:szCs w:val="20"/>
+            <w:lang w:val="it-IT"/>
+          </w:rPr>
+          <w:t xml:space="preserve"> cui</w:t>
+        </w:r>
+      </w:ins>
+      <w:r>
+        <w:rPr>
+          <w:rFonts w:ascii="Arial" w:hAnsi="Arial" w:cs="Arial"/>
+          <w:sz w:val="20"/>
+          <w:szCs w:val="20"/>
+          <w:lang w:val="it-IT"/>
+        </w:rPr>
+        <w:t xml:space="preserve"> uscite sono protette da </w:t>
+      </w:r>
+      <w:r>
+        <w:rPr>
+          <w:rFonts w:ascii="Arial" w:hAnsi="Arial" w:cs="Arial"/>
+          <w:sz w:val="20"/>
+          <w:szCs w:val="20"/>
+          <w:lang w:val="it-IT"/>
+        </w:rPr>
+        <w:t xml:space="preserve">cortocircuito. </w:t>
+      </w:r>
+      <w:r>
+        <w:rPr>
+          <w:rFonts w:ascii="Arial" w:hAnsi="Arial" w:cs="Arial"/>
+          <w:sz w:val="20"/>
+          <w:szCs w:val="20"/>
+          <w:lang w:val="it-IT"/>
+        </w:rPr>
+        <w:t xml:space="preserve">La tensione di </w:t>
+      </w:r>
+      <w:ins w:id="135" w:author="Sebastiano Gioia" w:date="2020-10-03T17:26:00Z">
+        <w:r>
+          <w:rPr>
+            <w:rFonts w:ascii="Arial" w:hAnsi="Arial" w:cs="Arial"/>
+            <w:sz w:val="20"/>
+            <w:szCs w:val="20"/>
+            <w:lang w:val="it-IT"/>
+          </w:rPr>
+          <w:t>alimentazione del modulo</w:t>
+        </w:r>
+      </w:ins>
+      <w:del w:id="136" w:author="Sebastiano Gioia" w:date="2020-10-03T17:25:00Z">
+        <w:r>
+          <w:rPr>
+            <w:rFonts w:ascii="Arial" w:hAnsi="Arial" w:cs="Arial"/>
+            <w:sz w:val="20"/>
+            <w:szCs w:val="20"/>
+            <w:lang w:val="it-IT"/>
+          </w:rPr>
+          <w:delText>ingresso</w:delText>
+        </w:r>
+      </w:del>
+      <w:r>
+        <w:rPr>
+          <w:rFonts w:ascii="Arial" w:hAnsi="Arial" w:cs="Arial"/>
+          <w:sz w:val="20"/>
+          <w:szCs w:val="20"/>
+          <w:lang w:val="it-IT"/>
+        </w:rPr>
+        <w:t xml:space="preserve"> può essere fornita</w:t>
+      </w:r>
+      <w:ins w:id="137" w:author="Sebastiano Gioia" w:date="2020-10-03T17:25:00Z">
+        <w:r>
+          <w:rPr>
+            <w:rFonts w:ascii="Arial" w:hAnsi="Arial" w:cs="Arial"/>
+            <w:sz w:val="20"/>
+            <w:szCs w:val="20"/>
+            <w:lang w:val="it-IT"/>
+          </w:rPr>
+          <w:t xml:space="preserve"> </w:t>
+        </w:r>
+      </w:ins>
+      <w:del w:id="138" w:author="Sebastiano Gioia" w:date="2020-10-03T17:26:00Z">
+        <w:r>
+          <w:rPr>
+            <w:rFonts w:ascii="Arial" w:hAnsi="Arial" w:cs="Arial"/>
+            <w:sz w:val="20"/>
+            <w:szCs w:val="20"/>
+            <w:lang w:val="it-IT"/>
+          </w:rPr>
+          <w:delText xml:space="preserve"> </w:delText>
+        </w:r>
+      </w:del>
+      <w:r>
+        <w:rPr>
+          <w:rFonts w:ascii="Arial" w:hAnsi="Arial" w:cs="Arial"/>
+          <w:sz w:val="20"/>
+          <w:szCs w:val="20"/>
+          <w:lang w:val="it-IT"/>
+        </w:rPr>
+        <w:t xml:space="preserve">attraverso </w:t>
+      </w:r>
+      <w:del w:id="139" w:author="Sebastiano Gioia" w:date="2020-10-03T17:25:00Z">
+        <w:r>
+          <w:rPr>
+            <w:rFonts w:ascii="Arial" w:hAnsi="Arial" w:cs="Arial"/>
+            <w:sz w:val="20"/>
+            <w:szCs w:val="20"/>
+            <w:lang w:val="it-IT"/>
+          </w:rPr>
+          <w:delText xml:space="preserve">la </w:delText>
+        </w:r>
+      </w:del>
+      <w:ins w:id="140" w:author="Sebastiano Gioia" w:date="2020-10-03T17:26:00Z">
+        <w:r>
+          <w:rPr>
+            <w:rFonts w:ascii="Arial" w:hAnsi="Arial" w:cs="Arial"/>
+            <w:sz w:val="20"/>
+            <w:szCs w:val="20"/>
+            <w:lang w:val="it-IT"/>
+          </w:rPr>
+          <w:t>un qualsiasi carica batterie per cellulari</w:t>
+        </w:r>
+      </w:ins>
+      <w:del w:id="141" w:author="Sebastiano Gioia" w:date="2020-10-03T17:26:00Z">
+        <w:r>
+          <w:rPr>
+            <w:rFonts w:ascii="Arial" w:hAnsi="Arial" w:cs="Arial"/>
+            <w:sz w:val="20"/>
+            <w:szCs w:val="20"/>
+            <w:lang w:val="it-IT"/>
+          </w:rPr>
+          <w:delText>presa d'alimentazione</w:delText>
+        </w:r>
+      </w:del>
+      <w:r>
+        <w:rPr>
+          <w:rFonts w:ascii="Arial" w:hAnsi="Arial" w:cs="Arial"/>
+          <w:sz w:val="20"/>
+          <w:szCs w:val="20"/>
+          <w:lang w:val="it-IT"/>
+        </w:rPr>
         <w:t xml:space="preserve"> </w:t>
       </w:r>
-      <w:proofErr w:type="spellStart"/>
-      <w:r>
-        <w:rPr>
-          <w:rFonts w:ascii="Arial" w:hAnsi="Arial" w:cs="Arial"/>
-          <w:sz w:val="20"/>
-          <w:szCs w:val="20"/>
-          <w:lang w:val="it-IT"/>
-        </w:rPr>
-        <w:t>supply</w:t>
-      </w:r>
-      <w:proofErr w:type="spellEnd"/>
-      <w:r>
-        <w:rPr>
-          <w:rFonts w:ascii="Arial" w:hAnsi="Arial" w:cs="Arial"/>
-          <w:sz w:val="20"/>
-          <w:szCs w:val="20"/>
-          <w:lang w:val="it-IT"/>
-        </w:rPr>
-        <w:t xml:space="preserve">, che fornisce in uscita una doppia alimentazione di 5V e 3,3V e le uscite sono protette da </w:t>
-      </w:r>
-      <w:r>
-        <w:rPr>
-          <w:rFonts w:ascii="Arial" w:hAnsi="Arial" w:cs="Arial"/>
-          <w:sz w:val="20"/>
-          <w:szCs w:val="20"/>
-          <w:lang w:val="it-IT"/>
-        </w:rPr>
-        <w:t xml:space="preserve">cortocircuito. </w:t>
-      </w:r>
-      <w:r>
-        <w:rPr>
-          <w:rFonts w:ascii="Arial" w:hAnsi="Arial" w:cs="Arial"/>
-          <w:sz w:val="20"/>
-          <w:szCs w:val="20"/>
-          <w:lang w:val="it-IT"/>
-        </w:rPr>
-        <w:t>La tensione di ingresso può essere fornita attraverso la presa d'alimentazione e deve essere compresa tra 6,5 V e 12 V, altra fonte di alimentazione possibile è attraverso la presa USB tipo Micro B, presente protetta da fusibile le tensioni d'uscita non sono regolabili ma fisse di potenza, ma i due valori scelti sono validi per la maggior parte delle applicazioni</w:t>
+      <w:del w:id="142" w:author="Sebastiano Gioia" w:date="2020-10-03T17:25:00Z">
+        <w:r>
+          <w:rPr>
+            <w:rFonts w:ascii="Arial" w:hAnsi="Arial" w:cs="Arial"/>
+            <w:sz w:val="20"/>
+            <w:szCs w:val="20"/>
+            <w:lang w:val="it-IT"/>
+          </w:rPr>
+          <w:delText xml:space="preserve">e </w:delText>
+        </w:r>
+      </w:del>
+      <w:ins w:id="143" w:author="Sebastiano Gioia" w:date="2020-10-03T17:25:00Z">
+        <w:r>
+          <w:rPr>
+            <w:rFonts w:ascii="Arial" w:hAnsi="Arial" w:cs="Arial"/>
+            <w:sz w:val="20"/>
+            <w:szCs w:val="20"/>
+            <w:lang w:val="it-IT"/>
+          </w:rPr>
+          <w:t>l’importante è</w:t>
+        </w:r>
+        <w:r>
+          <w:rPr>
+            <w:rFonts w:ascii="Arial" w:hAnsi="Arial" w:cs="Arial"/>
+            <w:sz w:val="20"/>
+            <w:szCs w:val="20"/>
+            <w:lang w:val="it-IT"/>
+          </w:rPr>
+          <w:t xml:space="preserve"> </w:t>
+        </w:r>
+      </w:ins>
+      <w:r>
+        <w:rPr>
+          <w:rFonts w:ascii="Arial" w:hAnsi="Arial" w:cs="Arial"/>
+          <w:sz w:val="20"/>
+          <w:szCs w:val="20"/>
+          <w:lang w:val="it-IT"/>
+        </w:rPr>
+        <w:t>deve essere compresa tra 6,5 V e 12 V, altra fonte di alimentazione possibile è attraverso la presa USB tipo Micro B, presente protetta da fusibile le tensioni d'uscita non sono regolabili ma fisse di potenza, ma i due valori scelti sono validi per la maggior parte delle applicazioni</w:t>
       </w:r>
       <w:r>
         <w:rPr>
@@ -3634,25 +5417,14 @@
           <w:lang w:val="it-IT"/>
         </w:rPr>
       </w:pPr>
-      <w:proofErr w:type="spellStart"/>
-      <w:r>
-        <w:rPr>
-          <w:rFonts w:ascii="Arial" w:hAnsi="Arial" w:cs="Arial"/>
-          <w:sz w:val="20"/>
-          <w:szCs w:val="20"/>
-          <w:lang w:val="it-IT"/>
-        </w:rPr>
-        <w:t>Jumper</w:t>
-      </w:r>
-      <w:proofErr w:type="spellEnd"/>
-      <w:r>
-        <w:rPr>
-          <w:rFonts w:ascii="Arial" w:hAnsi="Arial" w:cs="Arial"/>
-          <w:sz w:val="20"/>
-          <w:szCs w:val="20"/>
-          <w:lang w:val="it-IT"/>
-        </w:rPr>
-        <w:t xml:space="preserve"> maschio-femmina</w:t>
+      <w:r>
+        <w:rPr>
+          <w:rFonts w:ascii="Arial" w:hAnsi="Arial" w:cs="Arial"/>
+          <w:sz w:val="20"/>
+          <w:szCs w:val="20"/>
+          <w:lang w:val="it-IT"/>
+        </w:rPr>
+        <w:t>Jumper maschio-femmina</w:t>
       </w:r>
     </w:p>
     <w:p>
@@ -3706,7 +5478,7 @@
           <w:lang w:val="it-IT" w:eastAsia="it-IT"/>
         </w:rPr>
         <w:drawing>
-          <wp:inline distT="0" distB="0" distL="0" distR="0">
+          <wp:inline distT="0" distB="0" distL="0" distR="0" wp14:anchorId="702E1309" wp14:editId="329D2A72">
             <wp:extent cx="3350218" cy="2348179"/>
             <wp:effectExtent l="0" t="0" r="3175" b="0"/>
             <wp:docPr id="6" name="Immagine 6" descr="C:\Users\laura\Desktop\Unige\Triennale\Laurea\componentiHW.jpg"/>
@@ -3723,7 +5495,7 @@
                     </pic:cNvPicPr>
                   </pic:nvPicPr>
                   <pic:blipFill>
-                    <a:blip r:embed="rId15" cstate="print">
+                    <a:blip r:embed="rId14" cstate="print">
                       <a:extLst>
                         <a:ext uri="{28A0092B-C50C-407E-A947-70E740481C1C}">
                           <a14:useLocalDpi xmlns:a14="http://schemas.microsoft.com/office/drawing/2010/main" val="0"/>
@@ -3807,8 +5579,6 @@
           <w:lang w:val="it-IT"/>
         </w:rPr>
       </w:pPr>
-      <w:bookmarkStart w:id="0" w:name="_GoBack"/>
-      <w:bookmarkEnd w:id="0"/>
     </w:p>
     <w:p>
       <w:pPr>
@@ -3833,7 +5603,49 @@
           <w:szCs w:val="20"/>
           <w:lang w:val="it-IT"/>
         </w:rPr>
-        <w:t xml:space="preserve">Dal punto di vista software il punto focale del progetto è attorno all’API </w:t>
+        <w:t xml:space="preserve">Dal punto di vista software il punto focale del progetto </w:t>
+      </w:r>
+      <w:del w:id="144" w:author="Sebastiano Gioia" w:date="2020-10-03T17:28:00Z">
+        <w:r>
+          <w:rPr>
+            <w:rFonts w:ascii="Arial" w:hAnsi="Arial" w:cs="Arial"/>
+            <w:sz w:val="20"/>
+            <w:szCs w:val="20"/>
+            <w:lang w:val="it-IT"/>
+          </w:rPr>
+          <w:delText xml:space="preserve">è </w:delText>
+        </w:r>
+      </w:del>
+      <w:ins w:id="145" w:author="Sebastiano Gioia" w:date="2020-10-03T17:28:00Z">
+        <w:r>
+          <w:rPr>
+            <w:rFonts w:ascii="Arial" w:hAnsi="Arial" w:cs="Arial"/>
+            <w:sz w:val="20"/>
+            <w:szCs w:val="20"/>
+            <w:lang w:val="it-IT"/>
+          </w:rPr>
+          <w:t>è basato sull’uso dell</w:t>
+        </w:r>
+      </w:ins>
+      <w:del w:id="146" w:author="Sebastiano Gioia" w:date="2020-10-03T17:28:00Z">
+        <w:r>
+          <w:rPr>
+            <w:rFonts w:ascii="Arial" w:hAnsi="Arial" w:cs="Arial"/>
+            <w:sz w:val="20"/>
+            <w:szCs w:val="20"/>
+            <w:lang w:val="it-IT"/>
+          </w:rPr>
+          <w:delText>attorno all</w:delText>
+        </w:r>
+      </w:del>
+      <w:r>
+        <w:rPr>
+          <w:rFonts w:ascii="Arial" w:hAnsi="Arial" w:cs="Arial"/>
+          <w:sz w:val="20"/>
+          <w:szCs w:val="20"/>
+          <w:lang w:val="it-IT"/>
+        </w:rPr>
+        <w:t xml:space="preserve">’API </w:t>
       </w:r>
       <w:proofErr w:type="spellStart"/>
       <w:r>
@@ -3976,7 +5788,6 @@
           <w:lang w:val="it-IT"/>
         </w:rPr>
       </w:pPr>
-      <w:proofErr w:type="spellStart"/>
       <w:r>
         <w:rPr>
           <w:rFonts w:ascii="Arial" w:hAnsi="Arial" w:cs="Arial"/>
@@ -3993,17 +5804,7 @@
           <w:szCs w:val="20"/>
           <w:lang w:val="it-IT"/>
         </w:rPr>
-        <w:t>eature</w:t>
-      </w:r>
-      <w:proofErr w:type="spellEnd"/>
-      <w:r>
-        <w:rPr>
-          <w:rFonts w:ascii="Arial" w:hAnsi="Arial" w:cs="Arial"/>
-          <w:sz w:val="20"/>
-          <w:szCs w:val="20"/>
-          <w:lang w:val="it-IT"/>
-        </w:rPr>
-        <w:t>: riguarda ciò che viene misurato</w:t>
+        <w:t>eature: riguarda ciò che viene misurato</w:t>
       </w:r>
       <w:r>
         <w:rPr>
@@ -4076,7 +5877,7 @@
           <w:szCs w:val="20"/>
           <w:lang w:val="it-IT"/>
         </w:rPr>
-        <w:t>: si tratta di un dispositivo (hardware/software) che può misurare una certa dimensione (</w:t>
+        <w:t>: si tratta di un dispositivo (hardware/software) che può misurare una certa dimensione (feature) su una determinata cosa (</w:t>
       </w:r>
       <w:proofErr w:type="spellStart"/>
       <w:r>
@@ -4086,7 +5887,7 @@
           <w:szCs w:val="20"/>
           <w:lang w:val="it-IT"/>
         </w:rPr>
-        <w:t>feature</w:t>
+        <w:t>thing</w:t>
       </w:r>
       <w:proofErr w:type="spellEnd"/>
       <w:r>
@@ -4096,26 +5897,6 @@
           <w:szCs w:val="20"/>
           <w:lang w:val="it-IT"/>
         </w:rPr>
-        <w:t>) su una determinata cosa (</w:t>
-      </w:r>
-      <w:proofErr w:type="spellStart"/>
-      <w:r>
-        <w:rPr>
-          <w:rFonts w:ascii="Arial" w:hAnsi="Arial" w:cs="Arial"/>
-          <w:sz w:val="20"/>
-          <w:szCs w:val="20"/>
-          <w:lang w:val="it-IT"/>
-        </w:rPr>
-        <w:t>thing</w:t>
-      </w:r>
-      <w:proofErr w:type="spellEnd"/>
-      <w:r>
-        <w:rPr>
-          <w:rFonts w:ascii="Arial" w:hAnsi="Arial" w:cs="Arial"/>
-          <w:sz w:val="20"/>
-          <w:szCs w:val="20"/>
-          <w:lang w:val="it-IT"/>
-        </w:rPr>
         <w:t xml:space="preserve">). </w:t>
       </w:r>
       <w:r>
@@ -4125,27 +5906,7 @@
           <w:szCs w:val="20"/>
           <w:lang w:val="it-IT"/>
         </w:rPr>
-        <w:t xml:space="preserve">Nel caso specifico di questo progetto il </w:t>
-      </w:r>
-      <w:proofErr w:type="spellStart"/>
-      <w:r>
-        <w:rPr>
-          <w:rFonts w:ascii="Arial" w:hAnsi="Arial" w:cs="Arial"/>
-          <w:sz w:val="20"/>
-          <w:szCs w:val="20"/>
-          <w:lang w:val="it-IT"/>
-        </w:rPr>
-        <w:t>device</w:t>
-      </w:r>
-      <w:proofErr w:type="spellEnd"/>
-      <w:r>
-        <w:rPr>
-          <w:rFonts w:ascii="Arial" w:hAnsi="Arial" w:cs="Arial"/>
-          <w:sz w:val="20"/>
-          <w:szCs w:val="20"/>
-          <w:lang w:val="it-IT"/>
-        </w:rPr>
-        <w:t xml:space="preserve"> è il sensore PIR che rileva la presenza nella stanza</w:t>
+        <w:t>Nel caso specifico di questo progetto il device è il sensore PIR che rileva la presenza nella stanza</w:t>
       </w:r>
     </w:p>
     <w:p>
@@ -4172,6 +5933,7 @@
           <w:szCs w:val="20"/>
           <w:lang w:val="it-IT"/>
         </w:rPr>
+        <w:lastRenderedPageBreak/>
         <w:t>M</w:t>
       </w:r>
       <w:r>
@@ -4191,47 +5953,7 @@
           <w:szCs w:val="20"/>
           <w:lang w:val="it-IT"/>
         </w:rPr>
-        <w:t>: si tratta di una misura effettuata da un dispositivo (</w:t>
-      </w:r>
-      <w:proofErr w:type="spellStart"/>
-      <w:r>
-        <w:rPr>
-          <w:rFonts w:ascii="Arial" w:hAnsi="Arial" w:cs="Arial"/>
-          <w:sz w:val="20"/>
-          <w:szCs w:val="20"/>
-          <w:lang w:val="it-IT"/>
-        </w:rPr>
-        <w:t>device</w:t>
-      </w:r>
-      <w:proofErr w:type="spellEnd"/>
-      <w:r>
-        <w:rPr>
-          <w:rFonts w:ascii="Arial" w:hAnsi="Arial" w:cs="Arial"/>
-          <w:sz w:val="20"/>
-          <w:szCs w:val="20"/>
-          <w:lang w:val="it-IT"/>
-        </w:rPr>
-        <w:t>) per una certa dimensione (</w:t>
-      </w:r>
-      <w:proofErr w:type="spellStart"/>
-      <w:r>
-        <w:rPr>
-          <w:rFonts w:ascii="Arial" w:hAnsi="Arial" w:cs="Arial"/>
-          <w:sz w:val="20"/>
-          <w:szCs w:val="20"/>
-          <w:lang w:val="it-IT"/>
-        </w:rPr>
-        <w:t>feature</w:t>
-      </w:r>
-      <w:proofErr w:type="spellEnd"/>
-      <w:r>
-        <w:rPr>
-          <w:rFonts w:ascii="Arial" w:hAnsi="Arial" w:cs="Arial"/>
-          <w:sz w:val="20"/>
-          <w:szCs w:val="20"/>
-          <w:lang w:val="it-IT"/>
-        </w:rPr>
-        <w:t>) su una determinata cosa (</w:t>
+        <w:t>: si tratta di una misura effettuata da un dispositivo (device) per una certa dimensione (feature) su una determinata cosa (</w:t>
       </w:r>
       <w:proofErr w:type="spellStart"/>
       <w:r>
@@ -4622,7 +6344,7 @@
       </w:r>
     </w:p>
     <w:sectPr>
-      <w:footerReference w:type="default" r:id="rId16"/>
+      <w:footerReference w:type="default" r:id="rId15"/>
       <w:pgSz w:w="11906" w:h="16838" w:code="9"/>
       <w:pgMar w:top="1418" w:right="1418" w:bottom="1418" w:left="1418" w:header="113" w:footer="113" w:gutter="0"/>
       <w:cols w:space="708"/>
@@ -4633,7 +6355,7 @@
 </file>
 
 <file path=word/endnotes.xml><?xml version="1.0" encoding="utf-8"?>
-<w:endnotes xmlns:wpc="http://schemas.microsoft.com/office/word/2010/wordprocessingCanvas" xmlns:mc="http://schemas.openxmlformats.org/markup-compatibility/2006" xmlns:o="urn:schemas-microsoft-com:office:office" xmlns:r="http://schemas.openxmlformats.org/officeDocument/2006/relationships" xmlns:m="http://schemas.openxmlformats.org/officeDocument/2006/math" xmlns:v="urn:schemas-microsoft-com:vml" xmlns:wp14="http://schemas.microsoft.com/office/word/2010/wordprocessingDrawing" xmlns:wp="http://schemas.openxmlformats.org/drawingml/2006/wordprocessingDrawing" xmlns:w10="urn:schemas-microsoft-com:office:word" xmlns:w="http://schemas.openxmlformats.org/wordprocessingml/2006/main" xmlns:w14="http://schemas.microsoft.com/office/word/2010/wordml" xmlns:wpg="http://schemas.microsoft.com/office/word/2010/wordprocessingGroup" xmlns:wpi="http://schemas.microsoft.com/office/word/2010/wordprocessingInk" xmlns:wne="http://schemas.microsoft.com/office/word/2006/wordml" xmlns:wps="http://schemas.microsoft.com/office/word/2010/wordprocessingShape" mc:Ignorable="w14 wp14">
+<w:endnotes xmlns:wpc="http://schemas.microsoft.com/office/word/2010/wordprocessingCanvas" xmlns:cx="http://schemas.microsoft.com/office/drawing/2014/chartex" xmlns:cx1="http://schemas.microsoft.com/office/drawing/2015/9/8/chartex" xmlns:cx2="http://schemas.microsoft.com/office/drawing/2015/10/21/chartex" xmlns:cx3="http://schemas.microsoft.com/office/drawing/2016/5/9/chartex" xmlns:cx4="http://schemas.microsoft.com/office/drawing/2016/5/10/chartex" xmlns:cx5="http://schemas.microsoft.com/office/drawing/2016/5/11/chartex" xmlns:cx6="http://schemas.microsoft.com/office/drawing/2016/5/12/chartex" xmlns:cx7="http://schemas.microsoft.com/office/drawing/2016/5/13/chartex" xmlns:cx8="http://schemas.microsoft.com/office/drawing/2016/5/14/chartex" xmlns:mc="http://schemas.openxmlformats.org/markup-compatibility/2006" xmlns:aink="http://schemas.microsoft.com/office/drawing/2016/ink" xmlns:am3d="http://schemas.microsoft.com/office/drawing/2017/model3d" xmlns:o="urn:schemas-microsoft-com:office:office" xmlns:r="http://schemas.openxmlformats.org/officeDocument/2006/relationships" xmlns:m="http://schemas.openxmlformats.org/officeDocument/2006/math" xmlns:v="urn:schemas-microsoft-com:vml" xmlns:wp14="http://schemas.microsoft.com/office/word/2010/wordprocessingDrawing" xmlns:wp="http://schemas.openxmlformats.org/drawingml/2006/wordprocessingDrawing" xmlns:w10="urn:schemas-microsoft-com:office:word" xmlns:w="http://schemas.openxmlformats.org/wordprocessingml/2006/main" xmlns:w14="http://schemas.microsoft.com/office/word/2010/wordml" xmlns:w15="http://schemas.microsoft.com/office/word/2012/wordml" xmlns:w16cex="http://schemas.microsoft.com/office/word/2018/wordml/cex" xmlns:w16cid="http://schemas.microsoft.com/office/word/2016/wordml/cid" xmlns:w16="http://schemas.microsoft.com/office/word/2018/wordml" xmlns:w16se="http://schemas.microsoft.com/office/word/2015/wordml/symex" xmlns:wpg="http://schemas.microsoft.com/office/word/2010/wordprocessingGroup" xmlns:wpi="http://schemas.microsoft.com/office/word/2010/wordprocessingInk" xmlns:wne="http://schemas.microsoft.com/office/word/2006/wordml" xmlns:wps="http://schemas.microsoft.com/office/word/2010/wordprocessingShape" mc:Ignorable="w14 w15 w16se w16cid w16 w16cex wp14">
   <w:endnote w:type="separator" w:id="-1">
     <w:p>
       <w:pPr>
@@ -4658,7 +6380,7 @@
 </file>
 
 <file path=word/footer1.xml><?xml version="1.0" encoding="utf-8"?>
-<w:ftr xmlns:wpc="http://schemas.microsoft.com/office/word/2010/wordprocessingCanvas" xmlns:mc="http://schemas.openxmlformats.org/markup-compatibility/2006" xmlns:o="urn:schemas-microsoft-com:office:office" xmlns:r="http://schemas.openxmlformats.org/officeDocument/2006/relationships" xmlns:m="http://schemas.openxmlformats.org/officeDocument/2006/math" xmlns:v="urn:schemas-microsoft-com:vml" xmlns:wp14="http://schemas.microsoft.com/office/word/2010/wordprocessingDrawing" xmlns:wp="http://schemas.openxmlformats.org/drawingml/2006/wordprocessingDrawing" xmlns:w10="urn:schemas-microsoft-com:office:word" xmlns:w="http://schemas.openxmlformats.org/wordprocessingml/2006/main" xmlns:w14="http://schemas.microsoft.com/office/word/2010/wordml" xmlns:wpg="http://schemas.microsoft.com/office/word/2010/wordprocessingGroup" xmlns:wpi="http://schemas.microsoft.com/office/word/2010/wordprocessingInk" xmlns:wne="http://schemas.microsoft.com/office/word/2006/wordml" xmlns:wps="http://schemas.microsoft.com/office/word/2010/wordprocessingShape" mc:Ignorable="w14 wp14">
+<w:ftr xmlns:wpc="http://schemas.microsoft.com/office/word/2010/wordprocessingCanvas" xmlns:cx="http://schemas.microsoft.com/office/drawing/2014/chartex" xmlns:cx1="http://schemas.microsoft.com/office/drawing/2015/9/8/chartex" xmlns:cx2="http://schemas.microsoft.com/office/drawing/2015/10/21/chartex" xmlns:cx3="http://schemas.microsoft.com/office/drawing/2016/5/9/chartex" xmlns:cx4="http://schemas.microsoft.com/office/drawing/2016/5/10/chartex" xmlns:cx5="http://schemas.microsoft.com/office/drawing/2016/5/11/chartex" xmlns:cx6="http://schemas.microsoft.com/office/drawing/2016/5/12/chartex" xmlns:cx7="http://schemas.microsoft.com/office/drawing/2016/5/13/chartex" xmlns:cx8="http://schemas.microsoft.com/office/drawing/2016/5/14/chartex" xmlns:mc="http://schemas.openxmlformats.org/markup-compatibility/2006" xmlns:aink="http://schemas.microsoft.com/office/drawing/2016/ink" xmlns:am3d="http://schemas.microsoft.com/office/drawing/2017/model3d" xmlns:o="urn:schemas-microsoft-com:office:office" xmlns:r="http://schemas.openxmlformats.org/officeDocument/2006/relationships" xmlns:m="http://schemas.openxmlformats.org/officeDocument/2006/math" xmlns:v="urn:schemas-microsoft-com:vml" xmlns:wp14="http://schemas.microsoft.com/office/word/2010/wordprocessingDrawing" xmlns:wp="http://schemas.openxmlformats.org/drawingml/2006/wordprocessingDrawing" xmlns:w10="urn:schemas-microsoft-com:office:word" xmlns:w="http://schemas.openxmlformats.org/wordprocessingml/2006/main" xmlns:w14="http://schemas.microsoft.com/office/word/2010/wordml" xmlns:w15="http://schemas.microsoft.com/office/word/2012/wordml" xmlns:w16cex="http://schemas.microsoft.com/office/word/2018/wordml/cex" xmlns:w16cid="http://schemas.microsoft.com/office/word/2016/wordml/cid" xmlns:w16="http://schemas.microsoft.com/office/word/2018/wordml" xmlns:w16se="http://schemas.microsoft.com/office/word/2015/wordml/symex" xmlns:wpg="http://schemas.microsoft.com/office/word/2010/wordprocessingGroup" xmlns:wpi="http://schemas.microsoft.com/office/word/2010/wordprocessingInk" xmlns:wne="http://schemas.microsoft.com/office/word/2006/wordml" xmlns:wps="http://schemas.microsoft.com/office/word/2010/wordprocessingShape" mc:Ignorable="w14 w15 w16se w16cid w16 w16cex wp14">
   <w:sdt>
     <w:sdtPr>
       <w:id w:val="974341438"/>
@@ -4704,7 +6426,7 @@
 </file>
 
 <file path=word/footnotes.xml><?xml version="1.0" encoding="utf-8"?>
-<w:footnotes xmlns:wpc="http://schemas.microsoft.com/office/word/2010/wordprocessingCanvas" xmlns:mc="http://schemas.openxmlformats.org/markup-compatibility/2006" xmlns:o="urn:schemas-microsoft-com:office:office" xmlns:r="http://schemas.openxmlformats.org/officeDocument/2006/relationships" xmlns:m="http://schemas.openxmlformats.org/officeDocument/2006/math" xmlns:v="urn:schemas-microsoft-com:vml" xmlns:wp14="http://schemas.microsoft.com/office/word/2010/wordprocessingDrawing" xmlns:wp="http://schemas.openxmlformats.org/drawingml/2006/wordprocessingDrawing" xmlns:w10="urn:schemas-microsoft-com:office:word" xmlns:w="http://schemas.openxmlformats.org/wordprocessingml/2006/main" xmlns:w14="http://schemas.microsoft.com/office/word/2010/wordml" xmlns:wpg="http://schemas.microsoft.com/office/word/2010/wordprocessingGroup" xmlns:wpi="http://schemas.microsoft.com/office/word/2010/wordprocessingInk" xmlns:wne="http://schemas.microsoft.com/office/word/2006/wordml" xmlns:wps="http://schemas.microsoft.com/office/word/2010/wordprocessingShape" mc:Ignorable="w14 wp14">
+<w:footnotes xmlns:wpc="http://schemas.microsoft.com/office/word/2010/wordprocessingCanvas" xmlns:cx="http://schemas.microsoft.com/office/drawing/2014/chartex" xmlns:cx1="http://schemas.microsoft.com/office/drawing/2015/9/8/chartex" xmlns:cx2="http://schemas.microsoft.com/office/drawing/2015/10/21/chartex" xmlns:cx3="http://schemas.microsoft.com/office/drawing/2016/5/9/chartex" xmlns:cx4="http://schemas.microsoft.com/office/drawing/2016/5/10/chartex" xmlns:cx5="http://schemas.microsoft.com/office/drawing/2016/5/11/chartex" xmlns:cx6="http://schemas.microsoft.com/office/drawing/2016/5/12/chartex" xmlns:cx7="http://schemas.microsoft.com/office/drawing/2016/5/13/chartex" xmlns:cx8="http://schemas.microsoft.com/office/drawing/2016/5/14/chartex" xmlns:mc="http://schemas.openxmlformats.org/markup-compatibility/2006" xmlns:aink="http://schemas.microsoft.com/office/drawing/2016/ink" xmlns:am3d="http://schemas.microsoft.com/office/drawing/2017/model3d" xmlns:o="urn:schemas-microsoft-com:office:office" xmlns:r="http://schemas.openxmlformats.org/officeDocument/2006/relationships" xmlns:m="http://schemas.openxmlformats.org/officeDocument/2006/math" xmlns:v="urn:schemas-microsoft-com:vml" xmlns:wp14="http://schemas.microsoft.com/office/word/2010/wordprocessingDrawing" xmlns:wp="http://schemas.openxmlformats.org/drawingml/2006/wordprocessingDrawing" xmlns:w10="urn:schemas-microsoft-com:office:word" xmlns:w="http://schemas.openxmlformats.org/wordprocessingml/2006/main" xmlns:w14="http://schemas.microsoft.com/office/word/2010/wordml" xmlns:w15="http://schemas.microsoft.com/office/word/2012/wordml" xmlns:w16cex="http://schemas.microsoft.com/office/word/2018/wordml/cex" xmlns:w16cid="http://schemas.microsoft.com/office/word/2016/wordml/cid" xmlns:w16="http://schemas.microsoft.com/office/word/2018/wordml" xmlns:w16se="http://schemas.microsoft.com/office/word/2015/wordml/symex" xmlns:wpg="http://schemas.microsoft.com/office/word/2010/wordprocessingGroup" xmlns:wpi="http://schemas.microsoft.com/office/word/2010/wordprocessingInk" xmlns:wne="http://schemas.microsoft.com/office/word/2006/wordml" xmlns:wps="http://schemas.microsoft.com/office/word/2010/wordprocessingShape" mc:Ignorable="w14 w15 w16se w16cid w16 w16cex wp14">
   <w:footnote w:type="separator" w:id="-1">
     <w:p>
       <w:pPr>
@@ -4729,8 +6451,8 @@
 </file>
 
 <file path=word/numbering.xml><?xml version="1.0" encoding="utf-8"?>
-<w:numbering xmlns:wpc="http://schemas.microsoft.com/office/word/2010/wordprocessingCanvas" xmlns:mc="http://schemas.openxmlformats.org/markup-compatibility/2006" xmlns:o="urn:schemas-microsoft-com:office:office" xmlns:r="http://schemas.openxmlformats.org/officeDocument/2006/relationships" xmlns:m="http://schemas.openxmlformats.org/officeDocument/2006/math" xmlns:v="urn:schemas-microsoft-com:vml" xmlns:wp14="http://schemas.microsoft.com/office/word/2010/wordprocessingDrawing" xmlns:wp="http://schemas.openxmlformats.org/drawingml/2006/wordprocessingDrawing" xmlns:w10="urn:schemas-microsoft-com:office:word" xmlns:w="http://schemas.openxmlformats.org/wordprocessingml/2006/main" xmlns:w14="http://schemas.microsoft.com/office/word/2010/wordml" xmlns:wpg="http://schemas.microsoft.com/office/word/2010/wordprocessingGroup" xmlns:wpi="http://schemas.microsoft.com/office/word/2010/wordprocessingInk" xmlns:wne="http://schemas.microsoft.com/office/word/2006/wordml" xmlns:wps="http://schemas.microsoft.com/office/word/2010/wordprocessingShape" mc:Ignorable="w14 wp14">
-  <w:abstractNum w:abstractNumId="0">
+<w:numbering xmlns:wpc="http://schemas.microsoft.com/office/word/2010/wordprocessingCanvas" xmlns:cx="http://schemas.microsoft.com/office/drawing/2014/chartex" xmlns:cx1="http://schemas.microsoft.com/office/drawing/2015/9/8/chartex" xmlns:cx2="http://schemas.microsoft.com/office/drawing/2015/10/21/chartex" xmlns:cx3="http://schemas.microsoft.com/office/drawing/2016/5/9/chartex" xmlns:cx4="http://schemas.microsoft.com/office/drawing/2016/5/10/chartex" xmlns:cx5="http://schemas.microsoft.com/office/drawing/2016/5/11/chartex" xmlns:cx6="http://schemas.microsoft.com/office/drawing/2016/5/12/chartex" xmlns:cx7="http://schemas.microsoft.com/office/drawing/2016/5/13/chartex" xmlns:cx8="http://schemas.microsoft.com/office/drawing/2016/5/14/chartex" xmlns:mc="http://schemas.openxmlformats.org/markup-compatibility/2006" xmlns:aink="http://schemas.microsoft.com/office/drawing/2016/ink" xmlns:am3d="http://schemas.microsoft.com/office/drawing/2017/model3d" xmlns:o="urn:schemas-microsoft-com:office:office" xmlns:r="http://schemas.openxmlformats.org/officeDocument/2006/relationships" xmlns:m="http://schemas.openxmlformats.org/officeDocument/2006/math" xmlns:v="urn:schemas-microsoft-com:vml" xmlns:wp14="http://schemas.microsoft.com/office/word/2010/wordprocessingDrawing" xmlns:wp="http://schemas.openxmlformats.org/drawingml/2006/wordprocessingDrawing" xmlns:w10="urn:schemas-microsoft-com:office:word" xmlns:w="http://schemas.openxmlformats.org/wordprocessingml/2006/main" xmlns:w14="http://schemas.microsoft.com/office/word/2010/wordml" xmlns:w15="http://schemas.microsoft.com/office/word/2012/wordml" xmlns:w16cex="http://schemas.microsoft.com/office/word/2018/wordml/cex" xmlns:w16cid="http://schemas.microsoft.com/office/word/2016/wordml/cid" xmlns:w16="http://schemas.microsoft.com/office/word/2018/wordml" xmlns:w16se="http://schemas.microsoft.com/office/word/2015/wordml/symex" xmlns:wpg="http://schemas.microsoft.com/office/word/2010/wordprocessingGroup" xmlns:wpi="http://schemas.microsoft.com/office/word/2010/wordprocessingInk" xmlns:wne="http://schemas.microsoft.com/office/word/2006/wordml" xmlns:wps="http://schemas.microsoft.com/office/word/2010/wordprocessingShape" mc:Ignorable="w14 w15 w16se w16cid w16 w16cex wp14">
+  <w:abstractNum w:abstractNumId="0" w15:restartNumberingAfterBreak="0">
     <w:nsid w:val="04A614AA"/>
     <w:multiLevelType w:val="multilevel"/>
     <w:tmpl w:val="0A907670"/>
@@ -4843,7 +6565,7 @@
       </w:pPr>
     </w:lvl>
   </w:abstractNum>
-  <w:abstractNum w:abstractNumId="1">
+  <w:abstractNum w:abstractNumId="1" w15:restartNumberingAfterBreak="0">
     <w:nsid w:val="07087151"/>
     <w:multiLevelType w:val="multilevel"/>
     <w:tmpl w:val="2126FDA0"/>
@@ -4992,7 +6714,7 @@
       </w:rPr>
     </w:lvl>
   </w:abstractNum>
-  <w:abstractNum w:abstractNumId="2">
+  <w:abstractNum w:abstractNumId="2" w15:restartNumberingAfterBreak="0">
     <w:nsid w:val="0EE47A69"/>
     <w:multiLevelType w:val="hybridMultilevel"/>
     <w:tmpl w:val="22ACA204"/>
@@ -5105,7 +6827,7 @@
       </w:rPr>
     </w:lvl>
   </w:abstractNum>
-  <w:abstractNum w:abstractNumId="3">
+  <w:abstractNum w:abstractNumId="3" w15:restartNumberingAfterBreak="0">
     <w:nsid w:val="0FB0048A"/>
     <w:multiLevelType w:val="hybridMultilevel"/>
     <w:tmpl w:val="D26AE102"/>
@@ -5218,7 +6940,7 @@
       </w:rPr>
     </w:lvl>
   </w:abstractNum>
-  <w:abstractNum w:abstractNumId="4">
+  <w:abstractNum w:abstractNumId="4" w15:restartNumberingAfterBreak="0">
     <w:nsid w:val="10216BBA"/>
     <w:multiLevelType w:val="hybridMultilevel"/>
     <w:tmpl w:val="87FC70CE"/>
@@ -5331,7 +7053,7 @@
       </w:rPr>
     </w:lvl>
   </w:abstractNum>
-  <w:abstractNum w:abstractNumId="5">
+  <w:abstractNum w:abstractNumId="5" w15:restartNumberingAfterBreak="0">
     <w:nsid w:val="160912B4"/>
     <w:multiLevelType w:val="multilevel"/>
     <w:tmpl w:val="0410001F"/>
@@ -5417,7 +7139,7 @@
       </w:pPr>
     </w:lvl>
   </w:abstractNum>
-  <w:abstractNum w:abstractNumId="6">
+  <w:abstractNum w:abstractNumId="6" w15:restartNumberingAfterBreak="0">
     <w:nsid w:val="161838D6"/>
     <w:multiLevelType w:val="multilevel"/>
     <w:tmpl w:val="3FAC0B5C"/>
@@ -5530,7 +7252,7 @@
       </w:pPr>
     </w:lvl>
   </w:abstractNum>
-  <w:abstractNum w:abstractNumId="7">
+  <w:abstractNum w:abstractNumId="7" w15:restartNumberingAfterBreak="0">
     <w:nsid w:val="16E3341C"/>
     <w:multiLevelType w:val="multilevel"/>
     <w:tmpl w:val="A01CDA42"/>
@@ -5679,7 +7401,7 @@
       </w:rPr>
     </w:lvl>
   </w:abstractNum>
-  <w:abstractNum w:abstractNumId="8">
+  <w:abstractNum w:abstractNumId="8" w15:restartNumberingAfterBreak="0">
     <w:nsid w:val="195329AA"/>
     <w:multiLevelType w:val="multilevel"/>
     <w:tmpl w:val="B5B8C8EA"/>
@@ -5768,7 +7490,7 @@
       </w:pPr>
     </w:lvl>
   </w:abstractNum>
-  <w:abstractNum w:abstractNumId="9">
+  <w:abstractNum w:abstractNumId="9" w15:restartNumberingAfterBreak="0">
     <w:nsid w:val="19A21A5E"/>
     <w:multiLevelType w:val="multilevel"/>
     <w:tmpl w:val="7BEEE3B8"/>
@@ -5917,7 +7639,7 @@
       </w:rPr>
     </w:lvl>
   </w:abstractNum>
-  <w:abstractNum w:abstractNumId="10">
+  <w:abstractNum w:abstractNumId="10" w15:restartNumberingAfterBreak="0">
     <w:nsid w:val="1C581115"/>
     <w:multiLevelType w:val="multilevel"/>
     <w:tmpl w:val="EA82344E"/>
@@ -6066,7 +7788,7 @@
       </w:rPr>
     </w:lvl>
   </w:abstractNum>
-  <w:abstractNum w:abstractNumId="11">
+  <w:abstractNum w:abstractNumId="11" w15:restartNumberingAfterBreak="0">
     <w:nsid w:val="20273C67"/>
     <w:multiLevelType w:val="hybridMultilevel"/>
     <w:tmpl w:val="E5BAA02C"/>
@@ -6179,7 +7901,7 @@
       </w:rPr>
     </w:lvl>
   </w:abstractNum>
-  <w:abstractNum w:abstractNumId="12">
+  <w:abstractNum w:abstractNumId="12" w15:restartNumberingAfterBreak="0">
     <w:nsid w:val="23505BBD"/>
     <w:multiLevelType w:val="multilevel"/>
     <w:tmpl w:val="0410001F"/>
@@ -6265,7 +7987,7 @@
       </w:pPr>
     </w:lvl>
   </w:abstractNum>
-  <w:abstractNum w:abstractNumId="13">
+  <w:abstractNum w:abstractNumId="13" w15:restartNumberingAfterBreak="0">
     <w:nsid w:val="36662575"/>
     <w:multiLevelType w:val="multilevel"/>
     <w:tmpl w:val="6D84F272"/>
@@ -6378,7 +8100,7 @@
       </w:pPr>
     </w:lvl>
   </w:abstractNum>
-  <w:abstractNum w:abstractNumId="14">
+  <w:abstractNum w:abstractNumId="14" w15:restartNumberingAfterBreak="0">
     <w:nsid w:val="4A654251"/>
     <w:multiLevelType w:val="multilevel"/>
     <w:tmpl w:val="ADEA7CB2"/>
@@ -6491,7 +8213,7 @@
       </w:pPr>
     </w:lvl>
   </w:abstractNum>
-  <w:abstractNum w:abstractNumId="15">
+  <w:abstractNum w:abstractNumId="15" w15:restartNumberingAfterBreak="0">
     <w:nsid w:val="5515501F"/>
     <w:multiLevelType w:val="hybridMultilevel"/>
     <w:tmpl w:val="4196A9EA"/>
@@ -6604,7 +8326,7 @@
       </w:rPr>
     </w:lvl>
   </w:abstractNum>
-  <w:abstractNum w:abstractNumId="16">
+  <w:abstractNum w:abstractNumId="16" w15:restartNumberingAfterBreak="0">
     <w:nsid w:val="59130367"/>
     <w:multiLevelType w:val="hybridMultilevel"/>
     <w:tmpl w:val="EB84C9DC"/>
@@ -6717,7 +8439,7 @@
       </w:rPr>
     </w:lvl>
   </w:abstractNum>
-  <w:abstractNum w:abstractNumId="17">
+  <w:abstractNum w:abstractNumId="17" w15:restartNumberingAfterBreak="0">
     <w:nsid w:val="5D3A45BA"/>
     <w:multiLevelType w:val="multilevel"/>
     <w:tmpl w:val="5308B326"/>
@@ -6866,7 +8588,7 @@
       </w:rPr>
     </w:lvl>
   </w:abstractNum>
-  <w:abstractNum w:abstractNumId="18">
+  <w:abstractNum w:abstractNumId="18" w15:restartNumberingAfterBreak="0">
     <w:nsid w:val="65F66E2B"/>
     <w:multiLevelType w:val="multilevel"/>
     <w:tmpl w:val="6436C518"/>
@@ -7015,7 +8737,7 @@
       </w:rPr>
     </w:lvl>
   </w:abstractNum>
-  <w:abstractNum w:abstractNumId="19">
+  <w:abstractNum w:abstractNumId="19" w15:restartNumberingAfterBreak="0">
     <w:nsid w:val="66A229E5"/>
     <w:multiLevelType w:val="hybridMultilevel"/>
     <w:tmpl w:val="D3ECA442"/>
@@ -7128,7 +8850,7 @@
       </w:rPr>
     </w:lvl>
   </w:abstractNum>
-  <w:abstractNum w:abstractNumId="20">
+  <w:abstractNum w:abstractNumId="20" w15:restartNumberingAfterBreak="0">
     <w:nsid w:val="6F5E35D7"/>
     <w:multiLevelType w:val="multilevel"/>
     <w:tmpl w:val="0410001F"/>
@@ -7214,7 +8936,7 @@
       </w:pPr>
     </w:lvl>
   </w:abstractNum>
-  <w:abstractNum w:abstractNumId="21">
+  <w:abstractNum w:abstractNumId="21" w15:restartNumberingAfterBreak="0">
     <w:nsid w:val="779E34DF"/>
     <w:multiLevelType w:val="hybridMultilevel"/>
     <w:tmpl w:val="4404A8D4"/>
@@ -7382,8 +9104,16 @@
 </w:numbering>
 </file>
 
+<file path=word/people.xml><?xml version="1.0" encoding="utf-8"?>
+<w15:people xmlns:wpc="http://schemas.microsoft.com/office/word/2010/wordprocessingCanvas" xmlns:cx="http://schemas.microsoft.com/office/drawing/2014/chartex" xmlns:cx1="http://schemas.microsoft.com/office/drawing/2015/9/8/chartex" xmlns:cx2="http://schemas.microsoft.com/office/drawing/2015/10/21/chartex" xmlns:cx3="http://schemas.microsoft.com/office/drawing/2016/5/9/chartex" xmlns:cx4="http://schemas.microsoft.com/office/drawing/2016/5/10/chartex" xmlns:cx5="http://schemas.microsoft.com/office/drawing/2016/5/11/chartex" xmlns:cx6="http://schemas.microsoft.com/office/drawing/2016/5/12/chartex" xmlns:cx7="http://schemas.microsoft.com/office/drawing/2016/5/13/chartex" xmlns:cx8="http://schemas.microsoft.com/office/drawing/2016/5/14/chartex" xmlns:mc="http://schemas.openxmlformats.org/markup-compatibility/2006" xmlns:aink="http://schemas.microsoft.com/office/drawing/2016/ink" xmlns:am3d="http://schemas.microsoft.com/office/drawing/2017/model3d" xmlns:o="urn:schemas-microsoft-com:office:office" xmlns:r="http://schemas.openxmlformats.org/officeDocument/2006/relationships" xmlns:m="http://schemas.openxmlformats.org/officeDocument/2006/math" xmlns:v="urn:schemas-microsoft-com:vml" xmlns:wp14="http://schemas.microsoft.com/office/word/2010/wordprocessingDrawing" xmlns:wp="http://schemas.openxmlformats.org/drawingml/2006/wordprocessingDrawing" xmlns:w10="urn:schemas-microsoft-com:office:word" xmlns:w="http://schemas.openxmlformats.org/wordprocessingml/2006/main" xmlns:w14="http://schemas.microsoft.com/office/word/2010/wordml" xmlns:w15="http://schemas.microsoft.com/office/word/2012/wordml" xmlns:w16cex="http://schemas.microsoft.com/office/word/2018/wordml/cex" xmlns:w16cid="http://schemas.microsoft.com/office/word/2016/wordml/cid" xmlns:w16="http://schemas.microsoft.com/office/word/2018/wordml" xmlns:w16se="http://schemas.microsoft.com/office/word/2015/wordml/symex" xmlns:wpg="http://schemas.microsoft.com/office/word/2010/wordprocessingGroup" xmlns:wpi="http://schemas.microsoft.com/office/word/2010/wordprocessingInk" xmlns:wne="http://schemas.microsoft.com/office/word/2006/wordml" xmlns:wps="http://schemas.microsoft.com/office/word/2010/wordprocessingShape" mc:Ignorable="w14 w15 w16se w16cid w16 w16cex wp14">
+  <w15:person w15:author="Sebastiano Gioia">
+    <w15:presenceInfo w15:providerId="Windows Live" w15:userId="e5e990bc8ae57e13"/>
+  </w15:person>
+</w15:people>
+</file>
+
 <file path=word/styles.xml><?xml version="1.0" encoding="utf-8"?>
-<w:styles xmlns:mc="http://schemas.openxmlformats.org/markup-compatibility/2006" xmlns:r="http://schemas.openxmlformats.org/officeDocument/2006/relationships" xmlns:w="http://schemas.openxmlformats.org/wordprocessingml/2006/main" xmlns:w14="http://schemas.microsoft.com/office/word/2010/wordml" mc:Ignorable="w14">
+<w:styles xmlns:mc="http://schemas.openxmlformats.org/markup-compatibility/2006" xmlns:r="http://schemas.openxmlformats.org/officeDocument/2006/relationships" xmlns:w="http://schemas.openxmlformats.org/wordprocessingml/2006/main" xmlns:w14="http://schemas.microsoft.com/office/word/2010/wordml" xmlns:w15="http://schemas.microsoft.com/office/word/2012/wordml" xmlns:w16cex="http://schemas.microsoft.com/office/word/2018/wordml/cex" xmlns:w16cid="http://schemas.microsoft.com/office/word/2016/wordml/cid" xmlns:w16="http://schemas.microsoft.com/office/word/2018/wordml" xmlns:w16se="http://schemas.microsoft.com/office/word/2015/wordml/symex" mc:Ignorable="w14 w15 w16se w16cid w16 w16cex">
   <w:docDefaults>
     <w:rPrDefault>
       <w:rPr>
@@ -7399,144 +9129,383 @@
       </w:pPr>
     </w:pPrDefault>
   </w:docDefaults>
-  <w:latentStyles w:defLockedState="0" w:defUIPriority="99" w:defSemiHidden="1" w:defUnhideWhenUsed="1" w:defQFormat="0" w:count="267">
-    <w:lsdException w:name="Normal" w:semiHidden="0" w:uiPriority="0" w:unhideWhenUsed="0" w:qFormat="1"/>
-    <w:lsdException w:name="heading 1" w:semiHidden="0" w:uiPriority="9" w:unhideWhenUsed="0" w:qFormat="1"/>
-    <w:lsdException w:name="heading 2" w:uiPriority="9" w:qFormat="1"/>
-    <w:lsdException w:name="heading 3" w:uiPriority="9" w:qFormat="1"/>
-    <w:lsdException w:name="heading 4" w:uiPriority="9" w:qFormat="1"/>
-    <w:lsdException w:name="heading 5" w:uiPriority="9" w:qFormat="1"/>
-    <w:lsdException w:name="heading 6" w:uiPriority="9" w:qFormat="1"/>
-    <w:lsdException w:name="heading 7" w:uiPriority="9" w:qFormat="1"/>
-    <w:lsdException w:name="heading 8" w:uiPriority="9" w:qFormat="1"/>
-    <w:lsdException w:name="heading 9" w:uiPriority="9" w:qFormat="1"/>
-    <w:lsdException w:name="toc 1" w:uiPriority="39"/>
-    <w:lsdException w:name="toc 2" w:uiPriority="39"/>
-    <w:lsdException w:name="toc 3" w:uiPriority="39"/>
-    <w:lsdException w:name="toc 4" w:uiPriority="39"/>
-    <w:lsdException w:name="toc 5" w:uiPriority="39"/>
-    <w:lsdException w:name="toc 6" w:uiPriority="39"/>
-    <w:lsdException w:name="toc 7" w:uiPriority="39"/>
-    <w:lsdException w:name="toc 8" w:uiPriority="39"/>
-    <w:lsdException w:name="toc 9" w:uiPriority="39"/>
-    <w:lsdException w:name="caption" w:uiPriority="35" w:qFormat="1"/>
-    <w:lsdException w:name="Title" w:semiHidden="0" w:uiPriority="10" w:unhideWhenUsed="0" w:qFormat="1"/>
-    <w:lsdException w:name="Default Paragraph Font" w:uiPriority="1"/>
-    <w:lsdException w:name="Subtitle" w:semiHidden="0" w:uiPriority="11" w:unhideWhenUsed="0" w:qFormat="1"/>
-    <w:lsdException w:name="Strong" w:semiHidden="0" w:uiPriority="22" w:unhideWhenUsed="0" w:qFormat="1"/>
-    <w:lsdException w:name="Emphasis" w:semiHidden="0" w:uiPriority="20" w:unhideWhenUsed="0" w:qFormat="1"/>
-    <w:lsdException w:name="Table Grid" w:semiHidden="0" w:uiPriority="39" w:unhideWhenUsed="0"/>
-    <w:lsdException w:name="Placeholder Text" w:unhideWhenUsed="0"/>
-    <w:lsdException w:name="No Spacing" w:semiHidden="0" w:uiPriority="1" w:unhideWhenUsed="0" w:qFormat="1"/>
-    <w:lsdException w:name="Light Shading" w:semiHidden="0" w:uiPriority="60" w:unhideWhenUsed="0"/>
-    <w:lsdException w:name="Light List" w:semiHidden="0" w:uiPriority="61" w:unhideWhenUsed="0"/>
-    <w:lsdException w:name="Light Grid" w:semiHidden="0" w:uiPriority="62" w:unhideWhenUsed="0"/>
-    <w:lsdException w:name="Medium Shading 1" w:semiHidden="0" w:uiPriority="63" w:unhideWhenUsed="0"/>
-    <w:lsdException w:name="Medium Shading 2" w:semiHidden="0" w:uiPriority="64" w:unhideWhenUsed="0"/>
-    <w:lsdException w:name="Medium List 1" w:semiHidden="0" w:uiPriority="65" w:unhideWhenUsed="0"/>
-    <w:lsdException w:name="Medium List 2" w:semiHidden="0" w:uiPriority="66" w:unhideWhenUsed="0"/>
-    <w:lsdException w:name="Medium Grid 1" w:semiHidden="0" w:uiPriority="67" w:unhideWhenUsed="0"/>
-    <w:lsdException w:name="Medium Grid 2" w:semiHidden="0" w:uiPriority="68" w:unhideWhenUsed="0"/>
-    <w:lsdException w:name="Medium Grid 3" w:semiHidden="0" w:uiPriority="69" w:unhideWhenUsed="0"/>
-    <w:lsdException w:name="Dark List" w:semiHidden="0" w:uiPriority="70" w:unhideWhenUsed="0"/>
-    <w:lsdException w:name="Colorful Shading" w:semiHidden="0" w:uiPriority="71" w:unhideWhenUsed="0"/>
-    <w:lsdException w:name="Colorful List" w:semiHidden="0" w:uiPriority="72" w:unhideWhenUsed="0"/>
-    <w:lsdException w:name="Colorful Grid" w:semiHidden="0" w:uiPriority="73" w:unhideWhenUsed="0"/>
-    <w:lsdException w:name="Light Shading Accent 1" w:semiHidden="0" w:uiPriority="60" w:unhideWhenUsed="0"/>
-    <w:lsdException w:name="Light List Accent 1" w:semiHidden="0" w:uiPriority="61" w:unhideWhenUsed="0"/>
-    <w:lsdException w:name="Light Grid Accent 1" w:semiHidden="0" w:uiPriority="62" w:unhideWhenUsed="0"/>
-    <w:lsdException w:name="Medium Shading 1 Accent 1" w:semiHidden="0" w:uiPriority="63" w:unhideWhenUsed="0"/>
-    <w:lsdException w:name="Medium Shading 2 Accent 1" w:semiHidden="0" w:uiPriority="64" w:unhideWhenUsed="0"/>
-    <w:lsdException w:name="Medium List 1 Accent 1" w:semiHidden="0" w:uiPriority="65" w:unhideWhenUsed="0"/>
-    <w:lsdException w:name="Revision" w:unhideWhenUsed="0"/>
-    <w:lsdException w:name="List Paragraph" w:semiHidden="0" w:uiPriority="34" w:unhideWhenUsed="0" w:qFormat="1"/>
-    <w:lsdException w:name="Quote" w:semiHidden="0" w:uiPriority="29" w:unhideWhenUsed="0" w:qFormat="1"/>
-    <w:lsdException w:name="Intense Quote" w:semiHidden="0" w:uiPriority="30" w:unhideWhenUsed="0" w:qFormat="1"/>
-    <w:lsdException w:name="Medium List 2 Accent 1" w:semiHidden="0" w:uiPriority="66" w:unhideWhenUsed="0"/>
-    <w:lsdException w:name="Medium Grid 1 Accent 1" w:semiHidden="0" w:uiPriority="67" w:unhideWhenUsed="0"/>
-    <w:lsdException w:name="Medium Grid 2 Accent 1" w:semiHidden="0" w:uiPriority="68" w:unhideWhenUsed="0"/>
-    <w:lsdException w:name="Medium Grid 3 Accent 1" w:semiHidden="0" w:uiPriority="69" w:unhideWhenUsed="0"/>
-    <w:lsdException w:name="Dark List Accent 1" w:semiHidden="0" w:uiPriority="70" w:unhideWhenUsed="0"/>
-    <w:lsdException w:name="Colorful Shading Accent 1" w:semiHidden="0" w:uiPriority="71" w:unhideWhenUsed="0"/>
-    <w:lsdException w:name="Colorful List Accent 1" w:semiHidden="0" w:uiPriority="72" w:unhideWhenUsed="0"/>
-    <w:lsdException w:name="Colorful Grid Accent 1" w:semiHidden="0" w:uiPriority="73" w:unhideWhenUsed="0"/>
-    <w:lsdException w:name="Light Shading Accent 2" w:semiHidden="0" w:uiPriority="60" w:unhideWhenUsed="0"/>
-    <w:lsdException w:name="Light List Accent 2" w:semiHidden="0" w:uiPriority="61" w:unhideWhenUsed="0"/>
-    <w:lsdException w:name="Light Grid Accent 2" w:semiHidden="0" w:uiPriority="62" w:unhideWhenUsed="0"/>
-    <w:lsdException w:name="Medium Shading 1 Accent 2" w:semiHidden="0" w:uiPriority="63" w:unhideWhenUsed="0"/>
-    <w:lsdException w:name="Medium Shading 2 Accent 2" w:semiHidden="0" w:uiPriority="64" w:unhideWhenUsed="0"/>
-    <w:lsdException w:name="Medium List 1 Accent 2" w:semiHidden="0" w:uiPriority="65" w:unhideWhenUsed="0"/>
-    <w:lsdException w:name="Medium List 2 Accent 2" w:semiHidden="0" w:uiPriority="66" w:unhideWhenUsed="0"/>
-    <w:lsdException w:name="Medium Grid 1 Accent 2" w:semiHidden="0" w:uiPriority="67" w:unhideWhenUsed="0"/>
-    <w:lsdException w:name="Medium Grid 2 Accent 2" w:semiHidden="0" w:uiPriority="68" w:unhideWhenUsed="0"/>
-    <w:lsdException w:name="Medium Grid 3 Accent 2" w:semiHidden="0" w:uiPriority="69" w:unhideWhenUsed="0"/>
-    <w:lsdException w:name="Dark List Accent 2" w:semiHidden="0" w:uiPriority="70" w:unhideWhenUsed="0"/>
-    <w:lsdException w:name="Colorful Shading Accent 2" w:semiHidden="0" w:uiPriority="71" w:unhideWhenUsed="0"/>
-    <w:lsdException w:name="Colorful List Accent 2" w:semiHidden="0" w:uiPriority="72" w:unhideWhenUsed="0"/>
-    <w:lsdException w:name="Colorful Grid Accent 2" w:semiHidden="0" w:uiPriority="73" w:unhideWhenUsed="0"/>
-    <w:lsdException w:name="Light Shading Accent 3" w:semiHidden="0" w:uiPriority="60" w:unhideWhenUsed="0"/>
-    <w:lsdException w:name="Light List Accent 3" w:semiHidden="0" w:uiPriority="61" w:unhideWhenUsed="0"/>
-    <w:lsdException w:name="Light Grid Accent 3" w:semiHidden="0" w:uiPriority="62" w:unhideWhenUsed="0"/>
-    <w:lsdException w:name="Medium Shading 1 Accent 3" w:semiHidden="0" w:uiPriority="63" w:unhideWhenUsed="0"/>
-    <w:lsdException w:name="Medium Shading 2 Accent 3" w:semiHidden="0" w:uiPriority="64" w:unhideWhenUsed="0"/>
-    <w:lsdException w:name="Medium List 1 Accent 3" w:semiHidden="0" w:uiPriority="65" w:unhideWhenUsed="0"/>
-    <w:lsdException w:name="Medium List 2 Accent 3" w:semiHidden="0" w:uiPriority="66" w:unhideWhenUsed="0"/>
-    <w:lsdException w:name="Medium Grid 1 Accent 3" w:semiHidden="0" w:uiPriority="67" w:unhideWhenUsed="0"/>
-    <w:lsdException w:name="Medium Grid 2 Accent 3" w:semiHidden="0" w:uiPriority="68" w:unhideWhenUsed="0"/>
-    <w:lsdException w:name="Medium Grid 3 Accent 3" w:semiHidden="0" w:uiPriority="69" w:unhideWhenUsed="0"/>
-    <w:lsdException w:name="Dark List Accent 3" w:semiHidden="0" w:uiPriority="70" w:unhideWhenUsed="0"/>
-    <w:lsdException w:name="Colorful Shading Accent 3" w:semiHidden="0" w:uiPriority="71" w:unhideWhenUsed="0"/>
-    <w:lsdException w:name="Colorful List Accent 3" w:semiHidden="0" w:uiPriority="72" w:unhideWhenUsed="0"/>
-    <w:lsdException w:name="Colorful Grid Accent 3" w:semiHidden="0" w:uiPriority="73" w:unhideWhenUsed="0"/>
-    <w:lsdException w:name="Light Shading Accent 4" w:semiHidden="0" w:uiPriority="60" w:unhideWhenUsed="0"/>
-    <w:lsdException w:name="Light List Accent 4" w:semiHidden="0" w:uiPriority="61" w:unhideWhenUsed="0"/>
-    <w:lsdException w:name="Light Grid Accent 4" w:semiHidden="0" w:uiPriority="62" w:unhideWhenUsed="0"/>
-    <w:lsdException w:name="Medium Shading 1 Accent 4" w:semiHidden="0" w:uiPriority="63" w:unhideWhenUsed="0"/>
-    <w:lsdException w:name="Medium Shading 2 Accent 4" w:semiHidden="0" w:uiPriority="64" w:unhideWhenUsed="0"/>
-    <w:lsdException w:name="Medium List 1 Accent 4" w:semiHidden="0" w:uiPriority="65" w:unhideWhenUsed="0"/>
-    <w:lsdException w:name="Medium List 2 Accent 4" w:semiHidden="0" w:uiPriority="66" w:unhideWhenUsed="0"/>
-    <w:lsdException w:name="Medium Grid 1 Accent 4" w:semiHidden="0" w:uiPriority="67" w:unhideWhenUsed="0"/>
-    <w:lsdException w:name="Medium Grid 2 Accent 4" w:semiHidden="0" w:uiPriority="68" w:unhideWhenUsed="0"/>
-    <w:lsdException w:name="Medium Grid 3 Accent 4" w:semiHidden="0" w:uiPriority="69" w:unhideWhenUsed="0"/>
-    <w:lsdException w:name="Dark List Accent 4" w:semiHidden="0" w:uiPriority="70" w:unhideWhenUsed="0"/>
-    <w:lsdException w:name="Colorful Shading Accent 4" w:semiHidden="0" w:uiPriority="71" w:unhideWhenUsed="0"/>
-    <w:lsdException w:name="Colorful List Accent 4" w:semiHidden="0" w:uiPriority="72" w:unhideWhenUsed="0"/>
-    <w:lsdException w:name="Colorful Grid Accent 4" w:semiHidden="0" w:uiPriority="73" w:unhideWhenUsed="0"/>
-    <w:lsdException w:name="Light Shading Accent 5" w:semiHidden="0" w:uiPriority="60" w:unhideWhenUsed="0"/>
-    <w:lsdException w:name="Light List Accent 5" w:semiHidden="0" w:uiPriority="61" w:unhideWhenUsed="0"/>
-    <w:lsdException w:name="Light Grid Accent 5" w:semiHidden="0" w:uiPriority="62" w:unhideWhenUsed="0"/>
-    <w:lsdException w:name="Medium Shading 1 Accent 5" w:semiHidden="0" w:uiPriority="63" w:unhideWhenUsed="0"/>
-    <w:lsdException w:name="Medium Shading 2 Accent 5" w:semiHidden="0" w:uiPriority="64" w:unhideWhenUsed="0"/>
-    <w:lsdException w:name="Medium List 1 Accent 5" w:semiHidden="0" w:uiPriority="65" w:unhideWhenUsed="0"/>
-    <w:lsdException w:name="Medium List 2 Accent 5" w:semiHidden="0" w:uiPriority="66" w:unhideWhenUsed="0"/>
-    <w:lsdException w:name="Medium Grid 1 Accent 5" w:semiHidden="0" w:uiPriority="67" w:unhideWhenUsed="0"/>
-    <w:lsdException w:name="Medium Grid 2 Accent 5" w:semiHidden="0" w:uiPriority="68" w:unhideWhenUsed="0"/>
-    <w:lsdException w:name="Medium Grid 3 Accent 5" w:semiHidden="0" w:uiPriority="69" w:unhideWhenUsed="0"/>
-    <w:lsdException w:name="Dark List Accent 5" w:semiHidden="0" w:uiPriority="70" w:unhideWhenUsed="0"/>
-    <w:lsdException w:name="Colorful Shading Accent 5" w:semiHidden="0" w:uiPriority="71" w:unhideWhenUsed="0"/>
-    <w:lsdException w:name="Colorful List Accent 5" w:semiHidden="0" w:uiPriority="72" w:unhideWhenUsed="0"/>
-    <w:lsdException w:name="Colorful Grid Accent 5" w:semiHidden="0" w:uiPriority="73" w:unhideWhenUsed="0"/>
-    <w:lsdException w:name="Light Shading Accent 6" w:semiHidden="0" w:uiPriority="60" w:unhideWhenUsed="0"/>
-    <w:lsdException w:name="Light List Accent 6" w:semiHidden="0" w:uiPriority="61" w:unhideWhenUsed="0"/>
-    <w:lsdException w:name="Light Grid Accent 6" w:semiHidden="0" w:uiPriority="62" w:unhideWhenUsed="0"/>
-    <w:lsdException w:name="Medium Shading 1 Accent 6" w:semiHidden="0" w:uiPriority="63" w:unhideWhenUsed="0"/>
-    <w:lsdException w:name="Medium Shading 2 Accent 6" w:semiHidden="0" w:uiPriority="64" w:unhideWhenUsed="0"/>
-    <w:lsdException w:name="Medium List 1 Accent 6" w:semiHidden="0" w:uiPriority="65" w:unhideWhenUsed="0"/>
-    <w:lsdException w:name="Medium List 2 Accent 6" w:semiHidden="0" w:uiPriority="66" w:unhideWhenUsed="0"/>
-    <w:lsdException w:name="Medium Grid 1 Accent 6" w:semiHidden="0" w:uiPriority="67" w:unhideWhenUsed="0"/>
-    <w:lsdException w:name="Medium Grid 2 Accent 6" w:semiHidden="0" w:uiPriority="68" w:unhideWhenUsed="0"/>
-    <w:lsdException w:name="Medium Grid 3 Accent 6" w:semiHidden="0" w:uiPriority="69" w:unhideWhenUsed="0"/>
-    <w:lsdException w:name="Dark List Accent 6" w:semiHidden="0" w:uiPriority="70" w:unhideWhenUsed="0"/>
-    <w:lsdException w:name="Colorful Shading Accent 6" w:semiHidden="0" w:uiPriority="71" w:unhideWhenUsed="0"/>
-    <w:lsdException w:name="Colorful List Accent 6" w:semiHidden="0" w:uiPriority="72" w:unhideWhenUsed="0"/>
-    <w:lsdException w:name="Colorful Grid Accent 6" w:semiHidden="0" w:uiPriority="73" w:unhideWhenUsed="0"/>
-    <w:lsdException w:name="Subtle Emphasis" w:semiHidden="0" w:uiPriority="19" w:unhideWhenUsed="0" w:qFormat="1"/>
-    <w:lsdException w:name="Intense Emphasis" w:semiHidden="0" w:uiPriority="21" w:unhideWhenUsed="0" w:qFormat="1"/>
-    <w:lsdException w:name="Subtle Reference" w:semiHidden="0" w:uiPriority="31" w:unhideWhenUsed="0" w:qFormat="1"/>
-    <w:lsdException w:name="Intense Reference" w:semiHidden="0" w:uiPriority="32" w:unhideWhenUsed="0" w:qFormat="1"/>
-    <w:lsdException w:name="Book Title" w:semiHidden="0" w:uiPriority="33" w:unhideWhenUsed="0" w:qFormat="1"/>
-    <w:lsdException w:name="Bibliography" w:uiPriority="37"/>
-    <w:lsdException w:name="TOC Heading" w:uiPriority="39" w:qFormat="1"/>
+  <w:latentStyles w:defLockedState="0" w:defUIPriority="99" w:defSemiHidden="0" w:defUnhideWhenUsed="0" w:defQFormat="0" w:count="376">
+    <w:lsdException w:name="Normal" w:uiPriority="0" w:qFormat="1"/>
+    <w:lsdException w:name="heading 1" w:uiPriority="9" w:qFormat="1"/>
+    <w:lsdException w:name="heading 2" w:semiHidden="1" w:uiPriority="9" w:unhideWhenUsed="1" w:qFormat="1"/>
+    <w:lsdException w:name="heading 3" w:semiHidden="1" w:uiPriority="9" w:unhideWhenUsed="1" w:qFormat="1"/>
+    <w:lsdException w:name="heading 4" w:semiHidden="1" w:uiPriority="9" w:unhideWhenUsed="1" w:qFormat="1"/>
+    <w:lsdException w:name="heading 5" w:semiHidden="1" w:uiPriority="9" w:unhideWhenUsed="1" w:qFormat="1"/>
+    <w:lsdException w:name="heading 6" w:semiHidden="1" w:uiPriority="9" w:unhideWhenUsed="1" w:qFormat="1"/>
+    <w:lsdException w:name="heading 7" w:semiHidden="1" w:uiPriority="9" w:unhideWhenUsed="1" w:qFormat="1"/>
+    <w:lsdException w:name="heading 8" w:semiHidden="1" w:uiPriority="9" w:unhideWhenUsed="1" w:qFormat="1"/>
+    <w:lsdException w:name="heading 9" w:semiHidden="1" w:uiPriority="9" w:unhideWhenUsed="1" w:qFormat="1"/>
+    <w:lsdException w:name="index 1" w:semiHidden="1" w:unhideWhenUsed="1"/>
+    <w:lsdException w:name="index 2" w:semiHidden="1" w:unhideWhenUsed="1"/>
+    <w:lsdException w:name="index 3" w:semiHidden="1" w:unhideWhenUsed="1"/>
+    <w:lsdException w:name="index 4" w:semiHidden="1" w:unhideWhenUsed="1"/>
+    <w:lsdException w:name="index 5" w:semiHidden="1" w:unhideWhenUsed="1"/>
+    <w:lsdException w:name="index 6" w:semiHidden="1" w:unhideWhenUsed="1"/>
+    <w:lsdException w:name="index 7" w:semiHidden="1" w:unhideWhenUsed="1"/>
+    <w:lsdException w:name="index 8" w:semiHidden="1" w:unhideWhenUsed="1"/>
+    <w:lsdException w:name="index 9" w:semiHidden="1" w:unhideWhenUsed="1"/>
+    <w:lsdException w:name="toc 1" w:semiHidden="1" w:uiPriority="39" w:unhideWhenUsed="1"/>
+    <w:lsdException w:name="toc 2" w:semiHidden="1" w:uiPriority="39" w:unhideWhenUsed="1"/>
+    <w:lsdException w:name="toc 3" w:semiHidden="1" w:uiPriority="39" w:unhideWhenUsed="1"/>
+    <w:lsdException w:name="toc 4" w:semiHidden="1" w:uiPriority="39" w:unhideWhenUsed="1"/>
+    <w:lsdException w:name="toc 5" w:semiHidden="1" w:uiPriority="39" w:unhideWhenUsed="1"/>
+    <w:lsdException w:name="toc 6" w:semiHidden="1" w:uiPriority="39" w:unhideWhenUsed="1"/>
+    <w:lsdException w:name="toc 7" w:semiHidden="1" w:uiPriority="39" w:unhideWhenUsed="1"/>
+    <w:lsdException w:name="toc 8" w:semiHidden="1" w:uiPriority="39" w:unhideWhenUsed="1"/>
+    <w:lsdException w:name="toc 9" w:semiHidden="1" w:uiPriority="39" w:unhideWhenUsed="1"/>
+    <w:lsdException w:name="Normal Indent" w:semiHidden="1" w:unhideWhenUsed="1"/>
+    <w:lsdException w:name="footnote text" w:semiHidden="1" w:unhideWhenUsed="1"/>
+    <w:lsdException w:name="annotation text" w:semiHidden="1" w:unhideWhenUsed="1"/>
+    <w:lsdException w:name="header" w:semiHidden="1" w:unhideWhenUsed="1"/>
+    <w:lsdException w:name="footer" w:semiHidden="1" w:unhideWhenUsed="1"/>
+    <w:lsdException w:name="index heading" w:semiHidden="1" w:unhideWhenUsed="1"/>
+    <w:lsdException w:name="caption" w:semiHidden="1" w:uiPriority="35" w:unhideWhenUsed="1" w:qFormat="1"/>
+    <w:lsdException w:name="table of figures" w:semiHidden="1" w:unhideWhenUsed="1"/>
+    <w:lsdException w:name="envelope address" w:semiHidden="1" w:unhideWhenUsed="1"/>
+    <w:lsdException w:name="envelope return" w:semiHidden="1" w:unhideWhenUsed="1"/>
+    <w:lsdException w:name="footnote reference" w:semiHidden="1" w:unhideWhenUsed="1"/>
+    <w:lsdException w:name="annotation reference" w:semiHidden="1" w:unhideWhenUsed="1"/>
+    <w:lsdException w:name="line number" w:semiHidden="1" w:unhideWhenUsed="1"/>
+    <w:lsdException w:name="page number" w:semiHidden="1" w:unhideWhenUsed="1"/>
+    <w:lsdException w:name="endnote reference" w:semiHidden="1" w:unhideWhenUsed="1"/>
+    <w:lsdException w:name="endnote text" w:semiHidden="1" w:unhideWhenUsed="1"/>
+    <w:lsdException w:name="table of authorities" w:semiHidden="1" w:unhideWhenUsed="1"/>
+    <w:lsdException w:name="macro" w:semiHidden="1" w:unhideWhenUsed="1"/>
+    <w:lsdException w:name="toa heading" w:semiHidden="1" w:unhideWhenUsed="1"/>
+    <w:lsdException w:name="List" w:semiHidden="1" w:unhideWhenUsed="1"/>
+    <w:lsdException w:name="List Bullet" w:semiHidden="1" w:unhideWhenUsed="1"/>
+    <w:lsdException w:name="List Number" w:semiHidden="1" w:unhideWhenUsed="1"/>
+    <w:lsdException w:name="List 2" w:semiHidden="1" w:unhideWhenUsed="1"/>
+    <w:lsdException w:name="List 3" w:semiHidden="1" w:unhideWhenUsed="1"/>
+    <w:lsdException w:name="List 4" w:semiHidden="1" w:unhideWhenUsed="1"/>
+    <w:lsdException w:name="List 5" w:semiHidden="1" w:unhideWhenUsed="1"/>
+    <w:lsdException w:name="List Bullet 2" w:semiHidden="1" w:unhideWhenUsed="1"/>
+    <w:lsdException w:name="List Bullet 3" w:semiHidden="1" w:unhideWhenUsed="1"/>
+    <w:lsdException w:name="List Bullet 4" w:semiHidden="1" w:unhideWhenUsed="1"/>
+    <w:lsdException w:name="List Bullet 5" w:semiHidden="1" w:unhideWhenUsed="1"/>
+    <w:lsdException w:name="List Number 2" w:semiHidden="1" w:unhideWhenUsed="1"/>
+    <w:lsdException w:name="List Number 3" w:semiHidden="1" w:unhideWhenUsed="1"/>
+    <w:lsdException w:name="List Number 4" w:semiHidden="1" w:unhideWhenUsed="1"/>
+    <w:lsdException w:name="List Number 5" w:semiHidden="1" w:unhideWhenUsed="1"/>
+    <w:lsdException w:name="Title" w:uiPriority="10" w:qFormat="1"/>
+    <w:lsdException w:name="Closing" w:semiHidden="1" w:unhideWhenUsed="1"/>
+    <w:lsdException w:name="Signature" w:semiHidden="1" w:unhideWhenUsed="1"/>
+    <w:lsdException w:name="Default Paragraph Font" w:semiHidden="1" w:uiPriority="1" w:unhideWhenUsed="1"/>
+    <w:lsdException w:name="Body Text" w:semiHidden="1" w:unhideWhenUsed="1"/>
+    <w:lsdException w:name="Body Text Indent" w:semiHidden="1" w:unhideWhenUsed="1"/>
+    <w:lsdException w:name="List Continue" w:semiHidden="1" w:unhideWhenUsed="1"/>
+    <w:lsdException w:name="List Continue 2" w:semiHidden="1" w:unhideWhenUsed="1"/>
+    <w:lsdException w:name="List Continue 3" w:semiHidden="1" w:unhideWhenUsed="1"/>
+    <w:lsdException w:name="List Continue 4" w:semiHidden="1" w:unhideWhenUsed="1"/>
+    <w:lsdException w:name="List Continue 5" w:semiHidden="1" w:unhideWhenUsed="1"/>
+    <w:lsdException w:name="Message Header" w:semiHidden="1" w:unhideWhenUsed="1"/>
+    <w:lsdException w:name="Subtitle" w:uiPriority="11" w:qFormat="1"/>
+    <w:lsdException w:name="Salutation" w:semiHidden="1" w:unhideWhenUsed="1"/>
+    <w:lsdException w:name="Date" w:semiHidden="1" w:unhideWhenUsed="1"/>
+    <w:lsdException w:name="Body Text First Indent" w:semiHidden="1" w:unhideWhenUsed="1"/>
+    <w:lsdException w:name="Body Text First Indent 2" w:semiHidden="1" w:unhideWhenUsed="1"/>
+    <w:lsdException w:name="Note Heading" w:semiHidden="1" w:unhideWhenUsed="1"/>
+    <w:lsdException w:name="Body Text 2" w:semiHidden="1" w:unhideWhenUsed="1"/>
+    <w:lsdException w:name="Body Text 3" w:semiHidden="1" w:unhideWhenUsed="1"/>
+    <w:lsdException w:name="Body Text Indent 2" w:semiHidden="1" w:unhideWhenUsed="1"/>
+    <w:lsdException w:name="Body Text Indent 3" w:semiHidden="1" w:unhideWhenUsed="1"/>
+    <w:lsdException w:name="Block Text" w:semiHidden="1" w:unhideWhenUsed="1"/>
+    <w:lsdException w:name="Hyperlink" w:semiHidden="1" w:unhideWhenUsed="1"/>
+    <w:lsdException w:name="FollowedHyperlink" w:semiHidden="1" w:unhideWhenUsed="1"/>
+    <w:lsdException w:name="Strong" w:uiPriority="22" w:qFormat="1"/>
+    <w:lsdException w:name="Emphasis" w:uiPriority="20" w:qFormat="1"/>
+    <w:lsdException w:name="Document Map" w:semiHidden="1" w:unhideWhenUsed="1"/>
+    <w:lsdException w:name="Plain Text" w:semiHidden="1" w:unhideWhenUsed="1"/>
+    <w:lsdException w:name="E-mail Signature" w:semiHidden="1" w:unhideWhenUsed="1"/>
+    <w:lsdException w:name="HTML Top of Form" w:semiHidden="1" w:unhideWhenUsed="1"/>
+    <w:lsdException w:name="HTML Bottom of Form" w:semiHidden="1" w:unhideWhenUsed="1"/>
+    <w:lsdException w:name="Normal (Web)" w:semiHidden="1" w:unhideWhenUsed="1"/>
+    <w:lsdException w:name="HTML Acronym" w:semiHidden="1" w:unhideWhenUsed="1"/>
+    <w:lsdException w:name="HTML Address" w:semiHidden="1" w:unhideWhenUsed="1"/>
+    <w:lsdException w:name="HTML Cite" w:semiHidden="1" w:unhideWhenUsed="1"/>
+    <w:lsdException w:name="HTML Code" w:semiHidden="1" w:unhideWhenUsed="1"/>
+    <w:lsdException w:name="HTML Definition" w:semiHidden="1" w:unhideWhenUsed="1"/>
+    <w:lsdException w:name="HTML Keyboard" w:semiHidden="1" w:unhideWhenUsed="1"/>
+    <w:lsdException w:name="HTML Preformatted" w:semiHidden="1" w:unhideWhenUsed="1"/>
+    <w:lsdException w:name="HTML Sample" w:semiHidden="1" w:unhideWhenUsed="1"/>
+    <w:lsdException w:name="HTML Typewriter" w:semiHidden="1" w:unhideWhenUsed="1"/>
+    <w:lsdException w:name="HTML Variable" w:semiHidden="1" w:unhideWhenUsed="1"/>
+    <w:lsdException w:name="Normal Table" w:semiHidden="1" w:unhideWhenUsed="1"/>
+    <w:lsdException w:name="annotation subject" w:semiHidden="1" w:unhideWhenUsed="1"/>
+    <w:lsdException w:name="No List" w:semiHidden="1" w:unhideWhenUsed="1"/>
+    <w:lsdException w:name="Outline List 1" w:semiHidden="1" w:unhideWhenUsed="1"/>
+    <w:lsdException w:name="Outline List 2" w:semiHidden="1" w:unhideWhenUsed="1"/>
+    <w:lsdException w:name="Outline List 3" w:semiHidden="1" w:unhideWhenUsed="1"/>
+    <w:lsdException w:name="Table Simple 1" w:semiHidden="1" w:unhideWhenUsed="1"/>
+    <w:lsdException w:name="Table Simple 2" w:semiHidden="1" w:unhideWhenUsed="1"/>
+    <w:lsdException w:name="Table Simple 3" w:semiHidden="1" w:unhideWhenUsed="1"/>
+    <w:lsdException w:name="Table Classic 1" w:semiHidden="1" w:unhideWhenUsed="1"/>
+    <w:lsdException w:name="Table Classic 2" w:semiHidden="1" w:unhideWhenUsed="1"/>
+    <w:lsdException w:name="Table Classic 3" w:semiHidden="1" w:unhideWhenUsed="1"/>
+    <w:lsdException w:name="Table Classic 4" w:semiHidden="1" w:unhideWhenUsed="1"/>
+    <w:lsdException w:name="Table Colorful 1" w:semiHidden="1" w:unhideWhenUsed="1"/>
+    <w:lsdException w:name="Table Colorful 2" w:semiHidden="1" w:unhideWhenUsed="1"/>
+    <w:lsdException w:name="Table Colorful 3" w:semiHidden="1" w:unhideWhenUsed="1"/>
+    <w:lsdException w:name="Table Columns 1" w:semiHidden="1" w:unhideWhenUsed="1"/>
+    <w:lsdException w:name="Table Columns 2" w:semiHidden="1" w:unhideWhenUsed="1"/>
+    <w:lsdException w:name="Table Columns 3" w:semiHidden="1" w:unhideWhenUsed="1"/>
+    <w:lsdException w:name="Table Columns 4" w:semiHidden="1" w:unhideWhenUsed="1"/>
+    <w:lsdException w:name="Table Columns 5" w:semiHidden="1" w:unhideWhenUsed="1"/>
+    <w:lsdException w:name="Table Grid 1" w:semiHidden="1" w:unhideWhenUsed="1"/>
+    <w:lsdException w:name="Table Grid 2" w:semiHidden="1" w:unhideWhenUsed="1"/>
+    <w:lsdException w:name="Table Grid 3" w:semiHidden="1" w:unhideWhenUsed="1"/>
+    <w:lsdException w:name="Table Grid 4" w:semiHidden="1" w:unhideWhenUsed="1"/>
+    <w:lsdException w:name="Table Grid 5" w:semiHidden="1" w:unhideWhenUsed="1"/>
+    <w:lsdException w:name="Table Grid 6" w:semiHidden="1" w:unhideWhenUsed="1"/>
+    <w:lsdException w:name="Table Grid 7" w:semiHidden="1" w:unhideWhenUsed="1"/>
+    <w:lsdException w:name="Table Grid 8" w:semiHidden="1" w:unhideWhenUsed="1"/>
+    <w:lsdException w:name="Table List 1" w:semiHidden="1" w:unhideWhenUsed="1"/>
+    <w:lsdException w:name="Table List 2" w:semiHidden="1" w:unhideWhenUsed="1"/>
+    <w:lsdException w:name="Table List 3" w:semiHidden="1" w:unhideWhenUsed="1"/>
+    <w:lsdException w:name="Table List 4" w:semiHidden="1" w:unhideWhenUsed="1"/>
+    <w:lsdException w:name="Table List 5" w:semiHidden="1" w:unhideWhenUsed="1"/>
+    <w:lsdException w:name="Table List 6" w:semiHidden="1" w:unhideWhenUsed="1"/>
+    <w:lsdException w:name="Table List 7" w:semiHidden="1" w:unhideWhenUsed="1"/>
+    <w:lsdException w:name="Table List 8" w:semiHidden="1" w:unhideWhenUsed="1"/>
+    <w:lsdException w:name="Table 3D effects 1" w:semiHidden="1" w:unhideWhenUsed="1"/>
+    <w:lsdException w:name="Table 3D effects 2" w:semiHidden="1" w:unhideWhenUsed="1"/>
+    <w:lsdException w:name="Table 3D effects 3" w:semiHidden="1" w:unhideWhenUsed="1"/>
+    <w:lsdException w:name="Table Contemporary" w:semiHidden="1" w:unhideWhenUsed="1"/>
+    <w:lsdException w:name="Table Elegant" w:semiHidden="1" w:unhideWhenUsed="1"/>
+    <w:lsdException w:name="Table Professional" w:semiHidden="1" w:unhideWhenUsed="1"/>
+    <w:lsdException w:name="Table Subtle 1" w:semiHidden="1" w:unhideWhenUsed="1"/>
+    <w:lsdException w:name="Table Subtle 2" w:semiHidden="1" w:unhideWhenUsed="1"/>
+    <w:lsdException w:name="Table Web 1" w:semiHidden="1" w:unhideWhenUsed="1"/>
+    <w:lsdException w:name="Table Web 2" w:semiHidden="1" w:unhideWhenUsed="1"/>
+    <w:lsdException w:name="Table Web 3" w:semiHidden="1" w:unhideWhenUsed="1"/>
+    <w:lsdException w:name="Balloon Text" w:semiHidden="1" w:unhideWhenUsed="1"/>
+    <w:lsdException w:name="Table Grid" w:semiHidden="1" w:uiPriority="39" w:unhideWhenUsed="1"/>
+    <w:lsdException w:name="Table Theme" w:semiHidden="1" w:unhideWhenUsed="1"/>
+    <w:lsdException w:name="Placeholder Text" w:semiHidden="1"/>
+    <w:lsdException w:name="No Spacing" w:uiPriority="1" w:qFormat="1"/>
+    <w:lsdException w:name="Light Shading" w:uiPriority="60"/>
+    <w:lsdException w:name="Light List" w:uiPriority="61"/>
+    <w:lsdException w:name="Light Grid" w:uiPriority="62"/>
+    <w:lsdException w:name="Medium Shading 1" w:uiPriority="63"/>
+    <w:lsdException w:name="Medium Shading 2" w:uiPriority="64"/>
+    <w:lsdException w:name="Medium List 1" w:uiPriority="65"/>
+    <w:lsdException w:name="Medium List 2" w:uiPriority="66"/>
+    <w:lsdException w:name="Medium Grid 1" w:uiPriority="67"/>
+    <w:lsdException w:name="Medium Grid 2" w:uiPriority="68"/>
+    <w:lsdException w:name="Medium Grid 3" w:uiPriority="69"/>
+    <w:lsdException w:name="Dark List" w:uiPriority="70"/>
+    <w:lsdException w:name="Colorful Shading" w:uiPriority="71"/>
+    <w:lsdException w:name="Colorful List" w:uiPriority="72"/>
+    <w:lsdException w:name="Colorful Grid" w:uiPriority="73"/>
+    <w:lsdException w:name="Light Shading Accent 1" w:uiPriority="60"/>
+    <w:lsdException w:name="Light List Accent 1" w:uiPriority="61"/>
+    <w:lsdException w:name="Light Grid Accent 1" w:uiPriority="62"/>
+    <w:lsdException w:name="Medium Shading 1 Accent 1" w:uiPriority="63"/>
+    <w:lsdException w:name="Medium Shading 2 Accent 1" w:uiPriority="64"/>
+    <w:lsdException w:name="Medium List 1 Accent 1" w:uiPriority="65"/>
+    <w:lsdException w:name="Revision" w:semiHidden="1"/>
+    <w:lsdException w:name="List Paragraph" w:uiPriority="34" w:qFormat="1"/>
+    <w:lsdException w:name="Quote" w:uiPriority="29" w:qFormat="1"/>
+    <w:lsdException w:name="Intense Quote" w:uiPriority="30" w:qFormat="1"/>
+    <w:lsdException w:name="Medium List 2 Accent 1" w:uiPriority="66"/>
+    <w:lsdException w:name="Medium Grid 1 Accent 1" w:uiPriority="67"/>
+    <w:lsdException w:name="Medium Grid 2 Accent 1" w:uiPriority="68"/>
+    <w:lsdException w:name="Medium Grid 3 Accent 1" w:uiPriority="69"/>
+    <w:lsdException w:name="Dark List Accent 1" w:uiPriority="70"/>
+    <w:lsdException w:name="Colorful Shading Accent 1" w:uiPriority="71"/>
+    <w:lsdException w:name="Colorful List Accent 1" w:uiPriority="72"/>
+    <w:lsdException w:name="Colorful Grid Accent 1" w:uiPriority="73"/>
+    <w:lsdException w:name="Light Shading Accent 2" w:uiPriority="60"/>
+    <w:lsdException w:name="Light List Accent 2" w:uiPriority="61"/>
+    <w:lsdException w:name="Light Grid Accent 2" w:uiPriority="62"/>
+    <w:lsdException w:name="Medium Shading 1 Accent 2" w:uiPriority="63"/>
+    <w:lsdException w:name="Medium Shading 2 Accent 2" w:uiPriority="64"/>
+    <w:lsdException w:name="Medium List 1 Accent 2" w:uiPriority="65"/>
+    <w:lsdException w:name="Medium List 2 Accent 2" w:uiPriority="66"/>
+    <w:lsdException w:name="Medium Grid 1 Accent 2" w:uiPriority="67"/>
+    <w:lsdException w:name="Medium Grid 2 Accent 2" w:uiPriority="68"/>
+    <w:lsdException w:name="Medium Grid 3 Accent 2" w:uiPriority="69"/>
+    <w:lsdException w:name="Dark List Accent 2" w:uiPriority="70"/>
+    <w:lsdException w:name="Colorful Shading Accent 2" w:uiPriority="71"/>
+    <w:lsdException w:name="Colorful List Accent 2" w:uiPriority="72"/>
+    <w:lsdException w:name="Colorful Grid Accent 2" w:uiPriority="73"/>
+    <w:lsdException w:name="Light Shading Accent 3" w:uiPriority="60"/>
+    <w:lsdException w:name="Light List Accent 3" w:uiPriority="61"/>
+    <w:lsdException w:name="Light Grid Accent 3" w:uiPriority="62"/>
+    <w:lsdException w:name="Medium Shading 1 Accent 3" w:uiPriority="63"/>
+    <w:lsdException w:name="Medium Shading 2 Accent 3" w:uiPriority="64"/>
+    <w:lsdException w:name="Medium List 1 Accent 3" w:uiPriority="65"/>
+    <w:lsdException w:name="Medium List 2 Accent 3" w:uiPriority="66"/>
+    <w:lsdException w:name="Medium Grid 1 Accent 3" w:uiPriority="67"/>
+    <w:lsdException w:name="Medium Grid 2 Accent 3" w:uiPriority="68"/>
+    <w:lsdException w:name="Medium Grid 3 Accent 3" w:uiPriority="69"/>
+    <w:lsdException w:name="Dark List Accent 3" w:uiPriority="70"/>
+    <w:lsdException w:name="Colorful Shading Accent 3" w:uiPriority="71"/>
+    <w:lsdException w:name="Colorful List Accent 3" w:uiPriority="72"/>
+    <w:lsdException w:name="Colorful Grid Accent 3" w:uiPriority="73"/>
+    <w:lsdException w:name="Light Shading Accent 4" w:uiPriority="60"/>
+    <w:lsdException w:name="Light List Accent 4" w:uiPriority="61"/>
+    <w:lsdException w:name="Light Grid Accent 4" w:uiPriority="62"/>
+    <w:lsdException w:name="Medium Shading 1 Accent 4" w:uiPriority="63"/>
+    <w:lsdException w:name="Medium Shading 2 Accent 4" w:uiPriority="64"/>
+    <w:lsdException w:name="Medium List 1 Accent 4" w:uiPriority="65"/>
+    <w:lsdException w:name="Medium List 2 Accent 4" w:uiPriority="66"/>
+    <w:lsdException w:name="Medium Grid 1 Accent 4" w:uiPriority="67"/>
+    <w:lsdException w:name="Medium Grid 2 Accent 4" w:uiPriority="68"/>
+    <w:lsdException w:name="Medium Grid 3 Accent 4" w:uiPriority="69"/>
+    <w:lsdException w:name="Dark List Accent 4" w:uiPriority="70"/>
+    <w:lsdException w:name="Colorful Shading Accent 4" w:uiPriority="71"/>
+    <w:lsdException w:name="Colorful List Accent 4" w:uiPriority="72"/>
+    <w:lsdException w:name="Colorful Grid Accent 4" w:uiPriority="73"/>
+    <w:lsdException w:name="Light Shading Accent 5" w:uiPriority="60"/>
+    <w:lsdException w:name="Light List Accent 5" w:uiPriority="61"/>
+    <w:lsdException w:name="Light Grid Accent 5" w:uiPriority="62"/>
+    <w:lsdException w:name="Medium Shading 1 Accent 5" w:uiPriority="63"/>
+    <w:lsdException w:name="Medium Shading 2 Accent 5" w:uiPriority="64"/>
+    <w:lsdException w:name="Medium List 1 Accent 5" w:uiPriority="65"/>
+    <w:lsdException w:name="Medium List 2 Accent 5" w:uiPriority="66"/>
+    <w:lsdException w:name="Medium Grid 1 Accent 5" w:uiPriority="67"/>
+    <w:lsdException w:name="Medium Grid 2 Accent 5" w:uiPriority="68"/>
+    <w:lsdException w:name="Medium Grid 3 Accent 5" w:uiPriority="69"/>
+    <w:lsdException w:name="Dark List Accent 5" w:uiPriority="70"/>
+    <w:lsdException w:name="Colorful Shading Accent 5" w:uiPriority="71"/>
+    <w:lsdException w:name="Colorful List Accent 5" w:uiPriority="72"/>
+    <w:lsdException w:name="Colorful Grid Accent 5" w:uiPriority="73"/>
+    <w:lsdException w:name="Light Shading Accent 6" w:uiPriority="60"/>
+    <w:lsdException w:name="Light List Accent 6" w:uiPriority="61"/>
+    <w:lsdException w:name="Light Grid Accent 6" w:uiPriority="62"/>
+    <w:lsdException w:name="Medium Shading 1 Accent 6" w:uiPriority="63"/>
+    <w:lsdException w:name="Medium Shading 2 Accent 6" w:uiPriority="64"/>
+    <w:lsdException w:name="Medium List 1 Accent 6" w:uiPriority="65"/>
+    <w:lsdException w:name="Medium List 2 Accent 6" w:uiPriority="66"/>
+    <w:lsdException w:name="Medium Grid 1 Accent 6" w:uiPriority="67"/>
+    <w:lsdException w:name="Medium Grid 2 Accent 6" w:uiPriority="68"/>
+    <w:lsdException w:name="Medium Grid 3 Accent 6" w:uiPriority="69"/>
+    <w:lsdException w:name="Dark List Accent 6" w:uiPriority="70"/>
+    <w:lsdException w:name="Colorful Shading Accent 6" w:uiPriority="71"/>
+    <w:lsdException w:name="Colorful List Accent 6" w:uiPriority="72"/>
+    <w:lsdException w:name="Colorful Grid Accent 6" w:uiPriority="73"/>
+    <w:lsdException w:name="Subtle Emphasis" w:uiPriority="19" w:qFormat="1"/>
+    <w:lsdException w:name="Intense Emphasis" w:uiPriority="21" w:qFormat="1"/>
+    <w:lsdException w:name="Subtle Reference" w:uiPriority="31" w:qFormat="1"/>
+    <w:lsdException w:name="Intense Reference" w:uiPriority="32" w:qFormat="1"/>
+    <w:lsdException w:name="Book Title" w:uiPriority="33" w:qFormat="1"/>
+    <w:lsdException w:name="Bibliography" w:semiHidden="1" w:uiPriority="37" w:unhideWhenUsed="1"/>
+    <w:lsdException w:name="TOC Heading" w:semiHidden="1" w:uiPriority="39" w:unhideWhenUsed="1" w:qFormat="1"/>
+    <w:lsdException w:name="Plain Table 1" w:uiPriority="41"/>
+    <w:lsdException w:name="Plain Table 2" w:uiPriority="42"/>
+    <w:lsdException w:name="Plain Table 3" w:uiPriority="43"/>
+    <w:lsdException w:name="Plain Table 4" w:uiPriority="44"/>
+    <w:lsdException w:name="Plain Table 5" w:uiPriority="45"/>
+    <w:lsdException w:name="Grid Table Light" w:uiPriority="40"/>
+    <w:lsdException w:name="Grid Table 1 Light" w:uiPriority="46"/>
+    <w:lsdException w:name="Grid Table 2" w:uiPriority="47"/>
+    <w:lsdException w:name="Grid Table 3" w:uiPriority="48"/>
+    <w:lsdException w:name="Grid Table 4" w:uiPriority="49"/>
+    <w:lsdException w:name="Grid Table 5 Dark" w:uiPriority="50"/>
+    <w:lsdException w:name="Grid Table 6 Colorful" w:uiPriority="51"/>
+    <w:lsdException w:name="Grid Table 7 Colorful" w:uiPriority="52"/>
+    <w:lsdException w:name="Grid Table 1 Light Accent 1" w:uiPriority="46"/>
+    <w:lsdException w:name="Grid Table 2 Accent 1" w:uiPriority="47"/>
+    <w:lsdException w:name="Grid Table 3 Accent 1" w:uiPriority="48"/>
+    <w:lsdException w:name="Grid Table 4 Accent 1" w:uiPriority="49"/>
+    <w:lsdException w:name="Grid Table 5 Dark Accent 1" w:uiPriority="50"/>
+    <w:lsdException w:name="Grid Table 6 Colorful Accent 1" w:uiPriority="51"/>
+    <w:lsdException w:name="Grid Table 7 Colorful Accent 1" w:uiPriority="52"/>
+    <w:lsdException w:name="Grid Table 1 Light Accent 2" w:uiPriority="46"/>
+    <w:lsdException w:name="Grid Table 2 Accent 2" w:uiPriority="47"/>
+    <w:lsdException w:name="Grid Table 3 Accent 2" w:uiPriority="48"/>
+    <w:lsdException w:name="Grid Table 4 Accent 2" w:uiPriority="49"/>
+    <w:lsdException w:name="Grid Table 5 Dark Accent 2" w:uiPriority="50"/>
+    <w:lsdException w:name="Grid Table 6 Colorful Accent 2" w:uiPriority="51"/>
+    <w:lsdException w:name="Grid Table 7 Colorful Accent 2" w:uiPriority="52"/>
+    <w:lsdException w:name="Grid Table 1 Light Accent 3" w:uiPriority="46"/>
+    <w:lsdException w:name="Grid Table 2 Accent 3" w:uiPriority="47"/>
+    <w:lsdException w:name="Grid Table 3 Accent 3" w:uiPriority="48"/>
+    <w:lsdException w:name="Grid Table 4 Accent 3" w:uiPriority="49"/>
+    <w:lsdException w:name="Grid Table 5 Dark Accent 3" w:uiPriority="50"/>
+    <w:lsdException w:name="Grid Table 6 Colorful Accent 3" w:uiPriority="51"/>
+    <w:lsdException w:name="Grid Table 7 Colorful Accent 3" w:uiPriority="52"/>
+    <w:lsdException w:name="Grid Table 1 Light Accent 4" w:uiPriority="46"/>
+    <w:lsdException w:name="Grid Table 2 Accent 4" w:uiPriority="47"/>
+    <w:lsdException w:name="Grid Table 3 Accent 4" w:uiPriority="48"/>
+    <w:lsdException w:name="Grid Table 4 Accent 4" w:uiPriority="49"/>
+    <w:lsdException w:name="Grid Table 5 Dark Accent 4" w:uiPriority="50"/>
+    <w:lsdException w:name="Grid Table 6 Colorful Accent 4" w:uiPriority="51"/>
+    <w:lsdException w:name="Grid Table 7 Colorful Accent 4" w:uiPriority="52"/>
+    <w:lsdException w:name="Grid Table 1 Light Accent 5" w:uiPriority="46"/>
+    <w:lsdException w:name="Grid Table 2 Accent 5" w:uiPriority="47"/>
+    <w:lsdException w:name="Grid Table 3 Accent 5" w:uiPriority="48"/>
+    <w:lsdException w:name="Grid Table 4 Accent 5" w:uiPriority="49"/>
+    <w:lsdException w:name="Grid Table 5 Dark Accent 5" w:uiPriority="50"/>
+    <w:lsdException w:name="Grid Table 6 Colorful Accent 5" w:uiPriority="51"/>
+    <w:lsdException w:name="Grid Table 7 Colorful Accent 5" w:uiPriority="52"/>
+    <w:lsdException w:name="Grid Table 1 Light Accent 6" w:uiPriority="46"/>
+    <w:lsdException w:name="Grid Table 2 Accent 6" w:uiPriority="47"/>
+    <w:lsdException w:name="Grid Table 3 Accent 6" w:uiPriority="48"/>
+    <w:lsdException w:name="Grid Table 4 Accent 6" w:uiPriority="49"/>
+    <w:lsdException w:name="Grid Table 5 Dark Accent 6" w:uiPriority="50"/>
+    <w:lsdException w:name="Grid Table 6 Colorful Accent 6" w:uiPriority="51"/>
+    <w:lsdException w:name="Grid Table 7 Colorful Accent 6" w:uiPriority="52"/>
+    <w:lsdException w:name="List Table 1 Light" w:uiPriority="46"/>
+    <w:lsdException w:name="List Table 2" w:uiPriority="47"/>
+    <w:lsdException w:name="List Table 3" w:uiPriority="48"/>
+    <w:lsdException w:name="List Table 4" w:uiPriority="49"/>
+    <w:lsdException w:name="List Table 5 Dark" w:uiPriority="50"/>
+    <w:lsdException w:name="List Table 6 Colorful" w:uiPriority="51"/>
+    <w:lsdException w:name="List Table 7 Colorful" w:uiPriority="52"/>
+    <w:lsdException w:name="List Table 1 Light Accent 1" w:uiPriority="46"/>
+    <w:lsdException w:name="List Table 2 Accent 1" w:uiPriority="47"/>
+    <w:lsdException w:name="List Table 3 Accent 1" w:uiPriority="48"/>
+    <w:lsdException w:name="List Table 4 Accent 1" w:uiPriority="49"/>
+    <w:lsdException w:name="List Table 5 Dark Accent 1" w:uiPriority="50"/>
+    <w:lsdException w:name="List Table 6 Colorful Accent 1" w:uiPriority="51"/>
+    <w:lsdException w:name="List Table 7 Colorful Accent 1" w:uiPriority="52"/>
+    <w:lsdException w:name="List Table 1 Light Accent 2" w:uiPriority="46"/>
+    <w:lsdException w:name="List Table 2 Accent 2" w:uiPriority="47"/>
+    <w:lsdException w:name="List Table 3 Accent 2" w:uiPriority="48"/>
+    <w:lsdException w:name="List Table 4 Accent 2" w:uiPriority="49"/>
+    <w:lsdException w:name="List Table 5 Dark Accent 2" w:uiPriority="50"/>
+    <w:lsdException w:name="List Table 6 Colorful Accent 2" w:uiPriority="51"/>
+    <w:lsdException w:name="List Table 7 Colorful Accent 2" w:uiPriority="52"/>
+    <w:lsdException w:name="List Table 1 Light Accent 3" w:uiPriority="46"/>
+    <w:lsdException w:name="List Table 2 Accent 3" w:uiPriority="47"/>
+    <w:lsdException w:name="List Table 3 Accent 3" w:uiPriority="48"/>
+    <w:lsdException w:name="List Table 4 Accent 3" w:uiPriority="49"/>
+    <w:lsdException w:name="List Table 5 Dark Accent 3" w:uiPriority="50"/>
+    <w:lsdException w:name="List Table 6 Colorful Accent 3" w:uiPriority="51"/>
+    <w:lsdException w:name="List Table 7 Colorful Accent 3" w:uiPriority="52"/>
+    <w:lsdException w:name="List Table 1 Light Accent 4" w:uiPriority="46"/>
+    <w:lsdException w:name="List Table 2 Accent 4" w:uiPriority="47"/>
+    <w:lsdException w:name="List Table 3 Accent 4" w:uiPriority="48"/>
+    <w:lsdException w:name="List Table 4 Accent 4" w:uiPriority="49"/>
+    <w:lsdException w:name="List Table 5 Dark Accent 4" w:uiPriority="50"/>
+    <w:lsdException w:name="List Table 6 Colorful Accent 4" w:uiPriority="51"/>
+    <w:lsdException w:name="List Table 7 Colorful Accent 4" w:uiPriority="52"/>
+    <w:lsdException w:name="List Table 1 Light Accent 5" w:uiPriority="46"/>
+    <w:lsdException w:name="List Table 2 Accent 5" w:uiPriority="47"/>
+    <w:lsdException w:name="List Table 3 Accent 5" w:uiPriority="48"/>
+    <w:lsdException w:name="List Table 4 Accent 5" w:uiPriority="49"/>
+    <w:lsdException w:name="List Table 5 Dark Accent 5" w:uiPriority="50"/>
+    <w:lsdException w:name="List Table 6 Colorful Accent 5" w:uiPriority="51"/>
+    <w:lsdException w:name="List Table 7 Colorful Accent 5" w:uiPriority="52"/>
+    <w:lsdException w:name="List Table 1 Light Accent 6" w:uiPriority="46"/>
+    <w:lsdException w:name="List Table 2 Accent 6" w:uiPriority="47"/>
+    <w:lsdException w:name="List Table 3 Accent 6" w:uiPriority="48"/>
+    <w:lsdException w:name="List Table 4 Accent 6" w:uiPriority="49"/>
+    <w:lsdException w:name="List Table 5 Dark Accent 6" w:uiPriority="50"/>
+    <w:lsdException w:name="List Table 6 Colorful Accent 6" w:uiPriority="51"/>
+    <w:lsdException w:name="List Table 7 Colorful Accent 6" w:uiPriority="52"/>
+    <w:lsdException w:name="Mention" w:semiHidden="1" w:unhideWhenUsed="1"/>
+    <w:lsdException w:name="Smart Hyperlink" w:semiHidden="1" w:unhideWhenUsed="1"/>
+    <w:lsdException w:name="Hashtag" w:semiHidden="1" w:unhideWhenUsed="1"/>
+    <w:lsdException w:name="Unresolved Mention" w:semiHidden="1" w:unhideWhenUsed="1"/>
+    <w:lsdException w:name="Smart Link" w:semiHidden="1" w:unhideWhenUsed="1"/>
   </w:latentStyles>
   <w:style w:type="paragraph" w:default="1" w:styleId="Normale">
     <w:name w:val="Normal"/>
@@ -7705,8 +9674,8 @@
       <w:iCs/>
     </w:rPr>
   </w:style>
-  <w:style w:type="character" w:customStyle="1" w:styleId="UnresolvedMention">
-    <w:name w:val="Unresolved Mention"/>
+  <w:style w:type="character" w:customStyle="1" w:styleId="Menzionenonrisolta2">
+    <w:name w:val="Menzione non risolta2"/>
     <w:basedOn w:val="Carpredefinitoparagrafo"/>
     <w:uiPriority w:val="99"/>
     <w:semiHidden/>
@@ -7791,417 +9760,15 @@
       <w:szCs w:val="16"/>
     </w:rPr>
   </w:style>
-</w:styles>
-</file>
-
-<file path=word/stylesWithEffects.xml><?xml version="1.0" encoding="utf-8"?>
-<w:styles xmlns:wpc="http://schemas.microsoft.com/office/word/2010/wordprocessingCanvas" xmlns:mc="http://schemas.openxmlformats.org/markup-compatibility/2006" xmlns:o="urn:schemas-microsoft-com:office:office" xmlns:r="http://schemas.openxmlformats.org/officeDocument/2006/relationships" xmlns:m="http://schemas.openxmlformats.org/officeDocument/2006/math" xmlns:v="urn:schemas-microsoft-com:vml" xmlns:wp14="http://schemas.microsoft.com/office/word/2010/wordprocessingDrawing" xmlns:wp="http://schemas.openxmlformats.org/drawingml/2006/wordprocessingDrawing" xmlns:w10="urn:schemas-microsoft-com:office:word" xmlns:w="http://schemas.openxmlformats.org/wordprocessingml/2006/main" xmlns:w14="http://schemas.microsoft.com/office/word/2010/wordml" xmlns:wpg="http://schemas.microsoft.com/office/word/2010/wordprocessingGroup" xmlns:wpi="http://schemas.microsoft.com/office/word/2010/wordprocessingInk" xmlns:wne="http://schemas.microsoft.com/office/word/2006/wordml" xmlns:wps="http://schemas.microsoft.com/office/word/2010/wordprocessingShape" mc:Ignorable="w14 wp14">
-  <w:docDefaults>
-    <w:rPrDefault>
-      <w:rPr>
-        <w:rFonts w:asciiTheme="minorHAnsi" w:eastAsiaTheme="minorHAnsi" w:hAnsiTheme="minorHAnsi" w:cstheme="minorBidi"/>
-        <w:sz w:val="22"/>
-        <w:szCs w:val="22"/>
-        <w:lang w:val="it-IT" w:eastAsia="en-US" w:bidi="ar-SA"/>
-      </w:rPr>
-    </w:rPrDefault>
-    <w:pPrDefault>
-      <w:pPr>
-        <w:spacing w:after="160" w:line="259" w:lineRule="auto"/>
-      </w:pPr>
-    </w:pPrDefault>
-  </w:docDefaults>
-  <w:latentStyles w:defLockedState="0" w:defUIPriority="99" w:defSemiHidden="1" w:defUnhideWhenUsed="1" w:defQFormat="0" w:count="267">
-    <w:lsdException w:name="Normal" w:semiHidden="0" w:uiPriority="0" w:unhideWhenUsed="0" w:qFormat="1"/>
-    <w:lsdException w:name="heading 1" w:semiHidden="0" w:uiPriority="9" w:unhideWhenUsed="0" w:qFormat="1"/>
-    <w:lsdException w:name="heading 2" w:uiPriority="9" w:qFormat="1"/>
-    <w:lsdException w:name="heading 3" w:uiPriority="9" w:qFormat="1"/>
-    <w:lsdException w:name="heading 4" w:uiPriority="9" w:qFormat="1"/>
-    <w:lsdException w:name="heading 5" w:uiPriority="9" w:qFormat="1"/>
-    <w:lsdException w:name="heading 6" w:uiPriority="9" w:qFormat="1"/>
-    <w:lsdException w:name="heading 7" w:uiPriority="9" w:qFormat="1"/>
-    <w:lsdException w:name="heading 8" w:uiPriority="9" w:qFormat="1"/>
-    <w:lsdException w:name="heading 9" w:uiPriority="9" w:qFormat="1"/>
-    <w:lsdException w:name="toc 1" w:uiPriority="39"/>
-    <w:lsdException w:name="toc 2" w:uiPriority="39"/>
-    <w:lsdException w:name="toc 3" w:uiPriority="39"/>
-    <w:lsdException w:name="toc 4" w:uiPriority="39"/>
-    <w:lsdException w:name="toc 5" w:uiPriority="39"/>
-    <w:lsdException w:name="toc 6" w:uiPriority="39"/>
-    <w:lsdException w:name="toc 7" w:uiPriority="39"/>
-    <w:lsdException w:name="toc 8" w:uiPriority="39"/>
-    <w:lsdException w:name="toc 9" w:uiPriority="39"/>
-    <w:lsdException w:name="caption" w:uiPriority="35" w:qFormat="1"/>
-    <w:lsdException w:name="Title" w:semiHidden="0" w:uiPriority="10" w:unhideWhenUsed="0" w:qFormat="1"/>
-    <w:lsdException w:name="Default Paragraph Font" w:uiPriority="1"/>
-    <w:lsdException w:name="Subtitle" w:semiHidden="0" w:uiPriority="11" w:unhideWhenUsed="0" w:qFormat="1"/>
-    <w:lsdException w:name="Strong" w:semiHidden="0" w:uiPriority="22" w:unhideWhenUsed="0" w:qFormat="1"/>
-    <w:lsdException w:name="Emphasis" w:semiHidden="0" w:uiPriority="20" w:unhideWhenUsed="0" w:qFormat="1"/>
-    <w:lsdException w:name="Table Grid" w:semiHidden="0" w:uiPriority="39" w:unhideWhenUsed="0"/>
-    <w:lsdException w:name="Placeholder Text" w:unhideWhenUsed="0"/>
-    <w:lsdException w:name="No Spacing" w:semiHidden="0" w:uiPriority="1" w:unhideWhenUsed="0" w:qFormat="1"/>
-    <w:lsdException w:name="Light Shading" w:semiHidden="0" w:uiPriority="60" w:unhideWhenUsed="0"/>
-    <w:lsdException w:name="Light List" w:semiHidden="0" w:uiPriority="61" w:unhideWhenUsed="0"/>
-    <w:lsdException w:name="Light Grid" w:semiHidden="0" w:uiPriority="62" w:unhideWhenUsed="0"/>
-    <w:lsdException w:name="Medium Shading 1" w:semiHidden="0" w:uiPriority="63" w:unhideWhenUsed="0"/>
-    <w:lsdException w:name="Medium Shading 2" w:semiHidden="0" w:uiPriority="64" w:unhideWhenUsed="0"/>
-    <w:lsdException w:name="Medium List 1" w:semiHidden="0" w:uiPriority="65" w:unhideWhenUsed="0"/>
-    <w:lsdException w:name="Medium List 2" w:semiHidden="0" w:uiPriority="66" w:unhideWhenUsed="0"/>
-    <w:lsdException w:name="Medium Grid 1" w:semiHidden="0" w:uiPriority="67" w:unhideWhenUsed="0"/>
-    <w:lsdException w:name="Medium Grid 2" w:semiHidden="0" w:uiPriority="68" w:unhideWhenUsed="0"/>
-    <w:lsdException w:name="Medium Grid 3" w:semiHidden="0" w:uiPriority="69" w:unhideWhenUsed="0"/>
-    <w:lsdException w:name="Dark List" w:semiHidden="0" w:uiPriority="70" w:unhideWhenUsed="0"/>
-    <w:lsdException w:name="Colorful Shading" w:semiHidden="0" w:uiPriority="71" w:unhideWhenUsed="0"/>
-    <w:lsdException w:name="Colorful List" w:semiHidden="0" w:uiPriority="72" w:unhideWhenUsed="0"/>
-    <w:lsdException w:name="Colorful Grid" w:semiHidden="0" w:uiPriority="73" w:unhideWhenUsed="0"/>
-    <w:lsdException w:name="Light Shading Accent 1" w:semiHidden="0" w:uiPriority="60" w:unhideWhenUsed="0"/>
-    <w:lsdException w:name="Light List Accent 1" w:semiHidden="0" w:uiPriority="61" w:unhideWhenUsed="0"/>
-    <w:lsdException w:name="Light Grid Accent 1" w:semiHidden="0" w:uiPriority="62" w:unhideWhenUsed="0"/>
-    <w:lsdException w:name="Medium Shading 1 Accent 1" w:semiHidden="0" w:uiPriority="63" w:unhideWhenUsed="0"/>
-    <w:lsdException w:name="Medium Shading 2 Accent 1" w:semiHidden="0" w:uiPriority="64" w:unhideWhenUsed="0"/>
-    <w:lsdException w:name="Medium List 1 Accent 1" w:semiHidden="0" w:uiPriority="65" w:unhideWhenUsed="0"/>
-    <w:lsdException w:name="Revision" w:unhideWhenUsed="0"/>
-    <w:lsdException w:name="List Paragraph" w:semiHidden="0" w:uiPriority="34" w:unhideWhenUsed="0" w:qFormat="1"/>
-    <w:lsdException w:name="Quote" w:semiHidden="0" w:uiPriority="29" w:unhideWhenUsed="0" w:qFormat="1"/>
-    <w:lsdException w:name="Intense Quote" w:semiHidden="0" w:uiPriority="30" w:unhideWhenUsed="0" w:qFormat="1"/>
-    <w:lsdException w:name="Medium List 2 Accent 1" w:semiHidden="0" w:uiPriority="66" w:unhideWhenUsed="0"/>
-    <w:lsdException w:name="Medium Grid 1 Accent 1" w:semiHidden="0" w:uiPriority="67" w:unhideWhenUsed="0"/>
-    <w:lsdException w:name="Medium Grid 2 Accent 1" w:semiHidden="0" w:uiPriority="68" w:unhideWhenUsed="0"/>
-    <w:lsdException w:name="Medium Grid 3 Accent 1" w:semiHidden="0" w:uiPriority="69" w:unhideWhenUsed="0"/>
-    <w:lsdException w:name="Dark List Accent 1" w:semiHidden="0" w:uiPriority="70" w:unhideWhenUsed="0"/>
-    <w:lsdException w:name="Colorful Shading Accent 1" w:semiHidden="0" w:uiPriority="71" w:unhideWhenUsed="0"/>
-    <w:lsdException w:name="Colorful List Accent 1" w:semiHidden="0" w:uiPriority="72" w:unhideWhenUsed="0"/>
-    <w:lsdException w:name="Colorful Grid Accent 1" w:semiHidden="0" w:uiPriority="73" w:unhideWhenUsed="0"/>
-    <w:lsdException w:name="Light Shading Accent 2" w:semiHidden="0" w:uiPriority="60" w:unhideWhenUsed="0"/>
-    <w:lsdException w:name="Light List Accent 2" w:semiHidden="0" w:uiPriority="61" w:unhideWhenUsed="0"/>
-    <w:lsdException w:name="Light Grid Accent 2" w:semiHidden="0" w:uiPriority="62" w:unhideWhenUsed="0"/>
-    <w:lsdException w:name="Medium Shading 1 Accent 2" w:semiHidden="0" w:uiPriority="63" w:unhideWhenUsed="0"/>
-    <w:lsdException w:name="Medium Shading 2 Accent 2" w:semiHidden="0" w:uiPriority="64" w:unhideWhenUsed="0"/>
-    <w:lsdException w:name="Medium List 1 Accent 2" w:semiHidden="0" w:uiPriority="65" w:unhideWhenUsed="0"/>
-    <w:lsdException w:name="Medium List 2 Accent 2" w:semiHidden="0" w:uiPriority="66" w:unhideWhenUsed="0"/>
-    <w:lsdException w:name="Medium Grid 1 Accent 2" w:semiHidden="0" w:uiPriority="67" w:unhideWhenUsed="0"/>
-    <w:lsdException w:name="Medium Grid 2 Accent 2" w:semiHidden="0" w:uiPriority="68" w:unhideWhenUsed="0"/>
-    <w:lsdException w:name="Medium Grid 3 Accent 2" w:semiHidden="0" w:uiPriority="69" w:unhideWhenUsed="0"/>
-    <w:lsdException w:name="Dark List Accent 2" w:semiHidden="0" w:uiPriority="70" w:unhideWhenUsed="0"/>
-    <w:lsdException w:name="Colorful Shading Accent 2" w:semiHidden="0" w:uiPriority="71" w:unhideWhenUsed="0"/>
-    <w:lsdException w:name="Colorful List Accent 2" w:semiHidden="0" w:uiPriority="72" w:unhideWhenUsed="0"/>
-    <w:lsdException w:name="Colorful Grid Accent 2" w:semiHidden="0" w:uiPriority="73" w:unhideWhenUsed="0"/>
-    <w:lsdException w:name="Light Shading Accent 3" w:semiHidden="0" w:uiPriority="60" w:unhideWhenUsed="0"/>
-    <w:lsdException w:name="Light List Accent 3" w:semiHidden="0" w:uiPriority="61" w:unhideWhenUsed="0"/>
-    <w:lsdException w:name="Light Grid Accent 3" w:semiHidden="0" w:uiPriority="62" w:unhideWhenUsed="0"/>
-    <w:lsdException w:name="Medium Shading 1 Accent 3" w:semiHidden="0" w:uiPriority="63" w:unhideWhenUsed="0"/>
-    <w:lsdException w:name="Medium Shading 2 Accent 3" w:semiHidden="0" w:uiPriority="64" w:unhideWhenUsed="0"/>
-    <w:lsdException w:name="Medium List 1 Accent 3" w:semiHidden="0" w:uiPriority="65" w:unhideWhenUsed="0"/>
-    <w:lsdException w:name="Medium List 2 Accent 3" w:semiHidden="0" w:uiPriority="66" w:unhideWhenUsed="0"/>
-    <w:lsdException w:name="Medium Grid 1 Accent 3" w:semiHidden="0" w:uiPriority="67" w:unhideWhenUsed="0"/>
-    <w:lsdException w:name="Medium Grid 2 Accent 3" w:semiHidden="0" w:uiPriority="68" w:unhideWhenUsed="0"/>
-    <w:lsdException w:name="Medium Grid 3 Accent 3" w:semiHidden="0" w:uiPriority="69" w:unhideWhenUsed="0"/>
-    <w:lsdException w:name="Dark List Accent 3" w:semiHidden="0" w:uiPriority="70" w:unhideWhenUsed="0"/>
-    <w:lsdException w:name="Colorful Shading Accent 3" w:semiHidden="0" w:uiPriority="71" w:unhideWhenUsed="0"/>
-    <w:lsdException w:name="Colorful List Accent 3" w:semiHidden="0" w:uiPriority="72" w:unhideWhenUsed="0"/>
-    <w:lsdException w:name="Colorful Grid Accent 3" w:semiHidden="0" w:uiPriority="73" w:unhideWhenUsed="0"/>
-    <w:lsdException w:name="Light Shading Accent 4" w:semiHidden="0" w:uiPriority="60" w:unhideWhenUsed="0"/>
-    <w:lsdException w:name="Light List Accent 4" w:semiHidden="0" w:uiPriority="61" w:unhideWhenUsed="0"/>
-    <w:lsdException w:name="Light Grid Accent 4" w:semiHidden="0" w:uiPriority="62" w:unhideWhenUsed="0"/>
-    <w:lsdException w:name="Medium Shading 1 Accent 4" w:semiHidden="0" w:uiPriority="63" w:unhideWhenUsed="0"/>
-    <w:lsdException w:name="Medium Shading 2 Accent 4" w:semiHidden="0" w:uiPriority="64" w:unhideWhenUsed="0"/>
-    <w:lsdException w:name="Medium List 1 Accent 4" w:semiHidden="0" w:uiPriority="65" w:unhideWhenUsed="0"/>
-    <w:lsdException w:name="Medium List 2 Accent 4" w:semiHidden="0" w:uiPriority="66" w:unhideWhenUsed="0"/>
-    <w:lsdException w:name="Medium Grid 1 Accent 4" w:semiHidden="0" w:uiPriority="67" w:unhideWhenUsed="0"/>
-    <w:lsdException w:name="Medium Grid 2 Accent 4" w:semiHidden="0" w:uiPriority="68" w:unhideWhenUsed="0"/>
-    <w:lsdException w:name="Medium Grid 3 Accent 4" w:semiHidden="0" w:uiPriority="69" w:unhideWhenUsed="0"/>
-    <w:lsdException w:name="Dark List Accent 4" w:semiHidden="0" w:uiPriority="70" w:unhideWhenUsed="0"/>
-    <w:lsdException w:name="Colorful Shading Accent 4" w:semiHidden="0" w:uiPriority="71" w:unhideWhenUsed="0"/>
-    <w:lsdException w:name="Colorful List Accent 4" w:semiHidden="0" w:uiPriority="72" w:unhideWhenUsed="0"/>
-    <w:lsdException w:name="Colorful Grid Accent 4" w:semiHidden="0" w:uiPriority="73" w:unhideWhenUsed="0"/>
-    <w:lsdException w:name="Light Shading Accent 5" w:semiHidden="0" w:uiPriority="60" w:unhideWhenUsed="0"/>
-    <w:lsdException w:name="Light List Accent 5" w:semiHidden="0" w:uiPriority="61" w:unhideWhenUsed="0"/>
-    <w:lsdException w:name="Light Grid Accent 5" w:semiHidden="0" w:uiPriority="62" w:unhideWhenUsed="0"/>
-    <w:lsdException w:name="Medium Shading 1 Accent 5" w:semiHidden="0" w:uiPriority="63" w:unhideWhenUsed="0"/>
-    <w:lsdException w:name="Medium Shading 2 Accent 5" w:semiHidden="0" w:uiPriority="64" w:unhideWhenUsed="0"/>
-    <w:lsdException w:name="Medium List 1 Accent 5" w:semiHidden="0" w:uiPriority="65" w:unhideWhenUsed="0"/>
-    <w:lsdException w:name="Medium List 2 Accent 5" w:semiHidden="0" w:uiPriority="66" w:unhideWhenUsed="0"/>
-    <w:lsdException w:name="Medium Grid 1 Accent 5" w:semiHidden="0" w:uiPriority="67" w:unhideWhenUsed="0"/>
-    <w:lsdException w:name="Medium Grid 2 Accent 5" w:semiHidden="0" w:uiPriority="68" w:unhideWhenUsed="0"/>
-    <w:lsdException w:name="Medium Grid 3 Accent 5" w:semiHidden="0" w:uiPriority="69" w:unhideWhenUsed="0"/>
-    <w:lsdException w:name="Dark List Accent 5" w:semiHidden="0" w:uiPriority="70" w:unhideWhenUsed="0"/>
-    <w:lsdException w:name="Colorful Shading Accent 5" w:semiHidden="0" w:uiPriority="71" w:unhideWhenUsed="0"/>
-    <w:lsdException w:name="Colorful List Accent 5" w:semiHidden="0" w:uiPriority="72" w:unhideWhenUsed="0"/>
-    <w:lsdException w:name="Colorful Grid Accent 5" w:semiHidden="0" w:uiPriority="73" w:unhideWhenUsed="0"/>
-    <w:lsdException w:name="Light Shading Accent 6" w:semiHidden="0" w:uiPriority="60" w:unhideWhenUsed="0"/>
-    <w:lsdException w:name="Light List Accent 6" w:semiHidden="0" w:uiPriority="61" w:unhideWhenUsed="0"/>
-    <w:lsdException w:name="Light Grid Accent 6" w:semiHidden="0" w:uiPriority="62" w:unhideWhenUsed="0"/>
-    <w:lsdException w:name="Medium Shading 1 Accent 6" w:semiHidden="0" w:uiPriority="63" w:unhideWhenUsed="0"/>
-    <w:lsdException w:name="Medium Shading 2 Accent 6" w:semiHidden="0" w:uiPriority="64" w:unhideWhenUsed="0"/>
-    <w:lsdException w:name="Medium List 1 Accent 6" w:semiHidden="0" w:uiPriority="65" w:unhideWhenUsed="0"/>
-    <w:lsdException w:name="Medium List 2 Accent 6" w:semiHidden="0" w:uiPriority="66" w:unhideWhenUsed="0"/>
-    <w:lsdException w:name="Medium Grid 1 Accent 6" w:semiHidden="0" w:uiPriority="67" w:unhideWhenUsed="0"/>
-    <w:lsdException w:name="Medium Grid 2 Accent 6" w:semiHidden="0" w:uiPriority="68" w:unhideWhenUsed="0"/>
-    <w:lsdException w:name="Medium Grid 3 Accent 6" w:semiHidden="0" w:uiPriority="69" w:unhideWhenUsed="0"/>
-    <w:lsdException w:name="Dark List Accent 6" w:semiHidden="0" w:uiPriority="70" w:unhideWhenUsed="0"/>
-    <w:lsdException w:name="Colorful Shading Accent 6" w:semiHidden="0" w:uiPriority="71" w:unhideWhenUsed="0"/>
-    <w:lsdException w:name="Colorful List Accent 6" w:semiHidden="0" w:uiPriority="72" w:unhideWhenUsed="0"/>
-    <w:lsdException w:name="Colorful Grid Accent 6" w:semiHidden="0" w:uiPriority="73" w:unhideWhenUsed="0"/>
-    <w:lsdException w:name="Subtle Emphasis" w:semiHidden="0" w:uiPriority="19" w:unhideWhenUsed="0" w:qFormat="1"/>
-    <w:lsdException w:name="Intense Emphasis" w:semiHidden="0" w:uiPriority="21" w:unhideWhenUsed="0" w:qFormat="1"/>
-    <w:lsdException w:name="Subtle Reference" w:semiHidden="0" w:uiPriority="31" w:unhideWhenUsed="0" w:qFormat="1"/>
-    <w:lsdException w:name="Intense Reference" w:semiHidden="0" w:uiPriority="32" w:unhideWhenUsed="0" w:qFormat="1"/>
-    <w:lsdException w:name="Book Title" w:semiHidden="0" w:uiPriority="33" w:unhideWhenUsed="0" w:qFormat="1"/>
-    <w:lsdException w:name="Bibliography" w:uiPriority="37"/>
-    <w:lsdException w:name="TOC Heading" w:uiPriority="39" w:qFormat="1"/>
-  </w:latentStyles>
-  <w:style w:type="paragraph" w:default="1" w:styleId="Normale">
-    <w:name w:val="Normal"/>
-    <w:qFormat/>
-  </w:style>
-  <w:style w:type="paragraph" w:styleId="Titolo1">
-    <w:name w:val="heading 1"/>
-    <w:basedOn w:val="Normale"/>
-    <w:link w:val="Titolo1Carattere"/>
-    <w:uiPriority w:val="9"/>
-    <w:qFormat/>
-    <w:rsid w:val="00754753"/>
-    <w:pPr>
-      <w:spacing w:before="100" w:beforeAutospacing="1" w:after="100" w:afterAutospacing="1" w:line="240" w:lineRule="auto"/>
-      <w:outlineLvl w:val="0"/>
-    </w:pPr>
-    <w:rPr>
-      <w:rFonts w:ascii="Times New Roman" w:eastAsia="Times New Roman" w:hAnsi="Times New Roman" w:cs="Times New Roman"/>
-      <w:b/>
-      <w:bCs/>
-      <w:kern w:val="36"/>
-      <w:sz w:val="48"/>
-      <w:szCs w:val="48"/>
-      <w:lang w:eastAsia="it-IT"/>
-    </w:rPr>
-  </w:style>
-  <w:style w:type="character" w:default="1" w:styleId="Carpredefinitoparagrafo">
-    <w:name w:val="Default Paragraph Font"/>
-    <w:uiPriority w:val="1"/>
-    <w:semiHidden/>
-    <w:unhideWhenUsed/>
-  </w:style>
-  <w:style w:type="table" w:default="1" w:styleId="Tabellanormale">
-    <w:name w:val="Normal Table"/>
+  <w:style w:type="paragraph" w:styleId="Revisione">
+    <w:name w:val="Revision"/>
+    <w:hidden/>
     <w:uiPriority w:val="99"/>
     <w:semiHidden/>
-    <w:unhideWhenUsed/>
-    <w:tblPr>
-      <w:tblInd w:w="0" w:type="dxa"/>
-      <w:tblCellMar>
-        <w:top w:w="0" w:type="dxa"/>
-        <w:left w:w="108" w:type="dxa"/>
-        <w:bottom w:w="0" w:type="dxa"/>
-        <w:right w:w="108" w:type="dxa"/>
-      </w:tblCellMar>
-    </w:tblPr>
-  </w:style>
-  <w:style w:type="numbering" w:default="1" w:styleId="Nessunelenco">
-    <w:name w:val="No List"/>
-    <w:uiPriority w:val="99"/>
-    <w:semiHidden/>
-    <w:unhideWhenUsed/>
-  </w:style>
-  <w:style w:type="paragraph" w:styleId="NormaleWeb">
-    <w:name w:val="Normal (Web)"/>
-    <w:basedOn w:val="Normale"/>
-    <w:uiPriority w:val="99"/>
-    <w:semiHidden/>
-    <w:unhideWhenUsed/>
-    <w:rsid w:val="00EA612C"/>
-    <w:pPr>
-      <w:spacing w:before="100" w:beforeAutospacing="1" w:after="100" w:afterAutospacing="1" w:line="240" w:lineRule="auto"/>
-    </w:pPr>
-    <w:rPr>
-      <w:rFonts w:ascii="Times New Roman" w:eastAsia="Times New Roman" w:hAnsi="Times New Roman" w:cs="Times New Roman"/>
-      <w:sz w:val="24"/>
-      <w:szCs w:val="24"/>
-      <w:lang w:eastAsia="it-IT"/>
-    </w:rPr>
-  </w:style>
-  <w:style w:type="character" w:styleId="Collegamentoipertestuale">
-    <w:name w:val="Hyperlink"/>
-    <w:basedOn w:val="Carpredefinitoparagrafo"/>
-    <w:uiPriority w:val="99"/>
-    <w:unhideWhenUsed/>
-    <w:rsid w:val="00EA612C"/>
-    <w:rPr>
-      <w:color w:val="0000FF"/>
-      <w:u w:val="single"/>
-    </w:rPr>
-  </w:style>
-  <w:style w:type="paragraph" w:styleId="Paragrafoelenco">
-    <w:name w:val="List Paragraph"/>
-    <w:basedOn w:val="Normale"/>
-    <w:uiPriority w:val="34"/>
-    <w:qFormat/>
-    <w:rsid w:val="00EA612C"/>
-    <w:pPr>
-      <w:spacing w:line="256" w:lineRule="auto"/>
-      <w:ind w:left="720"/>
-      <w:contextualSpacing/>
-    </w:pPr>
-    <w:rPr>
-      <w:lang w:val="en-US"/>
-    </w:rPr>
-  </w:style>
-  <w:style w:type="character" w:styleId="Enfasigrassetto">
-    <w:name w:val="Strong"/>
-    <w:basedOn w:val="Carpredefinitoparagrafo"/>
-    <w:uiPriority w:val="22"/>
-    <w:qFormat/>
-    <w:rsid w:val="00EA612C"/>
-    <w:rPr>
-      <w:b/>
-      <w:bCs/>
-    </w:rPr>
-  </w:style>
-  <w:style w:type="character" w:styleId="Testosegnaposto">
-    <w:name w:val="Placeholder Text"/>
-    <w:basedOn w:val="Carpredefinitoparagrafo"/>
-    <w:uiPriority w:val="99"/>
-    <w:semiHidden/>
-    <w:rsid w:val="0049128D"/>
-    <w:rPr>
-      <w:color w:val="808080"/>
-    </w:rPr>
-  </w:style>
-  <w:style w:type="character" w:customStyle="1" w:styleId="Menzionenonrisolta1">
-    <w:name w:val="Menzione non risolta1"/>
-    <w:basedOn w:val="Carpredefinitoparagrafo"/>
-    <w:uiPriority w:val="99"/>
-    <w:semiHidden/>
-    <w:unhideWhenUsed/>
-    <w:rsid w:val="002E7331"/>
-    <w:rPr>
-      <w:color w:val="605E5C"/>
-      <w:shd w:val="clear" w:color="auto" w:fill="E1DFDD"/>
-    </w:rPr>
-  </w:style>
-  <w:style w:type="character" w:styleId="Collegamentovisitato">
-    <w:name w:val="FollowedHyperlink"/>
-    <w:basedOn w:val="Carpredefinitoparagrafo"/>
-    <w:uiPriority w:val="99"/>
-    <w:semiHidden/>
-    <w:unhideWhenUsed/>
-    <w:rsid w:val="00702FB9"/>
-    <w:rPr>
-      <w:color w:val="954F72" w:themeColor="followedHyperlink"/>
-      <w:u w:val="single"/>
-    </w:rPr>
-  </w:style>
-  <w:style w:type="character" w:customStyle="1" w:styleId="Titolo1Carattere">
-    <w:name w:val="Titolo 1 Carattere"/>
-    <w:basedOn w:val="Carpredefinitoparagrafo"/>
-    <w:link w:val="Titolo1"/>
-    <w:uiPriority w:val="9"/>
-    <w:rsid w:val="00754753"/>
-    <w:rPr>
-      <w:rFonts w:ascii="Times New Roman" w:eastAsia="Times New Roman" w:hAnsi="Times New Roman" w:cs="Times New Roman"/>
-      <w:b/>
-      <w:bCs/>
-      <w:kern w:val="36"/>
-      <w:sz w:val="48"/>
-      <w:szCs w:val="48"/>
-      <w:lang w:eastAsia="it-IT"/>
-    </w:rPr>
-  </w:style>
-  <w:style w:type="character" w:styleId="Enfasicorsivo">
-    <w:name w:val="Emphasis"/>
-    <w:basedOn w:val="Carpredefinitoparagrafo"/>
-    <w:uiPriority w:val="20"/>
-    <w:qFormat/>
-    <w:rsid w:val="001A4D2A"/>
-    <w:rPr>
-      <w:i/>
-      <w:iCs/>
-    </w:rPr>
-  </w:style>
-  <w:style w:type="character" w:customStyle="1" w:styleId="UnresolvedMention">
-    <w:name w:val="Unresolved Mention"/>
-    <w:basedOn w:val="Carpredefinitoparagrafo"/>
-    <w:uiPriority w:val="99"/>
-    <w:semiHidden/>
-    <w:unhideWhenUsed/>
-    <w:rsid w:val="00105B9F"/>
-    <w:rPr>
-      <w:color w:val="605E5C"/>
-      <w:shd w:val="clear" w:color="auto" w:fill="E1DFDD"/>
-    </w:rPr>
-  </w:style>
-  <w:style w:type="paragraph" w:styleId="Intestazione">
-    <w:name w:val="header"/>
-    <w:basedOn w:val="Normale"/>
-    <w:link w:val="IntestazioneCarattere"/>
-    <w:uiPriority w:val="99"/>
-    <w:unhideWhenUsed/>
-    <w:rsid w:val="0040176A"/>
-    <w:pPr>
-      <w:tabs>
-        <w:tab w:val="center" w:pos="4819"/>
-        <w:tab w:val="right" w:pos="9638"/>
-      </w:tabs>
-      <w:spacing w:after="0" w:line="240" w:lineRule="auto"/>
-    </w:pPr>
-  </w:style>
-  <w:style w:type="character" w:customStyle="1" w:styleId="IntestazioneCarattere">
-    <w:name w:val="Intestazione Carattere"/>
-    <w:basedOn w:val="Carpredefinitoparagrafo"/>
-    <w:link w:val="Intestazione"/>
-    <w:uiPriority w:val="99"/>
-    <w:rsid w:val="0040176A"/>
-  </w:style>
-  <w:style w:type="paragraph" w:styleId="Pidipagina">
-    <w:name w:val="footer"/>
-    <w:basedOn w:val="Normale"/>
-    <w:link w:val="PidipaginaCarattere"/>
-    <w:uiPriority w:val="99"/>
-    <w:unhideWhenUsed/>
-    <w:rsid w:val="0040176A"/>
-    <w:pPr>
-      <w:tabs>
-        <w:tab w:val="center" w:pos="4819"/>
-        <w:tab w:val="right" w:pos="9638"/>
-      </w:tabs>
-      <w:spacing w:after="0" w:line="240" w:lineRule="auto"/>
-    </w:pPr>
-  </w:style>
-  <w:style w:type="character" w:customStyle="1" w:styleId="PidipaginaCarattere">
-    <w:name w:val="Piè di pagina Carattere"/>
-    <w:basedOn w:val="Carpredefinitoparagrafo"/>
-    <w:link w:val="Pidipagina"/>
-    <w:uiPriority w:val="99"/>
-    <w:rsid w:val="0040176A"/>
-  </w:style>
-  <w:style w:type="paragraph" w:styleId="Testofumetto">
-    <w:name w:val="Balloon Text"/>
-    <w:basedOn w:val="Normale"/>
-    <w:link w:val="TestofumettoCarattere"/>
-    <w:uiPriority w:val="99"/>
-    <w:semiHidden/>
-    <w:unhideWhenUsed/>
-    <w:rsid w:val="00AF63DA"/>
+    <w:rsid w:val="00AF0E55"/>
     <w:pPr>
       <w:spacing w:after="0" w:line="240" w:lineRule="auto"/>
     </w:pPr>
-    <w:rPr>
-      <w:rFonts w:ascii="Tahoma" w:hAnsi="Tahoma" w:cs="Tahoma"/>
-      <w:sz w:val="16"/>
-      <w:szCs w:val="16"/>
-    </w:rPr>
-  </w:style>
-  <w:style w:type="character" w:customStyle="1" w:styleId="TestofumettoCarattere">
-    <w:name w:val="Testo fumetto Carattere"/>
-    <w:basedOn w:val="Carpredefinitoparagrafo"/>
-    <w:link w:val="Testofumetto"/>
-    <w:uiPriority w:val="99"/>
-    <w:semiHidden/>
-    <w:rsid w:val="00AF63DA"/>
-    <w:rPr>
-      <w:rFonts w:ascii="Tahoma" w:hAnsi="Tahoma" w:cs="Tahoma"/>
-      <w:sz w:val="16"/>
-      <w:szCs w:val="16"/>
-    </w:rPr>
   </w:style>
 </w:styles>
 </file>
@@ -8495,7 +10062,7 @@
   <a:extraClrSchemeLst/>
   <a:extLst>
     <a:ext uri="{05A4C25C-085E-4340-85A3-A5531E510DB2}">
-      <thm15:themeFamily xmlns:thm15="http://schemas.microsoft.com/office/thememl/2012/main" xmlns="" name="Office Theme" id="{62F939B6-93AF-4DB8-9C6B-D6C7DFDC589F}" vid="{4A3C46E8-61CC-4603-A589-7422A47A8E4A}"/>
+      <thm15:themeFamily xmlns:thm15="http://schemas.microsoft.com/office/thememl/2012/main" name="Office Theme" id="{62F939B6-93AF-4DB8-9C6B-D6C7DFDC589F}" vid="{4A3C46E8-61CC-4603-A589-7422A47A8E4A}"/>
     </a:ext>
   </a:extLst>
 </a:theme>

--- a/tesi.docx
+++ b/tesi.docx
@@ -922,30 +922,16 @@
         </w:rPr>
         <w:t xml:space="preserve">è quello di illustrare il </w:t>
       </w:r>
-      <w:ins w:id="0" w:author="Sebastiano Gioia" w:date="2020-10-03T15:47:00Z">
-        <w:r>
-          <w:rPr>
-            <w:rFonts w:ascii="Arial" w:eastAsia="Times New Roman" w:hAnsi="Arial" w:cs="Arial"/>
-            <w:color w:val="000000"/>
-            <w:sz w:val="20"/>
-            <w:szCs w:val="20"/>
-            <w:lang w:eastAsia="it-IT"/>
-          </w:rPr>
-          <w:t>sistema</w:t>
-        </w:r>
-      </w:ins>
-      <w:del w:id="1" w:author="Sebastiano Gioia" w:date="2020-10-03T15:47:00Z">
-        <w:r>
-          <w:rPr>
-            <w:rFonts w:ascii="Arial" w:eastAsia="Times New Roman" w:hAnsi="Arial" w:cs="Arial"/>
-            <w:color w:val="000000"/>
-            <w:sz w:val="20"/>
-            <w:szCs w:val="20"/>
-            <w:lang w:eastAsia="it-IT"/>
-          </w:rPr>
-          <w:delText>modulo</w:delText>
-        </w:r>
-      </w:del>
+      <w:r>
+        <w:rPr>
+          <w:rFonts w:ascii="Arial" w:eastAsia="Times New Roman" w:hAnsi="Arial" w:cs="Arial"/>
+          <w:color w:val="000000"/>
+          <w:sz w:val="20"/>
+          <w:szCs w:val="20"/>
+          <w:lang w:eastAsia="it-IT"/>
+        </w:rPr>
+        <w:t>sistema</w:t>
+      </w:r>
       <w:r>
         <w:rPr>
           <w:rFonts w:ascii="Arial" w:eastAsia="Times New Roman" w:hAnsi="Arial" w:cs="Arial"/>
@@ -966,40 +952,16 @@
         </w:rPr>
         <w:t xml:space="preserve">I </w:t>
       </w:r>
-      <w:del w:id="2" w:author="Sebastiano Gioia" w:date="2020-10-03T15:51:00Z">
-        <w:r>
-          <w:rPr>
-            <w:rFonts w:ascii="Arial" w:eastAsia="Times New Roman" w:hAnsi="Arial" w:cs="Arial"/>
-            <w:color w:val="000000"/>
-            <w:sz w:val="20"/>
-            <w:szCs w:val="20"/>
-            <w:lang w:eastAsia="it-IT"/>
-          </w:rPr>
-          <w:delText xml:space="preserve">campioni </w:delText>
-        </w:r>
-      </w:del>
-      <w:ins w:id="3" w:author="Sebastiano Gioia" w:date="2020-10-03T15:51:00Z">
-        <w:r>
-          <w:rPr>
-            <w:rFonts w:ascii="Arial" w:eastAsia="Times New Roman" w:hAnsi="Arial" w:cs="Arial"/>
-            <w:color w:val="000000"/>
-            <w:sz w:val="20"/>
-            <w:szCs w:val="20"/>
-            <w:lang w:eastAsia="it-IT"/>
-          </w:rPr>
-          <w:t>rilevamenti di presenza</w:t>
-        </w:r>
-        <w:r>
-          <w:rPr>
-            <w:rFonts w:ascii="Arial" w:eastAsia="Times New Roman" w:hAnsi="Arial" w:cs="Arial"/>
-            <w:color w:val="000000"/>
-            <w:sz w:val="20"/>
-            <w:szCs w:val="20"/>
-            <w:lang w:eastAsia="it-IT"/>
-          </w:rPr>
-          <w:t xml:space="preserve"> </w:t>
-        </w:r>
-      </w:ins>
+      <w:r>
+        <w:rPr>
+          <w:rFonts w:ascii="Arial" w:eastAsia="Times New Roman" w:hAnsi="Arial" w:cs="Arial"/>
+          <w:color w:val="000000"/>
+          <w:sz w:val="20"/>
+          <w:szCs w:val="20"/>
+          <w:lang w:eastAsia="it-IT"/>
+        </w:rPr>
+        <w:t xml:space="preserve">rilevamenti di presenza </w:t>
+      </w:r>
       <w:r>
         <w:rPr>
           <w:rFonts w:ascii="Arial" w:eastAsia="Times New Roman" w:hAnsi="Arial" w:cs="Arial"/>
@@ -1010,118 +972,76 @@
         </w:rPr>
         <w:t>collezionati vengono mandati</w:t>
       </w:r>
-      <w:ins w:id="4" w:author="Sebastiano Gioia" w:date="2020-10-03T15:55:00Z">
-        <w:r>
-          <w:rPr>
-            <w:rFonts w:ascii="Arial" w:eastAsia="Times New Roman" w:hAnsi="Arial" w:cs="Arial"/>
-            <w:color w:val="000000"/>
-            <w:sz w:val="20"/>
-            <w:szCs w:val="20"/>
-            <w:lang w:eastAsia="it-IT"/>
-          </w:rPr>
-          <w:t xml:space="preserve"> all’API</w:t>
-        </w:r>
-      </w:ins>
-      <w:ins w:id="5" w:author="Sebastiano Gioia" w:date="2020-10-03T15:58:00Z">
-        <w:r>
-          <w:rPr>
-            <w:rFonts w:ascii="Arial" w:eastAsia="Times New Roman" w:hAnsi="Arial" w:cs="Arial"/>
-            <w:color w:val="000000"/>
-            <w:sz w:val="20"/>
-            <w:szCs w:val="20"/>
-            <w:lang w:eastAsia="it-IT"/>
-          </w:rPr>
-          <w:t xml:space="preserve"> </w:t>
-        </w:r>
-      </w:ins>
-      <w:del w:id="6" w:author="Sebastiano Gioia" w:date="2020-10-03T15:49:00Z">
-        <w:r>
-          <w:rPr>
-            <w:rFonts w:ascii="Arial" w:eastAsia="Times New Roman" w:hAnsi="Arial" w:cs="Arial"/>
-            <w:color w:val="000000"/>
-            <w:sz w:val="20"/>
-            <w:szCs w:val="20"/>
-            <w:lang w:eastAsia="it-IT"/>
-          </w:rPr>
-          <w:delText xml:space="preserve"> </w:delText>
-        </w:r>
-      </w:del>
-      <w:proofErr w:type="spellStart"/>
-      <w:r>
-        <w:rPr>
-          <w:rFonts w:ascii="Arial" w:eastAsia="Times New Roman" w:hAnsi="Arial" w:cs="Arial"/>
-          <w:color w:val="000000"/>
-          <w:sz w:val="20"/>
-          <w:szCs w:val="20"/>
-          <w:lang w:eastAsia="it-IT"/>
-        </w:rPr>
-        <w:t>Measurify</w:t>
-      </w:r>
-      <w:proofErr w:type="spellEnd"/>
-      <w:r>
-        <w:rPr>
-          <w:rFonts w:ascii="Arial" w:eastAsia="Times New Roman" w:hAnsi="Arial" w:cs="Arial"/>
-          <w:color w:val="000000"/>
-          <w:sz w:val="20"/>
-          <w:szCs w:val="20"/>
-          <w:lang w:eastAsia="it-IT"/>
-        </w:rPr>
-        <w:t xml:space="preserve">, tramite la quale </w:t>
-      </w:r>
-      <w:del w:id="7" w:author="Sebastiano Gioia" w:date="2020-10-03T15:56:00Z">
-        <w:r>
-          <w:rPr>
-            <w:rFonts w:ascii="Arial" w:eastAsia="Times New Roman" w:hAnsi="Arial" w:cs="Arial"/>
-            <w:color w:val="000000"/>
-            <w:sz w:val="20"/>
-            <w:szCs w:val="20"/>
-            <w:lang w:eastAsia="it-IT"/>
-          </w:rPr>
-          <w:delText>il device</w:delText>
-        </w:r>
-      </w:del>
-      <w:ins w:id="8" w:author="Sebastiano Gioia" w:date="2020-10-03T15:56:00Z">
-        <w:r>
-          <w:rPr>
-            <w:rFonts w:ascii="Arial" w:eastAsia="Times New Roman" w:hAnsi="Arial" w:cs="Arial"/>
-            <w:color w:val="000000"/>
-            <w:sz w:val="20"/>
-            <w:szCs w:val="20"/>
-            <w:lang w:eastAsia="it-IT"/>
-          </w:rPr>
-          <w:t>uno smartphone,</w:t>
-        </w:r>
-        <w:r>
-          <w:rPr>
-            <w:rFonts w:ascii="Arial" w:eastAsia="Times New Roman" w:hAnsi="Arial" w:cs="Arial"/>
-            <w:color w:val="000000"/>
-            <w:sz w:val="20"/>
-            <w:szCs w:val="20"/>
-            <w:lang w:eastAsia="it-IT"/>
-          </w:rPr>
-          <w:t xml:space="preserve"> ad essa</w:t>
-        </w:r>
-        <w:r>
-          <w:rPr>
-            <w:rFonts w:ascii="Arial" w:eastAsia="Times New Roman" w:hAnsi="Arial" w:cs="Arial"/>
-            <w:color w:val="000000"/>
-            <w:sz w:val="20"/>
-            <w:szCs w:val="20"/>
-            <w:lang w:eastAsia="it-IT"/>
-          </w:rPr>
-          <w:t xml:space="preserve"> </w:t>
-        </w:r>
-        <w:r>
-          <w:rPr>
-            <w:rFonts w:ascii="Arial" w:eastAsia="Times New Roman" w:hAnsi="Arial" w:cs="Arial"/>
-            <w:color w:val="000000"/>
-            <w:sz w:val="20"/>
-            <w:szCs w:val="20"/>
-            <w:lang w:eastAsia="it-IT"/>
-          </w:rPr>
-          <w:t>opportunamente</w:t>
-        </w:r>
-      </w:ins>
+      <w:r>
+        <w:rPr>
+          <w:rFonts w:ascii="Arial" w:eastAsia="Times New Roman" w:hAnsi="Arial" w:cs="Arial"/>
+          <w:color w:val="000000"/>
+          <w:sz w:val="20"/>
+          <w:szCs w:val="20"/>
+          <w:lang w:eastAsia="it-IT"/>
+        </w:rPr>
+        <w:t xml:space="preserve"> all’API</w:t>
+      </w:r>
+      <w:r>
+        <w:rPr>
+          <w:rFonts w:ascii="Arial" w:eastAsia="Times New Roman" w:hAnsi="Arial" w:cs="Arial"/>
+          <w:color w:val="000000"/>
+          <w:sz w:val="20"/>
+          <w:szCs w:val="20"/>
+          <w:lang w:eastAsia="it-IT"/>
+        </w:rPr>
+        <w:t xml:space="preserve"> </w:t>
+      </w:r>
+      <w:r>
+        <w:rPr>
+          <w:rFonts w:ascii="Arial" w:eastAsia="Times New Roman" w:hAnsi="Arial" w:cs="Arial"/>
+          <w:color w:val="000000"/>
+          <w:sz w:val="20"/>
+          <w:szCs w:val="20"/>
+          <w:lang w:eastAsia="it-IT"/>
+        </w:rPr>
+        <w:t xml:space="preserve">Measurify, tramite la quale </w:t>
+      </w:r>
+      <w:r>
+        <w:rPr>
+          <w:rFonts w:ascii="Arial" w:eastAsia="Times New Roman" w:hAnsi="Arial" w:cs="Arial"/>
+          <w:color w:val="000000"/>
+          <w:sz w:val="20"/>
+          <w:szCs w:val="20"/>
+          <w:lang w:eastAsia="it-IT"/>
+        </w:rPr>
+        <w:t>uno smartphone,</w:t>
+      </w:r>
+      <w:r>
+        <w:rPr>
+          <w:rFonts w:ascii="Arial" w:eastAsia="Times New Roman" w:hAnsi="Arial" w:cs="Arial"/>
+          <w:color w:val="000000"/>
+          <w:sz w:val="20"/>
+          <w:szCs w:val="20"/>
+          <w:lang w:eastAsia="it-IT"/>
+        </w:rPr>
+        <w:t xml:space="preserve"> ad essa</w:t>
+      </w:r>
+      <w:r>
+        <w:rPr>
+          <w:rFonts w:ascii="Arial" w:eastAsia="Times New Roman" w:hAnsi="Arial" w:cs="Arial"/>
+          <w:color w:val="000000"/>
+          <w:sz w:val="20"/>
+          <w:szCs w:val="20"/>
+          <w:lang w:eastAsia="it-IT"/>
+        </w:rPr>
+        <w:t xml:space="preserve"> </w:t>
+      </w:r>
+      <w:r>
+        <w:rPr>
+          <w:rFonts w:ascii="Arial" w:eastAsia="Times New Roman" w:hAnsi="Arial" w:cs="Arial"/>
+          <w:color w:val="000000"/>
+          <w:sz w:val="20"/>
+          <w:szCs w:val="20"/>
+          <w:lang w:eastAsia="it-IT"/>
+        </w:rPr>
+        <w:t>opportunamente</w:t>
+      </w:r>
       <w:r>
         <w:rPr>
           <w:rFonts w:ascii="Arial" w:eastAsia="Times New Roman" w:hAnsi="Arial" w:cs="Arial"/>
@@ -1132,18 +1052,16 @@
         </w:rPr>
         <w:t xml:space="preserve"> associato</w:t>
       </w:r>
-      <w:ins w:id="9" w:author="Sebastiano Gioia" w:date="2020-10-03T15:56:00Z">
-        <w:r>
-          <w:rPr>
-            <w:rFonts w:ascii="Arial" w:eastAsia="Times New Roman" w:hAnsi="Arial" w:cs="Arial"/>
-            <w:color w:val="000000"/>
-            <w:sz w:val="20"/>
-            <w:szCs w:val="20"/>
-            <w:lang w:eastAsia="it-IT"/>
-          </w:rPr>
-          <w:t>,</w:t>
-        </w:r>
-      </w:ins>
+      <w:r>
+        <w:rPr>
+          <w:rFonts w:ascii="Arial" w:eastAsia="Times New Roman" w:hAnsi="Arial" w:cs="Arial"/>
+          <w:color w:val="000000"/>
+          <w:sz w:val="20"/>
+          <w:szCs w:val="20"/>
+          <w:lang w:eastAsia="it-IT"/>
+        </w:rPr>
+        <w:t>,</w:t>
+      </w:r>
       <w:r>
         <w:rPr>
           <w:rFonts w:ascii="Arial" w:eastAsia="Times New Roman" w:hAnsi="Arial" w:cs="Arial"/>
@@ -1154,30 +1072,16 @@
         </w:rPr>
         <w:t xml:space="preserve"> viene notificato della nuova presenza nella stanza. Il progetto include anche la realizzazione di un’applicazione </w:t>
       </w:r>
-      <w:ins w:id="10" w:author="Sebastiano Gioia" w:date="2020-10-03T15:57:00Z">
-        <w:r>
-          <w:rPr>
-            <w:rFonts w:ascii="Arial" w:eastAsia="Times New Roman" w:hAnsi="Arial" w:cs="Arial"/>
-            <w:color w:val="000000"/>
-            <w:sz w:val="20"/>
-            <w:szCs w:val="20"/>
-            <w:lang w:eastAsia="it-IT"/>
-          </w:rPr>
-          <w:t xml:space="preserve">smartphone </w:t>
-        </w:r>
-      </w:ins>
-      <w:del w:id="11" w:author="Sebastiano Gioia" w:date="2020-10-03T15:57:00Z">
-        <w:r>
-          <w:rPr>
-            <w:rFonts w:ascii="Arial" w:eastAsia="Times New Roman" w:hAnsi="Arial" w:cs="Arial"/>
-            <w:color w:val="000000"/>
-            <w:sz w:val="20"/>
-            <w:szCs w:val="20"/>
-            <w:lang w:eastAsia="it-IT"/>
-          </w:rPr>
-          <w:delText xml:space="preserve">sul device associato </w:delText>
-        </w:r>
-      </w:del>
+      <w:r>
+        <w:rPr>
+          <w:rFonts w:ascii="Arial" w:eastAsia="Times New Roman" w:hAnsi="Arial" w:cs="Arial"/>
+          <w:color w:val="000000"/>
+          <w:sz w:val="20"/>
+          <w:szCs w:val="20"/>
+          <w:lang w:eastAsia="it-IT"/>
+        </w:rPr>
+        <w:t xml:space="preserve">smartphone </w:t>
+      </w:r>
       <w:r>
         <w:rPr>
           <w:rFonts w:ascii="Arial" w:eastAsia="Times New Roman" w:hAnsi="Arial" w:cs="Arial"/>
@@ -1188,49 +1092,25 @@
         </w:rPr>
         <w:t>per la visione delle</w:t>
       </w:r>
-      <w:ins w:id="12" w:author="Sebastiano Gioia" w:date="2020-10-03T15:57:00Z">
-        <w:r>
-          <w:rPr>
-            <w:rFonts w:ascii="Arial" w:eastAsia="Times New Roman" w:hAnsi="Arial" w:cs="Arial"/>
-            <w:color w:val="000000"/>
-            <w:sz w:val="20"/>
-            <w:szCs w:val="20"/>
-            <w:lang w:eastAsia="it-IT"/>
-          </w:rPr>
-          <w:t xml:space="preserve"> stesse</w:t>
-        </w:r>
-      </w:ins>
-      <w:r>
-        <w:rPr>
-          <w:rFonts w:ascii="Arial" w:eastAsia="Times New Roman" w:hAnsi="Arial" w:cs="Arial"/>
-          <w:color w:val="000000"/>
-          <w:sz w:val="20"/>
-          <w:szCs w:val="20"/>
-          <w:lang w:eastAsia="it-IT"/>
-        </w:rPr>
-        <w:t xml:space="preserve"> notifiche. L’applicazione è stata creata tramite Android Studio con il tool</w:t>
-      </w:r>
-      <w:del w:id="13" w:author="Sebastiano Gioia" w:date="2020-10-03T15:57:00Z">
-        <w:r>
-          <w:rPr>
-            <w:rFonts w:ascii="Arial" w:eastAsia="Times New Roman" w:hAnsi="Arial" w:cs="Arial"/>
-            <w:color w:val="000000"/>
-            <w:sz w:val="20"/>
-            <w:szCs w:val="20"/>
-            <w:lang w:eastAsia="it-IT"/>
-          </w:rPr>
-          <w:delText>s</w:delText>
-        </w:r>
-      </w:del>
-      <w:r>
-        <w:rPr>
-          <w:rFonts w:ascii="Arial" w:eastAsia="Times New Roman" w:hAnsi="Arial" w:cs="Arial"/>
-          <w:color w:val="000000"/>
-          <w:sz w:val="20"/>
-          <w:szCs w:val="20"/>
-          <w:lang w:eastAsia="it-IT"/>
-        </w:rPr>
-        <w:t xml:space="preserve"> Flutter. </w:t>
+      <w:r>
+        <w:rPr>
+          <w:rFonts w:ascii="Arial" w:eastAsia="Times New Roman" w:hAnsi="Arial" w:cs="Arial"/>
+          <w:color w:val="000000"/>
+          <w:sz w:val="20"/>
+          <w:szCs w:val="20"/>
+          <w:lang w:eastAsia="it-IT"/>
+        </w:rPr>
+        <w:t xml:space="preserve"> stesse</w:t>
+      </w:r>
+      <w:r>
+        <w:rPr>
+          <w:rFonts w:ascii="Arial" w:eastAsia="Times New Roman" w:hAnsi="Arial" w:cs="Arial"/>
+          <w:color w:val="000000"/>
+          <w:sz w:val="20"/>
+          <w:szCs w:val="20"/>
+          <w:lang w:eastAsia="it-IT"/>
+        </w:rPr>
+        <w:t xml:space="preserve"> notifiche. L’applicazione è stata creata tramite Android Studio con il tool Flutter. </w:t>
       </w:r>
       <w:r>
         <w:rPr>
@@ -1266,29 +1146,7 @@
           <w:szCs w:val="20"/>
           <w:lang w:eastAsia="it-IT"/>
         </w:rPr>
-        <w:t>Per la realizzazione del progetto è stata utilizzata una scheda Arduino</w:t>
-      </w:r>
-      <w:del w:id="14" w:author="Sebastiano Gioia" w:date="2020-10-03T15:59:00Z">
-        <w:r>
-          <w:rPr>
-            <w:rFonts w:ascii="Arial" w:eastAsia="Times New Roman" w:hAnsi="Arial" w:cs="Arial"/>
-            <w:color w:val="000000"/>
-            <w:sz w:val="20"/>
-            <w:szCs w:val="20"/>
-            <w:lang w:eastAsia="it-IT"/>
-          </w:rPr>
-          <w:delText xml:space="preserve"> nel linguaggio di programmazione C</w:delText>
-        </w:r>
-      </w:del>
-      <w:r>
-        <w:rPr>
-          <w:rFonts w:ascii="Arial" w:eastAsia="Times New Roman" w:hAnsi="Arial" w:cs="Arial"/>
-          <w:color w:val="000000"/>
-          <w:sz w:val="20"/>
-          <w:szCs w:val="20"/>
-          <w:lang w:eastAsia="it-IT"/>
-        </w:rPr>
-        <w:t>, un sensore PIR</w:t>
+        <w:t>Per la realizzazione del progetto è stata utilizzata una scheda Arduino, un sensore PIR</w:t>
       </w:r>
       <w:r>
         <w:rPr>
@@ -1318,134 +1176,48 @@
           <w:szCs w:val="20"/>
           <w:lang w:eastAsia="it-IT"/>
         </w:rPr>
-        <w:t xml:space="preserve">, la libreria </w:t>
-      </w:r>
-      <w:proofErr w:type="spellStart"/>
-      <w:r>
-        <w:rPr>
-          <w:rFonts w:ascii="Arial" w:eastAsia="Times New Roman" w:hAnsi="Arial" w:cs="Arial"/>
-          <w:color w:val="000000"/>
-          <w:sz w:val="20"/>
-          <w:szCs w:val="20"/>
-          <w:lang w:eastAsia="it-IT"/>
-        </w:rPr>
-        <w:t>EdgeEngine</w:t>
-      </w:r>
-      <w:proofErr w:type="spellEnd"/>
-      <w:r>
-        <w:rPr>
-          <w:rFonts w:ascii="Arial" w:eastAsia="Times New Roman" w:hAnsi="Arial" w:cs="Arial"/>
-          <w:color w:val="000000"/>
-          <w:sz w:val="20"/>
-          <w:szCs w:val="20"/>
-          <w:lang w:eastAsia="it-IT"/>
-        </w:rPr>
-        <w:t xml:space="preserve"> che aiuta ad interagire</w:t>
-      </w:r>
-      <w:ins w:id="15" w:author="Sebastiano Gioia" w:date="2020-10-03T15:59:00Z">
-        <w:r>
-          <w:rPr>
-            <w:rFonts w:ascii="Arial" w:eastAsia="Times New Roman" w:hAnsi="Arial" w:cs="Arial"/>
-            <w:color w:val="000000"/>
-            <w:sz w:val="20"/>
-            <w:szCs w:val="20"/>
-            <w:lang w:eastAsia="it-IT"/>
-          </w:rPr>
-          <w:t xml:space="preserve"> la scheda Arduino</w:t>
-        </w:r>
-      </w:ins>
-      <w:r>
-        <w:rPr>
-          <w:rFonts w:ascii="Arial" w:eastAsia="Times New Roman" w:hAnsi="Arial" w:cs="Arial"/>
-          <w:color w:val="000000"/>
-          <w:sz w:val="20"/>
-          <w:szCs w:val="20"/>
-          <w:lang w:eastAsia="it-IT"/>
-        </w:rPr>
-        <w:t xml:space="preserve"> con il cloud di </w:t>
-      </w:r>
-      <w:proofErr w:type="spellStart"/>
-      <w:r>
-        <w:rPr>
-          <w:rFonts w:ascii="Arial" w:eastAsia="Times New Roman" w:hAnsi="Arial" w:cs="Arial"/>
-          <w:color w:val="000000"/>
-          <w:sz w:val="20"/>
-          <w:szCs w:val="20"/>
-          <w:lang w:eastAsia="it-IT"/>
-        </w:rPr>
-        <w:t>Measurify</w:t>
-      </w:r>
-      <w:proofErr w:type="spellEnd"/>
-      <w:r>
-        <w:rPr>
-          <w:rFonts w:ascii="Arial" w:eastAsia="Times New Roman" w:hAnsi="Arial" w:cs="Arial"/>
-          <w:color w:val="000000"/>
-          <w:sz w:val="20"/>
-          <w:szCs w:val="20"/>
-          <w:lang w:eastAsia="it-IT"/>
-        </w:rPr>
-        <w:t xml:space="preserve">. È stata scelta una piattaforma Arduino </w:t>
-      </w:r>
-      <w:del w:id="16" w:author="Sebastiano Gioia" w:date="2020-10-03T15:59:00Z">
-        <w:r>
-          <w:rPr>
-            <w:rFonts w:ascii="Arial" w:eastAsia="Times New Roman" w:hAnsi="Arial" w:cs="Arial"/>
-            <w:color w:val="000000"/>
-            <w:sz w:val="20"/>
-            <w:szCs w:val="20"/>
-            <w:lang w:eastAsia="it-IT"/>
-          </w:rPr>
-          <w:delText>per</w:delText>
-        </w:r>
-      </w:del>
-      <w:ins w:id="17" w:author="Sebastiano Gioia" w:date="2020-10-03T15:59:00Z">
-        <w:r>
-          <w:rPr>
-            <w:rFonts w:ascii="Arial" w:eastAsia="Times New Roman" w:hAnsi="Arial" w:cs="Arial"/>
-            <w:color w:val="000000"/>
-            <w:sz w:val="20"/>
-            <w:szCs w:val="20"/>
-            <w:lang w:eastAsia="it-IT"/>
-          </w:rPr>
-          <w:t xml:space="preserve">perché è un buon sistema embedded per la realizzazione </w:t>
-        </w:r>
-      </w:ins>
-      <w:ins w:id="18" w:author="Sebastiano Gioia" w:date="2020-10-03T16:00:00Z">
-        <w:r>
-          <w:rPr>
-            <w:rFonts w:ascii="Arial" w:eastAsia="Times New Roman" w:hAnsi="Arial" w:cs="Arial"/>
-            <w:color w:val="000000"/>
-            <w:sz w:val="20"/>
-            <w:szCs w:val="20"/>
-            <w:lang w:eastAsia="it-IT"/>
-          </w:rPr>
-          <w:t>di questo sistema</w:t>
-        </w:r>
-      </w:ins>
-      <w:ins w:id="19" w:author="Sebastiano Gioia" w:date="2020-10-03T16:10:00Z">
-        <w:r>
-          <w:rPr>
-            <w:rFonts w:ascii="Arial" w:eastAsia="Times New Roman" w:hAnsi="Arial" w:cs="Arial"/>
-            <w:color w:val="000000"/>
-            <w:sz w:val="20"/>
-            <w:szCs w:val="20"/>
-            <w:lang w:eastAsia="it-IT"/>
-          </w:rPr>
-          <w:t>.</w:t>
-        </w:r>
-      </w:ins>
-      <w:del w:id="20" w:author="Sebastiano Gioia" w:date="2020-10-03T15:59:00Z">
-        <w:r>
-          <w:rPr>
-            <w:rFonts w:ascii="Arial" w:eastAsia="Times New Roman" w:hAnsi="Arial" w:cs="Arial"/>
-            <w:color w:val="000000"/>
-            <w:sz w:val="20"/>
-            <w:szCs w:val="20"/>
-            <w:lang w:eastAsia="it-IT"/>
-          </w:rPr>
-          <w:delText xml:space="preserve"> avere un sistema di allarme il più semplice possibile (?)  </w:delText>
-        </w:r>
-      </w:del>
+        <w:t>, la libreria EdgeEngine che aiuta ad interagire</w:t>
+      </w:r>
+      <w:r>
+        <w:rPr>
+          <w:rFonts w:ascii="Arial" w:eastAsia="Times New Roman" w:hAnsi="Arial" w:cs="Arial"/>
+          <w:color w:val="000000"/>
+          <w:sz w:val="20"/>
+          <w:szCs w:val="20"/>
+          <w:lang w:eastAsia="it-IT"/>
+        </w:rPr>
+        <w:t xml:space="preserve"> la scheda Arduino</w:t>
+      </w:r>
+      <w:r>
+        <w:rPr>
+          <w:rFonts w:ascii="Arial" w:eastAsia="Times New Roman" w:hAnsi="Arial" w:cs="Arial"/>
+          <w:color w:val="000000"/>
+          <w:sz w:val="20"/>
+          <w:szCs w:val="20"/>
+          <w:lang w:eastAsia="it-IT"/>
+        </w:rPr>
+        <w:t xml:space="preserve"> con il cloud di Measurify. È stata scelta una piattaforma Arduino </w:t>
+      </w:r>
+      <w:r>
+        <w:rPr>
+          <w:rFonts w:ascii="Arial" w:eastAsia="Times New Roman" w:hAnsi="Arial" w:cs="Arial"/>
+          <w:color w:val="000000"/>
+          <w:sz w:val="20"/>
+          <w:szCs w:val="20"/>
+          <w:lang w:eastAsia="it-IT"/>
+        </w:rPr>
+        <w:t>perché è un buon sistema embedded per la realizzazione di questo sistema</w:t>
+      </w:r>
+      <w:r>
+        <w:rPr>
+          <w:rFonts w:ascii="Arial" w:eastAsia="Times New Roman" w:hAnsi="Arial" w:cs="Arial"/>
+          <w:color w:val="000000"/>
+          <w:sz w:val="20"/>
+          <w:szCs w:val="20"/>
+          <w:lang w:eastAsia="it-IT"/>
+        </w:rPr>
+        <w:t>.</w:t>
+      </w:r>
     </w:p>
     <w:p>
       <w:pPr>
@@ -2090,7 +1862,6 @@
         <w:ind w:left="0"/>
         <w:jc w:val="both"/>
         <w:rPr>
-          <w:ins w:id="21" w:author="Sebastiano Gioia" w:date="2020-10-03T16:50:00Z"/>
           <w:rFonts w:ascii="Arial" w:hAnsi="Arial" w:cs="Arial"/>
           <w:sz w:val="20"/>
           <w:szCs w:val="20"/>
@@ -2140,27 +1911,7 @@
           <w:szCs w:val="20"/>
           <w:lang w:val="it-IT"/>
         </w:rPr>
-        <w:t xml:space="preserve">dell’implementazione di un modulo capace di trasmettere le informazioni dal nostro sistema hardware al telefono cellulare associato. Il tutto è gestito dall’API </w:t>
-      </w:r>
-      <w:proofErr w:type="spellStart"/>
-      <w:r>
-        <w:rPr>
-          <w:rFonts w:ascii="Arial" w:hAnsi="Arial" w:cs="Arial"/>
-          <w:sz w:val="20"/>
-          <w:szCs w:val="20"/>
-          <w:lang w:val="it-IT"/>
-        </w:rPr>
-        <w:t>Measurify</w:t>
-      </w:r>
-      <w:proofErr w:type="spellEnd"/>
-      <w:r>
-        <w:rPr>
-          <w:rFonts w:ascii="Arial" w:hAnsi="Arial" w:cs="Arial"/>
-          <w:sz w:val="20"/>
-          <w:szCs w:val="20"/>
-          <w:lang w:val="it-IT"/>
-        </w:rPr>
-        <w:t>, il cuore del progetto attorno al quale sono stat</w:t>
+        <w:t>dell’implementazione di un modulo capace di trasmettere le informazioni dal nostro sistema hardware al telefono cellulare associato. Il tutto è gestito dall’API Measurify, il cuore del progetto attorno al quale sono stat</w:t>
       </w:r>
       <w:r>
         <w:rPr>
@@ -2196,70 +1947,17 @@
           <w:szCs w:val="20"/>
           <w:lang w:val="it-IT"/>
         </w:rPr>
-        <w:t xml:space="preserve"> (</w:t>
-      </w:r>
-      <w:proofErr w:type="spellStart"/>
-      <w:r>
-        <w:rPr>
-          <w:rFonts w:ascii="Arial" w:hAnsi="Arial" w:cs="Arial"/>
-          <w:sz w:val="20"/>
-          <w:szCs w:val="20"/>
-          <w:lang w:val="it-IT"/>
-        </w:rPr>
-        <w:t>application</w:t>
-      </w:r>
-      <w:proofErr w:type="spellEnd"/>
-      <w:r>
-        <w:rPr>
-          <w:rFonts w:ascii="Arial" w:hAnsi="Arial" w:cs="Arial"/>
-          <w:sz w:val="20"/>
-          <w:szCs w:val="20"/>
-          <w:lang w:val="it-IT"/>
-        </w:rPr>
-        <w:t xml:space="preserve"> program </w:t>
-      </w:r>
-      <w:proofErr w:type="spellStart"/>
-      <w:r>
-        <w:rPr>
-          <w:rFonts w:ascii="Arial" w:hAnsi="Arial" w:cs="Arial"/>
-          <w:sz w:val="20"/>
-          <w:szCs w:val="20"/>
-          <w:lang w:val="it-IT"/>
-        </w:rPr>
-        <w:t>interface</w:t>
-      </w:r>
-      <w:proofErr w:type="spellEnd"/>
-      <w:r>
-        <w:rPr>
-          <w:rFonts w:ascii="Arial" w:hAnsi="Arial" w:cs="Arial"/>
-          <w:sz w:val="20"/>
-          <w:szCs w:val="20"/>
-          <w:lang w:val="it-IT"/>
-        </w:rPr>
-        <w:t xml:space="preserve">) è un insieme di procedure atte all’espletamento di </w:t>
-      </w:r>
-      <w:del w:id="22" w:author="Sebastiano Gioia" w:date="2020-10-03T16:43:00Z">
-        <w:r>
-          <w:rPr>
-            <w:rFonts w:ascii="Arial" w:hAnsi="Arial" w:cs="Arial"/>
-            <w:sz w:val="20"/>
-            <w:szCs w:val="20"/>
-            <w:lang w:val="it-IT"/>
-          </w:rPr>
-          <w:delText>un dato</w:delText>
-        </w:r>
-      </w:del>
-      <w:ins w:id="23" w:author="Sebastiano Gioia" w:date="2020-10-03T16:43:00Z">
-        <w:r>
-          <w:rPr>
-            <w:rFonts w:ascii="Arial" w:hAnsi="Arial" w:cs="Arial"/>
-            <w:sz w:val="20"/>
-            <w:szCs w:val="20"/>
-            <w:lang w:val="it-IT"/>
-          </w:rPr>
-          <w:t>più</w:t>
-        </w:r>
-      </w:ins>
+        <w:t xml:space="preserve"> (application program interface) è un insieme di procedure atte all’espletamento di </w:t>
+      </w:r>
+      <w:r>
+        <w:rPr>
+          <w:rFonts w:ascii="Arial" w:hAnsi="Arial" w:cs="Arial"/>
+          <w:sz w:val="20"/>
+          <w:szCs w:val="20"/>
+          <w:lang w:val="it-IT"/>
+        </w:rPr>
+        <w:t>più</w:t>
+      </w:r>
       <w:r>
         <w:rPr>
           <w:rFonts w:ascii="Arial" w:hAnsi="Arial" w:cs="Arial"/>
@@ -2269,28 +1967,15 @@
         </w:rPr>
         <w:t xml:space="preserve"> compit</w:t>
       </w:r>
-      <w:ins w:id="24" w:author="Sebastiano Gioia" w:date="2020-10-03T16:43:00Z">
-        <w:r>
-          <w:rPr>
-            <w:rFonts w:ascii="Arial" w:hAnsi="Arial" w:cs="Arial"/>
-            <w:sz w:val="20"/>
-            <w:szCs w:val="20"/>
-            <w:lang w:val="it-IT"/>
-          </w:rPr>
-          <w:t>i</w:t>
-        </w:r>
-      </w:ins>
-      <w:del w:id="25" w:author="Sebastiano Gioia" w:date="2020-10-03T16:43:00Z">
-        <w:r>
-          <w:rPr>
-            <w:rFonts w:ascii="Arial" w:hAnsi="Arial" w:cs="Arial"/>
-            <w:sz w:val="20"/>
-            <w:szCs w:val="20"/>
-            <w:lang w:val="it-IT"/>
-          </w:rPr>
-          <w:delText>o</w:delText>
-        </w:r>
-      </w:del>
+      <w:r>
+        <w:rPr>
+          <w:rFonts w:ascii="Arial" w:hAnsi="Arial" w:cs="Arial"/>
+          <w:sz w:val="20"/>
+          <w:szCs w:val="20"/>
+          <w:lang w:val="it-IT"/>
+        </w:rPr>
+        <w:t>i</w:t>
+      </w:r>
       <w:r>
         <w:rPr>
           <w:rFonts w:ascii="Arial" w:hAnsi="Arial" w:cs="Arial"/>
@@ -2316,27 +2001,7 @@
           <w:szCs w:val="20"/>
           <w:lang w:val="it-IT"/>
         </w:rPr>
-        <w:t xml:space="preserve"> di utilizzare un’API, quale </w:t>
-      </w:r>
-      <w:proofErr w:type="spellStart"/>
-      <w:r>
-        <w:rPr>
-          <w:rFonts w:ascii="Arial" w:hAnsi="Arial" w:cs="Arial"/>
-          <w:sz w:val="20"/>
-          <w:szCs w:val="20"/>
-          <w:lang w:val="it-IT"/>
-        </w:rPr>
-        <w:t>Measurify</w:t>
-      </w:r>
-      <w:proofErr w:type="spellEnd"/>
-      <w:r>
-        <w:rPr>
-          <w:rFonts w:ascii="Arial" w:hAnsi="Arial" w:cs="Arial"/>
-          <w:sz w:val="20"/>
-          <w:szCs w:val="20"/>
-          <w:lang w:val="it-IT"/>
-        </w:rPr>
-        <w:t>.</w:t>
+        <w:t xml:space="preserve"> di utilizzare un’API, quale Measurify.</w:t>
       </w:r>
     </w:p>
     <w:p>
@@ -2346,24 +2011,12 @@
         <w:ind w:left="0"/>
         <w:jc w:val="both"/>
         <w:rPr>
-          <w:ins w:id="26" w:author="Sebastiano Gioia" w:date="2020-10-03T16:50:00Z"/>
-          <w:rFonts w:ascii="Arial" w:hAnsi="Arial" w:cs="Arial"/>
-          <w:sz w:val="20"/>
-          <w:szCs w:val="20"/>
-          <w:lang w:val="it-IT"/>
-        </w:rPr>
-      </w:pPr>
-      <w:del w:id="27" w:author="Sebastiano Gioia" w:date="2020-10-03T16:50:00Z">
-        <w:r>
-          <w:rPr>
-            <w:rFonts w:ascii="Arial" w:hAnsi="Arial" w:cs="Arial"/>
-            <w:sz w:val="20"/>
-            <w:szCs w:val="20"/>
-            <w:lang w:val="it-IT"/>
-          </w:rPr>
-          <w:delText xml:space="preserve"> </w:delText>
-        </w:r>
-      </w:del>
+          <w:rFonts w:ascii="Arial" w:hAnsi="Arial" w:cs="Arial"/>
+          <w:sz w:val="20"/>
+          <w:szCs w:val="20"/>
+          <w:lang w:val="it-IT"/>
+        </w:rPr>
+      </w:pPr>
       <w:r>
         <w:rPr>
           <w:rFonts w:ascii="Arial" w:hAnsi="Arial" w:cs="Arial"/>
@@ -2373,61 +2026,15 @@
         </w:rPr>
         <w:t xml:space="preserve">Il primo obiettivo del progetto era quello di avere una comunicazione tra il sistema hardware, formato dalla scheda Arduino e il sensore PIR, con </w:t>
       </w:r>
-      <w:proofErr w:type="spellStart"/>
-      <w:ins w:id="28" w:author="Sebastiano Gioia" w:date="2020-10-03T16:45:00Z">
-        <w:r>
-          <w:rPr>
-            <w:rFonts w:ascii="Arial" w:hAnsi="Arial" w:cs="Arial"/>
-            <w:sz w:val="20"/>
-            <w:szCs w:val="20"/>
-            <w:lang w:val="it-IT"/>
-          </w:rPr>
-          <w:t>Measurify</w:t>
-        </w:r>
-        <w:proofErr w:type="spellEnd"/>
-        <w:r>
-          <w:rPr>
-            <w:rFonts w:ascii="Arial" w:hAnsi="Arial" w:cs="Arial"/>
-            <w:sz w:val="20"/>
-            <w:szCs w:val="20"/>
-            <w:lang w:val="it-IT"/>
-          </w:rPr>
-          <w:t xml:space="preserve"> tramite internet (protocollo http</w:t>
-        </w:r>
-      </w:ins>
-      <w:ins w:id="29" w:author="Sebastiano Gioia" w:date="2020-10-03T16:46:00Z">
-        <w:r>
-          <w:rPr>
-            <w:rFonts w:ascii="Arial" w:hAnsi="Arial" w:cs="Arial"/>
-            <w:sz w:val="20"/>
-            <w:szCs w:val="20"/>
-            <w:lang w:val="it-IT"/>
-          </w:rPr>
-          <w:t>?</w:t>
-        </w:r>
-      </w:ins>
-      <w:ins w:id="30" w:author="Sebastiano Gioia" w:date="2020-10-03T16:45:00Z">
-        <w:r>
-          <w:rPr>
-            <w:rFonts w:ascii="Arial" w:hAnsi="Arial" w:cs="Arial"/>
-            <w:sz w:val="20"/>
-            <w:szCs w:val="20"/>
-            <w:lang w:val="it-IT"/>
-          </w:rPr>
-          <w:t>)</w:t>
-        </w:r>
-      </w:ins>
-      <w:del w:id="31" w:author="Sebastiano Gioia" w:date="2020-10-03T16:45:00Z">
-        <w:r>
-          <w:rPr>
-            <w:rFonts w:ascii="Arial" w:hAnsi="Arial" w:cs="Arial"/>
-            <w:sz w:val="20"/>
-            <w:szCs w:val="20"/>
-            <w:lang w:val="it-IT"/>
-          </w:rPr>
-          <w:delText>Internet</w:delText>
-        </w:r>
-      </w:del>
+      <w:r>
+        <w:rPr>
+          <w:rFonts w:ascii="Arial" w:hAnsi="Arial" w:cs="Arial"/>
+          <w:sz w:val="20"/>
+          <w:szCs w:val="20"/>
+          <w:lang w:val="it-IT"/>
+        </w:rPr>
+        <w:t>Measurify tramite internet (protocollo http?)</w:t>
+      </w:r>
       <w:r>
         <w:rPr>
           <w:rFonts w:ascii="Arial" w:hAnsi="Arial" w:cs="Arial"/>
@@ -2437,201 +2044,69 @@
         </w:rPr>
         <w:t xml:space="preserve">. Per fare ciò è stato pensato di utilizzare </w:t>
       </w:r>
-      <w:del w:id="32" w:author="Sebastiano Gioia" w:date="2020-10-03T16:46:00Z">
-        <w:r>
-          <w:rPr>
-            <w:rFonts w:ascii="Arial" w:hAnsi="Arial" w:cs="Arial"/>
-            <w:sz w:val="20"/>
-            <w:szCs w:val="20"/>
-            <w:lang w:val="it-IT"/>
-          </w:rPr>
-          <w:delText>il programma</w:delText>
-        </w:r>
-      </w:del>
-      <w:ins w:id="33" w:author="Sebastiano Gioia" w:date="2020-10-03T16:46:00Z">
-        <w:r>
-          <w:rPr>
-            <w:rFonts w:ascii="Arial" w:hAnsi="Arial" w:cs="Arial"/>
-            <w:sz w:val="20"/>
-            <w:szCs w:val="20"/>
-            <w:lang w:val="it-IT"/>
-          </w:rPr>
-          <w:t>la libreria</w:t>
-        </w:r>
-      </w:ins>
-      <w:r>
-        <w:rPr>
-          <w:rFonts w:ascii="Arial" w:hAnsi="Arial" w:cs="Arial"/>
-          <w:sz w:val="20"/>
-          <w:szCs w:val="20"/>
-          <w:lang w:val="it-IT"/>
-        </w:rPr>
-        <w:t xml:space="preserve"> </w:t>
-      </w:r>
-      <w:proofErr w:type="spellStart"/>
-      <w:r>
-        <w:rPr>
-          <w:rFonts w:ascii="Arial" w:hAnsi="Arial" w:cs="Arial"/>
-          <w:sz w:val="20"/>
-          <w:szCs w:val="20"/>
-          <w:lang w:val="it-IT"/>
-        </w:rPr>
-        <w:t>EdgeEngine</w:t>
-      </w:r>
-      <w:proofErr w:type="spellEnd"/>
-      <w:r>
-        <w:rPr>
-          <w:rFonts w:ascii="Arial" w:hAnsi="Arial" w:cs="Arial"/>
-          <w:sz w:val="20"/>
-          <w:szCs w:val="20"/>
-          <w:lang w:val="it-IT"/>
-        </w:rPr>
-        <w:t xml:space="preserve">, </w:t>
-      </w:r>
-      <w:del w:id="34" w:author="Sebastiano Gioia" w:date="2020-10-03T16:46:00Z">
-        <w:r>
-          <w:rPr>
-            <w:rFonts w:ascii="Arial" w:hAnsi="Arial" w:cs="Arial"/>
-            <w:sz w:val="20"/>
-            <w:szCs w:val="20"/>
-            <w:lang w:val="it-IT"/>
-          </w:rPr>
-          <w:delText>con funzione di libreria nel programma</w:delText>
-        </w:r>
-      </w:del>
-      <w:ins w:id="35" w:author="Sebastiano Gioia" w:date="2020-10-03T16:46:00Z">
-        <w:r>
-          <w:rPr>
-            <w:rFonts w:ascii="Arial" w:hAnsi="Arial" w:cs="Arial"/>
-            <w:sz w:val="20"/>
-            <w:szCs w:val="20"/>
-            <w:lang w:val="it-IT"/>
-          </w:rPr>
-          <w:t>nella programmazione del codice della scheda</w:t>
-        </w:r>
-      </w:ins>
-      <w:del w:id="36" w:author="Sebastiano Gioia" w:date="2020-10-03T16:46:00Z">
-        <w:r>
-          <w:rPr>
-            <w:rFonts w:ascii="Arial" w:hAnsi="Arial" w:cs="Arial"/>
-            <w:sz w:val="20"/>
-            <w:szCs w:val="20"/>
-            <w:lang w:val="it-IT"/>
-          </w:rPr>
-          <w:delText xml:space="preserve"> d</w:delText>
-        </w:r>
-      </w:del>
-      <w:ins w:id="37" w:author="Sebastiano Gioia" w:date="2020-10-03T16:46:00Z">
-        <w:r>
-          <w:rPr>
-            <w:rFonts w:ascii="Arial" w:hAnsi="Arial" w:cs="Arial"/>
-            <w:sz w:val="20"/>
-            <w:szCs w:val="20"/>
-            <w:lang w:val="it-IT"/>
-          </w:rPr>
-          <w:t xml:space="preserve"> </w:t>
-        </w:r>
-      </w:ins>
-      <w:del w:id="38" w:author="Sebastiano Gioia" w:date="2020-10-03T16:46:00Z">
-        <w:r>
-          <w:rPr>
-            <w:rFonts w:ascii="Arial" w:hAnsi="Arial" w:cs="Arial"/>
-            <w:sz w:val="20"/>
-            <w:szCs w:val="20"/>
-            <w:lang w:val="it-IT"/>
-          </w:rPr>
-          <w:delText xml:space="preserve">i </w:delText>
-        </w:r>
-      </w:del>
-      <w:r>
-        <w:rPr>
-          <w:rFonts w:ascii="Arial" w:hAnsi="Arial" w:cs="Arial"/>
-          <w:sz w:val="20"/>
-          <w:szCs w:val="20"/>
-          <w:lang w:val="it-IT"/>
-        </w:rPr>
-        <w:t xml:space="preserve">Arduino. </w:t>
-      </w:r>
-      <w:del w:id="39" w:author="Sebastiano Gioia" w:date="2020-10-03T16:47:00Z">
-        <w:r>
-          <w:rPr>
-            <w:rFonts w:ascii="Arial" w:hAnsi="Arial" w:cs="Arial"/>
-            <w:sz w:val="20"/>
-            <w:szCs w:val="20"/>
-            <w:lang w:val="it-IT"/>
-          </w:rPr>
-          <w:delText xml:space="preserve">Il programma </w:delText>
-        </w:r>
-      </w:del>
-      <w:proofErr w:type="spellStart"/>
-      <w:r>
-        <w:rPr>
-          <w:rFonts w:ascii="Arial" w:hAnsi="Arial" w:cs="Arial"/>
-          <w:sz w:val="20"/>
-          <w:szCs w:val="20"/>
-          <w:lang w:val="it-IT"/>
-        </w:rPr>
-        <w:t>EdgeEngine</w:t>
-      </w:r>
-      <w:proofErr w:type="spellEnd"/>
-      <w:r>
-        <w:rPr>
-          <w:rFonts w:ascii="Arial" w:hAnsi="Arial" w:cs="Arial"/>
-          <w:sz w:val="20"/>
-          <w:szCs w:val="20"/>
-          <w:lang w:val="it-IT"/>
-        </w:rPr>
-        <w:t xml:space="preserve"> è</w:t>
-      </w:r>
-      <w:ins w:id="40" w:author="Sebastiano Gioia" w:date="2020-10-03T16:47:00Z">
-        <w:r>
-          <w:rPr>
-            <w:rFonts w:ascii="Arial" w:hAnsi="Arial" w:cs="Arial"/>
-            <w:sz w:val="20"/>
-            <w:szCs w:val="20"/>
-            <w:lang w:val="it-IT"/>
-          </w:rPr>
-          <w:t xml:space="preserve"> una libreria frutto di</w:t>
-        </w:r>
-      </w:ins>
-      <w:r>
-        <w:rPr>
-          <w:rFonts w:ascii="Arial" w:hAnsi="Arial" w:cs="Arial"/>
-          <w:sz w:val="20"/>
-          <w:szCs w:val="20"/>
-          <w:lang w:val="it-IT"/>
-        </w:rPr>
-        <w:t xml:space="preserve"> un lavoro di tesi a cura di Luca Lazzaroni e Andrea Mazzara, da cui è nata una collaborazione</w:t>
-      </w:r>
-      <w:ins w:id="41" w:author="Sebastiano Gioia" w:date="2020-10-03T16:47:00Z">
-        <w:r>
-          <w:rPr>
-            <w:rFonts w:ascii="Arial" w:hAnsi="Arial" w:cs="Arial"/>
-            <w:sz w:val="20"/>
-            <w:szCs w:val="20"/>
-            <w:lang w:val="it-IT"/>
-          </w:rPr>
-          <w:t xml:space="preserve"> </w:t>
-        </w:r>
-        <w:r>
-          <w:rPr>
-            <w:rFonts w:ascii="Arial" w:hAnsi="Arial" w:cs="Arial"/>
-            <w:color w:val="FF0000"/>
-            <w:sz w:val="20"/>
-            <w:szCs w:val="20"/>
-            <w:lang w:val="it-IT"/>
-            <w:rPrChange w:id="42" w:author="Sebastiano Gioia" w:date="2020-10-03T16:47:00Z">
-              <w:rPr>
-                <w:rFonts w:ascii="Arial" w:hAnsi="Arial" w:cs="Arial"/>
-                <w:sz w:val="20"/>
-                <w:szCs w:val="20"/>
-                <w:lang w:val="it-IT"/>
-              </w:rPr>
-            </w:rPrChange>
-          </w:rPr>
-          <w:t>SECSI</w:t>
-        </w:r>
-      </w:ins>
+      <w:r>
+        <w:rPr>
+          <w:rFonts w:ascii="Arial" w:hAnsi="Arial" w:cs="Arial"/>
+          <w:sz w:val="20"/>
+          <w:szCs w:val="20"/>
+          <w:lang w:val="it-IT"/>
+        </w:rPr>
+        <w:t>la libreria</w:t>
+      </w:r>
+      <w:r>
+        <w:rPr>
+          <w:rFonts w:ascii="Arial" w:hAnsi="Arial" w:cs="Arial"/>
+          <w:sz w:val="20"/>
+          <w:szCs w:val="20"/>
+          <w:lang w:val="it-IT"/>
+        </w:rPr>
+        <w:t xml:space="preserve"> EdgeEngine, </w:t>
+      </w:r>
+      <w:r>
+        <w:rPr>
+          <w:rFonts w:ascii="Arial" w:hAnsi="Arial" w:cs="Arial"/>
+          <w:sz w:val="20"/>
+          <w:szCs w:val="20"/>
+          <w:lang w:val="it-IT"/>
+        </w:rPr>
+        <w:t xml:space="preserve">nella programmazione del codice della scheda </w:t>
+      </w:r>
+      <w:r>
+        <w:rPr>
+          <w:rFonts w:ascii="Arial" w:hAnsi="Arial" w:cs="Arial"/>
+          <w:sz w:val="20"/>
+          <w:szCs w:val="20"/>
+          <w:lang w:val="it-IT"/>
+        </w:rPr>
+        <w:t>Arduino. EdgeEngine è</w:t>
+      </w:r>
+      <w:r>
+        <w:rPr>
+          <w:rFonts w:ascii="Arial" w:hAnsi="Arial" w:cs="Arial"/>
+          <w:sz w:val="20"/>
+          <w:szCs w:val="20"/>
+          <w:lang w:val="it-IT"/>
+        </w:rPr>
+        <w:t xml:space="preserve"> una libreria frutto di</w:t>
+      </w:r>
+      <w:r>
+        <w:rPr>
+          <w:rFonts w:ascii="Arial" w:hAnsi="Arial" w:cs="Arial"/>
+          <w:sz w:val="20"/>
+          <w:szCs w:val="20"/>
+          <w:lang w:val="it-IT"/>
+        </w:rPr>
+        <w:t xml:space="preserve"> un lavoro di tesi a cura di Luca Lazzaroni e Andrea Mazzara, da cui è nata una collaborazion</w:t>
+      </w:r>
+      <w:r>
+        <w:rPr>
+          <w:rFonts w:ascii="Arial" w:hAnsi="Arial" w:cs="Arial"/>
+          <w:sz w:val="20"/>
+          <w:szCs w:val="20"/>
+          <w:lang w:val="it-IT"/>
+        </w:rPr>
+        <w:t>i</w:t>
+      </w:r>
       <w:r>
         <w:rPr>
           <w:rFonts w:ascii="Arial" w:hAnsi="Arial" w:cs="Arial"/>
@@ -2641,61 +2116,15 @@
         </w:rPr>
         <w:t xml:space="preserve">. </w:t>
       </w:r>
-      <w:ins w:id="43" w:author="Sebastiano Gioia" w:date="2020-10-03T16:48:00Z">
-        <w:r>
-          <w:rPr>
-            <w:rFonts w:ascii="Arial" w:hAnsi="Arial" w:cs="Arial"/>
-            <w:sz w:val="20"/>
-            <w:szCs w:val="20"/>
-            <w:lang w:val="it-IT"/>
-          </w:rPr>
-          <w:t>In tale collaborazione noi abbiamo di fatto sperimentato la funzionalità di tale libreria essendo stati alcuni fra i primi che l’hann</w:t>
-        </w:r>
-      </w:ins>
-      <w:ins w:id="44" w:author="Sebastiano Gioia" w:date="2020-10-03T16:49:00Z">
-        <w:r>
-          <w:rPr>
-            <w:rFonts w:ascii="Arial" w:hAnsi="Arial" w:cs="Arial"/>
-            <w:sz w:val="20"/>
-            <w:szCs w:val="20"/>
-            <w:lang w:val="it-IT"/>
-          </w:rPr>
-          <w:t>o usata a “scatola nera”</w:t>
-        </w:r>
-      </w:ins>
-      <w:del w:id="45" w:author="Sebastiano Gioia" w:date="2020-10-03T16:49:00Z">
-        <w:r>
-          <w:rPr>
-            <w:rFonts w:ascii="Arial" w:hAnsi="Arial" w:cs="Arial"/>
-            <w:sz w:val="20"/>
-            <w:szCs w:val="20"/>
-            <w:lang w:val="it-IT"/>
-          </w:rPr>
-          <w:delText xml:space="preserve">Il nostro sistema utilizza EdgeEngine </w:delText>
-        </w:r>
-      </w:del>
-      <w:ins w:id="46" w:author="Sebastiano Gioia" w:date="2020-10-03T16:49:00Z">
-        <w:r>
-          <w:rPr>
-            <w:rFonts w:ascii="Arial" w:hAnsi="Arial" w:cs="Arial"/>
-            <w:sz w:val="20"/>
-            <w:szCs w:val="20"/>
-            <w:lang w:val="it-IT"/>
-          </w:rPr>
-          <w:t>, cioè come utilizzatori finali</w:t>
-        </w:r>
-      </w:ins>
-      <w:del w:id="47" w:author="Sebastiano Gioia" w:date="2020-10-03T16:49:00Z">
-        <w:r>
-          <w:rPr>
-            <w:rFonts w:ascii="Arial" w:hAnsi="Arial" w:cs="Arial"/>
-            <w:sz w:val="20"/>
-            <w:szCs w:val="20"/>
-            <w:lang w:val="it-IT"/>
-          </w:rPr>
-          <w:delText>come se noi fossimo degli utilizzatori e dunque viene vista nel modo più semplice possibile, ovvero come una libreria</w:delText>
-        </w:r>
-      </w:del>
+      <w:r>
+        <w:rPr>
+          <w:rFonts w:ascii="Arial" w:hAnsi="Arial" w:cs="Arial"/>
+          <w:sz w:val="20"/>
+          <w:szCs w:val="20"/>
+          <w:lang w:val="it-IT"/>
+        </w:rPr>
+        <w:t>In tale collaborazione noi abbiamo di fatto sperimentato la funzionalità di tale libreria essendo stati alcuni fra i primi che l’hanno usata a “scatola nera”, cioè come utilizzatori finali</w:t>
+      </w:r>
       <w:r>
         <w:rPr>
           <w:rFonts w:ascii="Arial" w:hAnsi="Arial" w:cs="Arial"/>
@@ -2728,28 +2157,15 @@
         </w:rPr>
         <w:t xml:space="preserve">Altro punto cardine di questo progetto è stato l’utilizzo del tools Flutter combinato con </w:t>
       </w:r>
-      <w:del w:id="48" w:author="Sebastiano Gioia" w:date="2020-10-03T16:50:00Z">
-        <w:r>
-          <w:rPr>
-            <w:rFonts w:ascii="Arial" w:hAnsi="Arial" w:cs="Arial"/>
-            <w:sz w:val="20"/>
-            <w:szCs w:val="20"/>
-            <w:lang w:val="it-IT"/>
-          </w:rPr>
-          <w:delText>il programma</w:delText>
-        </w:r>
-      </w:del>
-      <w:ins w:id="49" w:author="Sebastiano Gioia" w:date="2020-10-03T16:51:00Z">
-        <w:r>
-          <w:rPr>
-            <w:rFonts w:ascii="Arial" w:hAnsi="Arial" w:cs="Arial"/>
-            <w:sz w:val="20"/>
-            <w:szCs w:val="20"/>
-            <w:lang w:val="it-IT"/>
-          </w:rPr>
-          <w:t>la tecnologia</w:t>
-        </w:r>
-      </w:ins>
+      <w:r>
+        <w:rPr>
+          <w:rFonts w:ascii="Arial" w:hAnsi="Arial" w:cs="Arial"/>
+          <w:sz w:val="20"/>
+          <w:szCs w:val="20"/>
+          <w:lang w:val="it-IT"/>
+        </w:rPr>
+        <w:t>la tecnologia</w:t>
+      </w:r>
       <w:r>
         <w:rPr>
           <w:rFonts w:ascii="Arial" w:hAnsi="Arial" w:cs="Arial"/>
@@ -2759,59 +2175,33 @@
         </w:rPr>
         <w:t xml:space="preserve"> di Google, </w:t>
       </w:r>
-      <w:ins w:id="50" w:author="Sebastiano Gioia" w:date="2020-10-03T16:51:00Z">
-        <w:r>
-          <w:rPr>
-            <w:rFonts w:ascii="Arial" w:hAnsi="Arial" w:cs="Arial"/>
-            <w:sz w:val="20"/>
-            <w:szCs w:val="20"/>
-            <w:lang w:val="it-IT"/>
-          </w:rPr>
-          <w:t>“</w:t>
-        </w:r>
-      </w:ins>
-      <w:proofErr w:type="spellStart"/>
-      <w:r>
-        <w:rPr>
-          <w:rFonts w:ascii="Arial" w:hAnsi="Arial" w:cs="Arial"/>
-          <w:sz w:val="20"/>
-          <w:szCs w:val="20"/>
-          <w:lang w:val="it-IT"/>
-        </w:rPr>
-        <w:t>Firebase</w:t>
-      </w:r>
-      <w:proofErr w:type="spellEnd"/>
-      <w:r>
-        <w:rPr>
-          <w:rFonts w:ascii="Arial" w:hAnsi="Arial" w:cs="Arial"/>
-          <w:sz w:val="20"/>
-          <w:szCs w:val="20"/>
-          <w:lang w:val="it-IT"/>
-        </w:rPr>
-        <w:t xml:space="preserve"> Cloud </w:t>
-      </w:r>
-      <w:proofErr w:type="spellStart"/>
-      <w:r>
-        <w:rPr>
-          <w:rFonts w:ascii="Arial" w:hAnsi="Arial" w:cs="Arial"/>
-          <w:sz w:val="20"/>
-          <w:szCs w:val="20"/>
-          <w:lang w:val="it-IT"/>
-        </w:rPr>
-        <w:t>Messagging</w:t>
-      </w:r>
-      <w:proofErr w:type="spellEnd"/>
-      <w:ins w:id="51" w:author="Sebastiano Gioia" w:date="2020-10-03T16:51:00Z">
-        <w:r>
-          <w:rPr>
-            <w:rFonts w:ascii="Arial" w:hAnsi="Arial" w:cs="Arial"/>
-            <w:sz w:val="20"/>
-            <w:szCs w:val="20"/>
-            <w:lang w:val="it-IT"/>
-          </w:rPr>
-          <w:t>”</w:t>
-        </w:r>
-      </w:ins>
+      <w:r>
+        <w:rPr>
+          <w:rFonts w:ascii="Arial" w:hAnsi="Arial" w:cs="Arial"/>
+          <w:sz w:val="20"/>
+          <w:szCs w:val="20"/>
+          <w:lang w:val="it-IT"/>
+        </w:rPr>
+        <w:t>“</w:t>
+      </w:r>
+      <w:r>
+        <w:rPr>
+          <w:rFonts w:ascii="Arial" w:hAnsi="Arial" w:cs="Arial"/>
+          <w:sz w:val="20"/>
+          <w:szCs w:val="20"/>
+          <w:lang w:val="it-IT"/>
+        </w:rPr>
+        <w:t>Firebase Cloud Messagging</w:t>
+      </w:r>
+      <w:r>
+        <w:rPr>
+          <w:rFonts w:ascii="Arial" w:hAnsi="Arial" w:cs="Arial"/>
+          <w:sz w:val="20"/>
+          <w:szCs w:val="20"/>
+          <w:lang w:val="it-IT"/>
+        </w:rPr>
+        <w:t>”</w:t>
+      </w:r>
       <w:r>
         <w:rPr>
           <w:rFonts w:ascii="Arial" w:hAnsi="Arial" w:cs="Arial"/>
@@ -2821,17 +2211,15 @@
         </w:rPr>
         <w:t>. Flutter ci ha permesso di costruire l’applicazione,</w:t>
       </w:r>
-      <w:ins w:id="52" w:author="Sebastiano Gioia" w:date="2020-10-03T16:51:00Z">
-        <w:r>
-          <w:rPr>
-            <w:rFonts w:ascii="Arial" w:hAnsi="Arial" w:cs="Arial"/>
-            <w:sz w:val="20"/>
-            <w:szCs w:val="20"/>
-            <w:lang w:val="it-IT"/>
-          </w:rPr>
-          <w:t xml:space="preserve"> la quale,</w:t>
-        </w:r>
-      </w:ins>
+      <w:r>
+        <w:rPr>
+          <w:rFonts w:ascii="Arial" w:hAnsi="Arial" w:cs="Arial"/>
+          <w:sz w:val="20"/>
+          <w:szCs w:val="20"/>
+          <w:lang w:val="it-IT"/>
+        </w:rPr>
+        <w:t xml:space="preserve"> la quale,</w:t>
+      </w:r>
       <w:r>
         <w:rPr>
           <w:rFonts w:ascii="Arial" w:hAnsi="Arial" w:cs="Arial"/>
@@ -2841,88 +2229,33 @@
         </w:rPr>
         <w:t xml:space="preserve"> collegata </w:t>
       </w:r>
-      <w:del w:id="53" w:author="Sebastiano Gioia" w:date="2020-10-03T16:51:00Z">
-        <w:r>
-          <w:rPr>
-            <w:rFonts w:ascii="Arial" w:hAnsi="Arial" w:cs="Arial"/>
-            <w:sz w:val="20"/>
-            <w:szCs w:val="20"/>
-            <w:lang w:val="it-IT"/>
-          </w:rPr>
-          <w:delText xml:space="preserve">a </w:delText>
-        </w:r>
-      </w:del>
-      <w:ins w:id="54" w:author="Sebastiano Gioia" w:date="2020-10-03T16:51:00Z">
-        <w:r>
-          <w:rPr>
-            <w:rFonts w:ascii="Arial" w:hAnsi="Arial" w:cs="Arial"/>
-            <w:sz w:val="20"/>
-            <w:szCs w:val="20"/>
-            <w:lang w:val="it-IT"/>
-          </w:rPr>
-          <w:t>con</w:t>
-        </w:r>
-        <w:r>
-          <w:rPr>
-            <w:rFonts w:ascii="Arial" w:hAnsi="Arial" w:cs="Arial"/>
-            <w:sz w:val="20"/>
-            <w:szCs w:val="20"/>
-            <w:lang w:val="it-IT"/>
-          </w:rPr>
-          <w:t xml:space="preserve"> </w:t>
-        </w:r>
-      </w:ins>
-      <w:proofErr w:type="spellStart"/>
-      <w:r>
-        <w:rPr>
-          <w:rFonts w:ascii="Arial" w:hAnsi="Arial" w:cs="Arial"/>
-          <w:sz w:val="20"/>
-          <w:szCs w:val="20"/>
-          <w:lang w:val="it-IT"/>
-        </w:rPr>
-        <w:t>Measurify</w:t>
-      </w:r>
-      <w:proofErr w:type="spellEnd"/>
-      <w:r>
-        <w:rPr>
-          <w:rFonts w:ascii="Arial" w:hAnsi="Arial" w:cs="Arial"/>
-          <w:sz w:val="20"/>
-          <w:szCs w:val="20"/>
-          <w:lang w:val="it-IT"/>
-        </w:rPr>
-        <w:t>, c</w:t>
-      </w:r>
-      <w:del w:id="55" w:author="Sebastiano Gioia" w:date="2020-10-03T16:51:00Z">
-        <w:r>
-          <w:rPr>
-            <w:rFonts w:ascii="Arial" w:hAnsi="Arial" w:cs="Arial"/>
-            <w:sz w:val="20"/>
-            <w:szCs w:val="20"/>
-            <w:lang w:val="it-IT"/>
-          </w:rPr>
-          <w:delText>he c</w:delText>
-        </w:r>
-      </w:del>
-      <w:r>
-        <w:rPr>
-          <w:rFonts w:ascii="Arial" w:hAnsi="Arial" w:cs="Arial"/>
-          <w:sz w:val="20"/>
-          <w:szCs w:val="20"/>
-          <w:lang w:val="it-IT"/>
-        </w:rPr>
-        <w:t xml:space="preserve">rea il collegamento tra </w:t>
-      </w:r>
-      <w:ins w:id="56" w:author="Sebastiano Gioia" w:date="2020-10-03T16:51:00Z">
-        <w:r>
-          <w:rPr>
-            <w:rFonts w:ascii="Arial" w:hAnsi="Arial" w:cs="Arial"/>
-            <w:sz w:val="20"/>
-            <w:szCs w:val="20"/>
-            <w:lang w:val="it-IT"/>
-          </w:rPr>
-          <w:t>l’</w:t>
-        </w:r>
-      </w:ins>
+      <w:r>
+        <w:rPr>
+          <w:rFonts w:ascii="Arial" w:hAnsi="Arial" w:cs="Arial"/>
+          <w:sz w:val="20"/>
+          <w:szCs w:val="20"/>
+          <w:lang w:val="it-IT"/>
+        </w:rPr>
+        <w:t xml:space="preserve">con </w:t>
+      </w:r>
+      <w:r>
+        <w:rPr>
+          <w:rFonts w:ascii="Arial" w:hAnsi="Arial" w:cs="Arial"/>
+          <w:sz w:val="20"/>
+          <w:szCs w:val="20"/>
+          <w:lang w:val="it-IT"/>
+        </w:rPr>
+        <w:t xml:space="preserve">Measurify, crea il collegamento tra </w:t>
+      </w:r>
+      <w:r>
+        <w:rPr>
+          <w:rFonts w:ascii="Arial" w:hAnsi="Arial" w:cs="Arial"/>
+          <w:sz w:val="20"/>
+          <w:szCs w:val="20"/>
+          <w:lang w:val="it-IT"/>
+        </w:rPr>
+        <w:t>l’</w:t>
+      </w:r>
       <w:r>
         <w:rPr>
           <w:rFonts w:ascii="Arial" w:hAnsi="Arial" w:cs="Arial"/>
@@ -2932,28 +2265,15 @@
         </w:rPr>
         <w:t>hardware</w:t>
       </w:r>
-      <w:ins w:id="57" w:author="Sebastiano Gioia" w:date="2020-10-03T16:51:00Z">
-        <w:r>
-          <w:rPr>
-            <w:rFonts w:ascii="Arial" w:hAnsi="Arial" w:cs="Arial"/>
-            <w:sz w:val="20"/>
-            <w:szCs w:val="20"/>
-            <w:lang w:val="it-IT"/>
-          </w:rPr>
-          <w:t xml:space="preserve"> </w:t>
-        </w:r>
-      </w:ins>
-      <w:ins w:id="58" w:author="Sebastiano Gioia" w:date="2020-10-03T16:52:00Z">
-        <w:r>
-          <w:rPr>
-            <w:rFonts w:ascii="Arial" w:hAnsi="Arial" w:cs="Arial"/>
-            <w:sz w:val="20"/>
-            <w:szCs w:val="20"/>
-            <w:lang w:val="it-IT"/>
-          </w:rPr>
-          <w:t>impiegato nel rilevamento della presenza</w:t>
-        </w:r>
-      </w:ins>
+      <w:r>
+        <w:rPr>
+          <w:rFonts w:ascii="Arial" w:hAnsi="Arial" w:cs="Arial"/>
+          <w:sz w:val="20"/>
+          <w:szCs w:val="20"/>
+          <w:lang w:val="it-IT"/>
+        </w:rPr>
+        <w:t xml:space="preserve"> impiegato nel rilevamento della presenza</w:t>
+      </w:r>
       <w:r>
         <w:rPr>
           <w:rFonts w:ascii="Arial" w:hAnsi="Arial" w:cs="Arial"/>
@@ -2963,17 +2283,15 @@
         </w:rPr>
         <w:t xml:space="preserve"> e</w:t>
       </w:r>
-      <w:ins w:id="59" w:author="Sebastiano Gioia" w:date="2020-10-03T16:52:00Z">
-        <w:r>
-          <w:rPr>
-            <w:rFonts w:ascii="Arial" w:hAnsi="Arial" w:cs="Arial"/>
-            <w:sz w:val="20"/>
-            <w:szCs w:val="20"/>
-            <w:lang w:val="it-IT"/>
-          </w:rPr>
-          <w:t xml:space="preserve"> la ricezione delle</w:t>
-        </w:r>
-      </w:ins>
+      <w:r>
+        <w:rPr>
+          <w:rFonts w:ascii="Arial" w:hAnsi="Arial" w:cs="Arial"/>
+          <w:sz w:val="20"/>
+          <w:szCs w:val="20"/>
+          <w:lang w:val="it-IT"/>
+        </w:rPr>
+        <w:t xml:space="preserve"> la ricezione delle</w:t>
+      </w:r>
       <w:r>
         <w:rPr>
           <w:rFonts w:ascii="Arial" w:hAnsi="Arial" w:cs="Arial"/>
@@ -2983,112 +2301,24 @@
         </w:rPr>
         <w:t xml:space="preserve"> notifiche sul telefono associato. </w:t>
       </w:r>
-      <w:ins w:id="60" w:author="Sebastiano Gioia" w:date="2020-10-03T16:53:00Z">
-        <w:r>
-          <w:rPr>
-            <w:rFonts w:ascii="Arial" w:hAnsi="Arial" w:cs="Arial"/>
-            <w:sz w:val="20"/>
-            <w:szCs w:val="20"/>
-            <w:lang w:val="it-IT"/>
-          </w:rPr>
-          <w:t>Nel concreto si è scelto quindi di implementare nell’applicazione</w:t>
-        </w:r>
-      </w:ins>
-      <w:ins w:id="61" w:author="Sebastiano Gioia" w:date="2020-10-03T16:54:00Z">
-        <w:r>
-          <w:rPr>
-            <w:rFonts w:ascii="Arial" w:hAnsi="Arial" w:cs="Arial"/>
-            <w:sz w:val="20"/>
-            <w:szCs w:val="20"/>
-            <w:lang w:val="it-IT"/>
-          </w:rPr>
-          <w:t xml:space="preserve">, </w:t>
-        </w:r>
-      </w:ins>
-      <w:del w:id="62" w:author="Sebastiano Gioia" w:date="2020-10-03T16:53:00Z">
-        <w:r>
-          <w:rPr>
-            <w:rFonts w:ascii="Arial" w:hAnsi="Arial" w:cs="Arial"/>
-            <w:sz w:val="20"/>
-            <w:szCs w:val="20"/>
-            <w:lang w:val="it-IT"/>
-          </w:rPr>
-          <w:delText xml:space="preserve">Con il programma Firebase Cloud Messagging </w:delText>
-        </w:r>
-      </w:del>
-      <w:del w:id="63" w:author="Sebastiano Gioia" w:date="2020-10-03T16:54:00Z">
-        <w:r>
-          <w:rPr>
-            <w:rFonts w:ascii="Arial" w:hAnsi="Arial" w:cs="Arial"/>
-            <w:sz w:val="20"/>
-            <w:szCs w:val="20"/>
-            <w:lang w:val="it-IT"/>
-          </w:rPr>
-          <w:delText xml:space="preserve">è stato possibile implementare </w:delText>
-        </w:r>
-      </w:del>
-      <w:ins w:id="64" w:author="Sebastiano Gioia" w:date="2020-10-03T16:54:00Z">
-        <w:r>
-          <w:rPr>
-            <w:rFonts w:ascii="Arial" w:hAnsi="Arial" w:cs="Arial"/>
-            <w:sz w:val="20"/>
-            <w:szCs w:val="20"/>
-            <w:lang w:val="it-IT"/>
-          </w:rPr>
-          <w:t>grazie a</w:t>
-        </w:r>
-      </w:ins>
-      <w:ins w:id="65" w:author="Sebastiano Gioia" w:date="2020-10-03T16:53:00Z">
-        <w:r>
-          <w:rPr>
-            <w:rFonts w:ascii="Arial" w:hAnsi="Arial" w:cs="Arial"/>
-            <w:sz w:val="20"/>
-            <w:szCs w:val="20"/>
-            <w:lang w:val="it-IT"/>
-          </w:rPr>
-          <w:t xml:space="preserve"> </w:t>
-        </w:r>
-        <w:proofErr w:type="spellStart"/>
-        <w:r>
-          <w:rPr>
-            <w:rFonts w:ascii="Arial" w:hAnsi="Arial" w:cs="Arial"/>
-            <w:sz w:val="20"/>
-            <w:szCs w:val="20"/>
-            <w:lang w:val="it-IT"/>
-          </w:rPr>
-          <w:t>Firebase</w:t>
-        </w:r>
-        <w:proofErr w:type="spellEnd"/>
-        <w:r>
-          <w:rPr>
-            <w:rFonts w:ascii="Arial" w:hAnsi="Arial" w:cs="Arial"/>
-            <w:sz w:val="20"/>
-            <w:szCs w:val="20"/>
-            <w:lang w:val="it-IT"/>
-          </w:rPr>
-          <w:t xml:space="preserve"> Cloud </w:t>
-        </w:r>
-        <w:proofErr w:type="spellStart"/>
-        <w:r>
-          <w:rPr>
-            <w:rFonts w:ascii="Arial" w:hAnsi="Arial" w:cs="Arial"/>
-            <w:sz w:val="20"/>
-            <w:szCs w:val="20"/>
-            <w:lang w:val="it-IT"/>
-          </w:rPr>
-          <w:t>Messagging</w:t>
-        </w:r>
-        <w:proofErr w:type="spellEnd"/>
-        <w:r>
-          <w:rPr>
-            <w:rFonts w:ascii="Arial" w:hAnsi="Arial" w:cs="Arial"/>
-            <w:sz w:val="20"/>
-            <w:szCs w:val="20"/>
-            <w:lang w:val="it-IT"/>
-          </w:rPr>
-          <w:t xml:space="preserve">, </w:t>
-        </w:r>
-      </w:ins>
+      <w:r>
+        <w:rPr>
+          <w:rFonts w:ascii="Arial" w:hAnsi="Arial" w:cs="Arial"/>
+          <w:sz w:val="20"/>
+          <w:szCs w:val="20"/>
+          <w:lang w:val="it-IT"/>
+        </w:rPr>
+        <w:t>Nel concreto si è scelto quindi di implementare nell’applicazione</w:t>
+      </w:r>
+      <w:r>
+        <w:rPr>
+          <w:rFonts w:ascii="Arial" w:hAnsi="Arial" w:cs="Arial"/>
+          <w:sz w:val="20"/>
+          <w:szCs w:val="20"/>
+          <w:lang w:val="it-IT"/>
+        </w:rPr>
+        <w:t xml:space="preserve">, grazie a Firebase Cloud Messagging, </w:t>
+      </w:r>
       <w:r>
         <w:rPr>
           <w:rFonts w:ascii="Arial" w:hAnsi="Arial" w:cs="Arial"/>
@@ -3098,28 +2328,15 @@
         </w:rPr>
         <w:t>le notifiche push,</w:t>
       </w:r>
-      <w:del w:id="66" w:author="Sebastiano Gioia" w:date="2020-10-03T16:54:00Z">
-        <w:r>
-          <w:rPr>
-            <w:rFonts w:ascii="Arial" w:hAnsi="Arial" w:cs="Arial"/>
-            <w:sz w:val="20"/>
-            <w:szCs w:val="20"/>
-            <w:lang w:val="it-IT"/>
-          </w:rPr>
-          <w:delText xml:space="preserve"> </w:delText>
-        </w:r>
-      </w:del>
-      <w:ins w:id="67" w:author="Sebastiano Gioia" w:date="2020-10-03T16:53:00Z">
-        <w:r>
-          <w:rPr>
-            <w:rFonts w:ascii="Arial" w:hAnsi="Arial" w:cs="Arial"/>
-            <w:sz w:val="20"/>
-            <w:szCs w:val="20"/>
-            <w:lang w:val="it-IT"/>
-          </w:rPr>
-          <w:t xml:space="preserve"> </w:t>
-        </w:r>
-      </w:ins>
+      <w:r>
+        <w:rPr>
+          <w:rFonts w:ascii="Arial" w:hAnsi="Arial" w:cs="Arial"/>
+          <w:sz w:val="20"/>
+          <w:szCs w:val="20"/>
+          <w:lang w:val="it-IT"/>
+        </w:rPr>
+        <w:t xml:space="preserve"> </w:t>
+      </w:r>
       <w:r>
         <w:rPr>
           <w:rFonts w:ascii="Arial" w:hAnsi="Arial" w:cs="Arial"/>
@@ -3242,62 +2459,16 @@
           <w:sz w:val="20"/>
           <w:szCs w:val="20"/>
         </w:rPr>
-        <w:t>Affinché questo progetto fosse realizzabile, è stato necessario avvalersi di differenti strumenti sia hardware, sia software. Iniziando dai componenti elettronici il sistema si basa su un</w:t>
-      </w:r>
-      <w:del w:id="68" w:author="Sebastiano Gioia" w:date="2020-10-03T17:04:00Z">
-        <w:r>
-          <w:rPr>
-            <w:rFonts w:ascii="Arial" w:hAnsi="Arial" w:cs="Arial"/>
-            <w:sz w:val="20"/>
-            <w:szCs w:val="20"/>
-          </w:rPr>
-          <w:delText>a</w:delText>
-        </w:r>
-      </w:del>
-      <w:r>
-        <w:rPr>
-          <w:rFonts w:ascii="Arial" w:hAnsi="Arial" w:cs="Arial"/>
-          <w:sz w:val="20"/>
-          <w:szCs w:val="20"/>
-        </w:rPr>
-        <w:t xml:space="preserve"> rivelatore di presenza PIR come nella figura 1. Un sensore PIR, o sensore ad infrarossi passivo è un sensore elettronico che misura i raggi infrarossi </w:t>
-      </w:r>
-      <w:del w:id="69" w:author="Sebastiano Gioia" w:date="2020-10-03T17:04:00Z">
-        <w:r>
-          <w:rPr>
-            <w:rFonts w:ascii="Arial" w:hAnsi="Arial" w:cs="Arial"/>
-            <w:sz w:val="20"/>
-            <w:szCs w:val="20"/>
-          </w:rPr>
-          <w:delText xml:space="preserve">irradiata </w:delText>
-        </w:r>
-      </w:del>
-      <w:ins w:id="70" w:author="Sebastiano Gioia" w:date="2020-10-03T17:04:00Z">
-        <w:r>
-          <w:rPr>
-            <w:rFonts w:ascii="Arial" w:hAnsi="Arial" w:cs="Arial"/>
-            <w:sz w:val="20"/>
-            <w:szCs w:val="20"/>
-          </w:rPr>
-          <w:t>irradiat</w:t>
-        </w:r>
-        <w:r>
-          <w:rPr>
-            <w:rFonts w:ascii="Arial" w:hAnsi="Arial" w:cs="Arial"/>
-            <w:sz w:val="20"/>
-            <w:szCs w:val="20"/>
-          </w:rPr>
-          <w:t>i</w:t>
-        </w:r>
-        <w:r>
-          <w:rPr>
-            <w:rFonts w:ascii="Arial" w:hAnsi="Arial" w:cs="Arial"/>
-            <w:sz w:val="20"/>
-            <w:szCs w:val="20"/>
-          </w:rPr>
-          <w:t xml:space="preserve"> </w:t>
-        </w:r>
-      </w:ins>
+        <w:t xml:space="preserve">Affinché questo progetto fosse realizzabile, è stato necessario avvalersi di differenti strumenti sia hardware, sia software. Iniziando dai componenti elettronici il sistema si basa su un rivelatore di presenza PIR come nella figura 1. Un sensore PIR, o sensore ad infrarossi passivo è un sensore elettronico che misura i raggi infrarossi </w:t>
+      </w:r>
+      <w:r>
+        <w:rPr>
+          <w:rFonts w:ascii="Arial" w:hAnsi="Arial" w:cs="Arial"/>
+          <w:sz w:val="20"/>
+          <w:szCs w:val="20"/>
+        </w:rPr>
+        <w:t xml:space="preserve">irradiati </w:t>
+      </w:r>
       <w:r>
         <w:rPr>
           <w:rFonts w:ascii="Arial" w:hAnsi="Arial" w:cs="Arial"/>
@@ -3330,16 +2501,14 @@
         </w:rPr>
         <w:t>a maggior parte delle volte queste radiazioni sono invisibili all'occhio umano, poiché a</w:t>
       </w:r>
-      <w:ins w:id="71" w:author="Sebastiano Gioia" w:date="2020-10-03T17:06:00Z">
-        <w:r>
-          <w:rPr>
-            <w:rFonts w:ascii="Arial" w:hAnsi="Arial" w:cs="Arial"/>
-            <w:sz w:val="20"/>
-            <w:szCs w:val="20"/>
-          </w:rPr>
-          <w:t>venti una</w:t>
-        </w:r>
-      </w:ins>
+      <w:r>
+        <w:rPr>
+          <w:rFonts w:ascii="Arial" w:hAnsi="Arial" w:cs="Arial"/>
+          <w:sz w:val="20"/>
+          <w:szCs w:val="20"/>
+        </w:rPr>
+        <w:t>venti una</w:t>
+      </w:r>
       <w:r>
         <w:rPr>
           <w:rFonts w:ascii="Arial" w:hAnsi="Arial" w:cs="Arial"/>
@@ -3348,36 +2517,14 @@
         </w:rPr>
         <w:t xml:space="preserve"> frequenza inferiore a</w:t>
       </w:r>
-      <w:del w:id="72" w:author="Sebastiano Gioia" w:date="2020-10-03T17:06:00Z">
-        <w:r>
-          <w:rPr>
-            <w:rFonts w:ascii="Arial" w:hAnsi="Arial" w:cs="Arial"/>
-            <w:sz w:val="20"/>
-            <w:szCs w:val="20"/>
-          </w:rPr>
-          <w:delText xml:space="preserve"> </w:delText>
-        </w:r>
-      </w:del>
-      <w:ins w:id="73" w:author="Sebastiano Gioia" w:date="2020-10-03T17:06:00Z">
-        <w:r>
-          <w:rPr>
-            <w:rFonts w:ascii="Arial" w:hAnsi="Arial" w:cs="Arial"/>
-            <w:sz w:val="20"/>
-            <w:szCs w:val="20"/>
-          </w:rPr>
-          <w:t>l nostro spettro di frequenze luminose visibile</w:t>
-        </w:r>
-      </w:ins>
-      <w:del w:id="74" w:author="Sebastiano Gioia" w:date="2020-10-03T17:06:00Z">
-        <w:r>
-          <w:rPr>
-            <w:rFonts w:ascii="Arial" w:hAnsi="Arial" w:cs="Arial"/>
-            <w:sz w:val="20"/>
-            <w:szCs w:val="20"/>
-          </w:rPr>
-          <w:delText>quella della luce dello spettro visibile</w:delText>
-        </w:r>
-      </w:del>
+      <w:r>
+        <w:rPr>
+          <w:rFonts w:ascii="Arial" w:hAnsi="Arial" w:cs="Arial"/>
+          <w:sz w:val="20"/>
+          <w:szCs w:val="20"/>
+        </w:rPr>
+        <w:t>l nostro spettro di frequenze luminose visibile</w:t>
+      </w:r>
       <w:r>
         <w:rPr>
           <w:rFonts w:ascii="Arial" w:hAnsi="Arial" w:cs="Arial"/>
@@ -3420,26 +2567,14 @@
         </w:rPr>
         <w:t> si riferisce al fatto che i PIR non emettono energia in nessuna forma ma lavorano esclusivamente rilevando l</w:t>
       </w:r>
-      <w:del w:id="75" w:author="Sebastiano Gioia" w:date="2020-10-03T17:07:00Z">
-        <w:r>
-          <w:rPr>
-            <w:rFonts w:ascii="Arial" w:hAnsi="Arial" w:cs="Arial"/>
-            <w:sz w:val="20"/>
-            <w:szCs w:val="20"/>
-          </w:rPr>
-          <w:delText>'</w:delText>
-        </w:r>
-      </w:del>
-      <w:ins w:id="76" w:author="Sebastiano Gioia" w:date="2020-10-03T17:07:00Z">
-        <w:r>
-          <w:rPr>
-            <w:rFonts w:ascii="Arial" w:hAnsi="Arial" w:cs="Arial"/>
-            <w:sz w:val="20"/>
-            <w:szCs w:val="20"/>
-          </w:rPr>
-          <w:t>’</w:t>
-        </w:r>
-      </w:ins>
+      <w:r>
+        <w:rPr>
+          <w:rFonts w:ascii="Arial" w:hAnsi="Arial" w:cs="Arial"/>
+          <w:sz w:val="20"/>
+          <w:szCs w:val="20"/>
+        </w:rPr>
+        <w:t>’</w:t>
+      </w:r>
       <w:r>
         <w:rPr>
           <w:rFonts w:ascii="Arial" w:hAnsi="Arial" w:cs="Arial"/>
@@ -3595,137 +2730,58 @@
         <w:ind w:left="0"/>
         <w:jc w:val="both"/>
         <w:rPr>
-          <w:ins w:id="77" w:author="Sebastiano Gioia" w:date="2020-10-03T17:12:00Z"/>
-          <w:rFonts w:ascii="Arial" w:hAnsi="Arial" w:cs="Arial"/>
-          <w:sz w:val="20"/>
-          <w:szCs w:val="20"/>
-          <w:lang w:val="it-IT"/>
-        </w:rPr>
-      </w:pPr>
-      <w:ins w:id="78" w:author="Sebastiano Gioia" w:date="2020-10-03T17:27:00Z">
-        <w:r>
-          <w:rPr>
-            <w:rFonts w:ascii="Arial" w:hAnsi="Arial" w:cs="Arial"/>
-            <w:color w:val="FF0000"/>
-            <w:sz w:val="20"/>
-            <w:szCs w:val="20"/>
-            <w:lang w:val="it-IT"/>
-          </w:rPr>
-          <w:t xml:space="preserve">IO non ricordo che collegavamo il MODULO ESP direttamente al PIR senza </w:t>
-        </w:r>
-        <w:proofErr w:type="spellStart"/>
-        <w:r>
-          <w:rPr>
-            <w:rFonts w:ascii="Arial" w:hAnsi="Arial" w:cs="Arial"/>
-            <w:color w:val="FF0000"/>
-            <w:sz w:val="20"/>
-            <w:szCs w:val="20"/>
-            <w:lang w:val="it-IT"/>
-          </w:rPr>
-          <w:t>arduino</w:t>
-        </w:r>
-      </w:ins>
-      <w:r>
-        <w:rPr>
-          <w:rFonts w:ascii="Arial" w:hAnsi="Arial" w:cs="Arial"/>
-          <w:sz w:val="20"/>
-          <w:szCs w:val="20"/>
-          <w:lang w:val="it-IT"/>
-        </w:rPr>
-        <w:t>Il</w:t>
-      </w:r>
-      <w:proofErr w:type="spellEnd"/>
-      <w:r>
-        <w:rPr>
-          <w:rFonts w:ascii="Arial" w:hAnsi="Arial" w:cs="Arial"/>
-          <w:sz w:val="20"/>
-          <w:szCs w:val="20"/>
-          <w:lang w:val="it-IT"/>
-        </w:rPr>
-        <w:t xml:space="preserve"> cuore</w:t>
-      </w:r>
-      <w:ins w:id="79" w:author="Sebastiano Gioia" w:date="2020-10-03T17:07:00Z">
-        <w:r>
-          <w:rPr>
-            <w:rFonts w:ascii="Arial" w:hAnsi="Arial" w:cs="Arial"/>
-            <w:sz w:val="20"/>
-            <w:szCs w:val="20"/>
-            <w:lang w:val="it-IT"/>
-          </w:rPr>
-          <w:t xml:space="preserve"> hardware </w:t>
-        </w:r>
-      </w:ins>
-      <w:del w:id="80" w:author="Sebastiano Gioia" w:date="2020-10-03T17:07:00Z">
-        <w:r>
-          <w:rPr>
-            <w:rFonts w:ascii="Arial" w:hAnsi="Arial" w:cs="Arial"/>
-            <w:sz w:val="20"/>
-            <w:szCs w:val="20"/>
-            <w:lang w:val="it-IT"/>
-          </w:rPr>
-          <w:delText xml:space="preserve"> </w:delText>
-        </w:r>
-      </w:del>
-      <w:r>
-        <w:rPr>
-          <w:rFonts w:ascii="Arial" w:hAnsi="Arial" w:cs="Arial"/>
-          <w:sz w:val="20"/>
-          <w:szCs w:val="20"/>
-          <w:lang w:val="it-IT"/>
-        </w:rPr>
-        <w:t xml:space="preserve">del progetto è ovviamente </w:t>
-      </w:r>
-      <w:del w:id="81" w:author="Sebastiano Gioia" w:date="2020-10-03T17:07:00Z">
-        <w:r>
-          <w:rPr>
-            <w:rFonts w:ascii="Arial" w:hAnsi="Arial" w:cs="Arial"/>
-            <w:sz w:val="20"/>
-            <w:szCs w:val="20"/>
-            <w:lang w:val="it-IT"/>
-          </w:rPr>
-          <w:delText>intorno al</w:delText>
-        </w:r>
-      </w:del>
-      <w:r>
-        <w:rPr>
-          <w:rFonts w:ascii="Arial" w:hAnsi="Arial" w:cs="Arial"/>
-          <w:sz w:val="20"/>
-          <w:szCs w:val="20"/>
-          <w:lang w:val="it-IT"/>
-        </w:rPr>
-        <w:t>la scheda Arduino Uno, la quale permette tramite le sue molteplici funzionalità di</w:t>
-      </w:r>
-      <w:ins w:id="82" w:author="Sebastiano Gioia" w:date="2020-10-03T17:07:00Z">
-        <w:r>
-          <w:rPr>
-            <w:rFonts w:ascii="Arial" w:hAnsi="Arial" w:cs="Arial"/>
-            <w:sz w:val="20"/>
-            <w:szCs w:val="20"/>
-            <w:lang w:val="it-IT"/>
-          </w:rPr>
-          <w:t xml:space="preserve"> </w:t>
-        </w:r>
-      </w:ins>
-      <w:del w:id="83" w:author="Sebastiano Gioia" w:date="2020-10-03T17:07:00Z">
-        <w:r>
-          <w:rPr>
-            <w:rFonts w:ascii="Arial" w:hAnsi="Arial" w:cs="Arial"/>
-            <w:sz w:val="20"/>
-            <w:szCs w:val="20"/>
-            <w:lang w:val="it-IT"/>
-          </w:rPr>
-          <w:delText xml:space="preserve"> </w:delText>
-        </w:r>
-        <w:r>
-          <w:rPr>
-            <w:rFonts w:ascii="Arial" w:hAnsi="Arial" w:cs="Arial"/>
-            <w:sz w:val="20"/>
-            <w:szCs w:val="20"/>
-            <w:lang w:val="it-IT"/>
-          </w:rPr>
-          <w:delText xml:space="preserve"> </w:delText>
-        </w:r>
-      </w:del>
+          <w:rFonts w:ascii="Arial" w:hAnsi="Arial" w:cs="Arial"/>
+          <w:sz w:val="20"/>
+          <w:szCs w:val="20"/>
+          <w:lang w:val="it-IT"/>
+        </w:rPr>
+      </w:pPr>
+      <w:r>
+        <w:rPr>
+          <w:rFonts w:ascii="Arial" w:hAnsi="Arial" w:cs="Arial"/>
+          <w:color w:val="FF0000"/>
+          <w:sz w:val="20"/>
+          <w:szCs w:val="20"/>
+          <w:lang w:val="it-IT"/>
+        </w:rPr>
+        <w:t>IO non ricordo che collegavamo il MODULO ESP direttamente al PIR senza arduino</w:t>
+      </w:r>
+      <w:r>
+        <w:rPr>
+          <w:rFonts w:ascii="Arial" w:hAnsi="Arial" w:cs="Arial"/>
+          <w:sz w:val="20"/>
+          <w:szCs w:val="20"/>
+          <w:lang w:val="it-IT"/>
+        </w:rPr>
+        <w:t>Il cuore</w:t>
+      </w:r>
+      <w:r>
+        <w:rPr>
+          <w:rFonts w:ascii="Arial" w:hAnsi="Arial" w:cs="Arial"/>
+          <w:sz w:val="20"/>
+          <w:szCs w:val="20"/>
+          <w:lang w:val="it-IT"/>
+        </w:rPr>
+        <w:t xml:space="preserve"> hardware </w:t>
+      </w:r>
+      <w:r>
+        <w:rPr>
+          <w:rFonts w:ascii="Arial" w:hAnsi="Arial" w:cs="Arial"/>
+          <w:sz w:val="20"/>
+          <w:szCs w:val="20"/>
+          <w:lang w:val="it-IT"/>
+        </w:rPr>
+        <w:t>del progetto è ovviamente la scheda Arduino Uno, la quale permette tramite le sue molteplici funzionalità di</w:t>
+      </w:r>
+      <w:r>
+        <w:rPr>
+          <w:rFonts w:ascii="Arial" w:hAnsi="Arial" w:cs="Arial"/>
+          <w:sz w:val="20"/>
+          <w:szCs w:val="20"/>
+          <w:lang w:val="it-IT"/>
+        </w:rPr>
+        <w:t xml:space="preserve"> </w:t>
+      </w:r>
       <w:r>
         <w:rPr>
           <w:rFonts w:ascii="Arial" w:hAnsi="Arial" w:cs="Arial"/>
@@ -3735,17 +2791,15 @@
         </w:rPr>
         <w:t xml:space="preserve">creare in modo </w:t>
       </w:r>
-      <w:ins w:id="84" w:author="Sebastiano Gioia" w:date="2020-10-03T17:07:00Z">
-        <w:r>
-          <w:rPr>
-            <w:rFonts w:ascii="Arial" w:hAnsi="Arial" w:cs="Arial"/>
-            <w:sz w:val="20"/>
-            <w:szCs w:val="20"/>
-            <w:lang w:val="it-IT"/>
-          </w:rPr>
-          <w:t xml:space="preserve">relativamente </w:t>
-        </w:r>
-      </w:ins>
+      <w:r>
+        <w:rPr>
+          <w:rFonts w:ascii="Arial" w:hAnsi="Arial" w:cs="Arial"/>
+          <w:sz w:val="20"/>
+          <w:szCs w:val="20"/>
+          <w:lang w:val="it-IT"/>
+        </w:rPr>
+        <w:t xml:space="preserve">relativamente </w:t>
+      </w:r>
       <w:r>
         <w:rPr>
           <w:rFonts w:ascii="Arial" w:hAnsi="Arial" w:cs="Arial"/>
@@ -3755,17 +2809,15 @@
         </w:rPr>
         <w:t xml:space="preserve">semplice un sistema </w:t>
       </w:r>
-      <w:ins w:id="85" w:author="Sebastiano Gioia" w:date="2020-10-03T17:08:00Z">
-        <w:r>
-          <w:rPr>
-            <w:rFonts w:ascii="Arial" w:hAnsi="Arial" w:cs="Arial"/>
-            <w:sz w:val="20"/>
-            <w:szCs w:val="20"/>
-            <w:lang w:val="it-IT"/>
-          </w:rPr>
-          <w:t xml:space="preserve">più </w:t>
-        </w:r>
-      </w:ins>
+      <w:r>
+        <w:rPr>
+          <w:rFonts w:ascii="Arial" w:hAnsi="Arial" w:cs="Arial"/>
+          <w:sz w:val="20"/>
+          <w:szCs w:val="20"/>
+          <w:lang w:val="it-IT"/>
+        </w:rPr>
+        <w:t xml:space="preserve">più </w:t>
+      </w:r>
       <w:r>
         <w:rPr>
           <w:rFonts w:ascii="Arial" w:hAnsi="Arial" w:cs="Arial"/>
@@ -3784,28 +2836,15 @@
         </w:rPr>
         <w:t xml:space="preserve"> Essendo Arduino una </w:t>
       </w:r>
-      <w:ins w:id="86" w:author="Sebastiano Gioia" w:date="2020-10-03T17:11:00Z">
-        <w:r>
-          <w:rPr>
-            <w:rFonts w:ascii="Arial" w:hAnsi="Arial" w:cs="Arial"/>
-            <w:sz w:val="20"/>
-            <w:szCs w:val="20"/>
-            <w:lang w:val="it-IT"/>
-          </w:rPr>
-          <w:t>scheda</w:t>
-        </w:r>
-      </w:ins>
-      <w:del w:id="87" w:author="Sebastiano Gioia" w:date="2020-10-03T17:11:00Z">
-        <w:r>
-          <w:rPr>
-            <w:rFonts w:ascii="Arial" w:hAnsi="Arial" w:cs="Arial"/>
-            <w:sz w:val="20"/>
-            <w:szCs w:val="20"/>
-            <w:lang w:val="it-IT"/>
-          </w:rPr>
-          <w:delText>piattaforma</w:delText>
-        </w:r>
-      </w:del>
+      <w:r>
+        <w:rPr>
+          <w:rFonts w:ascii="Arial" w:hAnsi="Arial" w:cs="Arial"/>
+          <w:sz w:val="20"/>
+          <w:szCs w:val="20"/>
+          <w:lang w:val="it-IT"/>
+        </w:rPr>
+        <w:t>scheda</w:t>
+      </w:r>
       <w:r>
         <w:rPr>
           <w:rFonts w:ascii="Arial" w:hAnsi="Arial" w:cs="Arial"/>
@@ -3815,171 +2854,15 @@
         </w:rPr>
         <w:t xml:space="preserve"> elettronica</w:t>
       </w:r>
-      <w:ins w:id="88" w:author="Sebastiano Gioia" w:date="2020-10-03T17:08:00Z">
-        <w:r>
-          <w:rPr>
-            <w:rFonts w:ascii="Arial" w:hAnsi="Arial" w:cs="Arial"/>
-            <w:sz w:val="20"/>
-            <w:szCs w:val="20"/>
-            <w:lang w:val="it-IT"/>
-          </w:rPr>
-          <w:t xml:space="preserve"> intuitiva da utilizzare e </w:t>
-        </w:r>
-      </w:ins>
-      <w:ins w:id="89" w:author="Sebastiano Gioia" w:date="2020-10-03T17:09:00Z">
-        <w:r>
-          <w:rPr>
-            <w:rFonts w:ascii="Arial" w:hAnsi="Arial" w:cs="Arial"/>
-            <w:sz w:val="20"/>
-            <w:szCs w:val="20"/>
-            <w:lang w:val="it-IT"/>
-          </w:rPr>
-          <w:t xml:space="preserve">il </w:t>
-        </w:r>
-      </w:ins>
-      <w:ins w:id="90" w:author="Sebastiano Gioia" w:date="2020-10-03T17:11:00Z">
-        <w:r>
-          <w:rPr>
-            <w:rFonts w:ascii="Arial" w:hAnsi="Arial" w:cs="Arial"/>
-            <w:sz w:val="20"/>
-            <w:szCs w:val="20"/>
-            <w:lang w:val="it-IT"/>
-          </w:rPr>
-          <w:t>“</w:t>
-        </w:r>
-        <w:proofErr w:type="spellStart"/>
-        <w:r>
-          <w:rPr>
-            <w:rFonts w:ascii="Arial" w:hAnsi="Arial" w:cs="Arial"/>
-            <w:sz w:val="20"/>
-            <w:szCs w:val="20"/>
-            <w:lang w:val="it-IT"/>
-          </w:rPr>
-          <w:t>W</w:t>
-        </w:r>
-      </w:ins>
-      <w:ins w:id="91" w:author="Sebastiano Gioia" w:date="2020-10-03T17:09:00Z">
-        <w:r>
-          <w:rPr>
-            <w:rFonts w:ascii="Arial" w:hAnsi="Arial" w:cs="Arial"/>
-            <w:sz w:val="20"/>
-            <w:szCs w:val="20"/>
-            <w:lang w:val="it-IT"/>
-          </w:rPr>
-          <w:t>iring</w:t>
-        </w:r>
-      </w:ins>
-      <w:proofErr w:type="spellEnd"/>
-      <w:ins w:id="92" w:author="Sebastiano Gioia" w:date="2020-10-03T17:11:00Z">
-        <w:r>
-          <w:rPr>
-            <w:rFonts w:ascii="Arial" w:hAnsi="Arial" w:cs="Arial"/>
-            <w:sz w:val="20"/>
-            <w:szCs w:val="20"/>
-            <w:lang w:val="it-IT"/>
-          </w:rPr>
-          <w:t>”</w:t>
-        </w:r>
-      </w:ins>
-      <w:ins w:id="93" w:author="Sebastiano Gioia" w:date="2020-10-03T17:09:00Z">
-        <w:r>
-          <w:rPr>
-            <w:rFonts w:ascii="Arial" w:hAnsi="Arial" w:cs="Arial"/>
-            <w:sz w:val="20"/>
-            <w:szCs w:val="20"/>
-            <w:lang w:val="it-IT"/>
-          </w:rPr>
-          <w:t xml:space="preserve"> il suo linguaggio di programmazion</w:t>
-        </w:r>
-      </w:ins>
-      <w:ins w:id="94" w:author="Sebastiano Gioia" w:date="2020-10-03T17:10:00Z">
-        <w:r>
-          <w:rPr>
-            <w:rFonts w:ascii="Arial" w:hAnsi="Arial" w:cs="Arial"/>
-            <w:sz w:val="20"/>
-            <w:szCs w:val="20"/>
-            <w:lang w:val="it-IT"/>
-          </w:rPr>
-          <w:t>e, il quale si basa sul linguaggio C, (il codice viene programmato</w:t>
-        </w:r>
-      </w:ins>
-      <w:ins w:id="95" w:author="Sebastiano Gioia" w:date="2020-10-03T17:11:00Z">
-        <w:r>
-          <w:rPr>
-            <w:rFonts w:ascii="Arial" w:hAnsi="Arial" w:cs="Arial"/>
-            <w:sz w:val="20"/>
-            <w:szCs w:val="20"/>
-            <w:lang w:val="it-IT"/>
-          </w:rPr>
-          <w:t xml:space="preserve"> e installato sulla scheda</w:t>
-        </w:r>
-      </w:ins>
-      <w:ins w:id="96" w:author="Sebastiano Gioia" w:date="2020-10-03T17:10:00Z">
-        <w:r>
-          <w:rPr>
-            <w:rFonts w:ascii="Arial" w:hAnsi="Arial" w:cs="Arial"/>
-            <w:sz w:val="20"/>
-            <w:szCs w:val="20"/>
-            <w:lang w:val="it-IT"/>
-          </w:rPr>
-          <w:t xml:space="preserve"> </w:t>
-        </w:r>
-      </w:ins>
-      <w:ins w:id="97" w:author="Sebastiano Gioia" w:date="2020-10-03T17:11:00Z">
-        <w:r>
-          <w:rPr>
-            <w:rFonts w:ascii="Arial" w:hAnsi="Arial" w:cs="Arial"/>
-            <w:sz w:val="20"/>
-            <w:szCs w:val="20"/>
-            <w:lang w:val="it-IT"/>
-          </w:rPr>
-          <w:t>utilizzando</w:t>
-        </w:r>
-      </w:ins>
-      <w:ins w:id="98" w:author="Sebastiano Gioia" w:date="2020-10-03T17:10:00Z">
-        <w:r>
-          <w:rPr>
-            <w:rFonts w:ascii="Arial" w:hAnsi="Arial" w:cs="Arial"/>
-            <w:sz w:val="20"/>
-            <w:szCs w:val="20"/>
-            <w:lang w:val="it-IT"/>
-          </w:rPr>
-          <w:t xml:space="preserve"> </w:t>
-        </w:r>
-      </w:ins>
-      <w:ins w:id="99" w:author="Sebastiano Gioia" w:date="2020-10-03T17:08:00Z">
-        <w:r>
-          <w:rPr>
-            <w:rFonts w:ascii="Arial" w:hAnsi="Arial" w:cs="Arial"/>
-            <w:sz w:val="20"/>
-            <w:szCs w:val="20"/>
-            <w:lang w:val="it-IT"/>
-          </w:rPr>
-          <w:t>Arduino IDE</w:t>
-        </w:r>
-      </w:ins>
-      <w:ins w:id="100" w:author="Sebastiano Gioia" w:date="2020-10-03T17:09:00Z">
-        <w:r>
-          <w:rPr>
-            <w:rFonts w:ascii="Arial" w:hAnsi="Arial" w:cs="Arial"/>
-            <w:sz w:val="20"/>
-            <w:szCs w:val="20"/>
-            <w:lang w:val="it-IT"/>
-          </w:rPr>
-          <w:t xml:space="preserve">, </w:t>
-        </w:r>
-      </w:ins>
-      <w:ins w:id="101" w:author="Sebastiano Gioia" w:date="2020-10-03T17:10:00Z">
-        <w:r>
-          <w:rPr>
-            <w:rFonts w:ascii="Arial" w:hAnsi="Arial" w:cs="Arial"/>
-            <w:sz w:val="20"/>
-            <w:szCs w:val="20"/>
-            <w:lang w:val="it-IT"/>
-          </w:rPr>
-          <w:t>il quale è</w:t>
-        </w:r>
-      </w:ins>
+      <w:r>
+        <w:rPr>
+          <w:rFonts w:ascii="Arial" w:hAnsi="Arial" w:cs="Arial"/>
+          <w:sz w:val="20"/>
+          <w:szCs w:val="20"/>
+          <w:lang w:val="it-IT"/>
+        </w:rPr>
+        <w:t xml:space="preserve"> intuitiva da utilizzare e il “Wiring” il suo linguaggio di programmazione, il quale si basa sul linguaggio C, (il codice viene programmato e installato sulla scheda utilizzando Arduino IDE, il quale è</w:t>
+      </w:r>
       <w:r>
         <w:rPr>
           <w:rFonts w:ascii="Arial" w:hAnsi="Arial" w:cs="Arial"/>
@@ -3989,28 +2872,15 @@
         </w:rPr>
         <w:t xml:space="preserve"> open-source</w:t>
       </w:r>
-      <w:ins w:id="102" w:author="Sebastiano Gioia" w:date="2020-10-03T17:10:00Z">
-        <w:r>
-          <w:rPr>
-            <w:rFonts w:ascii="Arial" w:hAnsi="Arial" w:cs="Arial"/>
-            <w:sz w:val="20"/>
-            <w:szCs w:val="20"/>
-            <w:lang w:val="it-IT"/>
-          </w:rPr>
-          <w:t>)</w:t>
-        </w:r>
-      </w:ins>
-      <w:del w:id="103" w:author="Sebastiano Gioia" w:date="2020-10-03T17:10:00Z">
-        <w:r>
-          <w:rPr>
-            <w:rFonts w:ascii="Arial" w:hAnsi="Arial" w:cs="Arial"/>
-            <w:sz w:val="20"/>
-            <w:szCs w:val="20"/>
-            <w:lang w:val="it-IT"/>
-          </w:rPr>
-          <w:delText xml:space="preserve"> basata su un intuitivo software e hardware</w:delText>
-        </w:r>
-      </w:del>
+      <w:r>
+        <w:rPr>
+          <w:rFonts w:ascii="Arial" w:hAnsi="Arial" w:cs="Arial"/>
+          <w:sz w:val="20"/>
+          <w:szCs w:val="20"/>
+          <w:lang w:val="it-IT"/>
+        </w:rPr>
+        <w:t>)</w:t>
+      </w:r>
       <w:r>
         <w:rPr>
           <w:rFonts w:ascii="Arial" w:hAnsi="Arial" w:cs="Arial"/>
@@ -4020,28 +2890,15 @@
         </w:rPr>
         <w:t xml:space="preserve">, la scelta di </w:t>
       </w:r>
-      <w:ins w:id="104" w:author="Sebastiano Gioia" w:date="2020-10-03T17:11:00Z">
-        <w:r>
-          <w:rPr>
-            <w:rFonts w:ascii="Arial" w:hAnsi="Arial" w:cs="Arial"/>
-            <w:sz w:val="20"/>
-            <w:szCs w:val="20"/>
-            <w:lang w:val="it-IT"/>
-          </w:rPr>
-          <w:t>utilizzare tale scheda</w:t>
-        </w:r>
-      </w:ins>
-      <w:del w:id="105" w:author="Sebastiano Gioia" w:date="2020-10-03T17:11:00Z">
-        <w:r>
-          <w:rPr>
-            <w:rFonts w:ascii="Arial" w:hAnsi="Arial" w:cs="Arial"/>
-            <w:sz w:val="20"/>
-            <w:szCs w:val="20"/>
-            <w:lang w:val="it-IT"/>
-          </w:rPr>
-          <w:delText>una scheda Arduino</w:delText>
-        </w:r>
-      </w:del>
+      <w:r>
+        <w:rPr>
+          <w:rFonts w:ascii="Arial" w:hAnsi="Arial" w:cs="Arial"/>
+          <w:sz w:val="20"/>
+          <w:szCs w:val="20"/>
+          <w:lang w:val="it-IT"/>
+        </w:rPr>
+        <w:t>utilizzare tale scheda</w:t>
+      </w:r>
       <w:r>
         <w:rPr>
           <w:rFonts w:ascii="Arial" w:hAnsi="Arial" w:cs="Arial"/>
@@ -4068,17 +2925,6 @@
           <w:lang w:val="it-IT"/>
         </w:rPr>
       </w:pPr>
-      <w:del w:id="106" w:author="Sebastiano Gioia" w:date="2020-10-03T17:12:00Z">
-        <w:r>
-          <w:rPr>
-            <w:rFonts w:ascii="Arial" w:hAnsi="Arial" w:cs="Arial"/>
-            <w:sz w:val="20"/>
-            <w:szCs w:val="20"/>
-            <w:lang w:val="it-IT"/>
-          </w:rPr>
-          <w:delText xml:space="preserve"> </w:delText>
-        </w:r>
-      </w:del>
       <w:r>
         <w:rPr>
           <w:rFonts w:ascii="Arial" w:hAnsi="Arial" w:cs="Arial"/>
@@ -4097,17 +2943,15 @@
         </w:rPr>
         <w:t xml:space="preserve"> scheda Arduino Uno</w:t>
       </w:r>
-      <w:ins w:id="107" w:author="Sebastiano Gioia" w:date="2020-10-03T17:12:00Z">
-        <w:r>
-          <w:rPr>
-            <w:rFonts w:ascii="Arial" w:hAnsi="Arial" w:cs="Arial"/>
-            <w:sz w:val="20"/>
-            <w:szCs w:val="20"/>
-            <w:lang w:val="it-IT"/>
-          </w:rPr>
-          <w:t>,</w:t>
-        </w:r>
-      </w:ins>
+      <w:r>
+        <w:rPr>
+          <w:rFonts w:ascii="Arial" w:hAnsi="Arial" w:cs="Arial"/>
+          <w:sz w:val="20"/>
+          <w:szCs w:val="20"/>
+          <w:lang w:val="it-IT"/>
+        </w:rPr>
+        <w:t>,</w:t>
+      </w:r>
       <w:r>
         <w:rPr>
           <w:rFonts w:ascii="Arial" w:hAnsi="Arial" w:cs="Arial"/>
@@ -4117,39 +2961,15 @@
         </w:rPr>
         <w:t xml:space="preserve"> basata su un microcontrollore, possiede 14 pin digitali programmabili come ingressi o uscite e 6 ingressi per</w:t>
       </w:r>
-      <w:ins w:id="108" w:author="Sebastiano Gioia" w:date="2020-10-03T17:12:00Z">
-        <w:r>
-          <w:rPr>
-            <w:rFonts w:ascii="Arial" w:hAnsi="Arial" w:cs="Arial"/>
-            <w:sz w:val="20"/>
-            <w:szCs w:val="20"/>
-            <w:lang w:val="it-IT"/>
-          </w:rPr>
-          <w:t xml:space="preserve"> la sola</w:t>
-        </w:r>
-      </w:ins>
-      <w:del w:id="109" w:author="Sebastiano Gioia" w:date="2020-10-03T17:12:00Z">
-        <w:r>
-          <w:rPr>
-            <w:rFonts w:ascii="Arial" w:hAnsi="Arial" w:cs="Arial"/>
-            <w:sz w:val="20"/>
-            <w:szCs w:val="20"/>
-            <w:lang w:val="it-IT"/>
-          </w:rPr>
-          <w:delText xml:space="preserve"> l’</w:delText>
-        </w:r>
-      </w:del>
-      <w:ins w:id="110" w:author="Sebastiano Gioia" w:date="2020-10-03T17:12:00Z">
-        <w:r>
-          <w:rPr>
-            <w:rFonts w:ascii="Arial" w:hAnsi="Arial" w:cs="Arial"/>
-            <w:sz w:val="20"/>
-            <w:szCs w:val="20"/>
-            <w:lang w:val="it-IT"/>
-          </w:rPr>
-          <w:t xml:space="preserve"> </w:t>
-        </w:r>
-      </w:ins>
+      <w:r>
+        <w:rPr>
+          <w:rFonts w:ascii="Arial" w:hAnsi="Arial" w:cs="Arial"/>
+          <w:sz w:val="20"/>
+          <w:szCs w:val="20"/>
+          <w:lang w:val="it-IT"/>
+        </w:rPr>
+        <w:t xml:space="preserve"> la sola </w:t>
+      </w:r>
       <w:r>
         <w:rPr>
           <w:rFonts w:ascii="Arial" w:hAnsi="Arial" w:cs="Arial"/>
@@ -4159,39 +2979,15 @@
         </w:rPr>
         <w:t>acquisizione ed elaborazione di segnali analogici</w:t>
       </w:r>
-      <w:ins w:id="111" w:author="Sebastiano Gioia" w:date="2020-10-03T17:12:00Z">
-        <w:r>
-          <w:rPr>
-            <w:rFonts w:ascii="Arial" w:hAnsi="Arial" w:cs="Arial"/>
-            <w:sz w:val="20"/>
-            <w:szCs w:val="20"/>
-            <w:lang w:val="it-IT"/>
-          </w:rPr>
-          <w:t xml:space="preserve"> (non possono essere quindi usati come </w:t>
-        </w:r>
-      </w:ins>
-      <w:ins w:id="112" w:author="Sebastiano Gioia" w:date="2020-10-03T17:13:00Z">
-        <w:r>
-          <w:rPr>
-            <w:rFonts w:ascii="Arial" w:hAnsi="Arial" w:cs="Arial"/>
-            <w:sz w:val="20"/>
-            <w:szCs w:val="20"/>
-            <w:lang w:val="it-IT"/>
-          </w:rPr>
-          <w:t>output</w:t>
-        </w:r>
-      </w:ins>
-      <w:ins w:id="113" w:author="Sebastiano Gioia" w:date="2020-10-03T17:12:00Z">
-        <w:r>
-          <w:rPr>
-            <w:rFonts w:ascii="Arial" w:hAnsi="Arial" w:cs="Arial"/>
-            <w:sz w:val="20"/>
-            <w:szCs w:val="20"/>
-            <w:lang w:val="it-IT"/>
-          </w:rPr>
-          <w:t xml:space="preserve"> di segnali analogici)</w:t>
-        </w:r>
-      </w:ins>
+      <w:r>
+        <w:rPr>
+          <w:rFonts w:ascii="Arial" w:hAnsi="Arial" w:cs="Arial"/>
+          <w:sz w:val="20"/>
+          <w:szCs w:val="20"/>
+          <w:lang w:val="it-IT"/>
+        </w:rPr>
+        <w:t xml:space="preserve"> (non possono essere quindi usati come output di segnali analogici)</w:t>
+      </w:r>
       <w:r>
         <w:rPr>
           <w:rFonts w:ascii="Arial" w:hAnsi="Arial" w:cs="Arial"/>
@@ -4201,17 +2997,6 @@
         </w:rPr>
         <w:t xml:space="preserve">. </w:t>
       </w:r>
-      <w:del w:id="114" w:author="Sebastiano Gioia" w:date="2020-10-03T17:14:00Z">
-        <w:r>
-          <w:rPr>
-            <w:rFonts w:ascii="Arial" w:hAnsi="Arial" w:cs="Arial"/>
-            <w:sz w:val="20"/>
-            <w:szCs w:val="20"/>
-            <w:lang w:val="it-IT"/>
-          </w:rPr>
-          <w:delText xml:space="preserve">La parte più interessante è che, come ogni prodotto Arduino e compatibili, è associata ad un ambiente di sviluppo integrato per la programmazione del microcontrollore. </w:delText>
-        </w:r>
-      </w:del>
       <w:r>
         <w:rPr>
           <w:rFonts w:ascii="Arial" w:hAnsi="Arial" w:cs="Arial"/>
@@ -4221,59 +3006,15 @@
         </w:rPr>
         <w:t>Inoltre</w:t>
       </w:r>
-      <w:ins w:id="115" w:author="Sebastiano Gioia" w:date="2020-10-03T17:14:00Z">
-        <w:r>
-          <w:rPr>
-            <w:rFonts w:ascii="Arial" w:hAnsi="Arial" w:cs="Arial"/>
-            <w:sz w:val="20"/>
-            <w:szCs w:val="20"/>
-            <w:lang w:val="it-IT"/>
-          </w:rPr>
-          <w:t>, poiché il linguaggio “</w:t>
-        </w:r>
-        <w:proofErr w:type="spellStart"/>
-        <w:r>
-          <w:rPr>
-            <w:rFonts w:ascii="Arial" w:hAnsi="Arial" w:cs="Arial"/>
-            <w:sz w:val="20"/>
-            <w:szCs w:val="20"/>
-            <w:lang w:val="it-IT"/>
-          </w:rPr>
-          <w:t>Wiring</w:t>
-        </w:r>
-        <w:proofErr w:type="spellEnd"/>
-        <w:r>
-          <w:rPr>
-            <w:rFonts w:ascii="Arial" w:hAnsi="Arial" w:cs="Arial"/>
-            <w:sz w:val="20"/>
-            <w:szCs w:val="20"/>
-            <w:lang w:val="it-IT"/>
-          </w:rPr>
-          <w:t>” è molto simile al C</w:t>
-        </w:r>
-      </w:ins>
-      <w:ins w:id="116" w:author="Sebastiano Gioia" w:date="2020-10-03T17:15:00Z">
-        <w:r>
-          <w:rPr>
-            <w:rFonts w:ascii="Arial" w:hAnsi="Arial" w:cs="Arial"/>
-            <w:sz w:val="20"/>
-            <w:szCs w:val="20"/>
-            <w:lang w:val="it-IT"/>
-          </w:rPr>
-          <w:t>/</w:t>
-        </w:r>
-      </w:ins>
-      <w:del w:id="117" w:author="Sebastiano Gioia" w:date="2020-10-03T17:15:00Z">
-        <w:r>
-          <w:rPr>
-            <w:rFonts w:ascii="Arial" w:hAnsi="Arial" w:cs="Arial"/>
-            <w:sz w:val="20"/>
-            <w:szCs w:val="20"/>
-            <w:lang w:val="it-IT"/>
-          </w:rPr>
-          <w:delText xml:space="preserve"> tale ambiente è dotato di libreria C/</w:delText>
-        </w:r>
-      </w:del>
+      <w:r>
+        <w:rPr>
+          <w:rFonts w:ascii="Arial" w:hAnsi="Arial" w:cs="Arial"/>
+          <w:sz w:val="20"/>
+          <w:szCs w:val="20"/>
+          <w:lang w:val="it-IT"/>
+        </w:rPr>
+        <w:t>, poiché il linguaggio “Wiring” è molto simile al C/</w:t>
+      </w:r>
       <w:r>
         <w:rPr>
           <w:rFonts w:ascii="Arial" w:hAnsi="Arial" w:cs="Arial"/>
@@ -4283,28 +3024,15 @@
         </w:rPr>
         <w:t>C++</w:t>
       </w:r>
-      <w:ins w:id="118" w:author="Sebastiano Gioia" w:date="2020-10-03T17:15:00Z">
-        <w:r>
-          <w:rPr>
-            <w:rFonts w:ascii="Arial" w:hAnsi="Arial" w:cs="Arial"/>
-            <w:sz w:val="20"/>
-            <w:szCs w:val="20"/>
-            <w:lang w:val="it-IT"/>
-          </w:rPr>
-          <w:t>, la programmazione diventa piuttosto</w:t>
-        </w:r>
-      </w:ins>
-      <w:del w:id="119" w:author="Sebastiano Gioia" w:date="2020-10-03T17:15:00Z">
-        <w:r>
-          <w:rPr>
-            <w:rFonts w:ascii="Arial" w:hAnsi="Arial" w:cs="Arial"/>
-            <w:sz w:val="20"/>
-            <w:szCs w:val="20"/>
-            <w:lang w:val="it-IT"/>
-          </w:rPr>
-          <w:delText xml:space="preserve"> rendendo il lavoro di programmazione molto</w:delText>
-        </w:r>
-      </w:del>
+      <w:r>
+        <w:rPr>
+          <w:rFonts w:ascii="Arial" w:hAnsi="Arial" w:cs="Arial"/>
+          <w:sz w:val="20"/>
+          <w:szCs w:val="20"/>
+          <w:lang w:val="it-IT"/>
+        </w:rPr>
+        <w:t>, la programmazione diventa piuttosto</w:t>
+      </w:r>
       <w:r>
         <w:rPr>
           <w:rFonts w:ascii="Arial" w:hAnsi="Arial" w:cs="Arial"/>
@@ -4595,17 +3323,15 @@
         </w:rPr>
         <w:t>Essendo la scheda Arduino Uno sprovvista di un modulo Wi-Fi è necessario integrare il sistema con una scheda Wi-Fi, per poter</w:t>
       </w:r>
-      <w:ins w:id="120" w:author="Sebastiano Gioia" w:date="2020-10-03T17:16:00Z">
-        <w:r>
-          <w:rPr>
-            <w:rFonts w:ascii="Arial" w:hAnsi="Arial" w:cs="Arial"/>
-            <w:sz w:val="20"/>
-            <w:szCs w:val="20"/>
-            <w:lang w:val="it-IT"/>
-          </w:rPr>
-          <w:t xml:space="preserve"> collegare lo stesso in internet in modo da</w:t>
-        </w:r>
-      </w:ins>
+      <w:r>
+        <w:rPr>
+          <w:rFonts w:ascii="Arial" w:hAnsi="Arial" w:cs="Arial"/>
+          <w:sz w:val="20"/>
+          <w:szCs w:val="20"/>
+          <w:lang w:val="it-IT"/>
+        </w:rPr>
+        <w:t xml:space="preserve"> collegare lo stesso in internet in modo da</w:t>
+      </w:r>
       <w:r>
         <w:rPr>
           <w:rFonts w:ascii="Arial" w:hAnsi="Arial" w:cs="Arial"/>
@@ -4633,17 +3359,15 @@
         </w:rPr>
         <w:t>che integra un</w:t>
       </w:r>
-      <w:ins w:id="121" w:author="Sebastiano Gioia" w:date="2020-10-03T17:16:00Z">
-        <w:r>
-          <w:rPr>
-            <w:rFonts w:ascii="Arial" w:hAnsi="Arial" w:cs="Arial"/>
-            <w:sz w:val="20"/>
-            <w:szCs w:val="20"/>
-            <w:lang w:val="it-IT"/>
-          </w:rPr>
-          <w:t xml:space="preserve"> modulo per comunicare con protocollo</w:t>
-        </w:r>
-      </w:ins>
+      <w:r>
+        <w:rPr>
+          <w:rFonts w:ascii="Arial" w:hAnsi="Arial" w:cs="Arial"/>
+          <w:sz w:val="20"/>
+          <w:szCs w:val="20"/>
+          <w:lang w:val="it-IT"/>
+        </w:rPr>
+        <w:t xml:space="preserve"> modulo per comunicare con protocollo</w:t>
+      </w:r>
       <w:r>
         <w:rPr>
           <w:rFonts w:ascii="Arial" w:hAnsi="Arial" w:cs="Arial"/>
@@ -4653,28 +3377,15 @@
         </w:rPr>
         <w:t xml:space="preserve"> Wi-Fi 802.11 b/g/n, un</w:t>
       </w:r>
-      <w:ins w:id="122" w:author="Sebastiano Gioia" w:date="2020-10-03T17:16:00Z">
-        <w:r>
-          <w:rPr>
-            <w:rFonts w:ascii="Arial" w:hAnsi="Arial" w:cs="Arial"/>
-            <w:sz w:val="20"/>
-            <w:szCs w:val="20"/>
-            <w:lang w:val="it-IT"/>
-          </w:rPr>
-          <w:t xml:space="preserve"> modulo per co</w:t>
-        </w:r>
-      </w:ins>
-      <w:ins w:id="123" w:author="Sebastiano Gioia" w:date="2020-10-03T17:17:00Z">
-        <w:r>
-          <w:rPr>
-            <w:rFonts w:ascii="Arial" w:hAnsi="Arial" w:cs="Arial"/>
-            <w:sz w:val="20"/>
-            <w:szCs w:val="20"/>
-            <w:lang w:val="it-IT"/>
-          </w:rPr>
-          <w:t>municare via</w:t>
-        </w:r>
-      </w:ins>
+      <w:r>
+        <w:rPr>
+          <w:rFonts w:ascii="Arial" w:hAnsi="Arial" w:cs="Arial"/>
+          <w:sz w:val="20"/>
+          <w:szCs w:val="20"/>
+          <w:lang w:val="it-IT"/>
+        </w:rPr>
+        <w:t xml:space="preserve"> modulo per comunicare via</w:t>
+      </w:r>
       <w:r>
         <w:rPr>
           <w:rFonts w:ascii="Arial" w:hAnsi="Arial" w:cs="Arial"/>
@@ -4684,17 +3395,15 @@
         </w:rPr>
         <w:t xml:space="preserve"> Bluetooth dual-mode (classico e BLE) e 34</w:t>
       </w:r>
-      <w:ins w:id="124" w:author="Sebastiano Gioia" w:date="2020-10-03T17:17:00Z">
-        <w:r>
-          <w:rPr>
-            <w:rFonts w:ascii="Arial" w:hAnsi="Arial" w:cs="Arial"/>
-            <w:sz w:val="20"/>
-            <w:szCs w:val="20"/>
-            <w:lang w:val="it-IT"/>
-          </w:rPr>
-          <w:t xml:space="preserve"> pin</w:t>
-        </w:r>
-      </w:ins>
+      <w:r>
+        <w:rPr>
+          <w:rFonts w:ascii="Arial" w:hAnsi="Arial" w:cs="Arial"/>
+          <w:sz w:val="20"/>
+          <w:szCs w:val="20"/>
+          <w:lang w:val="it-IT"/>
+        </w:rPr>
+        <w:t xml:space="preserve"> pin</w:t>
+      </w:r>
       <w:r>
         <w:rPr>
           <w:rFonts w:ascii="Arial" w:hAnsi="Arial" w:cs="Arial"/>
@@ -4711,27 +3420,7 @@
           <w:szCs w:val="20"/>
           <w:lang w:val="it-IT"/>
         </w:rPr>
-        <w:t xml:space="preserve">. Supporta una velocità di trasmissione di dati fino a 150 Mbps, ha una potenza di uscita sull’antenna pari a 20,5 dBm per garantire la massima portata. Dispone inoltre di interfacce per sensori di temperatura, touch </w:t>
-      </w:r>
-      <w:proofErr w:type="spellStart"/>
-      <w:r>
-        <w:rPr>
-          <w:rFonts w:ascii="Arial" w:hAnsi="Arial" w:cs="Arial"/>
-          <w:sz w:val="20"/>
-          <w:szCs w:val="20"/>
-          <w:lang w:val="it-IT"/>
-        </w:rPr>
-        <w:t>sensor</w:t>
-      </w:r>
-      <w:proofErr w:type="spellEnd"/>
-      <w:r>
-        <w:rPr>
-          <w:rFonts w:ascii="Arial" w:hAnsi="Arial" w:cs="Arial"/>
-          <w:sz w:val="20"/>
-          <w:szCs w:val="20"/>
-          <w:lang w:val="it-IT"/>
-        </w:rPr>
-        <w:t>, SD card,</w:t>
+        <w:t>. Supporta una velocità di trasmissione di dati fino a 150 Mbps, ha una potenza di uscita sull’antenna pari a 20,5 dBm per garantire la massima portata. Dispone inoltre di interfacce per sensori di temperatura, touch sensor, SD card,</w:t>
       </w:r>
       <w:r>
         <w:rPr>
@@ -4954,28 +3643,15 @@
         </w:rPr>
         <w:t>Una</w:t>
       </w:r>
-      <w:ins w:id="125" w:author="Sebastiano Gioia" w:date="2020-10-03T17:22:00Z">
-        <w:r>
-          <w:rPr>
-            <w:rFonts w:ascii="Arial" w:hAnsi="Arial" w:cs="Arial"/>
-            <w:sz w:val="20"/>
-            <w:szCs w:val="20"/>
-            <w:lang w:val="it-IT"/>
-          </w:rPr>
-          <w:t xml:space="preserve"> </w:t>
-        </w:r>
-      </w:ins>
-      <w:del w:id="126" w:author="Sebastiano Gioia" w:date="2020-10-03T17:22:00Z">
-        <w:r>
-          <w:rPr>
-            <w:rFonts w:ascii="Arial" w:hAnsi="Arial" w:cs="Arial"/>
-            <w:sz w:val="20"/>
-            <w:szCs w:val="20"/>
-            <w:lang w:val="it-IT"/>
-          </w:rPr>
-          <w:delText xml:space="preserve"> </w:delText>
-        </w:r>
-      </w:del>
+      <w:r>
+        <w:rPr>
+          <w:rFonts w:ascii="Arial" w:hAnsi="Arial" w:cs="Arial"/>
+          <w:sz w:val="20"/>
+          <w:szCs w:val="20"/>
+          <w:lang w:val="it-IT"/>
+        </w:rPr>
+        <w:t xml:space="preserve"> </w:t>
+      </w:r>
       <w:r>
         <w:rPr>
           <w:rFonts w:ascii="Arial" w:hAnsi="Arial" w:cs="Arial"/>
@@ -4994,48 +3670,15 @@
         </w:rPr>
         <w:t xml:space="preserve">strumento utilizzato per creare prototipi di circuiti elettrici. A differenza della basetta millefori, che è </w:t>
       </w:r>
-      <w:del w:id="127" w:author="Sebastiano Gioia" w:date="2020-10-03T17:22:00Z">
-        <w:r>
-          <w:rPr>
-            <w:rFonts w:ascii="Arial" w:hAnsi="Arial" w:cs="Arial"/>
-            <w:sz w:val="20"/>
-            <w:szCs w:val="20"/>
-            <w:lang w:val="it-IT"/>
-          </w:rPr>
-          <w:delText>un circuito stampato</w:delText>
-        </w:r>
-      </w:del>
-      <w:ins w:id="128" w:author="Sebastiano Gioia" w:date="2020-10-03T17:22:00Z">
-        <w:r>
-          <w:rPr>
-            <w:rFonts w:ascii="Arial" w:hAnsi="Arial" w:cs="Arial"/>
-            <w:sz w:val="20"/>
-            <w:szCs w:val="20"/>
-            <w:lang w:val="it-IT"/>
-          </w:rPr>
-          <w:t>base di rame con tanti fori (</w:t>
-        </w:r>
-        <w:proofErr w:type="spellStart"/>
-        <w:r>
-          <w:rPr>
-            <w:rFonts w:ascii="Arial" w:hAnsi="Arial" w:cs="Arial"/>
-            <w:sz w:val="20"/>
-            <w:szCs w:val="20"/>
-            <w:lang w:val="it-IT"/>
-          </w:rPr>
-          <w:t>da</w:t>
-        </w:r>
-        <w:proofErr w:type="spellEnd"/>
-        <w:r>
-          <w:rPr>
-            <w:rFonts w:ascii="Arial" w:hAnsi="Arial" w:cs="Arial"/>
-            <w:sz w:val="20"/>
-            <w:szCs w:val="20"/>
-            <w:lang w:val="it-IT"/>
-          </w:rPr>
-          <w:t xml:space="preserve"> qui il nome)</w:t>
-        </w:r>
-      </w:ins>
+      <w:r>
+        <w:rPr>
+          <w:rFonts w:ascii="Arial" w:hAnsi="Arial" w:cs="Arial"/>
+          <w:sz w:val="20"/>
+          <w:szCs w:val="20"/>
+          <w:lang w:val="it-IT"/>
+        </w:rPr>
+        <w:t>base di rame con tanti fori (da qui il nome)</w:t>
+      </w:r>
       <w:r>
         <w:rPr>
           <w:rFonts w:ascii="Arial" w:hAnsi="Arial" w:cs="Arial"/>
@@ -5063,28 +3706,15 @@
         </w:rPr>
         <w:t>, la</w:t>
       </w:r>
-      <w:del w:id="129" w:author="Sebastiano Gioia" w:date="2020-10-03T17:22:00Z">
-        <w:r>
-          <w:rPr>
-            <w:rFonts w:ascii="Arial" w:hAnsi="Arial" w:cs="Arial"/>
-            <w:sz w:val="20"/>
-            <w:szCs w:val="20"/>
-            <w:lang w:val="it-IT"/>
-          </w:rPr>
-          <w:delText xml:space="preserve"> </w:delText>
-        </w:r>
-      </w:del>
-      <w:ins w:id="130" w:author="Sebastiano Gioia" w:date="2020-10-03T17:22:00Z">
-        <w:r>
-          <w:rPr>
-            <w:rFonts w:ascii="Arial" w:hAnsi="Arial" w:cs="Arial"/>
-            <w:sz w:val="20"/>
-            <w:szCs w:val="20"/>
-            <w:lang w:val="it-IT"/>
-          </w:rPr>
-          <w:t xml:space="preserve"> </w:t>
-        </w:r>
-      </w:ins>
+      <w:r>
+        <w:rPr>
+          <w:rFonts w:ascii="Arial" w:hAnsi="Arial" w:cs="Arial"/>
+          <w:sz w:val="20"/>
+          <w:szCs w:val="20"/>
+          <w:lang w:val="it-IT"/>
+        </w:rPr>
+        <w:t xml:space="preserve"> </w:t>
+      </w:r>
       <w:r>
         <w:rPr>
           <w:rFonts w:ascii="Arial" w:hAnsi="Arial" w:cs="Arial"/>
@@ -5094,37 +3724,24 @@
         </w:rPr>
         <w:t>breadboard non richiede saldature ed è completamente riutilizzabile</w:t>
       </w:r>
-      <w:ins w:id="131" w:author="Sebastiano Gioia" w:date="2020-10-03T17:22:00Z">
-        <w:r>
-          <w:rPr>
-            <w:rFonts w:ascii="Arial" w:hAnsi="Arial" w:cs="Arial"/>
-            <w:sz w:val="20"/>
-            <w:szCs w:val="20"/>
-            <w:lang w:val="it-IT"/>
-          </w:rPr>
-          <w:t xml:space="preserve"> poiché </w:t>
-        </w:r>
-      </w:ins>
-      <w:ins w:id="132" w:author="Sebastiano Gioia" w:date="2020-10-03T17:23:00Z">
-        <w:r>
-          <w:rPr>
-            <w:rFonts w:ascii="Arial" w:hAnsi="Arial" w:cs="Arial"/>
-            <w:sz w:val="20"/>
-            <w:szCs w:val="20"/>
-            <w:lang w:val="it-IT"/>
-          </w:rPr>
-          <w:t xml:space="preserve">è strutturata in modo da avere delle linee di continuità che servono a collegare i componenti </w:t>
-        </w:r>
-        <w:r>
-          <w:rPr>
-            <w:rFonts w:ascii="Arial" w:hAnsi="Arial" w:cs="Arial"/>
-            <w:sz w:val="20"/>
-            <w:szCs w:val="20"/>
-            <w:lang w:val="it-IT"/>
-          </w:rPr>
-          <w:t>in modo “plug and play”</w:t>
-        </w:r>
-      </w:ins>
+      <w:r>
+        <w:rPr>
+          <w:rFonts w:ascii="Arial" w:hAnsi="Arial" w:cs="Arial"/>
+          <w:sz w:val="20"/>
+          <w:szCs w:val="20"/>
+          <w:lang w:val="it-IT"/>
+        </w:rPr>
+        <w:t xml:space="preserve"> poiché è strutturata in modo da avere delle linee di continuità che servono a collegare i componenti </w:t>
+      </w:r>
+      <w:r>
+        <w:rPr>
+          <w:rFonts w:ascii="Arial" w:hAnsi="Arial" w:cs="Arial"/>
+          <w:sz w:val="20"/>
+          <w:szCs w:val="20"/>
+          <w:lang w:val="it-IT"/>
+        </w:rPr>
+        <w:t>in modo “plug and play”</w:t>
+      </w:r>
       <w:r>
         <w:rPr>
           <w:rFonts w:ascii="Arial" w:hAnsi="Arial" w:cs="Arial"/>
@@ -5177,49 +3794,34 @@
           <w:lang w:val="it-IT"/>
         </w:rPr>
       </w:pPr>
-      <w:proofErr w:type="spellStart"/>
-      <w:ins w:id="133" w:author="Sebastiano Gioia" w:date="2020-10-03T17:27:00Z">
-        <w:r>
-          <w:rPr>
-            <w:rFonts w:ascii="Arial" w:hAnsi="Arial" w:cs="Arial"/>
-            <w:color w:val="FF0000"/>
-            <w:sz w:val="20"/>
-            <w:szCs w:val="20"/>
-            <w:lang w:val="it-IT"/>
-          </w:rPr>
-          <w:t>RIVEDERE</w:t>
-        </w:r>
-      </w:ins>
-      <w:r>
-        <w:rPr>
-          <w:rFonts w:ascii="Arial" w:hAnsi="Arial" w:cs="Arial"/>
-          <w:sz w:val="20"/>
-          <w:szCs w:val="20"/>
-          <w:lang w:val="it-IT"/>
-        </w:rPr>
-        <w:t>Un</w:t>
-      </w:r>
-      <w:proofErr w:type="spellEnd"/>
-      <w:r>
-        <w:rPr>
-          <w:rFonts w:ascii="Arial" w:hAnsi="Arial" w:cs="Arial"/>
-          <w:sz w:val="20"/>
-          <w:szCs w:val="20"/>
-          <w:lang w:val="it-IT"/>
-        </w:rPr>
-        <w:t xml:space="preserve"> modulo power supply, che fornisce in uscita una doppia alimentazione di 5V e 3,3V e le</w:t>
-      </w:r>
-      <w:ins w:id="134" w:author="Sebastiano Gioia" w:date="2020-10-03T17:24:00Z">
-        <w:r>
-          <w:rPr>
-            <w:rFonts w:ascii="Arial" w:hAnsi="Arial" w:cs="Arial"/>
-            <w:sz w:val="20"/>
-            <w:szCs w:val="20"/>
-            <w:lang w:val="it-IT"/>
-          </w:rPr>
-          <w:t xml:space="preserve"> cui</w:t>
-        </w:r>
-      </w:ins>
+      <w:r>
+        <w:rPr>
+          <w:rFonts w:ascii="Arial" w:hAnsi="Arial" w:cs="Arial"/>
+          <w:color w:val="FF0000"/>
+          <w:sz w:val="20"/>
+          <w:szCs w:val="20"/>
+          <w:lang w:val="it-IT"/>
+        </w:rPr>
+        <w:t>RIVEDERE</w:t>
+      </w:r>
+      <w:r>
+        <w:rPr>
+          <w:rFonts w:ascii="Arial" w:hAnsi="Arial" w:cs="Arial"/>
+          <w:sz w:val="20"/>
+          <w:szCs w:val="20"/>
+          <w:lang w:val="it-IT"/>
+        </w:rPr>
+        <w:t>Un modulo power supply, che fornisce in uscita una doppia alimentazione di 5V e 3,3V e le</w:t>
+      </w:r>
+      <w:r>
+        <w:rPr>
+          <w:rFonts w:ascii="Arial" w:hAnsi="Arial" w:cs="Arial"/>
+          <w:sz w:val="20"/>
+          <w:szCs w:val="20"/>
+          <w:lang w:val="it-IT"/>
+        </w:rPr>
+        <w:t xml:space="preserve"> cui</w:t>
+      </w:r>
       <w:r>
         <w:rPr>
           <w:rFonts w:ascii="Arial" w:hAnsi="Arial" w:cs="Arial"/>
@@ -5247,28 +3849,15 @@
         </w:rPr>
         <w:t xml:space="preserve">La tensione di </w:t>
       </w:r>
-      <w:ins w:id="135" w:author="Sebastiano Gioia" w:date="2020-10-03T17:26:00Z">
-        <w:r>
-          <w:rPr>
-            <w:rFonts w:ascii="Arial" w:hAnsi="Arial" w:cs="Arial"/>
-            <w:sz w:val="20"/>
-            <w:szCs w:val="20"/>
-            <w:lang w:val="it-IT"/>
-          </w:rPr>
-          <w:t>alimentazione del modulo</w:t>
-        </w:r>
-      </w:ins>
-      <w:del w:id="136" w:author="Sebastiano Gioia" w:date="2020-10-03T17:25:00Z">
-        <w:r>
-          <w:rPr>
-            <w:rFonts w:ascii="Arial" w:hAnsi="Arial" w:cs="Arial"/>
-            <w:sz w:val="20"/>
-            <w:szCs w:val="20"/>
-            <w:lang w:val="it-IT"/>
-          </w:rPr>
-          <w:delText>ingresso</w:delText>
-        </w:r>
-      </w:del>
+      <w:r>
+        <w:rPr>
+          <w:rFonts w:ascii="Arial" w:hAnsi="Arial" w:cs="Arial"/>
+          <w:sz w:val="20"/>
+          <w:szCs w:val="20"/>
+          <w:lang w:val="it-IT"/>
+        </w:rPr>
+        <w:t>alimentazione del modulo</w:t>
+      </w:r>
       <w:r>
         <w:rPr>
           <w:rFonts w:ascii="Arial" w:hAnsi="Arial" w:cs="Arial"/>
@@ -5278,28 +3867,15 @@
         </w:rPr>
         <w:t xml:space="preserve"> può essere fornita</w:t>
       </w:r>
-      <w:ins w:id="137" w:author="Sebastiano Gioia" w:date="2020-10-03T17:25:00Z">
-        <w:r>
-          <w:rPr>
-            <w:rFonts w:ascii="Arial" w:hAnsi="Arial" w:cs="Arial"/>
-            <w:sz w:val="20"/>
-            <w:szCs w:val="20"/>
-            <w:lang w:val="it-IT"/>
-          </w:rPr>
-          <w:t xml:space="preserve"> </w:t>
-        </w:r>
-      </w:ins>
-      <w:del w:id="138" w:author="Sebastiano Gioia" w:date="2020-10-03T17:26:00Z">
-        <w:r>
-          <w:rPr>
-            <w:rFonts w:ascii="Arial" w:hAnsi="Arial" w:cs="Arial"/>
-            <w:sz w:val="20"/>
-            <w:szCs w:val="20"/>
-            <w:lang w:val="it-IT"/>
-          </w:rPr>
-          <w:delText xml:space="preserve"> </w:delText>
-        </w:r>
-      </w:del>
+      <w:r>
+        <w:rPr>
+          <w:rFonts w:ascii="Arial" w:hAnsi="Arial" w:cs="Arial"/>
+          <w:sz w:val="20"/>
+          <w:szCs w:val="20"/>
+          <w:lang w:val="it-IT"/>
+        </w:rPr>
+        <w:t xml:space="preserve"> </w:t>
+      </w:r>
       <w:r>
         <w:rPr>
           <w:rFonts w:ascii="Arial" w:hAnsi="Arial" w:cs="Arial"/>
@@ -5309,39 +3885,15 @@
         </w:rPr>
         <w:t xml:space="preserve">attraverso </w:t>
       </w:r>
-      <w:del w:id="139" w:author="Sebastiano Gioia" w:date="2020-10-03T17:25:00Z">
-        <w:r>
-          <w:rPr>
-            <w:rFonts w:ascii="Arial" w:hAnsi="Arial" w:cs="Arial"/>
-            <w:sz w:val="20"/>
-            <w:szCs w:val="20"/>
-            <w:lang w:val="it-IT"/>
-          </w:rPr>
-          <w:delText xml:space="preserve">la </w:delText>
-        </w:r>
-      </w:del>
-      <w:ins w:id="140" w:author="Sebastiano Gioia" w:date="2020-10-03T17:26:00Z">
-        <w:r>
-          <w:rPr>
-            <w:rFonts w:ascii="Arial" w:hAnsi="Arial" w:cs="Arial"/>
-            <w:sz w:val="20"/>
-            <w:szCs w:val="20"/>
-            <w:lang w:val="it-IT"/>
-          </w:rPr>
-          <w:t>un qualsiasi carica batterie per cellulari</w:t>
-        </w:r>
-      </w:ins>
-      <w:del w:id="141" w:author="Sebastiano Gioia" w:date="2020-10-03T17:26:00Z">
-        <w:r>
-          <w:rPr>
-            <w:rFonts w:ascii="Arial" w:hAnsi="Arial" w:cs="Arial"/>
-            <w:sz w:val="20"/>
-            <w:szCs w:val="20"/>
-            <w:lang w:val="it-IT"/>
-          </w:rPr>
-          <w:delText>presa d'alimentazione</w:delText>
-        </w:r>
-      </w:del>
+      <w:r>
+        <w:rPr>
+          <w:rFonts w:ascii="Arial" w:hAnsi="Arial" w:cs="Arial"/>
+          <w:sz w:val="20"/>
+          <w:szCs w:val="20"/>
+          <w:lang w:val="it-IT"/>
+        </w:rPr>
+        <w:t>un qualsiasi carica batterie per cellulari</w:t>
+      </w:r>
       <w:r>
         <w:rPr>
           <w:rFonts w:ascii="Arial" w:hAnsi="Arial" w:cs="Arial"/>
@@ -5351,37 +3903,24 @@
         </w:rPr>
         <w:t xml:space="preserve"> </w:t>
       </w:r>
-      <w:del w:id="142" w:author="Sebastiano Gioia" w:date="2020-10-03T17:25:00Z">
-        <w:r>
-          <w:rPr>
-            <w:rFonts w:ascii="Arial" w:hAnsi="Arial" w:cs="Arial"/>
-            <w:sz w:val="20"/>
-            <w:szCs w:val="20"/>
-            <w:lang w:val="it-IT"/>
-          </w:rPr>
-          <w:delText xml:space="preserve">e </w:delText>
-        </w:r>
-      </w:del>
-      <w:ins w:id="143" w:author="Sebastiano Gioia" w:date="2020-10-03T17:25:00Z">
-        <w:r>
-          <w:rPr>
-            <w:rFonts w:ascii="Arial" w:hAnsi="Arial" w:cs="Arial"/>
-            <w:sz w:val="20"/>
-            <w:szCs w:val="20"/>
-            <w:lang w:val="it-IT"/>
-          </w:rPr>
-          <w:t>l’importante è</w:t>
-        </w:r>
-        <w:r>
-          <w:rPr>
-            <w:rFonts w:ascii="Arial" w:hAnsi="Arial" w:cs="Arial"/>
-            <w:sz w:val="20"/>
-            <w:szCs w:val="20"/>
-            <w:lang w:val="it-IT"/>
-          </w:rPr>
-          <w:t xml:space="preserve"> </w:t>
-        </w:r>
-      </w:ins>
+      <w:r>
+        <w:rPr>
+          <w:rFonts w:ascii="Arial" w:hAnsi="Arial" w:cs="Arial"/>
+          <w:sz w:val="20"/>
+          <w:szCs w:val="20"/>
+          <w:lang w:val="it-IT"/>
+        </w:rPr>
+        <w:t>l’importante è</w:t>
+      </w:r>
+      <w:r>
+        <w:rPr>
+          <w:rFonts w:ascii="Arial" w:hAnsi="Arial" w:cs="Arial"/>
+          <w:sz w:val="20"/>
+          <w:szCs w:val="20"/>
+          <w:lang w:val="it-IT"/>
+        </w:rPr>
+        <w:t xml:space="preserve"> </w:t>
+      </w:r>
       <w:r>
         <w:rPr>
           <w:rFonts w:ascii="Arial" w:hAnsi="Arial" w:cs="Arial"/>
@@ -5605,67 +4144,23 @@
         </w:rPr>
         <w:t xml:space="preserve">Dal punto di vista software il punto focale del progetto </w:t>
       </w:r>
-      <w:del w:id="144" w:author="Sebastiano Gioia" w:date="2020-10-03T17:28:00Z">
-        <w:r>
-          <w:rPr>
-            <w:rFonts w:ascii="Arial" w:hAnsi="Arial" w:cs="Arial"/>
-            <w:sz w:val="20"/>
-            <w:szCs w:val="20"/>
-            <w:lang w:val="it-IT"/>
-          </w:rPr>
-          <w:delText xml:space="preserve">è </w:delText>
-        </w:r>
-      </w:del>
-      <w:ins w:id="145" w:author="Sebastiano Gioia" w:date="2020-10-03T17:28:00Z">
-        <w:r>
-          <w:rPr>
-            <w:rFonts w:ascii="Arial" w:hAnsi="Arial" w:cs="Arial"/>
-            <w:sz w:val="20"/>
-            <w:szCs w:val="20"/>
-            <w:lang w:val="it-IT"/>
-          </w:rPr>
-          <w:t>è basato sull’uso dell</w:t>
-        </w:r>
-      </w:ins>
-      <w:del w:id="146" w:author="Sebastiano Gioia" w:date="2020-10-03T17:28:00Z">
-        <w:r>
-          <w:rPr>
-            <w:rFonts w:ascii="Arial" w:hAnsi="Arial" w:cs="Arial"/>
-            <w:sz w:val="20"/>
-            <w:szCs w:val="20"/>
-            <w:lang w:val="it-IT"/>
-          </w:rPr>
-          <w:delText>attorno all</w:delText>
-        </w:r>
-      </w:del>
-      <w:r>
-        <w:rPr>
-          <w:rFonts w:ascii="Arial" w:hAnsi="Arial" w:cs="Arial"/>
-          <w:sz w:val="20"/>
-          <w:szCs w:val="20"/>
-          <w:lang w:val="it-IT"/>
-        </w:rPr>
-        <w:t xml:space="preserve">’API </w:t>
-      </w:r>
-      <w:proofErr w:type="spellStart"/>
-      <w:r>
-        <w:rPr>
-          <w:rFonts w:ascii="Arial" w:hAnsi="Arial" w:cs="Arial"/>
-          <w:sz w:val="20"/>
-          <w:szCs w:val="20"/>
-          <w:lang w:val="it-IT"/>
-        </w:rPr>
-        <w:t>Measurify</w:t>
-      </w:r>
-      <w:proofErr w:type="spellEnd"/>
-      <w:r>
-        <w:rPr>
-          <w:rFonts w:ascii="Arial" w:hAnsi="Arial" w:cs="Arial"/>
-          <w:sz w:val="20"/>
-          <w:szCs w:val="20"/>
-          <w:lang w:val="it-IT"/>
-        </w:rPr>
-        <w:t xml:space="preserve">. </w:t>
+      <w:r>
+        <w:rPr>
+          <w:rFonts w:ascii="Arial" w:hAnsi="Arial" w:cs="Arial"/>
+          <w:sz w:val="20"/>
+          <w:szCs w:val="20"/>
+          <w:lang w:val="it-IT"/>
+        </w:rPr>
+        <w:t>è basato sull’uso dell</w:t>
+      </w:r>
+      <w:r>
+        <w:rPr>
+          <w:rFonts w:ascii="Arial" w:hAnsi="Arial" w:cs="Arial"/>
+          <w:sz w:val="20"/>
+          <w:szCs w:val="20"/>
+          <w:lang w:val="it-IT"/>
+        </w:rPr>
+        <w:t xml:space="preserve">’API Measurify. </w:t>
       </w:r>
       <w:r>
         <w:rPr>
@@ -5693,7 +4188,6 @@
           <w:lang w:val="it-IT"/>
         </w:rPr>
       </w:pPr>
-      <w:proofErr w:type="spellStart"/>
       <w:r>
         <w:rPr>
           <w:rFonts w:ascii="Arial" w:hAnsi="Arial" w:cs="Arial"/>
@@ -5703,64 +4197,23 @@
         </w:rPr>
         <w:t>Thing</w:t>
       </w:r>
-      <w:proofErr w:type="spellEnd"/>
-      <w:r>
-        <w:rPr>
-          <w:rFonts w:ascii="Arial" w:hAnsi="Arial" w:cs="Arial"/>
-          <w:sz w:val="20"/>
-          <w:szCs w:val="20"/>
-          <w:lang w:val="it-IT"/>
-        </w:rPr>
-        <w:t xml:space="preserve">: si tratta di una “cosa” (una persona, un ambiente, un oggetto, </w:t>
-      </w:r>
-      <w:proofErr w:type="spellStart"/>
-      <w:r>
-        <w:rPr>
-          <w:rFonts w:ascii="Arial" w:hAnsi="Arial" w:cs="Arial"/>
-          <w:sz w:val="20"/>
-          <w:szCs w:val="20"/>
-          <w:lang w:val="it-IT"/>
-        </w:rPr>
-        <w:t>ecc</w:t>
-      </w:r>
-      <w:proofErr w:type="spellEnd"/>
-      <w:r>
-        <w:rPr>
-          <w:rFonts w:ascii="Arial" w:hAnsi="Arial" w:cs="Arial"/>
-          <w:sz w:val="20"/>
-          <w:szCs w:val="20"/>
-          <w:lang w:val="it-IT"/>
-        </w:rPr>
-        <w:t xml:space="preserve">) per la quale si sta facendo una misurazione. </w:t>
-      </w:r>
-      <w:r>
-        <w:rPr>
-          <w:rFonts w:ascii="Arial" w:hAnsi="Arial" w:cs="Arial"/>
-          <w:sz w:val="20"/>
-          <w:szCs w:val="20"/>
-          <w:lang w:val="it-IT"/>
-        </w:rPr>
-        <w:t xml:space="preserve">Nel caso specifico di questo progetto la </w:t>
-      </w:r>
-      <w:proofErr w:type="spellStart"/>
-      <w:r>
-        <w:rPr>
-          <w:rFonts w:ascii="Arial" w:hAnsi="Arial" w:cs="Arial"/>
-          <w:sz w:val="20"/>
-          <w:szCs w:val="20"/>
-          <w:lang w:val="it-IT"/>
-        </w:rPr>
-        <w:t>thing</w:t>
-      </w:r>
-      <w:proofErr w:type="spellEnd"/>
-      <w:r>
-        <w:rPr>
-          <w:rFonts w:ascii="Arial" w:hAnsi="Arial" w:cs="Arial"/>
-          <w:sz w:val="20"/>
-          <w:szCs w:val="20"/>
-          <w:lang w:val="it-IT"/>
-        </w:rPr>
-        <w:t xml:space="preserve"> corrisponde alla stanza dove si trova il sensore</w:t>
+      <w:r>
+        <w:rPr>
+          <w:rFonts w:ascii="Arial" w:hAnsi="Arial" w:cs="Arial"/>
+          <w:sz w:val="20"/>
+          <w:szCs w:val="20"/>
+          <w:lang w:val="it-IT"/>
+        </w:rPr>
+        <w:t xml:space="preserve">: si tratta di una “cosa” (una persona, un ambiente, un oggetto, ecc) per la quale si sta facendo una misurazione. </w:t>
+      </w:r>
+      <w:r>
+        <w:rPr>
+          <w:rFonts w:ascii="Arial" w:hAnsi="Arial" w:cs="Arial"/>
+          <w:sz w:val="20"/>
+          <w:szCs w:val="20"/>
+          <w:lang w:val="it-IT"/>
+        </w:rPr>
+        <w:t>Nel caso specifico di questo progetto la thing corrisponde alla stanza dove si trova il sensore</w:t>
       </w:r>
       <w:r>
         <w:rPr>
@@ -5813,27 +4266,7 @@
           <w:szCs w:val="20"/>
           <w:lang w:val="it-IT"/>
         </w:rPr>
-        <w:t xml:space="preserve"> (la temperatura, l’umidità, il peso, </w:t>
-      </w:r>
-      <w:proofErr w:type="spellStart"/>
-      <w:r>
-        <w:rPr>
-          <w:rFonts w:ascii="Arial" w:hAnsi="Arial" w:cs="Arial"/>
-          <w:sz w:val="20"/>
-          <w:szCs w:val="20"/>
-          <w:lang w:val="it-IT"/>
-        </w:rPr>
-        <w:t>ecc</w:t>
-      </w:r>
-      <w:proofErr w:type="spellEnd"/>
-      <w:r>
-        <w:rPr>
-          <w:rFonts w:ascii="Arial" w:hAnsi="Arial" w:cs="Arial"/>
-          <w:sz w:val="20"/>
-          <w:szCs w:val="20"/>
-          <w:lang w:val="it-IT"/>
-        </w:rPr>
-        <w:t xml:space="preserve">). </w:t>
+        <w:t xml:space="preserve"> (la temperatura, l’umidità, il peso, ecc). </w:t>
       </w:r>
       <w:r>
         <w:rPr>
@@ -5877,27 +4310,7 @@
           <w:szCs w:val="20"/>
           <w:lang w:val="it-IT"/>
         </w:rPr>
-        <w:t>: si tratta di un dispositivo (hardware/software) che può misurare una certa dimensione (feature) su una determinata cosa (</w:t>
-      </w:r>
-      <w:proofErr w:type="spellStart"/>
-      <w:r>
-        <w:rPr>
-          <w:rFonts w:ascii="Arial" w:hAnsi="Arial" w:cs="Arial"/>
-          <w:sz w:val="20"/>
-          <w:szCs w:val="20"/>
-          <w:lang w:val="it-IT"/>
-        </w:rPr>
-        <w:t>thing</w:t>
-      </w:r>
-      <w:proofErr w:type="spellEnd"/>
-      <w:r>
-        <w:rPr>
-          <w:rFonts w:ascii="Arial" w:hAnsi="Arial" w:cs="Arial"/>
-          <w:sz w:val="20"/>
-          <w:szCs w:val="20"/>
-          <w:lang w:val="it-IT"/>
-        </w:rPr>
-        <w:t xml:space="preserve">). </w:t>
+        <w:t xml:space="preserve">: si tratta di un dispositivo (hardware/software) che può misurare una certa dimensione (feature) su una determinata cosa (thing). </w:t>
       </w:r>
       <w:r>
         <w:rPr>
@@ -5925,7 +4338,6 @@
           <w:lang w:val="it-IT"/>
         </w:rPr>
       </w:pPr>
-      <w:proofErr w:type="spellStart"/>
       <w:r>
         <w:rPr>
           <w:rFonts w:ascii="Arial" w:hAnsi="Arial" w:cs="Arial"/>
@@ -5945,35 +4357,14 @@
         </w:rPr>
         <w:t>easurement</w:t>
       </w:r>
-      <w:proofErr w:type="spellEnd"/>
-      <w:r>
-        <w:rPr>
-          <w:rFonts w:ascii="Arial" w:hAnsi="Arial" w:cs="Arial"/>
-          <w:sz w:val="20"/>
-          <w:szCs w:val="20"/>
-          <w:lang w:val="it-IT"/>
-        </w:rPr>
-        <w:t>: si tratta di una misura effettuata da un dispositivo (device) per una certa dimensione (feature) su una determinata cosa (</w:t>
-      </w:r>
-      <w:proofErr w:type="spellStart"/>
-      <w:r>
-        <w:rPr>
-          <w:rFonts w:ascii="Arial" w:hAnsi="Arial" w:cs="Arial"/>
-          <w:sz w:val="20"/>
-          <w:szCs w:val="20"/>
-          <w:lang w:val="it-IT"/>
-        </w:rPr>
-        <w:t>thing</w:t>
-      </w:r>
-      <w:proofErr w:type="spellEnd"/>
-      <w:r>
-        <w:rPr>
-          <w:rFonts w:ascii="Arial" w:hAnsi="Arial" w:cs="Arial"/>
-          <w:sz w:val="20"/>
-          <w:szCs w:val="20"/>
-          <w:lang w:val="it-IT"/>
-        </w:rPr>
-        <w:t xml:space="preserve">). </w:t>
+      <w:r>
+        <w:rPr>
+          <w:rFonts w:ascii="Arial" w:hAnsi="Arial" w:cs="Arial"/>
+          <w:sz w:val="20"/>
+          <w:szCs w:val="20"/>
+          <w:lang w:val="it-IT"/>
+        </w:rPr>
+        <w:t xml:space="preserve">: si tratta di una misura effettuata da un dispositivo (device) per una certa dimensione (feature) su una determinata cosa (thing). </w:t>
       </w:r>
     </w:p>
     <w:p>
@@ -9102,14 +7493,6 @@
     <w:abstractNumId w:val="11"/>
   </w:num>
 </w:numbering>
-</file>
-
-<file path=word/people.xml><?xml version="1.0" encoding="utf-8"?>
-<w15:people xmlns:wpc="http://schemas.microsoft.com/office/word/2010/wordprocessingCanvas" xmlns:cx="http://schemas.microsoft.com/office/drawing/2014/chartex" xmlns:cx1="http://schemas.microsoft.com/office/drawing/2015/9/8/chartex" xmlns:cx2="http://schemas.microsoft.com/office/drawing/2015/10/21/chartex" xmlns:cx3="http://schemas.microsoft.com/office/drawing/2016/5/9/chartex" xmlns:cx4="http://schemas.microsoft.com/office/drawing/2016/5/10/chartex" xmlns:cx5="http://schemas.microsoft.com/office/drawing/2016/5/11/chartex" xmlns:cx6="http://schemas.microsoft.com/office/drawing/2016/5/12/chartex" xmlns:cx7="http://schemas.microsoft.com/office/drawing/2016/5/13/chartex" xmlns:cx8="http://schemas.microsoft.com/office/drawing/2016/5/14/chartex" xmlns:mc="http://schemas.openxmlformats.org/markup-compatibility/2006" xmlns:aink="http://schemas.microsoft.com/office/drawing/2016/ink" xmlns:am3d="http://schemas.microsoft.com/office/drawing/2017/model3d" xmlns:o="urn:schemas-microsoft-com:office:office" xmlns:r="http://schemas.openxmlformats.org/officeDocument/2006/relationships" xmlns:m="http://schemas.openxmlformats.org/officeDocument/2006/math" xmlns:v="urn:schemas-microsoft-com:vml" xmlns:wp14="http://schemas.microsoft.com/office/word/2010/wordprocessingDrawing" xmlns:wp="http://schemas.openxmlformats.org/drawingml/2006/wordprocessingDrawing" xmlns:w10="urn:schemas-microsoft-com:office:word" xmlns:w="http://schemas.openxmlformats.org/wordprocessingml/2006/main" xmlns:w14="http://schemas.microsoft.com/office/word/2010/wordml" xmlns:w15="http://schemas.microsoft.com/office/word/2012/wordml" xmlns:w16cex="http://schemas.microsoft.com/office/word/2018/wordml/cex" xmlns:w16cid="http://schemas.microsoft.com/office/word/2016/wordml/cid" xmlns:w16="http://schemas.microsoft.com/office/word/2018/wordml" xmlns:w16se="http://schemas.microsoft.com/office/word/2015/wordml/symex" xmlns:wpg="http://schemas.microsoft.com/office/word/2010/wordprocessingGroup" xmlns:wpi="http://schemas.microsoft.com/office/word/2010/wordprocessingInk" xmlns:wne="http://schemas.microsoft.com/office/word/2006/wordml" xmlns:wps="http://schemas.microsoft.com/office/word/2010/wordprocessingShape" mc:Ignorable="w14 w15 w16se w16cid w16 w16cex wp14">
-  <w15:person w15:author="Sebastiano Gioia">
-    <w15:presenceInfo w15:providerId="Windows Live" w15:userId="e5e990bc8ae57e13"/>
-  </w15:person>
-</w15:people>
 </file>
 
 <file path=word/styles.xml><?xml version="1.0" encoding="utf-8"?>
@@ -9284,7 +7667,7 @@
     <w:lsdException w:name="Table Web 2" w:semiHidden="1" w:unhideWhenUsed="1"/>
     <w:lsdException w:name="Table Web 3" w:semiHidden="1" w:unhideWhenUsed="1"/>
     <w:lsdException w:name="Balloon Text" w:semiHidden="1" w:unhideWhenUsed="1"/>
-    <w:lsdException w:name="Table Grid" w:semiHidden="1" w:uiPriority="39" w:unhideWhenUsed="1"/>
+    <w:lsdException w:name="Table Grid" w:uiPriority="39"/>
     <w:lsdException w:name="Table Theme" w:semiHidden="1" w:unhideWhenUsed="1"/>
     <w:lsdException w:name="Placeholder Text" w:semiHidden="1"/>
     <w:lsdException w:name="No Spacing" w:uiPriority="1" w:qFormat="1"/>

--- a/tesi.docx
+++ b/tesi.docx
@@ -1,6 +1,6 @@
 
 <file path=word/document.xml><?xml version="1.0" encoding="utf-8"?>
-<w:document xmlns:wpc="http://schemas.microsoft.com/office/word/2010/wordprocessingCanvas" xmlns:cx="http://schemas.microsoft.com/office/drawing/2014/chartex" xmlns:cx1="http://schemas.microsoft.com/office/drawing/2015/9/8/chartex" xmlns:cx2="http://schemas.microsoft.com/office/drawing/2015/10/21/chartex" xmlns:cx3="http://schemas.microsoft.com/office/drawing/2016/5/9/chartex" xmlns:cx4="http://schemas.microsoft.com/office/drawing/2016/5/10/chartex" xmlns:cx5="http://schemas.microsoft.com/office/drawing/2016/5/11/chartex" xmlns:cx6="http://schemas.microsoft.com/office/drawing/2016/5/12/chartex" xmlns:cx7="http://schemas.microsoft.com/office/drawing/2016/5/13/chartex" xmlns:cx8="http://schemas.microsoft.com/office/drawing/2016/5/14/chartex" xmlns:mc="http://schemas.openxmlformats.org/markup-compatibility/2006" xmlns:aink="http://schemas.microsoft.com/office/drawing/2016/ink" xmlns:am3d="http://schemas.microsoft.com/office/drawing/2017/model3d" xmlns:o="urn:schemas-microsoft-com:office:office" xmlns:r="http://schemas.openxmlformats.org/officeDocument/2006/relationships" xmlns:m="http://schemas.openxmlformats.org/officeDocument/2006/math" xmlns:v="urn:schemas-microsoft-com:vml" xmlns:wp14="http://schemas.microsoft.com/office/word/2010/wordprocessingDrawing" xmlns:wp="http://schemas.openxmlformats.org/drawingml/2006/wordprocessingDrawing" xmlns:w10="urn:schemas-microsoft-com:office:word" xmlns:w="http://schemas.openxmlformats.org/wordprocessingml/2006/main" xmlns:w14="http://schemas.microsoft.com/office/word/2010/wordml" xmlns:w15="http://schemas.microsoft.com/office/word/2012/wordml" xmlns:w16cex="http://schemas.microsoft.com/office/word/2018/wordml/cex" xmlns:w16cid="http://schemas.microsoft.com/office/word/2016/wordml/cid" xmlns:w16="http://schemas.microsoft.com/office/word/2018/wordml" xmlns:w16se="http://schemas.microsoft.com/office/word/2015/wordml/symex" xmlns:wpg="http://schemas.microsoft.com/office/word/2010/wordprocessingGroup" xmlns:wpi="http://schemas.microsoft.com/office/word/2010/wordprocessingInk" xmlns:wne="http://schemas.microsoft.com/office/word/2006/wordml" xmlns:wps="http://schemas.microsoft.com/office/word/2010/wordprocessingShape" mc:Ignorable="w14 w15 w16se w16cid w16 w16cex wp14">
+<w:document xmlns:wpc="http://schemas.microsoft.com/office/word/2010/wordprocessingCanvas" xmlns:mc="http://schemas.openxmlformats.org/markup-compatibility/2006" xmlns:o="urn:schemas-microsoft-com:office:office" xmlns:r="http://schemas.openxmlformats.org/officeDocument/2006/relationships" xmlns:m="http://schemas.openxmlformats.org/officeDocument/2006/math" xmlns:v="urn:schemas-microsoft-com:vml" xmlns:wp14="http://schemas.microsoft.com/office/word/2010/wordprocessingDrawing" xmlns:wp="http://schemas.openxmlformats.org/drawingml/2006/wordprocessingDrawing" xmlns:w10="urn:schemas-microsoft-com:office:word" xmlns:w="http://schemas.openxmlformats.org/wordprocessingml/2006/main" xmlns:w14="http://schemas.microsoft.com/office/word/2010/wordml" xmlns:wpg="http://schemas.microsoft.com/office/word/2010/wordprocessingGroup" xmlns:wpi="http://schemas.microsoft.com/office/word/2010/wordprocessingInk" xmlns:wne="http://schemas.microsoft.com/office/word/2006/wordml" xmlns:wps="http://schemas.microsoft.com/office/word/2010/wordprocessingShape" mc:Ignorable="w14 wp14">
   <w:body>
     <w:p>
       <w:pPr>
@@ -50,7 +50,7 @@
                     </pic:cNvPicPr>
                   </pic:nvPicPr>
                   <pic:blipFill>
-                    <a:blip r:embed="rId8" cstate="print">
+                    <a:blip r:embed="rId9" cstate="print">
                       <a:extLst>
                         <a:ext uri="{28A0092B-C50C-407E-A947-70E740481C1C}">
                           <a14:useLocalDpi xmlns:a14="http://schemas.microsoft.com/office/drawing/2010/main" val="0"/>
@@ -457,7 +457,33 @@
           <w:szCs w:val="32"/>
           <w:lang w:eastAsia="it-IT"/>
         </w:rPr>
-        <w:t>Progetto e implementazione di un sistema embedded per il controllo di presenza da remoto</w:t>
+        <w:t xml:space="preserve">Progetto e implementazione di un sistema </w:t>
+      </w:r>
+      <w:proofErr w:type="spellStart"/>
+      <w:r>
+        <w:rPr>
+          <w:rFonts w:asciiTheme="majorHAnsi" w:eastAsia="Times New Roman" w:hAnsiTheme="majorHAnsi" w:cstheme="majorHAnsi"/>
+          <w:b/>
+          <w:iCs/>
+          <w:color w:val="000000"/>
+          <w:sz w:val="32"/>
+          <w:szCs w:val="32"/>
+          <w:lang w:eastAsia="it-IT"/>
+        </w:rPr>
+        <w:t>embedded</w:t>
+      </w:r>
+      <w:proofErr w:type="spellEnd"/>
+      <w:r>
+        <w:rPr>
+          <w:rFonts w:asciiTheme="majorHAnsi" w:eastAsia="Times New Roman" w:hAnsiTheme="majorHAnsi" w:cstheme="majorHAnsi"/>
+          <w:b/>
+          <w:iCs/>
+          <w:color w:val="000000"/>
+          <w:sz w:val="32"/>
+          <w:szCs w:val="32"/>
+          <w:lang w:eastAsia="it-IT"/>
+        </w:rPr>
+        <w:t xml:space="preserve"> per il controllo di presenza da remoto</w:t>
       </w:r>
     </w:p>
     <w:p>
@@ -992,6 +1018,7 @@
         </w:rPr>
         <w:t xml:space="preserve"> </w:t>
       </w:r>
+      <w:proofErr w:type="spellStart"/>
       <w:r>
         <w:rPr>
           <w:rFonts w:ascii="Arial" w:eastAsia="Times New Roman" w:hAnsi="Arial" w:cs="Arial"/>
@@ -1000,8 +1027,9 @@
           <w:szCs w:val="20"/>
           <w:lang w:eastAsia="it-IT"/>
         </w:rPr>
-        <w:t xml:space="preserve">Measurify, tramite la quale </w:t>
-      </w:r>
+        <w:t>Measurify</w:t>
+      </w:r>
+      <w:proofErr w:type="spellEnd"/>
       <w:r>
         <w:rPr>
           <w:rFonts w:ascii="Arial" w:eastAsia="Times New Roman" w:hAnsi="Arial" w:cs="Arial"/>
@@ -1010,7 +1038,7 @@
           <w:szCs w:val="20"/>
           <w:lang w:eastAsia="it-IT"/>
         </w:rPr>
-        <w:t>uno smartphone,</w:t>
+        <w:t xml:space="preserve">, tramite la quale </w:t>
       </w:r>
       <w:r>
         <w:rPr>
@@ -1020,6 +1048,38 @@
           <w:szCs w:val="20"/>
           <w:lang w:eastAsia="it-IT"/>
         </w:rPr>
+        <w:t xml:space="preserve">uno </w:t>
+      </w:r>
+      <w:proofErr w:type="spellStart"/>
+      <w:r>
+        <w:rPr>
+          <w:rFonts w:ascii="Arial" w:eastAsia="Times New Roman" w:hAnsi="Arial" w:cs="Arial"/>
+          <w:color w:val="000000"/>
+          <w:sz w:val="20"/>
+          <w:szCs w:val="20"/>
+          <w:lang w:eastAsia="it-IT"/>
+        </w:rPr>
+        <w:t>smartphone</w:t>
+      </w:r>
+      <w:proofErr w:type="spellEnd"/>
+      <w:r>
+        <w:rPr>
+          <w:rFonts w:ascii="Arial" w:eastAsia="Times New Roman" w:hAnsi="Arial" w:cs="Arial"/>
+          <w:color w:val="000000"/>
+          <w:sz w:val="20"/>
+          <w:szCs w:val="20"/>
+          <w:lang w:eastAsia="it-IT"/>
+        </w:rPr>
+        <w:t>,</w:t>
+      </w:r>
+      <w:r>
+        <w:rPr>
+          <w:rFonts w:ascii="Arial" w:eastAsia="Times New Roman" w:hAnsi="Arial" w:cs="Arial"/>
+          <w:color w:val="000000"/>
+          <w:sz w:val="20"/>
+          <w:szCs w:val="20"/>
+          <w:lang w:eastAsia="it-IT"/>
+        </w:rPr>
         <w:t xml:space="preserve"> ad essa</w:t>
       </w:r>
       <w:r>
@@ -1072,6 +1132,7 @@
         </w:rPr>
         <w:t xml:space="preserve"> viene notificato della nuova presenza nella stanza. Il progetto include anche la realizzazione di un’applicazione </w:t>
       </w:r>
+      <w:proofErr w:type="spellStart"/>
       <w:r>
         <w:rPr>
           <w:rFonts w:ascii="Arial" w:eastAsia="Times New Roman" w:hAnsi="Arial" w:cs="Arial"/>
@@ -1080,8 +1141,9 @@
           <w:szCs w:val="20"/>
           <w:lang w:eastAsia="it-IT"/>
         </w:rPr>
-        <w:t xml:space="preserve">smartphone </w:t>
-      </w:r>
+        <w:t>smartphone</w:t>
+      </w:r>
+      <w:proofErr w:type="spellEnd"/>
       <w:r>
         <w:rPr>
           <w:rFonts w:ascii="Arial" w:eastAsia="Times New Roman" w:hAnsi="Arial" w:cs="Arial"/>
@@ -1090,6 +1152,16 @@
           <w:szCs w:val="20"/>
           <w:lang w:eastAsia="it-IT"/>
         </w:rPr>
+        <w:t xml:space="preserve"> </w:t>
+      </w:r>
+      <w:r>
+        <w:rPr>
+          <w:rFonts w:ascii="Arial" w:eastAsia="Times New Roman" w:hAnsi="Arial" w:cs="Arial"/>
+          <w:color w:val="000000"/>
+          <w:sz w:val="20"/>
+          <w:szCs w:val="20"/>
+          <w:lang w:eastAsia="it-IT"/>
+        </w:rPr>
         <w:t>per la visione delle</w:t>
       </w:r>
       <w:r>
@@ -1110,7 +1182,73 @@
           <w:szCs w:val="20"/>
           <w:lang w:eastAsia="it-IT"/>
         </w:rPr>
-        <w:t xml:space="preserve"> notifiche. L’applicazione è stata creata tramite Android Studio con il tool Flutter. </w:t>
+        <w:t xml:space="preserve"> notifiche. L’applicazione è stata creata tramite </w:t>
+      </w:r>
+      <w:proofErr w:type="spellStart"/>
+      <w:r>
+        <w:rPr>
+          <w:rFonts w:ascii="Arial" w:eastAsia="Times New Roman" w:hAnsi="Arial" w:cs="Arial"/>
+          <w:color w:val="000000"/>
+          <w:sz w:val="20"/>
+          <w:szCs w:val="20"/>
+          <w:lang w:eastAsia="it-IT"/>
+        </w:rPr>
+        <w:t>Android</w:t>
+      </w:r>
+      <w:proofErr w:type="spellEnd"/>
+      <w:r>
+        <w:rPr>
+          <w:rFonts w:ascii="Arial" w:eastAsia="Times New Roman" w:hAnsi="Arial" w:cs="Arial"/>
+          <w:color w:val="000000"/>
+          <w:sz w:val="20"/>
+          <w:szCs w:val="20"/>
+          <w:lang w:eastAsia="it-IT"/>
+        </w:rPr>
+        <w:t xml:space="preserve"> Studio con il </w:t>
+      </w:r>
+      <w:proofErr w:type="spellStart"/>
+      <w:r>
+        <w:rPr>
+          <w:rFonts w:ascii="Arial" w:eastAsia="Times New Roman" w:hAnsi="Arial" w:cs="Arial"/>
+          <w:color w:val="000000"/>
+          <w:sz w:val="20"/>
+          <w:szCs w:val="20"/>
+          <w:lang w:eastAsia="it-IT"/>
+        </w:rPr>
+        <w:t>tool</w:t>
+      </w:r>
+      <w:proofErr w:type="spellEnd"/>
+      <w:r>
+        <w:rPr>
+          <w:rFonts w:ascii="Arial" w:eastAsia="Times New Roman" w:hAnsi="Arial" w:cs="Arial"/>
+          <w:color w:val="000000"/>
+          <w:sz w:val="20"/>
+          <w:szCs w:val="20"/>
+          <w:lang w:eastAsia="it-IT"/>
+        </w:rPr>
+        <w:t xml:space="preserve"> </w:t>
+      </w:r>
+      <w:proofErr w:type="spellStart"/>
+      <w:r>
+        <w:rPr>
+          <w:rFonts w:ascii="Arial" w:eastAsia="Times New Roman" w:hAnsi="Arial" w:cs="Arial"/>
+          <w:color w:val="000000"/>
+          <w:sz w:val="20"/>
+          <w:szCs w:val="20"/>
+          <w:lang w:eastAsia="it-IT"/>
+        </w:rPr>
+        <w:t>Flutter</w:t>
+      </w:r>
+      <w:proofErr w:type="spellEnd"/>
+      <w:r>
+        <w:rPr>
+          <w:rFonts w:ascii="Arial" w:eastAsia="Times New Roman" w:hAnsi="Arial" w:cs="Arial"/>
+          <w:color w:val="000000"/>
+          <w:sz w:val="20"/>
+          <w:szCs w:val="20"/>
+          <w:lang w:eastAsia="it-IT"/>
+        </w:rPr>
+        <w:t xml:space="preserve">. </w:t>
       </w:r>
       <w:r>
         <w:rPr>
@@ -1176,8 +1314,9 @@
           <w:szCs w:val="20"/>
           <w:lang w:eastAsia="it-IT"/>
         </w:rPr>
-        <w:t>, la libreria EdgeEngine che aiuta ad interagire</w:t>
-      </w:r>
+        <w:t xml:space="preserve">, la libreria </w:t>
+      </w:r>
+      <w:proofErr w:type="spellStart"/>
       <w:r>
         <w:rPr>
           <w:rFonts w:ascii="Arial" w:eastAsia="Times New Roman" w:hAnsi="Arial" w:cs="Arial"/>
@@ -1186,6 +1325,27 @@
           <w:szCs w:val="20"/>
           <w:lang w:eastAsia="it-IT"/>
         </w:rPr>
+        <w:t>EdgeEngine</w:t>
+      </w:r>
+      <w:proofErr w:type="spellEnd"/>
+      <w:r>
+        <w:rPr>
+          <w:rFonts w:ascii="Arial" w:eastAsia="Times New Roman" w:hAnsi="Arial" w:cs="Arial"/>
+          <w:color w:val="000000"/>
+          <w:sz w:val="20"/>
+          <w:szCs w:val="20"/>
+          <w:lang w:eastAsia="it-IT"/>
+        </w:rPr>
+        <w:t xml:space="preserve"> che aiuta ad interagire</w:t>
+      </w:r>
+      <w:r>
+        <w:rPr>
+          <w:rFonts w:ascii="Arial" w:eastAsia="Times New Roman" w:hAnsi="Arial" w:cs="Arial"/>
+          <w:color w:val="000000"/>
+          <w:sz w:val="20"/>
+          <w:szCs w:val="20"/>
+          <w:lang w:eastAsia="it-IT"/>
+        </w:rPr>
         <w:t xml:space="preserve"> la scheda Arduino</w:t>
       </w:r>
       <w:r>
@@ -1196,8 +1356,9 @@
           <w:szCs w:val="20"/>
           <w:lang w:eastAsia="it-IT"/>
         </w:rPr>
-        <w:t xml:space="preserve"> con il cloud di Measurify. È stata scelta una piattaforma Arduino </w:t>
-      </w:r>
+        <w:t xml:space="preserve"> con il </w:t>
+      </w:r>
+      <w:proofErr w:type="spellStart"/>
       <w:r>
         <w:rPr>
           <w:rFonts w:ascii="Arial" w:eastAsia="Times New Roman" w:hAnsi="Arial" w:cs="Arial"/>
@@ -1206,7 +1367,72 @@
           <w:szCs w:val="20"/>
           <w:lang w:eastAsia="it-IT"/>
         </w:rPr>
-        <w:t>perché è un buon sistema embedded per la realizzazione di questo sistema</w:t>
+        <w:t>cloud</w:t>
+      </w:r>
+      <w:proofErr w:type="spellEnd"/>
+      <w:r>
+        <w:rPr>
+          <w:rFonts w:ascii="Arial" w:eastAsia="Times New Roman" w:hAnsi="Arial" w:cs="Arial"/>
+          <w:color w:val="000000"/>
+          <w:sz w:val="20"/>
+          <w:szCs w:val="20"/>
+          <w:lang w:eastAsia="it-IT"/>
+        </w:rPr>
+        <w:t xml:space="preserve"> di </w:t>
+      </w:r>
+      <w:proofErr w:type="spellStart"/>
+      <w:r>
+        <w:rPr>
+          <w:rFonts w:ascii="Arial" w:eastAsia="Times New Roman" w:hAnsi="Arial" w:cs="Arial"/>
+          <w:color w:val="000000"/>
+          <w:sz w:val="20"/>
+          <w:szCs w:val="20"/>
+          <w:lang w:eastAsia="it-IT"/>
+        </w:rPr>
+        <w:t>Measurify</w:t>
+      </w:r>
+      <w:proofErr w:type="spellEnd"/>
+      <w:r>
+        <w:rPr>
+          <w:rFonts w:ascii="Arial" w:eastAsia="Times New Roman" w:hAnsi="Arial" w:cs="Arial"/>
+          <w:color w:val="000000"/>
+          <w:sz w:val="20"/>
+          <w:szCs w:val="20"/>
+          <w:lang w:eastAsia="it-IT"/>
+        </w:rPr>
+        <w:t xml:space="preserve">. È stata scelta una piattaforma Arduino </w:t>
+      </w:r>
+      <w:r>
+        <w:rPr>
+          <w:rFonts w:ascii="Arial" w:eastAsia="Times New Roman" w:hAnsi="Arial" w:cs="Arial"/>
+          <w:color w:val="000000"/>
+          <w:sz w:val="20"/>
+          <w:szCs w:val="20"/>
+          <w:lang w:eastAsia="it-IT"/>
+        </w:rPr>
+        <w:t xml:space="preserve">perché è un buon sistema </w:t>
+      </w:r>
+      <w:proofErr w:type="spellStart"/>
+      <w:r>
+        <w:rPr>
+          <w:rFonts w:ascii="Arial" w:eastAsia="Times New Roman" w:hAnsi="Arial" w:cs="Arial"/>
+          <w:color w:val="000000"/>
+          <w:sz w:val="20"/>
+          <w:szCs w:val="20"/>
+          <w:lang w:eastAsia="it-IT"/>
+        </w:rPr>
+        <w:t>embedded</w:t>
+      </w:r>
+      <w:proofErr w:type="spellEnd"/>
+      <w:r>
+        <w:rPr>
+          <w:rFonts w:ascii="Arial" w:eastAsia="Times New Roman" w:hAnsi="Arial" w:cs="Arial"/>
+          <w:color w:val="000000"/>
+          <w:sz w:val="20"/>
+          <w:szCs w:val="20"/>
+          <w:lang w:eastAsia="it-IT"/>
+        </w:rPr>
+        <w:t xml:space="preserve"> per la realizzazione di questo sistema</w:t>
       </w:r>
       <w:r>
         <w:rPr>
@@ -1689,103 +1915,6 @@
           <w:tab w:val="num" w:pos="0"/>
         </w:tabs>
         <w:spacing w:after="0" w:line="240" w:lineRule="auto"/>
-        <w:jc w:val="center"/>
-        <w:rPr>
-          <w:rFonts w:ascii="Arial" w:eastAsia="Times New Roman" w:hAnsi="Arial" w:cs="Arial"/>
-          <w:color w:val="000000"/>
-          <w:sz w:val="20"/>
-          <w:szCs w:val="20"/>
-          <w:lang w:eastAsia="it-IT"/>
-        </w:rPr>
-      </w:pPr>
-    </w:p>
-    <w:p>
-      <w:pPr>
-        <w:tabs>
-          <w:tab w:val="num" w:pos="0"/>
-        </w:tabs>
-        <w:spacing w:after="0" w:line="240" w:lineRule="auto"/>
-        <w:jc w:val="center"/>
-        <w:rPr>
-          <w:rFonts w:ascii="Arial" w:eastAsia="Times New Roman" w:hAnsi="Arial" w:cs="Arial"/>
-          <w:color w:val="000000"/>
-          <w:sz w:val="20"/>
-          <w:szCs w:val="20"/>
-          <w:lang w:eastAsia="it-IT"/>
-        </w:rPr>
-      </w:pPr>
-    </w:p>
-    <w:p>
-      <w:pPr>
-        <w:tabs>
-          <w:tab w:val="num" w:pos="0"/>
-        </w:tabs>
-        <w:spacing w:after="0" w:line="240" w:lineRule="auto"/>
-        <w:jc w:val="center"/>
-        <w:rPr>
-          <w:rFonts w:ascii="Arial" w:eastAsia="Times New Roman" w:hAnsi="Arial" w:cs="Arial"/>
-          <w:color w:val="000000"/>
-          <w:sz w:val="20"/>
-          <w:szCs w:val="20"/>
-          <w:lang w:eastAsia="it-IT"/>
-        </w:rPr>
-      </w:pPr>
-    </w:p>
-    <w:p>
-      <w:pPr>
-        <w:tabs>
-          <w:tab w:val="num" w:pos="0"/>
-        </w:tabs>
-        <w:spacing w:after="0" w:line="240" w:lineRule="auto"/>
-        <w:jc w:val="center"/>
-        <w:rPr>
-          <w:rFonts w:ascii="Arial" w:eastAsia="Times New Roman" w:hAnsi="Arial" w:cs="Arial"/>
-          <w:color w:val="000000"/>
-          <w:sz w:val="20"/>
-          <w:szCs w:val="20"/>
-          <w:lang w:eastAsia="it-IT"/>
-        </w:rPr>
-      </w:pPr>
-    </w:p>
-    <w:p>
-      <w:pPr>
-        <w:tabs>
-          <w:tab w:val="num" w:pos="0"/>
-        </w:tabs>
-        <w:spacing w:after="0" w:line="240" w:lineRule="auto"/>
-        <w:jc w:val="center"/>
-        <w:rPr>
-          <w:rFonts w:ascii="Arial" w:eastAsia="Times New Roman" w:hAnsi="Arial" w:cs="Arial"/>
-          <w:color w:val="000000"/>
-          <w:sz w:val="20"/>
-          <w:szCs w:val="20"/>
-          <w:lang w:eastAsia="it-IT"/>
-        </w:rPr>
-      </w:pPr>
-    </w:p>
-    <w:p>
-      <w:pPr>
-        <w:tabs>
-          <w:tab w:val="num" w:pos="0"/>
-        </w:tabs>
-        <w:spacing w:after="0" w:line="240" w:lineRule="auto"/>
-        <w:jc w:val="center"/>
-        <w:rPr>
-          <w:rFonts w:ascii="Arial" w:eastAsia="Times New Roman" w:hAnsi="Arial" w:cs="Arial"/>
-          <w:color w:val="000000"/>
-          <w:sz w:val="20"/>
-          <w:szCs w:val="20"/>
-          <w:lang w:eastAsia="it-IT"/>
-        </w:rPr>
-      </w:pPr>
-    </w:p>
-    <w:p>
-      <w:pPr>
-        <w:tabs>
-          <w:tab w:val="num" w:pos="0"/>
-        </w:tabs>
-        <w:spacing w:after="0" w:line="240" w:lineRule="auto"/>
-        <w:jc w:val="center"/>
         <w:rPr>
           <w:rFonts w:ascii="Arial" w:eastAsia="Times New Roman" w:hAnsi="Arial" w:cs="Arial"/>
           <w:color w:val="000000"/>
@@ -1911,7 +2040,36 @@
           <w:szCs w:val="20"/>
           <w:lang w:val="it-IT"/>
         </w:rPr>
-        <w:t>dell’implementazione di un modulo capace di trasmettere le informazioni dal nostro sistema hardware al telefono cellulare associato. Il tutto è gestito dall’API Measurify, il cuore del progetto attorno al quale sono stat</w:t>
+        <w:t xml:space="preserve">dell’implementazione di un modulo capace di trasmettere le informazioni dal nostro sistema hardware al </w:t>
+      </w:r>
+      <w:r>
+        <w:rPr>
+          <w:rFonts w:ascii="Arial" w:hAnsi="Arial" w:cs="Arial"/>
+          <w:sz w:val="20"/>
+          <w:szCs w:val="20"/>
+          <w:lang w:val="it-IT"/>
+        </w:rPr>
+        <w:t xml:space="preserve">telefono cellulare associato. Il tutto è gestito dall’API </w:t>
+      </w:r>
+      <w:proofErr w:type="spellStart"/>
+      <w:r>
+        <w:rPr>
+          <w:rFonts w:ascii="Arial" w:hAnsi="Arial" w:cs="Arial"/>
+          <w:sz w:val="20"/>
+          <w:szCs w:val="20"/>
+          <w:lang w:val="it-IT"/>
+        </w:rPr>
+        <w:t>Measurify</w:t>
+      </w:r>
+      <w:proofErr w:type="spellEnd"/>
+      <w:r>
+        <w:rPr>
+          <w:rFonts w:ascii="Arial" w:hAnsi="Arial" w:cs="Arial"/>
+          <w:sz w:val="20"/>
+          <w:szCs w:val="20"/>
+          <w:lang w:val="it-IT"/>
+        </w:rPr>
+        <w:t>, il cuore del progetto attorno al quale sono stat</w:t>
       </w:r>
       <w:r>
         <w:rPr>
@@ -1929,7 +2087,16 @@
           <w:szCs w:val="20"/>
           <w:lang w:val="it-IT"/>
         </w:rPr>
-        <w:t xml:space="preserve"> costruite tutte le implementazioni che verranno mostrate.</w:t>
+        <w:t xml:space="preserve"> costruite tutte le implementazioni</w:t>
+      </w:r>
+      <w:r>
+        <w:rPr>
+          <w:rFonts w:ascii="Arial" w:hAnsi="Arial" w:cs="Arial"/>
+          <w:sz w:val="20"/>
+          <w:szCs w:val="20"/>
+          <w:lang w:val="it-IT"/>
+        </w:rPr>
+        <w:t xml:space="preserve"> che verranno mostrate.</w:t>
       </w:r>
       <w:r>
         <w:rPr>
@@ -1947,16 +2114,94 @@
           <w:szCs w:val="20"/>
           <w:lang w:val="it-IT"/>
         </w:rPr>
-        <w:t xml:space="preserve"> (application program interface) è un insieme di procedure atte all’espletamento di </w:t>
-      </w:r>
-      <w:r>
-        <w:rPr>
-          <w:rFonts w:ascii="Arial" w:hAnsi="Arial" w:cs="Arial"/>
-          <w:sz w:val="20"/>
-          <w:szCs w:val="20"/>
-          <w:lang w:val="it-IT"/>
-        </w:rPr>
-        <w:t>più</w:t>
+        <w:t xml:space="preserve"> (</w:t>
+      </w:r>
+      <w:proofErr w:type="spellStart"/>
+      <w:r>
+        <w:rPr>
+          <w:rFonts w:ascii="Arial" w:hAnsi="Arial" w:cs="Arial"/>
+          <w:sz w:val="20"/>
+          <w:szCs w:val="20"/>
+          <w:lang w:val="it-IT"/>
+        </w:rPr>
+        <w:t>application</w:t>
+      </w:r>
+      <w:proofErr w:type="spellEnd"/>
+      <w:r>
+        <w:rPr>
+          <w:rFonts w:ascii="Arial" w:hAnsi="Arial" w:cs="Arial"/>
+          <w:sz w:val="20"/>
+          <w:szCs w:val="20"/>
+          <w:lang w:val="it-IT"/>
+        </w:rPr>
+        <w:t xml:space="preserve"> </w:t>
+      </w:r>
+      <w:proofErr w:type="spellStart"/>
+      <w:r>
+        <w:rPr>
+          <w:rFonts w:ascii="Arial" w:hAnsi="Arial" w:cs="Arial"/>
+          <w:sz w:val="20"/>
+          <w:szCs w:val="20"/>
+          <w:lang w:val="it-IT"/>
+        </w:rPr>
+        <w:t>program</w:t>
+      </w:r>
+      <w:proofErr w:type="spellEnd"/>
+      <w:r>
+        <w:rPr>
+          <w:rFonts w:ascii="Arial" w:hAnsi="Arial" w:cs="Arial"/>
+          <w:sz w:val="20"/>
+          <w:szCs w:val="20"/>
+          <w:lang w:val="it-IT"/>
+        </w:rPr>
+        <w:t xml:space="preserve"> </w:t>
+      </w:r>
+      <w:proofErr w:type="spellStart"/>
+      <w:r>
+        <w:rPr>
+          <w:rFonts w:ascii="Arial" w:hAnsi="Arial" w:cs="Arial"/>
+          <w:sz w:val="20"/>
+          <w:szCs w:val="20"/>
+          <w:lang w:val="it-IT"/>
+        </w:rPr>
+        <w:t>inte</w:t>
+      </w:r>
+      <w:r>
+        <w:rPr>
+          <w:rFonts w:ascii="Arial" w:hAnsi="Arial" w:cs="Arial"/>
+          <w:sz w:val="20"/>
+          <w:szCs w:val="20"/>
+          <w:lang w:val="it-IT"/>
+        </w:rPr>
+        <w:t>rface</w:t>
+      </w:r>
+      <w:proofErr w:type="spellEnd"/>
+      <w:r>
+        <w:rPr>
+          <w:rFonts w:ascii="Arial" w:hAnsi="Arial" w:cs="Arial"/>
+          <w:sz w:val="20"/>
+          <w:szCs w:val="20"/>
+          <w:lang w:val="it-IT"/>
+        </w:rPr>
+        <w:t>) è un insieme di funzionalità</w:t>
+      </w:r>
+      <w:r>
+        <w:rPr>
+          <w:rFonts w:ascii="Arial" w:hAnsi="Arial" w:cs="Arial"/>
+          <w:sz w:val="20"/>
+          <w:szCs w:val="20"/>
+          <w:lang w:val="it-IT"/>
+        </w:rPr>
+        <w:t xml:space="preserve"> atte all’espletamento di </w:t>
+      </w:r>
+      <w:r>
+        <w:rPr>
+          <w:rFonts w:ascii="Arial" w:hAnsi="Arial" w:cs="Arial"/>
+          <w:sz w:val="20"/>
+          <w:szCs w:val="20"/>
+          <w:lang w:val="it-IT"/>
+        </w:rPr>
+        <w:t>dato</w:t>
       </w:r>
       <w:r>
         <w:rPr>
@@ -1974,34 +2219,72 @@
           <w:szCs w:val="20"/>
           <w:lang w:val="it-IT"/>
         </w:rPr>
-        <w:t>i</w:t>
-      </w:r>
-      <w:r>
-        <w:rPr>
-          <w:rFonts w:ascii="Arial" w:hAnsi="Arial" w:cs="Arial"/>
-          <w:sz w:val="20"/>
-          <w:szCs w:val="20"/>
-          <w:lang w:val="it-IT"/>
-        </w:rPr>
-        <w:t xml:space="preserve">. Con l’utilizzo di un’API la finalità è quella di ottenere un’astrazione di più alto livello, di solito tra l’hardware e il programmatore o tra il software basso e quello ad alto livello semplificando così il </w:t>
-      </w:r>
-      <w:r>
-        <w:rPr>
-          <w:rFonts w:ascii="Arial" w:hAnsi="Arial" w:cs="Arial"/>
-          <w:sz w:val="20"/>
-          <w:szCs w:val="20"/>
-          <w:lang w:val="it-IT"/>
-        </w:rPr>
-        <w:t>lavoro di programmazione. Proprio per questo motivo si è scelto</w:t>
-      </w:r>
-      <w:r>
-        <w:rPr>
-          <w:rFonts w:ascii="Arial" w:hAnsi="Arial" w:cs="Arial"/>
-          <w:sz w:val="20"/>
-          <w:szCs w:val="20"/>
-          <w:lang w:val="it-IT"/>
-        </w:rPr>
-        <w:t xml:space="preserve"> di utilizzare un’API, quale Measurify.</w:t>
+        <w:t>o</w:t>
+      </w:r>
+      <w:r>
+        <w:rPr>
+          <w:rFonts w:ascii="Arial" w:hAnsi="Arial" w:cs="Arial"/>
+          <w:sz w:val="20"/>
+          <w:szCs w:val="20"/>
+          <w:lang w:val="it-IT"/>
+        </w:rPr>
+        <w:t>.</w:t>
+      </w:r>
+      <w:r>
+        <w:rPr>
+          <w:rFonts w:ascii="Arial" w:hAnsi="Arial" w:cs="Arial"/>
+          <w:sz w:val="20"/>
+          <w:szCs w:val="20"/>
+          <w:lang w:val="it-IT"/>
+        </w:rPr>
+        <w:t xml:space="preserve"> Con l’utilizzo di un’API la finalità è quella di ottenere un’astrazione di più alto livello, di solito tra l’hardware e il programmatore o tra il software basso e quello ad alto livello semplificando così il </w:t>
+      </w:r>
+      <w:r>
+        <w:rPr>
+          <w:rFonts w:ascii="Arial" w:hAnsi="Arial" w:cs="Arial"/>
+          <w:sz w:val="20"/>
+          <w:szCs w:val="20"/>
+          <w:lang w:val="it-IT"/>
+        </w:rPr>
+        <w:t xml:space="preserve">lavoro di programmazione. Proprio </w:t>
+      </w:r>
+      <w:r>
+        <w:rPr>
+          <w:rFonts w:ascii="Arial" w:hAnsi="Arial" w:cs="Arial"/>
+          <w:sz w:val="20"/>
+          <w:szCs w:val="20"/>
+          <w:lang w:val="it-IT"/>
+        </w:rPr>
+        <w:t xml:space="preserve">perché il compito di </w:t>
+      </w:r>
+      <w:proofErr w:type="spellStart"/>
+      <w:r>
+        <w:rPr>
+          <w:rFonts w:ascii="Arial" w:hAnsi="Arial" w:cs="Arial"/>
+          <w:sz w:val="20"/>
+          <w:szCs w:val="20"/>
+          <w:lang w:val="it-IT"/>
+        </w:rPr>
+        <w:t>Measurify</w:t>
+      </w:r>
+      <w:proofErr w:type="spellEnd"/>
+      <w:r>
+        <w:rPr>
+          <w:rFonts w:ascii="Arial" w:hAnsi="Arial" w:cs="Arial"/>
+          <w:sz w:val="20"/>
+          <w:szCs w:val="20"/>
+          <w:lang w:val="it-IT"/>
+        </w:rPr>
+        <w:t xml:space="preserve"> è quello di collezionare i campioni di un dispositivo di misura, posto in una stanza, è stato scelta questa API</w:t>
+      </w:r>
+      <w:r>
+        <w:rPr>
+          <w:rFonts w:ascii="Arial" w:hAnsi="Arial" w:cs="Arial"/>
+          <w:sz w:val="20"/>
+          <w:szCs w:val="20"/>
+          <w:lang w:val="it-IT"/>
+        </w:rPr>
+        <w:t>.</w:t>
       </w:r>
     </w:p>
     <w:p>
@@ -2026,14 +2309,34 @@
         </w:rPr>
         <w:t xml:space="preserve">Il primo obiettivo del progetto era quello di avere una comunicazione tra il sistema hardware, formato dalla scheda Arduino e il sensore PIR, con </w:t>
       </w:r>
-      <w:r>
-        <w:rPr>
-          <w:rFonts w:ascii="Arial" w:hAnsi="Arial" w:cs="Arial"/>
-          <w:sz w:val="20"/>
-          <w:szCs w:val="20"/>
-          <w:lang w:val="it-IT"/>
-        </w:rPr>
-        <w:t>Measurify tramite internet (protocollo http?)</w:t>
+      <w:proofErr w:type="spellStart"/>
+      <w:r>
+        <w:rPr>
+          <w:rFonts w:ascii="Arial" w:hAnsi="Arial" w:cs="Arial"/>
+          <w:sz w:val="20"/>
+          <w:szCs w:val="20"/>
+          <w:lang w:val="it-IT"/>
+        </w:rPr>
+        <w:t>Measurify</w:t>
+      </w:r>
+      <w:proofErr w:type="spellEnd"/>
+      <w:r>
+        <w:rPr>
+          <w:rFonts w:ascii="Arial" w:hAnsi="Arial" w:cs="Arial"/>
+          <w:sz w:val="20"/>
+          <w:szCs w:val="20"/>
+          <w:lang w:val="it-IT"/>
+        </w:rPr>
+        <w:t xml:space="preserve"> </w:t>
+      </w:r>
+      <w:r>
+        <w:rPr>
+          <w:rFonts w:ascii="Arial" w:hAnsi="Arial" w:cs="Arial"/>
+          <w:sz w:val="20"/>
+          <w:szCs w:val="20"/>
+          <w:lang w:val="it-IT"/>
+        </w:rPr>
+        <w:t>tramite protocollo http(?)</w:t>
       </w:r>
       <w:r>
         <w:rPr>
@@ -2060,7 +2363,27 @@
           <w:szCs w:val="20"/>
           <w:lang w:val="it-IT"/>
         </w:rPr>
-        <w:t xml:space="preserve"> EdgeEngine, </w:t>
+        <w:t xml:space="preserve"> </w:t>
+      </w:r>
+      <w:proofErr w:type="spellStart"/>
+      <w:r>
+        <w:rPr>
+          <w:rFonts w:ascii="Arial" w:hAnsi="Arial" w:cs="Arial"/>
+          <w:sz w:val="20"/>
+          <w:szCs w:val="20"/>
+          <w:lang w:val="it-IT"/>
+        </w:rPr>
+        <w:t>EdgeEngine</w:t>
+      </w:r>
+      <w:proofErr w:type="spellEnd"/>
+      <w:r>
+        <w:rPr>
+          <w:rFonts w:ascii="Arial" w:hAnsi="Arial" w:cs="Arial"/>
+          <w:sz w:val="20"/>
+          <w:szCs w:val="20"/>
+          <w:lang w:val="it-IT"/>
+        </w:rPr>
+        <w:t xml:space="preserve">, </w:t>
       </w:r>
       <w:r>
         <w:rPr>
@@ -2078,7 +2401,27 @@
           <w:szCs w:val="20"/>
           <w:lang w:val="it-IT"/>
         </w:rPr>
-        <w:t>Arduino. EdgeEngine è</w:t>
+        <w:t xml:space="preserve">Arduino. </w:t>
+      </w:r>
+      <w:proofErr w:type="spellStart"/>
+      <w:r>
+        <w:rPr>
+          <w:rFonts w:ascii="Arial" w:hAnsi="Arial" w:cs="Arial"/>
+          <w:sz w:val="20"/>
+          <w:szCs w:val="20"/>
+          <w:lang w:val="it-IT"/>
+        </w:rPr>
+        <w:t>EdgeEngine</w:t>
+      </w:r>
+      <w:proofErr w:type="spellEnd"/>
+      <w:r>
+        <w:rPr>
+          <w:rFonts w:ascii="Arial" w:hAnsi="Arial" w:cs="Arial"/>
+          <w:sz w:val="20"/>
+          <w:szCs w:val="20"/>
+          <w:lang w:val="it-IT"/>
+        </w:rPr>
+        <w:t xml:space="preserve"> è</w:t>
       </w:r>
       <w:r>
         <w:rPr>
@@ -2105,7 +2448,7 @@
           <w:szCs w:val="20"/>
           <w:lang w:val="it-IT"/>
         </w:rPr>
-        <w:t>i</w:t>
+        <w:t>e</w:t>
       </w:r>
       <w:r>
         <w:rPr>
@@ -2123,7 +2466,36 @@
           <w:szCs w:val="20"/>
           <w:lang w:val="it-IT"/>
         </w:rPr>
-        <w:t>In tale collaborazione noi abbiamo di fatto sperimentato la funzionalità di tale libreria essendo stati alcuni fra i primi che l’hanno usata a “scatola nera”, cioè come utilizzatori finali</w:t>
+        <w:t xml:space="preserve">In tale collaborazione è stata sperimentata la funzionalità di </w:t>
+      </w:r>
+      <w:proofErr w:type="spellStart"/>
+      <w:r>
+        <w:rPr>
+          <w:rFonts w:ascii="Arial" w:hAnsi="Arial" w:cs="Arial"/>
+          <w:sz w:val="20"/>
+          <w:szCs w:val="20"/>
+          <w:lang w:val="it-IT"/>
+        </w:rPr>
+        <w:t>EdgeEngine</w:t>
+      </w:r>
+      <w:proofErr w:type="spellEnd"/>
+      <w:r>
+        <w:rPr>
+          <w:rFonts w:ascii="Arial" w:hAnsi="Arial" w:cs="Arial"/>
+          <w:sz w:val="20"/>
+          <w:szCs w:val="20"/>
+          <w:lang w:val="it-IT"/>
+        </w:rPr>
+        <w:t xml:space="preserve">, </w:t>
+      </w:r>
+      <w:r>
+        <w:rPr>
+          <w:rFonts w:ascii="Arial" w:hAnsi="Arial" w:cs="Arial"/>
+          <w:sz w:val="20"/>
+          <w:szCs w:val="20"/>
+          <w:lang w:val="it-IT"/>
+        </w:rPr>
+        <w:t>come utilizzatori finali</w:t>
       </w:r>
       <w:r>
         <w:rPr>
@@ -2155,7 +2527,47 @@
           <w:szCs w:val="20"/>
           <w:lang w:val="it-IT"/>
         </w:rPr>
-        <w:t xml:space="preserve">Altro punto cardine di questo progetto è stato l’utilizzo del tools Flutter combinato con </w:t>
+        <w:t xml:space="preserve">Altro punto cardine di questo progetto è stato l’utilizzo del </w:t>
+      </w:r>
+      <w:proofErr w:type="spellStart"/>
+      <w:r>
+        <w:rPr>
+          <w:rFonts w:ascii="Arial" w:hAnsi="Arial" w:cs="Arial"/>
+          <w:sz w:val="20"/>
+          <w:szCs w:val="20"/>
+          <w:lang w:val="it-IT"/>
+        </w:rPr>
+        <w:t>tools</w:t>
+      </w:r>
+      <w:proofErr w:type="spellEnd"/>
+      <w:r>
+        <w:rPr>
+          <w:rFonts w:ascii="Arial" w:hAnsi="Arial" w:cs="Arial"/>
+          <w:sz w:val="20"/>
+          <w:szCs w:val="20"/>
+          <w:lang w:val="it-IT"/>
+        </w:rPr>
+        <w:t xml:space="preserve"> </w:t>
+      </w:r>
+      <w:proofErr w:type="spellStart"/>
+      <w:r>
+        <w:rPr>
+          <w:rFonts w:ascii="Arial" w:hAnsi="Arial" w:cs="Arial"/>
+          <w:sz w:val="20"/>
+          <w:szCs w:val="20"/>
+          <w:lang w:val="it-IT"/>
+        </w:rPr>
+        <w:t>Flutter</w:t>
+      </w:r>
+      <w:proofErr w:type="spellEnd"/>
+      <w:r>
+        <w:rPr>
+          <w:rFonts w:ascii="Arial" w:hAnsi="Arial" w:cs="Arial"/>
+          <w:sz w:val="20"/>
+          <w:szCs w:val="20"/>
+          <w:lang w:val="it-IT"/>
+        </w:rPr>
+        <w:t xml:space="preserve"> combinato con </w:t>
       </w:r>
       <w:r>
         <w:rPr>
@@ -2184,15 +2596,57 @@
         </w:rPr>
         <w:t>“</w:t>
       </w:r>
-      <w:r>
-        <w:rPr>
-          <w:rFonts w:ascii="Arial" w:hAnsi="Arial" w:cs="Arial"/>
-          <w:sz w:val="20"/>
-          <w:szCs w:val="20"/>
-          <w:lang w:val="it-IT"/>
-        </w:rPr>
-        <w:t>Firebase Cloud Messagging</w:t>
-      </w:r>
+      <w:proofErr w:type="spellStart"/>
+      <w:r>
+        <w:rPr>
+          <w:rFonts w:ascii="Arial" w:hAnsi="Arial" w:cs="Arial"/>
+          <w:sz w:val="20"/>
+          <w:szCs w:val="20"/>
+          <w:lang w:val="it-IT"/>
+        </w:rPr>
+        <w:t>Firebase</w:t>
+      </w:r>
+      <w:proofErr w:type="spellEnd"/>
+      <w:r>
+        <w:rPr>
+          <w:rFonts w:ascii="Arial" w:hAnsi="Arial" w:cs="Arial"/>
+          <w:sz w:val="20"/>
+          <w:szCs w:val="20"/>
+          <w:lang w:val="it-IT"/>
+        </w:rPr>
+        <w:t xml:space="preserve"> </w:t>
+      </w:r>
+      <w:proofErr w:type="spellStart"/>
+      <w:r>
+        <w:rPr>
+          <w:rFonts w:ascii="Arial" w:hAnsi="Arial" w:cs="Arial"/>
+          <w:sz w:val="20"/>
+          <w:szCs w:val="20"/>
+          <w:lang w:val="it-IT"/>
+        </w:rPr>
+        <w:t>Cloud</w:t>
+      </w:r>
+      <w:proofErr w:type="spellEnd"/>
+      <w:r>
+        <w:rPr>
+          <w:rFonts w:ascii="Arial" w:hAnsi="Arial" w:cs="Arial"/>
+          <w:sz w:val="20"/>
+          <w:szCs w:val="20"/>
+          <w:lang w:val="it-IT"/>
+        </w:rPr>
+        <w:t xml:space="preserve"> </w:t>
+      </w:r>
+      <w:proofErr w:type="spellStart"/>
+      <w:r>
+        <w:rPr>
+          <w:rFonts w:ascii="Arial" w:hAnsi="Arial" w:cs="Arial"/>
+          <w:sz w:val="20"/>
+          <w:szCs w:val="20"/>
+          <w:lang w:val="it-IT"/>
+        </w:rPr>
+        <w:t>Messagging</w:t>
+      </w:r>
+      <w:proofErr w:type="spellEnd"/>
       <w:r>
         <w:rPr>
           <w:rFonts w:ascii="Arial" w:hAnsi="Arial" w:cs="Arial"/>
@@ -2209,7 +2663,27 @@
           <w:szCs w:val="20"/>
           <w:lang w:val="it-IT"/>
         </w:rPr>
-        <w:t>. Flutter ci ha permesso di costruire l’applicazione,</w:t>
+        <w:t xml:space="preserve">. </w:t>
+      </w:r>
+      <w:proofErr w:type="spellStart"/>
+      <w:r>
+        <w:rPr>
+          <w:rFonts w:ascii="Arial" w:hAnsi="Arial" w:cs="Arial"/>
+          <w:sz w:val="20"/>
+          <w:szCs w:val="20"/>
+          <w:lang w:val="it-IT"/>
+        </w:rPr>
+        <w:t>Flutter</w:t>
+      </w:r>
+      <w:proofErr w:type="spellEnd"/>
+      <w:r>
+        <w:rPr>
+          <w:rFonts w:ascii="Arial" w:hAnsi="Arial" w:cs="Arial"/>
+          <w:sz w:val="20"/>
+          <w:szCs w:val="20"/>
+          <w:lang w:val="it-IT"/>
+        </w:rPr>
+        <w:t xml:space="preserve"> ci ha permesso di costruire l’applicazione,</w:t>
       </w:r>
       <w:r>
         <w:rPr>
@@ -2238,14 +2712,25 @@
         </w:rPr>
         <w:t xml:space="preserve">con </w:t>
       </w:r>
-      <w:r>
-        <w:rPr>
-          <w:rFonts w:ascii="Arial" w:hAnsi="Arial" w:cs="Arial"/>
-          <w:sz w:val="20"/>
-          <w:szCs w:val="20"/>
-          <w:lang w:val="it-IT"/>
-        </w:rPr>
-        <w:t xml:space="preserve">Measurify, crea il collegamento tra </w:t>
+      <w:proofErr w:type="spellStart"/>
+      <w:r>
+        <w:rPr>
+          <w:rFonts w:ascii="Arial" w:hAnsi="Arial" w:cs="Arial"/>
+          <w:sz w:val="20"/>
+          <w:szCs w:val="20"/>
+          <w:lang w:val="it-IT"/>
+        </w:rPr>
+        <w:t>Measurify</w:t>
+      </w:r>
+      <w:proofErr w:type="spellEnd"/>
+      <w:r>
+        <w:rPr>
+          <w:rFonts w:ascii="Arial" w:hAnsi="Arial" w:cs="Arial"/>
+          <w:sz w:val="20"/>
+          <w:szCs w:val="20"/>
+          <w:lang w:val="it-IT"/>
+        </w:rPr>
+        <w:t xml:space="preserve">, crea il collegamento tra </w:t>
       </w:r>
       <w:r>
         <w:rPr>
@@ -2317,17 +2802,19 @@
           <w:szCs w:val="20"/>
           <w:lang w:val="it-IT"/>
         </w:rPr>
-        <w:t xml:space="preserve">, grazie a Firebase Cloud Messagging, </w:t>
-      </w:r>
-      <w:r>
-        <w:rPr>
-          <w:rFonts w:ascii="Arial" w:hAnsi="Arial" w:cs="Arial"/>
-          <w:sz w:val="20"/>
-          <w:szCs w:val="20"/>
-          <w:lang w:val="it-IT"/>
-        </w:rPr>
-        <w:t>le notifiche push,</w:t>
-      </w:r>
+        <w:t xml:space="preserve">, grazie a </w:t>
+      </w:r>
+      <w:proofErr w:type="spellStart"/>
+      <w:r>
+        <w:rPr>
+          <w:rFonts w:ascii="Arial" w:hAnsi="Arial" w:cs="Arial"/>
+          <w:sz w:val="20"/>
+          <w:szCs w:val="20"/>
+          <w:lang w:val="it-IT"/>
+        </w:rPr>
+        <w:t>Firebase</w:t>
+      </w:r>
+      <w:proofErr w:type="spellEnd"/>
       <w:r>
         <w:rPr>
           <w:rFonts w:ascii="Arial" w:hAnsi="Arial" w:cs="Arial"/>
@@ -2337,14 +2824,112 @@
         </w:rPr>
         <w:t xml:space="preserve"> </w:t>
       </w:r>
-      <w:r>
-        <w:rPr>
-          <w:rFonts w:ascii="Arial" w:hAnsi="Arial" w:cs="Arial"/>
-          <w:sz w:val="20"/>
-          <w:szCs w:val="20"/>
-          <w:lang w:val="it-IT"/>
-        </w:rPr>
-        <w:t xml:space="preserve">così da avere una simulazione il più possibile fedele a una situazione reale. La scelta delle notifiche push, ovvero notifiche che arrivano anche se l’applicazione è in background, è stata fatta proprio per rendere il sistema di allarme il più efficace possibile. È ovviamente di interesse avere un allarme che ci notifica immediatamente nel momento in cui </w:t>
+      <w:proofErr w:type="spellStart"/>
+      <w:r>
+        <w:rPr>
+          <w:rFonts w:ascii="Arial" w:hAnsi="Arial" w:cs="Arial"/>
+          <w:sz w:val="20"/>
+          <w:szCs w:val="20"/>
+          <w:lang w:val="it-IT"/>
+        </w:rPr>
+        <w:t>Cloud</w:t>
+      </w:r>
+      <w:proofErr w:type="spellEnd"/>
+      <w:r>
+        <w:rPr>
+          <w:rFonts w:ascii="Arial" w:hAnsi="Arial" w:cs="Arial"/>
+          <w:sz w:val="20"/>
+          <w:szCs w:val="20"/>
+          <w:lang w:val="it-IT"/>
+        </w:rPr>
+        <w:t xml:space="preserve"> </w:t>
+      </w:r>
+      <w:proofErr w:type="spellStart"/>
+      <w:r>
+        <w:rPr>
+          <w:rFonts w:ascii="Arial" w:hAnsi="Arial" w:cs="Arial"/>
+          <w:sz w:val="20"/>
+          <w:szCs w:val="20"/>
+          <w:lang w:val="it-IT"/>
+        </w:rPr>
+        <w:t>Messagging</w:t>
+      </w:r>
+      <w:proofErr w:type="spellEnd"/>
+      <w:r>
+        <w:rPr>
+          <w:rFonts w:ascii="Arial" w:hAnsi="Arial" w:cs="Arial"/>
+          <w:sz w:val="20"/>
+          <w:szCs w:val="20"/>
+          <w:lang w:val="it-IT"/>
+        </w:rPr>
+        <w:t xml:space="preserve">, </w:t>
+      </w:r>
+      <w:r>
+        <w:rPr>
+          <w:rFonts w:ascii="Arial" w:hAnsi="Arial" w:cs="Arial"/>
+          <w:sz w:val="20"/>
+          <w:szCs w:val="20"/>
+          <w:lang w:val="it-IT"/>
+        </w:rPr>
+        <w:t xml:space="preserve">le notifiche </w:t>
+      </w:r>
+      <w:proofErr w:type="spellStart"/>
+      <w:r>
+        <w:rPr>
+          <w:rFonts w:ascii="Arial" w:hAnsi="Arial" w:cs="Arial"/>
+          <w:sz w:val="20"/>
+          <w:szCs w:val="20"/>
+          <w:lang w:val="it-IT"/>
+        </w:rPr>
+        <w:t>push</w:t>
+      </w:r>
+      <w:proofErr w:type="spellEnd"/>
+      <w:r>
+        <w:rPr>
+          <w:rFonts w:ascii="Arial" w:hAnsi="Arial" w:cs="Arial"/>
+          <w:sz w:val="20"/>
+          <w:szCs w:val="20"/>
+          <w:lang w:val="it-IT"/>
+        </w:rPr>
+        <w:t>,</w:t>
+      </w:r>
+      <w:r>
+        <w:rPr>
+          <w:rFonts w:ascii="Arial" w:hAnsi="Arial" w:cs="Arial"/>
+          <w:sz w:val="20"/>
+          <w:szCs w:val="20"/>
+          <w:lang w:val="it-IT"/>
+        </w:rPr>
+        <w:t xml:space="preserve"> </w:t>
+      </w:r>
+      <w:r>
+        <w:rPr>
+          <w:rFonts w:ascii="Arial" w:hAnsi="Arial" w:cs="Arial"/>
+          <w:sz w:val="20"/>
+          <w:szCs w:val="20"/>
+          <w:lang w:val="it-IT"/>
+        </w:rPr>
+        <w:t xml:space="preserve">così da avere una simulazione il più possibile fedele a una situazione reale. La scelta delle notifiche </w:t>
+      </w:r>
+      <w:proofErr w:type="spellStart"/>
+      <w:r>
+        <w:rPr>
+          <w:rFonts w:ascii="Arial" w:hAnsi="Arial" w:cs="Arial"/>
+          <w:sz w:val="20"/>
+          <w:szCs w:val="20"/>
+          <w:lang w:val="it-IT"/>
+        </w:rPr>
+        <w:t>push</w:t>
+      </w:r>
+      <w:proofErr w:type="spellEnd"/>
+      <w:r>
+        <w:rPr>
+          <w:rFonts w:ascii="Arial" w:hAnsi="Arial" w:cs="Arial"/>
+          <w:sz w:val="20"/>
+          <w:szCs w:val="20"/>
+          <w:lang w:val="it-IT"/>
+        </w:rPr>
+        <w:t xml:space="preserve">, ovvero notifiche che arrivano anche se l’applicazione è in background, è stata fatta proprio per rendere il sistema di allarme il più efficace possibile. È ovviamente di interesse avere un allarme che ci notifica immediatamente nel momento in cui </w:t>
       </w:r>
       <w:r>
         <w:rPr>
@@ -2552,7 +3137,6 @@
       <w:r>
         <w:rPr>
           <w:rFonts w:ascii="Arial" w:hAnsi="Arial" w:cs="Arial"/>
-          <w:i/>
           <w:iCs/>
           <w:sz w:val="20"/>
           <w:szCs w:val="20"/>
@@ -2616,7 +3200,6 @@
           <w:szCs w:val="20"/>
           <w:lang w:val="it-IT" w:eastAsia="it-IT"/>
         </w:rPr>
-        <w:lastRenderedPageBreak/>
         <w:drawing>
           <wp:inline distT="0" distB="0" distL="0" distR="0" wp14:anchorId="1BCBD869" wp14:editId="7639F867">
             <wp:extent cx="2239200" cy="1719608"/>
@@ -2635,7 +3218,7 @@
                     </pic:cNvPicPr>
                   </pic:nvPicPr>
                   <pic:blipFill>
-                    <a:blip r:embed="rId9" cstate="print">
+                    <a:blip r:embed="rId10" cstate="print">
                       <a:extLst>
                         <a:ext uri="{28A0092B-C50C-407E-A947-70E740481C1C}">
                           <a14:useLocalDpi xmlns:a14="http://schemas.microsoft.com/office/drawing/2010/main" val="0"/>
@@ -2711,7 +3294,7 @@
         </w:tabs>
         <w:spacing w:after="0" w:line="240" w:lineRule="auto"/>
         <w:ind w:left="0"/>
-        <w:jc w:val="both"/>
+        <w:jc w:val="center"/>
         <w:rPr>
           <w:rFonts w:ascii="Arial" w:hAnsi="Arial" w:cs="Arial"/>
           <w:sz w:val="20"/>
@@ -2736,178 +3319,6 @@
           <w:lang w:val="it-IT"/>
         </w:rPr>
       </w:pPr>
-      <w:r>
-        <w:rPr>
-          <w:rFonts w:ascii="Arial" w:hAnsi="Arial" w:cs="Arial"/>
-          <w:color w:val="FF0000"/>
-          <w:sz w:val="20"/>
-          <w:szCs w:val="20"/>
-          <w:lang w:val="it-IT"/>
-        </w:rPr>
-        <w:t>IO non ricordo che collegavamo il MODULO ESP direttamente al PIR senza arduino</w:t>
-      </w:r>
-      <w:r>
-        <w:rPr>
-          <w:rFonts w:ascii="Arial" w:hAnsi="Arial" w:cs="Arial"/>
-          <w:sz w:val="20"/>
-          <w:szCs w:val="20"/>
-          <w:lang w:val="it-IT"/>
-        </w:rPr>
-        <w:t>Il cuore</w:t>
-      </w:r>
-      <w:r>
-        <w:rPr>
-          <w:rFonts w:ascii="Arial" w:hAnsi="Arial" w:cs="Arial"/>
-          <w:sz w:val="20"/>
-          <w:szCs w:val="20"/>
-          <w:lang w:val="it-IT"/>
-        </w:rPr>
-        <w:t xml:space="preserve"> hardware </w:t>
-      </w:r>
-      <w:r>
-        <w:rPr>
-          <w:rFonts w:ascii="Arial" w:hAnsi="Arial" w:cs="Arial"/>
-          <w:sz w:val="20"/>
-          <w:szCs w:val="20"/>
-          <w:lang w:val="it-IT"/>
-        </w:rPr>
-        <w:t>del progetto è ovviamente la scheda Arduino Uno, la quale permette tramite le sue molteplici funzionalità di</w:t>
-      </w:r>
-      <w:r>
-        <w:rPr>
-          <w:rFonts w:ascii="Arial" w:hAnsi="Arial" w:cs="Arial"/>
-          <w:sz w:val="20"/>
-          <w:szCs w:val="20"/>
-          <w:lang w:val="it-IT"/>
-        </w:rPr>
-        <w:t xml:space="preserve"> </w:t>
-      </w:r>
-      <w:r>
-        <w:rPr>
-          <w:rFonts w:ascii="Arial" w:hAnsi="Arial" w:cs="Arial"/>
-          <w:sz w:val="20"/>
-          <w:szCs w:val="20"/>
-          <w:lang w:val="it-IT"/>
-        </w:rPr>
-        <w:t xml:space="preserve">creare in modo </w:t>
-      </w:r>
-      <w:r>
-        <w:rPr>
-          <w:rFonts w:ascii="Arial" w:hAnsi="Arial" w:cs="Arial"/>
-          <w:sz w:val="20"/>
-          <w:szCs w:val="20"/>
-          <w:lang w:val="it-IT"/>
-        </w:rPr>
-        <w:t xml:space="preserve">relativamente </w:t>
-      </w:r>
-      <w:r>
-        <w:rPr>
-          <w:rFonts w:ascii="Arial" w:hAnsi="Arial" w:cs="Arial"/>
-          <w:sz w:val="20"/>
-          <w:szCs w:val="20"/>
-          <w:lang w:val="it-IT"/>
-        </w:rPr>
-        <w:t xml:space="preserve">semplice un sistema </w:t>
-      </w:r>
-      <w:r>
-        <w:rPr>
-          <w:rFonts w:ascii="Arial" w:hAnsi="Arial" w:cs="Arial"/>
-          <w:sz w:val="20"/>
-          <w:szCs w:val="20"/>
-          <w:lang w:val="it-IT"/>
-        </w:rPr>
-        <w:t xml:space="preserve">più </w:t>
-      </w:r>
-      <w:r>
-        <w:rPr>
-          <w:rFonts w:ascii="Arial" w:hAnsi="Arial" w:cs="Arial"/>
-          <w:sz w:val="20"/>
-          <w:szCs w:val="20"/>
-          <w:lang w:val="it-IT"/>
-        </w:rPr>
-        <w:t>complesso.</w:t>
-      </w:r>
-      <w:r>
-        <w:rPr>
-          <w:rFonts w:ascii="Arial" w:hAnsi="Arial" w:cs="Arial"/>
-          <w:sz w:val="20"/>
-          <w:szCs w:val="20"/>
-          <w:lang w:val="it-IT"/>
-        </w:rPr>
-        <w:t xml:space="preserve"> Essendo Arduino una </w:t>
-      </w:r>
-      <w:r>
-        <w:rPr>
-          <w:rFonts w:ascii="Arial" w:hAnsi="Arial" w:cs="Arial"/>
-          <w:sz w:val="20"/>
-          <w:szCs w:val="20"/>
-          <w:lang w:val="it-IT"/>
-        </w:rPr>
-        <w:t>scheda</w:t>
-      </w:r>
-      <w:r>
-        <w:rPr>
-          <w:rFonts w:ascii="Arial" w:hAnsi="Arial" w:cs="Arial"/>
-          <w:sz w:val="20"/>
-          <w:szCs w:val="20"/>
-          <w:lang w:val="it-IT"/>
-        </w:rPr>
-        <w:t xml:space="preserve"> elettronica</w:t>
-      </w:r>
-      <w:r>
-        <w:rPr>
-          <w:rFonts w:ascii="Arial" w:hAnsi="Arial" w:cs="Arial"/>
-          <w:sz w:val="20"/>
-          <w:szCs w:val="20"/>
-          <w:lang w:val="it-IT"/>
-        </w:rPr>
-        <w:t xml:space="preserve"> intuitiva da utilizzare e il “Wiring” il suo linguaggio di programmazione, il quale si basa sul linguaggio C, (il codice viene programmato e installato sulla scheda utilizzando Arduino IDE, il quale è</w:t>
-      </w:r>
-      <w:r>
-        <w:rPr>
-          <w:rFonts w:ascii="Arial" w:hAnsi="Arial" w:cs="Arial"/>
-          <w:sz w:val="20"/>
-          <w:szCs w:val="20"/>
-          <w:lang w:val="it-IT"/>
-        </w:rPr>
-        <w:t xml:space="preserve"> open-source</w:t>
-      </w:r>
-      <w:r>
-        <w:rPr>
-          <w:rFonts w:ascii="Arial" w:hAnsi="Arial" w:cs="Arial"/>
-          <w:sz w:val="20"/>
-          <w:szCs w:val="20"/>
-          <w:lang w:val="it-IT"/>
-        </w:rPr>
-        <w:t>)</w:t>
-      </w:r>
-      <w:r>
-        <w:rPr>
-          <w:rFonts w:ascii="Arial" w:hAnsi="Arial" w:cs="Arial"/>
-          <w:sz w:val="20"/>
-          <w:szCs w:val="20"/>
-          <w:lang w:val="it-IT"/>
-        </w:rPr>
-        <w:t xml:space="preserve">, la scelta di </w:t>
-      </w:r>
-      <w:r>
-        <w:rPr>
-          <w:rFonts w:ascii="Arial" w:hAnsi="Arial" w:cs="Arial"/>
-          <w:sz w:val="20"/>
-          <w:szCs w:val="20"/>
-          <w:lang w:val="it-IT"/>
-        </w:rPr>
-        <w:t>utilizzare tale scheda</w:t>
-      </w:r>
-      <w:r>
-        <w:rPr>
-          <w:rFonts w:ascii="Arial" w:hAnsi="Arial" w:cs="Arial"/>
-          <w:sz w:val="20"/>
-          <w:szCs w:val="20"/>
-          <w:lang w:val="it-IT"/>
-        </w:rPr>
-        <w:t xml:space="preserve"> risulta la più semplice da utilizzare, nonché la più completa.</w:t>
-      </w:r>
     </w:p>
     <w:p>
       <w:pPr>
@@ -2932,115 +3343,235 @@
           <w:szCs w:val="20"/>
           <w:lang w:val="it-IT"/>
         </w:rPr>
-        <w:t>La</w:t>
-      </w:r>
-      <w:r>
-        <w:rPr>
-          <w:rFonts w:ascii="Arial" w:hAnsi="Arial" w:cs="Arial"/>
-          <w:sz w:val="20"/>
-          <w:szCs w:val="20"/>
-          <w:lang w:val="it-IT"/>
-        </w:rPr>
-        <w:t xml:space="preserve"> scheda Arduino Uno</w:t>
-      </w:r>
-      <w:r>
-        <w:rPr>
-          <w:rFonts w:ascii="Arial" w:hAnsi="Arial" w:cs="Arial"/>
-          <w:sz w:val="20"/>
-          <w:szCs w:val="20"/>
-          <w:lang w:val="it-IT"/>
-        </w:rPr>
-        <w:t>,</w:t>
-      </w:r>
-      <w:r>
-        <w:rPr>
-          <w:rFonts w:ascii="Arial" w:hAnsi="Arial" w:cs="Arial"/>
-          <w:sz w:val="20"/>
-          <w:szCs w:val="20"/>
-          <w:lang w:val="it-IT"/>
-        </w:rPr>
-        <w:t xml:space="preserve"> basata su un microcontrollore, possiede 14 pin digitali programmabili come ingressi o uscite e 6 ingressi per</w:t>
-      </w:r>
-      <w:r>
-        <w:rPr>
-          <w:rFonts w:ascii="Arial" w:hAnsi="Arial" w:cs="Arial"/>
-          <w:sz w:val="20"/>
-          <w:szCs w:val="20"/>
-          <w:lang w:val="it-IT"/>
-        </w:rPr>
-        <w:t xml:space="preserve"> la sola </w:t>
-      </w:r>
-      <w:r>
-        <w:rPr>
-          <w:rFonts w:ascii="Arial" w:hAnsi="Arial" w:cs="Arial"/>
-          <w:sz w:val="20"/>
-          <w:szCs w:val="20"/>
-          <w:lang w:val="it-IT"/>
-        </w:rPr>
-        <w:t>acquisizione ed elaborazione di segnali analogici</w:t>
-      </w:r>
-      <w:r>
-        <w:rPr>
-          <w:rFonts w:ascii="Arial" w:hAnsi="Arial" w:cs="Arial"/>
-          <w:sz w:val="20"/>
-          <w:szCs w:val="20"/>
-          <w:lang w:val="it-IT"/>
-        </w:rPr>
-        <w:t xml:space="preserve"> (non possono essere quindi usati come output di segnali analogici)</w:t>
-      </w:r>
-      <w:r>
-        <w:rPr>
-          <w:rFonts w:ascii="Arial" w:hAnsi="Arial" w:cs="Arial"/>
-          <w:sz w:val="20"/>
-          <w:szCs w:val="20"/>
-          <w:lang w:val="it-IT"/>
-        </w:rPr>
-        <w:t xml:space="preserve">. </w:t>
-      </w:r>
-      <w:r>
-        <w:rPr>
-          <w:rFonts w:ascii="Arial" w:hAnsi="Arial" w:cs="Arial"/>
-          <w:sz w:val="20"/>
-          <w:szCs w:val="20"/>
-          <w:lang w:val="it-IT"/>
-        </w:rPr>
-        <w:t>Inoltre</w:t>
-      </w:r>
-      <w:r>
-        <w:rPr>
-          <w:rFonts w:ascii="Arial" w:hAnsi="Arial" w:cs="Arial"/>
-          <w:sz w:val="20"/>
-          <w:szCs w:val="20"/>
-          <w:lang w:val="it-IT"/>
-        </w:rPr>
-        <w:t>, poiché il linguaggio “Wiring” è molto simile al C/</w:t>
-      </w:r>
-      <w:r>
-        <w:rPr>
-          <w:rFonts w:ascii="Arial" w:hAnsi="Arial" w:cs="Arial"/>
-          <w:sz w:val="20"/>
-          <w:szCs w:val="20"/>
-          <w:lang w:val="it-IT"/>
-        </w:rPr>
-        <w:t>C++</w:t>
-      </w:r>
-      <w:r>
-        <w:rPr>
-          <w:rFonts w:ascii="Arial" w:hAnsi="Arial" w:cs="Arial"/>
-          <w:sz w:val="20"/>
-          <w:szCs w:val="20"/>
-          <w:lang w:val="it-IT"/>
-        </w:rPr>
-        <w:t>, la programmazione diventa piuttosto</w:t>
-      </w:r>
-      <w:r>
-        <w:rPr>
-          <w:rFonts w:ascii="Arial" w:hAnsi="Arial" w:cs="Arial"/>
-          <w:sz w:val="20"/>
-          <w:szCs w:val="20"/>
-          <w:lang w:val="it-IT"/>
-        </w:rPr>
-        <w:t xml:space="preserve"> semplice. </w:t>
+        <w:lastRenderedPageBreak/>
+        <w:t>Il cuore</w:t>
+      </w:r>
+      <w:r>
+        <w:rPr>
+          <w:rFonts w:ascii="Arial" w:hAnsi="Arial" w:cs="Arial"/>
+          <w:sz w:val="20"/>
+          <w:szCs w:val="20"/>
+          <w:lang w:val="it-IT"/>
+        </w:rPr>
+        <w:t xml:space="preserve"> hardware </w:t>
+      </w:r>
+      <w:r>
+        <w:rPr>
+          <w:rFonts w:ascii="Arial" w:hAnsi="Arial" w:cs="Arial"/>
+          <w:sz w:val="20"/>
+          <w:szCs w:val="20"/>
+          <w:lang w:val="it-IT"/>
+        </w:rPr>
+        <w:t xml:space="preserve">del </w:t>
+      </w:r>
+      <w:r>
+        <w:rPr>
+          <w:rFonts w:ascii="Arial" w:hAnsi="Arial" w:cs="Arial"/>
+          <w:sz w:val="20"/>
+          <w:szCs w:val="20"/>
+          <w:lang w:val="it-IT"/>
+        </w:rPr>
+        <w:t>progetto è basato sull’ambiente Arduino, il</w:t>
+      </w:r>
+      <w:r>
+        <w:rPr>
+          <w:rFonts w:ascii="Arial" w:hAnsi="Arial" w:cs="Arial"/>
+          <w:sz w:val="20"/>
+          <w:szCs w:val="20"/>
+          <w:lang w:val="it-IT"/>
+        </w:rPr>
+        <w:t xml:space="preserve"> quale permette tramite le sue molteplici funzionalità di</w:t>
+      </w:r>
+      <w:r>
+        <w:rPr>
+          <w:rFonts w:ascii="Arial" w:hAnsi="Arial" w:cs="Arial"/>
+          <w:sz w:val="20"/>
+          <w:szCs w:val="20"/>
+          <w:lang w:val="it-IT"/>
+        </w:rPr>
+        <w:t xml:space="preserve"> </w:t>
+      </w:r>
+      <w:r>
+        <w:rPr>
+          <w:rFonts w:ascii="Arial" w:hAnsi="Arial" w:cs="Arial"/>
+          <w:sz w:val="20"/>
+          <w:szCs w:val="20"/>
+          <w:lang w:val="it-IT"/>
+        </w:rPr>
+        <w:t xml:space="preserve">creare in modo </w:t>
+      </w:r>
+      <w:r>
+        <w:rPr>
+          <w:rFonts w:ascii="Arial" w:hAnsi="Arial" w:cs="Arial"/>
+          <w:sz w:val="20"/>
+          <w:szCs w:val="20"/>
+          <w:lang w:val="it-IT"/>
+        </w:rPr>
+        <w:t xml:space="preserve">relativamente </w:t>
+      </w:r>
+      <w:r>
+        <w:rPr>
+          <w:rFonts w:ascii="Arial" w:hAnsi="Arial" w:cs="Arial"/>
+          <w:sz w:val="20"/>
+          <w:szCs w:val="20"/>
+          <w:lang w:val="it-IT"/>
+        </w:rPr>
+        <w:t xml:space="preserve">semplice un sistema </w:t>
+      </w:r>
+      <w:r>
+        <w:rPr>
+          <w:rFonts w:ascii="Arial" w:hAnsi="Arial" w:cs="Arial"/>
+          <w:sz w:val="20"/>
+          <w:szCs w:val="20"/>
+          <w:lang w:val="it-IT"/>
+        </w:rPr>
+        <w:t xml:space="preserve">più </w:t>
+      </w:r>
+      <w:r>
+        <w:rPr>
+          <w:rFonts w:ascii="Arial" w:hAnsi="Arial" w:cs="Arial"/>
+          <w:sz w:val="20"/>
+          <w:szCs w:val="20"/>
+          <w:lang w:val="it-IT"/>
+        </w:rPr>
+        <w:t>complesso.</w:t>
+      </w:r>
+      <w:r>
+        <w:rPr>
+          <w:rFonts w:ascii="Arial" w:hAnsi="Arial" w:cs="Arial"/>
+          <w:sz w:val="20"/>
+          <w:szCs w:val="20"/>
+          <w:lang w:val="it-IT"/>
+        </w:rPr>
+        <w:t xml:space="preserve"> </w:t>
+      </w:r>
+      <w:r>
+        <w:rPr>
+          <w:rFonts w:ascii="Arial" w:hAnsi="Arial" w:cs="Arial"/>
+          <w:sz w:val="20"/>
+          <w:szCs w:val="20"/>
+          <w:lang w:val="it-IT"/>
+        </w:rPr>
+        <w:t>Le schede compatibili con Arduino sono intuitive</w:t>
+      </w:r>
+      <w:r>
+        <w:rPr>
+          <w:rFonts w:ascii="Arial" w:hAnsi="Arial" w:cs="Arial"/>
+          <w:sz w:val="20"/>
+          <w:szCs w:val="20"/>
+          <w:lang w:val="it-IT"/>
+        </w:rPr>
+        <w:t xml:space="preserve"> da utilizzare e il “</w:t>
+      </w:r>
+      <w:proofErr w:type="spellStart"/>
+      <w:r>
+        <w:rPr>
+          <w:rFonts w:ascii="Arial" w:hAnsi="Arial" w:cs="Arial"/>
+          <w:sz w:val="20"/>
+          <w:szCs w:val="20"/>
+          <w:lang w:val="it-IT"/>
+        </w:rPr>
+        <w:t>Wiring</w:t>
+      </w:r>
+      <w:proofErr w:type="spellEnd"/>
+      <w:r>
+        <w:rPr>
+          <w:rFonts w:ascii="Arial" w:hAnsi="Arial" w:cs="Arial"/>
+          <w:sz w:val="20"/>
+          <w:szCs w:val="20"/>
+          <w:lang w:val="it-IT"/>
+        </w:rPr>
+        <w:t>”</w:t>
+      </w:r>
+      <w:r>
+        <w:rPr>
+          <w:rFonts w:ascii="Arial" w:hAnsi="Arial" w:cs="Arial"/>
+          <w:sz w:val="20"/>
+          <w:szCs w:val="20"/>
+          <w:lang w:val="it-IT"/>
+        </w:rPr>
+        <w:t>, il</w:t>
+      </w:r>
+      <w:r>
+        <w:rPr>
+          <w:rFonts w:ascii="Arial" w:hAnsi="Arial" w:cs="Arial"/>
+          <w:sz w:val="20"/>
+          <w:szCs w:val="20"/>
+          <w:lang w:val="it-IT"/>
+        </w:rPr>
+        <w:t xml:space="preserve"> lin</w:t>
+      </w:r>
+      <w:r>
+        <w:rPr>
+          <w:rFonts w:ascii="Arial" w:hAnsi="Arial" w:cs="Arial"/>
+          <w:sz w:val="20"/>
+          <w:szCs w:val="20"/>
+          <w:lang w:val="it-IT"/>
+        </w:rPr>
+        <w:t>guaggio di programmazione,  si basa sul linguaggio C, (</w:t>
+      </w:r>
+      <w:r>
+        <w:rPr>
+          <w:rFonts w:ascii="Arial" w:hAnsi="Arial" w:cs="Arial"/>
+          <w:sz w:val="20"/>
+          <w:szCs w:val="20"/>
+          <w:lang w:val="it-IT"/>
+        </w:rPr>
+        <w:t>il codice viene programmato e installato sulla scheda utilizzando Arduino IDE, il quale è</w:t>
+      </w:r>
+      <w:r>
+        <w:rPr>
+          <w:rFonts w:ascii="Arial" w:hAnsi="Arial" w:cs="Arial"/>
+          <w:sz w:val="20"/>
+          <w:szCs w:val="20"/>
+          <w:lang w:val="it-IT"/>
+        </w:rPr>
+        <w:t xml:space="preserve"> open-source</w:t>
+      </w:r>
+      <w:r>
+        <w:rPr>
+          <w:rFonts w:ascii="Arial" w:hAnsi="Arial" w:cs="Arial"/>
+          <w:sz w:val="20"/>
+          <w:szCs w:val="20"/>
+          <w:lang w:val="it-IT"/>
+        </w:rPr>
+        <w:t>)</w:t>
+      </w:r>
+      <w:r>
+        <w:rPr>
+          <w:rFonts w:ascii="Arial" w:hAnsi="Arial" w:cs="Arial"/>
+          <w:sz w:val="20"/>
+          <w:szCs w:val="20"/>
+          <w:lang w:val="it-IT"/>
+        </w:rPr>
+        <w:t xml:space="preserve">, dunque </w:t>
+      </w:r>
+      <w:r>
+        <w:rPr>
+          <w:rFonts w:ascii="Arial" w:hAnsi="Arial" w:cs="Arial"/>
+          <w:sz w:val="20"/>
+          <w:szCs w:val="20"/>
+          <w:lang w:val="it-IT"/>
+        </w:rPr>
+        <w:t xml:space="preserve">la scelta di </w:t>
+      </w:r>
+      <w:r>
+        <w:rPr>
+          <w:rFonts w:ascii="Arial" w:hAnsi="Arial" w:cs="Arial"/>
+          <w:sz w:val="20"/>
+          <w:szCs w:val="20"/>
+          <w:lang w:val="it-IT"/>
+        </w:rPr>
+        <w:t>utilizzare questo ambiente</w:t>
+      </w:r>
+      <w:r>
+        <w:rPr>
+          <w:rFonts w:ascii="Arial" w:hAnsi="Arial" w:cs="Arial"/>
+          <w:sz w:val="20"/>
+          <w:szCs w:val="20"/>
+          <w:lang w:val="it-IT"/>
+        </w:rPr>
+        <w:t xml:space="preserve"> risulta la più semplice da utilizzare, nonché la più completa.</w:t>
       </w:r>
     </w:p>
     <w:p>
@@ -3059,6 +3590,15 @@
           <w:lang w:val="it-IT"/>
         </w:rPr>
       </w:pPr>
+      <w:r>
+        <w:rPr>
+          <w:rFonts w:ascii="Arial" w:hAnsi="Arial" w:cs="Arial"/>
+          <w:sz w:val="20"/>
+          <w:szCs w:val="20"/>
+          <w:lang w:val="it-IT"/>
+        </w:rPr>
+        <w:t xml:space="preserve"> </w:t>
+      </w:r>
     </w:p>
     <w:p>
       <w:pPr>
@@ -3068,22 +3608,31 @@
         </w:tabs>
         <w:spacing w:after="0" w:line="240" w:lineRule="auto"/>
         <w:ind w:left="0"/>
-        <w:rPr>
-          <w:rFonts w:ascii="Arial" w:hAnsi="Arial" w:cs="Arial"/>
-          <w:sz w:val="20"/>
-          <w:szCs w:val="20"/>
-          <w:lang w:val="it-IT"/>
-        </w:rPr>
-      </w:pPr>
-      <w:r>
-        <w:rPr>
-          <w:rFonts w:ascii="Arial" w:hAnsi="Arial" w:cs="Arial"/>
-          <w:sz w:val="20"/>
-          <w:szCs w:val="20"/>
-          <w:lang w:val="it-IT"/>
-        </w:rPr>
-        <w:t xml:space="preserve"> </w:t>
-      </w:r>
+        <w:jc w:val="both"/>
+        <w:rPr>
+          <w:rFonts w:ascii="Arial" w:hAnsi="Arial" w:cs="Arial"/>
+          <w:sz w:val="20"/>
+          <w:szCs w:val="20"/>
+          <w:lang w:val="it-IT"/>
+        </w:rPr>
+      </w:pPr>
+    </w:p>
+    <w:p>
+      <w:pPr>
+        <w:pStyle w:val="Paragrafoelenco"/>
+        <w:tabs>
+          <w:tab w:val="num" w:pos="0"/>
+        </w:tabs>
+        <w:spacing w:after="0" w:line="240" w:lineRule="auto"/>
+        <w:ind w:left="0"/>
+        <w:jc w:val="center"/>
+        <w:rPr>
+          <w:rFonts w:ascii="Arial" w:hAnsi="Arial" w:cs="Arial"/>
+          <w:sz w:val="20"/>
+          <w:szCs w:val="20"/>
+          <w:lang w:val="it-IT"/>
+        </w:rPr>
+      </w:pPr>
       <w:r>
         <w:rPr>
           <w:rFonts w:ascii="Arial" w:hAnsi="Arial" w:cs="Arial"/>
@@ -3093,10 +3642,10 @@
           <w:lang w:val="it-IT" w:eastAsia="it-IT"/>
         </w:rPr>
         <w:drawing>
-          <wp:inline distT="0" distB="0" distL="0" distR="0" wp14:anchorId="28FB7377" wp14:editId="5189735F">
-            <wp:extent cx="2816352" cy="2115587"/>
-            <wp:effectExtent l="0" t="0" r="3175" b="0"/>
-            <wp:docPr id="3" name="Immagine 3" descr="C:\Users\laura\Desktop\Unige\Triennale\Laurea\arduinouno.jpg"/>
+          <wp:inline distT="0" distB="0" distL="0" distR="0" wp14:anchorId="211BE6DE" wp14:editId="5B3D3670">
+            <wp:extent cx="2014654" cy="2450286"/>
+            <wp:effectExtent l="0" t="0" r="5080" b="7620"/>
+            <wp:docPr id="4" name="Immagine 4" descr="C:\Users\laura\Desktop\Unige\Triennale\Laurea\ambientedisviluppoarduino.png"/>
             <wp:cNvGraphicFramePr>
               <a:graphicFrameLocks xmlns:a="http://schemas.openxmlformats.org/drawingml/2006/main" noChangeAspect="1"/>
             </wp:cNvGraphicFramePr>
@@ -3104,23 +3653,14 @@
               <a:graphicData uri="http://schemas.openxmlformats.org/drawingml/2006/picture">
                 <pic:pic xmlns:pic="http://schemas.openxmlformats.org/drawingml/2006/picture">
                   <pic:nvPicPr>
-                    <pic:cNvPr id="0" name="Picture 1" descr="C:\Users\laura\Desktop\Unige\Triennale\Laurea\arduinouno.jpg"/>
+                    <pic:cNvPr id="0" name="Picture 2" descr="C:\Users\laura\Desktop\Unige\Triennale\Laurea\ambientedisviluppoarduino.png"/>
                     <pic:cNvPicPr>
                       <a:picLocks noChangeAspect="1" noChangeArrowheads="1"/>
                     </pic:cNvPicPr>
                   </pic:nvPicPr>
                   <pic:blipFill>
-                    <a:blip r:embed="rId10">
+                    <a:blip r:embed="rId11" cstate="print">
                       <a:extLst>
-                        <a:ext uri="{BEBA8EAE-BF5A-486C-A8C5-ECC9F3942E4B}">
-                          <a14:imgProps xmlns:a14="http://schemas.microsoft.com/office/drawing/2010/main">
-                            <a14:imgLayer r:embed="rId11">
-                              <a14:imgEffect>
-                                <a14:sharpenSoften amount="25000"/>
-                              </a14:imgEffect>
-                            </a14:imgLayer>
-                          </a14:imgProps>
-                        </a:ext>
                         <a:ext uri="{28A0092B-C50C-407E-A947-70E740481C1C}">
                           <a14:useLocalDpi xmlns:a14="http://schemas.microsoft.com/office/drawing/2010/main" val="0"/>
                         </a:ext>
@@ -3134,7 +3674,7 @@
                   <pic:spPr bwMode="auto">
                     <a:xfrm>
                       <a:off x="0" y="0"/>
-                      <a:ext cx="2821762" cy="2119651"/>
+                      <a:ext cx="2019326" cy="2455969"/>
                     </a:xfrm>
                     <a:prstGeom prst="rect">
                       <a:avLst/>
@@ -3150,71 +3690,50 @@
           </wp:inline>
         </w:drawing>
       </w:r>
-      <w:r>
-        <w:rPr>
-          <w:rFonts w:ascii="Arial" w:hAnsi="Arial" w:cs="Arial"/>
-          <w:sz w:val="20"/>
-          <w:szCs w:val="20"/>
-          <w:lang w:val="it-IT"/>
-        </w:rPr>
-        <w:t xml:space="preserve">                          </w:t>
-      </w:r>
-      <w:r>
-        <w:rPr>
-          <w:rFonts w:ascii="Arial" w:hAnsi="Arial" w:cs="Arial"/>
-          <w:noProof/>
-          <w:sz w:val="20"/>
-          <w:szCs w:val="20"/>
-          <w:lang w:val="it-IT" w:eastAsia="it-IT"/>
-        </w:rPr>
-        <w:drawing>
-          <wp:inline distT="0" distB="0" distL="0" distR="0" wp14:anchorId="211BE6DE" wp14:editId="4674A6F1">
-            <wp:extent cx="1880007" cy="2286523"/>
-            <wp:effectExtent l="0" t="0" r="6350" b="0"/>
-            <wp:docPr id="4" name="Immagine 4" descr="C:\Users\laura\Desktop\Unige\Triennale\Laurea\ambientedisviluppoarduino.png"/>
-            <wp:cNvGraphicFramePr>
-              <a:graphicFrameLocks xmlns:a="http://schemas.openxmlformats.org/drawingml/2006/main" noChangeAspect="1"/>
-            </wp:cNvGraphicFramePr>
-            <a:graphic xmlns:a="http://schemas.openxmlformats.org/drawingml/2006/main">
-              <a:graphicData uri="http://schemas.openxmlformats.org/drawingml/2006/picture">
-                <pic:pic xmlns:pic="http://schemas.openxmlformats.org/drawingml/2006/picture">
-                  <pic:nvPicPr>
-                    <pic:cNvPr id="0" name="Picture 2" descr="C:\Users\laura\Desktop\Unige\Triennale\Laurea\ambientedisviluppoarduino.png"/>
-                    <pic:cNvPicPr>
-                      <a:picLocks noChangeAspect="1" noChangeArrowheads="1"/>
-                    </pic:cNvPicPr>
-                  </pic:nvPicPr>
-                  <pic:blipFill>
-                    <a:blip r:embed="rId12" cstate="print">
-                      <a:extLst>
-                        <a:ext uri="{28A0092B-C50C-407E-A947-70E740481C1C}">
-                          <a14:useLocalDpi xmlns:a14="http://schemas.microsoft.com/office/drawing/2010/main" val="0"/>
-                        </a:ext>
-                      </a:extLst>
-                    </a:blip>
-                    <a:srcRect/>
-                    <a:stretch>
-                      <a:fillRect/>
-                    </a:stretch>
-                  </pic:blipFill>
-                  <pic:spPr bwMode="auto">
-                    <a:xfrm>
-                      <a:off x="0" y="0"/>
-                      <a:ext cx="1885201" cy="2292841"/>
-                    </a:xfrm>
-                    <a:prstGeom prst="rect">
-                      <a:avLst/>
-                    </a:prstGeom>
-                    <a:noFill/>
-                    <a:ln>
-                      <a:noFill/>
-                    </a:ln>
-                  </pic:spPr>
-                </pic:pic>
-              </a:graphicData>
-            </a:graphic>
-          </wp:inline>
-        </w:drawing>
+    </w:p>
+    <w:p>
+      <w:pPr>
+        <w:pStyle w:val="Paragrafoelenco"/>
+        <w:tabs>
+          <w:tab w:val="num" w:pos="0"/>
+        </w:tabs>
+        <w:spacing w:after="0" w:line="240" w:lineRule="auto"/>
+        <w:ind w:left="0"/>
+        <w:jc w:val="center"/>
+        <w:rPr>
+          <w:rFonts w:ascii="Arial" w:hAnsi="Arial" w:cs="Arial"/>
+          <w:sz w:val="20"/>
+          <w:szCs w:val="20"/>
+          <w:lang w:val="it-IT"/>
+        </w:rPr>
+      </w:pPr>
+      <w:r>
+        <w:rPr>
+          <w:rFonts w:ascii="Arial" w:hAnsi="Arial" w:cs="Arial"/>
+          <w:i/>
+          <w:sz w:val="20"/>
+          <w:szCs w:val="20"/>
+          <w:lang w:val="it-IT"/>
+        </w:rPr>
+        <w:t>Figura 3</w:t>
+      </w:r>
+      <w:r>
+        <w:rPr>
+          <w:rFonts w:ascii="Arial" w:hAnsi="Arial" w:cs="Arial"/>
+          <w:sz w:val="20"/>
+          <w:szCs w:val="20"/>
+          <w:lang w:val="it-IT"/>
+        </w:rPr>
+        <w:t xml:space="preserve">: </w:t>
+      </w:r>
+      <w:r>
+        <w:rPr>
+          <w:rFonts w:ascii="Arial" w:hAnsi="Arial" w:cs="Arial"/>
+          <w:sz w:val="20"/>
+          <w:szCs w:val="20"/>
+          <w:lang w:val="it-IT"/>
+        </w:rPr>
+        <w:t>Arduino IDE</w:t>
       </w:r>
     </w:p>
     <w:p>
@@ -3233,53 +3752,6 @@
           <w:lang w:val="it-IT"/>
         </w:rPr>
       </w:pPr>
-      <w:r>
-        <w:rPr>
-          <w:rFonts w:ascii="Arial" w:hAnsi="Arial" w:cs="Arial"/>
-          <w:i/>
-          <w:sz w:val="20"/>
-          <w:szCs w:val="20"/>
-          <w:lang w:val="it-IT"/>
-        </w:rPr>
-        <w:t>Figura 2</w:t>
-      </w:r>
-      <w:r>
-        <w:rPr>
-          <w:rFonts w:ascii="Arial" w:hAnsi="Arial" w:cs="Arial"/>
-          <w:sz w:val="20"/>
-          <w:szCs w:val="20"/>
-          <w:lang w:val="it-IT"/>
-        </w:rPr>
-        <w:t>: Scheda Arduino UNO</w:t>
-      </w:r>
-      <w:r>
-        <w:rPr>
-          <w:rFonts w:ascii="Arial" w:hAnsi="Arial" w:cs="Arial"/>
-          <w:sz w:val="20"/>
-          <w:szCs w:val="20"/>
-          <w:lang w:val="it-IT"/>
-        </w:rPr>
-        <w:t xml:space="preserve">                                    </w:t>
-      </w:r>
-      <w:r>
-        <w:rPr>
-          <w:rFonts w:ascii="Arial" w:hAnsi="Arial" w:cs="Arial"/>
-          <w:i/>
-          <w:sz w:val="20"/>
-          <w:szCs w:val="20"/>
-          <w:lang w:val="it-IT"/>
-        </w:rPr>
-        <w:t>Figura 3</w:t>
-      </w:r>
-      <w:r>
-        <w:rPr>
-          <w:rFonts w:ascii="Arial" w:hAnsi="Arial" w:cs="Arial"/>
-          <w:sz w:val="20"/>
-          <w:szCs w:val="20"/>
-          <w:lang w:val="it-IT"/>
-        </w:rPr>
-        <w:t>: Esempio ambiente di sviluppo Arduino</w:t>
-      </w:r>
     </w:p>
     <w:p>
       <w:pPr>
@@ -3297,6 +3769,296 @@
           <w:lang w:val="it-IT"/>
         </w:rPr>
       </w:pPr>
+      <w:r>
+        <w:rPr>
+          <w:rFonts w:ascii="Arial" w:hAnsi="Arial" w:cs="Arial"/>
+          <w:sz w:val="20"/>
+          <w:szCs w:val="20"/>
+          <w:lang w:val="it-IT"/>
+        </w:rPr>
+        <w:t xml:space="preserve">Inizialmente si era pensato di utilizzare la scheda Arduino Uno, che tuttavia essendo sprovvista di un modulo </w:t>
+      </w:r>
+      <w:proofErr w:type="spellStart"/>
+      <w:r>
+        <w:rPr>
+          <w:rFonts w:ascii="Arial" w:hAnsi="Arial" w:cs="Arial"/>
+          <w:sz w:val="20"/>
+          <w:szCs w:val="20"/>
+          <w:lang w:val="it-IT"/>
+        </w:rPr>
+        <w:t>WI-Fi</w:t>
+      </w:r>
+      <w:proofErr w:type="spellEnd"/>
+      <w:r>
+        <w:rPr>
+          <w:rFonts w:ascii="Arial" w:hAnsi="Arial" w:cs="Arial"/>
+          <w:sz w:val="20"/>
+          <w:szCs w:val="20"/>
+          <w:lang w:val="it-IT"/>
+        </w:rPr>
+        <w:t xml:space="preserve"> non soddisfa i requisiti per il sistema da progettare</w:t>
+      </w:r>
+      <w:r>
+        <w:rPr>
+          <w:rFonts w:ascii="Arial" w:hAnsi="Arial" w:cs="Arial"/>
+          <w:sz w:val="20"/>
+          <w:szCs w:val="20"/>
+          <w:lang w:val="it-IT"/>
+        </w:rPr>
+        <w:t>.</w:t>
+      </w:r>
+      <w:r>
+        <w:rPr>
+          <w:rFonts w:ascii="Arial" w:hAnsi="Arial" w:cs="Arial"/>
+          <w:sz w:val="20"/>
+          <w:szCs w:val="20"/>
+          <w:lang w:val="it-IT"/>
+        </w:rPr>
+        <w:t xml:space="preserve"> La connessione internet è fondamentale per la comunicazione tra hardware e </w:t>
+      </w:r>
+      <w:proofErr w:type="spellStart"/>
+      <w:r>
+        <w:rPr>
+          <w:rFonts w:ascii="Arial" w:hAnsi="Arial" w:cs="Arial"/>
+          <w:sz w:val="20"/>
+          <w:szCs w:val="20"/>
+          <w:lang w:val="it-IT"/>
+        </w:rPr>
+        <w:t>Measurify</w:t>
+      </w:r>
+      <w:proofErr w:type="spellEnd"/>
+      <w:r>
+        <w:rPr>
+          <w:rFonts w:ascii="Arial" w:hAnsi="Arial" w:cs="Arial"/>
+          <w:sz w:val="20"/>
+          <w:szCs w:val="20"/>
+          <w:lang w:val="it-IT"/>
+        </w:rPr>
+        <w:t>.</w:t>
+      </w:r>
+      <w:r>
+        <w:rPr>
+          <w:rFonts w:ascii="Arial" w:hAnsi="Arial" w:cs="Arial"/>
+          <w:sz w:val="20"/>
+          <w:szCs w:val="20"/>
+          <w:lang w:val="it-IT"/>
+        </w:rPr>
+        <w:t xml:space="preserve"> Per la lettura del sensore è necessario avere una scheda avente dei pin digitali, sui quali effettuare la lettura.</w:t>
+      </w:r>
+      <w:r>
+        <w:rPr>
+          <w:rFonts w:ascii="Arial" w:hAnsi="Arial" w:cs="Arial"/>
+          <w:sz w:val="20"/>
+          <w:szCs w:val="20"/>
+          <w:lang w:val="it-IT"/>
+        </w:rPr>
+        <w:t xml:space="preserve"> La scelta è dunque ricaduta su una</w:t>
+      </w:r>
+      <w:r>
+        <w:rPr>
+          <w:rFonts w:ascii="Arial" w:hAnsi="Arial" w:cs="Arial"/>
+          <w:sz w:val="20"/>
+          <w:szCs w:val="20"/>
+          <w:lang w:val="it-IT"/>
+        </w:rPr>
+        <w:t xml:space="preserve"> scheda Wi-Fi basata su ESP32 </w:t>
+      </w:r>
+      <w:r>
+        <w:rPr>
+          <w:rFonts w:ascii="Arial" w:hAnsi="Arial" w:cs="Arial"/>
+          <w:sz w:val="20"/>
+          <w:szCs w:val="20"/>
+          <w:lang w:val="it-IT"/>
+        </w:rPr>
+        <w:t>che integra un</w:t>
+      </w:r>
+      <w:r>
+        <w:rPr>
+          <w:rFonts w:ascii="Arial" w:hAnsi="Arial" w:cs="Arial"/>
+          <w:sz w:val="20"/>
+          <w:szCs w:val="20"/>
+          <w:lang w:val="it-IT"/>
+        </w:rPr>
+        <w:t xml:space="preserve"> modulo per comunicare con protocollo</w:t>
+      </w:r>
+      <w:r>
+        <w:rPr>
+          <w:rFonts w:ascii="Arial" w:hAnsi="Arial" w:cs="Arial"/>
+          <w:sz w:val="20"/>
+          <w:szCs w:val="20"/>
+          <w:lang w:val="it-IT"/>
+        </w:rPr>
+        <w:t xml:space="preserve"> Wi-Fi 802.11 b/g/n, un</w:t>
+      </w:r>
+      <w:r>
+        <w:rPr>
+          <w:rFonts w:ascii="Arial" w:hAnsi="Arial" w:cs="Arial"/>
+          <w:sz w:val="20"/>
+          <w:szCs w:val="20"/>
+          <w:lang w:val="it-IT"/>
+        </w:rPr>
+        <w:t xml:space="preserve"> modulo per comunicare via</w:t>
+      </w:r>
+      <w:r>
+        <w:rPr>
+          <w:rFonts w:ascii="Arial" w:hAnsi="Arial" w:cs="Arial"/>
+          <w:sz w:val="20"/>
+          <w:szCs w:val="20"/>
+          <w:lang w:val="it-IT"/>
+        </w:rPr>
+        <w:t xml:space="preserve"> Bluetooth </w:t>
+      </w:r>
+      <w:proofErr w:type="spellStart"/>
+      <w:r>
+        <w:rPr>
+          <w:rFonts w:ascii="Arial" w:hAnsi="Arial" w:cs="Arial"/>
+          <w:sz w:val="20"/>
+          <w:szCs w:val="20"/>
+          <w:lang w:val="it-IT"/>
+        </w:rPr>
+        <w:t>dual</w:t>
+      </w:r>
+      <w:proofErr w:type="spellEnd"/>
+      <w:r>
+        <w:rPr>
+          <w:rFonts w:ascii="Arial" w:hAnsi="Arial" w:cs="Arial"/>
+          <w:sz w:val="20"/>
+          <w:szCs w:val="20"/>
+          <w:lang w:val="it-IT"/>
+        </w:rPr>
+        <w:t>-mode (classico e BLE) e 34</w:t>
+      </w:r>
+      <w:r>
+        <w:rPr>
+          <w:rFonts w:ascii="Arial" w:hAnsi="Arial" w:cs="Arial"/>
+          <w:sz w:val="20"/>
+          <w:szCs w:val="20"/>
+          <w:lang w:val="it-IT"/>
+        </w:rPr>
+        <w:t xml:space="preserve"> pin</w:t>
+      </w:r>
+      <w:r>
+        <w:rPr>
+          <w:rFonts w:ascii="Arial" w:hAnsi="Arial" w:cs="Arial"/>
+          <w:sz w:val="20"/>
+          <w:szCs w:val="20"/>
+          <w:lang w:val="it-IT"/>
+        </w:rPr>
+        <w:t xml:space="preserve"> digitali</w:t>
+      </w:r>
+      <w:r>
+        <w:rPr>
+          <w:rFonts w:ascii="Arial" w:hAnsi="Arial" w:cs="Arial"/>
+          <w:sz w:val="20"/>
+          <w:szCs w:val="20"/>
+          <w:lang w:val="it-IT"/>
+        </w:rPr>
+        <w:t xml:space="preserve">. Supporta una velocità di trasmissione di dati fino a 150 Mbps, ha una potenza di uscita sull’antenna pari a 20,5 </w:t>
+      </w:r>
+      <w:proofErr w:type="spellStart"/>
+      <w:r>
+        <w:rPr>
+          <w:rFonts w:ascii="Arial" w:hAnsi="Arial" w:cs="Arial"/>
+          <w:sz w:val="20"/>
+          <w:szCs w:val="20"/>
+          <w:lang w:val="it-IT"/>
+        </w:rPr>
+        <w:t>dBm</w:t>
+      </w:r>
+      <w:proofErr w:type="spellEnd"/>
+      <w:r>
+        <w:rPr>
+          <w:rFonts w:ascii="Arial" w:hAnsi="Arial" w:cs="Arial"/>
+          <w:sz w:val="20"/>
+          <w:szCs w:val="20"/>
+          <w:lang w:val="it-IT"/>
+        </w:rPr>
+        <w:t xml:space="preserve"> per garantire la massima portata. Dispone inoltre di interfacce per sensori di temperatura, </w:t>
+      </w:r>
+      <w:proofErr w:type="spellStart"/>
+      <w:r>
+        <w:rPr>
+          <w:rFonts w:ascii="Arial" w:hAnsi="Arial" w:cs="Arial"/>
+          <w:sz w:val="20"/>
+          <w:szCs w:val="20"/>
+          <w:lang w:val="it-IT"/>
+        </w:rPr>
+        <w:t>touch</w:t>
+      </w:r>
+      <w:proofErr w:type="spellEnd"/>
+      <w:r>
+        <w:rPr>
+          <w:rFonts w:ascii="Arial" w:hAnsi="Arial" w:cs="Arial"/>
+          <w:sz w:val="20"/>
+          <w:szCs w:val="20"/>
+          <w:lang w:val="it-IT"/>
+        </w:rPr>
+        <w:t xml:space="preserve"> </w:t>
+      </w:r>
+      <w:proofErr w:type="spellStart"/>
+      <w:r>
+        <w:rPr>
+          <w:rFonts w:ascii="Arial" w:hAnsi="Arial" w:cs="Arial"/>
+          <w:sz w:val="20"/>
+          <w:szCs w:val="20"/>
+          <w:lang w:val="it-IT"/>
+        </w:rPr>
+        <w:t>sensor</w:t>
+      </w:r>
+      <w:proofErr w:type="spellEnd"/>
+      <w:r>
+        <w:rPr>
+          <w:rFonts w:ascii="Arial" w:hAnsi="Arial" w:cs="Arial"/>
+          <w:sz w:val="20"/>
+          <w:szCs w:val="20"/>
+          <w:lang w:val="it-IT"/>
+        </w:rPr>
+        <w:t>, SD card,</w:t>
+      </w:r>
+      <w:r>
+        <w:rPr>
+          <w:lang w:val="it-IT"/>
+        </w:rPr>
+        <w:t xml:space="preserve"> </w:t>
+      </w:r>
+      <w:r>
+        <w:rPr>
+          <w:rFonts w:ascii="Arial" w:hAnsi="Arial" w:cs="Arial"/>
+          <w:sz w:val="20"/>
+          <w:szCs w:val="20"/>
+          <w:lang w:val="it-IT"/>
+        </w:rPr>
+        <w:t>UART, SPI, SDIO, I2C, LED PWM, Motor PWM, I2S</w:t>
+      </w:r>
+      <w:r>
+        <w:rPr>
+          <w:rFonts w:ascii="Arial" w:hAnsi="Arial" w:cs="Arial"/>
+          <w:sz w:val="20"/>
+          <w:szCs w:val="20"/>
+          <w:lang w:val="it-IT"/>
+        </w:rPr>
+        <w:t xml:space="preserve">, IR, connettore micro USB, pulsante di </w:t>
+      </w:r>
+      <w:proofErr w:type="spellStart"/>
+      <w:r>
+        <w:rPr>
+          <w:rFonts w:ascii="Arial" w:hAnsi="Arial" w:cs="Arial"/>
+          <w:sz w:val="20"/>
+          <w:szCs w:val="20"/>
+          <w:lang w:val="it-IT"/>
+        </w:rPr>
+        <w:t>Boot</w:t>
+      </w:r>
+      <w:proofErr w:type="spellEnd"/>
+      <w:r>
+        <w:rPr>
+          <w:rFonts w:ascii="Arial" w:hAnsi="Arial" w:cs="Arial"/>
+          <w:sz w:val="20"/>
+          <w:szCs w:val="20"/>
+          <w:lang w:val="it-IT"/>
+        </w:rPr>
+        <w:t xml:space="preserve"> e pulsante di reset. </w:t>
+      </w:r>
     </w:p>
     <w:p>
       <w:pPr>
@@ -3314,155 +4076,6 @@
           <w:lang w:val="it-IT"/>
         </w:rPr>
       </w:pPr>
-      <w:r>
-        <w:rPr>
-          <w:rFonts w:ascii="Arial" w:hAnsi="Arial" w:cs="Arial"/>
-          <w:sz w:val="20"/>
-          <w:szCs w:val="20"/>
-          <w:lang w:val="it-IT"/>
-        </w:rPr>
-        <w:t>Essendo la scheda Arduino Uno sprovvista di un modulo Wi-Fi è necessario integrare il sistema con una scheda Wi-Fi, per poter</w:t>
-      </w:r>
-      <w:r>
-        <w:rPr>
-          <w:rFonts w:ascii="Arial" w:hAnsi="Arial" w:cs="Arial"/>
-          <w:sz w:val="20"/>
-          <w:szCs w:val="20"/>
-          <w:lang w:val="it-IT"/>
-        </w:rPr>
-        <w:t xml:space="preserve"> collegare lo stesso in internet in modo da</w:t>
-      </w:r>
-      <w:r>
-        <w:rPr>
-          <w:rFonts w:ascii="Arial" w:hAnsi="Arial" w:cs="Arial"/>
-          <w:sz w:val="20"/>
-          <w:szCs w:val="20"/>
-          <w:lang w:val="it-IT"/>
-        </w:rPr>
-        <w:t xml:space="preserve"> far comunicare il sensore con l’API</w:t>
-      </w:r>
-      <w:r>
-        <w:rPr>
-          <w:rFonts w:ascii="Arial" w:hAnsi="Arial" w:cs="Arial"/>
-          <w:sz w:val="20"/>
-          <w:szCs w:val="20"/>
-          <w:lang w:val="it-IT"/>
-        </w:rPr>
-        <w:t xml:space="preserve">. La scheda Wi-Fi utilizzata in questo progetto è basata su ESP32 </w:t>
-      </w:r>
-      <w:r>
-        <w:rPr>
-          <w:rFonts w:ascii="Arial" w:hAnsi="Arial" w:cs="Arial"/>
-          <w:sz w:val="20"/>
-          <w:szCs w:val="20"/>
-          <w:lang w:val="it-IT"/>
-        </w:rPr>
-        <w:t>che integra un</w:t>
-      </w:r>
-      <w:r>
-        <w:rPr>
-          <w:rFonts w:ascii="Arial" w:hAnsi="Arial" w:cs="Arial"/>
-          <w:sz w:val="20"/>
-          <w:szCs w:val="20"/>
-          <w:lang w:val="it-IT"/>
-        </w:rPr>
-        <w:t xml:space="preserve"> modulo per comunicare con protocollo</w:t>
-      </w:r>
-      <w:r>
-        <w:rPr>
-          <w:rFonts w:ascii="Arial" w:hAnsi="Arial" w:cs="Arial"/>
-          <w:sz w:val="20"/>
-          <w:szCs w:val="20"/>
-          <w:lang w:val="it-IT"/>
-        </w:rPr>
-        <w:t xml:space="preserve"> Wi-Fi 802.11 b/g/n, un</w:t>
-      </w:r>
-      <w:r>
-        <w:rPr>
-          <w:rFonts w:ascii="Arial" w:hAnsi="Arial" w:cs="Arial"/>
-          <w:sz w:val="20"/>
-          <w:szCs w:val="20"/>
-          <w:lang w:val="it-IT"/>
-        </w:rPr>
-        <w:t xml:space="preserve"> modulo per comunicare via</w:t>
-      </w:r>
-      <w:r>
-        <w:rPr>
-          <w:rFonts w:ascii="Arial" w:hAnsi="Arial" w:cs="Arial"/>
-          <w:sz w:val="20"/>
-          <w:szCs w:val="20"/>
-          <w:lang w:val="it-IT"/>
-        </w:rPr>
-        <w:t xml:space="preserve"> Bluetooth dual-mode (classico e BLE) e 34</w:t>
-      </w:r>
-      <w:r>
-        <w:rPr>
-          <w:rFonts w:ascii="Arial" w:hAnsi="Arial" w:cs="Arial"/>
-          <w:sz w:val="20"/>
-          <w:szCs w:val="20"/>
-          <w:lang w:val="it-IT"/>
-        </w:rPr>
-        <w:t xml:space="preserve"> pin</w:t>
-      </w:r>
-      <w:r>
-        <w:rPr>
-          <w:rFonts w:ascii="Arial" w:hAnsi="Arial" w:cs="Arial"/>
-          <w:sz w:val="20"/>
-          <w:szCs w:val="20"/>
-          <w:lang w:val="it-IT"/>
-        </w:rPr>
-        <w:t xml:space="preserve"> GPIO</w:t>
-      </w:r>
-      <w:r>
-        <w:rPr>
-          <w:rFonts w:ascii="Arial" w:hAnsi="Arial" w:cs="Arial"/>
-          <w:sz w:val="20"/>
-          <w:szCs w:val="20"/>
-          <w:lang w:val="it-IT"/>
-        </w:rPr>
-        <w:t>. Supporta una velocità di trasmissione di dati fino a 150 Mbps, ha una potenza di uscita sull’antenna pari a 20,5 dBm per garantire la massima portata. Dispone inoltre di interfacce per sensori di temperatura, touch sensor, SD card,</w:t>
-      </w:r>
-      <w:r>
-        <w:rPr>
-          <w:lang w:val="it-IT"/>
-        </w:rPr>
-        <w:t xml:space="preserve"> </w:t>
-      </w:r>
-      <w:r>
-        <w:rPr>
-          <w:rFonts w:ascii="Arial" w:hAnsi="Arial" w:cs="Arial"/>
-          <w:sz w:val="20"/>
-          <w:szCs w:val="20"/>
-          <w:lang w:val="it-IT"/>
-        </w:rPr>
-        <w:t>UART, SPI, SDIO, I2C, LED PWM, Motor PWM, I2S</w:t>
-      </w:r>
-      <w:r>
-        <w:rPr>
-          <w:rFonts w:ascii="Arial" w:hAnsi="Arial" w:cs="Arial"/>
-          <w:sz w:val="20"/>
-          <w:szCs w:val="20"/>
-          <w:lang w:val="it-IT"/>
-        </w:rPr>
-        <w:t xml:space="preserve">, IR, connettore micro USB, pulsante di Boot e pulsante di reset. </w:t>
-      </w:r>
-    </w:p>
-    <w:p>
-      <w:pPr>
-        <w:pStyle w:val="Paragrafoelenco"/>
-        <w:tabs>
-          <w:tab w:val="num" w:pos="0"/>
-        </w:tabs>
-        <w:spacing w:after="0" w:line="240" w:lineRule="auto"/>
-        <w:ind w:left="0"/>
-        <w:jc w:val="both"/>
-        <w:rPr>
-          <w:rFonts w:ascii="Arial" w:hAnsi="Arial" w:cs="Arial"/>
-          <w:sz w:val="20"/>
-          <w:szCs w:val="20"/>
-          <w:lang w:val="it-IT"/>
-        </w:rPr>
-      </w:pPr>
     </w:p>
     <w:p>
       <w:pPr>
@@ -3488,7 +4101,6 @@
           <w:szCs w:val="20"/>
           <w:lang w:val="it-IT" w:eastAsia="it-IT"/>
         </w:rPr>
-        <w:lastRenderedPageBreak/>
         <w:drawing>
           <wp:inline distT="0" distB="0" distL="0" distR="0" wp14:anchorId="043552A8" wp14:editId="0CB0A81D">
             <wp:extent cx="2062886" cy="2062886"/>
@@ -3507,7 +4119,7 @@
                     </pic:cNvPicPr>
                   </pic:nvPicPr>
                   <pic:blipFill>
-                    <a:blip r:embed="rId13" cstate="print">
+                    <a:blip r:embed="rId12" cstate="print">
                       <a:extLst>
                         <a:ext uri="{28A0092B-C50C-407E-A947-70E740481C1C}">
                           <a14:useLocalDpi xmlns:a14="http://schemas.microsoft.com/office/drawing/2010/main" val="0"/>
@@ -3652,14 +4264,25 @@
         </w:rPr>
         <w:t xml:space="preserve"> </w:t>
       </w:r>
-      <w:r>
-        <w:rPr>
-          <w:rFonts w:ascii="Arial" w:hAnsi="Arial" w:cs="Arial"/>
-          <w:sz w:val="20"/>
-          <w:szCs w:val="20"/>
-          <w:lang w:val="it-IT"/>
-        </w:rPr>
-        <w:t xml:space="preserve">breadboard, </w:t>
+      <w:proofErr w:type="spellStart"/>
+      <w:r>
+        <w:rPr>
+          <w:rFonts w:ascii="Arial" w:hAnsi="Arial" w:cs="Arial"/>
+          <w:sz w:val="20"/>
+          <w:szCs w:val="20"/>
+          <w:lang w:val="it-IT"/>
+        </w:rPr>
+        <w:t>breadboard</w:t>
+      </w:r>
+      <w:proofErr w:type="spellEnd"/>
+      <w:r>
+        <w:rPr>
+          <w:rFonts w:ascii="Arial" w:hAnsi="Arial" w:cs="Arial"/>
+          <w:sz w:val="20"/>
+          <w:szCs w:val="20"/>
+          <w:lang w:val="it-IT"/>
+        </w:rPr>
+        <w:t xml:space="preserve">, </w:t>
       </w:r>
       <w:r>
         <w:rPr>
@@ -3715,14 +4338,35 @@
         </w:rPr>
         <w:t xml:space="preserve"> </w:t>
       </w:r>
-      <w:r>
-        <w:rPr>
-          <w:rFonts w:ascii="Arial" w:hAnsi="Arial" w:cs="Arial"/>
-          <w:sz w:val="20"/>
-          <w:szCs w:val="20"/>
-          <w:lang w:val="it-IT"/>
-        </w:rPr>
-        <w:t>breadboard non richiede saldature ed è completamente riutilizzabile</w:t>
+      <w:proofErr w:type="spellStart"/>
+      <w:r>
+        <w:rPr>
+          <w:rFonts w:ascii="Arial" w:hAnsi="Arial" w:cs="Arial"/>
+          <w:sz w:val="20"/>
+          <w:szCs w:val="20"/>
+          <w:lang w:val="it-IT"/>
+        </w:rPr>
+        <w:t>breadboard</w:t>
+      </w:r>
+      <w:proofErr w:type="spellEnd"/>
+      <w:r>
+        <w:rPr>
+          <w:rFonts w:ascii="Arial" w:hAnsi="Arial" w:cs="Arial"/>
+          <w:sz w:val="20"/>
+          <w:szCs w:val="20"/>
+          <w:lang w:val="it-IT"/>
+        </w:rPr>
+        <w:t xml:space="preserve"> non richiede saldature ed </w:t>
+      </w:r>
+      <w:r>
+        <w:rPr>
+          <w:rFonts w:ascii="Arial" w:hAnsi="Arial" w:cs="Arial"/>
+          <w:sz w:val="20"/>
+          <w:szCs w:val="20"/>
+          <w:lang w:val="it-IT"/>
+        </w:rPr>
+        <w:lastRenderedPageBreak/>
+        <w:t>è completamente riutilizzabile</w:t>
       </w:r>
       <w:r>
         <w:rPr>
@@ -3740,7 +4384,27 @@
           <w:szCs w:val="20"/>
           <w:lang w:val="it-IT"/>
         </w:rPr>
-        <w:t>in modo “plug and play”</w:t>
+        <w:t>in modo “</w:t>
+      </w:r>
+      <w:proofErr w:type="spellStart"/>
+      <w:r>
+        <w:rPr>
+          <w:rFonts w:ascii="Arial" w:hAnsi="Arial" w:cs="Arial"/>
+          <w:sz w:val="20"/>
+          <w:szCs w:val="20"/>
+          <w:lang w:val="it-IT"/>
+        </w:rPr>
+        <w:t>plug</w:t>
+      </w:r>
+      <w:proofErr w:type="spellEnd"/>
+      <w:r>
+        <w:rPr>
+          <w:rFonts w:ascii="Arial" w:hAnsi="Arial" w:cs="Arial"/>
+          <w:sz w:val="20"/>
+          <w:szCs w:val="20"/>
+          <w:lang w:val="it-IT"/>
+        </w:rPr>
+        <w:t xml:space="preserve"> and play”</w:t>
       </w:r>
       <w:r>
         <w:rPr>
@@ -3794,176 +4458,25 @@
           <w:lang w:val="it-IT"/>
         </w:rPr>
       </w:pPr>
-      <w:r>
-        <w:rPr>
-          <w:rFonts w:ascii="Arial" w:hAnsi="Arial" w:cs="Arial"/>
-          <w:color w:val="FF0000"/>
-          <w:sz w:val="20"/>
-          <w:szCs w:val="20"/>
-          <w:lang w:val="it-IT"/>
-        </w:rPr>
-        <w:t>RIVEDERE</w:t>
-      </w:r>
-      <w:r>
-        <w:rPr>
-          <w:rFonts w:ascii="Arial" w:hAnsi="Arial" w:cs="Arial"/>
-          <w:sz w:val="20"/>
-          <w:szCs w:val="20"/>
-          <w:lang w:val="it-IT"/>
-        </w:rPr>
-        <w:t>Un modulo power supply, che fornisce in uscita una doppia alimentazione di 5V e 3,3V e le</w:t>
-      </w:r>
-      <w:r>
-        <w:rPr>
-          <w:rFonts w:ascii="Arial" w:hAnsi="Arial" w:cs="Arial"/>
-          <w:sz w:val="20"/>
-          <w:szCs w:val="20"/>
-          <w:lang w:val="it-IT"/>
-        </w:rPr>
-        <w:t xml:space="preserve"> cui</w:t>
-      </w:r>
-      <w:r>
-        <w:rPr>
-          <w:rFonts w:ascii="Arial" w:hAnsi="Arial" w:cs="Arial"/>
-          <w:sz w:val="20"/>
-          <w:szCs w:val="20"/>
-          <w:lang w:val="it-IT"/>
-        </w:rPr>
-        <w:t xml:space="preserve"> uscite sono protette da </w:t>
-      </w:r>
-      <w:r>
-        <w:rPr>
-          <w:rFonts w:ascii="Arial" w:hAnsi="Arial" w:cs="Arial"/>
-          <w:sz w:val="20"/>
-          <w:szCs w:val="20"/>
-          <w:lang w:val="it-IT"/>
-        </w:rPr>
-        <w:t xml:space="preserve">cortocircuito. </w:t>
-      </w:r>
-      <w:r>
-        <w:rPr>
-          <w:rFonts w:ascii="Arial" w:hAnsi="Arial" w:cs="Arial"/>
-          <w:sz w:val="20"/>
-          <w:szCs w:val="20"/>
-          <w:lang w:val="it-IT"/>
-        </w:rPr>
-        <w:t xml:space="preserve">La tensione di </w:t>
-      </w:r>
-      <w:r>
-        <w:rPr>
-          <w:rFonts w:ascii="Arial" w:hAnsi="Arial" w:cs="Arial"/>
-          <w:sz w:val="20"/>
-          <w:szCs w:val="20"/>
-          <w:lang w:val="it-IT"/>
-        </w:rPr>
-        <w:t>alimentazione del modulo</w:t>
-      </w:r>
-      <w:r>
-        <w:rPr>
-          <w:rFonts w:ascii="Arial" w:hAnsi="Arial" w:cs="Arial"/>
-          <w:sz w:val="20"/>
-          <w:szCs w:val="20"/>
-          <w:lang w:val="it-IT"/>
-        </w:rPr>
-        <w:t xml:space="preserve"> può essere fornita</w:t>
-      </w:r>
-      <w:r>
-        <w:rPr>
-          <w:rFonts w:ascii="Arial" w:hAnsi="Arial" w:cs="Arial"/>
-          <w:sz w:val="20"/>
-          <w:szCs w:val="20"/>
-          <w:lang w:val="it-IT"/>
-        </w:rPr>
-        <w:t xml:space="preserve"> </w:t>
-      </w:r>
-      <w:r>
-        <w:rPr>
-          <w:rFonts w:ascii="Arial" w:hAnsi="Arial" w:cs="Arial"/>
-          <w:sz w:val="20"/>
-          <w:szCs w:val="20"/>
-          <w:lang w:val="it-IT"/>
-        </w:rPr>
-        <w:t xml:space="preserve">attraverso </w:t>
-      </w:r>
-      <w:r>
-        <w:rPr>
-          <w:rFonts w:ascii="Arial" w:hAnsi="Arial" w:cs="Arial"/>
-          <w:sz w:val="20"/>
-          <w:szCs w:val="20"/>
-          <w:lang w:val="it-IT"/>
-        </w:rPr>
-        <w:t>un qualsiasi carica batterie per cellulari</w:t>
-      </w:r>
-      <w:r>
-        <w:rPr>
-          <w:rFonts w:ascii="Arial" w:hAnsi="Arial" w:cs="Arial"/>
-          <w:sz w:val="20"/>
-          <w:szCs w:val="20"/>
-          <w:lang w:val="it-IT"/>
-        </w:rPr>
-        <w:t xml:space="preserve"> </w:t>
-      </w:r>
-      <w:r>
-        <w:rPr>
-          <w:rFonts w:ascii="Arial" w:hAnsi="Arial" w:cs="Arial"/>
-          <w:sz w:val="20"/>
-          <w:szCs w:val="20"/>
-          <w:lang w:val="it-IT"/>
-        </w:rPr>
-        <w:t>l’importante è</w:t>
-      </w:r>
-      <w:r>
-        <w:rPr>
-          <w:rFonts w:ascii="Arial" w:hAnsi="Arial" w:cs="Arial"/>
-          <w:sz w:val="20"/>
-          <w:szCs w:val="20"/>
-          <w:lang w:val="it-IT"/>
-        </w:rPr>
-        <w:t xml:space="preserve"> </w:t>
-      </w:r>
-      <w:r>
-        <w:rPr>
-          <w:rFonts w:ascii="Arial" w:hAnsi="Arial" w:cs="Arial"/>
-          <w:sz w:val="20"/>
-          <w:szCs w:val="20"/>
-          <w:lang w:val="it-IT"/>
-        </w:rPr>
-        <w:t>deve essere compresa tra 6,5 V e 12 V, altra fonte di alimentazione possibile è attraverso la presa USB tipo Micro B, presente protetta da fusibile le tensioni d'uscita non sono regolabili ma fisse di potenza, ma i due valori scelti sono validi per la maggior parte delle applicazioni</w:t>
-      </w:r>
-      <w:r>
-        <w:rPr>
-          <w:rFonts w:ascii="Arial" w:hAnsi="Arial" w:cs="Arial"/>
-          <w:sz w:val="20"/>
-          <w:szCs w:val="20"/>
-          <w:lang w:val="it-IT"/>
-        </w:rPr>
-        <w:t>.</w:t>
-      </w:r>
-    </w:p>
-    <w:p>
-      <w:pPr>
-        <w:pStyle w:val="Paragrafoelenco"/>
-        <w:numPr>
-          <w:ilvl w:val="0"/>
-          <w:numId w:val="23"/>
-        </w:numPr>
-        <w:spacing w:after="0" w:line="240" w:lineRule="auto"/>
-        <w:jc w:val="both"/>
-        <w:rPr>
-          <w:rFonts w:ascii="Arial" w:hAnsi="Arial" w:cs="Arial"/>
-          <w:sz w:val="20"/>
-          <w:szCs w:val="20"/>
-          <w:lang w:val="it-IT"/>
-        </w:rPr>
-      </w:pPr>
-      <w:r>
-        <w:rPr>
-          <w:rFonts w:ascii="Arial" w:hAnsi="Arial" w:cs="Arial"/>
-          <w:sz w:val="20"/>
-          <w:szCs w:val="20"/>
-          <w:lang w:val="it-IT"/>
-        </w:rPr>
-        <w:t>Jumper maschio-femmina</w:t>
+      <w:proofErr w:type="spellStart"/>
+      <w:r>
+        <w:rPr>
+          <w:rFonts w:ascii="Arial" w:hAnsi="Arial" w:cs="Arial"/>
+          <w:sz w:val="20"/>
+          <w:szCs w:val="20"/>
+          <w:lang w:val="it-IT"/>
+        </w:rPr>
+        <w:t>Jumper</w:t>
+      </w:r>
+      <w:proofErr w:type="spellEnd"/>
+      <w:r>
+        <w:rPr>
+          <w:rFonts w:ascii="Arial" w:hAnsi="Arial" w:cs="Arial"/>
+          <w:sz w:val="20"/>
+          <w:szCs w:val="20"/>
+          <w:lang w:val="it-IT"/>
+        </w:rPr>
+        <w:t xml:space="preserve"> maschio-femmina</w:t>
       </w:r>
     </w:p>
     <w:p>
@@ -3991,6 +4504,23 @@
         </w:rPr>
         <w:t>Tutti gli strumenti hardware sopracitati sono mostrati in figura 5.</w:t>
       </w:r>
+    </w:p>
+    <w:p>
+      <w:pPr>
+        <w:pStyle w:val="Paragrafoelenco"/>
+        <w:tabs>
+          <w:tab w:val="num" w:pos="0"/>
+        </w:tabs>
+        <w:spacing w:after="0" w:line="240" w:lineRule="auto"/>
+        <w:ind w:left="0"/>
+        <w:jc w:val="both"/>
+        <w:rPr>
+          <w:rFonts w:ascii="Arial" w:hAnsi="Arial" w:cs="Arial"/>
+          <w:sz w:val="20"/>
+          <w:szCs w:val="20"/>
+          <w:lang w:val="it-IT"/>
+        </w:rPr>
+      </w:pPr>
     </w:p>
     <w:p>
       <w:pPr>
@@ -4034,7 +4564,7 @@
                     </pic:cNvPicPr>
                   </pic:nvPicPr>
                   <pic:blipFill>
-                    <a:blip r:embed="rId14" cstate="print">
+                    <a:blip r:embed="rId13" cstate="print">
                       <a:extLst>
                         <a:ext uri="{28A0092B-C50C-407E-A947-70E740481C1C}">
                           <a14:useLocalDpi xmlns:a14="http://schemas.microsoft.com/office/drawing/2010/main" val="0"/>
@@ -4160,7 +4690,27 @@
           <w:szCs w:val="20"/>
           <w:lang w:val="it-IT"/>
         </w:rPr>
-        <w:t xml:space="preserve">’API Measurify. </w:t>
+        <w:t xml:space="preserve">’API </w:t>
+      </w:r>
+      <w:proofErr w:type="spellStart"/>
+      <w:r>
+        <w:rPr>
+          <w:rFonts w:ascii="Arial" w:hAnsi="Arial" w:cs="Arial"/>
+          <w:sz w:val="20"/>
+          <w:szCs w:val="20"/>
+          <w:lang w:val="it-IT"/>
+        </w:rPr>
+        <w:t>Measurify</w:t>
+      </w:r>
+      <w:proofErr w:type="spellEnd"/>
+      <w:r>
+        <w:rPr>
+          <w:rFonts w:ascii="Arial" w:hAnsi="Arial" w:cs="Arial"/>
+          <w:sz w:val="20"/>
+          <w:szCs w:val="20"/>
+          <w:lang w:val="it-IT"/>
+        </w:rPr>
+        <w:t xml:space="preserve">. </w:t>
       </w:r>
       <w:r>
         <w:rPr>
@@ -4188,6 +4738,7 @@
           <w:lang w:val="it-IT"/>
         </w:rPr>
       </w:pPr>
+      <w:proofErr w:type="spellStart"/>
       <w:r>
         <w:rPr>
           <w:rFonts w:ascii="Arial" w:hAnsi="Arial" w:cs="Arial"/>
@@ -4197,23 +4748,64 @@
         </w:rPr>
         <w:t>Thing</w:t>
       </w:r>
-      <w:r>
-        <w:rPr>
-          <w:rFonts w:ascii="Arial" w:hAnsi="Arial" w:cs="Arial"/>
-          <w:sz w:val="20"/>
-          <w:szCs w:val="20"/>
-          <w:lang w:val="it-IT"/>
-        </w:rPr>
-        <w:t xml:space="preserve">: si tratta di una “cosa” (una persona, un ambiente, un oggetto, ecc) per la quale si sta facendo una misurazione. </w:t>
-      </w:r>
-      <w:r>
-        <w:rPr>
-          <w:rFonts w:ascii="Arial" w:hAnsi="Arial" w:cs="Arial"/>
-          <w:sz w:val="20"/>
-          <w:szCs w:val="20"/>
-          <w:lang w:val="it-IT"/>
-        </w:rPr>
-        <w:t>Nel caso specifico di questo progetto la thing corrisponde alla stanza dove si trova il sensore</w:t>
+      <w:proofErr w:type="spellEnd"/>
+      <w:r>
+        <w:rPr>
+          <w:rFonts w:ascii="Arial" w:hAnsi="Arial" w:cs="Arial"/>
+          <w:sz w:val="20"/>
+          <w:szCs w:val="20"/>
+          <w:lang w:val="it-IT"/>
+        </w:rPr>
+        <w:t xml:space="preserve">: si tratta di una “cosa” (una persona, un ambiente, un oggetto, </w:t>
+      </w:r>
+      <w:proofErr w:type="spellStart"/>
+      <w:r>
+        <w:rPr>
+          <w:rFonts w:ascii="Arial" w:hAnsi="Arial" w:cs="Arial"/>
+          <w:sz w:val="20"/>
+          <w:szCs w:val="20"/>
+          <w:lang w:val="it-IT"/>
+        </w:rPr>
+        <w:t>ecc</w:t>
+      </w:r>
+      <w:proofErr w:type="spellEnd"/>
+      <w:r>
+        <w:rPr>
+          <w:rFonts w:ascii="Arial" w:hAnsi="Arial" w:cs="Arial"/>
+          <w:sz w:val="20"/>
+          <w:szCs w:val="20"/>
+          <w:lang w:val="it-IT"/>
+        </w:rPr>
+        <w:t xml:space="preserve">) per la quale si sta facendo una misurazione. </w:t>
+      </w:r>
+      <w:r>
+        <w:rPr>
+          <w:rFonts w:ascii="Arial" w:hAnsi="Arial" w:cs="Arial"/>
+          <w:sz w:val="20"/>
+          <w:szCs w:val="20"/>
+          <w:lang w:val="it-IT"/>
+        </w:rPr>
+        <w:t xml:space="preserve">Nel caso specifico di questo progetto la </w:t>
+      </w:r>
+      <w:proofErr w:type="spellStart"/>
+      <w:r>
+        <w:rPr>
+          <w:rFonts w:ascii="Arial" w:hAnsi="Arial" w:cs="Arial"/>
+          <w:sz w:val="20"/>
+          <w:szCs w:val="20"/>
+          <w:lang w:val="it-IT"/>
+        </w:rPr>
+        <w:t>thing</w:t>
+      </w:r>
+      <w:proofErr w:type="spellEnd"/>
+      <w:r>
+        <w:rPr>
+          <w:rFonts w:ascii="Arial" w:hAnsi="Arial" w:cs="Arial"/>
+          <w:sz w:val="20"/>
+          <w:szCs w:val="20"/>
+          <w:lang w:val="it-IT"/>
+        </w:rPr>
+        <w:t xml:space="preserve"> corrisponde alla stanza dove si trova il sensore</w:t>
       </w:r>
       <w:r>
         <w:rPr>
@@ -4241,6 +4833,7 @@
           <w:lang w:val="it-IT"/>
         </w:rPr>
       </w:pPr>
+      <w:proofErr w:type="spellStart"/>
       <w:r>
         <w:rPr>
           <w:rFonts w:ascii="Arial" w:hAnsi="Arial" w:cs="Arial"/>
@@ -4257,16 +4850,46 @@
           <w:szCs w:val="20"/>
           <w:lang w:val="it-IT"/>
         </w:rPr>
-        <w:t>eature: riguarda ciò che viene misurato</w:t>
-      </w:r>
-      <w:r>
-        <w:rPr>
-          <w:rFonts w:ascii="Arial" w:hAnsi="Arial" w:cs="Arial"/>
-          <w:sz w:val="20"/>
-          <w:szCs w:val="20"/>
-          <w:lang w:val="it-IT"/>
-        </w:rPr>
-        <w:t xml:space="preserve"> (la temperatura, l’umidità, il peso, ecc). </w:t>
+        <w:t>eature</w:t>
+      </w:r>
+      <w:proofErr w:type="spellEnd"/>
+      <w:r>
+        <w:rPr>
+          <w:rFonts w:ascii="Arial" w:hAnsi="Arial" w:cs="Arial"/>
+          <w:sz w:val="20"/>
+          <w:szCs w:val="20"/>
+          <w:lang w:val="it-IT"/>
+        </w:rPr>
+        <w:t>: riguarda ciò che viene misurato</w:t>
+      </w:r>
+      <w:r>
+        <w:rPr>
+          <w:rFonts w:ascii="Arial" w:hAnsi="Arial" w:cs="Arial"/>
+          <w:sz w:val="20"/>
+          <w:szCs w:val="20"/>
+          <w:lang w:val="it-IT"/>
+        </w:rPr>
+        <w:t xml:space="preserve"> (la temperatura, l’umidità, il peso, </w:t>
+      </w:r>
+      <w:proofErr w:type="spellStart"/>
+      <w:r>
+        <w:rPr>
+          <w:rFonts w:ascii="Arial" w:hAnsi="Arial" w:cs="Arial"/>
+          <w:sz w:val="20"/>
+          <w:szCs w:val="20"/>
+          <w:lang w:val="it-IT"/>
+        </w:rPr>
+        <w:t>ecc</w:t>
+      </w:r>
+      <w:proofErr w:type="spellEnd"/>
+      <w:r>
+        <w:rPr>
+          <w:rFonts w:ascii="Arial" w:hAnsi="Arial" w:cs="Arial"/>
+          <w:sz w:val="20"/>
+          <w:szCs w:val="20"/>
+          <w:lang w:val="it-IT"/>
+        </w:rPr>
+        <w:t xml:space="preserve">). </w:t>
       </w:r>
       <w:r>
         <w:rPr>
@@ -4310,7 +4933,47 @@
           <w:szCs w:val="20"/>
           <w:lang w:val="it-IT"/>
         </w:rPr>
-        <w:t xml:space="preserve">: si tratta di un dispositivo (hardware/software) che può misurare una certa dimensione (feature) su una determinata cosa (thing). </w:t>
+        <w:t>: si tratta di un dispositivo (hardware/software) che può misurare una certa dimensione (</w:t>
+      </w:r>
+      <w:proofErr w:type="spellStart"/>
+      <w:r>
+        <w:rPr>
+          <w:rFonts w:ascii="Arial" w:hAnsi="Arial" w:cs="Arial"/>
+          <w:sz w:val="20"/>
+          <w:szCs w:val="20"/>
+          <w:lang w:val="it-IT"/>
+        </w:rPr>
+        <w:t>feature</w:t>
+      </w:r>
+      <w:proofErr w:type="spellEnd"/>
+      <w:r>
+        <w:rPr>
+          <w:rFonts w:ascii="Arial" w:hAnsi="Arial" w:cs="Arial"/>
+          <w:sz w:val="20"/>
+          <w:szCs w:val="20"/>
+          <w:lang w:val="it-IT"/>
+        </w:rPr>
+        <w:t>) su una determinata cosa (</w:t>
+      </w:r>
+      <w:proofErr w:type="spellStart"/>
+      <w:r>
+        <w:rPr>
+          <w:rFonts w:ascii="Arial" w:hAnsi="Arial" w:cs="Arial"/>
+          <w:sz w:val="20"/>
+          <w:szCs w:val="20"/>
+          <w:lang w:val="it-IT"/>
+        </w:rPr>
+        <w:t>thing</w:t>
+      </w:r>
+      <w:proofErr w:type="spellEnd"/>
+      <w:r>
+        <w:rPr>
+          <w:rFonts w:ascii="Arial" w:hAnsi="Arial" w:cs="Arial"/>
+          <w:sz w:val="20"/>
+          <w:szCs w:val="20"/>
+          <w:lang w:val="it-IT"/>
+        </w:rPr>
+        <w:t xml:space="preserve">). </w:t>
       </w:r>
       <w:r>
         <w:rPr>
@@ -4345,7 +5008,6 @@
           <w:szCs w:val="20"/>
           <w:lang w:val="it-IT"/>
         </w:rPr>
-        <w:lastRenderedPageBreak/>
         <w:t>M</w:t>
       </w:r>
       <w:r>
@@ -4364,7 +5026,50 @@
           <w:szCs w:val="20"/>
           <w:lang w:val="it-IT"/>
         </w:rPr>
-        <w:t xml:space="preserve">: si tratta di una misura effettuata da un dispositivo (device) per una certa dimensione (feature) su una determinata cosa (thing). </w:t>
+        <w:t>: si tratta di una misura effettuata da un dispositivo (device) per una certa dimensione (feature) s</w:t>
+      </w:r>
+      <w:r>
+        <w:rPr>
+          <w:rFonts w:ascii="Arial" w:hAnsi="Arial" w:cs="Arial"/>
+          <w:sz w:val="20"/>
+          <w:szCs w:val="20"/>
+          <w:lang w:val="it-IT"/>
+        </w:rPr>
+        <w:t>u una determinata cosa (thing).</w:t>
+      </w:r>
+    </w:p>
+    <w:p>
+      <w:pPr>
+        <w:spacing w:after="0" w:line="240" w:lineRule="auto"/>
+        <w:jc w:val="both"/>
+        <w:rPr>
+          <w:rFonts w:ascii="Arial" w:hAnsi="Arial" w:cs="Arial"/>
+          <w:sz w:val="20"/>
+          <w:szCs w:val="20"/>
+        </w:rPr>
+      </w:pPr>
+    </w:p>
+    <w:p>
+      <w:pPr>
+        <w:spacing w:after="0" w:line="240" w:lineRule="auto"/>
+        <w:jc w:val="both"/>
+        <w:rPr>
+          <w:rFonts w:ascii="Arial" w:hAnsi="Arial" w:cs="Arial"/>
+          <w:b/>
+          <w:sz w:val="20"/>
+          <w:szCs w:val="20"/>
+          <w:u w:val="single"/>
+        </w:rPr>
+      </w:pPr>
+      <w:r>
+        <w:rPr>
+          <w:rFonts w:ascii="Arial" w:hAnsi="Arial" w:cs="Arial"/>
+          <w:b/>
+          <w:sz w:val="20"/>
+          <w:szCs w:val="20"/>
+          <w:u w:val="single"/>
+        </w:rPr>
+        <w:t>Struttura del codice Arduino</w:t>
       </w:r>
     </w:p>
     <w:p>
@@ -4383,6 +5088,323 @@
           <w:lang w:val="it-IT"/>
         </w:rPr>
       </w:pPr>
+      <w:r>
+        <w:rPr>
+          <w:rFonts w:ascii="Arial" w:hAnsi="Arial" w:cs="Arial"/>
+          <w:sz w:val="20"/>
+          <w:szCs w:val="20"/>
+          <w:lang w:val="it-IT"/>
+        </w:rPr>
+        <w:t>Ogni programma Arduino deve imp</w:t>
+      </w:r>
+      <w:r>
+        <w:rPr>
+          <w:rFonts w:ascii="Arial" w:hAnsi="Arial" w:cs="Arial"/>
+          <w:sz w:val="20"/>
+          <w:szCs w:val="20"/>
+          <w:lang w:val="it-IT"/>
+        </w:rPr>
+        <w:t>lementare due metodi principali, quello di setup() e quello di loop():</w:t>
+      </w:r>
+    </w:p>
+    <w:p>
+      <w:pPr>
+        <w:pStyle w:val="Paragrafoelenco"/>
+        <w:numPr>
+          <w:ilvl w:val="0"/>
+          <w:numId w:val="25"/>
+        </w:numPr>
+        <w:spacing w:after="0" w:line="240" w:lineRule="auto"/>
+        <w:jc w:val="both"/>
+        <w:rPr>
+          <w:rFonts w:ascii="Arial" w:hAnsi="Arial" w:cs="Arial"/>
+          <w:sz w:val="20"/>
+          <w:szCs w:val="20"/>
+          <w:lang w:val="it-IT"/>
+        </w:rPr>
+      </w:pPr>
+      <w:r>
+        <w:rPr>
+          <w:rFonts w:ascii="Arial" w:hAnsi="Arial" w:cs="Arial"/>
+          <w:sz w:val="20"/>
+          <w:szCs w:val="20"/>
+          <w:lang w:val="it-IT"/>
+        </w:rPr>
+        <w:t>Nella funzione di setup() viene implementato tutto il codice inerente alla dichiarazione dei pin e il settaggio dei parametri richiesti dalle librerie per il loro funzionamento.</w:t>
+      </w:r>
+    </w:p>
+    <w:p>
+      <w:pPr>
+        <w:pStyle w:val="Paragrafoelenco"/>
+        <w:numPr>
+          <w:ilvl w:val="0"/>
+          <w:numId w:val="25"/>
+        </w:numPr>
+        <w:spacing w:after="0" w:line="240" w:lineRule="auto"/>
+        <w:jc w:val="both"/>
+        <w:rPr>
+          <w:rFonts w:ascii="Arial" w:hAnsi="Arial" w:cs="Arial"/>
+          <w:sz w:val="20"/>
+          <w:szCs w:val="20"/>
+          <w:lang w:val="it-IT"/>
+        </w:rPr>
+      </w:pPr>
+      <w:r>
+        <w:rPr>
+          <w:rFonts w:ascii="Arial" w:hAnsi="Arial" w:cs="Arial"/>
+          <w:sz w:val="20"/>
+          <w:szCs w:val="20"/>
+          <w:lang w:val="it-IT"/>
+        </w:rPr>
+        <w:t>Nella funzione di loop() viene implementato il codice inerente al compito che deve adempiere il microcontrollore</w:t>
+      </w:r>
+    </w:p>
+    <w:p>
+      <w:pPr>
+        <w:spacing w:after="0" w:line="240" w:lineRule="auto"/>
+        <w:jc w:val="both"/>
+        <w:rPr>
+          <w:rFonts w:ascii="Arial" w:hAnsi="Arial" w:cs="Arial"/>
+          <w:sz w:val="20"/>
+          <w:szCs w:val="20"/>
+        </w:rPr>
+      </w:pPr>
+    </w:p>
+    <w:p>
+      <w:pPr>
+        <w:pStyle w:val="Paragrafoelenco"/>
+        <w:tabs>
+          <w:tab w:val="num" w:pos="0"/>
+        </w:tabs>
+        <w:spacing w:after="0" w:line="240" w:lineRule="auto"/>
+        <w:ind w:left="0"/>
+        <w:jc w:val="both"/>
+        <w:rPr>
+          <w:rFonts w:ascii="Arial" w:hAnsi="Arial" w:cs="Arial"/>
+          <w:b/>
+          <w:sz w:val="20"/>
+          <w:szCs w:val="20"/>
+          <w:u w:val="single"/>
+          <w:lang w:val="it-IT"/>
+        </w:rPr>
+      </w:pPr>
+      <w:r>
+        <w:rPr>
+          <w:rFonts w:ascii="Arial" w:hAnsi="Arial" w:cs="Arial"/>
+          <w:b/>
+          <w:sz w:val="20"/>
+          <w:szCs w:val="20"/>
+          <w:u w:val="single"/>
+          <w:lang w:val="it-IT"/>
+        </w:rPr>
+        <w:t>Implementazione della libreria EdgeEngine</w:t>
+      </w:r>
+    </w:p>
+    <w:p>
+      <w:pPr>
+        <w:tabs>
+          <w:tab w:val="num" w:pos="0"/>
+        </w:tabs>
+        <w:spacing w:after="0" w:line="240" w:lineRule="auto"/>
+        <w:jc w:val="both"/>
+        <w:rPr>
+          <w:rFonts w:ascii="Arial" w:hAnsi="Arial" w:cs="Arial"/>
+          <w:sz w:val="20"/>
+          <w:szCs w:val="20"/>
+        </w:rPr>
+      </w:pPr>
+      <w:r>
+        <w:rPr>
+          <w:rFonts w:ascii="Arial" w:hAnsi="Arial" w:cs="Arial"/>
+          <w:sz w:val="20"/>
+          <w:szCs w:val="20"/>
+        </w:rPr>
+        <w:t>La connessione tra il cloud di Measurify e l’hardware è stato facilitato dall’implementazione nel codice Arduino della libreria EdgeEngine. Rispetto a quanto detto sopra:</w:t>
+      </w:r>
+    </w:p>
+    <w:p>
+      <w:pPr>
+        <w:pStyle w:val="Paragrafoelenco"/>
+        <w:numPr>
+          <w:ilvl w:val="0"/>
+          <w:numId w:val="28"/>
+        </w:numPr>
+        <w:tabs>
+          <w:tab w:val="num" w:pos="0"/>
+        </w:tabs>
+        <w:spacing w:after="0" w:line="240" w:lineRule="auto"/>
+        <w:jc w:val="both"/>
+        <w:rPr>
+          <w:rFonts w:ascii="Arial" w:hAnsi="Arial" w:cs="Arial"/>
+          <w:sz w:val="20"/>
+          <w:szCs w:val="20"/>
+        </w:rPr>
+      </w:pPr>
+      <w:r>
+        <w:rPr>
+          <w:rFonts w:ascii="Arial" w:hAnsi="Arial" w:cs="Arial"/>
+          <w:sz w:val="20"/>
+          <w:szCs w:val="20"/>
+          <w:lang w:val="it-IT"/>
+        </w:rPr>
+        <w:t>Nella</w:t>
+      </w:r>
+      <w:r>
+        <w:rPr>
+          <w:rFonts w:ascii="Arial" w:hAnsi="Arial" w:cs="Arial"/>
+          <w:sz w:val="20"/>
+          <w:szCs w:val="20"/>
+        </w:rPr>
+        <w:t xml:space="preserve"> </w:t>
+      </w:r>
+      <w:r>
+        <w:rPr>
+          <w:rFonts w:ascii="Arial" w:hAnsi="Arial" w:cs="Arial"/>
+          <w:sz w:val="20"/>
+          <w:szCs w:val="20"/>
+          <w:lang w:val="it-IT"/>
+        </w:rPr>
+        <w:t>funzione</w:t>
+      </w:r>
+      <w:r>
+        <w:rPr>
+          <w:rFonts w:ascii="Arial" w:hAnsi="Arial" w:cs="Arial"/>
+          <w:sz w:val="20"/>
+          <w:szCs w:val="20"/>
+        </w:rPr>
+        <w:t xml:space="preserve"> di setup() </w:t>
+      </w:r>
+      <w:r>
+        <w:rPr>
+          <w:rFonts w:ascii="Arial" w:hAnsi="Arial" w:cs="Arial"/>
+          <w:sz w:val="20"/>
+          <w:szCs w:val="20"/>
+          <w:lang w:val="it-IT"/>
+        </w:rPr>
+        <w:t>vengono</w:t>
+      </w:r>
+      <w:r>
+        <w:rPr>
+          <w:rFonts w:ascii="Arial" w:hAnsi="Arial" w:cs="Arial"/>
+          <w:sz w:val="20"/>
+          <w:szCs w:val="20"/>
+        </w:rPr>
+        <w:t xml:space="preserve"> </w:t>
+      </w:r>
+      <w:r>
+        <w:rPr>
+          <w:rFonts w:ascii="Arial" w:hAnsi="Arial" w:cs="Arial"/>
+          <w:sz w:val="20"/>
+          <w:szCs w:val="20"/>
+          <w:lang w:val="it-IT"/>
+        </w:rPr>
+        <w:t>settati i parametri per le funzionalità di librerie, come il login, la connessione internet, ecc.</w:t>
+      </w:r>
+    </w:p>
+    <w:p>
+      <w:pPr>
+        <w:pStyle w:val="Paragrafoelenco"/>
+        <w:numPr>
+          <w:ilvl w:val="0"/>
+          <w:numId w:val="28"/>
+        </w:numPr>
+        <w:tabs>
+          <w:tab w:val="num" w:pos="0"/>
+        </w:tabs>
+        <w:spacing w:after="0" w:line="240" w:lineRule="auto"/>
+        <w:jc w:val="both"/>
+        <w:rPr>
+          <w:rFonts w:ascii="Arial" w:hAnsi="Arial" w:cs="Arial"/>
+          <w:sz w:val="20"/>
+          <w:szCs w:val="20"/>
+        </w:rPr>
+      </w:pPr>
+      <w:r>
+        <w:rPr>
+          <w:rFonts w:ascii="Arial" w:hAnsi="Arial" w:cs="Arial"/>
+          <w:sz w:val="20"/>
+          <w:szCs w:val="20"/>
+          <w:lang w:val="it-IT"/>
+        </w:rPr>
+        <w:t xml:space="preserve">Nella funzione di </w:t>
+      </w:r>
+      <w:proofErr w:type="spellStart"/>
+      <w:r>
+        <w:rPr>
+          <w:rFonts w:ascii="Arial" w:hAnsi="Arial" w:cs="Arial"/>
+          <w:sz w:val="20"/>
+          <w:szCs w:val="20"/>
+          <w:lang w:val="it-IT"/>
+        </w:rPr>
+        <w:t>loop</w:t>
+      </w:r>
+      <w:proofErr w:type="spellEnd"/>
+      <w:r>
+        <w:rPr>
+          <w:rFonts w:ascii="Arial" w:hAnsi="Arial" w:cs="Arial"/>
+          <w:sz w:val="20"/>
+          <w:szCs w:val="20"/>
+          <w:lang w:val="it-IT"/>
+        </w:rPr>
+        <w:t xml:space="preserve">() viene programmata la procedura per la connessione a </w:t>
+      </w:r>
+      <w:proofErr w:type="spellStart"/>
+      <w:r>
+        <w:rPr>
+          <w:rFonts w:ascii="Arial" w:hAnsi="Arial" w:cs="Arial"/>
+          <w:sz w:val="20"/>
+          <w:szCs w:val="20"/>
+          <w:lang w:val="it-IT"/>
+        </w:rPr>
+        <w:t>Me</w:t>
+      </w:r>
+      <w:bookmarkStart w:id="0" w:name="_GoBack"/>
+      <w:bookmarkEnd w:id="0"/>
+      <w:r>
+        <w:rPr>
+          <w:rFonts w:ascii="Arial" w:hAnsi="Arial" w:cs="Arial"/>
+          <w:sz w:val="20"/>
+          <w:szCs w:val="20"/>
+          <w:lang w:val="it-IT"/>
+        </w:rPr>
+        <w:t>asurify</w:t>
+      </w:r>
+      <w:proofErr w:type="spellEnd"/>
+      <w:r>
+        <w:rPr>
+          <w:rFonts w:ascii="Arial" w:hAnsi="Arial" w:cs="Arial"/>
+          <w:sz w:val="20"/>
+          <w:szCs w:val="20"/>
+          <w:lang w:val="it-IT"/>
+        </w:rPr>
+        <w:t xml:space="preserve">, nonché l’invio dei campioni. </w:t>
+      </w:r>
+    </w:p>
+    <w:p>
+      <w:pPr>
+        <w:pStyle w:val="Paragrafoelenco"/>
+        <w:tabs>
+          <w:tab w:val="num" w:pos="0"/>
+        </w:tabs>
+        <w:spacing w:after="0" w:line="240" w:lineRule="auto"/>
+        <w:ind w:left="0"/>
+        <w:jc w:val="both"/>
+        <w:rPr>
+          <w:rFonts w:ascii="Arial" w:hAnsi="Arial" w:cs="Arial"/>
+          <w:sz w:val="20"/>
+          <w:szCs w:val="20"/>
+          <w:lang w:val="it-IT"/>
+        </w:rPr>
+      </w:pPr>
+      <w:r>
+        <w:rPr>
+          <w:rFonts w:ascii="Arial" w:hAnsi="Arial" w:cs="Arial"/>
+          <w:sz w:val="20"/>
+          <w:szCs w:val="20"/>
+          <w:lang w:val="it-IT"/>
+        </w:rPr>
+        <w:t xml:space="preserve"> </w:t>
+      </w:r>
     </w:p>
     <w:p>
       <w:pPr>
@@ -4452,47 +5474,6 @@
     </w:p>
     <w:p>
       <w:pPr>
-        <w:pStyle w:val="Paragrafoelenco"/>
-        <w:tabs>
-          <w:tab w:val="num" w:pos="0"/>
-        </w:tabs>
-        <w:spacing w:after="0" w:line="240" w:lineRule="auto"/>
-        <w:ind w:left="0"/>
-        <w:jc w:val="both"/>
-        <w:rPr>
-          <w:rFonts w:ascii="Arial" w:hAnsi="Arial" w:cs="Arial"/>
-          <w:sz w:val="20"/>
-          <w:szCs w:val="20"/>
-          <w:lang w:val="it-IT"/>
-        </w:rPr>
-      </w:pPr>
-      <w:r>
-        <w:rPr>
-          <w:rFonts w:ascii="Arial" w:hAnsi="Arial" w:cs="Arial"/>
-          <w:sz w:val="20"/>
-          <w:szCs w:val="20"/>
-          <w:lang w:val="it-IT"/>
-        </w:rPr>
-        <w:t>Contenuto chiarito dal titolo</w:t>
-      </w:r>
-    </w:p>
-    <w:p>
-      <w:pPr>
-        <w:tabs>
-          <w:tab w:val="num" w:pos="0"/>
-        </w:tabs>
-        <w:spacing w:after="0" w:line="240" w:lineRule="auto"/>
-        <w:jc w:val="both"/>
-        <w:rPr>
-          <w:rFonts w:ascii="Arial" w:eastAsia="Times New Roman" w:hAnsi="Arial" w:cs="Arial"/>
-          <w:sz w:val="20"/>
-          <w:szCs w:val="20"/>
-          <w:lang w:eastAsia="it-IT"/>
-        </w:rPr>
-      </w:pPr>
-    </w:p>
-    <w:p>
-      <w:pPr>
         <w:tabs>
           <w:tab w:val="num" w:pos="0"/>
         </w:tabs>
@@ -4630,6 +5611,7 @@
           <w:szCs w:val="24"/>
           <w:lang w:val="it-IT" w:eastAsia="it-IT"/>
         </w:rPr>
+        <w:lastRenderedPageBreak/>
         <w:t>Riferimenti bibliografici</w:t>
       </w:r>
     </w:p>
@@ -4735,7 +5717,7 @@
       </w:r>
     </w:p>
     <w:sectPr>
-      <w:footerReference w:type="default" r:id="rId15"/>
+      <w:footerReference w:type="default" r:id="rId14"/>
       <w:pgSz w:w="11906" w:h="16838" w:code="9"/>
       <w:pgMar w:top="1418" w:right="1418" w:bottom="1418" w:left="1418" w:header="113" w:footer="113" w:gutter="0"/>
       <w:cols w:space="708"/>
@@ -4746,7 +5728,7 @@
 </file>
 
 <file path=word/endnotes.xml><?xml version="1.0" encoding="utf-8"?>
-<w:endnotes xmlns:wpc="http://schemas.microsoft.com/office/word/2010/wordprocessingCanvas" xmlns:cx="http://schemas.microsoft.com/office/drawing/2014/chartex" xmlns:cx1="http://schemas.microsoft.com/office/drawing/2015/9/8/chartex" xmlns:cx2="http://schemas.microsoft.com/office/drawing/2015/10/21/chartex" xmlns:cx3="http://schemas.microsoft.com/office/drawing/2016/5/9/chartex" xmlns:cx4="http://schemas.microsoft.com/office/drawing/2016/5/10/chartex" xmlns:cx5="http://schemas.microsoft.com/office/drawing/2016/5/11/chartex" xmlns:cx6="http://schemas.microsoft.com/office/drawing/2016/5/12/chartex" xmlns:cx7="http://schemas.microsoft.com/office/drawing/2016/5/13/chartex" xmlns:cx8="http://schemas.microsoft.com/office/drawing/2016/5/14/chartex" xmlns:mc="http://schemas.openxmlformats.org/markup-compatibility/2006" xmlns:aink="http://schemas.microsoft.com/office/drawing/2016/ink" xmlns:am3d="http://schemas.microsoft.com/office/drawing/2017/model3d" xmlns:o="urn:schemas-microsoft-com:office:office" xmlns:r="http://schemas.openxmlformats.org/officeDocument/2006/relationships" xmlns:m="http://schemas.openxmlformats.org/officeDocument/2006/math" xmlns:v="urn:schemas-microsoft-com:vml" xmlns:wp14="http://schemas.microsoft.com/office/word/2010/wordprocessingDrawing" xmlns:wp="http://schemas.openxmlformats.org/drawingml/2006/wordprocessingDrawing" xmlns:w10="urn:schemas-microsoft-com:office:word" xmlns:w="http://schemas.openxmlformats.org/wordprocessingml/2006/main" xmlns:w14="http://schemas.microsoft.com/office/word/2010/wordml" xmlns:w15="http://schemas.microsoft.com/office/word/2012/wordml" xmlns:w16cex="http://schemas.microsoft.com/office/word/2018/wordml/cex" xmlns:w16cid="http://schemas.microsoft.com/office/word/2016/wordml/cid" xmlns:w16="http://schemas.microsoft.com/office/word/2018/wordml" xmlns:w16se="http://schemas.microsoft.com/office/word/2015/wordml/symex" xmlns:wpg="http://schemas.microsoft.com/office/word/2010/wordprocessingGroup" xmlns:wpi="http://schemas.microsoft.com/office/word/2010/wordprocessingInk" xmlns:wne="http://schemas.microsoft.com/office/word/2006/wordml" xmlns:wps="http://schemas.microsoft.com/office/word/2010/wordprocessingShape" mc:Ignorable="w14 w15 w16se w16cid w16 w16cex wp14">
+<w:endnotes xmlns:wpc="http://schemas.microsoft.com/office/word/2010/wordprocessingCanvas" xmlns:mc="http://schemas.openxmlformats.org/markup-compatibility/2006" xmlns:o="urn:schemas-microsoft-com:office:office" xmlns:r="http://schemas.openxmlformats.org/officeDocument/2006/relationships" xmlns:m="http://schemas.openxmlformats.org/officeDocument/2006/math" xmlns:v="urn:schemas-microsoft-com:vml" xmlns:wp14="http://schemas.microsoft.com/office/word/2010/wordprocessingDrawing" xmlns:wp="http://schemas.openxmlformats.org/drawingml/2006/wordprocessingDrawing" xmlns:w10="urn:schemas-microsoft-com:office:word" xmlns:w="http://schemas.openxmlformats.org/wordprocessingml/2006/main" xmlns:w14="http://schemas.microsoft.com/office/word/2010/wordml" xmlns:wpg="http://schemas.microsoft.com/office/word/2010/wordprocessingGroup" xmlns:wpi="http://schemas.microsoft.com/office/word/2010/wordprocessingInk" xmlns:wne="http://schemas.microsoft.com/office/word/2006/wordml" xmlns:wps="http://schemas.microsoft.com/office/word/2010/wordprocessingShape" mc:Ignorable="w14 wp14">
   <w:endnote w:type="separator" w:id="-1">
     <w:p>
       <w:pPr>
@@ -4771,7 +5753,7 @@
 </file>
 
 <file path=word/footer1.xml><?xml version="1.0" encoding="utf-8"?>
-<w:ftr xmlns:wpc="http://schemas.microsoft.com/office/word/2010/wordprocessingCanvas" xmlns:cx="http://schemas.microsoft.com/office/drawing/2014/chartex" xmlns:cx1="http://schemas.microsoft.com/office/drawing/2015/9/8/chartex" xmlns:cx2="http://schemas.microsoft.com/office/drawing/2015/10/21/chartex" xmlns:cx3="http://schemas.microsoft.com/office/drawing/2016/5/9/chartex" xmlns:cx4="http://schemas.microsoft.com/office/drawing/2016/5/10/chartex" xmlns:cx5="http://schemas.microsoft.com/office/drawing/2016/5/11/chartex" xmlns:cx6="http://schemas.microsoft.com/office/drawing/2016/5/12/chartex" xmlns:cx7="http://schemas.microsoft.com/office/drawing/2016/5/13/chartex" xmlns:cx8="http://schemas.microsoft.com/office/drawing/2016/5/14/chartex" xmlns:mc="http://schemas.openxmlformats.org/markup-compatibility/2006" xmlns:aink="http://schemas.microsoft.com/office/drawing/2016/ink" xmlns:am3d="http://schemas.microsoft.com/office/drawing/2017/model3d" xmlns:o="urn:schemas-microsoft-com:office:office" xmlns:r="http://schemas.openxmlformats.org/officeDocument/2006/relationships" xmlns:m="http://schemas.openxmlformats.org/officeDocument/2006/math" xmlns:v="urn:schemas-microsoft-com:vml" xmlns:wp14="http://schemas.microsoft.com/office/word/2010/wordprocessingDrawing" xmlns:wp="http://schemas.openxmlformats.org/drawingml/2006/wordprocessingDrawing" xmlns:w10="urn:schemas-microsoft-com:office:word" xmlns:w="http://schemas.openxmlformats.org/wordprocessingml/2006/main" xmlns:w14="http://schemas.microsoft.com/office/word/2010/wordml" xmlns:w15="http://schemas.microsoft.com/office/word/2012/wordml" xmlns:w16cex="http://schemas.microsoft.com/office/word/2018/wordml/cex" xmlns:w16cid="http://schemas.microsoft.com/office/word/2016/wordml/cid" xmlns:w16="http://schemas.microsoft.com/office/word/2018/wordml" xmlns:w16se="http://schemas.microsoft.com/office/word/2015/wordml/symex" xmlns:wpg="http://schemas.microsoft.com/office/word/2010/wordprocessingGroup" xmlns:wpi="http://schemas.microsoft.com/office/word/2010/wordprocessingInk" xmlns:wne="http://schemas.microsoft.com/office/word/2006/wordml" xmlns:wps="http://schemas.microsoft.com/office/word/2010/wordprocessingShape" mc:Ignorable="w14 w15 w16se w16cid w16 w16cex wp14">
+<w:ftr xmlns:wpc="http://schemas.microsoft.com/office/word/2010/wordprocessingCanvas" xmlns:mc="http://schemas.openxmlformats.org/markup-compatibility/2006" xmlns:o="urn:schemas-microsoft-com:office:office" xmlns:r="http://schemas.openxmlformats.org/officeDocument/2006/relationships" xmlns:m="http://schemas.openxmlformats.org/officeDocument/2006/math" xmlns:v="urn:schemas-microsoft-com:vml" xmlns:wp14="http://schemas.microsoft.com/office/word/2010/wordprocessingDrawing" xmlns:wp="http://schemas.openxmlformats.org/drawingml/2006/wordprocessingDrawing" xmlns:w10="urn:schemas-microsoft-com:office:word" xmlns:w="http://schemas.openxmlformats.org/wordprocessingml/2006/main" xmlns:w14="http://schemas.microsoft.com/office/word/2010/wordml" xmlns:wpg="http://schemas.microsoft.com/office/word/2010/wordprocessingGroup" xmlns:wpi="http://schemas.microsoft.com/office/word/2010/wordprocessingInk" xmlns:wne="http://schemas.microsoft.com/office/word/2006/wordml" xmlns:wps="http://schemas.microsoft.com/office/word/2010/wordprocessingShape" mc:Ignorable="w14 wp14">
   <w:sdt>
     <w:sdtPr>
       <w:id w:val="974341438"/>
@@ -4817,7 +5799,7 @@
 </file>
 
 <file path=word/footnotes.xml><?xml version="1.0" encoding="utf-8"?>
-<w:footnotes xmlns:wpc="http://schemas.microsoft.com/office/word/2010/wordprocessingCanvas" xmlns:cx="http://schemas.microsoft.com/office/drawing/2014/chartex" xmlns:cx1="http://schemas.microsoft.com/office/drawing/2015/9/8/chartex" xmlns:cx2="http://schemas.microsoft.com/office/drawing/2015/10/21/chartex" xmlns:cx3="http://schemas.microsoft.com/office/drawing/2016/5/9/chartex" xmlns:cx4="http://schemas.microsoft.com/office/drawing/2016/5/10/chartex" xmlns:cx5="http://schemas.microsoft.com/office/drawing/2016/5/11/chartex" xmlns:cx6="http://schemas.microsoft.com/office/drawing/2016/5/12/chartex" xmlns:cx7="http://schemas.microsoft.com/office/drawing/2016/5/13/chartex" xmlns:cx8="http://schemas.microsoft.com/office/drawing/2016/5/14/chartex" xmlns:mc="http://schemas.openxmlformats.org/markup-compatibility/2006" xmlns:aink="http://schemas.microsoft.com/office/drawing/2016/ink" xmlns:am3d="http://schemas.microsoft.com/office/drawing/2017/model3d" xmlns:o="urn:schemas-microsoft-com:office:office" xmlns:r="http://schemas.openxmlformats.org/officeDocument/2006/relationships" xmlns:m="http://schemas.openxmlformats.org/officeDocument/2006/math" xmlns:v="urn:schemas-microsoft-com:vml" xmlns:wp14="http://schemas.microsoft.com/office/word/2010/wordprocessingDrawing" xmlns:wp="http://schemas.openxmlformats.org/drawingml/2006/wordprocessingDrawing" xmlns:w10="urn:schemas-microsoft-com:office:word" xmlns:w="http://schemas.openxmlformats.org/wordprocessingml/2006/main" xmlns:w14="http://schemas.microsoft.com/office/word/2010/wordml" xmlns:w15="http://schemas.microsoft.com/office/word/2012/wordml" xmlns:w16cex="http://schemas.microsoft.com/office/word/2018/wordml/cex" xmlns:w16cid="http://schemas.microsoft.com/office/word/2016/wordml/cid" xmlns:w16="http://schemas.microsoft.com/office/word/2018/wordml" xmlns:w16se="http://schemas.microsoft.com/office/word/2015/wordml/symex" xmlns:wpg="http://schemas.microsoft.com/office/word/2010/wordprocessingGroup" xmlns:wpi="http://schemas.microsoft.com/office/word/2010/wordprocessingInk" xmlns:wne="http://schemas.microsoft.com/office/word/2006/wordml" xmlns:wps="http://schemas.microsoft.com/office/word/2010/wordprocessingShape" mc:Ignorable="w14 w15 w16se w16cid w16 w16cex wp14">
+<w:footnotes xmlns:wpc="http://schemas.microsoft.com/office/word/2010/wordprocessingCanvas" xmlns:mc="http://schemas.openxmlformats.org/markup-compatibility/2006" xmlns:o="urn:schemas-microsoft-com:office:office" xmlns:r="http://schemas.openxmlformats.org/officeDocument/2006/relationships" xmlns:m="http://schemas.openxmlformats.org/officeDocument/2006/math" xmlns:v="urn:schemas-microsoft-com:vml" xmlns:wp14="http://schemas.microsoft.com/office/word/2010/wordprocessingDrawing" xmlns:wp="http://schemas.openxmlformats.org/drawingml/2006/wordprocessingDrawing" xmlns:w10="urn:schemas-microsoft-com:office:word" xmlns:w="http://schemas.openxmlformats.org/wordprocessingml/2006/main" xmlns:w14="http://schemas.microsoft.com/office/word/2010/wordml" xmlns:wpg="http://schemas.microsoft.com/office/word/2010/wordprocessingGroup" xmlns:wpi="http://schemas.microsoft.com/office/word/2010/wordprocessingInk" xmlns:wne="http://schemas.microsoft.com/office/word/2006/wordml" xmlns:wps="http://schemas.microsoft.com/office/word/2010/wordprocessingShape" mc:Ignorable="w14 wp14">
   <w:footnote w:type="separator" w:id="-1">
     <w:p>
       <w:pPr>
@@ -4842,8 +5824,8 @@
 </file>
 
 <file path=word/numbering.xml><?xml version="1.0" encoding="utf-8"?>
-<w:numbering xmlns:wpc="http://schemas.microsoft.com/office/word/2010/wordprocessingCanvas" xmlns:cx="http://schemas.microsoft.com/office/drawing/2014/chartex" xmlns:cx1="http://schemas.microsoft.com/office/drawing/2015/9/8/chartex" xmlns:cx2="http://schemas.microsoft.com/office/drawing/2015/10/21/chartex" xmlns:cx3="http://schemas.microsoft.com/office/drawing/2016/5/9/chartex" xmlns:cx4="http://schemas.microsoft.com/office/drawing/2016/5/10/chartex" xmlns:cx5="http://schemas.microsoft.com/office/drawing/2016/5/11/chartex" xmlns:cx6="http://schemas.microsoft.com/office/drawing/2016/5/12/chartex" xmlns:cx7="http://schemas.microsoft.com/office/drawing/2016/5/13/chartex" xmlns:cx8="http://schemas.microsoft.com/office/drawing/2016/5/14/chartex" xmlns:mc="http://schemas.openxmlformats.org/markup-compatibility/2006" xmlns:aink="http://schemas.microsoft.com/office/drawing/2016/ink" xmlns:am3d="http://schemas.microsoft.com/office/drawing/2017/model3d" xmlns:o="urn:schemas-microsoft-com:office:office" xmlns:r="http://schemas.openxmlformats.org/officeDocument/2006/relationships" xmlns:m="http://schemas.openxmlformats.org/officeDocument/2006/math" xmlns:v="urn:schemas-microsoft-com:vml" xmlns:wp14="http://schemas.microsoft.com/office/word/2010/wordprocessingDrawing" xmlns:wp="http://schemas.openxmlformats.org/drawingml/2006/wordprocessingDrawing" xmlns:w10="urn:schemas-microsoft-com:office:word" xmlns:w="http://schemas.openxmlformats.org/wordprocessingml/2006/main" xmlns:w14="http://schemas.microsoft.com/office/word/2010/wordml" xmlns:w15="http://schemas.microsoft.com/office/word/2012/wordml" xmlns:w16cex="http://schemas.microsoft.com/office/word/2018/wordml/cex" xmlns:w16cid="http://schemas.microsoft.com/office/word/2016/wordml/cid" xmlns:w16="http://schemas.microsoft.com/office/word/2018/wordml" xmlns:w16se="http://schemas.microsoft.com/office/word/2015/wordml/symex" xmlns:wpg="http://schemas.microsoft.com/office/word/2010/wordprocessingGroup" xmlns:wpi="http://schemas.microsoft.com/office/word/2010/wordprocessingInk" xmlns:wne="http://schemas.microsoft.com/office/word/2006/wordml" xmlns:wps="http://schemas.microsoft.com/office/word/2010/wordprocessingShape" mc:Ignorable="w14 w15 w16se w16cid w16 w16cex wp14">
-  <w:abstractNum w:abstractNumId="0" w15:restartNumberingAfterBreak="0">
+<w:numbering xmlns:wpc="http://schemas.microsoft.com/office/word/2010/wordprocessingCanvas" xmlns:mc="http://schemas.openxmlformats.org/markup-compatibility/2006" xmlns:o="urn:schemas-microsoft-com:office:office" xmlns:r="http://schemas.openxmlformats.org/officeDocument/2006/relationships" xmlns:m="http://schemas.openxmlformats.org/officeDocument/2006/math" xmlns:v="urn:schemas-microsoft-com:vml" xmlns:wp14="http://schemas.microsoft.com/office/word/2010/wordprocessingDrawing" xmlns:wp="http://schemas.openxmlformats.org/drawingml/2006/wordprocessingDrawing" xmlns:w10="urn:schemas-microsoft-com:office:word" xmlns:w="http://schemas.openxmlformats.org/wordprocessingml/2006/main" xmlns:w14="http://schemas.microsoft.com/office/word/2010/wordml" xmlns:wpg="http://schemas.microsoft.com/office/word/2010/wordprocessingGroup" xmlns:wpi="http://schemas.microsoft.com/office/word/2010/wordprocessingInk" xmlns:wne="http://schemas.microsoft.com/office/word/2006/wordml" xmlns:wps="http://schemas.microsoft.com/office/word/2010/wordprocessingShape" mc:Ignorable="w14 wp14">
+  <w:abstractNum w:abstractNumId="0">
     <w:nsid w:val="04A614AA"/>
     <w:multiLevelType w:val="multilevel"/>
     <w:tmpl w:val="0A907670"/>
@@ -4956,7 +5938,7 @@
       </w:pPr>
     </w:lvl>
   </w:abstractNum>
-  <w:abstractNum w:abstractNumId="1" w15:restartNumberingAfterBreak="0">
+  <w:abstractNum w:abstractNumId="1">
     <w:nsid w:val="07087151"/>
     <w:multiLevelType w:val="multilevel"/>
     <w:tmpl w:val="2126FDA0"/>
@@ -5105,7 +6087,7 @@
       </w:rPr>
     </w:lvl>
   </w:abstractNum>
-  <w:abstractNum w:abstractNumId="2" w15:restartNumberingAfterBreak="0">
+  <w:abstractNum w:abstractNumId="2">
     <w:nsid w:val="0EE47A69"/>
     <w:multiLevelType w:val="hybridMultilevel"/>
     <w:tmpl w:val="22ACA204"/>
@@ -5218,7 +6200,7 @@
       </w:rPr>
     </w:lvl>
   </w:abstractNum>
-  <w:abstractNum w:abstractNumId="3" w15:restartNumberingAfterBreak="0">
+  <w:abstractNum w:abstractNumId="3">
     <w:nsid w:val="0FB0048A"/>
     <w:multiLevelType w:val="hybridMultilevel"/>
     <w:tmpl w:val="D26AE102"/>
@@ -5331,7 +6313,7 @@
       </w:rPr>
     </w:lvl>
   </w:abstractNum>
-  <w:abstractNum w:abstractNumId="4" w15:restartNumberingAfterBreak="0">
+  <w:abstractNum w:abstractNumId="4">
     <w:nsid w:val="10216BBA"/>
     <w:multiLevelType w:val="hybridMultilevel"/>
     <w:tmpl w:val="87FC70CE"/>
@@ -5444,7 +6426,7 @@
       </w:rPr>
     </w:lvl>
   </w:abstractNum>
-  <w:abstractNum w:abstractNumId="5" w15:restartNumberingAfterBreak="0">
+  <w:abstractNum w:abstractNumId="5">
     <w:nsid w:val="160912B4"/>
     <w:multiLevelType w:val="multilevel"/>
     <w:tmpl w:val="0410001F"/>
@@ -5530,7 +6512,7 @@
       </w:pPr>
     </w:lvl>
   </w:abstractNum>
-  <w:abstractNum w:abstractNumId="6" w15:restartNumberingAfterBreak="0">
+  <w:abstractNum w:abstractNumId="6">
     <w:nsid w:val="161838D6"/>
     <w:multiLevelType w:val="multilevel"/>
     <w:tmpl w:val="3FAC0B5C"/>
@@ -5643,7 +6625,7 @@
       </w:pPr>
     </w:lvl>
   </w:abstractNum>
-  <w:abstractNum w:abstractNumId="7" w15:restartNumberingAfterBreak="0">
+  <w:abstractNum w:abstractNumId="7">
     <w:nsid w:val="16E3341C"/>
     <w:multiLevelType w:val="multilevel"/>
     <w:tmpl w:val="A01CDA42"/>
@@ -5792,7 +6774,7 @@
       </w:rPr>
     </w:lvl>
   </w:abstractNum>
-  <w:abstractNum w:abstractNumId="8" w15:restartNumberingAfterBreak="0">
+  <w:abstractNum w:abstractNumId="8">
     <w:nsid w:val="195329AA"/>
     <w:multiLevelType w:val="multilevel"/>
     <w:tmpl w:val="B5B8C8EA"/>
@@ -5881,7 +6863,7 @@
       </w:pPr>
     </w:lvl>
   </w:abstractNum>
-  <w:abstractNum w:abstractNumId="9" w15:restartNumberingAfterBreak="0">
+  <w:abstractNum w:abstractNumId="9">
     <w:nsid w:val="19A21A5E"/>
     <w:multiLevelType w:val="multilevel"/>
     <w:tmpl w:val="7BEEE3B8"/>
@@ -6030,7 +7012,7 @@
       </w:rPr>
     </w:lvl>
   </w:abstractNum>
-  <w:abstractNum w:abstractNumId="10" w15:restartNumberingAfterBreak="0">
+  <w:abstractNum w:abstractNumId="10">
     <w:nsid w:val="1C581115"/>
     <w:multiLevelType w:val="multilevel"/>
     <w:tmpl w:val="EA82344E"/>
@@ -6179,7 +7161,7 @@
       </w:rPr>
     </w:lvl>
   </w:abstractNum>
-  <w:abstractNum w:abstractNumId="11" w15:restartNumberingAfterBreak="0">
+  <w:abstractNum w:abstractNumId="11">
     <w:nsid w:val="20273C67"/>
     <w:multiLevelType w:val="hybridMultilevel"/>
     <w:tmpl w:val="E5BAA02C"/>
@@ -6292,7 +7274,7 @@
       </w:rPr>
     </w:lvl>
   </w:abstractNum>
-  <w:abstractNum w:abstractNumId="12" w15:restartNumberingAfterBreak="0">
+  <w:abstractNum w:abstractNumId="12">
     <w:nsid w:val="23505BBD"/>
     <w:multiLevelType w:val="multilevel"/>
     <w:tmpl w:val="0410001F"/>
@@ -6378,7 +7360,7 @@
       </w:pPr>
     </w:lvl>
   </w:abstractNum>
-  <w:abstractNum w:abstractNumId="13" w15:restartNumberingAfterBreak="0">
+  <w:abstractNum w:abstractNumId="13">
     <w:nsid w:val="36662575"/>
     <w:multiLevelType w:val="multilevel"/>
     <w:tmpl w:val="6D84F272"/>
@@ -6491,7 +7473,7 @@
       </w:pPr>
     </w:lvl>
   </w:abstractNum>
-  <w:abstractNum w:abstractNumId="14" w15:restartNumberingAfterBreak="0">
+  <w:abstractNum w:abstractNumId="14">
     <w:nsid w:val="4A654251"/>
     <w:multiLevelType w:val="multilevel"/>
     <w:tmpl w:val="ADEA7CB2"/>
@@ -6604,7 +7586,120 @@
       </w:pPr>
     </w:lvl>
   </w:abstractNum>
-  <w:abstractNum w:abstractNumId="15" w15:restartNumberingAfterBreak="0">
+  <w:abstractNum w:abstractNumId="15">
+    <w:nsid w:val="4D4B6ACB"/>
+    <w:multiLevelType w:val="hybridMultilevel"/>
+    <w:tmpl w:val="783E5A64"/>
+    <w:lvl w:ilvl="0" w:tplc="04100001">
+      <w:start w:val="1"/>
+      <w:numFmt w:val="bullet"/>
+      <w:lvlText w:val=""/>
+      <w:lvlJc w:val="left"/>
+      <w:pPr>
+        <w:ind w:left="720" w:hanging="360"/>
+      </w:pPr>
+      <w:rPr>
+        <w:rFonts w:ascii="Symbol" w:hAnsi="Symbol" w:hint="default"/>
+      </w:rPr>
+    </w:lvl>
+    <w:lvl w:ilvl="1" w:tplc="04100003" w:tentative="1">
+      <w:start w:val="1"/>
+      <w:numFmt w:val="bullet"/>
+      <w:lvlText w:val="o"/>
+      <w:lvlJc w:val="left"/>
+      <w:pPr>
+        <w:ind w:left="1440" w:hanging="360"/>
+      </w:pPr>
+      <w:rPr>
+        <w:rFonts w:ascii="Courier New" w:hAnsi="Courier New" w:cs="Courier New" w:hint="default"/>
+      </w:rPr>
+    </w:lvl>
+    <w:lvl w:ilvl="2" w:tplc="04100005" w:tentative="1">
+      <w:start w:val="1"/>
+      <w:numFmt w:val="bullet"/>
+      <w:lvlText w:val=""/>
+      <w:lvlJc w:val="left"/>
+      <w:pPr>
+        <w:ind w:left="2160" w:hanging="360"/>
+      </w:pPr>
+      <w:rPr>
+        <w:rFonts w:ascii="Wingdings" w:hAnsi="Wingdings" w:hint="default"/>
+      </w:rPr>
+    </w:lvl>
+    <w:lvl w:ilvl="3" w:tplc="04100001" w:tentative="1">
+      <w:start w:val="1"/>
+      <w:numFmt w:val="bullet"/>
+      <w:lvlText w:val=""/>
+      <w:lvlJc w:val="left"/>
+      <w:pPr>
+        <w:ind w:left="2880" w:hanging="360"/>
+      </w:pPr>
+      <w:rPr>
+        <w:rFonts w:ascii="Symbol" w:hAnsi="Symbol" w:hint="default"/>
+      </w:rPr>
+    </w:lvl>
+    <w:lvl w:ilvl="4" w:tplc="04100003" w:tentative="1">
+      <w:start w:val="1"/>
+      <w:numFmt w:val="bullet"/>
+      <w:lvlText w:val="o"/>
+      <w:lvlJc w:val="left"/>
+      <w:pPr>
+        <w:ind w:left="3600" w:hanging="360"/>
+      </w:pPr>
+      <w:rPr>
+        <w:rFonts w:ascii="Courier New" w:hAnsi="Courier New" w:cs="Courier New" w:hint="default"/>
+      </w:rPr>
+    </w:lvl>
+    <w:lvl w:ilvl="5" w:tplc="04100005" w:tentative="1">
+      <w:start w:val="1"/>
+      <w:numFmt w:val="bullet"/>
+      <w:lvlText w:val=""/>
+      <w:lvlJc w:val="left"/>
+      <w:pPr>
+        <w:ind w:left="4320" w:hanging="360"/>
+      </w:pPr>
+      <w:rPr>
+        <w:rFonts w:ascii="Wingdings" w:hAnsi="Wingdings" w:hint="default"/>
+      </w:rPr>
+    </w:lvl>
+    <w:lvl w:ilvl="6" w:tplc="04100001" w:tentative="1">
+      <w:start w:val="1"/>
+      <w:numFmt w:val="bullet"/>
+      <w:lvlText w:val=""/>
+      <w:lvlJc w:val="left"/>
+      <w:pPr>
+        <w:ind w:left="5040" w:hanging="360"/>
+      </w:pPr>
+      <w:rPr>
+        <w:rFonts w:ascii="Symbol" w:hAnsi="Symbol" w:hint="default"/>
+      </w:rPr>
+    </w:lvl>
+    <w:lvl w:ilvl="7" w:tplc="04100003" w:tentative="1">
+      <w:start w:val="1"/>
+      <w:numFmt w:val="bullet"/>
+      <w:lvlText w:val="o"/>
+      <w:lvlJc w:val="left"/>
+      <w:pPr>
+        <w:ind w:left="5760" w:hanging="360"/>
+      </w:pPr>
+      <w:rPr>
+        <w:rFonts w:ascii="Courier New" w:hAnsi="Courier New" w:cs="Courier New" w:hint="default"/>
+      </w:rPr>
+    </w:lvl>
+    <w:lvl w:ilvl="8" w:tplc="04100005" w:tentative="1">
+      <w:start w:val="1"/>
+      <w:numFmt w:val="bullet"/>
+      <w:lvlText w:val=""/>
+      <w:lvlJc w:val="left"/>
+      <w:pPr>
+        <w:ind w:left="6480" w:hanging="360"/>
+      </w:pPr>
+      <w:rPr>
+        <w:rFonts w:ascii="Wingdings" w:hAnsi="Wingdings" w:hint="default"/>
+      </w:rPr>
+    </w:lvl>
+  </w:abstractNum>
+  <w:abstractNum w:abstractNumId="16">
     <w:nsid w:val="5515501F"/>
     <w:multiLevelType w:val="hybridMultilevel"/>
     <w:tmpl w:val="4196A9EA"/>
@@ -6717,7 +7812,7 @@
       </w:rPr>
     </w:lvl>
   </w:abstractNum>
-  <w:abstractNum w:abstractNumId="16" w15:restartNumberingAfterBreak="0">
+  <w:abstractNum w:abstractNumId="17">
     <w:nsid w:val="59130367"/>
     <w:multiLevelType w:val="hybridMultilevel"/>
     <w:tmpl w:val="EB84C9DC"/>
@@ -6830,7 +7925,7 @@
       </w:rPr>
     </w:lvl>
   </w:abstractNum>
-  <w:abstractNum w:abstractNumId="17" w15:restartNumberingAfterBreak="0">
+  <w:abstractNum w:abstractNumId="18">
     <w:nsid w:val="5D3A45BA"/>
     <w:multiLevelType w:val="multilevel"/>
     <w:tmpl w:val="5308B326"/>
@@ -6979,7 +8074,7 @@
       </w:rPr>
     </w:lvl>
   </w:abstractNum>
-  <w:abstractNum w:abstractNumId="18" w15:restartNumberingAfterBreak="0">
+  <w:abstractNum w:abstractNumId="19">
     <w:nsid w:val="65F66E2B"/>
     <w:multiLevelType w:val="multilevel"/>
     <w:tmpl w:val="6436C518"/>
@@ -7128,7 +8223,7 @@
       </w:rPr>
     </w:lvl>
   </w:abstractNum>
-  <w:abstractNum w:abstractNumId="19" w15:restartNumberingAfterBreak="0">
+  <w:abstractNum w:abstractNumId="20">
     <w:nsid w:val="66A229E5"/>
     <w:multiLevelType w:val="hybridMultilevel"/>
     <w:tmpl w:val="D3ECA442"/>
@@ -7241,7 +8336,7 @@
       </w:rPr>
     </w:lvl>
   </w:abstractNum>
-  <w:abstractNum w:abstractNumId="20" w15:restartNumberingAfterBreak="0">
+  <w:abstractNum w:abstractNumId="21">
     <w:nsid w:val="6F5E35D7"/>
     <w:multiLevelType w:val="multilevel"/>
     <w:tmpl w:val="0410001F"/>
@@ -7327,7 +8422,346 @@
       </w:pPr>
     </w:lvl>
   </w:abstractNum>
-  <w:abstractNum w:abstractNumId="21" w15:restartNumberingAfterBreak="0">
+  <w:abstractNum w:abstractNumId="22">
+    <w:nsid w:val="708C0473"/>
+    <w:multiLevelType w:val="hybridMultilevel"/>
+    <w:tmpl w:val="BC08F382"/>
+    <w:lvl w:ilvl="0" w:tplc="04100001">
+      <w:start w:val="1"/>
+      <w:numFmt w:val="bullet"/>
+      <w:lvlText w:val=""/>
+      <w:lvlJc w:val="left"/>
+      <w:pPr>
+        <w:ind w:left="720" w:hanging="360"/>
+      </w:pPr>
+      <w:rPr>
+        <w:rFonts w:ascii="Symbol" w:hAnsi="Symbol" w:hint="default"/>
+      </w:rPr>
+    </w:lvl>
+    <w:lvl w:ilvl="1" w:tplc="04100003" w:tentative="1">
+      <w:start w:val="1"/>
+      <w:numFmt w:val="bullet"/>
+      <w:lvlText w:val="o"/>
+      <w:lvlJc w:val="left"/>
+      <w:pPr>
+        <w:ind w:left="1440" w:hanging="360"/>
+      </w:pPr>
+      <w:rPr>
+        <w:rFonts w:ascii="Courier New" w:hAnsi="Courier New" w:cs="Courier New" w:hint="default"/>
+      </w:rPr>
+    </w:lvl>
+    <w:lvl w:ilvl="2" w:tplc="04100005" w:tentative="1">
+      <w:start w:val="1"/>
+      <w:numFmt w:val="bullet"/>
+      <w:lvlText w:val=""/>
+      <w:lvlJc w:val="left"/>
+      <w:pPr>
+        <w:ind w:left="2160" w:hanging="360"/>
+      </w:pPr>
+      <w:rPr>
+        <w:rFonts w:ascii="Wingdings" w:hAnsi="Wingdings" w:hint="default"/>
+      </w:rPr>
+    </w:lvl>
+    <w:lvl w:ilvl="3" w:tplc="04100001" w:tentative="1">
+      <w:start w:val="1"/>
+      <w:numFmt w:val="bullet"/>
+      <w:lvlText w:val=""/>
+      <w:lvlJc w:val="left"/>
+      <w:pPr>
+        <w:ind w:left="2880" w:hanging="360"/>
+      </w:pPr>
+      <w:rPr>
+        <w:rFonts w:ascii="Symbol" w:hAnsi="Symbol" w:hint="default"/>
+      </w:rPr>
+    </w:lvl>
+    <w:lvl w:ilvl="4" w:tplc="04100003" w:tentative="1">
+      <w:start w:val="1"/>
+      <w:numFmt w:val="bullet"/>
+      <w:lvlText w:val="o"/>
+      <w:lvlJc w:val="left"/>
+      <w:pPr>
+        <w:ind w:left="3600" w:hanging="360"/>
+      </w:pPr>
+      <w:rPr>
+        <w:rFonts w:ascii="Courier New" w:hAnsi="Courier New" w:cs="Courier New" w:hint="default"/>
+      </w:rPr>
+    </w:lvl>
+    <w:lvl w:ilvl="5" w:tplc="04100005" w:tentative="1">
+      <w:start w:val="1"/>
+      <w:numFmt w:val="bullet"/>
+      <w:lvlText w:val=""/>
+      <w:lvlJc w:val="left"/>
+      <w:pPr>
+        <w:ind w:left="4320" w:hanging="360"/>
+      </w:pPr>
+      <w:rPr>
+        <w:rFonts w:ascii="Wingdings" w:hAnsi="Wingdings" w:hint="default"/>
+      </w:rPr>
+    </w:lvl>
+    <w:lvl w:ilvl="6" w:tplc="04100001" w:tentative="1">
+      <w:start w:val="1"/>
+      <w:numFmt w:val="bullet"/>
+      <w:lvlText w:val=""/>
+      <w:lvlJc w:val="left"/>
+      <w:pPr>
+        <w:ind w:left="5040" w:hanging="360"/>
+      </w:pPr>
+      <w:rPr>
+        <w:rFonts w:ascii="Symbol" w:hAnsi="Symbol" w:hint="default"/>
+      </w:rPr>
+    </w:lvl>
+    <w:lvl w:ilvl="7" w:tplc="04100003" w:tentative="1">
+      <w:start w:val="1"/>
+      <w:numFmt w:val="bullet"/>
+      <w:lvlText w:val="o"/>
+      <w:lvlJc w:val="left"/>
+      <w:pPr>
+        <w:ind w:left="5760" w:hanging="360"/>
+      </w:pPr>
+      <w:rPr>
+        <w:rFonts w:ascii="Courier New" w:hAnsi="Courier New" w:cs="Courier New" w:hint="default"/>
+      </w:rPr>
+    </w:lvl>
+    <w:lvl w:ilvl="8" w:tplc="04100005" w:tentative="1">
+      <w:start w:val="1"/>
+      <w:numFmt w:val="bullet"/>
+      <w:lvlText w:val=""/>
+      <w:lvlJc w:val="left"/>
+      <w:pPr>
+        <w:ind w:left="6480" w:hanging="360"/>
+      </w:pPr>
+      <w:rPr>
+        <w:rFonts w:ascii="Wingdings" w:hAnsi="Wingdings" w:hint="default"/>
+      </w:rPr>
+    </w:lvl>
+  </w:abstractNum>
+  <w:abstractNum w:abstractNumId="23">
+    <w:nsid w:val="77012A9B"/>
+    <w:multiLevelType w:val="hybridMultilevel"/>
+    <w:tmpl w:val="8EF49A64"/>
+    <w:lvl w:ilvl="0" w:tplc="04100001">
+      <w:start w:val="1"/>
+      <w:numFmt w:val="bullet"/>
+      <w:lvlText w:val=""/>
+      <w:lvlJc w:val="left"/>
+      <w:pPr>
+        <w:ind w:left="720" w:hanging="360"/>
+      </w:pPr>
+      <w:rPr>
+        <w:rFonts w:ascii="Symbol" w:hAnsi="Symbol" w:hint="default"/>
+      </w:rPr>
+    </w:lvl>
+    <w:lvl w:ilvl="1" w:tplc="04100003" w:tentative="1">
+      <w:start w:val="1"/>
+      <w:numFmt w:val="bullet"/>
+      <w:lvlText w:val="o"/>
+      <w:lvlJc w:val="left"/>
+      <w:pPr>
+        <w:ind w:left="1440" w:hanging="360"/>
+      </w:pPr>
+      <w:rPr>
+        <w:rFonts w:ascii="Courier New" w:hAnsi="Courier New" w:cs="Courier New" w:hint="default"/>
+      </w:rPr>
+    </w:lvl>
+    <w:lvl w:ilvl="2" w:tplc="04100005" w:tentative="1">
+      <w:start w:val="1"/>
+      <w:numFmt w:val="bullet"/>
+      <w:lvlText w:val=""/>
+      <w:lvlJc w:val="left"/>
+      <w:pPr>
+        <w:ind w:left="2160" w:hanging="360"/>
+      </w:pPr>
+      <w:rPr>
+        <w:rFonts w:ascii="Wingdings" w:hAnsi="Wingdings" w:hint="default"/>
+      </w:rPr>
+    </w:lvl>
+    <w:lvl w:ilvl="3" w:tplc="04100001" w:tentative="1">
+      <w:start w:val="1"/>
+      <w:numFmt w:val="bullet"/>
+      <w:lvlText w:val=""/>
+      <w:lvlJc w:val="left"/>
+      <w:pPr>
+        <w:ind w:left="2880" w:hanging="360"/>
+      </w:pPr>
+      <w:rPr>
+        <w:rFonts w:ascii="Symbol" w:hAnsi="Symbol" w:hint="default"/>
+      </w:rPr>
+    </w:lvl>
+    <w:lvl w:ilvl="4" w:tplc="04100003" w:tentative="1">
+      <w:start w:val="1"/>
+      <w:numFmt w:val="bullet"/>
+      <w:lvlText w:val="o"/>
+      <w:lvlJc w:val="left"/>
+      <w:pPr>
+        <w:ind w:left="3600" w:hanging="360"/>
+      </w:pPr>
+      <w:rPr>
+        <w:rFonts w:ascii="Courier New" w:hAnsi="Courier New" w:cs="Courier New" w:hint="default"/>
+      </w:rPr>
+    </w:lvl>
+    <w:lvl w:ilvl="5" w:tplc="04100005" w:tentative="1">
+      <w:start w:val="1"/>
+      <w:numFmt w:val="bullet"/>
+      <w:lvlText w:val=""/>
+      <w:lvlJc w:val="left"/>
+      <w:pPr>
+        <w:ind w:left="4320" w:hanging="360"/>
+      </w:pPr>
+      <w:rPr>
+        <w:rFonts w:ascii="Wingdings" w:hAnsi="Wingdings" w:hint="default"/>
+      </w:rPr>
+    </w:lvl>
+    <w:lvl w:ilvl="6" w:tplc="04100001" w:tentative="1">
+      <w:start w:val="1"/>
+      <w:numFmt w:val="bullet"/>
+      <w:lvlText w:val=""/>
+      <w:lvlJc w:val="left"/>
+      <w:pPr>
+        <w:ind w:left="5040" w:hanging="360"/>
+      </w:pPr>
+      <w:rPr>
+        <w:rFonts w:ascii="Symbol" w:hAnsi="Symbol" w:hint="default"/>
+      </w:rPr>
+    </w:lvl>
+    <w:lvl w:ilvl="7" w:tplc="04100003" w:tentative="1">
+      <w:start w:val="1"/>
+      <w:numFmt w:val="bullet"/>
+      <w:lvlText w:val="o"/>
+      <w:lvlJc w:val="left"/>
+      <w:pPr>
+        <w:ind w:left="5760" w:hanging="360"/>
+      </w:pPr>
+      <w:rPr>
+        <w:rFonts w:ascii="Courier New" w:hAnsi="Courier New" w:cs="Courier New" w:hint="default"/>
+      </w:rPr>
+    </w:lvl>
+    <w:lvl w:ilvl="8" w:tplc="04100005" w:tentative="1">
+      <w:start w:val="1"/>
+      <w:numFmt w:val="bullet"/>
+      <w:lvlText w:val=""/>
+      <w:lvlJc w:val="left"/>
+      <w:pPr>
+        <w:ind w:left="6480" w:hanging="360"/>
+      </w:pPr>
+      <w:rPr>
+        <w:rFonts w:ascii="Wingdings" w:hAnsi="Wingdings" w:hint="default"/>
+      </w:rPr>
+    </w:lvl>
+  </w:abstractNum>
+  <w:abstractNum w:abstractNumId="24">
+    <w:nsid w:val="773D216D"/>
+    <w:multiLevelType w:val="hybridMultilevel"/>
+    <w:tmpl w:val="02003AF0"/>
+    <w:lvl w:ilvl="0" w:tplc="04100001">
+      <w:start w:val="1"/>
+      <w:numFmt w:val="bullet"/>
+      <w:lvlText w:val=""/>
+      <w:lvlJc w:val="left"/>
+      <w:pPr>
+        <w:ind w:left="720" w:hanging="360"/>
+      </w:pPr>
+      <w:rPr>
+        <w:rFonts w:ascii="Symbol" w:hAnsi="Symbol" w:hint="default"/>
+      </w:rPr>
+    </w:lvl>
+    <w:lvl w:ilvl="1" w:tplc="04100003" w:tentative="1">
+      <w:start w:val="1"/>
+      <w:numFmt w:val="bullet"/>
+      <w:lvlText w:val="o"/>
+      <w:lvlJc w:val="left"/>
+      <w:pPr>
+        <w:ind w:left="1440" w:hanging="360"/>
+      </w:pPr>
+      <w:rPr>
+        <w:rFonts w:ascii="Courier New" w:hAnsi="Courier New" w:cs="Courier New" w:hint="default"/>
+      </w:rPr>
+    </w:lvl>
+    <w:lvl w:ilvl="2" w:tplc="04100005" w:tentative="1">
+      <w:start w:val="1"/>
+      <w:numFmt w:val="bullet"/>
+      <w:lvlText w:val=""/>
+      <w:lvlJc w:val="left"/>
+      <w:pPr>
+        <w:ind w:left="2160" w:hanging="360"/>
+      </w:pPr>
+      <w:rPr>
+        <w:rFonts w:ascii="Wingdings" w:hAnsi="Wingdings" w:hint="default"/>
+      </w:rPr>
+    </w:lvl>
+    <w:lvl w:ilvl="3" w:tplc="04100001" w:tentative="1">
+      <w:start w:val="1"/>
+      <w:numFmt w:val="bullet"/>
+      <w:lvlText w:val=""/>
+      <w:lvlJc w:val="left"/>
+      <w:pPr>
+        <w:ind w:left="2880" w:hanging="360"/>
+      </w:pPr>
+      <w:rPr>
+        <w:rFonts w:ascii="Symbol" w:hAnsi="Symbol" w:hint="default"/>
+      </w:rPr>
+    </w:lvl>
+    <w:lvl w:ilvl="4" w:tplc="04100003" w:tentative="1">
+      <w:start w:val="1"/>
+      <w:numFmt w:val="bullet"/>
+      <w:lvlText w:val="o"/>
+      <w:lvlJc w:val="left"/>
+      <w:pPr>
+        <w:ind w:left="3600" w:hanging="360"/>
+      </w:pPr>
+      <w:rPr>
+        <w:rFonts w:ascii="Courier New" w:hAnsi="Courier New" w:cs="Courier New" w:hint="default"/>
+      </w:rPr>
+    </w:lvl>
+    <w:lvl w:ilvl="5" w:tplc="04100005" w:tentative="1">
+      <w:start w:val="1"/>
+      <w:numFmt w:val="bullet"/>
+      <w:lvlText w:val=""/>
+      <w:lvlJc w:val="left"/>
+      <w:pPr>
+        <w:ind w:left="4320" w:hanging="360"/>
+      </w:pPr>
+      <w:rPr>
+        <w:rFonts w:ascii="Wingdings" w:hAnsi="Wingdings" w:hint="default"/>
+      </w:rPr>
+    </w:lvl>
+    <w:lvl w:ilvl="6" w:tplc="04100001" w:tentative="1">
+      <w:start w:val="1"/>
+      <w:numFmt w:val="bullet"/>
+      <w:lvlText w:val=""/>
+      <w:lvlJc w:val="left"/>
+      <w:pPr>
+        <w:ind w:left="5040" w:hanging="360"/>
+      </w:pPr>
+      <w:rPr>
+        <w:rFonts w:ascii="Symbol" w:hAnsi="Symbol" w:hint="default"/>
+      </w:rPr>
+    </w:lvl>
+    <w:lvl w:ilvl="7" w:tplc="04100003" w:tentative="1">
+      <w:start w:val="1"/>
+      <w:numFmt w:val="bullet"/>
+      <w:lvlText w:val="o"/>
+      <w:lvlJc w:val="left"/>
+      <w:pPr>
+        <w:ind w:left="5760" w:hanging="360"/>
+      </w:pPr>
+      <w:rPr>
+        <w:rFonts w:ascii="Courier New" w:hAnsi="Courier New" w:cs="Courier New" w:hint="default"/>
+      </w:rPr>
+    </w:lvl>
+    <w:lvl w:ilvl="8" w:tplc="04100005" w:tentative="1">
+      <w:start w:val="1"/>
+      <w:numFmt w:val="bullet"/>
+      <w:lvlText w:val=""/>
+      <w:lvlJc w:val="left"/>
+      <w:pPr>
+        <w:ind w:left="6480" w:hanging="360"/>
+      </w:pPr>
+      <w:rPr>
+        <w:rFonts w:ascii="Wingdings" w:hAnsi="Wingdings" w:hint="default"/>
+      </w:rPr>
+    </w:lvl>
+  </w:abstractNum>
+  <w:abstractNum w:abstractNumId="25">
     <w:nsid w:val="779E34DF"/>
     <w:multiLevelType w:val="hybridMultilevel"/>
     <w:tmpl w:val="4404A8D4"/>
@@ -7420,10 +8854,10 @@
     <w:abstractNumId w:val="9"/>
   </w:num>
   <w:num w:numId="3">
-    <w:abstractNumId w:val="18"/>
+    <w:abstractNumId w:val="19"/>
   </w:num>
   <w:num w:numId="4">
-    <w:abstractNumId w:val="17"/>
+    <w:abstractNumId w:val="18"/>
   </w:num>
   <w:num w:numId="5">
     <w:abstractNumId w:val="13"/>
@@ -7451,19 +8885,19 @@
     <w:abstractNumId w:val="7"/>
   </w:num>
   <w:num w:numId="11">
-    <w:abstractNumId w:val="21"/>
+    <w:abstractNumId w:val="25"/>
   </w:num>
   <w:num w:numId="12">
-    <w:abstractNumId w:val="15"/>
+    <w:abstractNumId w:val="16"/>
   </w:num>
   <w:num w:numId="13">
-    <w:abstractNumId w:val="15"/>
+    <w:abstractNumId w:val="16"/>
   </w:num>
   <w:num w:numId="14">
-    <w:abstractNumId w:val="21"/>
+    <w:abstractNumId w:val="25"/>
   </w:num>
   <w:num w:numId="15">
-    <w:abstractNumId w:val="16"/>
+    <w:abstractNumId w:val="17"/>
   </w:num>
   <w:num w:numId="16">
     <w:abstractNumId w:val="2"/>
@@ -7484,19 +8918,31 @@
     <w:abstractNumId w:val="5"/>
   </w:num>
   <w:num w:numId="22">
-    <w:abstractNumId w:val="20"/>
+    <w:abstractNumId w:val="21"/>
   </w:num>
   <w:num w:numId="23">
-    <w:abstractNumId w:val="19"/>
+    <w:abstractNumId w:val="20"/>
   </w:num>
   <w:num w:numId="24">
     <w:abstractNumId w:val="11"/>
+  </w:num>
+  <w:num w:numId="25">
+    <w:abstractNumId w:val="22"/>
+  </w:num>
+  <w:num w:numId="26">
+    <w:abstractNumId w:val="24"/>
+  </w:num>
+  <w:num w:numId="27">
+    <w:abstractNumId w:val="15"/>
+  </w:num>
+  <w:num w:numId="28">
+    <w:abstractNumId w:val="23"/>
   </w:num>
 </w:numbering>
 </file>
 
 <file path=word/styles.xml><?xml version="1.0" encoding="utf-8"?>
-<w:styles xmlns:mc="http://schemas.openxmlformats.org/markup-compatibility/2006" xmlns:r="http://schemas.openxmlformats.org/officeDocument/2006/relationships" xmlns:w="http://schemas.openxmlformats.org/wordprocessingml/2006/main" xmlns:w14="http://schemas.microsoft.com/office/word/2010/wordml" xmlns:w15="http://schemas.microsoft.com/office/word/2012/wordml" xmlns:w16cex="http://schemas.microsoft.com/office/word/2018/wordml/cex" xmlns:w16cid="http://schemas.microsoft.com/office/word/2016/wordml/cid" xmlns:w16="http://schemas.microsoft.com/office/word/2018/wordml" xmlns:w16se="http://schemas.microsoft.com/office/word/2015/wordml/symex" mc:Ignorable="w14 w15 w16se w16cid w16 w16cex">
+<w:styles xmlns:mc="http://schemas.openxmlformats.org/markup-compatibility/2006" xmlns:r="http://schemas.openxmlformats.org/officeDocument/2006/relationships" xmlns:w="http://schemas.openxmlformats.org/wordprocessingml/2006/main" xmlns:w14="http://schemas.microsoft.com/office/word/2010/wordml" mc:Ignorable="w14">
   <w:docDefaults>
     <w:rPrDefault>
       <w:rPr>
@@ -7512,383 +8958,566 @@
       </w:pPr>
     </w:pPrDefault>
   </w:docDefaults>
-  <w:latentStyles w:defLockedState="0" w:defUIPriority="99" w:defSemiHidden="0" w:defUnhideWhenUsed="0" w:defQFormat="0" w:count="376">
-    <w:lsdException w:name="Normal" w:uiPriority="0" w:qFormat="1"/>
-    <w:lsdException w:name="heading 1" w:uiPriority="9" w:qFormat="1"/>
-    <w:lsdException w:name="heading 2" w:semiHidden="1" w:uiPriority="9" w:unhideWhenUsed="1" w:qFormat="1"/>
-    <w:lsdException w:name="heading 3" w:semiHidden="1" w:uiPriority="9" w:unhideWhenUsed="1" w:qFormat="1"/>
-    <w:lsdException w:name="heading 4" w:semiHidden="1" w:uiPriority="9" w:unhideWhenUsed="1" w:qFormat="1"/>
-    <w:lsdException w:name="heading 5" w:semiHidden="1" w:uiPriority="9" w:unhideWhenUsed="1" w:qFormat="1"/>
-    <w:lsdException w:name="heading 6" w:semiHidden="1" w:uiPriority="9" w:unhideWhenUsed="1" w:qFormat="1"/>
-    <w:lsdException w:name="heading 7" w:semiHidden="1" w:uiPriority="9" w:unhideWhenUsed="1" w:qFormat="1"/>
-    <w:lsdException w:name="heading 8" w:semiHidden="1" w:uiPriority="9" w:unhideWhenUsed="1" w:qFormat="1"/>
-    <w:lsdException w:name="heading 9" w:semiHidden="1" w:uiPriority="9" w:unhideWhenUsed="1" w:qFormat="1"/>
-    <w:lsdException w:name="index 1" w:semiHidden="1" w:unhideWhenUsed="1"/>
-    <w:lsdException w:name="index 2" w:semiHidden="1" w:unhideWhenUsed="1"/>
-    <w:lsdException w:name="index 3" w:semiHidden="1" w:unhideWhenUsed="1"/>
-    <w:lsdException w:name="index 4" w:semiHidden="1" w:unhideWhenUsed="1"/>
-    <w:lsdException w:name="index 5" w:semiHidden="1" w:unhideWhenUsed="1"/>
-    <w:lsdException w:name="index 6" w:semiHidden="1" w:unhideWhenUsed="1"/>
-    <w:lsdException w:name="index 7" w:semiHidden="1" w:unhideWhenUsed="1"/>
-    <w:lsdException w:name="index 8" w:semiHidden="1" w:unhideWhenUsed="1"/>
-    <w:lsdException w:name="index 9" w:semiHidden="1" w:unhideWhenUsed="1"/>
-    <w:lsdException w:name="toc 1" w:semiHidden="1" w:uiPriority="39" w:unhideWhenUsed="1"/>
-    <w:lsdException w:name="toc 2" w:semiHidden="1" w:uiPriority="39" w:unhideWhenUsed="1"/>
-    <w:lsdException w:name="toc 3" w:semiHidden="1" w:uiPriority="39" w:unhideWhenUsed="1"/>
-    <w:lsdException w:name="toc 4" w:semiHidden="1" w:uiPriority="39" w:unhideWhenUsed="1"/>
-    <w:lsdException w:name="toc 5" w:semiHidden="1" w:uiPriority="39" w:unhideWhenUsed="1"/>
-    <w:lsdException w:name="toc 6" w:semiHidden="1" w:uiPriority="39" w:unhideWhenUsed="1"/>
-    <w:lsdException w:name="toc 7" w:semiHidden="1" w:uiPriority="39" w:unhideWhenUsed="1"/>
-    <w:lsdException w:name="toc 8" w:semiHidden="1" w:uiPriority="39" w:unhideWhenUsed="1"/>
-    <w:lsdException w:name="toc 9" w:semiHidden="1" w:uiPriority="39" w:unhideWhenUsed="1"/>
-    <w:lsdException w:name="Normal Indent" w:semiHidden="1" w:unhideWhenUsed="1"/>
-    <w:lsdException w:name="footnote text" w:semiHidden="1" w:unhideWhenUsed="1"/>
-    <w:lsdException w:name="annotation text" w:semiHidden="1" w:unhideWhenUsed="1"/>
-    <w:lsdException w:name="header" w:semiHidden="1" w:unhideWhenUsed="1"/>
-    <w:lsdException w:name="footer" w:semiHidden="1" w:unhideWhenUsed="1"/>
-    <w:lsdException w:name="index heading" w:semiHidden="1" w:unhideWhenUsed="1"/>
-    <w:lsdException w:name="caption" w:semiHidden="1" w:uiPriority="35" w:unhideWhenUsed="1" w:qFormat="1"/>
-    <w:lsdException w:name="table of figures" w:semiHidden="1" w:unhideWhenUsed="1"/>
-    <w:lsdException w:name="envelope address" w:semiHidden="1" w:unhideWhenUsed="1"/>
-    <w:lsdException w:name="envelope return" w:semiHidden="1" w:unhideWhenUsed="1"/>
-    <w:lsdException w:name="footnote reference" w:semiHidden="1" w:unhideWhenUsed="1"/>
-    <w:lsdException w:name="annotation reference" w:semiHidden="1" w:unhideWhenUsed="1"/>
-    <w:lsdException w:name="line number" w:semiHidden="1" w:unhideWhenUsed="1"/>
-    <w:lsdException w:name="page number" w:semiHidden="1" w:unhideWhenUsed="1"/>
-    <w:lsdException w:name="endnote reference" w:semiHidden="1" w:unhideWhenUsed="1"/>
-    <w:lsdException w:name="endnote text" w:semiHidden="1" w:unhideWhenUsed="1"/>
-    <w:lsdException w:name="table of authorities" w:semiHidden="1" w:unhideWhenUsed="1"/>
-    <w:lsdException w:name="macro" w:semiHidden="1" w:unhideWhenUsed="1"/>
-    <w:lsdException w:name="toa heading" w:semiHidden="1" w:unhideWhenUsed="1"/>
-    <w:lsdException w:name="List" w:semiHidden="1" w:unhideWhenUsed="1"/>
-    <w:lsdException w:name="List Bullet" w:semiHidden="1" w:unhideWhenUsed="1"/>
-    <w:lsdException w:name="List Number" w:semiHidden="1" w:unhideWhenUsed="1"/>
-    <w:lsdException w:name="List 2" w:semiHidden="1" w:unhideWhenUsed="1"/>
-    <w:lsdException w:name="List 3" w:semiHidden="1" w:unhideWhenUsed="1"/>
-    <w:lsdException w:name="List 4" w:semiHidden="1" w:unhideWhenUsed="1"/>
-    <w:lsdException w:name="List 5" w:semiHidden="1" w:unhideWhenUsed="1"/>
-    <w:lsdException w:name="List Bullet 2" w:semiHidden="1" w:unhideWhenUsed="1"/>
-    <w:lsdException w:name="List Bullet 3" w:semiHidden="1" w:unhideWhenUsed="1"/>
-    <w:lsdException w:name="List Bullet 4" w:semiHidden="1" w:unhideWhenUsed="1"/>
-    <w:lsdException w:name="List Bullet 5" w:semiHidden="1" w:unhideWhenUsed="1"/>
-    <w:lsdException w:name="List Number 2" w:semiHidden="1" w:unhideWhenUsed="1"/>
-    <w:lsdException w:name="List Number 3" w:semiHidden="1" w:unhideWhenUsed="1"/>
-    <w:lsdException w:name="List Number 4" w:semiHidden="1" w:unhideWhenUsed="1"/>
-    <w:lsdException w:name="List Number 5" w:semiHidden="1" w:unhideWhenUsed="1"/>
-    <w:lsdException w:name="Title" w:uiPriority="10" w:qFormat="1"/>
-    <w:lsdException w:name="Closing" w:semiHidden="1" w:unhideWhenUsed="1"/>
-    <w:lsdException w:name="Signature" w:semiHidden="1" w:unhideWhenUsed="1"/>
-    <w:lsdException w:name="Default Paragraph Font" w:semiHidden="1" w:uiPriority="1" w:unhideWhenUsed="1"/>
-    <w:lsdException w:name="Body Text" w:semiHidden="1" w:unhideWhenUsed="1"/>
-    <w:lsdException w:name="Body Text Indent" w:semiHidden="1" w:unhideWhenUsed="1"/>
-    <w:lsdException w:name="List Continue" w:semiHidden="1" w:unhideWhenUsed="1"/>
-    <w:lsdException w:name="List Continue 2" w:semiHidden="1" w:unhideWhenUsed="1"/>
-    <w:lsdException w:name="List Continue 3" w:semiHidden="1" w:unhideWhenUsed="1"/>
-    <w:lsdException w:name="List Continue 4" w:semiHidden="1" w:unhideWhenUsed="1"/>
-    <w:lsdException w:name="List Continue 5" w:semiHidden="1" w:unhideWhenUsed="1"/>
-    <w:lsdException w:name="Message Header" w:semiHidden="1" w:unhideWhenUsed="1"/>
-    <w:lsdException w:name="Subtitle" w:uiPriority="11" w:qFormat="1"/>
-    <w:lsdException w:name="Salutation" w:semiHidden="1" w:unhideWhenUsed="1"/>
-    <w:lsdException w:name="Date" w:semiHidden="1" w:unhideWhenUsed="1"/>
-    <w:lsdException w:name="Body Text First Indent" w:semiHidden="1" w:unhideWhenUsed="1"/>
-    <w:lsdException w:name="Body Text First Indent 2" w:semiHidden="1" w:unhideWhenUsed="1"/>
-    <w:lsdException w:name="Note Heading" w:semiHidden="1" w:unhideWhenUsed="1"/>
-    <w:lsdException w:name="Body Text 2" w:semiHidden="1" w:unhideWhenUsed="1"/>
-    <w:lsdException w:name="Body Text 3" w:semiHidden="1" w:unhideWhenUsed="1"/>
-    <w:lsdException w:name="Body Text Indent 2" w:semiHidden="1" w:unhideWhenUsed="1"/>
-    <w:lsdException w:name="Body Text Indent 3" w:semiHidden="1" w:unhideWhenUsed="1"/>
-    <w:lsdException w:name="Block Text" w:semiHidden="1" w:unhideWhenUsed="1"/>
-    <w:lsdException w:name="Hyperlink" w:semiHidden="1" w:unhideWhenUsed="1"/>
-    <w:lsdException w:name="FollowedHyperlink" w:semiHidden="1" w:unhideWhenUsed="1"/>
-    <w:lsdException w:name="Strong" w:uiPriority="22" w:qFormat="1"/>
-    <w:lsdException w:name="Emphasis" w:uiPriority="20" w:qFormat="1"/>
-    <w:lsdException w:name="Document Map" w:semiHidden="1" w:unhideWhenUsed="1"/>
-    <w:lsdException w:name="Plain Text" w:semiHidden="1" w:unhideWhenUsed="1"/>
-    <w:lsdException w:name="E-mail Signature" w:semiHidden="1" w:unhideWhenUsed="1"/>
-    <w:lsdException w:name="HTML Top of Form" w:semiHidden="1" w:unhideWhenUsed="1"/>
-    <w:lsdException w:name="HTML Bottom of Form" w:semiHidden="1" w:unhideWhenUsed="1"/>
-    <w:lsdException w:name="Normal (Web)" w:semiHidden="1" w:unhideWhenUsed="1"/>
-    <w:lsdException w:name="HTML Acronym" w:semiHidden="1" w:unhideWhenUsed="1"/>
-    <w:lsdException w:name="HTML Address" w:semiHidden="1" w:unhideWhenUsed="1"/>
-    <w:lsdException w:name="HTML Cite" w:semiHidden="1" w:unhideWhenUsed="1"/>
-    <w:lsdException w:name="HTML Code" w:semiHidden="1" w:unhideWhenUsed="1"/>
-    <w:lsdException w:name="HTML Definition" w:semiHidden="1" w:unhideWhenUsed="1"/>
-    <w:lsdException w:name="HTML Keyboard" w:semiHidden="1" w:unhideWhenUsed="1"/>
-    <w:lsdException w:name="HTML Preformatted" w:semiHidden="1" w:unhideWhenUsed="1"/>
-    <w:lsdException w:name="HTML Sample" w:semiHidden="1" w:unhideWhenUsed="1"/>
-    <w:lsdException w:name="HTML Typewriter" w:semiHidden="1" w:unhideWhenUsed="1"/>
-    <w:lsdException w:name="HTML Variable" w:semiHidden="1" w:unhideWhenUsed="1"/>
-    <w:lsdException w:name="Normal Table" w:semiHidden="1" w:unhideWhenUsed="1"/>
-    <w:lsdException w:name="annotation subject" w:semiHidden="1" w:unhideWhenUsed="1"/>
-    <w:lsdException w:name="No List" w:semiHidden="1" w:unhideWhenUsed="1"/>
-    <w:lsdException w:name="Outline List 1" w:semiHidden="1" w:unhideWhenUsed="1"/>
-    <w:lsdException w:name="Outline List 2" w:semiHidden="1" w:unhideWhenUsed="1"/>
-    <w:lsdException w:name="Outline List 3" w:semiHidden="1" w:unhideWhenUsed="1"/>
-    <w:lsdException w:name="Table Simple 1" w:semiHidden="1" w:unhideWhenUsed="1"/>
-    <w:lsdException w:name="Table Simple 2" w:semiHidden="1" w:unhideWhenUsed="1"/>
-    <w:lsdException w:name="Table Simple 3" w:semiHidden="1" w:unhideWhenUsed="1"/>
-    <w:lsdException w:name="Table Classic 1" w:semiHidden="1" w:unhideWhenUsed="1"/>
-    <w:lsdException w:name="Table Classic 2" w:semiHidden="1" w:unhideWhenUsed="1"/>
-    <w:lsdException w:name="Table Classic 3" w:semiHidden="1" w:unhideWhenUsed="1"/>
-    <w:lsdException w:name="Table Classic 4" w:semiHidden="1" w:unhideWhenUsed="1"/>
-    <w:lsdException w:name="Table Colorful 1" w:semiHidden="1" w:unhideWhenUsed="1"/>
-    <w:lsdException w:name="Table Colorful 2" w:semiHidden="1" w:unhideWhenUsed="1"/>
-    <w:lsdException w:name="Table Colorful 3" w:semiHidden="1" w:unhideWhenUsed="1"/>
-    <w:lsdException w:name="Table Columns 1" w:semiHidden="1" w:unhideWhenUsed="1"/>
-    <w:lsdException w:name="Table Columns 2" w:semiHidden="1" w:unhideWhenUsed="1"/>
-    <w:lsdException w:name="Table Columns 3" w:semiHidden="1" w:unhideWhenUsed="1"/>
-    <w:lsdException w:name="Table Columns 4" w:semiHidden="1" w:unhideWhenUsed="1"/>
-    <w:lsdException w:name="Table Columns 5" w:semiHidden="1" w:unhideWhenUsed="1"/>
-    <w:lsdException w:name="Table Grid 1" w:semiHidden="1" w:unhideWhenUsed="1"/>
-    <w:lsdException w:name="Table Grid 2" w:semiHidden="1" w:unhideWhenUsed="1"/>
-    <w:lsdException w:name="Table Grid 3" w:semiHidden="1" w:unhideWhenUsed="1"/>
-    <w:lsdException w:name="Table Grid 4" w:semiHidden="1" w:unhideWhenUsed="1"/>
-    <w:lsdException w:name="Table Grid 5" w:semiHidden="1" w:unhideWhenUsed="1"/>
-    <w:lsdException w:name="Table Grid 6" w:semiHidden="1" w:unhideWhenUsed="1"/>
-    <w:lsdException w:name="Table Grid 7" w:semiHidden="1" w:unhideWhenUsed="1"/>
-    <w:lsdException w:name="Table Grid 8" w:semiHidden="1" w:unhideWhenUsed="1"/>
-    <w:lsdException w:name="Table List 1" w:semiHidden="1" w:unhideWhenUsed="1"/>
-    <w:lsdException w:name="Table List 2" w:semiHidden="1" w:unhideWhenUsed="1"/>
-    <w:lsdException w:name="Table List 3" w:semiHidden="1" w:unhideWhenUsed="1"/>
-    <w:lsdException w:name="Table List 4" w:semiHidden="1" w:unhideWhenUsed="1"/>
-    <w:lsdException w:name="Table List 5" w:semiHidden="1" w:unhideWhenUsed="1"/>
-    <w:lsdException w:name="Table List 6" w:semiHidden="1" w:unhideWhenUsed="1"/>
-    <w:lsdException w:name="Table List 7" w:semiHidden="1" w:unhideWhenUsed="1"/>
-    <w:lsdException w:name="Table List 8" w:semiHidden="1" w:unhideWhenUsed="1"/>
-    <w:lsdException w:name="Table 3D effects 1" w:semiHidden="1" w:unhideWhenUsed="1"/>
-    <w:lsdException w:name="Table 3D effects 2" w:semiHidden="1" w:unhideWhenUsed="1"/>
-    <w:lsdException w:name="Table 3D effects 3" w:semiHidden="1" w:unhideWhenUsed="1"/>
-    <w:lsdException w:name="Table Contemporary" w:semiHidden="1" w:unhideWhenUsed="1"/>
-    <w:lsdException w:name="Table Elegant" w:semiHidden="1" w:unhideWhenUsed="1"/>
-    <w:lsdException w:name="Table Professional" w:semiHidden="1" w:unhideWhenUsed="1"/>
-    <w:lsdException w:name="Table Subtle 1" w:semiHidden="1" w:unhideWhenUsed="1"/>
-    <w:lsdException w:name="Table Subtle 2" w:semiHidden="1" w:unhideWhenUsed="1"/>
-    <w:lsdException w:name="Table Web 1" w:semiHidden="1" w:unhideWhenUsed="1"/>
-    <w:lsdException w:name="Table Web 2" w:semiHidden="1" w:unhideWhenUsed="1"/>
-    <w:lsdException w:name="Table Web 3" w:semiHidden="1" w:unhideWhenUsed="1"/>
-    <w:lsdException w:name="Balloon Text" w:semiHidden="1" w:unhideWhenUsed="1"/>
-    <w:lsdException w:name="Table Grid" w:uiPriority="39"/>
-    <w:lsdException w:name="Table Theme" w:semiHidden="1" w:unhideWhenUsed="1"/>
-    <w:lsdException w:name="Placeholder Text" w:semiHidden="1"/>
-    <w:lsdException w:name="No Spacing" w:uiPriority="1" w:qFormat="1"/>
-    <w:lsdException w:name="Light Shading" w:uiPriority="60"/>
-    <w:lsdException w:name="Light List" w:uiPriority="61"/>
-    <w:lsdException w:name="Light Grid" w:uiPriority="62"/>
-    <w:lsdException w:name="Medium Shading 1" w:uiPriority="63"/>
-    <w:lsdException w:name="Medium Shading 2" w:uiPriority="64"/>
-    <w:lsdException w:name="Medium List 1" w:uiPriority="65"/>
-    <w:lsdException w:name="Medium List 2" w:uiPriority="66"/>
-    <w:lsdException w:name="Medium Grid 1" w:uiPriority="67"/>
-    <w:lsdException w:name="Medium Grid 2" w:uiPriority="68"/>
-    <w:lsdException w:name="Medium Grid 3" w:uiPriority="69"/>
-    <w:lsdException w:name="Dark List" w:uiPriority="70"/>
-    <w:lsdException w:name="Colorful Shading" w:uiPriority="71"/>
-    <w:lsdException w:name="Colorful List" w:uiPriority="72"/>
-    <w:lsdException w:name="Colorful Grid" w:uiPriority="73"/>
-    <w:lsdException w:name="Light Shading Accent 1" w:uiPriority="60"/>
-    <w:lsdException w:name="Light List Accent 1" w:uiPriority="61"/>
-    <w:lsdException w:name="Light Grid Accent 1" w:uiPriority="62"/>
-    <w:lsdException w:name="Medium Shading 1 Accent 1" w:uiPriority="63"/>
-    <w:lsdException w:name="Medium Shading 2 Accent 1" w:uiPriority="64"/>
-    <w:lsdException w:name="Medium List 1 Accent 1" w:uiPriority="65"/>
-    <w:lsdException w:name="Revision" w:semiHidden="1"/>
-    <w:lsdException w:name="List Paragraph" w:uiPriority="34" w:qFormat="1"/>
-    <w:lsdException w:name="Quote" w:uiPriority="29" w:qFormat="1"/>
-    <w:lsdException w:name="Intense Quote" w:uiPriority="30" w:qFormat="1"/>
-    <w:lsdException w:name="Medium List 2 Accent 1" w:uiPriority="66"/>
-    <w:lsdException w:name="Medium Grid 1 Accent 1" w:uiPriority="67"/>
-    <w:lsdException w:name="Medium Grid 2 Accent 1" w:uiPriority="68"/>
-    <w:lsdException w:name="Medium Grid 3 Accent 1" w:uiPriority="69"/>
-    <w:lsdException w:name="Dark List Accent 1" w:uiPriority="70"/>
-    <w:lsdException w:name="Colorful Shading Accent 1" w:uiPriority="71"/>
-    <w:lsdException w:name="Colorful List Accent 1" w:uiPriority="72"/>
-    <w:lsdException w:name="Colorful Grid Accent 1" w:uiPriority="73"/>
-    <w:lsdException w:name="Light Shading Accent 2" w:uiPriority="60"/>
-    <w:lsdException w:name="Light List Accent 2" w:uiPriority="61"/>
-    <w:lsdException w:name="Light Grid Accent 2" w:uiPriority="62"/>
-    <w:lsdException w:name="Medium Shading 1 Accent 2" w:uiPriority="63"/>
-    <w:lsdException w:name="Medium Shading 2 Accent 2" w:uiPriority="64"/>
-    <w:lsdException w:name="Medium List 1 Accent 2" w:uiPriority="65"/>
-    <w:lsdException w:name="Medium List 2 Accent 2" w:uiPriority="66"/>
-    <w:lsdException w:name="Medium Grid 1 Accent 2" w:uiPriority="67"/>
-    <w:lsdException w:name="Medium Grid 2 Accent 2" w:uiPriority="68"/>
-    <w:lsdException w:name="Medium Grid 3 Accent 2" w:uiPriority="69"/>
-    <w:lsdException w:name="Dark List Accent 2" w:uiPriority="70"/>
-    <w:lsdException w:name="Colorful Shading Accent 2" w:uiPriority="71"/>
-    <w:lsdException w:name="Colorful List Accent 2" w:uiPriority="72"/>
-    <w:lsdException w:name="Colorful Grid Accent 2" w:uiPriority="73"/>
-    <w:lsdException w:name="Light Shading Accent 3" w:uiPriority="60"/>
-    <w:lsdException w:name="Light List Accent 3" w:uiPriority="61"/>
-    <w:lsdException w:name="Light Grid Accent 3" w:uiPriority="62"/>
-    <w:lsdException w:name="Medium Shading 1 Accent 3" w:uiPriority="63"/>
-    <w:lsdException w:name="Medium Shading 2 Accent 3" w:uiPriority="64"/>
-    <w:lsdException w:name="Medium List 1 Accent 3" w:uiPriority="65"/>
-    <w:lsdException w:name="Medium List 2 Accent 3" w:uiPriority="66"/>
-    <w:lsdException w:name="Medium Grid 1 Accent 3" w:uiPriority="67"/>
-    <w:lsdException w:name="Medium Grid 2 Accent 3" w:uiPriority="68"/>
-    <w:lsdException w:name="Medium Grid 3 Accent 3" w:uiPriority="69"/>
-    <w:lsdException w:name="Dark List Accent 3" w:uiPriority="70"/>
-    <w:lsdException w:name="Colorful Shading Accent 3" w:uiPriority="71"/>
-    <w:lsdException w:name="Colorful List Accent 3" w:uiPriority="72"/>
-    <w:lsdException w:name="Colorful Grid Accent 3" w:uiPriority="73"/>
-    <w:lsdException w:name="Light Shading Accent 4" w:uiPriority="60"/>
-    <w:lsdException w:name="Light List Accent 4" w:uiPriority="61"/>
-    <w:lsdException w:name="Light Grid Accent 4" w:uiPriority="62"/>
-    <w:lsdException w:name="Medium Shading 1 Accent 4" w:uiPriority="63"/>
-    <w:lsdException w:name="Medium Shading 2 Accent 4" w:uiPriority="64"/>
-    <w:lsdException w:name="Medium List 1 Accent 4" w:uiPriority="65"/>
-    <w:lsdException w:name="Medium List 2 Accent 4" w:uiPriority="66"/>
-    <w:lsdException w:name="Medium Grid 1 Accent 4" w:uiPriority="67"/>
-    <w:lsdException w:name="Medium Grid 2 Accent 4" w:uiPriority="68"/>
-    <w:lsdException w:name="Medium Grid 3 Accent 4" w:uiPriority="69"/>
-    <w:lsdException w:name="Dark List Accent 4" w:uiPriority="70"/>
-    <w:lsdException w:name="Colorful Shading Accent 4" w:uiPriority="71"/>
-    <w:lsdException w:name="Colorful List Accent 4" w:uiPriority="72"/>
-    <w:lsdException w:name="Colorful Grid Accent 4" w:uiPriority="73"/>
-    <w:lsdException w:name="Light Shading Accent 5" w:uiPriority="60"/>
-    <w:lsdException w:name="Light List Accent 5" w:uiPriority="61"/>
-    <w:lsdException w:name="Light Grid Accent 5" w:uiPriority="62"/>
-    <w:lsdException w:name="Medium Shading 1 Accent 5" w:uiPriority="63"/>
-    <w:lsdException w:name="Medium Shading 2 Accent 5" w:uiPriority="64"/>
-    <w:lsdException w:name="Medium List 1 Accent 5" w:uiPriority="65"/>
-    <w:lsdException w:name="Medium List 2 Accent 5" w:uiPriority="66"/>
-    <w:lsdException w:name="Medium Grid 1 Accent 5" w:uiPriority="67"/>
-    <w:lsdException w:name="Medium Grid 2 Accent 5" w:uiPriority="68"/>
-    <w:lsdException w:name="Medium Grid 3 Accent 5" w:uiPriority="69"/>
-    <w:lsdException w:name="Dark List Accent 5" w:uiPriority="70"/>
-    <w:lsdException w:name="Colorful Shading Accent 5" w:uiPriority="71"/>
-    <w:lsdException w:name="Colorful List Accent 5" w:uiPriority="72"/>
-    <w:lsdException w:name="Colorful Grid Accent 5" w:uiPriority="73"/>
-    <w:lsdException w:name="Light Shading Accent 6" w:uiPriority="60"/>
-    <w:lsdException w:name="Light List Accent 6" w:uiPriority="61"/>
-    <w:lsdException w:name="Light Grid Accent 6" w:uiPriority="62"/>
-    <w:lsdException w:name="Medium Shading 1 Accent 6" w:uiPriority="63"/>
-    <w:lsdException w:name="Medium Shading 2 Accent 6" w:uiPriority="64"/>
-    <w:lsdException w:name="Medium List 1 Accent 6" w:uiPriority="65"/>
-    <w:lsdException w:name="Medium List 2 Accent 6" w:uiPriority="66"/>
-    <w:lsdException w:name="Medium Grid 1 Accent 6" w:uiPriority="67"/>
-    <w:lsdException w:name="Medium Grid 2 Accent 6" w:uiPriority="68"/>
-    <w:lsdException w:name="Medium Grid 3 Accent 6" w:uiPriority="69"/>
-    <w:lsdException w:name="Dark List Accent 6" w:uiPriority="70"/>
-    <w:lsdException w:name="Colorful Shading Accent 6" w:uiPriority="71"/>
-    <w:lsdException w:name="Colorful List Accent 6" w:uiPriority="72"/>
-    <w:lsdException w:name="Colorful Grid Accent 6" w:uiPriority="73"/>
-    <w:lsdException w:name="Subtle Emphasis" w:uiPriority="19" w:qFormat="1"/>
-    <w:lsdException w:name="Intense Emphasis" w:uiPriority="21" w:qFormat="1"/>
-    <w:lsdException w:name="Subtle Reference" w:uiPriority="31" w:qFormat="1"/>
-    <w:lsdException w:name="Intense Reference" w:uiPriority="32" w:qFormat="1"/>
-    <w:lsdException w:name="Book Title" w:uiPriority="33" w:qFormat="1"/>
-    <w:lsdException w:name="Bibliography" w:semiHidden="1" w:uiPriority="37" w:unhideWhenUsed="1"/>
-    <w:lsdException w:name="TOC Heading" w:semiHidden="1" w:uiPriority="39" w:unhideWhenUsed="1" w:qFormat="1"/>
-    <w:lsdException w:name="Plain Table 1" w:uiPriority="41"/>
-    <w:lsdException w:name="Plain Table 2" w:uiPriority="42"/>
-    <w:lsdException w:name="Plain Table 3" w:uiPriority="43"/>
-    <w:lsdException w:name="Plain Table 4" w:uiPriority="44"/>
-    <w:lsdException w:name="Plain Table 5" w:uiPriority="45"/>
-    <w:lsdException w:name="Grid Table Light" w:uiPriority="40"/>
-    <w:lsdException w:name="Grid Table 1 Light" w:uiPriority="46"/>
-    <w:lsdException w:name="Grid Table 2" w:uiPriority="47"/>
-    <w:lsdException w:name="Grid Table 3" w:uiPriority="48"/>
-    <w:lsdException w:name="Grid Table 4" w:uiPriority="49"/>
-    <w:lsdException w:name="Grid Table 5 Dark" w:uiPriority="50"/>
-    <w:lsdException w:name="Grid Table 6 Colorful" w:uiPriority="51"/>
-    <w:lsdException w:name="Grid Table 7 Colorful" w:uiPriority="52"/>
-    <w:lsdException w:name="Grid Table 1 Light Accent 1" w:uiPriority="46"/>
-    <w:lsdException w:name="Grid Table 2 Accent 1" w:uiPriority="47"/>
-    <w:lsdException w:name="Grid Table 3 Accent 1" w:uiPriority="48"/>
-    <w:lsdException w:name="Grid Table 4 Accent 1" w:uiPriority="49"/>
-    <w:lsdException w:name="Grid Table 5 Dark Accent 1" w:uiPriority="50"/>
-    <w:lsdException w:name="Grid Table 6 Colorful Accent 1" w:uiPriority="51"/>
-    <w:lsdException w:name="Grid Table 7 Colorful Accent 1" w:uiPriority="52"/>
-    <w:lsdException w:name="Grid Table 1 Light Accent 2" w:uiPriority="46"/>
-    <w:lsdException w:name="Grid Table 2 Accent 2" w:uiPriority="47"/>
-    <w:lsdException w:name="Grid Table 3 Accent 2" w:uiPriority="48"/>
-    <w:lsdException w:name="Grid Table 4 Accent 2" w:uiPriority="49"/>
-    <w:lsdException w:name="Grid Table 5 Dark Accent 2" w:uiPriority="50"/>
-    <w:lsdException w:name="Grid Table 6 Colorful Accent 2" w:uiPriority="51"/>
-    <w:lsdException w:name="Grid Table 7 Colorful Accent 2" w:uiPriority="52"/>
-    <w:lsdException w:name="Grid Table 1 Light Accent 3" w:uiPriority="46"/>
-    <w:lsdException w:name="Grid Table 2 Accent 3" w:uiPriority="47"/>
-    <w:lsdException w:name="Grid Table 3 Accent 3" w:uiPriority="48"/>
-    <w:lsdException w:name="Grid Table 4 Accent 3" w:uiPriority="49"/>
-    <w:lsdException w:name="Grid Table 5 Dark Accent 3" w:uiPriority="50"/>
-    <w:lsdException w:name="Grid Table 6 Colorful Accent 3" w:uiPriority="51"/>
-    <w:lsdException w:name="Grid Table 7 Colorful Accent 3" w:uiPriority="52"/>
-    <w:lsdException w:name="Grid Table 1 Light Accent 4" w:uiPriority="46"/>
-    <w:lsdException w:name="Grid Table 2 Accent 4" w:uiPriority="47"/>
-    <w:lsdException w:name="Grid Table 3 Accent 4" w:uiPriority="48"/>
-    <w:lsdException w:name="Grid Table 4 Accent 4" w:uiPriority="49"/>
-    <w:lsdException w:name="Grid Table 5 Dark Accent 4" w:uiPriority="50"/>
-    <w:lsdException w:name="Grid Table 6 Colorful Accent 4" w:uiPriority="51"/>
-    <w:lsdException w:name="Grid Table 7 Colorful Accent 4" w:uiPriority="52"/>
-    <w:lsdException w:name="Grid Table 1 Light Accent 5" w:uiPriority="46"/>
-    <w:lsdException w:name="Grid Table 2 Accent 5" w:uiPriority="47"/>
-    <w:lsdException w:name="Grid Table 3 Accent 5" w:uiPriority="48"/>
-    <w:lsdException w:name="Grid Table 4 Accent 5" w:uiPriority="49"/>
-    <w:lsdException w:name="Grid Table 5 Dark Accent 5" w:uiPriority="50"/>
-    <w:lsdException w:name="Grid Table 6 Colorful Accent 5" w:uiPriority="51"/>
-    <w:lsdException w:name="Grid Table 7 Colorful Accent 5" w:uiPriority="52"/>
-    <w:lsdException w:name="Grid Table 1 Light Accent 6" w:uiPriority="46"/>
-    <w:lsdException w:name="Grid Table 2 Accent 6" w:uiPriority="47"/>
-    <w:lsdException w:name="Grid Table 3 Accent 6" w:uiPriority="48"/>
-    <w:lsdException w:name="Grid Table 4 Accent 6" w:uiPriority="49"/>
-    <w:lsdException w:name="Grid Table 5 Dark Accent 6" w:uiPriority="50"/>
-    <w:lsdException w:name="Grid Table 6 Colorful Accent 6" w:uiPriority="51"/>
-    <w:lsdException w:name="Grid Table 7 Colorful Accent 6" w:uiPriority="52"/>
-    <w:lsdException w:name="List Table 1 Light" w:uiPriority="46"/>
-    <w:lsdException w:name="List Table 2" w:uiPriority="47"/>
-    <w:lsdException w:name="List Table 3" w:uiPriority="48"/>
-    <w:lsdException w:name="List Table 4" w:uiPriority="49"/>
-    <w:lsdException w:name="List Table 5 Dark" w:uiPriority="50"/>
-    <w:lsdException w:name="List Table 6 Colorful" w:uiPriority="51"/>
-    <w:lsdException w:name="List Table 7 Colorful" w:uiPriority="52"/>
-    <w:lsdException w:name="List Table 1 Light Accent 1" w:uiPriority="46"/>
-    <w:lsdException w:name="List Table 2 Accent 1" w:uiPriority="47"/>
-    <w:lsdException w:name="List Table 3 Accent 1" w:uiPriority="48"/>
-    <w:lsdException w:name="List Table 4 Accent 1" w:uiPriority="49"/>
-    <w:lsdException w:name="List Table 5 Dark Accent 1" w:uiPriority="50"/>
-    <w:lsdException w:name="List Table 6 Colorful Accent 1" w:uiPriority="51"/>
-    <w:lsdException w:name="List Table 7 Colorful Accent 1" w:uiPriority="52"/>
-    <w:lsdException w:name="List Table 1 Light Accent 2" w:uiPriority="46"/>
-    <w:lsdException w:name="List Table 2 Accent 2" w:uiPriority="47"/>
-    <w:lsdException w:name="List Table 3 Accent 2" w:uiPriority="48"/>
-    <w:lsdException w:name="List Table 4 Accent 2" w:uiPriority="49"/>
-    <w:lsdException w:name="List Table 5 Dark Accent 2" w:uiPriority="50"/>
-    <w:lsdException w:name="List Table 6 Colorful Accent 2" w:uiPriority="51"/>
-    <w:lsdException w:name="List Table 7 Colorful Accent 2" w:uiPriority="52"/>
-    <w:lsdException w:name="List Table 1 Light Accent 3" w:uiPriority="46"/>
-    <w:lsdException w:name="List Table 2 Accent 3" w:uiPriority="47"/>
-    <w:lsdException w:name="List Table 3 Accent 3" w:uiPriority="48"/>
-    <w:lsdException w:name="List Table 4 Accent 3" w:uiPriority="49"/>
-    <w:lsdException w:name="List Table 5 Dark Accent 3" w:uiPriority="50"/>
-    <w:lsdException w:name="List Table 6 Colorful Accent 3" w:uiPriority="51"/>
-    <w:lsdException w:name="List Table 7 Colorful Accent 3" w:uiPriority="52"/>
-    <w:lsdException w:name="List Table 1 Light Accent 4" w:uiPriority="46"/>
-    <w:lsdException w:name="List Table 2 Accent 4" w:uiPriority="47"/>
-    <w:lsdException w:name="List Table 3 Accent 4" w:uiPriority="48"/>
-    <w:lsdException w:name="List Table 4 Accent 4" w:uiPriority="49"/>
-    <w:lsdException w:name="List Table 5 Dark Accent 4" w:uiPriority="50"/>
-    <w:lsdException w:name="List Table 6 Colorful Accent 4" w:uiPriority="51"/>
-    <w:lsdException w:name="List Table 7 Colorful Accent 4" w:uiPriority="52"/>
-    <w:lsdException w:name="List Table 1 Light Accent 5" w:uiPriority="46"/>
-    <w:lsdException w:name="List Table 2 Accent 5" w:uiPriority="47"/>
-    <w:lsdException w:name="List Table 3 Accent 5" w:uiPriority="48"/>
-    <w:lsdException w:name="List Table 4 Accent 5" w:uiPriority="49"/>
-    <w:lsdException w:name="List Table 5 Dark Accent 5" w:uiPriority="50"/>
-    <w:lsdException w:name="List Table 6 Colorful Accent 5" w:uiPriority="51"/>
-    <w:lsdException w:name="List Table 7 Colorful Accent 5" w:uiPriority="52"/>
-    <w:lsdException w:name="List Table 1 Light Accent 6" w:uiPriority="46"/>
-    <w:lsdException w:name="List Table 2 Accent 6" w:uiPriority="47"/>
-    <w:lsdException w:name="List Table 3 Accent 6" w:uiPriority="48"/>
-    <w:lsdException w:name="List Table 4 Accent 6" w:uiPriority="49"/>
-    <w:lsdException w:name="List Table 5 Dark Accent 6" w:uiPriority="50"/>
-    <w:lsdException w:name="List Table 6 Colorful Accent 6" w:uiPriority="51"/>
-    <w:lsdException w:name="List Table 7 Colorful Accent 6" w:uiPriority="52"/>
-    <w:lsdException w:name="Mention" w:semiHidden="1" w:unhideWhenUsed="1"/>
-    <w:lsdException w:name="Smart Hyperlink" w:semiHidden="1" w:unhideWhenUsed="1"/>
-    <w:lsdException w:name="Hashtag" w:semiHidden="1" w:unhideWhenUsed="1"/>
-    <w:lsdException w:name="Unresolved Mention" w:semiHidden="1" w:unhideWhenUsed="1"/>
-    <w:lsdException w:name="Smart Link" w:semiHidden="1" w:unhideWhenUsed="1"/>
+  <w:latentStyles w:defLockedState="0" w:defUIPriority="99" w:defSemiHidden="1" w:defUnhideWhenUsed="1" w:defQFormat="0" w:count="267">
+    <w:lsdException w:name="Normal" w:semiHidden="0" w:uiPriority="0" w:unhideWhenUsed="0" w:qFormat="1"/>
+    <w:lsdException w:name="heading 1" w:semiHidden="0" w:uiPriority="9" w:unhideWhenUsed="0" w:qFormat="1"/>
+    <w:lsdException w:name="heading 2" w:uiPriority="9" w:qFormat="1"/>
+    <w:lsdException w:name="heading 3" w:uiPriority="9" w:qFormat="1"/>
+    <w:lsdException w:name="heading 4" w:uiPriority="9" w:qFormat="1"/>
+    <w:lsdException w:name="heading 5" w:uiPriority="9" w:qFormat="1"/>
+    <w:lsdException w:name="heading 6" w:uiPriority="9" w:qFormat="1"/>
+    <w:lsdException w:name="heading 7" w:uiPriority="9" w:qFormat="1"/>
+    <w:lsdException w:name="heading 8" w:uiPriority="9" w:qFormat="1"/>
+    <w:lsdException w:name="heading 9" w:uiPriority="9" w:qFormat="1"/>
+    <w:lsdException w:name="toc 1" w:uiPriority="39"/>
+    <w:lsdException w:name="toc 2" w:uiPriority="39"/>
+    <w:lsdException w:name="toc 3" w:uiPriority="39"/>
+    <w:lsdException w:name="toc 4" w:uiPriority="39"/>
+    <w:lsdException w:name="toc 5" w:uiPriority="39"/>
+    <w:lsdException w:name="toc 6" w:uiPriority="39"/>
+    <w:lsdException w:name="toc 7" w:uiPriority="39"/>
+    <w:lsdException w:name="toc 8" w:uiPriority="39"/>
+    <w:lsdException w:name="toc 9" w:uiPriority="39"/>
+    <w:lsdException w:name="caption" w:uiPriority="35" w:qFormat="1"/>
+    <w:lsdException w:name="Title" w:semiHidden="0" w:uiPriority="10" w:unhideWhenUsed="0" w:qFormat="1"/>
+    <w:lsdException w:name="Default Paragraph Font" w:uiPriority="1"/>
+    <w:lsdException w:name="Subtitle" w:semiHidden="0" w:uiPriority="11" w:unhideWhenUsed="0" w:qFormat="1"/>
+    <w:lsdException w:name="Strong" w:semiHidden="0" w:uiPriority="22" w:unhideWhenUsed="0" w:qFormat="1"/>
+    <w:lsdException w:name="Emphasis" w:semiHidden="0" w:uiPriority="20" w:unhideWhenUsed="0" w:qFormat="1"/>
+    <w:lsdException w:name="Table Grid" w:semiHidden="0" w:uiPriority="39" w:unhideWhenUsed="0"/>
+    <w:lsdException w:name="Placeholder Text" w:unhideWhenUsed="0"/>
+    <w:lsdException w:name="No Spacing" w:semiHidden="0" w:uiPriority="1" w:unhideWhenUsed="0" w:qFormat="1"/>
+    <w:lsdException w:name="Light Shading" w:semiHidden="0" w:uiPriority="60" w:unhideWhenUsed="0"/>
+    <w:lsdException w:name="Light List" w:semiHidden="0" w:uiPriority="61" w:unhideWhenUsed="0"/>
+    <w:lsdException w:name="Light Grid" w:semiHidden="0" w:uiPriority="62" w:unhideWhenUsed="0"/>
+    <w:lsdException w:name="Medium Shading 1" w:semiHidden="0" w:uiPriority="63" w:unhideWhenUsed="0"/>
+    <w:lsdException w:name="Medium Shading 2" w:semiHidden="0" w:uiPriority="64" w:unhideWhenUsed="0"/>
+    <w:lsdException w:name="Medium List 1" w:semiHidden="0" w:uiPriority="65" w:unhideWhenUsed="0"/>
+    <w:lsdException w:name="Medium List 2" w:semiHidden="0" w:uiPriority="66" w:unhideWhenUsed="0"/>
+    <w:lsdException w:name="Medium Grid 1" w:semiHidden="0" w:uiPriority="67" w:unhideWhenUsed="0"/>
+    <w:lsdException w:name="Medium Grid 2" w:semiHidden="0" w:uiPriority="68" w:unhideWhenUsed="0"/>
+    <w:lsdException w:name="Medium Grid 3" w:semiHidden="0" w:uiPriority="69" w:unhideWhenUsed="0"/>
+    <w:lsdException w:name="Dark List" w:semiHidden="0" w:uiPriority="70" w:unhideWhenUsed="0"/>
+    <w:lsdException w:name="Colorful Shading" w:semiHidden="0" w:uiPriority="71" w:unhideWhenUsed="0"/>
+    <w:lsdException w:name="Colorful List" w:semiHidden="0" w:uiPriority="72" w:unhideWhenUsed="0"/>
+    <w:lsdException w:name="Colorful Grid" w:semiHidden="0" w:uiPriority="73" w:unhideWhenUsed="0"/>
+    <w:lsdException w:name="Light Shading Accent 1" w:semiHidden="0" w:uiPriority="60" w:unhideWhenUsed="0"/>
+    <w:lsdException w:name="Light List Accent 1" w:semiHidden="0" w:uiPriority="61" w:unhideWhenUsed="0"/>
+    <w:lsdException w:name="Light Grid Accent 1" w:semiHidden="0" w:uiPriority="62" w:unhideWhenUsed="0"/>
+    <w:lsdException w:name="Medium Shading 1 Accent 1" w:semiHidden="0" w:uiPriority="63" w:unhideWhenUsed="0"/>
+    <w:lsdException w:name="Medium Shading 2 Accent 1" w:semiHidden="0" w:uiPriority="64" w:unhideWhenUsed="0"/>
+    <w:lsdException w:name="Medium List 1 Accent 1" w:semiHidden="0" w:uiPriority="65" w:unhideWhenUsed="0"/>
+    <w:lsdException w:name="Revision" w:unhideWhenUsed="0"/>
+    <w:lsdException w:name="List Paragraph" w:semiHidden="0" w:uiPriority="34" w:unhideWhenUsed="0" w:qFormat="1"/>
+    <w:lsdException w:name="Quote" w:semiHidden="0" w:uiPriority="29" w:unhideWhenUsed="0" w:qFormat="1"/>
+    <w:lsdException w:name="Intense Quote" w:semiHidden="0" w:uiPriority="30" w:unhideWhenUsed="0" w:qFormat="1"/>
+    <w:lsdException w:name="Medium List 2 Accent 1" w:semiHidden="0" w:uiPriority="66" w:unhideWhenUsed="0"/>
+    <w:lsdException w:name="Medium Grid 1 Accent 1" w:semiHidden="0" w:uiPriority="67" w:unhideWhenUsed="0"/>
+    <w:lsdException w:name="Medium Grid 2 Accent 1" w:semiHidden="0" w:uiPriority="68" w:unhideWhenUsed="0"/>
+    <w:lsdException w:name="Medium Grid 3 Accent 1" w:semiHidden="0" w:uiPriority="69" w:unhideWhenUsed="0"/>
+    <w:lsdException w:name="Dark List Accent 1" w:semiHidden="0" w:uiPriority="70" w:unhideWhenUsed="0"/>
+    <w:lsdException w:name="Colorful Shading Accent 1" w:semiHidden="0" w:uiPriority="71" w:unhideWhenUsed="0"/>
+    <w:lsdException w:name="Colorful List Accent 1" w:semiHidden="0" w:uiPriority="72" w:unhideWhenUsed="0"/>
+    <w:lsdException w:name="Colorful Grid Accent 1" w:semiHidden="0" w:uiPriority="73" w:unhideWhenUsed="0"/>
+    <w:lsdException w:name="Light Shading Accent 2" w:semiHidden="0" w:uiPriority="60" w:unhideWhenUsed="0"/>
+    <w:lsdException w:name="Light List Accent 2" w:semiHidden="0" w:uiPriority="61" w:unhideWhenUsed="0"/>
+    <w:lsdException w:name="Light Grid Accent 2" w:semiHidden="0" w:uiPriority="62" w:unhideWhenUsed="0"/>
+    <w:lsdException w:name="Medium Shading 1 Accent 2" w:semiHidden="0" w:uiPriority="63" w:unhideWhenUsed="0"/>
+    <w:lsdException w:name="Medium Shading 2 Accent 2" w:semiHidden="0" w:uiPriority="64" w:unhideWhenUsed="0"/>
+    <w:lsdException w:name="Medium List 1 Accent 2" w:semiHidden="0" w:uiPriority="65" w:unhideWhenUsed="0"/>
+    <w:lsdException w:name="Medium List 2 Accent 2" w:semiHidden="0" w:uiPriority="66" w:unhideWhenUsed="0"/>
+    <w:lsdException w:name="Medium Grid 1 Accent 2" w:semiHidden="0" w:uiPriority="67" w:unhideWhenUsed="0"/>
+    <w:lsdException w:name="Medium Grid 2 Accent 2" w:semiHidden="0" w:uiPriority="68" w:unhideWhenUsed="0"/>
+    <w:lsdException w:name="Medium Grid 3 Accent 2" w:semiHidden="0" w:uiPriority="69" w:unhideWhenUsed="0"/>
+    <w:lsdException w:name="Dark List Accent 2" w:semiHidden="0" w:uiPriority="70" w:unhideWhenUsed="0"/>
+    <w:lsdException w:name="Colorful Shading Accent 2" w:semiHidden="0" w:uiPriority="71" w:unhideWhenUsed="0"/>
+    <w:lsdException w:name="Colorful List Accent 2" w:semiHidden="0" w:uiPriority="72" w:unhideWhenUsed="0"/>
+    <w:lsdException w:name="Colorful Grid Accent 2" w:semiHidden="0" w:uiPriority="73" w:unhideWhenUsed="0"/>
+    <w:lsdException w:name="Light Shading Accent 3" w:semiHidden="0" w:uiPriority="60" w:unhideWhenUsed="0"/>
+    <w:lsdException w:name="Light List Accent 3" w:semiHidden="0" w:uiPriority="61" w:unhideWhenUsed="0"/>
+    <w:lsdException w:name="Light Grid Accent 3" w:semiHidden="0" w:uiPriority="62" w:unhideWhenUsed="0"/>
+    <w:lsdException w:name="Medium Shading 1 Accent 3" w:semiHidden="0" w:uiPriority="63" w:unhideWhenUsed="0"/>
+    <w:lsdException w:name="Medium Shading 2 Accent 3" w:semiHidden="0" w:uiPriority="64" w:unhideWhenUsed="0"/>
+    <w:lsdException w:name="Medium List 1 Accent 3" w:semiHidden="0" w:uiPriority="65" w:unhideWhenUsed="0"/>
+    <w:lsdException w:name="Medium List 2 Accent 3" w:semiHidden="0" w:uiPriority="66" w:unhideWhenUsed="0"/>
+    <w:lsdException w:name="Medium Grid 1 Accent 3" w:semiHidden="0" w:uiPriority="67" w:unhideWhenUsed="0"/>
+    <w:lsdException w:name="Medium Grid 2 Accent 3" w:semiHidden="0" w:uiPriority="68" w:unhideWhenUsed="0"/>
+    <w:lsdException w:name="Medium Grid 3 Accent 3" w:semiHidden="0" w:uiPriority="69" w:unhideWhenUsed="0"/>
+    <w:lsdException w:name="Dark List Accent 3" w:semiHidden="0" w:uiPriority="70" w:unhideWhenUsed="0"/>
+    <w:lsdException w:name="Colorful Shading Accent 3" w:semiHidden="0" w:uiPriority="71" w:unhideWhenUsed="0"/>
+    <w:lsdException w:name="Colorful List Accent 3" w:semiHidden="0" w:uiPriority="72" w:unhideWhenUsed="0"/>
+    <w:lsdException w:name="Colorful Grid Accent 3" w:semiHidden="0" w:uiPriority="73" w:unhideWhenUsed="0"/>
+    <w:lsdException w:name="Light Shading Accent 4" w:semiHidden="0" w:uiPriority="60" w:unhideWhenUsed="0"/>
+    <w:lsdException w:name="Light List Accent 4" w:semiHidden="0" w:uiPriority="61" w:unhideWhenUsed="0"/>
+    <w:lsdException w:name="Light Grid Accent 4" w:semiHidden="0" w:uiPriority="62" w:unhideWhenUsed="0"/>
+    <w:lsdException w:name="Medium Shading 1 Accent 4" w:semiHidden="0" w:uiPriority="63" w:unhideWhenUsed="0"/>
+    <w:lsdException w:name="Medium Shading 2 Accent 4" w:semiHidden="0" w:uiPriority="64" w:unhideWhenUsed="0"/>
+    <w:lsdException w:name="Medium List 1 Accent 4" w:semiHidden="0" w:uiPriority="65" w:unhideWhenUsed="0"/>
+    <w:lsdException w:name="Medium List 2 Accent 4" w:semiHidden="0" w:uiPriority="66" w:unhideWhenUsed="0"/>
+    <w:lsdException w:name="Medium Grid 1 Accent 4" w:semiHidden="0" w:uiPriority="67" w:unhideWhenUsed="0"/>
+    <w:lsdException w:name="Medium Grid 2 Accent 4" w:semiHidden="0" w:uiPriority="68" w:unhideWhenUsed="0"/>
+    <w:lsdException w:name="Medium Grid 3 Accent 4" w:semiHidden="0" w:uiPriority="69" w:unhideWhenUsed="0"/>
+    <w:lsdException w:name="Dark List Accent 4" w:semiHidden="0" w:uiPriority="70" w:unhideWhenUsed="0"/>
+    <w:lsdException w:name="Colorful Shading Accent 4" w:semiHidden="0" w:uiPriority="71" w:unhideWhenUsed="0"/>
+    <w:lsdException w:name="Colorful List Accent 4" w:semiHidden="0" w:uiPriority="72" w:unhideWhenUsed="0"/>
+    <w:lsdException w:name="Colorful Grid Accent 4" w:semiHidden="0" w:uiPriority="73" w:unhideWhenUsed="0"/>
+    <w:lsdException w:name="Light Shading Accent 5" w:semiHidden="0" w:uiPriority="60" w:unhideWhenUsed="0"/>
+    <w:lsdException w:name="Light List Accent 5" w:semiHidden="0" w:uiPriority="61" w:unhideWhenUsed="0"/>
+    <w:lsdException w:name="Light Grid Accent 5" w:semiHidden="0" w:uiPriority="62" w:unhideWhenUsed="0"/>
+    <w:lsdException w:name="Medium Shading 1 Accent 5" w:semiHidden="0" w:uiPriority="63" w:unhideWhenUsed="0"/>
+    <w:lsdException w:name="Medium Shading 2 Accent 5" w:semiHidden="0" w:uiPriority="64" w:unhideWhenUsed="0"/>
+    <w:lsdException w:name="Medium List 1 Accent 5" w:semiHidden="0" w:uiPriority="65" w:unhideWhenUsed="0"/>
+    <w:lsdException w:name="Medium List 2 Accent 5" w:semiHidden="0" w:uiPriority="66" w:unhideWhenUsed="0"/>
+    <w:lsdException w:name="Medium Grid 1 Accent 5" w:semiHidden="0" w:uiPriority="67" w:unhideWhenUsed="0"/>
+    <w:lsdException w:name="Medium Grid 2 Accent 5" w:semiHidden="0" w:uiPriority="68" w:unhideWhenUsed="0"/>
+    <w:lsdException w:name="Medium Grid 3 Accent 5" w:semiHidden="0" w:uiPriority="69" w:unhideWhenUsed="0"/>
+    <w:lsdException w:name="Dark List Accent 5" w:semiHidden="0" w:uiPriority="70" w:unhideWhenUsed="0"/>
+    <w:lsdException w:name="Colorful Shading Accent 5" w:semiHidden="0" w:uiPriority="71" w:unhideWhenUsed="0"/>
+    <w:lsdException w:name="Colorful List Accent 5" w:semiHidden="0" w:uiPriority="72" w:unhideWhenUsed="0"/>
+    <w:lsdException w:name="Colorful Grid Accent 5" w:semiHidden="0" w:uiPriority="73" w:unhideWhenUsed="0"/>
+    <w:lsdException w:name="Light Shading Accent 6" w:semiHidden="0" w:uiPriority="60" w:unhideWhenUsed="0"/>
+    <w:lsdException w:name="Light List Accent 6" w:semiHidden="0" w:uiPriority="61" w:unhideWhenUsed="0"/>
+    <w:lsdException w:name="Light Grid Accent 6" w:semiHidden="0" w:uiPriority="62" w:unhideWhenUsed="0"/>
+    <w:lsdException w:name="Medium Shading 1 Accent 6" w:semiHidden="0" w:uiPriority="63" w:unhideWhenUsed="0"/>
+    <w:lsdException w:name="Medium Shading 2 Accent 6" w:semiHidden="0" w:uiPriority="64" w:unhideWhenUsed="0"/>
+    <w:lsdException w:name="Medium List 1 Accent 6" w:semiHidden="0" w:uiPriority="65" w:unhideWhenUsed="0"/>
+    <w:lsdException w:name="Medium List 2 Accent 6" w:semiHidden="0" w:uiPriority="66" w:unhideWhenUsed="0"/>
+    <w:lsdException w:name="Medium Grid 1 Accent 6" w:semiHidden="0" w:uiPriority="67" w:unhideWhenUsed="0"/>
+    <w:lsdException w:name="Medium Grid 2 Accent 6" w:semiHidden="0" w:uiPriority="68" w:unhideWhenUsed="0"/>
+    <w:lsdException w:name="Medium Grid 3 Accent 6" w:semiHidden="0" w:uiPriority="69" w:unhideWhenUsed="0"/>
+    <w:lsdException w:name="Dark List Accent 6" w:semiHidden="0" w:uiPriority="70" w:unhideWhenUsed="0"/>
+    <w:lsdException w:name="Colorful Shading Accent 6" w:semiHidden="0" w:uiPriority="71" w:unhideWhenUsed="0"/>
+    <w:lsdException w:name="Colorful List Accent 6" w:semiHidden="0" w:uiPriority="72" w:unhideWhenUsed="0"/>
+    <w:lsdException w:name="Colorful Grid Accent 6" w:semiHidden="0" w:uiPriority="73" w:unhideWhenUsed="0"/>
+    <w:lsdException w:name="Subtle Emphasis" w:semiHidden="0" w:uiPriority="19" w:unhideWhenUsed="0" w:qFormat="1"/>
+    <w:lsdException w:name="Intense Emphasis" w:semiHidden="0" w:uiPriority="21" w:unhideWhenUsed="0" w:qFormat="1"/>
+    <w:lsdException w:name="Subtle Reference" w:semiHidden="0" w:uiPriority="31" w:unhideWhenUsed="0" w:qFormat="1"/>
+    <w:lsdException w:name="Intense Reference" w:semiHidden="0" w:uiPriority="32" w:unhideWhenUsed="0" w:qFormat="1"/>
+    <w:lsdException w:name="Book Title" w:semiHidden="0" w:uiPriority="33" w:unhideWhenUsed="0" w:qFormat="1"/>
+    <w:lsdException w:name="Bibliography" w:uiPriority="37"/>
+    <w:lsdException w:name="TOC Heading" w:uiPriority="39" w:qFormat="1"/>
+  </w:latentStyles>
+  <w:style w:type="paragraph" w:default="1" w:styleId="Normale">
+    <w:name w:val="Normal"/>
+    <w:qFormat/>
+  </w:style>
+  <w:style w:type="paragraph" w:styleId="Titolo1">
+    <w:name w:val="heading 1"/>
+    <w:basedOn w:val="Normale"/>
+    <w:link w:val="Titolo1Carattere"/>
+    <w:uiPriority w:val="9"/>
+    <w:qFormat/>
+    <w:rsid w:val="00754753"/>
+    <w:pPr>
+      <w:spacing w:before="100" w:beforeAutospacing="1" w:after="100" w:afterAutospacing="1" w:line="240" w:lineRule="auto"/>
+      <w:outlineLvl w:val="0"/>
+    </w:pPr>
+    <w:rPr>
+      <w:rFonts w:ascii="Times New Roman" w:eastAsia="Times New Roman" w:hAnsi="Times New Roman" w:cs="Times New Roman"/>
+      <w:b/>
+      <w:bCs/>
+      <w:kern w:val="36"/>
+      <w:sz w:val="48"/>
+      <w:szCs w:val="48"/>
+      <w:lang w:eastAsia="it-IT"/>
+    </w:rPr>
+  </w:style>
+  <w:style w:type="character" w:default="1" w:styleId="Carpredefinitoparagrafo">
+    <w:name w:val="Default Paragraph Font"/>
+    <w:uiPriority w:val="1"/>
+    <w:semiHidden/>
+    <w:unhideWhenUsed/>
+  </w:style>
+  <w:style w:type="table" w:default="1" w:styleId="Tabellanormale">
+    <w:name w:val="Normal Table"/>
+    <w:uiPriority w:val="99"/>
+    <w:semiHidden/>
+    <w:unhideWhenUsed/>
+    <w:tblPr>
+      <w:tblInd w:w="0" w:type="dxa"/>
+      <w:tblCellMar>
+        <w:top w:w="0" w:type="dxa"/>
+        <w:left w:w="108" w:type="dxa"/>
+        <w:bottom w:w="0" w:type="dxa"/>
+        <w:right w:w="108" w:type="dxa"/>
+      </w:tblCellMar>
+    </w:tblPr>
+  </w:style>
+  <w:style w:type="numbering" w:default="1" w:styleId="Nessunelenco">
+    <w:name w:val="No List"/>
+    <w:uiPriority w:val="99"/>
+    <w:semiHidden/>
+    <w:unhideWhenUsed/>
+  </w:style>
+  <w:style w:type="paragraph" w:styleId="NormaleWeb">
+    <w:name w:val="Normal (Web)"/>
+    <w:basedOn w:val="Normale"/>
+    <w:uiPriority w:val="99"/>
+    <w:semiHidden/>
+    <w:unhideWhenUsed/>
+    <w:rsid w:val="00EA612C"/>
+    <w:pPr>
+      <w:spacing w:before="100" w:beforeAutospacing="1" w:after="100" w:afterAutospacing="1" w:line="240" w:lineRule="auto"/>
+    </w:pPr>
+    <w:rPr>
+      <w:rFonts w:ascii="Times New Roman" w:eastAsia="Times New Roman" w:hAnsi="Times New Roman" w:cs="Times New Roman"/>
+      <w:sz w:val="24"/>
+      <w:szCs w:val="24"/>
+      <w:lang w:eastAsia="it-IT"/>
+    </w:rPr>
+  </w:style>
+  <w:style w:type="character" w:styleId="Collegamentoipertestuale">
+    <w:name w:val="Hyperlink"/>
+    <w:basedOn w:val="Carpredefinitoparagrafo"/>
+    <w:uiPriority w:val="99"/>
+    <w:unhideWhenUsed/>
+    <w:rsid w:val="00EA612C"/>
+    <w:rPr>
+      <w:color w:val="0000FF"/>
+      <w:u w:val="single"/>
+    </w:rPr>
+  </w:style>
+  <w:style w:type="paragraph" w:styleId="Paragrafoelenco">
+    <w:name w:val="List Paragraph"/>
+    <w:basedOn w:val="Normale"/>
+    <w:uiPriority w:val="34"/>
+    <w:qFormat/>
+    <w:rsid w:val="00EA612C"/>
+    <w:pPr>
+      <w:spacing w:line="256" w:lineRule="auto"/>
+      <w:ind w:left="720"/>
+      <w:contextualSpacing/>
+    </w:pPr>
+    <w:rPr>
+      <w:lang w:val="en-US"/>
+    </w:rPr>
+  </w:style>
+  <w:style w:type="character" w:styleId="Enfasigrassetto">
+    <w:name w:val="Strong"/>
+    <w:basedOn w:val="Carpredefinitoparagrafo"/>
+    <w:uiPriority w:val="22"/>
+    <w:qFormat/>
+    <w:rsid w:val="00EA612C"/>
+    <w:rPr>
+      <w:b/>
+      <w:bCs/>
+    </w:rPr>
+  </w:style>
+  <w:style w:type="character" w:styleId="Testosegnaposto">
+    <w:name w:val="Placeholder Text"/>
+    <w:basedOn w:val="Carpredefinitoparagrafo"/>
+    <w:uiPriority w:val="99"/>
+    <w:semiHidden/>
+    <w:rsid w:val="0049128D"/>
+    <w:rPr>
+      <w:color w:val="808080"/>
+    </w:rPr>
+  </w:style>
+  <w:style w:type="character" w:customStyle="1" w:styleId="Menzionenonrisolta1">
+    <w:name w:val="Menzione non risolta1"/>
+    <w:basedOn w:val="Carpredefinitoparagrafo"/>
+    <w:uiPriority w:val="99"/>
+    <w:semiHidden/>
+    <w:unhideWhenUsed/>
+    <w:rsid w:val="002E7331"/>
+    <w:rPr>
+      <w:color w:val="605E5C"/>
+      <w:shd w:val="clear" w:color="auto" w:fill="E1DFDD"/>
+    </w:rPr>
+  </w:style>
+  <w:style w:type="character" w:styleId="Collegamentovisitato">
+    <w:name w:val="FollowedHyperlink"/>
+    <w:basedOn w:val="Carpredefinitoparagrafo"/>
+    <w:uiPriority w:val="99"/>
+    <w:semiHidden/>
+    <w:unhideWhenUsed/>
+    <w:rsid w:val="00702FB9"/>
+    <w:rPr>
+      <w:color w:val="954F72" w:themeColor="followedHyperlink"/>
+      <w:u w:val="single"/>
+    </w:rPr>
+  </w:style>
+  <w:style w:type="character" w:customStyle="1" w:styleId="Titolo1Carattere">
+    <w:name w:val="Titolo 1 Carattere"/>
+    <w:basedOn w:val="Carpredefinitoparagrafo"/>
+    <w:link w:val="Titolo1"/>
+    <w:uiPriority w:val="9"/>
+    <w:rsid w:val="00754753"/>
+    <w:rPr>
+      <w:rFonts w:ascii="Times New Roman" w:eastAsia="Times New Roman" w:hAnsi="Times New Roman" w:cs="Times New Roman"/>
+      <w:b/>
+      <w:bCs/>
+      <w:kern w:val="36"/>
+      <w:sz w:val="48"/>
+      <w:szCs w:val="48"/>
+      <w:lang w:eastAsia="it-IT"/>
+    </w:rPr>
+  </w:style>
+  <w:style w:type="character" w:styleId="Enfasicorsivo">
+    <w:name w:val="Emphasis"/>
+    <w:basedOn w:val="Carpredefinitoparagrafo"/>
+    <w:uiPriority w:val="20"/>
+    <w:qFormat/>
+    <w:rsid w:val="001A4D2A"/>
+    <w:rPr>
+      <w:i/>
+      <w:iCs/>
+    </w:rPr>
+  </w:style>
+  <w:style w:type="character" w:customStyle="1" w:styleId="Menzionenonrisolta2">
+    <w:name w:val="Menzione non risolta2"/>
+    <w:basedOn w:val="Carpredefinitoparagrafo"/>
+    <w:uiPriority w:val="99"/>
+    <w:semiHidden/>
+    <w:unhideWhenUsed/>
+    <w:rsid w:val="00105B9F"/>
+    <w:rPr>
+      <w:color w:val="605E5C"/>
+      <w:shd w:val="clear" w:color="auto" w:fill="E1DFDD"/>
+    </w:rPr>
+  </w:style>
+  <w:style w:type="paragraph" w:styleId="Intestazione">
+    <w:name w:val="header"/>
+    <w:basedOn w:val="Normale"/>
+    <w:link w:val="IntestazioneCarattere"/>
+    <w:uiPriority w:val="99"/>
+    <w:unhideWhenUsed/>
+    <w:rsid w:val="0040176A"/>
+    <w:pPr>
+      <w:tabs>
+        <w:tab w:val="center" w:pos="4819"/>
+        <w:tab w:val="right" w:pos="9638"/>
+      </w:tabs>
+      <w:spacing w:after="0" w:line="240" w:lineRule="auto"/>
+    </w:pPr>
+  </w:style>
+  <w:style w:type="character" w:customStyle="1" w:styleId="IntestazioneCarattere">
+    <w:name w:val="Intestazione Carattere"/>
+    <w:basedOn w:val="Carpredefinitoparagrafo"/>
+    <w:link w:val="Intestazione"/>
+    <w:uiPriority w:val="99"/>
+    <w:rsid w:val="0040176A"/>
+  </w:style>
+  <w:style w:type="paragraph" w:styleId="Pidipagina">
+    <w:name w:val="footer"/>
+    <w:basedOn w:val="Normale"/>
+    <w:link w:val="PidipaginaCarattere"/>
+    <w:uiPriority w:val="99"/>
+    <w:unhideWhenUsed/>
+    <w:rsid w:val="0040176A"/>
+    <w:pPr>
+      <w:tabs>
+        <w:tab w:val="center" w:pos="4819"/>
+        <w:tab w:val="right" w:pos="9638"/>
+      </w:tabs>
+      <w:spacing w:after="0" w:line="240" w:lineRule="auto"/>
+    </w:pPr>
+  </w:style>
+  <w:style w:type="character" w:customStyle="1" w:styleId="PidipaginaCarattere">
+    <w:name w:val="Piè di pagina Carattere"/>
+    <w:basedOn w:val="Carpredefinitoparagrafo"/>
+    <w:link w:val="Pidipagina"/>
+    <w:uiPriority w:val="99"/>
+    <w:rsid w:val="0040176A"/>
+  </w:style>
+  <w:style w:type="paragraph" w:styleId="Testofumetto">
+    <w:name w:val="Balloon Text"/>
+    <w:basedOn w:val="Normale"/>
+    <w:link w:val="TestofumettoCarattere"/>
+    <w:uiPriority w:val="99"/>
+    <w:semiHidden/>
+    <w:unhideWhenUsed/>
+    <w:rsid w:val="00AF63DA"/>
+    <w:pPr>
+      <w:spacing w:after="0" w:line="240" w:lineRule="auto"/>
+    </w:pPr>
+    <w:rPr>
+      <w:rFonts w:ascii="Tahoma" w:hAnsi="Tahoma" w:cs="Tahoma"/>
+      <w:sz w:val="16"/>
+      <w:szCs w:val="16"/>
+    </w:rPr>
+  </w:style>
+  <w:style w:type="character" w:customStyle="1" w:styleId="TestofumettoCarattere">
+    <w:name w:val="Testo fumetto Carattere"/>
+    <w:basedOn w:val="Carpredefinitoparagrafo"/>
+    <w:link w:val="Testofumetto"/>
+    <w:uiPriority w:val="99"/>
+    <w:semiHidden/>
+    <w:rsid w:val="00AF63DA"/>
+    <w:rPr>
+      <w:rFonts w:ascii="Tahoma" w:hAnsi="Tahoma" w:cs="Tahoma"/>
+      <w:sz w:val="16"/>
+      <w:szCs w:val="16"/>
+    </w:rPr>
+  </w:style>
+  <w:style w:type="paragraph" w:styleId="Revisione">
+    <w:name w:val="Revision"/>
+    <w:hidden/>
+    <w:uiPriority w:val="99"/>
+    <w:semiHidden/>
+    <w:rsid w:val="00AF0E55"/>
+    <w:pPr>
+      <w:spacing w:after="0" w:line="240" w:lineRule="auto"/>
+    </w:pPr>
+  </w:style>
+</w:styles>
+</file>
+
+<file path=word/stylesWithEffects.xml><?xml version="1.0" encoding="utf-8"?>
+<w:styles xmlns:wpc="http://schemas.microsoft.com/office/word/2010/wordprocessingCanvas" xmlns:mc="http://schemas.openxmlformats.org/markup-compatibility/2006" xmlns:o="urn:schemas-microsoft-com:office:office" xmlns:r="http://schemas.openxmlformats.org/officeDocument/2006/relationships" xmlns:m="http://schemas.openxmlformats.org/officeDocument/2006/math" xmlns:v="urn:schemas-microsoft-com:vml" xmlns:wp14="http://schemas.microsoft.com/office/word/2010/wordprocessingDrawing" xmlns:wp="http://schemas.openxmlformats.org/drawingml/2006/wordprocessingDrawing" xmlns:w10="urn:schemas-microsoft-com:office:word" xmlns:w="http://schemas.openxmlformats.org/wordprocessingml/2006/main" xmlns:w14="http://schemas.microsoft.com/office/word/2010/wordml" xmlns:wpg="http://schemas.microsoft.com/office/word/2010/wordprocessingGroup" xmlns:wpi="http://schemas.microsoft.com/office/word/2010/wordprocessingInk" xmlns:wne="http://schemas.microsoft.com/office/word/2006/wordml" xmlns:wps="http://schemas.microsoft.com/office/word/2010/wordprocessingShape" mc:Ignorable="w14 wp14">
+  <w:docDefaults>
+    <w:rPrDefault>
+      <w:rPr>
+        <w:rFonts w:asciiTheme="minorHAnsi" w:eastAsiaTheme="minorHAnsi" w:hAnsiTheme="minorHAnsi" w:cstheme="minorBidi"/>
+        <w:sz w:val="22"/>
+        <w:szCs w:val="22"/>
+        <w:lang w:val="it-IT" w:eastAsia="en-US" w:bidi="ar-SA"/>
+      </w:rPr>
+    </w:rPrDefault>
+    <w:pPrDefault>
+      <w:pPr>
+        <w:spacing w:after="160" w:line="259" w:lineRule="auto"/>
+      </w:pPr>
+    </w:pPrDefault>
+  </w:docDefaults>
+  <w:latentStyles w:defLockedState="0" w:defUIPriority="99" w:defSemiHidden="1" w:defUnhideWhenUsed="1" w:defQFormat="0" w:count="267">
+    <w:lsdException w:name="Normal" w:semiHidden="0" w:uiPriority="0" w:unhideWhenUsed="0" w:qFormat="1"/>
+    <w:lsdException w:name="heading 1" w:semiHidden="0" w:uiPriority="9" w:unhideWhenUsed="0" w:qFormat="1"/>
+    <w:lsdException w:name="heading 2" w:uiPriority="9" w:qFormat="1"/>
+    <w:lsdException w:name="heading 3" w:uiPriority="9" w:qFormat="1"/>
+    <w:lsdException w:name="heading 4" w:uiPriority="9" w:qFormat="1"/>
+    <w:lsdException w:name="heading 5" w:uiPriority="9" w:qFormat="1"/>
+    <w:lsdException w:name="heading 6" w:uiPriority="9" w:qFormat="1"/>
+    <w:lsdException w:name="heading 7" w:uiPriority="9" w:qFormat="1"/>
+    <w:lsdException w:name="heading 8" w:uiPriority="9" w:qFormat="1"/>
+    <w:lsdException w:name="heading 9" w:uiPriority="9" w:qFormat="1"/>
+    <w:lsdException w:name="toc 1" w:uiPriority="39"/>
+    <w:lsdException w:name="toc 2" w:uiPriority="39"/>
+    <w:lsdException w:name="toc 3" w:uiPriority="39"/>
+    <w:lsdException w:name="toc 4" w:uiPriority="39"/>
+    <w:lsdException w:name="toc 5" w:uiPriority="39"/>
+    <w:lsdException w:name="toc 6" w:uiPriority="39"/>
+    <w:lsdException w:name="toc 7" w:uiPriority="39"/>
+    <w:lsdException w:name="toc 8" w:uiPriority="39"/>
+    <w:lsdException w:name="toc 9" w:uiPriority="39"/>
+    <w:lsdException w:name="caption" w:uiPriority="35" w:qFormat="1"/>
+    <w:lsdException w:name="Title" w:semiHidden="0" w:uiPriority="10" w:unhideWhenUsed="0" w:qFormat="1"/>
+    <w:lsdException w:name="Default Paragraph Font" w:uiPriority="1"/>
+    <w:lsdException w:name="Subtitle" w:semiHidden="0" w:uiPriority="11" w:unhideWhenUsed="0" w:qFormat="1"/>
+    <w:lsdException w:name="Strong" w:semiHidden="0" w:uiPriority="22" w:unhideWhenUsed="0" w:qFormat="1"/>
+    <w:lsdException w:name="Emphasis" w:semiHidden="0" w:uiPriority="20" w:unhideWhenUsed="0" w:qFormat="1"/>
+    <w:lsdException w:name="Table Grid" w:semiHidden="0" w:uiPriority="39" w:unhideWhenUsed="0"/>
+    <w:lsdException w:name="Placeholder Text" w:unhideWhenUsed="0"/>
+    <w:lsdException w:name="No Spacing" w:semiHidden="0" w:uiPriority="1" w:unhideWhenUsed="0" w:qFormat="1"/>
+    <w:lsdException w:name="Light Shading" w:semiHidden="0" w:uiPriority="60" w:unhideWhenUsed="0"/>
+    <w:lsdException w:name="Light List" w:semiHidden="0" w:uiPriority="61" w:unhideWhenUsed="0"/>
+    <w:lsdException w:name="Light Grid" w:semiHidden="0" w:uiPriority="62" w:unhideWhenUsed="0"/>
+    <w:lsdException w:name="Medium Shading 1" w:semiHidden="0" w:uiPriority="63" w:unhideWhenUsed="0"/>
+    <w:lsdException w:name="Medium Shading 2" w:semiHidden="0" w:uiPriority="64" w:unhideWhenUsed="0"/>
+    <w:lsdException w:name="Medium List 1" w:semiHidden="0" w:uiPriority="65" w:unhideWhenUsed="0"/>
+    <w:lsdException w:name="Medium List 2" w:semiHidden="0" w:uiPriority="66" w:unhideWhenUsed="0"/>
+    <w:lsdException w:name="Medium Grid 1" w:semiHidden="0" w:uiPriority="67" w:unhideWhenUsed="0"/>
+    <w:lsdException w:name="Medium Grid 2" w:semiHidden="0" w:uiPriority="68" w:unhideWhenUsed="0"/>
+    <w:lsdException w:name="Medium Grid 3" w:semiHidden="0" w:uiPriority="69" w:unhideWhenUsed="0"/>
+    <w:lsdException w:name="Dark List" w:semiHidden="0" w:uiPriority="70" w:unhideWhenUsed="0"/>
+    <w:lsdException w:name="Colorful Shading" w:semiHidden="0" w:uiPriority="71" w:unhideWhenUsed="0"/>
+    <w:lsdException w:name="Colorful List" w:semiHidden="0" w:uiPriority="72" w:unhideWhenUsed="0"/>
+    <w:lsdException w:name="Colorful Grid" w:semiHidden="0" w:uiPriority="73" w:unhideWhenUsed="0"/>
+    <w:lsdException w:name="Light Shading Accent 1" w:semiHidden="0" w:uiPriority="60" w:unhideWhenUsed="0"/>
+    <w:lsdException w:name="Light List Accent 1" w:semiHidden="0" w:uiPriority="61" w:unhideWhenUsed="0"/>
+    <w:lsdException w:name="Light Grid Accent 1" w:semiHidden="0" w:uiPriority="62" w:unhideWhenUsed="0"/>
+    <w:lsdException w:name="Medium Shading 1 Accent 1" w:semiHidden="0" w:uiPriority="63" w:unhideWhenUsed="0"/>
+    <w:lsdException w:name="Medium Shading 2 Accent 1" w:semiHidden="0" w:uiPriority="64" w:unhideWhenUsed="0"/>
+    <w:lsdException w:name="Medium List 1 Accent 1" w:semiHidden="0" w:uiPriority="65" w:unhideWhenUsed="0"/>
+    <w:lsdException w:name="Revision" w:unhideWhenUsed="0"/>
+    <w:lsdException w:name="List Paragraph" w:semiHidden="0" w:uiPriority="34" w:unhideWhenUsed="0" w:qFormat="1"/>
+    <w:lsdException w:name="Quote" w:semiHidden="0" w:uiPriority="29" w:unhideWhenUsed="0" w:qFormat="1"/>
+    <w:lsdException w:name="Intense Quote" w:semiHidden="0" w:uiPriority="30" w:unhideWhenUsed="0" w:qFormat="1"/>
+    <w:lsdException w:name="Medium List 2 Accent 1" w:semiHidden="0" w:uiPriority="66" w:unhideWhenUsed="0"/>
+    <w:lsdException w:name="Medium Grid 1 Accent 1" w:semiHidden="0" w:uiPriority="67" w:unhideWhenUsed="0"/>
+    <w:lsdException w:name="Medium Grid 2 Accent 1" w:semiHidden="0" w:uiPriority="68" w:unhideWhenUsed="0"/>
+    <w:lsdException w:name="Medium Grid 3 Accent 1" w:semiHidden="0" w:uiPriority="69" w:unhideWhenUsed="0"/>
+    <w:lsdException w:name="Dark List Accent 1" w:semiHidden="0" w:uiPriority="70" w:unhideWhenUsed="0"/>
+    <w:lsdException w:name="Colorful Shading Accent 1" w:semiHidden="0" w:uiPriority="71" w:unhideWhenUsed="0"/>
+    <w:lsdException w:name="Colorful List Accent 1" w:semiHidden="0" w:uiPriority="72" w:unhideWhenUsed="0"/>
+    <w:lsdException w:name="Colorful Grid Accent 1" w:semiHidden="0" w:uiPriority="73" w:unhideWhenUsed="0"/>
+    <w:lsdException w:name="Light Shading Accent 2" w:semiHidden="0" w:uiPriority="60" w:unhideWhenUsed="0"/>
+    <w:lsdException w:name="Light List Accent 2" w:semiHidden="0" w:uiPriority="61" w:unhideWhenUsed="0"/>
+    <w:lsdException w:name="Light Grid Accent 2" w:semiHidden="0" w:uiPriority="62" w:unhideWhenUsed="0"/>
+    <w:lsdException w:name="Medium Shading 1 Accent 2" w:semiHidden="0" w:uiPriority="63" w:unhideWhenUsed="0"/>
+    <w:lsdException w:name="Medium Shading 2 Accent 2" w:semiHidden="0" w:uiPriority="64" w:unhideWhenUsed="0"/>
+    <w:lsdException w:name="Medium List 1 Accent 2" w:semiHidden="0" w:uiPriority="65" w:unhideWhenUsed="0"/>
+    <w:lsdException w:name="Medium List 2 Accent 2" w:semiHidden="0" w:uiPriority="66" w:unhideWhenUsed="0"/>
+    <w:lsdException w:name="Medium Grid 1 Accent 2" w:semiHidden="0" w:uiPriority="67" w:unhideWhenUsed="0"/>
+    <w:lsdException w:name="Medium Grid 2 Accent 2" w:semiHidden="0" w:uiPriority="68" w:unhideWhenUsed="0"/>
+    <w:lsdException w:name="Medium Grid 3 Accent 2" w:semiHidden="0" w:uiPriority="69" w:unhideWhenUsed="0"/>
+    <w:lsdException w:name="Dark List Accent 2" w:semiHidden="0" w:uiPriority="70" w:unhideWhenUsed="0"/>
+    <w:lsdException w:name="Colorful Shading Accent 2" w:semiHidden="0" w:uiPriority="71" w:unhideWhenUsed="0"/>
+    <w:lsdException w:name="Colorful List Accent 2" w:semiHidden="0" w:uiPriority="72" w:unhideWhenUsed="0"/>
+    <w:lsdException w:name="Colorful Grid Accent 2" w:semiHidden="0" w:uiPriority="73" w:unhideWhenUsed="0"/>
+    <w:lsdException w:name="Light Shading Accent 3" w:semiHidden="0" w:uiPriority="60" w:unhideWhenUsed="0"/>
+    <w:lsdException w:name="Light List Accent 3" w:semiHidden="0" w:uiPriority="61" w:unhideWhenUsed="0"/>
+    <w:lsdException w:name="Light Grid Accent 3" w:semiHidden="0" w:uiPriority="62" w:unhideWhenUsed="0"/>
+    <w:lsdException w:name="Medium Shading 1 Accent 3" w:semiHidden="0" w:uiPriority="63" w:unhideWhenUsed="0"/>
+    <w:lsdException w:name="Medium Shading 2 Accent 3" w:semiHidden="0" w:uiPriority="64" w:unhideWhenUsed="0"/>
+    <w:lsdException w:name="Medium List 1 Accent 3" w:semiHidden="0" w:uiPriority="65" w:unhideWhenUsed="0"/>
+    <w:lsdException w:name="Medium List 2 Accent 3" w:semiHidden="0" w:uiPriority="66" w:unhideWhenUsed="0"/>
+    <w:lsdException w:name="Medium Grid 1 Accent 3" w:semiHidden="0" w:uiPriority="67" w:unhideWhenUsed="0"/>
+    <w:lsdException w:name="Medium Grid 2 Accent 3" w:semiHidden="0" w:uiPriority="68" w:unhideWhenUsed="0"/>
+    <w:lsdException w:name="Medium Grid 3 Accent 3" w:semiHidden="0" w:uiPriority="69" w:unhideWhenUsed="0"/>
+    <w:lsdException w:name="Dark List Accent 3" w:semiHidden="0" w:uiPriority="70" w:unhideWhenUsed="0"/>
+    <w:lsdException w:name="Colorful Shading Accent 3" w:semiHidden="0" w:uiPriority="71" w:unhideWhenUsed="0"/>
+    <w:lsdException w:name="Colorful List Accent 3" w:semiHidden="0" w:uiPriority="72" w:unhideWhenUsed="0"/>
+    <w:lsdException w:name="Colorful Grid Accent 3" w:semiHidden="0" w:uiPriority="73" w:unhideWhenUsed="0"/>
+    <w:lsdException w:name="Light Shading Accent 4" w:semiHidden="0" w:uiPriority="60" w:unhideWhenUsed="0"/>
+    <w:lsdException w:name="Light List Accent 4" w:semiHidden="0" w:uiPriority="61" w:unhideWhenUsed="0"/>
+    <w:lsdException w:name="Light Grid Accent 4" w:semiHidden="0" w:uiPriority="62" w:unhideWhenUsed="0"/>
+    <w:lsdException w:name="Medium Shading 1 Accent 4" w:semiHidden="0" w:uiPriority="63" w:unhideWhenUsed="0"/>
+    <w:lsdException w:name="Medium Shading 2 Accent 4" w:semiHidden="0" w:uiPriority="64" w:unhideWhenUsed="0"/>
+    <w:lsdException w:name="Medium List 1 Accent 4" w:semiHidden="0" w:uiPriority="65" w:unhideWhenUsed="0"/>
+    <w:lsdException w:name="Medium List 2 Accent 4" w:semiHidden="0" w:uiPriority="66" w:unhideWhenUsed="0"/>
+    <w:lsdException w:name="Medium Grid 1 Accent 4" w:semiHidden="0" w:uiPriority="67" w:unhideWhenUsed="0"/>
+    <w:lsdException w:name="Medium Grid 2 Accent 4" w:semiHidden="0" w:uiPriority="68" w:unhideWhenUsed="0"/>
+    <w:lsdException w:name="Medium Grid 3 Accent 4" w:semiHidden="0" w:uiPriority="69" w:unhideWhenUsed="0"/>
+    <w:lsdException w:name="Dark List Accent 4" w:semiHidden="0" w:uiPriority="70" w:unhideWhenUsed="0"/>
+    <w:lsdException w:name="Colorful Shading Accent 4" w:semiHidden="0" w:uiPriority="71" w:unhideWhenUsed="0"/>
+    <w:lsdException w:name="Colorful List Accent 4" w:semiHidden="0" w:uiPriority="72" w:unhideWhenUsed="0"/>
+    <w:lsdException w:name="Colorful Grid Accent 4" w:semiHidden="0" w:uiPriority="73" w:unhideWhenUsed="0"/>
+    <w:lsdException w:name="Light Shading Accent 5" w:semiHidden="0" w:uiPriority="60" w:unhideWhenUsed="0"/>
+    <w:lsdException w:name="Light List Accent 5" w:semiHidden="0" w:uiPriority="61" w:unhideWhenUsed="0"/>
+    <w:lsdException w:name="Light Grid Accent 5" w:semiHidden="0" w:uiPriority="62" w:unhideWhenUsed="0"/>
+    <w:lsdException w:name="Medium Shading 1 Accent 5" w:semiHidden="0" w:uiPriority="63" w:unhideWhenUsed="0"/>
+    <w:lsdException w:name="Medium Shading 2 Accent 5" w:semiHidden="0" w:uiPriority="64" w:unhideWhenUsed="0"/>
+    <w:lsdException w:name="Medium List 1 Accent 5" w:semiHidden="0" w:uiPriority="65" w:unhideWhenUsed="0"/>
+    <w:lsdException w:name="Medium List 2 Accent 5" w:semiHidden="0" w:uiPriority="66" w:unhideWhenUsed="0"/>
+    <w:lsdException w:name="Medium Grid 1 Accent 5" w:semiHidden="0" w:uiPriority="67" w:unhideWhenUsed="0"/>
+    <w:lsdException w:name="Medium Grid 2 Accent 5" w:semiHidden="0" w:uiPriority="68" w:unhideWhenUsed="0"/>
+    <w:lsdException w:name="Medium Grid 3 Accent 5" w:semiHidden="0" w:uiPriority="69" w:unhideWhenUsed="0"/>
+    <w:lsdException w:name="Dark List Accent 5" w:semiHidden="0" w:uiPriority="70" w:unhideWhenUsed="0"/>
+    <w:lsdException w:name="Colorful Shading Accent 5" w:semiHidden="0" w:uiPriority="71" w:unhideWhenUsed="0"/>
+    <w:lsdException w:name="Colorful List Accent 5" w:semiHidden="0" w:uiPriority="72" w:unhideWhenUsed="0"/>
+    <w:lsdException w:name="Colorful Grid Accent 5" w:semiHidden="0" w:uiPriority="73" w:unhideWhenUsed="0"/>
+    <w:lsdException w:name="Light Shading Accent 6" w:semiHidden="0" w:uiPriority="60" w:unhideWhenUsed="0"/>
+    <w:lsdException w:name="Light List Accent 6" w:semiHidden="0" w:uiPriority="61" w:unhideWhenUsed="0"/>
+    <w:lsdException w:name="Light Grid Accent 6" w:semiHidden="0" w:uiPriority="62" w:unhideWhenUsed="0"/>
+    <w:lsdException w:name="Medium Shading 1 Accent 6" w:semiHidden="0" w:uiPriority="63" w:unhideWhenUsed="0"/>
+    <w:lsdException w:name="Medium Shading 2 Accent 6" w:semiHidden="0" w:uiPriority="64" w:unhideWhenUsed="0"/>
+    <w:lsdException w:name="Medium List 1 Accent 6" w:semiHidden="0" w:uiPriority="65" w:unhideWhenUsed="0"/>
+    <w:lsdException w:name="Medium List 2 Accent 6" w:semiHidden="0" w:uiPriority="66" w:unhideWhenUsed="0"/>
+    <w:lsdException w:name="Medium Grid 1 Accent 6" w:semiHidden="0" w:uiPriority="67" w:unhideWhenUsed="0"/>
+    <w:lsdException w:name="Medium Grid 2 Accent 6" w:semiHidden="0" w:uiPriority="68" w:unhideWhenUsed="0"/>
+    <w:lsdException w:name="Medium Grid 3 Accent 6" w:semiHidden="0" w:uiPriority="69" w:unhideWhenUsed="0"/>
+    <w:lsdException w:name="Dark List Accent 6" w:semiHidden="0" w:uiPriority="70" w:unhideWhenUsed="0"/>
+    <w:lsdException w:name="Colorful Shading Accent 6" w:semiHidden="0" w:uiPriority="71" w:unhideWhenUsed="0"/>
+    <w:lsdException w:name="Colorful List Accent 6" w:semiHidden="0" w:uiPriority="72" w:unhideWhenUsed="0"/>
+    <w:lsdException w:name="Colorful Grid Accent 6" w:semiHidden="0" w:uiPriority="73" w:unhideWhenUsed="0"/>
+    <w:lsdException w:name="Subtle Emphasis" w:semiHidden="0" w:uiPriority="19" w:unhideWhenUsed="0" w:qFormat="1"/>
+    <w:lsdException w:name="Intense Emphasis" w:semiHidden="0" w:uiPriority="21" w:unhideWhenUsed="0" w:qFormat="1"/>
+    <w:lsdException w:name="Subtle Reference" w:semiHidden="0" w:uiPriority="31" w:unhideWhenUsed="0" w:qFormat="1"/>
+    <w:lsdException w:name="Intense Reference" w:semiHidden="0" w:uiPriority="32" w:unhideWhenUsed="0" w:qFormat="1"/>
+    <w:lsdException w:name="Book Title" w:semiHidden="0" w:uiPriority="33" w:unhideWhenUsed="0" w:qFormat="1"/>
+    <w:lsdException w:name="Bibliography" w:uiPriority="37"/>
+    <w:lsdException w:name="TOC Heading" w:uiPriority="39" w:qFormat="1"/>
   </w:latentStyles>
   <w:style w:type="paragraph" w:default="1" w:styleId="Normale">
     <w:name w:val="Normal"/>
@@ -8445,7 +10074,7 @@
   <a:extraClrSchemeLst/>
   <a:extLst>
     <a:ext uri="{05A4C25C-085E-4340-85A3-A5531E510DB2}">
-      <thm15:themeFamily xmlns:thm15="http://schemas.microsoft.com/office/thememl/2012/main" name="Office Theme" id="{62F939B6-93AF-4DB8-9C6B-D6C7DFDC589F}" vid="{4A3C46E8-61CC-4603-A589-7422A47A8E4A}"/>
+      <thm15:themeFamily xmlns:thm15="http://schemas.microsoft.com/office/thememl/2012/main" xmlns="" name="Office Theme" id="{62F939B6-93AF-4DB8-9C6B-D6C7DFDC589F}" vid="{4A3C46E8-61CC-4603-A589-7422A47A8E4A}"/>
     </a:ext>
   </a:extLst>
 </a:theme>
@@ -8456,7 +10085,7 @@
 </file>
 
 <file path=customXml/itemProps1.xml><?xml version="1.0" encoding="utf-8"?>
-<ds:datastoreItem xmlns:ds="http://schemas.openxmlformats.org/officeDocument/2006/customXml" ds:itemID="{8205B4D0-D073-4A0C-AA1D-00262930CC7D}">
+<ds:datastoreItem xmlns:ds="http://schemas.openxmlformats.org/officeDocument/2006/customXml" ds:itemID="{F7339B2E-2E7C-4ED1-AEBA-AF379FD555FC}">
   <ds:schemaRefs>
     <ds:schemaRef ds:uri="http://schemas.openxmlformats.org/officeDocument/2006/bibliography"/>
   </ds:schemaRefs>

--- a/tesi.docx
+++ b/tesi.docx
@@ -4982,7 +4982,27 @@
           <w:szCs w:val="20"/>
           <w:lang w:val="it-IT"/>
         </w:rPr>
-        <w:t>Nel caso specifico di questo progetto il device è il sensore PIR che rileva la presenza nella stanza</w:t>
+        <w:t xml:space="preserve">Nel caso specifico di questo progetto il </w:t>
+      </w:r>
+      <w:proofErr w:type="spellStart"/>
+      <w:r>
+        <w:rPr>
+          <w:rFonts w:ascii="Arial" w:hAnsi="Arial" w:cs="Arial"/>
+          <w:sz w:val="20"/>
+          <w:szCs w:val="20"/>
+          <w:lang w:val="it-IT"/>
+        </w:rPr>
+        <w:t>device</w:t>
+      </w:r>
+      <w:proofErr w:type="spellEnd"/>
+      <w:r>
+        <w:rPr>
+          <w:rFonts w:ascii="Arial" w:hAnsi="Arial" w:cs="Arial"/>
+          <w:sz w:val="20"/>
+          <w:szCs w:val="20"/>
+          <w:lang w:val="it-IT"/>
+        </w:rPr>
+        <w:t xml:space="preserve"> è il sensore PIR che rileva la presenza nella stanza</w:t>
       </w:r>
     </w:p>
     <w:p>
@@ -5001,6 +5021,7 @@
           <w:lang w:val="it-IT"/>
         </w:rPr>
       </w:pPr>
+      <w:proofErr w:type="spellStart"/>
       <w:r>
         <w:rPr>
           <w:rFonts w:ascii="Arial" w:hAnsi="Arial" w:cs="Arial"/>
@@ -5019,23 +5040,84 @@
         </w:rPr>
         <w:t>easurement</w:t>
       </w:r>
-      <w:r>
-        <w:rPr>
-          <w:rFonts w:ascii="Arial" w:hAnsi="Arial" w:cs="Arial"/>
-          <w:sz w:val="20"/>
-          <w:szCs w:val="20"/>
-          <w:lang w:val="it-IT"/>
-        </w:rPr>
-        <w:t>: si tratta di una misura effettuata da un dispositivo (device) per una certa dimensione (feature) s</w:t>
-      </w:r>
-      <w:r>
-        <w:rPr>
-          <w:rFonts w:ascii="Arial" w:hAnsi="Arial" w:cs="Arial"/>
-          <w:sz w:val="20"/>
-          <w:szCs w:val="20"/>
-          <w:lang w:val="it-IT"/>
-        </w:rPr>
-        <w:t>u una determinata cosa (thing).</w:t>
+      <w:proofErr w:type="spellEnd"/>
+      <w:r>
+        <w:rPr>
+          <w:rFonts w:ascii="Arial" w:hAnsi="Arial" w:cs="Arial"/>
+          <w:sz w:val="20"/>
+          <w:szCs w:val="20"/>
+          <w:lang w:val="it-IT"/>
+        </w:rPr>
+        <w:t>: si tratta di una misura effettuata da un dispositivo (</w:t>
+      </w:r>
+      <w:proofErr w:type="spellStart"/>
+      <w:r>
+        <w:rPr>
+          <w:rFonts w:ascii="Arial" w:hAnsi="Arial" w:cs="Arial"/>
+          <w:sz w:val="20"/>
+          <w:szCs w:val="20"/>
+          <w:lang w:val="it-IT"/>
+        </w:rPr>
+        <w:t>device</w:t>
+      </w:r>
+      <w:proofErr w:type="spellEnd"/>
+      <w:r>
+        <w:rPr>
+          <w:rFonts w:ascii="Arial" w:hAnsi="Arial" w:cs="Arial"/>
+          <w:sz w:val="20"/>
+          <w:szCs w:val="20"/>
+          <w:lang w:val="it-IT"/>
+        </w:rPr>
+        <w:t>) per una certa dimensione (</w:t>
+      </w:r>
+      <w:proofErr w:type="spellStart"/>
+      <w:r>
+        <w:rPr>
+          <w:rFonts w:ascii="Arial" w:hAnsi="Arial" w:cs="Arial"/>
+          <w:sz w:val="20"/>
+          <w:szCs w:val="20"/>
+          <w:lang w:val="it-IT"/>
+        </w:rPr>
+        <w:t>feature</w:t>
+      </w:r>
+      <w:proofErr w:type="spellEnd"/>
+      <w:r>
+        <w:rPr>
+          <w:rFonts w:ascii="Arial" w:hAnsi="Arial" w:cs="Arial"/>
+          <w:sz w:val="20"/>
+          <w:szCs w:val="20"/>
+          <w:lang w:val="it-IT"/>
+        </w:rPr>
+        <w:t>) s</w:t>
+      </w:r>
+      <w:r>
+        <w:rPr>
+          <w:rFonts w:ascii="Arial" w:hAnsi="Arial" w:cs="Arial"/>
+          <w:sz w:val="20"/>
+          <w:szCs w:val="20"/>
+          <w:lang w:val="it-IT"/>
+        </w:rPr>
+        <w:t>u una determinata cosa (</w:t>
+      </w:r>
+      <w:proofErr w:type="spellStart"/>
+      <w:r>
+        <w:rPr>
+          <w:rFonts w:ascii="Arial" w:hAnsi="Arial" w:cs="Arial"/>
+          <w:sz w:val="20"/>
+          <w:szCs w:val="20"/>
+          <w:lang w:val="it-IT"/>
+        </w:rPr>
+        <w:t>thing</w:t>
+      </w:r>
+      <w:proofErr w:type="spellEnd"/>
+      <w:r>
+        <w:rPr>
+          <w:rFonts w:ascii="Arial" w:hAnsi="Arial" w:cs="Arial"/>
+          <w:sz w:val="20"/>
+          <w:szCs w:val="20"/>
+          <w:lang w:val="it-IT"/>
+        </w:rPr>
+        <w:t>).</w:t>
       </w:r>
     </w:p>
     <w:p>
@@ -5104,7 +5186,27 @@
           <w:szCs w:val="20"/>
           <w:lang w:val="it-IT"/>
         </w:rPr>
-        <w:t>lementare due metodi principali, quello di setup() e quello di loop():</w:t>
+        <w:t xml:space="preserve">lementare due metodi principali, quello di setup() e quello di </w:t>
+      </w:r>
+      <w:proofErr w:type="spellStart"/>
+      <w:r>
+        <w:rPr>
+          <w:rFonts w:ascii="Arial" w:hAnsi="Arial" w:cs="Arial"/>
+          <w:sz w:val="20"/>
+          <w:szCs w:val="20"/>
+          <w:lang w:val="it-IT"/>
+        </w:rPr>
+        <w:t>loop</w:t>
+      </w:r>
+      <w:proofErr w:type="spellEnd"/>
+      <w:r>
+        <w:rPr>
+          <w:rFonts w:ascii="Arial" w:hAnsi="Arial" w:cs="Arial"/>
+          <w:sz w:val="20"/>
+          <w:szCs w:val="20"/>
+          <w:lang w:val="it-IT"/>
+        </w:rPr>
+        <w:t>():</w:t>
       </w:r>
     </w:p>
     <w:p>
@@ -5156,7 +5258,27 @@
           <w:szCs w:val="20"/>
           <w:lang w:val="it-IT"/>
         </w:rPr>
-        <w:t>Nella funzione di loop() viene implementato il codice inerente al compito che deve adempiere il microcontrollore</w:t>
+        <w:t xml:space="preserve">Nella funzione di </w:t>
+      </w:r>
+      <w:proofErr w:type="spellStart"/>
+      <w:r>
+        <w:rPr>
+          <w:rFonts w:ascii="Arial" w:hAnsi="Arial" w:cs="Arial"/>
+          <w:sz w:val="20"/>
+          <w:szCs w:val="20"/>
+          <w:lang w:val="it-IT"/>
+        </w:rPr>
+        <w:t>loop</w:t>
+      </w:r>
+      <w:proofErr w:type="spellEnd"/>
+      <w:r>
+        <w:rPr>
+          <w:rFonts w:ascii="Arial" w:hAnsi="Arial" w:cs="Arial"/>
+          <w:sz w:val="20"/>
+          <w:szCs w:val="20"/>
+          <w:lang w:val="it-IT"/>
+        </w:rPr>
+        <w:t>() viene implementato il codice inerente al compito che deve adempiere il microcontrollore</w:t>
       </w:r>
     </w:p>
     <w:p>
@@ -5197,8 +5319,21 @@
           <w:u w:val="single"/>
           <w:lang w:val="it-IT"/>
         </w:rPr>
-        <w:t>Implementazione della libreria EdgeEngine</w:t>
-      </w:r>
+        <w:t xml:space="preserve">Implementazione della libreria </w:t>
+      </w:r>
+      <w:proofErr w:type="spellStart"/>
+      <w:r>
+        <w:rPr>
+          <w:rFonts w:ascii="Arial" w:hAnsi="Arial" w:cs="Arial"/>
+          <w:b/>
+          <w:sz w:val="20"/>
+          <w:szCs w:val="20"/>
+          <w:u w:val="single"/>
+          <w:lang w:val="it-IT"/>
+        </w:rPr>
+        <w:t>EdgeEngine</w:t>
+      </w:r>
+      <w:proofErr w:type="spellEnd"/>
     </w:p>
     <w:p>
       <w:pPr>
@@ -5219,7 +5354,61 @@
           <w:sz w:val="20"/>
           <w:szCs w:val="20"/>
         </w:rPr>
-        <w:t>La connessione tra il cloud di Measurify e l’hardware è stato facilitato dall’implementazione nel codice Arduino della libreria EdgeEngine. Rispetto a quanto detto sopra:</w:t>
+        <w:t xml:space="preserve">La connessione tra il </w:t>
+      </w:r>
+      <w:proofErr w:type="spellStart"/>
+      <w:r>
+        <w:rPr>
+          <w:rFonts w:ascii="Arial" w:hAnsi="Arial" w:cs="Arial"/>
+          <w:sz w:val="20"/>
+          <w:szCs w:val="20"/>
+        </w:rPr>
+        <w:t>cloud</w:t>
+      </w:r>
+      <w:proofErr w:type="spellEnd"/>
+      <w:r>
+        <w:rPr>
+          <w:rFonts w:ascii="Arial" w:hAnsi="Arial" w:cs="Arial"/>
+          <w:sz w:val="20"/>
+          <w:szCs w:val="20"/>
+        </w:rPr>
+        <w:t xml:space="preserve"> di </w:t>
+      </w:r>
+      <w:proofErr w:type="spellStart"/>
+      <w:r>
+        <w:rPr>
+          <w:rFonts w:ascii="Arial" w:hAnsi="Arial" w:cs="Arial"/>
+          <w:sz w:val="20"/>
+          <w:szCs w:val="20"/>
+        </w:rPr>
+        <w:t>Measurify</w:t>
+      </w:r>
+      <w:proofErr w:type="spellEnd"/>
+      <w:r>
+        <w:rPr>
+          <w:rFonts w:ascii="Arial" w:hAnsi="Arial" w:cs="Arial"/>
+          <w:sz w:val="20"/>
+          <w:szCs w:val="20"/>
+        </w:rPr>
+        <w:t xml:space="preserve"> e l’hardware è stato facilitato dall’implementazione nel codice Arduino della libreria </w:t>
+      </w:r>
+      <w:proofErr w:type="spellStart"/>
+      <w:r>
+        <w:rPr>
+          <w:rFonts w:ascii="Arial" w:hAnsi="Arial" w:cs="Arial"/>
+          <w:sz w:val="20"/>
+          <w:szCs w:val="20"/>
+        </w:rPr>
+        <w:t>EdgeEngine</w:t>
+      </w:r>
+      <w:proofErr w:type="spellEnd"/>
+      <w:r>
+        <w:rPr>
+          <w:rFonts w:ascii="Arial" w:hAnsi="Arial" w:cs="Arial"/>
+          <w:sz w:val="20"/>
+          <w:szCs w:val="20"/>
+        </w:rPr>
+        <w:t>. Rispetto a quanto detto sopra:</w:t>
       </w:r>
     </w:p>
     <w:p>
@@ -5358,8 +5547,6 @@
         </w:rPr>
         <w:t>Me</w:t>
       </w:r>
-      <w:bookmarkStart w:id="0" w:name="_GoBack"/>
-      <w:bookmarkEnd w:id="0"/>
       <w:r>
         <w:rPr>
           <w:rFonts w:ascii="Arial" w:hAnsi="Arial" w:cs="Arial"/>
@@ -5474,19 +5661,845 @@
     </w:p>
     <w:p>
       <w:pPr>
-        <w:tabs>
-          <w:tab w:val="num" w:pos="0"/>
-        </w:tabs>
+        <w:pStyle w:val="Paragrafoelenco"/>
+        <w:spacing w:after="0" w:line="240" w:lineRule="auto"/>
+        <w:ind w:left="0"/>
+        <w:jc w:val="both"/>
+        <w:textAlignment w:val="baseline"/>
+        <w:rPr>
+          <w:rFonts w:ascii="Arial" w:eastAsia="Times New Roman" w:hAnsi="Arial" w:cs="Arial"/>
+          <w:bCs/>
+          <w:color w:val="000000"/>
+          <w:sz w:val="20"/>
+          <w:szCs w:val="20"/>
+          <w:lang w:val="it-IT" w:eastAsia="it-IT"/>
+        </w:rPr>
+      </w:pPr>
+      <w:r>
+        <w:rPr>
+          <w:rFonts w:ascii="Arial" w:eastAsia="Times New Roman" w:hAnsi="Arial" w:cs="Arial"/>
+          <w:bCs/>
+          <w:color w:val="000000"/>
+          <w:sz w:val="20"/>
+          <w:szCs w:val="20"/>
+          <w:lang w:val="it-IT" w:eastAsia="it-IT"/>
+        </w:rPr>
+        <w:t xml:space="preserve">Il lavoro di sperimentazione è partito dal progetto hardware. Difatti il primo punto da sperimentare è proprio la comunicazione tra il sensore e </w:t>
+      </w:r>
+      <w:proofErr w:type="spellStart"/>
+      <w:r>
+        <w:rPr>
+          <w:rFonts w:ascii="Arial" w:eastAsia="Times New Roman" w:hAnsi="Arial" w:cs="Arial"/>
+          <w:bCs/>
+          <w:color w:val="000000"/>
+          <w:sz w:val="20"/>
+          <w:szCs w:val="20"/>
+          <w:lang w:val="it-IT" w:eastAsia="it-IT"/>
+        </w:rPr>
+        <w:t>Measurify</w:t>
+      </w:r>
+      <w:proofErr w:type="spellEnd"/>
+      <w:r>
+        <w:rPr>
+          <w:rFonts w:ascii="Arial" w:eastAsia="Times New Roman" w:hAnsi="Arial" w:cs="Arial"/>
+          <w:bCs/>
+          <w:color w:val="000000"/>
+          <w:sz w:val="20"/>
+          <w:szCs w:val="20"/>
+          <w:lang w:val="it-IT" w:eastAsia="it-IT"/>
+        </w:rPr>
+        <w:t>. Ogni volta che il sensore colleziona una presenza è necessario che tale campione venga memorizzato tra le “</w:t>
+      </w:r>
+      <w:proofErr w:type="spellStart"/>
+      <w:r>
+        <w:rPr>
+          <w:rFonts w:ascii="Arial" w:eastAsia="Times New Roman" w:hAnsi="Arial" w:cs="Arial"/>
+          <w:bCs/>
+          <w:color w:val="000000"/>
+          <w:sz w:val="20"/>
+          <w:szCs w:val="20"/>
+          <w:lang w:val="it-IT" w:eastAsia="it-IT"/>
+        </w:rPr>
+        <w:t>measurement</w:t>
+      </w:r>
+      <w:proofErr w:type="spellEnd"/>
+      <w:r>
+        <w:rPr>
+          <w:rFonts w:ascii="Arial" w:eastAsia="Times New Roman" w:hAnsi="Arial" w:cs="Arial"/>
+          <w:bCs/>
+          <w:color w:val="000000"/>
+          <w:sz w:val="20"/>
+          <w:szCs w:val="20"/>
+          <w:lang w:val="it-IT" w:eastAsia="it-IT"/>
+        </w:rPr>
+        <w:t xml:space="preserve">” di </w:t>
+      </w:r>
+      <w:proofErr w:type="spellStart"/>
+      <w:r>
+        <w:rPr>
+          <w:rFonts w:ascii="Arial" w:eastAsia="Times New Roman" w:hAnsi="Arial" w:cs="Arial"/>
+          <w:bCs/>
+          <w:color w:val="000000"/>
+          <w:sz w:val="20"/>
+          <w:szCs w:val="20"/>
+          <w:lang w:val="it-IT" w:eastAsia="it-IT"/>
+        </w:rPr>
+        <w:t>Measurify</w:t>
+      </w:r>
+      <w:proofErr w:type="spellEnd"/>
+      <w:r>
+        <w:rPr>
+          <w:rFonts w:ascii="Arial" w:eastAsia="Times New Roman" w:hAnsi="Arial" w:cs="Arial"/>
+          <w:bCs/>
+          <w:color w:val="000000"/>
+          <w:sz w:val="20"/>
+          <w:szCs w:val="20"/>
+          <w:lang w:val="it-IT" w:eastAsia="it-IT"/>
+        </w:rPr>
+        <w:t xml:space="preserve"> e dunque reso disponibile dall’API stessa. </w:t>
+      </w:r>
+      <w:r>
+        <w:rPr>
+          <w:rFonts w:ascii="Arial" w:eastAsia="Times New Roman" w:hAnsi="Arial" w:cs="Arial"/>
+          <w:bCs/>
+          <w:color w:val="000000"/>
+          <w:sz w:val="20"/>
+          <w:szCs w:val="20"/>
+          <w:lang w:val="it-IT" w:eastAsia="it-IT"/>
+        </w:rPr>
+        <w:t>U</w:t>
+      </w:r>
+      <w:r>
+        <w:rPr>
+          <w:rFonts w:ascii="Arial" w:eastAsia="Times New Roman" w:hAnsi="Arial" w:cs="Arial"/>
+          <w:bCs/>
+          <w:color w:val="000000"/>
+          <w:sz w:val="20"/>
+          <w:szCs w:val="20"/>
+          <w:lang w:val="it-IT" w:eastAsia="it-IT"/>
+        </w:rPr>
+        <w:t xml:space="preserve">na volta realizzato il </w:t>
+      </w:r>
+      <w:proofErr w:type="spellStart"/>
+      <w:r>
+        <w:rPr>
+          <w:rFonts w:ascii="Arial" w:eastAsia="Times New Roman" w:hAnsi="Arial" w:cs="Arial"/>
+          <w:bCs/>
+          <w:color w:val="000000"/>
+          <w:sz w:val="20"/>
+          <w:szCs w:val="20"/>
+          <w:lang w:val="it-IT" w:eastAsia="it-IT"/>
+        </w:rPr>
+        <w:t>device</w:t>
+      </w:r>
+      <w:proofErr w:type="spellEnd"/>
+      <w:r>
+        <w:rPr>
+          <w:rFonts w:ascii="Arial" w:eastAsia="Times New Roman" w:hAnsi="Arial" w:cs="Arial"/>
+          <w:bCs/>
+          <w:color w:val="000000"/>
+          <w:sz w:val="20"/>
+          <w:szCs w:val="20"/>
+          <w:lang w:val="it-IT" w:eastAsia="it-IT"/>
+        </w:rPr>
+        <w:t xml:space="preserve">, le chiamate effettuate a </w:t>
+      </w:r>
+      <w:proofErr w:type="spellStart"/>
+      <w:r>
+        <w:rPr>
+          <w:rFonts w:ascii="Arial" w:eastAsia="Times New Roman" w:hAnsi="Arial" w:cs="Arial"/>
+          <w:bCs/>
+          <w:color w:val="000000"/>
+          <w:sz w:val="20"/>
+          <w:szCs w:val="20"/>
+          <w:lang w:val="it-IT" w:eastAsia="it-IT"/>
+        </w:rPr>
+        <w:t>Measurify</w:t>
+      </w:r>
+      <w:proofErr w:type="spellEnd"/>
+      <w:r>
+        <w:rPr>
+          <w:rFonts w:ascii="Arial" w:eastAsia="Times New Roman" w:hAnsi="Arial" w:cs="Arial"/>
+          <w:bCs/>
+          <w:color w:val="000000"/>
+          <w:sz w:val="20"/>
+          <w:szCs w:val="20"/>
+          <w:lang w:val="it-IT" w:eastAsia="it-IT"/>
+        </w:rPr>
+        <w:t xml:space="preserve"> sono tutte di tipo POST, ovvero creano delle </w:t>
+      </w:r>
+      <w:proofErr w:type="spellStart"/>
+      <w:r>
+        <w:rPr>
+          <w:rFonts w:ascii="Arial" w:eastAsia="Times New Roman" w:hAnsi="Arial" w:cs="Arial"/>
+          <w:bCs/>
+          <w:color w:val="000000"/>
+          <w:sz w:val="20"/>
+          <w:szCs w:val="20"/>
+          <w:lang w:val="it-IT" w:eastAsia="it-IT"/>
+        </w:rPr>
+        <w:t>measurement</w:t>
+      </w:r>
+      <w:proofErr w:type="spellEnd"/>
+      <w:r>
+        <w:rPr>
+          <w:rFonts w:ascii="Arial" w:eastAsia="Times New Roman" w:hAnsi="Arial" w:cs="Arial"/>
+          <w:bCs/>
+          <w:color w:val="000000"/>
+          <w:sz w:val="20"/>
+          <w:szCs w:val="20"/>
+          <w:lang w:val="it-IT" w:eastAsia="it-IT"/>
+        </w:rPr>
+        <w:t xml:space="preserve">. </w:t>
+      </w:r>
+      <w:r>
+        <w:rPr>
+          <w:rFonts w:ascii="Arial" w:eastAsia="Times New Roman" w:hAnsi="Arial" w:cs="Arial"/>
+          <w:bCs/>
+          <w:color w:val="000000"/>
+          <w:sz w:val="20"/>
+          <w:szCs w:val="20"/>
+          <w:lang w:val="it-IT" w:eastAsia="it-IT"/>
+        </w:rPr>
+        <w:t xml:space="preserve">Per effettuare le chiamate è necessario disporre di un </w:t>
+      </w:r>
+      <w:proofErr w:type="spellStart"/>
+      <w:r>
+        <w:rPr>
+          <w:rFonts w:ascii="Arial" w:eastAsia="Times New Roman" w:hAnsi="Arial" w:cs="Arial"/>
+          <w:bCs/>
+          <w:color w:val="000000"/>
+          <w:sz w:val="20"/>
+          <w:szCs w:val="20"/>
+          <w:lang w:val="it-IT" w:eastAsia="it-IT"/>
+        </w:rPr>
+        <w:t>token</w:t>
+      </w:r>
+      <w:proofErr w:type="spellEnd"/>
+      <w:r>
+        <w:rPr>
+          <w:rFonts w:ascii="Arial" w:eastAsia="Times New Roman" w:hAnsi="Arial" w:cs="Arial"/>
+          <w:bCs/>
+          <w:color w:val="000000"/>
+          <w:sz w:val="20"/>
+          <w:szCs w:val="20"/>
+          <w:lang w:val="it-IT" w:eastAsia="it-IT"/>
+        </w:rPr>
+        <w:t>, che si ottiene tramite</w:t>
+      </w:r>
+    </w:p>
+    <w:p>
+      <w:pPr>
         <w:spacing w:after="0" w:line="240" w:lineRule="auto"/>
         <w:jc w:val="both"/>
-        <w:rPr>
-          <w:rFonts w:ascii="Arial" w:eastAsia="Times New Roman" w:hAnsi="Arial" w:cs="Arial"/>
-          <w:color w:val="000000"/>
-          <w:sz w:val="20"/>
-          <w:szCs w:val="20"/>
-          <w:lang w:eastAsia="it-IT"/>
-        </w:rPr>
-      </w:pPr>
+        <w:textAlignment w:val="baseline"/>
+        <w:rPr>
+          <w:rFonts w:ascii="Arial" w:eastAsia="Times New Roman" w:hAnsi="Arial" w:cs="Arial"/>
+          <w:bCs/>
+          <w:color w:val="000000"/>
+          <w:sz w:val="20"/>
+          <w:szCs w:val="20"/>
+          <w:lang w:eastAsia="it-IT"/>
+        </w:rPr>
+      </w:pPr>
+      <w:r>
+        <w:rPr>
+          <w:rFonts w:ascii="Arial" w:eastAsia="Times New Roman" w:hAnsi="Arial" w:cs="Arial"/>
+          <w:bCs/>
+          <w:color w:val="000000"/>
+          <w:sz w:val="20"/>
+          <w:szCs w:val="20"/>
+          <w:lang w:eastAsia="it-IT"/>
+        </w:rPr>
+        <w:lastRenderedPageBreak/>
+        <w:t>POST {{</w:t>
+      </w:r>
+      <w:proofErr w:type="spellStart"/>
+      <w:r>
+        <w:rPr>
+          <w:rFonts w:ascii="Arial" w:eastAsia="Times New Roman" w:hAnsi="Arial" w:cs="Arial"/>
+          <w:bCs/>
+          <w:color w:val="000000"/>
+          <w:sz w:val="20"/>
+          <w:szCs w:val="20"/>
+          <w:lang w:eastAsia="it-IT"/>
+        </w:rPr>
+        <w:t>url</w:t>
+      </w:r>
+      <w:proofErr w:type="spellEnd"/>
+      <w:r>
+        <w:rPr>
+          <w:rFonts w:ascii="Arial" w:eastAsia="Times New Roman" w:hAnsi="Arial" w:cs="Arial"/>
+          <w:bCs/>
+          <w:color w:val="000000"/>
+          <w:sz w:val="20"/>
+          <w:szCs w:val="20"/>
+          <w:lang w:eastAsia="it-IT"/>
+        </w:rPr>
+        <w:t xml:space="preserve">}}/v1/login </w:t>
+      </w:r>
+    </w:p>
+    <w:p>
+      <w:pPr>
+        <w:spacing w:after="0" w:line="240" w:lineRule="auto"/>
+        <w:jc w:val="both"/>
+        <w:textAlignment w:val="baseline"/>
+        <w:rPr>
+          <w:rFonts w:ascii="Arial" w:eastAsia="Times New Roman" w:hAnsi="Arial" w:cs="Arial"/>
+          <w:bCs/>
+          <w:color w:val="000000"/>
+          <w:sz w:val="20"/>
+          <w:szCs w:val="20"/>
+          <w:lang w:eastAsia="it-IT"/>
+        </w:rPr>
+      </w:pPr>
+      <w:r>
+        <w:rPr>
+          <w:rFonts w:ascii="Arial" w:eastAsia="Times New Roman" w:hAnsi="Arial" w:cs="Arial"/>
+          <w:bCs/>
+          <w:color w:val="000000"/>
+          <w:sz w:val="20"/>
+          <w:szCs w:val="20"/>
+          <w:lang w:eastAsia="it-IT"/>
+        </w:rPr>
+        <w:t>con il seguente corpo:</w:t>
+      </w:r>
+    </w:p>
+    <w:p>
+      <w:pPr>
+        <w:spacing w:after="0" w:line="240" w:lineRule="auto"/>
+        <w:jc w:val="both"/>
+        <w:textAlignment w:val="baseline"/>
+        <w:rPr>
+          <w:rFonts w:ascii="Arial" w:eastAsia="Times New Roman" w:hAnsi="Arial" w:cs="Arial"/>
+          <w:bCs/>
+          <w:color w:val="000000"/>
+          <w:sz w:val="20"/>
+          <w:szCs w:val="20"/>
+          <w:lang w:eastAsia="it-IT"/>
+        </w:rPr>
+      </w:pPr>
+      <w:r>
+        <w:rPr>
+          <w:rFonts w:ascii="Arial" w:eastAsia="Times New Roman" w:hAnsi="Arial" w:cs="Arial"/>
+          <w:bCs/>
+          <w:color w:val="000000"/>
+          <w:sz w:val="20"/>
+          <w:szCs w:val="20"/>
+          <w:lang w:eastAsia="it-IT"/>
+        </w:rPr>
+        <w:t>{</w:t>
+      </w:r>
+    </w:p>
+    <w:p>
+      <w:pPr>
+        <w:spacing w:after="0" w:line="240" w:lineRule="auto"/>
+        <w:jc w:val="both"/>
+        <w:textAlignment w:val="baseline"/>
+        <w:rPr>
+          <w:rFonts w:ascii="Arial" w:eastAsia="Times New Roman" w:hAnsi="Arial" w:cs="Arial"/>
+          <w:bCs/>
+          <w:color w:val="000000"/>
+          <w:sz w:val="20"/>
+          <w:szCs w:val="20"/>
+          <w:lang w:eastAsia="it-IT"/>
+        </w:rPr>
+      </w:pPr>
+      <w:r>
+        <w:rPr>
+          <w:rFonts w:ascii="Arial" w:eastAsia="Times New Roman" w:hAnsi="Arial" w:cs="Arial"/>
+          <w:bCs/>
+          <w:color w:val="000000"/>
+          <w:sz w:val="20"/>
+          <w:szCs w:val="20"/>
+          <w:lang w:eastAsia="it-IT"/>
+        </w:rPr>
+        <w:t xml:space="preserve"> "username" : “</w:t>
+      </w:r>
+      <w:proofErr w:type="spellStart"/>
+      <w:r>
+        <w:rPr>
+          <w:rFonts w:ascii="Arial" w:eastAsia="Times New Roman" w:hAnsi="Arial" w:cs="Arial"/>
+          <w:bCs/>
+          <w:color w:val="000000"/>
+          <w:sz w:val="20"/>
+          <w:szCs w:val="20"/>
+          <w:lang w:eastAsia="it-IT"/>
+        </w:rPr>
+        <w:t>presence</w:t>
+      </w:r>
+      <w:proofErr w:type="spellEnd"/>
+      <w:r>
+        <w:rPr>
+          <w:rFonts w:ascii="Arial" w:eastAsia="Times New Roman" w:hAnsi="Arial" w:cs="Arial"/>
+          <w:bCs/>
+          <w:color w:val="000000"/>
+          <w:sz w:val="20"/>
+          <w:szCs w:val="20"/>
+          <w:lang w:eastAsia="it-IT"/>
+        </w:rPr>
+        <w:t>-username",</w:t>
+      </w:r>
+    </w:p>
+    <w:p>
+      <w:pPr>
+        <w:spacing w:after="0" w:line="240" w:lineRule="auto"/>
+        <w:jc w:val="both"/>
+        <w:textAlignment w:val="baseline"/>
+        <w:rPr>
+          <w:rFonts w:ascii="Arial" w:eastAsia="Times New Roman" w:hAnsi="Arial" w:cs="Arial"/>
+          <w:bCs/>
+          <w:color w:val="000000"/>
+          <w:sz w:val="20"/>
+          <w:szCs w:val="20"/>
+          <w:lang w:eastAsia="it-IT"/>
+        </w:rPr>
+      </w:pPr>
+      <w:r>
+        <w:rPr>
+          <w:rFonts w:ascii="Arial" w:eastAsia="Times New Roman" w:hAnsi="Arial" w:cs="Arial"/>
+          <w:bCs/>
+          <w:color w:val="000000"/>
+          <w:sz w:val="20"/>
+          <w:szCs w:val="20"/>
+          <w:lang w:eastAsia="it-IT"/>
+        </w:rPr>
+        <w:t xml:space="preserve"> "password" : "</w:t>
+      </w:r>
+      <w:proofErr w:type="spellStart"/>
+      <w:r>
+        <w:rPr>
+          <w:rFonts w:ascii="Arial" w:eastAsia="Times New Roman" w:hAnsi="Arial" w:cs="Arial"/>
+          <w:bCs/>
+          <w:color w:val="000000"/>
+          <w:sz w:val="20"/>
+          <w:szCs w:val="20"/>
+          <w:lang w:eastAsia="it-IT"/>
+        </w:rPr>
+        <w:t>presence</w:t>
+      </w:r>
+      <w:proofErr w:type="spellEnd"/>
+      <w:r>
+        <w:rPr>
+          <w:rFonts w:ascii="Arial" w:eastAsia="Times New Roman" w:hAnsi="Arial" w:cs="Arial"/>
+          <w:bCs/>
+          <w:color w:val="000000"/>
+          <w:sz w:val="20"/>
+          <w:szCs w:val="20"/>
+          <w:lang w:eastAsia="it-IT"/>
+        </w:rPr>
+        <w:t>-password”</w:t>
+      </w:r>
+    </w:p>
+    <w:p>
+      <w:pPr>
+        <w:pStyle w:val="Paragrafoelenco"/>
+        <w:spacing w:after="0" w:line="240" w:lineRule="auto"/>
+        <w:ind w:left="0"/>
+        <w:jc w:val="both"/>
+        <w:textAlignment w:val="baseline"/>
+        <w:rPr>
+          <w:rFonts w:ascii="Arial" w:eastAsia="Times New Roman" w:hAnsi="Arial" w:cs="Arial"/>
+          <w:bCs/>
+          <w:color w:val="000000"/>
+          <w:sz w:val="20"/>
+          <w:szCs w:val="20"/>
+          <w:lang w:val="it-IT" w:eastAsia="it-IT"/>
+        </w:rPr>
+      </w:pPr>
+      <w:r>
+        <w:rPr>
+          <w:rFonts w:ascii="Arial" w:eastAsia="Times New Roman" w:hAnsi="Arial" w:cs="Arial"/>
+          <w:bCs/>
+          <w:color w:val="000000"/>
+          <w:sz w:val="20"/>
+          <w:szCs w:val="20"/>
+          <w:lang w:val="it-IT" w:eastAsia="it-IT"/>
+        </w:rPr>
+        <w:t>}</w:t>
+      </w:r>
+    </w:p>
+    <w:p>
+      <w:pPr>
+        <w:tabs>
+          <w:tab w:val="num" w:pos="0"/>
+        </w:tabs>
+        <w:spacing w:after="0" w:line="240" w:lineRule="auto"/>
+        <w:jc w:val="both"/>
+        <w:rPr>
+          <w:rFonts w:ascii="Arial" w:eastAsia="Times New Roman" w:hAnsi="Arial" w:cs="Arial"/>
+          <w:color w:val="000000"/>
+          <w:sz w:val="20"/>
+          <w:szCs w:val="20"/>
+          <w:lang w:eastAsia="it-IT"/>
+        </w:rPr>
+      </w:pPr>
+      <w:r>
+        <w:rPr>
+          <w:rFonts w:ascii="Arial" w:eastAsia="Times New Roman" w:hAnsi="Arial" w:cs="Arial"/>
+          <w:color w:val="000000"/>
+          <w:sz w:val="20"/>
+          <w:szCs w:val="20"/>
+          <w:lang w:eastAsia="it-IT"/>
+        </w:rPr>
+        <w:t xml:space="preserve">Tale POST è stata inserita nel codice Arduino in modo che in maniera autonoma il dispositivo possa richiedere ogni volta un nuovo </w:t>
+      </w:r>
+      <w:proofErr w:type="spellStart"/>
+      <w:r>
+        <w:rPr>
+          <w:rFonts w:ascii="Arial" w:eastAsia="Times New Roman" w:hAnsi="Arial" w:cs="Arial"/>
+          <w:color w:val="000000"/>
+          <w:sz w:val="20"/>
+          <w:szCs w:val="20"/>
+          <w:lang w:eastAsia="it-IT"/>
+        </w:rPr>
+        <w:t>token</w:t>
+      </w:r>
+      <w:proofErr w:type="spellEnd"/>
+      <w:r>
+        <w:rPr>
+          <w:rFonts w:ascii="Arial" w:eastAsia="Times New Roman" w:hAnsi="Arial" w:cs="Arial"/>
+          <w:color w:val="000000"/>
+          <w:sz w:val="20"/>
+          <w:szCs w:val="20"/>
+          <w:lang w:eastAsia="it-IT"/>
+        </w:rPr>
+        <w:t xml:space="preserve">, quando questo dovesse scadere. Il body di questa POST costituisce le credenziali per accedere all’ambiente di </w:t>
+      </w:r>
+      <w:proofErr w:type="spellStart"/>
+      <w:r>
+        <w:rPr>
+          <w:rFonts w:ascii="Arial" w:eastAsia="Times New Roman" w:hAnsi="Arial" w:cs="Arial"/>
+          <w:color w:val="000000"/>
+          <w:sz w:val="20"/>
+          <w:szCs w:val="20"/>
+          <w:lang w:eastAsia="it-IT"/>
+        </w:rPr>
+        <w:t>Measurify</w:t>
+      </w:r>
+      <w:proofErr w:type="spellEnd"/>
+      <w:r>
+        <w:rPr>
+          <w:rFonts w:ascii="Arial" w:eastAsia="Times New Roman" w:hAnsi="Arial" w:cs="Arial"/>
+          <w:color w:val="000000"/>
+          <w:sz w:val="20"/>
+          <w:szCs w:val="20"/>
+          <w:lang w:eastAsia="it-IT"/>
+        </w:rPr>
+        <w:t xml:space="preserve">. Per verificare che le presenze venissero effettivamente registrate e memorizzate è stato necessario l’utilizzo di </w:t>
+      </w:r>
+      <w:proofErr w:type="spellStart"/>
+      <w:r>
+        <w:rPr>
+          <w:rFonts w:ascii="Arial" w:eastAsia="Times New Roman" w:hAnsi="Arial" w:cs="Arial"/>
+          <w:color w:val="000000"/>
+          <w:sz w:val="20"/>
+          <w:szCs w:val="20"/>
+          <w:lang w:eastAsia="it-IT"/>
+        </w:rPr>
+        <w:t>Postman</w:t>
+      </w:r>
+      <w:proofErr w:type="spellEnd"/>
+      <w:r>
+        <w:rPr>
+          <w:rFonts w:ascii="Arial" w:eastAsia="Times New Roman" w:hAnsi="Arial" w:cs="Arial"/>
+          <w:color w:val="000000"/>
+          <w:sz w:val="20"/>
+          <w:szCs w:val="20"/>
+          <w:lang w:eastAsia="it-IT"/>
+        </w:rPr>
+        <w:t xml:space="preserve">. </w:t>
+      </w:r>
+      <w:proofErr w:type="spellStart"/>
+      <w:r>
+        <w:rPr>
+          <w:rFonts w:ascii="Arial" w:eastAsia="Times New Roman" w:hAnsi="Arial" w:cs="Arial"/>
+          <w:color w:val="000000"/>
+          <w:sz w:val="20"/>
+          <w:szCs w:val="20"/>
+          <w:lang w:eastAsia="it-IT"/>
+        </w:rPr>
+        <w:t>Post</w:t>
+      </w:r>
+      <w:r>
+        <w:rPr>
+          <w:rFonts w:ascii="Arial" w:eastAsia="Times New Roman" w:hAnsi="Arial" w:cs="Arial"/>
+          <w:color w:val="000000"/>
+          <w:sz w:val="20"/>
+          <w:szCs w:val="20"/>
+          <w:lang w:eastAsia="it-IT"/>
+        </w:rPr>
+        <w:t>man</w:t>
+      </w:r>
+      <w:proofErr w:type="spellEnd"/>
+      <w:r>
+        <w:rPr>
+          <w:rFonts w:ascii="Arial" w:eastAsia="Times New Roman" w:hAnsi="Arial" w:cs="Arial"/>
+          <w:color w:val="000000"/>
+          <w:sz w:val="20"/>
+          <w:szCs w:val="20"/>
+          <w:lang w:eastAsia="it-IT"/>
+        </w:rPr>
+        <w:t xml:space="preserve"> è una piattaforma di collaborazione per lo sviluppo di API. Le funzionalità di </w:t>
+      </w:r>
+      <w:proofErr w:type="spellStart"/>
+      <w:r>
+        <w:rPr>
+          <w:rFonts w:ascii="Arial" w:eastAsia="Times New Roman" w:hAnsi="Arial" w:cs="Arial"/>
+          <w:color w:val="000000"/>
+          <w:sz w:val="20"/>
+          <w:szCs w:val="20"/>
+          <w:lang w:eastAsia="it-IT"/>
+        </w:rPr>
+        <w:t>Postman</w:t>
+      </w:r>
+      <w:proofErr w:type="spellEnd"/>
+      <w:r>
+        <w:rPr>
+          <w:rFonts w:ascii="Arial" w:eastAsia="Times New Roman" w:hAnsi="Arial" w:cs="Arial"/>
+          <w:color w:val="000000"/>
+          <w:sz w:val="20"/>
+          <w:szCs w:val="20"/>
+          <w:lang w:eastAsia="it-IT"/>
+        </w:rPr>
+        <w:t xml:space="preserve"> semplificano ogni passaggio della creazione di un'API e ottimizzano la collaborazione in modo da poter creare API migliori, più velocemente.</w:t>
+      </w:r>
+      <w:r>
+        <w:rPr>
+          <w:rFonts w:ascii="Arial" w:eastAsia="Times New Roman" w:hAnsi="Arial" w:cs="Arial"/>
+          <w:color w:val="000000"/>
+          <w:sz w:val="20"/>
+          <w:szCs w:val="20"/>
+          <w:lang w:eastAsia="it-IT"/>
+        </w:rPr>
+        <w:t xml:space="preserve"> È stato di rilievo nello sviluppo del progetto proprio per controllare che tutti i passaggi funzionassero(?). Nel concreto, per verificare le misurazioni precedenti, era necessario utilizzare </w:t>
+      </w:r>
+    </w:p>
+    <w:p>
+      <w:pPr>
+        <w:tabs>
+          <w:tab w:val="num" w:pos="0"/>
+        </w:tabs>
+        <w:spacing w:after="0" w:line="240" w:lineRule="auto"/>
+        <w:jc w:val="both"/>
+        <w:rPr>
+          <w:rFonts w:ascii="Arial" w:eastAsia="Times New Roman" w:hAnsi="Arial" w:cs="Arial"/>
+          <w:color w:val="000000"/>
+          <w:sz w:val="20"/>
+          <w:szCs w:val="20"/>
+          <w:lang w:eastAsia="it-IT"/>
+        </w:rPr>
+      </w:pPr>
+      <w:r>
+        <w:rPr>
+          <w:rFonts w:ascii="Arial" w:eastAsia="Times New Roman" w:hAnsi="Arial" w:cs="Arial"/>
+          <w:color w:val="000000"/>
+          <w:sz w:val="20"/>
+          <w:szCs w:val="20"/>
+          <w:lang w:eastAsia="it-IT"/>
+        </w:rPr>
+        <w:t>GET {{url}}/v1/measurements?filter={"thing":”my-room"}&amp;limit=10&amp;page=1</w:t>
+      </w:r>
+    </w:p>
+    <w:p>
+      <w:pPr>
+        <w:tabs>
+          <w:tab w:val="num" w:pos="0"/>
+        </w:tabs>
+        <w:spacing w:after="0" w:line="240" w:lineRule="auto"/>
+        <w:jc w:val="both"/>
+        <w:rPr>
+          <w:rFonts w:ascii="Arial" w:eastAsia="Times New Roman" w:hAnsi="Arial" w:cs="Arial"/>
+          <w:color w:val="000000"/>
+          <w:sz w:val="20"/>
+          <w:szCs w:val="20"/>
+          <w:lang w:eastAsia="it-IT"/>
+        </w:rPr>
+      </w:pPr>
+      <w:r>
+        <w:rPr>
+          <w:rFonts w:ascii="Arial" w:eastAsia="Times New Roman" w:hAnsi="Arial" w:cs="Arial"/>
+          <w:color w:val="000000"/>
+          <w:sz w:val="20"/>
+          <w:szCs w:val="20"/>
+          <w:lang w:eastAsia="it-IT"/>
+        </w:rPr>
+        <w:t xml:space="preserve">Che restituiva tutte le misure, effettuate sulla </w:t>
+      </w:r>
+      <w:proofErr w:type="spellStart"/>
+      <w:r>
+        <w:rPr>
+          <w:rFonts w:ascii="Arial" w:eastAsia="Times New Roman" w:hAnsi="Arial" w:cs="Arial"/>
+          <w:color w:val="000000"/>
+          <w:sz w:val="20"/>
+          <w:szCs w:val="20"/>
+          <w:lang w:eastAsia="it-IT"/>
+        </w:rPr>
+        <w:t>thing</w:t>
+      </w:r>
+      <w:proofErr w:type="spellEnd"/>
+      <w:r>
+        <w:rPr>
+          <w:rFonts w:ascii="Arial" w:eastAsia="Times New Roman" w:hAnsi="Arial" w:cs="Arial"/>
+          <w:color w:val="000000"/>
+          <w:sz w:val="20"/>
+          <w:szCs w:val="20"/>
+          <w:lang w:eastAsia="it-IT"/>
+        </w:rPr>
+        <w:t xml:space="preserve"> “</w:t>
+      </w:r>
+      <w:proofErr w:type="spellStart"/>
+      <w:r>
+        <w:rPr>
+          <w:rFonts w:ascii="Arial" w:eastAsia="Times New Roman" w:hAnsi="Arial" w:cs="Arial"/>
+          <w:color w:val="000000"/>
+          <w:sz w:val="20"/>
+          <w:szCs w:val="20"/>
+          <w:lang w:eastAsia="it-IT"/>
+        </w:rPr>
+        <w:t>my</w:t>
+      </w:r>
+      <w:proofErr w:type="spellEnd"/>
+      <w:r>
+        <w:rPr>
+          <w:rFonts w:ascii="Arial" w:eastAsia="Times New Roman" w:hAnsi="Arial" w:cs="Arial"/>
+          <w:color w:val="000000"/>
+          <w:sz w:val="20"/>
+          <w:szCs w:val="20"/>
+          <w:lang w:eastAsia="it-IT"/>
+        </w:rPr>
+        <w:t xml:space="preserve">-room”. </w:t>
+      </w:r>
+    </w:p>
+    <w:p>
+      <w:pPr>
+        <w:tabs>
+          <w:tab w:val="num" w:pos="0"/>
+        </w:tabs>
+        <w:spacing w:after="0" w:line="240" w:lineRule="auto"/>
+        <w:jc w:val="both"/>
+        <w:rPr>
+          <w:rFonts w:ascii="Arial" w:eastAsia="Times New Roman" w:hAnsi="Arial" w:cs="Arial"/>
+          <w:color w:val="000000"/>
+          <w:sz w:val="20"/>
+          <w:szCs w:val="20"/>
+          <w:lang w:eastAsia="it-IT"/>
+        </w:rPr>
+      </w:pPr>
+      <w:r>
+        <w:rPr>
+          <w:rFonts w:ascii="Arial" w:eastAsia="Times New Roman" w:hAnsi="Arial" w:cs="Arial"/>
+          <w:color w:val="000000"/>
+          <w:sz w:val="20"/>
+          <w:szCs w:val="20"/>
+          <w:lang w:eastAsia="it-IT"/>
+        </w:rPr>
+        <w:t>Punti da toccare:</w:t>
+      </w:r>
+    </w:p>
+    <w:p>
+      <w:pPr>
+        <w:pStyle w:val="Paragrafoelenco"/>
+        <w:numPr>
+          <w:ilvl w:val="0"/>
+          <w:numId w:val="29"/>
+        </w:numPr>
+        <w:tabs>
+          <w:tab w:val="num" w:pos="0"/>
+        </w:tabs>
+        <w:spacing w:after="0" w:line="240" w:lineRule="auto"/>
+        <w:jc w:val="both"/>
+        <w:rPr>
+          <w:rFonts w:ascii="Arial" w:eastAsia="Times New Roman" w:hAnsi="Arial" w:cs="Arial"/>
+          <w:color w:val="000000"/>
+          <w:sz w:val="20"/>
+          <w:szCs w:val="20"/>
+          <w:lang w:eastAsia="it-IT"/>
+        </w:rPr>
+      </w:pPr>
+      <w:r>
+        <w:rPr>
+          <w:rFonts w:ascii="Arial" w:eastAsia="Times New Roman" w:hAnsi="Arial" w:cs="Arial"/>
+          <w:color w:val="000000"/>
+          <w:sz w:val="20"/>
+          <w:szCs w:val="20"/>
+          <w:lang w:val="it-IT" w:eastAsia="it-IT"/>
+        </w:rPr>
+        <w:t>Sperimentazione</w:t>
+      </w:r>
+      <w:r>
+        <w:rPr>
+          <w:rFonts w:ascii="Arial" w:eastAsia="Times New Roman" w:hAnsi="Arial" w:cs="Arial"/>
+          <w:color w:val="000000"/>
+          <w:sz w:val="20"/>
+          <w:szCs w:val="20"/>
+          <w:lang w:eastAsia="it-IT"/>
+        </w:rPr>
+        <w:t xml:space="preserve"> flutter </w:t>
+      </w:r>
+    </w:p>
+    <w:p>
+      <w:pPr>
+        <w:pStyle w:val="Paragrafoelenco"/>
+        <w:numPr>
+          <w:ilvl w:val="0"/>
+          <w:numId w:val="29"/>
+        </w:numPr>
+        <w:tabs>
+          <w:tab w:val="num" w:pos="0"/>
+        </w:tabs>
+        <w:spacing w:after="0" w:line="240" w:lineRule="auto"/>
+        <w:jc w:val="both"/>
+        <w:rPr>
+          <w:rFonts w:ascii="Arial" w:eastAsia="Times New Roman" w:hAnsi="Arial" w:cs="Arial"/>
+          <w:color w:val="000000"/>
+          <w:sz w:val="20"/>
+          <w:szCs w:val="20"/>
+          <w:lang w:eastAsia="it-IT"/>
+        </w:rPr>
+      </w:pPr>
+      <w:r>
+        <w:rPr>
+          <w:rFonts w:ascii="Arial" w:eastAsia="Times New Roman" w:hAnsi="Arial" w:cs="Arial"/>
+          <w:color w:val="000000"/>
+          <w:sz w:val="20"/>
+          <w:szCs w:val="20"/>
+          <w:lang w:val="it-IT" w:eastAsia="it-IT"/>
+        </w:rPr>
+        <w:t>Sperimentazione</w:t>
+      </w:r>
+      <w:r>
+        <w:rPr>
+          <w:rFonts w:ascii="Arial" w:eastAsia="Times New Roman" w:hAnsi="Arial" w:cs="Arial"/>
+          <w:color w:val="000000"/>
+          <w:sz w:val="20"/>
+          <w:szCs w:val="20"/>
+          <w:lang w:eastAsia="it-IT"/>
+        </w:rPr>
+        <w:t xml:space="preserve"> </w:t>
+      </w:r>
+      <w:r>
+        <w:rPr>
+          <w:rFonts w:ascii="Arial" w:eastAsia="Times New Roman" w:hAnsi="Arial" w:cs="Arial"/>
+          <w:color w:val="000000"/>
+          <w:sz w:val="20"/>
+          <w:szCs w:val="20"/>
+          <w:lang w:val="it-IT" w:eastAsia="it-IT"/>
+        </w:rPr>
+        <w:t>notifiche</w:t>
+      </w:r>
+      <w:r>
+        <w:rPr>
+          <w:rFonts w:ascii="Arial" w:eastAsia="Times New Roman" w:hAnsi="Arial" w:cs="Arial"/>
+          <w:color w:val="000000"/>
+          <w:sz w:val="20"/>
+          <w:szCs w:val="20"/>
+          <w:lang w:eastAsia="it-IT"/>
+        </w:rPr>
+        <w:t xml:space="preserve"> push</w:t>
+      </w:r>
+      <w:bookmarkStart w:id="0" w:name="_GoBack"/>
+      <w:bookmarkEnd w:id="0"/>
     </w:p>
     <w:p>
       <w:pPr>
@@ -5611,7 +6624,6 @@
           <w:szCs w:val="24"/>
           <w:lang w:val="it-IT" w:eastAsia="it-IT"/>
         </w:rPr>
-        <w:lastRenderedPageBreak/>
         <w:t>Riferimenti bibliografici</w:t>
       </w:r>
     </w:p>
@@ -5782,7 +6794,7 @@
           <w:rPr>
             <w:noProof/>
           </w:rPr>
-          <w:t>5</w:t>
+          <w:t>6</w:t>
         </w:r>
         <w:r>
           <w:fldChar w:fldCharType="end"/>
@@ -5826,6 +6838,119 @@
 <file path=word/numbering.xml><?xml version="1.0" encoding="utf-8"?>
 <w:numbering xmlns:wpc="http://schemas.microsoft.com/office/word/2010/wordprocessingCanvas" xmlns:mc="http://schemas.openxmlformats.org/markup-compatibility/2006" xmlns:o="urn:schemas-microsoft-com:office:office" xmlns:r="http://schemas.openxmlformats.org/officeDocument/2006/relationships" xmlns:m="http://schemas.openxmlformats.org/officeDocument/2006/math" xmlns:v="urn:schemas-microsoft-com:vml" xmlns:wp14="http://schemas.microsoft.com/office/word/2010/wordprocessingDrawing" xmlns:wp="http://schemas.openxmlformats.org/drawingml/2006/wordprocessingDrawing" xmlns:w10="urn:schemas-microsoft-com:office:word" xmlns:w="http://schemas.openxmlformats.org/wordprocessingml/2006/main" xmlns:w14="http://schemas.microsoft.com/office/word/2010/wordml" xmlns:wpg="http://schemas.microsoft.com/office/word/2010/wordprocessingGroup" xmlns:wpi="http://schemas.microsoft.com/office/word/2010/wordprocessingInk" xmlns:wne="http://schemas.microsoft.com/office/word/2006/wordml" xmlns:wps="http://schemas.microsoft.com/office/word/2010/wordprocessingShape" mc:Ignorable="w14 wp14">
   <w:abstractNum w:abstractNumId="0">
+    <w:nsid w:val="012A55CE"/>
+    <w:multiLevelType w:val="hybridMultilevel"/>
+    <w:tmpl w:val="0B6C7F0E"/>
+    <w:lvl w:ilvl="0" w:tplc="04100001">
+      <w:start w:val="1"/>
+      <w:numFmt w:val="bullet"/>
+      <w:lvlText w:val=""/>
+      <w:lvlJc w:val="left"/>
+      <w:pPr>
+        <w:ind w:left="720" w:hanging="360"/>
+      </w:pPr>
+      <w:rPr>
+        <w:rFonts w:ascii="Symbol" w:hAnsi="Symbol" w:hint="default"/>
+      </w:rPr>
+    </w:lvl>
+    <w:lvl w:ilvl="1" w:tplc="04100003" w:tentative="1">
+      <w:start w:val="1"/>
+      <w:numFmt w:val="bullet"/>
+      <w:lvlText w:val="o"/>
+      <w:lvlJc w:val="left"/>
+      <w:pPr>
+        <w:ind w:left="1440" w:hanging="360"/>
+      </w:pPr>
+      <w:rPr>
+        <w:rFonts w:ascii="Courier New" w:hAnsi="Courier New" w:cs="Courier New" w:hint="default"/>
+      </w:rPr>
+    </w:lvl>
+    <w:lvl w:ilvl="2" w:tplc="04100005" w:tentative="1">
+      <w:start w:val="1"/>
+      <w:numFmt w:val="bullet"/>
+      <w:lvlText w:val=""/>
+      <w:lvlJc w:val="left"/>
+      <w:pPr>
+        <w:ind w:left="2160" w:hanging="360"/>
+      </w:pPr>
+      <w:rPr>
+        <w:rFonts w:ascii="Wingdings" w:hAnsi="Wingdings" w:hint="default"/>
+      </w:rPr>
+    </w:lvl>
+    <w:lvl w:ilvl="3" w:tplc="04100001" w:tentative="1">
+      <w:start w:val="1"/>
+      <w:numFmt w:val="bullet"/>
+      <w:lvlText w:val=""/>
+      <w:lvlJc w:val="left"/>
+      <w:pPr>
+        <w:ind w:left="2880" w:hanging="360"/>
+      </w:pPr>
+      <w:rPr>
+        <w:rFonts w:ascii="Symbol" w:hAnsi="Symbol" w:hint="default"/>
+      </w:rPr>
+    </w:lvl>
+    <w:lvl w:ilvl="4" w:tplc="04100003" w:tentative="1">
+      <w:start w:val="1"/>
+      <w:numFmt w:val="bullet"/>
+      <w:lvlText w:val="o"/>
+      <w:lvlJc w:val="left"/>
+      <w:pPr>
+        <w:ind w:left="3600" w:hanging="360"/>
+      </w:pPr>
+      <w:rPr>
+        <w:rFonts w:ascii="Courier New" w:hAnsi="Courier New" w:cs="Courier New" w:hint="default"/>
+      </w:rPr>
+    </w:lvl>
+    <w:lvl w:ilvl="5" w:tplc="04100005" w:tentative="1">
+      <w:start w:val="1"/>
+      <w:numFmt w:val="bullet"/>
+      <w:lvlText w:val=""/>
+      <w:lvlJc w:val="left"/>
+      <w:pPr>
+        <w:ind w:left="4320" w:hanging="360"/>
+      </w:pPr>
+      <w:rPr>
+        <w:rFonts w:ascii="Wingdings" w:hAnsi="Wingdings" w:hint="default"/>
+      </w:rPr>
+    </w:lvl>
+    <w:lvl w:ilvl="6" w:tplc="04100001" w:tentative="1">
+      <w:start w:val="1"/>
+      <w:numFmt w:val="bullet"/>
+      <w:lvlText w:val=""/>
+      <w:lvlJc w:val="left"/>
+      <w:pPr>
+        <w:ind w:left="5040" w:hanging="360"/>
+      </w:pPr>
+      <w:rPr>
+        <w:rFonts w:ascii="Symbol" w:hAnsi="Symbol" w:hint="default"/>
+      </w:rPr>
+    </w:lvl>
+    <w:lvl w:ilvl="7" w:tplc="04100003" w:tentative="1">
+      <w:start w:val="1"/>
+      <w:numFmt w:val="bullet"/>
+      <w:lvlText w:val="o"/>
+      <w:lvlJc w:val="left"/>
+      <w:pPr>
+        <w:ind w:left="5760" w:hanging="360"/>
+      </w:pPr>
+      <w:rPr>
+        <w:rFonts w:ascii="Courier New" w:hAnsi="Courier New" w:cs="Courier New" w:hint="default"/>
+      </w:rPr>
+    </w:lvl>
+    <w:lvl w:ilvl="8" w:tplc="04100005" w:tentative="1">
+      <w:start w:val="1"/>
+      <w:numFmt w:val="bullet"/>
+      <w:lvlText w:val=""/>
+      <w:lvlJc w:val="left"/>
+      <w:pPr>
+        <w:ind w:left="6480" w:hanging="360"/>
+      </w:pPr>
+      <w:rPr>
+        <w:rFonts w:ascii="Wingdings" w:hAnsi="Wingdings" w:hint="default"/>
+      </w:rPr>
+    </w:lvl>
+  </w:abstractNum>
+  <w:abstractNum w:abstractNumId="1">
     <w:nsid w:val="04A614AA"/>
     <w:multiLevelType w:val="multilevel"/>
     <w:tmpl w:val="0A907670"/>
@@ -5938,7 +7063,7 @@
       </w:pPr>
     </w:lvl>
   </w:abstractNum>
-  <w:abstractNum w:abstractNumId="1">
+  <w:abstractNum w:abstractNumId="2">
     <w:nsid w:val="07087151"/>
     <w:multiLevelType w:val="multilevel"/>
     <w:tmpl w:val="2126FDA0"/>
@@ -6087,7 +7212,7 @@
       </w:rPr>
     </w:lvl>
   </w:abstractNum>
-  <w:abstractNum w:abstractNumId="2">
+  <w:abstractNum w:abstractNumId="3">
     <w:nsid w:val="0EE47A69"/>
     <w:multiLevelType w:val="hybridMultilevel"/>
     <w:tmpl w:val="22ACA204"/>
@@ -6200,7 +7325,7 @@
       </w:rPr>
     </w:lvl>
   </w:abstractNum>
-  <w:abstractNum w:abstractNumId="3">
+  <w:abstractNum w:abstractNumId="4">
     <w:nsid w:val="0FB0048A"/>
     <w:multiLevelType w:val="hybridMultilevel"/>
     <w:tmpl w:val="D26AE102"/>
@@ -6313,7 +7438,7 @@
       </w:rPr>
     </w:lvl>
   </w:abstractNum>
-  <w:abstractNum w:abstractNumId="4">
+  <w:abstractNum w:abstractNumId="5">
     <w:nsid w:val="10216BBA"/>
     <w:multiLevelType w:val="hybridMultilevel"/>
     <w:tmpl w:val="87FC70CE"/>
@@ -6426,7 +7551,7 @@
       </w:rPr>
     </w:lvl>
   </w:abstractNum>
-  <w:abstractNum w:abstractNumId="5">
+  <w:abstractNum w:abstractNumId="6">
     <w:nsid w:val="160912B4"/>
     <w:multiLevelType w:val="multilevel"/>
     <w:tmpl w:val="0410001F"/>
@@ -6512,7 +7637,7 @@
       </w:pPr>
     </w:lvl>
   </w:abstractNum>
-  <w:abstractNum w:abstractNumId="6">
+  <w:abstractNum w:abstractNumId="7">
     <w:nsid w:val="161838D6"/>
     <w:multiLevelType w:val="multilevel"/>
     <w:tmpl w:val="3FAC0B5C"/>
@@ -6625,7 +7750,7 @@
       </w:pPr>
     </w:lvl>
   </w:abstractNum>
-  <w:abstractNum w:abstractNumId="7">
+  <w:abstractNum w:abstractNumId="8">
     <w:nsid w:val="16E3341C"/>
     <w:multiLevelType w:val="multilevel"/>
     <w:tmpl w:val="A01CDA42"/>
@@ -6774,7 +7899,7 @@
       </w:rPr>
     </w:lvl>
   </w:abstractNum>
-  <w:abstractNum w:abstractNumId="8">
+  <w:abstractNum w:abstractNumId="9">
     <w:nsid w:val="195329AA"/>
     <w:multiLevelType w:val="multilevel"/>
     <w:tmpl w:val="B5B8C8EA"/>
@@ -6863,7 +7988,7 @@
       </w:pPr>
     </w:lvl>
   </w:abstractNum>
-  <w:abstractNum w:abstractNumId="9">
+  <w:abstractNum w:abstractNumId="10">
     <w:nsid w:val="19A21A5E"/>
     <w:multiLevelType w:val="multilevel"/>
     <w:tmpl w:val="7BEEE3B8"/>
@@ -7012,7 +8137,7 @@
       </w:rPr>
     </w:lvl>
   </w:abstractNum>
-  <w:abstractNum w:abstractNumId="10">
+  <w:abstractNum w:abstractNumId="11">
     <w:nsid w:val="1C581115"/>
     <w:multiLevelType w:val="multilevel"/>
     <w:tmpl w:val="EA82344E"/>
@@ -7161,7 +8286,7 @@
       </w:rPr>
     </w:lvl>
   </w:abstractNum>
-  <w:abstractNum w:abstractNumId="11">
+  <w:abstractNum w:abstractNumId="12">
     <w:nsid w:val="20273C67"/>
     <w:multiLevelType w:val="hybridMultilevel"/>
     <w:tmpl w:val="E5BAA02C"/>
@@ -7274,7 +8399,7 @@
       </w:rPr>
     </w:lvl>
   </w:abstractNum>
-  <w:abstractNum w:abstractNumId="12">
+  <w:abstractNum w:abstractNumId="13">
     <w:nsid w:val="23505BBD"/>
     <w:multiLevelType w:val="multilevel"/>
     <w:tmpl w:val="0410001F"/>
@@ -7360,7 +8485,7 @@
       </w:pPr>
     </w:lvl>
   </w:abstractNum>
-  <w:abstractNum w:abstractNumId="13">
+  <w:abstractNum w:abstractNumId="14">
     <w:nsid w:val="36662575"/>
     <w:multiLevelType w:val="multilevel"/>
     <w:tmpl w:val="6D84F272"/>
@@ -7473,7 +8598,7 @@
       </w:pPr>
     </w:lvl>
   </w:abstractNum>
-  <w:abstractNum w:abstractNumId="14">
+  <w:abstractNum w:abstractNumId="15">
     <w:nsid w:val="4A654251"/>
     <w:multiLevelType w:val="multilevel"/>
     <w:tmpl w:val="ADEA7CB2"/>
@@ -7586,7 +8711,7 @@
       </w:pPr>
     </w:lvl>
   </w:abstractNum>
-  <w:abstractNum w:abstractNumId="15">
+  <w:abstractNum w:abstractNumId="16">
     <w:nsid w:val="4D4B6ACB"/>
     <w:multiLevelType w:val="hybridMultilevel"/>
     <w:tmpl w:val="783E5A64"/>
@@ -7699,7 +8824,7 @@
       </w:rPr>
     </w:lvl>
   </w:abstractNum>
-  <w:abstractNum w:abstractNumId="16">
+  <w:abstractNum w:abstractNumId="17">
     <w:nsid w:val="5515501F"/>
     <w:multiLevelType w:val="hybridMultilevel"/>
     <w:tmpl w:val="4196A9EA"/>
@@ -7812,7 +8937,7 @@
       </w:rPr>
     </w:lvl>
   </w:abstractNum>
-  <w:abstractNum w:abstractNumId="17">
+  <w:abstractNum w:abstractNumId="18">
     <w:nsid w:val="59130367"/>
     <w:multiLevelType w:val="hybridMultilevel"/>
     <w:tmpl w:val="EB84C9DC"/>
@@ -7925,7 +9050,7 @@
       </w:rPr>
     </w:lvl>
   </w:abstractNum>
-  <w:abstractNum w:abstractNumId="18">
+  <w:abstractNum w:abstractNumId="19">
     <w:nsid w:val="5D3A45BA"/>
     <w:multiLevelType w:val="multilevel"/>
     <w:tmpl w:val="5308B326"/>
@@ -8074,7 +9199,7 @@
       </w:rPr>
     </w:lvl>
   </w:abstractNum>
-  <w:abstractNum w:abstractNumId="19">
+  <w:abstractNum w:abstractNumId="20">
     <w:nsid w:val="65F66E2B"/>
     <w:multiLevelType w:val="multilevel"/>
     <w:tmpl w:val="6436C518"/>
@@ -8223,7 +9348,7 @@
       </w:rPr>
     </w:lvl>
   </w:abstractNum>
-  <w:abstractNum w:abstractNumId="20">
+  <w:abstractNum w:abstractNumId="21">
     <w:nsid w:val="66A229E5"/>
     <w:multiLevelType w:val="hybridMultilevel"/>
     <w:tmpl w:val="D3ECA442"/>
@@ -8336,7 +9461,7 @@
       </w:rPr>
     </w:lvl>
   </w:abstractNum>
-  <w:abstractNum w:abstractNumId="21">
+  <w:abstractNum w:abstractNumId="22">
     <w:nsid w:val="6F5E35D7"/>
     <w:multiLevelType w:val="multilevel"/>
     <w:tmpl w:val="0410001F"/>
@@ -8422,7 +9547,7 @@
       </w:pPr>
     </w:lvl>
   </w:abstractNum>
-  <w:abstractNum w:abstractNumId="22">
+  <w:abstractNum w:abstractNumId="23">
     <w:nsid w:val="708C0473"/>
     <w:multiLevelType w:val="hybridMultilevel"/>
     <w:tmpl w:val="BC08F382"/>
@@ -8535,7 +9660,7 @@
       </w:rPr>
     </w:lvl>
   </w:abstractNum>
-  <w:abstractNum w:abstractNumId="23">
+  <w:abstractNum w:abstractNumId="24">
     <w:nsid w:val="77012A9B"/>
     <w:multiLevelType w:val="hybridMultilevel"/>
     <w:tmpl w:val="8EF49A64"/>
@@ -8648,7 +9773,7 @@
       </w:rPr>
     </w:lvl>
   </w:abstractNum>
-  <w:abstractNum w:abstractNumId="24">
+  <w:abstractNum w:abstractNumId="25">
     <w:nsid w:val="773D216D"/>
     <w:multiLevelType w:val="hybridMultilevel"/>
     <w:tmpl w:val="02003AF0"/>
@@ -8761,7 +9886,7 @@
       </w:rPr>
     </w:lvl>
   </w:abstractNum>
-  <w:abstractNum w:abstractNumId="25">
+  <w:abstractNum w:abstractNumId="26">
     <w:nsid w:val="779E34DF"/>
     <w:multiLevelType w:val="hybridMultilevel"/>
     <w:tmpl w:val="4404A8D4"/>
@@ -8848,22 +9973,22 @@
     </w:lvl>
   </w:abstractNum>
   <w:num w:numId="1">
-    <w:abstractNumId w:val="6"/>
+    <w:abstractNumId w:val="7"/>
   </w:num>
   <w:num w:numId="2">
-    <w:abstractNumId w:val="9"/>
+    <w:abstractNumId w:val="10"/>
   </w:num>
   <w:num w:numId="3">
+    <w:abstractNumId w:val="20"/>
+  </w:num>
+  <w:num w:numId="4">
     <w:abstractNumId w:val="19"/>
   </w:num>
-  <w:num w:numId="4">
-    <w:abstractNumId w:val="18"/>
-  </w:num>
   <w:num w:numId="5">
-    <w:abstractNumId w:val="13"/>
+    <w:abstractNumId w:val="14"/>
   </w:num>
   <w:num w:numId="6">
-    <w:abstractNumId w:val="14"/>
+    <w:abstractNumId w:val="15"/>
     <w:lvlOverride w:ilvl="0">
       <w:lvl w:ilvl="0">
         <w:numFmt w:val="decimal"/>
@@ -8873,70 +9998,73 @@
     </w:lvlOverride>
   </w:num>
   <w:num w:numId="7">
-    <w:abstractNumId w:val="10"/>
+    <w:abstractNumId w:val="11"/>
   </w:num>
   <w:num w:numId="8">
+    <w:abstractNumId w:val="2"/>
+  </w:num>
+  <w:num w:numId="9">
     <w:abstractNumId w:val="1"/>
   </w:num>
-  <w:num w:numId="9">
-    <w:abstractNumId w:val="0"/>
-  </w:num>
   <w:num w:numId="10">
-    <w:abstractNumId w:val="7"/>
+    <w:abstractNumId w:val="8"/>
   </w:num>
   <w:num w:numId="11">
+    <w:abstractNumId w:val="26"/>
+  </w:num>
+  <w:num w:numId="12">
+    <w:abstractNumId w:val="17"/>
+  </w:num>
+  <w:num w:numId="13">
+    <w:abstractNumId w:val="17"/>
+  </w:num>
+  <w:num w:numId="14">
+    <w:abstractNumId w:val="26"/>
+  </w:num>
+  <w:num w:numId="15">
+    <w:abstractNumId w:val="18"/>
+  </w:num>
+  <w:num w:numId="16">
+    <w:abstractNumId w:val="3"/>
+  </w:num>
+  <w:num w:numId="17">
+    <w:abstractNumId w:val="5"/>
+  </w:num>
+  <w:num w:numId="18">
+    <w:abstractNumId w:val="4"/>
+  </w:num>
+  <w:num w:numId="19">
+    <w:abstractNumId w:val="13"/>
+  </w:num>
+  <w:num w:numId="20">
+    <w:abstractNumId w:val="9"/>
+  </w:num>
+  <w:num w:numId="21">
+    <w:abstractNumId w:val="6"/>
+  </w:num>
+  <w:num w:numId="22">
+    <w:abstractNumId w:val="22"/>
+  </w:num>
+  <w:num w:numId="23">
+    <w:abstractNumId w:val="21"/>
+  </w:num>
+  <w:num w:numId="24">
+    <w:abstractNumId w:val="12"/>
+  </w:num>
+  <w:num w:numId="25">
+    <w:abstractNumId w:val="23"/>
+  </w:num>
+  <w:num w:numId="26">
     <w:abstractNumId w:val="25"/>
   </w:num>
-  <w:num w:numId="12">
+  <w:num w:numId="27">
     <w:abstractNumId w:val="16"/>
   </w:num>
-  <w:num w:numId="13">
-    <w:abstractNumId w:val="16"/>
-  </w:num>
-  <w:num w:numId="14">
-    <w:abstractNumId w:val="25"/>
-  </w:num>
-  <w:num w:numId="15">
-    <w:abstractNumId w:val="17"/>
-  </w:num>
-  <w:num w:numId="16">
-    <w:abstractNumId w:val="2"/>
-  </w:num>
-  <w:num w:numId="17">
-    <w:abstractNumId w:val="4"/>
-  </w:num>
-  <w:num w:numId="18">
-    <w:abstractNumId w:val="3"/>
-  </w:num>
-  <w:num w:numId="19">
-    <w:abstractNumId w:val="12"/>
-  </w:num>
-  <w:num w:numId="20">
-    <w:abstractNumId w:val="8"/>
-  </w:num>
-  <w:num w:numId="21">
-    <w:abstractNumId w:val="5"/>
-  </w:num>
-  <w:num w:numId="22">
-    <w:abstractNumId w:val="21"/>
-  </w:num>
-  <w:num w:numId="23">
-    <w:abstractNumId w:val="20"/>
-  </w:num>
-  <w:num w:numId="24">
-    <w:abstractNumId w:val="11"/>
-  </w:num>
-  <w:num w:numId="25">
-    <w:abstractNumId w:val="22"/>
-  </w:num>
-  <w:num w:numId="26">
+  <w:num w:numId="28">
     <w:abstractNumId w:val="24"/>
   </w:num>
-  <w:num w:numId="27">
-    <w:abstractNumId w:val="15"/>
-  </w:num>
-  <w:num w:numId="28">
-    <w:abstractNumId w:val="23"/>
+  <w:num w:numId="29">
+    <w:abstractNumId w:val="0"/>
   </w:num>
 </w:numbering>
 </file>
@@ -10074,7 +11202,7 @@
   <a:extraClrSchemeLst/>
   <a:extLst>
     <a:ext uri="{05A4C25C-085E-4340-85A3-A5531E510DB2}">
-      <thm15:themeFamily xmlns:thm15="http://schemas.microsoft.com/office/thememl/2012/main" xmlns="" name="Office Theme" id="{62F939B6-93AF-4DB8-9C6B-D6C7DFDC589F}" vid="{4A3C46E8-61CC-4603-A589-7422A47A8E4A}"/>
+      <thm15:themeFamily xmlns="" xmlns:thm15="http://schemas.microsoft.com/office/thememl/2012/main" name="Office Theme" id="{62F939B6-93AF-4DB8-9C6B-D6C7DFDC589F}" vid="{4A3C46E8-61CC-4603-A589-7422A47A8E4A}"/>
     </a:ext>
   </a:extLst>
 </a:theme>
@@ -10085,7 +11213,7 @@
 </file>
 
 <file path=customXml/itemProps1.xml><?xml version="1.0" encoding="utf-8"?>
-<ds:datastoreItem xmlns:ds="http://schemas.openxmlformats.org/officeDocument/2006/customXml" ds:itemID="{F7339B2E-2E7C-4ED1-AEBA-AF379FD555FC}">
+<ds:datastoreItem xmlns:ds="http://schemas.openxmlformats.org/officeDocument/2006/customXml" ds:itemID="{03DA14F7-63DD-41EF-9EBA-452026494324}">
   <ds:schemaRefs>
     <ds:schemaRef ds:uri="http://schemas.openxmlformats.org/officeDocument/2006/bibliography"/>
   </ds:schemaRefs>

--- a/tesi.docx
+++ b/tesi.docx
@@ -874,6 +874,495 @@
           <w:tab w:val="num" w:pos="0"/>
         </w:tabs>
         <w:spacing w:before="200" w:after="0" w:line="240" w:lineRule="auto"/>
+        <w:jc w:val="right"/>
+        <w:rPr>
+          <w:rFonts w:asciiTheme="majorHAnsi" w:eastAsia="Times New Roman" w:hAnsiTheme="majorHAnsi" w:cstheme="majorHAnsi"/>
+          <w:b/>
+          <w:i/>
+          <w:color w:val="000000"/>
+          <w:sz w:val="24"/>
+          <w:szCs w:val="24"/>
+          <w:lang w:eastAsia="it-IT"/>
+        </w:rPr>
+      </w:pPr>
+      <w:r>
+        <w:rPr>
+          <w:rFonts w:asciiTheme="majorHAnsi" w:eastAsia="Times New Roman" w:hAnsiTheme="majorHAnsi" w:cstheme="majorHAnsi"/>
+          <w:b/>
+          <w:i/>
+          <w:color w:val="000000"/>
+          <w:sz w:val="24"/>
+          <w:szCs w:val="24"/>
+          <w:lang w:eastAsia="it-IT"/>
+        </w:rPr>
+        <w:t>Alla mia famiglia</w:t>
+      </w:r>
+    </w:p>
+    <w:p>
+      <w:pPr>
+        <w:tabs>
+          <w:tab w:val="num" w:pos="0"/>
+        </w:tabs>
+        <w:spacing w:before="200" w:after="0" w:line="240" w:lineRule="auto"/>
+        <w:jc w:val="center"/>
+        <w:rPr>
+          <w:rFonts w:asciiTheme="majorHAnsi" w:eastAsia="Times New Roman" w:hAnsiTheme="majorHAnsi" w:cstheme="majorHAnsi"/>
+          <w:b/>
+          <w:color w:val="000000"/>
+          <w:sz w:val="24"/>
+          <w:szCs w:val="24"/>
+          <w:lang w:eastAsia="it-IT"/>
+        </w:rPr>
+      </w:pPr>
+    </w:p>
+    <w:p>
+      <w:pPr>
+        <w:tabs>
+          <w:tab w:val="num" w:pos="0"/>
+        </w:tabs>
+        <w:spacing w:before="200" w:after="0" w:line="240" w:lineRule="auto"/>
+        <w:jc w:val="center"/>
+        <w:rPr>
+          <w:rFonts w:asciiTheme="majorHAnsi" w:eastAsia="Times New Roman" w:hAnsiTheme="majorHAnsi" w:cstheme="majorHAnsi"/>
+          <w:b/>
+          <w:color w:val="000000"/>
+          <w:sz w:val="24"/>
+          <w:szCs w:val="24"/>
+          <w:lang w:eastAsia="it-IT"/>
+        </w:rPr>
+      </w:pPr>
+    </w:p>
+    <w:p>
+      <w:pPr>
+        <w:tabs>
+          <w:tab w:val="num" w:pos="0"/>
+        </w:tabs>
+        <w:spacing w:before="200" w:after="0" w:line="240" w:lineRule="auto"/>
+        <w:jc w:val="center"/>
+        <w:rPr>
+          <w:rFonts w:asciiTheme="majorHAnsi" w:eastAsia="Times New Roman" w:hAnsiTheme="majorHAnsi" w:cstheme="majorHAnsi"/>
+          <w:b/>
+          <w:color w:val="000000"/>
+          <w:sz w:val="24"/>
+          <w:szCs w:val="24"/>
+          <w:lang w:eastAsia="it-IT"/>
+        </w:rPr>
+      </w:pPr>
+    </w:p>
+    <w:p>
+      <w:pPr>
+        <w:tabs>
+          <w:tab w:val="num" w:pos="0"/>
+        </w:tabs>
+        <w:spacing w:before="200" w:after="0" w:line="240" w:lineRule="auto"/>
+        <w:jc w:val="center"/>
+        <w:rPr>
+          <w:rFonts w:asciiTheme="majorHAnsi" w:eastAsia="Times New Roman" w:hAnsiTheme="majorHAnsi" w:cstheme="majorHAnsi"/>
+          <w:b/>
+          <w:color w:val="000000"/>
+          <w:sz w:val="24"/>
+          <w:szCs w:val="24"/>
+          <w:lang w:eastAsia="it-IT"/>
+        </w:rPr>
+      </w:pPr>
+    </w:p>
+    <w:p>
+      <w:pPr>
+        <w:tabs>
+          <w:tab w:val="num" w:pos="0"/>
+        </w:tabs>
+        <w:spacing w:before="200" w:after="0" w:line="240" w:lineRule="auto"/>
+        <w:jc w:val="center"/>
+        <w:rPr>
+          <w:rFonts w:asciiTheme="majorHAnsi" w:eastAsia="Times New Roman" w:hAnsiTheme="majorHAnsi" w:cstheme="majorHAnsi"/>
+          <w:b/>
+          <w:color w:val="000000"/>
+          <w:sz w:val="24"/>
+          <w:szCs w:val="24"/>
+          <w:lang w:eastAsia="it-IT"/>
+        </w:rPr>
+      </w:pPr>
+    </w:p>
+    <w:p>
+      <w:pPr>
+        <w:tabs>
+          <w:tab w:val="num" w:pos="0"/>
+        </w:tabs>
+        <w:spacing w:before="200" w:after="0" w:line="240" w:lineRule="auto"/>
+        <w:jc w:val="center"/>
+        <w:rPr>
+          <w:rFonts w:asciiTheme="majorHAnsi" w:eastAsia="Times New Roman" w:hAnsiTheme="majorHAnsi" w:cstheme="majorHAnsi"/>
+          <w:b/>
+          <w:color w:val="000000"/>
+          <w:sz w:val="24"/>
+          <w:szCs w:val="24"/>
+          <w:lang w:eastAsia="it-IT"/>
+        </w:rPr>
+      </w:pPr>
+    </w:p>
+    <w:p>
+      <w:pPr>
+        <w:tabs>
+          <w:tab w:val="num" w:pos="0"/>
+        </w:tabs>
+        <w:spacing w:before="200" w:after="0" w:line="240" w:lineRule="auto"/>
+        <w:jc w:val="center"/>
+        <w:rPr>
+          <w:rFonts w:asciiTheme="majorHAnsi" w:eastAsia="Times New Roman" w:hAnsiTheme="majorHAnsi" w:cstheme="majorHAnsi"/>
+          <w:b/>
+          <w:color w:val="000000"/>
+          <w:sz w:val="24"/>
+          <w:szCs w:val="24"/>
+          <w:lang w:eastAsia="it-IT"/>
+        </w:rPr>
+      </w:pPr>
+    </w:p>
+    <w:p>
+      <w:pPr>
+        <w:tabs>
+          <w:tab w:val="num" w:pos="0"/>
+        </w:tabs>
+        <w:spacing w:before="200" w:after="0" w:line="240" w:lineRule="auto"/>
+        <w:jc w:val="center"/>
+        <w:rPr>
+          <w:rFonts w:asciiTheme="majorHAnsi" w:eastAsia="Times New Roman" w:hAnsiTheme="majorHAnsi" w:cstheme="majorHAnsi"/>
+          <w:b/>
+          <w:color w:val="000000"/>
+          <w:sz w:val="24"/>
+          <w:szCs w:val="24"/>
+          <w:lang w:eastAsia="it-IT"/>
+        </w:rPr>
+      </w:pPr>
+    </w:p>
+    <w:p>
+      <w:pPr>
+        <w:tabs>
+          <w:tab w:val="num" w:pos="0"/>
+        </w:tabs>
+        <w:spacing w:before="200" w:after="0" w:line="240" w:lineRule="auto"/>
+        <w:jc w:val="center"/>
+        <w:rPr>
+          <w:rFonts w:asciiTheme="majorHAnsi" w:eastAsia="Times New Roman" w:hAnsiTheme="majorHAnsi" w:cstheme="majorHAnsi"/>
+          <w:b/>
+          <w:color w:val="000000"/>
+          <w:sz w:val="24"/>
+          <w:szCs w:val="24"/>
+          <w:lang w:eastAsia="it-IT"/>
+        </w:rPr>
+      </w:pPr>
+    </w:p>
+    <w:p>
+      <w:pPr>
+        <w:tabs>
+          <w:tab w:val="num" w:pos="0"/>
+        </w:tabs>
+        <w:spacing w:before="200" w:after="0" w:line="240" w:lineRule="auto"/>
+        <w:jc w:val="center"/>
+        <w:rPr>
+          <w:rFonts w:asciiTheme="majorHAnsi" w:eastAsia="Times New Roman" w:hAnsiTheme="majorHAnsi" w:cstheme="majorHAnsi"/>
+          <w:b/>
+          <w:color w:val="000000"/>
+          <w:sz w:val="24"/>
+          <w:szCs w:val="24"/>
+          <w:lang w:eastAsia="it-IT"/>
+        </w:rPr>
+      </w:pPr>
+    </w:p>
+    <w:p>
+      <w:pPr>
+        <w:tabs>
+          <w:tab w:val="num" w:pos="0"/>
+        </w:tabs>
+        <w:spacing w:before="200" w:after="0" w:line="240" w:lineRule="auto"/>
+        <w:jc w:val="center"/>
+        <w:rPr>
+          <w:rFonts w:asciiTheme="majorHAnsi" w:eastAsia="Times New Roman" w:hAnsiTheme="majorHAnsi" w:cstheme="majorHAnsi"/>
+          <w:b/>
+          <w:color w:val="000000"/>
+          <w:sz w:val="24"/>
+          <w:szCs w:val="24"/>
+          <w:lang w:eastAsia="it-IT"/>
+        </w:rPr>
+      </w:pPr>
+    </w:p>
+    <w:p>
+      <w:pPr>
+        <w:tabs>
+          <w:tab w:val="num" w:pos="0"/>
+        </w:tabs>
+        <w:spacing w:before="200" w:after="0" w:line="240" w:lineRule="auto"/>
+        <w:jc w:val="center"/>
+        <w:rPr>
+          <w:rFonts w:asciiTheme="majorHAnsi" w:eastAsia="Times New Roman" w:hAnsiTheme="majorHAnsi" w:cstheme="majorHAnsi"/>
+          <w:b/>
+          <w:color w:val="000000"/>
+          <w:sz w:val="24"/>
+          <w:szCs w:val="24"/>
+          <w:lang w:eastAsia="it-IT"/>
+        </w:rPr>
+      </w:pPr>
+    </w:p>
+    <w:p>
+      <w:pPr>
+        <w:tabs>
+          <w:tab w:val="num" w:pos="0"/>
+        </w:tabs>
+        <w:spacing w:before="200" w:after="0" w:line="240" w:lineRule="auto"/>
+        <w:jc w:val="center"/>
+        <w:rPr>
+          <w:rFonts w:asciiTheme="majorHAnsi" w:eastAsia="Times New Roman" w:hAnsiTheme="majorHAnsi" w:cstheme="majorHAnsi"/>
+          <w:b/>
+          <w:color w:val="000000"/>
+          <w:sz w:val="24"/>
+          <w:szCs w:val="24"/>
+          <w:lang w:eastAsia="it-IT"/>
+        </w:rPr>
+      </w:pPr>
+    </w:p>
+    <w:p>
+      <w:pPr>
+        <w:tabs>
+          <w:tab w:val="num" w:pos="0"/>
+        </w:tabs>
+        <w:spacing w:before="200" w:after="0" w:line="240" w:lineRule="auto"/>
+        <w:jc w:val="center"/>
+        <w:rPr>
+          <w:rFonts w:asciiTheme="majorHAnsi" w:eastAsia="Times New Roman" w:hAnsiTheme="majorHAnsi" w:cstheme="majorHAnsi"/>
+          <w:b/>
+          <w:color w:val="000000"/>
+          <w:sz w:val="24"/>
+          <w:szCs w:val="24"/>
+          <w:lang w:eastAsia="it-IT"/>
+        </w:rPr>
+      </w:pPr>
+    </w:p>
+    <w:p>
+      <w:pPr>
+        <w:tabs>
+          <w:tab w:val="num" w:pos="0"/>
+        </w:tabs>
+        <w:spacing w:before="200" w:after="0" w:line="240" w:lineRule="auto"/>
+        <w:jc w:val="center"/>
+        <w:rPr>
+          <w:rFonts w:asciiTheme="majorHAnsi" w:eastAsia="Times New Roman" w:hAnsiTheme="majorHAnsi" w:cstheme="majorHAnsi"/>
+          <w:b/>
+          <w:color w:val="000000"/>
+          <w:sz w:val="24"/>
+          <w:szCs w:val="24"/>
+          <w:lang w:eastAsia="it-IT"/>
+        </w:rPr>
+      </w:pPr>
+    </w:p>
+    <w:p>
+      <w:pPr>
+        <w:tabs>
+          <w:tab w:val="num" w:pos="0"/>
+        </w:tabs>
+        <w:spacing w:before="200" w:after="0" w:line="240" w:lineRule="auto"/>
+        <w:jc w:val="center"/>
+        <w:rPr>
+          <w:rFonts w:asciiTheme="majorHAnsi" w:eastAsia="Times New Roman" w:hAnsiTheme="majorHAnsi" w:cstheme="majorHAnsi"/>
+          <w:b/>
+          <w:color w:val="000000"/>
+          <w:sz w:val="24"/>
+          <w:szCs w:val="24"/>
+          <w:lang w:eastAsia="it-IT"/>
+        </w:rPr>
+      </w:pPr>
+    </w:p>
+    <w:p>
+      <w:pPr>
+        <w:tabs>
+          <w:tab w:val="num" w:pos="0"/>
+        </w:tabs>
+        <w:spacing w:before="200" w:after="0" w:line="240" w:lineRule="auto"/>
+        <w:jc w:val="center"/>
+        <w:rPr>
+          <w:rFonts w:asciiTheme="majorHAnsi" w:eastAsia="Times New Roman" w:hAnsiTheme="majorHAnsi" w:cstheme="majorHAnsi"/>
+          <w:b/>
+          <w:color w:val="000000"/>
+          <w:sz w:val="24"/>
+          <w:szCs w:val="24"/>
+          <w:lang w:eastAsia="it-IT"/>
+        </w:rPr>
+      </w:pPr>
+    </w:p>
+    <w:p>
+      <w:pPr>
+        <w:tabs>
+          <w:tab w:val="num" w:pos="0"/>
+        </w:tabs>
+        <w:spacing w:before="200" w:after="0" w:line="240" w:lineRule="auto"/>
+        <w:jc w:val="center"/>
+        <w:rPr>
+          <w:rFonts w:asciiTheme="majorHAnsi" w:eastAsia="Times New Roman" w:hAnsiTheme="majorHAnsi" w:cstheme="majorHAnsi"/>
+          <w:b/>
+          <w:color w:val="000000"/>
+          <w:sz w:val="24"/>
+          <w:szCs w:val="24"/>
+          <w:lang w:eastAsia="it-IT"/>
+        </w:rPr>
+      </w:pPr>
+    </w:p>
+    <w:p>
+      <w:pPr>
+        <w:tabs>
+          <w:tab w:val="num" w:pos="0"/>
+        </w:tabs>
+        <w:spacing w:before="200" w:after="0" w:line="240" w:lineRule="auto"/>
+        <w:jc w:val="center"/>
+        <w:rPr>
+          <w:rFonts w:asciiTheme="majorHAnsi" w:eastAsia="Times New Roman" w:hAnsiTheme="majorHAnsi" w:cstheme="majorHAnsi"/>
+          <w:b/>
+          <w:color w:val="000000"/>
+          <w:sz w:val="24"/>
+          <w:szCs w:val="24"/>
+          <w:lang w:eastAsia="it-IT"/>
+        </w:rPr>
+      </w:pPr>
+    </w:p>
+    <w:p>
+      <w:pPr>
+        <w:tabs>
+          <w:tab w:val="num" w:pos="0"/>
+        </w:tabs>
+        <w:spacing w:before="200" w:after="0" w:line="240" w:lineRule="auto"/>
+        <w:jc w:val="center"/>
+        <w:rPr>
+          <w:rFonts w:asciiTheme="majorHAnsi" w:eastAsia="Times New Roman" w:hAnsiTheme="majorHAnsi" w:cstheme="majorHAnsi"/>
+          <w:b/>
+          <w:color w:val="000000"/>
+          <w:sz w:val="24"/>
+          <w:szCs w:val="24"/>
+          <w:lang w:eastAsia="it-IT"/>
+        </w:rPr>
+      </w:pPr>
+    </w:p>
+    <w:p>
+      <w:pPr>
+        <w:tabs>
+          <w:tab w:val="num" w:pos="0"/>
+        </w:tabs>
+        <w:spacing w:before="200" w:after="0" w:line="240" w:lineRule="auto"/>
+        <w:jc w:val="center"/>
+        <w:rPr>
+          <w:rFonts w:asciiTheme="majorHAnsi" w:eastAsia="Times New Roman" w:hAnsiTheme="majorHAnsi" w:cstheme="majorHAnsi"/>
+          <w:b/>
+          <w:color w:val="000000"/>
+          <w:sz w:val="24"/>
+          <w:szCs w:val="24"/>
+          <w:lang w:eastAsia="it-IT"/>
+        </w:rPr>
+      </w:pPr>
+    </w:p>
+    <w:p>
+      <w:pPr>
+        <w:tabs>
+          <w:tab w:val="num" w:pos="0"/>
+        </w:tabs>
+        <w:spacing w:before="200" w:after="0" w:line="240" w:lineRule="auto"/>
+        <w:jc w:val="center"/>
+        <w:rPr>
+          <w:rFonts w:asciiTheme="majorHAnsi" w:eastAsia="Times New Roman" w:hAnsiTheme="majorHAnsi" w:cstheme="majorHAnsi"/>
+          <w:b/>
+          <w:color w:val="000000"/>
+          <w:sz w:val="24"/>
+          <w:szCs w:val="24"/>
+          <w:lang w:eastAsia="it-IT"/>
+        </w:rPr>
+      </w:pPr>
+    </w:p>
+    <w:p>
+      <w:pPr>
+        <w:tabs>
+          <w:tab w:val="num" w:pos="0"/>
+        </w:tabs>
+        <w:spacing w:before="200" w:after="0" w:line="240" w:lineRule="auto"/>
+        <w:jc w:val="center"/>
+        <w:rPr>
+          <w:rFonts w:asciiTheme="majorHAnsi" w:eastAsia="Times New Roman" w:hAnsiTheme="majorHAnsi" w:cstheme="majorHAnsi"/>
+          <w:b/>
+          <w:color w:val="000000"/>
+          <w:sz w:val="24"/>
+          <w:szCs w:val="24"/>
+          <w:lang w:eastAsia="it-IT"/>
+        </w:rPr>
+      </w:pPr>
+    </w:p>
+    <w:p>
+      <w:pPr>
+        <w:tabs>
+          <w:tab w:val="num" w:pos="0"/>
+        </w:tabs>
+        <w:spacing w:before="200" w:after="0" w:line="240" w:lineRule="auto"/>
+        <w:jc w:val="center"/>
+        <w:rPr>
+          <w:rFonts w:asciiTheme="majorHAnsi" w:eastAsia="Times New Roman" w:hAnsiTheme="majorHAnsi" w:cstheme="majorHAnsi"/>
+          <w:b/>
+          <w:color w:val="000000"/>
+          <w:sz w:val="24"/>
+          <w:szCs w:val="24"/>
+          <w:lang w:eastAsia="it-IT"/>
+        </w:rPr>
+      </w:pPr>
+    </w:p>
+    <w:p>
+      <w:pPr>
+        <w:tabs>
+          <w:tab w:val="num" w:pos="0"/>
+        </w:tabs>
+        <w:spacing w:before="200" w:after="0" w:line="240" w:lineRule="auto"/>
+        <w:jc w:val="center"/>
+        <w:rPr>
+          <w:rFonts w:asciiTheme="majorHAnsi" w:eastAsia="Times New Roman" w:hAnsiTheme="majorHAnsi" w:cstheme="majorHAnsi"/>
+          <w:b/>
+          <w:color w:val="000000"/>
+          <w:sz w:val="24"/>
+          <w:szCs w:val="24"/>
+          <w:lang w:eastAsia="it-IT"/>
+        </w:rPr>
+      </w:pPr>
+    </w:p>
+    <w:p>
+      <w:pPr>
+        <w:tabs>
+          <w:tab w:val="num" w:pos="0"/>
+        </w:tabs>
+        <w:spacing w:before="200" w:after="0" w:line="240" w:lineRule="auto"/>
+        <w:jc w:val="center"/>
+        <w:rPr>
+          <w:rFonts w:asciiTheme="majorHAnsi" w:eastAsia="Times New Roman" w:hAnsiTheme="majorHAnsi" w:cstheme="majorHAnsi"/>
+          <w:b/>
+          <w:color w:val="000000"/>
+          <w:sz w:val="24"/>
+          <w:szCs w:val="24"/>
+          <w:lang w:eastAsia="it-IT"/>
+        </w:rPr>
+      </w:pPr>
+    </w:p>
+    <w:p>
+      <w:pPr>
+        <w:tabs>
+          <w:tab w:val="num" w:pos="0"/>
+        </w:tabs>
+        <w:spacing w:before="200" w:after="0" w:line="240" w:lineRule="auto"/>
+        <w:jc w:val="center"/>
+        <w:rPr>
+          <w:rFonts w:asciiTheme="majorHAnsi" w:eastAsia="Times New Roman" w:hAnsiTheme="majorHAnsi" w:cstheme="majorHAnsi"/>
+          <w:b/>
+          <w:color w:val="000000"/>
+          <w:sz w:val="24"/>
+          <w:szCs w:val="24"/>
+          <w:lang w:eastAsia="it-IT"/>
+        </w:rPr>
+      </w:pPr>
+    </w:p>
+    <w:p>
+      <w:pPr>
+        <w:tabs>
+          <w:tab w:val="num" w:pos="0"/>
+        </w:tabs>
+        <w:spacing w:before="200" w:after="0" w:line="240" w:lineRule="auto"/>
         <w:jc w:val="center"/>
         <w:rPr>
           <w:rFonts w:asciiTheme="majorHAnsi" w:eastAsia="Times New Roman" w:hAnsiTheme="majorHAnsi" w:cstheme="majorHAnsi"/>
@@ -3044,7 +3533,53 @@
           <w:sz w:val="20"/>
           <w:szCs w:val="20"/>
         </w:rPr>
-        <w:t xml:space="preserve">Affinché questo progetto fosse realizzabile, è stato necessario avvalersi di differenti strumenti sia hardware, sia software. Iniziando dai componenti elettronici il sistema si basa su un rivelatore di presenza PIR come nella figura 1. Un sensore PIR, o sensore ad infrarossi passivo è un sensore elettronico che misura i raggi infrarossi </w:t>
+        <w:t xml:space="preserve">Affinché questo progetto fosse realizzabile, è stato necessario avvalersi di differenti strumenti sia hardware, sia software. </w:t>
+      </w:r>
+    </w:p>
+    <w:p>
+      <w:pPr>
+        <w:pStyle w:val="NormaleWeb"/>
+        <w:shd w:val="clear" w:color="auto" w:fill="FFFFFF"/>
+        <w:spacing w:before="120" w:beforeAutospacing="0" w:after="120" w:afterAutospacing="0"/>
+        <w:jc w:val="both"/>
+        <w:rPr>
+          <w:rFonts w:ascii="Arial" w:hAnsi="Arial" w:cs="Arial"/>
+          <w:b/>
+          <w:sz w:val="20"/>
+          <w:szCs w:val="20"/>
+          <w:u w:val="single"/>
+        </w:rPr>
+      </w:pPr>
+      <w:r>
+        <w:rPr>
+          <w:rFonts w:ascii="Arial" w:hAnsi="Arial" w:cs="Arial"/>
+          <w:b/>
+          <w:sz w:val="20"/>
+          <w:szCs w:val="20"/>
+          <w:u w:val="single"/>
+        </w:rPr>
+        <w:t>Sensore PIR</w:t>
+      </w:r>
+    </w:p>
+    <w:p>
+      <w:pPr>
+        <w:pStyle w:val="NormaleWeb"/>
+        <w:shd w:val="clear" w:color="auto" w:fill="FFFFFF"/>
+        <w:spacing w:before="120" w:beforeAutospacing="0" w:after="120" w:afterAutospacing="0"/>
+        <w:jc w:val="both"/>
+        <w:rPr>
+          <w:rFonts w:ascii="Arial" w:hAnsi="Arial" w:cs="Arial"/>
+          <w:sz w:val="20"/>
+          <w:szCs w:val="20"/>
+        </w:rPr>
+      </w:pPr>
+      <w:r>
+        <w:rPr>
+          <w:rFonts w:ascii="Arial" w:hAnsi="Arial" w:cs="Arial"/>
+          <w:sz w:val="20"/>
+          <w:szCs w:val="20"/>
+        </w:rPr>
+        <w:t xml:space="preserve">Iniziando dai componenti elettronici il sistema si basa su un rivelatore di presenza PIR come nella figura 1. Un sensore PIR, o sensore ad infrarossi passivo è un sensore elettronico che misura i raggi infrarossi </w:t>
       </w:r>
       <w:r>
         <w:rPr>
@@ -3331,19 +3866,65 @@
         <w:jc w:val="both"/>
         <w:rPr>
           <w:rFonts w:ascii="Arial" w:hAnsi="Arial" w:cs="Arial"/>
-          <w:sz w:val="20"/>
-          <w:szCs w:val="20"/>
-          <w:lang w:val="it-IT"/>
-        </w:rPr>
-      </w:pPr>
-      <w:r>
-        <w:rPr>
-          <w:rFonts w:ascii="Arial" w:hAnsi="Arial" w:cs="Arial"/>
-          <w:sz w:val="20"/>
-          <w:szCs w:val="20"/>
-          <w:lang w:val="it-IT"/>
-        </w:rPr>
-        <w:lastRenderedPageBreak/>
+          <w:b/>
+          <w:sz w:val="20"/>
+          <w:szCs w:val="20"/>
+          <w:u w:val="single"/>
+          <w:lang w:val="it-IT"/>
+        </w:rPr>
+      </w:pPr>
+      <w:r>
+        <w:rPr>
+          <w:rFonts w:ascii="Arial" w:hAnsi="Arial" w:cs="Arial"/>
+          <w:b/>
+          <w:sz w:val="20"/>
+          <w:szCs w:val="20"/>
+          <w:u w:val="single"/>
+          <w:lang w:val="it-IT"/>
+        </w:rPr>
+        <w:t>Ambiente Arduino</w:t>
+      </w:r>
+    </w:p>
+    <w:p>
+      <w:pPr>
+        <w:pStyle w:val="Paragrafoelenco"/>
+        <w:tabs>
+          <w:tab w:val="num" w:pos="0"/>
+        </w:tabs>
+        <w:spacing w:after="0" w:line="240" w:lineRule="auto"/>
+        <w:ind w:left="0"/>
+        <w:jc w:val="both"/>
+        <w:rPr>
+          <w:rFonts w:ascii="Arial" w:hAnsi="Arial" w:cs="Arial"/>
+          <w:sz w:val="20"/>
+          <w:szCs w:val="20"/>
+          <w:lang w:val="it-IT"/>
+        </w:rPr>
+      </w:pPr>
+    </w:p>
+    <w:p>
+      <w:pPr>
+        <w:pStyle w:val="Paragrafoelenco"/>
+        <w:tabs>
+          <w:tab w:val="num" w:pos="0"/>
+        </w:tabs>
+        <w:spacing w:after="0" w:line="240" w:lineRule="auto"/>
+        <w:ind w:left="0"/>
+        <w:jc w:val="both"/>
+        <w:rPr>
+          <w:rFonts w:ascii="Arial" w:hAnsi="Arial" w:cs="Arial"/>
+          <w:sz w:val="20"/>
+          <w:szCs w:val="20"/>
+          <w:lang w:val="it-IT"/>
+        </w:rPr>
+      </w:pPr>
+      <w:r>
+        <w:rPr>
+          <w:rFonts w:ascii="Arial" w:hAnsi="Arial" w:cs="Arial"/>
+          <w:sz w:val="20"/>
+          <w:szCs w:val="20"/>
+          <w:lang w:val="it-IT"/>
+        </w:rPr>
         <w:t>Il cuore</w:t>
       </w:r>
       <w:r>
@@ -3764,6 +4345,53 @@
         <w:jc w:val="both"/>
         <w:rPr>
           <w:rFonts w:ascii="Arial" w:hAnsi="Arial" w:cs="Arial"/>
+          <w:b/>
+          <w:sz w:val="20"/>
+          <w:szCs w:val="20"/>
+          <w:u w:val="single"/>
+          <w:lang w:val="it-IT"/>
+        </w:rPr>
+      </w:pPr>
+      <w:r>
+        <w:rPr>
+          <w:rFonts w:ascii="Arial" w:hAnsi="Arial" w:cs="Arial"/>
+          <w:b/>
+          <w:sz w:val="20"/>
+          <w:szCs w:val="20"/>
+          <w:u w:val="single"/>
+          <w:lang w:val="it-IT"/>
+        </w:rPr>
+        <w:t>Scheda Wi-Fi</w:t>
+      </w:r>
+    </w:p>
+    <w:p>
+      <w:pPr>
+        <w:pStyle w:val="Paragrafoelenco"/>
+        <w:tabs>
+          <w:tab w:val="num" w:pos="0"/>
+        </w:tabs>
+        <w:spacing w:after="0" w:line="240" w:lineRule="auto"/>
+        <w:ind w:left="0"/>
+        <w:jc w:val="both"/>
+        <w:rPr>
+          <w:rFonts w:ascii="Arial" w:hAnsi="Arial" w:cs="Arial"/>
+          <w:sz w:val="20"/>
+          <w:szCs w:val="20"/>
+          <w:lang w:val="it-IT"/>
+        </w:rPr>
+      </w:pPr>
+    </w:p>
+    <w:p>
+      <w:pPr>
+        <w:pStyle w:val="Paragrafoelenco"/>
+        <w:tabs>
+          <w:tab w:val="num" w:pos="0"/>
+        </w:tabs>
+        <w:spacing w:after="0" w:line="240" w:lineRule="auto"/>
+        <w:ind w:left="0"/>
+        <w:jc w:val="both"/>
+        <w:rPr>
+          <w:rFonts w:ascii="Arial" w:hAnsi="Arial" w:cs="Arial"/>
           <w:sz w:val="20"/>
           <w:szCs w:val="20"/>
           <w:lang w:val="it-IT"/>
@@ -4215,6 +4843,54 @@
         <w:jc w:val="both"/>
         <w:rPr>
           <w:rFonts w:ascii="Arial" w:hAnsi="Arial" w:cs="Arial"/>
+          <w:b/>
+          <w:sz w:val="20"/>
+          <w:szCs w:val="20"/>
+          <w:u w:val="single"/>
+          <w:lang w:val="it-IT"/>
+        </w:rPr>
+      </w:pPr>
+      <w:r>
+        <w:rPr>
+          <w:rFonts w:ascii="Arial" w:hAnsi="Arial" w:cs="Arial"/>
+          <w:b/>
+          <w:sz w:val="20"/>
+          <w:szCs w:val="20"/>
+          <w:u w:val="single"/>
+          <w:lang w:val="it-IT"/>
+        </w:rPr>
+        <w:lastRenderedPageBreak/>
+        <w:t>Componenti elettronici di base</w:t>
+      </w:r>
+    </w:p>
+    <w:p>
+      <w:pPr>
+        <w:pStyle w:val="Paragrafoelenco"/>
+        <w:tabs>
+          <w:tab w:val="num" w:pos="0"/>
+        </w:tabs>
+        <w:spacing w:after="0" w:line="240" w:lineRule="auto"/>
+        <w:ind w:left="0"/>
+        <w:jc w:val="both"/>
+        <w:rPr>
+          <w:rFonts w:ascii="Arial" w:hAnsi="Arial" w:cs="Arial"/>
+          <w:sz w:val="20"/>
+          <w:szCs w:val="20"/>
+          <w:lang w:val="it-IT"/>
+        </w:rPr>
+      </w:pPr>
+    </w:p>
+    <w:p>
+      <w:pPr>
+        <w:pStyle w:val="Paragrafoelenco"/>
+        <w:tabs>
+          <w:tab w:val="num" w:pos="0"/>
+        </w:tabs>
+        <w:spacing w:after="0" w:line="240" w:lineRule="auto"/>
+        <w:ind w:left="0"/>
+        <w:jc w:val="both"/>
+        <w:rPr>
+          <w:rFonts w:ascii="Arial" w:hAnsi="Arial" w:cs="Arial"/>
           <w:sz w:val="20"/>
           <w:szCs w:val="20"/>
           <w:lang w:val="it-IT"/>
@@ -4356,17 +5032,7 @@
           <w:szCs w:val="20"/>
           <w:lang w:val="it-IT"/>
         </w:rPr>
-        <w:t xml:space="preserve"> non richiede saldature ed </w:t>
-      </w:r>
-      <w:r>
-        <w:rPr>
-          <w:rFonts w:ascii="Arial" w:hAnsi="Arial" w:cs="Arial"/>
-          <w:sz w:val="20"/>
-          <w:szCs w:val="20"/>
-          <w:lang w:val="it-IT"/>
-        </w:rPr>
-        <w:lastRenderedPageBreak/>
-        <w:t>è completamente riutilizzabile</w:t>
+        <w:t xml:space="preserve"> non richiede saldature ed è completamente riutilizzabile</w:t>
       </w:r>
       <w:r>
         <w:rPr>
@@ -4660,6 +5326,55 @@
         <w:jc w:val="both"/>
         <w:rPr>
           <w:rFonts w:ascii="Arial" w:hAnsi="Arial" w:cs="Arial"/>
+          <w:b/>
+          <w:sz w:val="20"/>
+          <w:szCs w:val="20"/>
+          <w:u w:val="single"/>
+          <w:lang w:val="it-IT"/>
+        </w:rPr>
+      </w:pPr>
+      <w:proofErr w:type="spellStart"/>
+      <w:r>
+        <w:rPr>
+          <w:rFonts w:ascii="Arial" w:hAnsi="Arial" w:cs="Arial"/>
+          <w:b/>
+          <w:sz w:val="20"/>
+          <w:szCs w:val="20"/>
+          <w:u w:val="single"/>
+          <w:lang w:val="it-IT"/>
+        </w:rPr>
+        <w:t>Measurify</w:t>
+      </w:r>
+      <w:proofErr w:type="spellEnd"/>
+    </w:p>
+    <w:p>
+      <w:pPr>
+        <w:pStyle w:val="Paragrafoelenco"/>
+        <w:tabs>
+          <w:tab w:val="num" w:pos="0"/>
+        </w:tabs>
+        <w:spacing w:after="0" w:line="240" w:lineRule="auto"/>
+        <w:ind w:left="0"/>
+        <w:jc w:val="both"/>
+        <w:rPr>
+          <w:rFonts w:ascii="Arial" w:hAnsi="Arial" w:cs="Arial"/>
+          <w:sz w:val="20"/>
+          <w:szCs w:val="20"/>
+          <w:lang w:val="it-IT"/>
+        </w:rPr>
+      </w:pPr>
+    </w:p>
+    <w:p>
+      <w:pPr>
+        <w:pStyle w:val="Paragrafoelenco"/>
+        <w:tabs>
+          <w:tab w:val="num" w:pos="0"/>
+        </w:tabs>
+        <w:spacing w:after="0" w:line="240" w:lineRule="auto"/>
+        <w:ind w:left="0"/>
+        <w:jc w:val="both"/>
+        <w:rPr>
+          <w:rFonts w:ascii="Arial" w:hAnsi="Arial" w:cs="Arial"/>
           <w:sz w:val="20"/>
           <w:szCs w:val="20"/>
           <w:lang w:val="it-IT"/>
@@ -5170,6 +5885,23 @@
           <w:lang w:val="it-IT"/>
         </w:rPr>
       </w:pPr>
+    </w:p>
+    <w:p>
+      <w:pPr>
+        <w:pStyle w:val="Paragrafoelenco"/>
+        <w:tabs>
+          <w:tab w:val="num" w:pos="0"/>
+        </w:tabs>
+        <w:spacing w:after="0" w:line="240" w:lineRule="auto"/>
+        <w:ind w:left="0"/>
+        <w:jc w:val="both"/>
+        <w:rPr>
+          <w:rFonts w:ascii="Arial" w:hAnsi="Arial" w:cs="Arial"/>
+          <w:sz w:val="20"/>
+          <w:szCs w:val="20"/>
+          <w:lang w:val="it-IT"/>
+        </w:rPr>
+      </w:pPr>
       <w:r>
         <w:rPr>
           <w:rFonts w:ascii="Arial" w:hAnsi="Arial" w:cs="Arial"/>
@@ -5348,6 +6080,20 @@
           <w:szCs w:val="20"/>
         </w:rPr>
       </w:pPr>
+    </w:p>
+    <w:p>
+      <w:pPr>
+        <w:tabs>
+          <w:tab w:val="num" w:pos="0"/>
+        </w:tabs>
+        <w:spacing w:after="0" w:line="240" w:lineRule="auto"/>
+        <w:jc w:val="both"/>
+        <w:rPr>
+          <w:rFonts w:ascii="Arial" w:hAnsi="Arial" w:cs="Arial"/>
+          <w:sz w:val="20"/>
+          <w:szCs w:val="20"/>
+        </w:rPr>
+      </w:pPr>
       <w:r>
         <w:rPr>
           <w:rFonts w:ascii="Arial" w:hAnsi="Arial" w:cs="Arial"/>
@@ -5515,6 +6261,7 @@
           <w:szCs w:val="20"/>
           <w:lang w:val="it-IT"/>
         </w:rPr>
+        <w:lastRenderedPageBreak/>
         <w:t xml:space="preserve">Nella funzione di </w:t>
       </w:r>
       <w:proofErr w:type="spellStart"/>
@@ -5566,6 +6313,64 @@
         </w:rPr>
         <w:t xml:space="preserve">, nonché l’invio dei campioni. </w:t>
       </w:r>
+    </w:p>
+    <w:p>
+      <w:pPr>
+        <w:spacing w:after="0" w:line="240" w:lineRule="auto"/>
+        <w:jc w:val="both"/>
+        <w:rPr>
+          <w:rFonts w:ascii="Arial" w:hAnsi="Arial" w:cs="Arial"/>
+          <w:sz w:val="20"/>
+          <w:szCs w:val="20"/>
+        </w:rPr>
+      </w:pPr>
+    </w:p>
+    <w:p>
+      <w:pPr>
+        <w:spacing w:after="0" w:line="240" w:lineRule="auto"/>
+        <w:jc w:val="both"/>
+        <w:rPr>
+          <w:rFonts w:ascii="Arial" w:hAnsi="Arial" w:cs="Arial"/>
+          <w:b/>
+          <w:sz w:val="20"/>
+          <w:szCs w:val="20"/>
+          <w:u w:val="single"/>
+        </w:rPr>
+      </w:pPr>
+      <w:proofErr w:type="spellStart"/>
+      <w:r>
+        <w:rPr>
+          <w:rFonts w:ascii="Arial" w:hAnsi="Arial" w:cs="Arial"/>
+          <w:b/>
+          <w:sz w:val="20"/>
+          <w:szCs w:val="20"/>
+          <w:u w:val="single"/>
+        </w:rPr>
+        <w:t>Flutter</w:t>
+      </w:r>
+      <w:proofErr w:type="spellEnd"/>
+      <w:r>
+        <w:rPr>
+          <w:rFonts w:ascii="Arial" w:hAnsi="Arial" w:cs="Arial"/>
+          <w:b/>
+          <w:sz w:val="20"/>
+          <w:szCs w:val="20"/>
+          <w:u w:val="single"/>
+        </w:rPr>
+        <w:t xml:space="preserve"> </w:t>
+      </w:r>
+      <w:proofErr w:type="spellStart"/>
+      <w:r>
+        <w:rPr>
+          <w:rFonts w:ascii="Arial" w:hAnsi="Arial" w:cs="Arial"/>
+          <w:b/>
+          <w:sz w:val="20"/>
+          <w:szCs w:val="20"/>
+          <w:u w:val="single"/>
+        </w:rPr>
+        <w:t>application</w:t>
+      </w:r>
+      <w:proofErr w:type="spellEnd"/>
     </w:p>
     <w:p>
       <w:pPr>
@@ -5592,6 +6397,1372 @@
         </w:rPr>
         <w:t xml:space="preserve"> </w:t>
       </w:r>
+    </w:p>
+    <w:p>
+      <w:pPr>
+        <w:pStyle w:val="Paragrafoelenco"/>
+        <w:tabs>
+          <w:tab w:val="num" w:pos="0"/>
+        </w:tabs>
+        <w:spacing w:after="0" w:line="240" w:lineRule="auto"/>
+        <w:ind w:left="0"/>
+        <w:jc w:val="both"/>
+        <w:rPr>
+          <w:rFonts w:ascii="Arial" w:hAnsi="Arial" w:cs="Arial"/>
+          <w:sz w:val="20"/>
+          <w:szCs w:val="20"/>
+          <w:lang w:val="it-IT"/>
+        </w:rPr>
+      </w:pPr>
+      <w:r>
+        <w:rPr>
+          <w:rFonts w:ascii="Arial" w:hAnsi="Arial" w:cs="Arial"/>
+          <w:sz w:val="20"/>
+          <w:szCs w:val="20"/>
+          <w:lang w:val="it-IT"/>
+        </w:rPr>
+        <w:t xml:space="preserve">Un ulteriore strumento utilizzato è stato </w:t>
+      </w:r>
+      <w:proofErr w:type="spellStart"/>
+      <w:r>
+        <w:rPr>
+          <w:rFonts w:ascii="Arial" w:hAnsi="Arial" w:cs="Arial"/>
+          <w:sz w:val="20"/>
+          <w:szCs w:val="20"/>
+          <w:lang w:val="it-IT"/>
+        </w:rPr>
+        <w:t>Flutter</w:t>
+      </w:r>
+      <w:proofErr w:type="spellEnd"/>
+      <w:r>
+        <w:rPr>
+          <w:rFonts w:ascii="Arial" w:hAnsi="Arial" w:cs="Arial"/>
+          <w:sz w:val="20"/>
+          <w:szCs w:val="20"/>
+          <w:lang w:val="it-IT"/>
+        </w:rPr>
+        <w:t xml:space="preserve">, con lo scopo di creare un’applicazione in grado di ricevere le notifiche in tempo reale. </w:t>
+      </w:r>
+      <w:proofErr w:type="spellStart"/>
+      <w:r>
+        <w:rPr>
+          <w:rFonts w:ascii="Arial" w:hAnsi="Arial" w:cs="Arial"/>
+          <w:sz w:val="20"/>
+          <w:szCs w:val="20"/>
+          <w:lang w:val="it-IT"/>
+        </w:rPr>
+        <w:t>Flutter</w:t>
+      </w:r>
+      <w:proofErr w:type="spellEnd"/>
+      <w:r>
+        <w:rPr>
+          <w:rFonts w:ascii="Arial" w:hAnsi="Arial" w:cs="Arial"/>
+          <w:sz w:val="20"/>
+          <w:szCs w:val="20"/>
+          <w:lang w:val="it-IT"/>
+        </w:rPr>
+        <w:t xml:space="preserve"> è un </w:t>
+      </w:r>
+      <w:proofErr w:type="spellStart"/>
+      <w:r>
+        <w:rPr>
+          <w:rFonts w:ascii="Arial" w:hAnsi="Arial" w:cs="Arial"/>
+          <w:sz w:val="20"/>
+          <w:szCs w:val="20"/>
+          <w:lang w:val="it-IT"/>
+        </w:rPr>
+        <w:t>framework</w:t>
+      </w:r>
+      <w:proofErr w:type="spellEnd"/>
+      <w:r>
+        <w:rPr>
+          <w:rFonts w:ascii="Arial" w:hAnsi="Arial" w:cs="Arial"/>
+          <w:sz w:val="20"/>
+          <w:szCs w:val="20"/>
+          <w:lang w:val="it-IT"/>
+        </w:rPr>
+        <w:t xml:space="preserve"> open-source creato da Google per la creazione di interfacce native per </w:t>
+      </w:r>
+      <w:proofErr w:type="spellStart"/>
+      <w:r>
+        <w:rPr>
+          <w:rFonts w:ascii="Arial" w:hAnsi="Arial" w:cs="Arial"/>
+          <w:sz w:val="20"/>
+          <w:szCs w:val="20"/>
+          <w:lang w:val="it-IT"/>
+        </w:rPr>
+        <w:t>iOS</w:t>
+      </w:r>
+      <w:proofErr w:type="spellEnd"/>
+      <w:r>
+        <w:rPr>
+          <w:rFonts w:ascii="Arial" w:hAnsi="Arial" w:cs="Arial"/>
+          <w:sz w:val="20"/>
+          <w:szCs w:val="20"/>
+          <w:lang w:val="it-IT"/>
+        </w:rPr>
+        <w:t xml:space="preserve"> e </w:t>
+      </w:r>
+      <w:proofErr w:type="spellStart"/>
+      <w:r>
+        <w:rPr>
+          <w:rFonts w:ascii="Arial" w:hAnsi="Arial" w:cs="Arial"/>
+          <w:sz w:val="20"/>
+          <w:szCs w:val="20"/>
+          <w:lang w:val="it-IT"/>
+        </w:rPr>
+        <w:t>Android</w:t>
+      </w:r>
+      <w:proofErr w:type="spellEnd"/>
+      <w:r>
+        <w:rPr>
+          <w:rFonts w:ascii="Arial" w:hAnsi="Arial" w:cs="Arial"/>
+          <w:sz w:val="20"/>
+          <w:szCs w:val="20"/>
+          <w:lang w:val="it-IT"/>
+        </w:rPr>
+        <w:t xml:space="preserve">. </w:t>
+      </w:r>
+      <w:proofErr w:type="spellStart"/>
+      <w:r>
+        <w:rPr>
+          <w:rFonts w:ascii="Arial" w:hAnsi="Arial" w:cs="Arial"/>
+          <w:sz w:val="20"/>
+          <w:szCs w:val="20"/>
+          <w:lang w:val="it-IT"/>
+        </w:rPr>
+        <w:t>Flutter</w:t>
+      </w:r>
+      <w:proofErr w:type="spellEnd"/>
+      <w:r>
+        <w:rPr>
+          <w:rFonts w:ascii="Arial" w:hAnsi="Arial" w:cs="Arial"/>
+          <w:sz w:val="20"/>
+          <w:szCs w:val="20"/>
+          <w:lang w:val="it-IT"/>
+        </w:rPr>
+        <w:t xml:space="preserve"> ha quattro componenti principali, che costituiscono la sua struttura:</w:t>
+      </w:r>
+    </w:p>
+    <w:p>
+      <w:pPr>
+        <w:pStyle w:val="Paragrafoelenco"/>
+        <w:numPr>
+          <w:ilvl w:val="0"/>
+          <w:numId w:val="30"/>
+        </w:numPr>
+        <w:spacing w:after="0" w:line="240" w:lineRule="auto"/>
+        <w:jc w:val="both"/>
+        <w:rPr>
+          <w:rFonts w:ascii="Arial" w:hAnsi="Arial" w:cs="Arial"/>
+          <w:sz w:val="20"/>
+          <w:szCs w:val="20"/>
+          <w:lang w:val="it-IT"/>
+        </w:rPr>
+      </w:pPr>
+      <w:r>
+        <w:rPr>
+          <w:rFonts w:ascii="Arial" w:hAnsi="Arial" w:cs="Arial"/>
+          <w:sz w:val="20"/>
+          <w:szCs w:val="20"/>
+          <w:lang w:val="it-IT"/>
+        </w:rPr>
+        <w:t>Dart Platform: è un linguaggio di programmazione sviluppato da Google. Il compilatore Dart permette di scrivere programmi sia per il web sia per desktop e server</w:t>
+      </w:r>
+    </w:p>
+    <w:p>
+      <w:pPr>
+        <w:pStyle w:val="Paragrafoelenco"/>
+        <w:numPr>
+          <w:ilvl w:val="0"/>
+          <w:numId w:val="30"/>
+        </w:numPr>
+        <w:spacing w:after="0" w:line="240" w:lineRule="auto"/>
+        <w:jc w:val="both"/>
+        <w:rPr>
+          <w:rFonts w:ascii="Arial" w:hAnsi="Arial" w:cs="Arial"/>
+          <w:sz w:val="20"/>
+          <w:szCs w:val="20"/>
+          <w:lang w:val="it-IT"/>
+        </w:rPr>
+      </w:pPr>
+      <w:proofErr w:type="spellStart"/>
+      <w:r>
+        <w:rPr>
+          <w:rFonts w:ascii="Arial" w:hAnsi="Arial" w:cs="Arial"/>
+          <w:sz w:val="20"/>
+          <w:szCs w:val="20"/>
+          <w:lang w:val="it-IT"/>
+        </w:rPr>
+        <w:t>Flutter</w:t>
+      </w:r>
+      <w:proofErr w:type="spellEnd"/>
+      <w:r>
+        <w:rPr>
+          <w:rFonts w:ascii="Arial" w:hAnsi="Arial" w:cs="Arial"/>
+          <w:sz w:val="20"/>
+          <w:szCs w:val="20"/>
+          <w:lang w:val="it-IT"/>
+        </w:rPr>
+        <w:t xml:space="preserve"> Engine: </w:t>
+      </w:r>
+      <w:r>
+        <w:rPr>
+          <w:rFonts w:ascii="Arial" w:hAnsi="Arial" w:cs="Arial"/>
+          <w:sz w:val="20"/>
+          <w:szCs w:val="20"/>
+          <w:lang w:val="it-IT"/>
+        </w:rPr>
+        <w:t xml:space="preserve">è scritto principalmente in C++, fornisce supporto per il </w:t>
+      </w:r>
+      <w:proofErr w:type="spellStart"/>
+      <w:r>
+        <w:rPr>
+          <w:rFonts w:ascii="Arial" w:hAnsi="Arial" w:cs="Arial"/>
+          <w:sz w:val="20"/>
+          <w:szCs w:val="20"/>
+          <w:lang w:val="it-IT"/>
+        </w:rPr>
+        <w:t>rendering</w:t>
+      </w:r>
+      <w:proofErr w:type="spellEnd"/>
+      <w:r>
+        <w:rPr>
+          <w:rFonts w:ascii="Arial" w:hAnsi="Arial" w:cs="Arial"/>
+          <w:sz w:val="20"/>
+          <w:szCs w:val="20"/>
+          <w:lang w:val="it-IT"/>
+        </w:rPr>
+        <w:t xml:space="preserve"> a basso livello utilizzando la libreria grafica di Google, </w:t>
+      </w:r>
+      <w:proofErr w:type="spellStart"/>
+      <w:r>
+        <w:rPr>
+          <w:rFonts w:ascii="Arial" w:hAnsi="Arial" w:cs="Arial"/>
+          <w:sz w:val="20"/>
+          <w:szCs w:val="20"/>
+          <w:lang w:val="it-IT"/>
+        </w:rPr>
+        <w:t>Skia</w:t>
+      </w:r>
+      <w:proofErr w:type="spellEnd"/>
+      <w:r>
+        <w:rPr>
+          <w:rFonts w:ascii="Arial" w:hAnsi="Arial" w:cs="Arial"/>
+          <w:sz w:val="20"/>
+          <w:szCs w:val="20"/>
+          <w:lang w:val="it-IT"/>
+        </w:rPr>
+        <w:t xml:space="preserve"> Graphics. Inoltre, si interfaccia con SDK della piattaforma specifica come quelli di </w:t>
+      </w:r>
+      <w:proofErr w:type="spellStart"/>
+      <w:r>
+        <w:rPr>
+          <w:rFonts w:ascii="Arial" w:hAnsi="Arial" w:cs="Arial"/>
+          <w:sz w:val="20"/>
+          <w:szCs w:val="20"/>
+          <w:lang w:val="it-IT"/>
+        </w:rPr>
+        <w:t>Android</w:t>
+      </w:r>
+      <w:proofErr w:type="spellEnd"/>
+      <w:r>
+        <w:rPr>
+          <w:rFonts w:ascii="Arial" w:hAnsi="Arial" w:cs="Arial"/>
+          <w:sz w:val="20"/>
+          <w:szCs w:val="20"/>
+          <w:lang w:val="it-IT"/>
+        </w:rPr>
+        <w:t xml:space="preserve"> o </w:t>
+      </w:r>
+      <w:proofErr w:type="spellStart"/>
+      <w:r>
+        <w:rPr>
+          <w:rFonts w:ascii="Arial" w:hAnsi="Arial" w:cs="Arial"/>
+          <w:sz w:val="20"/>
+          <w:szCs w:val="20"/>
+          <w:lang w:val="it-IT"/>
+        </w:rPr>
+        <w:t>iOS</w:t>
+      </w:r>
+      <w:proofErr w:type="spellEnd"/>
+      <w:r>
+        <w:rPr>
+          <w:rFonts w:ascii="Arial" w:hAnsi="Arial" w:cs="Arial"/>
+          <w:sz w:val="20"/>
+          <w:szCs w:val="20"/>
+          <w:lang w:val="it-IT"/>
+        </w:rPr>
+        <w:t xml:space="preserve">. Una particolarità molto apprezzata del </w:t>
+      </w:r>
+      <w:proofErr w:type="spellStart"/>
+      <w:r>
+        <w:rPr>
+          <w:rFonts w:ascii="Arial" w:hAnsi="Arial" w:cs="Arial"/>
+          <w:sz w:val="20"/>
+          <w:szCs w:val="20"/>
+          <w:lang w:val="it-IT"/>
+        </w:rPr>
+        <w:t>Flutter</w:t>
+      </w:r>
+      <w:proofErr w:type="spellEnd"/>
+      <w:r>
+        <w:rPr>
+          <w:rFonts w:ascii="Arial" w:hAnsi="Arial" w:cs="Arial"/>
+          <w:sz w:val="20"/>
+          <w:szCs w:val="20"/>
+          <w:lang w:val="it-IT"/>
+        </w:rPr>
+        <w:t xml:space="preserve"> </w:t>
+      </w:r>
+      <w:proofErr w:type="spellStart"/>
+      <w:r>
+        <w:rPr>
+          <w:rFonts w:ascii="Arial" w:hAnsi="Arial" w:cs="Arial"/>
+          <w:sz w:val="20"/>
+          <w:szCs w:val="20"/>
+          <w:lang w:val="it-IT"/>
+        </w:rPr>
+        <w:t>engine</w:t>
+      </w:r>
+      <w:proofErr w:type="spellEnd"/>
+      <w:r>
+        <w:rPr>
+          <w:rFonts w:ascii="Arial" w:hAnsi="Arial" w:cs="Arial"/>
+          <w:sz w:val="20"/>
+          <w:szCs w:val="20"/>
+          <w:lang w:val="it-IT"/>
+        </w:rPr>
+        <w:t>, grazie al codice scritto in Dart, è quella di poter effettuare un "hot-</w:t>
+      </w:r>
+      <w:proofErr w:type="spellStart"/>
+      <w:r>
+        <w:rPr>
+          <w:rFonts w:ascii="Arial" w:hAnsi="Arial" w:cs="Arial"/>
+          <w:sz w:val="20"/>
+          <w:szCs w:val="20"/>
+          <w:lang w:val="it-IT"/>
+        </w:rPr>
+        <w:t>reload</w:t>
+      </w:r>
+      <w:proofErr w:type="spellEnd"/>
+      <w:r>
+        <w:rPr>
+          <w:rFonts w:ascii="Arial" w:hAnsi="Arial" w:cs="Arial"/>
+          <w:sz w:val="20"/>
+          <w:szCs w:val="20"/>
+          <w:lang w:val="it-IT"/>
+        </w:rPr>
+        <w:t>" dell'applicazione dove la modifica del codice viene iniettata immediatamente all'interno dell'applicazione così da visualizzare all'istante le modifiche effettuate senza un riavvio completo o un cambio di stato.</w:t>
+      </w:r>
+    </w:p>
+    <w:p>
+      <w:pPr>
+        <w:pStyle w:val="Paragrafoelenco"/>
+        <w:numPr>
+          <w:ilvl w:val="0"/>
+          <w:numId w:val="30"/>
+        </w:numPr>
+        <w:spacing w:after="0" w:line="240" w:lineRule="auto"/>
+        <w:jc w:val="both"/>
+        <w:rPr>
+          <w:rFonts w:ascii="Arial" w:hAnsi="Arial" w:cs="Arial"/>
+          <w:sz w:val="20"/>
+          <w:szCs w:val="20"/>
+          <w:lang w:val="it-IT"/>
+        </w:rPr>
+      </w:pPr>
+      <w:r>
+        <w:rPr>
+          <w:rFonts w:ascii="Arial" w:hAnsi="Arial" w:cs="Arial"/>
+          <w:sz w:val="20"/>
+          <w:szCs w:val="20"/>
+          <w:lang w:val="it-IT"/>
+        </w:rPr>
+        <w:t xml:space="preserve">Foundation Library: </w:t>
+      </w:r>
+      <w:r>
+        <w:rPr>
+          <w:rFonts w:ascii="Arial" w:hAnsi="Arial" w:cs="Arial"/>
+          <w:sz w:val="20"/>
+          <w:szCs w:val="20"/>
+          <w:lang w:val="it-IT"/>
+        </w:rPr>
+        <w:t xml:space="preserve">scritta in Dart, fornisce classi e funzioni di base utilizzate per costruire applicazioni che utilizzano </w:t>
+      </w:r>
+      <w:proofErr w:type="spellStart"/>
+      <w:r>
+        <w:rPr>
+          <w:rFonts w:ascii="Arial" w:hAnsi="Arial" w:cs="Arial"/>
+          <w:sz w:val="20"/>
+          <w:szCs w:val="20"/>
+          <w:lang w:val="it-IT"/>
+        </w:rPr>
+        <w:t>Flutter</w:t>
+      </w:r>
+      <w:proofErr w:type="spellEnd"/>
+      <w:r>
+        <w:rPr>
+          <w:rFonts w:ascii="Arial" w:hAnsi="Arial" w:cs="Arial"/>
+          <w:sz w:val="20"/>
+          <w:szCs w:val="20"/>
+          <w:lang w:val="it-IT"/>
+        </w:rPr>
+        <w:t xml:space="preserve">, come le API per comunicare con </w:t>
+      </w:r>
+      <w:proofErr w:type="spellStart"/>
+      <w:r>
+        <w:rPr>
+          <w:rFonts w:ascii="Arial" w:hAnsi="Arial" w:cs="Arial"/>
+          <w:sz w:val="20"/>
+          <w:szCs w:val="20"/>
+          <w:lang w:val="it-IT"/>
+        </w:rPr>
+        <w:t>l'engine</w:t>
+      </w:r>
+      <w:proofErr w:type="spellEnd"/>
+      <w:r>
+        <w:rPr>
+          <w:rFonts w:ascii="Arial" w:hAnsi="Arial" w:cs="Arial"/>
+          <w:sz w:val="20"/>
+          <w:szCs w:val="20"/>
+          <w:lang w:val="it-IT"/>
+        </w:rPr>
+        <w:t>.</w:t>
+      </w:r>
+    </w:p>
+    <w:p>
+      <w:pPr>
+        <w:pStyle w:val="Paragrafoelenco"/>
+        <w:numPr>
+          <w:ilvl w:val="0"/>
+          <w:numId w:val="30"/>
+        </w:numPr>
+        <w:spacing w:after="0" w:line="240" w:lineRule="auto"/>
+        <w:jc w:val="both"/>
+        <w:rPr>
+          <w:rFonts w:ascii="Arial" w:hAnsi="Arial" w:cs="Arial"/>
+          <w:sz w:val="20"/>
+          <w:szCs w:val="20"/>
+          <w:lang w:val="it-IT"/>
+        </w:rPr>
+      </w:pPr>
+      <w:proofErr w:type="spellStart"/>
+      <w:r>
+        <w:rPr>
+          <w:rFonts w:ascii="Arial" w:hAnsi="Arial" w:cs="Arial"/>
+          <w:sz w:val="20"/>
+          <w:szCs w:val="20"/>
+          <w:lang w:val="it-IT"/>
+        </w:rPr>
+        <w:t>Widgets</w:t>
+      </w:r>
+      <w:proofErr w:type="spellEnd"/>
+      <w:r>
+        <w:rPr>
+          <w:rFonts w:ascii="Arial" w:hAnsi="Arial" w:cs="Arial"/>
+          <w:sz w:val="20"/>
+          <w:szCs w:val="20"/>
+          <w:lang w:val="it-IT"/>
+        </w:rPr>
+        <w:t>: l</w:t>
+      </w:r>
+      <w:r>
+        <w:rPr>
+          <w:rFonts w:ascii="Arial" w:hAnsi="Arial" w:cs="Arial"/>
+          <w:sz w:val="20"/>
+          <w:szCs w:val="20"/>
+          <w:lang w:val="it-IT"/>
+        </w:rPr>
+        <w:t xml:space="preserve">a progettazione dell'interfaccia utente in </w:t>
+      </w:r>
+      <w:proofErr w:type="spellStart"/>
+      <w:r>
+        <w:rPr>
+          <w:rFonts w:ascii="Arial" w:hAnsi="Arial" w:cs="Arial"/>
+          <w:sz w:val="20"/>
+          <w:szCs w:val="20"/>
+          <w:lang w:val="it-IT"/>
+        </w:rPr>
+        <w:t>Flutter</w:t>
+      </w:r>
+      <w:proofErr w:type="spellEnd"/>
+      <w:r>
+        <w:rPr>
+          <w:rFonts w:ascii="Arial" w:hAnsi="Arial" w:cs="Arial"/>
+          <w:sz w:val="20"/>
+          <w:szCs w:val="20"/>
+          <w:lang w:val="it-IT"/>
+        </w:rPr>
+        <w:t xml:space="preserve"> prevede l'assemblaggio e/o la creazione di vari </w:t>
+      </w:r>
+      <w:proofErr w:type="spellStart"/>
+      <w:r>
+        <w:rPr>
+          <w:rFonts w:ascii="Arial" w:hAnsi="Arial" w:cs="Arial"/>
+          <w:sz w:val="20"/>
+          <w:szCs w:val="20"/>
+          <w:lang w:val="it-IT"/>
+        </w:rPr>
+        <w:t>widget</w:t>
+      </w:r>
+      <w:proofErr w:type="spellEnd"/>
+      <w:r>
+        <w:rPr>
+          <w:rFonts w:ascii="Arial" w:hAnsi="Arial" w:cs="Arial"/>
+          <w:sz w:val="20"/>
+          <w:szCs w:val="20"/>
+          <w:lang w:val="it-IT"/>
+        </w:rPr>
+        <w:t xml:space="preserve">. Un </w:t>
+      </w:r>
+      <w:proofErr w:type="spellStart"/>
+      <w:r>
+        <w:rPr>
+          <w:rFonts w:ascii="Arial" w:hAnsi="Arial" w:cs="Arial"/>
+          <w:sz w:val="20"/>
+          <w:szCs w:val="20"/>
+          <w:lang w:val="it-IT"/>
+        </w:rPr>
+        <w:t>widget</w:t>
+      </w:r>
+      <w:proofErr w:type="spellEnd"/>
+      <w:r>
+        <w:rPr>
+          <w:rFonts w:ascii="Arial" w:hAnsi="Arial" w:cs="Arial"/>
+          <w:sz w:val="20"/>
+          <w:szCs w:val="20"/>
+          <w:lang w:val="it-IT"/>
+        </w:rPr>
+        <w:t xml:space="preserve"> in </w:t>
+      </w:r>
+      <w:proofErr w:type="spellStart"/>
+      <w:r>
+        <w:rPr>
+          <w:rFonts w:ascii="Arial" w:hAnsi="Arial" w:cs="Arial"/>
+          <w:sz w:val="20"/>
+          <w:szCs w:val="20"/>
+          <w:lang w:val="it-IT"/>
+        </w:rPr>
+        <w:t>Flutter</w:t>
+      </w:r>
+      <w:proofErr w:type="spellEnd"/>
+      <w:r>
+        <w:rPr>
+          <w:rFonts w:ascii="Arial" w:hAnsi="Arial" w:cs="Arial"/>
+          <w:sz w:val="20"/>
+          <w:szCs w:val="20"/>
+          <w:lang w:val="it-IT"/>
+        </w:rPr>
+        <w:t xml:space="preserve"> rappresenta una descrizione immutabile dell'interfaccia utente; grafici, testo, forme e animazioni vengono creati utilizzando i </w:t>
+      </w:r>
+      <w:proofErr w:type="spellStart"/>
+      <w:r>
+        <w:rPr>
+          <w:rFonts w:ascii="Arial" w:hAnsi="Arial" w:cs="Arial"/>
+          <w:sz w:val="20"/>
+          <w:szCs w:val="20"/>
+          <w:lang w:val="it-IT"/>
+        </w:rPr>
+        <w:t>widget</w:t>
+      </w:r>
+      <w:proofErr w:type="spellEnd"/>
+      <w:r>
+        <w:rPr>
+          <w:rFonts w:ascii="Arial" w:hAnsi="Arial" w:cs="Arial"/>
+          <w:sz w:val="20"/>
+          <w:szCs w:val="20"/>
+          <w:lang w:val="it-IT"/>
+        </w:rPr>
+        <w:t xml:space="preserve">. Inoltre il </w:t>
+      </w:r>
+      <w:proofErr w:type="spellStart"/>
+      <w:r>
+        <w:rPr>
+          <w:rFonts w:ascii="Arial" w:hAnsi="Arial" w:cs="Arial"/>
+          <w:sz w:val="20"/>
+          <w:szCs w:val="20"/>
+          <w:lang w:val="it-IT"/>
+        </w:rPr>
+        <w:t>framework</w:t>
+      </w:r>
+      <w:proofErr w:type="spellEnd"/>
+      <w:r>
+        <w:rPr>
+          <w:rFonts w:ascii="Arial" w:hAnsi="Arial" w:cs="Arial"/>
+          <w:sz w:val="20"/>
+          <w:szCs w:val="20"/>
+          <w:lang w:val="it-IT"/>
+        </w:rPr>
+        <w:t xml:space="preserve"> di </w:t>
+      </w:r>
+      <w:proofErr w:type="spellStart"/>
+      <w:r>
+        <w:rPr>
+          <w:rFonts w:ascii="Arial" w:hAnsi="Arial" w:cs="Arial"/>
+          <w:sz w:val="20"/>
+          <w:szCs w:val="20"/>
+          <w:lang w:val="it-IT"/>
+        </w:rPr>
+        <w:t>Flutter</w:t>
+      </w:r>
+      <w:proofErr w:type="spellEnd"/>
+      <w:r>
+        <w:rPr>
+          <w:rFonts w:ascii="Arial" w:hAnsi="Arial" w:cs="Arial"/>
+          <w:sz w:val="20"/>
+          <w:szCs w:val="20"/>
+          <w:lang w:val="it-IT"/>
+        </w:rPr>
+        <w:t xml:space="preserve"> contiene due set di </w:t>
+      </w:r>
+      <w:proofErr w:type="spellStart"/>
+      <w:r>
+        <w:rPr>
+          <w:rFonts w:ascii="Arial" w:hAnsi="Arial" w:cs="Arial"/>
+          <w:sz w:val="20"/>
+          <w:szCs w:val="20"/>
+          <w:lang w:val="it-IT"/>
+        </w:rPr>
+        <w:t>widget</w:t>
+      </w:r>
+      <w:proofErr w:type="spellEnd"/>
+      <w:r>
+        <w:rPr>
+          <w:rFonts w:ascii="Arial" w:hAnsi="Arial" w:cs="Arial"/>
+          <w:sz w:val="20"/>
+          <w:szCs w:val="20"/>
+          <w:lang w:val="it-IT"/>
+        </w:rPr>
+        <w:t xml:space="preserve"> conformi a specifici linguaggi di programmazione. I </w:t>
+      </w:r>
+      <w:proofErr w:type="spellStart"/>
+      <w:r>
+        <w:rPr>
+          <w:rFonts w:ascii="Arial" w:hAnsi="Arial" w:cs="Arial"/>
+          <w:sz w:val="20"/>
+          <w:szCs w:val="20"/>
+          <w:lang w:val="it-IT"/>
+        </w:rPr>
+        <w:t>widget</w:t>
+      </w:r>
+      <w:proofErr w:type="spellEnd"/>
+      <w:r>
+        <w:rPr>
+          <w:rFonts w:ascii="Arial" w:hAnsi="Arial" w:cs="Arial"/>
+          <w:sz w:val="20"/>
+          <w:szCs w:val="20"/>
+          <w:lang w:val="it-IT"/>
+        </w:rPr>
+        <w:t xml:space="preserve"> in stile </w:t>
+      </w:r>
+      <w:proofErr w:type="spellStart"/>
+      <w:r>
+        <w:rPr>
+          <w:rFonts w:ascii="Arial" w:hAnsi="Arial" w:cs="Arial"/>
+          <w:sz w:val="20"/>
+          <w:szCs w:val="20"/>
+          <w:lang w:val="it-IT"/>
+        </w:rPr>
+        <w:t>Material</w:t>
+      </w:r>
+      <w:proofErr w:type="spellEnd"/>
+      <w:r>
+        <w:rPr>
+          <w:rFonts w:ascii="Arial" w:hAnsi="Arial" w:cs="Arial"/>
+          <w:sz w:val="20"/>
+          <w:szCs w:val="20"/>
+          <w:lang w:val="it-IT"/>
+        </w:rPr>
+        <w:t xml:space="preserve"> Design implementano il design di Google, mentre i </w:t>
+      </w:r>
+      <w:proofErr w:type="spellStart"/>
+      <w:r>
+        <w:rPr>
+          <w:rFonts w:ascii="Arial" w:hAnsi="Arial" w:cs="Arial"/>
+          <w:sz w:val="20"/>
+          <w:szCs w:val="20"/>
+          <w:lang w:val="it-IT"/>
+        </w:rPr>
+        <w:t>widget</w:t>
+      </w:r>
+      <w:proofErr w:type="spellEnd"/>
+      <w:r>
+        <w:rPr>
+          <w:rFonts w:ascii="Arial" w:hAnsi="Arial" w:cs="Arial"/>
+          <w:sz w:val="20"/>
+          <w:szCs w:val="20"/>
+          <w:lang w:val="it-IT"/>
+        </w:rPr>
+        <w:t xml:space="preserve"> in Cupertino imitano il design </w:t>
+      </w:r>
+      <w:proofErr w:type="spellStart"/>
+      <w:r>
+        <w:rPr>
+          <w:rFonts w:ascii="Arial" w:hAnsi="Arial" w:cs="Arial"/>
+          <w:sz w:val="20"/>
+          <w:szCs w:val="20"/>
+          <w:lang w:val="it-IT"/>
+        </w:rPr>
+        <w:t>iOS</w:t>
+      </w:r>
+      <w:proofErr w:type="spellEnd"/>
+      <w:r>
+        <w:rPr>
+          <w:rFonts w:ascii="Arial" w:hAnsi="Arial" w:cs="Arial"/>
+          <w:sz w:val="20"/>
+          <w:szCs w:val="20"/>
+          <w:lang w:val="it-IT"/>
+        </w:rPr>
+        <w:t xml:space="preserve"> di Apple.</w:t>
+      </w:r>
+    </w:p>
+    <w:p>
+      <w:pPr>
+        <w:spacing w:after="0" w:line="240" w:lineRule="auto"/>
+        <w:ind w:left="360"/>
+        <w:jc w:val="center"/>
+        <w:rPr>
+          <w:rFonts w:ascii="Arial" w:hAnsi="Arial" w:cs="Arial"/>
+          <w:sz w:val="20"/>
+          <w:szCs w:val="20"/>
+        </w:rPr>
+      </w:pPr>
+    </w:p>
+    <w:p>
+      <w:pPr>
+        <w:spacing w:after="0" w:line="240" w:lineRule="auto"/>
+        <w:ind w:left="360"/>
+        <w:jc w:val="center"/>
+        <w:rPr>
+          <w:rFonts w:ascii="Arial" w:hAnsi="Arial" w:cs="Arial"/>
+          <w:sz w:val="20"/>
+          <w:szCs w:val="20"/>
+        </w:rPr>
+      </w:pPr>
+      <w:r>
+        <w:rPr>
+          <w:rFonts w:ascii="Arial" w:hAnsi="Arial" w:cs="Arial"/>
+          <w:noProof/>
+          <w:sz w:val="20"/>
+          <w:szCs w:val="20"/>
+          <w:lang w:eastAsia="it-IT"/>
+        </w:rPr>
+        <w:drawing>
+          <wp:inline distT="0" distB="0" distL="0" distR="0" wp14:anchorId="6C70204A" wp14:editId="6FC705F3">
+            <wp:extent cx="1895707" cy="3376490"/>
+            <wp:effectExtent l="0" t="0" r="9525" b="0"/>
+            <wp:docPr id="3" name="Immagine 3" descr="C:\Users\laura\Desktop\Unige\Triennale\Laurea\templateFlutter.png"/>
+            <wp:cNvGraphicFramePr>
+              <a:graphicFrameLocks xmlns:a="http://schemas.openxmlformats.org/drawingml/2006/main" noChangeAspect="1"/>
+            </wp:cNvGraphicFramePr>
+            <a:graphic xmlns:a="http://schemas.openxmlformats.org/drawingml/2006/main">
+              <a:graphicData uri="http://schemas.openxmlformats.org/drawingml/2006/picture">
+                <pic:pic xmlns:pic="http://schemas.openxmlformats.org/drawingml/2006/picture">
+                  <pic:nvPicPr>
+                    <pic:cNvPr id="0" name="Picture 1" descr="C:\Users\laura\Desktop\Unige\Triennale\Laurea\templateFlutter.png"/>
+                    <pic:cNvPicPr>
+                      <a:picLocks noChangeAspect="1" noChangeArrowheads="1"/>
+                    </pic:cNvPicPr>
+                  </pic:nvPicPr>
+                  <pic:blipFill>
+                    <a:blip r:embed="rId14">
+                      <a:extLst>
+                        <a:ext uri="{28A0092B-C50C-407E-A947-70E740481C1C}">
+                          <a14:useLocalDpi xmlns:a14="http://schemas.microsoft.com/office/drawing/2010/main" val="0"/>
+                        </a:ext>
+                      </a:extLst>
+                    </a:blip>
+                    <a:srcRect/>
+                    <a:stretch>
+                      <a:fillRect/>
+                    </a:stretch>
+                  </pic:blipFill>
+                  <pic:spPr bwMode="auto">
+                    <a:xfrm>
+                      <a:off x="0" y="0"/>
+                      <a:ext cx="1901581" cy="3386953"/>
+                    </a:xfrm>
+                    <a:prstGeom prst="rect">
+                      <a:avLst/>
+                    </a:prstGeom>
+                    <a:noFill/>
+                    <a:ln>
+                      <a:noFill/>
+                    </a:ln>
+                  </pic:spPr>
+                </pic:pic>
+              </a:graphicData>
+            </a:graphic>
+          </wp:inline>
+        </w:drawing>
+      </w:r>
+    </w:p>
+    <w:p>
+      <w:pPr>
+        <w:spacing w:after="0" w:line="240" w:lineRule="auto"/>
+        <w:ind w:left="360"/>
+        <w:jc w:val="center"/>
+        <w:rPr>
+          <w:rFonts w:ascii="Arial" w:hAnsi="Arial" w:cs="Arial"/>
+          <w:sz w:val="20"/>
+          <w:szCs w:val="20"/>
+        </w:rPr>
+      </w:pPr>
+      <w:r>
+        <w:rPr>
+          <w:rFonts w:ascii="Arial" w:hAnsi="Arial" w:cs="Arial"/>
+          <w:i/>
+          <w:sz w:val="20"/>
+          <w:szCs w:val="20"/>
+        </w:rPr>
+        <w:t>Figura 6</w:t>
+      </w:r>
+      <w:r>
+        <w:rPr>
+          <w:rFonts w:ascii="Arial" w:hAnsi="Arial" w:cs="Arial"/>
+          <w:sz w:val="20"/>
+          <w:szCs w:val="20"/>
+        </w:rPr>
+        <w:t xml:space="preserve">: Esempio </w:t>
+      </w:r>
+      <w:proofErr w:type="spellStart"/>
+      <w:r>
+        <w:rPr>
+          <w:rFonts w:ascii="Arial" w:hAnsi="Arial" w:cs="Arial"/>
+          <w:sz w:val="20"/>
+          <w:szCs w:val="20"/>
+        </w:rPr>
+        <w:t>Flutter</w:t>
+      </w:r>
+      <w:proofErr w:type="spellEnd"/>
+      <w:r>
+        <w:rPr>
+          <w:rFonts w:ascii="Arial" w:hAnsi="Arial" w:cs="Arial"/>
+          <w:sz w:val="20"/>
+          <w:szCs w:val="20"/>
+        </w:rPr>
+        <w:t xml:space="preserve"> </w:t>
+      </w:r>
+      <w:proofErr w:type="spellStart"/>
+      <w:r>
+        <w:rPr>
+          <w:rFonts w:ascii="Arial" w:hAnsi="Arial" w:cs="Arial"/>
+          <w:sz w:val="20"/>
+          <w:szCs w:val="20"/>
+        </w:rPr>
+        <w:t>App</w:t>
+      </w:r>
+      <w:proofErr w:type="spellEnd"/>
+    </w:p>
+    <w:p>
+      <w:pPr>
+        <w:spacing w:after="0" w:line="240" w:lineRule="auto"/>
+        <w:ind w:left="360"/>
+        <w:jc w:val="center"/>
+        <w:rPr>
+          <w:rFonts w:ascii="Arial" w:hAnsi="Arial" w:cs="Arial"/>
+          <w:sz w:val="20"/>
+          <w:szCs w:val="20"/>
+        </w:rPr>
+      </w:pPr>
+    </w:p>
+    <w:p>
+      <w:pPr>
+        <w:spacing w:after="0" w:line="240" w:lineRule="auto"/>
+        <w:rPr>
+          <w:rFonts w:ascii="Arial" w:hAnsi="Arial" w:cs="Arial"/>
+          <w:b/>
+          <w:sz w:val="20"/>
+          <w:szCs w:val="20"/>
+          <w:u w:val="single"/>
+        </w:rPr>
+      </w:pPr>
+      <w:proofErr w:type="spellStart"/>
+      <w:r>
+        <w:rPr>
+          <w:rFonts w:ascii="Arial" w:hAnsi="Arial" w:cs="Arial"/>
+          <w:b/>
+          <w:sz w:val="20"/>
+          <w:szCs w:val="20"/>
+          <w:u w:val="single"/>
+        </w:rPr>
+        <w:t>Firebase</w:t>
+      </w:r>
+      <w:proofErr w:type="spellEnd"/>
+      <w:r>
+        <w:rPr>
+          <w:rFonts w:ascii="Arial" w:hAnsi="Arial" w:cs="Arial"/>
+          <w:b/>
+          <w:sz w:val="20"/>
+          <w:szCs w:val="20"/>
+          <w:u w:val="single"/>
+        </w:rPr>
+        <w:t xml:space="preserve"> </w:t>
+      </w:r>
+      <w:proofErr w:type="spellStart"/>
+      <w:r>
+        <w:rPr>
+          <w:rFonts w:ascii="Arial" w:hAnsi="Arial" w:cs="Arial"/>
+          <w:b/>
+          <w:sz w:val="20"/>
+          <w:szCs w:val="20"/>
+          <w:u w:val="single"/>
+        </w:rPr>
+        <w:t>Cloud</w:t>
+      </w:r>
+      <w:proofErr w:type="spellEnd"/>
+      <w:r>
+        <w:rPr>
+          <w:rFonts w:ascii="Arial" w:hAnsi="Arial" w:cs="Arial"/>
+          <w:b/>
+          <w:sz w:val="20"/>
+          <w:szCs w:val="20"/>
+          <w:u w:val="single"/>
+        </w:rPr>
+        <w:t xml:space="preserve"> </w:t>
+      </w:r>
+      <w:proofErr w:type="spellStart"/>
+      <w:r>
+        <w:rPr>
+          <w:rFonts w:ascii="Arial" w:hAnsi="Arial" w:cs="Arial"/>
+          <w:b/>
+          <w:sz w:val="20"/>
+          <w:szCs w:val="20"/>
+          <w:u w:val="single"/>
+        </w:rPr>
+        <w:t>Messagging</w:t>
+      </w:r>
+      <w:proofErr w:type="spellEnd"/>
+    </w:p>
+    <w:p>
+      <w:pPr>
+        <w:spacing w:after="0" w:line="240" w:lineRule="auto"/>
+        <w:ind w:left="360"/>
+        <w:jc w:val="both"/>
+        <w:rPr>
+          <w:rFonts w:ascii="Arial" w:hAnsi="Arial" w:cs="Arial"/>
+          <w:sz w:val="20"/>
+          <w:szCs w:val="20"/>
+        </w:rPr>
+      </w:pPr>
+    </w:p>
+    <w:p>
+      <w:pPr>
+        <w:spacing w:after="0" w:line="240" w:lineRule="auto"/>
+        <w:jc w:val="both"/>
+        <w:rPr>
+          <w:rFonts w:ascii="Arial" w:hAnsi="Arial" w:cs="Arial"/>
+          <w:sz w:val="20"/>
+          <w:szCs w:val="20"/>
+        </w:rPr>
+      </w:pPr>
+      <w:r>
+        <w:rPr>
+          <w:rFonts w:ascii="Arial" w:hAnsi="Arial" w:cs="Arial"/>
+          <w:sz w:val="20"/>
+          <w:szCs w:val="20"/>
+        </w:rPr>
+        <w:t xml:space="preserve">Infine </w:t>
+      </w:r>
+      <w:r>
+        <w:rPr>
+          <w:rFonts w:ascii="Arial" w:hAnsi="Arial" w:cs="Arial"/>
+          <w:sz w:val="20"/>
+          <w:szCs w:val="20"/>
+        </w:rPr>
+        <w:t xml:space="preserve">l’ultimo strumento utilizzato, non per importanza, è stato il </w:t>
+      </w:r>
+      <w:proofErr w:type="spellStart"/>
+      <w:r>
+        <w:rPr>
+          <w:rFonts w:ascii="Arial" w:hAnsi="Arial" w:cs="Arial"/>
+          <w:sz w:val="20"/>
+          <w:szCs w:val="20"/>
+        </w:rPr>
+        <w:t>tool</w:t>
+      </w:r>
+      <w:proofErr w:type="spellEnd"/>
+      <w:r>
+        <w:rPr>
+          <w:rFonts w:ascii="Arial" w:hAnsi="Arial" w:cs="Arial"/>
+          <w:sz w:val="20"/>
+          <w:szCs w:val="20"/>
+        </w:rPr>
+        <w:t xml:space="preserve"> di Google </w:t>
+      </w:r>
+      <w:proofErr w:type="spellStart"/>
+      <w:r>
+        <w:rPr>
+          <w:rFonts w:ascii="Arial" w:hAnsi="Arial" w:cs="Arial"/>
+          <w:sz w:val="20"/>
+          <w:szCs w:val="20"/>
+        </w:rPr>
+        <w:t>Firebase</w:t>
+      </w:r>
+      <w:proofErr w:type="spellEnd"/>
+      <w:r>
+        <w:rPr>
+          <w:rFonts w:ascii="Arial" w:hAnsi="Arial" w:cs="Arial"/>
+          <w:sz w:val="20"/>
+          <w:szCs w:val="20"/>
+        </w:rPr>
+        <w:t xml:space="preserve"> </w:t>
+      </w:r>
+      <w:proofErr w:type="spellStart"/>
+      <w:r>
+        <w:rPr>
+          <w:rFonts w:ascii="Arial" w:hAnsi="Arial" w:cs="Arial"/>
+          <w:sz w:val="20"/>
+          <w:szCs w:val="20"/>
+        </w:rPr>
+        <w:t>Cloud</w:t>
+      </w:r>
+      <w:proofErr w:type="spellEnd"/>
+      <w:r>
+        <w:rPr>
+          <w:rFonts w:ascii="Arial" w:hAnsi="Arial" w:cs="Arial"/>
+          <w:sz w:val="20"/>
+          <w:szCs w:val="20"/>
+        </w:rPr>
+        <w:t xml:space="preserve"> Messaging. Tale </w:t>
+      </w:r>
+      <w:proofErr w:type="spellStart"/>
+      <w:r>
+        <w:rPr>
+          <w:rFonts w:ascii="Arial" w:hAnsi="Arial" w:cs="Arial"/>
+          <w:sz w:val="20"/>
+          <w:szCs w:val="20"/>
+        </w:rPr>
+        <w:t>tool</w:t>
+      </w:r>
+      <w:proofErr w:type="spellEnd"/>
+      <w:r>
+        <w:rPr>
+          <w:rFonts w:ascii="Arial" w:hAnsi="Arial" w:cs="Arial"/>
+          <w:sz w:val="20"/>
+          <w:szCs w:val="20"/>
+        </w:rPr>
+        <w:t xml:space="preserve"> ha permesso di implementare le notifiche </w:t>
+      </w:r>
+      <w:proofErr w:type="spellStart"/>
+      <w:r>
+        <w:rPr>
+          <w:rFonts w:ascii="Arial" w:hAnsi="Arial" w:cs="Arial"/>
+          <w:sz w:val="20"/>
+          <w:szCs w:val="20"/>
+        </w:rPr>
+        <w:t>push</w:t>
+      </w:r>
+      <w:proofErr w:type="spellEnd"/>
+      <w:r>
+        <w:rPr>
+          <w:rFonts w:ascii="Arial" w:hAnsi="Arial" w:cs="Arial"/>
+          <w:sz w:val="20"/>
+          <w:szCs w:val="20"/>
+        </w:rPr>
+        <w:t xml:space="preserve">, necessarie per avere un riscontro in tempo reale delle presenze collezionate. </w:t>
+      </w:r>
+      <w:proofErr w:type="spellStart"/>
+      <w:r>
+        <w:rPr>
+          <w:rFonts w:ascii="Arial" w:hAnsi="Arial" w:cs="Arial"/>
+          <w:sz w:val="20"/>
+          <w:szCs w:val="20"/>
+        </w:rPr>
+        <w:t>Firebase</w:t>
+      </w:r>
+      <w:proofErr w:type="spellEnd"/>
+      <w:r>
+        <w:rPr>
+          <w:rFonts w:ascii="Arial" w:hAnsi="Arial" w:cs="Arial"/>
+          <w:sz w:val="20"/>
+          <w:szCs w:val="20"/>
+        </w:rPr>
+        <w:t xml:space="preserve"> </w:t>
+      </w:r>
+      <w:proofErr w:type="spellStart"/>
+      <w:r>
+        <w:rPr>
+          <w:rFonts w:ascii="Arial" w:hAnsi="Arial" w:cs="Arial"/>
+          <w:sz w:val="20"/>
+          <w:szCs w:val="20"/>
+        </w:rPr>
+        <w:t>Cloud</w:t>
+      </w:r>
+      <w:proofErr w:type="spellEnd"/>
+      <w:r>
+        <w:rPr>
+          <w:rFonts w:ascii="Arial" w:hAnsi="Arial" w:cs="Arial"/>
+          <w:sz w:val="20"/>
+          <w:szCs w:val="20"/>
+        </w:rPr>
+        <w:t xml:space="preserve"> Messaging</w:t>
+      </w:r>
+      <w:r>
+        <w:rPr>
+          <w:rFonts w:ascii="Arial" w:hAnsi="Arial" w:cs="Arial"/>
+          <w:sz w:val="20"/>
+          <w:szCs w:val="20"/>
+        </w:rPr>
+        <w:t xml:space="preserve"> è una soluzione di messa</w:t>
+      </w:r>
+      <w:r>
+        <w:rPr>
+          <w:rFonts w:ascii="Arial" w:hAnsi="Arial" w:cs="Arial"/>
+          <w:sz w:val="20"/>
+          <w:szCs w:val="20"/>
+        </w:rPr>
+        <w:t>ggistica multipiattaforma che</w:t>
+      </w:r>
+      <w:r>
+        <w:rPr>
+          <w:rFonts w:ascii="Arial" w:hAnsi="Arial" w:cs="Arial"/>
+          <w:sz w:val="20"/>
+          <w:szCs w:val="20"/>
+        </w:rPr>
+        <w:t xml:space="preserve"> consente di inviare messaggi in modo affidabile senza alcun costo.</w:t>
+      </w:r>
+      <w:r>
+        <w:t xml:space="preserve"> </w:t>
+      </w:r>
+      <w:r>
+        <w:rPr>
+          <w:rFonts w:ascii="Arial" w:hAnsi="Arial" w:cs="Arial"/>
+          <w:sz w:val="20"/>
+          <w:szCs w:val="20"/>
+        </w:rPr>
+        <w:t xml:space="preserve">Utilizzando </w:t>
+      </w:r>
+      <w:proofErr w:type="spellStart"/>
+      <w:r>
+        <w:rPr>
+          <w:rFonts w:ascii="Arial" w:hAnsi="Arial" w:cs="Arial"/>
+          <w:sz w:val="20"/>
+          <w:szCs w:val="20"/>
+        </w:rPr>
+        <w:t>Firebase</w:t>
+      </w:r>
+      <w:proofErr w:type="spellEnd"/>
+      <w:r>
+        <w:rPr>
+          <w:rFonts w:ascii="Arial" w:hAnsi="Arial" w:cs="Arial"/>
+          <w:sz w:val="20"/>
+          <w:szCs w:val="20"/>
+        </w:rPr>
+        <w:t xml:space="preserve"> </w:t>
+      </w:r>
+      <w:proofErr w:type="spellStart"/>
+      <w:r>
+        <w:rPr>
+          <w:rFonts w:ascii="Arial" w:hAnsi="Arial" w:cs="Arial"/>
+          <w:sz w:val="20"/>
+          <w:szCs w:val="20"/>
+        </w:rPr>
+        <w:t>Cloud</w:t>
+      </w:r>
+      <w:proofErr w:type="spellEnd"/>
+      <w:r>
+        <w:rPr>
+          <w:rFonts w:ascii="Arial" w:hAnsi="Arial" w:cs="Arial"/>
+          <w:sz w:val="20"/>
+          <w:szCs w:val="20"/>
+        </w:rPr>
+        <w:t xml:space="preserve"> </w:t>
+      </w:r>
+      <w:proofErr w:type="spellStart"/>
+      <w:r>
+        <w:rPr>
+          <w:rFonts w:ascii="Arial" w:hAnsi="Arial" w:cs="Arial"/>
+          <w:sz w:val="20"/>
+          <w:szCs w:val="20"/>
+        </w:rPr>
+        <w:t>Messagging</w:t>
+      </w:r>
+      <w:proofErr w:type="spellEnd"/>
+      <w:r>
+        <w:rPr>
+          <w:rFonts w:ascii="Arial" w:hAnsi="Arial" w:cs="Arial"/>
+          <w:sz w:val="20"/>
+          <w:szCs w:val="20"/>
+        </w:rPr>
+        <w:t xml:space="preserve">, </w:t>
+      </w:r>
+      <w:r>
+        <w:rPr>
+          <w:rFonts w:ascii="Arial" w:hAnsi="Arial" w:cs="Arial"/>
+          <w:sz w:val="20"/>
+          <w:szCs w:val="20"/>
+        </w:rPr>
+        <w:t>è possibile</w:t>
+      </w:r>
+      <w:r>
+        <w:rPr>
+          <w:rFonts w:ascii="Arial" w:hAnsi="Arial" w:cs="Arial"/>
+          <w:sz w:val="20"/>
+          <w:szCs w:val="20"/>
+        </w:rPr>
+        <w:t xml:space="preserve"> notificare a un'</w:t>
+      </w:r>
+      <w:proofErr w:type="spellStart"/>
+      <w:r>
+        <w:rPr>
+          <w:rFonts w:ascii="Arial" w:hAnsi="Arial" w:cs="Arial"/>
+          <w:sz w:val="20"/>
+          <w:szCs w:val="20"/>
+        </w:rPr>
+        <w:t>app</w:t>
+      </w:r>
+      <w:proofErr w:type="spellEnd"/>
+      <w:r>
+        <w:rPr>
+          <w:rFonts w:ascii="Arial" w:hAnsi="Arial" w:cs="Arial"/>
+          <w:sz w:val="20"/>
+          <w:szCs w:val="20"/>
+        </w:rPr>
+        <w:t xml:space="preserve"> client che sono disponibili nuovi messaggi di posta elettronica o altri dati per la sincronizzazione.</w:t>
+      </w:r>
+      <w:r>
+        <w:rPr>
+          <w:rFonts w:ascii="Arial" w:hAnsi="Arial" w:cs="Arial"/>
+          <w:sz w:val="20"/>
+          <w:szCs w:val="20"/>
+        </w:rPr>
+        <w:t xml:space="preserve"> Nel caso specifico di </w:t>
+      </w:r>
+      <w:r>
+        <w:rPr>
+          <w:rFonts w:ascii="Arial" w:hAnsi="Arial" w:cs="Arial"/>
+          <w:sz w:val="20"/>
+          <w:szCs w:val="20"/>
+        </w:rPr>
+        <w:lastRenderedPageBreak/>
+        <w:t xml:space="preserve">questo progetto è stato necessario utilizzare questo servizio per avere in tempo reale la notifica che era stata registrata una nuova presenza nella stanza. </w:t>
+      </w:r>
+    </w:p>
+    <w:p>
+      <w:pPr>
+        <w:spacing w:after="0" w:line="240" w:lineRule="auto"/>
+        <w:jc w:val="center"/>
+        <w:rPr>
+          <w:rFonts w:ascii="Arial" w:hAnsi="Arial" w:cs="Arial"/>
+          <w:sz w:val="20"/>
+          <w:szCs w:val="20"/>
+        </w:rPr>
+      </w:pPr>
+    </w:p>
+    <w:p>
+      <w:pPr>
+        <w:spacing w:after="0" w:line="240" w:lineRule="auto"/>
+        <w:jc w:val="center"/>
+        <w:rPr>
+          <w:rFonts w:ascii="Arial" w:hAnsi="Arial" w:cs="Arial"/>
+          <w:sz w:val="20"/>
+          <w:szCs w:val="20"/>
+        </w:rPr>
+      </w:pPr>
+      <w:r>
+        <w:rPr>
+          <w:rFonts w:ascii="Arial" w:hAnsi="Arial" w:cs="Arial"/>
+          <w:noProof/>
+          <w:sz w:val="20"/>
+          <w:szCs w:val="20"/>
+          <w:lang w:eastAsia="it-IT"/>
+        </w:rPr>
+        <w:drawing>
+          <wp:inline distT="0" distB="0" distL="0" distR="0" wp14:anchorId="70D0B984" wp14:editId="2C1CA1BF">
+            <wp:extent cx="1516753" cy="2453269"/>
+            <wp:effectExtent l="0" t="0" r="7620" b="4445"/>
+            <wp:docPr id="7" name="Immagine 7" descr="C:\Users\laura\Desktop\Unige\Triennale\Laurea\Esempio1NotifichePush.JPG"/>
+            <wp:cNvGraphicFramePr>
+              <a:graphicFrameLocks xmlns:a="http://schemas.openxmlformats.org/drawingml/2006/main" noChangeAspect="1"/>
+            </wp:cNvGraphicFramePr>
+            <a:graphic xmlns:a="http://schemas.openxmlformats.org/drawingml/2006/main">
+              <a:graphicData uri="http://schemas.openxmlformats.org/drawingml/2006/picture">
+                <pic:pic xmlns:pic="http://schemas.openxmlformats.org/drawingml/2006/picture">
+                  <pic:nvPicPr>
+                    <pic:cNvPr id="0" name="Picture 2" descr="C:\Users\laura\Desktop\Unige\Triennale\Laurea\Esempio1NotifichePush.JPG"/>
+                    <pic:cNvPicPr>
+                      <a:picLocks noChangeAspect="1" noChangeArrowheads="1"/>
+                    </pic:cNvPicPr>
+                  </pic:nvPicPr>
+                  <pic:blipFill>
+                    <a:blip r:embed="rId15">
+                      <a:extLst>
+                        <a:ext uri="{28A0092B-C50C-407E-A947-70E740481C1C}">
+                          <a14:useLocalDpi xmlns:a14="http://schemas.microsoft.com/office/drawing/2010/main" val="0"/>
+                        </a:ext>
+                      </a:extLst>
+                    </a:blip>
+                    <a:srcRect/>
+                    <a:stretch>
+                      <a:fillRect/>
+                    </a:stretch>
+                  </pic:blipFill>
+                  <pic:spPr bwMode="auto">
+                    <a:xfrm>
+                      <a:off x="0" y="0"/>
+                      <a:ext cx="1538360" cy="2488218"/>
+                    </a:xfrm>
+                    <a:prstGeom prst="rect">
+                      <a:avLst/>
+                    </a:prstGeom>
+                    <a:noFill/>
+                    <a:ln>
+                      <a:noFill/>
+                    </a:ln>
+                  </pic:spPr>
+                </pic:pic>
+              </a:graphicData>
+            </a:graphic>
+          </wp:inline>
+        </w:drawing>
+      </w:r>
+    </w:p>
+    <w:p>
+      <w:pPr>
+        <w:spacing w:after="0" w:line="240" w:lineRule="auto"/>
+        <w:jc w:val="center"/>
+        <w:rPr>
+          <w:rFonts w:ascii="Arial" w:hAnsi="Arial" w:cs="Arial"/>
+          <w:sz w:val="20"/>
+          <w:szCs w:val="20"/>
+        </w:rPr>
+      </w:pPr>
+      <w:r>
+        <w:rPr>
+          <w:rFonts w:ascii="Arial" w:hAnsi="Arial" w:cs="Arial"/>
+          <w:i/>
+          <w:sz w:val="20"/>
+          <w:szCs w:val="20"/>
+        </w:rPr>
+        <w:t>Figura 7</w:t>
+      </w:r>
+      <w:r>
+        <w:rPr>
+          <w:rFonts w:ascii="Arial" w:hAnsi="Arial" w:cs="Arial"/>
+          <w:sz w:val="20"/>
+          <w:szCs w:val="20"/>
+        </w:rPr>
+        <w:t>: Esempio ricezione notifiche</w:t>
+      </w:r>
+    </w:p>
+    <w:p>
+      <w:pPr>
+        <w:pStyle w:val="Paragrafoelenco"/>
+        <w:tabs>
+          <w:tab w:val="num" w:pos="0"/>
+        </w:tabs>
+        <w:spacing w:after="0" w:line="240" w:lineRule="auto"/>
+        <w:ind w:left="0"/>
+        <w:jc w:val="both"/>
+        <w:rPr>
+          <w:rFonts w:ascii="Arial" w:hAnsi="Arial" w:cs="Arial"/>
+          <w:sz w:val="20"/>
+          <w:szCs w:val="20"/>
+          <w:lang w:val="it-IT"/>
+        </w:rPr>
+      </w:pPr>
     </w:p>
     <w:p>
       <w:pPr>
@@ -5708,9 +7879,8 @@
           <w:szCs w:val="20"/>
           <w:lang w:val="it-IT" w:eastAsia="it-IT"/>
         </w:rPr>
-        <w:t>. Ogni volta che il sensore colleziona una presenza è necessario che tale campione venga memorizzato tra le “</w:t>
-      </w:r>
-      <w:proofErr w:type="spellStart"/>
+        <w:t xml:space="preserve">. </w:t>
+      </w:r>
       <w:r>
         <w:rPr>
           <w:rFonts w:ascii="Arial" w:eastAsia="Times New Roman" w:hAnsi="Arial" w:cs="Arial"/>
@@ -5720,9 +7890,9 @@
           <w:szCs w:val="20"/>
           <w:lang w:val="it-IT" w:eastAsia="it-IT"/>
         </w:rPr>
-        <w:t>measurement</w:t>
-      </w:r>
-      <w:proofErr w:type="spellEnd"/>
+        <w:t xml:space="preserve">A livello di specifiche hardware (foto del sistema </w:t>
+      </w:r>
+      <w:proofErr w:type="spellStart"/>
       <w:r>
         <w:rPr>
           <w:rFonts w:ascii="Arial" w:eastAsia="Times New Roman" w:hAnsi="Arial" w:cs="Arial"/>
@@ -5732,9 +7902,9 @@
           <w:szCs w:val="20"/>
           <w:lang w:val="it-IT" w:eastAsia="it-IT"/>
         </w:rPr>
-        <w:t xml:space="preserve">” di </w:t>
-      </w:r>
-      <w:proofErr w:type="spellStart"/>
+        <w:t>hw</w:t>
+      </w:r>
+      <w:proofErr w:type="spellEnd"/>
       <w:r>
         <w:rPr>
           <w:rFonts w:ascii="Arial" w:eastAsia="Times New Roman" w:hAnsi="Arial" w:cs="Arial"/>
@@ -5744,9 +7914,9 @@
           <w:szCs w:val="20"/>
           <w:lang w:val="it-IT" w:eastAsia="it-IT"/>
         </w:rPr>
-        <w:t>Measurify</w:t>
-      </w:r>
-      <w:proofErr w:type="spellEnd"/>
+        <w:t xml:space="preserve">) è stato scelto di settare alcune variabili del sensore PIR. Difatti il sensore stesso può essere settato in diversi modi grazie ai due trimmer integrati. Tramite il primo è possibile modificare la sensibilità alla distanza che varia da 3 metri fino a 5 metri, mentre con il secondo è possibile modificare il ritardo del segnale, ovvero decidere per quanto il segnale rimanga alto anche dopo che il movimento è terminato: in questo caso il </w:t>
+      </w:r>
+      <w:proofErr w:type="spellStart"/>
       <w:r>
         <w:rPr>
           <w:rFonts w:ascii="Arial" w:eastAsia="Times New Roman" w:hAnsi="Arial" w:cs="Arial"/>
@@ -5756,8 +7926,9 @@
           <w:szCs w:val="20"/>
           <w:lang w:val="it-IT" w:eastAsia="it-IT"/>
         </w:rPr>
-        <w:t xml:space="preserve"> e dunque reso disponibile dall’API stessa. </w:t>
-      </w:r>
+        <w:t>range</w:t>
+      </w:r>
+      <w:proofErr w:type="spellEnd"/>
       <w:r>
         <w:rPr>
           <w:rFonts w:ascii="Arial" w:eastAsia="Times New Roman" w:hAnsi="Arial" w:cs="Arial"/>
@@ -5767,129 +7938,16 @@
           <w:szCs w:val="20"/>
           <w:lang w:val="it-IT" w:eastAsia="it-IT"/>
         </w:rPr>
-        <w:t>U</w:t>
-      </w:r>
-      <w:r>
-        <w:rPr>
-          <w:rFonts w:ascii="Arial" w:eastAsia="Times New Roman" w:hAnsi="Arial" w:cs="Arial"/>
-          <w:bCs/>
-          <w:color w:val="000000"/>
-          <w:sz w:val="20"/>
-          <w:szCs w:val="20"/>
-          <w:lang w:val="it-IT" w:eastAsia="it-IT"/>
-        </w:rPr>
-        <w:t xml:space="preserve">na volta realizzato il </w:t>
-      </w:r>
-      <w:proofErr w:type="spellStart"/>
-      <w:r>
-        <w:rPr>
-          <w:rFonts w:ascii="Arial" w:eastAsia="Times New Roman" w:hAnsi="Arial" w:cs="Arial"/>
-          <w:bCs/>
-          <w:color w:val="000000"/>
-          <w:sz w:val="20"/>
-          <w:szCs w:val="20"/>
-          <w:lang w:val="it-IT" w:eastAsia="it-IT"/>
-        </w:rPr>
-        <w:t>device</w:t>
-      </w:r>
-      <w:proofErr w:type="spellEnd"/>
-      <w:r>
-        <w:rPr>
-          <w:rFonts w:ascii="Arial" w:eastAsia="Times New Roman" w:hAnsi="Arial" w:cs="Arial"/>
-          <w:bCs/>
-          <w:color w:val="000000"/>
-          <w:sz w:val="20"/>
-          <w:szCs w:val="20"/>
-          <w:lang w:val="it-IT" w:eastAsia="it-IT"/>
-        </w:rPr>
-        <w:t xml:space="preserve">, le chiamate effettuate a </w:t>
-      </w:r>
-      <w:proofErr w:type="spellStart"/>
-      <w:r>
-        <w:rPr>
-          <w:rFonts w:ascii="Arial" w:eastAsia="Times New Roman" w:hAnsi="Arial" w:cs="Arial"/>
-          <w:bCs/>
-          <w:color w:val="000000"/>
-          <w:sz w:val="20"/>
-          <w:szCs w:val="20"/>
-          <w:lang w:val="it-IT" w:eastAsia="it-IT"/>
-        </w:rPr>
-        <w:t>Measurify</w:t>
-      </w:r>
-      <w:proofErr w:type="spellEnd"/>
-      <w:r>
-        <w:rPr>
-          <w:rFonts w:ascii="Arial" w:eastAsia="Times New Roman" w:hAnsi="Arial" w:cs="Arial"/>
-          <w:bCs/>
-          <w:color w:val="000000"/>
-          <w:sz w:val="20"/>
-          <w:szCs w:val="20"/>
-          <w:lang w:val="it-IT" w:eastAsia="it-IT"/>
-        </w:rPr>
-        <w:t xml:space="preserve"> sono tutte di tipo POST, ovvero creano delle </w:t>
-      </w:r>
-      <w:proofErr w:type="spellStart"/>
-      <w:r>
-        <w:rPr>
-          <w:rFonts w:ascii="Arial" w:eastAsia="Times New Roman" w:hAnsi="Arial" w:cs="Arial"/>
-          <w:bCs/>
-          <w:color w:val="000000"/>
-          <w:sz w:val="20"/>
-          <w:szCs w:val="20"/>
-          <w:lang w:val="it-IT" w:eastAsia="it-IT"/>
-        </w:rPr>
-        <w:t>measurement</w:t>
-      </w:r>
-      <w:proofErr w:type="spellEnd"/>
-      <w:r>
-        <w:rPr>
-          <w:rFonts w:ascii="Arial" w:eastAsia="Times New Roman" w:hAnsi="Arial" w:cs="Arial"/>
-          <w:bCs/>
-          <w:color w:val="000000"/>
-          <w:sz w:val="20"/>
-          <w:szCs w:val="20"/>
-          <w:lang w:val="it-IT" w:eastAsia="it-IT"/>
-        </w:rPr>
-        <w:t xml:space="preserve">. </w:t>
-      </w:r>
-      <w:r>
-        <w:rPr>
-          <w:rFonts w:ascii="Arial" w:eastAsia="Times New Roman" w:hAnsi="Arial" w:cs="Arial"/>
-          <w:bCs/>
-          <w:color w:val="000000"/>
-          <w:sz w:val="20"/>
-          <w:szCs w:val="20"/>
-          <w:lang w:val="it-IT" w:eastAsia="it-IT"/>
-        </w:rPr>
-        <w:t xml:space="preserve">Per effettuare le chiamate è necessario disporre di un </w:t>
-      </w:r>
-      <w:proofErr w:type="spellStart"/>
-      <w:r>
-        <w:rPr>
-          <w:rFonts w:ascii="Arial" w:eastAsia="Times New Roman" w:hAnsi="Arial" w:cs="Arial"/>
-          <w:bCs/>
-          <w:color w:val="000000"/>
-          <w:sz w:val="20"/>
-          <w:szCs w:val="20"/>
-          <w:lang w:val="it-IT" w:eastAsia="it-IT"/>
-        </w:rPr>
-        <w:t>token</w:t>
-      </w:r>
-      <w:proofErr w:type="spellEnd"/>
-      <w:r>
-        <w:rPr>
-          <w:rFonts w:ascii="Arial" w:eastAsia="Times New Roman" w:hAnsi="Arial" w:cs="Arial"/>
-          <w:bCs/>
-          <w:color w:val="000000"/>
-          <w:sz w:val="20"/>
-          <w:szCs w:val="20"/>
-          <w:lang w:val="it-IT" w:eastAsia="it-IT"/>
-        </w:rPr>
-        <w:t>, che si ottiene tramite</w:t>
-      </w:r>
-    </w:p>
-    <w:p>
-      <w:pPr>
+        <w:t xml:space="preserve"> va da pochi secondi fino a 5 minuti. Il ritardo del segnale può essere ulteriormente personalizzato, modificando il ponticello che è presente insieme ai tre connettori. Sono presenti due posizione:</w:t>
+      </w:r>
+    </w:p>
+    <w:p>
+      <w:pPr>
+        <w:pStyle w:val="Paragrafoelenco"/>
+        <w:numPr>
+          <w:ilvl w:val="0"/>
+          <w:numId w:val="32"/>
+        </w:numPr>
         <w:spacing w:after="0" w:line="240" w:lineRule="auto"/>
         <w:jc w:val="both"/>
         <w:textAlignment w:val="baseline"/>
@@ -5899,7 +7957,7 @@
           <w:color w:val="000000"/>
           <w:sz w:val="20"/>
           <w:szCs w:val="20"/>
-          <w:lang w:eastAsia="it-IT"/>
+          <w:lang w:val="it-IT" w:eastAsia="it-IT"/>
         </w:rPr>
       </w:pPr>
       <w:r>
@@ -5909,12 +7967,10 @@
           <w:color w:val="000000"/>
           <w:sz w:val="20"/>
           <w:szCs w:val="20"/>
-          <w:lang w:eastAsia="it-IT"/>
-        </w:rPr>
-        <w:lastRenderedPageBreak/>
-        <w:t>POST {{</w:t>
-      </w:r>
-      <w:proofErr w:type="spellStart"/>
+          <w:lang w:val="it-IT" w:eastAsia="it-IT"/>
+        </w:rPr>
+        <w:t xml:space="preserve">Nella posizione “L” il segnale parte immediatamente </w:t>
+      </w:r>
       <w:r>
         <w:rPr>
           <w:rFonts w:ascii="Arial" w:eastAsia="Times New Roman" w:hAnsi="Arial" w:cs="Arial"/>
@@ -5922,25 +7978,18 @@
           <w:color w:val="000000"/>
           <w:sz w:val="20"/>
           <w:szCs w:val="20"/>
-          <w:lang w:eastAsia="it-IT"/>
-        </w:rPr>
-        <w:t>url</w:t>
-      </w:r>
-      <w:proofErr w:type="spellEnd"/>
-      <w:r>
-        <w:rPr>
-          <w:rFonts w:ascii="Arial" w:eastAsia="Times New Roman" w:hAnsi="Arial" w:cs="Arial"/>
-          <w:bCs/>
-          <w:color w:val="000000"/>
-          <w:sz w:val="20"/>
-          <w:szCs w:val="20"/>
-          <w:lang w:eastAsia="it-IT"/>
-        </w:rPr>
-        <w:t xml:space="preserve">}}/v1/login </w:t>
-      </w:r>
-    </w:p>
-    <w:p>
-      <w:pPr>
+          <w:lang w:val="it-IT" w:eastAsia="it-IT"/>
+        </w:rPr>
+        <w:t>dopo il primo rilevamento e non viene più aggiornato fino a quando il timer non scade, portando il segnale a 0V. Se successivamente vengono rivelate altre presenze, il timer riparte.</w:t>
+      </w:r>
+    </w:p>
+    <w:p>
+      <w:pPr>
+        <w:pStyle w:val="Paragrafoelenco"/>
+        <w:numPr>
+          <w:ilvl w:val="0"/>
+          <w:numId w:val="32"/>
+        </w:numPr>
         <w:spacing w:after="0" w:line="240" w:lineRule="auto"/>
         <w:jc w:val="both"/>
         <w:textAlignment w:val="baseline"/>
@@ -5950,7 +7999,7 @@
           <w:color w:val="000000"/>
           <w:sz w:val="20"/>
           <w:szCs w:val="20"/>
-          <w:lang w:eastAsia="it-IT"/>
+          <w:lang w:val="it-IT" w:eastAsia="it-IT"/>
         </w:rPr>
       </w:pPr>
       <w:r>
@@ -5960,9 +8009,9 @@
           <w:color w:val="000000"/>
           <w:sz w:val="20"/>
           <w:szCs w:val="20"/>
-          <w:lang w:eastAsia="it-IT"/>
-        </w:rPr>
-        <w:t>con il seguente corpo:</w:t>
+          <w:lang w:val="it-IT" w:eastAsia="it-IT"/>
+        </w:rPr>
+        <w:t>Nella posizione “H” re-inizializza il timer ogni volta che viene rilevato un movimento, quindi se viene eseguito un movimento continuo davanti al sensore, il timer continuerà a ripartire ed unicamente alla fine quando non ci sono più movimenti manterrà il segnale alto per il tempo impostato</w:t>
       </w:r>
     </w:p>
     <w:p>
@@ -5988,108 +8037,10 @@
           <w:szCs w:val="20"/>
           <w:lang w:eastAsia="it-IT"/>
         </w:rPr>
-        <w:t>{</w:t>
-      </w:r>
-    </w:p>
-    <w:p>
-      <w:pPr>
-        <w:spacing w:after="0" w:line="240" w:lineRule="auto"/>
-        <w:jc w:val="both"/>
-        <w:textAlignment w:val="baseline"/>
-        <w:rPr>
-          <w:rFonts w:ascii="Arial" w:eastAsia="Times New Roman" w:hAnsi="Arial" w:cs="Arial"/>
-          <w:bCs/>
-          <w:color w:val="000000"/>
-          <w:sz w:val="20"/>
-          <w:szCs w:val="20"/>
-          <w:lang w:eastAsia="it-IT"/>
-        </w:rPr>
-      </w:pPr>
-      <w:r>
-        <w:rPr>
-          <w:rFonts w:ascii="Arial" w:eastAsia="Times New Roman" w:hAnsi="Arial" w:cs="Arial"/>
-          <w:bCs/>
-          <w:color w:val="000000"/>
-          <w:sz w:val="20"/>
-          <w:szCs w:val="20"/>
-          <w:lang w:eastAsia="it-IT"/>
-        </w:rPr>
-        <w:t xml:space="preserve"> "username" : “</w:t>
-      </w:r>
-      <w:proofErr w:type="spellStart"/>
-      <w:r>
-        <w:rPr>
-          <w:rFonts w:ascii="Arial" w:eastAsia="Times New Roman" w:hAnsi="Arial" w:cs="Arial"/>
-          <w:bCs/>
-          <w:color w:val="000000"/>
-          <w:sz w:val="20"/>
-          <w:szCs w:val="20"/>
-          <w:lang w:eastAsia="it-IT"/>
-        </w:rPr>
-        <w:t>presence</w:t>
-      </w:r>
-      <w:proofErr w:type="spellEnd"/>
-      <w:r>
-        <w:rPr>
-          <w:rFonts w:ascii="Arial" w:eastAsia="Times New Roman" w:hAnsi="Arial" w:cs="Arial"/>
-          <w:bCs/>
-          <w:color w:val="000000"/>
-          <w:sz w:val="20"/>
-          <w:szCs w:val="20"/>
-          <w:lang w:eastAsia="it-IT"/>
-        </w:rPr>
-        <w:t>-username",</w:t>
-      </w:r>
-    </w:p>
-    <w:p>
-      <w:pPr>
-        <w:spacing w:after="0" w:line="240" w:lineRule="auto"/>
-        <w:jc w:val="both"/>
-        <w:textAlignment w:val="baseline"/>
-        <w:rPr>
-          <w:rFonts w:ascii="Arial" w:eastAsia="Times New Roman" w:hAnsi="Arial" w:cs="Arial"/>
-          <w:bCs/>
-          <w:color w:val="000000"/>
-          <w:sz w:val="20"/>
-          <w:szCs w:val="20"/>
-          <w:lang w:eastAsia="it-IT"/>
-        </w:rPr>
-      </w:pPr>
-      <w:r>
-        <w:rPr>
-          <w:rFonts w:ascii="Arial" w:eastAsia="Times New Roman" w:hAnsi="Arial" w:cs="Arial"/>
-          <w:bCs/>
-          <w:color w:val="000000"/>
-          <w:sz w:val="20"/>
-          <w:szCs w:val="20"/>
-          <w:lang w:eastAsia="it-IT"/>
-        </w:rPr>
-        <w:t xml:space="preserve"> "password" : "</w:t>
-      </w:r>
-      <w:proofErr w:type="spellStart"/>
-      <w:r>
-        <w:rPr>
-          <w:rFonts w:ascii="Arial" w:eastAsia="Times New Roman" w:hAnsi="Arial" w:cs="Arial"/>
-          <w:bCs/>
-          <w:color w:val="000000"/>
-          <w:sz w:val="20"/>
-          <w:szCs w:val="20"/>
-          <w:lang w:eastAsia="it-IT"/>
-        </w:rPr>
-        <w:t>presence</w:t>
-      </w:r>
-      <w:proofErr w:type="spellEnd"/>
-      <w:r>
-        <w:rPr>
-          <w:rFonts w:ascii="Arial" w:eastAsia="Times New Roman" w:hAnsi="Arial" w:cs="Arial"/>
-          <w:bCs/>
-          <w:color w:val="000000"/>
-          <w:sz w:val="20"/>
-          <w:szCs w:val="20"/>
-          <w:lang w:eastAsia="it-IT"/>
-        </w:rPr>
-        <w:t>-password”</w:t>
-      </w:r>
+        <w:t>Per tale sperimentazione è stato scelto il livello high (ricordati il perché)</w:t>
+      </w:r>
+      <w:bookmarkStart w:id="0" w:name="_GoBack"/>
+      <w:bookmarkEnd w:id="0"/>
     </w:p>
     <w:p>
       <w:pPr>
@@ -6116,285 +8067,747 @@
           <w:szCs w:val="20"/>
           <w:lang w:val="it-IT" w:eastAsia="it-IT"/>
         </w:rPr>
-        <w:t>}</w:t>
-      </w:r>
-    </w:p>
-    <w:p>
-      <w:pPr>
-        <w:tabs>
-          <w:tab w:val="num" w:pos="0"/>
-        </w:tabs>
+        <w:t>Ogni volta che il sensore colleziona una presenza è necessario che tale campione venga memorizzato tra le “</w:t>
+      </w:r>
+      <w:proofErr w:type="spellStart"/>
+      <w:r>
+        <w:rPr>
+          <w:rFonts w:ascii="Arial" w:eastAsia="Times New Roman" w:hAnsi="Arial" w:cs="Arial"/>
+          <w:bCs/>
+          <w:color w:val="000000"/>
+          <w:sz w:val="20"/>
+          <w:szCs w:val="20"/>
+          <w:lang w:val="it-IT" w:eastAsia="it-IT"/>
+        </w:rPr>
+        <w:t>measurement</w:t>
+      </w:r>
+      <w:proofErr w:type="spellEnd"/>
+      <w:r>
+        <w:rPr>
+          <w:rFonts w:ascii="Arial" w:eastAsia="Times New Roman" w:hAnsi="Arial" w:cs="Arial"/>
+          <w:bCs/>
+          <w:color w:val="000000"/>
+          <w:sz w:val="20"/>
+          <w:szCs w:val="20"/>
+          <w:lang w:val="it-IT" w:eastAsia="it-IT"/>
+        </w:rPr>
+        <w:t xml:space="preserve">” di </w:t>
+      </w:r>
+      <w:proofErr w:type="spellStart"/>
+      <w:r>
+        <w:rPr>
+          <w:rFonts w:ascii="Arial" w:eastAsia="Times New Roman" w:hAnsi="Arial" w:cs="Arial"/>
+          <w:bCs/>
+          <w:color w:val="000000"/>
+          <w:sz w:val="20"/>
+          <w:szCs w:val="20"/>
+          <w:lang w:val="it-IT" w:eastAsia="it-IT"/>
+        </w:rPr>
+        <w:t>Measurify</w:t>
+      </w:r>
+      <w:proofErr w:type="spellEnd"/>
+      <w:r>
+        <w:rPr>
+          <w:rFonts w:ascii="Arial" w:eastAsia="Times New Roman" w:hAnsi="Arial" w:cs="Arial"/>
+          <w:bCs/>
+          <w:color w:val="000000"/>
+          <w:sz w:val="20"/>
+          <w:szCs w:val="20"/>
+          <w:lang w:val="it-IT" w:eastAsia="it-IT"/>
+        </w:rPr>
+        <w:t xml:space="preserve"> e dunque reso disponibile dall’API stessa. </w:t>
+      </w:r>
+      <w:r>
+        <w:rPr>
+          <w:rFonts w:ascii="Arial" w:eastAsia="Times New Roman" w:hAnsi="Arial" w:cs="Arial"/>
+          <w:bCs/>
+          <w:color w:val="000000"/>
+          <w:sz w:val="20"/>
+          <w:szCs w:val="20"/>
+          <w:lang w:val="it-IT" w:eastAsia="it-IT"/>
+        </w:rPr>
+        <w:t>U</w:t>
+      </w:r>
+      <w:r>
+        <w:rPr>
+          <w:rFonts w:ascii="Arial" w:eastAsia="Times New Roman" w:hAnsi="Arial" w:cs="Arial"/>
+          <w:bCs/>
+          <w:color w:val="000000"/>
+          <w:sz w:val="20"/>
+          <w:szCs w:val="20"/>
+          <w:lang w:val="it-IT" w:eastAsia="it-IT"/>
+        </w:rPr>
+        <w:t xml:space="preserve">na volta realizzato il </w:t>
+      </w:r>
+      <w:proofErr w:type="spellStart"/>
+      <w:r>
+        <w:rPr>
+          <w:rFonts w:ascii="Arial" w:eastAsia="Times New Roman" w:hAnsi="Arial" w:cs="Arial"/>
+          <w:bCs/>
+          <w:color w:val="000000"/>
+          <w:sz w:val="20"/>
+          <w:szCs w:val="20"/>
+          <w:lang w:val="it-IT" w:eastAsia="it-IT"/>
+        </w:rPr>
+        <w:t>device</w:t>
+      </w:r>
+      <w:proofErr w:type="spellEnd"/>
+      <w:r>
+        <w:rPr>
+          <w:rFonts w:ascii="Arial" w:eastAsia="Times New Roman" w:hAnsi="Arial" w:cs="Arial"/>
+          <w:bCs/>
+          <w:color w:val="000000"/>
+          <w:sz w:val="20"/>
+          <w:szCs w:val="20"/>
+          <w:lang w:val="it-IT" w:eastAsia="it-IT"/>
+        </w:rPr>
+        <w:t xml:space="preserve">, le chiamate effettuate a </w:t>
+      </w:r>
+      <w:proofErr w:type="spellStart"/>
+      <w:r>
+        <w:rPr>
+          <w:rFonts w:ascii="Arial" w:eastAsia="Times New Roman" w:hAnsi="Arial" w:cs="Arial"/>
+          <w:bCs/>
+          <w:color w:val="000000"/>
+          <w:sz w:val="20"/>
+          <w:szCs w:val="20"/>
+          <w:lang w:val="it-IT" w:eastAsia="it-IT"/>
+        </w:rPr>
+        <w:t>Measurify</w:t>
+      </w:r>
+      <w:proofErr w:type="spellEnd"/>
+      <w:r>
+        <w:rPr>
+          <w:rFonts w:ascii="Arial" w:eastAsia="Times New Roman" w:hAnsi="Arial" w:cs="Arial"/>
+          <w:bCs/>
+          <w:color w:val="000000"/>
+          <w:sz w:val="20"/>
+          <w:szCs w:val="20"/>
+          <w:lang w:val="it-IT" w:eastAsia="it-IT"/>
+        </w:rPr>
+        <w:t xml:space="preserve"> sono tutte di tipo POST, ovvero creano delle </w:t>
+      </w:r>
+      <w:proofErr w:type="spellStart"/>
+      <w:r>
+        <w:rPr>
+          <w:rFonts w:ascii="Arial" w:eastAsia="Times New Roman" w:hAnsi="Arial" w:cs="Arial"/>
+          <w:bCs/>
+          <w:color w:val="000000"/>
+          <w:sz w:val="20"/>
+          <w:szCs w:val="20"/>
+          <w:lang w:val="it-IT" w:eastAsia="it-IT"/>
+        </w:rPr>
+        <w:t>measurement</w:t>
+      </w:r>
+      <w:proofErr w:type="spellEnd"/>
+      <w:r>
+        <w:rPr>
+          <w:rFonts w:ascii="Arial" w:eastAsia="Times New Roman" w:hAnsi="Arial" w:cs="Arial"/>
+          <w:bCs/>
+          <w:color w:val="000000"/>
+          <w:sz w:val="20"/>
+          <w:szCs w:val="20"/>
+          <w:lang w:val="it-IT" w:eastAsia="it-IT"/>
+        </w:rPr>
+        <w:t xml:space="preserve">. </w:t>
+      </w:r>
+      <w:r>
+        <w:rPr>
+          <w:rFonts w:ascii="Arial" w:eastAsia="Times New Roman" w:hAnsi="Arial" w:cs="Arial"/>
+          <w:bCs/>
+          <w:color w:val="000000"/>
+          <w:sz w:val="20"/>
+          <w:szCs w:val="20"/>
+          <w:lang w:val="it-IT" w:eastAsia="it-IT"/>
+        </w:rPr>
+        <w:t xml:space="preserve">Per effettuare le chiamate è necessario disporre di un </w:t>
+      </w:r>
+      <w:proofErr w:type="spellStart"/>
+      <w:r>
+        <w:rPr>
+          <w:rFonts w:ascii="Arial" w:eastAsia="Times New Roman" w:hAnsi="Arial" w:cs="Arial"/>
+          <w:bCs/>
+          <w:color w:val="000000"/>
+          <w:sz w:val="20"/>
+          <w:szCs w:val="20"/>
+          <w:lang w:val="it-IT" w:eastAsia="it-IT"/>
+        </w:rPr>
+        <w:t>token</w:t>
+      </w:r>
+      <w:proofErr w:type="spellEnd"/>
+      <w:r>
+        <w:rPr>
+          <w:rFonts w:ascii="Arial" w:eastAsia="Times New Roman" w:hAnsi="Arial" w:cs="Arial"/>
+          <w:bCs/>
+          <w:color w:val="000000"/>
+          <w:sz w:val="20"/>
+          <w:szCs w:val="20"/>
+          <w:lang w:val="it-IT" w:eastAsia="it-IT"/>
+        </w:rPr>
+        <w:t>, che si ottiene tramite</w:t>
+      </w:r>
+    </w:p>
+    <w:p>
+      <w:pPr>
         <w:spacing w:after="0" w:line="240" w:lineRule="auto"/>
         <w:jc w:val="both"/>
-        <w:rPr>
-          <w:rFonts w:ascii="Arial" w:eastAsia="Times New Roman" w:hAnsi="Arial" w:cs="Arial"/>
-          <w:color w:val="000000"/>
-          <w:sz w:val="20"/>
-          <w:szCs w:val="20"/>
-          <w:lang w:eastAsia="it-IT"/>
-        </w:rPr>
-      </w:pPr>
-      <w:r>
-        <w:rPr>
-          <w:rFonts w:ascii="Arial" w:eastAsia="Times New Roman" w:hAnsi="Arial" w:cs="Arial"/>
-          <w:color w:val="000000"/>
-          <w:sz w:val="20"/>
-          <w:szCs w:val="20"/>
-          <w:lang w:eastAsia="it-IT"/>
-        </w:rPr>
-        <w:t xml:space="preserve">Tale POST è stata inserita nel codice Arduino in modo che in maniera autonoma il dispositivo possa richiedere ogni volta un nuovo </w:t>
-      </w:r>
-      <w:proofErr w:type="spellStart"/>
-      <w:r>
-        <w:rPr>
-          <w:rFonts w:ascii="Arial" w:eastAsia="Times New Roman" w:hAnsi="Arial" w:cs="Arial"/>
-          <w:color w:val="000000"/>
-          <w:sz w:val="20"/>
-          <w:szCs w:val="20"/>
-          <w:lang w:eastAsia="it-IT"/>
-        </w:rPr>
-        <w:t>token</w:t>
-      </w:r>
-      <w:proofErr w:type="spellEnd"/>
-      <w:r>
-        <w:rPr>
-          <w:rFonts w:ascii="Arial" w:eastAsia="Times New Roman" w:hAnsi="Arial" w:cs="Arial"/>
-          <w:color w:val="000000"/>
-          <w:sz w:val="20"/>
-          <w:szCs w:val="20"/>
-          <w:lang w:eastAsia="it-IT"/>
-        </w:rPr>
-        <w:t xml:space="preserve">, quando questo dovesse scadere. Il body di questa POST costituisce le credenziali per accedere all’ambiente di </w:t>
-      </w:r>
-      <w:proofErr w:type="spellStart"/>
-      <w:r>
-        <w:rPr>
-          <w:rFonts w:ascii="Arial" w:eastAsia="Times New Roman" w:hAnsi="Arial" w:cs="Arial"/>
-          <w:color w:val="000000"/>
-          <w:sz w:val="20"/>
-          <w:szCs w:val="20"/>
-          <w:lang w:eastAsia="it-IT"/>
-        </w:rPr>
-        <w:t>Measurify</w:t>
-      </w:r>
-      <w:proofErr w:type="spellEnd"/>
-      <w:r>
-        <w:rPr>
-          <w:rFonts w:ascii="Arial" w:eastAsia="Times New Roman" w:hAnsi="Arial" w:cs="Arial"/>
-          <w:color w:val="000000"/>
-          <w:sz w:val="20"/>
-          <w:szCs w:val="20"/>
-          <w:lang w:eastAsia="it-IT"/>
-        </w:rPr>
-        <w:t xml:space="preserve">. Per verificare che le presenze venissero effettivamente registrate e memorizzate è stato necessario l’utilizzo di </w:t>
-      </w:r>
-      <w:proofErr w:type="spellStart"/>
-      <w:r>
-        <w:rPr>
-          <w:rFonts w:ascii="Arial" w:eastAsia="Times New Roman" w:hAnsi="Arial" w:cs="Arial"/>
-          <w:color w:val="000000"/>
-          <w:sz w:val="20"/>
-          <w:szCs w:val="20"/>
-          <w:lang w:eastAsia="it-IT"/>
-        </w:rPr>
-        <w:t>Postman</w:t>
-      </w:r>
-      <w:proofErr w:type="spellEnd"/>
-      <w:r>
-        <w:rPr>
-          <w:rFonts w:ascii="Arial" w:eastAsia="Times New Roman" w:hAnsi="Arial" w:cs="Arial"/>
-          <w:color w:val="000000"/>
-          <w:sz w:val="20"/>
-          <w:szCs w:val="20"/>
-          <w:lang w:eastAsia="it-IT"/>
-        </w:rPr>
-        <w:t xml:space="preserve">. </w:t>
-      </w:r>
-      <w:proofErr w:type="spellStart"/>
-      <w:r>
-        <w:rPr>
-          <w:rFonts w:ascii="Arial" w:eastAsia="Times New Roman" w:hAnsi="Arial" w:cs="Arial"/>
-          <w:color w:val="000000"/>
-          <w:sz w:val="20"/>
-          <w:szCs w:val="20"/>
-          <w:lang w:eastAsia="it-IT"/>
-        </w:rPr>
-        <w:t>Post</w:t>
-      </w:r>
-      <w:r>
-        <w:rPr>
-          <w:rFonts w:ascii="Arial" w:eastAsia="Times New Roman" w:hAnsi="Arial" w:cs="Arial"/>
-          <w:color w:val="000000"/>
-          <w:sz w:val="20"/>
-          <w:szCs w:val="20"/>
-          <w:lang w:eastAsia="it-IT"/>
-        </w:rPr>
-        <w:t>man</w:t>
-      </w:r>
-      <w:proofErr w:type="spellEnd"/>
-      <w:r>
-        <w:rPr>
-          <w:rFonts w:ascii="Arial" w:eastAsia="Times New Roman" w:hAnsi="Arial" w:cs="Arial"/>
-          <w:color w:val="000000"/>
-          <w:sz w:val="20"/>
-          <w:szCs w:val="20"/>
-          <w:lang w:eastAsia="it-IT"/>
-        </w:rPr>
-        <w:t xml:space="preserve"> è una piattaforma di collaborazione per lo sviluppo di API. Le funzionalità di </w:t>
-      </w:r>
-      <w:proofErr w:type="spellStart"/>
-      <w:r>
-        <w:rPr>
-          <w:rFonts w:ascii="Arial" w:eastAsia="Times New Roman" w:hAnsi="Arial" w:cs="Arial"/>
-          <w:color w:val="000000"/>
-          <w:sz w:val="20"/>
-          <w:szCs w:val="20"/>
-          <w:lang w:eastAsia="it-IT"/>
-        </w:rPr>
-        <w:t>Postman</w:t>
-      </w:r>
-      <w:proofErr w:type="spellEnd"/>
-      <w:r>
-        <w:rPr>
-          <w:rFonts w:ascii="Arial" w:eastAsia="Times New Roman" w:hAnsi="Arial" w:cs="Arial"/>
-          <w:color w:val="000000"/>
-          <w:sz w:val="20"/>
-          <w:szCs w:val="20"/>
-          <w:lang w:eastAsia="it-IT"/>
-        </w:rPr>
-        <w:t xml:space="preserve"> semplificano ogni passaggio della creazione di un'API e ottimizzano la collaborazione in modo da poter creare API migliori, più velocemente.</w:t>
-      </w:r>
-      <w:r>
-        <w:rPr>
-          <w:rFonts w:ascii="Arial" w:eastAsia="Times New Roman" w:hAnsi="Arial" w:cs="Arial"/>
-          <w:color w:val="000000"/>
-          <w:sz w:val="20"/>
-          <w:szCs w:val="20"/>
-          <w:lang w:eastAsia="it-IT"/>
-        </w:rPr>
-        <w:t xml:space="preserve"> È stato di rilievo nello sviluppo del progetto proprio per controllare che tutti i passaggi funzionassero(?). Nel concreto, per verificare le misurazioni precedenti, era necessario utilizzare </w:t>
-      </w:r>
-    </w:p>
-    <w:p>
-      <w:pPr>
-        <w:tabs>
-          <w:tab w:val="num" w:pos="0"/>
-        </w:tabs>
+        <w:textAlignment w:val="baseline"/>
+        <w:rPr>
+          <w:rFonts w:ascii="Arial" w:eastAsia="Times New Roman" w:hAnsi="Arial" w:cs="Arial"/>
+          <w:bCs/>
+          <w:color w:val="000000"/>
+          <w:sz w:val="20"/>
+          <w:szCs w:val="20"/>
+          <w:lang w:eastAsia="it-IT"/>
+        </w:rPr>
+      </w:pPr>
+      <w:r>
+        <w:rPr>
+          <w:rFonts w:ascii="Arial" w:eastAsia="Times New Roman" w:hAnsi="Arial" w:cs="Arial"/>
+          <w:bCs/>
+          <w:color w:val="000000"/>
+          <w:sz w:val="20"/>
+          <w:szCs w:val="20"/>
+          <w:lang w:eastAsia="it-IT"/>
+        </w:rPr>
+        <w:t>POST {{</w:t>
+      </w:r>
+      <w:proofErr w:type="spellStart"/>
+      <w:r>
+        <w:rPr>
+          <w:rFonts w:ascii="Arial" w:eastAsia="Times New Roman" w:hAnsi="Arial" w:cs="Arial"/>
+          <w:bCs/>
+          <w:color w:val="000000"/>
+          <w:sz w:val="20"/>
+          <w:szCs w:val="20"/>
+          <w:lang w:eastAsia="it-IT"/>
+        </w:rPr>
+        <w:t>url</w:t>
+      </w:r>
+      <w:proofErr w:type="spellEnd"/>
+      <w:r>
+        <w:rPr>
+          <w:rFonts w:ascii="Arial" w:eastAsia="Times New Roman" w:hAnsi="Arial" w:cs="Arial"/>
+          <w:bCs/>
+          <w:color w:val="000000"/>
+          <w:sz w:val="20"/>
+          <w:szCs w:val="20"/>
+          <w:lang w:eastAsia="it-IT"/>
+        </w:rPr>
+        <w:t xml:space="preserve">}}/v1/login </w:t>
+      </w:r>
+    </w:p>
+    <w:p>
+      <w:pPr>
         <w:spacing w:after="0" w:line="240" w:lineRule="auto"/>
         <w:jc w:val="both"/>
-        <w:rPr>
-          <w:rFonts w:ascii="Arial" w:eastAsia="Times New Roman" w:hAnsi="Arial" w:cs="Arial"/>
-          <w:color w:val="000000"/>
-          <w:sz w:val="20"/>
-          <w:szCs w:val="20"/>
-          <w:lang w:eastAsia="it-IT"/>
-        </w:rPr>
-      </w:pPr>
-      <w:r>
-        <w:rPr>
-          <w:rFonts w:ascii="Arial" w:eastAsia="Times New Roman" w:hAnsi="Arial" w:cs="Arial"/>
-          <w:color w:val="000000"/>
-          <w:sz w:val="20"/>
-          <w:szCs w:val="20"/>
-          <w:lang w:eastAsia="it-IT"/>
-        </w:rPr>
-        <w:t>GET {{url}}/v1/measurements?filter={"thing":”my-room"}&amp;limit=10&amp;page=1</w:t>
-      </w:r>
-    </w:p>
-    <w:p>
-      <w:pPr>
-        <w:tabs>
-          <w:tab w:val="num" w:pos="0"/>
-        </w:tabs>
+        <w:textAlignment w:val="baseline"/>
+        <w:rPr>
+          <w:rFonts w:ascii="Arial" w:eastAsia="Times New Roman" w:hAnsi="Arial" w:cs="Arial"/>
+          <w:bCs/>
+          <w:color w:val="000000"/>
+          <w:sz w:val="20"/>
+          <w:szCs w:val="20"/>
+          <w:lang w:eastAsia="it-IT"/>
+        </w:rPr>
+      </w:pPr>
+      <w:r>
+        <w:rPr>
+          <w:rFonts w:ascii="Arial" w:eastAsia="Times New Roman" w:hAnsi="Arial" w:cs="Arial"/>
+          <w:bCs/>
+          <w:color w:val="000000"/>
+          <w:sz w:val="20"/>
+          <w:szCs w:val="20"/>
+          <w:lang w:eastAsia="it-IT"/>
+        </w:rPr>
+        <w:t>con il seguente corpo:</w:t>
+      </w:r>
+    </w:p>
+    <w:p>
+      <w:pPr>
         <w:spacing w:after="0" w:line="240" w:lineRule="auto"/>
         <w:jc w:val="both"/>
-        <w:rPr>
-          <w:rFonts w:ascii="Arial" w:eastAsia="Times New Roman" w:hAnsi="Arial" w:cs="Arial"/>
-          <w:color w:val="000000"/>
-          <w:sz w:val="20"/>
-          <w:szCs w:val="20"/>
-          <w:lang w:eastAsia="it-IT"/>
-        </w:rPr>
-      </w:pPr>
-      <w:r>
-        <w:rPr>
-          <w:rFonts w:ascii="Arial" w:eastAsia="Times New Roman" w:hAnsi="Arial" w:cs="Arial"/>
-          <w:color w:val="000000"/>
-          <w:sz w:val="20"/>
-          <w:szCs w:val="20"/>
-          <w:lang w:eastAsia="it-IT"/>
-        </w:rPr>
-        <w:t xml:space="preserve">Che restituiva tutte le misure, effettuate sulla </w:t>
-      </w:r>
-      <w:proofErr w:type="spellStart"/>
-      <w:r>
-        <w:rPr>
-          <w:rFonts w:ascii="Arial" w:eastAsia="Times New Roman" w:hAnsi="Arial" w:cs="Arial"/>
-          <w:color w:val="000000"/>
-          <w:sz w:val="20"/>
-          <w:szCs w:val="20"/>
-          <w:lang w:eastAsia="it-IT"/>
-        </w:rPr>
-        <w:t>thing</w:t>
-      </w:r>
-      <w:proofErr w:type="spellEnd"/>
-      <w:r>
-        <w:rPr>
-          <w:rFonts w:ascii="Arial" w:eastAsia="Times New Roman" w:hAnsi="Arial" w:cs="Arial"/>
-          <w:color w:val="000000"/>
-          <w:sz w:val="20"/>
-          <w:szCs w:val="20"/>
-          <w:lang w:eastAsia="it-IT"/>
-        </w:rPr>
-        <w:t xml:space="preserve"> “</w:t>
-      </w:r>
-      <w:proofErr w:type="spellStart"/>
-      <w:r>
-        <w:rPr>
-          <w:rFonts w:ascii="Arial" w:eastAsia="Times New Roman" w:hAnsi="Arial" w:cs="Arial"/>
-          <w:color w:val="000000"/>
-          <w:sz w:val="20"/>
-          <w:szCs w:val="20"/>
-          <w:lang w:eastAsia="it-IT"/>
-        </w:rPr>
-        <w:t>my</w:t>
-      </w:r>
-      <w:proofErr w:type="spellEnd"/>
-      <w:r>
-        <w:rPr>
-          <w:rFonts w:ascii="Arial" w:eastAsia="Times New Roman" w:hAnsi="Arial" w:cs="Arial"/>
-          <w:color w:val="000000"/>
-          <w:sz w:val="20"/>
-          <w:szCs w:val="20"/>
-          <w:lang w:eastAsia="it-IT"/>
-        </w:rPr>
-        <w:t xml:space="preserve">-room”. </w:t>
-      </w:r>
-    </w:p>
-    <w:p>
-      <w:pPr>
-        <w:tabs>
-          <w:tab w:val="num" w:pos="0"/>
-        </w:tabs>
+        <w:textAlignment w:val="baseline"/>
+        <w:rPr>
+          <w:rFonts w:ascii="Arial" w:eastAsia="Times New Roman" w:hAnsi="Arial" w:cs="Arial"/>
+          <w:bCs/>
+          <w:color w:val="000000"/>
+          <w:sz w:val="20"/>
+          <w:szCs w:val="20"/>
+          <w:lang w:eastAsia="it-IT"/>
+        </w:rPr>
+      </w:pPr>
+      <w:r>
+        <w:rPr>
+          <w:rFonts w:ascii="Arial" w:eastAsia="Times New Roman" w:hAnsi="Arial" w:cs="Arial"/>
+          <w:bCs/>
+          <w:color w:val="000000"/>
+          <w:sz w:val="20"/>
+          <w:szCs w:val="20"/>
+          <w:lang w:eastAsia="it-IT"/>
+        </w:rPr>
+        <w:t>{</w:t>
+      </w:r>
+    </w:p>
+    <w:p>
+      <w:pPr>
         <w:spacing w:after="0" w:line="240" w:lineRule="auto"/>
         <w:jc w:val="both"/>
-        <w:rPr>
-          <w:rFonts w:ascii="Arial" w:eastAsia="Times New Roman" w:hAnsi="Arial" w:cs="Arial"/>
-          <w:color w:val="000000"/>
-          <w:sz w:val="20"/>
-          <w:szCs w:val="20"/>
-          <w:lang w:eastAsia="it-IT"/>
-        </w:rPr>
-      </w:pPr>
-      <w:r>
-        <w:rPr>
-          <w:rFonts w:ascii="Arial" w:eastAsia="Times New Roman" w:hAnsi="Arial" w:cs="Arial"/>
-          <w:color w:val="000000"/>
-          <w:sz w:val="20"/>
-          <w:szCs w:val="20"/>
-          <w:lang w:eastAsia="it-IT"/>
-        </w:rPr>
-        <w:t>Punti da toccare:</w:t>
+        <w:textAlignment w:val="baseline"/>
+        <w:rPr>
+          <w:rFonts w:ascii="Arial" w:eastAsia="Times New Roman" w:hAnsi="Arial" w:cs="Arial"/>
+          <w:bCs/>
+          <w:color w:val="000000"/>
+          <w:sz w:val="20"/>
+          <w:szCs w:val="20"/>
+          <w:lang w:eastAsia="it-IT"/>
+        </w:rPr>
+      </w:pPr>
+      <w:r>
+        <w:rPr>
+          <w:rFonts w:ascii="Arial" w:eastAsia="Times New Roman" w:hAnsi="Arial" w:cs="Arial"/>
+          <w:bCs/>
+          <w:color w:val="000000"/>
+          <w:sz w:val="20"/>
+          <w:szCs w:val="20"/>
+          <w:lang w:eastAsia="it-IT"/>
+        </w:rPr>
+        <w:t xml:space="preserve"> "username" : “</w:t>
+      </w:r>
+      <w:proofErr w:type="spellStart"/>
+      <w:r>
+        <w:rPr>
+          <w:rFonts w:ascii="Arial" w:eastAsia="Times New Roman" w:hAnsi="Arial" w:cs="Arial"/>
+          <w:bCs/>
+          <w:color w:val="000000"/>
+          <w:sz w:val="20"/>
+          <w:szCs w:val="20"/>
+          <w:lang w:eastAsia="it-IT"/>
+        </w:rPr>
+        <w:t>presence</w:t>
+      </w:r>
+      <w:proofErr w:type="spellEnd"/>
+      <w:r>
+        <w:rPr>
+          <w:rFonts w:ascii="Arial" w:eastAsia="Times New Roman" w:hAnsi="Arial" w:cs="Arial"/>
+          <w:bCs/>
+          <w:color w:val="000000"/>
+          <w:sz w:val="20"/>
+          <w:szCs w:val="20"/>
+          <w:lang w:eastAsia="it-IT"/>
+        </w:rPr>
+        <w:t>-username",</w:t>
+      </w:r>
+    </w:p>
+    <w:p>
+      <w:pPr>
+        <w:spacing w:after="0" w:line="240" w:lineRule="auto"/>
+        <w:jc w:val="both"/>
+        <w:textAlignment w:val="baseline"/>
+        <w:rPr>
+          <w:rFonts w:ascii="Arial" w:eastAsia="Times New Roman" w:hAnsi="Arial" w:cs="Arial"/>
+          <w:bCs/>
+          <w:color w:val="000000"/>
+          <w:sz w:val="20"/>
+          <w:szCs w:val="20"/>
+          <w:lang w:eastAsia="it-IT"/>
+        </w:rPr>
+      </w:pPr>
+      <w:r>
+        <w:rPr>
+          <w:rFonts w:ascii="Arial" w:eastAsia="Times New Roman" w:hAnsi="Arial" w:cs="Arial"/>
+          <w:bCs/>
+          <w:color w:val="000000"/>
+          <w:sz w:val="20"/>
+          <w:szCs w:val="20"/>
+          <w:lang w:eastAsia="it-IT"/>
+        </w:rPr>
+        <w:t xml:space="preserve"> "password" : "</w:t>
+      </w:r>
+      <w:proofErr w:type="spellStart"/>
+      <w:r>
+        <w:rPr>
+          <w:rFonts w:ascii="Arial" w:eastAsia="Times New Roman" w:hAnsi="Arial" w:cs="Arial"/>
+          <w:bCs/>
+          <w:color w:val="000000"/>
+          <w:sz w:val="20"/>
+          <w:szCs w:val="20"/>
+          <w:lang w:eastAsia="it-IT"/>
+        </w:rPr>
+        <w:t>presence</w:t>
+      </w:r>
+      <w:proofErr w:type="spellEnd"/>
+      <w:r>
+        <w:rPr>
+          <w:rFonts w:ascii="Arial" w:eastAsia="Times New Roman" w:hAnsi="Arial" w:cs="Arial"/>
+          <w:bCs/>
+          <w:color w:val="000000"/>
+          <w:sz w:val="20"/>
+          <w:szCs w:val="20"/>
+          <w:lang w:eastAsia="it-IT"/>
+        </w:rPr>
+        <w:t>-password”</w:t>
+      </w:r>
+    </w:p>
+    <w:p>
+      <w:pPr>
+        <w:pStyle w:val="Paragrafoelenco"/>
+        <w:spacing w:after="0" w:line="240" w:lineRule="auto"/>
+        <w:ind w:left="0"/>
+        <w:jc w:val="both"/>
+        <w:textAlignment w:val="baseline"/>
+        <w:rPr>
+          <w:rFonts w:ascii="Arial" w:eastAsia="Times New Roman" w:hAnsi="Arial" w:cs="Arial"/>
+          <w:bCs/>
+          <w:color w:val="000000"/>
+          <w:sz w:val="20"/>
+          <w:szCs w:val="20"/>
+          <w:lang w:val="it-IT" w:eastAsia="it-IT"/>
+        </w:rPr>
+      </w:pPr>
+      <w:r>
+        <w:rPr>
+          <w:rFonts w:ascii="Arial" w:eastAsia="Times New Roman" w:hAnsi="Arial" w:cs="Arial"/>
+          <w:bCs/>
+          <w:color w:val="000000"/>
+          <w:sz w:val="20"/>
+          <w:szCs w:val="20"/>
+          <w:lang w:val="it-IT" w:eastAsia="it-IT"/>
+        </w:rPr>
+        <w:t>}</w:t>
+      </w:r>
+    </w:p>
+    <w:p>
+      <w:pPr>
+        <w:tabs>
+          <w:tab w:val="num" w:pos="0"/>
+        </w:tabs>
+        <w:spacing w:after="0" w:line="240" w:lineRule="auto"/>
+        <w:jc w:val="both"/>
+        <w:rPr>
+          <w:rFonts w:ascii="Arial" w:eastAsia="Times New Roman" w:hAnsi="Arial" w:cs="Arial"/>
+          <w:color w:val="000000"/>
+          <w:sz w:val="20"/>
+          <w:szCs w:val="20"/>
+          <w:lang w:eastAsia="it-IT"/>
+        </w:rPr>
+      </w:pPr>
+      <w:r>
+        <w:rPr>
+          <w:rFonts w:ascii="Arial" w:eastAsia="Times New Roman" w:hAnsi="Arial" w:cs="Arial"/>
+          <w:color w:val="000000"/>
+          <w:sz w:val="20"/>
+          <w:szCs w:val="20"/>
+          <w:lang w:eastAsia="it-IT"/>
+        </w:rPr>
+        <w:t xml:space="preserve">Tale POST è stata inserita nel codice Arduino in modo che in maniera autonoma il dispositivo possa richiedere ogni volta un nuovo </w:t>
+      </w:r>
+      <w:proofErr w:type="spellStart"/>
+      <w:r>
+        <w:rPr>
+          <w:rFonts w:ascii="Arial" w:eastAsia="Times New Roman" w:hAnsi="Arial" w:cs="Arial"/>
+          <w:color w:val="000000"/>
+          <w:sz w:val="20"/>
+          <w:szCs w:val="20"/>
+          <w:lang w:eastAsia="it-IT"/>
+        </w:rPr>
+        <w:t>token</w:t>
+      </w:r>
+      <w:proofErr w:type="spellEnd"/>
+      <w:r>
+        <w:rPr>
+          <w:rFonts w:ascii="Arial" w:eastAsia="Times New Roman" w:hAnsi="Arial" w:cs="Arial"/>
+          <w:color w:val="000000"/>
+          <w:sz w:val="20"/>
+          <w:szCs w:val="20"/>
+          <w:lang w:eastAsia="it-IT"/>
+        </w:rPr>
+        <w:t xml:space="preserve">, quando questo dovesse scadere. Il body di questa POST costituisce le credenziali per accedere all’ambiente di </w:t>
+      </w:r>
+      <w:proofErr w:type="spellStart"/>
+      <w:r>
+        <w:rPr>
+          <w:rFonts w:ascii="Arial" w:eastAsia="Times New Roman" w:hAnsi="Arial" w:cs="Arial"/>
+          <w:color w:val="000000"/>
+          <w:sz w:val="20"/>
+          <w:szCs w:val="20"/>
+          <w:lang w:eastAsia="it-IT"/>
+        </w:rPr>
+        <w:t>Measurify</w:t>
+      </w:r>
+      <w:proofErr w:type="spellEnd"/>
+      <w:r>
+        <w:rPr>
+          <w:rFonts w:ascii="Arial" w:eastAsia="Times New Roman" w:hAnsi="Arial" w:cs="Arial"/>
+          <w:color w:val="000000"/>
+          <w:sz w:val="20"/>
+          <w:szCs w:val="20"/>
+          <w:lang w:eastAsia="it-IT"/>
+        </w:rPr>
+        <w:t xml:space="preserve">. Per verificare che le presenze venissero effettivamente registrate e memorizzate è stato necessario l’utilizzo di </w:t>
+      </w:r>
+      <w:proofErr w:type="spellStart"/>
+      <w:r>
+        <w:rPr>
+          <w:rFonts w:ascii="Arial" w:eastAsia="Times New Roman" w:hAnsi="Arial" w:cs="Arial"/>
+          <w:color w:val="000000"/>
+          <w:sz w:val="20"/>
+          <w:szCs w:val="20"/>
+          <w:lang w:eastAsia="it-IT"/>
+        </w:rPr>
+        <w:t>Postman</w:t>
+      </w:r>
+      <w:proofErr w:type="spellEnd"/>
+      <w:r>
+        <w:rPr>
+          <w:rFonts w:ascii="Arial" w:eastAsia="Times New Roman" w:hAnsi="Arial" w:cs="Arial"/>
+          <w:color w:val="000000"/>
+          <w:sz w:val="20"/>
+          <w:szCs w:val="20"/>
+          <w:lang w:eastAsia="it-IT"/>
+        </w:rPr>
+        <w:t xml:space="preserve">. </w:t>
+      </w:r>
+      <w:proofErr w:type="spellStart"/>
+      <w:r>
+        <w:rPr>
+          <w:rFonts w:ascii="Arial" w:eastAsia="Times New Roman" w:hAnsi="Arial" w:cs="Arial"/>
+          <w:color w:val="000000"/>
+          <w:sz w:val="20"/>
+          <w:szCs w:val="20"/>
+          <w:lang w:eastAsia="it-IT"/>
+        </w:rPr>
+        <w:t>Post</w:t>
+      </w:r>
+      <w:r>
+        <w:rPr>
+          <w:rFonts w:ascii="Arial" w:eastAsia="Times New Roman" w:hAnsi="Arial" w:cs="Arial"/>
+          <w:color w:val="000000"/>
+          <w:sz w:val="20"/>
+          <w:szCs w:val="20"/>
+          <w:lang w:eastAsia="it-IT"/>
+        </w:rPr>
+        <w:t>man</w:t>
+      </w:r>
+      <w:proofErr w:type="spellEnd"/>
+      <w:r>
+        <w:rPr>
+          <w:rFonts w:ascii="Arial" w:eastAsia="Times New Roman" w:hAnsi="Arial" w:cs="Arial"/>
+          <w:color w:val="000000"/>
+          <w:sz w:val="20"/>
+          <w:szCs w:val="20"/>
+          <w:lang w:eastAsia="it-IT"/>
+        </w:rPr>
+        <w:t xml:space="preserve"> è una piattaforma di collaborazione per lo sviluppo di API. Le funzionalità di </w:t>
+      </w:r>
+      <w:proofErr w:type="spellStart"/>
+      <w:r>
+        <w:rPr>
+          <w:rFonts w:ascii="Arial" w:eastAsia="Times New Roman" w:hAnsi="Arial" w:cs="Arial"/>
+          <w:color w:val="000000"/>
+          <w:sz w:val="20"/>
+          <w:szCs w:val="20"/>
+          <w:lang w:eastAsia="it-IT"/>
+        </w:rPr>
+        <w:t>Postman</w:t>
+      </w:r>
+      <w:proofErr w:type="spellEnd"/>
+      <w:r>
+        <w:rPr>
+          <w:rFonts w:ascii="Arial" w:eastAsia="Times New Roman" w:hAnsi="Arial" w:cs="Arial"/>
+          <w:color w:val="000000"/>
+          <w:sz w:val="20"/>
+          <w:szCs w:val="20"/>
+          <w:lang w:eastAsia="it-IT"/>
+        </w:rPr>
+        <w:t xml:space="preserve"> semplificano ogni passaggio della creazione di un'API e ottimizzano la collaborazione in modo da poter creare API migliori, più velocemente.</w:t>
+      </w:r>
+      <w:r>
+        <w:rPr>
+          <w:rFonts w:ascii="Arial" w:eastAsia="Times New Roman" w:hAnsi="Arial" w:cs="Arial"/>
+          <w:color w:val="000000"/>
+          <w:sz w:val="20"/>
+          <w:szCs w:val="20"/>
+          <w:lang w:eastAsia="it-IT"/>
+        </w:rPr>
+        <w:t xml:space="preserve"> È stato di rilievo nello sviluppo del progetto proprio per controllare che tutti i passaggi funzionassero(?). Nel concreto, per verificare le misurazioni precedenti, era necessario utilizzare </w:t>
+      </w:r>
+    </w:p>
+    <w:p>
+      <w:pPr>
+        <w:tabs>
+          <w:tab w:val="num" w:pos="0"/>
+        </w:tabs>
+        <w:spacing w:after="0" w:line="240" w:lineRule="auto"/>
+        <w:jc w:val="both"/>
+        <w:rPr>
+          <w:rFonts w:ascii="Arial" w:eastAsia="Times New Roman" w:hAnsi="Arial" w:cs="Arial"/>
+          <w:color w:val="000000"/>
+          <w:sz w:val="20"/>
+          <w:szCs w:val="20"/>
+          <w:lang w:eastAsia="it-IT"/>
+        </w:rPr>
+      </w:pPr>
+      <w:r>
+        <w:rPr>
+          <w:rFonts w:ascii="Arial" w:eastAsia="Times New Roman" w:hAnsi="Arial" w:cs="Arial"/>
+          <w:color w:val="000000"/>
+          <w:sz w:val="20"/>
+          <w:szCs w:val="20"/>
+          <w:lang w:eastAsia="it-IT"/>
+        </w:rPr>
+        <w:lastRenderedPageBreak/>
+        <w:t>GET {{url}}/v1/measurements?filter={"thing":”my-room"}&amp;limit=10&amp;page=1</w:t>
+      </w:r>
+    </w:p>
+    <w:p>
+      <w:pPr>
+        <w:tabs>
+          <w:tab w:val="num" w:pos="0"/>
+        </w:tabs>
+        <w:spacing w:after="0" w:line="240" w:lineRule="auto"/>
+        <w:jc w:val="both"/>
+        <w:rPr>
+          <w:rFonts w:ascii="Arial" w:eastAsia="Times New Roman" w:hAnsi="Arial" w:cs="Arial"/>
+          <w:color w:val="000000"/>
+          <w:sz w:val="20"/>
+          <w:szCs w:val="20"/>
+          <w:lang w:eastAsia="it-IT"/>
+        </w:rPr>
+      </w:pPr>
+      <w:r>
+        <w:rPr>
+          <w:rFonts w:ascii="Arial" w:eastAsia="Times New Roman" w:hAnsi="Arial" w:cs="Arial"/>
+          <w:color w:val="000000"/>
+          <w:sz w:val="20"/>
+          <w:szCs w:val="20"/>
+          <w:lang w:eastAsia="it-IT"/>
+        </w:rPr>
+        <w:t xml:space="preserve">Che restituiva tutte le misure, effettuate sulla </w:t>
+      </w:r>
+      <w:proofErr w:type="spellStart"/>
+      <w:r>
+        <w:rPr>
+          <w:rFonts w:ascii="Arial" w:eastAsia="Times New Roman" w:hAnsi="Arial" w:cs="Arial"/>
+          <w:color w:val="000000"/>
+          <w:sz w:val="20"/>
+          <w:szCs w:val="20"/>
+          <w:lang w:eastAsia="it-IT"/>
+        </w:rPr>
+        <w:t>thing</w:t>
+      </w:r>
+      <w:proofErr w:type="spellEnd"/>
+      <w:r>
+        <w:rPr>
+          <w:rFonts w:ascii="Arial" w:eastAsia="Times New Roman" w:hAnsi="Arial" w:cs="Arial"/>
+          <w:color w:val="000000"/>
+          <w:sz w:val="20"/>
+          <w:szCs w:val="20"/>
+          <w:lang w:eastAsia="it-IT"/>
+        </w:rPr>
+        <w:t xml:space="preserve"> “</w:t>
+      </w:r>
+      <w:proofErr w:type="spellStart"/>
+      <w:r>
+        <w:rPr>
+          <w:rFonts w:ascii="Arial" w:eastAsia="Times New Roman" w:hAnsi="Arial" w:cs="Arial"/>
+          <w:color w:val="000000"/>
+          <w:sz w:val="20"/>
+          <w:szCs w:val="20"/>
+          <w:lang w:eastAsia="it-IT"/>
+        </w:rPr>
+        <w:t>my</w:t>
+      </w:r>
+      <w:proofErr w:type="spellEnd"/>
+      <w:r>
+        <w:rPr>
+          <w:rFonts w:ascii="Arial" w:eastAsia="Times New Roman" w:hAnsi="Arial" w:cs="Arial"/>
+          <w:color w:val="000000"/>
+          <w:sz w:val="20"/>
+          <w:szCs w:val="20"/>
+          <w:lang w:eastAsia="it-IT"/>
+        </w:rPr>
+        <w:t xml:space="preserve">-room”. </w:t>
+      </w:r>
+    </w:p>
+    <w:p>
+      <w:pPr>
+        <w:tabs>
+          <w:tab w:val="num" w:pos="0"/>
+        </w:tabs>
+        <w:spacing w:after="0" w:line="240" w:lineRule="auto"/>
+        <w:jc w:val="both"/>
+        <w:rPr>
+          <w:rFonts w:ascii="Arial" w:eastAsia="Times New Roman" w:hAnsi="Arial" w:cs="Arial"/>
+          <w:color w:val="000000"/>
+          <w:sz w:val="20"/>
+          <w:szCs w:val="20"/>
+          <w:lang w:eastAsia="it-IT"/>
+        </w:rPr>
+      </w:pPr>
+      <w:r>
+        <w:rPr>
+          <w:rFonts w:ascii="Arial" w:eastAsia="Times New Roman" w:hAnsi="Arial" w:cs="Arial"/>
+          <w:color w:val="000000"/>
+          <w:sz w:val="20"/>
+          <w:szCs w:val="20"/>
+          <w:lang w:eastAsia="it-IT"/>
+        </w:rPr>
+        <w:t>Una volta che la sezione hardware è stata ultimata, è stato necessario concentrarsi sul lavoro software, con una particolar</w:t>
+      </w:r>
+      <w:r>
+        <w:rPr>
+          <w:rFonts w:ascii="Arial" w:eastAsia="Times New Roman" w:hAnsi="Arial" w:cs="Arial"/>
+          <w:color w:val="000000"/>
+          <w:sz w:val="20"/>
+          <w:szCs w:val="20"/>
+          <w:lang w:eastAsia="it-IT"/>
+        </w:rPr>
+        <w:t xml:space="preserve">e attenzione alla creazione dell’applicazione. In questo passaggio l’utilizzo di </w:t>
+      </w:r>
+      <w:proofErr w:type="spellStart"/>
+      <w:r>
+        <w:rPr>
+          <w:rFonts w:ascii="Arial" w:eastAsia="Times New Roman" w:hAnsi="Arial" w:cs="Arial"/>
+          <w:color w:val="000000"/>
+          <w:sz w:val="20"/>
+          <w:szCs w:val="20"/>
+          <w:lang w:eastAsia="it-IT"/>
+        </w:rPr>
+        <w:t>Flutter</w:t>
+      </w:r>
+      <w:proofErr w:type="spellEnd"/>
+      <w:r>
+        <w:rPr>
+          <w:rFonts w:ascii="Arial" w:eastAsia="Times New Roman" w:hAnsi="Arial" w:cs="Arial"/>
+          <w:color w:val="000000"/>
+          <w:sz w:val="20"/>
+          <w:szCs w:val="20"/>
+          <w:lang w:eastAsia="it-IT"/>
+        </w:rPr>
+        <w:t xml:space="preserve"> combinato con l’ambiente di sviluppo </w:t>
+      </w:r>
+      <w:proofErr w:type="spellStart"/>
+      <w:r>
+        <w:rPr>
+          <w:rFonts w:ascii="Arial" w:eastAsia="Times New Roman" w:hAnsi="Arial" w:cs="Arial"/>
+          <w:color w:val="000000"/>
+          <w:sz w:val="20"/>
+          <w:szCs w:val="20"/>
+          <w:lang w:eastAsia="it-IT"/>
+        </w:rPr>
+        <w:t>Android</w:t>
+      </w:r>
+      <w:proofErr w:type="spellEnd"/>
+      <w:r>
+        <w:rPr>
+          <w:rFonts w:ascii="Arial" w:eastAsia="Times New Roman" w:hAnsi="Arial" w:cs="Arial"/>
+          <w:color w:val="000000"/>
+          <w:sz w:val="20"/>
+          <w:szCs w:val="20"/>
+          <w:lang w:eastAsia="it-IT"/>
+        </w:rPr>
+        <w:t xml:space="preserve"> Studio è stato fondamentale. L’applicazione si struttura su due livelli: </w:t>
       </w:r>
     </w:p>
     <w:p>
@@ -6402,7 +8815,7 @@
         <w:pStyle w:val="Paragrafoelenco"/>
         <w:numPr>
           <w:ilvl w:val="0"/>
-          <w:numId w:val="29"/>
+          <w:numId w:val="31"/>
         </w:numPr>
         <w:tabs>
           <w:tab w:val="num" w:pos="0"/>
@@ -6423,31 +8836,2021 @@
           <w:color w:val="000000"/>
           <w:sz w:val="20"/>
           <w:szCs w:val="20"/>
+          <w:lang w:eastAsia="it-IT"/>
+        </w:rPr>
+        <w:t xml:space="preserve">Il primo, </w:t>
+      </w:r>
+      <w:r>
+        <w:rPr>
+          <w:rFonts w:ascii="Arial" w:eastAsia="Times New Roman" w:hAnsi="Arial" w:cs="Arial"/>
+          <w:color w:val="000000"/>
+          <w:sz w:val="20"/>
+          <w:szCs w:val="20"/>
           <w:lang w:val="it-IT" w:eastAsia="it-IT"/>
         </w:rPr>
-        <w:t>Sperimentazione</w:t>
-      </w:r>
-      <w:r>
-        <w:rPr>
-          <w:rFonts w:ascii="Arial" w:eastAsia="Times New Roman" w:hAnsi="Arial" w:cs="Arial"/>
-          <w:color w:val="000000"/>
-          <w:sz w:val="20"/>
-          <w:szCs w:val="20"/>
-          <w:lang w:eastAsia="it-IT"/>
-        </w:rPr>
-        <w:t xml:space="preserve"> flutter </w:t>
-      </w:r>
+        <w:t>nonché</w:t>
+      </w:r>
+      <w:r>
+        <w:rPr>
+          <w:rFonts w:ascii="Arial" w:eastAsia="Times New Roman" w:hAnsi="Arial" w:cs="Arial"/>
+          <w:color w:val="000000"/>
+          <w:sz w:val="20"/>
+          <w:szCs w:val="20"/>
+          <w:lang w:val="it-IT" w:eastAsia="it-IT"/>
+        </w:rPr>
+        <w:t xml:space="preserve"> la schermata di apertura, è composto da una schermata di login. Tale login permette l’accesso a </w:t>
+      </w:r>
+      <w:proofErr w:type="spellStart"/>
+      <w:r>
+        <w:rPr>
+          <w:rFonts w:ascii="Arial" w:eastAsia="Times New Roman" w:hAnsi="Arial" w:cs="Arial"/>
+          <w:color w:val="000000"/>
+          <w:sz w:val="20"/>
+          <w:szCs w:val="20"/>
+          <w:lang w:val="it-IT" w:eastAsia="it-IT"/>
+        </w:rPr>
+        <w:t>Measurify</w:t>
+      </w:r>
+      <w:proofErr w:type="spellEnd"/>
+      <w:r>
+        <w:rPr>
+          <w:rFonts w:ascii="Arial" w:eastAsia="Times New Roman" w:hAnsi="Arial" w:cs="Arial"/>
+          <w:color w:val="000000"/>
+          <w:sz w:val="20"/>
+          <w:szCs w:val="20"/>
+          <w:lang w:val="it-IT" w:eastAsia="it-IT"/>
+        </w:rPr>
+        <w:t>, tramite le credenziali necessarie.</w:t>
+      </w:r>
+    </w:p>
+    <w:p>
+      <w:pPr>
+        <w:spacing w:after="0" w:line="240" w:lineRule="auto"/>
+        <w:jc w:val="both"/>
+        <w:rPr>
+          <w:rFonts w:ascii="Arial" w:eastAsia="Times New Roman" w:hAnsi="Arial" w:cs="Arial"/>
+          <w:color w:val="000000"/>
+          <w:sz w:val="20"/>
+          <w:szCs w:val="20"/>
+          <w:lang w:eastAsia="it-IT"/>
+        </w:rPr>
+      </w:pPr>
+    </w:p>
+    <w:p>
+      <w:pPr>
+        <w:pStyle w:val="Paragrafoelenco"/>
+        <w:tabs>
+          <w:tab w:val="num" w:pos="0"/>
+        </w:tabs>
+        <w:spacing w:after="0" w:line="240" w:lineRule="auto"/>
+        <w:jc w:val="center"/>
+        <w:rPr>
+          <w:rFonts w:ascii="Arial" w:eastAsia="Times New Roman" w:hAnsi="Arial" w:cs="Arial"/>
+          <w:color w:val="000000"/>
+          <w:sz w:val="20"/>
+          <w:szCs w:val="20"/>
+          <w:lang w:eastAsia="it-IT"/>
+        </w:rPr>
+      </w:pPr>
+      <w:r>
+        <w:rPr>
+          <w:rFonts w:ascii="Arial" w:eastAsia="Times New Roman" w:hAnsi="Arial" w:cs="Arial"/>
+          <w:color w:val="000000"/>
+          <w:sz w:val="20"/>
+          <w:szCs w:val="20"/>
+          <w:lang w:val="it-IT" w:eastAsia="it-IT"/>
+        </w:rPr>
+        <w:drawing>
+          <wp:inline distT="0" distB="0" distL="0" distR="0" wp14:anchorId="2203B7A2" wp14:editId="40FBA694">
+            <wp:extent cx="1976334" cy="3419707"/>
+            <wp:effectExtent l="0" t="0" r="5080" b="0"/>
+            <wp:docPr id="8" name="Immagine 8" descr="C:\Users\laura\Desktop\Unige\Triennale\Laurea\Login.jpg"/>
+            <wp:cNvGraphicFramePr>
+              <a:graphicFrameLocks xmlns:a="http://schemas.openxmlformats.org/drawingml/2006/main" noChangeAspect="1"/>
+            </wp:cNvGraphicFramePr>
+            <a:graphic xmlns:a="http://schemas.openxmlformats.org/drawingml/2006/main">
+              <a:graphicData uri="http://schemas.openxmlformats.org/drawingml/2006/picture">
+                <pic:pic xmlns:pic="http://schemas.openxmlformats.org/drawingml/2006/picture">
+                  <pic:nvPicPr>
+                    <pic:cNvPr id="0" name="Picture 3" descr="C:\Users\laura\Desktop\Unige\Triennale\Laurea\Login.jpg"/>
+                    <pic:cNvPicPr>
+                      <a:picLocks noChangeAspect="1" noChangeArrowheads="1"/>
+                    </pic:cNvPicPr>
+                  </pic:nvPicPr>
+                  <pic:blipFill>
+                    <a:blip r:embed="rId16" cstate="print">
+                      <a:extLst>
+                        <a:ext uri="{28A0092B-C50C-407E-A947-70E740481C1C}">
+                          <a14:useLocalDpi xmlns:a14="http://schemas.microsoft.com/office/drawing/2010/main" val="0"/>
+                        </a:ext>
+                      </a:extLst>
+                    </a:blip>
+                    <a:srcRect/>
+                    <a:stretch>
+                      <a:fillRect/>
+                    </a:stretch>
+                  </pic:blipFill>
+                  <pic:spPr bwMode="auto">
+                    <a:xfrm>
+                      <a:off x="0" y="0"/>
+                      <a:ext cx="1984284" cy="3433463"/>
+                    </a:xfrm>
+                    <a:prstGeom prst="rect">
+                      <a:avLst/>
+                    </a:prstGeom>
+                    <a:noFill/>
+                    <a:ln>
+                      <a:noFill/>
+                    </a:ln>
+                  </pic:spPr>
+                </pic:pic>
+              </a:graphicData>
+            </a:graphic>
+          </wp:inline>
+        </w:drawing>
+      </w:r>
+    </w:p>
+    <w:p>
+      <w:pPr>
+        <w:pStyle w:val="Paragrafoelenco"/>
+        <w:tabs>
+          <w:tab w:val="num" w:pos="0"/>
+        </w:tabs>
+        <w:spacing w:after="0" w:line="240" w:lineRule="auto"/>
+        <w:jc w:val="center"/>
+        <w:rPr>
+          <w:rFonts w:ascii="Arial" w:eastAsia="Times New Roman" w:hAnsi="Arial" w:cs="Arial"/>
+          <w:color w:val="000000"/>
+          <w:sz w:val="20"/>
+          <w:szCs w:val="20"/>
+          <w:lang w:eastAsia="it-IT"/>
+        </w:rPr>
+      </w:pPr>
+      <w:proofErr w:type="spellStart"/>
+      <w:r>
+        <w:rPr>
+          <w:rFonts w:ascii="Arial" w:eastAsia="Times New Roman" w:hAnsi="Arial" w:cs="Arial"/>
+          <w:i/>
+          <w:color w:val="000000"/>
+          <w:sz w:val="20"/>
+          <w:szCs w:val="20"/>
+          <w:lang w:eastAsia="it-IT"/>
+        </w:rPr>
+        <w:t>Figura</w:t>
+      </w:r>
+      <w:proofErr w:type="spellEnd"/>
+      <w:r>
+        <w:rPr>
+          <w:rFonts w:ascii="Arial" w:eastAsia="Times New Roman" w:hAnsi="Arial" w:cs="Arial"/>
+          <w:i/>
+          <w:color w:val="000000"/>
+          <w:sz w:val="20"/>
+          <w:szCs w:val="20"/>
+          <w:lang w:eastAsia="it-IT"/>
+        </w:rPr>
+        <w:t xml:space="preserve"> 8</w:t>
+      </w:r>
+      <w:r>
+        <w:rPr>
+          <w:rFonts w:ascii="Arial" w:eastAsia="Times New Roman" w:hAnsi="Arial" w:cs="Arial"/>
+          <w:color w:val="000000"/>
+          <w:sz w:val="20"/>
+          <w:szCs w:val="20"/>
+          <w:lang w:eastAsia="it-IT"/>
+        </w:rPr>
+        <w:t xml:space="preserve">: Login </w:t>
+      </w:r>
+      <w:proofErr w:type="spellStart"/>
+      <w:r>
+        <w:rPr>
+          <w:rFonts w:ascii="Arial" w:eastAsia="Times New Roman" w:hAnsi="Arial" w:cs="Arial"/>
+          <w:color w:val="000000"/>
+          <w:sz w:val="20"/>
+          <w:szCs w:val="20"/>
+          <w:lang w:eastAsia="it-IT"/>
+        </w:rPr>
+        <w:t>Applicazione</w:t>
+      </w:r>
+      <w:proofErr w:type="spellEnd"/>
+    </w:p>
+    <w:p>
+      <w:pPr>
+        <w:tabs>
+          <w:tab w:val="num" w:pos="0"/>
+        </w:tabs>
+        <w:spacing w:after="0" w:line="240" w:lineRule="auto"/>
+        <w:jc w:val="both"/>
+        <w:rPr>
+          <w:rFonts w:ascii="Arial" w:eastAsia="Times New Roman" w:hAnsi="Arial" w:cs="Arial"/>
+          <w:color w:val="000000"/>
+          <w:sz w:val="20"/>
+          <w:szCs w:val="20"/>
+          <w:lang w:eastAsia="it-IT"/>
+        </w:rPr>
+      </w:pPr>
     </w:p>
     <w:p>
       <w:pPr>
         <w:pStyle w:val="Paragrafoelenco"/>
         <w:numPr>
           <w:ilvl w:val="0"/>
-          <w:numId w:val="29"/>
+          <w:numId w:val="31"/>
         </w:numPr>
         <w:tabs>
           <w:tab w:val="num" w:pos="0"/>
         </w:tabs>
+        <w:spacing w:after="0" w:line="240" w:lineRule="auto"/>
+        <w:ind w:left="714" w:hanging="357"/>
+        <w:jc w:val="both"/>
+        <w:rPr>
+          <w:rFonts w:ascii="Arial" w:eastAsia="Times New Roman" w:hAnsi="Arial" w:cs="Arial"/>
+          <w:color w:val="000000"/>
+          <w:sz w:val="20"/>
+          <w:szCs w:val="20"/>
+          <w:lang w:eastAsia="it-IT"/>
+        </w:rPr>
+      </w:pPr>
+      <w:r>
+        <w:rPr>
+          <w:rFonts w:ascii="Arial" w:eastAsia="Times New Roman" w:hAnsi="Arial" w:cs="Arial"/>
+          <w:color w:val="000000"/>
+          <w:sz w:val="20"/>
+          <w:szCs w:val="20"/>
+          <w:lang w:eastAsia="it-IT"/>
+        </w:rPr>
+        <w:t xml:space="preserve">Il secondo, </w:t>
+      </w:r>
+      <w:proofErr w:type="spellStart"/>
+      <w:r>
+        <w:rPr>
+          <w:rFonts w:ascii="Arial" w:eastAsia="Times New Roman" w:hAnsi="Arial" w:cs="Arial"/>
+          <w:color w:val="000000"/>
+          <w:sz w:val="20"/>
+          <w:szCs w:val="20"/>
+          <w:lang w:eastAsia="it-IT"/>
+        </w:rPr>
+        <w:t>essendo</w:t>
+      </w:r>
+      <w:proofErr w:type="spellEnd"/>
+      <w:r>
+        <w:rPr>
+          <w:rFonts w:ascii="Arial" w:eastAsia="Times New Roman" w:hAnsi="Arial" w:cs="Arial"/>
+          <w:color w:val="000000"/>
+          <w:sz w:val="20"/>
+          <w:szCs w:val="20"/>
+          <w:lang w:eastAsia="it-IT"/>
+        </w:rPr>
+        <w:t xml:space="preserve"> </w:t>
+      </w:r>
+      <w:proofErr w:type="spellStart"/>
+      <w:r>
+        <w:rPr>
+          <w:rFonts w:ascii="Arial" w:eastAsia="Times New Roman" w:hAnsi="Arial" w:cs="Arial"/>
+          <w:color w:val="000000"/>
+          <w:sz w:val="20"/>
+          <w:szCs w:val="20"/>
+          <w:lang w:eastAsia="it-IT"/>
+        </w:rPr>
+        <w:t>stato</w:t>
+      </w:r>
+      <w:proofErr w:type="spellEnd"/>
+      <w:r>
+        <w:rPr>
+          <w:rFonts w:ascii="Arial" w:eastAsia="Times New Roman" w:hAnsi="Arial" w:cs="Arial"/>
+          <w:color w:val="000000"/>
+          <w:sz w:val="20"/>
+          <w:szCs w:val="20"/>
+          <w:lang w:eastAsia="it-IT"/>
+        </w:rPr>
+        <w:t xml:space="preserve"> </w:t>
+      </w:r>
+      <w:proofErr w:type="spellStart"/>
+      <w:r>
+        <w:rPr>
+          <w:rFonts w:ascii="Arial" w:eastAsia="Times New Roman" w:hAnsi="Arial" w:cs="Arial"/>
+          <w:color w:val="000000"/>
+          <w:sz w:val="20"/>
+          <w:szCs w:val="20"/>
+          <w:lang w:eastAsia="it-IT"/>
+        </w:rPr>
+        <w:t>autorizzato</w:t>
+      </w:r>
+      <w:proofErr w:type="spellEnd"/>
+      <w:r>
+        <w:rPr>
+          <w:rFonts w:ascii="Arial" w:eastAsia="Times New Roman" w:hAnsi="Arial" w:cs="Arial"/>
+          <w:color w:val="000000"/>
+          <w:sz w:val="20"/>
+          <w:szCs w:val="20"/>
+          <w:lang w:eastAsia="it-IT"/>
+        </w:rPr>
+        <w:t xml:space="preserve"> </w:t>
+      </w:r>
+      <w:proofErr w:type="spellStart"/>
+      <w:r>
+        <w:rPr>
+          <w:rFonts w:ascii="Arial" w:eastAsia="Times New Roman" w:hAnsi="Arial" w:cs="Arial"/>
+          <w:color w:val="000000"/>
+          <w:sz w:val="20"/>
+          <w:szCs w:val="20"/>
+          <w:lang w:eastAsia="it-IT"/>
+        </w:rPr>
+        <w:t>l’accesso</w:t>
+      </w:r>
+      <w:proofErr w:type="spellEnd"/>
+      <w:r>
+        <w:rPr>
+          <w:rFonts w:ascii="Arial" w:eastAsia="Times New Roman" w:hAnsi="Arial" w:cs="Arial"/>
+          <w:color w:val="000000"/>
+          <w:sz w:val="20"/>
+          <w:szCs w:val="20"/>
+          <w:lang w:eastAsia="it-IT"/>
+        </w:rPr>
+        <w:t xml:space="preserve">, </w:t>
+      </w:r>
+      <w:proofErr w:type="spellStart"/>
+      <w:r>
+        <w:rPr>
+          <w:rFonts w:ascii="Arial" w:eastAsia="Times New Roman" w:hAnsi="Arial" w:cs="Arial"/>
+          <w:color w:val="000000"/>
+          <w:sz w:val="20"/>
+          <w:szCs w:val="20"/>
+          <w:lang w:eastAsia="it-IT"/>
+        </w:rPr>
+        <w:t>permette</w:t>
+      </w:r>
+      <w:proofErr w:type="spellEnd"/>
+      <w:r>
+        <w:rPr>
+          <w:rFonts w:ascii="Arial" w:eastAsia="Times New Roman" w:hAnsi="Arial" w:cs="Arial"/>
+          <w:color w:val="000000"/>
+          <w:sz w:val="20"/>
+          <w:szCs w:val="20"/>
+          <w:lang w:eastAsia="it-IT"/>
+        </w:rPr>
+        <w:t xml:space="preserve"> di </w:t>
+      </w:r>
+      <w:proofErr w:type="spellStart"/>
+      <w:r>
+        <w:rPr>
+          <w:rFonts w:ascii="Arial" w:eastAsia="Times New Roman" w:hAnsi="Arial" w:cs="Arial"/>
+          <w:color w:val="000000"/>
+          <w:sz w:val="20"/>
+          <w:szCs w:val="20"/>
+          <w:lang w:eastAsia="it-IT"/>
+        </w:rPr>
+        <w:t>vedere</w:t>
+      </w:r>
+      <w:proofErr w:type="spellEnd"/>
+      <w:r>
+        <w:rPr>
+          <w:rFonts w:ascii="Arial" w:eastAsia="Times New Roman" w:hAnsi="Arial" w:cs="Arial"/>
+          <w:color w:val="000000"/>
+          <w:sz w:val="20"/>
+          <w:szCs w:val="20"/>
+          <w:lang w:eastAsia="it-IT"/>
+        </w:rPr>
+        <w:t xml:space="preserve"> </w:t>
+      </w:r>
+      <w:r>
+        <w:rPr>
+          <w:rFonts w:ascii="Arial" w:eastAsia="Times New Roman" w:hAnsi="Arial" w:cs="Arial"/>
+          <w:color w:val="000000"/>
+          <w:sz w:val="20"/>
+          <w:szCs w:val="20"/>
+          <w:lang w:eastAsia="it-IT"/>
+        </w:rPr>
+        <w:t xml:space="preserve">le </w:t>
+      </w:r>
+      <w:proofErr w:type="spellStart"/>
+      <w:r>
+        <w:rPr>
+          <w:rFonts w:ascii="Arial" w:eastAsia="Times New Roman" w:hAnsi="Arial" w:cs="Arial"/>
+          <w:color w:val="000000"/>
+          <w:sz w:val="20"/>
+          <w:szCs w:val="20"/>
+          <w:lang w:eastAsia="it-IT"/>
+        </w:rPr>
+        <w:t>funzionalità</w:t>
+      </w:r>
+      <w:proofErr w:type="spellEnd"/>
+      <w:r>
+        <w:rPr>
+          <w:rFonts w:ascii="Arial" w:eastAsia="Times New Roman" w:hAnsi="Arial" w:cs="Arial"/>
+          <w:color w:val="000000"/>
+          <w:sz w:val="20"/>
+          <w:szCs w:val="20"/>
+          <w:lang w:eastAsia="it-IT"/>
+        </w:rPr>
+        <w:t xml:space="preserve"> di </w:t>
+      </w:r>
+      <w:proofErr w:type="spellStart"/>
+      <w:r>
+        <w:rPr>
+          <w:rFonts w:ascii="Arial" w:eastAsia="Times New Roman" w:hAnsi="Arial" w:cs="Arial"/>
+          <w:color w:val="000000"/>
+          <w:sz w:val="20"/>
+          <w:szCs w:val="20"/>
+          <w:lang w:eastAsia="it-IT"/>
+        </w:rPr>
+        <w:t>measurify</w:t>
+      </w:r>
+      <w:proofErr w:type="spellEnd"/>
+      <w:r>
+        <w:rPr>
+          <w:rFonts w:ascii="Arial" w:eastAsia="Times New Roman" w:hAnsi="Arial" w:cs="Arial"/>
+          <w:color w:val="000000"/>
+          <w:sz w:val="20"/>
+          <w:szCs w:val="20"/>
+          <w:lang w:eastAsia="it-IT"/>
+        </w:rPr>
+        <w:t xml:space="preserve">. </w:t>
+      </w:r>
+      <w:proofErr w:type="spellStart"/>
+      <w:r>
+        <w:rPr>
+          <w:rFonts w:ascii="Arial" w:eastAsia="Times New Roman" w:hAnsi="Arial" w:cs="Arial"/>
+          <w:color w:val="000000"/>
+          <w:sz w:val="20"/>
+          <w:szCs w:val="20"/>
+          <w:lang w:eastAsia="it-IT"/>
+        </w:rPr>
+        <w:t>Inoltre</w:t>
+      </w:r>
+      <w:proofErr w:type="spellEnd"/>
+      <w:r>
+        <w:rPr>
+          <w:rFonts w:ascii="Arial" w:eastAsia="Times New Roman" w:hAnsi="Arial" w:cs="Arial"/>
+          <w:color w:val="000000"/>
+          <w:sz w:val="20"/>
+          <w:szCs w:val="20"/>
+          <w:lang w:eastAsia="it-IT"/>
+        </w:rPr>
+        <w:t xml:space="preserve"> è </w:t>
+      </w:r>
+      <w:proofErr w:type="spellStart"/>
+      <w:r>
+        <w:rPr>
+          <w:rFonts w:ascii="Arial" w:eastAsia="Times New Roman" w:hAnsi="Arial" w:cs="Arial"/>
+          <w:color w:val="000000"/>
+          <w:sz w:val="20"/>
+          <w:szCs w:val="20"/>
+          <w:lang w:eastAsia="it-IT"/>
+        </w:rPr>
+        <w:t>possibile</w:t>
+      </w:r>
+      <w:proofErr w:type="spellEnd"/>
+      <w:r>
+        <w:rPr>
+          <w:rFonts w:ascii="Arial" w:eastAsia="Times New Roman" w:hAnsi="Arial" w:cs="Arial"/>
+          <w:color w:val="000000"/>
+          <w:sz w:val="20"/>
+          <w:szCs w:val="20"/>
+          <w:lang w:eastAsia="it-IT"/>
+        </w:rPr>
+        <w:t xml:space="preserve"> </w:t>
+      </w:r>
+      <w:proofErr w:type="spellStart"/>
+      <w:r>
+        <w:rPr>
+          <w:rFonts w:ascii="Arial" w:eastAsia="Times New Roman" w:hAnsi="Arial" w:cs="Arial"/>
+          <w:color w:val="000000"/>
+          <w:sz w:val="20"/>
+          <w:szCs w:val="20"/>
+          <w:lang w:eastAsia="it-IT"/>
+        </w:rPr>
+        <w:t>vedere</w:t>
+      </w:r>
+      <w:proofErr w:type="spellEnd"/>
+      <w:r>
+        <w:rPr>
+          <w:rFonts w:ascii="Arial" w:eastAsia="Times New Roman" w:hAnsi="Arial" w:cs="Arial"/>
+          <w:color w:val="000000"/>
+          <w:sz w:val="20"/>
+          <w:szCs w:val="20"/>
+          <w:lang w:eastAsia="it-IT"/>
+        </w:rPr>
+        <w:t xml:space="preserve"> in </w:t>
+      </w:r>
+      <w:proofErr w:type="spellStart"/>
+      <w:r>
+        <w:rPr>
+          <w:rFonts w:ascii="Arial" w:eastAsia="Times New Roman" w:hAnsi="Arial" w:cs="Arial"/>
+          <w:color w:val="000000"/>
+          <w:sz w:val="20"/>
+          <w:szCs w:val="20"/>
+          <w:lang w:eastAsia="it-IT"/>
+        </w:rPr>
+        <w:t>questo</w:t>
+      </w:r>
+      <w:proofErr w:type="spellEnd"/>
+      <w:r>
+        <w:rPr>
+          <w:rFonts w:ascii="Arial" w:eastAsia="Times New Roman" w:hAnsi="Arial" w:cs="Arial"/>
+          <w:color w:val="000000"/>
+          <w:sz w:val="20"/>
+          <w:szCs w:val="20"/>
+          <w:lang w:eastAsia="it-IT"/>
+        </w:rPr>
+        <w:t xml:space="preserve"> </w:t>
+      </w:r>
+      <w:proofErr w:type="spellStart"/>
+      <w:r>
+        <w:rPr>
+          <w:rFonts w:ascii="Arial" w:eastAsia="Times New Roman" w:hAnsi="Arial" w:cs="Arial"/>
+          <w:color w:val="000000"/>
+          <w:sz w:val="20"/>
+          <w:szCs w:val="20"/>
+          <w:lang w:eastAsia="it-IT"/>
+        </w:rPr>
+        <w:t>modo</w:t>
+      </w:r>
+      <w:proofErr w:type="spellEnd"/>
+      <w:r>
+        <w:rPr>
+          <w:rFonts w:ascii="Arial" w:eastAsia="Times New Roman" w:hAnsi="Arial" w:cs="Arial"/>
+          <w:color w:val="000000"/>
+          <w:sz w:val="20"/>
+          <w:szCs w:val="20"/>
+          <w:lang w:eastAsia="it-IT"/>
+        </w:rPr>
+        <w:t xml:space="preserve"> </w:t>
+      </w:r>
+      <w:proofErr w:type="spellStart"/>
+      <w:r>
+        <w:rPr>
+          <w:rFonts w:ascii="Arial" w:eastAsia="Times New Roman" w:hAnsi="Arial" w:cs="Arial"/>
+          <w:color w:val="000000"/>
+          <w:sz w:val="20"/>
+          <w:szCs w:val="20"/>
+          <w:lang w:eastAsia="it-IT"/>
+        </w:rPr>
+        <w:t>tutte</w:t>
+      </w:r>
+      <w:proofErr w:type="spellEnd"/>
+      <w:r>
+        <w:rPr>
+          <w:rFonts w:ascii="Arial" w:eastAsia="Times New Roman" w:hAnsi="Arial" w:cs="Arial"/>
+          <w:color w:val="000000"/>
+          <w:sz w:val="20"/>
+          <w:szCs w:val="20"/>
+          <w:lang w:eastAsia="it-IT"/>
+        </w:rPr>
+        <w:t xml:space="preserve"> le </w:t>
+      </w:r>
+      <w:proofErr w:type="spellStart"/>
+      <w:r>
+        <w:rPr>
+          <w:rFonts w:ascii="Arial" w:eastAsia="Times New Roman" w:hAnsi="Arial" w:cs="Arial"/>
+          <w:color w:val="000000"/>
+          <w:sz w:val="20"/>
+          <w:szCs w:val="20"/>
+          <w:lang w:eastAsia="it-IT"/>
+        </w:rPr>
+        <w:t>stanze</w:t>
+      </w:r>
+      <w:proofErr w:type="spellEnd"/>
+      <w:r>
+        <w:rPr>
+          <w:rFonts w:ascii="Arial" w:eastAsia="Times New Roman" w:hAnsi="Arial" w:cs="Arial"/>
+          <w:color w:val="000000"/>
+          <w:sz w:val="20"/>
+          <w:szCs w:val="20"/>
+          <w:lang w:eastAsia="it-IT"/>
+        </w:rPr>
+        <w:t xml:space="preserve"> </w:t>
+      </w:r>
+      <w:proofErr w:type="spellStart"/>
+      <w:r>
+        <w:rPr>
+          <w:rFonts w:ascii="Arial" w:eastAsia="Times New Roman" w:hAnsi="Arial" w:cs="Arial"/>
+          <w:color w:val="000000"/>
+          <w:sz w:val="20"/>
+          <w:szCs w:val="20"/>
+          <w:lang w:eastAsia="it-IT"/>
+        </w:rPr>
+        <w:t>attive</w:t>
+      </w:r>
+      <w:proofErr w:type="spellEnd"/>
+      <w:r>
+        <w:rPr>
+          <w:rFonts w:ascii="Arial" w:eastAsia="Times New Roman" w:hAnsi="Arial" w:cs="Arial"/>
+          <w:color w:val="000000"/>
+          <w:sz w:val="20"/>
+          <w:szCs w:val="20"/>
+          <w:lang w:eastAsia="it-IT"/>
+        </w:rPr>
+        <w:t xml:space="preserve">, I </w:t>
+      </w:r>
+      <w:proofErr w:type="spellStart"/>
+      <w:r>
+        <w:rPr>
+          <w:rFonts w:ascii="Arial" w:eastAsia="Times New Roman" w:hAnsi="Arial" w:cs="Arial"/>
+          <w:color w:val="000000"/>
+          <w:sz w:val="20"/>
+          <w:szCs w:val="20"/>
+          <w:lang w:eastAsia="it-IT"/>
+        </w:rPr>
+        <w:t>sensori</w:t>
+      </w:r>
+      <w:proofErr w:type="spellEnd"/>
+      <w:r>
+        <w:rPr>
+          <w:rFonts w:ascii="Arial" w:eastAsia="Times New Roman" w:hAnsi="Arial" w:cs="Arial"/>
+          <w:color w:val="000000"/>
+          <w:sz w:val="20"/>
+          <w:szCs w:val="20"/>
+          <w:lang w:eastAsia="it-IT"/>
+        </w:rPr>
+        <w:t xml:space="preserve"> </w:t>
+      </w:r>
+      <w:proofErr w:type="spellStart"/>
+      <w:r>
+        <w:rPr>
+          <w:rFonts w:ascii="Arial" w:eastAsia="Times New Roman" w:hAnsi="Arial" w:cs="Arial"/>
+          <w:color w:val="000000"/>
+          <w:sz w:val="20"/>
+          <w:szCs w:val="20"/>
+          <w:lang w:eastAsia="it-IT"/>
+        </w:rPr>
+        <w:t>associati</w:t>
+      </w:r>
+      <w:proofErr w:type="spellEnd"/>
+      <w:r>
+        <w:rPr>
+          <w:rFonts w:ascii="Arial" w:eastAsia="Times New Roman" w:hAnsi="Arial" w:cs="Arial"/>
+          <w:color w:val="000000"/>
+          <w:sz w:val="20"/>
+          <w:szCs w:val="20"/>
+          <w:lang w:eastAsia="it-IT"/>
+        </w:rPr>
+        <w:t xml:space="preserve"> e le </w:t>
+      </w:r>
+      <w:proofErr w:type="spellStart"/>
+      <w:r>
+        <w:rPr>
+          <w:rFonts w:ascii="Arial" w:eastAsia="Times New Roman" w:hAnsi="Arial" w:cs="Arial"/>
+          <w:color w:val="000000"/>
+          <w:sz w:val="20"/>
+          <w:szCs w:val="20"/>
+          <w:lang w:eastAsia="it-IT"/>
+        </w:rPr>
+        <w:t>singole</w:t>
+      </w:r>
+      <w:proofErr w:type="spellEnd"/>
+      <w:r>
+        <w:rPr>
+          <w:rFonts w:ascii="Arial" w:eastAsia="Times New Roman" w:hAnsi="Arial" w:cs="Arial"/>
+          <w:color w:val="000000"/>
+          <w:sz w:val="20"/>
+          <w:szCs w:val="20"/>
+          <w:lang w:eastAsia="it-IT"/>
+        </w:rPr>
+        <w:t xml:space="preserve"> </w:t>
+      </w:r>
+      <w:r>
+        <w:rPr>
+          <w:rFonts w:ascii="Arial" w:eastAsia="Times New Roman" w:hAnsi="Arial" w:cs="Arial"/>
+          <w:color w:val="000000"/>
+          <w:sz w:val="20"/>
+          <w:szCs w:val="20"/>
+          <w:lang w:val="it-IT" w:eastAsia="it-IT"/>
+        </w:rPr>
+        <w:t>notifiche</w:t>
+      </w:r>
+      <w:r>
+        <w:rPr>
+          <w:rFonts w:ascii="Arial" w:eastAsia="Times New Roman" w:hAnsi="Arial" w:cs="Arial"/>
+          <w:color w:val="000000"/>
+          <w:sz w:val="20"/>
+          <w:szCs w:val="20"/>
+          <w:lang w:eastAsia="it-IT"/>
+        </w:rPr>
+        <w:t xml:space="preserve"> per </w:t>
+      </w:r>
+      <w:proofErr w:type="spellStart"/>
+      <w:r>
+        <w:rPr>
+          <w:rFonts w:ascii="Arial" w:eastAsia="Times New Roman" w:hAnsi="Arial" w:cs="Arial"/>
+          <w:color w:val="000000"/>
+          <w:sz w:val="20"/>
+          <w:szCs w:val="20"/>
+          <w:lang w:eastAsia="it-IT"/>
+        </w:rPr>
+        <w:t>fdifferenti</w:t>
+      </w:r>
+      <w:proofErr w:type="spellEnd"/>
+      <w:r>
+        <w:rPr>
+          <w:rFonts w:ascii="Arial" w:eastAsia="Times New Roman" w:hAnsi="Arial" w:cs="Arial"/>
+          <w:color w:val="000000"/>
+          <w:sz w:val="20"/>
+          <w:szCs w:val="20"/>
+          <w:lang w:eastAsia="it-IT"/>
+        </w:rPr>
+        <w:t xml:space="preserve"> </w:t>
+      </w:r>
+      <w:proofErr w:type="spellStart"/>
+      <w:r>
+        <w:rPr>
+          <w:rFonts w:ascii="Arial" w:eastAsia="Times New Roman" w:hAnsi="Arial" w:cs="Arial"/>
+          <w:color w:val="000000"/>
+          <w:sz w:val="20"/>
+          <w:szCs w:val="20"/>
+          <w:lang w:eastAsia="it-IT"/>
+        </w:rPr>
+        <w:t>sensori</w:t>
+      </w:r>
+      <w:proofErr w:type="spellEnd"/>
+      <w:r>
+        <w:rPr>
+          <w:rFonts w:ascii="Arial" w:eastAsia="Times New Roman" w:hAnsi="Arial" w:cs="Arial"/>
+          <w:color w:val="000000"/>
+          <w:sz w:val="20"/>
+          <w:szCs w:val="20"/>
+          <w:lang w:eastAsia="it-IT"/>
+        </w:rPr>
+        <w:t xml:space="preserve">. </w:t>
+      </w:r>
+      <w:proofErr w:type="spellStart"/>
+      <w:r>
+        <w:rPr>
+          <w:rFonts w:ascii="Arial" w:eastAsia="Times New Roman" w:hAnsi="Arial" w:cs="Arial"/>
+          <w:color w:val="000000"/>
+          <w:sz w:val="20"/>
+          <w:szCs w:val="20"/>
+          <w:lang w:eastAsia="it-IT"/>
+        </w:rPr>
+        <w:t>Nel</w:t>
+      </w:r>
+      <w:proofErr w:type="spellEnd"/>
+      <w:r>
+        <w:rPr>
+          <w:rFonts w:ascii="Arial" w:eastAsia="Times New Roman" w:hAnsi="Arial" w:cs="Arial"/>
+          <w:color w:val="000000"/>
+          <w:sz w:val="20"/>
+          <w:szCs w:val="20"/>
+          <w:lang w:eastAsia="it-IT"/>
+        </w:rPr>
+        <w:t xml:space="preserve"> </w:t>
+      </w:r>
+      <w:proofErr w:type="spellStart"/>
+      <w:r>
+        <w:rPr>
+          <w:rFonts w:ascii="Arial" w:eastAsia="Times New Roman" w:hAnsi="Arial" w:cs="Arial"/>
+          <w:color w:val="000000"/>
+          <w:sz w:val="20"/>
+          <w:szCs w:val="20"/>
+          <w:lang w:eastAsia="it-IT"/>
+        </w:rPr>
+        <w:t>caso</w:t>
+      </w:r>
+      <w:proofErr w:type="spellEnd"/>
+      <w:r>
+        <w:rPr>
+          <w:rFonts w:ascii="Arial" w:eastAsia="Times New Roman" w:hAnsi="Arial" w:cs="Arial"/>
+          <w:color w:val="000000"/>
+          <w:sz w:val="20"/>
+          <w:szCs w:val="20"/>
+          <w:lang w:eastAsia="it-IT"/>
+        </w:rPr>
+        <w:t xml:space="preserve"> </w:t>
+      </w:r>
+      <w:proofErr w:type="spellStart"/>
+      <w:r>
+        <w:rPr>
+          <w:rFonts w:ascii="Arial" w:eastAsia="Times New Roman" w:hAnsi="Arial" w:cs="Arial"/>
+          <w:color w:val="000000"/>
+          <w:sz w:val="20"/>
+          <w:szCs w:val="20"/>
+          <w:lang w:eastAsia="it-IT"/>
+        </w:rPr>
+        <w:t>specifico</w:t>
+      </w:r>
+      <w:proofErr w:type="spellEnd"/>
+      <w:r>
+        <w:rPr>
+          <w:rFonts w:ascii="Arial" w:eastAsia="Times New Roman" w:hAnsi="Arial" w:cs="Arial"/>
+          <w:color w:val="000000"/>
+          <w:sz w:val="20"/>
+          <w:szCs w:val="20"/>
+          <w:lang w:eastAsia="it-IT"/>
+        </w:rPr>
+        <w:t xml:space="preserve"> di </w:t>
+      </w:r>
+      <w:proofErr w:type="spellStart"/>
+      <w:r>
+        <w:rPr>
+          <w:rFonts w:ascii="Arial" w:eastAsia="Times New Roman" w:hAnsi="Arial" w:cs="Arial"/>
+          <w:color w:val="000000"/>
+          <w:sz w:val="20"/>
+          <w:szCs w:val="20"/>
+          <w:lang w:eastAsia="it-IT"/>
+        </w:rPr>
+        <w:t>questo</w:t>
+      </w:r>
+      <w:proofErr w:type="spellEnd"/>
+      <w:r>
+        <w:rPr>
+          <w:rFonts w:ascii="Arial" w:eastAsia="Times New Roman" w:hAnsi="Arial" w:cs="Arial"/>
+          <w:color w:val="000000"/>
+          <w:sz w:val="20"/>
+          <w:szCs w:val="20"/>
+          <w:lang w:eastAsia="it-IT"/>
+        </w:rPr>
+        <w:t xml:space="preserve"> </w:t>
+      </w:r>
+      <w:proofErr w:type="spellStart"/>
+      <w:r>
+        <w:rPr>
+          <w:rFonts w:ascii="Arial" w:eastAsia="Times New Roman" w:hAnsi="Arial" w:cs="Arial"/>
+          <w:color w:val="000000"/>
+          <w:sz w:val="20"/>
+          <w:szCs w:val="20"/>
+          <w:lang w:eastAsia="it-IT"/>
+        </w:rPr>
+        <w:t>progetto</w:t>
+      </w:r>
+      <w:proofErr w:type="spellEnd"/>
+      <w:r>
+        <w:rPr>
+          <w:rFonts w:ascii="Arial" w:eastAsia="Times New Roman" w:hAnsi="Arial" w:cs="Arial"/>
+          <w:color w:val="000000"/>
+          <w:sz w:val="20"/>
+          <w:szCs w:val="20"/>
+          <w:lang w:eastAsia="it-IT"/>
+        </w:rPr>
+        <w:t xml:space="preserve"> </w:t>
+      </w:r>
+      <w:proofErr w:type="spellStart"/>
+      <w:r>
+        <w:rPr>
+          <w:rFonts w:ascii="Arial" w:eastAsia="Times New Roman" w:hAnsi="Arial" w:cs="Arial"/>
+          <w:color w:val="000000"/>
+          <w:sz w:val="20"/>
+          <w:szCs w:val="20"/>
+          <w:lang w:eastAsia="it-IT"/>
+        </w:rPr>
+        <w:t>il</w:t>
+      </w:r>
+      <w:proofErr w:type="spellEnd"/>
+      <w:r>
+        <w:rPr>
+          <w:rFonts w:ascii="Arial" w:eastAsia="Times New Roman" w:hAnsi="Arial" w:cs="Arial"/>
+          <w:color w:val="000000"/>
+          <w:sz w:val="20"/>
+          <w:szCs w:val="20"/>
+          <w:lang w:eastAsia="it-IT"/>
+        </w:rPr>
+        <w:t xml:space="preserve"> </w:t>
+      </w:r>
+      <w:proofErr w:type="spellStart"/>
+      <w:r>
+        <w:rPr>
+          <w:rFonts w:ascii="Arial" w:eastAsia="Times New Roman" w:hAnsi="Arial" w:cs="Arial"/>
+          <w:color w:val="000000"/>
+          <w:sz w:val="20"/>
+          <w:szCs w:val="20"/>
+          <w:lang w:eastAsia="it-IT"/>
+        </w:rPr>
+        <w:t>sensore</w:t>
+      </w:r>
+      <w:proofErr w:type="spellEnd"/>
+      <w:r>
+        <w:rPr>
+          <w:rFonts w:ascii="Arial" w:eastAsia="Times New Roman" w:hAnsi="Arial" w:cs="Arial"/>
+          <w:color w:val="000000"/>
+          <w:sz w:val="20"/>
+          <w:szCs w:val="20"/>
+          <w:lang w:eastAsia="it-IT"/>
+        </w:rPr>
+        <w:t xml:space="preserve"> è  </w:t>
+      </w:r>
+      <w:proofErr w:type="spellStart"/>
+      <w:r>
+        <w:rPr>
+          <w:rFonts w:ascii="Arial" w:eastAsia="Times New Roman" w:hAnsi="Arial" w:cs="Arial"/>
+          <w:color w:val="000000"/>
+          <w:sz w:val="20"/>
+          <w:szCs w:val="20"/>
+          <w:lang w:eastAsia="it-IT"/>
+        </w:rPr>
+        <w:t>unico</w:t>
+      </w:r>
+      <w:proofErr w:type="spellEnd"/>
+      <w:r>
+        <w:rPr>
+          <w:rFonts w:ascii="Arial" w:eastAsia="Times New Roman" w:hAnsi="Arial" w:cs="Arial"/>
+          <w:color w:val="000000"/>
+          <w:sz w:val="20"/>
+          <w:szCs w:val="20"/>
+          <w:lang w:eastAsia="it-IT"/>
+        </w:rPr>
+        <w:t xml:space="preserve"> e la stanza è </w:t>
+      </w:r>
+      <w:proofErr w:type="spellStart"/>
+      <w:r>
+        <w:rPr>
+          <w:rFonts w:ascii="Arial" w:eastAsia="Times New Roman" w:hAnsi="Arial" w:cs="Arial"/>
+          <w:color w:val="000000"/>
+          <w:sz w:val="20"/>
+          <w:szCs w:val="20"/>
+          <w:lang w:eastAsia="it-IT"/>
+        </w:rPr>
+        <w:t>singola</w:t>
+      </w:r>
+      <w:proofErr w:type="spellEnd"/>
+      <w:r>
+        <w:rPr>
+          <w:rFonts w:ascii="Arial" w:eastAsia="Times New Roman" w:hAnsi="Arial" w:cs="Arial"/>
+          <w:color w:val="000000"/>
+          <w:sz w:val="20"/>
+          <w:szCs w:val="20"/>
+          <w:lang w:eastAsia="it-IT"/>
+        </w:rPr>
+        <w:t xml:space="preserve">, ma </w:t>
+      </w:r>
+      <w:proofErr w:type="spellStart"/>
+      <w:r>
+        <w:rPr>
+          <w:rFonts w:ascii="Arial" w:eastAsia="Times New Roman" w:hAnsi="Arial" w:cs="Arial"/>
+          <w:color w:val="000000"/>
+          <w:sz w:val="20"/>
+          <w:szCs w:val="20"/>
+          <w:lang w:eastAsia="it-IT"/>
+        </w:rPr>
+        <w:t>si</w:t>
+      </w:r>
+      <w:proofErr w:type="spellEnd"/>
+      <w:r>
+        <w:rPr>
+          <w:rFonts w:ascii="Arial" w:eastAsia="Times New Roman" w:hAnsi="Arial" w:cs="Arial"/>
+          <w:color w:val="000000"/>
+          <w:sz w:val="20"/>
+          <w:szCs w:val="20"/>
+          <w:lang w:eastAsia="it-IT"/>
+        </w:rPr>
+        <w:t xml:space="preserve"> è </w:t>
+      </w:r>
+      <w:proofErr w:type="spellStart"/>
+      <w:r>
+        <w:rPr>
+          <w:rFonts w:ascii="Arial" w:eastAsia="Times New Roman" w:hAnsi="Arial" w:cs="Arial"/>
+          <w:color w:val="000000"/>
+          <w:sz w:val="20"/>
+          <w:szCs w:val="20"/>
+          <w:lang w:eastAsia="it-IT"/>
+        </w:rPr>
+        <w:t>progettata</w:t>
+      </w:r>
+      <w:proofErr w:type="spellEnd"/>
+      <w:r>
+        <w:rPr>
+          <w:rFonts w:ascii="Arial" w:eastAsia="Times New Roman" w:hAnsi="Arial" w:cs="Arial"/>
+          <w:color w:val="000000"/>
+          <w:sz w:val="20"/>
+          <w:szCs w:val="20"/>
+          <w:lang w:eastAsia="it-IT"/>
+        </w:rPr>
+        <w:t xml:space="preserve"> </w:t>
+      </w:r>
+      <w:proofErr w:type="spellStart"/>
+      <w:r>
+        <w:rPr>
+          <w:rFonts w:ascii="Arial" w:eastAsia="Times New Roman" w:hAnsi="Arial" w:cs="Arial"/>
+          <w:color w:val="000000"/>
+          <w:sz w:val="20"/>
+          <w:szCs w:val="20"/>
+          <w:lang w:eastAsia="it-IT"/>
+        </w:rPr>
+        <w:t>l’applicazione</w:t>
+      </w:r>
+      <w:proofErr w:type="spellEnd"/>
+      <w:r>
+        <w:rPr>
+          <w:rFonts w:ascii="Arial" w:eastAsia="Times New Roman" w:hAnsi="Arial" w:cs="Arial"/>
+          <w:color w:val="000000"/>
+          <w:sz w:val="20"/>
+          <w:szCs w:val="20"/>
+          <w:lang w:eastAsia="it-IT"/>
+        </w:rPr>
+        <w:t xml:space="preserve"> con </w:t>
+      </w:r>
+      <w:proofErr w:type="spellStart"/>
+      <w:r>
+        <w:rPr>
+          <w:rFonts w:ascii="Arial" w:eastAsia="Times New Roman" w:hAnsi="Arial" w:cs="Arial"/>
+          <w:color w:val="000000"/>
+          <w:sz w:val="20"/>
+          <w:szCs w:val="20"/>
+          <w:lang w:eastAsia="it-IT"/>
+        </w:rPr>
+        <w:t>una</w:t>
+      </w:r>
+      <w:proofErr w:type="spellEnd"/>
+      <w:r>
+        <w:rPr>
+          <w:rFonts w:ascii="Arial" w:eastAsia="Times New Roman" w:hAnsi="Arial" w:cs="Arial"/>
+          <w:color w:val="000000"/>
+          <w:sz w:val="20"/>
+          <w:szCs w:val="20"/>
+          <w:lang w:eastAsia="it-IT"/>
+        </w:rPr>
+        <w:t xml:space="preserve"> </w:t>
+      </w:r>
+      <w:proofErr w:type="spellStart"/>
+      <w:r>
+        <w:rPr>
+          <w:rFonts w:ascii="Arial" w:eastAsia="Times New Roman" w:hAnsi="Arial" w:cs="Arial"/>
+          <w:color w:val="000000"/>
+          <w:sz w:val="20"/>
+          <w:szCs w:val="20"/>
+          <w:lang w:eastAsia="it-IT"/>
+        </w:rPr>
+        <w:t>finalità</w:t>
+      </w:r>
+      <w:proofErr w:type="spellEnd"/>
+      <w:r>
+        <w:rPr>
+          <w:rFonts w:ascii="Arial" w:eastAsia="Times New Roman" w:hAnsi="Arial" w:cs="Arial"/>
+          <w:color w:val="000000"/>
+          <w:sz w:val="20"/>
+          <w:szCs w:val="20"/>
+          <w:lang w:eastAsia="it-IT"/>
+        </w:rPr>
+        <w:t xml:space="preserve"> </w:t>
+      </w:r>
+      <w:proofErr w:type="spellStart"/>
+      <w:r>
+        <w:rPr>
+          <w:rFonts w:ascii="Arial" w:eastAsia="Times New Roman" w:hAnsi="Arial" w:cs="Arial"/>
+          <w:color w:val="000000"/>
+          <w:sz w:val="20"/>
+          <w:szCs w:val="20"/>
+          <w:lang w:eastAsia="it-IT"/>
+        </w:rPr>
+        <w:t>il</w:t>
+      </w:r>
+      <w:proofErr w:type="spellEnd"/>
+      <w:r>
+        <w:rPr>
+          <w:rFonts w:ascii="Arial" w:eastAsia="Times New Roman" w:hAnsi="Arial" w:cs="Arial"/>
+          <w:color w:val="000000"/>
+          <w:sz w:val="20"/>
+          <w:szCs w:val="20"/>
+          <w:lang w:eastAsia="it-IT"/>
+        </w:rPr>
+        <w:t xml:space="preserve"> </w:t>
+      </w:r>
+      <w:proofErr w:type="spellStart"/>
+      <w:r>
+        <w:rPr>
+          <w:rFonts w:ascii="Arial" w:eastAsia="Times New Roman" w:hAnsi="Arial" w:cs="Arial"/>
+          <w:color w:val="000000"/>
+          <w:sz w:val="20"/>
+          <w:szCs w:val="20"/>
+          <w:lang w:eastAsia="it-IT"/>
+        </w:rPr>
+        <w:t>più</w:t>
+      </w:r>
+      <w:proofErr w:type="spellEnd"/>
+      <w:r>
+        <w:rPr>
+          <w:rFonts w:ascii="Arial" w:eastAsia="Times New Roman" w:hAnsi="Arial" w:cs="Arial"/>
+          <w:color w:val="000000"/>
+          <w:sz w:val="20"/>
+          <w:szCs w:val="20"/>
+          <w:lang w:eastAsia="it-IT"/>
+        </w:rPr>
+        <w:t xml:space="preserve"> </w:t>
+      </w:r>
+      <w:proofErr w:type="spellStart"/>
+      <w:r>
+        <w:rPr>
+          <w:rFonts w:ascii="Arial" w:eastAsia="Times New Roman" w:hAnsi="Arial" w:cs="Arial"/>
+          <w:color w:val="000000"/>
+          <w:sz w:val="20"/>
+          <w:szCs w:val="20"/>
+          <w:lang w:eastAsia="it-IT"/>
+        </w:rPr>
+        <w:t>generale</w:t>
+      </w:r>
+      <w:proofErr w:type="spellEnd"/>
+      <w:r>
+        <w:rPr>
+          <w:rFonts w:ascii="Arial" w:eastAsia="Times New Roman" w:hAnsi="Arial" w:cs="Arial"/>
+          <w:color w:val="000000"/>
+          <w:sz w:val="20"/>
+          <w:szCs w:val="20"/>
+          <w:lang w:eastAsia="it-IT"/>
+        </w:rPr>
+        <w:t xml:space="preserve"> </w:t>
+      </w:r>
+      <w:proofErr w:type="spellStart"/>
+      <w:r>
+        <w:rPr>
+          <w:rFonts w:ascii="Arial" w:eastAsia="Times New Roman" w:hAnsi="Arial" w:cs="Arial"/>
+          <w:color w:val="000000"/>
+          <w:sz w:val="20"/>
+          <w:szCs w:val="20"/>
+          <w:lang w:eastAsia="it-IT"/>
+        </w:rPr>
+        <w:t>possibile</w:t>
+      </w:r>
+      <w:proofErr w:type="spellEnd"/>
+      <w:r>
+        <w:rPr>
+          <w:rFonts w:ascii="Arial" w:eastAsia="Times New Roman" w:hAnsi="Arial" w:cs="Arial"/>
+          <w:color w:val="000000"/>
+          <w:sz w:val="20"/>
+          <w:szCs w:val="20"/>
+          <w:lang w:eastAsia="it-IT"/>
+        </w:rPr>
+        <w:t xml:space="preserve">. Le </w:t>
+      </w:r>
+      <w:proofErr w:type="spellStart"/>
+      <w:r>
+        <w:rPr>
+          <w:rFonts w:ascii="Arial" w:eastAsia="Times New Roman" w:hAnsi="Arial" w:cs="Arial"/>
+          <w:color w:val="000000"/>
+          <w:sz w:val="20"/>
+          <w:szCs w:val="20"/>
+          <w:lang w:eastAsia="it-IT"/>
+        </w:rPr>
+        <w:t>schermate</w:t>
+      </w:r>
+      <w:proofErr w:type="spellEnd"/>
+      <w:r>
+        <w:rPr>
+          <w:rFonts w:ascii="Arial" w:eastAsia="Times New Roman" w:hAnsi="Arial" w:cs="Arial"/>
+          <w:color w:val="000000"/>
+          <w:sz w:val="20"/>
+          <w:szCs w:val="20"/>
+          <w:lang w:eastAsia="it-IT"/>
+        </w:rPr>
+        <w:t xml:space="preserve"> </w:t>
+      </w:r>
+      <w:proofErr w:type="spellStart"/>
+      <w:r>
+        <w:rPr>
+          <w:rFonts w:ascii="Arial" w:eastAsia="Times New Roman" w:hAnsi="Arial" w:cs="Arial"/>
+          <w:color w:val="000000"/>
+          <w:sz w:val="20"/>
+          <w:szCs w:val="20"/>
+          <w:lang w:eastAsia="it-IT"/>
+        </w:rPr>
+        <w:t>che</w:t>
+      </w:r>
+      <w:proofErr w:type="spellEnd"/>
+      <w:r>
+        <w:rPr>
+          <w:rFonts w:ascii="Arial" w:eastAsia="Times New Roman" w:hAnsi="Arial" w:cs="Arial"/>
+          <w:color w:val="000000"/>
+          <w:sz w:val="20"/>
+          <w:szCs w:val="20"/>
+          <w:lang w:eastAsia="it-IT"/>
+        </w:rPr>
+        <w:t xml:space="preserve"> </w:t>
+      </w:r>
+      <w:proofErr w:type="spellStart"/>
+      <w:r>
+        <w:rPr>
+          <w:rFonts w:ascii="Arial" w:eastAsia="Times New Roman" w:hAnsi="Arial" w:cs="Arial"/>
+          <w:color w:val="000000"/>
+          <w:sz w:val="20"/>
+          <w:szCs w:val="20"/>
+          <w:lang w:eastAsia="it-IT"/>
+        </w:rPr>
+        <w:t>si</w:t>
+      </w:r>
+      <w:proofErr w:type="spellEnd"/>
+      <w:r>
+        <w:rPr>
+          <w:rFonts w:ascii="Arial" w:eastAsia="Times New Roman" w:hAnsi="Arial" w:cs="Arial"/>
+          <w:color w:val="000000"/>
+          <w:sz w:val="20"/>
+          <w:szCs w:val="20"/>
+          <w:lang w:eastAsia="it-IT"/>
+        </w:rPr>
+        <w:t xml:space="preserve"> </w:t>
+      </w:r>
+      <w:proofErr w:type="spellStart"/>
+      <w:r>
+        <w:rPr>
+          <w:rFonts w:ascii="Arial" w:eastAsia="Times New Roman" w:hAnsi="Arial" w:cs="Arial"/>
+          <w:color w:val="000000"/>
+          <w:sz w:val="20"/>
+          <w:szCs w:val="20"/>
+          <w:lang w:eastAsia="it-IT"/>
+        </w:rPr>
+        <w:t>presentano</w:t>
+      </w:r>
+      <w:proofErr w:type="spellEnd"/>
+      <w:r>
+        <w:rPr>
+          <w:rFonts w:ascii="Arial" w:eastAsia="Times New Roman" w:hAnsi="Arial" w:cs="Arial"/>
+          <w:color w:val="000000"/>
+          <w:sz w:val="20"/>
+          <w:szCs w:val="20"/>
+          <w:lang w:eastAsia="it-IT"/>
+        </w:rPr>
+        <w:t xml:space="preserve"> </w:t>
+      </w:r>
+      <w:proofErr w:type="spellStart"/>
+      <w:r>
+        <w:rPr>
+          <w:rFonts w:ascii="Arial" w:eastAsia="Times New Roman" w:hAnsi="Arial" w:cs="Arial"/>
+          <w:color w:val="000000"/>
+          <w:sz w:val="20"/>
+          <w:szCs w:val="20"/>
+          <w:lang w:eastAsia="it-IT"/>
+        </w:rPr>
+        <w:t>sono</w:t>
+      </w:r>
+      <w:proofErr w:type="spellEnd"/>
+      <w:r>
+        <w:rPr>
+          <w:rFonts w:ascii="Arial" w:eastAsia="Times New Roman" w:hAnsi="Arial" w:cs="Arial"/>
+          <w:color w:val="000000"/>
+          <w:sz w:val="20"/>
+          <w:szCs w:val="20"/>
+          <w:lang w:eastAsia="it-IT"/>
+        </w:rPr>
+        <w:t xml:space="preserve"> due, come </w:t>
+      </w:r>
+      <w:proofErr w:type="spellStart"/>
+      <w:r>
+        <w:rPr>
+          <w:rFonts w:ascii="Arial" w:eastAsia="Times New Roman" w:hAnsi="Arial" w:cs="Arial"/>
+          <w:color w:val="000000"/>
+          <w:sz w:val="20"/>
+          <w:szCs w:val="20"/>
+          <w:lang w:eastAsia="it-IT"/>
+        </w:rPr>
+        <w:t>mostrate</w:t>
+      </w:r>
+      <w:proofErr w:type="spellEnd"/>
+      <w:r>
+        <w:rPr>
+          <w:rFonts w:ascii="Arial" w:eastAsia="Times New Roman" w:hAnsi="Arial" w:cs="Arial"/>
+          <w:color w:val="000000"/>
+          <w:sz w:val="20"/>
+          <w:szCs w:val="20"/>
+          <w:lang w:eastAsia="it-IT"/>
+        </w:rPr>
+        <w:t xml:space="preserve"> in </w:t>
+      </w:r>
+      <w:proofErr w:type="spellStart"/>
+      <w:r>
+        <w:rPr>
+          <w:rFonts w:ascii="Arial" w:eastAsia="Times New Roman" w:hAnsi="Arial" w:cs="Arial"/>
+          <w:color w:val="000000"/>
+          <w:sz w:val="20"/>
+          <w:szCs w:val="20"/>
+          <w:lang w:eastAsia="it-IT"/>
+        </w:rPr>
+        <w:t>Figura</w:t>
+      </w:r>
+      <w:proofErr w:type="spellEnd"/>
+      <w:r>
+        <w:rPr>
+          <w:rFonts w:ascii="Arial" w:eastAsia="Times New Roman" w:hAnsi="Arial" w:cs="Arial"/>
+          <w:color w:val="000000"/>
+          <w:sz w:val="20"/>
+          <w:szCs w:val="20"/>
+          <w:lang w:eastAsia="it-IT"/>
+        </w:rPr>
+        <w:t xml:space="preserve"> 9 e </w:t>
+      </w:r>
+      <w:proofErr w:type="spellStart"/>
+      <w:r>
+        <w:rPr>
+          <w:rFonts w:ascii="Arial" w:eastAsia="Times New Roman" w:hAnsi="Arial" w:cs="Arial"/>
+          <w:color w:val="000000"/>
+          <w:sz w:val="20"/>
+          <w:szCs w:val="20"/>
+          <w:lang w:eastAsia="it-IT"/>
+        </w:rPr>
+        <w:t>figura</w:t>
+      </w:r>
+      <w:proofErr w:type="spellEnd"/>
+      <w:r>
+        <w:rPr>
+          <w:rFonts w:ascii="Arial" w:eastAsia="Times New Roman" w:hAnsi="Arial" w:cs="Arial"/>
+          <w:color w:val="000000"/>
+          <w:sz w:val="20"/>
+          <w:szCs w:val="20"/>
+          <w:lang w:eastAsia="it-IT"/>
+        </w:rPr>
+        <w:t xml:space="preserve"> 10. La prima </w:t>
+      </w:r>
+      <w:proofErr w:type="spellStart"/>
+      <w:r>
+        <w:rPr>
+          <w:rFonts w:ascii="Arial" w:eastAsia="Times New Roman" w:hAnsi="Arial" w:cs="Arial"/>
+          <w:color w:val="000000"/>
+          <w:sz w:val="20"/>
+          <w:szCs w:val="20"/>
+          <w:lang w:eastAsia="it-IT"/>
+        </w:rPr>
+        <w:t>mostra</w:t>
+      </w:r>
+      <w:proofErr w:type="spellEnd"/>
+      <w:r>
+        <w:rPr>
+          <w:rFonts w:ascii="Arial" w:eastAsia="Times New Roman" w:hAnsi="Arial" w:cs="Arial"/>
+          <w:color w:val="000000"/>
+          <w:sz w:val="20"/>
+          <w:szCs w:val="20"/>
+          <w:lang w:eastAsia="it-IT"/>
+        </w:rPr>
+        <w:t xml:space="preserve"> </w:t>
+      </w:r>
+      <w:proofErr w:type="spellStart"/>
+      <w:r>
+        <w:rPr>
+          <w:rFonts w:ascii="Arial" w:eastAsia="Times New Roman" w:hAnsi="Arial" w:cs="Arial"/>
+          <w:color w:val="000000"/>
+          <w:sz w:val="20"/>
+          <w:szCs w:val="20"/>
+          <w:lang w:eastAsia="it-IT"/>
+        </w:rPr>
+        <w:t>l’elenco</w:t>
+      </w:r>
+      <w:proofErr w:type="spellEnd"/>
+      <w:r>
+        <w:rPr>
+          <w:rFonts w:ascii="Arial" w:eastAsia="Times New Roman" w:hAnsi="Arial" w:cs="Arial"/>
+          <w:color w:val="000000"/>
+          <w:sz w:val="20"/>
+          <w:szCs w:val="20"/>
+          <w:lang w:eastAsia="it-IT"/>
+        </w:rPr>
+        <w:t xml:space="preserve"> </w:t>
+      </w:r>
+      <w:proofErr w:type="spellStart"/>
+      <w:r>
+        <w:rPr>
+          <w:rFonts w:ascii="Arial" w:eastAsia="Times New Roman" w:hAnsi="Arial" w:cs="Arial"/>
+          <w:color w:val="000000"/>
+          <w:sz w:val="20"/>
+          <w:szCs w:val="20"/>
+          <w:lang w:eastAsia="it-IT"/>
+        </w:rPr>
+        <w:t>delle</w:t>
+      </w:r>
+      <w:proofErr w:type="spellEnd"/>
+      <w:r>
+        <w:rPr>
+          <w:rFonts w:ascii="Arial" w:eastAsia="Times New Roman" w:hAnsi="Arial" w:cs="Arial"/>
+          <w:color w:val="000000"/>
+          <w:sz w:val="20"/>
+          <w:szCs w:val="20"/>
+          <w:lang w:eastAsia="it-IT"/>
+        </w:rPr>
+        <w:t xml:space="preserve"> “room” </w:t>
+      </w:r>
+      <w:proofErr w:type="spellStart"/>
+      <w:r>
+        <w:rPr>
+          <w:rFonts w:ascii="Arial" w:eastAsia="Times New Roman" w:hAnsi="Arial" w:cs="Arial"/>
+          <w:color w:val="000000"/>
+          <w:sz w:val="20"/>
+          <w:szCs w:val="20"/>
+          <w:lang w:eastAsia="it-IT"/>
+        </w:rPr>
+        <w:t>presenti</w:t>
+      </w:r>
+      <w:proofErr w:type="spellEnd"/>
+      <w:r>
+        <w:rPr>
+          <w:rFonts w:ascii="Arial" w:eastAsia="Times New Roman" w:hAnsi="Arial" w:cs="Arial"/>
+          <w:color w:val="000000"/>
+          <w:sz w:val="20"/>
+          <w:szCs w:val="20"/>
+          <w:lang w:eastAsia="it-IT"/>
+        </w:rPr>
+        <w:t xml:space="preserve"> e </w:t>
+      </w:r>
+      <w:proofErr w:type="spellStart"/>
+      <w:r>
+        <w:rPr>
+          <w:rFonts w:ascii="Arial" w:eastAsia="Times New Roman" w:hAnsi="Arial" w:cs="Arial"/>
+          <w:color w:val="000000"/>
+          <w:sz w:val="20"/>
+          <w:szCs w:val="20"/>
+          <w:lang w:eastAsia="it-IT"/>
+        </w:rPr>
+        <w:t>attive</w:t>
+      </w:r>
+      <w:proofErr w:type="spellEnd"/>
+      <w:r>
+        <w:rPr>
+          <w:rFonts w:ascii="Arial" w:eastAsia="Times New Roman" w:hAnsi="Arial" w:cs="Arial"/>
+          <w:color w:val="000000"/>
+          <w:sz w:val="20"/>
+          <w:szCs w:val="20"/>
+          <w:lang w:eastAsia="it-IT"/>
+        </w:rPr>
+        <w:t xml:space="preserve"> </w:t>
+      </w:r>
+      <w:proofErr w:type="spellStart"/>
+      <w:r>
+        <w:rPr>
+          <w:rFonts w:ascii="Arial" w:eastAsia="Times New Roman" w:hAnsi="Arial" w:cs="Arial"/>
+          <w:color w:val="000000"/>
+          <w:sz w:val="20"/>
+          <w:szCs w:val="20"/>
+          <w:lang w:eastAsia="it-IT"/>
+        </w:rPr>
+        <w:t>su</w:t>
+      </w:r>
+      <w:proofErr w:type="spellEnd"/>
+      <w:r>
+        <w:rPr>
+          <w:rFonts w:ascii="Arial" w:eastAsia="Times New Roman" w:hAnsi="Arial" w:cs="Arial"/>
+          <w:color w:val="000000"/>
+          <w:sz w:val="20"/>
+          <w:szCs w:val="20"/>
+          <w:lang w:eastAsia="it-IT"/>
+        </w:rPr>
+        <w:t xml:space="preserve"> </w:t>
+      </w:r>
+      <w:proofErr w:type="spellStart"/>
+      <w:r>
+        <w:rPr>
+          <w:rFonts w:ascii="Arial" w:eastAsia="Times New Roman" w:hAnsi="Arial" w:cs="Arial"/>
+          <w:color w:val="000000"/>
+          <w:sz w:val="20"/>
+          <w:szCs w:val="20"/>
+          <w:lang w:eastAsia="it-IT"/>
+        </w:rPr>
+        <w:t>Measurify</w:t>
+      </w:r>
+      <w:proofErr w:type="spellEnd"/>
+      <w:r>
+        <w:rPr>
+          <w:rFonts w:ascii="Arial" w:eastAsia="Times New Roman" w:hAnsi="Arial" w:cs="Arial"/>
+          <w:color w:val="000000"/>
+          <w:sz w:val="20"/>
+          <w:szCs w:val="20"/>
+          <w:lang w:eastAsia="it-IT"/>
+        </w:rPr>
+        <w:t>;</w:t>
+      </w:r>
+      <w:r>
+        <w:rPr>
+          <w:rFonts w:ascii="Arial" w:eastAsia="Times New Roman" w:hAnsi="Arial" w:cs="Arial"/>
+          <w:color w:val="000000"/>
+          <w:sz w:val="20"/>
+          <w:szCs w:val="20"/>
+          <w:lang w:eastAsia="it-IT"/>
+        </w:rPr>
+        <w:t xml:space="preserve"> la </w:t>
+      </w:r>
+      <w:proofErr w:type="spellStart"/>
+      <w:r>
+        <w:rPr>
+          <w:rFonts w:ascii="Arial" w:eastAsia="Times New Roman" w:hAnsi="Arial" w:cs="Arial"/>
+          <w:color w:val="000000"/>
+          <w:sz w:val="20"/>
+          <w:szCs w:val="20"/>
+          <w:lang w:eastAsia="it-IT"/>
+        </w:rPr>
+        <w:t>seconda</w:t>
+      </w:r>
+      <w:proofErr w:type="spellEnd"/>
+      <w:r>
+        <w:rPr>
+          <w:rFonts w:ascii="Arial" w:eastAsia="Times New Roman" w:hAnsi="Arial" w:cs="Arial"/>
+          <w:color w:val="000000"/>
+          <w:sz w:val="20"/>
+          <w:szCs w:val="20"/>
+          <w:lang w:eastAsia="it-IT"/>
+        </w:rPr>
+        <w:t xml:space="preserve"> è </w:t>
+      </w:r>
+      <w:proofErr w:type="spellStart"/>
+      <w:r>
+        <w:rPr>
+          <w:rFonts w:ascii="Arial" w:eastAsia="Times New Roman" w:hAnsi="Arial" w:cs="Arial"/>
+          <w:color w:val="000000"/>
+          <w:sz w:val="20"/>
+          <w:szCs w:val="20"/>
+          <w:lang w:eastAsia="it-IT"/>
+        </w:rPr>
+        <w:t>una</w:t>
+      </w:r>
+      <w:proofErr w:type="spellEnd"/>
+      <w:r>
+        <w:rPr>
+          <w:rFonts w:ascii="Arial" w:eastAsia="Times New Roman" w:hAnsi="Arial" w:cs="Arial"/>
+          <w:color w:val="000000"/>
+          <w:sz w:val="20"/>
+          <w:szCs w:val="20"/>
+          <w:lang w:eastAsia="it-IT"/>
+        </w:rPr>
+        <w:t xml:space="preserve"> </w:t>
+      </w:r>
+      <w:proofErr w:type="spellStart"/>
+      <w:r>
+        <w:rPr>
+          <w:rFonts w:ascii="Arial" w:eastAsia="Times New Roman" w:hAnsi="Arial" w:cs="Arial"/>
+          <w:color w:val="000000"/>
+          <w:sz w:val="20"/>
+          <w:szCs w:val="20"/>
+          <w:lang w:eastAsia="it-IT"/>
+        </w:rPr>
+        <w:t>schermata</w:t>
+      </w:r>
+      <w:proofErr w:type="spellEnd"/>
+      <w:r>
+        <w:rPr>
+          <w:rFonts w:ascii="Arial" w:eastAsia="Times New Roman" w:hAnsi="Arial" w:cs="Arial"/>
+          <w:color w:val="000000"/>
+          <w:sz w:val="20"/>
+          <w:szCs w:val="20"/>
+          <w:lang w:eastAsia="it-IT"/>
+        </w:rPr>
+        <w:t xml:space="preserve"> di </w:t>
+      </w:r>
+      <w:proofErr w:type="spellStart"/>
+      <w:r>
+        <w:rPr>
+          <w:rFonts w:ascii="Arial" w:eastAsia="Times New Roman" w:hAnsi="Arial" w:cs="Arial"/>
+          <w:color w:val="000000"/>
+          <w:sz w:val="20"/>
+          <w:szCs w:val="20"/>
+          <w:lang w:eastAsia="it-IT"/>
+        </w:rPr>
+        <w:t>attivazione</w:t>
+      </w:r>
+      <w:proofErr w:type="spellEnd"/>
+      <w:r>
+        <w:rPr>
+          <w:rFonts w:ascii="Arial" w:eastAsia="Times New Roman" w:hAnsi="Arial" w:cs="Arial"/>
+          <w:color w:val="000000"/>
+          <w:sz w:val="20"/>
+          <w:szCs w:val="20"/>
+          <w:lang w:eastAsia="it-IT"/>
+        </w:rPr>
+        <w:t xml:space="preserve"> </w:t>
+      </w:r>
+      <w:proofErr w:type="spellStart"/>
+      <w:r>
+        <w:rPr>
+          <w:rFonts w:ascii="Arial" w:eastAsia="Times New Roman" w:hAnsi="Arial" w:cs="Arial"/>
+          <w:color w:val="000000"/>
+          <w:sz w:val="20"/>
+          <w:szCs w:val="20"/>
+          <w:lang w:eastAsia="it-IT"/>
+        </w:rPr>
+        <w:t>delle</w:t>
+      </w:r>
+      <w:proofErr w:type="spellEnd"/>
+      <w:r>
+        <w:rPr>
+          <w:rFonts w:ascii="Arial" w:eastAsia="Times New Roman" w:hAnsi="Arial" w:cs="Arial"/>
+          <w:color w:val="000000"/>
+          <w:sz w:val="20"/>
+          <w:szCs w:val="20"/>
+          <w:lang w:eastAsia="it-IT"/>
+        </w:rPr>
+        <w:t xml:space="preserve"> </w:t>
+      </w:r>
+      <w:proofErr w:type="spellStart"/>
+      <w:r>
+        <w:rPr>
+          <w:rFonts w:ascii="Arial" w:eastAsia="Times New Roman" w:hAnsi="Arial" w:cs="Arial"/>
+          <w:color w:val="000000"/>
+          <w:sz w:val="20"/>
+          <w:szCs w:val="20"/>
+          <w:lang w:eastAsia="it-IT"/>
+        </w:rPr>
+        <w:t>not</w:t>
+      </w:r>
+      <w:r>
+        <w:rPr>
+          <w:rFonts w:ascii="Arial" w:eastAsia="Times New Roman" w:hAnsi="Arial" w:cs="Arial"/>
+          <w:color w:val="000000"/>
+          <w:sz w:val="20"/>
+          <w:szCs w:val="20"/>
+          <w:lang w:eastAsia="it-IT"/>
+        </w:rPr>
+        <w:t>ifiche</w:t>
+      </w:r>
+      <w:proofErr w:type="spellEnd"/>
+      <w:r>
+        <w:rPr>
+          <w:rFonts w:ascii="Arial" w:eastAsia="Times New Roman" w:hAnsi="Arial" w:cs="Arial"/>
+          <w:color w:val="000000"/>
+          <w:sz w:val="20"/>
+          <w:szCs w:val="20"/>
+          <w:lang w:eastAsia="it-IT"/>
+        </w:rPr>
+        <w:t xml:space="preserve"> push, in </w:t>
+      </w:r>
+      <w:proofErr w:type="spellStart"/>
+      <w:r>
+        <w:rPr>
+          <w:rFonts w:ascii="Arial" w:eastAsia="Times New Roman" w:hAnsi="Arial" w:cs="Arial"/>
+          <w:color w:val="000000"/>
+          <w:sz w:val="20"/>
+          <w:szCs w:val="20"/>
+          <w:lang w:eastAsia="it-IT"/>
+        </w:rPr>
+        <w:t>modo</w:t>
+      </w:r>
+      <w:proofErr w:type="spellEnd"/>
+      <w:r>
+        <w:rPr>
+          <w:rFonts w:ascii="Arial" w:eastAsia="Times New Roman" w:hAnsi="Arial" w:cs="Arial"/>
+          <w:color w:val="000000"/>
+          <w:sz w:val="20"/>
+          <w:szCs w:val="20"/>
+          <w:lang w:eastAsia="it-IT"/>
+        </w:rPr>
+        <w:t xml:space="preserve"> da aver </w:t>
+      </w:r>
+      <w:proofErr w:type="spellStart"/>
+      <w:r>
+        <w:rPr>
+          <w:rFonts w:ascii="Arial" w:eastAsia="Times New Roman" w:hAnsi="Arial" w:cs="Arial"/>
+          <w:color w:val="000000"/>
+          <w:sz w:val="20"/>
+          <w:szCs w:val="20"/>
+          <w:lang w:eastAsia="it-IT"/>
+        </w:rPr>
+        <w:t>il</w:t>
+      </w:r>
+      <w:proofErr w:type="spellEnd"/>
+      <w:r>
+        <w:rPr>
+          <w:rFonts w:ascii="Arial" w:eastAsia="Times New Roman" w:hAnsi="Arial" w:cs="Arial"/>
+          <w:color w:val="000000"/>
+          <w:sz w:val="20"/>
+          <w:szCs w:val="20"/>
+          <w:lang w:eastAsia="it-IT"/>
+        </w:rPr>
+        <w:t xml:space="preserve"> </w:t>
+      </w:r>
+      <w:proofErr w:type="spellStart"/>
+      <w:r>
+        <w:rPr>
+          <w:rFonts w:ascii="Arial" w:eastAsia="Times New Roman" w:hAnsi="Arial" w:cs="Arial"/>
+          <w:color w:val="000000"/>
+          <w:sz w:val="20"/>
+          <w:szCs w:val="20"/>
+          <w:lang w:eastAsia="it-IT"/>
+        </w:rPr>
+        <w:t>controllo</w:t>
+      </w:r>
+      <w:proofErr w:type="spellEnd"/>
+      <w:r>
+        <w:rPr>
+          <w:rFonts w:ascii="Arial" w:eastAsia="Times New Roman" w:hAnsi="Arial" w:cs="Arial"/>
+          <w:color w:val="000000"/>
+          <w:sz w:val="20"/>
+          <w:szCs w:val="20"/>
+          <w:lang w:eastAsia="it-IT"/>
+        </w:rPr>
+        <w:t xml:space="preserve"> per le </w:t>
+      </w:r>
+      <w:proofErr w:type="spellStart"/>
+      <w:r>
+        <w:rPr>
+          <w:rFonts w:ascii="Arial" w:eastAsia="Times New Roman" w:hAnsi="Arial" w:cs="Arial"/>
+          <w:color w:val="000000"/>
+          <w:sz w:val="20"/>
+          <w:szCs w:val="20"/>
+          <w:lang w:eastAsia="it-IT"/>
+        </w:rPr>
+        <w:t>differenti</w:t>
+      </w:r>
+      <w:proofErr w:type="spellEnd"/>
+      <w:r>
+        <w:rPr>
+          <w:rFonts w:ascii="Arial" w:eastAsia="Times New Roman" w:hAnsi="Arial" w:cs="Arial"/>
+          <w:color w:val="000000"/>
+          <w:sz w:val="20"/>
+          <w:szCs w:val="20"/>
+          <w:lang w:eastAsia="it-IT"/>
+        </w:rPr>
+        <w:t xml:space="preserve"> </w:t>
+      </w:r>
+      <w:r>
+        <w:rPr>
+          <w:rFonts w:ascii="Arial" w:eastAsia="Times New Roman" w:hAnsi="Arial" w:cs="Arial"/>
+          <w:color w:val="000000"/>
+          <w:sz w:val="20"/>
+          <w:szCs w:val="20"/>
+          <w:lang w:val="it-IT" w:eastAsia="it-IT"/>
+        </w:rPr>
+        <w:t>stanze</w:t>
+      </w:r>
+      <w:r>
+        <w:rPr>
+          <w:rFonts w:ascii="Arial" w:eastAsia="Times New Roman" w:hAnsi="Arial" w:cs="Arial"/>
+          <w:color w:val="000000"/>
+          <w:sz w:val="20"/>
+          <w:szCs w:val="20"/>
+          <w:lang w:eastAsia="it-IT"/>
+        </w:rPr>
+        <w:t>.</w:t>
+      </w:r>
+    </w:p>
+    <w:p>
+      <w:pPr>
+        <w:pStyle w:val="Paragrafoelenco"/>
+        <w:tabs>
+          <w:tab w:val="num" w:pos="0"/>
+        </w:tabs>
+        <w:spacing w:after="0" w:line="240" w:lineRule="auto"/>
+        <w:jc w:val="center"/>
+        <w:rPr>
+          <w:rFonts w:ascii="Arial" w:eastAsia="Times New Roman" w:hAnsi="Arial" w:cs="Arial"/>
+          <w:color w:val="000000"/>
+          <w:sz w:val="20"/>
+          <w:szCs w:val="20"/>
+          <w:lang w:eastAsia="it-IT"/>
+        </w:rPr>
+      </w:pPr>
+      <w:r>
+        <w:rPr>
+          <w:rFonts w:ascii="Arial" w:eastAsia="Times New Roman" w:hAnsi="Arial" w:cs="Arial"/>
+          <w:color w:val="000000"/>
+          <w:sz w:val="20"/>
+          <w:szCs w:val="20"/>
+          <w:lang w:eastAsia="it-IT"/>
+        </w:rPr>
+        <w:t xml:space="preserve">   </w:t>
+      </w:r>
+      <w:r>
+        <w:rPr>
+          <w:rFonts w:ascii="Arial" w:eastAsia="Times New Roman" w:hAnsi="Arial" w:cs="Arial"/>
+          <w:color w:val="000000"/>
+          <w:sz w:val="20"/>
+          <w:szCs w:val="20"/>
+          <w:lang w:val="it-IT" w:eastAsia="it-IT"/>
+        </w:rPr>
+        <w:drawing>
+          <wp:inline distT="0" distB="0" distL="0" distR="0" wp14:anchorId="0FE0B8FD" wp14:editId="14F4EFA3">
+            <wp:extent cx="1342220" cy="2579649"/>
+            <wp:effectExtent l="0" t="0" r="0" b="0"/>
+            <wp:docPr id="10" name="Immagine 10" descr="C:\Users\laura\Desktop\Unige\Triennale\Laurea\applicazioneSchermata1.jpg"/>
+            <wp:cNvGraphicFramePr>
+              <a:graphicFrameLocks xmlns:a="http://schemas.openxmlformats.org/drawingml/2006/main" noChangeAspect="1"/>
+            </wp:cNvGraphicFramePr>
+            <a:graphic xmlns:a="http://schemas.openxmlformats.org/drawingml/2006/main">
+              <a:graphicData uri="http://schemas.openxmlformats.org/drawingml/2006/picture">
+                <pic:pic xmlns:pic="http://schemas.openxmlformats.org/drawingml/2006/picture">
+                  <pic:nvPicPr>
+                    <pic:cNvPr id="0" name="Picture 5" descr="C:\Users\laura\Desktop\Unige\Triennale\Laurea\applicazioneSchermata1.jpg"/>
+                    <pic:cNvPicPr>
+                      <a:picLocks noChangeAspect="1" noChangeArrowheads="1"/>
+                    </pic:cNvPicPr>
+                  </pic:nvPicPr>
+                  <pic:blipFill>
+                    <a:blip r:embed="rId17" cstate="print">
+                      <a:extLst>
+                        <a:ext uri="{28A0092B-C50C-407E-A947-70E740481C1C}">
+                          <a14:useLocalDpi xmlns:a14="http://schemas.microsoft.com/office/drawing/2010/main" val="0"/>
+                        </a:ext>
+                      </a:extLst>
+                    </a:blip>
+                    <a:srcRect/>
+                    <a:stretch>
+                      <a:fillRect/>
+                    </a:stretch>
+                  </pic:blipFill>
+                  <pic:spPr bwMode="auto">
+                    <a:xfrm>
+                      <a:off x="0" y="0"/>
+                      <a:ext cx="1349618" cy="2593867"/>
+                    </a:xfrm>
+                    <a:prstGeom prst="rect">
+                      <a:avLst/>
+                    </a:prstGeom>
+                    <a:noFill/>
+                    <a:ln>
+                      <a:noFill/>
+                    </a:ln>
+                  </pic:spPr>
+                </pic:pic>
+              </a:graphicData>
+            </a:graphic>
+          </wp:inline>
+        </w:drawing>
+      </w:r>
+      <w:r>
+        <w:rPr>
+          <w:rFonts w:ascii="Arial" w:eastAsia="Times New Roman" w:hAnsi="Arial" w:cs="Arial"/>
+          <w:color w:val="000000"/>
+          <w:sz w:val="20"/>
+          <w:szCs w:val="20"/>
+          <w:lang w:eastAsia="it-IT"/>
+        </w:rPr>
+        <w:t xml:space="preserve">                                </w:t>
+      </w:r>
+      <w:r>
+        <w:rPr>
+          <w:rFonts w:ascii="Arial" w:eastAsia="Times New Roman" w:hAnsi="Arial" w:cs="Arial"/>
+          <w:color w:val="000000"/>
+          <w:sz w:val="20"/>
+          <w:szCs w:val="20"/>
+          <w:lang w:val="it-IT" w:eastAsia="it-IT"/>
+        </w:rPr>
+        <w:drawing>
+          <wp:inline distT="0" distB="0" distL="0" distR="0" wp14:anchorId="7D30D253" wp14:editId="137466FE">
+            <wp:extent cx="1338351" cy="2572215"/>
+            <wp:effectExtent l="0" t="0" r="0" b="0"/>
+            <wp:docPr id="9" name="Immagine 9" descr="C:\Users\laura\Desktop\Unige\Triennale\Laurea\applicazioneSchermata 2.jpg"/>
+            <wp:cNvGraphicFramePr>
+              <a:graphicFrameLocks xmlns:a="http://schemas.openxmlformats.org/drawingml/2006/main" noChangeAspect="1"/>
+            </wp:cNvGraphicFramePr>
+            <a:graphic xmlns:a="http://schemas.openxmlformats.org/drawingml/2006/main">
+              <a:graphicData uri="http://schemas.openxmlformats.org/drawingml/2006/picture">
+                <pic:pic xmlns:pic="http://schemas.openxmlformats.org/drawingml/2006/picture">
+                  <pic:nvPicPr>
+                    <pic:cNvPr id="0" name="Picture 4" descr="C:\Users\laura\Desktop\Unige\Triennale\Laurea\applicazioneSchermata 2.jpg"/>
+                    <pic:cNvPicPr>
+                      <a:picLocks noChangeAspect="1" noChangeArrowheads="1"/>
+                    </pic:cNvPicPr>
+                  </pic:nvPicPr>
+                  <pic:blipFill>
+                    <a:blip r:embed="rId18" cstate="print">
+                      <a:extLst>
+                        <a:ext uri="{28A0092B-C50C-407E-A947-70E740481C1C}">
+                          <a14:useLocalDpi xmlns:a14="http://schemas.microsoft.com/office/drawing/2010/main" val="0"/>
+                        </a:ext>
+                      </a:extLst>
+                    </a:blip>
+                    <a:srcRect/>
+                    <a:stretch>
+                      <a:fillRect/>
+                    </a:stretch>
+                  </pic:blipFill>
+                  <pic:spPr bwMode="auto">
+                    <a:xfrm>
+                      <a:off x="0" y="0"/>
+                      <a:ext cx="1341447" cy="2578165"/>
+                    </a:xfrm>
+                    <a:prstGeom prst="rect">
+                      <a:avLst/>
+                    </a:prstGeom>
+                    <a:noFill/>
+                    <a:ln>
+                      <a:noFill/>
+                    </a:ln>
+                  </pic:spPr>
+                </pic:pic>
+              </a:graphicData>
+            </a:graphic>
+          </wp:inline>
+        </w:drawing>
+      </w:r>
+    </w:p>
+    <w:p>
+      <w:pPr>
+        <w:pStyle w:val="Paragrafoelenco"/>
+        <w:tabs>
+          <w:tab w:val="num" w:pos="0"/>
+        </w:tabs>
+        <w:spacing w:after="0" w:line="240" w:lineRule="auto"/>
+        <w:rPr>
+          <w:rFonts w:ascii="Arial" w:eastAsia="Times New Roman" w:hAnsi="Arial" w:cs="Arial"/>
+          <w:color w:val="000000"/>
+          <w:sz w:val="20"/>
+          <w:szCs w:val="20"/>
+          <w:lang w:eastAsia="it-IT"/>
+        </w:rPr>
+      </w:pPr>
+      <w:r>
+        <w:rPr>
+          <w:rFonts w:ascii="Arial" w:eastAsia="Times New Roman" w:hAnsi="Arial" w:cs="Arial"/>
+          <w:color w:val="000000"/>
+          <w:sz w:val="20"/>
+          <w:szCs w:val="20"/>
+          <w:lang w:eastAsia="it-IT"/>
+        </w:rPr>
+        <w:lastRenderedPageBreak/>
+        <w:t xml:space="preserve">                    </w:t>
+      </w:r>
+      <w:proofErr w:type="spellStart"/>
+      <w:r>
+        <w:rPr>
+          <w:rFonts w:ascii="Arial" w:eastAsia="Times New Roman" w:hAnsi="Arial" w:cs="Arial"/>
+          <w:i/>
+          <w:color w:val="000000"/>
+          <w:sz w:val="20"/>
+          <w:szCs w:val="20"/>
+          <w:lang w:eastAsia="it-IT"/>
+        </w:rPr>
+        <w:t>Figura</w:t>
+      </w:r>
+      <w:proofErr w:type="spellEnd"/>
+      <w:r>
+        <w:rPr>
+          <w:rFonts w:ascii="Arial" w:eastAsia="Times New Roman" w:hAnsi="Arial" w:cs="Arial"/>
+          <w:i/>
+          <w:color w:val="000000"/>
+          <w:sz w:val="20"/>
+          <w:szCs w:val="20"/>
+          <w:lang w:eastAsia="it-IT"/>
+        </w:rPr>
+        <w:t xml:space="preserve"> 9</w:t>
+      </w:r>
+      <w:r>
+        <w:rPr>
+          <w:rFonts w:ascii="Arial" w:eastAsia="Times New Roman" w:hAnsi="Arial" w:cs="Arial"/>
+          <w:color w:val="000000"/>
+          <w:sz w:val="20"/>
+          <w:szCs w:val="20"/>
+          <w:lang w:eastAsia="it-IT"/>
+        </w:rPr>
+        <w:t xml:space="preserve">: </w:t>
+      </w:r>
+      <w:proofErr w:type="spellStart"/>
+      <w:r>
+        <w:rPr>
+          <w:rFonts w:ascii="Arial" w:eastAsia="Times New Roman" w:hAnsi="Arial" w:cs="Arial"/>
+          <w:color w:val="000000"/>
+          <w:sz w:val="20"/>
+          <w:szCs w:val="20"/>
+          <w:lang w:eastAsia="it-IT"/>
+        </w:rPr>
+        <w:t>Schermata</w:t>
+      </w:r>
+      <w:proofErr w:type="spellEnd"/>
+      <w:r>
+        <w:rPr>
+          <w:rFonts w:ascii="Arial" w:eastAsia="Times New Roman" w:hAnsi="Arial" w:cs="Arial"/>
+          <w:color w:val="000000"/>
+          <w:sz w:val="20"/>
+          <w:szCs w:val="20"/>
+          <w:lang w:eastAsia="it-IT"/>
+        </w:rPr>
+        <w:t xml:space="preserve"> 1                                         </w:t>
+      </w:r>
+      <w:proofErr w:type="spellStart"/>
+      <w:r>
+        <w:rPr>
+          <w:rFonts w:ascii="Arial" w:eastAsia="Times New Roman" w:hAnsi="Arial" w:cs="Arial"/>
+          <w:i/>
+          <w:color w:val="000000"/>
+          <w:sz w:val="20"/>
+          <w:szCs w:val="20"/>
+          <w:lang w:eastAsia="it-IT"/>
+        </w:rPr>
+        <w:t>Figura</w:t>
+      </w:r>
+      <w:proofErr w:type="spellEnd"/>
+      <w:r>
+        <w:rPr>
+          <w:rFonts w:ascii="Arial" w:eastAsia="Times New Roman" w:hAnsi="Arial" w:cs="Arial"/>
+          <w:i/>
+          <w:color w:val="000000"/>
+          <w:sz w:val="20"/>
+          <w:szCs w:val="20"/>
+          <w:lang w:eastAsia="it-IT"/>
+        </w:rPr>
+        <w:t xml:space="preserve"> 10</w:t>
+      </w:r>
+      <w:r>
+        <w:rPr>
+          <w:rFonts w:ascii="Arial" w:eastAsia="Times New Roman" w:hAnsi="Arial" w:cs="Arial"/>
+          <w:color w:val="000000"/>
+          <w:sz w:val="20"/>
+          <w:szCs w:val="20"/>
+          <w:lang w:eastAsia="it-IT"/>
+        </w:rPr>
+        <w:t xml:space="preserve">: </w:t>
+      </w:r>
+      <w:proofErr w:type="spellStart"/>
+      <w:r>
+        <w:rPr>
+          <w:rFonts w:ascii="Arial" w:eastAsia="Times New Roman" w:hAnsi="Arial" w:cs="Arial"/>
+          <w:color w:val="000000"/>
+          <w:sz w:val="20"/>
+          <w:szCs w:val="20"/>
+          <w:lang w:eastAsia="it-IT"/>
+        </w:rPr>
+        <w:t>Schermata</w:t>
+      </w:r>
+      <w:proofErr w:type="spellEnd"/>
+      <w:r>
+        <w:rPr>
+          <w:rFonts w:ascii="Arial" w:eastAsia="Times New Roman" w:hAnsi="Arial" w:cs="Arial"/>
+          <w:color w:val="000000"/>
+          <w:sz w:val="20"/>
+          <w:szCs w:val="20"/>
+          <w:lang w:eastAsia="it-IT"/>
+        </w:rPr>
+        <w:t xml:space="preserve"> 2               </w:t>
+      </w:r>
+    </w:p>
+    <w:p>
+      <w:pPr>
         <w:spacing w:after="0" w:line="240" w:lineRule="auto"/>
         <w:jc w:val="both"/>
         <w:rPr>
@@ -6458,16 +10861,308 @@
           <w:lang w:eastAsia="it-IT"/>
         </w:rPr>
       </w:pPr>
-      <w:r>
-        <w:rPr>
-          <w:rFonts w:ascii="Arial" w:eastAsia="Times New Roman" w:hAnsi="Arial" w:cs="Arial"/>
-          <w:color w:val="000000"/>
-          <w:sz w:val="20"/>
-          <w:szCs w:val="20"/>
-          <w:lang w:val="it-IT" w:eastAsia="it-IT"/>
-        </w:rPr>
-        <w:t>Sperimentazione</w:t>
-      </w:r>
+    </w:p>
+    <w:p>
+      <w:pPr>
+        <w:spacing w:after="0" w:line="240" w:lineRule="auto"/>
+        <w:jc w:val="both"/>
+        <w:rPr>
+          <w:rFonts w:ascii="Arial" w:eastAsia="Times New Roman" w:hAnsi="Arial" w:cs="Arial"/>
+          <w:color w:val="000000"/>
+          <w:sz w:val="20"/>
+          <w:szCs w:val="20"/>
+          <w:lang w:eastAsia="it-IT"/>
+        </w:rPr>
+      </w:pPr>
+      <w:r>
+        <w:rPr>
+          <w:rFonts w:ascii="Arial" w:eastAsia="Times New Roman" w:hAnsi="Arial" w:cs="Arial"/>
+          <w:color w:val="000000"/>
+          <w:sz w:val="20"/>
+          <w:szCs w:val="20"/>
+          <w:lang w:eastAsia="it-IT"/>
+        </w:rPr>
+        <w:t xml:space="preserve">La sperimentazione ha portato alla luce la facilità dello strumento </w:t>
+      </w:r>
+      <w:proofErr w:type="spellStart"/>
+      <w:r>
+        <w:rPr>
+          <w:rFonts w:ascii="Arial" w:eastAsia="Times New Roman" w:hAnsi="Arial" w:cs="Arial"/>
+          <w:color w:val="000000"/>
+          <w:sz w:val="20"/>
+          <w:szCs w:val="20"/>
+          <w:lang w:eastAsia="it-IT"/>
+        </w:rPr>
+        <w:t>Flutter</w:t>
+      </w:r>
+      <w:proofErr w:type="spellEnd"/>
+      <w:r>
+        <w:rPr>
+          <w:rFonts w:ascii="Arial" w:eastAsia="Times New Roman" w:hAnsi="Arial" w:cs="Arial"/>
+          <w:color w:val="000000"/>
+          <w:sz w:val="20"/>
+          <w:szCs w:val="20"/>
+          <w:lang w:eastAsia="it-IT"/>
+        </w:rPr>
+        <w:t xml:space="preserve">, in quando la parte grafica è costituita da </w:t>
+      </w:r>
+      <w:proofErr w:type="spellStart"/>
+      <w:r>
+        <w:rPr>
+          <w:rFonts w:ascii="Arial" w:eastAsia="Times New Roman" w:hAnsi="Arial" w:cs="Arial"/>
+          <w:color w:val="000000"/>
+          <w:sz w:val="20"/>
+          <w:szCs w:val="20"/>
+          <w:lang w:eastAsia="it-IT"/>
+        </w:rPr>
+        <w:t>widget</w:t>
+      </w:r>
+      <w:proofErr w:type="spellEnd"/>
+      <w:r>
+        <w:rPr>
+          <w:rFonts w:ascii="Arial" w:eastAsia="Times New Roman" w:hAnsi="Arial" w:cs="Arial"/>
+          <w:color w:val="000000"/>
+          <w:sz w:val="20"/>
+          <w:szCs w:val="20"/>
+          <w:lang w:eastAsia="it-IT"/>
+        </w:rPr>
+        <w:t xml:space="preserve">. Tramite i </w:t>
+      </w:r>
+      <w:proofErr w:type="spellStart"/>
+      <w:r>
+        <w:rPr>
+          <w:rFonts w:ascii="Arial" w:eastAsia="Times New Roman" w:hAnsi="Arial" w:cs="Arial"/>
+          <w:color w:val="000000"/>
+          <w:sz w:val="20"/>
+          <w:szCs w:val="20"/>
+          <w:lang w:eastAsia="it-IT"/>
+        </w:rPr>
+        <w:t>widget</w:t>
+      </w:r>
+      <w:proofErr w:type="spellEnd"/>
+      <w:r>
+        <w:rPr>
+          <w:rFonts w:ascii="Arial" w:eastAsia="Times New Roman" w:hAnsi="Arial" w:cs="Arial"/>
+          <w:color w:val="000000"/>
+          <w:sz w:val="20"/>
+          <w:szCs w:val="20"/>
+          <w:lang w:eastAsia="it-IT"/>
+        </w:rPr>
+        <w:t xml:space="preserve"> è stato possibile costruire un’applicazione a più livelli, in modo piuttosto semplice, senza la necessità di </w:t>
+      </w:r>
+      <w:proofErr w:type="spellStart"/>
+      <w:r>
+        <w:rPr>
+          <w:rFonts w:ascii="Arial" w:eastAsia="Times New Roman" w:hAnsi="Arial" w:cs="Arial"/>
+          <w:color w:val="000000"/>
+          <w:sz w:val="20"/>
+          <w:szCs w:val="20"/>
+          <w:lang w:eastAsia="it-IT"/>
+        </w:rPr>
+        <w:t>skills</w:t>
+      </w:r>
+      <w:proofErr w:type="spellEnd"/>
+      <w:r>
+        <w:rPr>
+          <w:rFonts w:ascii="Arial" w:eastAsia="Times New Roman" w:hAnsi="Arial" w:cs="Arial"/>
+          <w:color w:val="000000"/>
+          <w:sz w:val="20"/>
+          <w:szCs w:val="20"/>
+          <w:lang w:eastAsia="it-IT"/>
+        </w:rPr>
+        <w:t xml:space="preserve"> pregresse nel campo della programmazione di </w:t>
+      </w:r>
+      <w:proofErr w:type="spellStart"/>
+      <w:r>
+        <w:rPr>
+          <w:rFonts w:ascii="Arial" w:eastAsia="Times New Roman" w:hAnsi="Arial" w:cs="Arial"/>
+          <w:color w:val="000000"/>
+          <w:sz w:val="20"/>
+          <w:szCs w:val="20"/>
+          <w:lang w:eastAsia="it-IT"/>
+        </w:rPr>
+        <w:t>Flutter</w:t>
+      </w:r>
+      <w:proofErr w:type="spellEnd"/>
+      <w:r>
+        <w:rPr>
+          <w:rFonts w:ascii="Arial" w:eastAsia="Times New Roman" w:hAnsi="Arial" w:cs="Arial"/>
+          <w:color w:val="000000"/>
+          <w:sz w:val="20"/>
+          <w:szCs w:val="20"/>
+          <w:lang w:eastAsia="it-IT"/>
+        </w:rPr>
+        <w:t xml:space="preserve"> (?)</w:t>
+      </w:r>
+      <w:r>
+        <w:rPr>
+          <w:rFonts w:ascii="Arial" w:eastAsia="Times New Roman" w:hAnsi="Arial" w:cs="Arial"/>
+          <w:color w:val="000000"/>
+          <w:sz w:val="20"/>
+          <w:szCs w:val="20"/>
+          <w:lang w:eastAsia="it-IT"/>
+        </w:rPr>
+        <w:t>. L</w:t>
+      </w:r>
+      <w:r>
+        <w:rPr>
+          <w:rFonts w:ascii="Arial" w:eastAsia="Times New Roman" w:hAnsi="Arial" w:cs="Arial"/>
+          <w:color w:val="000000"/>
+          <w:sz w:val="20"/>
+          <w:szCs w:val="20"/>
+          <w:lang w:eastAsia="it-IT"/>
+        </w:rPr>
+        <w:t>’</w:t>
+      </w:r>
+      <w:r>
+        <w:rPr>
+          <w:rFonts w:ascii="Arial" w:eastAsia="Times New Roman" w:hAnsi="Arial" w:cs="Arial"/>
+          <w:color w:val="000000"/>
+          <w:sz w:val="20"/>
+          <w:szCs w:val="20"/>
+          <w:lang w:eastAsia="it-IT"/>
+        </w:rPr>
+        <w:t>applicazione è dunq</w:t>
+      </w:r>
+      <w:r>
+        <w:rPr>
+          <w:rFonts w:ascii="Arial" w:eastAsia="Times New Roman" w:hAnsi="Arial" w:cs="Arial"/>
+          <w:color w:val="000000"/>
+          <w:sz w:val="20"/>
+          <w:szCs w:val="20"/>
+          <w:lang w:eastAsia="it-IT"/>
+        </w:rPr>
+        <w:t>ue completa si</w:t>
+      </w:r>
+      <w:r>
+        <w:rPr>
+          <w:rFonts w:ascii="Arial" w:eastAsia="Times New Roman" w:hAnsi="Arial" w:cs="Arial"/>
+          <w:color w:val="000000"/>
+          <w:sz w:val="20"/>
+          <w:szCs w:val="20"/>
+          <w:lang w:eastAsia="it-IT"/>
+        </w:rPr>
+        <w:t>a da un posto di vista grafico s</w:t>
+      </w:r>
+      <w:r>
+        <w:rPr>
+          <w:rFonts w:ascii="Arial" w:eastAsia="Times New Roman" w:hAnsi="Arial" w:cs="Arial"/>
+          <w:color w:val="000000"/>
+          <w:sz w:val="20"/>
+          <w:szCs w:val="20"/>
+          <w:lang w:eastAsia="it-IT"/>
+        </w:rPr>
+        <w:t>ia da un punto di vista di funzionalità</w:t>
+      </w:r>
+      <w:r>
+        <w:rPr>
+          <w:rFonts w:ascii="Arial" w:eastAsia="Times New Roman" w:hAnsi="Arial" w:cs="Arial"/>
+          <w:color w:val="000000"/>
+          <w:sz w:val="20"/>
+          <w:szCs w:val="20"/>
+          <w:lang w:eastAsia="it-IT"/>
+        </w:rPr>
+        <w:t xml:space="preserve">. </w:t>
+      </w:r>
+    </w:p>
+    <w:p>
+      <w:pPr>
+        <w:spacing w:after="0" w:line="240" w:lineRule="auto"/>
+        <w:jc w:val="both"/>
+        <w:rPr>
+          <w:rFonts w:ascii="Arial" w:eastAsia="Times New Roman" w:hAnsi="Arial" w:cs="Arial"/>
+          <w:color w:val="000000"/>
+          <w:sz w:val="20"/>
+          <w:szCs w:val="20"/>
+          <w:lang w:eastAsia="it-IT"/>
+        </w:rPr>
+      </w:pPr>
+      <w:r>
+        <w:rPr>
+          <w:rFonts w:ascii="Arial" w:eastAsia="Times New Roman" w:hAnsi="Arial" w:cs="Arial"/>
+          <w:color w:val="000000"/>
+          <w:sz w:val="20"/>
+          <w:szCs w:val="20"/>
+          <w:lang w:eastAsia="it-IT"/>
+        </w:rPr>
+        <w:t xml:space="preserve">Infine con l’implementazione delle notifiche </w:t>
+      </w:r>
+      <w:proofErr w:type="spellStart"/>
+      <w:r>
+        <w:rPr>
+          <w:rFonts w:ascii="Arial" w:eastAsia="Times New Roman" w:hAnsi="Arial" w:cs="Arial"/>
+          <w:color w:val="000000"/>
+          <w:sz w:val="20"/>
+          <w:szCs w:val="20"/>
+          <w:lang w:eastAsia="it-IT"/>
+        </w:rPr>
+        <w:t>push</w:t>
+      </w:r>
+      <w:proofErr w:type="spellEnd"/>
+      <w:r>
+        <w:rPr>
+          <w:rFonts w:ascii="Arial" w:eastAsia="Times New Roman" w:hAnsi="Arial" w:cs="Arial"/>
+          <w:color w:val="000000"/>
+          <w:sz w:val="20"/>
+          <w:szCs w:val="20"/>
+          <w:lang w:eastAsia="it-IT"/>
+        </w:rPr>
+        <w:t xml:space="preserve">, è stato necessario </w:t>
+      </w:r>
+      <w:r>
+        <w:rPr>
+          <w:rFonts w:ascii="Arial" w:eastAsia="Times New Roman" w:hAnsi="Arial" w:cs="Arial"/>
+          <w:color w:val="000000"/>
+          <w:sz w:val="20"/>
+          <w:szCs w:val="20"/>
+          <w:lang w:eastAsia="it-IT"/>
+        </w:rPr>
+        <w:t xml:space="preserve">sperimentare l’intero sistema. Una volta che il sensore percepisce una presenza, il segnale viene inviato a </w:t>
+      </w:r>
+      <w:proofErr w:type="spellStart"/>
+      <w:r>
+        <w:rPr>
+          <w:rFonts w:ascii="Arial" w:eastAsia="Times New Roman" w:hAnsi="Arial" w:cs="Arial"/>
+          <w:color w:val="000000"/>
+          <w:sz w:val="20"/>
+          <w:szCs w:val="20"/>
+          <w:lang w:eastAsia="it-IT"/>
+        </w:rPr>
+        <w:t>Measurify</w:t>
+      </w:r>
+      <w:proofErr w:type="spellEnd"/>
+      <w:r>
+        <w:rPr>
+          <w:rFonts w:ascii="Arial" w:eastAsia="Times New Roman" w:hAnsi="Arial" w:cs="Arial"/>
+          <w:color w:val="000000"/>
+          <w:sz w:val="20"/>
+          <w:szCs w:val="20"/>
+          <w:lang w:eastAsia="it-IT"/>
+        </w:rPr>
+        <w:t>, che essendo collegata all’applicazio</w:t>
+      </w:r>
+      <w:r>
+        <w:rPr>
+          <w:rFonts w:ascii="Arial" w:eastAsia="Times New Roman" w:hAnsi="Arial" w:cs="Arial"/>
+          <w:color w:val="000000"/>
+          <w:sz w:val="20"/>
+          <w:szCs w:val="20"/>
+          <w:lang w:eastAsia="it-IT"/>
+        </w:rPr>
+        <w:t xml:space="preserve">ne sul telefono associato, invia la notifica tramite </w:t>
+      </w:r>
+      <w:proofErr w:type="spellStart"/>
+      <w:r>
+        <w:rPr>
+          <w:rFonts w:ascii="Arial" w:eastAsia="Times New Roman" w:hAnsi="Arial" w:cs="Arial"/>
+          <w:color w:val="000000"/>
+          <w:sz w:val="20"/>
+          <w:szCs w:val="20"/>
+          <w:lang w:eastAsia="it-IT"/>
+        </w:rPr>
+        <w:t>Firebase</w:t>
+      </w:r>
+      <w:proofErr w:type="spellEnd"/>
       <w:r>
         <w:rPr>
           <w:rFonts w:ascii="Arial" w:eastAsia="Times New Roman" w:hAnsi="Arial" w:cs="Arial"/>
@@ -6478,28 +11173,50 @@
         </w:rPr>
         <w:t xml:space="preserve"> </w:t>
       </w:r>
-      <w:r>
-        <w:rPr>
-          <w:rFonts w:ascii="Arial" w:eastAsia="Times New Roman" w:hAnsi="Arial" w:cs="Arial"/>
-          <w:color w:val="000000"/>
-          <w:sz w:val="20"/>
-          <w:szCs w:val="20"/>
-          <w:lang w:val="it-IT" w:eastAsia="it-IT"/>
-        </w:rPr>
-        <w:t>notifiche</w:t>
-      </w:r>
-      <w:r>
-        <w:rPr>
-          <w:rFonts w:ascii="Arial" w:eastAsia="Times New Roman" w:hAnsi="Arial" w:cs="Arial"/>
-          <w:color w:val="000000"/>
-          <w:sz w:val="20"/>
-          <w:szCs w:val="20"/>
-          <w:lang w:eastAsia="it-IT"/>
-        </w:rPr>
-        <w:t xml:space="preserve"> push</w:t>
-      </w:r>
-      <w:bookmarkStart w:id="0" w:name="_GoBack"/>
-      <w:bookmarkEnd w:id="0"/>
+      <w:proofErr w:type="spellStart"/>
+      <w:r>
+        <w:rPr>
+          <w:rFonts w:ascii="Arial" w:eastAsia="Times New Roman" w:hAnsi="Arial" w:cs="Arial"/>
+          <w:color w:val="000000"/>
+          <w:sz w:val="20"/>
+          <w:szCs w:val="20"/>
+          <w:lang w:eastAsia="it-IT"/>
+        </w:rPr>
+        <w:t>Cloud</w:t>
+      </w:r>
+      <w:proofErr w:type="spellEnd"/>
+      <w:r>
+        <w:rPr>
+          <w:rFonts w:ascii="Arial" w:eastAsia="Times New Roman" w:hAnsi="Arial" w:cs="Arial"/>
+          <w:color w:val="000000"/>
+          <w:sz w:val="20"/>
+          <w:szCs w:val="20"/>
+          <w:lang w:eastAsia="it-IT"/>
+        </w:rPr>
+        <w:t xml:space="preserve"> </w:t>
+      </w:r>
+      <w:proofErr w:type="spellStart"/>
+      <w:r>
+        <w:rPr>
+          <w:rFonts w:ascii="Arial" w:eastAsia="Times New Roman" w:hAnsi="Arial" w:cs="Arial"/>
+          <w:color w:val="000000"/>
+          <w:sz w:val="20"/>
+          <w:szCs w:val="20"/>
+          <w:lang w:eastAsia="it-IT"/>
+        </w:rPr>
+        <w:t>Messagging</w:t>
+      </w:r>
+      <w:proofErr w:type="spellEnd"/>
+      <w:r>
+        <w:rPr>
+          <w:rFonts w:ascii="Arial" w:eastAsia="Times New Roman" w:hAnsi="Arial" w:cs="Arial"/>
+          <w:color w:val="000000"/>
+          <w:sz w:val="20"/>
+          <w:szCs w:val="20"/>
+          <w:lang w:eastAsia="it-IT"/>
+        </w:rPr>
+        <w:t xml:space="preserve"> al telefono stesso. Il tutto avviene in un periodo di tempo relativamente breve.</w:t>
+      </w:r>
     </w:p>
     <w:p>
       <w:pPr>
@@ -6729,7 +11446,7 @@
       </w:r>
     </w:p>
     <w:sectPr>
-      <w:footerReference w:type="default" r:id="rId14"/>
+      <w:footerReference w:type="default" r:id="rId19"/>
       <w:pgSz w:w="11906" w:h="16838" w:code="9"/>
       <w:pgMar w:top="1418" w:right="1418" w:bottom="1418" w:left="1418" w:header="113" w:footer="113" w:gutter="0"/>
       <w:cols w:space="708"/>
@@ -6794,7 +11511,7 @@
           <w:rPr>
             <w:noProof/>
           </w:rPr>
-          <w:t>6</w:t>
+          <w:t>8</w:t>
         </w:r>
         <w:r>
           <w:fldChar w:fldCharType="end"/>
@@ -7064,6 +11781,119 @@
     </w:lvl>
   </w:abstractNum>
   <w:abstractNum w:abstractNumId="2">
+    <w:nsid w:val="069230E9"/>
+    <w:multiLevelType w:val="hybridMultilevel"/>
+    <w:tmpl w:val="0CC4F744"/>
+    <w:lvl w:ilvl="0" w:tplc="04100001">
+      <w:start w:val="1"/>
+      <w:numFmt w:val="bullet"/>
+      <w:lvlText w:val=""/>
+      <w:lvlJc w:val="left"/>
+      <w:pPr>
+        <w:ind w:left="720" w:hanging="360"/>
+      </w:pPr>
+      <w:rPr>
+        <w:rFonts w:ascii="Symbol" w:hAnsi="Symbol" w:hint="default"/>
+      </w:rPr>
+    </w:lvl>
+    <w:lvl w:ilvl="1" w:tplc="04100003" w:tentative="1">
+      <w:start w:val="1"/>
+      <w:numFmt w:val="bullet"/>
+      <w:lvlText w:val="o"/>
+      <w:lvlJc w:val="left"/>
+      <w:pPr>
+        <w:ind w:left="1440" w:hanging="360"/>
+      </w:pPr>
+      <w:rPr>
+        <w:rFonts w:ascii="Courier New" w:hAnsi="Courier New" w:cs="Courier New" w:hint="default"/>
+      </w:rPr>
+    </w:lvl>
+    <w:lvl w:ilvl="2" w:tplc="04100005" w:tentative="1">
+      <w:start w:val="1"/>
+      <w:numFmt w:val="bullet"/>
+      <w:lvlText w:val=""/>
+      <w:lvlJc w:val="left"/>
+      <w:pPr>
+        <w:ind w:left="2160" w:hanging="360"/>
+      </w:pPr>
+      <w:rPr>
+        <w:rFonts w:ascii="Wingdings" w:hAnsi="Wingdings" w:hint="default"/>
+      </w:rPr>
+    </w:lvl>
+    <w:lvl w:ilvl="3" w:tplc="04100001" w:tentative="1">
+      <w:start w:val="1"/>
+      <w:numFmt w:val="bullet"/>
+      <w:lvlText w:val=""/>
+      <w:lvlJc w:val="left"/>
+      <w:pPr>
+        <w:ind w:left="2880" w:hanging="360"/>
+      </w:pPr>
+      <w:rPr>
+        <w:rFonts w:ascii="Symbol" w:hAnsi="Symbol" w:hint="default"/>
+      </w:rPr>
+    </w:lvl>
+    <w:lvl w:ilvl="4" w:tplc="04100003" w:tentative="1">
+      <w:start w:val="1"/>
+      <w:numFmt w:val="bullet"/>
+      <w:lvlText w:val="o"/>
+      <w:lvlJc w:val="left"/>
+      <w:pPr>
+        <w:ind w:left="3600" w:hanging="360"/>
+      </w:pPr>
+      <w:rPr>
+        <w:rFonts w:ascii="Courier New" w:hAnsi="Courier New" w:cs="Courier New" w:hint="default"/>
+      </w:rPr>
+    </w:lvl>
+    <w:lvl w:ilvl="5" w:tplc="04100005" w:tentative="1">
+      <w:start w:val="1"/>
+      <w:numFmt w:val="bullet"/>
+      <w:lvlText w:val=""/>
+      <w:lvlJc w:val="left"/>
+      <w:pPr>
+        <w:ind w:left="4320" w:hanging="360"/>
+      </w:pPr>
+      <w:rPr>
+        <w:rFonts w:ascii="Wingdings" w:hAnsi="Wingdings" w:hint="default"/>
+      </w:rPr>
+    </w:lvl>
+    <w:lvl w:ilvl="6" w:tplc="04100001" w:tentative="1">
+      <w:start w:val="1"/>
+      <w:numFmt w:val="bullet"/>
+      <w:lvlText w:val=""/>
+      <w:lvlJc w:val="left"/>
+      <w:pPr>
+        <w:ind w:left="5040" w:hanging="360"/>
+      </w:pPr>
+      <w:rPr>
+        <w:rFonts w:ascii="Symbol" w:hAnsi="Symbol" w:hint="default"/>
+      </w:rPr>
+    </w:lvl>
+    <w:lvl w:ilvl="7" w:tplc="04100003" w:tentative="1">
+      <w:start w:val="1"/>
+      <w:numFmt w:val="bullet"/>
+      <w:lvlText w:val="o"/>
+      <w:lvlJc w:val="left"/>
+      <w:pPr>
+        <w:ind w:left="5760" w:hanging="360"/>
+      </w:pPr>
+      <w:rPr>
+        <w:rFonts w:ascii="Courier New" w:hAnsi="Courier New" w:cs="Courier New" w:hint="default"/>
+      </w:rPr>
+    </w:lvl>
+    <w:lvl w:ilvl="8" w:tplc="04100005" w:tentative="1">
+      <w:start w:val="1"/>
+      <w:numFmt w:val="bullet"/>
+      <w:lvlText w:val=""/>
+      <w:lvlJc w:val="left"/>
+      <w:pPr>
+        <w:ind w:left="6480" w:hanging="360"/>
+      </w:pPr>
+      <w:rPr>
+        <w:rFonts w:ascii="Wingdings" w:hAnsi="Wingdings" w:hint="default"/>
+      </w:rPr>
+    </w:lvl>
+  </w:abstractNum>
+  <w:abstractNum w:abstractNumId="3">
     <w:nsid w:val="07087151"/>
     <w:multiLevelType w:val="multilevel"/>
     <w:tmpl w:val="2126FDA0"/>
@@ -7212,7 +12042,7 @@
       </w:rPr>
     </w:lvl>
   </w:abstractNum>
-  <w:abstractNum w:abstractNumId="3">
+  <w:abstractNum w:abstractNumId="4">
     <w:nsid w:val="0EE47A69"/>
     <w:multiLevelType w:val="hybridMultilevel"/>
     <w:tmpl w:val="22ACA204"/>
@@ -7325,7 +12155,7 @@
       </w:rPr>
     </w:lvl>
   </w:abstractNum>
-  <w:abstractNum w:abstractNumId="4">
+  <w:abstractNum w:abstractNumId="5">
     <w:nsid w:val="0FB0048A"/>
     <w:multiLevelType w:val="hybridMultilevel"/>
     <w:tmpl w:val="D26AE102"/>
@@ -7438,7 +12268,7 @@
       </w:rPr>
     </w:lvl>
   </w:abstractNum>
-  <w:abstractNum w:abstractNumId="5">
+  <w:abstractNum w:abstractNumId="6">
     <w:nsid w:val="10216BBA"/>
     <w:multiLevelType w:val="hybridMultilevel"/>
     <w:tmpl w:val="87FC70CE"/>
@@ -7551,7 +12381,7 @@
       </w:rPr>
     </w:lvl>
   </w:abstractNum>
-  <w:abstractNum w:abstractNumId="6">
+  <w:abstractNum w:abstractNumId="7">
     <w:nsid w:val="160912B4"/>
     <w:multiLevelType w:val="multilevel"/>
     <w:tmpl w:val="0410001F"/>
@@ -7637,7 +12467,7 @@
       </w:pPr>
     </w:lvl>
   </w:abstractNum>
-  <w:abstractNum w:abstractNumId="7">
+  <w:abstractNum w:abstractNumId="8">
     <w:nsid w:val="161838D6"/>
     <w:multiLevelType w:val="multilevel"/>
     <w:tmpl w:val="3FAC0B5C"/>
@@ -7750,7 +12580,7 @@
       </w:pPr>
     </w:lvl>
   </w:abstractNum>
-  <w:abstractNum w:abstractNumId="8">
+  <w:abstractNum w:abstractNumId="9">
     <w:nsid w:val="16E3341C"/>
     <w:multiLevelType w:val="multilevel"/>
     <w:tmpl w:val="A01CDA42"/>
@@ -7899,7 +12729,7 @@
       </w:rPr>
     </w:lvl>
   </w:abstractNum>
-  <w:abstractNum w:abstractNumId="9">
+  <w:abstractNum w:abstractNumId="10">
     <w:nsid w:val="195329AA"/>
     <w:multiLevelType w:val="multilevel"/>
     <w:tmpl w:val="B5B8C8EA"/>
@@ -7988,7 +12818,7 @@
       </w:pPr>
     </w:lvl>
   </w:abstractNum>
-  <w:abstractNum w:abstractNumId="10">
+  <w:abstractNum w:abstractNumId="11">
     <w:nsid w:val="19A21A5E"/>
     <w:multiLevelType w:val="multilevel"/>
     <w:tmpl w:val="7BEEE3B8"/>
@@ -8137,7 +12967,7 @@
       </w:rPr>
     </w:lvl>
   </w:abstractNum>
-  <w:abstractNum w:abstractNumId="11">
+  <w:abstractNum w:abstractNumId="12">
     <w:nsid w:val="1C581115"/>
     <w:multiLevelType w:val="multilevel"/>
     <w:tmpl w:val="EA82344E"/>
@@ -8286,7 +13116,7 @@
       </w:rPr>
     </w:lvl>
   </w:abstractNum>
-  <w:abstractNum w:abstractNumId="12">
+  <w:abstractNum w:abstractNumId="13">
     <w:nsid w:val="20273C67"/>
     <w:multiLevelType w:val="hybridMultilevel"/>
     <w:tmpl w:val="E5BAA02C"/>
@@ -8399,7 +13229,7 @@
       </w:rPr>
     </w:lvl>
   </w:abstractNum>
-  <w:abstractNum w:abstractNumId="13">
+  <w:abstractNum w:abstractNumId="14">
     <w:nsid w:val="23505BBD"/>
     <w:multiLevelType w:val="multilevel"/>
     <w:tmpl w:val="0410001F"/>
@@ -8485,7 +13315,7 @@
       </w:pPr>
     </w:lvl>
   </w:abstractNum>
-  <w:abstractNum w:abstractNumId="14">
+  <w:abstractNum w:abstractNumId="15">
     <w:nsid w:val="36662575"/>
     <w:multiLevelType w:val="multilevel"/>
     <w:tmpl w:val="6D84F272"/>
@@ -8598,7 +13428,7 @@
       </w:pPr>
     </w:lvl>
   </w:abstractNum>
-  <w:abstractNum w:abstractNumId="15">
+  <w:abstractNum w:abstractNumId="16">
     <w:nsid w:val="4A654251"/>
     <w:multiLevelType w:val="multilevel"/>
     <w:tmpl w:val="ADEA7CB2"/>
@@ -8711,7 +13541,7 @@
       </w:pPr>
     </w:lvl>
   </w:abstractNum>
-  <w:abstractNum w:abstractNumId="16">
+  <w:abstractNum w:abstractNumId="17">
     <w:nsid w:val="4D4B6ACB"/>
     <w:multiLevelType w:val="hybridMultilevel"/>
     <w:tmpl w:val="783E5A64"/>
@@ -8824,7 +13654,7 @@
       </w:rPr>
     </w:lvl>
   </w:abstractNum>
-  <w:abstractNum w:abstractNumId="17">
+  <w:abstractNum w:abstractNumId="18">
     <w:nsid w:val="5515501F"/>
     <w:multiLevelType w:val="hybridMultilevel"/>
     <w:tmpl w:val="4196A9EA"/>
@@ -8937,7 +13767,7 @@
       </w:rPr>
     </w:lvl>
   </w:abstractNum>
-  <w:abstractNum w:abstractNumId="18">
+  <w:abstractNum w:abstractNumId="19">
     <w:nsid w:val="59130367"/>
     <w:multiLevelType w:val="hybridMultilevel"/>
     <w:tmpl w:val="EB84C9DC"/>
@@ -9050,7 +13880,120 @@
       </w:rPr>
     </w:lvl>
   </w:abstractNum>
-  <w:abstractNum w:abstractNumId="19">
+  <w:abstractNum w:abstractNumId="20">
+    <w:nsid w:val="59EB4A03"/>
+    <w:multiLevelType w:val="hybridMultilevel"/>
+    <w:tmpl w:val="2FA680C6"/>
+    <w:lvl w:ilvl="0" w:tplc="04100001">
+      <w:start w:val="1"/>
+      <w:numFmt w:val="bullet"/>
+      <w:lvlText w:val=""/>
+      <w:lvlJc w:val="left"/>
+      <w:pPr>
+        <w:ind w:left="720" w:hanging="360"/>
+      </w:pPr>
+      <w:rPr>
+        <w:rFonts w:ascii="Symbol" w:hAnsi="Symbol" w:hint="default"/>
+      </w:rPr>
+    </w:lvl>
+    <w:lvl w:ilvl="1" w:tplc="04100003" w:tentative="1">
+      <w:start w:val="1"/>
+      <w:numFmt w:val="bullet"/>
+      <w:lvlText w:val="o"/>
+      <w:lvlJc w:val="left"/>
+      <w:pPr>
+        <w:ind w:left="1440" w:hanging="360"/>
+      </w:pPr>
+      <w:rPr>
+        <w:rFonts w:ascii="Courier New" w:hAnsi="Courier New" w:cs="Courier New" w:hint="default"/>
+      </w:rPr>
+    </w:lvl>
+    <w:lvl w:ilvl="2" w:tplc="04100005" w:tentative="1">
+      <w:start w:val="1"/>
+      <w:numFmt w:val="bullet"/>
+      <w:lvlText w:val=""/>
+      <w:lvlJc w:val="left"/>
+      <w:pPr>
+        <w:ind w:left="2160" w:hanging="360"/>
+      </w:pPr>
+      <w:rPr>
+        <w:rFonts w:ascii="Wingdings" w:hAnsi="Wingdings" w:hint="default"/>
+      </w:rPr>
+    </w:lvl>
+    <w:lvl w:ilvl="3" w:tplc="04100001" w:tentative="1">
+      <w:start w:val="1"/>
+      <w:numFmt w:val="bullet"/>
+      <w:lvlText w:val=""/>
+      <w:lvlJc w:val="left"/>
+      <w:pPr>
+        <w:ind w:left="2880" w:hanging="360"/>
+      </w:pPr>
+      <w:rPr>
+        <w:rFonts w:ascii="Symbol" w:hAnsi="Symbol" w:hint="default"/>
+      </w:rPr>
+    </w:lvl>
+    <w:lvl w:ilvl="4" w:tplc="04100003" w:tentative="1">
+      <w:start w:val="1"/>
+      <w:numFmt w:val="bullet"/>
+      <w:lvlText w:val="o"/>
+      <w:lvlJc w:val="left"/>
+      <w:pPr>
+        <w:ind w:left="3600" w:hanging="360"/>
+      </w:pPr>
+      <w:rPr>
+        <w:rFonts w:ascii="Courier New" w:hAnsi="Courier New" w:cs="Courier New" w:hint="default"/>
+      </w:rPr>
+    </w:lvl>
+    <w:lvl w:ilvl="5" w:tplc="04100005" w:tentative="1">
+      <w:start w:val="1"/>
+      <w:numFmt w:val="bullet"/>
+      <w:lvlText w:val=""/>
+      <w:lvlJc w:val="left"/>
+      <w:pPr>
+        <w:ind w:left="4320" w:hanging="360"/>
+      </w:pPr>
+      <w:rPr>
+        <w:rFonts w:ascii="Wingdings" w:hAnsi="Wingdings" w:hint="default"/>
+      </w:rPr>
+    </w:lvl>
+    <w:lvl w:ilvl="6" w:tplc="04100001" w:tentative="1">
+      <w:start w:val="1"/>
+      <w:numFmt w:val="bullet"/>
+      <w:lvlText w:val=""/>
+      <w:lvlJc w:val="left"/>
+      <w:pPr>
+        <w:ind w:left="5040" w:hanging="360"/>
+      </w:pPr>
+      <w:rPr>
+        <w:rFonts w:ascii="Symbol" w:hAnsi="Symbol" w:hint="default"/>
+      </w:rPr>
+    </w:lvl>
+    <w:lvl w:ilvl="7" w:tplc="04100003" w:tentative="1">
+      <w:start w:val="1"/>
+      <w:numFmt w:val="bullet"/>
+      <w:lvlText w:val="o"/>
+      <w:lvlJc w:val="left"/>
+      <w:pPr>
+        <w:ind w:left="5760" w:hanging="360"/>
+      </w:pPr>
+      <w:rPr>
+        <w:rFonts w:ascii="Courier New" w:hAnsi="Courier New" w:cs="Courier New" w:hint="default"/>
+      </w:rPr>
+    </w:lvl>
+    <w:lvl w:ilvl="8" w:tplc="04100005" w:tentative="1">
+      <w:start w:val="1"/>
+      <w:numFmt w:val="bullet"/>
+      <w:lvlText w:val=""/>
+      <w:lvlJc w:val="left"/>
+      <w:pPr>
+        <w:ind w:left="6480" w:hanging="360"/>
+      </w:pPr>
+      <w:rPr>
+        <w:rFonts w:ascii="Wingdings" w:hAnsi="Wingdings" w:hint="default"/>
+      </w:rPr>
+    </w:lvl>
+  </w:abstractNum>
+  <w:abstractNum w:abstractNumId="21">
     <w:nsid w:val="5D3A45BA"/>
     <w:multiLevelType w:val="multilevel"/>
     <w:tmpl w:val="5308B326"/>
@@ -9199,7 +14142,120 @@
       </w:rPr>
     </w:lvl>
   </w:abstractNum>
-  <w:abstractNum w:abstractNumId="20">
+  <w:abstractNum w:abstractNumId="22">
+    <w:nsid w:val="608B124B"/>
+    <w:multiLevelType w:val="hybridMultilevel"/>
+    <w:tmpl w:val="ED0A4180"/>
+    <w:lvl w:ilvl="0" w:tplc="04100001">
+      <w:start w:val="1"/>
+      <w:numFmt w:val="bullet"/>
+      <w:lvlText w:val=""/>
+      <w:lvlJc w:val="left"/>
+      <w:pPr>
+        <w:ind w:left="720" w:hanging="360"/>
+      </w:pPr>
+      <w:rPr>
+        <w:rFonts w:ascii="Symbol" w:hAnsi="Symbol" w:hint="default"/>
+      </w:rPr>
+    </w:lvl>
+    <w:lvl w:ilvl="1" w:tplc="04100003" w:tentative="1">
+      <w:start w:val="1"/>
+      <w:numFmt w:val="bullet"/>
+      <w:lvlText w:val="o"/>
+      <w:lvlJc w:val="left"/>
+      <w:pPr>
+        <w:ind w:left="1440" w:hanging="360"/>
+      </w:pPr>
+      <w:rPr>
+        <w:rFonts w:ascii="Courier New" w:hAnsi="Courier New" w:cs="Courier New" w:hint="default"/>
+      </w:rPr>
+    </w:lvl>
+    <w:lvl w:ilvl="2" w:tplc="04100005" w:tentative="1">
+      <w:start w:val="1"/>
+      <w:numFmt w:val="bullet"/>
+      <w:lvlText w:val=""/>
+      <w:lvlJc w:val="left"/>
+      <w:pPr>
+        <w:ind w:left="2160" w:hanging="360"/>
+      </w:pPr>
+      <w:rPr>
+        <w:rFonts w:ascii="Wingdings" w:hAnsi="Wingdings" w:hint="default"/>
+      </w:rPr>
+    </w:lvl>
+    <w:lvl w:ilvl="3" w:tplc="04100001" w:tentative="1">
+      <w:start w:val="1"/>
+      <w:numFmt w:val="bullet"/>
+      <w:lvlText w:val=""/>
+      <w:lvlJc w:val="left"/>
+      <w:pPr>
+        <w:ind w:left="2880" w:hanging="360"/>
+      </w:pPr>
+      <w:rPr>
+        <w:rFonts w:ascii="Symbol" w:hAnsi="Symbol" w:hint="default"/>
+      </w:rPr>
+    </w:lvl>
+    <w:lvl w:ilvl="4" w:tplc="04100003" w:tentative="1">
+      <w:start w:val="1"/>
+      <w:numFmt w:val="bullet"/>
+      <w:lvlText w:val="o"/>
+      <w:lvlJc w:val="left"/>
+      <w:pPr>
+        <w:ind w:left="3600" w:hanging="360"/>
+      </w:pPr>
+      <w:rPr>
+        <w:rFonts w:ascii="Courier New" w:hAnsi="Courier New" w:cs="Courier New" w:hint="default"/>
+      </w:rPr>
+    </w:lvl>
+    <w:lvl w:ilvl="5" w:tplc="04100005" w:tentative="1">
+      <w:start w:val="1"/>
+      <w:numFmt w:val="bullet"/>
+      <w:lvlText w:val=""/>
+      <w:lvlJc w:val="left"/>
+      <w:pPr>
+        <w:ind w:left="4320" w:hanging="360"/>
+      </w:pPr>
+      <w:rPr>
+        <w:rFonts w:ascii="Wingdings" w:hAnsi="Wingdings" w:hint="default"/>
+      </w:rPr>
+    </w:lvl>
+    <w:lvl w:ilvl="6" w:tplc="04100001" w:tentative="1">
+      <w:start w:val="1"/>
+      <w:numFmt w:val="bullet"/>
+      <w:lvlText w:val=""/>
+      <w:lvlJc w:val="left"/>
+      <w:pPr>
+        <w:ind w:left="5040" w:hanging="360"/>
+      </w:pPr>
+      <w:rPr>
+        <w:rFonts w:ascii="Symbol" w:hAnsi="Symbol" w:hint="default"/>
+      </w:rPr>
+    </w:lvl>
+    <w:lvl w:ilvl="7" w:tplc="04100003" w:tentative="1">
+      <w:start w:val="1"/>
+      <w:numFmt w:val="bullet"/>
+      <w:lvlText w:val="o"/>
+      <w:lvlJc w:val="left"/>
+      <w:pPr>
+        <w:ind w:left="5760" w:hanging="360"/>
+      </w:pPr>
+      <w:rPr>
+        <w:rFonts w:ascii="Courier New" w:hAnsi="Courier New" w:cs="Courier New" w:hint="default"/>
+      </w:rPr>
+    </w:lvl>
+    <w:lvl w:ilvl="8" w:tplc="04100005" w:tentative="1">
+      <w:start w:val="1"/>
+      <w:numFmt w:val="bullet"/>
+      <w:lvlText w:val=""/>
+      <w:lvlJc w:val="left"/>
+      <w:pPr>
+        <w:ind w:left="6480" w:hanging="360"/>
+      </w:pPr>
+      <w:rPr>
+        <w:rFonts w:ascii="Wingdings" w:hAnsi="Wingdings" w:hint="default"/>
+      </w:rPr>
+    </w:lvl>
+  </w:abstractNum>
+  <w:abstractNum w:abstractNumId="23">
     <w:nsid w:val="65F66E2B"/>
     <w:multiLevelType w:val="multilevel"/>
     <w:tmpl w:val="6436C518"/>
@@ -9348,7 +14404,7 @@
       </w:rPr>
     </w:lvl>
   </w:abstractNum>
-  <w:abstractNum w:abstractNumId="21">
+  <w:abstractNum w:abstractNumId="24">
     <w:nsid w:val="66A229E5"/>
     <w:multiLevelType w:val="hybridMultilevel"/>
     <w:tmpl w:val="D3ECA442"/>
@@ -9461,7 +14517,7 @@
       </w:rPr>
     </w:lvl>
   </w:abstractNum>
-  <w:abstractNum w:abstractNumId="22">
+  <w:abstractNum w:abstractNumId="25">
     <w:nsid w:val="6F5E35D7"/>
     <w:multiLevelType w:val="multilevel"/>
     <w:tmpl w:val="0410001F"/>
@@ -9547,7 +14603,7 @@
       </w:pPr>
     </w:lvl>
   </w:abstractNum>
-  <w:abstractNum w:abstractNumId="23">
+  <w:abstractNum w:abstractNumId="26">
     <w:nsid w:val="708C0473"/>
     <w:multiLevelType w:val="hybridMultilevel"/>
     <w:tmpl w:val="BC08F382"/>
@@ -9660,7 +14716,7 @@
       </w:rPr>
     </w:lvl>
   </w:abstractNum>
-  <w:abstractNum w:abstractNumId="24">
+  <w:abstractNum w:abstractNumId="27">
     <w:nsid w:val="77012A9B"/>
     <w:multiLevelType w:val="hybridMultilevel"/>
     <w:tmpl w:val="8EF49A64"/>
@@ -9773,7 +14829,7 @@
       </w:rPr>
     </w:lvl>
   </w:abstractNum>
-  <w:abstractNum w:abstractNumId="25">
+  <w:abstractNum w:abstractNumId="28">
     <w:nsid w:val="773D216D"/>
     <w:multiLevelType w:val="hybridMultilevel"/>
     <w:tmpl w:val="02003AF0"/>
@@ -9886,7 +14942,7 @@
       </w:rPr>
     </w:lvl>
   </w:abstractNum>
-  <w:abstractNum w:abstractNumId="26">
+  <w:abstractNum w:abstractNumId="29">
     <w:nsid w:val="779E34DF"/>
     <w:multiLevelType w:val="hybridMultilevel"/>
     <w:tmpl w:val="4404A8D4"/>
@@ -9973,22 +15029,22 @@
     </w:lvl>
   </w:abstractNum>
   <w:num w:numId="1">
-    <w:abstractNumId w:val="7"/>
+    <w:abstractNumId w:val="8"/>
   </w:num>
   <w:num w:numId="2">
-    <w:abstractNumId w:val="10"/>
+    <w:abstractNumId w:val="11"/>
   </w:num>
   <w:num w:numId="3">
-    <w:abstractNumId w:val="20"/>
+    <w:abstractNumId w:val="23"/>
   </w:num>
   <w:num w:numId="4">
-    <w:abstractNumId w:val="19"/>
+    <w:abstractNumId w:val="21"/>
   </w:num>
   <w:num w:numId="5">
-    <w:abstractNumId w:val="14"/>
+    <w:abstractNumId w:val="15"/>
   </w:num>
   <w:num w:numId="6">
-    <w:abstractNumId w:val="15"/>
+    <w:abstractNumId w:val="16"/>
     <w:lvlOverride w:ilvl="0">
       <w:lvl w:ilvl="0">
         <w:numFmt w:val="decimal"/>
@@ -9998,73 +15054,82 @@
     </w:lvlOverride>
   </w:num>
   <w:num w:numId="7">
-    <w:abstractNumId w:val="11"/>
+    <w:abstractNumId w:val="12"/>
   </w:num>
   <w:num w:numId="8">
-    <w:abstractNumId w:val="2"/>
+    <w:abstractNumId w:val="3"/>
   </w:num>
   <w:num w:numId="9">
     <w:abstractNumId w:val="1"/>
   </w:num>
   <w:num w:numId="10">
-    <w:abstractNumId w:val="8"/>
+    <w:abstractNumId w:val="9"/>
   </w:num>
   <w:num w:numId="11">
+    <w:abstractNumId w:val="29"/>
+  </w:num>
+  <w:num w:numId="12">
+    <w:abstractNumId w:val="18"/>
+  </w:num>
+  <w:num w:numId="13">
+    <w:abstractNumId w:val="18"/>
+  </w:num>
+  <w:num w:numId="14">
+    <w:abstractNumId w:val="29"/>
+  </w:num>
+  <w:num w:numId="15">
+    <w:abstractNumId w:val="19"/>
+  </w:num>
+  <w:num w:numId="16">
+    <w:abstractNumId w:val="4"/>
+  </w:num>
+  <w:num w:numId="17">
+    <w:abstractNumId w:val="6"/>
+  </w:num>
+  <w:num w:numId="18">
+    <w:abstractNumId w:val="5"/>
+  </w:num>
+  <w:num w:numId="19">
+    <w:abstractNumId w:val="14"/>
+  </w:num>
+  <w:num w:numId="20">
+    <w:abstractNumId w:val="10"/>
+  </w:num>
+  <w:num w:numId="21">
+    <w:abstractNumId w:val="7"/>
+  </w:num>
+  <w:num w:numId="22">
+    <w:abstractNumId w:val="25"/>
+  </w:num>
+  <w:num w:numId="23">
+    <w:abstractNumId w:val="24"/>
+  </w:num>
+  <w:num w:numId="24">
+    <w:abstractNumId w:val="13"/>
+  </w:num>
+  <w:num w:numId="25">
     <w:abstractNumId w:val="26"/>
   </w:num>
-  <w:num w:numId="12">
+  <w:num w:numId="26">
+    <w:abstractNumId w:val="28"/>
+  </w:num>
+  <w:num w:numId="27">
     <w:abstractNumId w:val="17"/>
   </w:num>
-  <w:num w:numId="13">
-    <w:abstractNumId w:val="17"/>
-  </w:num>
-  <w:num w:numId="14">
-    <w:abstractNumId w:val="26"/>
-  </w:num>
-  <w:num w:numId="15">
-    <w:abstractNumId w:val="18"/>
-  </w:num>
-  <w:num w:numId="16">
-    <w:abstractNumId w:val="3"/>
-  </w:num>
-  <w:num w:numId="17">
-    <w:abstractNumId w:val="5"/>
-  </w:num>
-  <w:num w:numId="18">
-    <w:abstractNumId w:val="4"/>
-  </w:num>
-  <w:num w:numId="19">
-    <w:abstractNumId w:val="13"/>
-  </w:num>
-  <w:num w:numId="20">
-    <w:abstractNumId w:val="9"/>
-  </w:num>
-  <w:num w:numId="21">
-    <w:abstractNumId w:val="6"/>
-  </w:num>
-  <w:num w:numId="22">
-    <w:abstractNumId w:val="22"/>
-  </w:num>
-  <w:num w:numId="23">
-    <w:abstractNumId w:val="21"/>
-  </w:num>
-  <w:num w:numId="24">
-    <w:abstractNumId w:val="12"/>
-  </w:num>
-  <w:num w:numId="25">
-    <w:abstractNumId w:val="23"/>
-  </w:num>
-  <w:num w:numId="26">
-    <w:abstractNumId w:val="25"/>
-  </w:num>
-  <w:num w:numId="27">
-    <w:abstractNumId w:val="16"/>
-  </w:num>
   <w:num w:numId="28">
-    <w:abstractNumId w:val="24"/>
+    <w:abstractNumId w:val="27"/>
   </w:num>
   <w:num w:numId="29">
     <w:abstractNumId w:val="0"/>
+  </w:num>
+  <w:num w:numId="30">
+    <w:abstractNumId w:val="22"/>
+  </w:num>
+  <w:num w:numId="31">
+    <w:abstractNumId w:val="2"/>
+  </w:num>
+  <w:num w:numId="32">
+    <w:abstractNumId w:val="20"/>
   </w:num>
 </w:numbering>
 </file>
@@ -11202,7 +16267,7 @@
   <a:extraClrSchemeLst/>
   <a:extLst>
     <a:ext uri="{05A4C25C-085E-4340-85A3-A5531E510DB2}">
-      <thm15:themeFamily xmlns="" xmlns:thm15="http://schemas.microsoft.com/office/thememl/2012/main" name="Office Theme" id="{62F939B6-93AF-4DB8-9C6B-D6C7DFDC589F}" vid="{4A3C46E8-61CC-4603-A589-7422A47A8E4A}"/>
+      <thm15:themeFamily xmlns:thm15="http://schemas.microsoft.com/office/thememl/2012/main" xmlns="" name="Office Theme" id="{62F939B6-93AF-4DB8-9C6B-D6C7DFDC589F}" vid="{4A3C46E8-61CC-4603-A589-7422A47A8E4A}"/>
     </a:ext>
   </a:extLst>
 </a:theme>
@@ -11213,7 +16278,7 @@
 </file>
 
 <file path=customXml/itemProps1.xml><?xml version="1.0" encoding="utf-8"?>
-<ds:datastoreItem xmlns:ds="http://schemas.openxmlformats.org/officeDocument/2006/customXml" ds:itemID="{03DA14F7-63DD-41EF-9EBA-452026494324}">
+<ds:datastoreItem xmlns:ds="http://schemas.openxmlformats.org/officeDocument/2006/customXml" ds:itemID="{2B0DFE33-A1E4-4E6E-BA53-89A95FAA7FDB}">
   <ds:schemaRefs>
     <ds:schemaRef ds:uri="http://schemas.openxmlformats.org/officeDocument/2006/bibliography"/>
   </ds:schemaRefs>

--- a/tesi.docx
+++ b/tesi.docx
@@ -8039,8 +8039,6 @@
         </w:rPr>
         <w:t>Per tale sperimentazione è stato scelto il livello high (ricordati il perché)</w:t>
       </w:r>
-      <w:bookmarkStart w:id="0" w:name="_GoBack"/>
-      <w:bookmarkEnd w:id="0"/>
     </w:p>
     <w:p>
       <w:pPr>
@@ -8915,15 +8913,16 @@
       <w:r>
         <w:rPr>
           <w:rFonts w:ascii="Arial" w:eastAsia="Times New Roman" w:hAnsi="Arial" w:cs="Arial"/>
+          <w:noProof/>
           <w:color w:val="000000"/>
           <w:sz w:val="20"/>
           <w:szCs w:val="20"/>
           <w:lang w:val="it-IT" w:eastAsia="it-IT"/>
         </w:rPr>
         <w:drawing>
-          <wp:inline distT="0" distB="0" distL="0" distR="0" wp14:anchorId="2203B7A2" wp14:editId="40FBA694">
-            <wp:extent cx="1976334" cy="3419707"/>
-            <wp:effectExtent l="0" t="0" r="5080" b="0"/>
+          <wp:inline distT="0" distB="0" distL="0" distR="0" wp14:anchorId="2203B7A2" wp14:editId="179A905C">
+            <wp:extent cx="1881814" cy="3256156"/>
+            <wp:effectExtent l="0" t="0" r="4445" b="1905"/>
             <wp:docPr id="8" name="Immagine 8" descr="C:\Users\laura\Desktop\Unige\Triennale\Laurea\Login.jpg"/>
             <wp:cNvGraphicFramePr>
               <a:graphicFrameLocks xmlns:a="http://schemas.openxmlformats.org/drawingml/2006/main" noChangeAspect="1"/>
@@ -8953,7 +8952,7 @@
                   <pic:spPr bwMode="auto">
                     <a:xfrm>
                       <a:off x="0" y="0"/>
-                      <a:ext cx="1984284" cy="3433463"/>
+                      <a:ext cx="1889384" cy="3269254"/>
                     </a:xfrm>
                     <a:prstGeom prst="rect">
                       <a:avLst/>
@@ -10588,6 +10587,7 @@
       <w:r>
         <w:rPr>
           <w:rFonts w:ascii="Arial" w:eastAsia="Times New Roman" w:hAnsi="Arial" w:cs="Arial"/>
+          <w:noProof/>
           <w:color w:val="000000"/>
           <w:sz w:val="20"/>
           <w:szCs w:val="20"/>
@@ -10655,6 +10655,7 @@
       <w:r>
         <w:rPr>
           <w:rFonts w:ascii="Arial" w:eastAsia="Times New Roman" w:hAnsi="Arial" w:cs="Arial"/>
+          <w:noProof/>
           <w:color w:val="000000"/>
           <w:sz w:val="20"/>
           <w:szCs w:val="20"/>
@@ -10733,7 +10734,6 @@
           <w:szCs w:val="20"/>
           <w:lang w:eastAsia="it-IT"/>
         </w:rPr>
-        <w:lastRenderedPageBreak/>
         <w:t xml:space="preserve">                    </w:t>
       </w:r>
       <w:proofErr w:type="spellStart"/>
@@ -11217,6 +11217,19 @@
         </w:rPr>
         <w:t xml:space="preserve"> al telefono stesso. Il tutto avviene in un periodo di tempo relativamente breve.</w:t>
       </w:r>
+    </w:p>
+    <w:p>
+      <w:pPr>
+        <w:spacing w:after="0" w:line="240" w:lineRule="auto"/>
+        <w:jc w:val="both"/>
+        <w:rPr>
+          <w:rFonts w:ascii="Arial" w:eastAsia="Times New Roman" w:hAnsi="Arial" w:cs="Arial"/>
+          <w:color w:val="000000"/>
+          <w:sz w:val="20"/>
+          <w:szCs w:val="20"/>
+          <w:lang w:eastAsia="it-IT"/>
+        </w:rPr>
+      </w:pPr>
     </w:p>
     <w:p>
       <w:pPr>
@@ -11275,7 +11288,192 @@
           <w:szCs w:val="20"/>
           <w:lang w:val="it-IT"/>
         </w:rPr>
-        <w:t>Contenuto chiarito dal titolo</w:t>
+        <w:t>Punti da toccare:</w:t>
+      </w:r>
+    </w:p>
+    <w:p>
+      <w:pPr>
+        <w:pStyle w:val="Paragrafoelenco"/>
+        <w:numPr>
+          <w:ilvl w:val="0"/>
+          <w:numId w:val="31"/>
+        </w:numPr>
+        <w:spacing w:after="0" w:line="240" w:lineRule="auto"/>
+        <w:jc w:val="both"/>
+        <w:rPr>
+          <w:rFonts w:ascii="Arial" w:hAnsi="Arial" w:cs="Arial"/>
+          <w:sz w:val="20"/>
+          <w:szCs w:val="20"/>
+          <w:lang w:val="it-IT"/>
+        </w:rPr>
+      </w:pPr>
+      <w:r>
+        <w:rPr>
+          <w:rFonts w:ascii="Arial" w:hAnsi="Arial" w:cs="Arial"/>
+          <w:sz w:val="20"/>
+          <w:szCs w:val="20"/>
+          <w:lang w:val="it-IT"/>
+        </w:rPr>
+        <w:t>Il contributo personale è stato totale. Il progetto è nato da noi e muore con noi</w:t>
+      </w:r>
+    </w:p>
+    <w:p>
+      <w:pPr>
+        <w:pStyle w:val="Paragrafoelenco"/>
+        <w:numPr>
+          <w:ilvl w:val="0"/>
+          <w:numId w:val="31"/>
+        </w:numPr>
+        <w:spacing w:after="0" w:line="240" w:lineRule="auto"/>
+        <w:jc w:val="both"/>
+        <w:rPr>
+          <w:rFonts w:ascii="Arial" w:hAnsi="Arial" w:cs="Arial"/>
+          <w:sz w:val="20"/>
+          <w:szCs w:val="20"/>
+          <w:lang w:val="it-IT"/>
+        </w:rPr>
+      </w:pPr>
+      <w:r>
+        <w:rPr>
+          <w:rFonts w:ascii="Arial" w:hAnsi="Arial" w:cs="Arial"/>
+          <w:sz w:val="20"/>
+          <w:szCs w:val="20"/>
+          <w:lang w:val="it-IT"/>
+        </w:rPr>
+        <w:t>Considerazioni conclusive: tutte quello che potremmo fare e ampliare con il sistema progettato.</w:t>
+      </w:r>
+    </w:p>
+    <w:p>
+      <w:pPr>
+        <w:spacing w:after="0" w:line="240" w:lineRule="auto"/>
+        <w:jc w:val="both"/>
+        <w:rPr>
+          <w:rFonts w:ascii="Arial" w:hAnsi="Arial" w:cs="Arial"/>
+          <w:sz w:val="20"/>
+          <w:szCs w:val="20"/>
+        </w:rPr>
+      </w:pPr>
+      <w:r>
+        <w:rPr>
+          <w:rFonts w:ascii="Arial" w:hAnsi="Arial" w:cs="Arial"/>
+          <w:sz w:val="20"/>
+          <w:szCs w:val="20"/>
+        </w:rPr>
+        <w:t xml:space="preserve">Il progetto ha avuto il focus di testare le potenzialità di </w:t>
+      </w:r>
+      <w:proofErr w:type="spellStart"/>
+      <w:r>
+        <w:rPr>
+          <w:rFonts w:ascii="Arial" w:hAnsi="Arial" w:cs="Arial"/>
+          <w:sz w:val="20"/>
+          <w:szCs w:val="20"/>
+        </w:rPr>
+        <w:t>Measurify</w:t>
+      </w:r>
+      <w:proofErr w:type="spellEnd"/>
+      <w:r>
+        <w:rPr>
+          <w:rFonts w:ascii="Arial" w:hAnsi="Arial" w:cs="Arial"/>
+          <w:sz w:val="20"/>
+          <w:szCs w:val="20"/>
+        </w:rPr>
+        <w:t xml:space="preserve">, con una attenzione particolare alla comunicazione tra hardware e software. Il contributo personale dato al progetto è stato totale per tutto quello che concerne la comunicazione tra i vari dispositivi utilizzati e l’idea del progetto stesso. È stato soddisfacente il risultato a cui siamo arrivati, poiché il progetto ha dato i risultati voluti. </w:t>
+      </w:r>
+      <w:r>
+        <w:rPr>
+          <w:rFonts w:ascii="Arial" w:hAnsi="Arial" w:cs="Arial"/>
+          <w:sz w:val="20"/>
+          <w:szCs w:val="20"/>
+        </w:rPr>
+        <w:t>Il sensore PIR registra la presenza nella stanza designata, invia il segnale attraverso la scheda Wi-Fi</w:t>
+      </w:r>
+      <w:r>
+        <w:rPr>
+          <w:rFonts w:ascii="Arial" w:hAnsi="Arial" w:cs="Arial"/>
+          <w:sz w:val="20"/>
+          <w:szCs w:val="20"/>
+        </w:rPr>
+        <w:t xml:space="preserve"> a </w:t>
+      </w:r>
+      <w:proofErr w:type="spellStart"/>
+      <w:r>
+        <w:rPr>
+          <w:rFonts w:ascii="Arial" w:hAnsi="Arial" w:cs="Arial"/>
+          <w:sz w:val="20"/>
+          <w:szCs w:val="20"/>
+        </w:rPr>
+        <w:t>Measurify</w:t>
+      </w:r>
+      <w:proofErr w:type="spellEnd"/>
+      <w:r>
+        <w:rPr>
+          <w:rFonts w:ascii="Arial" w:hAnsi="Arial" w:cs="Arial"/>
+          <w:sz w:val="20"/>
+          <w:szCs w:val="20"/>
+        </w:rPr>
+        <w:t xml:space="preserve">; a quel punto </w:t>
+      </w:r>
+      <w:proofErr w:type="spellStart"/>
+      <w:r>
+        <w:rPr>
+          <w:rFonts w:ascii="Arial" w:hAnsi="Arial" w:cs="Arial"/>
+          <w:sz w:val="20"/>
+          <w:szCs w:val="20"/>
+        </w:rPr>
+        <w:t>Measurify</w:t>
+      </w:r>
+      <w:proofErr w:type="spellEnd"/>
+      <w:r>
+        <w:rPr>
+          <w:rFonts w:ascii="Arial" w:hAnsi="Arial" w:cs="Arial"/>
+          <w:sz w:val="20"/>
+          <w:szCs w:val="20"/>
+        </w:rPr>
+        <w:t xml:space="preserve"> è in grado di notificare il telefono cellulare associato. </w:t>
+      </w:r>
+      <w:r>
+        <w:rPr>
+          <w:rFonts w:ascii="Arial" w:hAnsi="Arial" w:cs="Arial"/>
+          <w:sz w:val="20"/>
+          <w:szCs w:val="20"/>
+        </w:rPr>
+        <w:t xml:space="preserve">L’applicazione sviluppata in più livelli, come spiegato nel capitolo precedente, permette </w:t>
+      </w:r>
+      <w:r>
+        <w:rPr>
+          <w:rFonts w:ascii="Arial" w:hAnsi="Arial" w:cs="Arial"/>
+          <w:sz w:val="20"/>
+          <w:szCs w:val="20"/>
+        </w:rPr>
+        <w:t xml:space="preserve">di accedere a </w:t>
+      </w:r>
+      <w:proofErr w:type="spellStart"/>
+      <w:r>
+        <w:rPr>
+          <w:rFonts w:ascii="Arial" w:hAnsi="Arial" w:cs="Arial"/>
+          <w:sz w:val="20"/>
+          <w:szCs w:val="20"/>
+        </w:rPr>
+        <w:t>Measurify</w:t>
+      </w:r>
+      <w:proofErr w:type="spellEnd"/>
+      <w:r>
+        <w:rPr>
+          <w:rFonts w:ascii="Arial" w:hAnsi="Arial" w:cs="Arial"/>
+          <w:sz w:val="20"/>
+          <w:szCs w:val="20"/>
+        </w:rPr>
+        <w:t xml:space="preserve"> e vedere la situazione</w:t>
+      </w:r>
+      <w:bookmarkStart w:id="0" w:name="_GoBack"/>
+      <w:bookmarkEnd w:id="0"/>
+      <w:r>
+        <w:rPr>
+          <w:rFonts w:ascii="Arial" w:hAnsi="Arial" w:cs="Arial"/>
+          <w:sz w:val="20"/>
+          <w:szCs w:val="20"/>
+        </w:rPr>
+        <w:t xml:space="preserve">. </w:t>
       </w:r>
     </w:p>
     <w:p>
@@ -11359,56 +11557,18 @@
           <w:lang w:eastAsia="it-IT"/>
         </w:rPr>
       </w:pPr>
-      <w:r>
-        <w:rPr>
-          <w:rFonts w:ascii="Arial" w:eastAsia="Times New Roman" w:hAnsi="Arial" w:cs="Arial"/>
-          <w:color w:val="000000"/>
-          <w:sz w:val="20"/>
-          <w:szCs w:val="20"/>
-          <w:lang w:eastAsia="it-IT"/>
-        </w:rPr>
-        <w:t>[1]</w:t>
-      </w:r>
-      <w:r>
-        <w:rPr>
-          <w:rFonts w:ascii="Arial" w:eastAsia="Times New Roman" w:hAnsi="Arial" w:cs="Arial"/>
-          <w:color w:val="000000"/>
-          <w:sz w:val="20"/>
-          <w:szCs w:val="20"/>
-          <w:lang w:eastAsia="it-IT"/>
-        </w:rPr>
-        <w:t xml:space="preserve"> </w:t>
-      </w:r>
-      <w:r>
-        <w:rPr>
-          <w:rFonts w:ascii="Arial" w:eastAsia="Times New Roman" w:hAnsi="Arial" w:cs="Arial"/>
-          <w:color w:val="000000"/>
-          <w:sz w:val="20"/>
-          <w:szCs w:val="20"/>
-          <w:lang w:eastAsia="it-IT"/>
-        </w:rPr>
-        <w:t xml:space="preserve">N. Cognome, “Titolo”, </w:t>
-      </w:r>
-      <w:r>
-        <w:rPr>
-          <w:rFonts w:ascii="Arial" w:eastAsia="Times New Roman" w:hAnsi="Arial" w:cs="Arial"/>
-          <w:color w:val="000000"/>
-          <w:sz w:val="20"/>
-          <w:szCs w:val="20"/>
-          <w:lang w:eastAsia="it-IT"/>
-        </w:rPr>
-        <w:t xml:space="preserve">rivista, </w:t>
-      </w:r>
-      <w:r>
-        <w:rPr>
-          <w:rFonts w:ascii="Arial" w:eastAsia="Times New Roman" w:hAnsi="Arial" w:cs="Arial"/>
-          <w:color w:val="000000"/>
-          <w:sz w:val="20"/>
-          <w:szCs w:val="20"/>
-          <w:lang w:eastAsia="it-IT"/>
-        </w:rPr>
-        <w:t>volume, numero, pagine, mese, anno</w:t>
-      </w:r>
+      <w:proofErr w:type="spellStart"/>
+      <w:r>
+        <w:rPr>
+          <w:rFonts w:ascii="Arial" w:eastAsia="Times New Roman" w:hAnsi="Arial" w:cs="Arial"/>
+          <w:color w:val="000000"/>
+          <w:sz w:val="20"/>
+          <w:szCs w:val="20"/>
+          <w:lang w:eastAsia="it-IT"/>
+        </w:rPr>
+        <w:t>Flutter</w:t>
+      </w:r>
+      <w:proofErr w:type="spellEnd"/>
     </w:p>
     <w:p>
       <w:pPr>
@@ -11418,32 +11578,40 @@
         <w:spacing w:after="0" w:line="240" w:lineRule="auto"/>
         <w:jc w:val="both"/>
         <w:rPr>
-          <w:rFonts w:ascii="Arial" w:hAnsi="Arial" w:cs="Arial"/>
-          <w:color w:val="000000"/>
-          <w:sz w:val="20"/>
-          <w:szCs w:val="20"/>
-        </w:rPr>
-      </w:pPr>
-      <w:r>
-        <w:rPr>
-          <w:rFonts w:ascii="Arial" w:eastAsia="Times New Roman" w:hAnsi="Arial" w:cs="Arial"/>
-          <w:color w:val="000000"/>
-          <w:sz w:val="20"/>
-          <w:szCs w:val="20"/>
-          <w:lang w:eastAsia="it-IT"/>
-        </w:rPr>
-        <w:t>[2] N. Cognome, Titolo, Casa Editrice, anno, edizione</w:t>
-      </w:r>
-      <w:r>
-        <w:rPr>
-          <w:rFonts w:ascii="Arial" w:eastAsia="Times New Roman" w:hAnsi="Arial" w:cs="Arial"/>
-          <w:color w:val="000000"/>
-          <w:sz w:val="20"/>
-          <w:szCs w:val="20"/>
-          <w:lang w:eastAsia="it-IT"/>
-        </w:rPr>
-        <w:t>, luogo di pubblicazione</w:t>
-      </w:r>
+          <w:rFonts w:ascii="Arial" w:eastAsia="Times New Roman" w:hAnsi="Arial" w:cs="Arial"/>
+          <w:color w:val="000000"/>
+          <w:sz w:val="20"/>
+          <w:szCs w:val="20"/>
+          <w:lang w:eastAsia="it-IT"/>
+        </w:rPr>
+      </w:pPr>
+      <w:proofErr w:type="spellStart"/>
+      <w:r>
+        <w:rPr>
+          <w:rFonts w:ascii="Arial" w:eastAsia="Times New Roman" w:hAnsi="Arial" w:cs="Arial"/>
+          <w:color w:val="000000"/>
+          <w:sz w:val="20"/>
+          <w:szCs w:val="20"/>
+          <w:lang w:eastAsia="it-IT"/>
+        </w:rPr>
+        <w:t>Firebase</w:t>
+      </w:r>
+      <w:proofErr w:type="spellEnd"/>
+    </w:p>
+    <w:p>
+      <w:pPr>
+        <w:tabs>
+          <w:tab w:val="num" w:pos="0"/>
+        </w:tabs>
+        <w:spacing w:after="0" w:line="240" w:lineRule="auto"/>
+        <w:jc w:val="both"/>
+        <w:rPr>
+          <w:rFonts w:ascii="Arial" w:hAnsi="Arial" w:cs="Arial"/>
+          <w:color w:val="000000"/>
+          <w:sz w:val="20"/>
+          <w:szCs w:val="20"/>
+        </w:rPr>
+      </w:pPr>
     </w:p>
     <w:sectPr>
       <w:footerReference w:type="default" r:id="rId19"/>
@@ -11511,7 +11679,7 @@
           <w:rPr>
             <w:noProof/>
           </w:rPr>
-          <w:t>8</w:t>
+          <w:t>10</w:t>
         </w:r>
         <w:r>
           <w:fldChar w:fldCharType="end"/>
@@ -11783,7 +11951,7 @@
   <w:abstractNum w:abstractNumId="2">
     <w:nsid w:val="069230E9"/>
     <w:multiLevelType w:val="hybridMultilevel"/>
-    <w:tmpl w:val="0CC4F744"/>
+    <w:tmpl w:val="A4E6B07A"/>
     <w:lvl w:ilvl="0" w:tplc="04100001">
       <w:start w:val="1"/>
       <w:numFmt w:val="bullet"/>
@@ -16267,7 +16435,7 @@
   <a:extraClrSchemeLst/>
   <a:extLst>
     <a:ext uri="{05A4C25C-085E-4340-85A3-A5531E510DB2}">
-      <thm15:themeFamily xmlns:thm15="http://schemas.microsoft.com/office/thememl/2012/main" xmlns="" name="Office Theme" id="{62F939B6-93AF-4DB8-9C6B-D6C7DFDC589F}" vid="{4A3C46E8-61CC-4603-A589-7422A47A8E4A}"/>
+      <thm15:themeFamily xmlns="" xmlns:thm15="http://schemas.microsoft.com/office/thememl/2012/main" name="Office Theme" id="{62F939B6-93AF-4DB8-9C6B-D6C7DFDC589F}" vid="{4A3C46E8-61CC-4603-A589-7422A47A8E4A}"/>
     </a:ext>
   </a:extLst>
 </a:theme>
@@ -16278,7 +16446,7 @@
 </file>
 
 <file path=customXml/itemProps1.xml><?xml version="1.0" encoding="utf-8"?>
-<ds:datastoreItem xmlns:ds="http://schemas.openxmlformats.org/officeDocument/2006/customXml" ds:itemID="{2B0DFE33-A1E4-4E6E-BA53-89A95FAA7FDB}">
+<ds:datastoreItem xmlns:ds="http://schemas.openxmlformats.org/officeDocument/2006/customXml" ds:itemID="{A0CF5766-00A7-41A3-B293-2338053712CE}">
   <ds:schemaRefs>
     <ds:schemaRef ds:uri="http://schemas.openxmlformats.org/officeDocument/2006/bibliography"/>
   </ds:schemaRefs>

--- a/tesi.docx
+++ b/tesi.docx
@@ -8017,7 +8017,7 @@
     <w:p>
       <w:pPr>
         <w:spacing w:after="0" w:line="240" w:lineRule="auto"/>
-        <w:jc w:val="both"/>
+        <w:jc w:val="center"/>
         <w:textAlignment w:val="baseline"/>
         <w:rPr>
           <w:rFonts w:ascii="Arial" w:eastAsia="Times New Roman" w:hAnsi="Arial" w:cs="Arial"/>
@@ -8028,7 +8028,12 @@
           <w:lang w:eastAsia="it-IT"/>
         </w:rPr>
       </w:pPr>
-      <w:r>
+    </w:p>
+    <w:p>
+      <w:pPr>
+        <w:spacing w:after="0" w:line="240" w:lineRule="auto"/>
+        <w:jc w:val="center"/>
+        <w:textAlignment w:val="baseline"/>
         <w:rPr>
           <w:rFonts w:ascii="Arial" w:eastAsia="Times New Roman" w:hAnsi="Arial" w:cs="Arial"/>
           <w:bCs/>
@@ -8037,15 +8042,71 @@
           <w:szCs w:val="20"/>
           <w:lang w:eastAsia="it-IT"/>
         </w:rPr>
-        <w:t>Per tale sperimentazione è stato scelto il livello high (ricordati il perché)</w:t>
-      </w:r>
-    </w:p>
-    <w:p>
-      <w:pPr>
-        <w:pStyle w:val="Paragrafoelenco"/>
+      </w:pPr>
+      <w:r>
+        <w:rPr>
+          <w:rFonts w:ascii="Arial" w:eastAsia="Times New Roman" w:hAnsi="Arial" w:cs="Arial"/>
+          <w:bCs/>
+          <w:noProof/>
+          <w:color w:val="000000"/>
+          <w:sz w:val="20"/>
+          <w:szCs w:val="20"/>
+          <w:lang w:eastAsia="it-IT"/>
+        </w:rPr>
+        <w:drawing>
+          <wp:inline distT="0" distB="0" distL="0" distR="0" wp14:anchorId="161CC36F" wp14:editId="55AF866D">
+            <wp:extent cx="4075142" cy="2535044"/>
+            <wp:effectExtent l="0" t="0" r="1905" b="0"/>
+            <wp:docPr id="11" name="Immagine 11" descr="C:\Users\laura\Desktop\Unige\Triennale\Laurea\PinSensorePIR.jpg"/>
+            <wp:cNvGraphicFramePr>
+              <a:graphicFrameLocks xmlns:a="http://schemas.openxmlformats.org/drawingml/2006/main" noChangeAspect="1"/>
+            </wp:cNvGraphicFramePr>
+            <a:graphic xmlns:a="http://schemas.openxmlformats.org/drawingml/2006/main">
+              <a:graphicData uri="http://schemas.openxmlformats.org/drawingml/2006/picture">
+                <pic:pic xmlns:pic="http://schemas.openxmlformats.org/drawingml/2006/picture">
+                  <pic:nvPicPr>
+                    <pic:cNvPr id="0" name="Picture 1" descr="C:\Users\laura\Desktop\Unige\Triennale\Laurea\PinSensorePIR.jpg"/>
+                    <pic:cNvPicPr>
+                      <a:picLocks noChangeAspect="1" noChangeArrowheads="1"/>
+                    </pic:cNvPicPr>
+                  </pic:nvPicPr>
+                  <pic:blipFill>
+                    <a:blip r:embed="rId16">
+                      <a:extLst>
+                        <a:ext uri="{28A0092B-C50C-407E-A947-70E740481C1C}">
+                          <a14:useLocalDpi xmlns:a14="http://schemas.microsoft.com/office/drawing/2010/main" val="0"/>
+                        </a:ext>
+                      </a:extLst>
+                    </a:blip>
+                    <a:srcRect/>
+                    <a:stretch>
+                      <a:fillRect/>
+                    </a:stretch>
+                  </pic:blipFill>
+                  <pic:spPr bwMode="auto">
+                    <a:xfrm>
+                      <a:off x="0" y="0"/>
+                      <a:ext cx="4080698" cy="2538500"/>
+                    </a:xfrm>
+                    <a:prstGeom prst="rect">
+                      <a:avLst/>
+                    </a:prstGeom>
+                    <a:noFill/>
+                    <a:ln>
+                      <a:noFill/>
+                    </a:ln>
+                  </pic:spPr>
+                </pic:pic>
+              </a:graphicData>
+            </a:graphic>
+          </wp:inline>
+        </w:drawing>
+      </w:r>
+    </w:p>
+    <w:p>
+      <w:pPr>
         <w:spacing w:after="0" w:line="240" w:lineRule="auto"/>
-        <w:ind w:left="0"/>
-        <w:jc w:val="both"/>
+        <w:jc w:val="center"/>
         <w:textAlignment w:val="baseline"/>
         <w:rPr>
           <w:rFonts w:ascii="Arial" w:eastAsia="Times New Roman" w:hAnsi="Arial" w:cs="Arial"/>
@@ -8053,21 +8114,21 @@
           <w:color w:val="000000"/>
           <w:sz w:val="20"/>
           <w:szCs w:val="20"/>
-          <w:lang w:val="it-IT" w:eastAsia="it-IT"/>
+          <w:lang w:eastAsia="it-IT"/>
         </w:rPr>
       </w:pPr>
       <w:r>
         <w:rPr>
           <w:rFonts w:ascii="Arial" w:eastAsia="Times New Roman" w:hAnsi="Arial" w:cs="Arial"/>
           <w:bCs/>
-          <w:color w:val="000000"/>
-          <w:sz w:val="20"/>
-          <w:szCs w:val="20"/>
-          <w:lang w:val="it-IT" w:eastAsia="it-IT"/>
-        </w:rPr>
-        <w:t>Ogni volta che il sensore colleziona una presenza è necessario che tale campione venga memorizzato tra le “</w:t>
-      </w:r>
-      <w:proofErr w:type="spellStart"/>
+          <w:i/>
+          <w:color w:val="000000"/>
+          <w:sz w:val="20"/>
+          <w:szCs w:val="20"/>
+          <w:lang w:eastAsia="it-IT"/>
+        </w:rPr>
+        <w:t>Figura 8</w:t>
+      </w:r>
       <w:r>
         <w:rPr>
           <w:rFonts w:ascii="Arial" w:eastAsia="Times New Roman" w:hAnsi="Arial" w:cs="Arial"/>
@@ -8075,174 +8136,9 @@
           <w:color w:val="000000"/>
           <w:sz w:val="20"/>
           <w:szCs w:val="20"/>
-          <w:lang w:val="it-IT" w:eastAsia="it-IT"/>
-        </w:rPr>
-        <w:t>measurement</w:t>
-      </w:r>
-      <w:proofErr w:type="spellEnd"/>
-      <w:r>
-        <w:rPr>
-          <w:rFonts w:ascii="Arial" w:eastAsia="Times New Roman" w:hAnsi="Arial" w:cs="Arial"/>
-          <w:bCs/>
-          <w:color w:val="000000"/>
-          <w:sz w:val="20"/>
-          <w:szCs w:val="20"/>
-          <w:lang w:val="it-IT" w:eastAsia="it-IT"/>
-        </w:rPr>
-        <w:t xml:space="preserve">” di </w:t>
-      </w:r>
-      <w:proofErr w:type="spellStart"/>
-      <w:r>
-        <w:rPr>
-          <w:rFonts w:ascii="Arial" w:eastAsia="Times New Roman" w:hAnsi="Arial" w:cs="Arial"/>
-          <w:bCs/>
-          <w:color w:val="000000"/>
-          <w:sz w:val="20"/>
-          <w:szCs w:val="20"/>
-          <w:lang w:val="it-IT" w:eastAsia="it-IT"/>
-        </w:rPr>
-        <w:t>Measurify</w:t>
-      </w:r>
-      <w:proofErr w:type="spellEnd"/>
-      <w:r>
-        <w:rPr>
-          <w:rFonts w:ascii="Arial" w:eastAsia="Times New Roman" w:hAnsi="Arial" w:cs="Arial"/>
-          <w:bCs/>
-          <w:color w:val="000000"/>
-          <w:sz w:val="20"/>
-          <w:szCs w:val="20"/>
-          <w:lang w:val="it-IT" w:eastAsia="it-IT"/>
-        </w:rPr>
-        <w:t xml:space="preserve"> e dunque reso disponibile dall’API stessa. </w:t>
-      </w:r>
-      <w:r>
-        <w:rPr>
-          <w:rFonts w:ascii="Arial" w:eastAsia="Times New Roman" w:hAnsi="Arial" w:cs="Arial"/>
-          <w:bCs/>
-          <w:color w:val="000000"/>
-          <w:sz w:val="20"/>
-          <w:szCs w:val="20"/>
-          <w:lang w:val="it-IT" w:eastAsia="it-IT"/>
-        </w:rPr>
-        <w:t>U</w:t>
-      </w:r>
-      <w:r>
-        <w:rPr>
-          <w:rFonts w:ascii="Arial" w:eastAsia="Times New Roman" w:hAnsi="Arial" w:cs="Arial"/>
-          <w:bCs/>
-          <w:color w:val="000000"/>
-          <w:sz w:val="20"/>
-          <w:szCs w:val="20"/>
-          <w:lang w:val="it-IT" w:eastAsia="it-IT"/>
-        </w:rPr>
-        <w:t xml:space="preserve">na volta realizzato il </w:t>
-      </w:r>
-      <w:proofErr w:type="spellStart"/>
-      <w:r>
-        <w:rPr>
-          <w:rFonts w:ascii="Arial" w:eastAsia="Times New Roman" w:hAnsi="Arial" w:cs="Arial"/>
-          <w:bCs/>
-          <w:color w:val="000000"/>
-          <w:sz w:val="20"/>
-          <w:szCs w:val="20"/>
-          <w:lang w:val="it-IT" w:eastAsia="it-IT"/>
-        </w:rPr>
-        <w:t>device</w:t>
-      </w:r>
-      <w:proofErr w:type="spellEnd"/>
-      <w:r>
-        <w:rPr>
-          <w:rFonts w:ascii="Arial" w:eastAsia="Times New Roman" w:hAnsi="Arial" w:cs="Arial"/>
-          <w:bCs/>
-          <w:color w:val="000000"/>
-          <w:sz w:val="20"/>
-          <w:szCs w:val="20"/>
-          <w:lang w:val="it-IT" w:eastAsia="it-IT"/>
-        </w:rPr>
-        <w:t xml:space="preserve">, le chiamate effettuate a </w:t>
-      </w:r>
-      <w:proofErr w:type="spellStart"/>
-      <w:r>
-        <w:rPr>
-          <w:rFonts w:ascii="Arial" w:eastAsia="Times New Roman" w:hAnsi="Arial" w:cs="Arial"/>
-          <w:bCs/>
-          <w:color w:val="000000"/>
-          <w:sz w:val="20"/>
-          <w:szCs w:val="20"/>
-          <w:lang w:val="it-IT" w:eastAsia="it-IT"/>
-        </w:rPr>
-        <w:t>Measurify</w:t>
-      </w:r>
-      <w:proofErr w:type="spellEnd"/>
-      <w:r>
-        <w:rPr>
-          <w:rFonts w:ascii="Arial" w:eastAsia="Times New Roman" w:hAnsi="Arial" w:cs="Arial"/>
-          <w:bCs/>
-          <w:color w:val="000000"/>
-          <w:sz w:val="20"/>
-          <w:szCs w:val="20"/>
-          <w:lang w:val="it-IT" w:eastAsia="it-IT"/>
-        </w:rPr>
-        <w:t xml:space="preserve"> sono tutte di tipo POST, ovvero creano delle </w:t>
-      </w:r>
-      <w:proofErr w:type="spellStart"/>
-      <w:r>
-        <w:rPr>
-          <w:rFonts w:ascii="Arial" w:eastAsia="Times New Roman" w:hAnsi="Arial" w:cs="Arial"/>
-          <w:bCs/>
-          <w:color w:val="000000"/>
-          <w:sz w:val="20"/>
-          <w:szCs w:val="20"/>
-          <w:lang w:val="it-IT" w:eastAsia="it-IT"/>
-        </w:rPr>
-        <w:t>measurement</w:t>
-      </w:r>
-      <w:proofErr w:type="spellEnd"/>
-      <w:r>
-        <w:rPr>
-          <w:rFonts w:ascii="Arial" w:eastAsia="Times New Roman" w:hAnsi="Arial" w:cs="Arial"/>
-          <w:bCs/>
-          <w:color w:val="000000"/>
-          <w:sz w:val="20"/>
-          <w:szCs w:val="20"/>
-          <w:lang w:val="it-IT" w:eastAsia="it-IT"/>
-        </w:rPr>
-        <w:t xml:space="preserve">. </w:t>
-      </w:r>
-      <w:r>
-        <w:rPr>
-          <w:rFonts w:ascii="Arial" w:eastAsia="Times New Roman" w:hAnsi="Arial" w:cs="Arial"/>
-          <w:bCs/>
-          <w:color w:val="000000"/>
-          <w:sz w:val="20"/>
-          <w:szCs w:val="20"/>
-          <w:lang w:val="it-IT" w:eastAsia="it-IT"/>
-        </w:rPr>
-        <w:t xml:space="preserve">Per effettuare le chiamate è necessario disporre di un </w:t>
-      </w:r>
-      <w:proofErr w:type="spellStart"/>
-      <w:r>
-        <w:rPr>
-          <w:rFonts w:ascii="Arial" w:eastAsia="Times New Roman" w:hAnsi="Arial" w:cs="Arial"/>
-          <w:bCs/>
-          <w:color w:val="000000"/>
-          <w:sz w:val="20"/>
-          <w:szCs w:val="20"/>
-          <w:lang w:val="it-IT" w:eastAsia="it-IT"/>
-        </w:rPr>
-        <w:t>token</w:t>
-      </w:r>
-      <w:proofErr w:type="spellEnd"/>
-      <w:r>
-        <w:rPr>
-          <w:rFonts w:ascii="Arial" w:eastAsia="Times New Roman" w:hAnsi="Arial" w:cs="Arial"/>
-          <w:bCs/>
-          <w:color w:val="000000"/>
-          <w:sz w:val="20"/>
-          <w:szCs w:val="20"/>
-          <w:lang w:val="it-IT" w:eastAsia="it-IT"/>
-        </w:rPr>
-        <w:t>, che si ottiene tramite</w:t>
+          <w:lang w:eastAsia="it-IT"/>
+        </w:rPr>
+        <w:t>: Settaggi Sensore PIR</w:t>
       </w:r>
     </w:p>
     <w:p>
@@ -8268,9 +8164,9 @@
           <w:szCs w:val="20"/>
           <w:lang w:eastAsia="it-IT"/>
         </w:rPr>
-        <w:t>POST {{</w:t>
-      </w:r>
-      <w:proofErr w:type="spellStart"/>
+        <w:lastRenderedPageBreak/>
+        <w:t>Per tale sperimentazion</w:t>
+      </w:r>
       <w:r>
         <w:rPr>
           <w:rFonts w:ascii="Arial" w:eastAsia="Times New Roman" w:hAnsi="Arial" w:cs="Arial"/>
@@ -8280,9 +8176,9 @@
           <w:szCs w:val="20"/>
           <w:lang w:eastAsia="it-IT"/>
         </w:rPr>
-        <w:t>url</w:t>
-      </w:r>
-      <w:proofErr w:type="spellEnd"/>
+        <w:t xml:space="preserve">e è stato scelto il livello </w:t>
+      </w:r>
+      <w:proofErr w:type="spellStart"/>
       <w:r>
         <w:rPr>
           <w:rFonts w:ascii="Arial" w:eastAsia="Times New Roman" w:hAnsi="Arial" w:cs="Arial"/>
@@ -8292,7 +8188,43 @@
           <w:szCs w:val="20"/>
           <w:lang w:eastAsia="it-IT"/>
         </w:rPr>
-        <w:t xml:space="preserve">}}/v1/login </w:t>
+        <w:t>low</w:t>
+      </w:r>
+      <w:proofErr w:type="spellEnd"/>
+      <w:r>
+        <w:rPr>
+          <w:rFonts w:ascii="Arial" w:eastAsia="Times New Roman" w:hAnsi="Arial" w:cs="Arial"/>
+          <w:bCs/>
+          <w:color w:val="000000"/>
+          <w:sz w:val="20"/>
+          <w:szCs w:val="20"/>
+          <w:lang w:eastAsia="it-IT"/>
+        </w:rPr>
+        <w:t xml:space="preserve">, considerando una situazione reale in cui una persona fa più di un movimento dinanzi a un sensore. Se fosse stata scelta la posizione high, sarebbe stato ipotizzato di utilizzare il sensore unicamente in una situazione dove la persona nella stanza fa un movimento nel raggio di azione del sensore una sola volta. È quindi sembrato più utile scegliere la posizione </w:t>
+      </w:r>
+      <w:proofErr w:type="spellStart"/>
+      <w:r>
+        <w:rPr>
+          <w:rFonts w:ascii="Arial" w:eastAsia="Times New Roman" w:hAnsi="Arial" w:cs="Arial"/>
+          <w:bCs/>
+          <w:color w:val="000000"/>
+          <w:sz w:val="20"/>
+          <w:szCs w:val="20"/>
+          <w:lang w:eastAsia="it-IT"/>
+        </w:rPr>
+        <w:t>low</w:t>
+      </w:r>
+      <w:proofErr w:type="spellEnd"/>
+      <w:r>
+        <w:rPr>
+          <w:rFonts w:ascii="Arial" w:eastAsia="Times New Roman" w:hAnsi="Arial" w:cs="Arial"/>
+          <w:bCs/>
+          <w:color w:val="000000"/>
+          <w:sz w:val="20"/>
+          <w:szCs w:val="20"/>
+          <w:lang w:eastAsia="it-IT"/>
+        </w:rPr>
+        <w:t>, in modo da simulare nel modo più reale possibile una nuova presenza nella stanza. Una volta utilizzato un sensore PIR funzionante e settato secondo i parametri richiesti, il sistema di allarme agiva come era richiesto.</w:t>
       </w:r>
     </w:p>
     <w:p>
@@ -8318,7 +8250,528 @@
           <w:szCs w:val="20"/>
           <w:lang w:eastAsia="it-IT"/>
         </w:rPr>
-        <w:t>con il seguente corpo:</w:t>
+        <w:t>Il punto successivo da sperimentare era sicuramente la comunicazione tra sensore e API: era necessario trovare il modo di verificare che, tramite la scheda Wi-F</w:t>
+      </w:r>
+      <w:r>
+        <w:rPr>
+          <w:rFonts w:ascii="Arial" w:eastAsia="Times New Roman" w:hAnsi="Arial" w:cs="Arial"/>
+          <w:bCs/>
+          <w:color w:val="000000"/>
+          <w:sz w:val="20"/>
+          <w:szCs w:val="20"/>
+          <w:lang w:eastAsia="it-IT"/>
+        </w:rPr>
+        <w:t xml:space="preserve">i, ogni presenza collezionata fosse registrata da </w:t>
+      </w:r>
+      <w:proofErr w:type="spellStart"/>
+      <w:r>
+        <w:rPr>
+          <w:rFonts w:ascii="Arial" w:eastAsia="Times New Roman" w:hAnsi="Arial" w:cs="Arial"/>
+          <w:bCs/>
+          <w:color w:val="000000"/>
+          <w:sz w:val="20"/>
+          <w:szCs w:val="20"/>
+          <w:lang w:eastAsia="it-IT"/>
+        </w:rPr>
+        <w:t>Measurify</w:t>
+      </w:r>
+      <w:proofErr w:type="spellEnd"/>
+      <w:r>
+        <w:rPr>
+          <w:rFonts w:ascii="Arial" w:eastAsia="Times New Roman" w:hAnsi="Arial" w:cs="Arial"/>
+          <w:bCs/>
+          <w:color w:val="000000"/>
+          <w:sz w:val="20"/>
+          <w:szCs w:val="20"/>
+          <w:lang w:eastAsia="it-IT"/>
+        </w:rPr>
+        <w:t xml:space="preserve"> e messa a disposizione tra le “</w:t>
+      </w:r>
+      <w:proofErr w:type="spellStart"/>
+      <w:r>
+        <w:rPr>
+          <w:rFonts w:ascii="Arial" w:eastAsia="Times New Roman" w:hAnsi="Arial" w:cs="Arial"/>
+          <w:bCs/>
+          <w:color w:val="000000"/>
+          <w:sz w:val="20"/>
+          <w:szCs w:val="20"/>
+          <w:lang w:eastAsia="it-IT"/>
+        </w:rPr>
+        <w:t>measurement</w:t>
+      </w:r>
+      <w:proofErr w:type="spellEnd"/>
+      <w:r>
+        <w:rPr>
+          <w:rFonts w:ascii="Arial" w:eastAsia="Times New Roman" w:hAnsi="Arial" w:cs="Arial"/>
+          <w:bCs/>
+          <w:color w:val="000000"/>
+          <w:sz w:val="20"/>
+          <w:szCs w:val="20"/>
+          <w:lang w:eastAsia="it-IT"/>
+        </w:rPr>
+        <w:t xml:space="preserve">”. </w:t>
+      </w:r>
+      <w:r>
+        <w:rPr>
+          <w:rFonts w:ascii="Arial" w:eastAsia="Times New Roman" w:hAnsi="Arial" w:cs="Arial"/>
+          <w:color w:val="000000"/>
+          <w:sz w:val="20"/>
+          <w:szCs w:val="20"/>
+          <w:lang w:eastAsia="it-IT"/>
+        </w:rPr>
+        <w:t xml:space="preserve">Per verificare che le presenze venissero effettivamente registrate e memorizzate </w:t>
+      </w:r>
+      <w:r>
+        <w:rPr>
+          <w:rFonts w:ascii="Arial" w:eastAsia="Times New Roman" w:hAnsi="Arial" w:cs="Arial"/>
+          <w:color w:val="000000"/>
+          <w:sz w:val="20"/>
+          <w:szCs w:val="20"/>
+          <w:lang w:eastAsia="it-IT"/>
+        </w:rPr>
+        <w:t>si è rivelato utile</w:t>
+      </w:r>
+      <w:r>
+        <w:rPr>
+          <w:rFonts w:ascii="Arial" w:eastAsia="Times New Roman" w:hAnsi="Arial" w:cs="Arial"/>
+          <w:color w:val="000000"/>
+          <w:sz w:val="20"/>
+          <w:szCs w:val="20"/>
+          <w:lang w:eastAsia="it-IT"/>
+        </w:rPr>
+        <w:t xml:space="preserve"> l’u</w:t>
+      </w:r>
+      <w:r>
+        <w:rPr>
+          <w:rFonts w:ascii="Arial" w:eastAsia="Times New Roman" w:hAnsi="Arial" w:cs="Arial"/>
+          <w:color w:val="000000"/>
+          <w:sz w:val="20"/>
+          <w:szCs w:val="20"/>
+          <w:lang w:eastAsia="it-IT"/>
+        </w:rPr>
+        <w:t>so</w:t>
+      </w:r>
+      <w:r>
+        <w:rPr>
+          <w:rFonts w:ascii="Arial" w:eastAsia="Times New Roman" w:hAnsi="Arial" w:cs="Arial"/>
+          <w:color w:val="000000"/>
+          <w:sz w:val="20"/>
+          <w:szCs w:val="20"/>
+          <w:lang w:eastAsia="it-IT"/>
+        </w:rPr>
+        <w:t xml:space="preserve"> </w:t>
+      </w:r>
+      <w:proofErr w:type="spellStart"/>
+      <w:r>
+        <w:rPr>
+          <w:rFonts w:ascii="Arial" w:eastAsia="Times New Roman" w:hAnsi="Arial" w:cs="Arial"/>
+          <w:color w:val="000000"/>
+          <w:sz w:val="20"/>
+          <w:szCs w:val="20"/>
+          <w:lang w:eastAsia="it-IT"/>
+        </w:rPr>
+        <w:t>Postman</w:t>
+      </w:r>
+      <w:proofErr w:type="spellEnd"/>
+      <w:r>
+        <w:rPr>
+          <w:rFonts w:ascii="Arial" w:eastAsia="Times New Roman" w:hAnsi="Arial" w:cs="Arial"/>
+          <w:color w:val="000000"/>
+          <w:sz w:val="20"/>
+          <w:szCs w:val="20"/>
+          <w:lang w:eastAsia="it-IT"/>
+        </w:rPr>
+        <w:t xml:space="preserve">. </w:t>
+      </w:r>
+      <w:proofErr w:type="spellStart"/>
+      <w:r>
+        <w:rPr>
+          <w:rFonts w:ascii="Arial" w:eastAsia="Times New Roman" w:hAnsi="Arial" w:cs="Arial"/>
+          <w:color w:val="000000"/>
+          <w:sz w:val="20"/>
+          <w:szCs w:val="20"/>
+          <w:lang w:eastAsia="it-IT"/>
+        </w:rPr>
+        <w:t>Post</w:t>
+      </w:r>
+      <w:r>
+        <w:rPr>
+          <w:rFonts w:ascii="Arial" w:eastAsia="Times New Roman" w:hAnsi="Arial" w:cs="Arial"/>
+          <w:color w:val="000000"/>
+          <w:sz w:val="20"/>
+          <w:szCs w:val="20"/>
+          <w:lang w:eastAsia="it-IT"/>
+        </w:rPr>
+        <w:t>man</w:t>
+      </w:r>
+      <w:proofErr w:type="spellEnd"/>
+      <w:r>
+        <w:rPr>
+          <w:rFonts w:ascii="Arial" w:eastAsia="Times New Roman" w:hAnsi="Arial" w:cs="Arial"/>
+          <w:color w:val="000000"/>
+          <w:sz w:val="20"/>
+          <w:szCs w:val="20"/>
+          <w:lang w:eastAsia="it-IT"/>
+        </w:rPr>
+        <w:t xml:space="preserve"> è una piattaforma di collaborazione per lo sviluppo di API. Le funzionalità di </w:t>
+      </w:r>
+      <w:proofErr w:type="spellStart"/>
+      <w:r>
+        <w:rPr>
+          <w:rFonts w:ascii="Arial" w:eastAsia="Times New Roman" w:hAnsi="Arial" w:cs="Arial"/>
+          <w:color w:val="000000"/>
+          <w:sz w:val="20"/>
+          <w:szCs w:val="20"/>
+          <w:lang w:eastAsia="it-IT"/>
+        </w:rPr>
+        <w:t>Postman</w:t>
+      </w:r>
+      <w:proofErr w:type="spellEnd"/>
+      <w:r>
+        <w:rPr>
+          <w:rFonts w:ascii="Arial" w:eastAsia="Times New Roman" w:hAnsi="Arial" w:cs="Arial"/>
+          <w:color w:val="000000"/>
+          <w:sz w:val="20"/>
+          <w:szCs w:val="20"/>
+          <w:lang w:eastAsia="it-IT"/>
+        </w:rPr>
+        <w:t xml:space="preserve"> semplificano ogni passaggio della creazione di un'API e ottimizzano la collaborazione in modo da poter creare API migliori, più velocemente</w:t>
+      </w:r>
+      <w:r>
+        <w:rPr>
+          <w:rFonts w:ascii="Arial" w:eastAsia="Times New Roman" w:hAnsi="Arial" w:cs="Arial"/>
+          <w:color w:val="000000"/>
+          <w:sz w:val="20"/>
+          <w:szCs w:val="20"/>
+          <w:lang w:eastAsia="it-IT"/>
+        </w:rPr>
+        <w:t xml:space="preserve">. Inoltre tramite </w:t>
+      </w:r>
+      <w:proofErr w:type="spellStart"/>
+      <w:r>
+        <w:rPr>
+          <w:rFonts w:ascii="Arial" w:eastAsia="Times New Roman" w:hAnsi="Arial" w:cs="Arial"/>
+          <w:color w:val="000000"/>
+          <w:sz w:val="20"/>
+          <w:szCs w:val="20"/>
+          <w:lang w:eastAsia="it-IT"/>
+        </w:rPr>
+        <w:t>Postman</w:t>
+      </w:r>
+      <w:proofErr w:type="spellEnd"/>
+      <w:r>
+        <w:rPr>
+          <w:rFonts w:ascii="Arial" w:eastAsia="Times New Roman" w:hAnsi="Arial" w:cs="Arial"/>
+          <w:color w:val="000000"/>
+          <w:sz w:val="20"/>
+          <w:szCs w:val="20"/>
+          <w:lang w:eastAsia="it-IT"/>
+        </w:rPr>
+        <w:t xml:space="preserve"> era possibile fare tutte le chiamate a </w:t>
+      </w:r>
+      <w:proofErr w:type="spellStart"/>
+      <w:r>
+        <w:rPr>
+          <w:rFonts w:ascii="Arial" w:eastAsia="Times New Roman" w:hAnsi="Arial" w:cs="Arial"/>
+          <w:color w:val="000000"/>
+          <w:sz w:val="20"/>
+          <w:szCs w:val="20"/>
+          <w:lang w:eastAsia="it-IT"/>
+        </w:rPr>
+        <w:t>Measurify</w:t>
+      </w:r>
+      <w:proofErr w:type="spellEnd"/>
+      <w:r>
+        <w:rPr>
+          <w:rFonts w:ascii="Arial" w:eastAsia="Times New Roman" w:hAnsi="Arial" w:cs="Arial"/>
+          <w:color w:val="000000"/>
+          <w:sz w:val="20"/>
+          <w:szCs w:val="20"/>
+          <w:lang w:eastAsia="it-IT"/>
+        </w:rPr>
+        <w:t xml:space="preserve"> e così verificare tutte le informazioni necessarie alla realizzazione del sistema. </w:t>
+      </w:r>
+      <w:r>
+        <w:rPr>
+          <w:rFonts w:ascii="Arial" w:eastAsia="Times New Roman" w:hAnsi="Arial" w:cs="Arial"/>
+          <w:bCs/>
+          <w:color w:val="000000"/>
+          <w:sz w:val="20"/>
+          <w:szCs w:val="20"/>
+          <w:lang w:eastAsia="it-IT"/>
+        </w:rPr>
+        <w:t>U</w:t>
+      </w:r>
+      <w:r>
+        <w:rPr>
+          <w:rFonts w:ascii="Arial" w:eastAsia="Times New Roman" w:hAnsi="Arial" w:cs="Arial"/>
+          <w:bCs/>
+          <w:color w:val="000000"/>
+          <w:sz w:val="20"/>
+          <w:szCs w:val="20"/>
+          <w:lang w:eastAsia="it-IT"/>
+        </w:rPr>
+        <w:t xml:space="preserve">na volta realizzato il </w:t>
+      </w:r>
+      <w:proofErr w:type="spellStart"/>
+      <w:r>
+        <w:rPr>
+          <w:rFonts w:ascii="Arial" w:eastAsia="Times New Roman" w:hAnsi="Arial" w:cs="Arial"/>
+          <w:bCs/>
+          <w:color w:val="000000"/>
+          <w:sz w:val="20"/>
+          <w:szCs w:val="20"/>
+          <w:lang w:eastAsia="it-IT"/>
+        </w:rPr>
+        <w:t>device</w:t>
+      </w:r>
+      <w:proofErr w:type="spellEnd"/>
+      <w:r>
+        <w:rPr>
+          <w:rFonts w:ascii="Arial" w:eastAsia="Times New Roman" w:hAnsi="Arial" w:cs="Arial"/>
+          <w:bCs/>
+          <w:color w:val="000000"/>
+          <w:sz w:val="20"/>
+          <w:szCs w:val="20"/>
+          <w:lang w:eastAsia="it-IT"/>
+        </w:rPr>
+        <w:t xml:space="preserve">, le chiamate effettuate a </w:t>
+      </w:r>
+      <w:proofErr w:type="spellStart"/>
+      <w:r>
+        <w:rPr>
+          <w:rFonts w:ascii="Arial" w:eastAsia="Times New Roman" w:hAnsi="Arial" w:cs="Arial"/>
+          <w:bCs/>
+          <w:color w:val="000000"/>
+          <w:sz w:val="20"/>
+          <w:szCs w:val="20"/>
+          <w:lang w:eastAsia="it-IT"/>
+        </w:rPr>
+        <w:t>Measurify</w:t>
+      </w:r>
+      <w:proofErr w:type="spellEnd"/>
+      <w:r>
+        <w:rPr>
+          <w:rFonts w:ascii="Arial" w:eastAsia="Times New Roman" w:hAnsi="Arial" w:cs="Arial"/>
+          <w:bCs/>
+          <w:color w:val="000000"/>
+          <w:sz w:val="20"/>
+          <w:szCs w:val="20"/>
+          <w:lang w:eastAsia="it-IT"/>
+        </w:rPr>
+        <w:t xml:space="preserve"> sono tutte di tipo POST, ovvero creano delle </w:t>
+      </w:r>
+      <w:proofErr w:type="spellStart"/>
+      <w:r>
+        <w:rPr>
+          <w:rFonts w:ascii="Arial" w:eastAsia="Times New Roman" w:hAnsi="Arial" w:cs="Arial"/>
+          <w:bCs/>
+          <w:color w:val="000000"/>
+          <w:sz w:val="20"/>
+          <w:szCs w:val="20"/>
+          <w:lang w:eastAsia="it-IT"/>
+        </w:rPr>
+        <w:t>measurement</w:t>
+      </w:r>
+      <w:proofErr w:type="spellEnd"/>
+      <w:r>
+        <w:rPr>
+          <w:rFonts w:ascii="Arial" w:eastAsia="Times New Roman" w:hAnsi="Arial" w:cs="Arial"/>
+          <w:bCs/>
+          <w:color w:val="000000"/>
+          <w:sz w:val="20"/>
+          <w:szCs w:val="20"/>
+          <w:lang w:eastAsia="it-IT"/>
+        </w:rPr>
+        <w:t xml:space="preserve">. </w:t>
+      </w:r>
+      <w:r>
+        <w:rPr>
+          <w:rFonts w:ascii="Arial" w:eastAsia="Times New Roman" w:hAnsi="Arial" w:cs="Arial"/>
+          <w:bCs/>
+          <w:color w:val="000000"/>
+          <w:sz w:val="20"/>
+          <w:szCs w:val="20"/>
+          <w:lang w:eastAsia="it-IT"/>
+        </w:rPr>
+        <w:t xml:space="preserve">Per </w:t>
+      </w:r>
+      <w:r>
+        <w:rPr>
+          <w:rFonts w:ascii="Arial" w:eastAsia="Times New Roman" w:hAnsi="Arial" w:cs="Arial"/>
+          <w:bCs/>
+          <w:color w:val="000000"/>
+          <w:sz w:val="20"/>
+          <w:szCs w:val="20"/>
+          <w:lang w:eastAsia="it-IT"/>
+        </w:rPr>
+        <w:t xml:space="preserve">poter </w:t>
+      </w:r>
+      <w:r>
+        <w:rPr>
+          <w:rFonts w:ascii="Arial" w:eastAsia="Times New Roman" w:hAnsi="Arial" w:cs="Arial"/>
+          <w:bCs/>
+          <w:color w:val="000000"/>
+          <w:sz w:val="20"/>
+          <w:szCs w:val="20"/>
+          <w:lang w:eastAsia="it-IT"/>
+        </w:rPr>
+        <w:t>effettuare le chiamate è</w:t>
+      </w:r>
+      <w:r>
+        <w:rPr>
+          <w:rFonts w:ascii="Arial" w:eastAsia="Times New Roman" w:hAnsi="Arial" w:cs="Arial"/>
+          <w:bCs/>
+          <w:color w:val="000000"/>
+          <w:sz w:val="20"/>
+          <w:szCs w:val="20"/>
+          <w:lang w:eastAsia="it-IT"/>
+        </w:rPr>
+        <w:t xml:space="preserve"> tuttavia</w:t>
+      </w:r>
+      <w:r>
+        <w:rPr>
+          <w:rFonts w:ascii="Arial" w:eastAsia="Times New Roman" w:hAnsi="Arial" w:cs="Arial"/>
+          <w:bCs/>
+          <w:color w:val="000000"/>
+          <w:sz w:val="20"/>
+          <w:szCs w:val="20"/>
+          <w:lang w:eastAsia="it-IT"/>
+        </w:rPr>
+        <w:t xml:space="preserve"> necessario disporre di un </w:t>
+      </w:r>
+      <w:proofErr w:type="spellStart"/>
+      <w:r>
+        <w:rPr>
+          <w:rFonts w:ascii="Arial" w:eastAsia="Times New Roman" w:hAnsi="Arial" w:cs="Arial"/>
+          <w:bCs/>
+          <w:color w:val="000000"/>
+          <w:sz w:val="20"/>
+          <w:szCs w:val="20"/>
+          <w:lang w:eastAsia="it-IT"/>
+        </w:rPr>
+        <w:t>token</w:t>
+      </w:r>
+      <w:proofErr w:type="spellEnd"/>
+      <w:r>
+        <w:rPr>
+          <w:rFonts w:ascii="Arial" w:eastAsia="Times New Roman" w:hAnsi="Arial" w:cs="Arial"/>
+          <w:bCs/>
+          <w:color w:val="000000"/>
+          <w:sz w:val="20"/>
+          <w:szCs w:val="20"/>
+          <w:lang w:eastAsia="it-IT"/>
+        </w:rPr>
+        <w:t>,</w:t>
+      </w:r>
+      <w:r>
+        <w:rPr>
+          <w:rFonts w:ascii="Arial" w:eastAsia="Times New Roman" w:hAnsi="Arial" w:cs="Arial"/>
+          <w:bCs/>
+          <w:color w:val="000000"/>
+          <w:sz w:val="20"/>
+          <w:szCs w:val="20"/>
+          <w:lang w:eastAsia="it-IT"/>
+        </w:rPr>
+        <w:t xml:space="preserve"> che ha una durata di trenta minuti, dopodiché è necessario richiedere nuovamente il </w:t>
+      </w:r>
+      <w:proofErr w:type="spellStart"/>
+      <w:r>
+        <w:rPr>
+          <w:rFonts w:ascii="Arial" w:eastAsia="Times New Roman" w:hAnsi="Arial" w:cs="Arial"/>
+          <w:bCs/>
+          <w:color w:val="000000"/>
+          <w:sz w:val="20"/>
+          <w:szCs w:val="20"/>
+          <w:lang w:eastAsia="it-IT"/>
+        </w:rPr>
+        <w:t>token</w:t>
+      </w:r>
+      <w:proofErr w:type="spellEnd"/>
+      <w:r>
+        <w:rPr>
+          <w:rFonts w:ascii="Arial" w:eastAsia="Times New Roman" w:hAnsi="Arial" w:cs="Arial"/>
+          <w:bCs/>
+          <w:color w:val="000000"/>
+          <w:sz w:val="20"/>
+          <w:szCs w:val="20"/>
+          <w:lang w:eastAsia="it-IT"/>
+        </w:rPr>
+        <w:t xml:space="preserve">. Tale </w:t>
+      </w:r>
+      <w:proofErr w:type="spellStart"/>
+      <w:r>
+        <w:rPr>
+          <w:rFonts w:ascii="Arial" w:eastAsia="Times New Roman" w:hAnsi="Arial" w:cs="Arial"/>
+          <w:bCs/>
+          <w:color w:val="000000"/>
+          <w:sz w:val="20"/>
+          <w:szCs w:val="20"/>
+          <w:lang w:eastAsia="it-IT"/>
+        </w:rPr>
+        <w:t>token</w:t>
+      </w:r>
+      <w:proofErr w:type="spellEnd"/>
+      <w:r>
+        <w:rPr>
+          <w:rFonts w:ascii="Arial" w:eastAsia="Times New Roman" w:hAnsi="Arial" w:cs="Arial"/>
+          <w:bCs/>
+          <w:color w:val="000000"/>
+          <w:sz w:val="20"/>
+          <w:szCs w:val="20"/>
+          <w:lang w:eastAsia="it-IT"/>
+        </w:rPr>
+        <w:t xml:space="preserve"> si ottiene tramite un POST particolare quale</w:t>
+      </w:r>
+    </w:p>
+    <w:p>
+      <w:pPr>
+        <w:spacing w:after="0" w:line="240" w:lineRule="auto"/>
+        <w:jc w:val="center"/>
+        <w:textAlignment w:val="baseline"/>
+        <w:rPr>
+          <w:rFonts w:ascii="Arial" w:eastAsia="Times New Roman" w:hAnsi="Arial" w:cs="Arial"/>
+          <w:bCs/>
+          <w:color w:val="000000"/>
+          <w:sz w:val="20"/>
+          <w:szCs w:val="20"/>
+          <w:lang w:eastAsia="it-IT"/>
+        </w:rPr>
+      </w:pPr>
+      <w:r>
+        <w:rPr>
+          <w:rFonts w:ascii="Arial" w:eastAsia="Times New Roman" w:hAnsi="Arial" w:cs="Arial"/>
+          <w:bCs/>
+          <w:color w:val="000000"/>
+          <w:sz w:val="20"/>
+          <w:szCs w:val="20"/>
+          <w:lang w:eastAsia="it-IT"/>
+        </w:rPr>
+        <w:t>POST {{</w:t>
+      </w:r>
+      <w:proofErr w:type="spellStart"/>
+      <w:r>
+        <w:rPr>
+          <w:rFonts w:ascii="Arial" w:eastAsia="Times New Roman" w:hAnsi="Arial" w:cs="Arial"/>
+          <w:bCs/>
+          <w:color w:val="000000"/>
+          <w:sz w:val="20"/>
+          <w:szCs w:val="20"/>
+          <w:lang w:eastAsia="it-IT"/>
+        </w:rPr>
+        <w:t>url</w:t>
+      </w:r>
+      <w:proofErr w:type="spellEnd"/>
+      <w:r>
+        <w:rPr>
+          <w:rFonts w:ascii="Arial" w:eastAsia="Times New Roman" w:hAnsi="Arial" w:cs="Arial"/>
+          <w:bCs/>
+          <w:color w:val="000000"/>
+          <w:sz w:val="20"/>
+          <w:szCs w:val="20"/>
+          <w:lang w:eastAsia="it-IT"/>
+        </w:rPr>
+        <w:t>}}/v1/login</w:t>
       </w:r>
     </w:p>
     <w:p>
@@ -8344,135 +8797,453 @@
           <w:szCs w:val="20"/>
           <w:lang w:eastAsia="it-IT"/>
         </w:rPr>
+        <w:t>che</w:t>
+      </w:r>
+      <w:r>
+        <w:rPr>
+          <w:rFonts w:ascii="Arial" w:eastAsia="Times New Roman" w:hAnsi="Arial" w:cs="Arial"/>
+          <w:bCs/>
+          <w:color w:val="000000"/>
+          <w:sz w:val="20"/>
+          <w:szCs w:val="20"/>
+          <w:lang w:eastAsia="it-IT"/>
+        </w:rPr>
+        <w:t xml:space="preserve"> </w:t>
+      </w:r>
+      <w:r>
+        <w:rPr>
+          <w:rFonts w:ascii="Arial" w:eastAsia="Times New Roman" w:hAnsi="Arial" w:cs="Arial"/>
+          <w:bCs/>
+          <w:color w:val="000000"/>
+          <w:sz w:val="20"/>
+          <w:szCs w:val="20"/>
+          <w:lang w:eastAsia="it-IT"/>
+        </w:rPr>
+        <w:t xml:space="preserve">ha </w:t>
+      </w:r>
+      <w:r>
+        <w:rPr>
+          <w:rFonts w:ascii="Arial" w:eastAsia="Times New Roman" w:hAnsi="Arial" w:cs="Arial"/>
+          <w:bCs/>
+          <w:color w:val="000000"/>
+          <w:sz w:val="20"/>
+          <w:szCs w:val="20"/>
+          <w:lang w:eastAsia="it-IT"/>
+        </w:rPr>
+        <w:t>il seguente corpo:</w:t>
+      </w:r>
+      <w:r>
+        <w:rPr>
+          <w:rFonts w:ascii="Arial" w:eastAsia="Times New Roman" w:hAnsi="Arial" w:cs="Arial"/>
+          <w:bCs/>
+          <w:color w:val="000000"/>
+          <w:sz w:val="20"/>
+          <w:szCs w:val="20"/>
+          <w:lang w:eastAsia="it-IT"/>
+        </w:rPr>
+        <w:t xml:space="preserve">       </w:t>
+      </w:r>
+    </w:p>
+    <w:p>
+      <w:pPr>
+        <w:spacing w:after="0" w:line="240" w:lineRule="auto"/>
+        <w:ind w:left="2124" w:firstLine="708"/>
+        <w:textAlignment w:val="baseline"/>
+        <w:rPr>
+          <w:rFonts w:ascii="Arial" w:eastAsia="Times New Roman" w:hAnsi="Arial" w:cs="Arial"/>
+          <w:bCs/>
+          <w:color w:val="000000"/>
+          <w:sz w:val="20"/>
+          <w:szCs w:val="20"/>
+          <w:lang w:eastAsia="it-IT"/>
+        </w:rPr>
+      </w:pPr>
+      <w:r>
+        <w:rPr>
+          <w:rFonts w:ascii="Arial" w:eastAsia="Times New Roman" w:hAnsi="Arial" w:cs="Arial"/>
+          <w:bCs/>
+          <w:color w:val="000000"/>
+          <w:sz w:val="20"/>
+          <w:szCs w:val="20"/>
+          <w:lang w:eastAsia="it-IT"/>
+        </w:rPr>
         <w:t>{</w:t>
       </w:r>
     </w:p>
     <w:p>
       <w:pPr>
+        <w:spacing w:after="0" w:line="240" w:lineRule="auto"/>
+        <w:jc w:val="center"/>
+        <w:textAlignment w:val="baseline"/>
+        <w:rPr>
+          <w:rFonts w:ascii="Arial" w:eastAsia="Times New Roman" w:hAnsi="Arial" w:cs="Arial"/>
+          <w:bCs/>
+          <w:color w:val="000000"/>
+          <w:sz w:val="20"/>
+          <w:szCs w:val="20"/>
+          <w:lang w:eastAsia="it-IT"/>
+        </w:rPr>
+      </w:pPr>
+      <w:r>
+        <w:rPr>
+          <w:rFonts w:ascii="Arial" w:eastAsia="Times New Roman" w:hAnsi="Arial" w:cs="Arial"/>
+          <w:bCs/>
+          <w:color w:val="000000"/>
+          <w:sz w:val="20"/>
+          <w:szCs w:val="20"/>
+          <w:lang w:eastAsia="it-IT"/>
+        </w:rPr>
+        <w:t>"usernam</w:t>
+      </w:r>
+      <w:r>
+        <w:rPr>
+          <w:rFonts w:ascii="Arial" w:eastAsia="Times New Roman" w:hAnsi="Arial" w:cs="Arial"/>
+          <w:bCs/>
+          <w:color w:val="000000"/>
+          <w:sz w:val="20"/>
+          <w:szCs w:val="20"/>
+          <w:lang w:eastAsia="it-IT"/>
+        </w:rPr>
+        <w:t>e" : “</w:t>
+      </w:r>
+      <w:proofErr w:type="spellStart"/>
+      <w:r>
+        <w:rPr>
+          <w:rFonts w:ascii="Arial" w:eastAsia="Times New Roman" w:hAnsi="Arial" w:cs="Arial"/>
+          <w:bCs/>
+          <w:color w:val="000000"/>
+          <w:sz w:val="20"/>
+          <w:szCs w:val="20"/>
+          <w:lang w:eastAsia="it-IT"/>
+        </w:rPr>
+        <w:t>presence</w:t>
+      </w:r>
+      <w:proofErr w:type="spellEnd"/>
+      <w:r>
+        <w:rPr>
+          <w:rFonts w:ascii="Arial" w:eastAsia="Times New Roman" w:hAnsi="Arial" w:cs="Arial"/>
+          <w:bCs/>
+          <w:color w:val="000000"/>
+          <w:sz w:val="20"/>
+          <w:szCs w:val="20"/>
+          <w:lang w:eastAsia="it-IT"/>
+        </w:rPr>
+        <w:t>-username",</w:t>
+      </w:r>
+    </w:p>
+    <w:p>
+      <w:pPr>
+        <w:spacing w:after="0" w:line="240" w:lineRule="auto"/>
+        <w:jc w:val="center"/>
+        <w:textAlignment w:val="baseline"/>
+        <w:rPr>
+          <w:rFonts w:ascii="Arial" w:eastAsia="Times New Roman" w:hAnsi="Arial" w:cs="Arial"/>
+          <w:bCs/>
+          <w:color w:val="000000"/>
+          <w:sz w:val="20"/>
+          <w:szCs w:val="20"/>
+          <w:lang w:eastAsia="it-IT"/>
+        </w:rPr>
+      </w:pPr>
+      <w:r>
+        <w:rPr>
+          <w:rFonts w:ascii="Arial" w:eastAsia="Times New Roman" w:hAnsi="Arial" w:cs="Arial"/>
+          <w:bCs/>
+          <w:color w:val="000000"/>
+          <w:sz w:val="20"/>
+          <w:szCs w:val="20"/>
+          <w:lang w:eastAsia="it-IT"/>
+        </w:rPr>
+        <w:t>"password" : "</w:t>
+      </w:r>
+      <w:proofErr w:type="spellStart"/>
+      <w:r>
+        <w:rPr>
+          <w:rFonts w:ascii="Arial" w:eastAsia="Times New Roman" w:hAnsi="Arial" w:cs="Arial"/>
+          <w:bCs/>
+          <w:color w:val="000000"/>
+          <w:sz w:val="20"/>
+          <w:szCs w:val="20"/>
+          <w:lang w:eastAsia="it-IT"/>
+        </w:rPr>
+        <w:t>presence</w:t>
+      </w:r>
+      <w:proofErr w:type="spellEnd"/>
+      <w:r>
+        <w:rPr>
+          <w:rFonts w:ascii="Arial" w:eastAsia="Times New Roman" w:hAnsi="Arial" w:cs="Arial"/>
+          <w:bCs/>
+          <w:color w:val="000000"/>
+          <w:sz w:val="20"/>
+          <w:szCs w:val="20"/>
+          <w:lang w:eastAsia="it-IT"/>
+        </w:rPr>
+        <w:t>-password”</w:t>
+      </w:r>
+    </w:p>
+    <w:p>
+      <w:pPr>
+        <w:pStyle w:val="Paragrafoelenco"/>
+        <w:spacing w:after="0" w:line="240" w:lineRule="auto"/>
+        <w:ind w:left="2124" w:firstLine="708"/>
+        <w:textAlignment w:val="baseline"/>
+        <w:rPr>
+          <w:rFonts w:ascii="Arial" w:eastAsia="Times New Roman" w:hAnsi="Arial" w:cs="Arial"/>
+          <w:bCs/>
+          <w:color w:val="000000"/>
+          <w:sz w:val="20"/>
+          <w:szCs w:val="20"/>
+          <w:lang w:val="it-IT" w:eastAsia="it-IT"/>
+        </w:rPr>
+      </w:pPr>
+      <w:r>
+        <w:rPr>
+          <w:rFonts w:ascii="Arial" w:eastAsia="Times New Roman" w:hAnsi="Arial" w:cs="Arial"/>
+          <w:bCs/>
+          <w:color w:val="000000"/>
+          <w:sz w:val="20"/>
+          <w:szCs w:val="20"/>
+          <w:lang w:val="it-IT" w:eastAsia="it-IT"/>
+        </w:rPr>
+        <w:t>}</w:t>
+      </w:r>
+    </w:p>
+    <w:p>
+      <w:pPr>
+        <w:tabs>
+          <w:tab w:val="num" w:pos="0"/>
+        </w:tabs>
         <w:spacing w:after="0" w:line="240" w:lineRule="auto"/>
         <w:jc w:val="both"/>
-        <w:textAlignment w:val="baseline"/>
-        <w:rPr>
-          <w:rFonts w:ascii="Arial" w:eastAsia="Times New Roman" w:hAnsi="Arial" w:cs="Arial"/>
-          <w:bCs/>
-          <w:color w:val="000000"/>
-          <w:sz w:val="20"/>
-          <w:szCs w:val="20"/>
-          <w:lang w:eastAsia="it-IT"/>
-        </w:rPr>
-      </w:pPr>
-      <w:r>
-        <w:rPr>
-          <w:rFonts w:ascii="Arial" w:eastAsia="Times New Roman" w:hAnsi="Arial" w:cs="Arial"/>
-          <w:bCs/>
-          <w:color w:val="000000"/>
-          <w:sz w:val="20"/>
-          <w:szCs w:val="20"/>
-          <w:lang w:eastAsia="it-IT"/>
-        </w:rPr>
-        <w:t xml:space="preserve"> "username" : “</w:t>
-      </w:r>
-      <w:proofErr w:type="spellStart"/>
-      <w:r>
-        <w:rPr>
-          <w:rFonts w:ascii="Arial" w:eastAsia="Times New Roman" w:hAnsi="Arial" w:cs="Arial"/>
-          <w:bCs/>
-          <w:color w:val="000000"/>
-          <w:sz w:val="20"/>
-          <w:szCs w:val="20"/>
-          <w:lang w:eastAsia="it-IT"/>
-        </w:rPr>
-        <w:t>presence</w:t>
-      </w:r>
-      <w:proofErr w:type="spellEnd"/>
-      <w:r>
-        <w:rPr>
-          <w:rFonts w:ascii="Arial" w:eastAsia="Times New Roman" w:hAnsi="Arial" w:cs="Arial"/>
-          <w:bCs/>
-          <w:color w:val="000000"/>
-          <w:sz w:val="20"/>
-          <w:szCs w:val="20"/>
-          <w:lang w:eastAsia="it-IT"/>
-        </w:rPr>
-        <w:t>-username",</w:t>
-      </w:r>
-    </w:p>
-    <w:p>
-      <w:pPr>
+        <w:rPr>
+          <w:rFonts w:ascii="Arial" w:eastAsia="Times New Roman" w:hAnsi="Arial" w:cs="Arial"/>
+          <w:color w:val="000000"/>
+          <w:sz w:val="20"/>
+          <w:szCs w:val="20"/>
+          <w:lang w:eastAsia="it-IT"/>
+        </w:rPr>
+      </w:pPr>
+      <w:r>
+        <w:rPr>
+          <w:rFonts w:ascii="Arial" w:eastAsia="Times New Roman" w:hAnsi="Arial" w:cs="Arial"/>
+          <w:color w:val="000000"/>
+          <w:sz w:val="20"/>
+          <w:szCs w:val="20"/>
+          <w:lang w:eastAsia="it-IT"/>
+        </w:rPr>
+        <w:t xml:space="preserve">Il body è composto dalle credenziali che il professore Berta ha predisposto per l’utilizzo. </w:t>
+      </w:r>
+      <w:r>
+        <w:rPr>
+          <w:rFonts w:ascii="Arial" w:eastAsia="Times New Roman" w:hAnsi="Arial" w:cs="Arial"/>
+          <w:color w:val="000000"/>
+          <w:sz w:val="20"/>
+          <w:szCs w:val="20"/>
+          <w:lang w:eastAsia="it-IT"/>
+        </w:rPr>
+        <w:t xml:space="preserve">Tale POST è stata inserita nel codice Arduino in modo che in maniera autonoma il dispositivo possa richiedere ogni volta un nuovo </w:t>
+      </w:r>
+      <w:proofErr w:type="spellStart"/>
+      <w:r>
+        <w:rPr>
+          <w:rFonts w:ascii="Arial" w:eastAsia="Times New Roman" w:hAnsi="Arial" w:cs="Arial"/>
+          <w:color w:val="000000"/>
+          <w:sz w:val="20"/>
+          <w:szCs w:val="20"/>
+          <w:lang w:eastAsia="it-IT"/>
+        </w:rPr>
+        <w:t>token</w:t>
+      </w:r>
+      <w:proofErr w:type="spellEnd"/>
+      <w:r>
+        <w:rPr>
+          <w:rFonts w:ascii="Arial" w:eastAsia="Times New Roman" w:hAnsi="Arial" w:cs="Arial"/>
+          <w:color w:val="000000"/>
+          <w:sz w:val="20"/>
+          <w:szCs w:val="20"/>
+          <w:lang w:eastAsia="it-IT"/>
+        </w:rPr>
+        <w:t>,</w:t>
+      </w:r>
+      <w:r>
+        <w:rPr>
+          <w:rFonts w:ascii="Arial" w:eastAsia="Times New Roman" w:hAnsi="Arial" w:cs="Arial"/>
+          <w:color w:val="000000"/>
+          <w:sz w:val="20"/>
+          <w:szCs w:val="20"/>
+          <w:lang w:eastAsia="it-IT"/>
+        </w:rPr>
+        <w:t xml:space="preserve"> quando questo dovesse scadere. Ai diversi tipi di chiamata le API rispondono in JSON, linguaggio di programmazione dedicato al all’interscambio di dati fra applicazioni client/server. Nel caso della misura collezionata, rispondono con il JSON di tale misura o con un </w:t>
+      </w:r>
+      <w:proofErr w:type="spellStart"/>
+      <w:r>
+        <w:rPr>
+          <w:rFonts w:ascii="Arial" w:eastAsia="Times New Roman" w:hAnsi="Arial" w:cs="Arial"/>
+          <w:color w:val="000000"/>
+          <w:sz w:val="20"/>
+          <w:szCs w:val="20"/>
+          <w:lang w:eastAsia="it-IT"/>
+        </w:rPr>
+        <w:t>messagio</w:t>
+      </w:r>
+      <w:proofErr w:type="spellEnd"/>
+      <w:r>
+        <w:rPr>
+          <w:rFonts w:ascii="Arial" w:eastAsia="Times New Roman" w:hAnsi="Arial" w:cs="Arial"/>
+          <w:color w:val="000000"/>
+          <w:sz w:val="20"/>
+          <w:szCs w:val="20"/>
+          <w:lang w:eastAsia="it-IT"/>
+        </w:rPr>
+        <w:t xml:space="preserve"> di errore se la chiamata non è stata formulata nel corretto modo. Tuttavia nel concreto tramite </w:t>
+      </w:r>
+      <w:proofErr w:type="spellStart"/>
+      <w:r>
+        <w:rPr>
+          <w:rFonts w:ascii="Arial" w:eastAsia="Times New Roman" w:hAnsi="Arial" w:cs="Arial"/>
+          <w:color w:val="000000"/>
+          <w:sz w:val="20"/>
+          <w:szCs w:val="20"/>
+          <w:lang w:eastAsia="it-IT"/>
+        </w:rPr>
+        <w:t>Postman</w:t>
+      </w:r>
+      <w:proofErr w:type="spellEnd"/>
+      <w:r>
+        <w:rPr>
+          <w:rFonts w:ascii="Arial" w:eastAsia="Times New Roman" w:hAnsi="Arial" w:cs="Arial"/>
+          <w:color w:val="000000"/>
+          <w:sz w:val="20"/>
+          <w:szCs w:val="20"/>
+          <w:lang w:eastAsia="it-IT"/>
+        </w:rPr>
+        <w:t xml:space="preserve"> è stato possibile verificare le misurazioni precedenti usando una chiamata quale</w:t>
+      </w:r>
+      <w:r>
+        <w:rPr>
+          <w:rFonts w:ascii="Arial" w:eastAsia="Times New Roman" w:hAnsi="Arial" w:cs="Arial"/>
+          <w:color w:val="000000"/>
+          <w:sz w:val="20"/>
+          <w:szCs w:val="20"/>
+          <w:lang w:eastAsia="it-IT"/>
+        </w:rPr>
+        <w:t xml:space="preserve"> </w:t>
+      </w:r>
+    </w:p>
+    <w:p>
+      <w:pPr>
+        <w:tabs>
+          <w:tab w:val="num" w:pos="0"/>
+        </w:tabs>
+        <w:spacing w:after="0" w:line="240" w:lineRule="auto"/>
+        <w:jc w:val="center"/>
+        <w:rPr>
+          <w:rFonts w:ascii="Arial" w:eastAsia="Times New Roman" w:hAnsi="Arial" w:cs="Arial"/>
+          <w:color w:val="000000"/>
+          <w:sz w:val="20"/>
+          <w:szCs w:val="20"/>
+          <w:lang w:eastAsia="it-IT"/>
+        </w:rPr>
+      </w:pPr>
+      <w:r>
+        <w:rPr>
+          <w:rFonts w:ascii="Arial" w:eastAsia="Times New Roman" w:hAnsi="Arial" w:cs="Arial"/>
+          <w:color w:val="000000"/>
+          <w:sz w:val="20"/>
+          <w:szCs w:val="20"/>
+          <w:lang w:eastAsia="it-IT"/>
+        </w:rPr>
+        <w:t>GET {{url}}/v1/measurements?filter={"thing":”my-room"}&amp;limit=10&amp;page=1</w:t>
+      </w:r>
+    </w:p>
+    <w:p>
+      <w:pPr>
+        <w:tabs>
+          <w:tab w:val="num" w:pos="0"/>
+        </w:tabs>
         <w:spacing w:after="0" w:line="240" w:lineRule="auto"/>
         <w:jc w:val="both"/>
-        <w:textAlignment w:val="baseline"/>
-        <w:rPr>
-          <w:rFonts w:ascii="Arial" w:eastAsia="Times New Roman" w:hAnsi="Arial" w:cs="Arial"/>
-          <w:bCs/>
-          <w:color w:val="000000"/>
-          <w:sz w:val="20"/>
-          <w:szCs w:val="20"/>
-          <w:lang w:eastAsia="it-IT"/>
-        </w:rPr>
-      </w:pPr>
-      <w:r>
-        <w:rPr>
-          <w:rFonts w:ascii="Arial" w:eastAsia="Times New Roman" w:hAnsi="Arial" w:cs="Arial"/>
-          <w:bCs/>
-          <w:color w:val="000000"/>
-          <w:sz w:val="20"/>
-          <w:szCs w:val="20"/>
-          <w:lang w:eastAsia="it-IT"/>
-        </w:rPr>
-        <w:t xml:space="preserve"> "password" : "</w:t>
-      </w:r>
-      <w:proofErr w:type="spellStart"/>
-      <w:r>
-        <w:rPr>
-          <w:rFonts w:ascii="Arial" w:eastAsia="Times New Roman" w:hAnsi="Arial" w:cs="Arial"/>
-          <w:bCs/>
-          <w:color w:val="000000"/>
-          <w:sz w:val="20"/>
-          <w:szCs w:val="20"/>
-          <w:lang w:eastAsia="it-IT"/>
-        </w:rPr>
-        <w:t>presence</w:t>
-      </w:r>
-      <w:proofErr w:type="spellEnd"/>
-      <w:r>
-        <w:rPr>
-          <w:rFonts w:ascii="Arial" w:eastAsia="Times New Roman" w:hAnsi="Arial" w:cs="Arial"/>
-          <w:bCs/>
-          <w:color w:val="000000"/>
-          <w:sz w:val="20"/>
-          <w:szCs w:val="20"/>
-          <w:lang w:eastAsia="it-IT"/>
-        </w:rPr>
-        <w:t>-password”</w:t>
-      </w:r>
-    </w:p>
-    <w:p>
-      <w:pPr>
-        <w:pStyle w:val="Paragrafoelenco"/>
-        <w:spacing w:after="0" w:line="240" w:lineRule="auto"/>
-        <w:ind w:left="0"/>
-        <w:jc w:val="both"/>
-        <w:textAlignment w:val="baseline"/>
-        <w:rPr>
-          <w:rFonts w:ascii="Arial" w:eastAsia="Times New Roman" w:hAnsi="Arial" w:cs="Arial"/>
-          <w:bCs/>
-          <w:color w:val="000000"/>
-          <w:sz w:val="20"/>
-          <w:szCs w:val="20"/>
-          <w:lang w:val="it-IT" w:eastAsia="it-IT"/>
-        </w:rPr>
-      </w:pPr>
-      <w:r>
-        <w:rPr>
-          <w:rFonts w:ascii="Arial" w:eastAsia="Times New Roman" w:hAnsi="Arial" w:cs="Arial"/>
-          <w:bCs/>
-          <w:color w:val="000000"/>
-          <w:sz w:val="20"/>
-          <w:szCs w:val="20"/>
-          <w:lang w:val="it-IT" w:eastAsia="it-IT"/>
-        </w:rPr>
-        <w:t>}</w:t>
+        <w:rPr>
+          <w:rFonts w:ascii="Arial" w:eastAsia="Times New Roman" w:hAnsi="Arial" w:cs="Arial"/>
+          <w:color w:val="000000"/>
+          <w:sz w:val="20"/>
+          <w:szCs w:val="20"/>
+          <w:lang w:eastAsia="it-IT"/>
+        </w:rPr>
+      </w:pPr>
+      <w:r>
+        <w:rPr>
+          <w:rFonts w:ascii="Arial" w:eastAsia="Times New Roman" w:hAnsi="Arial" w:cs="Arial"/>
+          <w:color w:val="000000"/>
+          <w:sz w:val="20"/>
+          <w:szCs w:val="20"/>
+          <w:lang w:eastAsia="it-IT"/>
+        </w:rPr>
+        <w:t>c</w:t>
+      </w:r>
+      <w:r>
+        <w:rPr>
+          <w:rFonts w:ascii="Arial" w:eastAsia="Times New Roman" w:hAnsi="Arial" w:cs="Arial"/>
+          <w:color w:val="000000"/>
+          <w:sz w:val="20"/>
+          <w:szCs w:val="20"/>
+          <w:lang w:eastAsia="it-IT"/>
+        </w:rPr>
+        <w:t xml:space="preserve">he restituiva tutte le misure, effettuate sulla </w:t>
+      </w:r>
+      <w:proofErr w:type="spellStart"/>
+      <w:r>
+        <w:rPr>
+          <w:rFonts w:ascii="Arial" w:eastAsia="Times New Roman" w:hAnsi="Arial" w:cs="Arial"/>
+          <w:color w:val="000000"/>
+          <w:sz w:val="20"/>
+          <w:szCs w:val="20"/>
+          <w:lang w:eastAsia="it-IT"/>
+        </w:rPr>
+        <w:t>thing</w:t>
+      </w:r>
+      <w:proofErr w:type="spellEnd"/>
+      <w:r>
+        <w:rPr>
+          <w:rFonts w:ascii="Arial" w:eastAsia="Times New Roman" w:hAnsi="Arial" w:cs="Arial"/>
+          <w:color w:val="000000"/>
+          <w:sz w:val="20"/>
+          <w:szCs w:val="20"/>
+          <w:lang w:eastAsia="it-IT"/>
+        </w:rPr>
+        <w:t xml:space="preserve"> “</w:t>
+      </w:r>
+      <w:proofErr w:type="spellStart"/>
+      <w:r>
+        <w:rPr>
+          <w:rFonts w:ascii="Arial" w:eastAsia="Times New Roman" w:hAnsi="Arial" w:cs="Arial"/>
+          <w:color w:val="000000"/>
+          <w:sz w:val="20"/>
+          <w:szCs w:val="20"/>
+          <w:lang w:eastAsia="it-IT"/>
+        </w:rPr>
+        <w:t>my</w:t>
+      </w:r>
+      <w:proofErr w:type="spellEnd"/>
+      <w:r>
+        <w:rPr>
+          <w:rFonts w:ascii="Arial" w:eastAsia="Times New Roman" w:hAnsi="Arial" w:cs="Arial"/>
+          <w:color w:val="000000"/>
+          <w:sz w:val="20"/>
+          <w:szCs w:val="20"/>
+          <w:lang w:eastAsia="it-IT"/>
+        </w:rPr>
+        <w:t xml:space="preserve">-room”. </w:t>
+      </w:r>
+      <w:r>
+        <w:rPr>
+          <w:rFonts w:ascii="Arial" w:eastAsia="Times New Roman" w:hAnsi="Arial" w:cs="Arial"/>
+          <w:color w:val="000000"/>
+          <w:sz w:val="20"/>
+          <w:szCs w:val="20"/>
+          <w:lang w:eastAsia="it-IT"/>
+        </w:rPr>
+        <w:t xml:space="preserve">In questo modo ogni volta che era provato il sistema hardware, era possibile avere un riscontro se la collezione del campione fosse andata a buon fine. </w:t>
       </w:r>
     </w:p>
     <w:p>
@@ -8498,7 +9269,51 @@
           <w:szCs w:val="20"/>
           <w:lang w:eastAsia="it-IT"/>
         </w:rPr>
-        <w:t xml:space="preserve">Tale POST è stata inserita nel codice Arduino in modo che in maniera autonoma il dispositivo possa richiedere ogni volta un nuovo </w:t>
+        <w:t>A questo punto l’</w:t>
+      </w:r>
+      <w:proofErr w:type="spellStart"/>
+      <w:r>
+        <w:rPr>
+          <w:rFonts w:ascii="Arial" w:eastAsia="Times New Roman" w:hAnsi="Arial" w:cs="Arial"/>
+          <w:color w:val="000000"/>
+          <w:sz w:val="20"/>
+          <w:szCs w:val="20"/>
+          <w:lang w:eastAsia="it-IT"/>
+        </w:rPr>
+        <w:t>utlizzo</w:t>
+      </w:r>
+      <w:proofErr w:type="spellEnd"/>
+      <w:r>
+        <w:rPr>
+          <w:rFonts w:ascii="Arial" w:eastAsia="Times New Roman" w:hAnsi="Arial" w:cs="Arial"/>
+          <w:color w:val="000000"/>
+          <w:sz w:val="20"/>
+          <w:szCs w:val="20"/>
+          <w:lang w:eastAsia="it-IT"/>
+        </w:rPr>
+        <w:t xml:space="preserve"> della libreria </w:t>
+      </w:r>
+      <w:proofErr w:type="spellStart"/>
+      <w:r>
+        <w:rPr>
+          <w:rFonts w:ascii="Arial" w:eastAsia="Times New Roman" w:hAnsi="Arial" w:cs="Arial"/>
+          <w:color w:val="000000"/>
+          <w:sz w:val="20"/>
+          <w:szCs w:val="20"/>
+          <w:lang w:eastAsia="it-IT"/>
+        </w:rPr>
+        <w:t>EdgeEngine</w:t>
+      </w:r>
+      <w:proofErr w:type="spellEnd"/>
+      <w:r>
+        <w:rPr>
+          <w:rFonts w:ascii="Arial" w:eastAsia="Times New Roman" w:hAnsi="Arial" w:cs="Arial"/>
+          <w:color w:val="000000"/>
+          <w:sz w:val="20"/>
+          <w:szCs w:val="20"/>
+          <w:lang w:eastAsia="it-IT"/>
+        </w:rPr>
+        <w:t xml:space="preserve"> è stato fondamentale, poiché ha permesso di concentrare il lavoro solo sulla verifica della collezione dei dati piuttosto che della verifica della scadenza del </w:t>
       </w:r>
       <w:proofErr w:type="spellStart"/>
       <w:r>
@@ -8520,7 +9335,51 @@
           <w:szCs w:val="20"/>
           <w:lang w:eastAsia="it-IT"/>
         </w:rPr>
-        <w:t xml:space="preserve">, quando questo dovesse scadere. Il body di questa POST costituisce le credenziali per accedere all’ambiente di </w:t>
+        <w:t xml:space="preserve"> o dell’inserimento manuale delle presenze nelle </w:t>
+      </w:r>
+      <w:proofErr w:type="spellStart"/>
+      <w:r>
+        <w:rPr>
+          <w:rFonts w:ascii="Arial" w:eastAsia="Times New Roman" w:hAnsi="Arial" w:cs="Arial"/>
+          <w:color w:val="000000"/>
+          <w:sz w:val="20"/>
+          <w:szCs w:val="20"/>
+          <w:lang w:eastAsia="it-IT"/>
+        </w:rPr>
+        <w:t>measurement</w:t>
+      </w:r>
+      <w:proofErr w:type="spellEnd"/>
+      <w:r>
+        <w:rPr>
+          <w:rFonts w:ascii="Arial" w:eastAsia="Times New Roman" w:hAnsi="Arial" w:cs="Arial"/>
+          <w:color w:val="000000"/>
+          <w:sz w:val="20"/>
+          <w:szCs w:val="20"/>
+          <w:lang w:eastAsia="it-IT"/>
+        </w:rPr>
+        <w:t xml:space="preserve">. Difatti tramite la libreria </w:t>
+      </w:r>
+      <w:proofErr w:type="spellStart"/>
+      <w:r>
+        <w:rPr>
+          <w:rFonts w:ascii="Arial" w:eastAsia="Times New Roman" w:hAnsi="Arial" w:cs="Arial"/>
+          <w:color w:val="000000"/>
+          <w:sz w:val="20"/>
+          <w:szCs w:val="20"/>
+          <w:lang w:eastAsia="it-IT"/>
+        </w:rPr>
+        <w:t>EdgeEngine</w:t>
+      </w:r>
+      <w:proofErr w:type="spellEnd"/>
+      <w:r>
+        <w:rPr>
+          <w:rFonts w:ascii="Arial" w:eastAsia="Times New Roman" w:hAnsi="Arial" w:cs="Arial"/>
+          <w:color w:val="000000"/>
+          <w:sz w:val="20"/>
+          <w:szCs w:val="20"/>
+          <w:lang w:eastAsia="it-IT"/>
+        </w:rPr>
+        <w:t xml:space="preserve"> è stato possibile settare le credenziali per l'accesso a </w:t>
       </w:r>
       <w:proofErr w:type="spellStart"/>
       <w:r>
@@ -8542,18 +9401,28 @@
           <w:szCs w:val="20"/>
           <w:lang w:eastAsia="it-IT"/>
         </w:rPr>
-        <w:t xml:space="preserve">. Per verificare che le presenze venissero effettivamente registrate e memorizzate è stato necessario l’utilizzo di </w:t>
-      </w:r>
-      <w:proofErr w:type="spellStart"/>
-      <w:r>
-        <w:rPr>
-          <w:rFonts w:ascii="Arial" w:eastAsia="Times New Roman" w:hAnsi="Arial" w:cs="Arial"/>
-          <w:color w:val="000000"/>
-          <w:sz w:val="20"/>
-          <w:szCs w:val="20"/>
-          <w:lang w:eastAsia="it-IT"/>
-        </w:rPr>
-        <w:t>Postman</w:t>
+        <w:t xml:space="preserve">, in modo da non doversi più preoccupare della scadenza </w:t>
+      </w:r>
+      <w:r>
+        <w:rPr>
+          <w:rFonts w:ascii="Arial" w:eastAsia="Times New Roman" w:hAnsi="Arial" w:cs="Arial"/>
+          <w:color w:val="000000"/>
+          <w:sz w:val="20"/>
+          <w:szCs w:val="20"/>
+          <w:lang w:eastAsia="it-IT"/>
+        </w:rPr>
+        <w:t xml:space="preserve">del </w:t>
+      </w:r>
+      <w:proofErr w:type="spellStart"/>
+      <w:r>
+        <w:rPr>
+          <w:rFonts w:ascii="Arial" w:eastAsia="Times New Roman" w:hAnsi="Arial" w:cs="Arial"/>
+          <w:color w:val="000000"/>
+          <w:sz w:val="20"/>
+          <w:szCs w:val="20"/>
+          <w:lang w:eastAsia="it-IT"/>
+        </w:rPr>
+        <w:t>token</w:t>
       </w:r>
       <w:proofErr w:type="spellEnd"/>
       <w:r>
@@ -8566,167 +9435,8 @@
         </w:rPr>
         <w:t xml:space="preserve">. </w:t>
       </w:r>
-      <w:proofErr w:type="spellStart"/>
-      <w:r>
-        <w:rPr>
-          <w:rFonts w:ascii="Arial" w:eastAsia="Times New Roman" w:hAnsi="Arial" w:cs="Arial"/>
-          <w:color w:val="000000"/>
-          <w:sz w:val="20"/>
-          <w:szCs w:val="20"/>
-          <w:lang w:eastAsia="it-IT"/>
-        </w:rPr>
-        <w:t>Post</w:t>
-      </w:r>
-      <w:r>
-        <w:rPr>
-          <w:rFonts w:ascii="Arial" w:eastAsia="Times New Roman" w:hAnsi="Arial" w:cs="Arial"/>
-          <w:color w:val="000000"/>
-          <w:sz w:val="20"/>
-          <w:szCs w:val="20"/>
-          <w:lang w:eastAsia="it-IT"/>
-        </w:rPr>
-        <w:t>man</w:t>
-      </w:r>
-      <w:proofErr w:type="spellEnd"/>
-      <w:r>
-        <w:rPr>
-          <w:rFonts w:ascii="Arial" w:eastAsia="Times New Roman" w:hAnsi="Arial" w:cs="Arial"/>
-          <w:color w:val="000000"/>
-          <w:sz w:val="20"/>
-          <w:szCs w:val="20"/>
-          <w:lang w:eastAsia="it-IT"/>
-        </w:rPr>
-        <w:t xml:space="preserve"> è una piattaforma di collaborazione per lo sviluppo di API. Le funzionalità di </w:t>
-      </w:r>
-      <w:proofErr w:type="spellStart"/>
-      <w:r>
-        <w:rPr>
-          <w:rFonts w:ascii="Arial" w:eastAsia="Times New Roman" w:hAnsi="Arial" w:cs="Arial"/>
-          <w:color w:val="000000"/>
-          <w:sz w:val="20"/>
-          <w:szCs w:val="20"/>
-          <w:lang w:eastAsia="it-IT"/>
-        </w:rPr>
-        <w:t>Postman</w:t>
-      </w:r>
-      <w:proofErr w:type="spellEnd"/>
-      <w:r>
-        <w:rPr>
-          <w:rFonts w:ascii="Arial" w:eastAsia="Times New Roman" w:hAnsi="Arial" w:cs="Arial"/>
-          <w:color w:val="000000"/>
-          <w:sz w:val="20"/>
-          <w:szCs w:val="20"/>
-          <w:lang w:eastAsia="it-IT"/>
-        </w:rPr>
-        <w:t xml:space="preserve"> semplificano ogni passaggio della creazione di un'API e ottimizzano la collaborazione in modo da poter creare API migliori, più velocemente.</w:t>
-      </w:r>
-      <w:r>
-        <w:rPr>
-          <w:rFonts w:ascii="Arial" w:eastAsia="Times New Roman" w:hAnsi="Arial" w:cs="Arial"/>
-          <w:color w:val="000000"/>
-          <w:sz w:val="20"/>
-          <w:szCs w:val="20"/>
-          <w:lang w:eastAsia="it-IT"/>
-        </w:rPr>
-        <w:t xml:space="preserve"> È stato di rilievo nello sviluppo del progetto proprio per controllare che tutti i passaggi funzionassero(?). Nel concreto, per verificare le misurazioni precedenti, era necessario utilizzare </w:t>
-      </w:r>
-    </w:p>
-    <w:p>
-      <w:pPr>
-        <w:tabs>
-          <w:tab w:val="num" w:pos="0"/>
-        </w:tabs>
-        <w:spacing w:after="0" w:line="240" w:lineRule="auto"/>
-        <w:jc w:val="both"/>
-        <w:rPr>
-          <w:rFonts w:ascii="Arial" w:eastAsia="Times New Roman" w:hAnsi="Arial" w:cs="Arial"/>
-          <w:color w:val="000000"/>
-          <w:sz w:val="20"/>
-          <w:szCs w:val="20"/>
-          <w:lang w:eastAsia="it-IT"/>
-        </w:rPr>
-      </w:pPr>
-      <w:r>
-        <w:rPr>
-          <w:rFonts w:ascii="Arial" w:eastAsia="Times New Roman" w:hAnsi="Arial" w:cs="Arial"/>
-          <w:color w:val="000000"/>
-          <w:sz w:val="20"/>
-          <w:szCs w:val="20"/>
-          <w:lang w:eastAsia="it-IT"/>
-        </w:rPr>
-        <w:lastRenderedPageBreak/>
-        <w:t>GET {{url}}/v1/measurements?filter={"thing":”my-room"}&amp;limit=10&amp;page=1</w:t>
-      </w:r>
-    </w:p>
-    <w:p>
-      <w:pPr>
-        <w:tabs>
-          <w:tab w:val="num" w:pos="0"/>
-        </w:tabs>
-        <w:spacing w:after="0" w:line="240" w:lineRule="auto"/>
-        <w:jc w:val="both"/>
-        <w:rPr>
-          <w:rFonts w:ascii="Arial" w:eastAsia="Times New Roman" w:hAnsi="Arial" w:cs="Arial"/>
-          <w:color w:val="000000"/>
-          <w:sz w:val="20"/>
-          <w:szCs w:val="20"/>
-          <w:lang w:eastAsia="it-IT"/>
-        </w:rPr>
-      </w:pPr>
-      <w:r>
-        <w:rPr>
-          <w:rFonts w:ascii="Arial" w:eastAsia="Times New Roman" w:hAnsi="Arial" w:cs="Arial"/>
-          <w:color w:val="000000"/>
-          <w:sz w:val="20"/>
-          <w:szCs w:val="20"/>
-          <w:lang w:eastAsia="it-IT"/>
-        </w:rPr>
-        <w:t xml:space="preserve">Che restituiva tutte le misure, effettuate sulla </w:t>
-      </w:r>
-      <w:proofErr w:type="spellStart"/>
-      <w:r>
-        <w:rPr>
-          <w:rFonts w:ascii="Arial" w:eastAsia="Times New Roman" w:hAnsi="Arial" w:cs="Arial"/>
-          <w:color w:val="000000"/>
-          <w:sz w:val="20"/>
-          <w:szCs w:val="20"/>
-          <w:lang w:eastAsia="it-IT"/>
-        </w:rPr>
-        <w:t>thing</w:t>
-      </w:r>
-      <w:proofErr w:type="spellEnd"/>
-      <w:r>
-        <w:rPr>
-          <w:rFonts w:ascii="Arial" w:eastAsia="Times New Roman" w:hAnsi="Arial" w:cs="Arial"/>
-          <w:color w:val="000000"/>
-          <w:sz w:val="20"/>
-          <w:szCs w:val="20"/>
-          <w:lang w:eastAsia="it-IT"/>
-        </w:rPr>
-        <w:t xml:space="preserve"> “</w:t>
-      </w:r>
-      <w:proofErr w:type="spellStart"/>
-      <w:r>
-        <w:rPr>
-          <w:rFonts w:ascii="Arial" w:eastAsia="Times New Roman" w:hAnsi="Arial" w:cs="Arial"/>
-          <w:color w:val="000000"/>
-          <w:sz w:val="20"/>
-          <w:szCs w:val="20"/>
-          <w:lang w:eastAsia="it-IT"/>
-        </w:rPr>
-        <w:t>my</w:t>
-      </w:r>
-      <w:proofErr w:type="spellEnd"/>
-      <w:r>
-        <w:rPr>
-          <w:rFonts w:ascii="Arial" w:eastAsia="Times New Roman" w:hAnsi="Arial" w:cs="Arial"/>
-          <w:color w:val="000000"/>
-          <w:sz w:val="20"/>
-          <w:szCs w:val="20"/>
-          <w:lang w:eastAsia="it-IT"/>
-        </w:rPr>
-        <w:t xml:space="preserve">-room”. </w:t>
-      </w:r>
+      <w:bookmarkStart w:id="0" w:name="_GoBack"/>
+      <w:bookmarkEnd w:id="0"/>
     </w:p>
     <w:p>
       <w:pPr>
@@ -8919,6 +9629,7 @@
           <w:szCs w:val="20"/>
           <w:lang w:val="it-IT" w:eastAsia="it-IT"/>
         </w:rPr>
+        <w:lastRenderedPageBreak/>
         <w:drawing>
           <wp:inline distT="0" distB="0" distL="0" distR="0" wp14:anchorId="2203B7A2" wp14:editId="179A905C">
             <wp:extent cx="1881814" cy="3256156"/>
@@ -8937,7 +9648,7 @@
                     </pic:cNvPicPr>
                   </pic:nvPicPr>
                   <pic:blipFill>
-                    <a:blip r:embed="rId16" cstate="print">
+                    <a:blip r:embed="rId17" cstate="print">
                       <a:extLst>
                         <a:ext uri="{28A0092B-C50C-407E-A947-70E740481C1C}">
                           <a14:useLocalDpi xmlns:a14="http://schemas.microsoft.com/office/drawing/2010/main" val="0"/>
@@ -10611,7 +11322,7 @@
                     </pic:cNvPicPr>
                   </pic:nvPicPr>
                   <pic:blipFill>
-                    <a:blip r:embed="rId17" cstate="print">
+                    <a:blip r:embed="rId18" cstate="print">
                       <a:extLst>
                         <a:ext uri="{28A0092B-C50C-407E-A947-70E740481C1C}">
                           <a14:useLocalDpi xmlns:a14="http://schemas.microsoft.com/office/drawing/2010/main" val="0"/>
@@ -10679,7 +11390,7 @@
                     </pic:cNvPicPr>
                   </pic:nvPicPr>
                   <pic:blipFill>
-                    <a:blip r:embed="rId18" cstate="print">
+                    <a:blip r:embed="rId19" cstate="print">
                       <a:extLst>
                         <a:ext uri="{28A0092B-C50C-407E-A947-70E740481C1C}">
                           <a14:useLocalDpi xmlns:a14="http://schemas.microsoft.com/office/drawing/2010/main" val="0"/>
@@ -11042,7 +11753,17 @@
           <w:szCs w:val="20"/>
           <w:lang w:eastAsia="it-IT"/>
         </w:rPr>
-        <w:t>a da un posto di vista grafico s</w:t>
+        <w:t>a da un pun</w:t>
+      </w:r>
+      <w:r>
+        <w:rPr>
+          <w:rFonts w:ascii="Arial" w:eastAsia="Times New Roman" w:hAnsi="Arial" w:cs="Arial"/>
+          <w:color w:val="000000"/>
+          <w:sz w:val="20"/>
+          <w:szCs w:val="20"/>
+          <w:lang w:eastAsia="it-IT"/>
+        </w:rPr>
+        <w:t>to di vista grafico s</w:t>
       </w:r>
       <w:r>
         <w:rPr>
@@ -11139,7 +11860,18 @@
           <w:szCs w:val="20"/>
           <w:lang w:eastAsia="it-IT"/>
         </w:rPr>
-        <w:t>, che essendo collegata all’applicazio</w:t>
+        <w:t xml:space="preserve">, che essendo </w:t>
+      </w:r>
+      <w:r>
+        <w:rPr>
+          <w:rFonts w:ascii="Arial" w:eastAsia="Times New Roman" w:hAnsi="Arial" w:cs="Arial"/>
+          <w:color w:val="000000"/>
+          <w:sz w:val="20"/>
+          <w:szCs w:val="20"/>
+          <w:lang w:eastAsia="it-IT"/>
+        </w:rPr>
+        <w:lastRenderedPageBreak/>
+        <w:t>collegata all’applicazio</w:t>
       </w:r>
       <w:r>
         <w:rPr>
@@ -11377,7 +12109,23 @@
           <w:sz w:val="20"/>
           <w:szCs w:val="20"/>
         </w:rPr>
-        <w:t xml:space="preserve">, con una attenzione particolare alla comunicazione tra hardware e software. Il contributo personale dato al progetto è stato totale per tutto quello che concerne la comunicazione tra i vari dispositivi utilizzati e l’idea del progetto stesso. È stato soddisfacente il risultato a cui siamo arrivati, poiché il progetto ha dato i risultati voluti. </w:t>
+        <w:t>, con una attenzione particolare alla comunicazione tra hardware e software. Il contributo personale dato al progetto è stato totale per tutto quello che concerne la comunicazione tra i vari dispositivi utilizzati e l’idea del progetto stesso. È stato sodd</w:t>
+      </w:r>
+      <w:r>
+        <w:rPr>
+          <w:rFonts w:ascii="Arial" w:hAnsi="Arial" w:cs="Arial"/>
+          <w:sz w:val="20"/>
+          <w:szCs w:val="20"/>
+        </w:rPr>
+        <w:t>isfacente il risultato a cui si è arrivati</w:t>
+      </w:r>
+      <w:r>
+        <w:rPr>
+          <w:rFonts w:ascii="Arial" w:hAnsi="Arial" w:cs="Arial"/>
+          <w:sz w:val="20"/>
+          <w:szCs w:val="20"/>
+        </w:rPr>
+        <w:t xml:space="preserve">, poiché il progetto ha dato i risultati voluti. </w:t>
       </w:r>
       <w:r>
         <w:rPr>
@@ -11463,17 +12211,31 @@
           <w:sz w:val="20"/>
           <w:szCs w:val="20"/>
         </w:rPr>
-        <w:t xml:space="preserve"> e vedere la situazione</w:t>
-      </w:r>
-      <w:bookmarkStart w:id="0" w:name="_GoBack"/>
-      <w:bookmarkEnd w:id="0"/>
-      <w:r>
-        <w:rPr>
-          <w:rFonts w:ascii="Arial" w:hAnsi="Arial" w:cs="Arial"/>
-          <w:sz w:val="20"/>
-          <w:szCs w:val="20"/>
-        </w:rPr>
-        <w:t xml:space="preserve">. </w:t>
+        <w:t xml:space="preserve"> e controllare la situazione attuale nella stanza</w:t>
+      </w:r>
+      <w:r>
+        <w:rPr>
+          <w:rFonts w:ascii="Arial" w:hAnsi="Arial" w:cs="Arial"/>
+          <w:sz w:val="20"/>
+          <w:szCs w:val="20"/>
+        </w:rPr>
+        <w:t>.</w:t>
+      </w:r>
+      <w:r>
+        <w:rPr>
+          <w:rFonts w:ascii="Arial" w:hAnsi="Arial" w:cs="Arial"/>
+          <w:sz w:val="20"/>
+          <w:szCs w:val="20"/>
+        </w:rPr>
+        <w:t xml:space="preserve"> </w:t>
+      </w:r>
+      <w:r>
+        <w:rPr>
+          <w:rFonts w:ascii="Arial" w:hAnsi="Arial" w:cs="Arial"/>
+          <w:sz w:val="20"/>
+          <w:szCs w:val="20"/>
+        </w:rPr>
+        <w:t xml:space="preserve"> </w:t>
       </w:r>
     </w:p>
     <w:p>
@@ -11614,7 +12376,7 @@
       </w:pPr>
     </w:p>
     <w:sectPr>
-      <w:footerReference w:type="default" r:id="rId19"/>
+      <w:footerReference w:type="default" r:id="rId20"/>
       <w:pgSz w:w="11906" w:h="16838" w:code="9"/>
       <w:pgMar w:top="1418" w:right="1418" w:bottom="1418" w:left="1418" w:header="113" w:footer="113" w:gutter="0"/>
       <w:cols w:space="708"/>
@@ -11679,7 +12441,7 @@
           <w:rPr>
             <w:noProof/>
           </w:rPr>
-          <w:t>10</w:t>
+          <w:t>9</w:t>
         </w:r>
         <w:r>
           <w:fldChar w:fldCharType="end"/>
@@ -16446,7 +17208,7 @@
 </file>
 
 <file path=customXml/itemProps1.xml><?xml version="1.0" encoding="utf-8"?>
-<ds:datastoreItem xmlns:ds="http://schemas.openxmlformats.org/officeDocument/2006/customXml" ds:itemID="{A0CF5766-00A7-41A3-B293-2338053712CE}">
+<ds:datastoreItem xmlns:ds="http://schemas.openxmlformats.org/officeDocument/2006/customXml" ds:itemID="{C5F422E0-A5A7-46C9-9B24-78B88A930449}">
   <ds:schemaRefs>
     <ds:schemaRef ds:uri="http://schemas.openxmlformats.org/officeDocument/2006/bibliography"/>
   </ds:schemaRefs>

--- a/tesi.docx
+++ b/tesi.docx
@@ -8319,47 +8319,7 @@
           <w:szCs w:val="20"/>
           <w:lang w:eastAsia="it-IT"/>
         </w:rPr>
-        <w:t xml:space="preserve">Per verificare che le presenze venissero effettivamente registrate e memorizzate </w:t>
-      </w:r>
-      <w:r>
-        <w:rPr>
-          <w:rFonts w:ascii="Arial" w:eastAsia="Times New Roman" w:hAnsi="Arial" w:cs="Arial"/>
-          <w:color w:val="000000"/>
-          <w:sz w:val="20"/>
-          <w:szCs w:val="20"/>
-          <w:lang w:eastAsia="it-IT"/>
-        </w:rPr>
-        <w:t>si è rivelato utile</w:t>
-      </w:r>
-      <w:r>
-        <w:rPr>
-          <w:rFonts w:ascii="Arial" w:eastAsia="Times New Roman" w:hAnsi="Arial" w:cs="Arial"/>
-          <w:color w:val="000000"/>
-          <w:sz w:val="20"/>
-          <w:szCs w:val="20"/>
-          <w:lang w:eastAsia="it-IT"/>
-        </w:rPr>
-        <w:t xml:space="preserve"> l’u</w:t>
-      </w:r>
-      <w:r>
-        <w:rPr>
-          <w:rFonts w:ascii="Arial" w:eastAsia="Times New Roman" w:hAnsi="Arial" w:cs="Arial"/>
-          <w:color w:val="000000"/>
-          <w:sz w:val="20"/>
-          <w:szCs w:val="20"/>
-          <w:lang w:eastAsia="it-IT"/>
-        </w:rPr>
-        <w:t>so</w:t>
-      </w:r>
-      <w:r>
-        <w:rPr>
-          <w:rFonts w:ascii="Arial" w:eastAsia="Times New Roman" w:hAnsi="Arial" w:cs="Arial"/>
-          <w:color w:val="000000"/>
-          <w:sz w:val="20"/>
-          <w:szCs w:val="20"/>
-          <w:lang w:eastAsia="it-IT"/>
-        </w:rPr>
-        <w:t xml:space="preserve"> </w:t>
+        <w:t xml:space="preserve">Per verificare che le presenze venissero effettivamente registrate e memorizzate si è rivelato utile l’uso </w:t>
       </w:r>
       <w:proofErr w:type="spellStart"/>
       <w:r>
@@ -9269,29 +9229,27 @@
           <w:szCs w:val="20"/>
           <w:lang w:eastAsia="it-IT"/>
         </w:rPr>
-        <w:t>A questo punto l’</w:t>
-      </w:r>
-      <w:proofErr w:type="spellStart"/>
-      <w:r>
-        <w:rPr>
-          <w:rFonts w:ascii="Arial" w:eastAsia="Times New Roman" w:hAnsi="Arial" w:cs="Arial"/>
-          <w:color w:val="000000"/>
-          <w:sz w:val="20"/>
-          <w:szCs w:val="20"/>
-          <w:lang w:eastAsia="it-IT"/>
-        </w:rPr>
-        <w:t>utlizzo</w:t>
-      </w:r>
-      <w:proofErr w:type="spellEnd"/>
-      <w:r>
-        <w:rPr>
-          <w:rFonts w:ascii="Arial" w:eastAsia="Times New Roman" w:hAnsi="Arial" w:cs="Arial"/>
-          <w:color w:val="000000"/>
-          <w:sz w:val="20"/>
-          <w:szCs w:val="20"/>
-          <w:lang w:eastAsia="it-IT"/>
-        </w:rPr>
-        <w:t xml:space="preserve"> della libreria </w:t>
+        <w:t>A questo punto l’ut</w:t>
+      </w:r>
+      <w:r>
+        <w:rPr>
+          <w:rFonts w:ascii="Arial" w:eastAsia="Times New Roman" w:hAnsi="Arial" w:cs="Arial"/>
+          <w:color w:val="000000"/>
+          <w:sz w:val="20"/>
+          <w:szCs w:val="20"/>
+          <w:lang w:eastAsia="it-IT"/>
+        </w:rPr>
+        <w:t>i</w:t>
+      </w:r>
+      <w:r>
+        <w:rPr>
+          <w:rFonts w:ascii="Arial" w:eastAsia="Times New Roman" w:hAnsi="Arial" w:cs="Arial"/>
+          <w:color w:val="000000"/>
+          <w:sz w:val="20"/>
+          <w:szCs w:val="20"/>
+          <w:lang w:eastAsia="it-IT"/>
+        </w:rPr>
+        <w:t xml:space="preserve">lizzo della libreria </w:t>
       </w:r>
       <w:proofErr w:type="spellStart"/>
       <w:r>
@@ -9435,8 +9393,26 @@
         </w:rPr>
         <w:t xml:space="preserve">. </w:t>
       </w:r>
-      <w:bookmarkStart w:id="0" w:name="_GoBack"/>
-      <w:bookmarkEnd w:id="0"/>
+      <w:r>
+        <w:rPr>
+          <w:rFonts w:ascii="Arial" w:eastAsia="Times New Roman" w:hAnsi="Arial" w:cs="Arial"/>
+          <w:color w:val="000000"/>
+          <w:sz w:val="20"/>
+          <w:szCs w:val="20"/>
+          <w:lang w:eastAsia="it-IT"/>
+        </w:rPr>
+        <w:t>Le credenziali stesse sono state inserite nel codice A</w:t>
+      </w:r>
+      <w:r>
+        <w:rPr>
+          <w:rFonts w:ascii="Arial" w:eastAsia="Times New Roman" w:hAnsi="Arial" w:cs="Arial"/>
+          <w:color w:val="000000"/>
+          <w:sz w:val="20"/>
+          <w:szCs w:val="20"/>
+          <w:lang w:eastAsia="it-IT"/>
+        </w:rPr>
+        <w:t>rduino ed è la libreria ad occuparsi di inviare le presenze rilevate a Measurify</w:t>
+      </w:r>
     </w:p>
     <w:p>
       <w:pPr>
@@ -12125,7 +12101,23 @@
           <w:sz w:val="20"/>
           <w:szCs w:val="20"/>
         </w:rPr>
-        <w:t xml:space="preserve">, poiché il progetto ha dato i risultati voluti. </w:t>
+        <w:t>, poiché il pro</w:t>
+      </w:r>
+      <w:r>
+        <w:rPr>
+          <w:rFonts w:ascii="Arial" w:hAnsi="Arial" w:cs="Arial"/>
+          <w:sz w:val="20"/>
+          <w:szCs w:val="20"/>
+        </w:rPr>
+        <w:t>getto è riuscito dotto tutti gli aspetti interrogati</w:t>
+      </w:r>
+      <w:r>
+        <w:rPr>
+          <w:rFonts w:ascii="Arial" w:hAnsi="Arial" w:cs="Arial"/>
+          <w:sz w:val="20"/>
+          <w:szCs w:val="20"/>
+        </w:rPr>
+        <w:t xml:space="preserve">. </w:t>
       </w:r>
       <w:r>
         <w:rPr>
@@ -12235,8 +12227,168 @@
           <w:sz w:val="20"/>
           <w:szCs w:val="20"/>
         </w:rPr>
-        <w:t xml:space="preserve"> </w:t>
-      </w:r>
+        <w:t xml:space="preserve">Come già ampiamente approfondito, l’utilizzo della libreria </w:t>
+      </w:r>
+      <w:proofErr w:type="spellStart"/>
+      <w:r>
+        <w:rPr>
+          <w:rFonts w:ascii="Arial" w:hAnsi="Arial" w:cs="Arial"/>
+          <w:sz w:val="20"/>
+          <w:szCs w:val="20"/>
+        </w:rPr>
+        <w:t>EdgeEngine</w:t>
+      </w:r>
+      <w:proofErr w:type="spellEnd"/>
+      <w:r>
+        <w:rPr>
+          <w:rFonts w:ascii="Arial" w:hAnsi="Arial" w:cs="Arial"/>
+          <w:sz w:val="20"/>
+          <w:szCs w:val="20"/>
+        </w:rPr>
+        <w:t xml:space="preserve"> ha avuto un ruolo fondamentale nella prima parte della progettazione. È stato pos</w:t>
+      </w:r>
+      <w:r>
+        <w:rPr>
+          <w:rFonts w:ascii="Arial" w:hAnsi="Arial" w:cs="Arial"/>
+          <w:sz w:val="20"/>
+          <w:szCs w:val="20"/>
+        </w:rPr>
+        <w:t>sibile concentrarsi su aspetti d</w:t>
+      </w:r>
+      <w:r>
+        <w:rPr>
+          <w:rFonts w:ascii="Arial" w:hAnsi="Arial" w:cs="Arial"/>
+          <w:sz w:val="20"/>
+          <w:szCs w:val="20"/>
+        </w:rPr>
+        <w:t xml:space="preserve">ifferenti del progetto e rendere il progetto stesso più complesso e completo. Tramite tale libreria la comunicazione tra sensore e </w:t>
+      </w:r>
+      <w:proofErr w:type="spellStart"/>
+      <w:r>
+        <w:rPr>
+          <w:rFonts w:ascii="Arial" w:hAnsi="Arial" w:cs="Arial"/>
+          <w:sz w:val="20"/>
+          <w:szCs w:val="20"/>
+        </w:rPr>
+        <w:t>Measurify</w:t>
+      </w:r>
+      <w:proofErr w:type="spellEnd"/>
+      <w:r>
+        <w:rPr>
+          <w:rFonts w:ascii="Arial" w:hAnsi="Arial" w:cs="Arial"/>
+          <w:sz w:val="20"/>
+          <w:szCs w:val="20"/>
+        </w:rPr>
+        <w:t xml:space="preserve"> è stata molto semplificata. </w:t>
+      </w:r>
+      <w:r>
+        <w:rPr>
+          <w:rFonts w:ascii="Arial" w:hAnsi="Arial" w:cs="Arial"/>
+          <w:sz w:val="20"/>
+          <w:szCs w:val="20"/>
+        </w:rPr>
+        <w:t xml:space="preserve">NON SO COSA SCRIVERE. Il sistema può ovviamente essere esteso sia a livello hardware sia a livello software. Sarebbe possibile, visto che </w:t>
+      </w:r>
+      <w:proofErr w:type="spellStart"/>
+      <w:r>
+        <w:rPr>
+          <w:rFonts w:ascii="Arial" w:hAnsi="Arial" w:cs="Arial"/>
+          <w:sz w:val="20"/>
+          <w:szCs w:val="20"/>
+        </w:rPr>
+        <w:t>Measurify</w:t>
+      </w:r>
+      <w:proofErr w:type="spellEnd"/>
+      <w:r>
+        <w:rPr>
+          <w:rFonts w:ascii="Arial" w:hAnsi="Arial" w:cs="Arial"/>
+          <w:sz w:val="20"/>
+          <w:szCs w:val="20"/>
+        </w:rPr>
+        <w:t xml:space="preserve"> è in grado di analizzare anche dati </w:t>
+      </w:r>
+      <w:proofErr w:type="spellStart"/>
+      <w:r>
+        <w:rPr>
+          <w:rFonts w:ascii="Arial" w:hAnsi="Arial" w:cs="Arial"/>
+          <w:sz w:val="20"/>
+          <w:szCs w:val="20"/>
+        </w:rPr>
+        <w:t>stream</w:t>
+      </w:r>
+      <w:proofErr w:type="spellEnd"/>
+      <w:r>
+        <w:rPr>
+          <w:rFonts w:ascii="Arial" w:hAnsi="Arial" w:cs="Arial"/>
+          <w:sz w:val="20"/>
+          <w:szCs w:val="20"/>
+        </w:rPr>
+        <w:t xml:space="preserve">, aggiungere una videocamera, sia utilizzando una scheda </w:t>
+      </w:r>
+      <w:proofErr w:type="spellStart"/>
+      <w:r>
+        <w:rPr>
+          <w:rFonts w:ascii="Arial" w:hAnsi="Arial" w:cs="Arial"/>
+          <w:sz w:val="20"/>
+          <w:szCs w:val="20"/>
+        </w:rPr>
+        <w:t>Raspberry</w:t>
+      </w:r>
+      <w:proofErr w:type="spellEnd"/>
+      <w:r>
+        <w:rPr>
+          <w:rFonts w:ascii="Arial" w:hAnsi="Arial" w:cs="Arial"/>
+          <w:sz w:val="20"/>
+          <w:szCs w:val="20"/>
+        </w:rPr>
+        <w:t xml:space="preserve"> Pie oppure un modulo </w:t>
+      </w:r>
+      <w:proofErr w:type="spellStart"/>
+      <w:r>
+        <w:rPr>
+          <w:rFonts w:ascii="Arial" w:hAnsi="Arial" w:cs="Arial"/>
+          <w:sz w:val="20"/>
+          <w:szCs w:val="20"/>
+        </w:rPr>
+        <w:t>Cam</w:t>
+      </w:r>
+      <w:proofErr w:type="spellEnd"/>
+      <w:r>
+        <w:rPr>
+          <w:rFonts w:ascii="Arial" w:hAnsi="Arial" w:cs="Arial"/>
+          <w:sz w:val="20"/>
+          <w:szCs w:val="20"/>
+        </w:rPr>
+        <w:t xml:space="preserve"> Arduino. L’implementazione di una videocamera permetterebbe di avere uno </w:t>
+      </w:r>
+      <w:proofErr w:type="spellStart"/>
+      <w:r>
+        <w:rPr>
+          <w:rFonts w:ascii="Arial" w:hAnsi="Arial" w:cs="Arial"/>
+          <w:sz w:val="20"/>
+          <w:szCs w:val="20"/>
+        </w:rPr>
+        <w:t>stream</w:t>
+      </w:r>
+      <w:proofErr w:type="spellEnd"/>
+      <w:r>
+        <w:rPr>
+          <w:rFonts w:ascii="Arial" w:hAnsi="Arial" w:cs="Arial"/>
+          <w:sz w:val="20"/>
+          <w:szCs w:val="20"/>
+        </w:rPr>
+        <w:t xml:space="preserve"> video della stanza; l’applicazione non solo notificherebbe la nuova presenza, ma permetterebbe anche di vedere cosa succede nella stanza, in questo modo il sistema sarebbe molto più completo </w:t>
+      </w:r>
+      <w:r>
+        <w:rPr>
+          <w:rFonts w:ascii="Arial" w:hAnsi="Arial" w:cs="Arial"/>
+          <w:sz w:val="20"/>
+          <w:szCs w:val="20"/>
+        </w:rPr>
+        <w:t xml:space="preserve">e funzionale. Ci sono molte altre implementazioni possibili, come l’utilizzo di un cicalino che si attivi nel momento in cui la presenza viene rilevata, dando così anche un aspetto sonoro al sistema stesso e avvertendo l’intruso della presenza di un sistema di allarme nell’abitazione. Inoltre il sistema potrebbe essere comprensivo di più sensori di movimento, associati a diverse stanze. Le idee per migliorare il progetto sono tante, ma i risultati ottenuti fino a questo momento sono stati più che soddisfacenti. Il sistema risponde a tutte le caratteristiche di base che un sistema di allarme dovrebbe avere: un sensore che rilevi le presenza, un’ API in grado di collezionare tali presenze e infine un’applicazione in grado di notificare in tempo reale le presenze rilevate dal sensore stesso. </w:t>
+      </w:r>
+      <w:bookmarkStart w:id="0" w:name="_GoBack"/>
+      <w:bookmarkEnd w:id="0"/>
     </w:p>
     <w:p>
       <w:pPr>
@@ -12441,7 +12593,7 @@
           <w:rPr>
             <w:noProof/>
           </w:rPr>
-          <w:t>9</w:t>
+          <w:t>11</w:t>
         </w:r>
         <w:r>
           <w:fldChar w:fldCharType="end"/>
@@ -17208,7 +17360,7 @@
 </file>
 
 <file path=customXml/itemProps1.xml><?xml version="1.0" encoding="utf-8"?>
-<ds:datastoreItem xmlns:ds="http://schemas.openxmlformats.org/officeDocument/2006/customXml" ds:itemID="{C5F422E0-A5A7-46C9-9B24-78B88A930449}">
+<ds:datastoreItem xmlns:ds="http://schemas.openxmlformats.org/officeDocument/2006/customXml" ds:itemID="{FF87EB2B-726A-49C6-96CF-EECF8BB22C58}">
   <ds:schemaRefs>
     <ds:schemaRef ds:uri="http://schemas.openxmlformats.org/officeDocument/2006/bibliography"/>
   </ds:schemaRefs>

--- a/tesi.docx
+++ b/tesi.docx
@@ -9411,7 +9411,69 @@
           <w:szCs w:val="20"/>
           <w:lang w:eastAsia="it-IT"/>
         </w:rPr>
-        <w:t>rduino ed è la libreria ad occuparsi di inviare le presenze rilevate a Measurify</w:t>
+        <w:t>rduino</w:t>
+      </w:r>
+      <w:r>
+        <w:rPr>
+          <w:rFonts w:ascii="Arial" w:eastAsia="Times New Roman" w:hAnsi="Arial" w:cs="Arial"/>
+          <w:color w:val="000000"/>
+          <w:sz w:val="20"/>
+          <w:szCs w:val="20"/>
+          <w:lang w:eastAsia="it-IT"/>
+        </w:rPr>
+        <w:t>, ne</w:t>
+      </w:r>
+      <w:r>
+        <w:rPr>
+          <w:rFonts w:ascii="Arial" w:eastAsia="Times New Roman" w:hAnsi="Arial" w:cs="Arial"/>
+          <w:color w:val="000000"/>
+          <w:sz w:val="20"/>
+          <w:szCs w:val="20"/>
+          <w:lang w:eastAsia="it-IT"/>
+        </w:rPr>
+        <w:t>l metodo setup</w:t>
+      </w:r>
+      <w:r>
+        <w:rPr>
+          <w:rFonts w:ascii="Arial" w:eastAsia="Times New Roman" w:hAnsi="Arial" w:cs="Arial"/>
+          <w:color w:val="000000"/>
+          <w:sz w:val="20"/>
+          <w:szCs w:val="20"/>
+          <w:lang w:eastAsia="it-IT"/>
+        </w:rPr>
+        <w:t>()</w:t>
+      </w:r>
+      <w:r>
+        <w:rPr>
+          <w:rFonts w:ascii="Arial" w:eastAsia="Times New Roman" w:hAnsi="Arial" w:cs="Arial"/>
+          <w:color w:val="000000"/>
+          <w:sz w:val="20"/>
+          <w:szCs w:val="20"/>
+          <w:lang w:eastAsia="it-IT"/>
+        </w:rPr>
+        <w:t xml:space="preserve"> ed è la libreria ad occuparsi di inviare le presenze rilevate a </w:t>
+      </w:r>
+      <w:proofErr w:type="spellStart"/>
+      <w:r>
+        <w:rPr>
+          <w:rFonts w:ascii="Arial" w:eastAsia="Times New Roman" w:hAnsi="Arial" w:cs="Arial"/>
+          <w:color w:val="000000"/>
+          <w:sz w:val="20"/>
+          <w:szCs w:val="20"/>
+          <w:lang w:eastAsia="it-IT"/>
+        </w:rPr>
+        <w:t>Measurify</w:t>
+      </w:r>
+      <w:proofErr w:type="spellEnd"/>
+      <w:r>
+        <w:rPr>
+          <w:rFonts w:ascii="Arial" w:eastAsia="Times New Roman" w:hAnsi="Arial" w:cs="Arial"/>
+          <w:color w:val="000000"/>
+          <w:sz w:val="20"/>
+          <w:szCs w:val="20"/>
+          <w:lang w:eastAsia="it-IT"/>
+        </w:rPr>
+        <w:t xml:space="preserve">, tramite la connessione  internet. </w:t>
       </w:r>
     </w:p>
     <w:p>
@@ -9429,160 +9491,9 @@
           <w:lang w:eastAsia="it-IT"/>
         </w:rPr>
       </w:pPr>
-      <w:r>
-        <w:rPr>
-          <w:rFonts w:ascii="Arial" w:eastAsia="Times New Roman" w:hAnsi="Arial" w:cs="Arial"/>
-          <w:color w:val="000000"/>
-          <w:sz w:val="20"/>
-          <w:szCs w:val="20"/>
-          <w:lang w:eastAsia="it-IT"/>
-        </w:rPr>
-        <w:t>Una volta che la sezione hardware è stata ultimata, è stato necessario concentrarsi sul lavoro software, con una particolar</w:t>
-      </w:r>
-      <w:r>
-        <w:rPr>
-          <w:rFonts w:ascii="Arial" w:eastAsia="Times New Roman" w:hAnsi="Arial" w:cs="Arial"/>
-          <w:color w:val="000000"/>
-          <w:sz w:val="20"/>
-          <w:szCs w:val="20"/>
-          <w:lang w:eastAsia="it-IT"/>
-        </w:rPr>
-        <w:t xml:space="preserve">e attenzione alla creazione dell’applicazione. In questo passaggio l’utilizzo di </w:t>
-      </w:r>
-      <w:proofErr w:type="spellStart"/>
-      <w:r>
-        <w:rPr>
-          <w:rFonts w:ascii="Arial" w:eastAsia="Times New Roman" w:hAnsi="Arial" w:cs="Arial"/>
-          <w:color w:val="000000"/>
-          <w:sz w:val="20"/>
-          <w:szCs w:val="20"/>
-          <w:lang w:eastAsia="it-IT"/>
-        </w:rPr>
-        <w:t>Flutter</w:t>
-      </w:r>
-      <w:proofErr w:type="spellEnd"/>
-      <w:r>
-        <w:rPr>
-          <w:rFonts w:ascii="Arial" w:eastAsia="Times New Roman" w:hAnsi="Arial" w:cs="Arial"/>
-          <w:color w:val="000000"/>
-          <w:sz w:val="20"/>
-          <w:szCs w:val="20"/>
-          <w:lang w:eastAsia="it-IT"/>
-        </w:rPr>
-        <w:t xml:space="preserve"> combinato con l’ambiente di sviluppo </w:t>
-      </w:r>
-      <w:proofErr w:type="spellStart"/>
-      <w:r>
-        <w:rPr>
-          <w:rFonts w:ascii="Arial" w:eastAsia="Times New Roman" w:hAnsi="Arial" w:cs="Arial"/>
-          <w:color w:val="000000"/>
-          <w:sz w:val="20"/>
-          <w:szCs w:val="20"/>
-          <w:lang w:eastAsia="it-IT"/>
-        </w:rPr>
-        <w:t>Android</w:t>
-      </w:r>
-      <w:proofErr w:type="spellEnd"/>
-      <w:r>
-        <w:rPr>
-          <w:rFonts w:ascii="Arial" w:eastAsia="Times New Roman" w:hAnsi="Arial" w:cs="Arial"/>
-          <w:color w:val="000000"/>
-          <w:sz w:val="20"/>
-          <w:szCs w:val="20"/>
-          <w:lang w:eastAsia="it-IT"/>
-        </w:rPr>
-        <w:t xml:space="preserve"> Studio è stato fondamentale. L’applicazione si struttura su due livelli: </w:t>
-      </w:r>
-    </w:p>
-    <w:p>
-      <w:pPr>
-        <w:pStyle w:val="Paragrafoelenco"/>
-        <w:numPr>
-          <w:ilvl w:val="0"/>
-          <w:numId w:val="31"/>
-        </w:numPr>
-        <w:tabs>
-          <w:tab w:val="num" w:pos="0"/>
-        </w:tabs>
-        <w:spacing w:after="0" w:line="240" w:lineRule="auto"/>
-        <w:jc w:val="both"/>
-        <w:rPr>
-          <w:rFonts w:ascii="Arial" w:eastAsia="Times New Roman" w:hAnsi="Arial" w:cs="Arial"/>
-          <w:color w:val="000000"/>
-          <w:sz w:val="20"/>
-          <w:szCs w:val="20"/>
-          <w:lang w:eastAsia="it-IT"/>
-        </w:rPr>
-      </w:pPr>
-      <w:r>
-        <w:rPr>
-          <w:rFonts w:ascii="Arial" w:eastAsia="Times New Roman" w:hAnsi="Arial" w:cs="Arial"/>
-          <w:color w:val="000000"/>
-          <w:sz w:val="20"/>
-          <w:szCs w:val="20"/>
-          <w:lang w:eastAsia="it-IT"/>
-        </w:rPr>
-        <w:t xml:space="preserve">Il primo, </w:t>
-      </w:r>
-      <w:r>
-        <w:rPr>
-          <w:rFonts w:ascii="Arial" w:eastAsia="Times New Roman" w:hAnsi="Arial" w:cs="Arial"/>
-          <w:color w:val="000000"/>
-          <w:sz w:val="20"/>
-          <w:szCs w:val="20"/>
-          <w:lang w:val="it-IT" w:eastAsia="it-IT"/>
-        </w:rPr>
-        <w:t>nonché</w:t>
-      </w:r>
-      <w:r>
-        <w:rPr>
-          <w:rFonts w:ascii="Arial" w:eastAsia="Times New Roman" w:hAnsi="Arial" w:cs="Arial"/>
-          <w:color w:val="000000"/>
-          <w:sz w:val="20"/>
-          <w:szCs w:val="20"/>
-          <w:lang w:val="it-IT" w:eastAsia="it-IT"/>
-        </w:rPr>
-        <w:t xml:space="preserve"> la schermata di apertura, è composto da una schermata di login. Tale login permette l’accesso a </w:t>
-      </w:r>
-      <w:proofErr w:type="spellStart"/>
-      <w:r>
-        <w:rPr>
-          <w:rFonts w:ascii="Arial" w:eastAsia="Times New Roman" w:hAnsi="Arial" w:cs="Arial"/>
-          <w:color w:val="000000"/>
-          <w:sz w:val="20"/>
-          <w:szCs w:val="20"/>
-          <w:lang w:val="it-IT" w:eastAsia="it-IT"/>
-        </w:rPr>
-        <w:t>Measurify</w:t>
-      </w:r>
-      <w:proofErr w:type="spellEnd"/>
-      <w:r>
-        <w:rPr>
-          <w:rFonts w:ascii="Arial" w:eastAsia="Times New Roman" w:hAnsi="Arial" w:cs="Arial"/>
-          <w:color w:val="000000"/>
-          <w:sz w:val="20"/>
-          <w:szCs w:val="20"/>
-          <w:lang w:val="it-IT" w:eastAsia="it-IT"/>
-        </w:rPr>
-        <w:t>, tramite le credenziali necessarie.</w:t>
-      </w:r>
-    </w:p>
-    <w:p>
-      <w:pPr>
-        <w:spacing w:after="0" w:line="240" w:lineRule="auto"/>
-        <w:jc w:val="both"/>
-        <w:rPr>
-          <w:rFonts w:ascii="Arial" w:eastAsia="Times New Roman" w:hAnsi="Arial" w:cs="Arial"/>
-          <w:color w:val="000000"/>
-          <w:sz w:val="20"/>
-          <w:szCs w:val="20"/>
-          <w:lang w:eastAsia="it-IT"/>
-        </w:rPr>
-      </w:pPr>
-    </w:p>
-    <w:p>
-      <w:pPr>
-        <w:pStyle w:val="Paragrafoelenco"/>
+    </w:p>
+    <w:p>
+      <w:pPr>
         <w:tabs>
           <w:tab w:val="num" w:pos="0"/>
         </w:tabs>
@@ -9603,14 +9514,13 @@
           <w:color w:val="000000"/>
           <w:sz w:val="20"/>
           <w:szCs w:val="20"/>
-          <w:lang w:val="it-IT" w:eastAsia="it-IT"/>
-        </w:rPr>
-        <w:lastRenderedPageBreak/>
+          <w:lang w:eastAsia="it-IT"/>
+        </w:rPr>
         <w:drawing>
-          <wp:inline distT="0" distB="0" distL="0" distR="0" wp14:anchorId="2203B7A2" wp14:editId="179A905C">
-            <wp:extent cx="1881814" cy="3256156"/>
-            <wp:effectExtent l="0" t="0" r="4445" b="1905"/>
-            <wp:docPr id="8" name="Immagine 8" descr="C:\Users\laura\Desktop\Unige\Triennale\Laurea\Login.jpg"/>
+          <wp:inline distT="0" distB="0" distL="0" distR="0" wp14:anchorId="350757BE" wp14:editId="018DC251">
+            <wp:extent cx="1649653" cy="2265210"/>
+            <wp:effectExtent l="0" t="0" r="8255" b="1905"/>
+            <wp:docPr id="12" name="Immagine 12" descr="C:\Users\laura\Desktop\Unige\Triennale\Laurea\SketchArduinoSetup.JPG"/>
             <wp:cNvGraphicFramePr>
               <a:graphicFrameLocks xmlns:a="http://schemas.openxmlformats.org/drawingml/2006/main" noChangeAspect="1"/>
             </wp:cNvGraphicFramePr>
@@ -9618,7 +9528,7 @@
               <a:graphicData uri="http://schemas.openxmlformats.org/drawingml/2006/picture">
                 <pic:pic xmlns:pic="http://schemas.openxmlformats.org/drawingml/2006/picture">
                   <pic:nvPicPr>
-                    <pic:cNvPr id="0" name="Picture 3" descr="C:\Users\laura\Desktop\Unige\Triennale\Laurea\Login.jpg"/>
+                    <pic:cNvPr id="0" name="Picture 1" descr="C:\Users\laura\Desktop\Unige\Triennale\Laurea\SketchArduinoSetup.JPG"/>
                     <pic:cNvPicPr>
                       <a:picLocks noChangeAspect="1" noChangeArrowheads="1"/>
                     </pic:cNvPicPr>
@@ -9639,7 +9549,7 @@
                   <pic:spPr bwMode="auto">
                     <a:xfrm>
                       <a:off x="0" y="0"/>
-                      <a:ext cx="1889384" cy="3269254"/>
+                      <a:ext cx="1651478" cy="2267716"/>
                     </a:xfrm>
                     <a:prstGeom prst="rect">
                       <a:avLst/>
@@ -9658,7 +9568,6 @@
     </w:p>
     <w:p>
       <w:pPr>
-        <w:pStyle w:val="Paragrafoelenco"/>
         <w:tabs>
           <w:tab w:val="num" w:pos="0"/>
         </w:tabs>
@@ -9672,52 +9581,16 @@
           <w:lang w:eastAsia="it-IT"/>
         </w:rPr>
       </w:pPr>
-      <w:proofErr w:type="spellStart"/>
-      <w:r>
-        <w:rPr>
-          <w:rFonts w:ascii="Arial" w:eastAsia="Times New Roman" w:hAnsi="Arial" w:cs="Arial"/>
-          <w:i/>
-          <w:color w:val="000000"/>
-          <w:sz w:val="20"/>
-          <w:szCs w:val="20"/>
-          <w:lang w:eastAsia="it-IT"/>
-        </w:rPr>
-        <w:t>Figura</w:t>
-      </w:r>
-      <w:proofErr w:type="spellEnd"/>
-      <w:r>
-        <w:rPr>
-          <w:rFonts w:ascii="Arial" w:eastAsia="Times New Roman" w:hAnsi="Arial" w:cs="Arial"/>
-          <w:i/>
-          <w:color w:val="000000"/>
-          <w:sz w:val="20"/>
-          <w:szCs w:val="20"/>
-          <w:lang w:eastAsia="it-IT"/>
-        </w:rPr>
-        <w:t xml:space="preserve"> 8</w:t>
-      </w:r>
-      <w:r>
-        <w:rPr>
-          <w:rFonts w:ascii="Arial" w:eastAsia="Times New Roman" w:hAnsi="Arial" w:cs="Arial"/>
-          <w:color w:val="000000"/>
-          <w:sz w:val="20"/>
-          <w:szCs w:val="20"/>
-          <w:lang w:eastAsia="it-IT"/>
-        </w:rPr>
-        <w:t xml:space="preserve">: Login </w:t>
-      </w:r>
-      <w:proofErr w:type="spellStart"/>
-      <w:r>
-        <w:rPr>
-          <w:rFonts w:ascii="Arial" w:eastAsia="Times New Roman" w:hAnsi="Arial" w:cs="Arial"/>
-          <w:color w:val="000000"/>
-          <w:sz w:val="20"/>
-          <w:szCs w:val="20"/>
-          <w:lang w:eastAsia="it-IT"/>
-        </w:rPr>
-        <w:t>Applicazione</w:t>
-      </w:r>
-      <w:proofErr w:type="spellEnd"/>
+      <w:r>
+        <w:rPr>
+          <w:rFonts w:ascii="Arial" w:eastAsia="Times New Roman" w:hAnsi="Arial" w:cs="Arial"/>
+          <w:color w:val="000000"/>
+          <w:sz w:val="20"/>
+          <w:szCs w:val="20"/>
+          <w:lang w:eastAsia="it-IT"/>
+        </w:rPr>
+        <w:t>Figura :Settaggio Setup()</w:t>
+      </w:r>
     </w:p>
     <w:p>
       <w:pPr>
@@ -9734,6 +9607,315 @@
           <w:lang w:eastAsia="it-IT"/>
         </w:rPr>
       </w:pPr>
+      <w:r>
+        <w:rPr>
+          <w:rFonts w:ascii="Arial" w:eastAsia="Times New Roman" w:hAnsi="Arial" w:cs="Arial"/>
+          <w:color w:val="000000"/>
+          <w:sz w:val="20"/>
+          <w:szCs w:val="20"/>
+          <w:lang w:eastAsia="it-IT"/>
+        </w:rPr>
+        <w:lastRenderedPageBreak/>
+        <w:t>Una volta che la sezione hardware è stata ultimata, è stato necessario concentrarsi sul lavoro software, con una particolar</w:t>
+      </w:r>
+      <w:r>
+        <w:rPr>
+          <w:rFonts w:ascii="Arial" w:eastAsia="Times New Roman" w:hAnsi="Arial" w:cs="Arial"/>
+          <w:color w:val="000000"/>
+          <w:sz w:val="20"/>
+          <w:szCs w:val="20"/>
+          <w:lang w:eastAsia="it-IT"/>
+        </w:rPr>
+        <w:t xml:space="preserve">e attenzione alla creazione dell’applicazione. In questo passaggio l’utilizzo di </w:t>
+      </w:r>
+      <w:proofErr w:type="spellStart"/>
+      <w:r>
+        <w:rPr>
+          <w:rFonts w:ascii="Arial" w:eastAsia="Times New Roman" w:hAnsi="Arial" w:cs="Arial"/>
+          <w:color w:val="000000"/>
+          <w:sz w:val="20"/>
+          <w:szCs w:val="20"/>
+          <w:lang w:eastAsia="it-IT"/>
+        </w:rPr>
+        <w:t>Flutter</w:t>
+      </w:r>
+      <w:proofErr w:type="spellEnd"/>
+      <w:r>
+        <w:rPr>
+          <w:rFonts w:ascii="Arial" w:eastAsia="Times New Roman" w:hAnsi="Arial" w:cs="Arial"/>
+          <w:color w:val="000000"/>
+          <w:sz w:val="20"/>
+          <w:szCs w:val="20"/>
+          <w:lang w:eastAsia="it-IT"/>
+        </w:rPr>
+        <w:t xml:space="preserve"> combinato con l’ambiente di sviluppo </w:t>
+      </w:r>
+      <w:proofErr w:type="spellStart"/>
+      <w:r>
+        <w:rPr>
+          <w:rFonts w:ascii="Arial" w:eastAsia="Times New Roman" w:hAnsi="Arial" w:cs="Arial"/>
+          <w:color w:val="000000"/>
+          <w:sz w:val="20"/>
+          <w:szCs w:val="20"/>
+          <w:lang w:eastAsia="it-IT"/>
+        </w:rPr>
+        <w:t>Android</w:t>
+      </w:r>
+      <w:proofErr w:type="spellEnd"/>
+      <w:r>
+        <w:rPr>
+          <w:rFonts w:ascii="Arial" w:eastAsia="Times New Roman" w:hAnsi="Arial" w:cs="Arial"/>
+          <w:color w:val="000000"/>
+          <w:sz w:val="20"/>
+          <w:szCs w:val="20"/>
+          <w:lang w:eastAsia="it-IT"/>
+        </w:rPr>
+        <w:t xml:space="preserve"> Studio è stato fondamentale. </w:t>
+      </w:r>
+      <w:r>
+        <w:rPr>
+          <w:rFonts w:ascii="Arial" w:eastAsia="Times New Roman" w:hAnsi="Arial" w:cs="Arial"/>
+          <w:color w:val="000000"/>
+          <w:sz w:val="20"/>
+          <w:szCs w:val="20"/>
+          <w:lang w:eastAsia="it-IT"/>
+        </w:rPr>
+        <w:t xml:space="preserve">Il </w:t>
+      </w:r>
+      <w:proofErr w:type="spellStart"/>
+      <w:r>
+        <w:rPr>
+          <w:rFonts w:ascii="Arial" w:eastAsia="Times New Roman" w:hAnsi="Arial" w:cs="Arial"/>
+          <w:color w:val="000000"/>
+          <w:sz w:val="20"/>
+          <w:szCs w:val="20"/>
+          <w:lang w:eastAsia="it-IT"/>
+        </w:rPr>
+        <w:t>putno</w:t>
+      </w:r>
+      <w:proofErr w:type="spellEnd"/>
+      <w:r>
+        <w:rPr>
+          <w:rFonts w:ascii="Arial" w:eastAsia="Times New Roman" w:hAnsi="Arial" w:cs="Arial"/>
+          <w:color w:val="000000"/>
+          <w:sz w:val="20"/>
+          <w:szCs w:val="20"/>
+          <w:lang w:eastAsia="it-IT"/>
+        </w:rPr>
+        <w:t xml:space="preserve"> di partenza è stato lo scheletro grafico dell’applicazione. Era di interesse che l’applicazione rispondesse a determinate funzionalità, quali la possibilità di accedere alla propria area riservata di </w:t>
+      </w:r>
+      <w:proofErr w:type="spellStart"/>
+      <w:r>
+        <w:rPr>
+          <w:rFonts w:ascii="Arial" w:eastAsia="Times New Roman" w:hAnsi="Arial" w:cs="Arial"/>
+          <w:color w:val="000000"/>
+          <w:sz w:val="20"/>
+          <w:szCs w:val="20"/>
+          <w:lang w:eastAsia="it-IT"/>
+        </w:rPr>
+        <w:t>Measurify</w:t>
+      </w:r>
+      <w:proofErr w:type="spellEnd"/>
+      <w:r>
+        <w:rPr>
+          <w:rFonts w:ascii="Arial" w:eastAsia="Times New Roman" w:hAnsi="Arial" w:cs="Arial"/>
+          <w:color w:val="000000"/>
+          <w:sz w:val="20"/>
+          <w:szCs w:val="20"/>
+          <w:lang w:eastAsia="it-IT"/>
+        </w:rPr>
+        <w:t xml:space="preserve">, dunque una schermata di login era il primo livello da costruire, la possibilità di gestire una o più stanze, a seconda di quante sono attivate su </w:t>
+      </w:r>
+      <w:proofErr w:type="spellStart"/>
+      <w:r>
+        <w:rPr>
+          <w:rFonts w:ascii="Arial" w:eastAsia="Times New Roman" w:hAnsi="Arial" w:cs="Arial"/>
+          <w:color w:val="000000"/>
+          <w:sz w:val="20"/>
+          <w:szCs w:val="20"/>
+          <w:lang w:eastAsia="it-IT"/>
+        </w:rPr>
+        <w:t>Measurify</w:t>
+      </w:r>
+      <w:proofErr w:type="spellEnd"/>
+      <w:r>
+        <w:rPr>
+          <w:rFonts w:ascii="Arial" w:eastAsia="Times New Roman" w:hAnsi="Arial" w:cs="Arial"/>
+          <w:color w:val="000000"/>
+          <w:sz w:val="20"/>
+          <w:szCs w:val="20"/>
+          <w:lang w:eastAsia="it-IT"/>
+        </w:rPr>
+        <w:t xml:space="preserve">, e sicuramente la possibilità di ricevere notifiche in tempo reale, implementate tramite </w:t>
+      </w:r>
+      <w:proofErr w:type="spellStart"/>
+      <w:r>
+        <w:rPr>
+          <w:rFonts w:ascii="Arial" w:eastAsia="Times New Roman" w:hAnsi="Arial" w:cs="Arial"/>
+          <w:color w:val="000000"/>
+          <w:sz w:val="20"/>
+          <w:szCs w:val="20"/>
+          <w:lang w:eastAsia="it-IT"/>
+        </w:rPr>
+        <w:t>Firebase</w:t>
+      </w:r>
+      <w:proofErr w:type="spellEnd"/>
+      <w:r>
+        <w:rPr>
+          <w:rFonts w:ascii="Arial" w:eastAsia="Times New Roman" w:hAnsi="Arial" w:cs="Arial"/>
+          <w:color w:val="000000"/>
+          <w:sz w:val="20"/>
+          <w:szCs w:val="20"/>
+          <w:lang w:eastAsia="it-IT"/>
+        </w:rPr>
+        <w:t xml:space="preserve"> </w:t>
+      </w:r>
+      <w:proofErr w:type="spellStart"/>
+      <w:r>
+        <w:rPr>
+          <w:rFonts w:ascii="Arial" w:eastAsia="Times New Roman" w:hAnsi="Arial" w:cs="Arial"/>
+          <w:color w:val="000000"/>
+          <w:sz w:val="20"/>
+          <w:szCs w:val="20"/>
+          <w:lang w:eastAsia="it-IT"/>
+        </w:rPr>
+        <w:t>Cloud</w:t>
+      </w:r>
+      <w:proofErr w:type="spellEnd"/>
+      <w:r>
+        <w:rPr>
+          <w:rFonts w:ascii="Arial" w:eastAsia="Times New Roman" w:hAnsi="Arial" w:cs="Arial"/>
+          <w:color w:val="000000"/>
+          <w:sz w:val="20"/>
+          <w:szCs w:val="20"/>
+          <w:lang w:eastAsia="it-IT"/>
+        </w:rPr>
+        <w:t xml:space="preserve"> </w:t>
+      </w:r>
+      <w:proofErr w:type="spellStart"/>
+      <w:r>
+        <w:rPr>
+          <w:rFonts w:ascii="Arial" w:eastAsia="Times New Roman" w:hAnsi="Arial" w:cs="Arial"/>
+          <w:color w:val="000000"/>
+          <w:sz w:val="20"/>
+          <w:szCs w:val="20"/>
+          <w:lang w:eastAsia="it-IT"/>
+        </w:rPr>
+        <w:t>Messagging</w:t>
+      </w:r>
+      <w:proofErr w:type="spellEnd"/>
+      <w:r>
+        <w:rPr>
+          <w:rFonts w:ascii="Arial" w:eastAsia="Times New Roman" w:hAnsi="Arial" w:cs="Arial"/>
+          <w:color w:val="000000"/>
+          <w:sz w:val="20"/>
+          <w:szCs w:val="20"/>
+          <w:lang w:eastAsia="it-IT"/>
+        </w:rPr>
+        <w:t xml:space="preserve">. Il lavoro iniziale è stato quello di rendere l’applicazione accattivante da un punto di vista grafico e di riuscire a inquadrare lo schema generale per poter implementare tutte le funzionalità sopracitate. si è scelto di utilizzare come stile grafico </w:t>
+      </w:r>
+      <w:proofErr w:type="spellStart"/>
+      <w:r>
+        <w:rPr>
+          <w:rFonts w:ascii="Arial" w:eastAsia="Times New Roman" w:hAnsi="Arial" w:cs="Arial"/>
+          <w:color w:val="000000"/>
+          <w:sz w:val="20"/>
+          <w:szCs w:val="20"/>
+          <w:lang w:eastAsia="it-IT"/>
+        </w:rPr>
+        <w:t>MaterialApp</w:t>
+      </w:r>
+      <w:proofErr w:type="spellEnd"/>
+      <w:r>
+        <w:rPr>
+          <w:rFonts w:ascii="Arial" w:eastAsia="Times New Roman" w:hAnsi="Arial" w:cs="Arial"/>
+          <w:color w:val="000000"/>
+          <w:sz w:val="20"/>
+          <w:szCs w:val="20"/>
+          <w:lang w:eastAsia="it-IT"/>
+        </w:rPr>
+        <w:t xml:space="preserve">(), ovvero uno dei design che </w:t>
+      </w:r>
+      <w:proofErr w:type="spellStart"/>
+      <w:r>
+        <w:rPr>
+          <w:rFonts w:ascii="Arial" w:eastAsia="Times New Roman" w:hAnsi="Arial" w:cs="Arial"/>
+          <w:color w:val="000000"/>
+          <w:sz w:val="20"/>
+          <w:szCs w:val="20"/>
+          <w:lang w:eastAsia="it-IT"/>
+        </w:rPr>
+        <w:t>Flutter</w:t>
+      </w:r>
+      <w:proofErr w:type="spellEnd"/>
+      <w:r>
+        <w:rPr>
+          <w:rFonts w:ascii="Arial" w:eastAsia="Times New Roman" w:hAnsi="Arial" w:cs="Arial"/>
+          <w:color w:val="000000"/>
+          <w:sz w:val="20"/>
+          <w:szCs w:val="20"/>
+          <w:lang w:eastAsia="it-IT"/>
+        </w:rPr>
+        <w:t xml:space="preserve"> mette a disposizione e che somiglia a un applicazione in stile </w:t>
+      </w:r>
+      <w:proofErr w:type="spellStart"/>
+      <w:r>
+        <w:rPr>
+          <w:rFonts w:ascii="Arial" w:eastAsia="Times New Roman" w:hAnsi="Arial" w:cs="Arial"/>
+          <w:color w:val="000000"/>
+          <w:sz w:val="20"/>
+          <w:szCs w:val="20"/>
+          <w:lang w:eastAsia="it-IT"/>
+        </w:rPr>
+        <w:t>Android</w:t>
+      </w:r>
+      <w:proofErr w:type="spellEnd"/>
+      <w:r>
+        <w:rPr>
+          <w:rFonts w:ascii="Arial" w:eastAsia="Times New Roman" w:hAnsi="Arial" w:cs="Arial"/>
+          <w:color w:val="000000"/>
+          <w:sz w:val="20"/>
+          <w:szCs w:val="20"/>
+          <w:lang w:eastAsia="it-IT"/>
+        </w:rPr>
+        <w:t xml:space="preserve">. Inoltre, l’applicazione è stata creata da un punto di vista il più generale possibile, in modo che se nel futuro ci fossero delle modifiche al sistema, delle nuove implementazioni e delle nuove funzionalità, l’applicazione possa essere comunque utilizzata, a meno di piccole modifiche. </w:t>
+      </w:r>
+    </w:p>
+    <w:p>
+      <w:pPr>
+        <w:tabs>
+          <w:tab w:val="num" w:pos="0"/>
+        </w:tabs>
+        <w:spacing w:after="0" w:line="240" w:lineRule="auto"/>
+        <w:jc w:val="both"/>
+        <w:rPr>
+          <w:rFonts w:ascii="Arial" w:eastAsia="Times New Roman" w:hAnsi="Arial" w:cs="Arial"/>
+          <w:color w:val="000000"/>
+          <w:sz w:val="20"/>
+          <w:szCs w:val="20"/>
+          <w:lang w:eastAsia="it-IT"/>
+        </w:rPr>
+      </w:pPr>
+      <w:r>
+        <w:rPr>
+          <w:rFonts w:ascii="Arial" w:eastAsia="Times New Roman" w:hAnsi="Arial" w:cs="Arial"/>
+          <w:color w:val="000000"/>
+          <w:sz w:val="20"/>
+          <w:szCs w:val="20"/>
+          <w:lang w:eastAsia="it-IT"/>
+        </w:rPr>
+        <w:t>Si è quindi deciso di creare un’applicazione su due livelli:</w:t>
+      </w:r>
+      <w:r>
+        <w:rPr>
+          <w:rFonts w:ascii="Arial" w:eastAsia="Times New Roman" w:hAnsi="Arial" w:cs="Arial"/>
+          <w:color w:val="000000"/>
+          <w:sz w:val="20"/>
+          <w:szCs w:val="20"/>
+          <w:lang w:eastAsia="it-IT"/>
+        </w:rPr>
+        <w:t xml:space="preserve"> </w:t>
+      </w:r>
     </w:p>
     <w:p>
       <w:pPr>
@@ -9746,6 +9928,372 @@
           <w:tab w:val="num" w:pos="0"/>
         </w:tabs>
         <w:spacing w:after="0" w:line="240" w:lineRule="auto"/>
+        <w:jc w:val="both"/>
+        <w:rPr>
+          <w:rFonts w:ascii="Arial" w:eastAsia="Times New Roman" w:hAnsi="Arial" w:cs="Arial"/>
+          <w:color w:val="000000"/>
+          <w:sz w:val="20"/>
+          <w:szCs w:val="20"/>
+          <w:lang w:eastAsia="it-IT"/>
+        </w:rPr>
+      </w:pPr>
+      <w:r>
+        <w:rPr>
+          <w:rFonts w:ascii="Arial" w:eastAsia="Times New Roman" w:hAnsi="Arial" w:cs="Arial"/>
+          <w:color w:val="000000"/>
+          <w:sz w:val="20"/>
+          <w:szCs w:val="20"/>
+          <w:lang w:eastAsia="it-IT"/>
+        </w:rPr>
+        <w:t xml:space="preserve">Il primo, </w:t>
+      </w:r>
+      <w:r>
+        <w:rPr>
+          <w:rFonts w:ascii="Arial" w:eastAsia="Times New Roman" w:hAnsi="Arial" w:cs="Arial"/>
+          <w:color w:val="000000"/>
+          <w:sz w:val="20"/>
+          <w:szCs w:val="20"/>
+          <w:lang w:val="it-IT" w:eastAsia="it-IT"/>
+        </w:rPr>
+        <w:t>nonché</w:t>
+      </w:r>
+      <w:r>
+        <w:rPr>
+          <w:rFonts w:ascii="Arial" w:eastAsia="Times New Roman" w:hAnsi="Arial" w:cs="Arial"/>
+          <w:color w:val="000000"/>
+          <w:sz w:val="20"/>
+          <w:szCs w:val="20"/>
+          <w:lang w:val="it-IT" w:eastAsia="it-IT"/>
+        </w:rPr>
+        <w:t xml:space="preserve"> la schermata di apertura, è composto da una schermata di login. Tale login permette l’accesso a </w:t>
+      </w:r>
+      <w:proofErr w:type="spellStart"/>
+      <w:r>
+        <w:rPr>
+          <w:rFonts w:ascii="Arial" w:eastAsia="Times New Roman" w:hAnsi="Arial" w:cs="Arial"/>
+          <w:color w:val="000000"/>
+          <w:sz w:val="20"/>
+          <w:szCs w:val="20"/>
+          <w:lang w:val="it-IT" w:eastAsia="it-IT"/>
+        </w:rPr>
+        <w:t>Measurify</w:t>
+      </w:r>
+      <w:proofErr w:type="spellEnd"/>
+      <w:r>
+        <w:rPr>
+          <w:rFonts w:ascii="Arial" w:eastAsia="Times New Roman" w:hAnsi="Arial" w:cs="Arial"/>
+          <w:color w:val="000000"/>
+          <w:sz w:val="20"/>
+          <w:szCs w:val="20"/>
+          <w:lang w:val="it-IT" w:eastAsia="it-IT"/>
+        </w:rPr>
+        <w:t>, tramite le credenziali necessarie.</w:t>
+      </w:r>
+      <w:r>
+        <w:rPr>
+          <w:rFonts w:ascii="Arial" w:eastAsia="Times New Roman" w:hAnsi="Arial" w:cs="Arial"/>
+          <w:color w:val="000000"/>
+          <w:sz w:val="20"/>
+          <w:szCs w:val="20"/>
+          <w:lang w:val="it-IT" w:eastAsia="it-IT"/>
+        </w:rPr>
+        <w:t xml:space="preserve"> Nel momento in cui vengono inserite credenziali errate l’applicazione mostra un messaggio di errore, per cui l’accesso a </w:t>
+      </w:r>
+      <w:proofErr w:type="spellStart"/>
+      <w:r>
+        <w:rPr>
+          <w:rFonts w:ascii="Arial" w:eastAsia="Times New Roman" w:hAnsi="Arial" w:cs="Arial"/>
+          <w:color w:val="000000"/>
+          <w:sz w:val="20"/>
+          <w:szCs w:val="20"/>
+          <w:lang w:val="it-IT" w:eastAsia="it-IT"/>
+        </w:rPr>
+        <w:t>Measurify</w:t>
+      </w:r>
+      <w:proofErr w:type="spellEnd"/>
+      <w:r>
+        <w:rPr>
+          <w:rFonts w:ascii="Arial" w:eastAsia="Times New Roman" w:hAnsi="Arial" w:cs="Arial"/>
+          <w:color w:val="000000"/>
+          <w:sz w:val="20"/>
+          <w:szCs w:val="20"/>
+          <w:lang w:val="it-IT" w:eastAsia="it-IT"/>
+        </w:rPr>
+        <w:t xml:space="preserve"> è negato. Nel caso in cui invece le credenziali inserite siano corrette, </w:t>
+      </w:r>
+      <w:proofErr w:type="spellStart"/>
+      <w:r>
+        <w:rPr>
+          <w:rFonts w:ascii="Arial" w:eastAsia="Times New Roman" w:hAnsi="Arial" w:cs="Arial"/>
+          <w:color w:val="000000"/>
+          <w:sz w:val="20"/>
+          <w:szCs w:val="20"/>
+          <w:lang w:val="it-IT" w:eastAsia="it-IT"/>
+        </w:rPr>
+        <w:t>Measurify</w:t>
+      </w:r>
+      <w:proofErr w:type="spellEnd"/>
+      <w:r>
+        <w:rPr>
+          <w:rFonts w:ascii="Arial" w:eastAsia="Times New Roman" w:hAnsi="Arial" w:cs="Arial"/>
+          <w:color w:val="000000"/>
+          <w:sz w:val="20"/>
+          <w:szCs w:val="20"/>
+          <w:lang w:val="it-IT" w:eastAsia="it-IT"/>
+        </w:rPr>
+        <w:t xml:space="preserve"> permette l’accesso e tramite collegamento http (</w:t>
+      </w:r>
+      <w:proofErr w:type="spellStart"/>
+      <w:r>
+        <w:rPr>
+          <w:rFonts w:ascii="Arial" w:eastAsia="Times New Roman" w:hAnsi="Arial" w:cs="Arial"/>
+          <w:color w:val="000000"/>
+          <w:sz w:val="20"/>
+          <w:szCs w:val="20"/>
+          <w:lang w:val="it-IT" w:eastAsia="it-IT"/>
+        </w:rPr>
+        <w:t>Seba</w:t>
+      </w:r>
+      <w:proofErr w:type="spellEnd"/>
+      <w:r>
+        <w:rPr>
+          <w:rFonts w:ascii="Arial" w:eastAsia="Times New Roman" w:hAnsi="Arial" w:cs="Arial"/>
+          <w:color w:val="000000"/>
+          <w:sz w:val="20"/>
+          <w:szCs w:val="20"/>
+          <w:lang w:val="it-IT" w:eastAsia="it-IT"/>
+        </w:rPr>
+        <w:t xml:space="preserve"> qua non so cosa sto scrivendo) </w:t>
+      </w:r>
+      <w:r>
+        <w:rPr>
+          <w:rFonts w:ascii="Arial" w:eastAsia="Times New Roman" w:hAnsi="Arial" w:cs="Arial"/>
+          <w:color w:val="000000"/>
+          <w:sz w:val="20"/>
+          <w:szCs w:val="20"/>
+          <w:lang w:val="it-IT" w:eastAsia="it-IT"/>
+        </w:rPr>
+        <w:t xml:space="preserve">l’applicazione  è in grado di scaricare il JSON del body di </w:t>
+      </w:r>
+      <w:proofErr w:type="spellStart"/>
+      <w:r>
+        <w:rPr>
+          <w:rFonts w:ascii="Arial" w:eastAsia="Times New Roman" w:hAnsi="Arial" w:cs="Arial"/>
+          <w:color w:val="000000"/>
+          <w:sz w:val="20"/>
+          <w:szCs w:val="20"/>
+          <w:lang w:val="it-IT" w:eastAsia="it-IT"/>
+        </w:rPr>
+        <w:t>Measurify</w:t>
+      </w:r>
+      <w:proofErr w:type="spellEnd"/>
+      <w:r>
+        <w:rPr>
+          <w:rFonts w:ascii="Arial" w:eastAsia="Times New Roman" w:hAnsi="Arial" w:cs="Arial"/>
+          <w:color w:val="000000"/>
+          <w:sz w:val="20"/>
+          <w:szCs w:val="20"/>
+          <w:lang w:val="it-IT" w:eastAsia="it-IT"/>
+        </w:rPr>
+        <w:t xml:space="preserve"> e farti dunque accedere alle schermate successive.</w:t>
+      </w:r>
+    </w:p>
+    <w:p>
+      <w:pPr>
+        <w:spacing w:after="0" w:line="240" w:lineRule="auto"/>
+        <w:jc w:val="both"/>
+        <w:rPr>
+          <w:rFonts w:ascii="Arial" w:eastAsia="Times New Roman" w:hAnsi="Arial" w:cs="Arial"/>
+          <w:color w:val="000000"/>
+          <w:sz w:val="20"/>
+          <w:szCs w:val="20"/>
+          <w:lang w:eastAsia="it-IT"/>
+        </w:rPr>
+      </w:pPr>
+    </w:p>
+    <w:p>
+      <w:pPr>
+        <w:pStyle w:val="Paragrafoelenco"/>
+        <w:tabs>
+          <w:tab w:val="num" w:pos="0"/>
+        </w:tabs>
+        <w:spacing w:after="0" w:line="240" w:lineRule="auto"/>
+        <w:jc w:val="center"/>
+        <w:rPr>
+          <w:rFonts w:ascii="Arial" w:eastAsia="Times New Roman" w:hAnsi="Arial" w:cs="Arial"/>
+          <w:color w:val="000000"/>
+          <w:sz w:val="20"/>
+          <w:szCs w:val="20"/>
+          <w:lang w:eastAsia="it-IT"/>
+        </w:rPr>
+      </w:pPr>
+      <w:r>
+        <w:rPr>
+          <w:rFonts w:ascii="Arial" w:eastAsia="Times New Roman" w:hAnsi="Arial" w:cs="Arial"/>
+          <w:noProof/>
+          <w:color w:val="000000"/>
+          <w:sz w:val="20"/>
+          <w:szCs w:val="20"/>
+          <w:lang w:val="it-IT" w:eastAsia="it-IT"/>
+        </w:rPr>
+        <w:drawing>
+          <wp:inline distT="0" distB="0" distL="0" distR="0" wp14:anchorId="2203B7A2" wp14:editId="1BBEC64C">
+            <wp:extent cx="2022088" cy="3498875"/>
+            <wp:effectExtent l="0" t="0" r="0" b="6350"/>
+            <wp:docPr id="8" name="Immagine 8" descr="C:\Users\laura\Desktop\Unige\Triennale\Laurea\Login.jpg"/>
+            <wp:cNvGraphicFramePr>
+              <a:graphicFrameLocks xmlns:a="http://schemas.openxmlformats.org/drawingml/2006/main" noChangeAspect="1"/>
+            </wp:cNvGraphicFramePr>
+            <a:graphic xmlns:a="http://schemas.openxmlformats.org/drawingml/2006/main">
+              <a:graphicData uri="http://schemas.openxmlformats.org/drawingml/2006/picture">
+                <pic:pic xmlns:pic="http://schemas.openxmlformats.org/drawingml/2006/picture">
+                  <pic:nvPicPr>
+                    <pic:cNvPr id="0" name="Picture 3" descr="C:\Users\laura\Desktop\Unige\Triennale\Laurea\Login.jpg"/>
+                    <pic:cNvPicPr>
+                      <a:picLocks noChangeAspect="1" noChangeArrowheads="1"/>
+                    </pic:cNvPicPr>
+                  </pic:nvPicPr>
+                  <pic:blipFill>
+                    <a:blip r:embed="rId18" cstate="print">
+                      <a:extLst>
+                        <a:ext uri="{28A0092B-C50C-407E-A947-70E740481C1C}">
+                          <a14:useLocalDpi xmlns:a14="http://schemas.microsoft.com/office/drawing/2010/main" val="0"/>
+                        </a:ext>
+                      </a:extLst>
+                    </a:blip>
+                    <a:srcRect/>
+                    <a:stretch>
+                      <a:fillRect/>
+                    </a:stretch>
+                  </pic:blipFill>
+                  <pic:spPr bwMode="auto">
+                    <a:xfrm>
+                      <a:off x="0" y="0"/>
+                      <a:ext cx="2031275" cy="3514771"/>
+                    </a:xfrm>
+                    <a:prstGeom prst="rect">
+                      <a:avLst/>
+                    </a:prstGeom>
+                    <a:noFill/>
+                    <a:ln>
+                      <a:noFill/>
+                    </a:ln>
+                  </pic:spPr>
+                </pic:pic>
+              </a:graphicData>
+            </a:graphic>
+          </wp:inline>
+        </w:drawing>
+      </w:r>
+    </w:p>
+    <w:p>
+      <w:pPr>
+        <w:pStyle w:val="Paragrafoelenco"/>
+        <w:tabs>
+          <w:tab w:val="num" w:pos="0"/>
+        </w:tabs>
+        <w:spacing w:after="0" w:line="240" w:lineRule="auto"/>
+        <w:jc w:val="center"/>
+        <w:rPr>
+          <w:rFonts w:ascii="Arial" w:eastAsia="Times New Roman" w:hAnsi="Arial" w:cs="Arial"/>
+          <w:i/>
+          <w:color w:val="000000"/>
+          <w:sz w:val="20"/>
+          <w:szCs w:val="20"/>
+          <w:lang w:eastAsia="it-IT"/>
+        </w:rPr>
+      </w:pPr>
+    </w:p>
+    <w:p>
+      <w:pPr>
+        <w:pStyle w:val="Paragrafoelenco"/>
+        <w:tabs>
+          <w:tab w:val="num" w:pos="0"/>
+        </w:tabs>
+        <w:spacing w:after="0" w:line="240" w:lineRule="auto"/>
+        <w:jc w:val="center"/>
+        <w:rPr>
+          <w:rFonts w:ascii="Arial" w:eastAsia="Times New Roman" w:hAnsi="Arial" w:cs="Arial"/>
+          <w:color w:val="000000"/>
+          <w:sz w:val="20"/>
+          <w:szCs w:val="20"/>
+          <w:lang w:eastAsia="it-IT"/>
+        </w:rPr>
+      </w:pPr>
+      <w:proofErr w:type="spellStart"/>
+      <w:r>
+        <w:rPr>
+          <w:rFonts w:ascii="Arial" w:eastAsia="Times New Roman" w:hAnsi="Arial" w:cs="Arial"/>
+          <w:i/>
+          <w:color w:val="000000"/>
+          <w:sz w:val="20"/>
+          <w:szCs w:val="20"/>
+          <w:lang w:eastAsia="it-IT"/>
+        </w:rPr>
+        <w:t>Figura</w:t>
+      </w:r>
+      <w:proofErr w:type="spellEnd"/>
+      <w:r>
+        <w:rPr>
+          <w:rFonts w:ascii="Arial" w:eastAsia="Times New Roman" w:hAnsi="Arial" w:cs="Arial"/>
+          <w:i/>
+          <w:color w:val="000000"/>
+          <w:sz w:val="20"/>
+          <w:szCs w:val="20"/>
+          <w:lang w:eastAsia="it-IT"/>
+        </w:rPr>
+        <w:t xml:space="preserve"> 8</w:t>
+      </w:r>
+      <w:r>
+        <w:rPr>
+          <w:rFonts w:ascii="Arial" w:eastAsia="Times New Roman" w:hAnsi="Arial" w:cs="Arial"/>
+          <w:color w:val="000000"/>
+          <w:sz w:val="20"/>
+          <w:szCs w:val="20"/>
+          <w:lang w:eastAsia="it-IT"/>
+        </w:rPr>
+        <w:t xml:space="preserve">: Login </w:t>
+      </w:r>
+      <w:proofErr w:type="spellStart"/>
+      <w:r>
+        <w:rPr>
+          <w:rFonts w:ascii="Arial" w:eastAsia="Times New Roman" w:hAnsi="Arial" w:cs="Arial"/>
+          <w:color w:val="000000"/>
+          <w:sz w:val="20"/>
+          <w:szCs w:val="20"/>
+          <w:lang w:eastAsia="it-IT"/>
+        </w:rPr>
+        <w:t>Applicazione</w:t>
+      </w:r>
+      <w:proofErr w:type="spellEnd"/>
+    </w:p>
+    <w:p>
+      <w:pPr>
+        <w:tabs>
+          <w:tab w:val="num" w:pos="0"/>
+        </w:tabs>
+        <w:spacing w:after="0" w:line="240" w:lineRule="auto"/>
+        <w:jc w:val="both"/>
+        <w:rPr>
+          <w:rFonts w:ascii="Arial" w:eastAsia="Times New Roman" w:hAnsi="Arial" w:cs="Arial"/>
+          <w:color w:val="000000"/>
+          <w:sz w:val="20"/>
+          <w:szCs w:val="20"/>
+          <w:lang w:eastAsia="it-IT"/>
+        </w:rPr>
+      </w:pPr>
+    </w:p>
+    <w:p>
+      <w:pPr>
+        <w:pStyle w:val="Paragrafoelenco"/>
+        <w:numPr>
+          <w:ilvl w:val="0"/>
+          <w:numId w:val="31"/>
+        </w:numPr>
+        <w:tabs>
+          <w:tab w:val="num" w:pos="0"/>
+        </w:tabs>
+        <w:spacing w:after="0" w:line="240" w:lineRule="auto"/>
         <w:ind w:left="714" w:hanging="357"/>
         <w:jc w:val="both"/>
         <w:rPr>
@@ -9764,20 +10312,40 @@
           <w:szCs w:val="20"/>
           <w:lang w:eastAsia="it-IT"/>
         </w:rPr>
-        <w:t xml:space="preserve">Il secondo, </w:t>
-      </w:r>
-      <w:proofErr w:type="spellStart"/>
-      <w:r>
-        <w:rPr>
-          <w:rFonts w:ascii="Arial" w:eastAsia="Times New Roman" w:hAnsi="Arial" w:cs="Arial"/>
-          <w:color w:val="000000"/>
-          <w:sz w:val="20"/>
-          <w:szCs w:val="20"/>
-          <w:lang w:eastAsia="it-IT"/>
+        <w:t xml:space="preserve">Il secondo </w:t>
+      </w:r>
+      <w:proofErr w:type="spellStart"/>
+      <w:r>
+        <w:rPr>
+          <w:rFonts w:ascii="Arial" w:eastAsia="Times New Roman" w:hAnsi="Arial" w:cs="Arial"/>
+          <w:color w:val="000000"/>
+          <w:sz w:val="20"/>
+          <w:szCs w:val="20"/>
+          <w:lang w:eastAsia="it-IT"/>
+        </w:rPr>
+        <w:t>livello</w:t>
+      </w:r>
+      <w:proofErr w:type="spellEnd"/>
+      <w:r>
+        <w:rPr>
+          <w:rFonts w:ascii="Arial" w:eastAsia="Times New Roman" w:hAnsi="Arial" w:cs="Arial"/>
+          <w:color w:val="000000"/>
+          <w:sz w:val="20"/>
+          <w:szCs w:val="20"/>
+          <w:lang w:eastAsia="it-IT"/>
+        </w:rPr>
+        <w:t xml:space="preserve">, </w:t>
+      </w:r>
+      <w:r>
+        <w:rPr>
+          <w:rFonts w:ascii="Arial" w:eastAsia="Times New Roman" w:hAnsi="Arial" w:cs="Arial"/>
+          <w:color w:val="000000"/>
+          <w:sz w:val="20"/>
+          <w:szCs w:val="20"/>
+          <w:lang w:val="it-IT" w:eastAsia="it-IT"/>
         </w:rPr>
         <w:t>essendo</w:t>
       </w:r>
-      <w:proofErr w:type="spellEnd"/>
       <w:r>
         <w:rPr>
           <w:rFonts w:ascii="Arial" w:eastAsia="Times New Roman" w:hAnsi="Arial" w:cs="Arial"/>
@@ -9788,18 +10356,16 @@
         </w:rPr>
         <w:t xml:space="preserve"> </w:t>
       </w:r>
-      <w:proofErr w:type="spellStart"/>
-      <w:r>
-        <w:rPr>
-          <w:rFonts w:ascii="Arial" w:eastAsia="Times New Roman" w:hAnsi="Arial" w:cs="Arial"/>
-          <w:color w:val="000000"/>
-          <w:sz w:val="20"/>
-          <w:szCs w:val="20"/>
-          <w:lang w:eastAsia="it-IT"/>
+      <w:r>
+        <w:rPr>
+          <w:rFonts w:ascii="Arial" w:eastAsia="Times New Roman" w:hAnsi="Arial" w:cs="Arial"/>
+          <w:color w:val="000000"/>
+          <w:sz w:val="20"/>
+          <w:szCs w:val="20"/>
+          <w:lang w:val="it-IT" w:eastAsia="it-IT"/>
         </w:rPr>
         <w:t>stato</w:t>
       </w:r>
-      <w:proofErr w:type="spellEnd"/>
       <w:r>
         <w:rPr>
           <w:rFonts w:ascii="Arial" w:eastAsia="Times New Roman" w:hAnsi="Arial" w:cs="Arial"/>
@@ -9810,18 +10376,16 @@
         </w:rPr>
         <w:t xml:space="preserve"> </w:t>
       </w:r>
-      <w:proofErr w:type="spellStart"/>
-      <w:r>
-        <w:rPr>
-          <w:rFonts w:ascii="Arial" w:eastAsia="Times New Roman" w:hAnsi="Arial" w:cs="Arial"/>
-          <w:color w:val="000000"/>
-          <w:sz w:val="20"/>
-          <w:szCs w:val="20"/>
-          <w:lang w:eastAsia="it-IT"/>
+      <w:r>
+        <w:rPr>
+          <w:rFonts w:ascii="Arial" w:eastAsia="Times New Roman" w:hAnsi="Arial" w:cs="Arial"/>
+          <w:color w:val="000000"/>
+          <w:sz w:val="20"/>
+          <w:szCs w:val="20"/>
+          <w:lang w:val="it-IT" w:eastAsia="it-IT"/>
         </w:rPr>
         <w:t>autorizzato</w:t>
       </w:r>
-      <w:proofErr w:type="spellEnd"/>
       <w:r>
         <w:rPr>
           <w:rFonts w:ascii="Arial" w:eastAsia="Times New Roman" w:hAnsi="Arial" w:cs="Arial"/>
@@ -9832,38 +10396,68 @@
         </w:rPr>
         <w:t xml:space="preserve"> </w:t>
       </w:r>
-      <w:proofErr w:type="spellStart"/>
-      <w:r>
-        <w:rPr>
-          <w:rFonts w:ascii="Arial" w:eastAsia="Times New Roman" w:hAnsi="Arial" w:cs="Arial"/>
-          <w:color w:val="000000"/>
-          <w:sz w:val="20"/>
-          <w:szCs w:val="20"/>
-          <w:lang w:eastAsia="it-IT"/>
+      <w:r>
+        <w:rPr>
+          <w:rFonts w:ascii="Arial" w:eastAsia="Times New Roman" w:hAnsi="Arial" w:cs="Arial"/>
+          <w:color w:val="000000"/>
+          <w:sz w:val="20"/>
+          <w:szCs w:val="20"/>
+          <w:lang w:val="it-IT" w:eastAsia="it-IT"/>
         </w:rPr>
         <w:t>l’accesso</w:t>
       </w:r>
-      <w:proofErr w:type="spellEnd"/>
-      <w:r>
-        <w:rPr>
-          <w:rFonts w:ascii="Arial" w:eastAsia="Times New Roman" w:hAnsi="Arial" w:cs="Arial"/>
-          <w:color w:val="000000"/>
-          <w:sz w:val="20"/>
-          <w:szCs w:val="20"/>
-          <w:lang w:eastAsia="it-IT"/>
-        </w:rPr>
-        <w:t xml:space="preserve">, </w:t>
-      </w:r>
-      <w:proofErr w:type="spellStart"/>
-      <w:r>
-        <w:rPr>
-          <w:rFonts w:ascii="Arial" w:eastAsia="Times New Roman" w:hAnsi="Arial" w:cs="Arial"/>
-          <w:color w:val="000000"/>
-          <w:sz w:val="20"/>
-          <w:szCs w:val="20"/>
-          <w:lang w:eastAsia="it-IT"/>
-        </w:rPr>
-        <w:t>permette</w:t>
+      <w:r>
+        <w:rPr>
+          <w:rFonts w:ascii="Arial" w:eastAsia="Times New Roman" w:hAnsi="Arial" w:cs="Arial"/>
+          <w:color w:val="000000"/>
+          <w:sz w:val="20"/>
+          <w:szCs w:val="20"/>
+          <w:lang w:eastAsia="it-IT"/>
+        </w:rPr>
+        <w:t>,</w:t>
+      </w:r>
+      <w:r>
+        <w:rPr>
+          <w:rFonts w:ascii="Arial" w:eastAsia="Times New Roman" w:hAnsi="Arial" w:cs="Arial"/>
+          <w:color w:val="000000"/>
+          <w:sz w:val="20"/>
+          <w:szCs w:val="20"/>
+          <w:lang w:eastAsia="it-IT"/>
+        </w:rPr>
+        <w:t xml:space="preserve"> </w:t>
+      </w:r>
+      <w:proofErr w:type="spellStart"/>
+      <w:r>
+        <w:rPr>
+          <w:rFonts w:ascii="Arial" w:eastAsia="Times New Roman" w:hAnsi="Arial" w:cs="Arial"/>
+          <w:color w:val="000000"/>
+          <w:sz w:val="20"/>
+          <w:szCs w:val="20"/>
+          <w:lang w:eastAsia="it-IT"/>
+        </w:rPr>
+        <w:t>mostra</w:t>
+      </w:r>
+      <w:proofErr w:type="spellEnd"/>
+      <w:r>
+        <w:rPr>
+          <w:rFonts w:ascii="Arial" w:eastAsia="Times New Roman" w:hAnsi="Arial" w:cs="Arial"/>
+          <w:color w:val="000000"/>
+          <w:sz w:val="20"/>
+          <w:szCs w:val="20"/>
+          <w:lang w:eastAsia="it-IT"/>
+        </w:rPr>
+        <w:t xml:space="preserve"> la </w:t>
+      </w:r>
+      <w:proofErr w:type="spellStart"/>
+      <w:r>
+        <w:rPr>
+          <w:rFonts w:ascii="Arial" w:eastAsia="Times New Roman" w:hAnsi="Arial" w:cs="Arial"/>
+          <w:color w:val="000000"/>
+          <w:sz w:val="20"/>
+          <w:szCs w:val="20"/>
+          <w:lang w:eastAsia="it-IT"/>
+        </w:rPr>
+        <w:t>schermata</w:t>
       </w:r>
       <w:proofErr w:type="spellEnd"/>
       <w:r>
@@ -9885,8 +10479,146 @@
           <w:szCs w:val="20"/>
           <w:lang w:eastAsia="it-IT"/>
         </w:rPr>
+        <w:t>Measurify</w:t>
+      </w:r>
+      <w:proofErr w:type="spellEnd"/>
+      <w:r>
+        <w:rPr>
+          <w:rFonts w:ascii="Arial" w:eastAsia="Times New Roman" w:hAnsi="Arial" w:cs="Arial"/>
+          <w:color w:val="000000"/>
+          <w:sz w:val="20"/>
+          <w:szCs w:val="20"/>
+          <w:lang w:eastAsia="it-IT"/>
+        </w:rPr>
+        <w:t xml:space="preserve"> con le </w:t>
+      </w:r>
+      <w:proofErr w:type="spellStart"/>
+      <w:r>
+        <w:rPr>
+          <w:rFonts w:ascii="Arial" w:eastAsia="Times New Roman" w:hAnsi="Arial" w:cs="Arial"/>
+          <w:color w:val="000000"/>
+          <w:sz w:val="20"/>
+          <w:szCs w:val="20"/>
+          <w:lang w:eastAsia="it-IT"/>
+        </w:rPr>
+        <w:t>stanze</w:t>
+      </w:r>
+      <w:proofErr w:type="spellEnd"/>
+      <w:r>
+        <w:rPr>
+          <w:rFonts w:ascii="Arial" w:eastAsia="Times New Roman" w:hAnsi="Arial" w:cs="Arial"/>
+          <w:color w:val="000000"/>
+          <w:sz w:val="20"/>
+          <w:szCs w:val="20"/>
+          <w:lang w:eastAsia="it-IT"/>
+        </w:rPr>
+        <w:t xml:space="preserve"> </w:t>
+      </w:r>
+      <w:proofErr w:type="spellStart"/>
+      <w:r>
+        <w:rPr>
+          <w:rFonts w:ascii="Arial" w:eastAsia="Times New Roman" w:hAnsi="Arial" w:cs="Arial"/>
+          <w:color w:val="000000"/>
+          <w:sz w:val="20"/>
+          <w:szCs w:val="20"/>
+          <w:lang w:eastAsia="it-IT"/>
+        </w:rPr>
+        <w:t>attive</w:t>
+      </w:r>
+      <w:proofErr w:type="spellEnd"/>
+      <w:r>
+        <w:rPr>
+          <w:rFonts w:ascii="Arial" w:eastAsia="Times New Roman" w:hAnsi="Arial" w:cs="Arial"/>
+          <w:color w:val="000000"/>
+          <w:sz w:val="20"/>
+          <w:szCs w:val="20"/>
+          <w:lang w:eastAsia="it-IT"/>
+        </w:rPr>
+        <w:t xml:space="preserve"> </w:t>
+      </w:r>
+      <w:bookmarkStart w:id="0" w:name="_GoBack"/>
+      <w:bookmarkEnd w:id="0"/>
+      <w:r>
+        <w:rPr>
+          <w:rFonts w:ascii="Arial" w:eastAsia="Times New Roman" w:hAnsi="Arial" w:cs="Arial"/>
+          <w:color w:val="000000"/>
+          <w:sz w:val="20"/>
+          <w:szCs w:val="20"/>
+          <w:lang w:eastAsia="it-IT"/>
+        </w:rPr>
+        <w:t xml:space="preserve"> . </w:t>
+      </w:r>
+      <w:r>
+        <w:rPr>
+          <w:rFonts w:ascii="Arial" w:eastAsia="Times New Roman" w:hAnsi="Arial" w:cs="Arial"/>
+          <w:color w:val="000000"/>
+          <w:sz w:val="20"/>
+          <w:szCs w:val="20"/>
+          <w:lang w:val="it-IT" w:eastAsia="it-IT"/>
+        </w:rPr>
+        <w:t>Inoltre</w:t>
+      </w:r>
+      <w:r>
+        <w:rPr>
+          <w:rFonts w:ascii="Arial" w:eastAsia="Times New Roman" w:hAnsi="Arial" w:cs="Arial"/>
+          <w:color w:val="000000"/>
+          <w:sz w:val="20"/>
+          <w:szCs w:val="20"/>
+          <w:lang w:eastAsia="it-IT"/>
+        </w:rPr>
+        <w:t xml:space="preserve"> è </w:t>
+      </w:r>
+      <w:r>
+        <w:rPr>
+          <w:rFonts w:ascii="Arial" w:eastAsia="Times New Roman" w:hAnsi="Arial" w:cs="Arial"/>
+          <w:color w:val="000000"/>
+          <w:sz w:val="20"/>
+          <w:szCs w:val="20"/>
+          <w:lang w:val="it-IT" w:eastAsia="it-IT"/>
+        </w:rPr>
+        <w:t>possibile</w:t>
+      </w:r>
+      <w:r>
+        <w:rPr>
+          <w:rFonts w:ascii="Arial" w:eastAsia="Times New Roman" w:hAnsi="Arial" w:cs="Arial"/>
+          <w:color w:val="000000"/>
+          <w:sz w:val="20"/>
+          <w:szCs w:val="20"/>
+          <w:lang w:eastAsia="it-IT"/>
+        </w:rPr>
+        <w:t xml:space="preserve"> </w:t>
+      </w:r>
+      <w:r>
+        <w:rPr>
+          <w:rFonts w:ascii="Arial" w:eastAsia="Times New Roman" w:hAnsi="Arial" w:cs="Arial"/>
+          <w:color w:val="000000"/>
+          <w:sz w:val="20"/>
+          <w:szCs w:val="20"/>
+          <w:lang w:val="it-IT" w:eastAsia="it-IT"/>
+        </w:rPr>
         <w:t>vedere</w:t>
       </w:r>
+      <w:r>
+        <w:rPr>
+          <w:rFonts w:ascii="Arial" w:eastAsia="Times New Roman" w:hAnsi="Arial" w:cs="Arial"/>
+          <w:color w:val="000000"/>
+          <w:sz w:val="20"/>
+          <w:szCs w:val="20"/>
+          <w:lang w:eastAsia="it-IT"/>
+        </w:rPr>
+        <w:t xml:space="preserve"> in </w:t>
+      </w:r>
+      <w:proofErr w:type="spellStart"/>
+      <w:r>
+        <w:rPr>
+          <w:rFonts w:ascii="Arial" w:eastAsia="Times New Roman" w:hAnsi="Arial" w:cs="Arial"/>
+          <w:color w:val="000000"/>
+          <w:sz w:val="20"/>
+          <w:szCs w:val="20"/>
+          <w:lang w:eastAsia="it-IT"/>
+        </w:rPr>
+        <w:t>questo</w:t>
+      </w:r>
       <w:proofErr w:type="spellEnd"/>
       <w:r>
         <w:rPr>
@@ -9898,26 +10630,278 @@
         </w:rPr>
         <w:t xml:space="preserve"> </w:t>
       </w:r>
-      <w:r>
-        <w:rPr>
-          <w:rFonts w:ascii="Arial" w:eastAsia="Times New Roman" w:hAnsi="Arial" w:cs="Arial"/>
-          <w:color w:val="000000"/>
-          <w:sz w:val="20"/>
-          <w:szCs w:val="20"/>
-          <w:lang w:eastAsia="it-IT"/>
-        </w:rPr>
-        <w:t xml:space="preserve">le </w:t>
-      </w:r>
-      <w:proofErr w:type="spellStart"/>
-      <w:r>
-        <w:rPr>
-          <w:rFonts w:ascii="Arial" w:eastAsia="Times New Roman" w:hAnsi="Arial" w:cs="Arial"/>
-          <w:color w:val="000000"/>
-          <w:sz w:val="20"/>
-          <w:szCs w:val="20"/>
-          <w:lang w:eastAsia="it-IT"/>
-        </w:rPr>
-        <w:t>funzionalità</w:t>
+      <w:proofErr w:type="spellStart"/>
+      <w:r>
+        <w:rPr>
+          <w:rFonts w:ascii="Arial" w:eastAsia="Times New Roman" w:hAnsi="Arial" w:cs="Arial"/>
+          <w:color w:val="000000"/>
+          <w:sz w:val="20"/>
+          <w:szCs w:val="20"/>
+          <w:lang w:eastAsia="it-IT"/>
+        </w:rPr>
+        <w:t>modo</w:t>
+      </w:r>
+      <w:proofErr w:type="spellEnd"/>
+      <w:r>
+        <w:rPr>
+          <w:rFonts w:ascii="Arial" w:eastAsia="Times New Roman" w:hAnsi="Arial" w:cs="Arial"/>
+          <w:color w:val="000000"/>
+          <w:sz w:val="20"/>
+          <w:szCs w:val="20"/>
+          <w:lang w:eastAsia="it-IT"/>
+        </w:rPr>
+        <w:t xml:space="preserve"> </w:t>
+      </w:r>
+      <w:proofErr w:type="spellStart"/>
+      <w:r>
+        <w:rPr>
+          <w:rFonts w:ascii="Arial" w:eastAsia="Times New Roman" w:hAnsi="Arial" w:cs="Arial"/>
+          <w:color w:val="000000"/>
+          <w:sz w:val="20"/>
+          <w:szCs w:val="20"/>
+          <w:lang w:eastAsia="it-IT"/>
+        </w:rPr>
+        <w:t>tutte</w:t>
+      </w:r>
+      <w:proofErr w:type="spellEnd"/>
+      <w:r>
+        <w:rPr>
+          <w:rFonts w:ascii="Arial" w:eastAsia="Times New Roman" w:hAnsi="Arial" w:cs="Arial"/>
+          <w:color w:val="000000"/>
+          <w:sz w:val="20"/>
+          <w:szCs w:val="20"/>
+          <w:lang w:eastAsia="it-IT"/>
+        </w:rPr>
+        <w:t xml:space="preserve"> le </w:t>
+      </w:r>
+      <w:proofErr w:type="spellStart"/>
+      <w:r>
+        <w:rPr>
+          <w:rFonts w:ascii="Arial" w:eastAsia="Times New Roman" w:hAnsi="Arial" w:cs="Arial"/>
+          <w:color w:val="000000"/>
+          <w:sz w:val="20"/>
+          <w:szCs w:val="20"/>
+          <w:lang w:eastAsia="it-IT"/>
+        </w:rPr>
+        <w:t>stanze</w:t>
+      </w:r>
+      <w:proofErr w:type="spellEnd"/>
+      <w:r>
+        <w:rPr>
+          <w:rFonts w:ascii="Arial" w:eastAsia="Times New Roman" w:hAnsi="Arial" w:cs="Arial"/>
+          <w:color w:val="000000"/>
+          <w:sz w:val="20"/>
+          <w:szCs w:val="20"/>
+          <w:lang w:eastAsia="it-IT"/>
+        </w:rPr>
+        <w:t xml:space="preserve"> </w:t>
+      </w:r>
+      <w:proofErr w:type="spellStart"/>
+      <w:r>
+        <w:rPr>
+          <w:rFonts w:ascii="Arial" w:eastAsia="Times New Roman" w:hAnsi="Arial" w:cs="Arial"/>
+          <w:color w:val="000000"/>
+          <w:sz w:val="20"/>
+          <w:szCs w:val="20"/>
+          <w:lang w:eastAsia="it-IT"/>
+        </w:rPr>
+        <w:t>attive</w:t>
+      </w:r>
+      <w:proofErr w:type="spellEnd"/>
+      <w:r>
+        <w:rPr>
+          <w:rFonts w:ascii="Arial" w:eastAsia="Times New Roman" w:hAnsi="Arial" w:cs="Arial"/>
+          <w:color w:val="000000"/>
+          <w:sz w:val="20"/>
+          <w:szCs w:val="20"/>
+          <w:lang w:eastAsia="it-IT"/>
+        </w:rPr>
+        <w:t xml:space="preserve">, I </w:t>
+      </w:r>
+      <w:proofErr w:type="spellStart"/>
+      <w:r>
+        <w:rPr>
+          <w:rFonts w:ascii="Arial" w:eastAsia="Times New Roman" w:hAnsi="Arial" w:cs="Arial"/>
+          <w:color w:val="000000"/>
+          <w:sz w:val="20"/>
+          <w:szCs w:val="20"/>
+          <w:lang w:eastAsia="it-IT"/>
+        </w:rPr>
+        <w:t>sensori</w:t>
+      </w:r>
+      <w:proofErr w:type="spellEnd"/>
+      <w:r>
+        <w:rPr>
+          <w:rFonts w:ascii="Arial" w:eastAsia="Times New Roman" w:hAnsi="Arial" w:cs="Arial"/>
+          <w:color w:val="000000"/>
+          <w:sz w:val="20"/>
+          <w:szCs w:val="20"/>
+          <w:lang w:eastAsia="it-IT"/>
+        </w:rPr>
+        <w:t xml:space="preserve"> </w:t>
+      </w:r>
+      <w:proofErr w:type="spellStart"/>
+      <w:r>
+        <w:rPr>
+          <w:rFonts w:ascii="Arial" w:eastAsia="Times New Roman" w:hAnsi="Arial" w:cs="Arial"/>
+          <w:color w:val="000000"/>
+          <w:sz w:val="20"/>
+          <w:szCs w:val="20"/>
+          <w:lang w:eastAsia="it-IT"/>
+        </w:rPr>
+        <w:t>associati</w:t>
+      </w:r>
+      <w:proofErr w:type="spellEnd"/>
+      <w:r>
+        <w:rPr>
+          <w:rFonts w:ascii="Arial" w:eastAsia="Times New Roman" w:hAnsi="Arial" w:cs="Arial"/>
+          <w:color w:val="000000"/>
+          <w:sz w:val="20"/>
+          <w:szCs w:val="20"/>
+          <w:lang w:eastAsia="it-IT"/>
+        </w:rPr>
+        <w:t xml:space="preserve"> e le </w:t>
+      </w:r>
+      <w:proofErr w:type="spellStart"/>
+      <w:r>
+        <w:rPr>
+          <w:rFonts w:ascii="Arial" w:eastAsia="Times New Roman" w:hAnsi="Arial" w:cs="Arial"/>
+          <w:color w:val="000000"/>
+          <w:sz w:val="20"/>
+          <w:szCs w:val="20"/>
+          <w:lang w:eastAsia="it-IT"/>
+        </w:rPr>
+        <w:t>singole</w:t>
+      </w:r>
+      <w:proofErr w:type="spellEnd"/>
+      <w:r>
+        <w:rPr>
+          <w:rFonts w:ascii="Arial" w:eastAsia="Times New Roman" w:hAnsi="Arial" w:cs="Arial"/>
+          <w:color w:val="000000"/>
+          <w:sz w:val="20"/>
+          <w:szCs w:val="20"/>
+          <w:lang w:eastAsia="it-IT"/>
+        </w:rPr>
+        <w:t xml:space="preserve"> </w:t>
+      </w:r>
+      <w:r>
+        <w:rPr>
+          <w:rFonts w:ascii="Arial" w:eastAsia="Times New Roman" w:hAnsi="Arial" w:cs="Arial"/>
+          <w:color w:val="000000"/>
+          <w:sz w:val="20"/>
+          <w:szCs w:val="20"/>
+          <w:lang w:val="it-IT" w:eastAsia="it-IT"/>
+        </w:rPr>
+        <w:t>notifiche</w:t>
+      </w:r>
+      <w:r>
+        <w:rPr>
+          <w:rFonts w:ascii="Arial" w:eastAsia="Times New Roman" w:hAnsi="Arial" w:cs="Arial"/>
+          <w:color w:val="000000"/>
+          <w:sz w:val="20"/>
+          <w:szCs w:val="20"/>
+          <w:lang w:eastAsia="it-IT"/>
+        </w:rPr>
+        <w:t xml:space="preserve"> per </w:t>
+      </w:r>
+      <w:proofErr w:type="spellStart"/>
+      <w:r>
+        <w:rPr>
+          <w:rFonts w:ascii="Arial" w:eastAsia="Times New Roman" w:hAnsi="Arial" w:cs="Arial"/>
+          <w:color w:val="000000"/>
+          <w:sz w:val="20"/>
+          <w:szCs w:val="20"/>
+          <w:lang w:eastAsia="it-IT"/>
+        </w:rPr>
+        <w:t>differenti</w:t>
+      </w:r>
+      <w:proofErr w:type="spellEnd"/>
+      <w:r>
+        <w:rPr>
+          <w:rFonts w:ascii="Arial" w:eastAsia="Times New Roman" w:hAnsi="Arial" w:cs="Arial"/>
+          <w:color w:val="000000"/>
+          <w:sz w:val="20"/>
+          <w:szCs w:val="20"/>
+          <w:lang w:eastAsia="it-IT"/>
+        </w:rPr>
+        <w:t xml:space="preserve"> </w:t>
+      </w:r>
+      <w:proofErr w:type="spellStart"/>
+      <w:r>
+        <w:rPr>
+          <w:rFonts w:ascii="Arial" w:eastAsia="Times New Roman" w:hAnsi="Arial" w:cs="Arial"/>
+          <w:color w:val="000000"/>
+          <w:sz w:val="20"/>
+          <w:szCs w:val="20"/>
+          <w:lang w:eastAsia="it-IT"/>
+        </w:rPr>
+        <w:t>sensori</w:t>
+      </w:r>
+      <w:proofErr w:type="spellEnd"/>
+      <w:r>
+        <w:rPr>
+          <w:rFonts w:ascii="Arial" w:eastAsia="Times New Roman" w:hAnsi="Arial" w:cs="Arial"/>
+          <w:color w:val="000000"/>
+          <w:sz w:val="20"/>
+          <w:szCs w:val="20"/>
+          <w:lang w:eastAsia="it-IT"/>
+        </w:rPr>
+        <w:t xml:space="preserve">. </w:t>
+      </w:r>
+      <w:proofErr w:type="spellStart"/>
+      <w:r>
+        <w:rPr>
+          <w:rFonts w:ascii="Arial" w:eastAsia="Times New Roman" w:hAnsi="Arial" w:cs="Arial"/>
+          <w:color w:val="000000"/>
+          <w:sz w:val="20"/>
+          <w:szCs w:val="20"/>
+          <w:lang w:eastAsia="it-IT"/>
+        </w:rPr>
+        <w:t>Nel</w:t>
+      </w:r>
+      <w:proofErr w:type="spellEnd"/>
+      <w:r>
+        <w:rPr>
+          <w:rFonts w:ascii="Arial" w:eastAsia="Times New Roman" w:hAnsi="Arial" w:cs="Arial"/>
+          <w:color w:val="000000"/>
+          <w:sz w:val="20"/>
+          <w:szCs w:val="20"/>
+          <w:lang w:eastAsia="it-IT"/>
+        </w:rPr>
+        <w:t xml:space="preserve"> </w:t>
+      </w:r>
+      <w:proofErr w:type="spellStart"/>
+      <w:r>
+        <w:rPr>
+          <w:rFonts w:ascii="Arial" w:eastAsia="Times New Roman" w:hAnsi="Arial" w:cs="Arial"/>
+          <w:color w:val="000000"/>
+          <w:sz w:val="20"/>
+          <w:szCs w:val="20"/>
+          <w:lang w:eastAsia="it-IT"/>
+        </w:rPr>
+        <w:t>caso</w:t>
+      </w:r>
+      <w:proofErr w:type="spellEnd"/>
+      <w:r>
+        <w:rPr>
+          <w:rFonts w:ascii="Arial" w:eastAsia="Times New Roman" w:hAnsi="Arial" w:cs="Arial"/>
+          <w:color w:val="000000"/>
+          <w:sz w:val="20"/>
+          <w:szCs w:val="20"/>
+          <w:lang w:eastAsia="it-IT"/>
+        </w:rPr>
+        <w:t xml:space="preserve"> </w:t>
+      </w:r>
+      <w:proofErr w:type="spellStart"/>
+      <w:r>
+        <w:rPr>
+          <w:rFonts w:ascii="Arial" w:eastAsia="Times New Roman" w:hAnsi="Arial" w:cs="Arial"/>
+          <w:color w:val="000000"/>
+          <w:sz w:val="20"/>
+          <w:szCs w:val="20"/>
+          <w:lang w:eastAsia="it-IT"/>
+        </w:rPr>
+        <w:t>specifico</w:t>
       </w:r>
       <w:proofErr w:type="spellEnd"/>
       <w:r>
@@ -9939,9 +10923,885 @@
           <w:szCs w:val="20"/>
           <w:lang w:eastAsia="it-IT"/>
         </w:rPr>
-        <w:t>measurify</w:t>
-      </w:r>
-      <w:proofErr w:type="spellEnd"/>
+        <w:t>questo</w:t>
+      </w:r>
+      <w:proofErr w:type="spellEnd"/>
+      <w:r>
+        <w:rPr>
+          <w:rFonts w:ascii="Arial" w:eastAsia="Times New Roman" w:hAnsi="Arial" w:cs="Arial"/>
+          <w:color w:val="000000"/>
+          <w:sz w:val="20"/>
+          <w:szCs w:val="20"/>
+          <w:lang w:eastAsia="it-IT"/>
+        </w:rPr>
+        <w:t xml:space="preserve"> </w:t>
+      </w:r>
+      <w:proofErr w:type="spellStart"/>
+      <w:r>
+        <w:rPr>
+          <w:rFonts w:ascii="Arial" w:eastAsia="Times New Roman" w:hAnsi="Arial" w:cs="Arial"/>
+          <w:color w:val="000000"/>
+          <w:sz w:val="20"/>
+          <w:szCs w:val="20"/>
+          <w:lang w:eastAsia="it-IT"/>
+        </w:rPr>
+        <w:t>progetto</w:t>
+      </w:r>
+      <w:proofErr w:type="spellEnd"/>
+      <w:r>
+        <w:rPr>
+          <w:rFonts w:ascii="Arial" w:eastAsia="Times New Roman" w:hAnsi="Arial" w:cs="Arial"/>
+          <w:color w:val="000000"/>
+          <w:sz w:val="20"/>
+          <w:szCs w:val="20"/>
+          <w:lang w:eastAsia="it-IT"/>
+        </w:rPr>
+        <w:t xml:space="preserve"> </w:t>
+      </w:r>
+      <w:proofErr w:type="spellStart"/>
+      <w:r>
+        <w:rPr>
+          <w:rFonts w:ascii="Arial" w:eastAsia="Times New Roman" w:hAnsi="Arial" w:cs="Arial"/>
+          <w:color w:val="000000"/>
+          <w:sz w:val="20"/>
+          <w:szCs w:val="20"/>
+          <w:lang w:eastAsia="it-IT"/>
+        </w:rPr>
+        <w:t>il</w:t>
+      </w:r>
+      <w:proofErr w:type="spellEnd"/>
+      <w:r>
+        <w:rPr>
+          <w:rFonts w:ascii="Arial" w:eastAsia="Times New Roman" w:hAnsi="Arial" w:cs="Arial"/>
+          <w:color w:val="000000"/>
+          <w:sz w:val="20"/>
+          <w:szCs w:val="20"/>
+          <w:lang w:eastAsia="it-IT"/>
+        </w:rPr>
+        <w:t xml:space="preserve"> </w:t>
+      </w:r>
+      <w:proofErr w:type="spellStart"/>
+      <w:r>
+        <w:rPr>
+          <w:rFonts w:ascii="Arial" w:eastAsia="Times New Roman" w:hAnsi="Arial" w:cs="Arial"/>
+          <w:color w:val="000000"/>
+          <w:sz w:val="20"/>
+          <w:szCs w:val="20"/>
+          <w:lang w:eastAsia="it-IT"/>
+        </w:rPr>
+        <w:t>sensore</w:t>
+      </w:r>
+      <w:proofErr w:type="spellEnd"/>
+      <w:r>
+        <w:rPr>
+          <w:rFonts w:ascii="Arial" w:eastAsia="Times New Roman" w:hAnsi="Arial" w:cs="Arial"/>
+          <w:color w:val="000000"/>
+          <w:sz w:val="20"/>
+          <w:szCs w:val="20"/>
+          <w:lang w:eastAsia="it-IT"/>
+        </w:rPr>
+        <w:t xml:space="preserve"> è  </w:t>
+      </w:r>
+      <w:proofErr w:type="spellStart"/>
+      <w:r>
+        <w:rPr>
+          <w:rFonts w:ascii="Arial" w:eastAsia="Times New Roman" w:hAnsi="Arial" w:cs="Arial"/>
+          <w:color w:val="000000"/>
+          <w:sz w:val="20"/>
+          <w:szCs w:val="20"/>
+          <w:lang w:eastAsia="it-IT"/>
+        </w:rPr>
+        <w:t>unico</w:t>
+      </w:r>
+      <w:proofErr w:type="spellEnd"/>
+      <w:r>
+        <w:rPr>
+          <w:rFonts w:ascii="Arial" w:eastAsia="Times New Roman" w:hAnsi="Arial" w:cs="Arial"/>
+          <w:color w:val="000000"/>
+          <w:sz w:val="20"/>
+          <w:szCs w:val="20"/>
+          <w:lang w:eastAsia="it-IT"/>
+        </w:rPr>
+        <w:t xml:space="preserve"> e la stanza è </w:t>
+      </w:r>
+      <w:proofErr w:type="spellStart"/>
+      <w:r>
+        <w:rPr>
+          <w:rFonts w:ascii="Arial" w:eastAsia="Times New Roman" w:hAnsi="Arial" w:cs="Arial"/>
+          <w:color w:val="000000"/>
+          <w:sz w:val="20"/>
+          <w:szCs w:val="20"/>
+          <w:lang w:eastAsia="it-IT"/>
+        </w:rPr>
+        <w:t>singola</w:t>
+      </w:r>
+      <w:proofErr w:type="spellEnd"/>
+      <w:r>
+        <w:rPr>
+          <w:rFonts w:ascii="Arial" w:eastAsia="Times New Roman" w:hAnsi="Arial" w:cs="Arial"/>
+          <w:color w:val="000000"/>
+          <w:sz w:val="20"/>
+          <w:szCs w:val="20"/>
+          <w:lang w:eastAsia="it-IT"/>
+        </w:rPr>
+        <w:t xml:space="preserve">, ma </w:t>
+      </w:r>
+      <w:proofErr w:type="spellStart"/>
+      <w:r>
+        <w:rPr>
+          <w:rFonts w:ascii="Arial" w:eastAsia="Times New Roman" w:hAnsi="Arial" w:cs="Arial"/>
+          <w:color w:val="000000"/>
+          <w:sz w:val="20"/>
+          <w:szCs w:val="20"/>
+          <w:lang w:eastAsia="it-IT"/>
+        </w:rPr>
+        <w:t>si</w:t>
+      </w:r>
+      <w:proofErr w:type="spellEnd"/>
+      <w:r>
+        <w:rPr>
+          <w:rFonts w:ascii="Arial" w:eastAsia="Times New Roman" w:hAnsi="Arial" w:cs="Arial"/>
+          <w:color w:val="000000"/>
+          <w:sz w:val="20"/>
+          <w:szCs w:val="20"/>
+          <w:lang w:eastAsia="it-IT"/>
+        </w:rPr>
+        <w:t xml:space="preserve"> è </w:t>
+      </w:r>
+      <w:proofErr w:type="spellStart"/>
+      <w:r>
+        <w:rPr>
+          <w:rFonts w:ascii="Arial" w:eastAsia="Times New Roman" w:hAnsi="Arial" w:cs="Arial"/>
+          <w:color w:val="000000"/>
+          <w:sz w:val="20"/>
+          <w:szCs w:val="20"/>
+          <w:lang w:eastAsia="it-IT"/>
+        </w:rPr>
+        <w:t>progettata</w:t>
+      </w:r>
+      <w:proofErr w:type="spellEnd"/>
+      <w:r>
+        <w:rPr>
+          <w:rFonts w:ascii="Arial" w:eastAsia="Times New Roman" w:hAnsi="Arial" w:cs="Arial"/>
+          <w:color w:val="000000"/>
+          <w:sz w:val="20"/>
+          <w:szCs w:val="20"/>
+          <w:lang w:eastAsia="it-IT"/>
+        </w:rPr>
+        <w:t xml:space="preserve"> </w:t>
+      </w:r>
+      <w:proofErr w:type="spellStart"/>
+      <w:r>
+        <w:rPr>
+          <w:rFonts w:ascii="Arial" w:eastAsia="Times New Roman" w:hAnsi="Arial" w:cs="Arial"/>
+          <w:color w:val="000000"/>
+          <w:sz w:val="20"/>
+          <w:szCs w:val="20"/>
+          <w:lang w:eastAsia="it-IT"/>
+        </w:rPr>
+        <w:t>l’applicazione</w:t>
+      </w:r>
+      <w:proofErr w:type="spellEnd"/>
+      <w:r>
+        <w:rPr>
+          <w:rFonts w:ascii="Arial" w:eastAsia="Times New Roman" w:hAnsi="Arial" w:cs="Arial"/>
+          <w:color w:val="000000"/>
+          <w:sz w:val="20"/>
+          <w:szCs w:val="20"/>
+          <w:lang w:eastAsia="it-IT"/>
+        </w:rPr>
+        <w:t xml:space="preserve"> con </w:t>
+      </w:r>
+      <w:proofErr w:type="spellStart"/>
+      <w:r>
+        <w:rPr>
+          <w:rFonts w:ascii="Arial" w:eastAsia="Times New Roman" w:hAnsi="Arial" w:cs="Arial"/>
+          <w:color w:val="000000"/>
+          <w:sz w:val="20"/>
+          <w:szCs w:val="20"/>
+          <w:lang w:eastAsia="it-IT"/>
+        </w:rPr>
+        <w:t>una</w:t>
+      </w:r>
+      <w:proofErr w:type="spellEnd"/>
+      <w:r>
+        <w:rPr>
+          <w:rFonts w:ascii="Arial" w:eastAsia="Times New Roman" w:hAnsi="Arial" w:cs="Arial"/>
+          <w:color w:val="000000"/>
+          <w:sz w:val="20"/>
+          <w:szCs w:val="20"/>
+          <w:lang w:eastAsia="it-IT"/>
+        </w:rPr>
+        <w:t xml:space="preserve"> </w:t>
+      </w:r>
+      <w:proofErr w:type="spellStart"/>
+      <w:r>
+        <w:rPr>
+          <w:rFonts w:ascii="Arial" w:eastAsia="Times New Roman" w:hAnsi="Arial" w:cs="Arial"/>
+          <w:color w:val="000000"/>
+          <w:sz w:val="20"/>
+          <w:szCs w:val="20"/>
+          <w:lang w:eastAsia="it-IT"/>
+        </w:rPr>
+        <w:t>finalità</w:t>
+      </w:r>
+      <w:proofErr w:type="spellEnd"/>
+      <w:r>
+        <w:rPr>
+          <w:rFonts w:ascii="Arial" w:eastAsia="Times New Roman" w:hAnsi="Arial" w:cs="Arial"/>
+          <w:color w:val="000000"/>
+          <w:sz w:val="20"/>
+          <w:szCs w:val="20"/>
+          <w:lang w:eastAsia="it-IT"/>
+        </w:rPr>
+        <w:t xml:space="preserve"> </w:t>
+      </w:r>
+      <w:proofErr w:type="spellStart"/>
+      <w:r>
+        <w:rPr>
+          <w:rFonts w:ascii="Arial" w:eastAsia="Times New Roman" w:hAnsi="Arial" w:cs="Arial"/>
+          <w:color w:val="000000"/>
+          <w:sz w:val="20"/>
+          <w:szCs w:val="20"/>
+          <w:lang w:eastAsia="it-IT"/>
+        </w:rPr>
+        <w:t>il</w:t>
+      </w:r>
+      <w:proofErr w:type="spellEnd"/>
+      <w:r>
+        <w:rPr>
+          <w:rFonts w:ascii="Arial" w:eastAsia="Times New Roman" w:hAnsi="Arial" w:cs="Arial"/>
+          <w:color w:val="000000"/>
+          <w:sz w:val="20"/>
+          <w:szCs w:val="20"/>
+          <w:lang w:eastAsia="it-IT"/>
+        </w:rPr>
+        <w:t xml:space="preserve"> </w:t>
+      </w:r>
+      <w:proofErr w:type="spellStart"/>
+      <w:r>
+        <w:rPr>
+          <w:rFonts w:ascii="Arial" w:eastAsia="Times New Roman" w:hAnsi="Arial" w:cs="Arial"/>
+          <w:color w:val="000000"/>
+          <w:sz w:val="20"/>
+          <w:szCs w:val="20"/>
+          <w:lang w:eastAsia="it-IT"/>
+        </w:rPr>
+        <w:t>più</w:t>
+      </w:r>
+      <w:proofErr w:type="spellEnd"/>
+      <w:r>
+        <w:rPr>
+          <w:rFonts w:ascii="Arial" w:eastAsia="Times New Roman" w:hAnsi="Arial" w:cs="Arial"/>
+          <w:color w:val="000000"/>
+          <w:sz w:val="20"/>
+          <w:szCs w:val="20"/>
+          <w:lang w:eastAsia="it-IT"/>
+        </w:rPr>
+        <w:t xml:space="preserve"> </w:t>
+      </w:r>
+      <w:proofErr w:type="spellStart"/>
+      <w:r>
+        <w:rPr>
+          <w:rFonts w:ascii="Arial" w:eastAsia="Times New Roman" w:hAnsi="Arial" w:cs="Arial"/>
+          <w:color w:val="000000"/>
+          <w:sz w:val="20"/>
+          <w:szCs w:val="20"/>
+          <w:lang w:eastAsia="it-IT"/>
+        </w:rPr>
+        <w:t>generale</w:t>
+      </w:r>
+      <w:proofErr w:type="spellEnd"/>
+      <w:r>
+        <w:rPr>
+          <w:rFonts w:ascii="Arial" w:eastAsia="Times New Roman" w:hAnsi="Arial" w:cs="Arial"/>
+          <w:color w:val="000000"/>
+          <w:sz w:val="20"/>
+          <w:szCs w:val="20"/>
+          <w:lang w:eastAsia="it-IT"/>
+        </w:rPr>
+        <w:t xml:space="preserve"> </w:t>
+      </w:r>
+      <w:proofErr w:type="spellStart"/>
+      <w:r>
+        <w:rPr>
+          <w:rFonts w:ascii="Arial" w:eastAsia="Times New Roman" w:hAnsi="Arial" w:cs="Arial"/>
+          <w:color w:val="000000"/>
+          <w:sz w:val="20"/>
+          <w:szCs w:val="20"/>
+          <w:lang w:eastAsia="it-IT"/>
+        </w:rPr>
+        <w:t>possibile</w:t>
+      </w:r>
+      <w:proofErr w:type="spellEnd"/>
+      <w:r>
+        <w:rPr>
+          <w:rFonts w:ascii="Arial" w:eastAsia="Times New Roman" w:hAnsi="Arial" w:cs="Arial"/>
+          <w:color w:val="000000"/>
+          <w:sz w:val="20"/>
+          <w:szCs w:val="20"/>
+          <w:lang w:eastAsia="it-IT"/>
+        </w:rPr>
+        <w:t xml:space="preserve">. Le </w:t>
+      </w:r>
+      <w:proofErr w:type="spellStart"/>
+      <w:r>
+        <w:rPr>
+          <w:rFonts w:ascii="Arial" w:eastAsia="Times New Roman" w:hAnsi="Arial" w:cs="Arial"/>
+          <w:color w:val="000000"/>
+          <w:sz w:val="20"/>
+          <w:szCs w:val="20"/>
+          <w:lang w:eastAsia="it-IT"/>
+        </w:rPr>
+        <w:t>schermate</w:t>
+      </w:r>
+      <w:proofErr w:type="spellEnd"/>
+      <w:r>
+        <w:rPr>
+          <w:rFonts w:ascii="Arial" w:eastAsia="Times New Roman" w:hAnsi="Arial" w:cs="Arial"/>
+          <w:color w:val="000000"/>
+          <w:sz w:val="20"/>
+          <w:szCs w:val="20"/>
+          <w:lang w:eastAsia="it-IT"/>
+        </w:rPr>
+        <w:t xml:space="preserve"> </w:t>
+      </w:r>
+      <w:proofErr w:type="spellStart"/>
+      <w:r>
+        <w:rPr>
+          <w:rFonts w:ascii="Arial" w:eastAsia="Times New Roman" w:hAnsi="Arial" w:cs="Arial"/>
+          <w:color w:val="000000"/>
+          <w:sz w:val="20"/>
+          <w:szCs w:val="20"/>
+          <w:lang w:eastAsia="it-IT"/>
+        </w:rPr>
+        <w:t>che</w:t>
+      </w:r>
+      <w:proofErr w:type="spellEnd"/>
+      <w:r>
+        <w:rPr>
+          <w:rFonts w:ascii="Arial" w:eastAsia="Times New Roman" w:hAnsi="Arial" w:cs="Arial"/>
+          <w:color w:val="000000"/>
+          <w:sz w:val="20"/>
+          <w:szCs w:val="20"/>
+          <w:lang w:eastAsia="it-IT"/>
+        </w:rPr>
+        <w:t xml:space="preserve"> </w:t>
+      </w:r>
+      <w:proofErr w:type="spellStart"/>
+      <w:r>
+        <w:rPr>
+          <w:rFonts w:ascii="Arial" w:eastAsia="Times New Roman" w:hAnsi="Arial" w:cs="Arial"/>
+          <w:color w:val="000000"/>
+          <w:sz w:val="20"/>
+          <w:szCs w:val="20"/>
+          <w:lang w:eastAsia="it-IT"/>
+        </w:rPr>
+        <w:t>si</w:t>
+      </w:r>
+      <w:proofErr w:type="spellEnd"/>
+      <w:r>
+        <w:rPr>
+          <w:rFonts w:ascii="Arial" w:eastAsia="Times New Roman" w:hAnsi="Arial" w:cs="Arial"/>
+          <w:color w:val="000000"/>
+          <w:sz w:val="20"/>
+          <w:szCs w:val="20"/>
+          <w:lang w:eastAsia="it-IT"/>
+        </w:rPr>
+        <w:t xml:space="preserve"> </w:t>
+      </w:r>
+      <w:proofErr w:type="spellStart"/>
+      <w:r>
+        <w:rPr>
+          <w:rFonts w:ascii="Arial" w:eastAsia="Times New Roman" w:hAnsi="Arial" w:cs="Arial"/>
+          <w:color w:val="000000"/>
+          <w:sz w:val="20"/>
+          <w:szCs w:val="20"/>
+          <w:lang w:eastAsia="it-IT"/>
+        </w:rPr>
+        <w:t>presentano</w:t>
+      </w:r>
+      <w:proofErr w:type="spellEnd"/>
+      <w:r>
+        <w:rPr>
+          <w:rFonts w:ascii="Arial" w:eastAsia="Times New Roman" w:hAnsi="Arial" w:cs="Arial"/>
+          <w:color w:val="000000"/>
+          <w:sz w:val="20"/>
+          <w:szCs w:val="20"/>
+          <w:lang w:eastAsia="it-IT"/>
+        </w:rPr>
+        <w:t xml:space="preserve"> </w:t>
+      </w:r>
+      <w:proofErr w:type="spellStart"/>
+      <w:r>
+        <w:rPr>
+          <w:rFonts w:ascii="Arial" w:eastAsia="Times New Roman" w:hAnsi="Arial" w:cs="Arial"/>
+          <w:color w:val="000000"/>
+          <w:sz w:val="20"/>
+          <w:szCs w:val="20"/>
+          <w:lang w:eastAsia="it-IT"/>
+        </w:rPr>
+        <w:t>sono</w:t>
+      </w:r>
+      <w:proofErr w:type="spellEnd"/>
+      <w:r>
+        <w:rPr>
+          <w:rFonts w:ascii="Arial" w:eastAsia="Times New Roman" w:hAnsi="Arial" w:cs="Arial"/>
+          <w:color w:val="000000"/>
+          <w:sz w:val="20"/>
+          <w:szCs w:val="20"/>
+          <w:lang w:eastAsia="it-IT"/>
+        </w:rPr>
+        <w:t xml:space="preserve"> due, come </w:t>
+      </w:r>
+      <w:proofErr w:type="spellStart"/>
+      <w:r>
+        <w:rPr>
+          <w:rFonts w:ascii="Arial" w:eastAsia="Times New Roman" w:hAnsi="Arial" w:cs="Arial"/>
+          <w:color w:val="000000"/>
+          <w:sz w:val="20"/>
+          <w:szCs w:val="20"/>
+          <w:lang w:eastAsia="it-IT"/>
+        </w:rPr>
+        <w:t>mostrate</w:t>
+      </w:r>
+      <w:proofErr w:type="spellEnd"/>
+      <w:r>
+        <w:rPr>
+          <w:rFonts w:ascii="Arial" w:eastAsia="Times New Roman" w:hAnsi="Arial" w:cs="Arial"/>
+          <w:color w:val="000000"/>
+          <w:sz w:val="20"/>
+          <w:szCs w:val="20"/>
+          <w:lang w:eastAsia="it-IT"/>
+        </w:rPr>
+        <w:t xml:space="preserve"> in </w:t>
+      </w:r>
+      <w:proofErr w:type="spellStart"/>
+      <w:r>
+        <w:rPr>
+          <w:rFonts w:ascii="Arial" w:eastAsia="Times New Roman" w:hAnsi="Arial" w:cs="Arial"/>
+          <w:color w:val="000000"/>
+          <w:sz w:val="20"/>
+          <w:szCs w:val="20"/>
+          <w:lang w:eastAsia="it-IT"/>
+        </w:rPr>
+        <w:t>Figura</w:t>
+      </w:r>
+      <w:proofErr w:type="spellEnd"/>
+      <w:r>
+        <w:rPr>
+          <w:rFonts w:ascii="Arial" w:eastAsia="Times New Roman" w:hAnsi="Arial" w:cs="Arial"/>
+          <w:color w:val="000000"/>
+          <w:sz w:val="20"/>
+          <w:szCs w:val="20"/>
+          <w:lang w:eastAsia="it-IT"/>
+        </w:rPr>
+        <w:t xml:space="preserve"> 9 e </w:t>
+      </w:r>
+      <w:proofErr w:type="spellStart"/>
+      <w:r>
+        <w:rPr>
+          <w:rFonts w:ascii="Arial" w:eastAsia="Times New Roman" w:hAnsi="Arial" w:cs="Arial"/>
+          <w:color w:val="000000"/>
+          <w:sz w:val="20"/>
+          <w:szCs w:val="20"/>
+          <w:lang w:eastAsia="it-IT"/>
+        </w:rPr>
+        <w:t>figura</w:t>
+      </w:r>
+      <w:proofErr w:type="spellEnd"/>
+      <w:r>
+        <w:rPr>
+          <w:rFonts w:ascii="Arial" w:eastAsia="Times New Roman" w:hAnsi="Arial" w:cs="Arial"/>
+          <w:color w:val="000000"/>
+          <w:sz w:val="20"/>
+          <w:szCs w:val="20"/>
+          <w:lang w:eastAsia="it-IT"/>
+        </w:rPr>
+        <w:t xml:space="preserve"> 10. La prima </w:t>
+      </w:r>
+      <w:proofErr w:type="spellStart"/>
+      <w:r>
+        <w:rPr>
+          <w:rFonts w:ascii="Arial" w:eastAsia="Times New Roman" w:hAnsi="Arial" w:cs="Arial"/>
+          <w:color w:val="000000"/>
+          <w:sz w:val="20"/>
+          <w:szCs w:val="20"/>
+          <w:lang w:eastAsia="it-IT"/>
+        </w:rPr>
+        <w:t>mostra</w:t>
+      </w:r>
+      <w:proofErr w:type="spellEnd"/>
+      <w:r>
+        <w:rPr>
+          <w:rFonts w:ascii="Arial" w:eastAsia="Times New Roman" w:hAnsi="Arial" w:cs="Arial"/>
+          <w:color w:val="000000"/>
+          <w:sz w:val="20"/>
+          <w:szCs w:val="20"/>
+          <w:lang w:eastAsia="it-IT"/>
+        </w:rPr>
+        <w:t xml:space="preserve"> </w:t>
+      </w:r>
+      <w:proofErr w:type="spellStart"/>
+      <w:r>
+        <w:rPr>
+          <w:rFonts w:ascii="Arial" w:eastAsia="Times New Roman" w:hAnsi="Arial" w:cs="Arial"/>
+          <w:color w:val="000000"/>
+          <w:sz w:val="20"/>
+          <w:szCs w:val="20"/>
+          <w:lang w:eastAsia="it-IT"/>
+        </w:rPr>
+        <w:t>l’elenco</w:t>
+      </w:r>
+      <w:proofErr w:type="spellEnd"/>
+      <w:r>
+        <w:rPr>
+          <w:rFonts w:ascii="Arial" w:eastAsia="Times New Roman" w:hAnsi="Arial" w:cs="Arial"/>
+          <w:color w:val="000000"/>
+          <w:sz w:val="20"/>
+          <w:szCs w:val="20"/>
+          <w:lang w:eastAsia="it-IT"/>
+        </w:rPr>
+        <w:t xml:space="preserve"> </w:t>
+      </w:r>
+      <w:proofErr w:type="spellStart"/>
+      <w:r>
+        <w:rPr>
+          <w:rFonts w:ascii="Arial" w:eastAsia="Times New Roman" w:hAnsi="Arial" w:cs="Arial"/>
+          <w:color w:val="000000"/>
+          <w:sz w:val="20"/>
+          <w:szCs w:val="20"/>
+          <w:lang w:eastAsia="it-IT"/>
+        </w:rPr>
+        <w:t>delle</w:t>
+      </w:r>
+      <w:proofErr w:type="spellEnd"/>
+      <w:r>
+        <w:rPr>
+          <w:rFonts w:ascii="Arial" w:eastAsia="Times New Roman" w:hAnsi="Arial" w:cs="Arial"/>
+          <w:color w:val="000000"/>
+          <w:sz w:val="20"/>
+          <w:szCs w:val="20"/>
+          <w:lang w:eastAsia="it-IT"/>
+        </w:rPr>
+        <w:t xml:space="preserve"> “room” </w:t>
+      </w:r>
+      <w:proofErr w:type="spellStart"/>
+      <w:r>
+        <w:rPr>
+          <w:rFonts w:ascii="Arial" w:eastAsia="Times New Roman" w:hAnsi="Arial" w:cs="Arial"/>
+          <w:color w:val="000000"/>
+          <w:sz w:val="20"/>
+          <w:szCs w:val="20"/>
+          <w:lang w:eastAsia="it-IT"/>
+        </w:rPr>
+        <w:t>presenti</w:t>
+      </w:r>
+      <w:proofErr w:type="spellEnd"/>
+      <w:r>
+        <w:rPr>
+          <w:rFonts w:ascii="Arial" w:eastAsia="Times New Roman" w:hAnsi="Arial" w:cs="Arial"/>
+          <w:color w:val="000000"/>
+          <w:sz w:val="20"/>
+          <w:szCs w:val="20"/>
+          <w:lang w:eastAsia="it-IT"/>
+        </w:rPr>
+        <w:t xml:space="preserve"> e </w:t>
+      </w:r>
+      <w:proofErr w:type="spellStart"/>
+      <w:r>
+        <w:rPr>
+          <w:rFonts w:ascii="Arial" w:eastAsia="Times New Roman" w:hAnsi="Arial" w:cs="Arial"/>
+          <w:color w:val="000000"/>
+          <w:sz w:val="20"/>
+          <w:szCs w:val="20"/>
+          <w:lang w:eastAsia="it-IT"/>
+        </w:rPr>
+        <w:t>attive</w:t>
+      </w:r>
+      <w:proofErr w:type="spellEnd"/>
+      <w:r>
+        <w:rPr>
+          <w:rFonts w:ascii="Arial" w:eastAsia="Times New Roman" w:hAnsi="Arial" w:cs="Arial"/>
+          <w:color w:val="000000"/>
+          <w:sz w:val="20"/>
+          <w:szCs w:val="20"/>
+          <w:lang w:eastAsia="it-IT"/>
+        </w:rPr>
+        <w:t xml:space="preserve"> </w:t>
+      </w:r>
+      <w:proofErr w:type="spellStart"/>
+      <w:r>
+        <w:rPr>
+          <w:rFonts w:ascii="Arial" w:eastAsia="Times New Roman" w:hAnsi="Arial" w:cs="Arial"/>
+          <w:color w:val="000000"/>
+          <w:sz w:val="20"/>
+          <w:szCs w:val="20"/>
+          <w:lang w:eastAsia="it-IT"/>
+        </w:rPr>
+        <w:t>su</w:t>
+      </w:r>
+      <w:proofErr w:type="spellEnd"/>
+      <w:r>
+        <w:rPr>
+          <w:rFonts w:ascii="Arial" w:eastAsia="Times New Roman" w:hAnsi="Arial" w:cs="Arial"/>
+          <w:color w:val="000000"/>
+          <w:sz w:val="20"/>
+          <w:szCs w:val="20"/>
+          <w:lang w:eastAsia="it-IT"/>
+        </w:rPr>
+        <w:t xml:space="preserve"> </w:t>
+      </w:r>
+      <w:proofErr w:type="spellStart"/>
+      <w:r>
+        <w:rPr>
+          <w:rFonts w:ascii="Arial" w:eastAsia="Times New Roman" w:hAnsi="Arial" w:cs="Arial"/>
+          <w:color w:val="000000"/>
+          <w:sz w:val="20"/>
+          <w:szCs w:val="20"/>
+          <w:lang w:eastAsia="it-IT"/>
+        </w:rPr>
+        <w:t>Measurify</w:t>
+      </w:r>
+      <w:proofErr w:type="spellEnd"/>
+      <w:r>
+        <w:rPr>
+          <w:rFonts w:ascii="Arial" w:eastAsia="Times New Roman" w:hAnsi="Arial" w:cs="Arial"/>
+          <w:color w:val="000000"/>
+          <w:sz w:val="20"/>
+          <w:szCs w:val="20"/>
+          <w:lang w:eastAsia="it-IT"/>
+        </w:rPr>
+        <w:t xml:space="preserve">; la </w:t>
+      </w:r>
+      <w:proofErr w:type="spellStart"/>
+      <w:r>
+        <w:rPr>
+          <w:rFonts w:ascii="Arial" w:eastAsia="Times New Roman" w:hAnsi="Arial" w:cs="Arial"/>
+          <w:color w:val="000000"/>
+          <w:sz w:val="20"/>
+          <w:szCs w:val="20"/>
+          <w:lang w:eastAsia="it-IT"/>
+        </w:rPr>
+        <w:t>seconda</w:t>
+      </w:r>
+      <w:proofErr w:type="spellEnd"/>
+      <w:r>
+        <w:rPr>
+          <w:rFonts w:ascii="Arial" w:eastAsia="Times New Roman" w:hAnsi="Arial" w:cs="Arial"/>
+          <w:color w:val="000000"/>
+          <w:sz w:val="20"/>
+          <w:szCs w:val="20"/>
+          <w:lang w:eastAsia="it-IT"/>
+        </w:rPr>
+        <w:t xml:space="preserve"> è </w:t>
+      </w:r>
+      <w:proofErr w:type="spellStart"/>
+      <w:r>
+        <w:rPr>
+          <w:rFonts w:ascii="Arial" w:eastAsia="Times New Roman" w:hAnsi="Arial" w:cs="Arial"/>
+          <w:color w:val="000000"/>
+          <w:sz w:val="20"/>
+          <w:szCs w:val="20"/>
+          <w:lang w:eastAsia="it-IT"/>
+        </w:rPr>
+        <w:t>una</w:t>
+      </w:r>
+      <w:proofErr w:type="spellEnd"/>
+      <w:r>
+        <w:rPr>
+          <w:rFonts w:ascii="Arial" w:eastAsia="Times New Roman" w:hAnsi="Arial" w:cs="Arial"/>
+          <w:color w:val="000000"/>
+          <w:sz w:val="20"/>
+          <w:szCs w:val="20"/>
+          <w:lang w:eastAsia="it-IT"/>
+        </w:rPr>
+        <w:t xml:space="preserve"> </w:t>
+      </w:r>
+      <w:proofErr w:type="spellStart"/>
+      <w:r>
+        <w:rPr>
+          <w:rFonts w:ascii="Arial" w:eastAsia="Times New Roman" w:hAnsi="Arial" w:cs="Arial"/>
+          <w:color w:val="000000"/>
+          <w:sz w:val="20"/>
+          <w:szCs w:val="20"/>
+          <w:lang w:eastAsia="it-IT"/>
+        </w:rPr>
+        <w:t>schermata</w:t>
+      </w:r>
+      <w:proofErr w:type="spellEnd"/>
+      <w:r>
+        <w:rPr>
+          <w:rFonts w:ascii="Arial" w:eastAsia="Times New Roman" w:hAnsi="Arial" w:cs="Arial"/>
+          <w:color w:val="000000"/>
+          <w:sz w:val="20"/>
+          <w:szCs w:val="20"/>
+          <w:lang w:eastAsia="it-IT"/>
+        </w:rPr>
+        <w:t xml:space="preserve"> di </w:t>
+      </w:r>
+      <w:proofErr w:type="spellStart"/>
+      <w:r>
+        <w:rPr>
+          <w:rFonts w:ascii="Arial" w:eastAsia="Times New Roman" w:hAnsi="Arial" w:cs="Arial"/>
+          <w:color w:val="000000"/>
+          <w:sz w:val="20"/>
+          <w:szCs w:val="20"/>
+          <w:lang w:eastAsia="it-IT"/>
+        </w:rPr>
+        <w:t>attivazione</w:t>
+      </w:r>
+      <w:proofErr w:type="spellEnd"/>
+      <w:r>
+        <w:rPr>
+          <w:rFonts w:ascii="Arial" w:eastAsia="Times New Roman" w:hAnsi="Arial" w:cs="Arial"/>
+          <w:color w:val="000000"/>
+          <w:sz w:val="20"/>
+          <w:szCs w:val="20"/>
+          <w:lang w:eastAsia="it-IT"/>
+        </w:rPr>
+        <w:t xml:space="preserve"> </w:t>
+      </w:r>
+      <w:proofErr w:type="spellStart"/>
+      <w:r>
+        <w:rPr>
+          <w:rFonts w:ascii="Arial" w:eastAsia="Times New Roman" w:hAnsi="Arial" w:cs="Arial"/>
+          <w:color w:val="000000"/>
+          <w:sz w:val="20"/>
+          <w:szCs w:val="20"/>
+          <w:lang w:eastAsia="it-IT"/>
+        </w:rPr>
+        <w:t>delle</w:t>
+      </w:r>
+      <w:proofErr w:type="spellEnd"/>
+      <w:r>
+        <w:rPr>
+          <w:rFonts w:ascii="Arial" w:eastAsia="Times New Roman" w:hAnsi="Arial" w:cs="Arial"/>
+          <w:color w:val="000000"/>
+          <w:sz w:val="20"/>
+          <w:szCs w:val="20"/>
+          <w:lang w:eastAsia="it-IT"/>
+        </w:rPr>
+        <w:t xml:space="preserve"> </w:t>
+      </w:r>
+      <w:proofErr w:type="spellStart"/>
+      <w:r>
+        <w:rPr>
+          <w:rFonts w:ascii="Arial" w:eastAsia="Times New Roman" w:hAnsi="Arial" w:cs="Arial"/>
+          <w:color w:val="000000"/>
+          <w:sz w:val="20"/>
+          <w:szCs w:val="20"/>
+          <w:lang w:eastAsia="it-IT"/>
+        </w:rPr>
+        <w:t>notifiche</w:t>
+      </w:r>
+      <w:proofErr w:type="spellEnd"/>
+      <w:r>
+        <w:rPr>
+          <w:rFonts w:ascii="Arial" w:eastAsia="Times New Roman" w:hAnsi="Arial" w:cs="Arial"/>
+          <w:color w:val="000000"/>
+          <w:sz w:val="20"/>
+          <w:szCs w:val="20"/>
+          <w:lang w:eastAsia="it-IT"/>
+        </w:rPr>
+        <w:t xml:space="preserve"> push, in </w:t>
+      </w:r>
+      <w:proofErr w:type="spellStart"/>
+      <w:r>
+        <w:rPr>
+          <w:rFonts w:ascii="Arial" w:eastAsia="Times New Roman" w:hAnsi="Arial" w:cs="Arial"/>
+          <w:color w:val="000000"/>
+          <w:sz w:val="20"/>
+          <w:szCs w:val="20"/>
+          <w:lang w:eastAsia="it-IT"/>
+        </w:rPr>
+        <w:t>modo</w:t>
+      </w:r>
+      <w:proofErr w:type="spellEnd"/>
+      <w:r>
+        <w:rPr>
+          <w:rFonts w:ascii="Arial" w:eastAsia="Times New Roman" w:hAnsi="Arial" w:cs="Arial"/>
+          <w:color w:val="000000"/>
+          <w:sz w:val="20"/>
+          <w:szCs w:val="20"/>
+          <w:lang w:eastAsia="it-IT"/>
+        </w:rPr>
+        <w:t xml:space="preserve"> da aver </w:t>
+      </w:r>
+      <w:proofErr w:type="spellStart"/>
+      <w:r>
+        <w:rPr>
+          <w:rFonts w:ascii="Arial" w:eastAsia="Times New Roman" w:hAnsi="Arial" w:cs="Arial"/>
+          <w:color w:val="000000"/>
+          <w:sz w:val="20"/>
+          <w:szCs w:val="20"/>
+          <w:lang w:eastAsia="it-IT"/>
+        </w:rPr>
+        <w:t>il</w:t>
+      </w:r>
+      <w:proofErr w:type="spellEnd"/>
+      <w:r>
+        <w:rPr>
+          <w:rFonts w:ascii="Arial" w:eastAsia="Times New Roman" w:hAnsi="Arial" w:cs="Arial"/>
+          <w:color w:val="000000"/>
+          <w:sz w:val="20"/>
+          <w:szCs w:val="20"/>
+          <w:lang w:eastAsia="it-IT"/>
+        </w:rPr>
+        <w:t xml:space="preserve"> </w:t>
+      </w:r>
+      <w:proofErr w:type="spellStart"/>
+      <w:r>
+        <w:rPr>
+          <w:rFonts w:ascii="Arial" w:eastAsia="Times New Roman" w:hAnsi="Arial" w:cs="Arial"/>
+          <w:color w:val="000000"/>
+          <w:sz w:val="20"/>
+          <w:szCs w:val="20"/>
+          <w:lang w:eastAsia="it-IT"/>
+        </w:rPr>
+        <w:t>controllo</w:t>
+      </w:r>
+      <w:proofErr w:type="spellEnd"/>
+      <w:r>
+        <w:rPr>
+          <w:rFonts w:ascii="Arial" w:eastAsia="Times New Roman" w:hAnsi="Arial" w:cs="Arial"/>
+          <w:color w:val="000000"/>
+          <w:sz w:val="20"/>
+          <w:szCs w:val="20"/>
+          <w:lang w:eastAsia="it-IT"/>
+        </w:rPr>
+        <w:t xml:space="preserve"> per le </w:t>
+      </w:r>
+      <w:r>
+        <w:rPr>
+          <w:rFonts w:ascii="Arial" w:eastAsia="Times New Roman" w:hAnsi="Arial" w:cs="Arial"/>
+          <w:color w:val="000000"/>
+          <w:sz w:val="20"/>
+          <w:szCs w:val="20"/>
+          <w:lang w:val="it-IT" w:eastAsia="it-IT"/>
+        </w:rPr>
+        <w:t>differenti</w:t>
+      </w:r>
+      <w:r>
+        <w:rPr>
+          <w:rFonts w:ascii="Arial" w:eastAsia="Times New Roman" w:hAnsi="Arial" w:cs="Arial"/>
+          <w:color w:val="000000"/>
+          <w:sz w:val="20"/>
+          <w:szCs w:val="20"/>
+          <w:lang w:eastAsia="it-IT"/>
+        </w:rPr>
+        <w:t xml:space="preserve"> </w:t>
+      </w:r>
+      <w:r>
+        <w:rPr>
+          <w:rFonts w:ascii="Arial" w:eastAsia="Times New Roman" w:hAnsi="Arial" w:cs="Arial"/>
+          <w:color w:val="000000"/>
+          <w:sz w:val="20"/>
+          <w:szCs w:val="20"/>
+          <w:lang w:val="it-IT" w:eastAsia="it-IT"/>
+        </w:rPr>
+        <w:t>stanze</w:t>
+      </w:r>
       <w:r>
         <w:rPr>
           <w:rFonts w:ascii="Arial" w:eastAsia="Times New Roman" w:hAnsi="Arial" w:cs="Arial"/>
@@ -9952,1298 +11812,23 @@
         </w:rPr>
         <w:t xml:space="preserve">. </w:t>
       </w:r>
-      <w:proofErr w:type="spellStart"/>
-      <w:r>
-        <w:rPr>
-          <w:rFonts w:ascii="Arial" w:eastAsia="Times New Roman" w:hAnsi="Arial" w:cs="Arial"/>
-          <w:color w:val="000000"/>
-          <w:sz w:val="20"/>
-          <w:szCs w:val="20"/>
-          <w:lang w:eastAsia="it-IT"/>
-        </w:rPr>
-        <w:t>Inoltre</w:t>
-      </w:r>
-      <w:proofErr w:type="spellEnd"/>
-      <w:r>
-        <w:rPr>
-          <w:rFonts w:ascii="Arial" w:eastAsia="Times New Roman" w:hAnsi="Arial" w:cs="Arial"/>
-          <w:color w:val="000000"/>
-          <w:sz w:val="20"/>
-          <w:szCs w:val="20"/>
-          <w:lang w:eastAsia="it-IT"/>
-        </w:rPr>
-        <w:t xml:space="preserve"> è </w:t>
-      </w:r>
-      <w:proofErr w:type="spellStart"/>
-      <w:r>
-        <w:rPr>
-          <w:rFonts w:ascii="Arial" w:eastAsia="Times New Roman" w:hAnsi="Arial" w:cs="Arial"/>
-          <w:color w:val="000000"/>
-          <w:sz w:val="20"/>
-          <w:szCs w:val="20"/>
-          <w:lang w:eastAsia="it-IT"/>
-        </w:rPr>
-        <w:t>possibile</w:t>
-      </w:r>
-      <w:proofErr w:type="spellEnd"/>
-      <w:r>
-        <w:rPr>
-          <w:rFonts w:ascii="Arial" w:eastAsia="Times New Roman" w:hAnsi="Arial" w:cs="Arial"/>
-          <w:color w:val="000000"/>
-          <w:sz w:val="20"/>
-          <w:szCs w:val="20"/>
-          <w:lang w:eastAsia="it-IT"/>
-        </w:rPr>
-        <w:t xml:space="preserve"> </w:t>
-      </w:r>
-      <w:proofErr w:type="spellStart"/>
-      <w:r>
-        <w:rPr>
-          <w:rFonts w:ascii="Arial" w:eastAsia="Times New Roman" w:hAnsi="Arial" w:cs="Arial"/>
-          <w:color w:val="000000"/>
-          <w:sz w:val="20"/>
-          <w:szCs w:val="20"/>
-          <w:lang w:eastAsia="it-IT"/>
-        </w:rPr>
-        <w:t>vedere</w:t>
-      </w:r>
-      <w:proofErr w:type="spellEnd"/>
-      <w:r>
-        <w:rPr>
-          <w:rFonts w:ascii="Arial" w:eastAsia="Times New Roman" w:hAnsi="Arial" w:cs="Arial"/>
-          <w:color w:val="000000"/>
-          <w:sz w:val="20"/>
-          <w:szCs w:val="20"/>
-          <w:lang w:eastAsia="it-IT"/>
-        </w:rPr>
-        <w:t xml:space="preserve"> in </w:t>
-      </w:r>
-      <w:proofErr w:type="spellStart"/>
-      <w:r>
-        <w:rPr>
-          <w:rFonts w:ascii="Arial" w:eastAsia="Times New Roman" w:hAnsi="Arial" w:cs="Arial"/>
-          <w:color w:val="000000"/>
-          <w:sz w:val="20"/>
-          <w:szCs w:val="20"/>
-          <w:lang w:eastAsia="it-IT"/>
-        </w:rPr>
-        <w:t>questo</w:t>
-      </w:r>
-      <w:proofErr w:type="spellEnd"/>
-      <w:r>
-        <w:rPr>
-          <w:rFonts w:ascii="Arial" w:eastAsia="Times New Roman" w:hAnsi="Arial" w:cs="Arial"/>
-          <w:color w:val="000000"/>
-          <w:sz w:val="20"/>
-          <w:szCs w:val="20"/>
-          <w:lang w:eastAsia="it-IT"/>
-        </w:rPr>
-        <w:t xml:space="preserve"> </w:t>
-      </w:r>
-      <w:proofErr w:type="spellStart"/>
-      <w:r>
-        <w:rPr>
-          <w:rFonts w:ascii="Arial" w:eastAsia="Times New Roman" w:hAnsi="Arial" w:cs="Arial"/>
-          <w:color w:val="000000"/>
-          <w:sz w:val="20"/>
-          <w:szCs w:val="20"/>
-          <w:lang w:eastAsia="it-IT"/>
-        </w:rPr>
-        <w:t>modo</w:t>
-      </w:r>
-      <w:proofErr w:type="spellEnd"/>
-      <w:r>
-        <w:rPr>
-          <w:rFonts w:ascii="Arial" w:eastAsia="Times New Roman" w:hAnsi="Arial" w:cs="Arial"/>
-          <w:color w:val="000000"/>
-          <w:sz w:val="20"/>
-          <w:szCs w:val="20"/>
-          <w:lang w:eastAsia="it-IT"/>
-        </w:rPr>
-        <w:t xml:space="preserve"> </w:t>
-      </w:r>
-      <w:proofErr w:type="spellStart"/>
-      <w:r>
-        <w:rPr>
-          <w:rFonts w:ascii="Arial" w:eastAsia="Times New Roman" w:hAnsi="Arial" w:cs="Arial"/>
-          <w:color w:val="000000"/>
-          <w:sz w:val="20"/>
-          <w:szCs w:val="20"/>
-          <w:lang w:eastAsia="it-IT"/>
-        </w:rPr>
-        <w:t>tutte</w:t>
-      </w:r>
-      <w:proofErr w:type="spellEnd"/>
-      <w:r>
-        <w:rPr>
-          <w:rFonts w:ascii="Arial" w:eastAsia="Times New Roman" w:hAnsi="Arial" w:cs="Arial"/>
-          <w:color w:val="000000"/>
-          <w:sz w:val="20"/>
-          <w:szCs w:val="20"/>
-          <w:lang w:eastAsia="it-IT"/>
-        </w:rPr>
-        <w:t xml:space="preserve"> le </w:t>
-      </w:r>
-      <w:proofErr w:type="spellStart"/>
-      <w:r>
-        <w:rPr>
-          <w:rFonts w:ascii="Arial" w:eastAsia="Times New Roman" w:hAnsi="Arial" w:cs="Arial"/>
-          <w:color w:val="000000"/>
-          <w:sz w:val="20"/>
-          <w:szCs w:val="20"/>
-          <w:lang w:eastAsia="it-IT"/>
-        </w:rPr>
-        <w:t>stanze</w:t>
-      </w:r>
-      <w:proofErr w:type="spellEnd"/>
-      <w:r>
-        <w:rPr>
-          <w:rFonts w:ascii="Arial" w:eastAsia="Times New Roman" w:hAnsi="Arial" w:cs="Arial"/>
-          <w:color w:val="000000"/>
-          <w:sz w:val="20"/>
-          <w:szCs w:val="20"/>
-          <w:lang w:eastAsia="it-IT"/>
-        </w:rPr>
-        <w:t xml:space="preserve"> </w:t>
-      </w:r>
-      <w:proofErr w:type="spellStart"/>
-      <w:r>
-        <w:rPr>
-          <w:rFonts w:ascii="Arial" w:eastAsia="Times New Roman" w:hAnsi="Arial" w:cs="Arial"/>
-          <w:color w:val="000000"/>
-          <w:sz w:val="20"/>
-          <w:szCs w:val="20"/>
-          <w:lang w:eastAsia="it-IT"/>
-        </w:rPr>
-        <w:t>attive</w:t>
-      </w:r>
-      <w:proofErr w:type="spellEnd"/>
-      <w:r>
-        <w:rPr>
-          <w:rFonts w:ascii="Arial" w:eastAsia="Times New Roman" w:hAnsi="Arial" w:cs="Arial"/>
-          <w:color w:val="000000"/>
-          <w:sz w:val="20"/>
-          <w:szCs w:val="20"/>
-          <w:lang w:eastAsia="it-IT"/>
-        </w:rPr>
-        <w:t xml:space="preserve">, I </w:t>
-      </w:r>
-      <w:proofErr w:type="spellStart"/>
-      <w:r>
-        <w:rPr>
-          <w:rFonts w:ascii="Arial" w:eastAsia="Times New Roman" w:hAnsi="Arial" w:cs="Arial"/>
-          <w:color w:val="000000"/>
-          <w:sz w:val="20"/>
-          <w:szCs w:val="20"/>
-          <w:lang w:eastAsia="it-IT"/>
-        </w:rPr>
-        <w:t>sensori</w:t>
-      </w:r>
-      <w:proofErr w:type="spellEnd"/>
-      <w:r>
-        <w:rPr>
-          <w:rFonts w:ascii="Arial" w:eastAsia="Times New Roman" w:hAnsi="Arial" w:cs="Arial"/>
-          <w:color w:val="000000"/>
-          <w:sz w:val="20"/>
-          <w:szCs w:val="20"/>
-          <w:lang w:eastAsia="it-IT"/>
-        </w:rPr>
-        <w:t xml:space="preserve"> </w:t>
-      </w:r>
-      <w:proofErr w:type="spellStart"/>
-      <w:r>
-        <w:rPr>
-          <w:rFonts w:ascii="Arial" w:eastAsia="Times New Roman" w:hAnsi="Arial" w:cs="Arial"/>
-          <w:color w:val="000000"/>
-          <w:sz w:val="20"/>
-          <w:szCs w:val="20"/>
-          <w:lang w:eastAsia="it-IT"/>
-        </w:rPr>
-        <w:t>associati</w:t>
-      </w:r>
-      <w:proofErr w:type="spellEnd"/>
-      <w:r>
-        <w:rPr>
-          <w:rFonts w:ascii="Arial" w:eastAsia="Times New Roman" w:hAnsi="Arial" w:cs="Arial"/>
-          <w:color w:val="000000"/>
-          <w:sz w:val="20"/>
-          <w:szCs w:val="20"/>
-          <w:lang w:eastAsia="it-IT"/>
-        </w:rPr>
-        <w:t xml:space="preserve"> e le </w:t>
-      </w:r>
-      <w:proofErr w:type="spellStart"/>
-      <w:r>
-        <w:rPr>
-          <w:rFonts w:ascii="Arial" w:eastAsia="Times New Roman" w:hAnsi="Arial" w:cs="Arial"/>
-          <w:color w:val="000000"/>
-          <w:sz w:val="20"/>
-          <w:szCs w:val="20"/>
-          <w:lang w:eastAsia="it-IT"/>
-        </w:rPr>
-        <w:t>singole</w:t>
-      </w:r>
-      <w:proofErr w:type="spellEnd"/>
-      <w:r>
-        <w:rPr>
-          <w:rFonts w:ascii="Arial" w:eastAsia="Times New Roman" w:hAnsi="Arial" w:cs="Arial"/>
-          <w:color w:val="000000"/>
-          <w:sz w:val="20"/>
-          <w:szCs w:val="20"/>
-          <w:lang w:eastAsia="it-IT"/>
-        </w:rPr>
-        <w:t xml:space="preserve"> </w:t>
-      </w:r>
-      <w:r>
-        <w:rPr>
-          <w:rFonts w:ascii="Arial" w:eastAsia="Times New Roman" w:hAnsi="Arial" w:cs="Arial"/>
-          <w:color w:val="000000"/>
-          <w:sz w:val="20"/>
-          <w:szCs w:val="20"/>
-          <w:lang w:val="it-IT" w:eastAsia="it-IT"/>
-        </w:rPr>
-        <w:t>notifiche</w:t>
-      </w:r>
-      <w:r>
-        <w:rPr>
-          <w:rFonts w:ascii="Arial" w:eastAsia="Times New Roman" w:hAnsi="Arial" w:cs="Arial"/>
-          <w:color w:val="000000"/>
-          <w:sz w:val="20"/>
-          <w:szCs w:val="20"/>
-          <w:lang w:eastAsia="it-IT"/>
-        </w:rPr>
-        <w:t xml:space="preserve"> per </w:t>
-      </w:r>
-      <w:proofErr w:type="spellStart"/>
-      <w:r>
-        <w:rPr>
-          <w:rFonts w:ascii="Arial" w:eastAsia="Times New Roman" w:hAnsi="Arial" w:cs="Arial"/>
-          <w:color w:val="000000"/>
-          <w:sz w:val="20"/>
-          <w:szCs w:val="20"/>
-          <w:lang w:eastAsia="it-IT"/>
-        </w:rPr>
-        <w:t>fdifferenti</w:t>
-      </w:r>
-      <w:proofErr w:type="spellEnd"/>
-      <w:r>
-        <w:rPr>
-          <w:rFonts w:ascii="Arial" w:eastAsia="Times New Roman" w:hAnsi="Arial" w:cs="Arial"/>
-          <w:color w:val="000000"/>
-          <w:sz w:val="20"/>
-          <w:szCs w:val="20"/>
-          <w:lang w:eastAsia="it-IT"/>
-        </w:rPr>
-        <w:t xml:space="preserve"> </w:t>
-      </w:r>
-      <w:proofErr w:type="spellStart"/>
-      <w:r>
-        <w:rPr>
-          <w:rFonts w:ascii="Arial" w:eastAsia="Times New Roman" w:hAnsi="Arial" w:cs="Arial"/>
-          <w:color w:val="000000"/>
-          <w:sz w:val="20"/>
-          <w:szCs w:val="20"/>
-          <w:lang w:eastAsia="it-IT"/>
-        </w:rPr>
-        <w:t>sensori</w:t>
-      </w:r>
-      <w:proofErr w:type="spellEnd"/>
-      <w:r>
-        <w:rPr>
-          <w:rFonts w:ascii="Arial" w:eastAsia="Times New Roman" w:hAnsi="Arial" w:cs="Arial"/>
-          <w:color w:val="000000"/>
-          <w:sz w:val="20"/>
-          <w:szCs w:val="20"/>
-          <w:lang w:eastAsia="it-IT"/>
-        </w:rPr>
-        <w:t xml:space="preserve">. </w:t>
-      </w:r>
-      <w:proofErr w:type="spellStart"/>
-      <w:r>
-        <w:rPr>
-          <w:rFonts w:ascii="Arial" w:eastAsia="Times New Roman" w:hAnsi="Arial" w:cs="Arial"/>
-          <w:color w:val="000000"/>
-          <w:sz w:val="20"/>
-          <w:szCs w:val="20"/>
-          <w:lang w:eastAsia="it-IT"/>
-        </w:rPr>
-        <w:t>Nel</w:t>
-      </w:r>
-      <w:proofErr w:type="spellEnd"/>
-      <w:r>
-        <w:rPr>
-          <w:rFonts w:ascii="Arial" w:eastAsia="Times New Roman" w:hAnsi="Arial" w:cs="Arial"/>
-          <w:color w:val="000000"/>
-          <w:sz w:val="20"/>
-          <w:szCs w:val="20"/>
-          <w:lang w:eastAsia="it-IT"/>
-        </w:rPr>
-        <w:t xml:space="preserve"> </w:t>
-      </w:r>
-      <w:proofErr w:type="spellStart"/>
-      <w:r>
-        <w:rPr>
-          <w:rFonts w:ascii="Arial" w:eastAsia="Times New Roman" w:hAnsi="Arial" w:cs="Arial"/>
-          <w:color w:val="000000"/>
-          <w:sz w:val="20"/>
-          <w:szCs w:val="20"/>
-          <w:lang w:eastAsia="it-IT"/>
-        </w:rPr>
-        <w:t>caso</w:t>
-      </w:r>
-      <w:proofErr w:type="spellEnd"/>
-      <w:r>
-        <w:rPr>
-          <w:rFonts w:ascii="Arial" w:eastAsia="Times New Roman" w:hAnsi="Arial" w:cs="Arial"/>
-          <w:color w:val="000000"/>
-          <w:sz w:val="20"/>
-          <w:szCs w:val="20"/>
-          <w:lang w:eastAsia="it-IT"/>
-        </w:rPr>
-        <w:t xml:space="preserve"> </w:t>
-      </w:r>
-      <w:proofErr w:type="spellStart"/>
-      <w:r>
-        <w:rPr>
-          <w:rFonts w:ascii="Arial" w:eastAsia="Times New Roman" w:hAnsi="Arial" w:cs="Arial"/>
-          <w:color w:val="000000"/>
-          <w:sz w:val="20"/>
-          <w:szCs w:val="20"/>
-          <w:lang w:eastAsia="it-IT"/>
-        </w:rPr>
-        <w:t>specifico</w:t>
-      </w:r>
-      <w:proofErr w:type="spellEnd"/>
-      <w:r>
-        <w:rPr>
-          <w:rFonts w:ascii="Arial" w:eastAsia="Times New Roman" w:hAnsi="Arial" w:cs="Arial"/>
-          <w:color w:val="000000"/>
-          <w:sz w:val="20"/>
-          <w:szCs w:val="20"/>
-          <w:lang w:eastAsia="it-IT"/>
-        </w:rPr>
-        <w:t xml:space="preserve"> di </w:t>
-      </w:r>
-      <w:proofErr w:type="spellStart"/>
-      <w:r>
-        <w:rPr>
-          <w:rFonts w:ascii="Arial" w:eastAsia="Times New Roman" w:hAnsi="Arial" w:cs="Arial"/>
-          <w:color w:val="000000"/>
-          <w:sz w:val="20"/>
-          <w:szCs w:val="20"/>
-          <w:lang w:eastAsia="it-IT"/>
-        </w:rPr>
-        <w:t>questo</w:t>
-      </w:r>
-      <w:proofErr w:type="spellEnd"/>
-      <w:r>
-        <w:rPr>
-          <w:rFonts w:ascii="Arial" w:eastAsia="Times New Roman" w:hAnsi="Arial" w:cs="Arial"/>
-          <w:color w:val="000000"/>
-          <w:sz w:val="20"/>
-          <w:szCs w:val="20"/>
-          <w:lang w:eastAsia="it-IT"/>
-        </w:rPr>
-        <w:t xml:space="preserve"> </w:t>
-      </w:r>
-      <w:proofErr w:type="spellStart"/>
-      <w:r>
-        <w:rPr>
-          <w:rFonts w:ascii="Arial" w:eastAsia="Times New Roman" w:hAnsi="Arial" w:cs="Arial"/>
-          <w:color w:val="000000"/>
-          <w:sz w:val="20"/>
-          <w:szCs w:val="20"/>
-          <w:lang w:eastAsia="it-IT"/>
-        </w:rPr>
-        <w:t>progetto</w:t>
-      </w:r>
-      <w:proofErr w:type="spellEnd"/>
-      <w:r>
-        <w:rPr>
-          <w:rFonts w:ascii="Arial" w:eastAsia="Times New Roman" w:hAnsi="Arial" w:cs="Arial"/>
-          <w:color w:val="000000"/>
-          <w:sz w:val="20"/>
-          <w:szCs w:val="20"/>
-          <w:lang w:eastAsia="it-IT"/>
-        </w:rPr>
-        <w:t xml:space="preserve"> </w:t>
-      </w:r>
-      <w:proofErr w:type="spellStart"/>
-      <w:r>
-        <w:rPr>
-          <w:rFonts w:ascii="Arial" w:eastAsia="Times New Roman" w:hAnsi="Arial" w:cs="Arial"/>
-          <w:color w:val="000000"/>
-          <w:sz w:val="20"/>
-          <w:szCs w:val="20"/>
-          <w:lang w:eastAsia="it-IT"/>
-        </w:rPr>
-        <w:t>il</w:t>
-      </w:r>
-      <w:proofErr w:type="spellEnd"/>
-      <w:r>
-        <w:rPr>
-          <w:rFonts w:ascii="Arial" w:eastAsia="Times New Roman" w:hAnsi="Arial" w:cs="Arial"/>
-          <w:color w:val="000000"/>
-          <w:sz w:val="20"/>
-          <w:szCs w:val="20"/>
-          <w:lang w:eastAsia="it-IT"/>
-        </w:rPr>
-        <w:t xml:space="preserve"> </w:t>
-      </w:r>
-      <w:proofErr w:type="spellStart"/>
-      <w:r>
-        <w:rPr>
-          <w:rFonts w:ascii="Arial" w:eastAsia="Times New Roman" w:hAnsi="Arial" w:cs="Arial"/>
-          <w:color w:val="000000"/>
-          <w:sz w:val="20"/>
-          <w:szCs w:val="20"/>
-          <w:lang w:eastAsia="it-IT"/>
-        </w:rPr>
-        <w:t>sensore</w:t>
-      </w:r>
-      <w:proofErr w:type="spellEnd"/>
-      <w:r>
-        <w:rPr>
-          <w:rFonts w:ascii="Arial" w:eastAsia="Times New Roman" w:hAnsi="Arial" w:cs="Arial"/>
-          <w:color w:val="000000"/>
-          <w:sz w:val="20"/>
-          <w:szCs w:val="20"/>
-          <w:lang w:eastAsia="it-IT"/>
-        </w:rPr>
-        <w:t xml:space="preserve"> è  </w:t>
-      </w:r>
-      <w:proofErr w:type="spellStart"/>
-      <w:r>
-        <w:rPr>
-          <w:rFonts w:ascii="Arial" w:eastAsia="Times New Roman" w:hAnsi="Arial" w:cs="Arial"/>
-          <w:color w:val="000000"/>
-          <w:sz w:val="20"/>
-          <w:szCs w:val="20"/>
-          <w:lang w:eastAsia="it-IT"/>
-        </w:rPr>
-        <w:t>unico</w:t>
-      </w:r>
-      <w:proofErr w:type="spellEnd"/>
-      <w:r>
-        <w:rPr>
-          <w:rFonts w:ascii="Arial" w:eastAsia="Times New Roman" w:hAnsi="Arial" w:cs="Arial"/>
-          <w:color w:val="000000"/>
-          <w:sz w:val="20"/>
-          <w:szCs w:val="20"/>
-          <w:lang w:eastAsia="it-IT"/>
-        </w:rPr>
-        <w:t xml:space="preserve"> e la stanza è </w:t>
-      </w:r>
-      <w:proofErr w:type="spellStart"/>
-      <w:r>
-        <w:rPr>
-          <w:rFonts w:ascii="Arial" w:eastAsia="Times New Roman" w:hAnsi="Arial" w:cs="Arial"/>
-          <w:color w:val="000000"/>
-          <w:sz w:val="20"/>
-          <w:szCs w:val="20"/>
-          <w:lang w:eastAsia="it-IT"/>
-        </w:rPr>
-        <w:t>singola</w:t>
-      </w:r>
-      <w:proofErr w:type="spellEnd"/>
-      <w:r>
-        <w:rPr>
-          <w:rFonts w:ascii="Arial" w:eastAsia="Times New Roman" w:hAnsi="Arial" w:cs="Arial"/>
-          <w:color w:val="000000"/>
-          <w:sz w:val="20"/>
-          <w:szCs w:val="20"/>
-          <w:lang w:eastAsia="it-IT"/>
-        </w:rPr>
-        <w:t xml:space="preserve">, ma </w:t>
-      </w:r>
-      <w:proofErr w:type="spellStart"/>
-      <w:r>
-        <w:rPr>
-          <w:rFonts w:ascii="Arial" w:eastAsia="Times New Roman" w:hAnsi="Arial" w:cs="Arial"/>
-          <w:color w:val="000000"/>
-          <w:sz w:val="20"/>
-          <w:szCs w:val="20"/>
-          <w:lang w:eastAsia="it-IT"/>
-        </w:rPr>
-        <w:t>si</w:t>
-      </w:r>
-      <w:proofErr w:type="spellEnd"/>
-      <w:r>
-        <w:rPr>
-          <w:rFonts w:ascii="Arial" w:eastAsia="Times New Roman" w:hAnsi="Arial" w:cs="Arial"/>
-          <w:color w:val="000000"/>
-          <w:sz w:val="20"/>
-          <w:szCs w:val="20"/>
-          <w:lang w:eastAsia="it-IT"/>
-        </w:rPr>
-        <w:t xml:space="preserve"> è </w:t>
-      </w:r>
-      <w:proofErr w:type="spellStart"/>
-      <w:r>
-        <w:rPr>
-          <w:rFonts w:ascii="Arial" w:eastAsia="Times New Roman" w:hAnsi="Arial" w:cs="Arial"/>
-          <w:color w:val="000000"/>
-          <w:sz w:val="20"/>
-          <w:szCs w:val="20"/>
-          <w:lang w:eastAsia="it-IT"/>
-        </w:rPr>
-        <w:t>progettata</w:t>
-      </w:r>
-      <w:proofErr w:type="spellEnd"/>
-      <w:r>
-        <w:rPr>
-          <w:rFonts w:ascii="Arial" w:eastAsia="Times New Roman" w:hAnsi="Arial" w:cs="Arial"/>
-          <w:color w:val="000000"/>
-          <w:sz w:val="20"/>
-          <w:szCs w:val="20"/>
-          <w:lang w:eastAsia="it-IT"/>
-        </w:rPr>
-        <w:t xml:space="preserve"> </w:t>
-      </w:r>
-      <w:proofErr w:type="spellStart"/>
-      <w:r>
-        <w:rPr>
-          <w:rFonts w:ascii="Arial" w:eastAsia="Times New Roman" w:hAnsi="Arial" w:cs="Arial"/>
-          <w:color w:val="000000"/>
-          <w:sz w:val="20"/>
-          <w:szCs w:val="20"/>
-          <w:lang w:eastAsia="it-IT"/>
-        </w:rPr>
-        <w:t>l’applicazione</w:t>
-      </w:r>
-      <w:proofErr w:type="spellEnd"/>
-      <w:r>
-        <w:rPr>
-          <w:rFonts w:ascii="Arial" w:eastAsia="Times New Roman" w:hAnsi="Arial" w:cs="Arial"/>
-          <w:color w:val="000000"/>
-          <w:sz w:val="20"/>
-          <w:szCs w:val="20"/>
-          <w:lang w:eastAsia="it-IT"/>
-        </w:rPr>
-        <w:t xml:space="preserve"> con </w:t>
-      </w:r>
-      <w:proofErr w:type="spellStart"/>
-      <w:r>
-        <w:rPr>
-          <w:rFonts w:ascii="Arial" w:eastAsia="Times New Roman" w:hAnsi="Arial" w:cs="Arial"/>
-          <w:color w:val="000000"/>
-          <w:sz w:val="20"/>
-          <w:szCs w:val="20"/>
-          <w:lang w:eastAsia="it-IT"/>
-        </w:rPr>
-        <w:t>una</w:t>
-      </w:r>
-      <w:proofErr w:type="spellEnd"/>
-      <w:r>
-        <w:rPr>
-          <w:rFonts w:ascii="Arial" w:eastAsia="Times New Roman" w:hAnsi="Arial" w:cs="Arial"/>
-          <w:color w:val="000000"/>
-          <w:sz w:val="20"/>
-          <w:szCs w:val="20"/>
-          <w:lang w:eastAsia="it-IT"/>
-        </w:rPr>
-        <w:t xml:space="preserve"> </w:t>
-      </w:r>
-      <w:proofErr w:type="spellStart"/>
-      <w:r>
-        <w:rPr>
-          <w:rFonts w:ascii="Arial" w:eastAsia="Times New Roman" w:hAnsi="Arial" w:cs="Arial"/>
-          <w:color w:val="000000"/>
-          <w:sz w:val="20"/>
-          <w:szCs w:val="20"/>
-          <w:lang w:eastAsia="it-IT"/>
-        </w:rPr>
-        <w:t>finalità</w:t>
-      </w:r>
-      <w:proofErr w:type="spellEnd"/>
-      <w:r>
-        <w:rPr>
-          <w:rFonts w:ascii="Arial" w:eastAsia="Times New Roman" w:hAnsi="Arial" w:cs="Arial"/>
-          <w:color w:val="000000"/>
-          <w:sz w:val="20"/>
-          <w:szCs w:val="20"/>
-          <w:lang w:eastAsia="it-IT"/>
-        </w:rPr>
-        <w:t xml:space="preserve"> </w:t>
-      </w:r>
-      <w:proofErr w:type="spellStart"/>
-      <w:r>
-        <w:rPr>
-          <w:rFonts w:ascii="Arial" w:eastAsia="Times New Roman" w:hAnsi="Arial" w:cs="Arial"/>
-          <w:color w:val="000000"/>
-          <w:sz w:val="20"/>
-          <w:szCs w:val="20"/>
-          <w:lang w:eastAsia="it-IT"/>
-        </w:rPr>
-        <w:t>il</w:t>
-      </w:r>
-      <w:proofErr w:type="spellEnd"/>
-      <w:r>
-        <w:rPr>
-          <w:rFonts w:ascii="Arial" w:eastAsia="Times New Roman" w:hAnsi="Arial" w:cs="Arial"/>
-          <w:color w:val="000000"/>
-          <w:sz w:val="20"/>
-          <w:szCs w:val="20"/>
-          <w:lang w:eastAsia="it-IT"/>
-        </w:rPr>
-        <w:t xml:space="preserve"> </w:t>
-      </w:r>
-      <w:proofErr w:type="spellStart"/>
-      <w:r>
-        <w:rPr>
-          <w:rFonts w:ascii="Arial" w:eastAsia="Times New Roman" w:hAnsi="Arial" w:cs="Arial"/>
-          <w:color w:val="000000"/>
-          <w:sz w:val="20"/>
-          <w:szCs w:val="20"/>
-          <w:lang w:eastAsia="it-IT"/>
-        </w:rPr>
-        <w:t>più</w:t>
-      </w:r>
-      <w:proofErr w:type="spellEnd"/>
-      <w:r>
-        <w:rPr>
-          <w:rFonts w:ascii="Arial" w:eastAsia="Times New Roman" w:hAnsi="Arial" w:cs="Arial"/>
-          <w:color w:val="000000"/>
-          <w:sz w:val="20"/>
-          <w:szCs w:val="20"/>
-          <w:lang w:eastAsia="it-IT"/>
-        </w:rPr>
-        <w:t xml:space="preserve"> </w:t>
-      </w:r>
-      <w:proofErr w:type="spellStart"/>
-      <w:r>
-        <w:rPr>
-          <w:rFonts w:ascii="Arial" w:eastAsia="Times New Roman" w:hAnsi="Arial" w:cs="Arial"/>
-          <w:color w:val="000000"/>
-          <w:sz w:val="20"/>
-          <w:szCs w:val="20"/>
-          <w:lang w:eastAsia="it-IT"/>
-        </w:rPr>
-        <w:t>generale</w:t>
-      </w:r>
-      <w:proofErr w:type="spellEnd"/>
-      <w:r>
-        <w:rPr>
-          <w:rFonts w:ascii="Arial" w:eastAsia="Times New Roman" w:hAnsi="Arial" w:cs="Arial"/>
-          <w:color w:val="000000"/>
-          <w:sz w:val="20"/>
-          <w:szCs w:val="20"/>
-          <w:lang w:eastAsia="it-IT"/>
-        </w:rPr>
-        <w:t xml:space="preserve"> </w:t>
-      </w:r>
-      <w:proofErr w:type="spellStart"/>
-      <w:r>
-        <w:rPr>
-          <w:rFonts w:ascii="Arial" w:eastAsia="Times New Roman" w:hAnsi="Arial" w:cs="Arial"/>
-          <w:color w:val="000000"/>
-          <w:sz w:val="20"/>
-          <w:szCs w:val="20"/>
-          <w:lang w:eastAsia="it-IT"/>
-        </w:rPr>
-        <w:t>possibile</w:t>
-      </w:r>
-      <w:proofErr w:type="spellEnd"/>
-      <w:r>
-        <w:rPr>
-          <w:rFonts w:ascii="Arial" w:eastAsia="Times New Roman" w:hAnsi="Arial" w:cs="Arial"/>
-          <w:color w:val="000000"/>
-          <w:sz w:val="20"/>
-          <w:szCs w:val="20"/>
-          <w:lang w:eastAsia="it-IT"/>
-        </w:rPr>
-        <w:t xml:space="preserve">. Le </w:t>
-      </w:r>
-      <w:proofErr w:type="spellStart"/>
-      <w:r>
-        <w:rPr>
-          <w:rFonts w:ascii="Arial" w:eastAsia="Times New Roman" w:hAnsi="Arial" w:cs="Arial"/>
-          <w:color w:val="000000"/>
-          <w:sz w:val="20"/>
-          <w:szCs w:val="20"/>
-          <w:lang w:eastAsia="it-IT"/>
-        </w:rPr>
-        <w:t>schermate</w:t>
-      </w:r>
-      <w:proofErr w:type="spellEnd"/>
-      <w:r>
-        <w:rPr>
-          <w:rFonts w:ascii="Arial" w:eastAsia="Times New Roman" w:hAnsi="Arial" w:cs="Arial"/>
-          <w:color w:val="000000"/>
-          <w:sz w:val="20"/>
-          <w:szCs w:val="20"/>
-          <w:lang w:eastAsia="it-IT"/>
-        </w:rPr>
-        <w:t xml:space="preserve"> </w:t>
-      </w:r>
-      <w:proofErr w:type="spellStart"/>
-      <w:r>
-        <w:rPr>
-          <w:rFonts w:ascii="Arial" w:eastAsia="Times New Roman" w:hAnsi="Arial" w:cs="Arial"/>
-          <w:color w:val="000000"/>
-          <w:sz w:val="20"/>
-          <w:szCs w:val="20"/>
-          <w:lang w:eastAsia="it-IT"/>
-        </w:rPr>
-        <w:t>che</w:t>
-      </w:r>
-      <w:proofErr w:type="spellEnd"/>
-      <w:r>
-        <w:rPr>
-          <w:rFonts w:ascii="Arial" w:eastAsia="Times New Roman" w:hAnsi="Arial" w:cs="Arial"/>
-          <w:color w:val="000000"/>
-          <w:sz w:val="20"/>
-          <w:szCs w:val="20"/>
-          <w:lang w:eastAsia="it-IT"/>
-        </w:rPr>
-        <w:t xml:space="preserve"> </w:t>
-      </w:r>
-      <w:proofErr w:type="spellStart"/>
-      <w:r>
-        <w:rPr>
-          <w:rFonts w:ascii="Arial" w:eastAsia="Times New Roman" w:hAnsi="Arial" w:cs="Arial"/>
-          <w:color w:val="000000"/>
-          <w:sz w:val="20"/>
-          <w:szCs w:val="20"/>
-          <w:lang w:eastAsia="it-IT"/>
-        </w:rPr>
-        <w:t>si</w:t>
-      </w:r>
-      <w:proofErr w:type="spellEnd"/>
-      <w:r>
-        <w:rPr>
-          <w:rFonts w:ascii="Arial" w:eastAsia="Times New Roman" w:hAnsi="Arial" w:cs="Arial"/>
-          <w:color w:val="000000"/>
-          <w:sz w:val="20"/>
-          <w:szCs w:val="20"/>
-          <w:lang w:eastAsia="it-IT"/>
-        </w:rPr>
-        <w:t xml:space="preserve"> </w:t>
-      </w:r>
-      <w:proofErr w:type="spellStart"/>
-      <w:r>
-        <w:rPr>
-          <w:rFonts w:ascii="Arial" w:eastAsia="Times New Roman" w:hAnsi="Arial" w:cs="Arial"/>
-          <w:color w:val="000000"/>
-          <w:sz w:val="20"/>
-          <w:szCs w:val="20"/>
-          <w:lang w:eastAsia="it-IT"/>
-        </w:rPr>
-        <w:t>presentano</w:t>
-      </w:r>
-      <w:proofErr w:type="spellEnd"/>
-      <w:r>
-        <w:rPr>
-          <w:rFonts w:ascii="Arial" w:eastAsia="Times New Roman" w:hAnsi="Arial" w:cs="Arial"/>
-          <w:color w:val="000000"/>
-          <w:sz w:val="20"/>
-          <w:szCs w:val="20"/>
-          <w:lang w:eastAsia="it-IT"/>
-        </w:rPr>
-        <w:t xml:space="preserve"> </w:t>
-      </w:r>
-      <w:proofErr w:type="spellStart"/>
-      <w:r>
-        <w:rPr>
-          <w:rFonts w:ascii="Arial" w:eastAsia="Times New Roman" w:hAnsi="Arial" w:cs="Arial"/>
-          <w:color w:val="000000"/>
-          <w:sz w:val="20"/>
-          <w:szCs w:val="20"/>
-          <w:lang w:eastAsia="it-IT"/>
-        </w:rPr>
-        <w:t>sono</w:t>
-      </w:r>
-      <w:proofErr w:type="spellEnd"/>
-      <w:r>
-        <w:rPr>
-          <w:rFonts w:ascii="Arial" w:eastAsia="Times New Roman" w:hAnsi="Arial" w:cs="Arial"/>
-          <w:color w:val="000000"/>
-          <w:sz w:val="20"/>
-          <w:szCs w:val="20"/>
-          <w:lang w:eastAsia="it-IT"/>
-        </w:rPr>
-        <w:t xml:space="preserve"> due, come </w:t>
-      </w:r>
-      <w:proofErr w:type="spellStart"/>
-      <w:r>
-        <w:rPr>
-          <w:rFonts w:ascii="Arial" w:eastAsia="Times New Roman" w:hAnsi="Arial" w:cs="Arial"/>
-          <w:color w:val="000000"/>
-          <w:sz w:val="20"/>
-          <w:szCs w:val="20"/>
-          <w:lang w:eastAsia="it-IT"/>
-        </w:rPr>
-        <w:t>mostrate</w:t>
-      </w:r>
-      <w:proofErr w:type="spellEnd"/>
-      <w:r>
-        <w:rPr>
-          <w:rFonts w:ascii="Arial" w:eastAsia="Times New Roman" w:hAnsi="Arial" w:cs="Arial"/>
-          <w:color w:val="000000"/>
-          <w:sz w:val="20"/>
-          <w:szCs w:val="20"/>
-          <w:lang w:eastAsia="it-IT"/>
-        </w:rPr>
-        <w:t xml:space="preserve"> in </w:t>
-      </w:r>
-      <w:proofErr w:type="spellStart"/>
-      <w:r>
-        <w:rPr>
-          <w:rFonts w:ascii="Arial" w:eastAsia="Times New Roman" w:hAnsi="Arial" w:cs="Arial"/>
-          <w:color w:val="000000"/>
-          <w:sz w:val="20"/>
-          <w:szCs w:val="20"/>
-          <w:lang w:eastAsia="it-IT"/>
-        </w:rPr>
-        <w:t>Figura</w:t>
-      </w:r>
-      <w:proofErr w:type="spellEnd"/>
-      <w:r>
-        <w:rPr>
-          <w:rFonts w:ascii="Arial" w:eastAsia="Times New Roman" w:hAnsi="Arial" w:cs="Arial"/>
-          <w:color w:val="000000"/>
-          <w:sz w:val="20"/>
-          <w:szCs w:val="20"/>
-          <w:lang w:eastAsia="it-IT"/>
-        </w:rPr>
-        <w:t xml:space="preserve"> 9 e </w:t>
-      </w:r>
-      <w:proofErr w:type="spellStart"/>
-      <w:r>
-        <w:rPr>
-          <w:rFonts w:ascii="Arial" w:eastAsia="Times New Roman" w:hAnsi="Arial" w:cs="Arial"/>
-          <w:color w:val="000000"/>
-          <w:sz w:val="20"/>
-          <w:szCs w:val="20"/>
-          <w:lang w:eastAsia="it-IT"/>
-        </w:rPr>
-        <w:t>figura</w:t>
-      </w:r>
-      <w:proofErr w:type="spellEnd"/>
-      <w:r>
-        <w:rPr>
-          <w:rFonts w:ascii="Arial" w:eastAsia="Times New Roman" w:hAnsi="Arial" w:cs="Arial"/>
-          <w:color w:val="000000"/>
-          <w:sz w:val="20"/>
-          <w:szCs w:val="20"/>
-          <w:lang w:eastAsia="it-IT"/>
-        </w:rPr>
-        <w:t xml:space="preserve"> 10. La prima </w:t>
-      </w:r>
-      <w:proofErr w:type="spellStart"/>
-      <w:r>
-        <w:rPr>
-          <w:rFonts w:ascii="Arial" w:eastAsia="Times New Roman" w:hAnsi="Arial" w:cs="Arial"/>
-          <w:color w:val="000000"/>
-          <w:sz w:val="20"/>
-          <w:szCs w:val="20"/>
-          <w:lang w:eastAsia="it-IT"/>
-        </w:rPr>
-        <w:t>mostra</w:t>
-      </w:r>
-      <w:proofErr w:type="spellEnd"/>
-      <w:r>
-        <w:rPr>
-          <w:rFonts w:ascii="Arial" w:eastAsia="Times New Roman" w:hAnsi="Arial" w:cs="Arial"/>
-          <w:color w:val="000000"/>
-          <w:sz w:val="20"/>
-          <w:szCs w:val="20"/>
-          <w:lang w:eastAsia="it-IT"/>
-        </w:rPr>
-        <w:t xml:space="preserve"> </w:t>
-      </w:r>
-      <w:proofErr w:type="spellStart"/>
-      <w:r>
-        <w:rPr>
-          <w:rFonts w:ascii="Arial" w:eastAsia="Times New Roman" w:hAnsi="Arial" w:cs="Arial"/>
-          <w:color w:val="000000"/>
-          <w:sz w:val="20"/>
-          <w:szCs w:val="20"/>
-          <w:lang w:eastAsia="it-IT"/>
-        </w:rPr>
-        <w:t>l’elenco</w:t>
-      </w:r>
-      <w:proofErr w:type="spellEnd"/>
-      <w:r>
-        <w:rPr>
-          <w:rFonts w:ascii="Arial" w:eastAsia="Times New Roman" w:hAnsi="Arial" w:cs="Arial"/>
-          <w:color w:val="000000"/>
-          <w:sz w:val="20"/>
-          <w:szCs w:val="20"/>
-          <w:lang w:eastAsia="it-IT"/>
-        </w:rPr>
-        <w:t xml:space="preserve"> </w:t>
-      </w:r>
-      <w:proofErr w:type="spellStart"/>
-      <w:r>
-        <w:rPr>
-          <w:rFonts w:ascii="Arial" w:eastAsia="Times New Roman" w:hAnsi="Arial" w:cs="Arial"/>
-          <w:color w:val="000000"/>
-          <w:sz w:val="20"/>
-          <w:szCs w:val="20"/>
-          <w:lang w:eastAsia="it-IT"/>
-        </w:rPr>
-        <w:t>delle</w:t>
-      </w:r>
-      <w:proofErr w:type="spellEnd"/>
-      <w:r>
-        <w:rPr>
-          <w:rFonts w:ascii="Arial" w:eastAsia="Times New Roman" w:hAnsi="Arial" w:cs="Arial"/>
-          <w:color w:val="000000"/>
-          <w:sz w:val="20"/>
-          <w:szCs w:val="20"/>
-          <w:lang w:eastAsia="it-IT"/>
-        </w:rPr>
-        <w:t xml:space="preserve"> “room” </w:t>
-      </w:r>
-      <w:proofErr w:type="spellStart"/>
-      <w:r>
-        <w:rPr>
-          <w:rFonts w:ascii="Arial" w:eastAsia="Times New Roman" w:hAnsi="Arial" w:cs="Arial"/>
-          <w:color w:val="000000"/>
-          <w:sz w:val="20"/>
-          <w:szCs w:val="20"/>
-          <w:lang w:eastAsia="it-IT"/>
-        </w:rPr>
-        <w:t>presenti</w:t>
-      </w:r>
-      <w:proofErr w:type="spellEnd"/>
-      <w:r>
-        <w:rPr>
-          <w:rFonts w:ascii="Arial" w:eastAsia="Times New Roman" w:hAnsi="Arial" w:cs="Arial"/>
-          <w:color w:val="000000"/>
-          <w:sz w:val="20"/>
-          <w:szCs w:val="20"/>
-          <w:lang w:eastAsia="it-IT"/>
-        </w:rPr>
-        <w:t xml:space="preserve"> e </w:t>
-      </w:r>
-      <w:proofErr w:type="spellStart"/>
-      <w:r>
-        <w:rPr>
-          <w:rFonts w:ascii="Arial" w:eastAsia="Times New Roman" w:hAnsi="Arial" w:cs="Arial"/>
-          <w:color w:val="000000"/>
-          <w:sz w:val="20"/>
-          <w:szCs w:val="20"/>
-          <w:lang w:eastAsia="it-IT"/>
-        </w:rPr>
-        <w:t>attive</w:t>
-      </w:r>
-      <w:proofErr w:type="spellEnd"/>
-      <w:r>
-        <w:rPr>
-          <w:rFonts w:ascii="Arial" w:eastAsia="Times New Roman" w:hAnsi="Arial" w:cs="Arial"/>
-          <w:color w:val="000000"/>
-          <w:sz w:val="20"/>
-          <w:szCs w:val="20"/>
-          <w:lang w:eastAsia="it-IT"/>
-        </w:rPr>
-        <w:t xml:space="preserve"> </w:t>
-      </w:r>
-      <w:proofErr w:type="spellStart"/>
-      <w:r>
-        <w:rPr>
-          <w:rFonts w:ascii="Arial" w:eastAsia="Times New Roman" w:hAnsi="Arial" w:cs="Arial"/>
-          <w:color w:val="000000"/>
-          <w:sz w:val="20"/>
-          <w:szCs w:val="20"/>
-          <w:lang w:eastAsia="it-IT"/>
-        </w:rPr>
-        <w:t>su</w:t>
-      </w:r>
-      <w:proofErr w:type="spellEnd"/>
-      <w:r>
-        <w:rPr>
-          <w:rFonts w:ascii="Arial" w:eastAsia="Times New Roman" w:hAnsi="Arial" w:cs="Arial"/>
-          <w:color w:val="000000"/>
-          <w:sz w:val="20"/>
-          <w:szCs w:val="20"/>
-          <w:lang w:eastAsia="it-IT"/>
-        </w:rPr>
-        <w:t xml:space="preserve"> </w:t>
-      </w:r>
-      <w:proofErr w:type="spellStart"/>
-      <w:r>
-        <w:rPr>
-          <w:rFonts w:ascii="Arial" w:eastAsia="Times New Roman" w:hAnsi="Arial" w:cs="Arial"/>
-          <w:color w:val="000000"/>
-          <w:sz w:val="20"/>
-          <w:szCs w:val="20"/>
-          <w:lang w:eastAsia="it-IT"/>
-        </w:rPr>
-        <w:t>Measurify</w:t>
-      </w:r>
-      <w:proofErr w:type="spellEnd"/>
-      <w:r>
-        <w:rPr>
-          <w:rFonts w:ascii="Arial" w:eastAsia="Times New Roman" w:hAnsi="Arial" w:cs="Arial"/>
-          <w:color w:val="000000"/>
-          <w:sz w:val="20"/>
-          <w:szCs w:val="20"/>
-          <w:lang w:eastAsia="it-IT"/>
-        </w:rPr>
-        <w:t>;</w:t>
-      </w:r>
-      <w:r>
-        <w:rPr>
-          <w:rFonts w:ascii="Arial" w:eastAsia="Times New Roman" w:hAnsi="Arial" w:cs="Arial"/>
-          <w:color w:val="000000"/>
-          <w:sz w:val="20"/>
-          <w:szCs w:val="20"/>
-          <w:lang w:eastAsia="it-IT"/>
-        </w:rPr>
-        <w:t xml:space="preserve"> la </w:t>
-      </w:r>
-      <w:proofErr w:type="spellStart"/>
-      <w:r>
-        <w:rPr>
-          <w:rFonts w:ascii="Arial" w:eastAsia="Times New Roman" w:hAnsi="Arial" w:cs="Arial"/>
-          <w:color w:val="000000"/>
-          <w:sz w:val="20"/>
-          <w:szCs w:val="20"/>
-          <w:lang w:eastAsia="it-IT"/>
-        </w:rPr>
-        <w:t>seconda</w:t>
-      </w:r>
-      <w:proofErr w:type="spellEnd"/>
-      <w:r>
-        <w:rPr>
-          <w:rFonts w:ascii="Arial" w:eastAsia="Times New Roman" w:hAnsi="Arial" w:cs="Arial"/>
-          <w:color w:val="000000"/>
-          <w:sz w:val="20"/>
-          <w:szCs w:val="20"/>
-          <w:lang w:eastAsia="it-IT"/>
-        </w:rPr>
-        <w:t xml:space="preserve"> è </w:t>
-      </w:r>
-      <w:proofErr w:type="spellStart"/>
-      <w:r>
-        <w:rPr>
-          <w:rFonts w:ascii="Arial" w:eastAsia="Times New Roman" w:hAnsi="Arial" w:cs="Arial"/>
-          <w:color w:val="000000"/>
-          <w:sz w:val="20"/>
-          <w:szCs w:val="20"/>
-          <w:lang w:eastAsia="it-IT"/>
-        </w:rPr>
-        <w:t>una</w:t>
-      </w:r>
-      <w:proofErr w:type="spellEnd"/>
-      <w:r>
-        <w:rPr>
-          <w:rFonts w:ascii="Arial" w:eastAsia="Times New Roman" w:hAnsi="Arial" w:cs="Arial"/>
-          <w:color w:val="000000"/>
-          <w:sz w:val="20"/>
-          <w:szCs w:val="20"/>
-          <w:lang w:eastAsia="it-IT"/>
-        </w:rPr>
-        <w:t xml:space="preserve"> </w:t>
-      </w:r>
-      <w:proofErr w:type="spellStart"/>
-      <w:r>
-        <w:rPr>
-          <w:rFonts w:ascii="Arial" w:eastAsia="Times New Roman" w:hAnsi="Arial" w:cs="Arial"/>
-          <w:color w:val="000000"/>
-          <w:sz w:val="20"/>
-          <w:szCs w:val="20"/>
-          <w:lang w:eastAsia="it-IT"/>
-        </w:rPr>
-        <w:t>schermata</w:t>
-      </w:r>
-      <w:proofErr w:type="spellEnd"/>
-      <w:r>
-        <w:rPr>
-          <w:rFonts w:ascii="Arial" w:eastAsia="Times New Roman" w:hAnsi="Arial" w:cs="Arial"/>
-          <w:color w:val="000000"/>
-          <w:sz w:val="20"/>
-          <w:szCs w:val="20"/>
-          <w:lang w:eastAsia="it-IT"/>
-        </w:rPr>
-        <w:t xml:space="preserve"> di </w:t>
-      </w:r>
-      <w:proofErr w:type="spellStart"/>
-      <w:r>
-        <w:rPr>
-          <w:rFonts w:ascii="Arial" w:eastAsia="Times New Roman" w:hAnsi="Arial" w:cs="Arial"/>
-          <w:color w:val="000000"/>
-          <w:sz w:val="20"/>
-          <w:szCs w:val="20"/>
-          <w:lang w:eastAsia="it-IT"/>
-        </w:rPr>
-        <w:t>attivazione</w:t>
-      </w:r>
-      <w:proofErr w:type="spellEnd"/>
-      <w:r>
-        <w:rPr>
-          <w:rFonts w:ascii="Arial" w:eastAsia="Times New Roman" w:hAnsi="Arial" w:cs="Arial"/>
-          <w:color w:val="000000"/>
-          <w:sz w:val="20"/>
-          <w:szCs w:val="20"/>
-          <w:lang w:eastAsia="it-IT"/>
-        </w:rPr>
-        <w:t xml:space="preserve"> </w:t>
-      </w:r>
-      <w:proofErr w:type="spellStart"/>
-      <w:r>
-        <w:rPr>
-          <w:rFonts w:ascii="Arial" w:eastAsia="Times New Roman" w:hAnsi="Arial" w:cs="Arial"/>
-          <w:color w:val="000000"/>
-          <w:sz w:val="20"/>
-          <w:szCs w:val="20"/>
-          <w:lang w:eastAsia="it-IT"/>
-        </w:rPr>
-        <w:t>delle</w:t>
-      </w:r>
-      <w:proofErr w:type="spellEnd"/>
-      <w:r>
-        <w:rPr>
-          <w:rFonts w:ascii="Arial" w:eastAsia="Times New Roman" w:hAnsi="Arial" w:cs="Arial"/>
-          <w:color w:val="000000"/>
-          <w:sz w:val="20"/>
-          <w:szCs w:val="20"/>
-          <w:lang w:eastAsia="it-IT"/>
-        </w:rPr>
-        <w:t xml:space="preserve"> </w:t>
-      </w:r>
-      <w:proofErr w:type="spellStart"/>
-      <w:r>
-        <w:rPr>
-          <w:rFonts w:ascii="Arial" w:eastAsia="Times New Roman" w:hAnsi="Arial" w:cs="Arial"/>
-          <w:color w:val="000000"/>
-          <w:sz w:val="20"/>
-          <w:szCs w:val="20"/>
-          <w:lang w:eastAsia="it-IT"/>
-        </w:rPr>
-        <w:t>not</w:t>
-      </w:r>
-      <w:r>
-        <w:rPr>
-          <w:rFonts w:ascii="Arial" w:eastAsia="Times New Roman" w:hAnsi="Arial" w:cs="Arial"/>
-          <w:color w:val="000000"/>
-          <w:sz w:val="20"/>
-          <w:szCs w:val="20"/>
-          <w:lang w:eastAsia="it-IT"/>
-        </w:rPr>
-        <w:t>ifiche</w:t>
-      </w:r>
-      <w:proofErr w:type="spellEnd"/>
-      <w:r>
-        <w:rPr>
-          <w:rFonts w:ascii="Arial" w:eastAsia="Times New Roman" w:hAnsi="Arial" w:cs="Arial"/>
-          <w:color w:val="000000"/>
-          <w:sz w:val="20"/>
-          <w:szCs w:val="20"/>
-          <w:lang w:eastAsia="it-IT"/>
-        </w:rPr>
-        <w:t xml:space="preserve"> push, in </w:t>
-      </w:r>
-      <w:proofErr w:type="spellStart"/>
-      <w:r>
-        <w:rPr>
-          <w:rFonts w:ascii="Arial" w:eastAsia="Times New Roman" w:hAnsi="Arial" w:cs="Arial"/>
-          <w:color w:val="000000"/>
-          <w:sz w:val="20"/>
-          <w:szCs w:val="20"/>
-          <w:lang w:eastAsia="it-IT"/>
-        </w:rPr>
-        <w:t>modo</w:t>
-      </w:r>
-      <w:proofErr w:type="spellEnd"/>
-      <w:r>
-        <w:rPr>
-          <w:rFonts w:ascii="Arial" w:eastAsia="Times New Roman" w:hAnsi="Arial" w:cs="Arial"/>
-          <w:color w:val="000000"/>
-          <w:sz w:val="20"/>
-          <w:szCs w:val="20"/>
-          <w:lang w:eastAsia="it-IT"/>
-        </w:rPr>
-        <w:t xml:space="preserve"> da aver </w:t>
-      </w:r>
-      <w:proofErr w:type="spellStart"/>
-      <w:r>
-        <w:rPr>
-          <w:rFonts w:ascii="Arial" w:eastAsia="Times New Roman" w:hAnsi="Arial" w:cs="Arial"/>
-          <w:color w:val="000000"/>
-          <w:sz w:val="20"/>
-          <w:szCs w:val="20"/>
-          <w:lang w:eastAsia="it-IT"/>
-        </w:rPr>
-        <w:t>il</w:t>
-      </w:r>
-      <w:proofErr w:type="spellEnd"/>
-      <w:r>
-        <w:rPr>
-          <w:rFonts w:ascii="Arial" w:eastAsia="Times New Roman" w:hAnsi="Arial" w:cs="Arial"/>
-          <w:color w:val="000000"/>
-          <w:sz w:val="20"/>
-          <w:szCs w:val="20"/>
-          <w:lang w:eastAsia="it-IT"/>
-        </w:rPr>
-        <w:t xml:space="preserve"> </w:t>
-      </w:r>
-      <w:proofErr w:type="spellStart"/>
-      <w:r>
-        <w:rPr>
-          <w:rFonts w:ascii="Arial" w:eastAsia="Times New Roman" w:hAnsi="Arial" w:cs="Arial"/>
-          <w:color w:val="000000"/>
-          <w:sz w:val="20"/>
-          <w:szCs w:val="20"/>
-          <w:lang w:eastAsia="it-IT"/>
-        </w:rPr>
-        <w:t>controllo</w:t>
-      </w:r>
-      <w:proofErr w:type="spellEnd"/>
-      <w:r>
-        <w:rPr>
-          <w:rFonts w:ascii="Arial" w:eastAsia="Times New Roman" w:hAnsi="Arial" w:cs="Arial"/>
-          <w:color w:val="000000"/>
-          <w:sz w:val="20"/>
-          <w:szCs w:val="20"/>
-          <w:lang w:eastAsia="it-IT"/>
-        </w:rPr>
-        <w:t xml:space="preserve"> per le </w:t>
-      </w:r>
-      <w:proofErr w:type="spellStart"/>
-      <w:r>
-        <w:rPr>
-          <w:rFonts w:ascii="Arial" w:eastAsia="Times New Roman" w:hAnsi="Arial" w:cs="Arial"/>
-          <w:color w:val="000000"/>
-          <w:sz w:val="20"/>
-          <w:szCs w:val="20"/>
-          <w:lang w:eastAsia="it-IT"/>
-        </w:rPr>
-        <w:t>differenti</w:t>
-      </w:r>
-      <w:proofErr w:type="spellEnd"/>
-      <w:r>
-        <w:rPr>
-          <w:rFonts w:ascii="Arial" w:eastAsia="Times New Roman" w:hAnsi="Arial" w:cs="Arial"/>
-          <w:color w:val="000000"/>
-          <w:sz w:val="20"/>
-          <w:szCs w:val="20"/>
-          <w:lang w:eastAsia="it-IT"/>
-        </w:rPr>
-        <w:t xml:space="preserve"> </w:t>
-      </w:r>
-      <w:r>
-        <w:rPr>
-          <w:rFonts w:ascii="Arial" w:eastAsia="Times New Roman" w:hAnsi="Arial" w:cs="Arial"/>
-          <w:color w:val="000000"/>
-          <w:sz w:val="20"/>
-          <w:szCs w:val="20"/>
-          <w:lang w:val="it-IT" w:eastAsia="it-IT"/>
-        </w:rPr>
-        <w:t>stanze</w:t>
-      </w:r>
-      <w:r>
-        <w:rPr>
-          <w:rFonts w:ascii="Arial" w:eastAsia="Times New Roman" w:hAnsi="Arial" w:cs="Arial"/>
-          <w:color w:val="000000"/>
-          <w:sz w:val="20"/>
-          <w:szCs w:val="20"/>
-          <w:lang w:eastAsia="it-IT"/>
-        </w:rPr>
-        <w:t>.</w:t>
-      </w:r>
+    </w:p>
+    <w:p>
+      <w:pPr>
+        <w:pStyle w:val="Paragrafoelenco"/>
+        <w:tabs>
+          <w:tab w:val="num" w:pos="0"/>
+        </w:tabs>
+        <w:spacing w:after="0" w:line="240" w:lineRule="auto"/>
+        <w:jc w:val="both"/>
+        <w:rPr>
+          <w:rFonts w:ascii="Arial" w:eastAsia="Times New Roman" w:hAnsi="Arial" w:cs="Arial"/>
+          <w:color w:val="000000"/>
+          <w:sz w:val="20"/>
+          <w:szCs w:val="20"/>
+          <w:lang w:eastAsia="it-IT"/>
+        </w:rPr>
+      </w:pPr>
     </w:p>
     <w:p>
       <w:pPr>
@@ -11269,6 +11854,7 @@
           <w:szCs w:val="20"/>
           <w:lang w:eastAsia="it-IT"/>
         </w:rPr>
+        <w:lastRenderedPageBreak/>
         <w:t xml:space="preserve">   </w:t>
       </w:r>
       <w:r>
@@ -11298,7 +11884,7 @@
                     </pic:cNvPicPr>
                   </pic:nvPicPr>
                   <pic:blipFill>
-                    <a:blip r:embed="rId18" cstate="print">
+                    <a:blip r:embed="rId19" cstate="print">
                       <a:extLst>
                         <a:ext uri="{28A0092B-C50C-407E-A947-70E740481C1C}">
                           <a14:useLocalDpi xmlns:a14="http://schemas.microsoft.com/office/drawing/2010/main" val="0"/>
@@ -11366,7 +11952,7 @@
                     </pic:cNvPicPr>
                   </pic:nvPicPr>
                   <pic:blipFill>
-                    <a:blip r:embed="rId19" cstate="print">
+                    <a:blip r:embed="rId20" cstate="print">
                       <a:extLst>
                         <a:ext uri="{28A0092B-C50C-407E-A947-70E740481C1C}">
                           <a14:useLocalDpi xmlns:a14="http://schemas.microsoft.com/office/drawing/2010/main" val="0"/>
@@ -11836,18 +12422,7 @@
           <w:szCs w:val="20"/>
           <w:lang w:eastAsia="it-IT"/>
         </w:rPr>
-        <w:t xml:space="preserve">, che essendo </w:t>
-      </w:r>
-      <w:r>
-        <w:rPr>
-          <w:rFonts w:ascii="Arial" w:eastAsia="Times New Roman" w:hAnsi="Arial" w:cs="Arial"/>
-          <w:color w:val="000000"/>
-          <w:sz w:val="20"/>
-          <w:szCs w:val="20"/>
-          <w:lang w:eastAsia="it-IT"/>
-        </w:rPr>
-        <w:lastRenderedPageBreak/>
-        <w:t>collegata all’applicazio</w:t>
+        <w:t>, che essendo collegata all’applicazio</w:t>
       </w:r>
       <w:r>
         <w:rPr>
@@ -12387,8 +12962,6 @@
         </w:rPr>
         <w:t xml:space="preserve">e funzionale. Ci sono molte altre implementazioni possibili, come l’utilizzo di un cicalino che si attivi nel momento in cui la presenza viene rilevata, dando così anche un aspetto sonoro al sistema stesso e avvertendo l’intruso della presenza di un sistema di allarme nell’abitazione. Inoltre il sistema potrebbe essere comprensivo di più sensori di movimento, associati a diverse stanze. Le idee per migliorare il progetto sono tante, ma i risultati ottenuti fino a questo momento sono stati più che soddisfacenti. Il sistema risponde a tutte le caratteristiche di base che un sistema di allarme dovrebbe avere: un sensore che rilevi le presenza, un’ API in grado di collezionare tali presenze e infine un’applicazione in grado di notificare in tempo reale le presenze rilevate dal sensore stesso. </w:t>
       </w:r>
-      <w:bookmarkStart w:id="0" w:name="_GoBack"/>
-      <w:bookmarkEnd w:id="0"/>
     </w:p>
     <w:p>
       <w:pPr>
@@ -12528,7 +13101,7 @@
       </w:pPr>
     </w:p>
     <w:sectPr>
-      <w:footerReference w:type="default" r:id="rId20"/>
+      <w:footerReference w:type="default" r:id="rId21"/>
       <w:pgSz w:w="11906" w:h="16838" w:code="9"/>
       <w:pgMar w:top="1418" w:right="1418" w:bottom="1418" w:left="1418" w:header="113" w:footer="113" w:gutter="0"/>
       <w:cols w:space="708"/>
@@ -12865,7 +13438,7 @@
   <w:abstractNum w:abstractNumId="2">
     <w:nsid w:val="069230E9"/>
     <w:multiLevelType w:val="hybridMultilevel"/>
-    <w:tmpl w:val="A4E6B07A"/>
+    <w:tmpl w:val="72D85E98"/>
     <w:lvl w:ilvl="0" w:tplc="04100001">
       <w:start w:val="1"/>
       <w:numFmt w:val="bullet"/>
@@ -17349,7 +17922,7 @@
   <a:extraClrSchemeLst/>
   <a:extLst>
     <a:ext uri="{05A4C25C-085E-4340-85A3-A5531E510DB2}">
-      <thm15:themeFamily xmlns="" xmlns:thm15="http://schemas.microsoft.com/office/thememl/2012/main" name="Office Theme" id="{62F939B6-93AF-4DB8-9C6B-D6C7DFDC589F}" vid="{4A3C46E8-61CC-4603-A589-7422A47A8E4A}"/>
+      <thm15:themeFamily xmlns:thm15="http://schemas.microsoft.com/office/thememl/2012/main" xmlns="" name="Office Theme" id="{62F939B6-93AF-4DB8-9C6B-D6C7DFDC589F}" vid="{4A3C46E8-61CC-4603-A589-7422A47A8E4A}"/>
     </a:ext>
   </a:extLst>
 </a:theme>
@@ -17360,7 +17933,7 @@
 </file>
 
 <file path=customXml/itemProps1.xml><?xml version="1.0" encoding="utf-8"?>
-<ds:datastoreItem xmlns:ds="http://schemas.openxmlformats.org/officeDocument/2006/customXml" ds:itemID="{FF87EB2B-726A-49C6-96CF-EECF8BB22C58}">
+<ds:datastoreItem xmlns:ds="http://schemas.openxmlformats.org/officeDocument/2006/customXml" ds:itemID="{5FF421AE-9A2D-4E49-A1E2-388218926828}">
   <ds:schemaRefs>
     <ds:schemaRef ds:uri="http://schemas.openxmlformats.org/officeDocument/2006/bibliography"/>
   </ds:schemaRefs>

--- a/tesi.docx
+++ b/tesi.docx
@@ -4223,9 +4223,9 @@
           <w:lang w:val="it-IT" w:eastAsia="it-IT"/>
         </w:rPr>
         <w:drawing>
-          <wp:inline distT="0" distB="0" distL="0" distR="0" wp14:anchorId="211BE6DE" wp14:editId="5B3D3670">
-            <wp:extent cx="2014654" cy="2450286"/>
-            <wp:effectExtent l="0" t="0" r="5080" b="7620"/>
+          <wp:inline distT="0" distB="0" distL="0" distR="0" wp14:anchorId="211BE6DE" wp14:editId="55D61396">
+            <wp:extent cx="2973658" cy="3616661"/>
+            <wp:effectExtent l="0" t="0" r="0" b="3175"/>
             <wp:docPr id="4" name="Immagine 4" descr="C:\Users\laura\Desktop\Unige\Triennale\Laurea\ambientedisviluppoarduino.png"/>
             <wp:cNvGraphicFramePr>
               <a:graphicFrameLocks xmlns:a="http://schemas.openxmlformats.org/drawingml/2006/main" noChangeAspect="1"/>
@@ -4255,7 +4255,7 @@
                   <pic:spPr bwMode="auto">
                     <a:xfrm>
                       <a:off x="0" y="0"/>
-                      <a:ext cx="2019326" cy="2455969"/>
+                      <a:ext cx="2981530" cy="3626236"/>
                     </a:xfrm>
                     <a:prstGeom prst="rect">
                       <a:avLst/>
@@ -4729,6 +4729,7 @@
           <w:szCs w:val="20"/>
           <w:lang w:val="it-IT" w:eastAsia="it-IT"/>
         </w:rPr>
+        <w:lastRenderedPageBreak/>
         <w:drawing>
           <wp:inline distT="0" distB="0" distL="0" distR="0" wp14:anchorId="043552A8" wp14:editId="0CB0A81D">
             <wp:extent cx="2062886" cy="2062886"/>
@@ -4859,7 +4860,6 @@
           <w:u w:val="single"/>
           <w:lang w:val="it-IT"/>
         </w:rPr>
-        <w:lastRenderedPageBreak/>
         <w:t>Componenti elettronici di base</w:t>
       </w:r>
     </w:p>
@@ -5213,9 +5213,9 @@
           <w:lang w:val="it-IT" w:eastAsia="it-IT"/>
         </w:rPr>
         <w:drawing>
-          <wp:inline distT="0" distB="0" distL="0" distR="0" wp14:anchorId="702E1309" wp14:editId="329D2A72">
-            <wp:extent cx="3350218" cy="2348179"/>
-            <wp:effectExtent l="0" t="0" r="3175" b="0"/>
+          <wp:inline distT="0" distB="0" distL="0" distR="0" wp14:anchorId="702E1309" wp14:editId="60043E47">
+            <wp:extent cx="3969835" cy="2782471"/>
+            <wp:effectExtent l="0" t="0" r="0" b="0"/>
             <wp:docPr id="6" name="Immagine 6" descr="C:\Users\laura\Desktop\Unige\Triennale\Laurea\componentiHW.jpg"/>
             <wp:cNvGraphicFramePr>
               <a:graphicFrameLocks xmlns:a="http://schemas.openxmlformats.org/drawingml/2006/main" noChangeAspect="1"/>
@@ -5245,7 +5245,7 @@
                   <pic:spPr bwMode="auto">
                     <a:xfrm>
                       <a:off x="0" y="0"/>
-                      <a:ext cx="3354706" cy="2351325"/>
+                      <a:ext cx="3973443" cy="2785000"/>
                     </a:xfrm>
                     <a:prstGeom prst="rect">
                       <a:avLst/>
@@ -5639,6 +5639,7 @@
           <w:szCs w:val="20"/>
           <w:lang w:val="it-IT"/>
         </w:rPr>
+        <w:lastRenderedPageBreak/>
         <w:t>Device</w:t>
       </w:r>
       <w:r>
@@ -6261,7 +6262,6 @@
           <w:szCs w:val="20"/>
           <w:lang w:val="it-IT"/>
         </w:rPr>
-        <w:lastRenderedPageBreak/>
         <w:t xml:space="preserve">Nella funzione di </w:t>
       </w:r>
       <w:proofErr w:type="spellStart"/>
@@ -7148,6 +7148,7 @@
           <w:szCs w:val="20"/>
           <w:lang w:eastAsia="it-IT"/>
         </w:rPr>
+        <w:lastRenderedPageBreak/>
         <w:drawing>
           <wp:inline distT="0" distB="0" distL="0" distR="0" wp14:anchorId="6C70204A" wp14:editId="6FC705F3">
             <wp:extent cx="1895707" cy="3376490"/>
@@ -7628,16 +7629,7 @@
           <w:sz w:val="20"/>
           <w:szCs w:val="20"/>
         </w:rPr>
-        <w:t xml:space="preserve"> Nel caso specifico di </w:t>
-      </w:r>
-      <w:r>
-        <w:rPr>
-          <w:rFonts w:ascii="Arial" w:hAnsi="Arial" w:cs="Arial"/>
-          <w:sz w:val="20"/>
-          <w:szCs w:val="20"/>
-        </w:rPr>
-        <w:lastRenderedPageBreak/>
-        <w:t xml:space="preserve">questo progetto è stato necessario utilizzare questo servizio per avere in tempo reale la notifica che era stata registrata una nuova presenza nella stanza. </w:t>
+        <w:t xml:space="preserve"> Nel caso specifico di questo progetto è stato necessario utilizzare questo servizio per avere in tempo reale la notifica che era stata registrata una nuova presenza nella stanza. </w:t>
       </w:r>
     </w:p>
     <w:p>
@@ -7670,9 +7662,9 @@
           <w:lang w:eastAsia="it-IT"/>
         </w:rPr>
         <w:drawing>
-          <wp:inline distT="0" distB="0" distL="0" distR="0" wp14:anchorId="70D0B984" wp14:editId="2C1CA1BF">
-            <wp:extent cx="1516753" cy="2453269"/>
-            <wp:effectExtent l="0" t="0" r="7620" b="4445"/>
+          <wp:inline distT="0" distB="0" distL="0" distR="0" wp14:anchorId="70D0B984" wp14:editId="09922623">
+            <wp:extent cx="1640849" cy="2653990"/>
+            <wp:effectExtent l="0" t="0" r="0" b="0"/>
             <wp:docPr id="7" name="Immagine 7" descr="C:\Users\laura\Desktop\Unige\Triennale\Laurea\Esempio1NotifichePush.JPG"/>
             <wp:cNvGraphicFramePr>
               <a:graphicFrameLocks xmlns:a="http://schemas.openxmlformats.org/drawingml/2006/main" noChangeAspect="1"/>
@@ -7702,7 +7694,7 @@
                   <pic:spPr bwMode="auto">
                     <a:xfrm>
                       <a:off x="0" y="0"/>
-                      <a:ext cx="1538360" cy="2488218"/>
+                      <a:ext cx="1668591" cy="2698861"/>
                     </a:xfrm>
                     <a:prstGeom prst="rect">
                       <a:avLst/>
@@ -7902,6 +7894,7 @@
           <w:szCs w:val="20"/>
           <w:lang w:val="it-IT" w:eastAsia="it-IT"/>
         </w:rPr>
+        <w:lastRenderedPageBreak/>
         <w:t>hw</w:t>
       </w:r>
       <w:proofErr w:type="spellEnd"/>
@@ -8164,7 +8157,6 @@
           <w:szCs w:val="20"/>
           <w:lang w:eastAsia="it-IT"/>
         </w:rPr>
-        <w:lastRenderedPageBreak/>
         <w:t>Per tale sperimentazion</w:t>
       </w:r>
       <w:r>
@@ -9001,7 +8993,18 @@
           <w:szCs w:val="20"/>
           <w:lang w:eastAsia="it-IT"/>
         </w:rPr>
-        <w:t xml:space="preserve">Tale POST è stata inserita nel codice Arduino in modo che in maniera autonoma il dispositivo possa richiedere ogni volta un nuovo </w:t>
+        <w:t xml:space="preserve">Tale POST è stata inserita nel codice Arduino in modo che in maniera autonoma il dispositivo possa richiedere ogni </w:t>
+      </w:r>
+      <w:r>
+        <w:rPr>
+          <w:rFonts w:ascii="Arial" w:eastAsia="Times New Roman" w:hAnsi="Arial" w:cs="Arial"/>
+          <w:color w:val="000000"/>
+          <w:sz w:val="20"/>
+          <w:szCs w:val="20"/>
+          <w:lang w:eastAsia="it-IT"/>
+        </w:rPr>
+        <w:lastRenderedPageBreak/>
+        <w:t xml:space="preserve">volta un nuovo </w:t>
       </w:r>
       <w:proofErr w:type="spellStart"/>
       <w:r>
@@ -9517,9 +9520,9 @@
           <w:lang w:eastAsia="it-IT"/>
         </w:rPr>
         <w:drawing>
-          <wp:inline distT="0" distB="0" distL="0" distR="0" wp14:anchorId="350757BE" wp14:editId="018DC251">
-            <wp:extent cx="1649653" cy="2265210"/>
-            <wp:effectExtent l="0" t="0" r="8255" b="1905"/>
+          <wp:inline distT="0" distB="0" distL="0" distR="0" wp14:anchorId="350757BE" wp14:editId="687E30D6">
+            <wp:extent cx="2869580" cy="3940347"/>
+            <wp:effectExtent l="0" t="0" r="6985" b="3175"/>
             <wp:docPr id="12" name="Immagine 12" descr="C:\Users\laura\Desktop\Unige\Triennale\Laurea\SketchArduinoSetup.JPG"/>
             <wp:cNvGraphicFramePr>
               <a:graphicFrameLocks xmlns:a="http://schemas.openxmlformats.org/drawingml/2006/main" noChangeAspect="1"/>
@@ -9549,7 +9552,7 @@
                   <pic:spPr bwMode="auto">
                     <a:xfrm>
                       <a:off x="0" y="0"/>
-                      <a:ext cx="1651478" cy="2267716"/>
+                      <a:ext cx="2882197" cy="3957672"/>
                     </a:xfrm>
                     <a:prstGeom prst="rect">
                       <a:avLst/>
@@ -9584,13 +9587,40 @@
       <w:r>
         <w:rPr>
           <w:rFonts w:ascii="Arial" w:eastAsia="Times New Roman" w:hAnsi="Arial" w:cs="Arial"/>
-          <w:color w:val="000000"/>
-          <w:sz w:val="20"/>
-          <w:szCs w:val="20"/>
-          <w:lang w:eastAsia="it-IT"/>
-        </w:rPr>
-        <w:t>Figura :Settaggio Setup()</w:t>
-      </w:r>
+          <w:i/>
+          <w:color w:val="000000"/>
+          <w:sz w:val="20"/>
+          <w:szCs w:val="20"/>
+          <w:lang w:eastAsia="it-IT"/>
+        </w:rPr>
+        <w:t xml:space="preserve"> Figura 9</w:t>
+      </w:r>
+      <w:r>
+        <w:rPr>
+          <w:rFonts w:ascii="Arial" w:eastAsia="Times New Roman" w:hAnsi="Arial" w:cs="Arial"/>
+          <w:color w:val="000000"/>
+          <w:sz w:val="20"/>
+          <w:szCs w:val="20"/>
+          <w:lang w:eastAsia="it-IT"/>
+        </w:rPr>
+        <w:t xml:space="preserve"> :Settaggio Setup()</w:t>
+      </w:r>
+    </w:p>
+    <w:p>
+      <w:pPr>
+        <w:tabs>
+          <w:tab w:val="num" w:pos="0"/>
+        </w:tabs>
+        <w:spacing w:after="0" w:line="240" w:lineRule="auto"/>
+        <w:jc w:val="center"/>
+        <w:rPr>
+          <w:rFonts w:ascii="Arial" w:eastAsia="Times New Roman" w:hAnsi="Arial" w:cs="Arial"/>
+          <w:color w:val="000000"/>
+          <w:sz w:val="20"/>
+          <w:szCs w:val="20"/>
+          <w:lang w:eastAsia="it-IT"/>
+        </w:rPr>
+      </w:pPr>
     </w:p>
     <w:p>
       <w:pPr>
@@ -9615,270 +9645,328 @@
           <w:szCs w:val="20"/>
           <w:lang w:eastAsia="it-IT"/>
         </w:rPr>
+        <w:t>Una volta che la sezione hardware è stata ultimata, è stato necessario concentrarsi sul lavoro software, con una particolar</w:t>
+      </w:r>
+      <w:r>
+        <w:rPr>
+          <w:rFonts w:ascii="Arial" w:eastAsia="Times New Roman" w:hAnsi="Arial" w:cs="Arial"/>
+          <w:color w:val="000000"/>
+          <w:sz w:val="20"/>
+          <w:szCs w:val="20"/>
+          <w:lang w:eastAsia="it-IT"/>
+        </w:rPr>
+        <w:t xml:space="preserve">e attenzione alla creazione dell’applicazione. In questo passaggio l’utilizzo di </w:t>
+      </w:r>
+      <w:proofErr w:type="spellStart"/>
+      <w:r>
+        <w:rPr>
+          <w:rFonts w:ascii="Arial" w:eastAsia="Times New Roman" w:hAnsi="Arial" w:cs="Arial"/>
+          <w:color w:val="000000"/>
+          <w:sz w:val="20"/>
+          <w:szCs w:val="20"/>
+          <w:lang w:eastAsia="it-IT"/>
+        </w:rPr>
+        <w:t>Flutter</w:t>
+      </w:r>
+      <w:proofErr w:type="spellEnd"/>
+      <w:r>
+        <w:rPr>
+          <w:rFonts w:ascii="Arial" w:eastAsia="Times New Roman" w:hAnsi="Arial" w:cs="Arial"/>
+          <w:color w:val="000000"/>
+          <w:sz w:val="20"/>
+          <w:szCs w:val="20"/>
+          <w:lang w:eastAsia="it-IT"/>
+        </w:rPr>
+        <w:t xml:space="preserve"> combinato con l’ambiente di sviluppo </w:t>
+      </w:r>
+      <w:proofErr w:type="spellStart"/>
+      <w:r>
+        <w:rPr>
+          <w:rFonts w:ascii="Arial" w:eastAsia="Times New Roman" w:hAnsi="Arial" w:cs="Arial"/>
+          <w:color w:val="000000"/>
+          <w:sz w:val="20"/>
+          <w:szCs w:val="20"/>
+          <w:lang w:eastAsia="it-IT"/>
+        </w:rPr>
+        <w:t>Android</w:t>
+      </w:r>
+      <w:proofErr w:type="spellEnd"/>
+      <w:r>
+        <w:rPr>
+          <w:rFonts w:ascii="Arial" w:eastAsia="Times New Roman" w:hAnsi="Arial" w:cs="Arial"/>
+          <w:color w:val="000000"/>
+          <w:sz w:val="20"/>
+          <w:szCs w:val="20"/>
+          <w:lang w:eastAsia="it-IT"/>
+        </w:rPr>
+        <w:t xml:space="preserve"> Studio è stato fondamentale. </w:t>
+      </w:r>
+      <w:r>
+        <w:rPr>
+          <w:rFonts w:ascii="Arial" w:eastAsia="Times New Roman" w:hAnsi="Arial" w:cs="Arial"/>
+          <w:color w:val="000000"/>
+          <w:sz w:val="20"/>
+          <w:szCs w:val="20"/>
+          <w:lang w:eastAsia="it-IT"/>
+        </w:rPr>
+        <w:t>Il pu</w:t>
+      </w:r>
+      <w:r>
+        <w:rPr>
+          <w:rFonts w:ascii="Arial" w:eastAsia="Times New Roman" w:hAnsi="Arial" w:cs="Arial"/>
+          <w:color w:val="000000"/>
+          <w:sz w:val="20"/>
+          <w:szCs w:val="20"/>
+          <w:lang w:eastAsia="it-IT"/>
+        </w:rPr>
+        <w:t>n</w:t>
+      </w:r>
+      <w:r>
+        <w:rPr>
+          <w:rFonts w:ascii="Arial" w:eastAsia="Times New Roman" w:hAnsi="Arial" w:cs="Arial"/>
+          <w:color w:val="000000"/>
+          <w:sz w:val="20"/>
+          <w:szCs w:val="20"/>
+          <w:lang w:eastAsia="it-IT"/>
+        </w:rPr>
+        <w:t>t</w:t>
+      </w:r>
+      <w:r>
+        <w:rPr>
+          <w:rFonts w:ascii="Arial" w:eastAsia="Times New Roman" w:hAnsi="Arial" w:cs="Arial"/>
+          <w:color w:val="000000"/>
+          <w:sz w:val="20"/>
+          <w:szCs w:val="20"/>
+          <w:lang w:eastAsia="it-IT"/>
+        </w:rPr>
+        <w:t xml:space="preserve">o di partenza è stato lo scheletro grafico dell’applicazione. Era di interesse che l’applicazione rispondesse a determinate funzionalità, quali la possibilità di accedere alla propria area riservata di </w:t>
+      </w:r>
+      <w:proofErr w:type="spellStart"/>
+      <w:r>
+        <w:rPr>
+          <w:rFonts w:ascii="Arial" w:eastAsia="Times New Roman" w:hAnsi="Arial" w:cs="Arial"/>
+          <w:color w:val="000000"/>
+          <w:sz w:val="20"/>
+          <w:szCs w:val="20"/>
+          <w:lang w:eastAsia="it-IT"/>
+        </w:rPr>
+        <w:t>Measurify</w:t>
+      </w:r>
+      <w:proofErr w:type="spellEnd"/>
+      <w:r>
+        <w:rPr>
+          <w:rFonts w:ascii="Arial" w:eastAsia="Times New Roman" w:hAnsi="Arial" w:cs="Arial"/>
+          <w:color w:val="000000"/>
+          <w:sz w:val="20"/>
+          <w:szCs w:val="20"/>
+          <w:lang w:eastAsia="it-IT"/>
+        </w:rPr>
+        <w:t xml:space="preserve">, dunque una schermata di login era il primo livello da costruire, la possibilità di gestire una o più stanze, a seconda di quante sono attivate su </w:t>
+      </w:r>
+      <w:proofErr w:type="spellStart"/>
+      <w:r>
+        <w:rPr>
+          <w:rFonts w:ascii="Arial" w:eastAsia="Times New Roman" w:hAnsi="Arial" w:cs="Arial"/>
+          <w:color w:val="000000"/>
+          <w:sz w:val="20"/>
+          <w:szCs w:val="20"/>
+          <w:lang w:eastAsia="it-IT"/>
+        </w:rPr>
+        <w:t>Measurify</w:t>
+      </w:r>
+      <w:proofErr w:type="spellEnd"/>
+      <w:r>
+        <w:rPr>
+          <w:rFonts w:ascii="Arial" w:eastAsia="Times New Roman" w:hAnsi="Arial" w:cs="Arial"/>
+          <w:color w:val="000000"/>
+          <w:sz w:val="20"/>
+          <w:szCs w:val="20"/>
+          <w:lang w:eastAsia="it-IT"/>
+        </w:rPr>
+        <w:t xml:space="preserve">, e sicuramente la possibilità di ricevere notifiche in tempo reale, implementate tramite </w:t>
+      </w:r>
+      <w:proofErr w:type="spellStart"/>
+      <w:r>
+        <w:rPr>
+          <w:rFonts w:ascii="Arial" w:eastAsia="Times New Roman" w:hAnsi="Arial" w:cs="Arial"/>
+          <w:color w:val="000000"/>
+          <w:sz w:val="20"/>
+          <w:szCs w:val="20"/>
+          <w:lang w:eastAsia="it-IT"/>
+        </w:rPr>
+        <w:t>Firebase</w:t>
+      </w:r>
+      <w:proofErr w:type="spellEnd"/>
+      <w:r>
+        <w:rPr>
+          <w:rFonts w:ascii="Arial" w:eastAsia="Times New Roman" w:hAnsi="Arial" w:cs="Arial"/>
+          <w:color w:val="000000"/>
+          <w:sz w:val="20"/>
+          <w:szCs w:val="20"/>
+          <w:lang w:eastAsia="it-IT"/>
+        </w:rPr>
+        <w:t xml:space="preserve"> </w:t>
+      </w:r>
+      <w:proofErr w:type="spellStart"/>
+      <w:r>
+        <w:rPr>
+          <w:rFonts w:ascii="Arial" w:eastAsia="Times New Roman" w:hAnsi="Arial" w:cs="Arial"/>
+          <w:color w:val="000000"/>
+          <w:sz w:val="20"/>
+          <w:szCs w:val="20"/>
+          <w:lang w:eastAsia="it-IT"/>
+        </w:rPr>
+        <w:t>Cloud</w:t>
+      </w:r>
+      <w:proofErr w:type="spellEnd"/>
+      <w:r>
+        <w:rPr>
+          <w:rFonts w:ascii="Arial" w:eastAsia="Times New Roman" w:hAnsi="Arial" w:cs="Arial"/>
+          <w:color w:val="000000"/>
+          <w:sz w:val="20"/>
+          <w:szCs w:val="20"/>
+          <w:lang w:eastAsia="it-IT"/>
+        </w:rPr>
+        <w:t xml:space="preserve"> </w:t>
+      </w:r>
+      <w:proofErr w:type="spellStart"/>
+      <w:r>
+        <w:rPr>
+          <w:rFonts w:ascii="Arial" w:eastAsia="Times New Roman" w:hAnsi="Arial" w:cs="Arial"/>
+          <w:color w:val="000000"/>
+          <w:sz w:val="20"/>
+          <w:szCs w:val="20"/>
+          <w:lang w:eastAsia="it-IT"/>
+        </w:rPr>
+        <w:t>Messagging</w:t>
+      </w:r>
+      <w:proofErr w:type="spellEnd"/>
+      <w:r>
+        <w:rPr>
+          <w:rFonts w:ascii="Arial" w:eastAsia="Times New Roman" w:hAnsi="Arial" w:cs="Arial"/>
+          <w:color w:val="000000"/>
+          <w:sz w:val="20"/>
+          <w:szCs w:val="20"/>
+          <w:lang w:eastAsia="it-IT"/>
+        </w:rPr>
+        <w:t xml:space="preserve">. Il lavoro iniziale è stato quello di rendere l’applicazione accattivante da un punto di vista grafico e di riuscire a inquadrare lo schema generale per poter implementare tutte le funzionalità sopracitate. </w:t>
+      </w:r>
+      <w:r>
+        <w:rPr>
+          <w:rFonts w:ascii="Arial" w:eastAsia="Times New Roman" w:hAnsi="Arial" w:cs="Arial"/>
+          <w:color w:val="000000"/>
+          <w:sz w:val="20"/>
+          <w:szCs w:val="20"/>
+          <w:lang w:eastAsia="it-IT"/>
+        </w:rPr>
+        <w:t>S</w:t>
+      </w:r>
+      <w:r>
+        <w:rPr>
+          <w:rFonts w:ascii="Arial" w:eastAsia="Times New Roman" w:hAnsi="Arial" w:cs="Arial"/>
+          <w:color w:val="000000"/>
+          <w:sz w:val="20"/>
+          <w:szCs w:val="20"/>
+          <w:lang w:eastAsia="it-IT"/>
+        </w:rPr>
+        <w:t xml:space="preserve">i è scelto di utilizzare come stile grafico </w:t>
+      </w:r>
+      <w:proofErr w:type="spellStart"/>
+      <w:r>
+        <w:rPr>
+          <w:rFonts w:ascii="Arial" w:eastAsia="Times New Roman" w:hAnsi="Arial" w:cs="Arial"/>
+          <w:color w:val="000000"/>
+          <w:sz w:val="20"/>
+          <w:szCs w:val="20"/>
+          <w:lang w:eastAsia="it-IT"/>
+        </w:rPr>
+        <w:t>MaterialApp</w:t>
+      </w:r>
+      <w:proofErr w:type="spellEnd"/>
+      <w:r>
+        <w:rPr>
+          <w:rFonts w:ascii="Arial" w:eastAsia="Times New Roman" w:hAnsi="Arial" w:cs="Arial"/>
+          <w:color w:val="000000"/>
+          <w:sz w:val="20"/>
+          <w:szCs w:val="20"/>
+          <w:lang w:eastAsia="it-IT"/>
+        </w:rPr>
+        <w:t xml:space="preserve">(), ovvero uno dei design che </w:t>
+      </w:r>
+      <w:proofErr w:type="spellStart"/>
+      <w:r>
+        <w:rPr>
+          <w:rFonts w:ascii="Arial" w:eastAsia="Times New Roman" w:hAnsi="Arial" w:cs="Arial"/>
+          <w:color w:val="000000"/>
+          <w:sz w:val="20"/>
+          <w:szCs w:val="20"/>
+          <w:lang w:eastAsia="it-IT"/>
+        </w:rPr>
+        <w:t>Flutter</w:t>
+      </w:r>
+      <w:proofErr w:type="spellEnd"/>
+      <w:r>
+        <w:rPr>
+          <w:rFonts w:ascii="Arial" w:eastAsia="Times New Roman" w:hAnsi="Arial" w:cs="Arial"/>
+          <w:color w:val="000000"/>
+          <w:sz w:val="20"/>
+          <w:szCs w:val="20"/>
+          <w:lang w:eastAsia="it-IT"/>
+        </w:rPr>
+        <w:t xml:space="preserve"> mette a disposizione e che somiglia a un applicazione in stile </w:t>
+      </w:r>
+      <w:proofErr w:type="spellStart"/>
+      <w:r>
+        <w:rPr>
+          <w:rFonts w:ascii="Arial" w:eastAsia="Times New Roman" w:hAnsi="Arial" w:cs="Arial"/>
+          <w:color w:val="000000"/>
+          <w:sz w:val="20"/>
+          <w:szCs w:val="20"/>
+          <w:lang w:eastAsia="it-IT"/>
+        </w:rPr>
+        <w:t>Android</w:t>
+      </w:r>
+      <w:proofErr w:type="spellEnd"/>
+      <w:r>
+        <w:rPr>
+          <w:rFonts w:ascii="Arial" w:eastAsia="Times New Roman" w:hAnsi="Arial" w:cs="Arial"/>
+          <w:color w:val="000000"/>
+          <w:sz w:val="20"/>
+          <w:szCs w:val="20"/>
+          <w:lang w:eastAsia="it-IT"/>
+        </w:rPr>
+        <w:t>. Inoltre, l’applicazione è stata creata da un punto di vista il più generale possibile, in modo che se nel futuro ci fossero delle modifiche al sistem</w:t>
+      </w:r>
+      <w:r>
+        <w:rPr>
+          <w:rFonts w:ascii="Arial" w:eastAsia="Times New Roman" w:hAnsi="Arial" w:cs="Arial"/>
+          <w:color w:val="000000"/>
+          <w:sz w:val="20"/>
+          <w:szCs w:val="20"/>
+          <w:lang w:eastAsia="it-IT"/>
+        </w:rPr>
+        <w:t xml:space="preserve">a, delle nuove implementazioni </w:t>
+      </w:r>
+      <w:r>
+        <w:rPr>
+          <w:rFonts w:ascii="Arial" w:eastAsia="Times New Roman" w:hAnsi="Arial" w:cs="Arial"/>
+          <w:color w:val="000000"/>
+          <w:sz w:val="20"/>
+          <w:szCs w:val="20"/>
+          <w:lang w:eastAsia="it-IT"/>
+        </w:rPr>
         <w:lastRenderedPageBreak/>
-        <w:t>Una volta che la sezione hardware è stata ultimata, è stato necessario concentrarsi sul lavoro software, con una particolar</w:t>
-      </w:r>
-      <w:r>
-        <w:rPr>
-          <w:rFonts w:ascii="Arial" w:eastAsia="Times New Roman" w:hAnsi="Arial" w:cs="Arial"/>
-          <w:color w:val="000000"/>
-          <w:sz w:val="20"/>
-          <w:szCs w:val="20"/>
-          <w:lang w:eastAsia="it-IT"/>
-        </w:rPr>
-        <w:t xml:space="preserve">e attenzione alla creazione dell’applicazione. In questo passaggio l’utilizzo di </w:t>
-      </w:r>
-      <w:proofErr w:type="spellStart"/>
-      <w:r>
-        <w:rPr>
-          <w:rFonts w:ascii="Arial" w:eastAsia="Times New Roman" w:hAnsi="Arial" w:cs="Arial"/>
-          <w:color w:val="000000"/>
-          <w:sz w:val="20"/>
-          <w:szCs w:val="20"/>
-          <w:lang w:eastAsia="it-IT"/>
-        </w:rPr>
-        <w:t>Flutter</w:t>
-      </w:r>
-      <w:proofErr w:type="spellEnd"/>
-      <w:r>
-        <w:rPr>
-          <w:rFonts w:ascii="Arial" w:eastAsia="Times New Roman" w:hAnsi="Arial" w:cs="Arial"/>
-          <w:color w:val="000000"/>
-          <w:sz w:val="20"/>
-          <w:szCs w:val="20"/>
-          <w:lang w:eastAsia="it-IT"/>
-        </w:rPr>
-        <w:t xml:space="preserve"> combinato con l’ambiente di sviluppo </w:t>
-      </w:r>
-      <w:proofErr w:type="spellStart"/>
-      <w:r>
-        <w:rPr>
-          <w:rFonts w:ascii="Arial" w:eastAsia="Times New Roman" w:hAnsi="Arial" w:cs="Arial"/>
-          <w:color w:val="000000"/>
-          <w:sz w:val="20"/>
-          <w:szCs w:val="20"/>
-          <w:lang w:eastAsia="it-IT"/>
-        </w:rPr>
-        <w:t>Android</w:t>
-      </w:r>
-      <w:proofErr w:type="spellEnd"/>
-      <w:r>
-        <w:rPr>
-          <w:rFonts w:ascii="Arial" w:eastAsia="Times New Roman" w:hAnsi="Arial" w:cs="Arial"/>
-          <w:color w:val="000000"/>
-          <w:sz w:val="20"/>
-          <w:szCs w:val="20"/>
-          <w:lang w:eastAsia="it-IT"/>
-        </w:rPr>
-        <w:t xml:space="preserve"> Studio è stato fondamentale. </w:t>
-      </w:r>
-      <w:r>
-        <w:rPr>
-          <w:rFonts w:ascii="Arial" w:eastAsia="Times New Roman" w:hAnsi="Arial" w:cs="Arial"/>
-          <w:color w:val="000000"/>
-          <w:sz w:val="20"/>
-          <w:szCs w:val="20"/>
-          <w:lang w:eastAsia="it-IT"/>
-        </w:rPr>
-        <w:t xml:space="preserve">Il </w:t>
-      </w:r>
-      <w:proofErr w:type="spellStart"/>
-      <w:r>
-        <w:rPr>
-          <w:rFonts w:ascii="Arial" w:eastAsia="Times New Roman" w:hAnsi="Arial" w:cs="Arial"/>
-          <w:color w:val="000000"/>
-          <w:sz w:val="20"/>
-          <w:szCs w:val="20"/>
-          <w:lang w:eastAsia="it-IT"/>
-        </w:rPr>
-        <w:t>putno</w:t>
-      </w:r>
-      <w:proofErr w:type="spellEnd"/>
-      <w:r>
-        <w:rPr>
-          <w:rFonts w:ascii="Arial" w:eastAsia="Times New Roman" w:hAnsi="Arial" w:cs="Arial"/>
-          <w:color w:val="000000"/>
-          <w:sz w:val="20"/>
-          <w:szCs w:val="20"/>
-          <w:lang w:eastAsia="it-IT"/>
-        </w:rPr>
-        <w:t xml:space="preserve"> di partenza è stato lo scheletro grafico dell’applicazione. Era di interesse che l’applicazione rispondesse a determinate funzionalità, quali la possibilità di accedere alla propria area riservata di </w:t>
-      </w:r>
-      <w:proofErr w:type="spellStart"/>
-      <w:r>
-        <w:rPr>
-          <w:rFonts w:ascii="Arial" w:eastAsia="Times New Roman" w:hAnsi="Arial" w:cs="Arial"/>
-          <w:color w:val="000000"/>
-          <w:sz w:val="20"/>
-          <w:szCs w:val="20"/>
-          <w:lang w:eastAsia="it-IT"/>
-        </w:rPr>
-        <w:t>Measurify</w:t>
-      </w:r>
-      <w:proofErr w:type="spellEnd"/>
-      <w:r>
-        <w:rPr>
-          <w:rFonts w:ascii="Arial" w:eastAsia="Times New Roman" w:hAnsi="Arial" w:cs="Arial"/>
-          <w:color w:val="000000"/>
-          <w:sz w:val="20"/>
-          <w:szCs w:val="20"/>
-          <w:lang w:eastAsia="it-IT"/>
-        </w:rPr>
-        <w:t xml:space="preserve">, dunque una schermata di login era il primo livello da costruire, la possibilità di gestire una o più stanze, a seconda di quante sono attivate su </w:t>
-      </w:r>
-      <w:proofErr w:type="spellStart"/>
-      <w:r>
-        <w:rPr>
-          <w:rFonts w:ascii="Arial" w:eastAsia="Times New Roman" w:hAnsi="Arial" w:cs="Arial"/>
-          <w:color w:val="000000"/>
-          <w:sz w:val="20"/>
-          <w:szCs w:val="20"/>
-          <w:lang w:eastAsia="it-IT"/>
-        </w:rPr>
-        <w:t>Measurify</w:t>
-      </w:r>
-      <w:proofErr w:type="spellEnd"/>
-      <w:r>
-        <w:rPr>
-          <w:rFonts w:ascii="Arial" w:eastAsia="Times New Roman" w:hAnsi="Arial" w:cs="Arial"/>
-          <w:color w:val="000000"/>
-          <w:sz w:val="20"/>
-          <w:szCs w:val="20"/>
-          <w:lang w:eastAsia="it-IT"/>
-        </w:rPr>
-        <w:t xml:space="preserve">, e sicuramente la possibilità di ricevere notifiche in tempo reale, implementate tramite </w:t>
-      </w:r>
-      <w:proofErr w:type="spellStart"/>
-      <w:r>
-        <w:rPr>
-          <w:rFonts w:ascii="Arial" w:eastAsia="Times New Roman" w:hAnsi="Arial" w:cs="Arial"/>
-          <w:color w:val="000000"/>
-          <w:sz w:val="20"/>
-          <w:szCs w:val="20"/>
-          <w:lang w:eastAsia="it-IT"/>
-        </w:rPr>
-        <w:t>Firebase</w:t>
-      </w:r>
-      <w:proofErr w:type="spellEnd"/>
-      <w:r>
-        <w:rPr>
-          <w:rFonts w:ascii="Arial" w:eastAsia="Times New Roman" w:hAnsi="Arial" w:cs="Arial"/>
-          <w:color w:val="000000"/>
-          <w:sz w:val="20"/>
-          <w:szCs w:val="20"/>
-          <w:lang w:eastAsia="it-IT"/>
-        </w:rPr>
-        <w:t xml:space="preserve"> </w:t>
-      </w:r>
-      <w:proofErr w:type="spellStart"/>
-      <w:r>
-        <w:rPr>
-          <w:rFonts w:ascii="Arial" w:eastAsia="Times New Roman" w:hAnsi="Arial" w:cs="Arial"/>
-          <w:color w:val="000000"/>
-          <w:sz w:val="20"/>
-          <w:szCs w:val="20"/>
-          <w:lang w:eastAsia="it-IT"/>
-        </w:rPr>
-        <w:t>Cloud</w:t>
-      </w:r>
-      <w:proofErr w:type="spellEnd"/>
-      <w:r>
-        <w:rPr>
-          <w:rFonts w:ascii="Arial" w:eastAsia="Times New Roman" w:hAnsi="Arial" w:cs="Arial"/>
-          <w:color w:val="000000"/>
-          <w:sz w:val="20"/>
-          <w:szCs w:val="20"/>
-          <w:lang w:eastAsia="it-IT"/>
-        </w:rPr>
-        <w:t xml:space="preserve"> </w:t>
-      </w:r>
-      <w:proofErr w:type="spellStart"/>
-      <w:r>
-        <w:rPr>
-          <w:rFonts w:ascii="Arial" w:eastAsia="Times New Roman" w:hAnsi="Arial" w:cs="Arial"/>
-          <w:color w:val="000000"/>
-          <w:sz w:val="20"/>
-          <w:szCs w:val="20"/>
-          <w:lang w:eastAsia="it-IT"/>
-        </w:rPr>
-        <w:t>Messagging</w:t>
-      </w:r>
-      <w:proofErr w:type="spellEnd"/>
-      <w:r>
-        <w:rPr>
-          <w:rFonts w:ascii="Arial" w:eastAsia="Times New Roman" w:hAnsi="Arial" w:cs="Arial"/>
-          <w:color w:val="000000"/>
-          <w:sz w:val="20"/>
-          <w:szCs w:val="20"/>
-          <w:lang w:eastAsia="it-IT"/>
-        </w:rPr>
-        <w:t xml:space="preserve">. Il lavoro iniziale è stato quello di rendere l’applicazione accattivante da un punto di vista grafico e di riuscire a inquadrare lo schema generale per poter implementare tutte le funzionalità sopracitate. si è scelto di utilizzare come stile grafico </w:t>
-      </w:r>
-      <w:proofErr w:type="spellStart"/>
-      <w:r>
-        <w:rPr>
-          <w:rFonts w:ascii="Arial" w:eastAsia="Times New Roman" w:hAnsi="Arial" w:cs="Arial"/>
-          <w:color w:val="000000"/>
-          <w:sz w:val="20"/>
-          <w:szCs w:val="20"/>
-          <w:lang w:eastAsia="it-IT"/>
-        </w:rPr>
-        <w:t>MaterialApp</w:t>
-      </w:r>
-      <w:proofErr w:type="spellEnd"/>
-      <w:r>
-        <w:rPr>
-          <w:rFonts w:ascii="Arial" w:eastAsia="Times New Roman" w:hAnsi="Arial" w:cs="Arial"/>
-          <w:color w:val="000000"/>
-          <w:sz w:val="20"/>
-          <w:szCs w:val="20"/>
-          <w:lang w:eastAsia="it-IT"/>
-        </w:rPr>
-        <w:t xml:space="preserve">(), ovvero uno dei design che </w:t>
-      </w:r>
-      <w:proofErr w:type="spellStart"/>
-      <w:r>
-        <w:rPr>
-          <w:rFonts w:ascii="Arial" w:eastAsia="Times New Roman" w:hAnsi="Arial" w:cs="Arial"/>
-          <w:color w:val="000000"/>
-          <w:sz w:val="20"/>
-          <w:szCs w:val="20"/>
-          <w:lang w:eastAsia="it-IT"/>
-        </w:rPr>
-        <w:t>Flutter</w:t>
-      </w:r>
-      <w:proofErr w:type="spellEnd"/>
-      <w:r>
-        <w:rPr>
-          <w:rFonts w:ascii="Arial" w:eastAsia="Times New Roman" w:hAnsi="Arial" w:cs="Arial"/>
-          <w:color w:val="000000"/>
-          <w:sz w:val="20"/>
-          <w:szCs w:val="20"/>
-          <w:lang w:eastAsia="it-IT"/>
-        </w:rPr>
-        <w:t xml:space="preserve"> mette a disposizione e che somiglia a un applicazione in stile </w:t>
-      </w:r>
-      <w:proofErr w:type="spellStart"/>
-      <w:r>
-        <w:rPr>
-          <w:rFonts w:ascii="Arial" w:eastAsia="Times New Roman" w:hAnsi="Arial" w:cs="Arial"/>
-          <w:color w:val="000000"/>
-          <w:sz w:val="20"/>
-          <w:szCs w:val="20"/>
-          <w:lang w:eastAsia="it-IT"/>
-        </w:rPr>
-        <w:t>Android</w:t>
-      </w:r>
-      <w:proofErr w:type="spellEnd"/>
-      <w:r>
-        <w:rPr>
-          <w:rFonts w:ascii="Arial" w:eastAsia="Times New Roman" w:hAnsi="Arial" w:cs="Arial"/>
-          <w:color w:val="000000"/>
-          <w:sz w:val="20"/>
-          <w:szCs w:val="20"/>
-          <w:lang w:eastAsia="it-IT"/>
-        </w:rPr>
-        <w:t xml:space="preserve">. Inoltre, l’applicazione è stata creata da un punto di vista il più generale possibile, in modo che se nel futuro ci fossero delle modifiche al sistema, delle nuove implementazioni e delle nuove funzionalità, l’applicazione possa essere comunque utilizzata, a meno di piccole modifiche. </w:t>
+        <w:t>o</w:t>
+      </w:r>
+      <w:r>
+        <w:rPr>
+          <w:rFonts w:ascii="Arial" w:eastAsia="Times New Roman" w:hAnsi="Arial" w:cs="Arial"/>
+          <w:color w:val="000000"/>
+          <w:sz w:val="20"/>
+          <w:szCs w:val="20"/>
+          <w:lang w:eastAsia="it-IT"/>
+        </w:rPr>
+        <w:t xml:space="preserve"> delle nuove funzionalità, l’applicazione possa essere comunque utilizzata, a meno di piccole modifiche. </w:t>
       </w:r>
     </w:p>
     <w:p>
@@ -10220,7 +10308,6 @@
           <w:lang w:eastAsia="it-IT"/>
         </w:rPr>
       </w:pPr>
-      <w:proofErr w:type="spellStart"/>
       <w:r>
         <w:rPr>
           <w:rFonts w:ascii="Arial" w:eastAsia="Times New Roman" w:hAnsi="Arial" w:cs="Arial"/>
@@ -10228,11 +10315,10 @@
           <w:color w:val="000000"/>
           <w:sz w:val="20"/>
           <w:szCs w:val="20"/>
-          <w:lang w:eastAsia="it-IT"/>
+          <w:lang w:val="it-IT" w:eastAsia="it-IT"/>
         </w:rPr>
         <w:t>Figura</w:t>
       </w:r>
-      <w:proofErr w:type="spellEnd"/>
       <w:r>
         <w:rPr>
           <w:rFonts w:ascii="Arial" w:eastAsia="Times New Roman" w:hAnsi="Arial" w:cs="Arial"/>
@@ -10242,7 +10328,7 @@
           <w:szCs w:val="20"/>
           <w:lang w:eastAsia="it-IT"/>
         </w:rPr>
-        <w:t xml:space="preserve"> 8</w:t>
+        <w:t xml:space="preserve"> 10</w:t>
       </w:r>
       <w:r>
         <w:rPr>
@@ -10254,18 +10340,16 @@
         </w:rPr>
         <w:t xml:space="preserve">: Login </w:t>
       </w:r>
-      <w:proofErr w:type="spellStart"/>
-      <w:r>
-        <w:rPr>
-          <w:rFonts w:ascii="Arial" w:eastAsia="Times New Roman" w:hAnsi="Arial" w:cs="Arial"/>
-          <w:color w:val="000000"/>
-          <w:sz w:val="20"/>
-          <w:szCs w:val="20"/>
-          <w:lang w:eastAsia="it-IT"/>
+      <w:r>
+        <w:rPr>
+          <w:rFonts w:ascii="Arial" w:eastAsia="Times New Roman" w:hAnsi="Arial" w:cs="Arial"/>
+          <w:color w:val="000000"/>
+          <w:sz w:val="20"/>
+          <w:szCs w:val="20"/>
+          <w:lang w:val="it-IT" w:eastAsia="it-IT"/>
         </w:rPr>
         <w:t>Applicazione</w:t>
       </w:r>
-      <w:proofErr w:type="spellEnd"/>
     </w:p>
     <w:p>
       <w:pPr>
@@ -10294,7 +10378,6 @@
           <w:tab w:val="num" w:pos="0"/>
         </w:tabs>
         <w:spacing w:after="0" w:line="240" w:lineRule="auto"/>
-        <w:ind w:left="714" w:hanging="357"/>
         <w:jc w:val="both"/>
         <w:rPr>
           <w:rFonts w:ascii="Arial" w:eastAsia="Times New Roman" w:hAnsi="Arial" w:cs="Arial"/>
@@ -10312,152 +10395,40 @@
           <w:szCs w:val="20"/>
           <w:lang w:eastAsia="it-IT"/>
         </w:rPr>
-        <w:t xml:space="preserve">Il secondo </w:t>
-      </w:r>
-      <w:proofErr w:type="spellStart"/>
-      <w:r>
-        <w:rPr>
-          <w:rFonts w:ascii="Arial" w:eastAsia="Times New Roman" w:hAnsi="Arial" w:cs="Arial"/>
-          <w:color w:val="000000"/>
-          <w:sz w:val="20"/>
-          <w:szCs w:val="20"/>
-          <w:lang w:eastAsia="it-IT"/>
-        </w:rPr>
-        <w:t>livello</w:t>
-      </w:r>
-      <w:proofErr w:type="spellEnd"/>
-      <w:r>
-        <w:rPr>
-          <w:rFonts w:ascii="Arial" w:eastAsia="Times New Roman" w:hAnsi="Arial" w:cs="Arial"/>
-          <w:color w:val="000000"/>
-          <w:sz w:val="20"/>
-          <w:szCs w:val="20"/>
-          <w:lang w:eastAsia="it-IT"/>
-        </w:rPr>
-        <w:t xml:space="preserve">, </w:t>
-      </w:r>
-      <w:r>
-        <w:rPr>
-          <w:rFonts w:ascii="Arial" w:eastAsia="Times New Roman" w:hAnsi="Arial" w:cs="Arial"/>
-          <w:color w:val="000000"/>
-          <w:sz w:val="20"/>
-          <w:szCs w:val="20"/>
-          <w:lang w:val="it-IT" w:eastAsia="it-IT"/>
-        </w:rPr>
-        <w:t>essendo</w:t>
-      </w:r>
-      <w:r>
-        <w:rPr>
-          <w:rFonts w:ascii="Arial" w:eastAsia="Times New Roman" w:hAnsi="Arial" w:cs="Arial"/>
-          <w:color w:val="000000"/>
-          <w:sz w:val="20"/>
-          <w:szCs w:val="20"/>
-          <w:lang w:eastAsia="it-IT"/>
-        </w:rPr>
-        <w:t xml:space="preserve"> </w:t>
-      </w:r>
-      <w:r>
-        <w:rPr>
-          <w:rFonts w:ascii="Arial" w:eastAsia="Times New Roman" w:hAnsi="Arial" w:cs="Arial"/>
-          <w:color w:val="000000"/>
-          <w:sz w:val="20"/>
-          <w:szCs w:val="20"/>
-          <w:lang w:val="it-IT" w:eastAsia="it-IT"/>
-        </w:rPr>
-        <w:t>stato</w:t>
-      </w:r>
-      <w:r>
-        <w:rPr>
-          <w:rFonts w:ascii="Arial" w:eastAsia="Times New Roman" w:hAnsi="Arial" w:cs="Arial"/>
-          <w:color w:val="000000"/>
-          <w:sz w:val="20"/>
-          <w:szCs w:val="20"/>
-          <w:lang w:eastAsia="it-IT"/>
-        </w:rPr>
-        <w:t xml:space="preserve"> </w:t>
-      </w:r>
-      <w:r>
-        <w:rPr>
-          <w:rFonts w:ascii="Arial" w:eastAsia="Times New Roman" w:hAnsi="Arial" w:cs="Arial"/>
-          <w:color w:val="000000"/>
-          <w:sz w:val="20"/>
-          <w:szCs w:val="20"/>
-          <w:lang w:val="it-IT" w:eastAsia="it-IT"/>
-        </w:rPr>
-        <w:t>autorizzato</w:t>
-      </w:r>
-      <w:r>
-        <w:rPr>
-          <w:rFonts w:ascii="Arial" w:eastAsia="Times New Roman" w:hAnsi="Arial" w:cs="Arial"/>
-          <w:color w:val="000000"/>
-          <w:sz w:val="20"/>
-          <w:szCs w:val="20"/>
-          <w:lang w:eastAsia="it-IT"/>
-        </w:rPr>
-        <w:t xml:space="preserve"> </w:t>
-      </w:r>
-      <w:r>
-        <w:rPr>
-          <w:rFonts w:ascii="Arial" w:eastAsia="Times New Roman" w:hAnsi="Arial" w:cs="Arial"/>
-          <w:color w:val="000000"/>
-          <w:sz w:val="20"/>
-          <w:szCs w:val="20"/>
-          <w:lang w:val="it-IT" w:eastAsia="it-IT"/>
-        </w:rPr>
-        <w:t>l’accesso</w:t>
-      </w:r>
-      <w:r>
-        <w:rPr>
-          <w:rFonts w:ascii="Arial" w:eastAsia="Times New Roman" w:hAnsi="Arial" w:cs="Arial"/>
-          <w:color w:val="000000"/>
-          <w:sz w:val="20"/>
-          <w:szCs w:val="20"/>
-          <w:lang w:eastAsia="it-IT"/>
-        </w:rPr>
-        <w:t>,</w:t>
-      </w:r>
-      <w:r>
-        <w:rPr>
-          <w:rFonts w:ascii="Arial" w:eastAsia="Times New Roman" w:hAnsi="Arial" w:cs="Arial"/>
-          <w:color w:val="000000"/>
-          <w:sz w:val="20"/>
-          <w:szCs w:val="20"/>
-          <w:lang w:eastAsia="it-IT"/>
-        </w:rPr>
-        <w:t xml:space="preserve"> </w:t>
-      </w:r>
-      <w:proofErr w:type="spellStart"/>
-      <w:r>
-        <w:rPr>
-          <w:rFonts w:ascii="Arial" w:eastAsia="Times New Roman" w:hAnsi="Arial" w:cs="Arial"/>
-          <w:color w:val="000000"/>
-          <w:sz w:val="20"/>
-          <w:szCs w:val="20"/>
-          <w:lang w:eastAsia="it-IT"/>
-        </w:rPr>
-        <w:t>mostra</w:t>
-      </w:r>
-      <w:proofErr w:type="spellEnd"/>
-      <w:r>
-        <w:rPr>
-          <w:rFonts w:ascii="Arial" w:eastAsia="Times New Roman" w:hAnsi="Arial" w:cs="Arial"/>
-          <w:color w:val="000000"/>
-          <w:sz w:val="20"/>
-          <w:szCs w:val="20"/>
-          <w:lang w:eastAsia="it-IT"/>
-        </w:rPr>
-        <w:t xml:space="preserve"> la </w:t>
-      </w:r>
-      <w:proofErr w:type="spellStart"/>
-      <w:r>
-        <w:rPr>
-          <w:rFonts w:ascii="Arial" w:eastAsia="Times New Roman" w:hAnsi="Arial" w:cs="Arial"/>
-          <w:color w:val="000000"/>
-          <w:sz w:val="20"/>
-          <w:szCs w:val="20"/>
-          <w:lang w:eastAsia="it-IT"/>
-        </w:rPr>
-        <w:t>schermata</w:t>
+        <w:t xml:space="preserve">Il secondo livello, essendo stato autorizzato l’accesso, mostra la schermata di </w:t>
+      </w:r>
+      <w:proofErr w:type="spellStart"/>
+      <w:r>
+        <w:rPr>
+          <w:rFonts w:ascii="Arial" w:eastAsia="Times New Roman" w:hAnsi="Arial" w:cs="Arial"/>
+          <w:color w:val="000000"/>
+          <w:sz w:val="20"/>
+          <w:szCs w:val="20"/>
+          <w:lang w:eastAsia="it-IT"/>
+        </w:rPr>
+        <w:t>Measurify</w:t>
+      </w:r>
+      <w:proofErr w:type="spellEnd"/>
+      <w:r>
+        <w:rPr>
+          <w:rFonts w:ascii="Arial" w:eastAsia="Times New Roman" w:hAnsi="Arial" w:cs="Arial"/>
+          <w:color w:val="000000"/>
+          <w:sz w:val="20"/>
+          <w:szCs w:val="20"/>
+          <w:lang w:eastAsia="it-IT"/>
+        </w:rPr>
+        <w:t xml:space="preserve"> con le stanze controllate da uno o più sensori. Nel caso specifico di questo progetto, la stanza è una come il sensore, ma nulla vieta di aggiungere ulteriori sensori di movimento o altri tipi di sensori per un progetto ancora più complete. Inoltre è possibile vedere in questo modo tutte le stanze attive, i sensori associati e le singole notifiche per differenti sensori. La schermata che si presenta è suddivisa in ulteriori due schermate tramite un </w:t>
+      </w:r>
+      <w:proofErr w:type="spellStart"/>
+      <w:r>
+        <w:rPr>
+          <w:rFonts w:ascii="Arial" w:eastAsia="Times New Roman" w:hAnsi="Arial" w:cs="Arial"/>
+          <w:color w:val="000000"/>
+          <w:sz w:val="20"/>
+          <w:szCs w:val="20"/>
+          <w:lang w:eastAsia="it-IT"/>
+        </w:rPr>
+        <w:t>widget</w:t>
       </w:r>
       <w:proofErr w:type="spellEnd"/>
       <w:r>
@@ -10479,6 +10450,94 @@
           <w:szCs w:val="20"/>
           <w:lang w:eastAsia="it-IT"/>
         </w:rPr>
+        <w:t>Flutter</w:t>
+      </w:r>
+      <w:proofErr w:type="spellEnd"/>
+      <w:r>
+        <w:rPr>
+          <w:rFonts w:ascii="Arial" w:eastAsia="Times New Roman" w:hAnsi="Arial" w:cs="Arial"/>
+          <w:color w:val="000000"/>
+          <w:sz w:val="20"/>
+          <w:szCs w:val="20"/>
+          <w:lang w:eastAsia="it-IT"/>
+        </w:rPr>
+        <w:t xml:space="preserve"> che permette al di navigare, con un’</w:t>
+      </w:r>
+      <w:proofErr w:type="spellStart"/>
+      <w:r>
+        <w:rPr>
+          <w:rFonts w:ascii="Arial" w:eastAsia="Times New Roman" w:hAnsi="Arial" w:cs="Arial"/>
+          <w:color w:val="000000"/>
+          <w:sz w:val="20"/>
+          <w:szCs w:val="20"/>
+          <w:lang w:eastAsia="it-IT"/>
+        </w:rPr>
+        <w:t>appbar</w:t>
+      </w:r>
+      <w:proofErr w:type="spellEnd"/>
+      <w:r>
+        <w:rPr>
+          <w:rFonts w:ascii="Arial" w:eastAsia="Times New Roman" w:hAnsi="Arial" w:cs="Arial"/>
+          <w:color w:val="000000"/>
+          <w:sz w:val="20"/>
+          <w:szCs w:val="20"/>
+          <w:lang w:eastAsia="it-IT"/>
+        </w:rPr>
+        <w:t xml:space="preserve"> posta nella parte bassa dell’applicazione, tra due schermate: rispettivamente sono una schermata Home e una schermata </w:t>
+      </w:r>
+      <w:proofErr w:type="spellStart"/>
+      <w:r>
+        <w:rPr>
+          <w:rFonts w:ascii="Arial" w:eastAsia="Times New Roman" w:hAnsi="Arial" w:cs="Arial"/>
+          <w:color w:val="000000"/>
+          <w:sz w:val="20"/>
+          <w:szCs w:val="20"/>
+          <w:lang w:eastAsia="it-IT"/>
+        </w:rPr>
+        <w:t>Settings</w:t>
+      </w:r>
+      <w:proofErr w:type="spellEnd"/>
+      <w:r>
+        <w:rPr>
+          <w:rFonts w:ascii="Arial" w:eastAsia="Times New Roman" w:hAnsi="Arial" w:cs="Arial"/>
+          <w:color w:val="000000"/>
+          <w:sz w:val="20"/>
+          <w:szCs w:val="20"/>
+          <w:lang w:eastAsia="it-IT"/>
+        </w:rPr>
+        <w:t>. La schermata Home è a sua volta composta da un’</w:t>
+      </w:r>
+      <w:proofErr w:type="spellStart"/>
+      <w:r>
+        <w:rPr>
+          <w:rFonts w:ascii="Arial" w:eastAsia="Times New Roman" w:hAnsi="Arial" w:cs="Arial"/>
+          <w:color w:val="000000"/>
+          <w:sz w:val="20"/>
+          <w:szCs w:val="20"/>
+          <w:lang w:eastAsia="it-IT"/>
+        </w:rPr>
+        <w:t>appbar</w:t>
+      </w:r>
+      <w:proofErr w:type="spellEnd"/>
+      <w:r>
+        <w:rPr>
+          <w:rFonts w:ascii="Arial" w:eastAsia="Times New Roman" w:hAnsi="Arial" w:cs="Arial"/>
+          <w:color w:val="000000"/>
+          <w:sz w:val="20"/>
+          <w:szCs w:val="20"/>
+          <w:lang w:eastAsia="it-IT"/>
+        </w:rPr>
+        <w:t xml:space="preserve">, questa volta posta in alto, che mostra tutte le stanze attive su </w:t>
+      </w:r>
+      <w:proofErr w:type="spellStart"/>
+      <w:r>
+        <w:rPr>
+          <w:rFonts w:ascii="Arial" w:eastAsia="Times New Roman" w:hAnsi="Arial" w:cs="Arial"/>
+          <w:color w:val="000000"/>
+          <w:sz w:val="20"/>
+          <w:szCs w:val="20"/>
+          <w:lang w:eastAsia="it-IT"/>
+        </w:rPr>
         <w:t>Measurify</w:t>
       </w:r>
       <w:proofErr w:type="spellEnd"/>
@@ -10490,418 +10549,18 @@
           <w:szCs w:val="20"/>
           <w:lang w:eastAsia="it-IT"/>
         </w:rPr>
-        <w:t xml:space="preserve"> con le </w:t>
-      </w:r>
-      <w:proofErr w:type="spellStart"/>
-      <w:r>
-        <w:rPr>
-          <w:rFonts w:ascii="Arial" w:eastAsia="Times New Roman" w:hAnsi="Arial" w:cs="Arial"/>
-          <w:color w:val="000000"/>
-          <w:sz w:val="20"/>
-          <w:szCs w:val="20"/>
-          <w:lang w:eastAsia="it-IT"/>
-        </w:rPr>
-        <w:t>stanze</w:t>
-      </w:r>
-      <w:proofErr w:type="spellEnd"/>
-      <w:r>
-        <w:rPr>
-          <w:rFonts w:ascii="Arial" w:eastAsia="Times New Roman" w:hAnsi="Arial" w:cs="Arial"/>
-          <w:color w:val="000000"/>
-          <w:sz w:val="20"/>
-          <w:szCs w:val="20"/>
-          <w:lang w:eastAsia="it-IT"/>
-        </w:rPr>
-        <w:t xml:space="preserve"> </w:t>
-      </w:r>
-      <w:proofErr w:type="spellStart"/>
-      <w:r>
-        <w:rPr>
-          <w:rFonts w:ascii="Arial" w:eastAsia="Times New Roman" w:hAnsi="Arial" w:cs="Arial"/>
-          <w:color w:val="000000"/>
-          <w:sz w:val="20"/>
-          <w:szCs w:val="20"/>
-          <w:lang w:eastAsia="it-IT"/>
-        </w:rPr>
-        <w:t>attive</w:t>
-      </w:r>
-      <w:proofErr w:type="spellEnd"/>
-      <w:r>
-        <w:rPr>
-          <w:rFonts w:ascii="Arial" w:eastAsia="Times New Roman" w:hAnsi="Arial" w:cs="Arial"/>
-          <w:color w:val="000000"/>
-          <w:sz w:val="20"/>
-          <w:szCs w:val="20"/>
-          <w:lang w:eastAsia="it-IT"/>
-        </w:rPr>
-        <w:t xml:space="preserve"> </w:t>
-      </w:r>
-      <w:bookmarkStart w:id="0" w:name="_GoBack"/>
-      <w:bookmarkEnd w:id="0"/>
-      <w:r>
-        <w:rPr>
-          <w:rFonts w:ascii="Arial" w:eastAsia="Times New Roman" w:hAnsi="Arial" w:cs="Arial"/>
-          <w:color w:val="000000"/>
-          <w:sz w:val="20"/>
-          <w:szCs w:val="20"/>
-          <w:lang w:eastAsia="it-IT"/>
-        </w:rPr>
-        <w:t xml:space="preserve"> . </w:t>
-      </w:r>
-      <w:r>
-        <w:rPr>
-          <w:rFonts w:ascii="Arial" w:eastAsia="Times New Roman" w:hAnsi="Arial" w:cs="Arial"/>
-          <w:color w:val="000000"/>
-          <w:sz w:val="20"/>
-          <w:szCs w:val="20"/>
-          <w:lang w:val="it-IT" w:eastAsia="it-IT"/>
-        </w:rPr>
-        <w:t>Inoltre</w:t>
-      </w:r>
-      <w:r>
-        <w:rPr>
-          <w:rFonts w:ascii="Arial" w:eastAsia="Times New Roman" w:hAnsi="Arial" w:cs="Arial"/>
-          <w:color w:val="000000"/>
-          <w:sz w:val="20"/>
-          <w:szCs w:val="20"/>
-          <w:lang w:eastAsia="it-IT"/>
-        </w:rPr>
-        <w:t xml:space="preserve"> è </w:t>
-      </w:r>
-      <w:r>
-        <w:rPr>
-          <w:rFonts w:ascii="Arial" w:eastAsia="Times New Roman" w:hAnsi="Arial" w:cs="Arial"/>
-          <w:color w:val="000000"/>
-          <w:sz w:val="20"/>
-          <w:szCs w:val="20"/>
-          <w:lang w:val="it-IT" w:eastAsia="it-IT"/>
-        </w:rPr>
-        <w:t>possibile</w:t>
-      </w:r>
-      <w:r>
-        <w:rPr>
-          <w:rFonts w:ascii="Arial" w:eastAsia="Times New Roman" w:hAnsi="Arial" w:cs="Arial"/>
-          <w:color w:val="000000"/>
-          <w:sz w:val="20"/>
-          <w:szCs w:val="20"/>
-          <w:lang w:eastAsia="it-IT"/>
-        </w:rPr>
-        <w:t xml:space="preserve"> </w:t>
-      </w:r>
-      <w:r>
-        <w:rPr>
-          <w:rFonts w:ascii="Arial" w:eastAsia="Times New Roman" w:hAnsi="Arial" w:cs="Arial"/>
-          <w:color w:val="000000"/>
-          <w:sz w:val="20"/>
-          <w:szCs w:val="20"/>
-          <w:lang w:val="it-IT" w:eastAsia="it-IT"/>
-        </w:rPr>
-        <w:t>vedere</w:t>
-      </w:r>
-      <w:r>
-        <w:rPr>
-          <w:rFonts w:ascii="Arial" w:eastAsia="Times New Roman" w:hAnsi="Arial" w:cs="Arial"/>
-          <w:color w:val="000000"/>
-          <w:sz w:val="20"/>
-          <w:szCs w:val="20"/>
-          <w:lang w:eastAsia="it-IT"/>
-        </w:rPr>
-        <w:t xml:space="preserve"> in </w:t>
-      </w:r>
-      <w:proofErr w:type="spellStart"/>
-      <w:r>
-        <w:rPr>
-          <w:rFonts w:ascii="Arial" w:eastAsia="Times New Roman" w:hAnsi="Arial" w:cs="Arial"/>
-          <w:color w:val="000000"/>
-          <w:sz w:val="20"/>
-          <w:szCs w:val="20"/>
-          <w:lang w:eastAsia="it-IT"/>
-        </w:rPr>
-        <w:t>questo</w:t>
-      </w:r>
-      <w:proofErr w:type="spellEnd"/>
-      <w:r>
-        <w:rPr>
-          <w:rFonts w:ascii="Arial" w:eastAsia="Times New Roman" w:hAnsi="Arial" w:cs="Arial"/>
-          <w:color w:val="000000"/>
-          <w:sz w:val="20"/>
-          <w:szCs w:val="20"/>
-          <w:lang w:eastAsia="it-IT"/>
-        </w:rPr>
-        <w:t xml:space="preserve"> </w:t>
-      </w:r>
-      <w:proofErr w:type="spellStart"/>
-      <w:r>
-        <w:rPr>
-          <w:rFonts w:ascii="Arial" w:eastAsia="Times New Roman" w:hAnsi="Arial" w:cs="Arial"/>
-          <w:color w:val="000000"/>
-          <w:sz w:val="20"/>
-          <w:szCs w:val="20"/>
-          <w:lang w:eastAsia="it-IT"/>
-        </w:rPr>
-        <w:t>modo</w:t>
-      </w:r>
-      <w:proofErr w:type="spellEnd"/>
-      <w:r>
-        <w:rPr>
-          <w:rFonts w:ascii="Arial" w:eastAsia="Times New Roman" w:hAnsi="Arial" w:cs="Arial"/>
-          <w:color w:val="000000"/>
-          <w:sz w:val="20"/>
-          <w:szCs w:val="20"/>
-          <w:lang w:eastAsia="it-IT"/>
-        </w:rPr>
-        <w:t xml:space="preserve"> </w:t>
-      </w:r>
-      <w:proofErr w:type="spellStart"/>
-      <w:r>
-        <w:rPr>
-          <w:rFonts w:ascii="Arial" w:eastAsia="Times New Roman" w:hAnsi="Arial" w:cs="Arial"/>
-          <w:color w:val="000000"/>
-          <w:sz w:val="20"/>
-          <w:szCs w:val="20"/>
-          <w:lang w:eastAsia="it-IT"/>
-        </w:rPr>
-        <w:t>tutte</w:t>
-      </w:r>
-      <w:proofErr w:type="spellEnd"/>
-      <w:r>
-        <w:rPr>
-          <w:rFonts w:ascii="Arial" w:eastAsia="Times New Roman" w:hAnsi="Arial" w:cs="Arial"/>
-          <w:color w:val="000000"/>
-          <w:sz w:val="20"/>
-          <w:szCs w:val="20"/>
-          <w:lang w:eastAsia="it-IT"/>
-        </w:rPr>
-        <w:t xml:space="preserve"> le </w:t>
-      </w:r>
-      <w:proofErr w:type="spellStart"/>
-      <w:r>
-        <w:rPr>
-          <w:rFonts w:ascii="Arial" w:eastAsia="Times New Roman" w:hAnsi="Arial" w:cs="Arial"/>
-          <w:color w:val="000000"/>
-          <w:sz w:val="20"/>
-          <w:szCs w:val="20"/>
-          <w:lang w:eastAsia="it-IT"/>
-        </w:rPr>
-        <w:t>stanze</w:t>
-      </w:r>
-      <w:proofErr w:type="spellEnd"/>
-      <w:r>
-        <w:rPr>
-          <w:rFonts w:ascii="Arial" w:eastAsia="Times New Roman" w:hAnsi="Arial" w:cs="Arial"/>
-          <w:color w:val="000000"/>
-          <w:sz w:val="20"/>
-          <w:szCs w:val="20"/>
-          <w:lang w:eastAsia="it-IT"/>
-        </w:rPr>
-        <w:t xml:space="preserve"> </w:t>
-      </w:r>
-      <w:proofErr w:type="spellStart"/>
-      <w:r>
-        <w:rPr>
-          <w:rFonts w:ascii="Arial" w:eastAsia="Times New Roman" w:hAnsi="Arial" w:cs="Arial"/>
-          <w:color w:val="000000"/>
-          <w:sz w:val="20"/>
-          <w:szCs w:val="20"/>
-          <w:lang w:eastAsia="it-IT"/>
-        </w:rPr>
-        <w:t>attive</w:t>
-      </w:r>
-      <w:proofErr w:type="spellEnd"/>
-      <w:r>
-        <w:rPr>
-          <w:rFonts w:ascii="Arial" w:eastAsia="Times New Roman" w:hAnsi="Arial" w:cs="Arial"/>
-          <w:color w:val="000000"/>
-          <w:sz w:val="20"/>
-          <w:szCs w:val="20"/>
-          <w:lang w:eastAsia="it-IT"/>
-        </w:rPr>
-        <w:t xml:space="preserve">, I </w:t>
-      </w:r>
-      <w:proofErr w:type="spellStart"/>
-      <w:r>
-        <w:rPr>
-          <w:rFonts w:ascii="Arial" w:eastAsia="Times New Roman" w:hAnsi="Arial" w:cs="Arial"/>
-          <w:color w:val="000000"/>
-          <w:sz w:val="20"/>
-          <w:szCs w:val="20"/>
-          <w:lang w:eastAsia="it-IT"/>
-        </w:rPr>
-        <w:t>sensori</w:t>
-      </w:r>
-      <w:proofErr w:type="spellEnd"/>
-      <w:r>
-        <w:rPr>
-          <w:rFonts w:ascii="Arial" w:eastAsia="Times New Roman" w:hAnsi="Arial" w:cs="Arial"/>
-          <w:color w:val="000000"/>
-          <w:sz w:val="20"/>
-          <w:szCs w:val="20"/>
-          <w:lang w:eastAsia="it-IT"/>
-        </w:rPr>
-        <w:t xml:space="preserve"> </w:t>
-      </w:r>
-      <w:proofErr w:type="spellStart"/>
-      <w:r>
-        <w:rPr>
-          <w:rFonts w:ascii="Arial" w:eastAsia="Times New Roman" w:hAnsi="Arial" w:cs="Arial"/>
-          <w:color w:val="000000"/>
-          <w:sz w:val="20"/>
-          <w:szCs w:val="20"/>
-          <w:lang w:eastAsia="it-IT"/>
-        </w:rPr>
-        <w:t>associati</w:t>
-      </w:r>
-      <w:proofErr w:type="spellEnd"/>
-      <w:r>
-        <w:rPr>
-          <w:rFonts w:ascii="Arial" w:eastAsia="Times New Roman" w:hAnsi="Arial" w:cs="Arial"/>
-          <w:color w:val="000000"/>
-          <w:sz w:val="20"/>
-          <w:szCs w:val="20"/>
-          <w:lang w:eastAsia="it-IT"/>
-        </w:rPr>
-        <w:t xml:space="preserve"> e le </w:t>
-      </w:r>
-      <w:proofErr w:type="spellStart"/>
-      <w:r>
-        <w:rPr>
-          <w:rFonts w:ascii="Arial" w:eastAsia="Times New Roman" w:hAnsi="Arial" w:cs="Arial"/>
-          <w:color w:val="000000"/>
-          <w:sz w:val="20"/>
-          <w:szCs w:val="20"/>
-          <w:lang w:eastAsia="it-IT"/>
-        </w:rPr>
-        <w:t>singole</w:t>
-      </w:r>
-      <w:proofErr w:type="spellEnd"/>
-      <w:r>
-        <w:rPr>
-          <w:rFonts w:ascii="Arial" w:eastAsia="Times New Roman" w:hAnsi="Arial" w:cs="Arial"/>
-          <w:color w:val="000000"/>
-          <w:sz w:val="20"/>
-          <w:szCs w:val="20"/>
-          <w:lang w:eastAsia="it-IT"/>
-        </w:rPr>
-        <w:t xml:space="preserve"> </w:t>
-      </w:r>
-      <w:r>
-        <w:rPr>
-          <w:rFonts w:ascii="Arial" w:eastAsia="Times New Roman" w:hAnsi="Arial" w:cs="Arial"/>
-          <w:color w:val="000000"/>
-          <w:sz w:val="20"/>
-          <w:szCs w:val="20"/>
-          <w:lang w:val="it-IT" w:eastAsia="it-IT"/>
-        </w:rPr>
-        <w:t>notifiche</w:t>
-      </w:r>
-      <w:r>
-        <w:rPr>
-          <w:rFonts w:ascii="Arial" w:eastAsia="Times New Roman" w:hAnsi="Arial" w:cs="Arial"/>
-          <w:color w:val="000000"/>
-          <w:sz w:val="20"/>
-          <w:szCs w:val="20"/>
-          <w:lang w:eastAsia="it-IT"/>
-        </w:rPr>
-        <w:t xml:space="preserve"> per </w:t>
-      </w:r>
-      <w:proofErr w:type="spellStart"/>
-      <w:r>
-        <w:rPr>
-          <w:rFonts w:ascii="Arial" w:eastAsia="Times New Roman" w:hAnsi="Arial" w:cs="Arial"/>
-          <w:color w:val="000000"/>
-          <w:sz w:val="20"/>
-          <w:szCs w:val="20"/>
-          <w:lang w:eastAsia="it-IT"/>
-        </w:rPr>
-        <w:t>differenti</w:t>
-      </w:r>
-      <w:proofErr w:type="spellEnd"/>
-      <w:r>
-        <w:rPr>
-          <w:rFonts w:ascii="Arial" w:eastAsia="Times New Roman" w:hAnsi="Arial" w:cs="Arial"/>
-          <w:color w:val="000000"/>
-          <w:sz w:val="20"/>
-          <w:szCs w:val="20"/>
-          <w:lang w:eastAsia="it-IT"/>
-        </w:rPr>
-        <w:t xml:space="preserve"> </w:t>
-      </w:r>
-      <w:proofErr w:type="spellStart"/>
-      <w:r>
-        <w:rPr>
-          <w:rFonts w:ascii="Arial" w:eastAsia="Times New Roman" w:hAnsi="Arial" w:cs="Arial"/>
-          <w:color w:val="000000"/>
-          <w:sz w:val="20"/>
-          <w:szCs w:val="20"/>
-          <w:lang w:eastAsia="it-IT"/>
-        </w:rPr>
-        <w:t>sensori</w:t>
-      </w:r>
-      <w:proofErr w:type="spellEnd"/>
-      <w:r>
-        <w:rPr>
-          <w:rFonts w:ascii="Arial" w:eastAsia="Times New Roman" w:hAnsi="Arial" w:cs="Arial"/>
-          <w:color w:val="000000"/>
-          <w:sz w:val="20"/>
-          <w:szCs w:val="20"/>
-          <w:lang w:eastAsia="it-IT"/>
-        </w:rPr>
-        <w:t xml:space="preserve">. </w:t>
-      </w:r>
-      <w:proofErr w:type="spellStart"/>
-      <w:r>
-        <w:rPr>
-          <w:rFonts w:ascii="Arial" w:eastAsia="Times New Roman" w:hAnsi="Arial" w:cs="Arial"/>
-          <w:color w:val="000000"/>
-          <w:sz w:val="20"/>
-          <w:szCs w:val="20"/>
-          <w:lang w:eastAsia="it-IT"/>
-        </w:rPr>
-        <w:t>Nel</w:t>
-      </w:r>
-      <w:proofErr w:type="spellEnd"/>
-      <w:r>
-        <w:rPr>
-          <w:rFonts w:ascii="Arial" w:eastAsia="Times New Roman" w:hAnsi="Arial" w:cs="Arial"/>
-          <w:color w:val="000000"/>
-          <w:sz w:val="20"/>
-          <w:szCs w:val="20"/>
-          <w:lang w:eastAsia="it-IT"/>
-        </w:rPr>
-        <w:t xml:space="preserve"> </w:t>
-      </w:r>
-      <w:proofErr w:type="spellStart"/>
-      <w:r>
-        <w:rPr>
-          <w:rFonts w:ascii="Arial" w:eastAsia="Times New Roman" w:hAnsi="Arial" w:cs="Arial"/>
-          <w:color w:val="000000"/>
-          <w:sz w:val="20"/>
-          <w:szCs w:val="20"/>
-          <w:lang w:eastAsia="it-IT"/>
-        </w:rPr>
-        <w:t>caso</w:t>
-      </w:r>
-      <w:proofErr w:type="spellEnd"/>
-      <w:r>
-        <w:rPr>
-          <w:rFonts w:ascii="Arial" w:eastAsia="Times New Roman" w:hAnsi="Arial" w:cs="Arial"/>
-          <w:color w:val="000000"/>
-          <w:sz w:val="20"/>
-          <w:szCs w:val="20"/>
-          <w:lang w:eastAsia="it-IT"/>
-        </w:rPr>
-        <w:t xml:space="preserve"> </w:t>
-      </w:r>
-      <w:proofErr w:type="spellStart"/>
-      <w:r>
-        <w:rPr>
-          <w:rFonts w:ascii="Arial" w:eastAsia="Times New Roman" w:hAnsi="Arial" w:cs="Arial"/>
-          <w:color w:val="000000"/>
-          <w:sz w:val="20"/>
-          <w:szCs w:val="20"/>
-          <w:lang w:eastAsia="it-IT"/>
-        </w:rPr>
-        <w:t>specifico</w:t>
+        <w:t xml:space="preserve">. Anche questo genere di schermata grafico è stata possibile tramite un </w:t>
+      </w:r>
+      <w:proofErr w:type="spellStart"/>
+      <w:r>
+        <w:rPr>
+          <w:rFonts w:ascii="Arial" w:eastAsia="Times New Roman" w:hAnsi="Arial" w:cs="Arial"/>
+          <w:color w:val="000000"/>
+          <w:sz w:val="20"/>
+          <w:szCs w:val="20"/>
+          <w:lang w:eastAsia="it-IT"/>
+        </w:rPr>
+        <w:t>widget</w:t>
       </w:r>
       <w:proofErr w:type="spellEnd"/>
       <w:r>
@@ -10923,480 +10582,62 @@
           <w:szCs w:val="20"/>
           <w:lang w:eastAsia="it-IT"/>
         </w:rPr>
-        <w:t>questo</w:t>
-      </w:r>
-      <w:proofErr w:type="spellEnd"/>
-      <w:r>
-        <w:rPr>
-          <w:rFonts w:ascii="Arial" w:eastAsia="Times New Roman" w:hAnsi="Arial" w:cs="Arial"/>
-          <w:color w:val="000000"/>
-          <w:sz w:val="20"/>
-          <w:szCs w:val="20"/>
-          <w:lang w:eastAsia="it-IT"/>
-        </w:rPr>
-        <w:t xml:space="preserve"> </w:t>
-      </w:r>
-      <w:proofErr w:type="spellStart"/>
-      <w:r>
-        <w:rPr>
-          <w:rFonts w:ascii="Arial" w:eastAsia="Times New Roman" w:hAnsi="Arial" w:cs="Arial"/>
-          <w:color w:val="000000"/>
-          <w:sz w:val="20"/>
-          <w:szCs w:val="20"/>
-          <w:lang w:eastAsia="it-IT"/>
-        </w:rPr>
-        <w:t>progetto</w:t>
-      </w:r>
-      <w:proofErr w:type="spellEnd"/>
-      <w:r>
-        <w:rPr>
-          <w:rFonts w:ascii="Arial" w:eastAsia="Times New Roman" w:hAnsi="Arial" w:cs="Arial"/>
-          <w:color w:val="000000"/>
-          <w:sz w:val="20"/>
-          <w:szCs w:val="20"/>
-          <w:lang w:eastAsia="it-IT"/>
-        </w:rPr>
-        <w:t xml:space="preserve"> </w:t>
-      </w:r>
-      <w:proofErr w:type="spellStart"/>
-      <w:r>
-        <w:rPr>
-          <w:rFonts w:ascii="Arial" w:eastAsia="Times New Roman" w:hAnsi="Arial" w:cs="Arial"/>
-          <w:color w:val="000000"/>
-          <w:sz w:val="20"/>
-          <w:szCs w:val="20"/>
-          <w:lang w:eastAsia="it-IT"/>
-        </w:rPr>
-        <w:t>il</w:t>
-      </w:r>
-      <w:proofErr w:type="spellEnd"/>
-      <w:r>
-        <w:rPr>
-          <w:rFonts w:ascii="Arial" w:eastAsia="Times New Roman" w:hAnsi="Arial" w:cs="Arial"/>
-          <w:color w:val="000000"/>
-          <w:sz w:val="20"/>
-          <w:szCs w:val="20"/>
-          <w:lang w:eastAsia="it-IT"/>
-        </w:rPr>
-        <w:t xml:space="preserve"> </w:t>
-      </w:r>
-      <w:proofErr w:type="spellStart"/>
-      <w:r>
-        <w:rPr>
-          <w:rFonts w:ascii="Arial" w:eastAsia="Times New Roman" w:hAnsi="Arial" w:cs="Arial"/>
-          <w:color w:val="000000"/>
-          <w:sz w:val="20"/>
-          <w:szCs w:val="20"/>
-          <w:lang w:eastAsia="it-IT"/>
-        </w:rPr>
-        <w:t>sensore</w:t>
-      </w:r>
-      <w:proofErr w:type="spellEnd"/>
-      <w:r>
-        <w:rPr>
-          <w:rFonts w:ascii="Arial" w:eastAsia="Times New Roman" w:hAnsi="Arial" w:cs="Arial"/>
-          <w:color w:val="000000"/>
-          <w:sz w:val="20"/>
-          <w:szCs w:val="20"/>
-          <w:lang w:eastAsia="it-IT"/>
-        </w:rPr>
-        <w:t xml:space="preserve"> è  </w:t>
-      </w:r>
-      <w:proofErr w:type="spellStart"/>
-      <w:r>
-        <w:rPr>
-          <w:rFonts w:ascii="Arial" w:eastAsia="Times New Roman" w:hAnsi="Arial" w:cs="Arial"/>
-          <w:color w:val="000000"/>
-          <w:sz w:val="20"/>
-          <w:szCs w:val="20"/>
-          <w:lang w:eastAsia="it-IT"/>
-        </w:rPr>
-        <w:t>unico</w:t>
-      </w:r>
-      <w:proofErr w:type="spellEnd"/>
-      <w:r>
-        <w:rPr>
-          <w:rFonts w:ascii="Arial" w:eastAsia="Times New Roman" w:hAnsi="Arial" w:cs="Arial"/>
-          <w:color w:val="000000"/>
-          <w:sz w:val="20"/>
-          <w:szCs w:val="20"/>
-          <w:lang w:eastAsia="it-IT"/>
-        </w:rPr>
-        <w:t xml:space="preserve"> e la stanza è </w:t>
-      </w:r>
-      <w:proofErr w:type="spellStart"/>
-      <w:r>
-        <w:rPr>
-          <w:rFonts w:ascii="Arial" w:eastAsia="Times New Roman" w:hAnsi="Arial" w:cs="Arial"/>
-          <w:color w:val="000000"/>
-          <w:sz w:val="20"/>
-          <w:szCs w:val="20"/>
-          <w:lang w:eastAsia="it-IT"/>
-        </w:rPr>
-        <w:t>singola</w:t>
-      </w:r>
-      <w:proofErr w:type="spellEnd"/>
-      <w:r>
-        <w:rPr>
-          <w:rFonts w:ascii="Arial" w:eastAsia="Times New Roman" w:hAnsi="Arial" w:cs="Arial"/>
-          <w:color w:val="000000"/>
-          <w:sz w:val="20"/>
-          <w:szCs w:val="20"/>
-          <w:lang w:eastAsia="it-IT"/>
-        </w:rPr>
-        <w:t xml:space="preserve">, ma </w:t>
-      </w:r>
-      <w:proofErr w:type="spellStart"/>
-      <w:r>
-        <w:rPr>
-          <w:rFonts w:ascii="Arial" w:eastAsia="Times New Roman" w:hAnsi="Arial" w:cs="Arial"/>
-          <w:color w:val="000000"/>
-          <w:sz w:val="20"/>
-          <w:szCs w:val="20"/>
-          <w:lang w:eastAsia="it-IT"/>
-        </w:rPr>
-        <w:t>si</w:t>
-      </w:r>
-      <w:proofErr w:type="spellEnd"/>
-      <w:r>
-        <w:rPr>
-          <w:rFonts w:ascii="Arial" w:eastAsia="Times New Roman" w:hAnsi="Arial" w:cs="Arial"/>
-          <w:color w:val="000000"/>
-          <w:sz w:val="20"/>
-          <w:szCs w:val="20"/>
-          <w:lang w:eastAsia="it-IT"/>
-        </w:rPr>
-        <w:t xml:space="preserve"> è </w:t>
-      </w:r>
-      <w:proofErr w:type="spellStart"/>
-      <w:r>
-        <w:rPr>
-          <w:rFonts w:ascii="Arial" w:eastAsia="Times New Roman" w:hAnsi="Arial" w:cs="Arial"/>
-          <w:color w:val="000000"/>
-          <w:sz w:val="20"/>
-          <w:szCs w:val="20"/>
-          <w:lang w:eastAsia="it-IT"/>
-        </w:rPr>
-        <w:t>progettata</w:t>
-      </w:r>
-      <w:proofErr w:type="spellEnd"/>
-      <w:r>
-        <w:rPr>
-          <w:rFonts w:ascii="Arial" w:eastAsia="Times New Roman" w:hAnsi="Arial" w:cs="Arial"/>
-          <w:color w:val="000000"/>
-          <w:sz w:val="20"/>
-          <w:szCs w:val="20"/>
-          <w:lang w:eastAsia="it-IT"/>
-        </w:rPr>
-        <w:t xml:space="preserve"> </w:t>
-      </w:r>
-      <w:proofErr w:type="spellStart"/>
-      <w:r>
-        <w:rPr>
-          <w:rFonts w:ascii="Arial" w:eastAsia="Times New Roman" w:hAnsi="Arial" w:cs="Arial"/>
-          <w:color w:val="000000"/>
-          <w:sz w:val="20"/>
-          <w:szCs w:val="20"/>
-          <w:lang w:eastAsia="it-IT"/>
-        </w:rPr>
-        <w:t>l’applicazione</w:t>
-      </w:r>
-      <w:proofErr w:type="spellEnd"/>
-      <w:r>
-        <w:rPr>
-          <w:rFonts w:ascii="Arial" w:eastAsia="Times New Roman" w:hAnsi="Arial" w:cs="Arial"/>
-          <w:color w:val="000000"/>
-          <w:sz w:val="20"/>
-          <w:szCs w:val="20"/>
-          <w:lang w:eastAsia="it-IT"/>
-        </w:rPr>
-        <w:t xml:space="preserve"> con </w:t>
-      </w:r>
-      <w:proofErr w:type="spellStart"/>
-      <w:r>
-        <w:rPr>
-          <w:rFonts w:ascii="Arial" w:eastAsia="Times New Roman" w:hAnsi="Arial" w:cs="Arial"/>
-          <w:color w:val="000000"/>
-          <w:sz w:val="20"/>
-          <w:szCs w:val="20"/>
-          <w:lang w:eastAsia="it-IT"/>
-        </w:rPr>
-        <w:t>una</w:t>
-      </w:r>
-      <w:proofErr w:type="spellEnd"/>
-      <w:r>
-        <w:rPr>
-          <w:rFonts w:ascii="Arial" w:eastAsia="Times New Roman" w:hAnsi="Arial" w:cs="Arial"/>
-          <w:color w:val="000000"/>
-          <w:sz w:val="20"/>
-          <w:szCs w:val="20"/>
-          <w:lang w:eastAsia="it-IT"/>
-        </w:rPr>
-        <w:t xml:space="preserve"> </w:t>
-      </w:r>
-      <w:proofErr w:type="spellStart"/>
-      <w:r>
-        <w:rPr>
-          <w:rFonts w:ascii="Arial" w:eastAsia="Times New Roman" w:hAnsi="Arial" w:cs="Arial"/>
-          <w:color w:val="000000"/>
-          <w:sz w:val="20"/>
-          <w:szCs w:val="20"/>
-          <w:lang w:eastAsia="it-IT"/>
-        </w:rPr>
-        <w:t>finalità</w:t>
-      </w:r>
-      <w:proofErr w:type="spellEnd"/>
-      <w:r>
-        <w:rPr>
-          <w:rFonts w:ascii="Arial" w:eastAsia="Times New Roman" w:hAnsi="Arial" w:cs="Arial"/>
-          <w:color w:val="000000"/>
-          <w:sz w:val="20"/>
-          <w:szCs w:val="20"/>
-          <w:lang w:eastAsia="it-IT"/>
-        </w:rPr>
-        <w:t xml:space="preserve"> </w:t>
-      </w:r>
-      <w:proofErr w:type="spellStart"/>
-      <w:r>
-        <w:rPr>
-          <w:rFonts w:ascii="Arial" w:eastAsia="Times New Roman" w:hAnsi="Arial" w:cs="Arial"/>
-          <w:color w:val="000000"/>
-          <w:sz w:val="20"/>
-          <w:szCs w:val="20"/>
-          <w:lang w:eastAsia="it-IT"/>
-        </w:rPr>
-        <w:t>il</w:t>
-      </w:r>
-      <w:proofErr w:type="spellEnd"/>
-      <w:r>
-        <w:rPr>
-          <w:rFonts w:ascii="Arial" w:eastAsia="Times New Roman" w:hAnsi="Arial" w:cs="Arial"/>
-          <w:color w:val="000000"/>
-          <w:sz w:val="20"/>
-          <w:szCs w:val="20"/>
-          <w:lang w:eastAsia="it-IT"/>
-        </w:rPr>
-        <w:t xml:space="preserve"> </w:t>
-      </w:r>
-      <w:proofErr w:type="spellStart"/>
-      <w:r>
-        <w:rPr>
-          <w:rFonts w:ascii="Arial" w:eastAsia="Times New Roman" w:hAnsi="Arial" w:cs="Arial"/>
-          <w:color w:val="000000"/>
-          <w:sz w:val="20"/>
-          <w:szCs w:val="20"/>
-          <w:lang w:eastAsia="it-IT"/>
-        </w:rPr>
-        <w:t>più</w:t>
-      </w:r>
-      <w:proofErr w:type="spellEnd"/>
-      <w:r>
-        <w:rPr>
-          <w:rFonts w:ascii="Arial" w:eastAsia="Times New Roman" w:hAnsi="Arial" w:cs="Arial"/>
-          <w:color w:val="000000"/>
-          <w:sz w:val="20"/>
-          <w:szCs w:val="20"/>
-          <w:lang w:eastAsia="it-IT"/>
-        </w:rPr>
-        <w:t xml:space="preserve"> </w:t>
-      </w:r>
-      <w:proofErr w:type="spellStart"/>
-      <w:r>
-        <w:rPr>
-          <w:rFonts w:ascii="Arial" w:eastAsia="Times New Roman" w:hAnsi="Arial" w:cs="Arial"/>
-          <w:color w:val="000000"/>
-          <w:sz w:val="20"/>
-          <w:szCs w:val="20"/>
-          <w:lang w:eastAsia="it-IT"/>
-        </w:rPr>
-        <w:t>generale</w:t>
-      </w:r>
-      <w:proofErr w:type="spellEnd"/>
-      <w:r>
-        <w:rPr>
-          <w:rFonts w:ascii="Arial" w:eastAsia="Times New Roman" w:hAnsi="Arial" w:cs="Arial"/>
-          <w:color w:val="000000"/>
-          <w:sz w:val="20"/>
-          <w:szCs w:val="20"/>
-          <w:lang w:eastAsia="it-IT"/>
-        </w:rPr>
-        <w:t xml:space="preserve"> </w:t>
-      </w:r>
-      <w:proofErr w:type="spellStart"/>
-      <w:r>
-        <w:rPr>
-          <w:rFonts w:ascii="Arial" w:eastAsia="Times New Roman" w:hAnsi="Arial" w:cs="Arial"/>
-          <w:color w:val="000000"/>
-          <w:sz w:val="20"/>
-          <w:szCs w:val="20"/>
-          <w:lang w:eastAsia="it-IT"/>
-        </w:rPr>
-        <w:t>possibile</w:t>
-      </w:r>
-      <w:proofErr w:type="spellEnd"/>
-      <w:r>
-        <w:rPr>
-          <w:rFonts w:ascii="Arial" w:eastAsia="Times New Roman" w:hAnsi="Arial" w:cs="Arial"/>
-          <w:color w:val="000000"/>
-          <w:sz w:val="20"/>
-          <w:szCs w:val="20"/>
-          <w:lang w:eastAsia="it-IT"/>
-        </w:rPr>
-        <w:t xml:space="preserve">. Le </w:t>
-      </w:r>
-      <w:proofErr w:type="spellStart"/>
-      <w:r>
-        <w:rPr>
-          <w:rFonts w:ascii="Arial" w:eastAsia="Times New Roman" w:hAnsi="Arial" w:cs="Arial"/>
-          <w:color w:val="000000"/>
-          <w:sz w:val="20"/>
-          <w:szCs w:val="20"/>
-          <w:lang w:eastAsia="it-IT"/>
-        </w:rPr>
-        <w:t>schermate</w:t>
-      </w:r>
-      <w:proofErr w:type="spellEnd"/>
-      <w:r>
-        <w:rPr>
-          <w:rFonts w:ascii="Arial" w:eastAsia="Times New Roman" w:hAnsi="Arial" w:cs="Arial"/>
-          <w:color w:val="000000"/>
-          <w:sz w:val="20"/>
-          <w:szCs w:val="20"/>
-          <w:lang w:eastAsia="it-IT"/>
-        </w:rPr>
-        <w:t xml:space="preserve"> </w:t>
-      </w:r>
-      <w:proofErr w:type="spellStart"/>
-      <w:r>
-        <w:rPr>
-          <w:rFonts w:ascii="Arial" w:eastAsia="Times New Roman" w:hAnsi="Arial" w:cs="Arial"/>
-          <w:color w:val="000000"/>
-          <w:sz w:val="20"/>
-          <w:szCs w:val="20"/>
-          <w:lang w:eastAsia="it-IT"/>
-        </w:rPr>
-        <w:t>che</w:t>
-      </w:r>
-      <w:proofErr w:type="spellEnd"/>
-      <w:r>
-        <w:rPr>
-          <w:rFonts w:ascii="Arial" w:eastAsia="Times New Roman" w:hAnsi="Arial" w:cs="Arial"/>
-          <w:color w:val="000000"/>
-          <w:sz w:val="20"/>
-          <w:szCs w:val="20"/>
-          <w:lang w:eastAsia="it-IT"/>
-        </w:rPr>
-        <w:t xml:space="preserve"> </w:t>
-      </w:r>
-      <w:proofErr w:type="spellStart"/>
-      <w:r>
-        <w:rPr>
-          <w:rFonts w:ascii="Arial" w:eastAsia="Times New Roman" w:hAnsi="Arial" w:cs="Arial"/>
-          <w:color w:val="000000"/>
-          <w:sz w:val="20"/>
-          <w:szCs w:val="20"/>
-          <w:lang w:eastAsia="it-IT"/>
-        </w:rPr>
-        <w:t>si</w:t>
-      </w:r>
-      <w:proofErr w:type="spellEnd"/>
-      <w:r>
-        <w:rPr>
-          <w:rFonts w:ascii="Arial" w:eastAsia="Times New Roman" w:hAnsi="Arial" w:cs="Arial"/>
-          <w:color w:val="000000"/>
-          <w:sz w:val="20"/>
-          <w:szCs w:val="20"/>
-          <w:lang w:eastAsia="it-IT"/>
-        </w:rPr>
-        <w:t xml:space="preserve"> </w:t>
-      </w:r>
-      <w:proofErr w:type="spellStart"/>
-      <w:r>
-        <w:rPr>
-          <w:rFonts w:ascii="Arial" w:eastAsia="Times New Roman" w:hAnsi="Arial" w:cs="Arial"/>
-          <w:color w:val="000000"/>
-          <w:sz w:val="20"/>
-          <w:szCs w:val="20"/>
-          <w:lang w:eastAsia="it-IT"/>
-        </w:rPr>
-        <w:t>presentano</w:t>
-      </w:r>
-      <w:proofErr w:type="spellEnd"/>
-      <w:r>
-        <w:rPr>
-          <w:rFonts w:ascii="Arial" w:eastAsia="Times New Roman" w:hAnsi="Arial" w:cs="Arial"/>
-          <w:color w:val="000000"/>
-          <w:sz w:val="20"/>
-          <w:szCs w:val="20"/>
-          <w:lang w:eastAsia="it-IT"/>
-        </w:rPr>
-        <w:t xml:space="preserve"> </w:t>
-      </w:r>
-      <w:proofErr w:type="spellStart"/>
-      <w:r>
-        <w:rPr>
-          <w:rFonts w:ascii="Arial" w:eastAsia="Times New Roman" w:hAnsi="Arial" w:cs="Arial"/>
-          <w:color w:val="000000"/>
-          <w:sz w:val="20"/>
-          <w:szCs w:val="20"/>
-          <w:lang w:eastAsia="it-IT"/>
-        </w:rPr>
-        <w:t>sono</w:t>
-      </w:r>
-      <w:proofErr w:type="spellEnd"/>
-      <w:r>
-        <w:rPr>
-          <w:rFonts w:ascii="Arial" w:eastAsia="Times New Roman" w:hAnsi="Arial" w:cs="Arial"/>
-          <w:color w:val="000000"/>
-          <w:sz w:val="20"/>
-          <w:szCs w:val="20"/>
-          <w:lang w:eastAsia="it-IT"/>
-        </w:rPr>
-        <w:t xml:space="preserve"> due, come </w:t>
-      </w:r>
-      <w:proofErr w:type="spellStart"/>
-      <w:r>
-        <w:rPr>
-          <w:rFonts w:ascii="Arial" w:eastAsia="Times New Roman" w:hAnsi="Arial" w:cs="Arial"/>
-          <w:color w:val="000000"/>
-          <w:sz w:val="20"/>
-          <w:szCs w:val="20"/>
-          <w:lang w:eastAsia="it-IT"/>
-        </w:rPr>
-        <w:t>mostrate</w:t>
-      </w:r>
-      <w:proofErr w:type="spellEnd"/>
-      <w:r>
-        <w:rPr>
-          <w:rFonts w:ascii="Arial" w:eastAsia="Times New Roman" w:hAnsi="Arial" w:cs="Arial"/>
-          <w:color w:val="000000"/>
-          <w:sz w:val="20"/>
-          <w:szCs w:val="20"/>
-          <w:lang w:eastAsia="it-IT"/>
-        </w:rPr>
-        <w:t xml:space="preserve"> in </w:t>
-      </w:r>
-      <w:proofErr w:type="spellStart"/>
-      <w:r>
-        <w:rPr>
-          <w:rFonts w:ascii="Arial" w:eastAsia="Times New Roman" w:hAnsi="Arial" w:cs="Arial"/>
-          <w:color w:val="000000"/>
-          <w:sz w:val="20"/>
-          <w:szCs w:val="20"/>
-          <w:lang w:eastAsia="it-IT"/>
-        </w:rPr>
-        <w:t>Figura</w:t>
-      </w:r>
-      <w:proofErr w:type="spellEnd"/>
-      <w:r>
-        <w:rPr>
-          <w:rFonts w:ascii="Arial" w:eastAsia="Times New Roman" w:hAnsi="Arial" w:cs="Arial"/>
-          <w:color w:val="000000"/>
-          <w:sz w:val="20"/>
-          <w:szCs w:val="20"/>
-          <w:lang w:eastAsia="it-IT"/>
-        </w:rPr>
-        <w:t xml:space="preserve"> 9 e </w:t>
+        <w:t>Flutter</w:t>
+      </w:r>
+      <w:proofErr w:type="spellEnd"/>
+      <w:r>
+        <w:rPr>
+          <w:rFonts w:ascii="Arial" w:eastAsia="Times New Roman" w:hAnsi="Arial" w:cs="Arial"/>
+          <w:color w:val="000000"/>
+          <w:sz w:val="20"/>
+          <w:szCs w:val="20"/>
+          <w:lang w:eastAsia="it-IT"/>
+        </w:rPr>
+        <w:t xml:space="preserve">. Infine se si preme sulla schermata di </w:t>
+      </w:r>
+      <w:proofErr w:type="spellStart"/>
+      <w:r>
+        <w:rPr>
+          <w:rFonts w:ascii="Arial" w:eastAsia="Times New Roman" w:hAnsi="Arial" w:cs="Arial"/>
+          <w:color w:val="000000"/>
+          <w:sz w:val="20"/>
+          <w:szCs w:val="20"/>
+          <w:lang w:eastAsia="it-IT"/>
+        </w:rPr>
+        <w:t>Settings</w:t>
+      </w:r>
+      <w:proofErr w:type="spellEnd"/>
+      <w:r>
+        <w:rPr>
+          <w:rFonts w:ascii="Arial" w:eastAsia="Times New Roman" w:hAnsi="Arial" w:cs="Arial"/>
+          <w:color w:val="000000"/>
+          <w:sz w:val="20"/>
+          <w:szCs w:val="20"/>
+          <w:lang w:eastAsia="it-IT"/>
+        </w:rPr>
+        <w:t xml:space="preserve"> è visibile l’elenco delle stanze, con la possibilità di attivare/disattivare le notifiche </w:t>
+      </w:r>
+      <w:proofErr w:type="spellStart"/>
+      <w:r>
+        <w:rPr>
+          <w:rFonts w:ascii="Arial" w:eastAsia="Times New Roman" w:hAnsi="Arial" w:cs="Arial"/>
+          <w:color w:val="000000"/>
+          <w:sz w:val="20"/>
+          <w:szCs w:val="20"/>
+          <w:lang w:eastAsia="it-IT"/>
+        </w:rPr>
+        <w:t>push</w:t>
+      </w:r>
+      <w:proofErr w:type="spellEnd"/>
+      <w:r>
+        <w:rPr>
+          <w:rFonts w:ascii="Arial" w:eastAsia="Times New Roman" w:hAnsi="Arial" w:cs="Arial"/>
+          <w:color w:val="000000"/>
+          <w:sz w:val="20"/>
+          <w:szCs w:val="20"/>
+          <w:lang w:eastAsia="it-IT"/>
+        </w:rPr>
+        <w:t xml:space="preserve"> di ogni singola stanza tramite un rispettivo pulsante di attivazione. Il layout delle schermate sopradescritte è mostrato in figura 10 e in </w:t>
       </w:r>
       <w:proofErr w:type="spellStart"/>
       <w:r>
@@ -11418,408 +10659,16 @@
           <w:szCs w:val="20"/>
           <w:lang w:eastAsia="it-IT"/>
         </w:rPr>
-        <w:t xml:space="preserve"> 10. La prima </w:t>
-      </w:r>
-      <w:proofErr w:type="spellStart"/>
-      <w:r>
-        <w:rPr>
-          <w:rFonts w:ascii="Arial" w:eastAsia="Times New Roman" w:hAnsi="Arial" w:cs="Arial"/>
-          <w:color w:val="000000"/>
-          <w:sz w:val="20"/>
-          <w:szCs w:val="20"/>
-          <w:lang w:eastAsia="it-IT"/>
-        </w:rPr>
-        <w:t>mostra</w:t>
-      </w:r>
-      <w:proofErr w:type="spellEnd"/>
-      <w:r>
-        <w:rPr>
-          <w:rFonts w:ascii="Arial" w:eastAsia="Times New Roman" w:hAnsi="Arial" w:cs="Arial"/>
-          <w:color w:val="000000"/>
-          <w:sz w:val="20"/>
-          <w:szCs w:val="20"/>
-          <w:lang w:eastAsia="it-IT"/>
-        </w:rPr>
-        <w:t xml:space="preserve"> </w:t>
-      </w:r>
-      <w:proofErr w:type="spellStart"/>
-      <w:r>
-        <w:rPr>
-          <w:rFonts w:ascii="Arial" w:eastAsia="Times New Roman" w:hAnsi="Arial" w:cs="Arial"/>
-          <w:color w:val="000000"/>
-          <w:sz w:val="20"/>
-          <w:szCs w:val="20"/>
-          <w:lang w:eastAsia="it-IT"/>
-        </w:rPr>
-        <w:t>l’elenco</w:t>
-      </w:r>
-      <w:proofErr w:type="spellEnd"/>
-      <w:r>
-        <w:rPr>
-          <w:rFonts w:ascii="Arial" w:eastAsia="Times New Roman" w:hAnsi="Arial" w:cs="Arial"/>
-          <w:color w:val="000000"/>
-          <w:sz w:val="20"/>
-          <w:szCs w:val="20"/>
-          <w:lang w:eastAsia="it-IT"/>
-        </w:rPr>
-        <w:t xml:space="preserve"> </w:t>
-      </w:r>
-      <w:proofErr w:type="spellStart"/>
-      <w:r>
-        <w:rPr>
-          <w:rFonts w:ascii="Arial" w:eastAsia="Times New Roman" w:hAnsi="Arial" w:cs="Arial"/>
-          <w:color w:val="000000"/>
-          <w:sz w:val="20"/>
-          <w:szCs w:val="20"/>
-          <w:lang w:eastAsia="it-IT"/>
-        </w:rPr>
-        <w:t>delle</w:t>
-      </w:r>
-      <w:proofErr w:type="spellEnd"/>
-      <w:r>
-        <w:rPr>
-          <w:rFonts w:ascii="Arial" w:eastAsia="Times New Roman" w:hAnsi="Arial" w:cs="Arial"/>
-          <w:color w:val="000000"/>
-          <w:sz w:val="20"/>
-          <w:szCs w:val="20"/>
-          <w:lang w:eastAsia="it-IT"/>
-        </w:rPr>
-        <w:t xml:space="preserve"> “room” </w:t>
-      </w:r>
-      <w:proofErr w:type="spellStart"/>
-      <w:r>
-        <w:rPr>
-          <w:rFonts w:ascii="Arial" w:eastAsia="Times New Roman" w:hAnsi="Arial" w:cs="Arial"/>
-          <w:color w:val="000000"/>
-          <w:sz w:val="20"/>
-          <w:szCs w:val="20"/>
-          <w:lang w:eastAsia="it-IT"/>
-        </w:rPr>
-        <w:t>presenti</w:t>
-      </w:r>
-      <w:proofErr w:type="spellEnd"/>
-      <w:r>
-        <w:rPr>
-          <w:rFonts w:ascii="Arial" w:eastAsia="Times New Roman" w:hAnsi="Arial" w:cs="Arial"/>
-          <w:color w:val="000000"/>
-          <w:sz w:val="20"/>
-          <w:szCs w:val="20"/>
-          <w:lang w:eastAsia="it-IT"/>
-        </w:rPr>
-        <w:t xml:space="preserve"> e </w:t>
-      </w:r>
-      <w:proofErr w:type="spellStart"/>
-      <w:r>
-        <w:rPr>
-          <w:rFonts w:ascii="Arial" w:eastAsia="Times New Roman" w:hAnsi="Arial" w:cs="Arial"/>
-          <w:color w:val="000000"/>
-          <w:sz w:val="20"/>
-          <w:szCs w:val="20"/>
-          <w:lang w:eastAsia="it-IT"/>
-        </w:rPr>
-        <w:t>attive</w:t>
-      </w:r>
-      <w:proofErr w:type="spellEnd"/>
-      <w:r>
-        <w:rPr>
-          <w:rFonts w:ascii="Arial" w:eastAsia="Times New Roman" w:hAnsi="Arial" w:cs="Arial"/>
-          <w:color w:val="000000"/>
-          <w:sz w:val="20"/>
-          <w:szCs w:val="20"/>
-          <w:lang w:eastAsia="it-IT"/>
-        </w:rPr>
-        <w:t xml:space="preserve"> </w:t>
-      </w:r>
-      <w:proofErr w:type="spellStart"/>
-      <w:r>
-        <w:rPr>
-          <w:rFonts w:ascii="Arial" w:eastAsia="Times New Roman" w:hAnsi="Arial" w:cs="Arial"/>
-          <w:color w:val="000000"/>
-          <w:sz w:val="20"/>
-          <w:szCs w:val="20"/>
-          <w:lang w:eastAsia="it-IT"/>
-        </w:rPr>
-        <w:t>su</w:t>
-      </w:r>
-      <w:proofErr w:type="spellEnd"/>
-      <w:r>
-        <w:rPr>
-          <w:rFonts w:ascii="Arial" w:eastAsia="Times New Roman" w:hAnsi="Arial" w:cs="Arial"/>
-          <w:color w:val="000000"/>
-          <w:sz w:val="20"/>
-          <w:szCs w:val="20"/>
-          <w:lang w:eastAsia="it-IT"/>
-        </w:rPr>
-        <w:t xml:space="preserve"> </w:t>
-      </w:r>
-      <w:proofErr w:type="spellStart"/>
-      <w:r>
-        <w:rPr>
-          <w:rFonts w:ascii="Arial" w:eastAsia="Times New Roman" w:hAnsi="Arial" w:cs="Arial"/>
-          <w:color w:val="000000"/>
-          <w:sz w:val="20"/>
-          <w:szCs w:val="20"/>
-          <w:lang w:eastAsia="it-IT"/>
-        </w:rPr>
-        <w:t>Measurify</w:t>
-      </w:r>
-      <w:proofErr w:type="spellEnd"/>
-      <w:r>
-        <w:rPr>
-          <w:rFonts w:ascii="Arial" w:eastAsia="Times New Roman" w:hAnsi="Arial" w:cs="Arial"/>
-          <w:color w:val="000000"/>
-          <w:sz w:val="20"/>
-          <w:szCs w:val="20"/>
-          <w:lang w:eastAsia="it-IT"/>
-        </w:rPr>
-        <w:t xml:space="preserve">; la </w:t>
-      </w:r>
-      <w:proofErr w:type="spellStart"/>
-      <w:r>
-        <w:rPr>
-          <w:rFonts w:ascii="Arial" w:eastAsia="Times New Roman" w:hAnsi="Arial" w:cs="Arial"/>
-          <w:color w:val="000000"/>
-          <w:sz w:val="20"/>
-          <w:szCs w:val="20"/>
-          <w:lang w:eastAsia="it-IT"/>
-        </w:rPr>
-        <w:t>seconda</w:t>
-      </w:r>
-      <w:proofErr w:type="spellEnd"/>
-      <w:r>
-        <w:rPr>
-          <w:rFonts w:ascii="Arial" w:eastAsia="Times New Roman" w:hAnsi="Arial" w:cs="Arial"/>
-          <w:color w:val="000000"/>
-          <w:sz w:val="20"/>
-          <w:szCs w:val="20"/>
-          <w:lang w:eastAsia="it-IT"/>
-        </w:rPr>
-        <w:t xml:space="preserve"> è </w:t>
-      </w:r>
-      <w:proofErr w:type="spellStart"/>
-      <w:r>
-        <w:rPr>
-          <w:rFonts w:ascii="Arial" w:eastAsia="Times New Roman" w:hAnsi="Arial" w:cs="Arial"/>
-          <w:color w:val="000000"/>
-          <w:sz w:val="20"/>
-          <w:szCs w:val="20"/>
-          <w:lang w:eastAsia="it-IT"/>
-        </w:rPr>
-        <w:t>una</w:t>
-      </w:r>
-      <w:proofErr w:type="spellEnd"/>
-      <w:r>
-        <w:rPr>
-          <w:rFonts w:ascii="Arial" w:eastAsia="Times New Roman" w:hAnsi="Arial" w:cs="Arial"/>
-          <w:color w:val="000000"/>
-          <w:sz w:val="20"/>
-          <w:szCs w:val="20"/>
-          <w:lang w:eastAsia="it-IT"/>
-        </w:rPr>
-        <w:t xml:space="preserve"> </w:t>
-      </w:r>
-      <w:proofErr w:type="spellStart"/>
-      <w:r>
-        <w:rPr>
-          <w:rFonts w:ascii="Arial" w:eastAsia="Times New Roman" w:hAnsi="Arial" w:cs="Arial"/>
-          <w:color w:val="000000"/>
-          <w:sz w:val="20"/>
-          <w:szCs w:val="20"/>
-          <w:lang w:eastAsia="it-IT"/>
-        </w:rPr>
-        <w:t>schermata</w:t>
-      </w:r>
-      <w:proofErr w:type="spellEnd"/>
-      <w:r>
-        <w:rPr>
-          <w:rFonts w:ascii="Arial" w:eastAsia="Times New Roman" w:hAnsi="Arial" w:cs="Arial"/>
-          <w:color w:val="000000"/>
-          <w:sz w:val="20"/>
-          <w:szCs w:val="20"/>
-          <w:lang w:eastAsia="it-IT"/>
-        </w:rPr>
-        <w:t xml:space="preserve"> di </w:t>
-      </w:r>
-      <w:proofErr w:type="spellStart"/>
-      <w:r>
-        <w:rPr>
-          <w:rFonts w:ascii="Arial" w:eastAsia="Times New Roman" w:hAnsi="Arial" w:cs="Arial"/>
-          <w:color w:val="000000"/>
-          <w:sz w:val="20"/>
-          <w:szCs w:val="20"/>
-          <w:lang w:eastAsia="it-IT"/>
-        </w:rPr>
-        <w:t>attivazione</w:t>
-      </w:r>
-      <w:proofErr w:type="spellEnd"/>
-      <w:r>
-        <w:rPr>
-          <w:rFonts w:ascii="Arial" w:eastAsia="Times New Roman" w:hAnsi="Arial" w:cs="Arial"/>
-          <w:color w:val="000000"/>
-          <w:sz w:val="20"/>
-          <w:szCs w:val="20"/>
-          <w:lang w:eastAsia="it-IT"/>
-        </w:rPr>
-        <w:t xml:space="preserve"> </w:t>
-      </w:r>
-      <w:proofErr w:type="spellStart"/>
-      <w:r>
-        <w:rPr>
-          <w:rFonts w:ascii="Arial" w:eastAsia="Times New Roman" w:hAnsi="Arial" w:cs="Arial"/>
-          <w:color w:val="000000"/>
-          <w:sz w:val="20"/>
-          <w:szCs w:val="20"/>
-          <w:lang w:eastAsia="it-IT"/>
-        </w:rPr>
-        <w:t>delle</w:t>
-      </w:r>
-      <w:proofErr w:type="spellEnd"/>
-      <w:r>
-        <w:rPr>
-          <w:rFonts w:ascii="Arial" w:eastAsia="Times New Roman" w:hAnsi="Arial" w:cs="Arial"/>
-          <w:color w:val="000000"/>
-          <w:sz w:val="20"/>
-          <w:szCs w:val="20"/>
-          <w:lang w:eastAsia="it-IT"/>
-        </w:rPr>
-        <w:t xml:space="preserve"> </w:t>
-      </w:r>
-      <w:proofErr w:type="spellStart"/>
-      <w:r>
-        <w:rPr>
-          <w:rFonts w:ascii="Arial" w:eastAsia="Times New Roman" w:hAnsi="Arial" w:cs="Arial"/>
-          <w:color w:val="000000"/>
-          <w:sz w:val="20"/>
-          <w:szCs w:val="20"/>
-          <w:lang w:eastAsia="it-IT"/>
-        </w:rPr>
-        <w:t>notifiche</w:t>
-      </w:r>
-      <w:proofErr w:type="spellEnd"/>
-      <w:r>
-        <w:rPr>
-          <w:rFonts w:ascii="Arial" w:eastAsia="Times New Roman" w:hAnsi="Arial" w:cs="Arial"/>
-          <w:color w:val="000000"/>
-          <w:sz w:val="20"/>
-          <w:szCs w:val="20"/>
-          <w:lang w:eastAsia="it-IT"/>
-        </w:rPr>
-        <w:t xml:space="preserve"> push, in </w:t>
-      </w:r>
-      <w:proofErr w:type="spellStart"/>
-      <w:r>
-        <w:rPr>
-          <w:rFonts w:ascii="Arial" w:eastAsia="Times New Roman" w:hAnsi="Arial" w:cs="Arial"/>
-          <w:color w:val="000000"/>
-          <w:sz w:val="20"/>
-          <w:szCs w:val="20"/>
-          <w:lang w:eastAsia="it-IT"/>
-        </w:rPr>
-        <w:t>modo</w:t>
-      </w:r>
-      <w:proofErr w:type="spellEnd"/>
-      <w:r>
-        <w:rPr>
-          <w:rFonts w:ascii="Arial" w:eastAsia="Times New Roman" w:hAnsi="Arial" w:cs="Arial"/>
-          <w:color w:val="000000"/>
-          <w:sz w:val="20"/>
-          <w:szCs w:val="20"/>
-          <w:lang w:eastAsia="it-IT"/>
-        </w:rPr>
-        <w:t xml:space="preserve"> da aver </w:t>
-      </w:r>
-      <w:proofErr w:type="spellStart"/>
-      <w:r>
-        <w:rPr>
-          <w:rFonts w:ascii="Arial" w:eastAsia="Times New Roman" w:hAnsi="Arial" w:cs="Arial"/>
-          <w:color w:val="000000"/>
-          <w:sz w:val="20"/>
-          <w:szCs w:val="20"/>
-          <w:lang w:eastAsia="it-IT"/>
-        </w:rPr>
-        <w:t>il</w:t>
-      </w:r>
-      <w:proofErr w:type="spellEnd"/>
-      <w:r>
-        <w:rPr>
-          <w:rFonts w:ascii="Arial" w:eastAsia="Times New Roman" w:hAnsi="Arial" w:cs="Arial"/>
-          <w:color w:val="000000"/>
-          <w:sz w:val="20"/>
-          <w:szCs w:val="20"/>
-          <w:lang w:eastAsia="it-IT"/>
-        </w:rPr>
-        <w:t xml:space="preserve"> </w:t>
-      </w:r>
-      <w:proofErr w:type="spellStart"/>
-      <w:r>
-        <w:rPr>
-          <w:rFonts w:ascii="Arial" w:eastAsia="Times New Roman" w:hAnsi="Arial" w:cs="Arial"/>
-          <w:color w:val="000000"/>
-          <w:sz w:val="20"/>
-          <w:szCs w:val="20"/>
-          <w:lang w:eastAsia="it-IT"/>
-        </w:rPr>
-        <w:t>controllo</w:t>
-      </w:r>
-      <w:proofErr w:type="spellEnd"/>
-      <w:r>
-        <w:rPr>
-          <w:rFonts w:ascii="Arial" w:eastAsia="Times New Roman" w:hAnsi="Arial" w:cs="Arial"/>
-          <w:color w:val="000000"/>
-          <w:sz w:val="20"/>
-          <w:szCs w:val="20"/>
-          <w:lang w:eastAsia="it-IT"/>
-        </w:rPr>
-        <w:t xml:space="preserve"> per le </w:t>
-      </w:r>
-      <w:r>
-        <w:rPr>
-          <w:rFonts w:ascii="Arial" w:eastAsia="Times New Roman" w:hAnsi="Arial" w:cs="Arial"/>
-          <w:color w:val="000000"/>
-          <w:sz w:val="20"/>
-          <w:szCs w:val="20"/>
-          <w:lang w:val="it-IT" w:eastAsia="it-IT"/>
-        </w:rPr>
-        <w:t>differenti</w:t>
-      </w:r>
-      <w:r>
-        <w:rPr>
-          <w:rFonts w:ascii="Arial" w:eastAsia="Times New Roman" w:hAnsi="Arial" w:cs="Arial"/>
-          <w:color w:val="000000"/>
-          <w:sz w:val="20"/>
-          <w:szCs w:val="20"/>
-          <w:lang w:eastAsia="it-IT"/>
-        </w:rPr>
-        <w:t xml:space="preserve"> </w:t>
-      </w:r>
-      <w:r>
-        <w:rPr>
-          <w:rFonts w:ascii="Arial" w:eastAsia="Times New Roman" w:hAnsi="Arial" w:cs="Arial"/>
-          <w:color w:val="000000"/>
-          <w:sz w:val="20"/>
-          <w:szCs w:val="20"/>
-          <w:lang w:val="it-IT" w:eastAsia="it-IT"/>
-        </w:rPr>
-        <w:t>stanze</w:t>
-      </w:r>
-      <w:r>
-        <w:rPr>
-          <w:rFonts w:ascii="Arial" w:eastAsia="Times New Roman" w:hAnsi="Arial" w:cs="Arial"/>
-          <w:color w:val="000000"/>
-          <w:sz w:val="20"/>
-          <w:szCs w:val="20"/>
-          <w:lang w:eastAsia="it-IT"/>
-        </w:rPr>
-        <w:t xml:space="preserve">. </w:t>
-      </w:r>
-    </w:p>
-    <w:p>
-      <w:pPr>
-        <w:pStyle w:val="Paragrafoelenco"/>
+        <w:t xml:space="preserve"> 11.</w:t>
+      </w:r>
+    </w:p>
+    <w:p>
+      <w:pPr>
         <w:tabs>
           <w:tab w:val="num" w:pos="0"/>
         </w:tabs>
         <w:spacing w:after="0" w:line="240" w:lineRule="auto"/>
+        <w:ind w:left="360"/>
         <w:jc w:val="both"/>
         <w:rPr>
           <w:rFonts w:ascii="Arial" w:eastAsia="Times New Roman" w:hAnsi="Arial" w:cs="Arial"/>
@@ -11867,9 +10716,9 @@
           <w:lang w:val="it-IT" w:eastAsia="it-IT"/>
         </w:rPr>
         <w:drawing>
-          <wp:inline distT="0" distB="0" distL="0" distR="0" wp14:anchorId="0FE0B8FD" wp14:editId="14F4EFA3">
-            <wp:extent cx="1342220" cy="2579649"/>
-            <wp:effectExtent l="0" t="0" r="0" b="0"/>
+          <wp:inline distT="0" distB="0" distL="0" distR="0" wp14:anchorId="0FE0B8FD" wp14:editId="76BC4C37">
+            <wp:extent cx="1558833" cy="2995961"/>
+            <wp:effectExtent l="0" t="0" r="3810" b="0"/>
             <wp:docPr id="10" name="Immagine 10" descr="C:\Users\laura\Desktop\Unige\Triennale\Laurea\applicazioneSchermata1.jpg"/>
             <wp:cNvGraphicFramePr>
               <a:graphicFrameLocks xmlns:a="http://schemas.openxmlformats.org/drawingml/2006/main" noChangeAspect="1"/>
@@ -11899,7 +10748,7 @@
                   <pic:spPr bwMode="auto">
                     <a:xfrm>
                       <a:off x="0" y="0"/>
-                      <a:ext cx="1349618" cy="2593867"/>
+                      <a:ext cx="1577564" cy="3031961"/>
                     </a:xfrm>
                     <a:prstGeom prst="rect">
                       <a:avLst/>
@@ -11935,9 +10784,9 @@
           <w:lang w:val="it-IT" w:eastAsia="it-IT"/>
         </w:rPr>
         <w:drawing>
-          <wp:inline distT="0" distB="0" distL="0" distR="0" wp14:anchorId="7D30D253" wp14:editId="137466FE">
-            <wp:extent cx="1338351" cy="2572215"/>
-            <wp:effectExtent l="0" t="0" r="0" b="0"/>
+          <wp:inline distT="0" distB="0" distL="0" distR="0" wp14:anchorId="7D30D253" wp14:editId="13A7B918">
+            <wp:extent cx="1551925" cy="2982689"/>
+            <wp:effectExtent l="0" t="0" r="0" b="8255"/>
             <wp:docPr id="9" name="Immagine 9" descr="C:\Users\laura\Desktop\Unige\Triennale\Laurea\applicazioneSchermata 2.jpg"/>
             <wp:cNvGraphicFramePr>
               <a:graphicFrameLocks xmlns:a="http://schemas.openxmlformats.org/drawingml/2006/main" noChangeAspect="1"/>
@@ -11967,7 +10816,7 @@
                   <pic:spPr bwMode="auto">
                     <a:xfrm>
                       <a:off x="0" y="0"/>
-                      <a:ext cx="1341447" cy="2578165"/>
+                      <a:ext cx="1568609" cy="3014754"/>
                     </a:xfrm>
                     <a:prstGeom prst="rect">
                       <a:avLst/>
@@ -12031,7 +10880,7 @@
           <w:szCs w:val="20"/>
           <w:lang w:eastAsia="it-IT"/>
         </w:rPr>
-        <w:t xml:space="preserve"> 9</w:t>
+        <w:t xml:space="preserve"> 11</w:t>
       </w:r>
       <w:r>
         <w:rPr>
@@ -12087,7 +10936,7 @@
           <w:szCs w:val="20"/>
           <w:lang w:eastAsia="it-IT"/>
         </w:rPr>
-        <w:t xml:space="preserve"> 10</w:t>
+        <w:t xml:space="preserve"> 12</w:t>
       </w:r>
       <w:r>
         <w:rPr>
@@ -12177,7 +11026,29 @@
           <w:szCs w:val="20"/>
           <w:lang w:eastAsia="it-IT"/>
         </w:rPr>
-        <w:t xml:space="preserve">, in quando la parte grafica è costituita da </w:t>
+        <w:t xml:space="preserve">, in quanto </w:t>
+      </w:r>
+      <w:proofErr w:type="spellStart"/>
+      <w:r>
+        <w:rPr>
+          <w:rFonts w:ascii="Arial" w:eastAsia="Times New Roman" w:hAnsi="Arial" w:cs="Arial"/>
+          <w:color w:val="000000"/>
+          <w:sz w:val="20"/>
+          <w:szCs w:val="20"/>
+          <w:lang w:eastAsia="it-IT"/>
+        </w:rPr>
+        <w:t>Flutter</w:t>
+      </w:r>
+      <w:proofErr w:type="spellEnd"/>
+      <w:r>
+        <w:rPr>
+          <w:rFonts w:ascii="Arial" w:eastAsia="Times New Roman" w:hAnsi="Arial" w:cs="Arial"/>
+          <w:color w:val="000000"/>
+          <w:sz w:val="20"/>
+          <w:szCs w:val="20"/>
+          <w:lang w:eastAsia="it-IT"/>
+        </w:rPr>
+        <w:t xml:space="preserve"> stesso è basato sull’utilizzo di </w:t>
       </w:r>
       <w:proofErr w:type="spellStart"/>
       <w:r>
@@ -12199,6 +11070,38 @@
           <w:szCs w:val="20"/>
           <w:lang w:eastAsia="it-IT"/>
         </w:rPr>
+        <w:t xml:space="preserve">, ognuno dei quali può essere visto come una scatola contenente una differente </w:t>
+      </w:r>
+      <w:r>
+        <w:rPr>
+          <w:rFonts w:ascii="Arial" w:eastAsia="Times New Roman" w:hAnsi="Arial" w:cs="Arial"/>
+          <w:color w:val="000000"/>
+          <w:sz w:val="20"/>
+          <w:szCs w:val="20"/>
+          <w:lang w:eastAsia="it-IT"/>
+        </w:rPr>
+        <w:t xml:space="preserve">funzionalità o un differente stile grafico che è stato </w:t>
+      </w:r>
+      <w:proofErr w:type="spellStart"/>
+      <w:r>
+        <w:rPr>
+          <w:rFonts w:ascii="Arial" w:eastAsia="Times New Roman" w:hAnsi="Arial" w:cs="Arial"/>
+          <w:color w:val="000000"/>
+          <w:sz w:val="20"/>
+          <w:szCs w:val="20"/>
+          <w:lang w:eastAsia="it-IT"/>
+        </w:rPr>
+        <w:t>implmentato</w:t>
+      </w:r>
+      <w:proofErr w:type="spellEnd"/>
+      <w:r>
+        <w:rPr>
+          <w:rFonts w:ascii="Arial" w:eastAsia="Times New Roman" w:hAnsi="Arial" w:cs="Arial"/>
+          <w:color w:val="000000"/>
+          <w:sz w:val="20"/>
+          <w:szCs w:val="20"/>
+          <w:lang w:eastAsia="it-IT"/>
+        </w:rPr>
         <w:t xml:space="preserve">. Tramite i </w:t>
       </w:r>
       <w:proofErr w:type="spellStart"/>
@@ -12243,7 +11146,17 @@
           <w:szCs w:val="20"/>
           <w:lang w:eastAsia="it-IT"/>
         </w:rPr>
-        <w:t xml:space="preserve"> pregresse nel campo della programmazione di </w:t>
+        <w:t xml:space="preserve"> pregresse nel campo del</w:t>
+      </w:r>
+      <w:r>
+        <w:rPr>
+          <w:rFonts w:ascii="Arial" w:eastAsia="Times New Roman" w:hAnsi="Arial" w:cs="Arial"/>
+          <w:color w:val="000000"/>
+          <w:sz w:val="20"/>
+          <w:szCs w:val="20"/>
+          <w:lang w:eastAsia="it-IT"/>
+        </w:rPr>
+        <w:t xml:space="preserve">la programmazione di </w:t>
       </w:r>
       <w:proofErr w:type="spellStart"/>
       <w:r>
@@ -12265,17 +11178,71 @@
           <w:szCs w:val="20"/>
           <w:lang w:eastAsia="it-IT"/>
         </w:rPr>
-        <w:t xml:space="preserve"> (?)</w:t>
-      </w:r>
-      <w:r>
-        <w:rPr>
-          <w:rFonts w:ascii="Arial" w:eastAsia="Times New Roman" w:hAnsi="Arial" w:cs="Arial"/>
-          <w:color w:val="000000"/>
-          <w:sz w:val="20"/>
-          <w:szCs w:val="20"/>
-          <w:lang w:eastAsia="it-IT"/>
-        </w:rPr>
-        <w:t>. L</w:t>
+        <w:t>.</w:t>
+      </w:r>
+      <w:r>
+        <w:rPr>
+          <w:rFonts w:ascii="Arial" w:eastAsia="Times New Roman" w:hAnsi="Arial" w:cs="Arial"/>
+          <w:color w:val="000000"/>
+          <w:sz w:val="20"/>
+          <w:szCs w:val="20"/>
+          <w:lang w:eastAsia="it-IT"/>
+        </w:rPr>
+        <w:t xml:space="preserve"> Difatti lo stile di programmazione e il </w:t>
+      </w:r>
+      <w:proofErr w:type="spellStart"/>
+      <w:r>
+        <w:rPr>
+          <w:rFonts w:ascii="Arial" w:eastAsia="Times New Roman" w:hAnsi="Arial" w:cs="Arial"/>
+          <w:color w:val="000000"/>
+          <w:sz w:val="20"/>
+          <w:szCs w:val="20"/>
+          <w:lang w:eastAsia="it-IT"/>
+        </w:rPr>
+        <w:t>inguaggio</w:t>
+      </w:r>
+      <w:proofErr w:type="spellEnd"/>
+      <w:r>
+        <w:rPr>
+          <w:rFonts w:ascii="Arial" w:eastAsia="Times New Roman" w:hAnsi="Arial" w:cs="Arial"/>
+          <w:color w:val="000000"/>
+          <w:sz w:val="20"/>
+          <w:szCs w:val="20"/>
+          <w:lang w:eastAsia="it-IT"/>
+        </w:rPr>
+        <w:t xml:space="preserve"> stesso di programmazione, quale Dart, è molto intuitivo ed è possibile vedere i risultati in tempo reale mentre si modifica l’applicazione grazie alla funzionalità di Hot </w:t>
+      </w:r>
+      <w:proofErr w:type="spellStart"/>
+      <w:r>
+        <w:rPr>
+          <w:rFonts w:ascii="Arial" w:eastAsia="Times New Roman" w:hAnsi="Arial" w:cs="Arial"/>
+          <w:color w:val="000000"/>
+          <w:sz w:val="20"/>
+          <w:szCs w:val="20"/>
+          <w:lang w:eastAsia="it-IT"/>
+        </w:rPr>
+        <w:t>Reaload</w:t>
+      </w:r>
+      <w:proofErr w:type="spellEnd"/>
+      <w:r>
+        <w:rPr>
+          <w:rFonts w:ascii="Arial" w:eastAsia="Times New Roman" w:hAnsi="Arial" w:cs="Arial"/>
+          <w:color w:val="000000"/>
+          <w:sz w:val="20"/>
+          <w:szCs w:val="20"/>
+          <w:lang w:eastAsia="it-IT"/>
+        </w:rPr>
+        <w:t>.</w:t>
+      </w:r>
+      <w:r>
+        <w:rPr>
+          <w:rFonts w:ascii="Arial" w:eastAsia="Times New Roman" w:hAnsi="Arial" w:cs="Arial"/>
+          <w:color w:val="000000"/>
+          <w:sz w:val="20"/>
+          <w:szCs w:val="20"/>
+          <w:lang w:eastAsia="it-IT"/>
+        </w:rPr>
+        <w:t xml:space="preserve"> L</w:t>
       </w:r>
       <w:r>
         <w:rPr>
@@ -12500,6 +11467,213 @@
         </w:rPr>
         <w:t xml:space="preserve"> al telefono stesso. Il tutto avviene in un periodo di tempo relativamente breve.</w:t>
       </w:r>
+      <w:r>
+        <w:rPr>
+          <w:rFonts w:ascii="Arial" w:eastAsia="Times New Roman" w:hAnsi="Arial" w:cs="Arial"/>
+          <w:color w:val="000000"/>
+          <w:sz w:val="20"/>
+          <w:szCs w:val="20"/>
+          <w:lang w:eastAsia="it-IT"/>
+        </w:rPr>
+        <w:t xml:space="preserve"> Il concetto base dietro </w:t>
+      </w:r>
+      <w:proofErr w:type="spellStart"/>
+      <w:r>
+        <w:rPr>
+          <w:rFonts w:ascii="Arial" w:eastAsia="Times New Roman" w:hAnsi="Arial" w:cs="Arial"/>
+          <w:color w:val="000000"/>
+          <w:sz w:val="20"/>
+          <w:szCs w:val="20"/>
+          <w:lang w:eastAsia="it-IT"/>
+        </w:rPr>
+        <w:t>Firebase</w:t>
+      </w:r>
+      <w:proofErr w:type="spellEnd"/>
+      <w:r>
+        <w:rPr>
+          <w:rFonts w:ascii="Arial" w:eastAsia="Times New Roman" w:hAnsi="Arial" w:cs="Arial"/>
+          <w:color w:val="000000"/>
+          <w:sz w:val="20"/>
+          <w:szCs w:val="20"/>
+          <w:lang w:eastAsia="it-IT"/>
+        </w:rPr>
+        <w:t xml:space="preserve"> </w:t>
+      </w:r>
+      <w:proofErr w:type="spellStart"/>
+      <w:r>
+        <w:rPr>
+          <w:rFonts w:ascii="Arial" w:eastAsia="Times New Roman" w:hAnsi="Arial" w:cs="Arial"/>
+          <w:color w:val="000000"/>
+          <w:sz w:val="20"/>
+          <w:szCs w:val="20"/>
+          <w:lang w:eastAsia="it-IT"/>
+        </w:rPr>
+        <w:t>Cloud</w:t>
+      </w:r>
+      <w:proofErr w:type="spellEnd"/>
+      <w:r>
+        <w:rPr>
+          <w:rFonts w:ascii="Arial" w:eastAsia="Times New Roman" w:hAnsi="Arial" w:cs="Arial"/>
+          <w:color w:val="000000"/>
+          <w:sz w:val="20"/>
+          <w:szCs w:val="20"/>
+          <w:lang w:eastAsia="it-IT"/>
+        </w:rPr>
+        <w:t xml:space="preserve"> </w:t>
+      </w:r>
+      <w:proofErr w:type="spellStart"/>
+      <w:r>
+        <w:rPr>
+          <w:rFonts w:ascii="Arial" w:eastAsia="Times New Roman" w:hAnsi="Arial" w:cs="Arial"/>
+          <w:color w:val="000000"/>
+          <w:sz w:val="20"/>
+          <w:szCs w:val="20"/>
+          <w:lang w:eastAsia="it-IT"/>
+        </w:rPr>
+        <w:t>Messagging</w:t>
+      </w:r>
+      <w:proofErr w:type="spellEnd"/>
+      <w:r>
+        <w:rPr>
+          <w:rFonts w:ascii="Arial" w:eastAsia="Times New Roman" w:hAnsi="Arial" w:cs="Arial"/>
+          <w:color w:val="000000"/>
+          <w:sz w:val="20"/>
+          <w:szCs w:val="20"/>
+          <w:lang w:eastAsia="it-IT"/>
+        </w:rPr>
+        <w:t xml:space="preserve"> è proprio quello di poter inviare messaggi, anche personalizzati, a tutti coloro che possono riceverli e hanno sottoscritto argomenti specifici, come nel caso di questo progetto per la notifica di un sistema d’allarme. </w:t>
+      </w:r>
+    </w:p>
+    <w:p>
+      <w:pPr>
+        <w:spacing w:after="0" w:line="240" w:lineRule="auto"/>
+        <w:jc w:val="center"/>
+        <w:rPr>
+          <w:rFonts w:ascii="Arial" w:eastAsia="Times New Roman" w:hAnsi="Arial" w:cs="Arial"/>
+          <w:color w:val="000000"/>
+          <w:sz w:val="20"/>
+          <w:szCs w:val="20"/>
+          <w:lang w:eastAsia="it-IT"/>
+        </w:rPr>
+      </w:pPr>
+    </w:p>
+    <w:p>
+      <w:pPr>
+        <w:spacing w:after="0" w:line="240" w:lineRule="auto"/>
+        <w:jc w:val="center"/>
+        <w:rPr>
+          <w:rFonts w:ascii="Arial" w:eastAsia="Times New Roman" w:hAnsi="Arial" w:cs="Arial"/>
+          <w:i/>
+          <w:color w:val="000000"/>
+          <w:sz w:val="20"/>
+          <w:szCs w:val="20"/>
+          <w:lang w:eastAsia="it-IT"/>
+        </w:rPr>
+      </w:pPr>
+      <w:r>
+        <w:rPr>
+          <w:rFonts w:ascii="Arial" w:eastAsia="Times New Roman" w:hAnsi="Arial" w:cs="Arial"/>
+          <w:noProof/>
+          <w:color w:val="000000"/>
+          <w:sz w:val="20"/>
+          <w:szCs w:val="20"/>
+          <w:lang w:eastAsia="it-IT"/>
+        </w:rPr>
+        <w:drawing>
+          <wp:inline distT="0" distB="0" distL="0" distR="0" wp14:anchorId="286647E9" wp14:editId="2110B277">
+            <wp:extent cx="1616602" cy="3106993"/>
+            <wp:effectExtent l="0" t="0" r="3175" b="0"/>
+            <wp:docPr id="13" name="Immagine 13" descr="C:\Users\laura\Desktop\Unige\Triennale\Laurea\EsempioNotifichepush.jpg"/>
+            <wp:cNvGraphicFramePr>
+              <a:graphicFrameLocks xmlns:a="http://schemas.openxmlformats.org/drawingml/2006/main" noChangeAspect="1"/>
+            </wp:cNvGraphicFramePr>
+            <a:graphic xmlns:a="http://schemas.openxmlformats.org/drawingml/2006/main">
+              <a:graphicData uri="http://schemas.openxmlformats.org/drawingml/2006/picture">
+                <pic:pic xmlns:pic="http://schemas.openxmlformats.org/drawingml/2006/picture">
+                  <pic:nvPicPr>
+                    <pic:cNvPr id="0" name="Picture 1" descr="C:\Users\laura\Desktop\Unige\Triennale\Laurea\EsempioNotifichepush.jpg"/>
+                    <pic:cNvPicPr>
+                      <a:picLocks noChangeAspect="1" noChangeArrowheads="1"/>
+                    </pic:cNvPicPr>
+                  </pic:nvPicPr>
+                  <pic:blipFill>
+                    <a:blip r:embed="rId21" cstate="print">
+                      <a:extLst>
+                        <a:ext uri="{28A0092B-C50C-407E-A947-70E740481C1C}">
+                          <a14:useLocalDpi xmlns:a14="http://schemas.microsoft.com/office/drawing/2010/main" val="0"/>
+                        </a:ext>
+                      </a:extLst>
+                    </a:blip>
+                    <a:srcRect/>
+                    <a:stretch>
+                      <a:fillRect/>
+                    </a:stretch>
+                  </pic:blipFill>
+                  <pic:spPr bwMode="auto">
+                    <a:xfrm>
+                      <a:off x="0" y="0"/>
+                      <a:ext cx="1616750" cy="3107278"/>
+                    </a:xfrm>
+                    <a:prstGeom prst="rect">
+                      <a:avLst/>
+                    </a:prstGeom>
+                    <a:noFill/>
+                    <a:ln>
+                      <a:noFill/>
+                    </a:ln>
+                  </pic:spPr>
+                </pic:pic>
+              </a:graphicData>
+            </a:graphic>
+          </wp:inline>
+        </w:drawing>
+      </w:r>
+    </w:p>
+    <w:p>
+      <w:pPr>
+        <w:spacing w:after="0" w:line="240" w:lineRule="auto"/>
+        <w:jc w:val="center"/>
+        <w:rPr>
+          <w:rFonts w:ascii="Arial" w:eastAsia="Times New Roman" w:hAnsi="Arial" w:cs="Arial"/>
+          <w:color w:val="000000"/>
+          <w:sz w:val="20"/>
+          <w:szCs w:val="20"/>
+          <w:lang w:eastAsia="it-IT"/>
+        </w:rPr>
+      </w:pPr>
+      <w:r>
+        <w:rPr>
+          <w:rFonts w:ascii="Arial" w:eastAsia="Times New Roman" w:hAnsi="Arial" w:cs="Arial"/>
+          <w:i/>
+          <w:color w:val="000000"/>
+          <w:sz w:val="20"/>
+          <w:szCs w:val="20"/>
+          <w:lang w:eastAsia="it-IT"/>
+        </w:rPr>
+        <w:t>Figura 12</w:t>
+      </w:r>
+      <w:r>
+        <w:rPr>
+          <w:rFonts w:ascii="Arial" w:eastAsia="Times New Roman" w:hAnsi="Arial" w:cs="Arial"/>
+          <w:color w:val="000000"/>
+          <w:sz w:val="20"/>
+          <w:szCs w:val="20"/>
+          <w:lang w:eastAsia="it-IT"/>
+        </w:rPr>
+        <w:t>: E</w:t>
+      </w:r>
+      <w:r>
+        <w:rPr>
+          <w:rFonts w:ascii="Arial" w:eastAsia="Times New Roman" w:hAnsi="Arial" w:cs="Arial"/>
+          <w:color w:val="000000"/>
+          <w:sz w:val="20"/>
+          <w:szCs w:val="20"/>
+          <w:lang w:eastAsia="it-IT"/>
+        </w:rPr>
+        <w:t>sempio reale del funzionamento della notifica push</w:t>
+      </w:r>
+      <w:bookmarkStart w:id="0" w:name="_GoBack"/>
+      <w:bookmarkEnd w:id="0"/>
     </w:p>
     <w:p>
       <w:pPr>
@@ -13101,7 +12275,7 @@
       </w:pPr>
     </w:p>
     <w:sectPr>
-      <w:footerReference w:type="default" r:id="rId21"/>
+      <w:footerReference w:type="default" r:id="rId22"/>
       <w:pgSz w:w="11906" w:h="16838" w:code="9"/>
       <w:pgMar w:top="1418" w:right="1418" w:bottom="1418" w:left="1418" w:header="113" w:footer="113" w:gutter="0"/>
       <w:cols w:space="708"/>
@@ -13166,7 +12340,7 @@
           <w:rPr>
             <w:noProof/>
           </w:rPr>
-          <w:t>11</w:t>
+          <w:t>13</w:t>
         </w:r>
         <w:r>
           <w:fldChar w:fldCharType="end"/>
@@ -13438,7 +12612,7 @@
   <w:abstractNum w:abstractNumId="2">
     <w:nsid w:val="069230E9"/>
     <w:multiLevelType w:val="hybridMultilevel"/>
-    <w:tmpl w:val="72D85E98"/>
+    <w:tmpl w:val="B32C3982"/>
     <w:lvl w:ilvl="0" w:tplc="04100001">
       <w:start w:val="1"/>
       <w:numFmt w:val="bullet"/>
@@ -17922,7 +17096,7 @@
   <a:extraClrSchemeLst/>
   <a:extLst>
     <a:ext uri="{05A4C25C-085E-4340-85A3-A5531E510DB2}">
-      <thm15:themeFamily xmlns:thm15="http://schemas.microsoft.com/office/thememl/2012/main" xmlns="" name="Office Theme" id="{62F939B6-93AF-4DB8-9C6B-D6C7DFDC589F}" vid="{4A3C46E8-61CC-4603-A589-7422A47A8E4A}"/>
+      <thm15:themeFamily xmlns="" xmlns:thm15="http://schemas.microsoft.com/office/thememl/2012/main" name="Office Theme" id="{62F939B6-93AF-4DB8-9C6B-D6C7DFDC589F}" vid="{4A3C46E8-61CC-4603-A589-7422A47A8E4A}"/>
     </a:ext>
   </a:extLst>
 </a:theme>
@@ -17933,7 +17107,7 @@
 </file>
 
 <file path=customXml/itemProps1.xml><?xml version="1.0" encoding="utf-8"?>
-<ds:datastoreItem xmlns:ds="http://schemas.openxmlformats.org/officeDocument/2006/customXml" ds:itemID="{5FF421AE-9A2D-4E49-A1E2-388218926828}">
+<ds:datastoreItem xmlns:ds="http://schemas.openxmlformats.org/officeDocument/2006/customXml" ds:itemID="{EC4A8BC6-7816-4004-841A-9106ECE180F7}">
   <ds:schemaRefs>
     <ds:schemaRef ds:uri="http://schemas.openxmlformats.org/officeDocument/2006/bibliography"/>
   </ds:schemaRefs>

--- a/tesi.docx
+++ b/tesi.docx
@@ -6441,7 +6441,36 @@
           <w:szCs w:val="20"/>
           <w:lang w:val="it-IT"/>
         </w:rPr>
-        <w:t xml:space="preserve">, con lo scopo di creare un’applicazione in grado di ricevere le notifiche in tempo reale. </w:t>
+        <w:t>, con lo scopo di creare un’applicazione in grado di ricevere le notifiche in tempo reale</w:t>
+      </w:r>
+      <w:r>
+        <w:rPr>
+          <w:rFonts w:ascii="Arial" w:hAnsi="Arial" w:cs="Arial"/>
+          <w:sz w:val="20"/>
+          <w:szCs w:val="20"/>
+          <w:lang w:val="it-IT"/>
+        </w:rPr>
+        <w:t xml:space="preserve"> e connettersi a </w:t>
+      </w:r>
+      <w:proofErr w:type="spellStart"/>
+      <w:r>
+        <w:rPr>
+          <w:rFonts w:ascii="Arial" w:hAnsi="Arial" w:cs="Arial"/>
+          <w:sz w:val="20"/>
+          <w:szCs w:val="20"/>
+          <w:lang w:val="it-IT"/>
+        </w:rPr>
+        <w:t>Measurify</w:t>
+      </w:r>
+      <w:proofErr w:type="spellEnd"/>
+      <w:r>
+        <w:rPr>
+          <w:rFonts w:ascii="Arial" w:hAnsi="Arial" w:cs="Arial"/>
+          <w:sz w:val="20"/>
+          <w:szCs w:val="20"/>
+          <w:lang w:val="it-IT"/>
+        </w:rPr>
+        <w:t xml:space="preserve">. </w:t>
       </w:r>
       <w:proofErr w:type="spellStart"/>
       <w:r>
@@ -7629,7 +7658,49 @@
           <w:sz w:val="20"/>
           <w:szCs w:val="20"/>
         </w:rPr>
-        <w:t xml:space="preserve"> Nel caso specifico di questo progetto è stato necessario utilizzare questo servizio per avere in tempo reale la notifica che era stata registrata una nuova presenza nella stanza. </w:t>
+        <w:t xml:space="preserve"> Nel caso specifico di questo progetto è stato necessario utilizzare questo servizio per avere in tempo reale</w:t>
+      </w:r>
+      <w:r>
+        <w:rPr>
+          <w:rFonts w:ascii="Arial" w:hAnsi="Arial" w:cs="Arial"/>
+          <w:sz w:val="20"/>
+          <w:szCs w:val="20"/>
+        </w:rPr>
+        <w:t xml:space="preserve">, tramite messaggi </w:t>
+      </w:r>
+      <w:r>
+        <w:rPr>
+          <w:rFonts w:ascii="Arial" w:hAnsi="Arial" w:cs="Arial"/>
+          <w:sz w:val="20"/>
+          <w:szCs w:val="20"/>
+        </w:rPr>
+        <w:t xml:space="preserve">inviati da </w:t>
+      </w:r>
+      <w:proofErr w:type="spellStart"/>
+      <w:r>
+        <w:rPr>
+          <w:rFonts w:ascii="Arial" w:hAnsi="Arial" w:cs="Arial"/>
+          <w:sz w:val="20"/>
+          <w:szCs w:val="20"/>
+        </w:rPr>
+        <w:t>Measurify</w:t>
+      </w:r>
+      <w:proofErr w:type="spellEnd"/>
+      <w:r>
+        <w:rPr>
+          <w:rFonts w:ascii="Arial" w:hAnsi="Arial" w:cs="Arial"/>
+          <w:sz w:val="20"/>
+          <w:szCs w:val="20"/>
+        </w:rPr>
+        <w:t>,</w:t>
+      </w:r>
+      <w:r>
+        <w:rPr>
+          <w:rFonts w:ascii="Arial" w:hAnsi="Arial" w:cs="Arial"/>
+          <w:sz w:val="20"/>
+          <w:szCs w:val="20"/>
+        </w:rPr>
+        <w:t xml:space="preserve"> la notifica che era stata registrata una nuova presenza nella stanza. </w:t>
       </w:r>
     </w:p>
     <w:p>
@@ -7847,9 +7918,8 @@
           <w:szCs w:val="20"/>
           <w:lang w:val="it-IT" w:eastAsia="it-IT"/>
         </w:rPr>
-        <w:t xml:space="preserve">Il lavoro di sperimentazione è partito dal progetto hardware. Difatti il primo punto da sperimentare è proprio la comunicazione tra il sensore e </w:t>
-      </w:r>
-      <w:proofErr w:type="spellStart"/>
+        <w:t xml:space="preserve">Il lavoro di sperimentazione è partito dal progetto hardware. Difatti il primo punto da sperimentare è </w:t>
+      </w:r>
       <w:r>
         <w:rPr>
           <w:rFonts w:ascii="Arial" w:eastAsia="Times New Roman" w:hAnsi="Arial" w:cs="Arial"/>
@@ -7859,6 +7929,29 @@
           <w:szCs w:val="20"/>
           <w:lang w:val="it-IT" w:eastAsia="it-IT"/>
         </w:rPr>
+        <w:t xml:space="preserve">stato </w:t>
+      </w:r>
+      <w:r>
+        <w:rPr>
+          <w:rFonts w:ascii="Arial" w:eastAsia="Times New Roman" w:hAnsi="Arial" w:cs="Arial"/>
+          <w:bCs/>
+          <w:color w:val="000000"/>
+          <w:sz w:val="20"/>
+          <w:szCs w:val="20"/>
+          <w:lang w:val="it-IT" w:eastAsia="it-IT"/>
+        </w:rPr>
+        <w:t xml:space="preserve">proprio la comunicazione tra il sensore e </w:t>
+      </w:r>
+      <w:proofErr w:type="spellStart"/>
+      <w:r>
+        <w:rPr>
+          <w:rFonts w:ascii="Arial" w:eastAsia="Times New Roman" w:hAnsi="Arial" w:cs="Arial"/>
+          <w:bCs/>
+          <w:color w:val="000000"/>
+          <w:sz w:val="20"/>
+          <w:szCs w:val="20"/>
+          <w:lang w:val="it-IT" w:eastAsia="it-IT"/>
+        </w:rPr>
         <w:t>Measurify</w:t>
       </w:r>
       <w:proofErr w:type="spellEnd"/>
@@ -7882,7 +7975,7 @@
           <w:szCs w:val="20"/>
           <w:lang w:val="it-IT" w:eastAsia="it-IT"/>
         </w:rPr>
-        <w:t xml:space="preserve">A livello di specifiche hardware (foto del sistema </w:t>
+        <w:t xml:space="preserve">Partendo dall’aspetto </w:t>
       </w:r>
       <w:proofErr w:type="spellStart"/>
       <w:r>
@@ -7894,20 +7987,31 @@
           <w:szCs w:val="20"/>
           <w:lang w:val="it-IT" w:eastAsia="it-IT"/>
         </w:rPr>
+        <w:t>sensoristico</w:t>
+      </w:r>
+      <w:proofErr w:type="spellEnd"/>
+      <w:r>
+        <w:rPr>
+          <w:rFonts w:ascii="Arial" w:eastAsia="Times New Roman" w:hAnsi="Arial" w:cs="Arial"/>
+          <w:bCs/>
+          <w:color w:val="000000"/>
+          <w:sz w:val="20"/>
+          <w:szCs w:val="20"/>
+          <w:lang w:val="it-IT" w:eastAsia="it-IT"/>
+        </w:rPr>
+        <w:t xml:space="preserve"> è stato </w:t>
+      </w:r>
+      <w:r>
+        <w:rPr>
+          <w:rFonts w:ascii="Arial" w:eastAsia="Times New Roman" w:hAnsi="Arial" w:cs="Arial"/>
+          <w:bCs/>
+          <w:color w:val="000000"/>
+          <w:sz w:val="20"/>
+          <w:szCs w:val="20"/>
+          <w:lang w:val="it-IT" w:eastAsia="it-IT"/>
+        </w:rPr>
         <w:lastRenderedPageBreak/>
-        <w:t>hw</w:t>
-      </w:r>
-      <w:proofErr w:type="spellEnd"/>
-      <w:r>
-        <w:rPr>
-          <w:rFonts w:ascii="Arial" w:eastAsia="Times New Roman" w:hAnsi="Arial" w:cs="Arial"/>
-          <w:bCs/>
-          <w:color w:val="000000"/>
-          <w:sz w:val="20"/>
-          <w:szCs w:val="20"/>
-          <w:lang w:val="it-IT" w:eastAsia="it-IT"/>
-        </w:rPr>
-        <w:t xml:space="preserve">) è stato scelto di settare alcune variabili del sensore PIR. Difatti il sensore stesso può essere settato in diversi modi grazie ai due trimmer integrati. Tramite il primo è possibile modificare la sensibilità alla distanza che varia da 3 metri fino a 5 metri, mentre con il secondo è possibile modificare il ritardo del segnale, ovvero decidere per quanto il segnale rimanga alto anche dopo che il movimento è terminato: in questo caso il </w:t>
+        <w:t xml:space="preserve">scelto di settare alcune variabili del sensore PIR. Difatti il sensore stesso può essere settato in diversi modi grazie ai due trimmer integrati. Tramite il primo è possibile modificare la sensibilità alla distanza che varia da 3 metri fino a 5 metri, mentre con il secondo è possibile modificare il ritardo del segnale, ovvero decidere per quanto il segnale rimanga alto anche dopo che il movimento è terminato: in questo caso il </w:t>
       </w:r>
       <w:proofErr w:type="spellStart"/>
       <w:r>
@@ -8137,6 +8241,21 @@
     <w:p>
       <w:pPr>
         <w:spacing w:after="0" w:line="240" w:lineRule="auto"/>
+        <w:jc w:val="center"/>
+        <w:textAlignment w:val="baseline"/>
+        <w:rPr>
+          <w:rFonts w:ascii="Arial" w:eastAsia="Times New Roman" w:hAnsi="Arial" w:cs="Arial"/>
+          <w:bCs/>
+          <w:color w:val="000000"/>
+          <w:sz w:val="20"/>
+          <w:szCs w:val="20"/>
+          <w:lang w:eastAsia="it-IT"/>
+        </w:rPr>
+      </w:pPr>
+    </w:p>
+    <w:p>
+      <w:pPr>
+        <w:spacing w:after="0" w:line="240" w:lineRule="auto"/>
         <w:jc w:val="both"/>
         <w:textAlignment w:val="baseline"/>
         <w:rPr>
@@ -8983,6 +9102,7 @@
           <w:szCs w:val="20"/>
           <w:lang w:eastAsia="it-IT"/>
         </w:rPr>
+        <w:lastRenderedPageBreak/>
         <w:t xml:space="preserve">Il body è composto dalle credenziali che il professore Berta ha predisposto per l’utilizzo. </w:t>
       </w:r>
       <w:r>
@@ -8993,18 +9113,7 @@
           <w:szCs w:val="20"/>
           <w:lang w:eastAsia="it-IT"/>
         </w:rPr>
-        <w:t xml:space="preserve">Tale POST è stata inserita nel codice Arduino in modo che in maniera autonoma il dispositivo possa richiedere ogni </w:t>
-      </w:r>
-      <w:r>
-        <w:rPr>
-          <w:rFonts w:ascii="Arial" w:eastAsia="Times New Roman" w:hAnsi="Arial" w:cs="Arial"/>
-          <w:color w:val="000000"/>
-          <w:sz w:val="20"/>
-          <w:szCs w:val="20"/>
-          <w:lang w:eastAsia="it-IT"/>
-        </w:rPr>
-        <w:lastRenderedPageBreak/>
-        <w:t xml:space="preserve">volta un nuovo </w:t>
+        <w:t xml:space="preserve">Tale POST è stata inserita nel codice Arduino in modo che in maniera autonoma il dispositivo possa richiedere ogni volta un nuovo </w:t>
       </w:r>
       <w:proofErr w:type="spellStart"/>
       <w:r>
@@ -9036,29 +9145,57 @@
           <w:szCs w:val="20"/>
           <w:lang w:eastAsia="it-IT"/>
         </w:rPr>
-        <w:t xml:space="preserve"> quando questo dovesse scadere. Ai diversi tipi di chiamata le API rispondono in JSON, linguaggio di programmazione dedicato al all’interscambio di dati fra applicazioni client/server. Nel caso della misura collezionata, rispondono con il JSON di tale misura o con un </w:t>
-      </w:r>
-      <w:proofErr w:type="spellStart"/>
-      <w:r>
-        <w:rPr>
-          <w:rFonts w:ascii="Arial" w:eastAsia="Times New Roman" w:hAnsi="Arial" w:cs="Arial"/>
-          <w:color w:val="000000"/>
-          <w:sz w:val="20"/>
-          <w:szCs w:val="20"/>
-          <w:lang w:eastAsia="it-IT"/>
-        </w:rPr>
-        <w:t>messagio</w:t>
-      </w:r>
-      <w:proofErr w:type="spellEnd"/>
-      <w:r>
-        <w:rPr>
-          <w:rFonts w:ascii="Arial" w:eastAsia="Times New Roman" w:hAnsi="Arial" w:cs="Arial"/>
-          <w:color w:val="000000"/>
-          <w:sz w:val="20"/>
-          <w:szCs w:val="20"/>
-          <w:lang w:eastAsia="it-IT"/>
-        </w:rPr>
-        <w:t xml:space="preserve"> di errore se la chiamata non è stata formulata nel corretto modo. Tuttavia nel concreto tramite </w:t>
+        <w:t xml:space="preserve"> quando questo dovesse scadere. Ai diversi tipi di chiamata le API rispondono in JSON, linguaggio di programmazione dedicato al all’interscambio di dati fra applicazioni client/server. Nel caso della misura collezionata, rispondono con il JSON di tale misura o con un messa</w:t>
+      </w:r>
+      <w:r>
+        <w:rPr>
+          <w:rFonts w:ascii="Arial" w:eastAsia="Times New Roman" w:hAnsi="Arial" w:cs="Arial"/>
+          <w:color w:val="000000"/>
+          <w:sz w:val="20"/>
+          <w:szCs w:val="20"/>
+          <w:lang w:eastAsia="it-IT"/>
+        </w:rPr>
+        <w:t>g</w:t>
+      </w:r>
+      <w:r>
+        <w:rPr>
+          <w:rFonts w:ascii="Arial" w:eastAsia="Times New Roman" w:hAnsi="Arial" w:cs="Arial"/>
+          <w:color w:val="000000"/>
+          <w:sz w:val="20"/>
+          <w:szCs w:val="20"/>
+          <w:lang w:eastAsia="it-IT"/>
+        </w:rPr>
+        <w:t xml:space="preserve">gio di errore se la chiamata non è stata formulata nel corretto modo. </w:t>
+      </w:r>
+      <w:r>
+        <w:rPr>
+          <w:rFonts w:ascii="Arial" w:eastAsia="Times New Roman" w:hAnsi="Arial" w:cs="Arial"/>
+          <w:color w:val="000000"/>
+          <w:sz w:val="20"/>
+          <w:szCs w:val="20"/>
+          <w:lang w:eastAsia="it-IT"/>
+        </w:rPr>
+        <w:t>Un esempio</w:t>
+      </w:r>
+      <w:r>
+        <w:rPr>
+          <w:rFonts w:ascii="Arial" w:eastAsia="Times New Roman" w:hAnsi="Arial" w:cs="Arial"/>
+          <w:color w:val="000000"/>
+          <w:sz w:val="20"/>
+          <w:szCs w:val="20"/>
+          <w:lang w:eastAsia="it-IT"/>
+        </w:rPr>
+        <w:t xml:space="preserve"> concreto </w:t>
+      </w:r>
+      <w:r>
+        <w:rPr>
+          <w:rFonts w:ascii="Arial" w:eastAsia="Times New Roman" w:hAnsi="Arial" w:cs="Arial"/>
+          <w:color w:val="000000"/>
+          <w:sz w:val="20"/>
+          <w:szCs w:val="20"/>
+          <w:lang w:eastAsia="it-IT"/>
+        </w:rPr>
+        <w:t xml:space="preserve">per visualizzare le misurazione precedenti tramite </w:t>
       </w:r>
       <w:proofErr w:type="spellStart"/>
       <w:r>
@@ -9080,8 +9217,24 @@
           <w:szCs w:val="20"/>
           <w:lang w:eastAsia="it-IT"/>
         </w:rPr>
-        <w:t xml:space="preserve"> è stato possibile verificare le misurazioni precedenti usando una chiamata quale</w:t>
-      </w:r>
+        <w:t xml:space="preserve"> è la seguente</w:t>
+      </w:r>
+    </w:p>
+    <w:p>
+      <w:pPr>
+        <w:tabs>
+          <w:tab w:val="num" w:pos="0"/>
+        </w:tabs>
+        <w:spacing w:after="0" w:line="240" w:lineRule="auto"/>
+        <w:jc w:val="both"/>
+        <w:rPr>
+          <w:rFonts w:ascii="Arial" w:eastAsia="Times New Roman" w:hAnsi="Arial" w:cs="Arial"/>
+          <w:color w:val="000000"/>
+          <w:sz w:val="20"/>
+          <w:szCs w:val="20"/>
+          <w:lang w:eastAsia="it-IT"/>
+        </w:rPr>
+      </w:pPr>
       <w:r>
         <w:rPr>
           <w:rFonts w:ascii="Arial" w:eastAsia="Times New Roman" w:hAnsi="Arial" w:cs="Arial"/>
@@ -9125,89 +9278,15 @@
           <w:tab w:val="num" w:pos="0"/>
         </w:tabs>
         <w:spacing w:after="0" w:line="240" w:lineRule="auto"/>
-        <w:jc w:val="both"/>
-        <w:rPr>
-          <w:rFonts w:ascii="Arial" w:eastAsia="Times New Roman" w:hAnsi="Arial" w:cs="Arial"/>
-          <w:color w:val="000000"/>
-          <w:sz w:val="20"/>
-          <w:szCs w:val="20"/>
-          <w:lang w:eastAsia="it-IT"/>
-        </w:rPr>
-      </w:pPr>
-      <w:r>
-        <w:rPr>
-          <w:rFonts w:ascii="Arial" w:eastAsia="Times New Roman" w:hAnsi="Arial" w:cs="Arial"/>
-          <w:color w:val="000000"/>
-          <w:sz w:val="20"/>
-          <w:szCs w:val="20"/>
-          <w:lang w:eastAsia="it-IT"/>
-        </w:rPr>
-        <w:t>c</w:t>
-      </w:r>
-      <w:r>
-        <w:rPr>
-          <w:rFonts w:ascii="Arial" w:eastAsia="Times New Roman" w:hAnsi="Arial" w:cs="Arial"/>
-          <w:color w:val="000000"/>
-          <w:sz w:val="20"/>
-          <w:szCs w:val="20"/>
-          <w:lang w:eastAsia="it-IT"/>
-        </w:rPr>
-        <w:t xml:space="preserve">he restituiva tutte le misure, effettuate sulla </w:t>
-      </w:r>
-      <w:proofErr w:type="spellStart"/>
-      <w:r>
-        <w:rPr>
-          <w:rFonts w:ascii="Arial" w:eastAsia="Times New Roman" w:hAnsi="Arial" w:cs="Arial"/>
-          <w:color w:val="000000"/>
-          <w:sz w:val="20"/>
-          <w:szCs w:val="20"/>
-          <w:lang w:eastAsia="it-IT"/>
-        </w:rPr>
-        <w:t>thing</w:t>
-      </w:r>
-      <w:proofErr w:type="spellEnd"/>
-      <w:r>
-        <w:rPr>
-          <w:rFonts w:ascii="Arial" w:eastAsia="Times New Roman" w:hAnsi="Arial" w:cs="Arial"/>
-          <w:color w:val="000000"/>
-          <w:sz w:val="20"/>
-          <w:szCs w:val="20"/>
-          <w:lang w:eastAsia="it-IT"/>
-        </w:rPr>
-        <w:t xml:space="preserve"> “</w:t>
-      </w:r>
-      <w:proofErr w:type="spellStart"/>
-      <w:r>
-        <w:rPr>
-          <w:rFonts w:ascii="Arial" w:eastAsia="Times New Roman" w:hAnsi="Arial" w:cs="Arial"/>
-          <w:color w:val="000000"/>
-          <w:sz w:val="20"/>
-          <w:szCs w:val="20"/>
-          <w:lang w:eastAsia="it-IT"/>
-        </w:rPr>
-        <w:t>my</w:t>
-      </w:r>
-      <w:proofErr w:type="spellEnd"/>
-      <w:r>
-        <w:rPr>
-          <w:rFonts w:ascii="Arial" w:eastAsia="Times New Roman" w:hAnsi="Arial" w:cs="Arial"/>
-          <w:color w:val="000000"/>
-          <w:sz w:val="20"/>
-          <w:szCs w:val="20"/>
-          <w:lang w:eastAsia="it-IT"/>
-        </w:rPr>
-        <w:t xml:space="preserve">-room”. </w:t>
-      </w:r>
-      <w:r>
-        <w:rPr>
-          <w:rFonts w:ascii="Arial" w:eastAsia="Times New Roman" w:hAnsi="Arial" w:cs="Arial"/>
-          <w:color w:val="000000"/>
-          <w:sz w:val="20"/>
-          <w:szCs w:val="20"/>
-          <w:lang w:eastAsia="it-IT"/>
-        </w:rPr>
-        <w:t xml:space="preserve">In questo modo ogni volta che era provato il sistema hardware, era possibile avere un riscontro se la collezione del campione fosse andata a buon fine. </w:t>
-      </w:r>
+        <w:jc w:val="center"/>
+        <w:rPr>
+          <w:rFonts w:ascii="Arial" w:eastAsia="Times New Roman" w:hAnsi="Arial" w:cs="Arial"/>
+          <w:color w:val="000000"/>
+          <w:sz w:val="20"/>
+          <w:szCs w:val="20"/>
+          <w:lang w:eastAsia="it-IT"/>
+        </w:rPr>
+      </w:pPr>
     </w:p>
     <w:p>
       <w:pPr>
@@ -9232,6 +9311,180 @@
           <w:szCs w:val="20"/>
           <w:lang w:eastAsia="it-IT"/>
         </w:rPr>
+        <w:t>c</w:t>
+      </w:r>
+      <w:r>
+        <w:rPr>
+          <w:rFonts w:ascii="Arial" w:eastAsia="Times New Roman" w:hAnsi="Arial" w:cs="Arial"/>
+          <w:color w:val="000000"/>
+          <w:sz w:val="20"/>
+          <w:szCs w:val="20"/>
+          <w:lang w:eastAsia="it-IT"/>
+        </w:rPr>
+        <w:t>he restituisce</w:t>
+      </w:r>
+      <w:r>
+        <w:rPr>
+          <w:rFonts w:ascii="Arial" w:eastAsia="Times New Roman" w:hAnsi="Arial" w:cs="Arial"/>
+          <w:color w:val="000000"/>
+          <w:sz w:val="20"/>
+          <w:szCs w:val="20"/>
+          <w:lang w:eastAsia="it-IT"/>
+        </w:rPr>
+        <w:t xml:space="preserve"> </w:t>
+      </w:r>
+      <w:r>
+        <w:rPr>
+          <w:rFonts w:ascii="Arial" w:eastAsia="Times New Roman" w:hAnsi="Arial" w:cs="Arial"/>
+          <w:color w:val="000000"/>
+          <w:sz w:val="20"/>
+          <w:szCs w:val="20"/>
+          <w:lang w:eastAsia="it-IT"/>
+        </w:rPr>
+        <w:t>una pagina contenente dieci misure</w:t>
+      </w:r>
+      <w:r>
+        <w:rPr>
+          <w:rFonts w:ascii="Arial" w:eastAsia="Times New Roman" w:hAnsi="Arial" w:cs="Arial"/>
+          <w:color w:val="000000"/>
+          <w:sz w:val="20"/>
+          <w:szCs w:val="20"/>
+          <w:lang w:eastAsia="it-IT"/>
+        </w:rPr>
+        <w:t xml:space="preserve">, effettuate sulla </w:t>
+      </w:r>
+      <w:proofErr w:type="spellStart"/>
+      <w:r>
+        <w:rPr>
+          <w:rFonts w:ascii="Arial" w:eastAsia="Times New Roman" w:hAnsi="Arial" w:cs="Arial"/>
+          <w:color w:val="000000"/>
+          <w:sz w:val="20"/>
+          <w:szCs w:val="20"/>
+          <w:lang w:eastAsia="it-IT"/>
+        </w:rPr>
+        <w:t>thing</w:t>
+      </w:r>
+      <w:proofErr w:type="spellEnd"/>
+      <w:r>
+        <w:rPr>
+          <w:rFonts w:ascii="Arial" w:eastAsia="Times New Roman" w:hAnsi="Arial" w:cs="Arial"/>
+          <w:color w:val="000000"/>
+          <w:sz w:val="20"/>
+          <w:szCs w:val="20"/>
+          <w:lang w:eastAsia="it-IT"/>
+        </w:rPr>
+        <w:t xml:space="preserve"> “</w:t>
+      </w:r>
+      <w:proofErr w:type="spellStart"/>
+      <w:r>
+        <w:rPr>
+          <w:rFonts w:ascii="Arial" w:eastAsia="Times New Roman" w:hAnsi="Arial" w:cs="Arial"/>
+          <w:color w:val="000000"/>
+          <w:sz w:val="20"/>
+          <w:szCs w:val="20"/>
+          <w:lang w:eastAsia="it-IT"/>
+        </w:rPr>
+        <w:t>my</w:t>
+      </w:r>
+      <w:proofErr w:type="spellEnd"/>
+      <w:r>
+        <w:rPr>
+          <w:rFonts w:ascii="Arial" w:eastAsia="Times New Roman" w:hAnsi="Arial" w:cs="Arial"/>
+          <w:color w:val="000000"/>
+          <w:sz w:val="20"/>
+          <w:szCs w:val="20"/>
+          <w:lang w:eastAsia="it-IT"/>
+        </w:rPr>
+        <w:t xml:space="preserve">-room”. </w:t>
+      </w:r>
+      <w:r>
+        <w:rPr>
+          <w:rFonts w:ascii="Arial" w:eastAsia="Times New Roman" w:hAnsi="Arial" w:cs="Arial"/>
+          <w:color w:val="000000"/>
+          <w:sz w:val="20"/>
+          <w:szCs w:val="20"/>
+          <w:lang w:eastAsia="it-IT"/>
+        </w:rPr>
+        <w:t xml:space="preserve">Questa chiamata è stata usata per verificare se il sistema hardware avesse correttamente inviato la misura, facendo quindi aggiornare la </w:t>
+      </w:r>
+      <w:proofErr w:type="spellStart"/>
+      <w:r>
+        <w:rPr>
+          <w:rFonts w:ascii="Arial" w:eastAsia="Times New Roman" w:hAnsi="Arial" w:cs="Arial"/>
+          <w:color w:val="000000"/>
+          <w:sz w:val="20"/>
+          <w:szCs w:val="20"/>
+          <w:lang w:eastAsia="it-IT"/>
+        </w:rPr>
+        <w:t>root</w:t>
+      </w:r>
+      <w:proofErr w:type="spellEnd"/>
+      <w:r>
+        <w:rPr>
+          <w:rFonts w:ascii="Arial" w:eastAsia="Times New Roman" w:hAnsi="Arial" w:cs="Arial"/>
+          <w:color w:val="000000"/>
+          <w:sz w:val="20"/>
+          <w:szCs w:val="20"/>
+          <w:lang w:eastAsia="it-IT"/>
+        </w:rPr>
+        <w:t xml:space="preserve"> delle “</w:t>
+      </w:r>
+      <w:proofErr w:type="spellStart"/>
+      <w:r>
+        <w:rPr>
+          <w:rFonts w:ascii="Arial" w:eastAsia="Times New Roman" w:hAnsi="Arial" w:cs="Arial"/>
+          <w:color w:val="000000"/>
+          <w:sz w:val="20"/>
+          <w:szCs w:val="20"/>
+          <w:lang w:eastAsia="it-IT"/>
+        </w:rPr>
+        <w:t>measurements</w:t>
+      </w:r>
+      <w:proofErr w:type="spellEnd"/>
+      <w:r>
+        <w:rPr>
+          <w:rFonts w:ascii="Arial" w:eastAsia="Times New Roman" w:hAnsi="Arial" w:cs="Arial"/>
+          <w:color w:val="000000"/>
+          <w:sz w:val="20"/>
+          <w:szCs w:val="20"/>
+          <w:lang w:eastAsia="it-IT"/>
+        </w:rPr>
+        <w:t>”.</w:t>
+      </w:r>
+      <w:r>
+        <w:rPr>
+          <w:rFonts w:ascii="Arial" w:eastAsia="Times New Roman" w:hAnsi="Arial" w:cs="Arial"/>
+          <w:color w:val="000000"/>
+          <w:sz w:val="20"/>
+          <w:szCs w:val="20"/>
+          <w:lang w:eastAsia="it-IT"/>
+        </w:rPr>
+        <w:t xml:space="preserve"> </w:t>
+      </w:r>
+    </w:p>
+    <w:p>
+      <w:pPr>
+        <w:tabs>
+          <w:tab w:val="num" w:pos="0"/>
+        </w:tabs>
+        <w:spacing w:after="0" w:line="240" w:lineRule="auto"/>
+        <w:jc w:val="both"/>
+        <w:rPr>
+          <w:rFonts w:ascii="Arial" w:eastAsia="Times New Roman" w:hAnsi="Arial" w:cs="Arial"/>
+          <w:color w:val="000000"/>
+          <w:sz w:val="20"/>
+          <w:szCs w:val="20"/>
+          <w:lang w:eastAsia="it-IT"/>
+        </w:rPr>
+      </w:pPr>
+      <w:r>
+        <w:rPr>
+          <w:rFonts w:ascii="Arial" w:eastAsia="Times New Roman" w:hAnsi="Arial" w:cs="Arial"/>
+          <w:color w:val="000000"/>
+          <w:sz w:val="20"/>
+          <w:szCs w:val="20"/>
+          <w:lang w:eastAsia="it-IT"/>
+        </w:rPr>
         <w:t>A questo punto l’ut</w:t>
       </w:r>
       <w:r>
@@ -9274,7 +9527,57 @@
           <w:szCs w:val="20"/>
           <w:lang w:eastAsia="it-IT"/>
         </w:rPr>
-        <w:t xml:space="preserve"> è stato fondamentale, poiché ha permesso di concentrare il lavoro solo sulla verifica della collezione dei dati piuttosto che della verifica della scadenza del </w:t>
+        <w:t xml:space="preserve"> è stato fondamentale, poiché ha permesso di concentrare il lavoro solo sulla</w:t>
+      </w:r>
+      <w:r>
+        <w:rPr>
+          <w:rFonts w:ascii="Arial" w:eastAsia="Times New Roman" w:hAnsi="Arial" w:cs="Arial"/>
+          <w:color w:val="000000"/>
+          <w:sz w:val="20"/>
+          <w:szCs w:val="20"/>
+          <w:lang w:eastAsia="it-IT"/>
+        </w:rPr>
+        <w:t xml:space="preserve"> scrittura del codice relativo al processo di collezione dei dati e alla verifica del suo funzionamento,</w:t>
+      </w:r>
+      <w:r>
+        <w:rPr>
+          <w:rFonts w:ascii="Arial" w:eastAsia="Times New Roman" w:hAnsi="Arial" w:cs="Arial"/>
+          <w:color w:val="000000"/>
+          <w:sz w:val="20"/>
+          <w:szCs w:val="20"/>
+          <w:lang w:eastAsia="it-IT"/>
+        </w:rPr>
+        <w:t xml:space="preserve"> piuttosto che </w:t>
+      </w:r>
+      <w:r>
+        <w:rPr>
+          <w:rFonts w:ascii="Arial" w:eastAsia="Times New Roman" w:hAnsi="Arial" w:cs="Arial"/>
+          <w:color w:val="000000"/>
+          <w:sz w:val="20"/>
+          <w:szCs w:val="20"/>
+          <w:lang w:eastAsia="it-IT"/>
+        </w:rPr>
+        <w:t xml:space="preserve">sulla </w:t>
+      </w:r>
+      <w:r>
+        <w:rPr>
+          <w:rFonts w:ascii="Arial" w:eastAsia="Times New Roman" w:hAnsi="Arial" w:cs="Arial"/>
+          <w:color w:val="000000"/>
+          <w:sz w:val="20"/>
+          <w:szCs w:val="20"/>
+          <w:lang w:eastAsia="it-IT"/>
+        </w:rPr>
+        <w:t>verific</w:t>
+      </w:r>
+      <w:r>
+        <w:rPr>
+          <w:rFonts w:ascii="Arial" w:eastAsia="Times New Roman" w:hAnsi="Arial" w:cs="Arial"/>
+          <w:color w:val="000000"/>
+          <w:sz w:val="20"/>
+          <w:szCs w:val="20"/>
+          <w:lang w:eastAsia="it-IT"/>
+        </w:rPr>
+        <w:t xml:space="preserve">a della scadenza del </w:t>
       </w:r>
       <w:proofErr w:type="spellStart"/>
       <w:r>
@@ -9296,7 +9599,27 @@
           <w:szCs w:val="20"/>
           <w:lang w:eastAsia="it-IT"/>
         </w:rPr>
-        <w:t xml:space="preserve"> o dell’inserimento manuale delle presenze nelle </w:t>
+        <w:t xml:space="preserve"> o sul</w:t>
+      </w:r>
+      <w:r>
+        <w:rPr>
+          <w:rFonts w:ascii="Arial" w:eastAsia="Times New Roman" w:hAnsi="Arial" w:cs="Arial"/>
+          <w:color w:val="000000"/>
+          <w:sz w:val="20"/>
+          <w:szCs w:val="20"/>
+          <w:lang w:eastAsia="it-IT"/>
+        </w:rPr>
+        <w:t xml:space="preserve">l’inserimento manuale delle presenze nelle </w:t>
+      </w:r>
+      <w:r>
+        <w:rPr>
+          <w:rFonts w:ascii="Arial" w:eastAsia="Times New Roman" w:hAnsi="Arial" w:cs="Arial"/>
+          <w:color w:val="000000"/>
+          <w:sz w:val="20"/>
+          <w:szCs w:val="20"/>
+          <w:lang w:eastAsia="it-IT"/>
+        </w:rPr>
+        <w:t>“</w:t>
       </w:r>
       <w:proofErr w:type="spellStart"/>
       <w:r>
@@ -9318,7 +9641,37 @@
           <w:szCs w:val="20"/>
           <w:lang w:eastAsia="it-IT"/>
         </w:rPr>
-        <w:t xml:space="preserve">. Difatti tramite la libreria </w:t>
+        <w:t>”</w:t>
+      </w:r>
+      <w:r>
+        <w:rPr>
+          <w:rFonts w:ascii="Arial" w:eastAsia="Times New Roman" w:hAnsi="Arial" w:cs="Arial"/>
+          <w:color w:val="000000"/>
+          <w:sz w:val="20"/>
+          <w:szCs w:val="20"/>
+          <w:lang w:eastAsia="it-IT"/>
+        </w:rPr>
+        <w:t xml:space="preserve">. </w:t>
+      </w:r>
+      <w:r>
+        <w:rPr>
+          <w:rFonts w:ascii="Arial" w:eastAsia="Times New Roman" w:hAnsi="Arial" w:cs="Arial"/>
+          <w:color w:val="000000"/>
+          <w:sz w:val="20"/>
+          <w:szCs w:val="20"/>
+          <w:lang w:eastAsia="it-IT"/>
+        </w:rPr>
+        <w:t>Nel concreto</w:t>
+      </w:r>
+      <w:r>
+        <w:rPr>
+          <w:rFonts w:ascii="Arial" w:eastAsia="Times New Roman" w:hAnsi="Arial" w:cs="Arial"/>
+          <w:color w:val="000000"/>
+          <w:sz w:val="20"/>
+          <w:szCs w:val="20"/>
+          <w:lang w:eastAsia="it-IT"/>
+        </w:rPr>
+        <w:t xml:space="preserve"> tramite la libreria </w:t>
       </w:r>
       <w:proofErr w:type="spellStart"/>
       <w:r>
@@ -9362,17 +9715,7 @@
           <w:szCs w:val="20"/>
           <w:lang w:eastAsia="it-IT"/>
         </w:rPr>
-        <w:t xml:space="preserve">, in modo da non doversi più preoccupare della scadenza </w:t>
-      </w:r>
-      <w:r>
-        <w:rPr>
-          <w:rFonts w:ascii="Arial" w:eastAsia="Times New Roman" w:hAnsi="Arial" w:cs="Arial"/>
-          <w:color w:val="000000"/>
-          <w:sz w:val="20"/>
-          <w:szCs w:val="20"/>
-          <w:lang w:eastAsia="it-IT"/>
-        </w:rPr>
-        <w:t xml:space="preserve">del </w:t>
+        <w:t xml:space="preserve">; sarà la libreria stessa a svolgere il compito dell’aggiornamento del </w:t>
       </w:r>
       <w:proofErr w:type="spellStart"/>
       <w:r>
@@ -9404,79 +9747,7 @@
           <w:szCs w:val="20"/>
           <w:lang w:eastAsia="it-IT"/>
         </w:rPr>
-        <w:t>Le credenziali stesse sono state inserite nel codice A</w:t>
-      </w:r>
-      <w:r>
-        <w:rPr>
-          <w:rFonts w:ascii="Arial" w:eastAsia="Times New Roman" w:hAnsi="Arial" w:cs="Arial"/>
-          <w:color w:val="000000"/>
-          <w:sz w:val="20"/>
-          <w:szCs w:val="20"/>
-          <w:lang w:eastAsia="it-IT"/>
-        </w:rPr>
-        <w:t>rduino</w:t>
-      </w:r>
-      <w:r>
-        <w:rPr>
-          <w:rFonts w:ascii="Arial" w:eastAsia="Times New Roman" w:hAnsi="Arial" w:cs="Arial"/>
-          <w:color w:val="000000"/>
-          <w:sz w:val="20"/>
-          <w:szCs w:val="20"/>
-          <w:lang w:eastAsia="it-IT"/>
-        </w:rPr>
-        <w:t>, ne</w:t>
-      </w:r>
-      <w:r>
-        <w:rPr>
-          <w:rFonts w:ascii="Arial" w:eastAsia="Times New Roman" w:hAnsi="Arial" w:cs="Arial"/>
-          <w:color w:val="000000"/>
-          <w:sz w:val="20"/>
-          <w:szCs w:val="20"/>
-          <w:lang w:eastAsia="it-IT"/>
-        </w:rPr>
-        <w:t>l metodo setup</w:t>
-      </w:r>
-      <w:r>
-        <w:rPr>
-          <w:rFonts w:ascii="Arial" w:eastAsia="Times New Roman" w:hAnsi="Arial" w:cs="Arial"/>
-          <w:color w:val="000000"/>
-          <w:sz w:val="20"/>
-          <w:szCs w:val="20"/>
-          <w:lang w:eastAsia="it-IT"/>
-        </w:rPr>
-        <w:t>()</w:t>
-      </w:r>
-      <w:r>
-        <w:rPr>
-          <w:rFonts w:ascii="Arial" w:eastAsia="Times New Roman" w:hAnsi="Arial" w:cs="Arial"/>
-          <w:color w:val="000000"/>
-          <w:sz w:val="20"/>
-          <w:szCs w:val="20"/>
-          <w:lang w:eastAsia="it-IT"/>
-        </w:rPr>
-        <w:t xml:space="preserve"> ed è la libreria ad occuparsi di inviare le presenze rilevate a </w:t>
-      </w:r>
-      <w:proofErr w:type="spellStart"/>
-      <w:r>
-        <w:rPr>
-          <w:rFonts w:ascii="Arial" w:eastAsia="Times New Roman" w:hAnsi="Arial" w:cs="Arial"/>
-          <w:color w:val="000000"/>
-          <w:sz w:val="20"/>
-          <w:szCs w:val="20"/>
-          <w:lang w:eastAsia="it-IT"/>
-        </w:rPr>
-        <w:t>Measurify</w:t>
-      </w:r>
-      <w:proofErr w:type="spellEnd"/>
-      <w:r>
-        <w:rPr>
-          <w:rFonts w:ascii="Arial" w:eastAsia="Times New Roman" w:hAnsi="Arial" w:cs="Arial"/>
-          <w:color w:val="000000"/>
-          <w:sz w:val="20"/>
-          <w:szCs w:val="20"/>
-          <w:lang w:eastAsia="it-IT"/>
-        </w:rPr>
-        <w:t xml:space="preserve">, tramite la connessione  internet. </w:t>
+        <w:t>Come si può vedere nella figura 9, le credenziali vengono settate nel metodo di setup().</w:t>
       </w:r>
     </w:p>
     <w:p>
@@ -9645,328 +9916,71 @@
           <w:szCs w:val="20"/>
           <w:lang w:eastAsia="it-IT"/>
         </w:rPr>
-        <w:t>Una volta che la sezione hardware è stata ultimata, è stato necessario concentrarsi sul lavoro software, con una particolar</w:t>
-      </w:r>
-      <w:r>
-        <w:rPr>
-          <w:rFonts w:ascii="Arial" w:eastAsia="Times New Roman" w:hAnsi="Arial" w:cs="Arial"/>
-          <w:color w:val="000000"/>
-          <w:sz w:val="20"/>
-          <w:szCs w:val="20"/>
-          <w:lang w:eastAsia="it-IT"/>
-        </w:rPr>
-        <w:t xml:space="preserve">e attenzione alla creazione dell’applicazione. In questo passaggio l’utilizzo di </w:t>
-      </w:r>
-      <w:proofErr w:type="spellStart"/>
-      <w:r>
-        <w:rPr>
-          <w:rFonts w:ascii="Arial" w:eastAsia="Times New Roman" w:hAnsi="Arial" w:cs="Arial"/>
-          <w:color w:val="000000"/>
-          <w:sz w:val="20"/>
-          <w:szCs w:val="20"/>
-          <w:lang w:eastAsia="it-IT"/>
-        </w:rPr>
-        <w:t>Flutter</w:t>
-      </w:r>
-      <w:proofErr w:type="spellEnd"/>
-      <w:r>
-        <w:rPr>
-          <w:rFonts w:ascii="Arial" w:eastAsia="Times New Roman" w:hAnsi="Arial" w:cs="Arial"/>
-          <w:color w:val="000000"/>
-          <w:sz w:val="20"/>
-          <w:szCs w:val="20"/>
-          <w:lang w:eastAsia="it-IT"/>
-        </w:rPr>
-        <w:t xml:space="preserve"> combinato con l’ambiente di sviluppo </w:t>
-      </w:r>
-      <w:proofErr w:type="spellStart"/>
-      <w:r>
-        <w:rPr>
-          <w:rFonts w:ascii="Arial" w:eastAsia="Times New Roman" w:hAnsi="Arial" w:cs="Arial"/>
-          <w:color w:val="000000"/>
-          <w:sz w:val="20"/>
-          <w:szCs w:val="20"/>
-          <w:lang w:eastAsia="it-IT"/>
-        </w:rPr>
-        <w:t>Android</w:t>
-      </w:r>
-      <w:proofErr w:type="spellEnd"/>
-      <w:r>
-        <w:rPr>
-          <w:rFonts w:ascii="Arial" w:eastAsia="Times New Roman" w:hAnsi="Arial" w:cs="Arial"/>
-          <w:color w:val="000000"/>
-          <w:sz w:val="20"/>
-          <w:szCs w:val="20"/>
-          <w:lang w:eastAsia="it-IT"/>
-        </w:rPr>
-        <w:t xml:space="preserve"> Studio è stato fondamentale. </w:t>
-      </w:r>
-      <w:r>
-        <w:rPr>
-          <w:rFonts w:ascii="Arial" w:eastAsia="Times New Roman" w:hAnsi="Arial" w:cs="Arial"/>
-          <w:color w:val="000000"/>
-          <w:sz w:val="20"/>
-          <w:szCs w:val="20"/>
-          <w:lang w:eastAsia="it-IT"/>
-        </w:rPr>
-        <w:t>Il pu</w:t>
-      </w:r>
-      <w:r>
-        <w:rPr>
-          <w:rFonts w:ascii="Arial" w:eastAsia="Times New Roman" w:hAnsi="Arial" w:cs="Arial"/>
-          <w:color w:val="000000"/>
-          <w:sz w:val="20"/>
-          <w:szCs w:val="20"/>
-          <w:lang w:eastAsia="it-IT"/>
-        </w:rPr>
-        <w:t>n</w:t>
-      </w:r>
-      <w:r>
-        <w:rPr>
-          <w:rFonts w:ascii="Arial" w:eastAsia="Times New Roman" w:hAnsi="Arial" w:cs="Arial"/>
-          <w:color w:val="000000"/>
-          <w:sz w:val="20"/>
-          <w:szCs w:val="20"/>
-          <w:lang w:eastAsia="it-IT"/>
-        </w:rPr>
-        <w:t>t</w:t>
-      </w:r>
-      <w:r>
-        <w:rPr>
-          <w:rFonts w:ascii="Arial" w:eastAsia="Times New Roman" w:hAnsi="Arial" w:cs="Arial"/>
-          <w:color w:val="000000"/>
-          <w:sz w:val="20"/>
-          <w:szCs w:val="20"/>
-          <w:lang w:eastAsia="it-IT"/>
-        </w:rPr>
-        <w:t xml:space="preserve">o di partenza è stato lo scheletro grafico dell’applicazione. Era di interesse che l’applicazione rispondesse a determinate funzionalità, quali la possibilità di accedere alla propria area riservata di </w:t>
-      </w:r>
-      <w:proofErr w:type="spellStart"/>
-      <w:r>
-        <w:rPr>
-          <w:rFonts w:ascii="Arial" w:eastAsia="Times New Roman" w:hAnsi="Arial" w:cs="Arial"/>
-          <w:color w:val="000000"/>
-          <w:sz w:val="20"/>
-          <w:szCs w:val="20"/>
-          <w:lang w:eastAsia="it-IT"/>
-        </w:rPr>
-        <w:t>Measurify</w:t>
-      </w:r>
-      <w:proofErr w:type="spellEnd"/>
-      <w:r>
-        <w:rPr>
-          <w:rFonts w:ascii="Arial" w:eastAsia="Times New Roman" w:hAnsi="Arial" w:cs="Arial"/>
-          <w:color w:val="000000"/>
-          <w:sz w:val="20"/>
-          <w:szCs w:val="20"/>
-          <w:lang w:eastAsia="it-IT"/>
-        </w:rPr>
-        <w:t xml:space="preserve">, dunque una schermata di login era il primo livello da costruire, la possibilità di gestire una o più stanze, a seconda di quante sono attivate su </w:t>
-      </w:r>
-      <w:proofErr w:type="spellStart"/>
-      <w:r>
-        <w:rPr>
-          <w:rFonts w:ascii="Arial" w:eastAsia="Times New Roman" w:hAnsi="Arial" w:cs="Arial"/>
-          <w:color w:val="000000"/>
-          <w:sz w:val="20"/>
-          <w:szCs w:val="20"/>
-          <w:lang w:eastAsia="it-IT"/>
-        </w:rPr>
-        <w:t>Measurify</w:t>
-      </w:r>
-      <w:proofErr w:type="spellEnd"/>
-      <w:r>
-        <w:rPr>
-          <w:rFonts w:ascii="Arial" w:eastAsia="Times New Roman" w:hAnsi="Arial" w:cs="Arial"/>
-          <w:color w:val="000000"/>
-          <w:sz w:val="20"/>
-          <w:szCs w:val="20"/>
-          <w:lang w:eastAsia="it-IT"/>
-        </w:rPr>
-        <w:t xml:space="preserve">, e sicuramente la possibilità di ricevere notifiche in tempo reale, implementate tramite </w:t>
-      </w:r>
-      <w:proofErr w:type="spellStart"/>
-      <w:r>
-        <w:rPr>
-          <w:rFonts w:ascii="Arial" w:eastAsia="Times New Roman" w:hAnsi="Arial" w:cs="Arial"/>
-          <w:color w:val="000000"/>
-          <w:sz w:val="20"/>
-          <w:szCs w:val="20"/>
-          <w:lang w:eastAsia="it-IT"/>
-        </w:rPr>
-        <w:t>Firebase</w:t>
-      </w:r>
-      <w:proofErr w:type="spellEnd"/>
-      <w:r>
-        <w:rPr>
-          <w:rFonts w:ascii="Arial" w:eastAsia="Times New Roman" w:hAnsi="Arial" w:cs="Arial"/>
-          <w:color w:val="000000"/>
-          <w:sz w:val="20"/>
-          <w:szCs w:val="20"/>
-          <w:lang w:eastAsia="it-IT"/>
-        </w:rPr>
-        <w:t xml:space="preserve"> </w:t>
-      </w:r>
-      <w:proofErr w:type="spellStart"/>
-      <w:r>
-        <w:rPr>
-          <w:rFonts w:ascii="Arial" w:eastAsia="Times New Roman" w:hAnsi="Arial" w:cs="Arial"/>
-          <w:color w:val="000000"/>
-          <w:sz w:val="20"/>
-          <w:szCs w:val="20"/>
-          <w:lang w:eastAsia="it-IT"/>
-        </w:rPr>
-        <w:t>Cloud</w:t>
-      </w:r>
-      <w:proofErr w:type="spellEnd"/>
-      <w:r>
-        <w:rPr>
-          <w:rFonts w:ascii="Arial" w:eastAsia="Times New Roman" w:hAnsi="Arial" w:cs="Arial"/>
-          <w:color w:val="000000"/>
-          <w:sz w:val="20"/>
-          <w:szCs w:val="20"/>
-          <w:lang w:eastAsia="it-IT"/>
-        </w:rPr>
-        <w:t xml:space="preserve"> </w:t>
-      </w:r>
-      <w:proofErr w:type="spellStart"/>
-      <w:r>
-        <w:rPr>
-          <w:rFonts w:ascii="Arial" w:eastAsia="Times New Roman" w:hAnsi="Arial" w:cs="Arial"/>
-          <w:color w:val="000000"/>
-          <w:sz w:val="20"/>
-          <w:szCs w:val="20"/>
-          <w:lang w:eastAsia="it-IT"/>
-        </w:rPr>
-        <w:t>Messagging</w:t>
-      </w:r>
-      <w:proofErr w:type="spellEnd"/>
-      <w:r>
-        <w:rPr>
-          <w:rFonts w:ascii="Arial" w:eastAsia="Times New Roman" w:hAnsi="Arial" w:cs="Arial"/>
-          <w:color w:val="000000"/>
-          <w:sz w:val="20"/>
-          <w:szCs w:val="20"/>
-          <w:lang w:eastAsia="it-IT"/>
-        </w:rPr>
-        <w:t xml:space="preserve">. Il lavoro iniziale è stato quello di rendere l’applicazione accattivante da un punto di vista grafico e di riuscire a inquadrare lo schema generale per poter implementare tutte le funzionalità sopracitate. </w:t>
-      </w:r>
-      <w:r>
-        <w:rPr>
-          <w:rFonts w:ascii="Arial" w:eastAsia="Times New Roman" w:hAnsi="Arial" w:cs="Arial"/>
-          <w:color w:val="000000"/>
-          <w:sz w:val="20"/>
-          <w:szCs w:val="20"/>
-          <w:lang w:eastAsia="it-IT"/>
-        </w:rPr>
-        <w:t>S</w:t>
-      </w:r>
-      <w:r>
-        <w:rPr>
-          <w:rFonts w:ascii="Arial" w:eastAsia="Times New Roman" w:hAnsi="Arial" w:cs="Arial"/>
-          <w:color w:val="000000"/>
-          <w:sz w:val="20"/>
-          <w:szCs w:val="20"/>
-          <w:lang w:eastAsia="it-IT"/>
-        </w:rPr>
-        <w:t xml:space="preserve">i è scelto di utilizzare come stile grafico </w:t>
-      </w:r>
-      <w:proofErr w:type="spellStart"/>
-      <w:r>
-        <w:rPr>
-          <w:rFonts w:ascii="Arial" w:eastAsia="Times New Roman" w:hAnsi="Arial" w:cs="Arial"/>
-          <w:color w:val="000000"/>
-          <w:sz w:val="20"/>
-          <w:szCs w:val="20"/>
-          <w:lang w:eastAsia="it-IT"/>
-        </w:rPr>
-        <w:t>MaterialApp</w:t>
-      </w:r>
-      <w:proofErr w:type="spellEnd"/>
-      <w:r>
-        <w:rPr>
-          <w:rFonts w:ascii="Arial" w:eastAsia="Times New Roman" w:hAnsi="Arial" w:cs="Arial"/>
-          <w:color w:val="000000"/>
-          <w:sz w:val="20"/>
-          <w:szCs w:val="20"/>
-          <w:lang w:eastAsia="it-IT"/>
-        </w:rPr>
-        <w:t xml:space="preserve">(), ovvero uno dei design che </w:t>
-      </w:r>
-      <w:proofErr w:type="spellStart"/>
-      <w:r>
-        <w:rPr>
-          <w:rFonts w:ascii="Arial" w:eastAsia="Times New Roman" w:hAnsi="Arial" w:cs="Arial"/>
-          <w:color w:val="000000"/>
-          <w:sz w:val="20"/>
-          <w:szCs w:val="20"/>
-          <w:lang w:eastAsia="it-IT"/>
-        </w:rPr>
-        <w:t>Flutter</w:t>
-      </w:r>
-      <w:proofErr w:type="spellEnd"/>
-      <w:r>
-        <w:rPr>
-          <w:rFonts w:ascii="Arial" w:eastAsia="Times New Roman" w:hAnsi="Arial" w:cs="Arial"/>
-          <w:color w:val="000000"/>
-          <w:sz w:val="20"/>
-          <w:szCs w:val="20"/>
-          <w:lang w:eastAsia="it-IT"/>
-        </w:rPr>
-        <w:t xml:space="preserve"> mette a disposizione e che somiglia a un applicazione in stile </w:t>
-      </w:r>
-      <w:proofErr w:type="spellStart"/>
-      <w:r>
-        <w:rPr>
-          <w:rFonts w:ascii="Arial" w:eastAsia="Times New Roman" w:hAnsi="Arial" w:cs="Arial"/>
-          <w:color w:val="000000"/>
-          <w:sz w:val="20"/>
-          <w:szCs w:val="20"/>
-          <w:lang w:eastAsia="it-IT"/>
-        </w:rPr>
-        <w:t>Android</w:t>
-      </w:r>
-      <w:proofErr w:type="spellEnd"/>
-      <w:r>
-        <w:rPr>
-          <w:rFonts w:ascii="Arial" w:eastAsia="Times New Roman" w:hAnsi="Arial" w:cs="Arial"/>
-          <w:color w:val="000000"/>
-          <w:sz w:val="20"/>
-          <w:szCs w:val="20"/>
-          <w:lang w:eastAsia="it-IT"/>
-        </w:rPr>
-        <w:t>. Inoltre, l’applicazione è stata creata da un punto di vista il più generale possibile, in modo che se nel futuro ci fossero delle modifiche al sistem</w:t>
-      </w:r>
-      <w:r>
-        <w:rPr>
-          <w:rFonts w:ascii="Arial" w:eastAsia="Times New Roman" w:hAnsi="Arial" w:cs="Arial"/>
-          <w:color w:val="000000"/>
-          <w:sz w:val="20"/>
-          <w:szCs w:val="20"/>
-          <w:lang w:eastAsia="it-IT"/>
-        </w:rPr>
-        <w:t xml:space="preserve">a, delle nuove implementazioni </w:t>
-      </w:r>
-      <w:r>
-        <w:rPr>
-          <w:rFonts w:ascii="Arial" w:eastAsia="Times New Roman" w:hAnsi="Arial" w:cs="Arial"/>
-          <w:color w:val="000000"/>
-          <w:sz w:val="20"/>
-          <w:szCs w:val="20"/>
-          <w:lang w:eastAsia="it-IT"/>
-        </w:rPr>
-        <w:lastRenderedPageBreak/>
-        <w:t>o</w:t>
-      </w:r>
-      <w:r>
-        <w:rPr>
-          <w:rFonts w:ascii="Arial" w:eastAsia="Times New Roman" w:hAnsi="Arial" w:cs="Arial"/>
-          <w:color w:val="000000"/>
-          <w:sz w:val="20"/>
-          <w:szCs w:val="20"/>
-          <w:lang w:eastAsia="it-IT"/>
-        </w:rPr>
-        <w:t xml:space="preserve"> delle nuove funzionalità, l’applicazione possa essere comunque utilizzata, a meno di piccole modifiche. </w:t>
+        <w:t>Una volta</w:t>
+      </w:r>
+      <w:r>
+        <w:rPr>
+          <w:rFonts w:ascii="Arial" w:eastAsia="Times New Roman" w:hAnsi="Arial" w:cs="Arial"/>
+          <w:color w:val="000000"/>
+          <w:sz w:val="20"/>
+          <w:szCs w:val="20"/>
+          <w:lang w:eastAsia="it-IT"/>
+        </w:rPr>
+        <w:t xml:space="preserve"> terminato il lavoro per quanto riguarda la parte </w:t>
+      </w:r>
+      <w:proofErr w:type="spellStart"/>
+      <w:r>
+        <w:rPr>
+          <w:rFonts w:ascii="Arial" w:eastAsia="Times New Roman" w:hAnsi="Arial" w:cs="Arial"/>
+          <w:color w:val="000000"/>
+          <w:sz w:val="20"/>
+          <w:szCs w:val="20"/>
+          <w:lang w:eastAsia="it-IT"/>
+        </w:rPr>
+        <w:t>sensoristica</w:t>
+      </w:r>
+      <w:proofErr w:type="spellEnd"/>
+      <w:r>
+        <w:rPr>
+          <w:rFonts w:ascii="Arial" w:eastAsia="Times New Roman" w:hAnsi="Arial" w:cs="Arial"/>
+          <w:color w:val="000000"/>
+          <w:sz w:val="20"/>
+          <w:szCs w:val="20"/>
+          <w:lang w:eastAsia="it-IT"/>
+        </w:rPr>
+        <w:t xml:space="preserve">, è stato necessario </w:t>
+      </w:r>
+      <w:r>
+        <w:rPr>
+          <w:rFonts w:ascii="Arial" w:eastAsia="Times New Roman" w:hAnsi="Arial" w:cs="Arial"/>
+          <w:color w:val="000000"/>
+          <w:sz w:val="20"/>
+          <w:szCs w:val="20"/>
+          <w:lang w:eastAsia="it-IT"/>
+        </w:rPr>
+        <w:t xml:space="preserve">concentrarsi sullo sviluppo di un’applicazione che permettesse di gestire il sensore a distanza tramite uno </w:t>
+      </w:r>
+      <w:proofErr w:type="spellStart"/>
+      <w:r>
+        <w:rPr>
+          <w:rFonts w:ascii="Arial" w:eastAsia="Times New Roman" w:hAnsi="Arial" w:cs="Arial"/>
+          <w:color w:val="000000"/>
+          <w:sz w:val="20"/>
+          <w:szCs w:val="20"/>
+          <w:lang w:eastAsia="it-IT"/>
+        </w:rPr>
+        <w:t>smartphone</w:t>
+      </w:r>
+      <w:proofErr w:type="spellEnd"/>
+      <w:r>
+        <w:rPr>
+          <w:rFonts w:ascii="Arial" w:eastAsia="Times New Roman" w:hAnsi="Arial" w:cs="Arial"/>
+          <w:color w:val="000000"/>
+          <w:sz w:val="20"/>
+          <w:szCs w:val="20"/>
+          <w:lang w:eastAsia="it-IT"/>
+        </w:rPr>
+        <w:t xml:space="preserve"> associato.</w:t>
       </w:r>
     </w:p>
     <w:p>
@@ -9992,8 +10006,211 @@
           <w:szCs w:val="20"/>
           <w:lang w:eastAsia="it-IT"/>
         </w:rPr>
-        <w:t>Si è quindi deciso di creare un’applicazione su due livelli:</w:t>
-      </w:r>
+        <w:t xml:space="preserve">In questo passaggio l’utilizzo di </w:t>
+      </w:r>
+      <w:proofErr w:type="spellStart"/>
+      <w:r>
+        <w:rPr>
+          <w:rFonts w:ascii="Arial" w:eastAsia="Times New Roman" w:hAnsi="Arial" w:cs="Arial"/>
+          <w:color w:val="000000"/>
+          <w:sz w:val="20"/>
+          <w:szCs w:val="20"/>
+          <w:lang w:eastAsia="it-IT"/>
+        </w:rPr>
+        <w:t>Flutter</w:t>
+      </w:r>
+      <w:proofErr w:type="spellEnd"/>
+      <w:r>
+        <w:rPr>
+          <w:rFonts w:ascii="Arial" w:eastAsia="Times New Roman" w:hAnsi="Arial" w:cs="Arial"/>
+          <w:color w:val="000000"/>
+          <w:sz w:val="20"/>
+          <w:szCs w:val="20"/>
+          <w:lang w:eastAsia="it-IT"/>
+        </w:rPr>
+        <w:t xml:space="preserve"> combinato con l’ambiente di sviluppo </w:t>
+      </w:r>
+      <w:proofErr w:type="spellStart"/>
+      <w:r>
+        <w:rPr>
+          <w:rFonts w:ascii="Arial" w:eastAsia="Times New Roman" w:hAnsi="Arial" w:cs="Arial"/>
+          <w:color w:val="000000"/>
+          <w:sz w:val="20"/>
+          <w:szCs w:val="20"/>
+          <w:lang w:eastAsia="it-IT"/>
+        </w:rPr>
+        <w:t>Android</w:t>
+      </w:r>
+      <w:proofErr w:type="spellEnd"/>
+      <w:r>
+        <w:rPr>
+          <w:rFonts w:ascii="Arial" w:eastAsia="Times New Roman" w:hAnsi="Arial" w:cs="Arial"/>
+          <w:color w:val="000000"/>
+          <w:sz w:val="20"/>
+          <w:szCs w:val="20"/>
+          <w:lang w:eastAsia="it-IT"/>
+        </w:rPr>
+        <w:t xml:space="preserve"> Studio è stato fondamentale. </w:t>
+      </w:r>
+      <w:r>
+        <w:rPr>
+          <w:rFonts w:ascii="Arial" w:eastAsia="Times New Roman" w:hAnsi="Arial" w:cs="Arial"/>
+          <w:color w:val="000000"/>
+          <w:sz w:val="20"/>
+          <w:szCs w:val="20"/>
+          <w:lang w:eastAsia="it-IT"/>
+        </w:rPr>
+        <w:t>Il pu</w:t>
+      </w:r>
+      <w:r>
+        <w:rPr>
+          <w:rFonts w:ascii="Arial" w:eastAsia="Times New Roman" w:hAnsi="Arial" w:cs="Arial"/>
+          <w:color w:val="000000"/>
+          <w:sz w:val="20"/>
+          <w:szCs w:val="20"/>
+          <w:lang w:eastAsia="it-IT"/>
+        </w:rPr>
+        <w:t>n</w:t>
+      </w:r>
+      <w:r>
+        <w:rPr>
+          <w:rFonts w:ascii="Arial" w:eastAsia="Times New Roman" w:hAnsi="Arial" w:cs="Arial"/>
+          <w:color w:val="000000"/>
+          <w:sz w:val="20"/>
+          <w:szCs w:val="20"/>
+          <w:lang w:eastAsia="it-IT"/>
+        </w:rPr>
+        <w:t>t</w:t>
+      </w:r>
+      <w:r>
+        <w:rPr>
+          <w:rFonts w:ascii="Arial" w:eastAsia="Times New Roman" w:hAnsi="Arial" w:cs="Arial"/>
+          <w:color w:val="000000"/>
+          <w:sz w:val="20"/>
+          <w:szCs w:val="20"/>
+          <w:lang w:eastAsia="it-IT"/>
+        </w:rPr>
+        <w:t>o di partenza è stato lo sche</w:t>
+      </w:r>
+      <w:r>
+        <w:rPr>
+          <w:rFonts w:ascii="Arial" w:eastAsia="Times New Roman" w:hAnsi="Arial" w:cs="Arial"/>
+          <w:color w:val="000000"/>
+          <w:sz w:val="20"/>
+          <w:szCs w:val="20"/>
+          <w:lang w:eastAsia="it-IT"/>
+        </w:rPr>
+        <w:t>letro grafico dell’applicazione.</w:t>
+      </w:r>
+      <w:r>
+        <w:rPr>
+          <w:rFonts w:ascii="Arial" w:eastAsia="Times New Roman" w:hAnsi="Arial" w:cs="Arial"/>
+          <w:color w:val="000000"/>
+          <w:sz w:val="20"/>
+          <w:szCs w:val="20"/>
+          <w:lang w:eastAsia="it-IT"/>
+        </w:rPr>
+        <w:t xml:space="preserve"> Era di interesse che l’applicazione rispondesse a determinate funzionalità, quali la possibilità di accedere alla propria area riservata di </w:t>
+      </w:r>
+      <w:proofErr w:type="spellStart"/>
+      <w:r>
+        <w:rPr>
+          <w:rFonts w:ascii="Arial" w:eastAsia="Times New Roman" w:hAnsi="Arial" w:cs="Arial"/>
+          <w:color w:val="000000"/>
+          <w:sz w:val="20"/>
+          <w:szCs w:val="20"/>
+          <w:lang w:eastAsia="it-IT"/>
+        </w:rPr>
+        <w:t>Measurify</w:t>
+      </w:r>
+      <w:proofErr w:type="spellEnd"/>
+      <w:r>
+        <w:rPr>
+          <w:rFonts w:ascii="Arial" w:eastAsia="Times New Roman" w:hAnsi="Arial" w:cs="Arial"/>
+          <w:color w:val="000000"/>
+          <w:sz w:val="20"/>
+          <w:szCs w:val="20"/>
+          <w:lang w:eastAsia="it-IT"/>
+        </w:rPr>
+        <w:t>, la possibilità di gestire una o più stanze e sicuramente la possibilità di ricevere notifiche in tempo reale.</w:t>
+      </w:r>
+      <w:r>
+        <w:rPr>
+          <w:rFonts w:ascii="Arial" w:eastAsia="Times New Roman" w:hAnsi="Arial" w:cs="Arial"/>
+          <w:color w:val="000000"/>
+          <w:sz w:val="20"/>
+          <w:szCs w:val="20"/>
+          <w:lang w:eastAsia="it-IT"/>
+        </w:rPr>
+        <w:t xml:space="preserve"> Individuate le funzionalità base che l’applicazione doveva avere, si è scelto di basare lo schema grafico su due livelli: uno dedicato al login per accedere all’area di </w:t>
+      </w:r>
+      <w:proofErr w:type="spellStart"/>
+      <w:r>
+        <w:rPr>
+          <w:rFonts w:ascii="Arial" w:eastAsia="Times New Roman" w:hAnsi="Arial" w:cs="Arial"/>
+          <w:color w:val="000000"/>
+          <w:sz w:val="20"/>
+          <w:szCs w:val="20"/>
+          <w:lang w:eastAsia="it-IT"/>
+        </w:rPr>
+        <w:t>Measurify</w:t>
+      </w:r>
+      <w:proofErr w:type="spellEnd"/>
+      <w:r>
+        <w:rPr>
+          <w:rFonts w:ascii="Arial" w:eastAsia="Times New Roman" w:hAnsi="Arial" w:cs="Arial"/>
+          <w:color w:val="000000"/>
+          <w:sz w:val="20"/>
+          <w:szCs w:val="20"/>
+          <w:lang w:eastAsia="it-IT"/>
+        </w:rPr>
+        <w:t xml:space="preserve"> e uno </w:t>
+      </w:r>
+      <w:r>
+        <w:rPr>
+          <w:rFonts w:ascii="Arial" w:eastAsia="Times New Roman" w:hAnsi="Arial" w:cs="Arial"/>
+          <w:color w:val="000000"/>
+          <w:sz w:val="20"/>
+          <w:szCs w:val="20"/>
+          <w:lang w:eastAsia="it-IT"/>
+        </w:rPr>
+        <w:lastRenderedPageBreak/>
+        <w:t xml:space="preserve">dedicato alle ulteriori funzionalità dell’applicazione stessa, quali la conoscenza di quale stanze siano attive e l’implementazione delle notifiche </w:t>
+      </w:r>
+      <w:proofErr w:type="spellStart"/>
+      <w:r>
+        <w:rPr>
+          <w:rFonts w:ascii="Arial" w:eastAsia="Times New Roman" w:hAnsi="Arial" w:cs="Arial"/>
+          <w:color w:val="000000"/>
+          <w:sz w:val="20"/>
+          <w:szCs w:val="20"/>
+          <w:lang w:eastAsia="it-IT"/>
+        </w:rPr>
+        <w:t>push</w:t>
+      </w:r>
+      <w:proofErr w:type="spellEnd"/>
+      <w:r>
+        <w:rPr>
+          <w:rFonts w:ascii="Arial" w:eastAsia="Times New Roman" w:hAnsi="Arial" w:cs="Arial"/>
+          <w:color w:val="000000"/>
+          <w:sz w:val="20"/>
+          <w:szCs w:val="20"/>
+          <w:lang w:eastAsia="it-IT"/>
+        </w:rPr>
+        <w:t xml:space="preserve"> tramite </w:t>
+      </w:r>
+      <w:proofErr w:type="spellStart"/>
+      <w:r>
+        <w:rPr>
+          <w:rFonts w:ascii="Arial" w:eastAsia="Times New Roman" w:hAnsi="Arial" w:cs="Arial"/>
+          <w:color w:val="000000"/>
+          <w:sz w:val="20"/>
+          <w:szCs w:val="20"/>
+          <w:lang w:eastAsia="it-IT"/>
+        </w:rPr>
+        <w:t>Firebase</w:t>
+      </w:r>
+      <w:proofErr w:type="spellEnd"/>
       <w:r>
         <w:rPr>
           <w:rFonts w:ascii="Arial" w:eastAsia="Times New Roman" w:hAnsi="Arial" w:cs="Arial"/>
@@ -10004,13 +10221,233 @@
         </w:rPr>
         <w:t xml:space="preserve"> </w:t>
       </w:r>
+      <w:proofErr w:type="spellStart"/>
+      <w:r>
+        <w:rPr>
+          <w:rFonts w:ascii="Arial" w:eastAsia="Times New Roman" w:hAnsi="Arial" w:cs="Arial"/>
+          <w:color w:val="000000"/>
+          <w:sz w:val="20"/>
+          <w:szCs w:val="20"/>
+          <w:lang w:eastAsia="it-IT"/>
+        </w:rPr>
+        <w:t>Cloud</w:t>
+      </w:r>
+      <w:proofErr w:type="spellEnd"/>
+      <w:r>
+        <w:rPr>
+          <w:rFonts w:ascii="Arial" w:eastAsia="Times New Roman" w:hAnsi="Arial" w:cs="Arial"/>
+          <w:color w:val="000000"/>
+          <w:sz w:val="20"/>
+          <w:szCs w:val="20"/>
+          <w:lang w:eastAsia="it-IT"/>
+        </w:rPr>
+        <w:t xml:space="preserve"> Messaging.</w:t>
+      </w:r>
+    </w:p>
+    <w:p>
+      <w:pPr>
+        <w:tabs>
+          <w:tab w:val="num" w:pos="0"/>
+        </w:tabs>
+        <w:spacing w:after="0" w:line="240" w:lineRule="auto"/>
+        <w:jc w:val="both"/>
+        <w:rPr>
+          <w:rFonts w:ascii="Arial" w:eastAsia="Times New Roman" w:hAnsi="Arial" w:cs="Arial"/>
+          <w:color w:val="000000"/>
+          <w:sz w:val="20"/>
+          <w:szCs w:val="20"/>
+          <w:lang w:eastAsia="it-IT"/>
+        </w:rPr>
+      </w:pPr>
+      <w:r>
+        <w:rPr>
+          <w:rFonts w:ascii="Arial" w:eastAsia="Times New Roman" w:hAnsi="Arial" w:cs="Arial"/>
+          <w:color w:val="000000"/>
+          <w:sz w:val="20"/>
+          <w:szCs w:val="20"/>
+          <w:lang w:eastAsia="it-IT"/>
+        </w:rPr>
+        <w:t xml:space="preserve">Il lavoro iniziale è stato quello di rendere l’applicazione </w:t>
+      </w:r>
+      <w:r>
+        <w:rPr>
+          <w:rFonts w:ascii="Arial" w:eastAsia="Times New Roman" w:hAnsi="Arial" w:cs="Arial"/>
+          <w:color w:val="000000"/>
+          <w:sz w:val="20"/>
+          <w:szCs w:val="20"/>
+          <w:lang w:eastAsia="it-IT"/>
+        </w:rPr>
+        <w:t>funzionale</w:t>
+      </w:r>
+      <w:r>
+        <w:rPr>
+          <w:rFonts w:ascii="Arial" w:eastAsia="Times New Roman" w:hAnsi="Arial" w:cs="Arial"/>
+          <w:color w:val="000000"/>
+          <w:sz w:val="20"/>
+          <w:szCs w:val="20"/>
+          <w:lang w:eastAsia="it-IT"/>
+        </w:rPr>
+        <w:t xml:space="preserve"> da un punto di vista grafico e di riuscire a inquadrare lo schema generale per poter implementare tutte le funzionalità sopracitate. </w:t>
+      </w:r>
+      <w:r>
+        <w:rPr>
+          <w:rFonts w:ascii="Arial" w:eastAsia="Times New Roman" w:hAnsi="Arial" w:cs="Arial"/>
+          <w:color w:val="000000"/>
+          <w:sz w:val="20"/>
+          <w:szCs w:val="20"/>
+          <w:lang w:eastAsia="it-IT"/>
+        </w:rPr>
+        <w:t>S</w:t>
+      </w:r>
+      <w:r>
+        <w:rPr>
+          <w:rFonts w:ascii="Arial" w:eastAsia="Times New Roman" w:hAnsi="Arial" w:cs="Arial"/>
+          <w:color w:val="000000"/>
+          <w:sz w:val="20"/>
+          <w:szCs w:val="20"/>
+          <w:lang w:eastAsia="it-IT"/>
+        </w:rPr>
+        <w:t xml:space="preserve">i è scelto di utilizzare come stile grafico </w:t>
+      </w:r>
+      <w:proofErr w:type="spellStart"/>
+      <w:r>
+        <w:rPr>
+          <w:rFonts w:ascii="Arial" w:eastAsia="Times New Roman" w:hAnsi="Arial" w:cs="Arial"/>
+          <w:color w:val="000000"/>
+          <w:sz w:val="20"/>
+          <w:szCs w:val="20"/>
+          <w:lang w:eastAsia="it-IT"/>
+        </w:rPr>
+        <w:t>MaterialApp</w:t>
+      </w:r>
+      <w:proofErr w:type="spellEnd"/>
+      <w:r>
+        <w:rPr>
+          <w:rFonts w:ascii="Arial" w:eastAsia="Times New Roman" w:hAnsi="Arial" w:cs="Arial"/>
+          <w:color w:val="000000"/>
+          <w:sz w:val="20"/>
+          <w:szCs w:val="20"/>
+          <w:lang w:eastAsia="it-IT"/>
+        </w:rPr>
+        <w:t xml:space="preserve">(), ovvero uno dei design che </w:t>
+      </w:r>
+      <w:proofErr w:type="spellStart"/>
+      <w:r>
+        <w:rPr>
+          <w:rFonts w:ascii="Arial" w:eastAsia="Times New Roman" w:hAnsi="Arial" w:cs="Arial"/>
+          <w:color w:val="000000"/>
+          <w:sz w:val="20"/>
+          <w:szCs w:val="20"/>
+          <w:lang w:eastAsia="it-IT"/>
+        </w:rPr>
+        <w:t>Flutter</w:t>
+      </w:r>
+      <w:proofErr w:type="spellEnd"/>
+      <w:r>
+        <w:rPr>
+          <w:rFonts w:ascii="Arial" w:eastAsia="Times New Roman" w:hAnsi="Arial" w:cs="Arial"/>
+          <w:color w:val="000000"/>
+          <w:sz w:val="20"/>
+          <w:szCs w:val="20"/>
+          <w:lang w:eastAsia="it-IT"/>
+        </w:rPr>
+        <w:t xml:space="preserve"> mette a disposizione e che somiglia a un applicazione in stile </w:t>
+      </w:r>
+      <w:proofErr w:type="spellStart"/>
+      <w:r>
+        <w:rPr>
+          <w:rFonts w:ascii="Arial" w:eastAsia="Times New Roman" w:hAnsi="Arial" w:cs="Arial"/>
+          <w:color w:val="000000"/>
+          <w:sz w:val="20"/>
+          <w:szCs w:val="20"/>
+          <w:lang w:eastAsia="it-IT"/>
+        </w:rPr>
+        <w:t>Android</w:t>
+      </w:r>
+      <w:proofErr w:type="spellEnd"/>
+      <w:r>
+        <w:rPr>
+          <w:rFonts w:ascii="Arial" w:eastAsia="Times New Roman" w:hAnsi="Arial" w:cs="Arial"/>
+          <w:color w:val="000000"/>
+          <w:sz w:val="20"/>
+          <w:szCs w:val="20"/>
+          <w:lang w:eastAsia="it-IT"/>
+        </w:rPr>
+        <w:t xml:space="preserve">. Inoltre, l’applicazione è stata </w:t>
+      </w:r>
+      <w:r>
+        <w:rPr>
+          <w:rFonts w:ascii="Arial" w:eastAsia="Times New Roman" w:hAnsi="Arial" w:cs="Arial"/>
+          <w:color w:val="000000"/>
+          <w:sz w:val="20"/>
+          <w:szCs w:val="20"/>
+          <w:lang w:eastAsia="it-IT"/>
+        </w:rPr>
+        <w:t>pensata su</w:t>
+      </w:r>
+      <w:r>
+        <w:rPr>
+          <w:rFonts w:ascii="Arial" w:eastAsia="Times New Roman" w:hAnsi="Arial" w:cs="Arial"/>
+          <w:color w:val="000000"/>
+          <w:sz w:val="20"/>
+          <w:szCs w:val="20"/>
+          <w:lang w:eastAsia="it-IT"/>
+        </w:rPr>
+        <w:t xml:space="preserve"> un punto di vista il più generale possibile, in modo che se nel futuro ci fossero delle modifiche al sistem</w:t>
+      </w:r>
+      <w:r>
+        <w:rPr>
+          <w:rFonts w:ascii="Arial" w:eastAsia="Times New Roman" w:hAnsi="Arial" w:cs="Arial"/>
+          <w:color w:val="000000"/>
+          <w:sz w:val="20"/>
+          <w:szCs w:val="20"/>
+          <w:lang w:eastAsia="it-IT"/>
+        </w:rPr>
+        <w:t>a, delle nuove implementazioni o</w:t>
+      </w:r>
+      <w:r>
+        <w:rPr>
+          <w:rFonts w:ascii="Arial" w:eastAsia="Times New Roman" w:hAnsi="Arial" w:cs="Arial"/>
+          <w:color w:val="000000"/>
+          <w:sz w:val="20"/>
+          <w:szCs w:val="20"/>
+          <w:lang w:eastAsia="it-IT"/>
+        </w:rPr>
+        <w:t xml:space="preserve"> delle nuove funzionalità, l’applicazione possa essere comunque utilizzat</w:t>
+      </w:r>
+      <w:r>
+        <w:rPr>
+          <w:rFonts w:ascii="Arial" w:eastAsia="Times New Roman" w:hAnsi="Arial" w:cs="Arial"/>
+          <w:color w:val="000000"/>
+          <w:sz w:val="20"/>
+          <w:szCs w:val="20"/>
+          <w:lang w:eastAsia="it-IT"/>
+        </w:rPr>
+        <w:t>a, a meno di piccole modifiche, ottenendo:</w:t>
+      </w:r>
+    </w:p>
+    <w:p>
+      <w:pPr>
+        <w:tabs>
+          <w:tab w:val="num" w:pos="0"/>
+        </w:tabs>
+        <w:spacing w:after="0" w:line="240" w:lineRule="auto"/>
+        <w:jc w:val="both"/>
+        <w:rPr>
+          <w:rFonts w:ascii="Arial" w:eastAsia="Times New Roman" w:hAnsi="Arial" w:cs="Arial"/>
+          <w:color w:val="000000"/>
+          <w:sz w:val="20"/>
+          <w:szCs w:val="20"/>
+          <w:lang w:eastAsia="it-IT"/>
+        </w:rPr>
+      </w:pPr>
     </w:p>
     <w:p>
       <w:pPr>
         <w:pStyle w:val="Paragrafoelenco"/>
         <w:numPr>
           <w:ilvl w:val="0"/>
-          <w:numId w:val="31"/>
+          <w:numId w:val="35"/>
         </w:numPr>
         <w:tabs>
           <w:tab w:val="num" w:pos="0"/>
@@ -10033,25 +10470,59 @@
           <w:szCs w:val="20"/>
           <w:lang w:eastAsia="it-IT"/>
         </w:rPr>
-        <w:t xml:space="preserve">Il primo, </w:t>
-      </w:r>
-      <w:r>
-        <w:rPr>
-          <w:rFonts w:ascii="Arial" w:eastAsia="Times New Roman" w:hAnsi="Arial" w:cs="Arial"/>
-          <w:color w:val="000000"/>
-          <w:sz w:val="20"/>
-          <w:szCs w:val="20"/>
-          <w:lang w:val="it-IT" w:eastAsia="it-IT"/>
+        <w:t>Il primo</w:t>
+      </w:r>
+      <w:r>
+        <w:rPr>
+          <w:rFonts w:ascii="Arial" w:eastAsia="Times New Roman" w:hAnsi="Arial" w:cs="Arial"/>
+          <w:color w:val="000000"/>
+          <w:sz w:val="20"/>
+          <w:szCs w:val="20"/>
+          <w:lang w:eastAsia="it-IT"/>
+        </w:rPr>
+        <w:t xml:space="preserve"> </w:t>
+      </w:r>
+      <w:proofErr w:type="spellStart"/>
+      <w:r>
+        <w:rPr>
+          <w:rFonts w:ascii="Arial" w:eastAsia="Times New Roman" w:hAnsi="Arial" w:cs="Arial"/>
+          <w:color w:val="000000"/>
+          <w:sz w:val="20"/>
+          <w:szCs w:val="20"/>
+          <w:lang w:eastAsia="it-IT"/>
+        </w:rPr>
+        <w:t>livello</w:t>
+      </w:r>
+      <w:proofErr w:type="spellEnd"/>
+      <w:r>
+        <w:rPr>
+          <w:rFonts w:ascii="Arial" w:eastAsia="Times New Roman" w:hAnsi="Arial" w:cs="Arial"/>
+          <w:color w:val="000000"/>
+          <w:sz w:val="20"/>
+          <w:szCs w:val="20"/>
+          <w:lang w:eastAsia="it-IT"/>
+        </w:rPr>
+        <w:t xml:space="preserve">, </w:t>
+      </w:r>
+      <w:proofErr w:type="spellStart"/>
+      <w:r>
+        <w:rPr>
+          <w:rFonts w:ascii="Arial" w:eastAsia="Times New Roman" w:hAnsi="Arial" w:cs="Arial"/>
+          <w:color w:val="000000"/>
+          <w:sz w:val="20"/>
+          <w:szCs w:val="20"/>
+          <w:lang w:eastAsia="it-IT"/>
         </w:rPr>
         <w:t>nonché</w:t>
       </w:r>
-      <w:r>
-        <w:rPr>
-          <w:rFonts w:ascii="Arial" w:eastAsia="Times New Roman" w:hAnsi="Arial" w:cs="Arial"/>
-          <w:color w:val="000000"/>
-          <w:sz w:val="20"/>
-          <w:szCs w:val="20"/>
-          <w:lang w:val="it-IT" w:eastAsia="it-IT"/>
+      <w:proofErr w:type="spellEnd"/>
+      <w:r>
+        <w:rPr>
+          <w:rFonts w:ascii="Arial" w:eastAsia="Times New Roman" w:hAnsi="Arial" w:cs="Arial"/>
+          <w:color w:val="000000"/>
+          <w:sz w:val="20"/>
+          <w:szCs w:val="20"/>
+          <w:lang w:eastAsia="it-IT"/>
         </w:rPr>
         <w:t xml:space="preserve"> la schermata di apertura, è composto da una schermata di login. Tale login permette l’accesso a </w:t>
       </w:r>
@@ -10062,7 +10533,7 @@
           <w:color w:val="000000"/>
           <w:sz w:val="20"/>
           <w:szCs w:val="20"/>
-          <w:lang w:val="it-IT" w:eastAsia="it-IT"/>
+          <w:lang w:eastAsia="it-IT"/>
         </w:rPr>
         <w:t>Measurify</w:t>
       </w:r>
@@ -10073,7 +10544,7 @@
           <w:color w:val="000000"/>
           <w:sz w:val="20"/>
           <w:szCs w:val="20"/>
-          <w:lang w:val="it-IT" w:eastAsia="it-IT"/>
+          <w:lang w:eastAsia="it-IT"/>
         </w:rPr>
         <w:t>, tramite le credenziali necessarie.</w:t>
       </w:r>
@@ -10083,7 +10554,7 @@
           <w:color w:val="000000"/>
           <w:sz w:val="20"/>
           <w:szCs w:val="20"/>
-          <w:lang w:val="it-IT" w:eastAsia="it-IT"/>
+          <w:lang w:eastAsia="it-IT"/>
         </w:rPr>
         <w:t xml:space="preserve"> Nel momento in cui vengono inserite credenziali errate l’applicazione mostra un messaggio di errore, per cui l’accesso a </w:t>
       </w:r>
@@ -10094,7 +10565,7 @@
           <w:color w:val="000000"/>
           <w:sz w:val="20"/>
           <w:szCs w:val="20"/>
-          <w:lang w:val="it-IT" w:eastAsia="it-IT"/>
+          <w:lang w:eastAsia="it-IT"/>
         </w:rPr>
         <w:t>Measurify</w:t>
       </w:r>
@@ -10105,18 +10576,28 @@
           <w:color w:val="000000"/>
           <w:sz w:val="20"/>
           <w:szCs w:val="20"/>
-          <w:lang w:val="it-IT" w:eastAsia="it-IT"/>
-        </w:rPr>
-        <w:t xml:space="preserve"> è negato. Nel caso in cui invece le credenziali inserite siano corrette, </w:t>
-      </w:r>
-      <w:proofErr w:type="spellStart"/>
-      <w:r>
-        <w:rPr>
-          <w:rFonts w:ascii="Arial" w:eastAsia="Times New Roman" w:hAnsi="Arial" w:cs="Arial"/>
-          <w:color w:val="000000"/>
-          <w:sz w:val="20"/>
-          <w:szCs w:val="20"/>
-          <w:lang w:val="it-IT" w:eastAsia="it-IT"/>
+          <w:lang w:eastAsia="it-IT"/>
+        </w:rPr>
+        <w:t xml:space="preserve"> è negato. Nel caso in cui invece le credenziali inserite siano corrett</w:t>
+      </w:r>
+      <w:r>
+        <w:rPr>
+          <w:rFonts w:ascii="Arial" w:eastAsia="Times New Roman" w:hAnsi="Arial" w:cs="Arial"/>
+          <w:color w:val="000000"/>
+          <w:sz w:val="20"/>
+          <w:szCs w:val="20"/>
+          <w:lang w:eastAsia="it-IT"/>
+        </w:rPr>
+        <w:t xml:space="preserve">e, </w:t>
+      </w:r>
+      <w:proofErr w:type="spellStart"/>
+      <w:r>
+        <w:rPr>
+          <w:rFonts w:ascii="Arial" w:eastAsia="Times New Roman" w:hAnsi="Arial" w:cs="Arial"/>
+          <w:color w:val="000000"/>
+          <w:sz w:val="20"/>
+          <w:szCs w:val="20"/>
+          <w:lang w:eastAsia="it-IT"/>
         </w:rPr>
         <w:t>Measurify</w:t>
       </w:r>
@@ -10127,50 +10608,18 @@
           <w:color w:val="000000"/>
           <w:sz w:val="20"/>
           <w:szCs w:val="20"/>
-          <w:lang w:val="it-IT" w:eastAsia="it-IT"/>
-        </w:rPr>
-        <w:t xml:space="preserve"> permette l’accesso e tramite collegamento http (</w:t>
-      </w:r>
-      <w:proofErr w:type="spellStart"/>
-      <w:r>
-        <w:rPr>
-          <w:rFonts w:ascii="Arial" w:eastAsia="Times New Roman" w:hAnsi="Arial" w:cs="Arial"/>
-          <w:color w:val="000000"/>
-          <w:sz w:val="20"/>
-          <w:szCs w:val="20"/>
-          <w:lang w:val="it-IT" w:eastAsia="it-IT"/>
-        </w:rPr>
-        <w:t>Seba</w:t>
-      </w:r>
-      <w:proofErr w:type="spellEnd"/>
-      <w:r>
-        <w:rPr>
-          <w:rFonts w:ascii="Arial" w:eastAsia="Times New Roman" w:hAnsi="Arial" w:cs="Arial"/>
-          <w:color w:val="000000"/>
-          <w:sz w:val="20"/>
-          <w:szCs w:val="20"/>
-          <w:lang w:val="it-IT" w:eastAsia="it-IT"/>
-        </w:rPr>
-        <w:t xml:space="preserve"> qua non so cosa sto scrivendo) </w:t>
-      </w:r>
-      <w:r>
-        <w:rPr>
-          <w:rFonts w:ascii="Arial" w:eastAsia="Times New Roman" w:hAnsi="Arial" w:cs="Arial"/>
-          <w:color w:val="000000"/>
-          <w:sz w:val="20"/>
-          <w:szCs w:val="20"/>
-          <w:lang w:val="it-IT" w:eastAsia="it-IT"/>
-        </w:rPr>
-        <w:t xml:space="preserve">l’applicazione  è in grado di scaricare il JSON del body di </w:t>
-      </w:r>
-      <w:proofErr w:type="spellStart"/>
-      <w:r>
-        <w:rPr>
-          <w:rFonts w:ascii="Arial" w:eastAsia="Times New Roman" w:hAnsi="Arial" w:cs="Arial"/>
-          <w:color w:val="000000"/>
-          <w:sz w:val="20"/>
-          <w:szCs w:val="20"/>
-          <w:lang w:val="it-IT" w:eastAsia="it-IT"/>
+          <w:lang w:eastAsia="it-IT"/>
+        </w:rPr>
+        <w:t xml:space="preserve"> permette l’accesso. L’applicazione quindi, effettuando una chiamata http all’API </w:t>
+      </w:r>
+      <w:proofErr w:type="spellStart"/>
+      <w:r>
+        <w:rPr>
+          <w:rFonts w:ascii="Arial" w:eastAsia="Times New Roman" w:hAnsi="Arial" w:cs="Arial"/>
+          <w:color w:val="000000"/>
+          <w:sz w:val="20"/>
+          <w:szCs w:val="20"/>
+          <w:lang w:eastAsia="it-IT"/>
         </w:rPr>
         <w:t>Measurify</w:t>
       </w:r>
@@ -10181,9 +10630,699 @@
           <w:color w:val="000000"/>
           <w:sz w:val="20"/>
           <w:szCs w:val="20"/>
-          <w:lang w:val="it-IT" w:eastAsia="it-IT"/>
-        </w:rPr>
-        <w:t xml:space="preserve"> e farti dunque accedere alle schermate successive.</w:t>
+          <w:lang w:eastAsia="it-IT"/>
+        </w:rPr>
+        <w:t xml:space="preserve"> con le credenziali che ha estrapolato dalle caselle di testo, ottiene in risposta il </w:t>
+      </w:r>
+      <w:proofErr w:type="spellStart"/>
+      <w:r>
+        <w:rPr>
+          <w:rFonts w:ascii="Arial" w:eastAsia="Times New Roman" w:hAnsi="Arial" w:cs="Arial"/>
+          <w:color w:val="000000"/>
+          <w:sz w:val="20"/>
+          <w:szCs w:val="20"/>
+          <w:lang w:eastAsia="it-IT"/>
+        </w:rPr>
+        <w:t>token</w:t>
+      </w:r>
+      <w:proofErr w:type="spellEnd"/>
+      <w:r>
+        <w:rPr>
+          <w:rFonts w:ascii="Arial" w:eastAsia="Times New Roman" w:hAnsi="Arial" w:cs="Arial"/>
+          <w:color w:val="000000"/>
+          <w:sz w:val="20"/>
+          <w:szCs w:val="20"/>
+          <w:lang w:eastAsia="it-IT"/>
+        </w:rPr>
+        <w:t xml:space="preserve"> in formato JSON. Il </w:t>
+      </w:r>
+      <w:proofErr w:type="spellStart"/>
+      <w:r>
+        <w:rPr>
+          <w:rFonts w:ascii="Arial" w:eastAsia="Times New Roman" w:hAnsi="Arial" w:cs="Arial"/>
+          <w:color w:val="000000"/>
+          <w:sz w:val="20"/>
+          <w:szCs w:val="20"/>
+          <w:lang w:eastAsia="it-IT"/>
+        </w:rPr>
+        <w:t>token</w:t>
+      </w:r>
+      <w:proofErr w:type="spellEnd"/>
+      <w:r>
+        <w:rPr>
+          <w:rFonts w:ascii="Arial" w:eastAsia="Times New Roman" w:hAnsi="Arial" w:cs="Arial"/>
+          <w:color w:val="000000"/>
+          <w:sz w:val="20"/>
+          <w:szCs w:val="20"/>
+          <w:lang w:eastAsia="it-IT"/>
+        </w:rPr>
+        <w:t xml:space="preserve"> viene poi convertito in stringa e salvato in una variabile globale, in modo da poter essere utilizzato per effettuare le chiamate successive. I motivi per i quali l’applicazione effettua le chiamate a </w:t>
+      </w:r>
+      <w:proofErr w:type="spellStart"/>
+      <w:r>
+        <w:rPr>
+          <w:rFonts w:ascii="Arial" w:eastAsia="Times New Roman" w:hAnsi="Arial" w:cs="Arial"/>
+          <w:color w:val="000000"/>
+          <w:sz w:val="20"/>
+          <w:szCs w:val="20"/>
+          <w:lang w:eastAsia="it-IT"/>
+        </w:rPr>
+        <w:t>Measurify</w:t>
+      </w:r>
+      <w:proofErr w:type="spellEnd"/>
+      <w:r>
+        <w:rPr>
+          <w:rFonts w:ascii="Arial" w:eastAsia="Times New Roman" w:hAnsi="Arial" w:cs="Arial"/>
+          <w:color w:val="000000"/>
+          <w:sz w:val="20"/>
+          <w:szCs w:val="20"/>
+          <w:lang w:eastAsia="it-IT"/>
+        </w:rPr>
+        <w:t xml:space="preserve"> sono due: </w:t>
+      </w:r>
+    </w:p>
+    <w:p>
+      <w:pPr>
+        <w:pStyle w:val="Paragrafoelenco"/>
+        <w:numPr>
+          <w:ilvl w:val="1"/>
+          <w:numId w:val="35"/>
+        </w:numPr>
+        <w:tabs>
+          <w:tab w:val="num" w:pos="0"/>
+        </w:tabs>
+        <w:spacing w:after="0" w:line="240" w:lineRule="auto"/>
+        <w:jc w:val="both"/>
+        <w:rPr>
+          <w:rFonts w:ascii="Arial" w:eastAsia="Times New Roman" w:hAnsi="Arial" w:cs="Arial"/>
+          <w:color w:val="000000"/>
+          <w:sz w:val="20"/>
+          <w:szCs w:val="20"/>
+          <w:lang w:eastAsia="it-IT"/>
+        </w:rPr>
+      </w:pPr>
+      <w:r>
+        <w:rPr>
+          <w:rFonts w:ascii="Arial" w:eastAsia="Times New Roman" w:hAnsi="Arial" w:cs="Arial"/>
+          <w:color w:val="000000"/>
+          <w:sz w:val="20"/>
+          <w:szCs w:val="20"/>
+          <w:lang w:eastAsia="it-IT"/>
+        </w:rPr>
+        <w:t xml:space="preserve">Un </w:t>
+      </w:r>
+      <w:proofErr w:type="spellStart"/>
+      <w:r>
+        <w:rPr>
+          <w:rFonts w:ascii="Arial" w:eastAsia="Times New Roman" w:hAnsi="Arial" w:cs="Arial"/>
+          <w:color w:val="000000"/>
+          <w:sz w:val="20"/>
+          <w:szCs w:val="20"/>
+          <w:lang w:eastAsia="it-IT"/>
+        </w:rPr>
+        <w:t>tipo</w:t>
+      </w:r>
+      <w:proofErr w:type="spellEnd"/>
+      <w:r>
+        <w:rPr>
+          <w:rFonts w:ascii="Arial" w:eastAsia="Times New Roman" w:hAnsi="Arial" w:cs="Arial"/>
+          <w:color w:val="000000"/>
+          <w:sz w:val="20"/>
+          <w:szCs w:val="20"/>
+          <w:lang w:eastAsia="it-IT"/>
+        </w:rPr>
+        <w:t xml:space="preserve"> di </w:t>
+      </w:r>
+      <w:proofErr w:type="spellStart"/>
+      <w:r>
+        <w:rPr>
+          <w:rFonts w:ascii="Arial" w:eastAsia="Times New Roman" w:hAnsi="Arial" w:cs="Arial"/>
+          <w:color w:val="000000"/>
+          <w:sz w:val="20"/>
+          <w:szCs w:val="20"/>
+          <w:lang w:eastAsia="it-IT"/>
+        </w:rPr>
+        <w:t>chiamata</w:t>
+      </w:r>
+      <w:proofErr w:type="spellEnd"/>
+      <w:r>
+        <w:rPr>
+          <w:rFonts w:ascii="Arial" w:eastAsia="Times New Roman" w:hAnsi="Arial" w:cs="Arial"/>
+          <w:color w:val="000000"/>
+          <w:sz w:val="20"/>
+          <w:szCs w:val="20"/>
+          <w:lang w:eastAsia="it-IT"/>
+        </w:rPr>
+        <w:t xml:space="preserve"> </w:t>
+      </w:r>
+      <w:proofErr w:type="spellStart"/>
+      <w:r>
+        <w:rPr>
+          <w:rFonts w:ascii="Arial" w:eastAsia="Times New Roman" w:hAnsi="Arial" w:cs="Arial"/>
+          <w:color w:val="000000"/>
+          <w:sz w:val="20"/>
+          <w:szCs w:val="20"/>
+          <w:lang w:eastAsia="it-IT"/>
+        </w:rPr>
+        <w:t>concerne</w:t>
+      </w:r>
+      <w:proofErr w:type="spellEnd"/>
+      <w:r>
+        <w:rPr>
+          <w:rFonts w:ascii="Arial" w:eastAsia="Times New Roman" w:hAnsi="Arial" w:cs="Arial"/>
+          <w:color w:val="000000"/>
+          <w:sz w:val="20"/>
+          <w:szCs w:val="20"/>
+          <w:lang w:eastAsia="it-IT"/>
+        </w:rPr>
+        <w:t xml:space="preserve"> la </w:t>
+      </w:r>
+      <w:proofErr w:type="spellStart"/>
+      <w:r>
+        <w:rPr>
+          <w:rFonts w:ascii="Arial" w:eastAsia="Times New Roman" w:hAnsi="Arial" w:cs="Arial"/>
+          <w:color w:val="000000"/>
+          <w:sz w:val="20"/>
+          <w:szCs w:val="20"/>
+          <w:lang w:eastAsia="it-IT"/>
+        </w:rPr>
+        <w:t>richiesta</w:t>
+      </w:r>
+      <w:proofErr w:type="spellEnd"/>
+      <w:r>
+        <w:rPr>
+          <w:rFonts w:ascii="Arial" w:eastAsia="Times New Roman" w:hAnsi="Arial" w:cs="Arial"/>
+          <w:color w:val="000000"/>
+          <w:sz w:val="20"/>
+          <w:szCs w:val="20"/>
+          <w:lang w:eastAsia="it-IT"/>
+        </w:rPr>
+        <w:t xml:space="preserve"> di </w:t>
+      </w:r>
+      <w:proofErr w:type="spellStart"/>
+      <w:r>
+        <w:rPr>
+          <w:rFonts w:ascii="Arial" w:eastAsia="Times New Roman" w:hAnsi="Arial" w:cs="Arial"/>
+          <w:color w:val="000000"/>
+          <w:sz w:val="20"/>
+          <w:szCs w:val="20"/>
+          <w:lang w:eastAsia="it-IT"/>
+        </w:rPr>
+        <w:t>conoscere</w:t>
+      </w:r>
+      <w:proofErr w:type="spellEnd"/>
+      <w:r>
+        <w:rPr>
+          <w:rFonts w:ascii="Arial" w:eastAsia="Times New Roman" w:hAnsi="Arial" w:cs="Arial"/>
+          <w:color w:val="000000"/>
+          <w:sz w:val="20"/>
+          <w:szCs w:val="20"/>
+          <w:lang w:eastAsia="it-IT"/>
+        </w:rPr>
+        <w:t xml:space="preserve"> le </w:t>
+      </w:r>
+      <w:proofErr w:type="spellStart"/>
+      <w:r>
+        <w:rPr>
+          <w:rFonts w:ascii="Arial" w:eastAsia="Times New Roman" w:hAnsi="Arial" w:cs="Arial"/>
+          <w:color w:val="000000"/>
+          <w:sz w:val="20"/>
+          <w:szCs w:val="20"/>
+          <w:lang w:eastAsia="it-IT"/>
+        </w:rPr>
+        <w:t>misurazioni</w:t>
+      </w:r>
+      <w:proofErr w:type="spellEnd"/>
+      <w:r>
+        <w:rPr>
+          <w:rFonts w:ascii="Arial" w:eastAsia="Times New Roman" w:hAnsi="Arial" w:cs="Arial"/>
+          <w:color w:val="000000"/>
+          <w:sz w:val="20"/>
+          <w:szCs w:val="20"/>
+          <w:lang w:eastAsia="it-IT"/>
+        </w:rPr>
+        <w:t xml:space="preserve"> </w:t>
+      </w:r>
+      <w:proofErr w:type="spellStart"/>
+      <w:r>
+        <w:rPr>
+          <w:rFonts w:ascii="Arial" w:eastAsia="Times New Roman" w:hAnsi="Arial" w:cs="Arial"/>
+          <w:color w:val="000000"/>
+          <w:sz w:val="20"/>
+          <w:szCs w:val="20"/>
+          <w:lang w:eastAsia="it-IT"/>
+        </w:rPr>
+        <w:t>effettuate</w:t>
+      </w:r>
+      <w:proofErr w:type="spellEnd"/>
+      <w:r>
+        <w:rPr>
+          <w:rFonts w:ascii="Arial" w:eastAsia="Times New Roman" w:hAnsi="Arial" w:cs="Arial"/>
+          <w:color w:val="000000"/>
+          <w:sz w:val="20"/>
+          <w:szCs w:val="20"/>
+          <w:lang w:eastAsia="it-IT"/>
+        </w:rPr>
+        <w:t>.</w:t>
+      </w:r>
+    </w:p>
+    <w:p>
+      <w:pPr>
+        <w:pStyle w:val="Paragrafoelenco"/>
+        <w:numPr>
+          <w:ilvl w:val="1"/>
+          <w:numId w:val="35"/>
+        </w:numPr>
+        <w:tabs>
+          <w:tab w:val="num" w:pos="0"/>
+        </w:tabs>
+        <w:spacing w:after="0" w:line="240" w:lineRule="auto"/>
+        <w:jc w:val="both"/>
+        <w:rPr>
+          <w:rFonts w:ascii="Arial" w:eastAsia="Times New Roman" w:hAnsi="Arial" w:cs="Arial"/>
+          <w:color w:val="000000"/>
+          <w:sz w:val="20"/>
+          <w:szCs w:val="20"/>
+          <w:lang w:eastAsia="it-IT"/>
+        </w:rPr>
+      </w:pPr>
+      <w:proofErr w:type="spellStart"/>
+      <w:r>
+        <w:rPr>
+          <w:rFonts w:ascii="Arial" w:eastAsia="Times New Roman" w:hAnsi="Arial" w:cs="Arial"/>
+          <w:color w:val="000000"/>
+          <w:sz w:val="20"/>
+          <w:szCs w:val="20"/>
+          <w:lang w:eastAsia="it-IT"/>
+        </w:rPr>
+        <w:t>L’altro</w:t>
+      </w:r>
+      <w:proofErr w:type="spellEnd"/>
+      <w:r>
+        <w:rPr>
+          <w:rFonts w:ascii="Arial" w:eastAsia="Times New Roman" w:hAnsi="Arial" w:cs="Arial"/>
+          <w:color w:val="000000"/>
+          <w:sz w:val="20"/>
+          <w:szCs w:val="20"/>
+          <w:lang w:eastAsia="it-IT"/>
+        </w:rPr>
+        <w:t xml:space="preserve"> </w:t>
+      </w:r>
+      <w:proofErr w:type="spellStart"/>
+      <w:r>
+        <w:rPr>
+          <w:rFonts w:ascii="Arial" w:eastAsia="Times New Roman" w:hAnsi="Arial" w:cs="Arial"/>
+          <w:color w:val="000000"/>
+          <w:sz w:val="20"/>
+          <w:szCs w:val="20"/>
+          <w:lang w:eastAsia="it-IT"/>
+        </w:rPr>
+        <w:t>tipo</w:t>
+      </w:r>
+      <w:proofErr w:type="spellEnd"/>
+      <w:r>
+        <w:rPr>
+          <w:rFonts w:ascii="Arial" w:eastAsia="Times New Roman" w:hAnsi="Arial" w:cs="Arial"/>
+          <w:color w:val="000000"/>
+          <w:sz w:val="20"/>
+          <w:szCs w:val="20"/>
+          <w:lang w:eastAsia="it-IT"/>
+        </w:rPr>
+        <w:t xml:space="preserve"> ha lo </w:t>
+      </w:r>
+      <w:proofErr w:type="spellStart"/>
+      <w:r>
+        <w:rPr>
+          <w:rFonts w:ascii="Arial" w:eastAsia="Times New Roman" w:hAnsi="Arial" w:cs="Arial"/>
+          <w:color w:val="000000"/>
+          <w:sz w:val="20"/>
+          <w:szCs w:val="20"/>
+          <w:lang w:eastAsia="it-IT"/>
+        </w:rPr>
+        <w:t>scopo</w:t>
+      </w:r>
+      <w:proofErr w:type="spellEnd"/>
+      <w:r>
+        <w:rPr>
+          <w:rFonts w:ascii="Arial" w:eastAsia="Times New Roman" w:hAnsi="Arial" w:cs="Arial"/>
+          <w:color w:val="000000"/>
+          <w:sz w:val="20"/>
+          <w:szCs w:val="20"/>
+          <w:lang w:eastAsia="it-IT"/>
+        </w:rPr>
+        <w:t xml:space="preserve"> di </w:t>
+      </w:r>
+      <w:proofErr w:type="spellStart"/>
+      <w:r>
+        <w:rPr>
+          <w:rFonts w:ascii="Arial" w:eastAsia="Times New Roman" w:hAnsi="Arial" w:cs="Arial"/>
+          <w:color w:val="000000"/>
+          <w:sz w:val="20"/>
+          <w:szCs w:val="20"/>
+          <w:lang w:eastAsia="it-IT"/>
+        </w:rPr>
+        <w:t>estrapolare</w:t>
+      </w:r>
+      <w:proofErr w:type="spellEnd"/>
+      <w:r>
+        <w:rPr>
+          <w:rFonts w:ascii="Arial" w:eastAsia="Times New Roman" w:hAnsi="Arial" w:cs="Arial"/>
+          <w:color w:val="000000"/>
+          <w:sz w:val="20"/>
+          <w:szCs w:val="20"/>
+          <w:lang w:eastAsia="it-IT"/>
+        </w:rPr>
+        <w:t xml:space="preserve"> le </w:t>
+      </w:r>
+      <w:proofErr w:type="spellStart"/>
+      <w:r>
+        <w:rPr>
+          <w:rFonts w:ascii="Arial" w:eastAsia="Times New Roman" w:hAnsi="Arial" w:cs="Arial"/>
+          <w:color w:val="000000"/>
+          <w:sz w:val="20"/>
+          <w:szCs w:val="20"/>
+          <w:lang w:eastAsia="it-IT"/>
+        </w:rPr>
+        <w:t>informazioni</w:t>
+      </w:r>
+      <w:proofErr w:type="spellEnd"/>
+      <w:r>
+        <w:rPr>
+          <w:rFonts w:ascii="Arial" w:eastAsia="Times New Roman" w:hAnsi="Arial" w:cs="Arial"/>
+          <w:color w:val="000000"/>
+          <w:sz w:val="20"/>
+          <w:szCs w:val="20"/>
+          <w:lang w:eastAsia="it-IT"/>
+        </w:rPr>
+        <w:t xml:space="preserve"> </w:t>
+      </w:r>
+      <w:proofErr w:type="spellStart"/>
+      <w:r>
+        <w:rPr>
+          <w:rFonts w:ascii="Arial" w:eastAsia="Times New Roman" w:hAnsi="Arial" w:cs="Arial"/>
+          <w:color w:val="000000"/>
+          <w:sz w:val="20"/>
+          <w:szCs w:val="20"/>
+          <w:lang w:eastAsia="it-IT"/>
+        </w:rPr>
+        <w:t>necessarie</w:t>
+      </w:r>
+      <w:proofErr w:type="spellEnd"/>
+      <w:r>
+        <w:rPr>
+          <w:rFonts w:ascii="Arial" w:eastAsia="Times New Roman" w:hAnsi="Arial" w:cs="Arial"/>
+          <w:color w:val="000000"/>
+          <w:sz w:val="20"/>
+          <w:szCs w:val="20"/>
+          <w:lang w:eastAsia="it-IT"/>
+        </w:rPr>
+        <w:t xml:space="preserve"> per </w:t>
+      </w:r>
+      <w:proofErr w:type="spellStart"/>
+      <w:r>
+        <w:rPr>
+          <w:rFonts w:ascii="Arial" w:eastAsia="Times New Roman" w:hAnsi="Arial" w:cs="Arial"/>
+          <w:color w:val="000000"/>
+          <w:sz w:val="20"/>
+          <w:szCs w:val="20"/>
+          <w:lang w:eastAsia="it-IT"/>
+        </w:rPr>
+        <w:t>creare</w:t>
+      </w:r>
+      <w:proofErr w:type="spellEnd"/>
+      <w:r>
+        <w:rPr>
+          <w:rFonts w:ascii="Arial" w:eastAsia="Times New Roman" w:hAnsi="Arial" w:cs="Arial"/>
+          <w:color w:val="000000"/>
+          <w:sz w:val="20"/>
+          <w:szCs w:val="20"/>
+          <w:lang w:eastAsia="it-IT"/>
+        </w:rPr>
+        <w:t xml:space="preserve"> </w:t>
+      </w:r>
+      <w:proofErr w:type="spellStart"/>
+      <w:r>
+        <w:rPr>
+          <w:rFonts w:ascii="Arial" w:eastAsia="Times New Roman" w:hAnsi="Arial" w:cs="Arial"/>
+          <w:color w:val="000000"/>
+          <w:sz w:val="20"/>
+          <w:szCs w:val="20"/>
+          <w:lang w:eastAsia="it-IT"/>
+        </w:rPr>
+        <w:t>il</w:t>
+      </w:r>
+      <w:proofErr w:type="spellEnd"/>
+      <w:r>
+        <w:rPr>
+          <w:rFonts w:ascii="Arial" w:eastAsia="Times New Roman" w:hAnsi="Arial" w:cs="Arial"/>
+          <w:color w:val="000000"/>
+          <w:sz w:val="20"/>
+          <w:szCs w:val="20"/>
+          <w:lang w:eastAsia="it-IT"/>
+        </w:rPr>
+        <w:t xml:space="preserve"> layout </w:t>
+      </w:r>
+      <w:proofErr w:type="spellStart"/>
+      <w:r>
+        <w:rPr>
+          <w:rFonts w:ascii="Arial" w:eastAsia="Times New Roman" w:hAnsi="Arial" w:cs="Arial"/>
+          <w:color w:val="000000"/>
+          <w:sz w:val="20"/>
+          <w:szCs w:val="20"/>
+          <w:lang w:eastAsia="it-IT"/>
+        </w:rPr>
+        <w:t>funzionale</w:t>
+      </w:r>
+      <w:proofErr w:type="spellEnd"/>
+      <w:r>
+        <w:rPr>
+          <w:rFonts w:ascii="Arial" w:eastAsia="Times New Roman" w:hAnsi="Arial" w:cs="Arial"/>
+          <w:color w:val="000000"/>
+          <w:sz w:val="20"/>
+          <w:szCs w:val="20"/>
+          <w:lang w:eastAsia="it-IT"/>
+        </w:rPr>
+        <w:t xml:space="preserve"> </w:t>
+      </w:r>
+      <w:proofErr w:type="spellStart"/>
+      <w:r>
+        <w:rPr>
+          <w:rFonts w:ascii="Arial" w:eastAsia="Times New Roman" w:hAnsi="Arial" w:cs="Arial"/>
+          <w:color w:val="000000"/>
+          <w:sz w:val="20"/>
+          <w:szCs w:val="20"/>
+          <w:lang w:eastAsia="it-IT"/>
+        </w:rPr>
+        <w:t>della</w:t>
+      </w:r>
+      <w:proofErr w:type="spellEnd"/>
+      <w:r>
+        <w:rPr>
+          <w:rFonts w:ascii="Arial" w:eastAsia="Times New Roman" w:hAnsi="Arial" w:cs="Arial"/>
+          <w:color w:val="000000"/>
+          <w:sz w:val="20"/>
+          <w:szCs w:val="20"/>
+          <w:lang w:eastAsia="it-IT"/>
+        </w:rPr>
+        <w:t xml:space="preserve"> </w:t>
+      </w:r>
+      <w:proofErr w:type="spellStart"/>
+      <w:r>
+        <w:rPr>
+          <w:rFonts w:ascii="Arial" w:eastAsia="Times New Roman" w:hAnsi="Arial" w:cs="Arial"/>
+          <w:color w:val="000000"/>
+          <w:sz w:val="20"/>
+          <w:szCs w:val="20"/>
+          <w:lang w:eastAsia="it-IT"/>
+        </w:rPr>
+        <w:t>pagina</w:t>
+      </w:r>
+      <w:proofErr w:type="spellEnd"/>
+      <w:r>
+        <w:rPr>
+          <w:rFonts w:ascii="Arial" w:eastAsia="Times New Roman" w:hAnsi="Arial" w:cs="Arial"/>
+          <w:color w:val="000000"/>
+          <w:sz w:val="20"/>
+          <w:szCs w:val="20"/>
+          <w:lang w:eastAsia="it-IT"/>
+        </w:rPr>
+        <w:t xml:space="preserve"> </w:t>
+      </w:r>
+      <w:proofErr w:type="spellStart"/>
+      <w:r>
+        <w:rPr>
+          <w:rFonts w:ascii="Arial" w:eastAsia="Times New Roman" w:hAnsi="Arial" w:cs="Arial"/>
+          <w:color w:val="000000"/>
+          <w:sz w:val="20"/>
+          <w:szCs w:val="20"/>
+          <w:lang w:eastAsia="it-IT"/>
+        </w:rPr>
+        <w:t>stessa</w:t>
+      </w:r>
+      <w:proofErr w:type="spellEnd"/>
+      <w:r>
+        <w:rPr>
+          <w:rFonts w:ascii="Arial" w:eastAsia="Times New Roman" w:hAnsi="Arial" w:cs="Arial"/>
+          <w:color w:val="000000"/>
+          <w:sz w:val="20"/>
+          <w:szCs w:val="20"/>
+          <w:lang w:eastAsia="it-IT"/>
+        </w:rPr>
+        <w:t xml:space="preserve">, </w:t>
+      </w:r>
+      <w:proofErr w:type="spellStart"/>
+      <w:r>
+        <w:rPr>
+          <w:rFonts w:ascii="Arial" w:eastAsia="Times New Roman" w:hAnsi="Arial" w:cs="Arial"/>
+          <w:color w:val="000000"/>
+          <w:sz w:val="20"/>
+          <w:szCs w:val="20"/>
+          <w:lang w:eastAsia="it-IT"/>
+        </w:rPr>
+        <w:t>quali</w:t>
+      </w:r>
+      <w:proofErr w:type="spellEnd"/>
+      <w:r>
+        <w:rPr>
+          <w:rFonts w:ascii="Arial" w:eastAsia="Times New Roman" w:hAnsi="Arial" w:cs="Arial"/>
+          <w:color w:val="000000"/>
+          <w:sz w:val="20"/>
+          <w:szCs w:val="20"/>
+          <w:lang w:eastAsia="it-IT"/>
+        </w:rPr>
+        <w:t xml:space="preserve"> per </w:t>
+      </w:r>
+      <w:proofErr w:type="spellStart"/>
+      <w:r>
+        <w:rPr>
+          <w:rFonts w:ascii="Arial" w:eastAsia="Times New Roman" w:hAnsi="Arial" w:cs="Arial"/>
+          <w:color w:val="000000"/>
+          <w:sz w:val="20"/>
+          <w:szCs w:val="20"/>
+          <w:lang w:eastAsia="it-IT"/>
+        </w:rPr>
+        <w:t>esempio</w:t>
+      </w:r>
+      <w:proofErr w:type="spellEnd"/>
+      <w:r>
+        <w:rPr>
+          <w:rFonts w:ascii="Arial" w:eastAsia="Times New Roman" w:hAnsi="Arial" w:cs="Arial"/>
+          <w:color w:val="000000"/>
+          <w:sz w:val="20"/>
+          <w:szCs w:val="20"/>
+          <w:lang w:eastAsia="it-IT"/>
+        </w:rPr>
+        <w:t xml:space="preserve"> </w:t>
+      </w:r>
+      <w:proofErr w:type="spellStart"/>
+      <w:r>
+        <w:rPr>
+          <w:rFonts w:ascii="Arial" w:eastAsia="Times New Roman" w:hAnsi="Arial" w:cs="Arial"/>
+          <w:color w:val="000000"/>
+          <w:sz w:val="20"/>
+          <w:szCs w:val="20"/>
+          <w:lang w:eastAsia="it-IT"/>
+        </w:rPr>
+        <w:t>il</w:t>
+      </w:r>
+      <w:proofErr w:type="spellEnd"/>
+      <w:r>
+        <w:rPr>
+          <w:rFonts w:ascii="Arial" w:eastAsia="Times New Roman" w:hAnsi="Arial" w:cs="Arial"/>
+          <w:color w:val="000000"/>
+          <w:sz w:val="20"/>
+          <w:szCs w:val="20"/>
+          <w:lang w:eastAsia="it-IT"/>
+        </w:rPr>
+        <w:t xml:space="preserve"> </w:t>
+      </w:r>
+      <w:proofErr w:type="spellStart"/>
+      <w:r>
+        <w:rPr>
+          <w:rFonts w:ascii="Arial" w:eastAsia="Times New Roman" w:hAnsi="Arial" w:cs="Arial"/>
+          <w:color w:val="000000"/>
+          <w:sz w:val="20"/>
+          <w:szCs w:val="20"/>
+          <w:lang w:eastAsia="it-IT"/>
+        </w:rPr>
+        <w:t>numero</w:t>
+      </w:r>
+      <w:proofErr w:type="spellEnd"/>
+      <w:r>
+        <w:rPr>
+          <w:rFonts w:ascii="Arial" w:eastAsia="Times New Roman" w:hAnsi="Arial" w:cs="Arial"/>
+          <w:color w:val="000000"/>
+          <w:sz w:val="20"/>
+          <w:szCs w:val="20"/>
+          <w:lang w:eastAsia="it-IT"/>
+        </w:rPr>
+        <w:t xml:space="preserve"> di thing e </w:t>
+      </w:r>
+      <w:proofErr w:type="spellStart"/>
+      <w:r>
+        <w:rPr>
+          <w:rFonts w:ascii="Arial" w:eastAsia="Times New Roman" w:hAnsi="Arial" w:cs="Arial"/>
+          <w:color w:val="000000"/>
+          <w:sz w:val="20"/>
+          <w:szCs w:val="20"/>
+          <w:lang w:eastAsia="it-IT"/>
+        </w:rPr>
+        <w:t>il</w:t>
+      </w:r>
+      <w:proofErr w:type="spellEnd"/>
+      <w:r>
+        <w:rPr>
+          <w:rFonts w:ascii="Arial" w:eastAsia="Times New Roman" w:hAnsi="Arial" w:cs="Arial"/>
+          <w:color w:val="000000"/>
+          <w:sz w:val="20"/>
+          <w:szCs w:val="20"/>
+          <w:lang w:eastAsia="it-IT"/>
+        </w:rPr>
+        <w:t xml:space="preserve"> </w:t>
+      </w:r>
+      <w:proofErr w:type="spellStart"/>
+      <w:r>
+        <w:rPr>
+          <w:rFonts w:ascii="Arial" w:eastAsia="Times New Roman" w:hAnsi="Arial" w:cs="Arial"/>
+          <w:color w:val="000000"/>
+          <w:sz w:val="20"/>
+          <w:szCs w:val="20"/>
+          <w:lang w:eastAsia="it-IT"/>
+        </w:rPr>
+        <w:t>numero</w:t>
+      </w:r>
+      <w:proofErr w:type="spellEnd"/>
+      <w:r>
+        <w:rPr>
+          <w:rFonts w:ascii="Arial" w:eastAsia="Times New Roman" w:hAnsi="Arial" w:cs="Arial"/>
+          <w:color w:val="000000"/>
+          <w:sz w:val="20"/>
+          <w:szCs w:val="20"/>
+          <w:lang w:eastAsia="it-IT"/>
+        </w:rPr>
+        <w:t xml:space="preserve"> di device per </w:t>
+      </w:r>
+      <w:proofErr w:type="spellStart"/>
+      <w:r>
+        <w:rPr>
+          <w:rFonts w:ascii="Arial" w:eastAsia="Times New Roman" w:hAnsi="Arial" w:cs="Arial"/>
+          <w:color w:val="000000"/>
+          <w:sz w:val="20"/>
+          <w:szCs w:val="20"/>
+          <w:lang w:eastAsia="it-IT"/>
+        </w:rPr>
+        <w:t>ogni</w:t>
+      </w:r>
+      <w:proofErr w:type="spellEnd"/>
+      <w:r>
+        <w:rPr>
+          <w:rFonts w:ascii="Arial" w:eastAsia="Times New Roman" w:hAnsi="Arial" w:cs="Arial"/>
+          <w:color w:val="000000"/>
+          <w:sz w:val="20"/>
+          <w:szCs w:val="20"/>
+          <w:lang w:eastAsia="it-IT"/>
+        </w:rPr>
+        <w:t xml:space="preserve"> thing. </w:t>
       </w:r>
     </w:p>
     <w:p>
@@ -10395,7 +11534,29 @@
           <w:szCs w:val="20"/>
           <w:lang w:eastAsia="it-IT"/>
         </w:rPr>
-        <w:t xml:space="preserve">Il secondo livello, essendo stato autorizzato l’accesso, mostra la schermata di </w:t>
+        <w:t xml:space="preserve">Il secondo livello, essendo stato autorizzato l’accesso, mostra la </w:t>
+      </w:r>
+      <w:proofErr w:type="spellStart"/>
+      <w:r>
+        <w:rPr>
+          <w:rFonts w:ascii="Arial" w:eastAsia="Times New Roman" w:hAnsi="Arial" w:cs="Arial"/>
+          <w:color w:val="000000"/>
+          <w:sz w:val="20"/>
+          <w:szCs w:val="20"/>
+          <w:lang w:eastAsia="it-IT"/>
+        </w:rPr>
+        <w:t>schermata</w:t>
+      </w:r>
+      <w:proofErr w:type="spellEnd"/>
+      <w:r>
+        <w:rPr>
+          <w:rFonts w:ascii="Arial" w:eastAsia="Times New Roman" w:hAnsi="Arial" w:cs="Arial"/>
+          <w:color w:val="000000"/>
+          <w:sz w:val="20"/>
+          <w:szCs w:val="20"/>
+          <w:lang w:eastAsia="it-IT"/>
+        </w:rPr>
+        <w:t xml:space="preserve"> di </w:t>
       </w:r>
       <w:proofErr w:type="spellStart"/>
       <w:r>
@@ -10417,117 +11578,426 @@
           <w:szCs w:val="20"/>
           <w:lang w:eastAsia="it-IT"/>
         </w:rPr>
-        <w:t xml:space="preserve"> con le stanze controllate da uno o più sensori. Nel caso specifico di questo progetto, la stanza è una come il sensore, ma nulla vieta di aggiungere ulteriori sensori di movimento o altri tipi di sensori per un progetto ancora più complete. Inoltre è possibile vedere in questo modo tutte le stanze attive, i sensori associati e le singole notifiche per differenti sensori. La schermata che si presenta è suddivisa in ulteriori due schermate tramite un </w:t>
-      </w:r>
-      <w:proofErr w:type="spellStart"/>
-      <w:r>
-        <w:rPr>
-          <w:rFonts w:ascii="Arial" w:eastAsia="Times New Roman" w:hAnsi="Arial" w:cs="Arial"/>
-          <w:color w:val="000000"/>
-          <w:sz w:val="20"/>
-          <w:szCs w:val="20"/>
-          <w:lang w:eastAsia="it-IT"/>
-        </w:rPr>
-        <w:t>widget</w:t>
-      </w:r>
-      <w:proofErr w:type="spellEnd"/>
-      <w:r>
-        <w:rPr>
-          <w:rFonts w:ascii="Arial" w:eastAsia="Times New Roman" w:hAnsi="Arial" w:cs="Arial"/>
-          <w:color w:val="000000"/>
-          <w:sz w:val="20"/>
-          <w:szCs w:val="20"/>
-          <w:lang w:eastAsia="it-IT"/>
-        </w:rPr>
-        <w:t xml:space="preserve"> di </w:t>
-      </w:r>
-      <w:proofErr w:type="spellStart"/>
-      <w:r>
-        <w:rPr>
-          <w:rFonts w:ascii="Arial" w:eastAsia="Times New Roman" w:hAnsi="Arial" w:cs="Arial"/>
-          <w:color w:val="000000"/>
-          <w:sz w:val="20"/>
-          <w:szCs w:val="20"/>
-          <w:lang w:eastAsia="it-IT"/>
-        </w:rPr>
-        <w:t>Flutter</w:t>
-      </w:r>
-      <w:proofErr w:type="spellEnd"/>
-      <w:r>
-        <w:rPr>
-          <w:rFonts w:ascii="Arial" w:eastAsia="Times New Roman" w:hAnsi="Arial" w:cs="Arial"/>
-          <w:color w:val="000000"/>
-          <w:sz w:val="20"/>
-          <w:szCs w:val="20"/>
-          <w:lang w:eastAsia="it-IT"/>
-        </w:rPr>
-        <w:t xml:space="preserve"> che permette al di navigare, con un’</w:t>
-      </w:r>
-      <w:proofErr w:type="spellStart"/>
-      <w:r>
-        <w:rPr>
-          <w:rFonts w:ascii="Arial" w:eastAsia="Times New Roman" w:hAnsi="Arial" w:cs="Arial"/>
-          <w:color w:val="000000"/>
-          <w:sz w:val="20"/>
-          <w:szCs w:val="20"/>
-          <w:lang w:eastAsia="it-IT"/>
-        </w:rPr>
-        <w:t>appbar</w:t>
-      </w:r>
-      <w:proofErr w:type="spellEnd"/>
-      <w:r>
-        <w:rPr>
-          <w:rFonts w:ascii="Arial" w:eastAsia="Times New Roman" w:hAnsi="Arial" w:cs="Arial"/>
-          <w:color w:val="000000"/>
-          <w:sz w:val="20"/>
-          <w:szCs w:val="20"/>
-          <w:lang w:eastAsia="it-IT"/>
-        </w:rPr>
-        <w:t xml:space="preserve"> posta nella parte bassa dell’applicazione, tra due schermate: rispettivamente sono una schermata Home e una schermata </w:t>
-      </w:r>
-      <w:proofErr w:type="spellStart"/>
-      <w:r>
-        <w:rPr>
-          <w:rFonts w:ascii="Arial" w:eastAsia="Times New Roman" w:hAnsi="Arial" w:cs="Arial"/>
-          <w:color w:val="000000"/>
-          <w:sz w:val="20"/>
-          <w:szCs w:val="20"/>
-          <w:lang w:eastAsia="it-IT"/>
-        </w:rPr>
-        <w:t>Settings</w:t>
-      </w:r>
-      <w:proofErr w:type="spellEnd"/>
-      <w:r>
-        <w:rPr>
-          <w:rFonts w:ascii="Arial" w:eastAsia="Times New Roman" w:hAnsi="Arial" w:cs="Arial"/>
-          <w:color w:val="000000"/>
-          <w:sz w:val="20"/>
-          <w:szCs w:val="20"/>
-          <w:lang w:eastAsia="it-IT"/>
-        </w:rPr>
-        <w:t>. La schermata Home è a sua volta composta da un’</w:t>
-      </w:r>
-      <w:proofErr w:type="spellStart"/>
-      <w:r>
-        <w:rPr>
-          <w:rFonts w:ascii="Arial" w:eastAsia="Times New Roman" w:hAnsi="Arial" w:cs="Arial"/>
-          <w:color w:val="000000"/>
-          <w:sz w:val="20"/>
-          <w:szCs w:val="20"/>
-          <w:lang w:eastAsia="it-IT"/>
-        </w:rPr>
-        <w:t>appbar</w:t>
-      </w:r>
-      <w:proofErr w:type="spellEnd"/>
-      <w:r>
-        <w:rPr>
-          <w:rFonts w:ascii="Arial" w:eastAsia="Times New Roman" w:hAnsi="Arial" w:cs="Arial"/>
-          <w:color w:val="000000"/>
-          <w:sz w:val="20"/>
-          <w:szCs w:val="20"/>
-          <w:lang w:eastAsia="it-IT"/>
-        </w:rPr>
-        <w:t xml:space="preserve">, questa volta posta in alto, che mostra tutte le stanze attive su </w:t>
+        <w:t xml:space="preserve"> con le </w:t>
+      </w:r>
+      <w:proofErr w:type="spellStart"/>
+      <w:r>
+        <w:rPr>
+          <w:rFonts w:ascii="Arial" w:eastAsia="Times New Roman" w:hAnsi="Arial" w:cs="Arial"/>
+          <w:color w:val="000000"/>
+          <w:sz w:val="20"/>
+          <w:szCs w:val="20"/>
+          <w:lang w:eastAsia="it-IT"/>
+        </w:rPr>
+        <w:t>stanze</w:t>
+      </w:r>
+      <w:proofErr w:type="spellEnd"/>
+      <w:r>
+        <w:rPr>
+          <w:rFonts w:ascii="Arial" w:eastAsia="Times New Roman" w:hAnsi="Arial" w:cs="Arial"/>
+          <w:color w:val="000000"/>
+          <w:sz w:val="20"/>
+          <w:szCs w:val="20"/>
+          <w:lang w:eastAsia="it-IT"/>
+        </w:rPr>
+        <w:t xml:space="preserve"> controllate da uno o più sensori. Nel caso specifico di questo progetto, la stanza è una come il sensore, ma nulla vieta di aggiungere ulteriori sensori di movimento o altri tipi di sensori per un progetto ancora più complete. Inoltre è possibile vedere in questo modo tutte le stanze attive, i sensori associati e le singole notifiche per differenti sensori. La schermata che si presenta è suddivisa in ulteriori due </w:t>
+      </w:r>
+      <w:proofErr w:type="spellStart"/>
+      <w:r>
+        <w:rPr>
+          <w:rFonts w:ascii="Arial" w:eastAsia="Times New Roman" w:hAnsi="Arial" w:cs="Arial"/>
+          <w:color w:val="000000"/>
+          <w:sz w:val="20"/>
+          <w:szCs w:val="20"/>
+          <w:lang w:eastAsia="it-IT"/>
+        </w:rPr>
+        <w:t>schermate</w:t>
+      </w:r>
+      <w:proofErr w:type="spellEnd"/>
+      <w:r>
+        <w:rPr>
+          <w:rFonts w:ascii="Arial" w:eastAsia="Times New Roman" w:hAnsi="Arial" w:cs="Arial"/>
+          <w:color w:val="000000"/>
+          <w:sz w:val="20"/>
+          <w:szCs w:val="20"/>
+          <w:lang w:eastAsia="it-IT"/>
+        </w:rPr>
+        <w:t xml:space="preserve"> </w:t>
+      </w:r>
+      <w:proofErr w:type="spellStart"/>
+      <w:r>
+        <w:rPr>
+          <w:rFonts w:ascii="Arial" w:eastAsia="Times New Roman" w:hAnsi="Arial" w:cs="Arial"/>
+          <w:color w:val="000000"/>
+          <w:sz w:val="20"/>
+          <w:szCs w:val="20"/>
+          <w:lang w:eastAsia="it-IT"/>
+        </w:rPr>
+        <w:t>tramite</w:t>
+      </w:r>
+      <w:proofErr w:type="spellEnd"/>
+      <w:r>
+        <w:rPr>
+          <w:rFonts w:ascii="Arial" w:eastAsia="Times New Roman" w:hAnsi="Arial" w:cs="Arial"/>
+          <w:color w:val="000000"/>
+          <w:sz w:val="20"/>
+          <w:szCs w:val="20"/>
+          <w:lang w:eastAsia="it-IT"/>
+        </w:rPr>
+        <w:t xml:space="preserve"> un widget di Flutter </w:t>
+      </w:r>
+      <w:proofErr w:type="spellStart"/>
+      <w:r>
+        <w:rPr>
+          <w:rFonts w:ascii="Arial" w:eastAsia="Times New Roman" w:hAnsi="Arial" w:cs="Arial"/>
+          <w:color w:val="000000"/>
+          <w:sz w:val="20"/>
+          <w:szCs w:val="20"/>
+          <w:lang w:eastAsia="it-IT"/>
+        </w:rPr>
+        <w:t>che</w:t>
+      </w:r>
+      <w:proofErr w:type="spellEnd"/>
+      <w:r>
+        <w:rPr>
+          <w:rFonts w:ascii="Arial" w:eastAsia="Times New Roman" w:hAnsi="Arial" w:cs="Arial"/>
+          <w:color w:val="000000"/>
+          <w:sz w:val="20"/>
+          <w:szCs w:val="20"/>
+          <w:lang w:eastAsia="it-IT"/>
+        </w:rPr>
+        <w:t xml:space="preserve"> permette al di </w:t>
+      </w:r>
+      <w:proofErr w:type="spellStart"/>
+      <w:r>
+        <w:rPr>
+          <w:rFonts w:ascii="Arial" w:eastAsia="Times New Roman" w:hAnsi="Arial" w:cs="Arial"/>
+          <w:color w:val="000000"/>
+          <w:sz w:val="20"/>
+          <w:szCs w:val="20"/>
+          <w:lang w:eastAsia="it-IT"/>
+        </w:rPr>
+        <w:t>navigare</w:t>
+      </w:r>
+      <w:proofErr w:type="spellEnd"/>
+      <w:r>
+        <w:rPr>
+          <w:rFonts w:ascii="Arial" w:eastAsia="Times New Roman" w:hAnsi="Arial" w:cs="Arial"/>
+          <w:color w:val="000000"/>
+          <w:sz w:val="20"/>
+          <w:szCs w:val="20"/>
+          <w:lang w:eastAsia="it-IT"/>
+        </w:rPr>
+        <w:t xml:space="preserve">, con </w:t>
+      </w:r>
+      <w:proofErr w:type="spellStart"/>
+      <w:r>
+        <w:rPr>
+          <w:rFonts w:ascii="Arial" w:eastAsia="Times New Roman" w:hAnsi="Arial" w:cs="Arial"/>
+          <w:color w:val="000000"/>
+          <w:sz w:val="20"/>
+          <w:szCs w:val="20"/>
+          <w:lang w:eastAsia="it-IT"/>
+        </w:rPr>
+        <w:t>un’appbar</w:t>
+      </w:r>
+      <w:proofErr w:type="spellEnd"/>
+      <w:r>
+        <w:rPr>
+          <w:rFonts w:ascii="Arial" w:eastAsia="Times New Roman" w:hAnsi="Arial" w:cs="Arial"/>
+          <w:color w:val="000000"/>
+          <w:sz w:val="20"/>
+          <w:szCs w:val="20"/>
+          <w:lang w:eastAsia="it-IT"/>
+        </w:rPr>
+        <w:t xml:space="preserve"> </w:t>
+      </w:r>
+      <w:proofErr w:type="spellStart"/>
+      <w:r>
+        <w:rPr>
+          <w:rFonts w:ascii="Arial" w:eastAsia="Times New Roman" w:hAnsi="Arial" w:cs="Arial"/>
+          <w:color w:val="000000"/>
+          <w:sz w:val="20"/>
+          <w:szCs w:val="20"/>
+          <w:lang w:eastAsia="it-IT"/>
+        </w:rPr>
+        <w:t>posta</w:t>
+      </w:r>
+      <w:proofErr w:type="spellEnd"/>
+      <w:r>
+        <w:rPr>
+          <w:rFonts w:ascii="Arial" w:eastAsia="Times New Roman" w:hAnsi="Arial" w:cs="Arial"/>
+          <w:color w:val="000000"/>
+          <w:sz w:val="20"/>
+          <w:szCs w:val="20"/>
+          <w:lang w:eastAsia="it-IT"/>
+        </w:rPr>
+        <w:t xml:space="preserve"> </w:t>
+      </w:r>
+      <w:proofErr w:type="spellStart"/>
+      <w:r>
+        <w:rPr>
+          <w:rFonts w:ascii="Arial" w:eastAsia="Times New Roman" w:hAnsi="Arial" w:cs="Arial"/>
+          <w:color w:val="000000"/>
+          <w:sz w:val="20"/>
+          <w:szCs w:val="20"/>
+          <w:lang w:eastAsia="it-IT"/>
+        </w:rPr>
+        <w:t>nella</w:t>
+      </w:r>
+      <w:proofErr w:type="spellEnd"/>
+      <w:r>
+        <w:rPr>
+          <w:rFonts w:ascii="Arial" w:eastAsia="Times New Roman" w:hAnsi="Arial" w:cs="Arial"/>
+          <w:color w:val="000000"/>
+          <w:sz w:val="20"/>
+          <w:szCs w:val="20"/>
+          <w:lang w:eastAsia="it-IT"/>
+        </w:rPr>
+        <w:t xml:space="preserve"> parte bassa dell’applicazione, tra due schermate: rispettivamente sono una schermata Home e </w:t>
+      </w:r>
+      <w:proofErr w:type="spellStart"/>
+      <w:r>
+        <w:rPr>
+          <w:rFonts w:ascii="Arial" w:eastAsia="Times New Roman" w:hAnsi="Arial" w:cs="Arial"/>
+          <w:color w:val="000000"/>
+          <w:sz w:val="20"/>
+          <w:szCs w:val="20"/>
+          <w:lang w:eastAsia="it-IT"/>
+        </w:rPr>
+        <w:t>una</w:t>
+      </w:r>
+      <w:proofErr w:type="spellEnd"/>
+      <w:r>
+        <w:rPr>
+          <w:rFonts w:ascii="Arial" w:eastAsia="Times New Roman" w:hAnsi="Arial" w:cs="Arial"/>
+          <w:color w:val="000000"/>
+          <w:sz w:val="20"/>
+          <w:szCs w:val="20"/>
+          <w:lang w:eastAsia="it-IT"/>
+        </w:rPr>
+        <w:t xml:space="preserve"> </w:t>
+      </w:r>
+      <w:proofErr w:type="spellStart"/>
+      <w:r>
+        <w:rPr>
+          <w:rFonts w:ascii="Arial" w:eastAsia="Times New Roman" w:hAnsi="Arial" w:cs="Arial"/>
+          <w:color w:val="000000"/>
+          <w:sz w:val="20"/>
+          <w:szCs w:val="20"/>
+          <w:lang w:eastAsia="it-IT"/>
+        </w:rPr>
+        <w:t>schermata</w:t>
+      </w:r>
+      <w:proofErr w:type="spellEnd"/>
+      <w:r>
+        <w:rPr>
+          <w:rFonts w:ascii="Arial" w:eastAsia="Times New Roman" w:hAnsi="Arial" w:cs="Arial"/>
+          <w:color w:val="000000"/>
+          <w:sz w:val="20"/>
+          <w:szCs w:val="20"/>
+          <w:lang w:eastAsia="it-IT"/>
+        </w:rPr>
+        <w:t xml:space="preserve"> Settings. La schermata Home è a sua </w:t>
+      </w:r>
+      <w:proofErr w:type="spellStart"/>
+      <w:r>
+        <w:rPr>
+          <w:rFonts w:ascii="Arial" w:eastAsia="Times New Roman" w:hAnsi="Arial" w:cs="Arial"/>
+          <w:color w:val="000000"/>
+          <w:sz w:val="20"/>
+          <w:szCs w:val="20"/>
+          <w:lang w:eastAsia="it-IT"/>
+        </w:rPr>
+        <w:t>volta</w:t>
+      </w:r>
+      <w:proofErr w:type="spellEnd"/>
+      <w:r>
+        <w:rPr>
+          <w:rFonts w:ascii="Arial" w:eastAsia="Times New Roman" w:hAnsi="Arial" w:cs="Arial"/>
+          <w:color w:val="000000"/>
+          <w:sz w:val="20"/>
+          <w:szCs w:val="20"/>
+          <w:lang w:eastAsia="it-IT"/>
+        </w:rPr>
+        <w:t xml:space="preserve"> </w:t>
+      </w:r>
+      <w:proofErr w:type="spellStart"/>
+      <w:r>
+        <w:rPr>
+          <w:rFonts w:ascii="Arial" w:eastAsia="Times New Roman" w:hAnsi="Arial" w:cs="Arial"/>
+          <w:color w:val="000000"/>
+          <w:sz w:val="20"/>
+          <w:szCs w:val="20"/>
+          <w:lang w:eastAsia="it-IT"/>
+        </w:rPr>
+        <w:t>composta</w:t>
+      </w:r>
+      <w:proofErr w:type="spellEnd"/>
+      <w:r>
+        <w:rPr>
+          <w:rFonts w:ascii="Arial" w:eastAsia="Times New Roman" w:hAnsi="Arial" w:cs="Arial"/>
+          <w:color w:val="000000"/>
+          <w:sz w:val="20"/>
+          <w:szCs w:val="20"/>
+          <w:lang w:eastAsia="it-IT"/>
+        </w:rPr>
+        <w:t xml:space="preserve"> da </w:t>
+      </w:r>
+      <w:proofErr w:type="spellStart"/>
+      <w:r>
+        <w:rPr>
+          <w:rFonts w:ascii="Arial" w:eastAsia="Times New Roman" w:hAnsi="Arial" w:cs="Arial"/>
+          <w:color w:val="000000"/>
+          <w:sz w:val="20"/>
+          <w:szCs w:val="20"/>
+          <w:lang w:eastAsia="it-IT"/>
+        </w:rPr>
+        <w:t>un’appbar</w:t>
+      </w:r>
+      <w:proofErr w:type="spellEnd"/>
+      <w:r>
+        <w:rPr>
+          <w:rFonts w:ascii="Arial" w:eastAsia="Times New Roman" w:hAnsi="Arial" w:cs="Arial"/>
+          <w:color w:val="000000"/>
+          <w:sz w:val="20"/>
+          <w:szCs w:val="20"/>
+          <w:lang w:eastAsia="it-IT"/>
+        </w:rPr>
+        <w:t xml:space="preserve">, </w:t>
+      </w:r>
+      <w:proofErr w:type="spellStart"/>
+      <w:r>
+        <w:rPr>
+          <w:rFonts w:ascii="Arial" w:eastAsia="Times New Roman" w:hAnsi="Arial" w:cs="Arial"/>
+          <w:color w:val="000000"/>
+          <w:sz w:val="20"/>
+          <w:szCs w:val="20"/>
+          <w:lang w:eastAsia="it-IT"/>
+        </w:rPr>
+        <w:t>questa</w:t>
+      </w:r>
+      <w:proofErr w:type="spellEnd"/>
+      <w:r>
+        <w:rPr>
+          <w:rFonts w:ascii="Arial" w:eastAsia="Times New Roman" w:hAnsi="Arial" w:cs="Arial"/>
+          <w:color w:val="000000"/>
+          <w:sz w:val="20"/>
+          <w:szCs w:val="20"/>
+          <w:lang w:eastAsia="it-IT"/>
+        </w:rPr>
+        <w:t xml:space="preserve"> </w:t>
+      </w:r>
+      <w:proofErr w:type="spellStart"/>
+      <w:r>
+        <w:rPr>
+          <w:rFonts w:ascii="Arial" w:eastAsia="Times New Roman" w:hAnsi="Arial" w:cs="Arial"/>
+          <w:color w:val="000000"/>
+          <w:sz w:val="20"/>
+          <w:szCs w:val="20"/>
+          <w:lang w:eastAsia="it-IT"/>
+        </w:rPr>
+        <w:t>volta</w:t>
+      </w:r>
+      <w:proofErr w:type="spellEnd"/>
+      <w:r>
+        <w:rPr>
+          <w:rFonts w:ascii="Arial" w:eastAsia="Times New Roman" w:hAnsi="Arial" w:cs="Arial"/>
+          <w:color w:val="000000"/>
+          <w:sz w:val="20"/>
+          <w:szCs w:val="20"/>
+          <w:lang w:eastAsia="it-IT"/>
+        </w:rPr>
+        <w:t xml:space="preserve"> </w:t>
+      </w:r>
+      <w:proofErr w:type="spellStart"/>
+      <w:r>
+        <w:rPr>
+          <w:rFonts w:ascii="Arial" w:eastAsia="Times New Roman" w:hAnsi="Arial" w:cs="Arial"/>
+          <w:color w:val="000000"/>
+          <w:sz w:val="20"/>
+          <w:szCs w:val="20"/>
+          <w:lang w:eastAsia="it-IT"/>
+        </w:rPr>
+        <w:t>posta</w:t>
+      </w:r>
+      <w:proofErr w:type="spellEnd"/>
+      <w:r>
+        <w:rPr>
+          <w:rFonts w:ascii="Arial" w:eastAsia="Times New Roman" w:hAnsi="Arial" w:cs="Arial"/>
+          <w:color w:val="000000"/>
+          <w:sz w:val="20"/>
+          <w:szCs w:val="20"/>
+          <w:lang w:eastAsia="it-IT"/>
+        </w:rPr>
+        <w:t xml:space="preserve"> in alto, che mostra tutte le </w:t>
+      </w:r>
+      <w:proofErr w:type="spellStart"/>
+      <w:r>
+        <w:rPr>
+          <w:rFonts w:ascii="Arial" w:eastAsia="Times New Roman" w:hAnsi="Arial" w:cs="Arial"/>
+          <w:color w:val="000000"/>
+          <w:sz w:val="20"/>
+          <w:szCs w:val="20"/>
+          <w:lang w:eastAsia="it-IT"/>
+        </w:rPr>
+        <w:t>stanze</w:t>
+      </w:r>
+      <w:proofErr w:type="spellEnd"/>
+      <w:r>
+        <w:rPr>
+          <w:rFonts w:ascii="Arial" w:eastAsia="Times New Roman" w:hAnsi="Arial" w:cs="Arial"/>
+          <w:color w:val="000000"/>
+          <w:sz w:val="20"/>
+          <w:szCs w:val="20"/>
+          <w:lang w:eastAsia="it-IT"/>
+        </w:rPr>
+        <w:t xml:space="preserve"> </w:t>
+      </w:r>
+      <w:proofErr w:type="spellStart"/>
+      <w:r>
+        <w:rPr>
+          <w:rFonts w:ascii="Arial" w:eastAsia="Times New Roman" w:hAnsi="Arial" w:cs="Arial"/>
+          <w:color w:val="000000"/>
+          <w:sz w:val="20"/>
+          <w:szCs w:val="20"/>
+          <w:lang w:eastAsia="it-IT"/>
+        </w:rPr>
+        <w:lastRenderedPageBreak/>
+        <w:t>attive</w:t>
+      </w:r>
+      <w:proofErr w:type="spellEnd"/>
+      <w:r>
+        <w:rPr>
+          <w:rFonts w:ascii="Arial" w:eastAsia="Times New Roman" w:hAnsi="Arial" w:cs="Arial"/>
+          <w:color w:val="000000"/>
+          <w:sz w:val="20"/>
+          <w:szCs w:val="20"/>
+          <w:lang w:eastAsia="it-IT"/>
+        </w:rPr>
+        <w:t xml:space="preserve"> </w:t>
+      </w:r>
+      <w:proofErr w:type="spellStart"/>
+      <w:r>
+        <w:rPr>
+          <w:rFonts w:ascii="Arial" w:eastAsia="Times New Roman" w:hAnsi="Arial" w:cs="Arial"/>
+          <w:color w:val="000000"/>
+          <w:sz w:val="20"/>
+          <w:szCs w:val="20"/>
+          <w:lang w:eastAsia="it-IT"/>
+        </w:rPr>
+        <w:t>su</w:t>
+      </w:r>
+      <w:proofErr w:type="spellEnd"/>
+      <w:r>
+        <w:rPr>
+          <w:rFonts w:ascii="Arial" w:eastAsia="Times New Roman" w:hAnsi="Arial" w:cs="Arial"/>
+          <w:color w:val="000000"/>
+          <w:sz w:val="20"/>
+          <w:szCs w:val="20"/>
+          <w:lang w:eastAsia="it-IT"/>
+        </w:rPr>
+        <w:t xml:space="preserve"> </w:t>
       </w:r>
       <w:proofErr w:type="spellStart"/>
       <w:r>
@@ -10549,95 +12019,249 @@
           <w:szCs w:val="20"/>
           <w:lang w:eastAsia="it-IT"/>
         </w:rPr>
-        <w:t xml:space="preserve">. Anche questo genere di schermata grafico è stata possibile tramite un </w:t>
-      </w:r>
-      <w:proofErr w:type="spellStart"/>
-      <w:r>
-        <w:rPr>
-          <w:rFonts w:ascii="Arial" w:eastAsia="Times New Roman" w:hAnsi="Arial" w:cs="Arial"/>
-          <w:color w:val="000000"/>
-          <w:sz w:val="20"/>
-          <w:szCs w:val="20"/>
-          <w:lang w:eastAsia="it-IT"/>
-        </w:rPr>
-        <w:t>widget</w:t>
-      </w:r>
-      <w:proofErr w:type="spellEnd"/>
-      <w:r>
-        <w:rPr>
-          <w:rFonts w:ascii="Arial" w:eastAsia="Times New Roman" w:hAnsi="Arial" w:cs="Arial"/>
-          <w:color w:val="000000"/>
-          <w:sz w:val="20"/>
-          <w:szCs w:val="20"/>
-          <w:lang w:eastAsia="it-IT"/>
-        </w:rPr>
-        <w:t xml:space="preserve"> di </w:t>
-      </w:r>
-      <w:proofErr w:type="spellStart"/>
-      <w:r>
-        <w:rPr>
-          <w:rFonts w:ascii="Arial" w:eastAsia="Times New Roman" w:hAnsi="Arial" w:cs="Arial"/>
-          <w:color w:val="000000"/>
-          <w:sz w:val="20"/>
-          <w:szCs w:val="20"/>
-          <w:lang w:eastAsia="it-IT"/>
-        </w:rPr>
-        <w:t>Flutter</w:t>
-      </w:r>
-      <w:proofErr w:type="spellEnd"/>
-      <w:r>
-        <w:rPr>
-          <w:rFonts w:ascii="Arial" w:eastAsia="Times New Roman" w:hAnsi="Arial" w:cs="Arial"/>
-          <w:color w:val="000000"/>
-          <w:sz w:val="20"/>
-          <w:szCs w:val="20"/>
-          <w:lang w:eastAsia="it-IT"/>
-        </w:rPr>
-        <w:t xml:space="preserve">. Infine se si preme sulla schermata di </w:t>
-      </w:r>
-      <w:proofErr w:type="spellStart"/>
-      <w:r>
-        <w:rPr>
-          <w:rFonts w:ascii="Arial" w:eastAsia="Times New Roman" w:hAnsi="Arial" w:cs="Arial"/>
-          <w:color w:val="000000"/>
-          <w:sz w:val="20"/>
-          <w:szCs w:val="20"/>
-          <w:lang w:eastAsia="it-IT"/>
-        </w:rPr>
-        <w:t>Settings</w:t>
-      </w:r>
-      <w:proofErr w:type="spellEnd"/>
-      <w:r>
-        <w:rPr>
-          <w:rFonts w:ascii="Arial" w:eastAsia="Times New Roman" w:hAnsi="Arial" w:cs="Arial"/>
-          <w:color w:val="000000"/>
-          <w:sz w:val="20"/>
-          <w:szCs w:val="20"/>
-          <w:lang w:eastAsia="it-IT"/>
-        </w:rPr>
-        <w:t xml:space="preserve"> è visibile l’elenco delle stanze, con la possibilità di attivare/disattivare le notifiche </w:t>
-      </w:r>
-      <w:proofErr w:type="spellStart"/>
-      <w:r>
-        <w:rPr>
-          <w:rFonts w:ascii="Arial" w:eastAsia="Times New Roman" w:hAnsi="Arial" w:cs="Arial"/>
-          <w:color w:val="000000"/>
-          <w:sz w:val="20"/>
-          <w:szCs w:val="20"/>
-          <w:lang w:eastAsia="it-IT"/>
-        </w:rPr>
-        <w:t>push</w:t>
-      </w:r>
-      <w:proofErr w:type="spellEnd"/>
-      <w:r>
-        <w:rPr>
-          <w:rFonts w:ascii="Arial" w:eastAsia="Times New Roman" w:hAnsi="Arial" w:cs="Arial"/>
-          <w:color w:val="000000"/>
-          <w:sz w:val="20"/>
-          <w:szCs w:val="20"/>
-          <w:lang w:eastAsia="it-IT"/>
-        </w:rPr>
-        <w:t xml:space="preserve"> di ogni singola stanza tramite un rispettivo pulsante di attivazione. Il layout delle schermate sopradescritte è mostrato in figura 10 e in </w:t>
+        <w:t xml:space="preserve">. Anche questo genere di schermata grafico è stata </w:t>
+      </w:r>
+      <w:proofErr w:type="spellStart"/>
+      <w:r>
+        <w:rPr>
+          <w:rFonts w:ascii="Arial" w:eastAsia="Times New Roman" w:hAnsi="Arial" w:cs="Arial"/>
+          <w:color w:val="000000"/>
+          <w:sz w:val="20"/>
+          <w:szCs w:val="20"/>
+          <w:lang w:eastAsia="it-IT"/>
+        </w:rPr>
+        <w:t>possibile</w:t>
+      </w:r>
+      <w:proofErr w:type="spellEnd"/>
+      <w:r>
+        <w:rPr>
+          <w:rFonts w:ascii="Arial" w:eastAsia="Times New Roman" w:hAnsi="Arial" w:cs="Arial"/>
+          <w:color w:val="000000"/>
+          <w:sz w:val="20"/>
+          <w:szCs w:val="20"/>
+          <w:lang w:eastAsia="it-IT"/>
+        </w:rPr>
+        <w:t xml:space="preserve"> </w:t>
+      </w:r>
+      <w:proofErr w:type="spellStart"/>
+      <w:r>
+        <w:rPr>
+          <w:rFonts w:ascii="Arial" w:eastAsia="Times New Roman" w:hAnsi="Arial" w:cs="Arial"/>
+          <w:color w:val="000000"/>
+          <w:sz w:val="20"/>
+          <w:szCs w:val="20"/>
+          <w:lang w:eastAsia="it-IT"/>
+        </w:rPr>
+        <w:t>tramite</w:t>
+      </w:r>
+      <w:proofErr w:type="spellEnd"/>
+      <w:r>
+        <w:rPr>
+          <w:rFonts w:ascii="Arial" w:eastAsia="Times New Roman" w:hAnsi="Arial" w:cs="Arial"/>
+          <w:color w:val="000000"/>
+          <w:sz w:val="20"/>
+          <w:szCs w:val="20"/>
+          <w:lang w:eastAsia="it-IT"/>
+        </w:rPr>
+        <w:t xml:space="preserve"> un widget di Flutter. Infine se si preme </w:t>
+      </w:r>
+      <w:proofErr w:type="spellStart"/>
+      <w:r>
+        <w:rPr>
+          <w:rFonts w:ascii="Arial" w:eastAsia="Times New Roman" w:hAnsi="Arial" w:cs="Arial"/>
+          <w:color w:val="000000"/>
+          <w:sz w:val="20"/>
+          <w:szCs w:val="20"/>
+          <w:lang w:eastAsia="it-IT"/>
+        </w:rPr>
+        <w:t>sulla</w:t>
+      </w:r>
+      <w:proofErr w:type="spellEnd"/>
+      <w:r>
+        <w:rPr>
+          <w:rFonts w:ascii="Arial" w:eastAsia="Times New Roman" w:hAnsi="Arial" w:cs="Arial"/>
+          <w:color w:val="000000"/>
+          <w:sz w:val="20"/>
+          <w:szCs w:val="20"/>
+          <w:lang w:eastAsia="it-IT"/>
+        </w:rPr>
+        <w:t xml:space="preserve"> </w:t>
+      </w:r>
+      <w:proofErr w:type="spellStart"/>
+      <w:r>
+        <w:rPr>
+          <w:rFonts w:ascii="Arial" w:eastAsia="Times New Roman" w:hAnsi="Arial" w:cs="Arial"/>
+          <w:color w:val="000000"/>
+          <w:sz w:val="20"/>
+          <w:szCs w:val="20"/>
+          <w:lang w:eastAsia="it-IT"/>
+        </w:rPr>
+        <w:t>schermata</w:t>
+      </w:r>
+      <w:proofErr w:type="spellEnd"/>
+      <w:r>
+        <w:rPr>
+          <w:rFonts w:ascii="Arial" w:eastAsia="Times New Roman" w:hAnsi="Arial" w:cs="Arial"/>
+          <w:color w:val="000000"/>
+          <w:sz w:val="20"/>
+          <w:szCs w:val="20"/>
+          <w:lang w:eastAsia="it-IT"/>
+        </w:rPr>
+        <w:t xml:space="preserve"> di Settings è </w:t>
+      </w:r>
+      <w:proofErr w:type="spellStart"/>
+      <w:r>
+        <w:rPr>
+          <w:rFonts w:ascii="Arial" w:eastAsia="Times New Roman" w:hAnsi="Arial" w:cs="Arial"/>
+          <w:color w:val="000000"/>
+          <w:sz w:val="20"/>
+          <w:szCs w:val="20"/>
+          <w:lang w:eastAsia="it-IT"/>
+        </w:rPr>
+        <w:t>visibile</w:t>
+      </w:r>
+      <w:proofErr w:type="spellEnd"/>
+      <w:r>
+        <w:rPr>
+          <w:rFonts w:ascii="Arial" w:eastAsia="Times New Roman" w:hAnsi="Arial" w:cs="Arial"/>
+          <w:color w:val="000000"/>
+          <w:sz w:val="20"/>
+          <w:szCs w:val="20"/>
+          <w:lang w:eastAsia="it-IT"/>
+        </w:rPr>
+        <w:t xml:space="preserve"> </w:t>
+      </w:r>
+      <w:proofErr w:type="spellStart"/>
+      <w:r>
+        <w:rPr>
+          <w:rFonts w:ascii="Arial" w:eastAsia="Times New Roman" w:hAnsi="Arial" w:cs="Arial"/>
+          <w:color w:val="000000"/>
+          <w:sz w:val="20"/>
+          <w:szCs w:val="20"/>
+          <w:lang w:eastAsia="it-IT"/>
+        </w:rPr>
+        <w:t>l’elenco</w:t>
+      </w:r>
+      <w:proofErr w:type="spellEnd"/>
+      <w:r>
+        <w:rPr>
+          <w:rFonts w:ascii="Arial" w:eastAsia="Times New Roman" w:hAnsi="Arial" w:cs="Arial"/>
+          <w:color w:val="000000"/>
+          <w:sz w:val="20"/>
+          <w:szCs w:val="20"/>
+          <w:lang w:eastAsia="it-IT"/>
+        </w:rPr>
+        <w:t xml:space="preserve"> delle stanze, con la possibilità di </w:t>
+      </w:r>
+      <w:proofErr w:type="spellStart"/>
+      <w:r>
+        <w:rPr>
+          <w:rFonts w:ascii="Arial" w:eastAsia="Times New Roman" w:hAnsi="Arial" w:cs="Arial"/>
+          <w:color w:val="000000"/>
+          <w:sz w:val="20"/>
+          <w:szCs w:val="20"/>
+          <w:lang w:eastAsia="it-IT"/>
+        </w:rPr>
+        <w:t>attivare</w:t>
+      </w:r>
+      <w:proofErr w:type="spellEnd"/>
+      <w:r>
+        <w:rPr>
+          <w:rFonts w:ascii="Arial" w:eastAsia="Times New Roman" w:hAnsi="Arial" w:cs="Arial"/>
+          <w:color w:val="000000"/>
+          <w:sz w:val="20"/>
+          <w:szCs w:val="20"/>
+          <w:lang w:eastAsia="it-IT"/>
+        </w:rPr>
+        <w:t>/</w:t>
+      </w:r>
+      <w:proofErr w:type="spellStart"/>
+      <w:r>
+        <w:rPr>
+          <w:rFonts w:ascii="Arial" w:eastAsia="Times New Roman" w:hAnsi="Arial" w:cs="Arial"/>
+          <w:color w:val="000000"/>
+          <w:sz w:val="20"/>
+          <w:szCs w:val="20"/>
+          <w:lang w:eastAsia="it-IT"/>
+        </w:rPr>
+        <w:t>disattivare</w:t>
+      </w:r>
+      <w:proofErr w:type="spellEnd"/>
+      <w:r>
+        <w:rPr>
+          <w:rFonts w:ascii="Arial" w:eastAsia="Times New Roman" w:hAnsi="Arial" w:cs="Arial"/>
+          <w:color w:val="000000"/>
+          <w:sz w:val="20"/>
+          <w:szCs w:val="20"/>
+          <w:lang w:eastAsia="it-IT"/>
+        </w:rPr>
+        <w:t xml:space="preserve"> le </w:t>
+      </w:r>
+      <w:proofErr w:type="spellStart"/>
+      <w:r>
+        <w:rPr>
+          <w:rFonts w:ascii="Arial" w:eastAsia="Times New Roman" w:hAnsi="Arial" w:cs="Arial"/>
+          <w:color w:val="000000"/>
+          <w:sz w:val="20"/>
+          <w:szCs w:val="20"/>
+          <w:lang w:eastAsia="it-IT"/>
+        </w:rPr>
+        <w:t>notifiche</w:t>
+      </w:r>
+      <w:proofErr w:type="spellEnd"/>
+      <w:r>
+        <w:rPr>
+          <w:rFonts w:ascii="Arial" w:eastAsia="Times New Roman" w:hAnsi="Arial" w:cs="Arial"/>
+          <w:color w:val="000000"/>
+          <w:sz w:val="20"/>
+          <w:szCs w:val="20"/>
+          <w:lang w:eastAsia="it-IT"/>
+        </w:rPr>
+        <w:t xml:space="preserve"> push di </w:t>
+      </w:r>
+      <w:proofErr w:type="spellStart"/>
+      <w:r>
+        <w:rPr>
+          <w:rFonts w:ascii="Arial" w:eastAsia="Times New Roman" w:hAnsi="Arial" w:cs="Arial"/>
+          <w:color w:val="000000"/>
+          <w:sz w:val="20"/>
+          <w:szCs w:val="20"/>
+          <w:lang w:eastAsia="it-IT"/>
+        </w:rPr>
+        <w:t>ogni</w:t>
+      </w:r>
+      <w:proofErr w:type="spellEnd"/>
+      <w:r>
+        <w:rPr>
+          <w:rFonts w:ascii="Arial" w:eastAsia="Times New Roman" w:hAnsi="Arial" w:cs="Arial"/>
+          <w:color w:val="000000"/>
+          <w:sz w:val="20"/>
+          <w:szCs w:val="20"/>
+          <w:lang w:eastAsia="it-IT"/>
+        </w:rPr>
+        <w:t xml:space="preserve"> </w:t>
+      </w:r>
+      <w:proofErr w:type="spellStart"/>
+      <w:r>
+        <w:rPr>
+          <w:rFonts w:ascii="Arial" w:eastAsia="Times New Roman" w:hAnsi="Arial" w:cs="Arial"/>
+          <w:color w:val="000000"/>
+          <w:sz w:val="20"/>
+          <w:szCs w:val="20"/>
+          <w:lang w:eastAsia="it-IT"/>
+        </w:rPr>
+        <w:t>singola</w:t>
+      </w:r>
+      <w:proofErr w:type="spellEnd"/>
+      <w:r>
+        <w:rPr>
+          <w:rFonts w:ascii="Arial" w:eastAsia="Times New Roman" w:hAnsi="Arial" w:cs="Arial"/>
+          <w:color w:val="000000"/>
+          <w:sz w:val="20"/>
+          <w:szCs w:val="20"/>
+          <w:lang w:eastAsia="it-IT"/>
+        </w:rPr>
+        <w:t xml:space="preserve"> stanza tramite un rispettivo pulsante di attivazione. Il layout delle schermate sopradescritte è mostrato in figura 10 e in </w:t>
       </w:r>
       <w:proofErr w:type="spellStart"/>
       <w:r>
@@ -10703,7 +12327,6 @@
           <w:szCs w:val="20"/>
           <w:lang w:eastAsia="it-IT"/>
         </w:rPr>
-        <w:lastRenderedPageBreak/>
         <w:t xml:space="preserve">   </w:t>
       </w:r>
       <w:r>
@@ -11579,6 +13202,7 @@
           <w:szCs w:val="20"/>
           <w:lang w:eastAsia="it-IT"/>
         </w:rPr>
+        <w:lastRenderedPageBreak/>
         <w:drawing>
           <wp:inline distT="0" distB="0" distL="0" distR="0" wp14:anchorId="286647E9" wp14:editId="2110B277">
             <wp:extent cx="1616602" cy="3106993"/>
@@ -11672,8 +13296,6 @@
         </w:rPr>
         <w:t>sempio reale del funzionamento della notifica push</w:t>
       </w:r>
-      <w:bookmarkStart w:id="0" w:name="_GoBack"/>
-      <w:bookmarkEnd w:id="0"/>
     </w:p>
     <w:p>
       <w:pPr>
@@ -11773,6 +13395,55 @@
         </w:rPr>
         <w:t>Il contributo personale è stato totale. Il progetto è nato da noi e muore con noi</w:t>
       </w:r>
+      <w:r>
+        <w:rPr>
+          <w:rFonts w:ascii="Arial" w:hAnsi="Arial" w:cs="Arial"/>
+          <w:sz w:val="20"/>
+          <w:szCs w:val="20"/>
+          <w:lang w:val="it-IT"/>
+        </w:rPr>
+        <w:t xml:space="preserve">. </w:t>
+      </w:r>
+      <w:proofErr w:type="spellStart"/>
+      <w:r>
+        <w:rPr>
+          <w:rFonts w:ascii="Arial" w:hAnsi="Arial" w:cs="Arial"/>
+          <w:sz w:val="20"/>
+          <w:szCs w:val="20"/>
+          <w:lang w:val="it-IT"/>
+        </w:rPr>
+        <w:t>Edge</w:t>
+      </w:r>
+      <w:proofErr w:type="spellEnd"/>
+      <w:r>
+        <w:rPr>
+          <w:rFonts w:ascii="Arial" w:hAnsi="Arial" w:cs="Arial"/>
+          <w:sz w:val="20"/>
+          <w:szCs w:val="20"/>
+          <w:lang w:val="it-IT"/>
+        </w:rPr>
+        <w:t xml:space="preserve"> </w:t>
+      </w:r>
+      <w:proofErr w:type="spellStart"/>
+      <w:r>
+        <w:rPr>
+          <w:rFonts w:ascii="Arial" w:hAnsi="Arial" w:cs="Arial"/>
+          <w:sz w:val="20"/>
+          <w:szCs w:val="20"/>
+          <w:lang w:val="it-IT"/>
+        </w:rPr>
+        <w:t>engine</w:t>
+      </w:r>
+      <w:proofErr w:type="spellEnd"/>
+      <w:r>
+        <w:rPr>
+          <w:rFonts w:ascii="Arial" w:hAnsi="Arial" w:cs="Arial"/>
+          <w:sz w:val="20"/>
+          <w:szCs w:val="20"/>
+          <w:lang w:val="it-IT"/>
+        </w:rPr>
+        <w:t xml:space="preserve"> </w:t>
+      </w:r>
     </w:p>
     <w:p>
       <w:pPr>
@@ -11799,6 +13470,17 @@
         </w:rPr>
         <w:t>Considerazioni conclusive: tutte quello che potremmo fare e ampliare con il sistema progettato.</w:t>
       </w:r>
+      <w:r>
+        <w:rPr>
+          <w:rFonts w:ascii="Arial" w:hAnsi="Arial" w:cs="Arial"/>
+          <w:sz w:val="20"/>
+          <w:szCs w:val="20"/>
+          <w:lang w:val="it-IT"/>
+        </w:rPr>
+        <w:t xml:space="preserve"> È stato un bel esercizio di IOT</w:t>
+      </w:r>
+      <w:bookmarkStart w:id="0" w:name="_GoBack"/>
+      <w:bookmarkEnd w:id="0"/>
     </w:p>
     <w:p>
       <w:pPr>
@@ -12872,6 +14554,119 @@
     </w:lvl>
   </w:abstractNum>
   <w:abstractNum w:abstractNumId="4">
+    <w:nsid w:val="088F7A51"/>
+    <w:multiLevelType w:val="hybridMultilevel"/>
+    <w:tmpl w:val="71067138"/>
+    <w:lvl w:ilvl="0" w:tplc="04100001">
+      <w:start w:val="1"/>
+      <w:numFmt w:val="bullet"/>
+      <w:lvlText w:val=""/>
+      <w:lvlJc w:val="left"/>
+      <w:pPr>
+        <w:ind w:left="720" w:hanging="360"/>
+      </w:pPr>
+      <w:rPr>
+        <w:rFonts w:ascii="Symbol" w:hAnsi="Symbol" w:hint="default"/>
+      </w:rPr>
+    </w:lvl>
+    <w:lvl w:ilvl="1" w:tplc="04100003" w:tentative="1">
+      <w:start w:val="1"/>
+      <w:numFmt w:val="bullet"/>
+      <w:lvlText w:val="o"/>
+      <w:lvlJc w:val="left"/>
+      <w:pPr>
+        <w:ind w:left="1440" w:hanging="360"/>
+      </w:pPr>
+      <w:rPr>
+        <w:rFonts w:ascii="Courier New" w:hAnsi="Courier New" w:cs="Courier New" w:hint="default"/>
+      </w:rPr>
+    </w:lvl>
+    <w:lvl w:ilvl="2" w:tplc="04100005" w:tentative="1">
+      <w:start w:val="1"/>
+      <w:numFmt w:val="bullet"/>
+      <w:lvlText w:val=""/>
+      <w:lvlJc w:val="left"/>
+      <w:pPr>
+        <w:ind w:left="2160" w:hanging="360"/>
+      </w:pPr>
+      <w:rPr>
+        <w:rFonts w:ascii="Wingdings" w:hAnsi="Wingdings" w:hint="default"/>
+      </w:rPr>
+    </w:lvl>
+    <w:lvl w:ilvl="3" w:tplc="04100001" w:tentative="1">
+      <w:start w:val="1"/>
+      <w:numFmt w:val="bullet"/>
+      <w:lvlText w:val=""/>
+      <w:lvlJc w:val="left"/>
+      <w:pPr>
+        <w:ind w:left="2880" w:hanging="360"/>
+      </w:pPr>
+      <w:rPr>
+        <w:rFonts w:ascii="Symbol" w:hAnsi="Symbol" w:hint="default"/>
+      </w:rPr>
+    </w:lvl>
+    <w:lvl w:ilvl="4" w:tplc="04100003" w:tentative="1">
+      <w:start w:val="1"/>
+      <w:numFmt w:val="bullet"/>
+      <w:lvlText w:val="o"/>
+      <w:lvlJc w:val="left"/>
+      <w:pPr>
+        <w:ind w:left="3600" w:hanging="360"/>
+      </w:pPr>
+      <w:rPr>
+        <w:rFonts w:ascii="Courier New" w:hAnsi="Courier New" w:cs="Courier New" w:hint="default"/>
+      </w:rPr>
+    </w:lvl>
+    <w:lvl w:ilvl="5" w:tplc="04100005" w:tentative="1">
+      <w:start w:val="1"/>
+      <w:numFmt w:val="bullet"/>
+      <w:lvlText w:val=""/>
+      <w:lvlJc w:val="left"/>
+      <w:pPr>
+        <w:ind w:left="4320" w:hanging="360"/>
+      </w:pPr>
+      <w:rPr>
+        <w:rFonts w:ascii="Wingdings" w:hAnsi="Wingdings" w:hint="default"/>
+      </w:rPr>
+    </w:lvl>
+    <w:lvl w:ilvl="6" w:tplc="04100001" w:tentative="1">
+      <w:start w:val="1"/>
+      <w:numFmt w:val="bullet"/>
+      <w:lvlText w:val=""/>
+      <w:lvlJc w:val="left"/>
+      <w:pPr>
+        <w:ind w:left="5040" w:hanging="360"/>
+      </w:pPr>
+      <w:rPr>
+        <w:rFonts w:ascii="Symbol" w:hAnsi="Symbol" w:hint="default"/>
+      </w:rPr>
+    </w:lvl>
+    <w:lvl w:ilvl="7" w:tplc="04100003" w:tentative="1">
+      <w:start w:val="1"/>
+      <w:numFmt w:val="bullet"/>
+      <w:lvlText w:val="o"/>
+      <w:lvlJc w:val="left"/>
+      <w:pPr>
+        <w:ind w:left="5760" w:hanging="360"/>
+      </w:pPr>
+      <w:rPr>
+        <w:rFonts w:ascii="Courier New" w:hAnsi="Courier New" w:cs="Courier New" w:hint="default"/>
+      </w:rPr>
+    </w:lvl>
+    <w:lvl w:ilvl="8" w:tplc="04100005" w:tentative="1">
+      <w:start w:val="1"/>
+      <w:numFmt w:val="bullet"/>
+      <w:lvlText w:val=""/>
+      <w:lvlJc w:val="left"/>
+      <w:pPr>
+        <w:ind w:left="6480" w:hanging="360"/>
+      </w:pPr>
+      <w:rPr>
+        <w:rFonts w:ascii="Wingdings" w:hAnsi="Wingdings" w:hint="default"/>
+      </w:rPr>
+    </w:lvl>
+  </w:abstractNum>
+  <w:abstractNum w:abstractNumId="5">
     <w:nsid w:val="0EE47A69"/>
     <w:multiLevelType w:val="hybridMultilevel"/>
     <w:tmpl w:val="22ACA204"/>
@@ -12984,7 +14779,7 @@
       </w:rPr>
     </w:lvl>
   </w:abstractNum>
-  <w:abstractNum w:abstractNumId="5">
+  <w:abstractNum w:abstractNumId="6">
     <w:nsid w:val="0FB0048A"/>
     <w:multiLevelType w:val="hybridMultilevel"/>
     <w:tmpl w:val="D26AE102"/>
@@ -13097,7 +14892,7 @@
       </w:rPr>
     </w:lvl>
   </w:abstractNum>
-  <w:abstractNum w:abstractNumId="6">
+  <w:abstractNum w:abstractNumId="7">
     <w:nsid w:val="10216BBA"/>
     <w:multiLevelType w:val="hybridMultilevel"/>
     <w:tmpl w:val="87FC70CE"/>
@@ -13210,7 +15005,7 @@
       </w:rPr>
     </w:lvl>
   </w:abstractNum>
-  <w:abstractNum w:abstractNumId="7">
+  <w:abstractNum w:abstractNumId="8">
     <w:nsid w:val="160912B4"/>
     <w:multiLevelType w:val="multilevel"/>
     <w:tmpl w:val="0410001F"/>
@@ -13296,7 +15091,7 @@
       </w:pPr>
     </w:lvl>
   </w:abstractNum>
-  <w:abstractNum w:abstractNumId="8">
+  <w:abstractNum w:abstractNumId="9">
     <w:nsid w:val="161838D6"/>
     <w:multiLevelType w:val="multilevel"/>
     <w:tmpl w:val="3FAC0B5C"/>
@@ -13409,7 +15204,7 @@
       </w:pPr>
     </w:lvl>
   </w:abstractNum>
-  <w:abstractNum w:abstractNumId="9">
+  <w:abstractNum w:abstractNumId="10">
     <w:nsid w:val="16E3341C"/>
     <w:multiLevelType w:val="multilevel"/>
     <w:tmpl w:val="A01CDA42"/>
@@ -13558,7 +15353,7 @@
       </w:rPr>
     </w:lvl>
   </w:abstractNum>
-  <w:abstractNum w:abstractNumId="10">
+  <w:abstractNum w:abstractNumId="11">
     <w:nsid w:val="195329AA"/>
     <w:multiLevelType w:val="multilevel"/>
     <w:tmpl w:val="B5B8C8EA"/>
@@ -13647,7 +15442,7 @@
       </w:pPr>
     </w:lvl>
   </w:abstractNum>
-  <w:abstractNum w:abstractNumId="11">
+  <w:abstractNum w:abstractNumId="12">
     <w:nsid w:val="19A21A5E"/>
     <w:multiLevelType w:val="multilevel"/>
     <w:tmpl w:val="7BEEE3B8"/>
@@ -13796,7 +15591,7 @@
       </w:rPr>
     </w:lvl>
   </w:abstractNum>
-  <w:abstractNum w:abstractNumId="12">
+  <w:abstractNum w:abstractNumId="13">
     <w:nsid w:val="1C581115"/>
     <w:multiLevelType w:val="multilevel"/>
     <w:tmpl w:val="EA82344E"/>
@@ -13945,7 +15740,7 @@
       </w:rPr>
     </w:lvl>
   </w:abstractNum>
-  <w:abstractNum w:abstractNumId="13">
+  <w:abstractNum w:abstractNumId="14">
     <w:nsid w:val="20273C67"/>
     <w:multiLevelType w:val="hybridMultilevel"/>
     <w:tmpl w:val="E5BAA02C"/>
@@ -14058,7 +15853,7 @@
       </w:rPr>
     </w:lvl>
   </w:abstractNum>
-  <w:abstractNum w:abstractNumId="14">
+  <w:abstractNum w:abstractNumId="15">
     <w:nsid w:val="23505BBD"/>
     <w:multiLevelType w:val="multilevel"/>
     <w:tmpl w:val="0410001F"/>
@@ -14144,7 +15939,7 @@
       </w:pPr>
     </w:lvl>
   </w:abstractNum>
-  <w:abstractNum w:abstractNumId="15">
+  <w:abstractNum w:abstractNumId="16">
     <w:nsid w:val="36662575"/>
     <w:multiLevelType w:val="multilevel"/>
     <w:tmpl w:val="6D84F272"/>
@@ -14257,7 +16052,120 @@
       </w:pPr>
     </w:lvl>
   </w:abstractNum>
-  <w:abstractNum w:abstractNumId="16">
+  <w:abstractNum w:abstractNumId="17">
+    <w:nsid w:val="49D5453B"/>
+    <w:multiLevelType w:val="hybridMultilevel"/>
+    <w:tmpl w:val="775EC336"/>
+    <w:lvl w:ilvl="0" w:tplc="04100001">
+      <w:start w:val="1"/>
+      <w:numFmt w:val="bullet"/>
+      <w:lvlText w:val=""/>
+      <w:lvlJc w:val="left"/>
+      <w:pPr>
+        <w:ind w:left="1080" w:hanging="360"/>
+      </w:pPr>
+      <w:rPr>
+        <w:rFonts w:ascii="Symbol" w:hAnsi="Symbol" w:hint="default"/>
+      </w:rPr>
+    </w:lvl>
+    <w:lvl w:ilvl="1" w:tplc="04100003" w:tentative="1">
+      <w:start w:val="1"/>
+      <w:numFmt w:val="bullet"/>
+      <w:lvlText w:val="o"/>
+      <w:lvlJc w:val="left"/>
+      <w:pPr>
+        <w:ind w:left="1800" w:hanging="360"/>
+      </w:pPr>
+      <w:rPr>
+        <w:rFonts w:ascii="Courier New" w:hAnsi="Courier New" w:cs="Courier New" w:hint="default"/>
+      </w:rPr>
+    </w:lvl>
+    <w:lvl w:ilvl="2" w:tplc="04100005" w:tentative="1">
+      <w:start w:val="1"/>
+      <w:numFmt w:val="bullet"/>
+      <w:lvlText w:val=""/>
+      <w:lvlJc w:val="left"/>
+      <w:pPr>
+        <w:ind w:left="2520" w:hanging="360"/>
+      </w:pPr>
+      <w:rPr>
+        <w:rFonts w:ascii="Wingdings" w:hAnsi="Wingdings" w:hint="default"/>
+      </w:rPr>
+    </w:lvl>
+    <w:lvl w:ilvl="3" w:tplc="04100001" w:tentative="1">
+      <w:start w:val="1"/>
+      <w:numFmt w:val="bullet"/>
+      <w:lvlText w:val=""/>
+      <w:lvlJc w:val="left"/>
+      <w:pPr>
+        <w:ind w:left="3240" w:hanging="360"/>
+      </w:pPr>
+      <w:rPr>
+        <w:rFonts w:ascii="Symbol" w:hAnsi="Symbol" w:hint="default"/>
+      </w:rPr>
+    </w:lvl>
+    <w:lvl w:ilvl="4" w:tplc="04100003" w:tentative="1">
+      <w:start w:val="1"/>
+      <w:numFmt w:val="bullet"/>
+      <w:lvlText w:val="o"/>
+      <w:lvlJc w:val="left"/>
+      <w:pPr>
+        <w:ind w:left="3960" w:hanging="360"/>
+      </w:pPr>
+      <w:rPr>
+        <w:rFonts w:ascii="Courier New" w:hAnsi="Courier New" w:cs="Courier New" w:hint="default"/>
+      </w:rPr>
+    </w:lvl>
+    <w:lvl w:ilvl="5" w:tplc="04100005" w:tentative="1">
+      <w:start w:val="1"/>
+      <w:numFmt w:val="bullet"/>
+      <w:lvlText w:val=""/>
+      <w:lvlJc w:val="left"/>
+      <w:pPr>
+        <w:ind w:left="4680" w:hanging="360"/>
+      </w:pPr>
+      <w:rPr>
+        <w:rFonts w:ascii="Wingdings" w:hAnsi="Wingdings" w:hint="default"/>
+      </w:rPr>
+    </w:lvl>
+    <w:lvl w:ilvl="6" w:tplc="04100001" w:tentative="1">
+      <w:start w:val="1"/>
+      <w:numFmt w:val="bullet"/>
+      <w:lvlText w:val=""/>
+      <w:lvlJc w:val="left"/>
+      <w:pPr>
+        <w:ind w:left="5400" w:hanging="360"/>
+      </w:pPr>
+      <w:rPr>
+        <w:rFonts w:ascii="Symbol" w:hAnsi="Symbol" w:hint="default"/>
+      </w:rPr>
+    </w:lvl>
+    <w:lvl w:ilvl="7" w:tplc="04100003" w:tentative="1">
+      <w:start w:val="1"/>
+      <w:numFmt w:val="bullet"/>
+      <w:lvlText w:val="o"/>
+      <w:lvlJc w:val="left"/>
+      <w:pPr>
+        <w:ind w:left="6120" w:hanging="360"/>
+      </w:pPr>
+      <w:rPr>
+        <w:rFonts w:ascii="Courier New" w:hAnsi="Courier New" w:cs="Courier New" w:hint="default"/>
+      </w:rPr>
+    </w:lvl>
+    <w:lvl w:ilvl="8" w:tplc="04100005" w:tentative="1">
+      <w:start w:val="1"/>
+      <w:numFmt w:val="bullet"/>
+      <w:lvlText w:val=""/>
+      <w:lvlJc w:val="left"/>
+      <w:pPr>
+        <w:ind w:left="6840" w:hanging="360"/>
+      </w:pPr>
+      <w:rPr>
+        <w:rFonts w:ascii="Wingdings" w:hAnsi="Wingdings" w:hint="default"/>
+      </w:rPr>
+    </w:lvl>
+  </w:abstractNum>
+  <w:abstractNum w:abstractNumId="18">
     <w:nsid w:val="4A654251"/>
     <w:multiLevelType w:val="multilevel"/>
     <w:tmpl w:val="ADEA7CB2"/>
@@ -14370,7 +16278,120 @@
       </w:pPr>
     </w:lvl>
   </w:abstractNum>
-  <w:abstractNum w:abstractNumId="17">
+  <w:abstractNum w:abstractNumId="19">
+    <w:nsid w:val="4C2C0316"/>
+    <w:multiLevelType w:val="hybridMultilevel"/>
+    <w:tmpl w:val="3B96797C"/>
+    <w:lvl w:ilvl="0" w:tplc="04100001">
+      <w:start w:val="1"/>
+      <w:numFmt w:val="bullet"/>
+      <w:lvlText w:val=""/>
+      <w:lvlJc w:val="left"/>
+      <w:pPr>
+        <w:ind w:left="720" w:hanging="360"/>
+      </w:pPr>
+      <w:rPr>
+        <w:rFonts w:ascii="Symbol" w:hAnsi="Symbol" w:hint="default"/>
+      </w:rPr>
+    </w:lvl>
+    <w:lvl w:ilvl="1" w:tplc="04100003">
+      <w:start w:val="1"/>
+      <w:numFmt w:val="bullet"/>
+      <w:lvlText w:val="o"/>
+      <w:lvlJc w:val="left"/>
+      <w:pPr>
+        <w:ind w:left="1440" w:hanging="360"/>
+      </w:pPr>
+      <w:rPr>
+        <w:rFonts w:ascii="Courier New" w:hAnsi="Courier New" w:cs="Courier New" w:hint="default"/>
+      </w:rPr>
+    </w:lvl>
+    <w:lvl w:ilvl="2" w:tplc="04100005" w:tentative="1">
+      <w:start w:val="1"/>
+      <w:numFmt w:val="bullet"/>
+      <w:lvlText w:val=""/>
+      <w:lvlJc w:val="left"/>
+      <w:pPr>
+        <w:ind w:left="2160" w:hanging="360"/>
+      </w:pPr>
+      <w:rPr>
+        <w:rFonts w:ascii="Wingdings" w:hAnsi="Wingdings" w:hint="default"/>
+      </w:rPr>
+    </w:lvl>
+    <w:lvl w:ilvl="3" w:tplc="04100001" w:tentative="1">
+      <w:start w:val="1"/>
+      <w:numFmt w:val="bullet"/>
+      <w:lvlText w:val=""/>
+      <w:lvlJc w:val="left"/>
+      <w:pPr>
+        <w:ind w:left="2880" w:hanging="360"/>
+      </w:pPr>
+      <w:rPr>
+        <w:rFonts w:ascii="Symbol" w:hAnsi="Symbol" w:hint="default"/>
+      </w:rPr>
+    </w:lvl>
+    <w:lvl w:ilvl="4" w:tplc="04100003" w:tentative="1">
+      <w:start w:val="1"/>
+      <w:numFmt w:val="bullet"/>
+      <w:lvlText w:val="o"/>
+      <w:lvlJc w:val="left"/>
+      <w:pPr>
+        <w:ind w:left="3600" w:hanging="360"/>
+      </w:pPr>
+      <w:rPr>
+        <w:rFonts w:ascii="Courier New" w:hAnsi="Courier New" w:cs="Courier New" w:hint="default"/>
+      </w:rPr>
+    </w:lvl>
+    <w:lvl w:ilvl="5" w:tplc="04100005" w:tentative="1">
+      <w:start w:val="1"/>
+      <w:numFmt w:val="bullet"/>
+      <w:lvlText w:val=""/>
+      <w:lvlJc w:val="left"/>
+      <w:pPr>
+        <w:ind w:left="4320" w:hanging="360"/>
+      </w:pPr>
+      <w:rPr>
+        <w:rFonts w:ascii="Wingdings" w:hAnsi="Wingdings" w:hint="default"/>
+      </w:rPr>
+    </w:lvl>
+    <w:lvl w:ilvl="6" w:tplc="04100001" w:tentative="1">
+      <w:start w:val="1"/>
+      <w:numFmt w:val="bullet"/>
+      <w:lvlText w:val=""/>
+      <w:lvlJc w:val="left"/>
+      <w:pPr>
+        <w:ind w:left="5040" w:hanging="360"/>
+      </w:pPr>
+      <w:rPr>
+        <w:rFonts w:ascii="Symbol" w:hAnsi="Symbol" w:hint="default"/>
+      </w:rPr>
+    </w:lvl>
+    <w:lvl w:ilvl="7" w:tplc="04100003" w:tentative="1">
+      <w:start w:val="1"/>
+      <w:numFmt w:val="bullet"/>
+      <w:lvlText w:val="o"/>
+      <w:lvlJc w:val="left"/>
+      <w:pPr>
+        <w:ind w:left="5760" w:hanging="360"/>
+      </w:pPr>
+      <w:rPr>
+        <w:rFonts w:ascii="Courier New" w:hAnsi="Courier New" w:cs="Courier New" w:hint="default"/>
+      </w:rPr>
+    </w:lvl>
+    <w:lvl w:ilvl="8" w:tplc="04100005" w:tentative="1">
+      <w:start w:val="1"/>
+      <w:numFmt w:val="bullet"/>
+      <w:lvlText w:val=""/>
+      <w:lvlJc w:val="left"/>
+      <w:pPr>
+        <w:ind w:left="6480" w:hanging="360"/>
+      </w:pPr>
+      <w:rPr>
+        <w:rFonts w:ascii="Wingdings" w:hAnsi="Wingdings" w:hint="default"/>
+      </w:rPr>
+    </w:lvl>
+  </w:abstractNum>
+  <w:abstractNum w:abstractNumId="20">
     <w:nsid w:val="4D4B6ACB"/>
     <w:multiLevelType w:val="hybridMultilevel"/>
     <w:tmpl w:val="783E5A64"/>
@@ -14483,7 +16504,7 @@
       </w:rPr>
     </w:lvl>
   </w:abstractNum>
-  <w:abstractNum w:abstractNumId="18">
+  <w:abstractNum w:abstractNumId="21">
     <w:nsid w:val="5515501F"/>
     <w:multiLevelType w:val="hybridMultilevel"/>
     <w:tmpl w:val="4196A9EA"/>
@@ -14596,7 +16617,7 @@
       </w:rPr>
     </w:lvl>
   </w:abstractNum>
-  <w:abstractNum w:abstractNumId="19">
+  <w:abstractNum w:abstractNumId="22">
     <w:nsid w:val="59130367"/>
     <w:multiLevelType w:val="hybridMultilevel"/>
     <w:tmpl w:val="EB84C9DC"/>
@@ -14709,7 +16730,7 @@
       </w:rPr>
     </w:lvl>
   </w:abstractNum>
-  <w:abstractNum w:abstractNumId="20">
+  <w:abstractNum w:abstractNumId="23">
     <w:nsid w:val="59EB4A03"/>
     <w:multiLevelType w:val="hybridMultilevel"/>
     <w:tmpl w:val="2FA680C6"/>
@@ -14822,7 +16843,7 @@
       </w:rPr>
     </w:lvl>
   </w:abstractNum>
-  <w:abstractNum w:abstractNumId="21">
+  <w:abstractNum w:abstractNumId="24">
     <w:nsid w:val="5D3A45BA"/>
     <w:multiLevelType w:val="multilevel"/>
     <w:tmpl w:val="5308B326"/>
@@ -14971,7 +16992,7 @@
       </w:rPr>
     </w:lvl>
   </w:abstractNum>
-  <w:abstractNum w:abstractNumId="22">
+  <w:abstractNum w:abstractNumId="25">
     <w:nsid w:val="608B124B"/>
     <w:multiLevelType w:val="hybridMultilevel"/>
     <w:tmpl w:val="ED0A4180"/>
@@ -15084,7 +17105,7 @@
       </w:rPr>
     </w:lvl>
   </w:abstractNum>
-  <w:abstractNum w:abstractNumId="23">
+  <w:abstractNum w:abstractNumId="26">
     <w:nsid w:val="65F66E2B"/>
     <w:multiLevelType w:val="multilevel"/>
     <w:tmpl w:val="6436C518"/>
@@ -15233,7 +17254,7 @@
       </w:rPr>
     </w:lvl>
   </w:abstractNum>
-  <w:abstractNum w:abstractNumId="24">
+  <w:abstractNum w:abstractNumId="27">
     <w:nsid w:val="66A229E5"/>
     <w:multiLevelType w:val="hybridMultilevel"/>
     <w:tmpl w:val="D3ECA442"/>
@@ -15346,7 +17367,7 @@
       </w:rPr>
     </w:lvl>
   </w:abstractNum>
-  <w:abstractNum w:abstractNumId="25">
+  <w:abstractNum w:abstractNumId="28">
     <w:nsid w:val="6F5E35D7"/>
     <w:multiLevelType w:val="multilevel"/>
     <w:tmpl w:val="0410001F"/>
@@ -15432,7 +17453,7 @@
       </w:pPr>
     </w:lvl>
   </w:abstractNum>
-  <w:abstractNum w:abstractNumId="26">
+  <w:abstractNum w:abstractNumId="29">
     <w:nsid w:val="708C0473"/>
     <w:multiLevelType w:val="hybridMultilevel"/>
     <w:tmpl w:val="BC08F382"/>
@@ -15545,7 +17566,7 @@
       </w:rPr>
     </w:lvl>
   </w:abstractNum>
-  <w:abstractNum w:abstractNumId="27">
+  <w:abstractNum w:abstractNumId="30">
     <w:nsid w:val="77012A9B"/>
     <w:multiLevelType w:val="hybridMultilevel"/>
     <w:tmpl w:val="8EF49A64"/>
@@ -15658,7 +17679,7 @@
       </w:rPr>
     </w:lvl>
   </w:abstractNum>
-  <w:abstractNum w:abstractNumId="28">
+  <w:abstractNum w:abstractNumId="31">
     <w:nsid w:val="773D216D"/>
     <w:multiLevelType w:val="hybridMultilevel"/>
     <w:tmpl w:val="02003AF0"/>
@@ -15771,7 +17792,7 @@
       </w:rPr>
     </w:lvl>
   </w:abstractNum>
-  <w:abstractNum w:abstractNumId="29">
+  <w:abstractNum w:abstractNumId="32">
     <w:nsid w:val="779E34DF"/>
     <w:multiLevelType w:val="hybridMultilevel"/>
     <w:tmpl w:val="4404A8D4"/>
@@ -15858,22 +17879,22 @@
     </w:lvl>
   </w:abstractNum>
   <w:num w:numId="1">
-    <w:abstractNumId w:val="8"/>
+    <w:abstractNumId w:val="9"/>
   </w:num>
   <w:num w:numId="2">
-    <w:abstractNumId w:val="11"/>
+    <w:abstractNumId w:val="12"/>
   </w:num>
   <w:num w:numId="3">
-    <w:abstractNumId w:val="23"/>
+    <w:abstractNumId w:val="26"/>
   </w:num>
   <w:num w:numId="4">
-    <w:abstractNumId w:val="21"/>
+    <w:abstractNumId w:val="24"/>
   </w:num>
   <w:num w:numId="5">
-    <w:abstractNumId w:val="15"/>
+    <w:abstractNumId w:val="16"/>
   </w:num>
   <w:num w:numId="6">
-    <w:abstractNumId w:val="16"/>
+    <w:abstractNumId w:val="18"/>
     <w:lvlOverride w:ilvl="0">
       <w:lvl w:ilvl="0">
         <w:numFmt w:val="decimal"/>
@@ -15883,7 +17904,7 @@
     </w:lvlOverride>
   </w:num>
   <w:num w:numId="7">
-    <w:abstractNumId w:val="12"/>
+    <w:abstractNumId w:val="13"/>
   </w:num>
   <w:num w:numId="8">
     <w:abstractNumId w:val="3"/>
@@ -15892,73 +17913,82 @@
     <w:abstractNumId w:val="1"/>
   </w:num>
   <w:num w:numId="10">
-    <w:abstractNumId w:val="9"/>
+    <w:abstractNumId w:val="10"/>
   </w:num>
   <w:num w:numId="11">
+    <w:abstractNumId w:val="32"/>
+  </w:num>
+  <w:num w:numId="12">
+    <w:abstractNumId w:val="21"/>
+  </w:num>
+  <w:num w:numId="13">
+    <w:abstractNumId w:val="21"/>
+  </w:num>
+  <w:num w:numId="14">
+    <w:abstractNumId w:val="32"/>
+  </w:num>
+  <w:num w:numId="15">
+    <w:abstractNumId w:val="22"/>
+  </w:num>
+  <w:num w:numId="16">
+    <w:abstractNumId w:val="5"/>
+  </w:num>
+  <w:num w:numId="17">
+    <w:abstractNumId w:val="7"/>
+  </w:num>
+  <w:num w:numId="18">
+    <w:abstractNumId w:val="6"/>
+  </w:num>
+  <w:num w:numId="19">
+    <w:abstractNumId w:val="15"/>
+  </w:num>
+  <w:num w:numId="20">
+    <w:abstractNumId w:val="11"/>
+  </w:num>
+  <w:num w:numId="21">
+    <w:abstractNumId w:val="8"/>
+  </w:num>
+  <w:num w:numId="22">
+    <w:abstractNumId w:val="28"/>
+  </w:num>
+  <w:num w:numId="23">
+    <w:abstractNumId w:val="27"/>
+  </w:num>
+  <w:num w:numId="24">
+    <w:abstractNumId w:val="14"/>
+  </w:num>
+  <w:num w:numId="25">
     <w:abstractNumId w:val="29"/>
   </w:num>
-  <w:num w:numId="12">
-    <w:abstractNumId w:val="18"/>
-  </w:num>
-  <w:num w:numId="13">
-    <w:abstractNumId w:val="18"/>
-  </w:num>
-  <w:num w:numId="14">
-    <w:abstractNumId w:val="29"/>
-  </w:num>
-  <w:num w:numId="15">
-    <w:abstractNumId w:val="19"/>
-  </w:num>
-  <w:num w:numId="16">
-    <w:abstractNumId w:val="4"/>
-  </w:num>
-  <w:num w:numId="17">
-    <w:abstractNumId w:val="6"/>
-  </w:num>
-  <w:num w:numId="18">
-    <w:abstractNumId w:val="5"/>
-  </w:num>
-  <w:num w:numId="19">
-    <w:abstractNumId w:val="14"/>
-  </w:num>
-  <w:num w:numId="20">
-    <w:abstractNumId w:val="10"/>
-  </w:num>
-  <w:num w:numId="21">
-    <w:abstractNumId w:val="7"/>
-  </w:num>
-  <w:num w:numId="22">
-    <w:abstractNumId w:val="25"/>
-  </w:num>
-  <w:num w:numId="23">
-    <w:abstractNumId w:val="24"/>
-  </w:num>
-  <w:num w:numId="24">
-    <w:abstractNumId w:val="13"/>
-  </w:num>
-  <w:num w:numId="25">
-    <w:abstractNumId w:val="26"/>
-  </w:num>
   <w:num w:numId="26">
-    <w:abstractNumId w:val="28"/>
+    <w:abstractNumId w:val="31"/>
   </w:num>
   <w:num w:numId="27">
-    <w:abstractNumId w:val="17"/>
+    <w:abstractNumId w:val="20"/>
   </w:num>
   <w:num w:numId="28">
-    <w:abstractNumId w:val="27"/>
+    <w:abstractNumId w:val="30"/>
   </w:num>
   <w:num w:numId="29">
     <w:abstractNumId w:val="0"/>
   </w:num>
   <w:num w:numId="30">
-    <w:abstractNumId w:val="22"/>
+    <w:abstractNumId w:val="25"/>
   </w:num>
   <w:num w:numId="31">
     <w:abstractNumId w:val="2"/>
   </w:num>
   <w:num w:numId="32">
-    <w:abstractNumId w:val="20"/>
+    <w:abstractNumId w:val="23"/>
+  </w:num>
+  <w:num w:numId="33">
+    <w:abstractNumId w:val="17"/>
+  </w:num>
+  <w:num w:numId="34">
+    <w:abstractNumId w:val="4"/>
+  </w:num>
+  <w:num w:numId="35">
+    <w:abstractNumId w:val="19"/>
   </w:num>
 </w:numbering>
 </file>
@@ -17096,7 +19126,7 @@
   <a:extraClrSchemeLst/>
   <a:extLst>
     <a:ext uri="{05A4C25C-085E-4340-85A3-A5531E510DB2}">
-      <thm15:themeFamily xmlns="" xmlns:thm15="http://schemas.microsoft.com/office/thememl/2012/main" name="Office Theme" id="{62F939B6-93AF-4DB8-9C6B-D6C7DFDC589F}" vid="{4A3C46E8-61CC-4603-A589-7422A47A8E4A}"/>
+      <thm15:themeFamily xmlns:thm15="http://schemas.microsoft.com/office/thememl/2012/main" xmlns="" name="Office Theme" id="{62F939B6-93AF-4DB8-9C6B-D6C7DFDC589F}" vid="{4A3C46E8-61CC-4603-A589-7422A47A8E4A}"/>
     </a:ext>
   </a:extLst>
 </a:theme>
@@ -17107,7 +19137,7 @@
 </file>
 
 <file path=customXml/itemProps1.xml><?xml version="1.0" encoding="utf-8"?>
-<ds:datastoreItem xmlns:ds="http://schemas.openxmlformats.org/officeDocument/2006/customXml" ds:itemID="{EC4A8BC6-7816-4004-841A-9106ECE180F7}">
+<ds:datastoreItem xmlns:ds="http://schemas.openxmlformats.org/officeDocument/2006/customXml" ds:itemID="{7885D29D-1204-42A0-9577-41E43EDC7DEC}">
   <ds:schemaRefs>
     <ds:schemaRef ds:uri="http://schemas.openxmlformats.org/officeDocument/2006/bibliography"/>
   </ds:schemaRefs>

--- a/tesi.docx
+++ b/tesi.docx
@@ -18734,6 +18734,20 @@
     <w:p>
       <w:pPr>
         <w:pStyle w:val="Paragrafoelenco"/>
+        <w:spacing w:after="0" w:line="240" w:lineRule="auto"/>
+        <w:jc w:val="both"/>
+        <w:rPr>
+          <w:rFonts w:ascii="Arial" w:eastAsia="Times New Roman" w:hAnsi="Arial" w:cs="Arial"/>
+          <w:color w:val="000000"/>
+          <w:sz w:val="20"/>
+          <w:szCs w:val="20"/>
+          <w:lang w:eastAsia="it-IT"/>
+        </w:rPr>
+      </w:pPr>
+    </w:p>
+    <w:p>
+      <w:pPr>
+        <w:pStyle w:val="Paragrafoelenco"/>
         <w:numPr>
           <w:ilvl w:val="0"/>
           <w:numId w:val="31"/>
@@ -20848,8 +20862,6 @@
           <w:lang w:eastAsia="it-IT"/>
         </w:rPr>
       </w:pPr>
-      <w:bookmarkStart w:id="0" w:name="_GoBack"/>
-      <w:bookmarkEnd w:id="0"/>
       <w:r>
         <w:rPr>
           <w:rFonts w:ascii="Arial" w:eastAsia="Times New Roman" w:hAnsi="Arial" w:cs="Arial"/>
@@ -21562,6 +21574,71 @@
     </w:p>
     <w:p>
       <w:pPr>
+        <w:spacing w:after="0" w:line="240" w:lineRule="auto"/>
+        <w:jc w:val="both"/>
+        <w:rPr>
+          <w:rFonts w:ascii="Arial" w:eastAsia="Times New Roman" w:hAnsi="Arial" w:cs="Arial"/>
+          <w:color w:val="000000"/>
+          <w:sz w:val="20"/>
+          <w:szCs w:val="20"/>
+          <w:lang w:eastAsia="it-IT"/>
+        </w:rPr>
+      </w:pPr>
+    </w:p>
+    <w:p>
+      <w:pPr>
+        <w:spacing w:after="0" w:line="240" w:lineRule="auto"/>
+        <w:jc w:val="both"/>
+        <w:rPr>
+          <w:rFonts w:ascii="Arial" w:eastAsia="Times New Roman" w:hAnsi="Arial" w:cs="Arial"/>
+          <w:color w:val="000000"/>
+          <w:sz w:val="20"/>
+          <w:szCs w:val="20"/>
+          <w:lang w:eastAsia="it-IT"/>
+        </w:rPr>
+      </w:pPr>
+    </w:p>
+    <w:p>
+      <w:pPr>
+        <w:spacing w:after="0" w:line="240" w:lineRule="auto"/>
+        <w:jc w:val="both"/>
+        <w:rPr>
+          <w:rFonts w:ascii="Arial" w:eastAsia="Times New Roman" w:hAnsi="Arial" w:cs="Arial"/>
+          <w:color w:val="000000"/>
+          <w:sz w:val="20"/>
+          <w:szCs w:val="20"/>
+          <w:lang w:eastAsia="it-IT"/>
+        </w:rPr>
+      </w:pPr>
+    </w:p>
+    <w:p>
+      <w:pPr>
+        <w:spacing w:after="0" w:line="240" w:lineRule="auto"/>
+        <w:jc w:val="both"/>
+        <w:rPr>
+          <w:rFonts w:ascii="Arial" w:eastAsia="Times New Roman" w:hAnsi="Arial" w:cs="Arial"/>
+          <w:color w:val="000000"/>
+          <w:sz w:val="20"/>
+          <w:szCs w:val="20"/>
+          <w:lang w:eastAsia="it-IT"/>
+        </w:rPr>
+      </w:pPr>
+    </w:p>
+    <w:p>
+      <w:pPr>
+        <w:spacing w:after="0" w:line="240" w:lineRule="auto"/>
+        <w:jc w:val="both"/>
+        <w:rPr>
+          <w:rFonts w:ascii="Arial" w:eastAsia="Times New Roman" w:hAnsi="Arial" w:cs="Arial"/>
+          <w:color w:val="000000"/>
+          <w:sz w:val="20"/>
+          <w:szCs w:val="20"/>
+          <w:lang w:eastAsia="it-IT"/>
+        </w:rPr>
+      </w:pPr>
+    </w:p>
+    <w:p>
+      <w:pPr>
         <w:pStyle w:val="Paragrafoelenco"/>
         <w:numPr>
           <w:ilvl w:val="0"/>
@@ -21591,6 +21668,7 @@
           <w:szCs w:val="24"/>
           <w:lang w:val="it-IT" w:eastAsia="it-IT"/>
         </w:rPr>
+        <w:lastRenderedPageBreak/>
         <w:t>Contributo personale e considerazioni conclusive</w:t>
       </w:r>
     </w:p>
@@ -21674,7 +21752,6 @@
           <w:sz w:val="20"/>
           <w:szCs w:val="20"/>
         </w:rPr>
-        <w:lastRenderedPageBreak/>
         <w:t xml:space="preserve">È stato un lavoro stimolante, che ha permesso un approfondimento nel mondo dell’IOT. Grazie a questo progetto è possibile entrare nei meccanismi di progettazione moderna e avere una visione il più aperta possibile su come </w:t>
       </w:r>
       <w:r>
@@ -21701,25 +21778,23 @@
           <w:sz w:val="20"/>
           <w:szCs w:val="20"/>
         </w:rPr>
-        <w:t xml:space="preserve">. Si è rivelato essere non solo un lavoro stimolante, ma anche </w:t>
-      </w:r>
-      <w:proofErr w:type="spellStart"/>
-      <w:r>
-        <w:rPr>
-          <w:rFonts w:ascii="Arial" w:hAnsi="Arial" w:cs="Arial"/>
-          <w:sz w:val="20"/>
-          <w:szCs w:val="20"/>
-        </w:rPr>
-        <w:t>motlo</w:t>
-      </w:r>
-      <w:proofErr w:type="spellEnd"/>
-      <w:r>
-        <w:rPr>
-          <w:rFonts w:ascii="Arial" w:hAnsi="Arial" w:cs="Arial"/>
-          <w:sz w:val="20"/>
-          <w:szCs w:val="20"/>
-        </w:rPr>
-        <w:t xml:space="preserve"> soddisfacente poiché tutti i risultati che erano stati prefissati sono stati raggiunti e tutti con esiti positivi. La parte più interessante è stata proprio sperimentare tutte le diverse funzionalità di </w:t>
+        <w:t xml:space="preserve">. Si è rivelato essere non solo un </w:t>
+      </w:r>
+      <w:r>
+        <w:rPr>
+          <w:rFonts w:ascii="Arial" w:hAnsi="Arial" w:cs="Arial"/>
+          <w:sz w:val="20"/>
+          <w:szCs w:val="20"/>
+        </w:rPr>
+        <w:t>lavoro stimolante, ma anche molt</w:t>
+      </w:r>
+      <w:r>
+        <w:rPr>
+          <w:rFonts w:ascii="Arial" w:hAnsi="Arial" w:cs="Arial"/>
+          <w:sz w:val="20"/>
+          <w:szCs w:val="20"/>
+        </w:rPr>
+        <w:t xml:space="preserve">o soddisfacente poiché tutti i risultati che erano stati prefissati sono stati raggiunti e tutti con esiti positivi. La parte più interessante è stata proprio sperimentare tutte le diverse funzionalità di </w:t>
       </w:r>
       <w:proofErr w:type="spellStart"/>
       <w:r>
@@ -22733,7 +22808,23 @@
           <w:sz w:val="20"/>
           <w:szCs w:val="20"/>
         </w:rPr>
-        <w:t xml:space="preserve">La parte che ha sicuramente richiesto più lavoro è stato lo sviluppo dell’applicazione. Tuttavia poter applicare e approfondire nuove conoscenze in un campo che ancora non conoscevamo è stato molto interessante. </w:t>
+        <w:t xml:space="preserve">La parte che ha sicuramente richiesto più lavoro è stato lo sviluppo dell’applicazione. Tuttavia poter applicare e approfondire nuove conoscenze in un </w:t>
+      </w:r>
+      <w:r>
+        <w:rPr>
+          <w:rFonts w:ascii="Arial" w:hAnsi="Arial" w:cs="Arial"/>
+          <w:sz w:val="20"/>
+          <w:szCs w:val="20"/>
+        </w:rPr>
+        <w:t>campo che ancora era di nostra conoscenza</w:t>
+      </w:r>
+      <w:r>
+        <w:rPr>
+          <w:rFonts w:ascii="Arial" w:hAnsi="Arial" w:cs="Arial"/>
+          <w:sz w:val="20"/>
+          <w:szCs w:val="20"/>
+        </w:rPr>
+        <w:t xml:space="preserve"> è stato molto interessante. </w:t>
       </w:r>
       <w:proofErr w:type="spellStart"/>
       <w:r>
@@ -22870,6 +22961,131 @@
         </w:rPr>
         <w:t xml:space="preserve">e funzionale. Ci sono molte altre implementazioni possibili, come l’utilizzo di un cicalino che si attivi nel momento in cui la presenza viene rilevata, dando così anche un aspetto sonoro al sistema stesso e avvertendo l’intruso della presenza di un sistema di allarme nell’abitazione. Inoltre il sistema potrebbe essere comprensivo di più sensori di movimento, associati a diverse stanze. Le idee per migliorare il progetto sono tante, ma i risultati ottenuti fino a questo momento sono stati più che soddisfacenti. Il sistema risponde a tutte le caratteristiche di base che un sistema di allarme dovrebbe avere: un sensore che rilevi le presenza, un’ API in grado di collezionare tali presenze e infine un’applicazione in grado di notificare in tempo reale le presenze rilevate dal sensore stesso. </w:t>
       </w:r>
+    </w:p>
+    <w:p>
+      <w:pPr>
+        <w:spacing w:after="0" w:line="240" w:lineRule="auto"/>
+        <w:jc w:val="both"/>
+        <w:rPr>
+          <w:rFonts w:ascii="Arial" w:hAnsi="Arial" w:cs="Arial"/>
+          <w:sz w:val="20"/>
+          <w:szCs w:val="20"/>
+        </w:rPr>
+      </w:pPr>
+      <w:r>
+        <w:rPr>
+          <w:rFonts w:ascii="Arial" w:hAnsi="Arial" w:cs="Arial"/>
+          <w:sz w:val="20"/>
+          <w:szCs w:val="20"/>
+        </w:rPr>
+        <w:t>Si può dunque concludere che il sistema ha risposto brillantemente a tutte le caratteristiche e le funzionalità implementate; dunque è stato un successo.</w:t>
+      </w:r>
+      <w:bookmarkStart w:id="0" w:name="_GoBack"/>
+      <w:bookmarkEnd w:id="0"/>
+      <w:r>
+        <w:rPr>
+          <w:rFonts w:ascii="Arial" w:hAnsi="Arial" w:cs="Arial"/>
+          <w:sz w:val="20"/>
+          <w:szCs w:val="20"/>
+        </w:rPr>
+        <w:t xml:space="preserve"> </w:t>
+      </w:r>
+    </w:p>
+    <w:p>
+      <w:pPr>
+        <w:tabs>
+          <w:tab w:val="num" w:pos="0"/>
+        </w:tabs>
+        <w:spacing w:after="0" w:line="240" w:lineRule="auto"/>
+        <w:jc w:val="both"/>
+        <w:rPr>
+          <w:rFonts w:ascii="Arial" w:eastAsia="Times New Roman" w:hAnsi="Arial" w:cs="Arial"/>
+          <w:color w:val="000000"/>
+          <w:sz w:val="20"/>
+          <w:szCs w:val="20"/>
+          <w:lang w:eastAsia="it-IT"/>
+        </w:rPr>
+      </w:pPr>
+    </w:p>
+    <w:p>
+      <w:pPr>
+        <w:tabs>
+          <w:tab w:val="num" w:pos="0"/>
+        </w:tabs>
+        <w:spacing w:after="0" w:line="240" w:lineRule="auto"/>
+        <w:jc w:val="both"/>
+        <w:rPr>
+          <w:rFonts w:ascii="Arial" w:eastAsia="Times New Roman" w:hAnsi="Arial" w:cs="Arial"/>
+          <w:color w:val="000000"/>
+          <w:sz w:val="20"/>
+          <w:szCs w:val="20"/>
+          <w:lang w:eastAsia="it-IT"/>
+        </w:rPr>
+      </w:pPr>
+    </w:p>
+    <w:p>
+      <w:pPr>
+        <w:tabs>
+          <w:tab w:val="num" w:pos="0"/>
+        </w:tabs>
+        <w:spacing w:after="0" w:line="240" w:lineRule="auto"/>
+        <w:jc w:val="both"/>
+        <w:rPr>
+          <w:rFonts w:ascii="Arial" w:eastAsia="Times New Roman" w:hAnsi="Arial" w:cs="Arial"/>
+          <w:color w:val="000000"/>
+          <w:sz w:val="20"/>
+          <w:szCs w:val="20"/>
+          <w:lang w:eastAsia="it-IT"/>
+        </w:rPr>
+      </w:pPr>
+    </w:p>
+    <w:p>
+      <w:pPr>
+        <w:tabs>
+          <w:tab w:val="num" w:pos="0"/>
+        </w:tabs>
+        <w:spacing w:after="0" w:line="240" w:lineRule="auto"/>
+        <w:jc w:val="both"/>
+        <w:rPr>
+          <w:rFonts w:ascii="Arial" w:eastAsia="Times New Roman" w:hAnsi="Arial" w:cs="Arial"/>
+          <w:color w:val="000000"/>
+          <w:sz w:val="20"/>
+          <w:szCs w:val="20"/>
+          <w:lang w:eastAsia="it-IT"/>
+        </w:rPr>
+      </w:pPr>
+    </w:p>
+    <w:p>
+      <w:pPr>
+        <w:tabs>
+          <w:tab w:val="num" w:pos="0"/>
+        </w:tabs>
+        <w:spacing w:after="0" w:line="240" w:lineRule="auto"/>
+        <w:jc w:val="both"/>
+        <w:rPr>
+          <w:rFonts w:ascii="Arial" w:eastAsia="Times New Roman" w:hAnsi="Arial" w:cs="Arial"/>
+          <w:color w:val="000000"/>
+          <w:sz w:val="20"/>
+          <w:szCs w:val="20"/>
+          <w:lang w:eastAsia="it-IT"/>
+        </w:rPr>
+      </w:pPr>
+    </w:p>
+    <w:p>
+      <w:pPr>
+        <w:tabs>
+          <w:tab w:val="num" w:pos="0"/>
+        </w:tabs>
+        <w:spacing w:after="0" w:line="240" w:lineRule="auto"/>
+        <w:jc w:val="both"/>
+        <w:rPr>
+          <w:rFonts w:ascii="Arial" w:eastAsia="Times New Roman" w:hAnsi="Arial" w:cs="Arial"/>
+          <w:color w:val="000000"/>
+          <w:sz w:val="20"/>
+          <w:szCs w:val="20"/>
+          <w:lang w:eastAsia="it-IT"/>
+        </w:rPr>
+      </w:pPr>
     </w:p>
     <w:p>
       <w:pPr>
@@ -22952,18 +23168,6 @@
           <w:lang w:eastAsia="it-IT"/>
         </w:rPr>
       </w:pPr>
-      <w:proofErr w:type="spellStart"/>
-      <w:r>
-        <w:rPr>
-          <w:rFonts w:ascii="Arial" w:eastAsia="Times New Roman" w:hAnsi="Arial" w:cs="Arial"/>
-          <w:color w:val="000000"/>
-          <w:sz w:val="20"/>
-          <w:szCs w:val="20"/>
-          <w:lang w:eastAsia="it-IT"/>
-        </w:rPr>
-        <w:t>Flutter</w:t>
-      </w:r>
-      <w:proofErr w:type="spellEnd"/>
     </w:p>
     <w:p>
       <w:pPr>
@@ -22980,18 +23184,16 @@
           <w:lang w:eastAsia="it-IT"/>
         </w:rPr>
       </w:pPr>
-      <w:proofErr w:type="spellStart"/>
-      <w:r>
-        <w:rPr>
-          <w:rFonts w:ascii="Arial" w:eastAsia="Times New Roman" w:hAnsi="Arial" w:cs="Arial"/>
-          <w:color w:val="000000"/>
-          <w:sz w:val="20"/>
-          <w:szCs w:val="20"/>
-          <w:lang w:eastAsia="it-IT"/>
-        </w:rPr>
-        <w:t>Firebase</w:t>
-      </w:r>
-      <w:proofErr w:type="spellEnd"/>
+      <w:r>
+        <w:rPr>
+          <w:rFonts w:ascii="Arial" w:eastAsia="Times New Roman" w:hAnsi="Arial" w:cs="Arial"/>
+          <w:color w:val="000000"/>
+          <w:sz w:val="20"/>
+          <w:szCs w:val="20"/>
+          <w:lang w:eastAsia="it-IT"/>
+        </w:rPr>
+        <w:t>www.flutter.dev</w:t>
+      </w:r>
     </w:p>
     <w:p>
       <w:pPr>
@@ -23001,8 +23203,1317 @@
         <w:spacing w:after="0" w:line="240" w:lineRule="auto"/>
         <w:jc w:val="both"/>
         <w:rPr>
-          <w:rFonts w:ascii="Arial" w:hAnsi="Arial" w:cs="Arial"/>
-          <w:color w:val="000000"/>
+          <w:rFonts w:ascii="Arial" w:eastAsia="Times New Roman" w:hAnsi="Arial" w:cs="Arial"/>
+          <w:color w:val="000000"/>
+          <w:sz w:val="20"/>
+          <w:szCs w:val="20"/>
+          <w:lang w:eastAsia="it-IT"/>
+        </w:rPr>
+      </w:pPr>
+      <w:r>
+        <w:rPr>
+          <w:rFonts w:ascii="Arial" w:eastAsia="Times New Roman" w:hAnsi="Arial" w:cs="Arial"/>
+          <w:color w:val="000000"/>
+          <w:sz w:val="20"/>
+          <w:szCs w:val="20"/>
+          <w:lang w:eastAsia="it-IT"/>
+        </w:rPr>
+        <w:t>www.firebase.google.com</w:t>
+      </w:r>
+    </w:p>
+    <w:p>
+      <w:pPr>
+        <w:tabs>
+          <w:tab w:val="num" w:pos="0"/>
+        </w:tabs>
+        <w:spacing w:after="0" w:line="240" w:lineRule="auto"/>
+        <w:jc w:val="both"/>
+        <w:rPr>
+          <w:rFonts w:ascii="Arial" w:hAnsi="Arial" w:cs="Arial"/>
+          <w:color w:val="000000"/>
+          <w:sz w:val="20"/>
+          <w:szCs w:val="20"/>
+        </w:rPr>
+      </w:pPr>
+    </w:p>
+    <w:p>
+      <w:pPr>
+        <w:tabs>
+          <w:tab w:val="num" w:pos="0"/>
+        </w:tabs>
+        <w:spacing w:after="0" w:line="240" w:lineRule="auto"/>
+        <w:jc w:val="both"/>
+        <w:rPr>
+          <w:rFonts w:ascii="Arial" w:hAnsi="Arial" w:cs="Arial"/>
+          <w:color w:val="000000"/>
+          <w:sz w:val="20"/>
+          <w:szCs w:val="20"/>
+        </w:rPr>
+      </w:pPr>
+    </w:p>
+    <w:p>
+      <w:pPr>
+        <w:tabs>
+          <w:tab w:val="num" w:pos="0"/>
+        </w:tabs>
+        <w:spacing w:after="0" w:line="240" w:lineRule="auto"/>
+        <w:jc w:val="both"/>
+        <w:rPr>
+          <w:rFonts w:ascii="Arial" w:hAnsi="Arial" w:cs="Arial"/>
+          <w:color w:val="000000"/>
+          <w:sz w:val="20"/>
+          <w:szCs w:val="20"/>
+        </w:rPr>
+      </w:pPr>
+    </w:p>
+    <w:p>
+      <w:pPr>
+        <w:tabs>
+          <w:tab w:val="num" w:pos="0"/>
+        </w:tabs>
+        <w:spacing w:after="0" w:line="240" w:lineRule="auto"/>
+        <w:jc w:val="both"/>
+        <w:rPr>
+          <w:rFonts w:ascii="Arial" w:hAnsi="Arial" w:cs="Arial"/>
+          <w:color w:val="000000"/>
+          <w:sz w:val="20"/>
+          <w:szCs w:val="20"/>
+        </w:rPr>
+      </w:pPr>
+    </w:p>
+    <w:p>
+      <w:pPr>
+        <w:tabs>
+          <w:tab w:val="num" w:pos="0"/>
+        </w:tabs>
+        <w:spacing w:after="0" w:line="240" w:lineRule="auto"/>
+        <w:jc w:val="both"/>
+        <w:rPr>
+          <w:rFonts w:ascii="Arial" w:hAnsi="Arial" w:cs="Arial"/>
+          <w:color w:val="000000"/>
+          <w:sz w:val="20"/>
+          <w:szCs w:val="20"/>
+        </w:rPr>
+      </w:pPr>
+    </w:p>
+    <w:p>
+      <w:pPr>
+        <w:tabs>
+          <w:tab w:val="num" w:pos="0"/>
+        </w:tabs>
+        <w:spacing w:after="0" w:line="240" w:lineRule="auto"/>
+        <w:jc w:val="both"/>
+        <w:rPr>
+          <w:rFonts w:ascii="Arial" w:hAnsi="Arial" w:cs="Arial"/>
+          <w:color w:val="000000"/>
+          <w:sz w:val="20"/>
+          <w:szCs w:val="20"/>
+        </w:rPr>
+      </w:pPr>
+    </w:p>
+    <w:p>
+      <w:pPr>
+        <w:tabs>
+          <w:tab w:val="num" w:pos="0"/>
+        </w:tabs>
+        <w:spacing w:after="0" w:line="240" w:lineRule="auto"/>
+        <w:jc w:val="both"/>
+        <w:rPr>
+          <w:rFonts w:ascii="Arial" w:hAnsi="Arial" w:cs="Arial"/>
+          <w:color w:val="000000"/>
+          <w:sz w:val="20"/>
+          <w:szCs w:val="20"/>
+        </w:rPr>
+      </w:pPr>
+    </w:p>
+    <w:p>
+      <w:pPr>
+        <w:tabs>
+          <w:tab w:val="num" w:pos="0"/>
+        </w:tabs>
+        <w:spacing w:after="0" w:line="240" w:lineRule="auto"/>
+        <w:jc w:val="both"/>
+        <w:rPr>
+          <w:rFonts w:ascii="Arial" w:hAnsi="Arial" w:cs="Arial"/>
+          <w:color w:val="000000"/>
+          <w:sz w:val="20"/>
+          <w:szCs w:val="20"/>
+        </w:rPr>
+      </w:pPr>
+    </w:p>
+    <w:p>
+      <w:pPr>
+        <w:tabs>
+          <w:tab w:val="num" w:pos="0"/>
+        </w:tabs>
+        <w:spacing w:after="0" w:line="240" w:lineRule="auto"/>
+        <w:jc w:val="both"/>
+        <w:rPr>
+          <w:rFonts w:ascii="Arial" w:hAnsi="Arial" w:cs="Arial"/>
+          <w:color w:val="000000"/>
+          <w:sz w:val="20"/>
+          <w:szCs w:val="20"/>
+        </w:rPr>
+      </w:pPr>
+    </w:p>
+    <w:p>
+      <w:pPr>
+        <w:tabs>
+          <w:tab w:val="num" w:pos="0"/>
+        </w:tabs>
+        <w:spacing w:after="0" w:line="240" w:lineRule="auto"/>
+        <w:jc w:val="both"/>
+        <w:rPr>
+          <w:rFonts w:ascii="Arial" w:hAnsi="Arial" w:cs="Arial"/>
+          <w:color w:val="000000"/>
+          <w:sz w:val="20"/>
+          <w:szCs w:val="20"/>
+        </w:rPr>
+      </w:pPr>
+    </w:p>
+    <w:p>
+      <w:pPr>
+        <w:tabs>
+          <w:tab w:val="num" w:pos="0"/>
+        </w:tabs>
+        <w:spacing w:after="0" w:line="240" w:lineRule="auto"/>
+        <w:jc w:val="both"/>
+        <w:rPr>
+          <w:rFonts w:ascii="Arial" w:hAnsi="Arial" w:cs="Arial"/>
+          <w:color w:val="000000"/>
+          <w:sz w:val="20"/>
+          <w:szCs w:val="20"/>
+        </w:rPr>
+      </w:pPr>
+    </w:p>
+    <w:p>
+      <w:pPr>
+        <w:tabs>
+          <w:tab w:val="num" w:pos="0"/>
+        </w:tabs>
+        <w:spacing w:after="0" w:line="240" w:lineRule="auto"/>
+        <w:jc w:val="both"/>
+        <w:rPr>
+          <w:rFonts w:ascii="Arial" w:hAnsi="Arial" w:cs="Arial"/>
+          <w:color w:val="000000"/>
+          <w:sz w:val="20"/>
+          <w:szCs w:val="20"/>
+        </w:rPr>
+      </w:pPr>
+    </w:p>
+    <w:p>
+      <w:pPr>
+        <w:tabs>
+          <w:tab w:val="num" w:pos="0"/>
+        </w:tabs>
+        <w:spacing w:after="0" w:line="240" w:lineRule="auto"/>
+        <w:jc w:val="both"/>
+        <w:rPr>
+          <w:rFonts w:ascii="Arial" w:hAnsi="Arial" w:cs="Arial"/>
+          <w:color w:val="000000"/>
+          <w:sz w:val="20"/>
+          <w:szCs w:val="20"/>
+        </w:rPr>
+      </w:pPr>
+    </w:p>
+    <w:p>
+      <w:pPr>
+        <w:tabs>
+          <w:tab w:val="num" w:pos="0"/>
+        </w:tabs>
+        <w:spacing w:after="0" w:line="240" w:lineRule="auto"/>
+        <w:jc w:val="both"/>
+        <w:rPr>
+          <w:rFonts w:ascii="Arial" w:hAnsi="Arial" w:cs="Arial"/>
+          <w:color w:val="000000"/>
+          <w:sz w:val="20"/>
+          <w:szCs w:val="20"/>
+        </w:rPr>
+      </w:pPr>
+    </w:p>
+    <w:p>
+      <w:pPr>
+        <w:tabs>
+          <w:tab w:val="num" w:pos="0"/>
+        </w:tabs>
+        <w:spacing w:after="0" w:line="240" w:lineRule="auto"/>
+        <w:jc w:val="both"/>
+        <w:rPr>
+          <w:rFonts w:ascii="Arial" w:hAnsi="Arial" w:cs="Arial"/>
+          <w:color w:val="000000"/>
+          <w:sz w:val="20"/>
+          <w:szCs w:val="20"/>
+        </w:rPr>
+      </w:pPr>
+    </w:p>
+    <w:p>
+      <w:pPr>
+        <w:tabs>
+          <w:tab w:val="num" w:pos="0"/>
+        </w:tabs>
+        <w:spacing w:after="0" w:line="240" w:lineRule="auto"/>
+        <w:jc w:val="both"/>
+        <w:rPr>
+          <w:rFonts w:ascii="Arial" w:hAnsi="Arial" w:cs="Arial"/>
+          <w:color w:val="000000"/>
+          <w:sz w:val="20"/>
+          <w:szCs w:val="20"/>
+        </w:rPr>
+      </w:pPr>
+    </w:p>
+    <w:p>
+      <w:pPr>
+        <w:tabs>
+          <w:tab w:val="num" w:pos="0"/>
+        </w:tabs>
+        <w:spacing w:after="0" w:line="240" w:lineRule="auto"/>
+        <w:jc w:val="both"/>
+        <w:rPr>
+          <w:rFonts w:ascii="Arial" w:hAnsi="Arial" w:cs="Arial"/>
+          <w:color w:val="000000"/>
+          <w:sz w:val="20"/>
+          <w:szCs w:val="20"/>
+        </w:rPr>
+      </w:pPr>
+    </w:p>
+    <w:p>
+      <w:pPr>
+        <w:tabs>
+          <w:tab w:val="num" w:pos="0"/>
+        </w:tabs>
+        <w:spacing w:after="0" w:line="240" w:lineRule="auto"/>
+        <w:jc w:val="both"/>
+        <w:rPr>
+          <w:rFonts w:ascii="Arial" w:hAnsi="Arial" w:cs="Arial"/>
+          <w:color w:val="000000"/>
+          <w:sz w:val="20"/>
+          <w:szCs w:val="20"/>
+        </w:rPr>
+      </w:pPr>
+    </w:p>
+    <w:p>
+      <w:pPr>
+        <w:tabs>
+          <w:tab w:val="num" w:pos="0"/>
+        </w:tabs>
+        <w:spacing w:after="0" w:line="240" w:lineRule="auto"/>
+        <w:jc w:val="both"/>
+        <w:rPr>
+          <w:rFonts w:ascii="Arial" w:hAnsi="Arial" w:cs="Arial"/>
+          <w:color w:val="000000"/>
+          <w:sz w:val="20"/>
+          <w:szCs w:val="20"/>
+        </w:rPr>
+      </w:pPr>
+    </w:p>
+    <w:p>
+      <w:pPr>
+        <w:tabs>
+          <w:tab w:val="num" w:pos="0"/>
+        </w:tabs>
+        <w:spacing w:after="0" w:line="240" w:lineRule="auto"/>
+        <w:jc w:val="both"/>
+        <w:rPr>
+          <w:rFonts w:ascii="Arial" w:hAnsi="Arial" w:cs="Arial"/>
+          <w:color w:val="000000"/>
+          <w:sz w:val="20"/>
+          <w:szCs w:val="20"/>
+        </w:rPr>
+      </w:pPr>
+    </w:p>
+    <w:p>
+      <w:pPr>
+        <w:tabs>
+          <w:tab w:val="num" w:pos="0"/>
+        </w:tabs>
+        <w:spacing w:after="0" w:line="240" w:lineRule="auto"/>
+        <w:jc w:val="both"/>
+        <w:rPr>
+          <w:rFonts w:ascii="Arial" w:hAnsi="Arial" w:cs="Arial"/>
+          <w:color w:val="000000"/>
+          <w:sz w:val="20"/>
+          <w:szCs w:val="20"/>
+        </w:rPr>
+      </w:pPr>
+    </w:p>
+    <w:p>
+      <w:pPr>
+        <w:tabs>
+          <w:tab w:val="num" w:pos="0"/>
+        </w:tabs>
+        <w:spacing w:after="0" w:line="240" w:lineRule="auto"/>
+        <w:jc w:val="both"/>
+        <w:rPr>
+          <w:rFonts w:ascii="Arial" w:hAnsi="Arial" w:cs="Arial"/>
+          <w:color w:val="000000"/>
+          <w:sz w:val="20"/>
+          <w:szCs w:val="20"/>
+        </w:rPr>
+      </w:pPr>
+    </w:p>
+    <w:p>
+      <w:pPr>
+        <w:tabs>
+          <w:tab w:val="num" w:pos="0"/>
+        </w:tabs>
+        <w:spacing w:after="0" w:line="240" w:lineRule="auto"/>
+        <w:jc w:val="both"/>
+        <w:rPr>
+          <w:rFonts w:ascii="Arial" w:hAnsi="Arial" w:cs="Arial"/>
+          <w:color w:val="000000"/>
+          <w:sz w:val="20"/>
+          <w:szCs w:val="20"/>
+        </w:rPr>
+      </w:pPr>
+    </w:p>
+    <w:p>
+      <w:pPr>
+        <w:tabs>
+          <w:tab w:val="num" w:pos="0"/>
+        </w:tabs>
+        <w:spacing w:after="0" w:line="240" w:lineRule="auto"/>
+        <w:jc w:val="both"/>
+        <w:rPr>
+          <w:rFonts w:ascii="Arial" w:hAnsi="Arial" w:cs="Arial"/>
+          <w:color w:val="000000"/>
+          <w:sz w:val="20"/>
+          <w:szCs w:val="20"/>
+        </w:rPr>
+      </w:pPr>
+    </w:p>
+    <w:p>
+      <w:pPr>
+        <w:tabs>
+          <w:tab w:val="num" w:pos="0"/>
+        </w:tabs>
+        <w:spacing w:after="0" w:line="240" w:lineRule="auto"/>
+        <w:jc w:val="both"/>
+        <w:rPr>
+          <w:rFonts w:ascii="Arial" w:hAnsi="Arial" w:cs="Arial"/>
+          <w:color w:val="000000"/>
+          <w:sz w:val="20"/>
+          <w:szCs w:val="20"/>
+        </w:rPr>
+      </w:pPr>
+    </w:p>
+    <w:p>
+      <w:pPr>
+        <w:tabs>
+          <w:tab w:val="num" w:pos="0"/>
+        </w:tabs>
+        <w:spacing w:after="0" w:line="240" w:lineRule="auto"/>
+        <w:jc w:val="both"/>
+        <w:rPr>
+          <w:rFonts w:ascii="Arial" w:hAnsi="Arial" w:cs="Arial"/>
+          <w:color w:val="000000"/>
+          <w:sz w:val="20"/>
+          <w:szCs w:val="20"/>
+        </w:rPr>
+      </w:pPr>
+    </w:p>
+    <w:p>
+      <w:pPr>
+        <w:tabs>
+          <w:tab w:val="num" w:pos="0"/>
+        </w:tabs>
+        <w:spacing w:after="0" w:line="240" w:lineRule="auto"/>
+        <w:jc w:val="both"/>
+        <w:rPr>
+          <w:rFonts w:ascii="Arial" w:hAnsi="Arial" w:cs="Arial"/>
+          <w:color w:val="000000"/>
+          <w:sz w:val="20"/>
+          <w:szCs w:val="20"/>
+        </w:rPr>
+      </w:pPr>
+    </w:p>
+    <w:p>
+      <w:pPr>
+        <w:tabs>
+          <w:tab w:val="num" w:pos="0"/>
+        </w:tabs>
+        <w:spacing w:after="0" w:line="240" w:lineRule="auto"/>
+        <w:jc w:val="both"/>
+        <w:rPr>
+          <w:rFonts w:ascii="Arial" w:hAnsi="Arial" w:cs="Arial"/>
+          <w:color w:val="000000"/>
+          <w:sz w:val="20"/>
+          <w:szCs w:val="20"/>
+        </w:rPr>
+      </w:pPr>
+    </w:p>
+    <w:p>
+      <w:pPr>
+        <w:tabs>
+          <w:tab w:val="num" w:pos="0"/>
+        </w:tabs>
+        <w:spacing w:after="0" w:line="240" w:lineRule="auto"/>
+        <w:jc w:val="both"/>
+        <w:rPr>
+          <w:rFonts w:ascii="Arial" w:hAnsi="Arial" w:cs="Arial"/>
+          <w:color w:val="000000"/>
+          <w:sz w:val="20"/>
+          <w:szCs w:val="20"/>
+        </w:rPr>
+      </w:pPr>
+    </w:p>
+    <w:p>
+      <w:pPr>
+        <w:tabs>
+          <w:tab w:val="num" w:pos="0"/>
+        </w:tabs>
+        <w:spacing w:after="0" w:line="240" w:lineRule="auto"/>
+        <w:jc w:val="both"/>
+        <w:rPr>
+          <w:rFonts w:ascii="Arial" w:hAnsi="Arial" w:cs="Arial"/>
+          <w:color w:val="000000"/>
+          <w:sz w:val="20"/>
+          <w:szCs w:val="20"/>
+        </w:rPr>
+      </w:pPr>
+    </w:p>
+    <w:p>
+      <w:pPr>
+        <w:tabs>
+          <w:tab w:val="num" w:pos="0"/>
+        </w:tabs>
+        <w:spacing w:after="0" w:line="240" w:lineRule="auto"/>
+        <w:jc w:val="both"/>
+        <w:rPr>
+          <w:rFonts w:ascii="Arial" w:hAnsi="Arial" w:cs="Arial"/>
+          <w:color w:val="000000"/>
+          <w:sz w:val="20"/>
+          <w:szCs w:val="20"/>
+        </w:rPr>
+      </w:pPr>
+    </w:p>
+    <w:p>
+      <w:pPr>
+        <w:tabs>
+          <w:tab w:val="num" w:pos="0"/>
+        </w:tabs>
+        <w:spacing w:after="0" w:line="240" w:lineRule="auto"/>
+        <w:jc w:val="both"/>
+        <w:rPr>
+          <w:rFonts w:ascii="Arial" w:hAnsi="Arial" w:cs="Arial"/>
+          <w:color w:val="000000"/>
+          <w:sz w:val="20"/>
+          <w:szCs w:val="20"/>
+        </w:rPr>
+      </w:pPr>
+    </w:p>
+    <w:p>
+      <w:pPr>
+        <w:tabs>
+          <w:tab w:val="num" w:pos="0"/>
+        </w:tabs>
+        <w:spacing w:after="0" w:line="240" w:lineRule="auto"/>
+        <w:jc w:val="both"/>
+        <w:rPr>
+          <w:rFonts w:ascii="Arial" w:hAnsi="Arial" w:cs="Arial"/>
+          <w:color w:val="000000"/>
+          <w:sz w:val="20"/>
+          <w:szCs w:val="20"/>
+        </w:rPr>
+      </w:pPr>
+    </w:p>
+    <w:p>
+      <w:pPr>
+        <w:tabs>
+          <w:tab w:val="num" w:pos="0"/>
+        </w:tabs>
+        <w:spacing w:after="0" w:line="240" w:lineRule="auto"/>
+        <w:jc w:val="both"/>
+        <w:rPr>
+          <w:rFonts w:ascii="Arial" w:hAnsi="Arial" w:cs="Arial"/>
+          <w:color w:val="000000"/>
+          <w:sz w:val="20"/>
+          <w:szCs w:val="20"/>
+        </w:rPr>
+      </w:pPr>
+    </w:p>
+    <w:p>
+      <w:pPr>
+        <w:tabs>
+          <w:tab w:val="num" w:pos="0"/>
+        </w:tabs>
+        <w:spacing w:after="0" w:line="240" w:lineRule="auto"/>
+        <w:jc w:val="both"/>
+        <w:rPr>
+          <w:rFonts w:ascii="Arial" w:hAnsi="Arial" w:cs="Arial"/>
+          <w:color w:val="000000"/>
+          <w:sz w:val="20"/>
+          <w:szCs w:val="20"/>
+        </w:rPr>
+      </w:pPr>
+    </w:p>
+    <w:p>
+      <w:pPr>
+        <w:tabs>
+          <w:tab w:val="num" w:pos="0"/>
+        </w:tabs>
+        <w:spacing w:after="0" w:line="240" w:lineRule="auto"/>
+        <w:jc w:val="both"/>
+        <w:rPr>
+          <w:rFonts w:ascii="Arial" w:hAnsi="Arial" w:cs="Arial"/>
+          <w:color w:val="000000"/>
+          <w:sz w:val="20"/>
+          <w:szCs w:val="20"/>
+        </w:rPr>
+      </w:pPr>
+    </w:p>
+    <w:p>
+      <w:pPr>
+        <w:tabs>
+          <w:tab w:val="num" w:pos="0"/>
+        </w:tabs>
+        <w:spacing w:after="0" w:line="240" w:lineRule="auto"/>
+        <w:jc w:val="both"/>
+        <w:rPr>
+          <w:rFonts w:ascii="Arial" w:hAnsi="Arial" w:cs="Arial"/>
+          <w:color w:val="000000"/>
+          <w:sz w:val="20"/>
+          <w:szCs w:val="20"/>
+        </w:rPr>
+      </w:pPr>
+    </w:p>
+    <w:p>
+      <w:pPr>
+        <w:tabs>
+          <w:tab w:val="num" w:pos="0"/>
+        </w:tabs>
+        <w:spacing w:after="0" w:line="240" w:lineRule="auto"/>
+        <w:jc w:val="both"/>
+        <w:rPr>
+          <w:rFonts w:ascii="Arial" w:hAnsi="Arial" w:cs="Arial"/>
+          <w:color w:val="000000"/>
+          <w:sz w:val="20"/>
+          <w:szCs w:val="20"/>
+        </w:rPr>
+      </w:pPr>
+    </w:p>
+    <w:p>
+      <w:pPr>
+        <w:tabs>
+          <w:tab w:val="num" w:pos="0"/>
+        </w:tabs>
+        <w:spacing w:after="0" w:line="240" w:lineRule="auto"/>
+        <w:jc w:val="both"/>
+        <w:rPr>
+          <w:rFonts w:ascii="Arial" w:hAnsi="Arial" w:cs="Arial"/>
+          <w:color w:val="000000"/>
+          <w:sz w:val="20"/>
+          <w:szCs w:val="20"/>
+        </w:rPr>
+      </w:pPr>
+    </w:p>
+    <w:p>
+      <w:pPr>
+        <w:tabs>
+          <w:tab w:val="num" w:pos="0"/>
+        </w:tabs>
+        <w:spacing w:after="0" w:line="240" w:lineRule="auto"/>
+        <w:jc w:val="both"/>
+        <w:rPr>
+          <w:rFonts w:ascii="Arial" w:hAnsi="Arial" w:cs="Arial"/>
+          <w:color w:val="000000"/>
+          <w:sz w:val="20"/>
+          <w:szCs w:val="20"/>
+        </w:rPr>
+      </w:pPr>
+    </w:p>
+    <w:p>
+      <w:pPr>
+        <w:tabs>
+          <w:tab w:val="num" w:pos="0"/>
+        </w:tabs>
+        <w:spacing w:after="0" w:line="240" w:lineRule="auto"/>
+        <w:jc w:val="both"/>
+        <w:rPr>
+          <w:rFonts w:ascii="Arial" w:hAnsi="Arial" w:cs="Arial"/>
+          <w:color w:val="000000"/>
+          <w:sz w:val="20"/>
+          <w:szCs w:val="20"/>
+        </w:rPr>
+      </w:pPr>
+    </w:p>
+    <w:p>
+      <w:pPr>
+        <w:tabs>
+          <w:tab w:val="num" w:pos="0"/>
+        </w:tabs>
+        <w:spacing w:after="0" w:line="240" w:lineRule="auto"/>
+        <w:jc w:val="both"/>
+        <w:rPr>
+          <w:rFonts w:ascii="Arial" w:hAnsi="Arial" w:cs="Arial"/>
+          <w:color w:val="000000"/>
+          <w:sz w:val="20"/>
+          <w:szCs w:val="20"/>
+        </w:rPr>
+      </w:pPr>
+    </w:p>
+    <w:p>
+      <w:pPr>
+        <w:tabs>
+          <w:tab w:val="num" w:pos="0"/>
+        </w:tabs>
+        <w:spacing w:after="0" w:line="240" w:lineRule="auto"/>
+        <w:jc w:val="both"/>
+        <w:rPr>
+          <w:rFonts w:ascii="Arial" w:hAnsi="Arial" w:cs="Arial"/>
+          <w:color w:val="000000"/>
+          <w:sz w:val="20"/>
+          <w:szCs w:val="20"/>
+        </w:rPr>
+      </w:pPr>
+    </w:p>
+    <w:p>
+      <w:pPr>
+        <w:tabs>
+          <w:tab w:val="num" w:pos="0"/>
+        </w:tabs>
+        <w:spacing w:after="0" w:line="240" w:lineRule="auto"/>
+        <w:jc w:val="both"/>
+        <w:rPr>
+          <w:rFonts w:ascii="Arial" w:hAnsi="Arial" w:cs="Arial"/>
+          <w:color w:val="000000"/>
+          <w:sz w:val="20"/>
+          <w:szCs w:val="20"/>
+        </w:rPr>
+      </w:pPr>
+    </w:p>
+    <w:p>
+      <w:pPr>
+        <w:tabs>
+          <w:tab w:val="num" w:pos="0"/>
+        </w:tabs>
+        <w:spacing w:after="0" w:line="240" w:lineRule="auto"/>
+        <w:jc w:val="both"/>
+        <w:rPr>
+          <w:rFonts w:ascii="Arial" w:hAnsi="Arial" w:cs="Arial"/>
+          <w:color w:val="000000"/>
+          <w:sz w:val="20"/>
+          <w:szCs w:val="20"/>
+        </w:rPr>
+      </w:pPr>
+    </w:p>
+    <w:p>
+      <w:pPr>
+        <w:tabs>
+          <w:tab w:val="num" w:pos="0"/>
+        </w:tabs>
+        <w:spacing w:after="0" w:line="240" w:lineRule="auto"/>
+        <w:jc w:val="both"/>
+        <w:rPr>
+          <w:rFonts w:ascii="Arial" w:hAnsi="Arial" w:cs="Arial"/>
+          <w:color w:val="000000"/>
+          <w:sz w:val="20"/>
+          <w:szCs w:val="20"/>
+        </w:rPr>
+      </w:pPr>
+    </w:p>
+    <w:p>
+      <w:pPr>
+        <w:tabs>
+          <w:tab w:val="num" w:pos="0"/>
+        </w:tabs>
+        <w:spacing w:after="0" w:line="240" w:lineRule="auto"/>
+        <w:jc w:val="both"/>
+        <w:rPr>
+          <w:rFonts w:ascii="Arial" w:hAnsi="Arial" w:cs="Arial"/>
+          <w:color w:val="000000"/>
+          <w:sz w:val="20"/>
+          <w:szCs w:val="20"/>
+        </w:rPr>
+      </w:pPr>
+    </w:p>
+    <w:p>
+      <w:pPr>
+        <w:tabs>
+          <w:tab w:val="num" w:pos="0"/>
+        </w:tabs>
+        <w:spacing w:after="0" w:line="240" w:lineRule="auto"/>
+        <w:jc w:val="both"/>
+        <w:rPr>
+          <w:rFonts w:ascii="Arial" w:hAnsi="Arial" w:cs="Arial"/>
+          <w:color w:val="000000"/>
+          <w:sz w:val="20"/>
+          <w:szCs w:val="20"/>
+        </w:rPr>
+      </w:pPr>
+    </w:p>
+    <w:p>
+      <w:pPr>
+        <w:tabs>
+          <w:tab w:val="num" w:pos="0"/>
+        </w:tabs>
+        <w:spacing w:after="0" w:line="240" w:lineRule="auto"/>
+        <w:jc w:val="both"/>
+        <w:rPr>
+          <w:rFonts w:ascii="Arial" w:hAnsi="Arial" w:cs="Arial"/>
+          <w:color w:val="000000"/>
+          <w:sz w:val="20"/>
+          <w:szCs w:val="20"/>
+        </w:rPr>
+      </w:pPr>
+    </w:p>
+    <w:p>
+      <w:pPr>
+        <w:tabs>
+          <w:tab w:val="num" w:pos="0"/>
+        </w:tabs>
+        <w:spacing w:after="0" w:line="240" w:lineRule="auto"/>
+        <w:jc w:val="both"/>
+        <w:rPr>
+          <w:rFonts w:ascii="Arial" w:hAnsi="Arial" w:cs="Arial"/>
+          <w:color w:val="000000"/>
+          <w:sz w:val="20"/>
+          <w:szCs w:val="20"/>
+        </w:rPr>
+      </w:pPr>
+    </w:p>
+    <w:p>
+      <w:pPr>
+        <w:tabs>
+          <w:tab w:val="num" w:pos="0"/>
+        </w:tabs>
+        <w:spacing w:after="0" w:line="240" w:lineRule="auto"/>
+        <w:jc w:val="both"/>
+        <w:rPr>
+          <w:rFonts w:ascii="Arial" w:hAnsi="Arial" w:cs="Arial"/>
+          <w:color w:val="000000"/>
+          <w:sz w:val="20"/>
+          <w:szCs w:val="20"/>
+        </w:rPr>
+      </w:pPr>
+    </w:p>
+    <w:p>
+      <w:pPr>
+        <w:tabs>
+          <w:tab w:val="num" w:pos="0"/>
+        </w:tabs>
+        <w:spacing w:after="0" w:line="240" w:lineRule="auto"/>
+        <w:jc w:val="both"/>
+        <w:rPr>
+          <w:rFonts w:ascii="Arial" w:hAnsi="Arial" w:cs="Arial"/>
+          <w:color w:val="000000"/>
+          <w:sz w:val="20"/>
+          <w:szCs w:val="20"/>
+        </w:rPr>
+      </w:pPr>
+    </w:p>
+    <w:p>
+      <w:pPr>
+        <w:tabs>
+          <w:tab w:val="num" w:pos="0"/>
+        </w:tabs>
+        <w:spacing w:after="0" w:line="240" w:lineRule="auto"/>
+        <w:jc w:val="both"/>
+        <w:rPr>
+          <w:rFonts w:ascii="Arial" w:hAnsi="Arial" w:cs="Arial"/>
+          <w:color w:val="000000"/>
+          <w:sz w:val="20"/>
+          <w:szCs w:val="20"/>
+        </w:rPr>
+      </w:pPr>
+    </w:p>
+    <w:p>
+      <w:pPr>
+        <w:tabs>
+          <w:tab w:val="num" w:pos="0"/>
+        </w:tabs>
+        <w:spacing w:after="0" w:line="240" w:lineRule="auto"/>
+        <w:jc w:val="both"/>
+        <w:rPr>
+          <w:rFonts w:ascii="Arial" w:hAnsi="Arial" w:cs="Arial"/>
+          <w:color w:val="000000"/>
+          <w:sz w:val="20"/>
+          <w:szCs w:val="20"/>
+        </w:rPr>
+      </w:pPr>
+    </w:p>
+    <w:p>
+      <w:pPr>
+        <w:tabs>
+          <w:tab w:val="num" w:pos="0"/>
+        </w:tabs>
+        <w:spacing w:after="0" w:line="240" w:lineRule="auto"/>
+        <w:jc w:val="both"/>
+        <w:rPr>
+          <w:rFonts w:ascii="Arial" w:hAnsi="Arial" w:cs="Arial"/>
+          <w:color w:val="000000"/>
+          <w:sz w:val="20"/>
+          <w:szCs w:val="20"/>
+        </w:rPr>
+      </w:pPr>
+    </w:p>
+    <w:p>
+      <w:pPr>
+        <w:tabs>
+          <w:tab w:val="num" w:pos="0"/>
+        </w:tabs>
+        <w:spacing w:after="0" w:line="240" w:lineRule="auto"/>
+        <w:jc w:val="both"/>
+        <w:rPr>
+          <w:rFonts w:ascii="Arial" w:hAnsi="Arial" w:cs="Arial"/>
+          <w:color w:val="000000"/>
+          <w:sz w:val="20"/>
+          <w:szCs w:val="20"/>
+        </w:rPr>
+      </w:pPr>
+    </w:p>
+    <w:p>
+      <w:pPr>
+        <w:tabs>
+          <w:tab w:val="num" w:pos="0"/>
+        </w:tabs>
+        <w:spacing w:after="0" w:line="240" w:lineRule="auto"/>
+        <w:jc w:val="both"/>
+        <w:rPr>
+          <w:rFonts w:ascii="Arial" w:hAnsi="Arial" w:cs="Arial"/>
+          <w:color w:val="000000"/>
+          <w:sz w:val="20"/>
+          <w:szCs w:val="20"/>
+        </w:rPr>
+      </w:pPr>
+    </w:p>
+    <w:p>
+      <w:pPr>
+        <w:tabs>
+          <w:tab w:val="num" w:pos="0"/>
+        </w:tabs>
+        <w:spacing w:after="0" w:line="240" w:lineRule="auto"/>
+        <w:jc w:val="both"/>
+        <w:rPr>
+          <w:rFonts w:ascii="Arial" w:hAnsi="Arial" w:cs="Arial"/>
+          <w:color w:val="000000"/>
+          <w:sz w:val="20"/>
+          <w:szCs w:val="20"/>
+        </w:rPr>
+      </w:pPr>
+      <w:r>
+        <w:rPr>
+          <w:rFonts w:ascii="Arial" w:hAnsi="Arial" w:cs="Arial"/>
+          <w:b/>
+          <w:color w:val="000000"/>
+          <w:sz w:val="24"/>
+          <w:szCs w:val="24"/>
+        </w:rPr>
+        <w:t>Ringraziamenti</w:t>
+      </w:r>
+    </w:p>
+    <w:p>
+      <w:pPr>
+        <w:tabs>
+          <w:tab w:val="num" w:pos="0"/>
+        </w:tabs>
+        <w:spacing w:after="0" w:line="240" w:lineRule="auto"/>
+        <w:jc w:val="both"/>
+        <w:rPr>
+          <w:rFonts w:ascii="Arial" w:hAnsi="Arial" w:cs="Arial"/>
+          <w:color w:val="000000"/>
+          <w:sz w:val="20"/>
+          <w:szCs w:val="20"/>
+        </w:rPr>
+      </w:pPr>
+    </w:p>
+    <w:p>
+      <w:pPr>
+        <w:tabs>
+          <w:tab w:val="num" w:pos="0"/>
+        </w:tabs>
+        <w:spacing w:after="0" w:line="240" w:lineRule="auto"/>
+        <w:jc w:val="both"/>
+        <w:rPr>
+          <w:rFonts w:ascii="Arial" w:hAnsi="Arial" w:cs="Arial"/>
+          <w:color w:val="000000"/>
+          <w:sz w:val="20"/>
+          <w:szCs w:val="20"/>
+        </w:rPr>
+      </w:pPr>
+      <w:r>
+        <w:rPr>
+          <w:rFonts w:ascii="Arial" w:hAnsi="Arial" w:cs="Arial"/>
+          <w:color w:val="000000"/>
+          <w:sz w:val="20"/>
+          <w:szCs w:val="20"/>
+        </w:rPr>
+        <w:t>Sono finalmente arrivata alla fine di questo turbolento percorso, dettato da tanta determinazione, tanta felicità e anche tanta sofferenza. Mi sembra più c</w:t>
+      </w:r>
+      <w:r>
+        <w:rPr>
+          <w:rFonts w:ascii="Arial" w:hAnsi="Arial" w:cs="Arial"/>
+          <w:color w:val="000000"/>
+          <w:sz w:val="20"/>
+          <w:szCs w:val="20"/>
+        </w:rPr>
+        <w:t>he giusto fermarmi qualche minuto</w:t>
+      </w:r>
+      <w:r>
+        <w:rPr>
+          <w:rFonts w:ascii="Arial" w:hAnsi="Arial" w:cs="Arial"/>
+          <w:color w:val="000000"/>
+          <w:sz w:val="20"/>
+          <w:szCs w:val="20"/>
+        </w:rPr>
+        <w:t xml:space="preserve"> e ringraziare tutte le persone che hanno fatto parte di questo viaggio insieme a me.</w:t>
+      </w:r>
+    </w:p>
+    <w:p>
+      <w:pPr>
+        <w:tabs>
+          <w:tab w:val="num" w:pos="0"/>
+        </w:tabs>
+        <w:spacing w:after="0" w:line="240" w:lineRule="auto"/>
+        <w:jc w:val="both"/>
+        <w:rPr>
+          <w:rFonts w:ascii="Arial" w:hAnsi="Arial" w:cs="Arial"/>
+          <w:color w:val="000000"/>
+          <w:sz w:val="20"/>
+          <w:szCs w:val="20"/>
+        </w:rPr>
+      </w:pPr>
+      <w:r>
+        <w:rPr>
+          <w:rFonts w:ascii="Arial" w:hAnsi="Arial" w:cs="Arial"/>
+          <w:color w:val="000000"/>
+          <w:sz w:val="20"/>
+          <w:szCs w:val="20"/>
+        </w:rPr>
+        <w:t xml:space="preserve">Voglio ringraziare </w:t>
+      </w:r>
+      <w:r>
+        <w:rPr>
+          <w:rFonts w:ascii="Arial" w:hAnsi="Arial" w:cs="Arial"/>
+          <w:color w:val="000000"/>
+          <w:sz w:val="20"/>
+          <w:szCs w:val="20"/>
+        </w:rPr>
+        <w:t>mia mamma, mio</w:t>
+      </w:r>
+      <w:r>
+        <w:rPr>
+          <w:rFonts w:ascii="Arial" w:hAnsi="Arial" w:cs="Arial"/>
+          <w:color w:val="000000"/>
+          <w:sz w:val="20"/>
+          <w:szCs w:val="20"/>
+        </w:rPr>
+        <w:t xml:space="preserve"> papà e mia sorella per aver sempre creduto nelle mie capac</w:t>
+      </w:r>
+      <w:r>
+        <w:rPr>
+          <w:rFonts w:ascii="Arial" w:hAnsi="Arial" w:cs="Arial"/>
+          <w:color w:val="000000"/>
+          <w:sz w:val="20"/>
+          <w:szCs w:val="20"/>
+        </w:rPr>
+        <w:t xml:space="preserve">ità, per avermi supportato in ogni momento, per essere sempre stati fieri della persona che sono diventata. Grazie per tutte le volte che avete gioito insieme a me per un nuovo esame passato, per avermi consolata quando le cose andavano male e per avermi sopportata quando ero nervosa (cioè sempre).  </w:t>
+      </w:r>
+    </w:p>
+    <w:p>
+      <w:pPr>
+        <w:tabs>
+          <w:tab w:val="num" w:pos="0"/>
+        </w:tabs>
+        <w:spacing w:after="0" w:line="240" w:lineRule="auto"/>
+        <w:jc w:val="both"/>
+        <w:rPr>
+          <w:rFonts w:ascii="Arial" w:hAnsi="Arial" w:cs="Arial"/>
+          <w:color w:val="000000"/>
+          <w:sz w:val="20"/>
+          <w:szCs w:val="20"/>
+        </w:rPr>
+      </w:pPr>
+      <w:r>
+        <w:rPr>
+          <w:rFonts w:ascii="Arial" w:hAnsi="Arial" w:cs="Arial"/>
+          <w:color w:val="000000"/>
+          <w:sz w:val="20"/>
+          <w:szCs w:val="20"/>
+        </w:rPr>
+        <w:t xml:space="preserve">Vorrei ringraziare tutta la mia famiglia, nonni, zii e cugini che sono sempre stati orgogliosi di tutto quello che ho fatto e che hanno sempre mostrato la loro solidarietà in qualsiasi momento, di gioia o di dolore, passato in questi anni. </w:t>
+      </w:r>
+    </w:p>
+    <w:p>
+      <w:pPr>
+        <w:tabs>
+          <w:tab w:val="num" w:pos="0"/>
+        </w:tabs>
+        <w:spacing w:after="0" w:line="240" w:lineRule="auto"/>
+        <w:jc w:val="both"/>
+        <w:rPr>
+          <w:rFonts w:ascii="Arial" w:hAnsi="Arial" w:cs="Arial"/>
+          <w:color w:val="000000"/>
+          <w:sz w:val="20"/>
+          <w:szCs w:val="20"/>
+        </w:rPr>
+      </w:pPr>
+      <w:r>
+        <w:rPr>
+          <w:rFonts w:ascii="Arial" w:hAnsi="Arial" w:cs="Arial"/>
+          <w:color w:val="000000"/>
+          <w:sz w:val="20"/>
+          <w:szCs w:val="20"/>
+        </w:rPr>
+        <w:t xml:space="preserve">Grazie a te, Nicolò, che mi hai fatto capire che nonostante tutte le avversità, ho la forza per rialzarmi e per avermi dato quella forza quando mi mancava. Grazie per essere stato al mio fianco in ogni momento, per avermi spronata a dare sempre il massimo, per avermi fatto capire che ogni tanto le cose non vanno come si vuole </w:t>
+      </w:r>
+      <w:r>
+        <w:rPr>
+          <w:rFonts w:ascii="Arial" w:hAnsi="Arial" w:cs="Arial"/>
+          <w:color w:val="000000"/>
+          <w:sz w:val="20"/>
+          <w:szCs w:val="20"/>
+        </w:rPr>
+        <w:t>e per avermi appoggiata in ogni mia decisione. Grazie di avermi fatta ridere quando volevo solo piangere e di a</w:t>
+      </w:r>
+      <w:r>
+        <w:rPr>
+          <w:rFonts w:ascii="Arial" w:hAnsi="Arial" w:cs="Arial"/>
+          <w:color w:val="000000"/>
+          <w:sz w:val="20"/>
+          <w:szCs w:val="20"/>
+        </w:rPr>
+        <w:t>vermi sopportata quando diventav</w:t>
+      </w:r>
+      <w:r>
+        <w:rPr>
+          <w:rFonts w:ascii="Arial" w:hAnsi="Arial" w:cs="Arial"/>
+          <w:color w:val="000000"/>
+          <w:sz w:val="20"/>
+          <w:szCs w:val="20"/>
+        </w:rPr>
+        <w:t>o la solita catastrofista.</w:t>
+      </w:r>
+    </w:p>
+    <w:p>
+      <w:pPr>
+        <w:tabs>
+          <w:tab w:val="num" w:pos="0"/>
+        </w:tabs>
+        <w:spacing w:after="0" w:line="240" w:lineRule="auto"/>
+        <w:jc w:val="both"/>
+        <w:rPr>
+          <w:rFonts w:ascii="Arial" w:hAnsi="Arial" w:cs="Arial"/>
+          <w:color w:val="000000"/>
+          <w:sz w:val="20"/>
+          <w:szCs w:val="20"/>
+        </w:rPr>
+      </w:pPr>
+      <w:r>
+        <w:rPr>
+          <w:rFonts w:ascii="Arial" w:hAnsi="Arial" w:cs="Arial"/>
+          <w:color w:val="000000"/>
+          <w:sz w:val="20"/>
+          <w:szCs w:val="20"/>
+        </w:rPr>
+        <w:t xml:space="preserve">Grazie a quegli amici di una vita, Gianmaria, Roberta e Giorgia perché ci siete stati, ci siete e so che ci sarete sempre. </w:t>
+      </w:r>
+    </w:p>
+    <w:p>
+      <w:pPr>
+        <w:tabs>
+          <w:tab w:val="num" w:pos="0"/>
+        </w:tabs>
+        <w:spacing w:after="0" w:line="240" w:lineRule="auto"/>
+        <w:jc w:val="both"/>
+        <w:rPr>
+          <w:rFonts w:ascii="Arial" w:hAnsi="Arial" w:cs="Arial"/>
+          <w:color w:val="000000"/>
+          <w:sz w:val="20"/>
+          <w:szCs w:val="20"/>
+        </w:rPr>
+      </w:pPr>
+      <w:r>
+        <w:rPr>
+          <w:rFonts w:ascii="Arial" w:hAnsi="Arial" w:cs="Arial"/>
+          <w:color w:val="000000"/>
+          <w:sz w:val="20"/>
+          <w:szCs w:val="20"/>
+        </w:rPr>
+        <w:t xml:space="preserve">Grazie ai miei </w:t>
+      </w:r>
+      <w:proofErr w:type="spellStart"/>
+      <w:r>
+        <w:rPr>
+          <w:rFonts w:ascii="Arial" w:hAnsi="Arial" w:cs="Arial"/>
+          <w:color w:val="000000"/>
+          <w:sz w:val="20"/>
+          <w:szCs w:val="20"/>
+        </w:rPr>
+        <w:t>bro</w:t>
+      </w:r>
+      <w:proofErr w:type="spellEnd"/>
+      <w:r>
+        <w:rPr>
+          <w:rFonts w:ascii="Arial" w:hAnsi="Arial" w:cs="Arial"/>
+          <w:color w:val="000000"/>
+          <w:sz w:val="20"/>
+          <w:szCs w:val="20"/>
+        </w:rPr>
+        <w:t xml:space="preserve">, per aver reso questi anni più leggeri, per aver condiviso così tante esperienze insieme, per essere dei veri amici. Un grazie speciale a te Giorgia, che hai saputo esserci sempre, anche quando non te lo chiedevo. </w:t>
+      </w:r>
+    </w:p>
+    <w:p>
+      <w:pPr>
+        <w:tabs>
+          <w:tab w:val="num" w:pos="0"/>
+        </w:tabs>
+        <w:spacing w:after="0" w:line="240" w:lineRule="auto"/>
+        <w:jc w:val="both"/>
+        <w:rPr>
+          <w:rFonts w:ascii="Arial" w:hAnsi="Arial" w:cs="Arial"/>
+          <w:color w:val="000000"/>
+          <w:sz w:val="20"/>
+          <w:szCs w:val="20"/>
+        </w:rPr>
+      </w:pPr>
+      <w:r>
+        <w:rPr>
+          <w:rFonts w:ascii="Arial" w:hAnsi="Arial" w:cs="Arial"/>
+          <w:color w:val="000000"/>
+          <w:sz w:val="20"/>
+          <w:szCs w:val="20"/>
+        </w:rPr>
+        <w:t xml:space="preserve">Grazie a coloro che hanno condiviso questo pazzesco percorso con me, a quella banda di scalmanati ingegneri che siamo diventati tutti, ma più di tutti grazie a </w:t>
+      </w:r>
+      <w:proofErr w:type="spellStart"/>
+      <w:r>
+        <w:rPr>
+          <w:rFonts w:ascii="Arial" w:hAnsi="Arial" w:cs="Arial"/>
+          <w:color w:val="000000"/>
+          <w:sz w:val="20"/>
+          <w:szCs w:val="20"/>
+        </w:rPr>
+        <w:t>Sarvenaz</w:t>
+      </w:r>
+      <w:proofErr w:type="spellEnd"/>
+      <w:r>
+        <w:rPr>
+          <w:rFonts w:ascii="Arial" w:hAnsi="Arial" w:cs="Arial"/>
+          <w:color w:val="000000"/>
+          <w:sz w:val="20"/>
+          <w:szCs w:val="20"/>
+        </w:rPr>
+        <w:t xml:space="preserve"> e Carola. Grazie ragazze per essere state lì, per aver condiviso la disperazione di ogni esame, per tutte le risate insieme. Avete reso questo percorso speciale.</w:t>
+      </w:r>
+    </w:p>
+    <w:p>
+      <w:pPr>
+        <w:tabs>
+          <w:tab w:val="num" w:pos="0"/>
+        </w:tabs>
+        <w:spacing w:after="0" w:line="240" w:lineRule="auto"/>
+        <w:jc w:val="both"/>
+        <w:rPr>
+          <w:rFonts w:ascii="Arial" w:hAnsi="Arial" w:cs="Arial"/>
+          <w:color w:val="000000"/>
+          <w:sz w:val="20"/>
+          <w:szCs w:val="20"/>
+        </w:rPr>
+      </w:pPr>
+      <w:r>
+        <w:rPr>
+          <w:rFonts w:ascii="Arial" w:hAnsi="Arial" w:cs="Arial"/>
+          <w:color w:val="000000"/>
+          <w:sz w:val="20"/>
+          <w:szCs w:val="20"/>
+        </w:rPr>
+        <w:t>Ultimo ma non pe</w:t>
+      </w:r>
+      <w:r>
+        <w:rPr>
+          <w:rFonts w:ascii="Arial" w:hAnsi="Arial" w:cs="Arial"/>
+          <w:color w:val="000000"/>
+          <w:sz w:val="20"/>
+          <w:szCs w:val="20"/>
+        </w:rPr>
+        <w:t>r importanza</w:t>
+      </w:r>
+      <w:r>
+        <w:rPr>
+          <w:rFonts w:ascii="Arial" w:hAnsi="Arial" w:cs="Arial"/>
+          <w:color w:val="000000"/>
+          <w:sz w:val="20"/>
+          <w:szCs w:val="20"/>
+        </w:rPr>
+        <w:t xml:space="preserve"> un grazie al mio co-tesista, nonché amico </w:t>
+      </w:r>
+      <w:proofErr w:type="spellStart"/>
+      <w:r>
+        <w:rPr>
+          <w:rFonts w:ascii="Arial" w:hAnsi="Arial" w:cs="Arial"/>
+          <w:color w:val="000000"/>
+          <w:sz w:val="20"/>
+          <w:szCs w:val="20"/>
+        </w:rPr>
+        <w:t>Seba</w:t>
+      </w:r>
+      <w:proofErr w:type="spellEnd"/>
+      <w:r>
+        <w:rPr>
+          <w:rFonts w:ascii="Arial" w:hAnsi="Arial" w:cs="Arial"/>
+          <w:color w:val="000000"/>
+          <w:sz w:val="20"/>
+          <w:szCs w:val="20"/>
+        </w:rPr>
+        <w:t xml:space="preserve">. </w:t>
+      </w:r>
+      <w:r>
+        <w:rPr>
+          <w:rFonts w:ascii="Arial" w:hAnsi="Arial" w:cs="Arial"/>
+          <w:color w:val="000000"/>
+          <w:sz w:val="20"/>
+          <w:szCs w:val="20"/>
+        </w:rPr>
+        <w:t>Ricorderò sempre con piacere le intere</w:t>
+      </w:r>
+      <w:r>
+        <w:rPr>
+          <w:rFonts w:ascii="Arial" w:hAnsi="Arial" w:cs="Arial"/>
+          <w:color w:val="000000"/>
+          <w:sz w:val="20"/>
+          <w:szCs w:val="20"/>
+        </w:rPr>
+        <w:t xml:space="preserve"> giornate (e serate)</w:t>
+      </w:r>
+      <w:r>
+        <w:rPr>
+          <w:rFonts w:ascii="Arial" w:hAnsi="Arial" w:cs="Arial"/>
+          <w:color w:val="000000"/>
+          <w:sz w:val="20"/>
+          <w:szCs w:val="20"/>
+        </w:rPr>
+        <w:t xml:space="preserve"> passate ad arrabbiarci per le cose che non funzionavano, gioire un minuto dopo e scoprire invece che comunque nulla era come doveva essere, per tutte le risate che ci siamo fatti quando ormai eravamo troppo stanchi e per la fantastica amicizia che è nata. </w:t>
+      </w:r>
+    </w:p>
+    <w:p>
+      <w:pPr>
+        <w:tabs>
+          <w:tab w:val="num" w:pos="0"/>
+        </w:tabs>
+        <w:spacing w:after="0" w:line="240" w:lineRule="auto"/>
+        <w:jc w:val="both"/>
+        <w:rPr>
+          <w:rFonts w:ascii="Arial" w:hAnsi="Arial" w:cs="Arial"/>
+          <w:color w:val="000000"/>
+          <w:sz w:val="20"/>
+          <w:szCs w:val="20"/>
+        </w:rPr>
+      </w:pPr>
+      <w:r>
+        <w:rPr>
+          <w:rFonts w:ascii="Arial" w:hAnsi="Arial" w:cs="Arial"/>
+          <w:color w:val="000000"/>
+          <w:sz w:val="20"/>
+          <w:szCs w:val="20"/>
+        </w:rPr>
+        <w:t xml:space="preserve">La soddisfazione più grande? Ora posso finalmente dire “Fidatevi ragazzi, sono un ingegnere”. </w:t>
+      </w:r>
+    </w:p>
+    <w:p>
+      <w:pPr>
+        <w:ind w:firstLine="708"/>
+        <w:rPr>
+          <w:rFonts w:ascii="Arial" w:hAnsi="Arial" w:cs="Arial"/>
           <w:sz w:val="20"/>
           <w:szCs w:val="20"/>
         </w:rPr>
@@ -23074,7 +24585,7 @@
           <w:rPr>
             <w:noProof/>
           </w:rPr>
-          <w:t>1</w:t>
+          <w:t>15</w:t>
         </w:r>
         <w:r>
           <w:fldChar w:fldCharType="end"/>
@@ -28332,7 +29843,7 @@
   <a:extraClrSchemeLst/>
   <a:extLst>
     <a:ext uri="{05A4C25C-085E-4340-85A3-A5531E510DB2}">
-      <thm15:themeFamily xmlns:thm15="http://schemas.microsoft.com/office/thememl/2012/main" xmlns="" name="Office Theme" id="{62F939B6-93AF-4DB8-9C6B-D6C7DFDC589F}" vid="{4A3C46E8-61CC-4603-A589-7422A47A8E4A}"/>
+      <thm15:themeFamily xmlns="" xmlns:thm15="http://schemas.microsoft.com/office/thememl/2012/main" name="Office Theme" id="{62F939B6-93AF-4DB8-9C6B-D6C7DFDC589F}" vid="{4A3C46E8-61CC-4603-A589-7422A47A8E4A}"/>
     </a:ext>
   </a:extLst>
 </a:theme>
@@ -28343,7 +29854,7 @@
 </file>
 
 <file path=customXml/itemProps1.xml><?xml version="1.0" encoding="utf-8"?>
-<ds:datastoreItem xmlns:ds="http://schemas.openxmlformats.org/officeDocument/2006/customXml" ds:itemID="{81CFFC2F-4C60-4F8F-BC02-84C847ACA1F5}">
+<ds:datastoreItem xmlns:ds="http://schemas.openxmlformats.org/officeDocument/2006/customXml" ds:itemID="{8768BB38-CFC1-483D-9C85-EDC113B70DF4}">
   <ds:schemaRefs>
     <ds:schemaRef ds:uri="http://schemas.openxmlformats.org/officeDocument/2006/bibliography"/>
   </ds:schemaRefs>

--- a/tesi.docx
+++ b/tesi.docx
@@ -3610,15 +3610,10 @@
     <w:p>
       <w:pPr>
         <w:pStyle w:val="Paragrafoelenco"/>
+        <w:keepNext/>
         <w:spacing w:after="0" w:line="240" w:lineRule="auto"/>
         <w:ind w:left="0"/>
         <w:jc w:val="center"/>
-        <w:rPr>
-          <w:rFonts w:ascii="Arial" w:hAnsi="Arial" w:cs="Arial"/>
-          <w:sz w:val="20"/>
-          <w:szCs w:val="20"/>
-          <w:lang w:val="it-IT"/>
-        </w:rPr>
       </w:pPr>
       <w:r>
         <w:rPr>
@@ -3680,40 +3675,92 @@
     </w:p>
     <w:p>
       <w:pPr>
-        <w:tabs>
-          <w:tab w:val="num" w:pos="0"/>
-        </w:tabs>
-        <w:spacing w:after="0" w:line="240" w:lineRule="auto"/>
-        <w:jc w:val="both"/>
-        <w:textAlignment w:val="baseline"/>
-        <w:rPr>
-          <w:rFonts w:ascii="Arial" w:hAnsi="Arial" w:cs="Arial"/>
-          <w:sz w:val="20"/>
-          <w:szCs w:val="20"/>
-        </w:rPr>
-      </w:pPr>
-    </w:p>
-    <w:p>
-      <w:pPr>
-        <w:tabs>
-          <w:tab w:val="num" w:pos="0"/>
-        </w:tabs>
-        <w:spacing w:after="0" w:line="240" w:lineRule="auto"/>
+        <w:pStyle w:val="Didascalia"/>
         <w:jc w:val="center"/>
-        <w:textAlignment w:val="baseline"/>
-        <w:rPr>
-          <w:rFonts w:ascii="Arial" w:hAnsi="Arial" w:cs="Arial"/>
-          <w:sz w:val="20"/>
-          <w:szCs w:val="20"/>
-        </w:rPr>
-      </w:pPr>
-      <w:r>
-        <w:rPr>
-          <w:rFonts w:ascii="Arial" w:hAnsi="Arial" w:cs="Arial"/>
-          <w:sz w:val="20"/>
-          <w:szCs w:val="20"/>
-        </w:rPr>
-        <w:t>Figura 1: Schema Riassuntivo del progetto</w:t>
+        <w:rPr>
+          <w:rFonts w:ascii="Arial" w:hAnsi="Arial" w:cs="Arial"/>
+          <w:b w:val="0"/>
+          <w:color w:val="000000" w:themeColor="text1"/>
+          <w:sz w:val="20"/>
+          <w:szCs w:val="20"/>
+        </w:rPr>
+      </w:pPr>
+      <w:r>
+        <w:rPr>
+          <w:rFonts w:ascii="Arial" w:hAnsi="Arial" w:cs="Arial"/>
+          <w:b w:val="0"/>
+          <w:i/>
+          <w:color w:val="000000" w:themeColor="text1"/>
+          <w:sz w:val="20"/>
+          <w:szCs w:val="20"/>
+        </w:rPr>
+        <w:t xml:space="preserve">Figura </w:t>
+      </w:r>
+      <w:r>
+        <w:rPr>
+          <w:rFonts w:ascii="Arial" w:hAnsi="Arial" w:cs="Arial"/>
+          <w:b w:val="0"/>
+          <w:i/>
+          <w:color w:val="000000" w:themeColor="text1"/>
+          <w:sz w:val="20"/>
+          <w:szCs w:val="20"/>
+        </w:rPr>
+        <w:fldChar w:fldCharType="begin"/>
+      </w:r>
+      <w:r>
+        <w:rPr>
+          <w:rFonts w:ascii="Arial" w:hAnsi="Arial" w:cs="Arial"/>
+          <w:b w:val="0"/>
+          <w:i/>
+          <w:color w:val="000000" w:themeColor="text1"/>
+          <w:sz w:val="20"/>
+          <w:szCs w:val="20"/>
+        </w:rPr>
+        <w:instrText xml:space="preserve"> SEQ Figura \* ARABIC </w:instrText>
+      </w:r>
+      <w:r>
+        <w:rPr>
+          <w:rFonts w:ascii="Arial" w:hAnsi="Arial" w:cs="Arial"/>
+          <w:b w:val="0"/>
+          <w:i/>
+          <w:color w:val="000000" w:themeColor="text1"/>
+          <w:sz w:val="20"/>
+          <w:szCs w:val="20"/>
+        </w:rPr>
+        <w:fldChar w:fldCharType="separate"/>
+      </w:r>
+      <w:r>
+        <w:rPr>
+          <w:rFonts w:ascii="Arial" w:hAnsi="Arial" w:cs="Arial"/>
+          <w:b w:val="0"/>
+          <w:i/>
+          <w:noProof/>
+          <w:color w:val="000000" w:themeColor="text1"/>
+          <w:sz w:val="20"/>
+          <w:szCs w:val="20"/>
+        </w:rPr>
+        <w:t>1</w:t>
+      </w:r>
+      <w:r>
+        <w:rPr>
+          <w:rFonts w:ascii="Arial" w:hAnsi="Arial" w:cs="Arial"/>
+          <w:b w:val="0"/>
+          <w:i/>
+          <w:color w:val="000000" w:themeColor="text1"/>
+          <w:sz w:val="20"/>
+          <w:szCs w:val="20"/>
+        </w:rPr>
+        <w:fldChar w:fldCharType="end"/>
+      </w:r>
+      <w:r>
+        <w:rPr>
+          <w:rFonts w:ascii="Arial" w:hAnsi="Arial" w:cs="Arial"/>
+          <w:b w:val="0"/>
+          <w:color w:val="000000" w:themeColor="text1"/>
+          <w:sz w:val="20"/>
+          <w:szCs w:val="20"/>
+        </w:rPr>
+        <w:t>: Schema riassuntivo dello schema</w:t>
       </w:r>
     </w:p>
     <w:p>
@@ -4109,7 +4156,7 @@
           <w:sz w:val="20"/>
           <w:szCs w:val="20"/>
         </w:rPr>
-        <w:t>1</w:t>
+        <w:t>2</w:t>
       </w:r>
       <w:r>
         <w:rPr>
@@ -4605,7 +4652,7 @@
           <w:sz w:val="20"/>
           <w:szCs w:val="20"/>
         </w:rPr>
-        <w:t>2</w:t>
+        <w:t>3</w:t>
       </w:r>
       <w:r>
         <w:rPr>
@@ -4836,7 +4883,7 @@
                                 <w:sz w:val="20"/>
                                 <w:szCs w:val="20"/>
                               </w:rPr>
-                              <w:t>3</w:t>
+                              <w:t>4</w:t>
                             </w:r>
                             <w:r>
                               <w:rPr>
@@ -4960,7 +5007,7 @@
                           <w:sz w:val="20"/>
                           <w:szCs w:val="20"/>
                         </w:rPr>
-                        <w:t>3</w:t>
+                        <w:t>4</w:t>
                       </w:r>
                       <w:r>
                         <w:rPr>
@@ -5774,18 +5821,13 @@
     <w:p>
       <w:pPr>
         <w:pStyle w:val="Paragrafoelenco"/>
+        <w:keepNext/>
         <w:tabs>
           <w:tab w:val="num" w:pos="0"/>
         </w:tabs>
         <w:spacing w:after="0" w:line="240" w:lineRule="auto"/>
         <w:ind w:left="0"/>
         <w:jc w:val="center"/>
-        <w:rPr>
-          <w:rFonts w:ascii="Arial" w:hAnsi="Arial" w:cs="Arial"/>
-          <w:sz w:val="20"/>
-          <w:szCs w:val="20"/>
-          <w:lang w:val="it-IT"/>
-        </w:rPr>
       </w:pPr>
       <w:r>
         <w:rPr>
@@ -5847,38 +5889,92 @@
     </w:p>
     <w:p>
       <w:pPr>
-        <w:pStyle w:val="Paragrafoelenco"/>
-        <w:tabs>
-          <w:tab w:val="num" w:pos="0"/>
-        </w:tabs>
-        <w:spacing w:after="0" w:line="240" w:lineRule="auto"/>
-        <w:ind w:left="0"/>
+        <w:pStyle w:val="Didascalia"/>
         <w:jc w:val="center"/>
         <w:rPr>
           <w:rFonts w:ascii="Arial" w:hAnsi="Arial" w:cs="Arial"/>
-          <w:sz w:val="20"/>
-          <w:szCs w:val="20"/>
-          <w:lang w:val="it-IT"/>
-        </w:rPr>
-      </w:pPr>
-      <w:r>
-        <w:rPr>
-          <w:rFonts w:ascii="Arial" w:hAnsi="Arial" w:cs="Arial"/>
+          <w:b w:val="0"/>
+          <w:color w:val="000000" w:themeColor="text1"/>
+          <w:sz w:val="20"/>
+          <w:szCs w:val="20"/>
+        </w:rPr>
+      </w:pPr>
+      <w:r>
+        <w:rPr>
+          <w:rFonts w:ascii="Arial" w:hAnsi="Arial" w:cs="Arial"/>
+          <w:b w:val="0"/>
           <w:i/>
-          <w:sz w:val="20"/>
-          <w:szCs w:val="20"/>
-          <w:lang w:val="it-IT"/>
-        </w:rPr>
-        <w:t>Figura 5</w:t>
-      </w:r>
-      <w:r>
-        <w:rPr>
-          <w:rFonts w:ascii="Arial" w:hAnsi="Arial" w:cs="Arial"/>
-          <w:sz w:val="20"/>
-          <w:szCs w:val="20"/>
-          <w:lang w:val="it-IT"/>
-        </w:rPr>
-        <w:t>: Componenti hardware del progetto</w:t>
+          <w:color w:val="000000" w:themeColor="text1"/>
+          <w:sz w:val="20"/>
+          <w:szCs w:val="20"/>
+        </w:rPr>
+        <w:t xml:space="preserve">Figura </w:t>
+      </w:r>
+      <w:r>
+        <w:rPr>
+          <w:rFonts w:ascii="Arial" w:hAnsi="Arial" w:cs="Arial"/>
+          <w:b w:val="0"/>
+          <w:i/>
+          <w:color w:val="000000" w:themeColor="text1"/>
+          <w:sz w:val="20"/>
+          <w:szCs w:val="20"/>
+        </w:rPr>
+        <w:fldChar w:fldCharType="begin"/>
+      </w:r>
+      <w:r>
+        <w:rPr>
+          <w:rFonts w:ascii="Arial" w:hAnsi="Arial" w:cs="Arial"/>
+          <w:b w:val="0"/>
+          <w:i/>
+          <w:color w:val="000000" w:themeColor="text1"/>
+          <w:sz w:val="20"/>
+          <w:szCs w:val="20"/>
+        </w:rPr>
+        <w:instrText xml:space="preserve"> SEQ Figura \* ARABIC </w:instrText>
+      </w:r>
+      <w:r>
+        <w:rPr>
+          <w:rFonts w:ascii="Arial" w:hAnsi="Arial" w:cs="Arial"/>
+          <w:b w:val="0"/>
+          <w:i/>
+          <w:color w:val="000000" w:themeColor="text1"/>
+          <w:sz w:val="20"/>
+          <w:szCs w:val="20"/>
+        </w:rPr>
+        <w:fldChar w:fldCharType="separate"/>
+      </w:r>
+      <w:r>
+        <w:rPr>
+          <w:rFonts w:ascii="Arial" w:hAnsi="Arial" w:cs="Arial"/>
+          <w:b w:val="0"/>
+          <w:i/>
+          <w:noProof/>
+          <w:color w:val="000000" w:themeColor="text1"/>
+          <w:sz w:val="20"/>
+          <w:szCs w:val="20"/>
+        </w:rPr>
+        <w:t>5</w:t>
+      </w:r>
+      <w:r>
+        <w:rPr>
+          <w:rFonts w:ascii="Arial" w:hAnsi="Arial" w:cs="Arial"/>
+          <w:b w:val="0"/>
+          <w:i/>
+          <w:color w:val="000000" w:themeColor="text1"/>
+          <w:sz w:val="20"/>
+          <w:szCs w:val="20"/>
+        </w:rPr>
+        <w:fldChar w:fldCharType="end"/>
+      </w:r>
+      <w:r>
+        <w:rPr>
+          <w:rFonts w:ascii="Arial" w:hAnsi="Arial" w:cs="Arial"/>
+          <w:b w:val="0"/>
+          <w:color w:val="000000" w:themeColor="text1"/>
+          <w:sz w:val="20"/>
+          <w:szCs w:val="20"/>
+        </w:rPr>
+        <w:t>: Componenti hardware del sistema</w:t>
       </w:r>
     </w:p>
     <w:p>
@@ -7772,14 +7868,10 @@
     </w:p>
     <w:p>
       <w:pPr>
+        <w:keepNext/>
         <w:spacing w:after="0" w:line="240" w:lineRule="auto"/>
         <w:ind w:left="360"/>
         <w:jc w:val="center"/>
-        <w:rPr>
-          <w:rFonts w:ascii="Arial" w:hAnsi="Arial" w:cs="Arial"/>
-          <w:sz w:val="20"/>
-          <w:szCs w:val="20"/>
-        </w:rPr>
       </w:pPr>
       <w:r>
         <w:rPr>
@@ -7842,6 +7934,130 @@
     </w:p>
     <w:p>
       <w:pPr>
+        <w:pStyle w:val="Didascalia"/>
+        <w:jc w:val="center"/>
+        <w:rPr>
+          <w:rFonts w:ascii="Arial" w:hAnsi="Arial" w:cs="Arial"/>
+          <w:b w:val="0"/>
+          <w:color w:val="000000" w:themeColor="text1"/>
+          <w:sz w:val="20"/>
+          <w:szCs w:val="20"/>
+        </w:rPr>
+      </w:pPr>
+      <w:r>
+        <w:rPr>
+          <w:rFonts w:ascii="Arial" w:hAnsi="Arial" w:cs="Arial"/>
+          <w:b w:val="0"/>
+          <w:i/>
+          <w:color w:val="000000" w:themeColor="text1"/>
+          <w:sz w:val="20"/>
+          <w:szCs w:val="20"/>
+        </w:rPr>
+        <w:t xml:space="preserve">Figura </w:t>
+      </w:r>
+      <w:r>
+        <w:rPr>
+          <w:rFonts w:ascii="Arial" w:hAnsi="Arial" w:cs="Arial"/>
+          <w:b w:val="0"/>
+          <w:i/>
+          <w:color w:val="000000" w:themeColor="text1"/>
+          <w:sz w:val="20"/>
+          <w:szCs w:val="20"/>
+        </w:rPr>
+        <w:fldChar w:fldCharType="begin"/>
+      </w:r>
+      <w:r>
+        <w:rPr>
+          <w:rFonts w:ascii="Arial" w:hAnsi="Arial" w:cs="Arial"/>
+          <w:b w:val="0"/>
+          <w:i/>
+          <w:color w:val="000000" w:themeColor="text1"/>
+          <w:sz w:val="20"/>
+          <w:szCs w:val="20"/>
+        </w:rPr>
+        <w:instrText xml:space="preserve"> SEQ Figura \* ARABIC </w:instrText>
+      </w:r>
+      <w:r>
+        <w:rPr>
+          <w:rFonts w:ascii="Arial" w:hAnsi="Arial" w:cs="Arial"/>
+          <w:b w:val="0"/>
+          <w:i/>
+          <w:color w:val="000000" w:themeColor="text1"/>
+          <w:sz w:val="20"/>
+          <w:szCs w:val="20"/>
+        </w:rPr>
+        <w:fldChar w:fldCharType="separate"/>
+      </w:r>
+      <w:r>
+        <w:rPr>
+          <w:rFonts w:ascii="Arial" w:hAnsi="Arial" w:cs="Arial"/>
+          <w:b w:val="0"/>
+          <w:i/>
+          <w:noProof/>
+          <w:color w:val="000000" w:themeColor="text1"/>
+          <w:sz w:val="20"/>
+          <w:szCs w:val="20"/>
+        </w:rPr>
+        <w:t>6</w:t>
+      </w:r>
+      <w:r>
+        <w:rPr>
+          <w:rFonts w:ascii="Arial" w:hAnsi="Arial" w:cs="Arial"/>
+          <w:b w:val="0"/>
+          <w:i/>
+          <w:color w:val="000000" w:themeColor="text1"/>
+          <w:sz w:val="20"/>
+          <w:szCs w:val="20"/>
+        </w:rPr>
+        <w:fldChar w:fldCharType="end"/>
+      </w:r>
+      <w:r>
+        <w:rPr>
+          <w:rFonts w:ascii="Arial" w:hAnsi="Arial" w:cs="Arial"/>
+          <w:b w:val="0"/>
+          <w:color w:val="000000" w:themeColor="text1"/>
+          <w:sz w:val="20"/>
+          <w:szCs w:val="20"/>
+        </w:rPr>
+        <w:t xml:space="preserve">: Esempio </w:t>
+      </w:r>
+      <w:proofErr w:type="spellStart"/>
+      <w:r>
+        <w:rPr>
+          <w:rFonts w:ascii="Arial" w:hAnsi="Arial" w:cs="Arial"/>
+          <w:b w:val="0"/>
+          <w:color w:val="000000" w:themeColor="text1"/>
+          <w:sz w:val="20"/>
+          <w:szCs w:val="20"/>
+        </w:rPr>
+        <w:t>Flutter</w:t>
+      </w:r>
+      <w:proofErr w:type="spellEnd"/>
+      <w:r>
+        <w:rPr>
+          <w:rFonts w:ascii="Arial" w:hAnsi="Arial" w:cs="Arial"/>
+          <w:b w:val="0"/>
+          <w:color w:val="000000" w:themeColor="text1"/>
+          <w:sz w:val="20"/>
+          <w:szCs w:val="20"/>
+        </w:rPr>
+        <w:t xml:space="preserve"> </w:t>
+      </w:r>
+      <w:proofErr w:type="spellStart"/>
+      <w:r>
+        <w:rPr>
+          <w:rFonts w:ascii="Arial" w:hAnsi="Arial" w:cs="Arial"/>
+          <w:b w:val="0"/>
+          <w:color w:val="000000" w:themeColor="text1"/>
+          <w:sz w:val="20"/>
+          <w:szCs w:val="20"/>
+        </w:rPr>
+        <w:t>App</w:t>
+      </w:r>
+      <w:proofErr w:type="spellEnd"/>
+    </w:p>
+    <w:p>
+      <w:pPr>
         <w:spacing w:after="0" w:line="240" w:lineRule="auto"/>
         <w:ind w:left="360"/>
         <w:jc w:val="center"/>
@@ -7851,51 +8067,6 @@
           <w:szCs w:val="20"/>
         </w:rPr>
       </w:pPr>
-      <w:r>
-        <w:rPr>
-          <w:rFonts w:ascii="Arial" w:hAnsi="Arial" w:cs="Arial"/>
-          <w:i/>
-          <w:sz w:val="20"/>
-          <w:szCs w:val="20"/>
-        </w:rPr>
-        <w:t>Figura 6</w:t>
-      </w:r>
-      <w:r>
-        <w:rPr>
-          <w:rFonts w:ascii="Arial" w:hAnsi="Arial" w:cs="Arial"/>
-          <w:sz w:val="20"/>
-          <w:szCs w:val="20"/>
-        </w:rPr>
-        <w:t xml:space="preserve">: Esempio </w:t>
-      </w:r>
-      <w:proofErr w:type="spellStart"/>
-      <w:r>
-        <w:rPr>
-          <w:rFonts w:ascii="Arial" w:hAnsi="Arial" w:cs="Arial"/>
-          <w:sz w:val="20"/>
-          <w:szCs w:val="20"/>
-        </w:rPr>
-        <w:t>Flutter</w:t>
-      </w:r>
-      <w:proofErr w:type="spellEnd"/>
-      <w:r>
-        <w:rPr>
-          <w:rFonts w:ascii="Arial" w:hAnsi="Arial" w:cs="Arial"/>
-          <w:sz w:val="20"/>
-          <w:szCs w:val="20"/>
-        </w:rPr>
-        <w:t xml:space="preserve"> </w:t>
-      </w:r>
-      <w:proofErr w:type="spellStart"/>
-      <w:r>
-        <w:rPr>
-          <w:rFonts w:ascii="Arial" w:hAnsi="Arial" w:cs="Arial"/>
-          <w:sz w:val="20"/>
-          <w:szCs w:val="20"/>
-        </w:rPr>
-        <w:t>App</w:t>
-      </w:r>
-      <w:proofErr w:type="spellEnd"/>
     </w:p>
     <w:p>
       <w:pPr>
@@ -8352,13 +8523,9 @@
     </w:p>
     <w:p>
       <w:pPr>
+        <w:keepNext/>
         <w:spacing w:after="0" w:line="240" w:lineRule="auto"/>
         <w:jc w:val="center"/>
-        <w:rPr>
-          <w:rFonts w:ascii="Arial" w:hAnsi="Arial" w:cs="Arial"/>
-          <w:sz w:val="20"/>
-          <w:szCs w:val="20"/>
-        </w:rPr>
       </w:pPr>
       <w:r>
         <w:rPr>
@@ -8369,9 +8536,9 @@
           <w:lang w:eastAsia="it-IT"/>
         </w:rPr>
         <w:drawing>
-          <wp:inline distT="0" distB="0" distL="0" distR="0" wp14:anchorId="70D0B984" wp14:editId="09A7CEEF">
-            <wp:extent cx="1940312" cy="3138356"/>
-            <wp:effectExtent l="0" t="0" r="3175" b="5080"/>
+          <wp:inline distT="0" distB="0" distL="0" distR="0" wp14:anchorId="70D0B984" wp14:editId="74885670">
+            <wp:extent cx="1815505" cy="2936487"/>
+            <wp:effectExtent l="0" t="0" r="0" b="0"/>
             <wp:docPr id="7" name="Immagine 7" descr="C:\Users\laura\Desktop\Unige\Triennale\Laurea\Esempio1NotifichePush.JPG"/>
             <wp:cNvGraphicFramePr>
               <a:graphicFrameLocks xmlns:a="http://schemas.openxmlformats.org/drawingml/2006/main" noChangeAspect="1"/>
@@ -8401,7 +8568,7 @@
                   <pic:spPr bwMode="auto">
                     <a:xfrm>
                       <a:off x="0" y="0"/>
-                      <a:ext cx="1973117" cy="3191417"/>
+                      <a:ext cx="1846875" cy="2987227"/>
                     </a:xfrm>
                     <a:prstGeom prst="rect">
                       <a:avLst/>
@@ -8420,6 +8587,96 @@
     </w:p>
     <w:p>
       <w:pPr>
+        <w:pStyle w:val="Didascalia"/>
+        <w:jc w:val="center"/>
+        <w:rPr>
+          <w:rFonts w:ascii="Arial" w:hAnsi="Arial" w:cs="Arial"/>
+          <w:b w:val="0"/>
+          <w:color w:val="000000" w:themeColor="text1"/>
+          <w:sz w:val="20"/>
+          <w:szCs w:val="20"/>
+        </w:rPr>
+      </w:pPr>
+      <w:r>
+        <w:rPr>
+          <w:rFonts w:ascii="Arial" w:hAnsi="Arial" w:cs="Arial"/>
+          <w:b w:val="0"/>
+          <w:i/>
+          <w:color w:val="000000" w:themeColor="text1"/>
+          <w:sz w:val="20"/>
+          <w:szCs w:val="20"/>
+        </w:rPr>
+        <w:t xml:space="preserve">Figura </w:t>
+      </w:r>
+      <w:r>
+        <w:rPr>
+          <w:rFonts w:ascii="Arial" w:hAnsi="Arial" w:cs="Arial"/>
+          <w:b w:val="0"/>
+          <w:i/>
+          <w:color w:val="000000" w:themeColor="text1"/>
+          <w:sz w:val="20"/>
+          <w:szCs w:val="20"/>
+        </w:rPr>
+        <w:fldChar w:fldCharType="begin"/>
+      </w:r>
+      <w:r>
+        <w:rPr>
+          <w:rFonts w:ascii="Arial" w:hAnsi="Arial" w:cs="Arial"/>
+          <w:b w:val="0"/>
+          <w:i/>
+          <w:color w:val="000000" w:themeColor="text1"/>
+          <w:sz w:val="20"/>
+          <w:szCs w:val="20"/>
+        </w:rPr>
+        <w:instrText xml:space="preserve"> SEQ Figura \* ARABIC </w:instrText>
+      </w:r>
+      <w:r>
+        <w:rPr>
+          <w:rFonts w:ascii="Arial" w:hAnsi="Arial" w:cs="Arial"/>
+          <w:b w:val="0"/>
+          <w:i/>
+          <w:color w:val="000000" w:themeColor="text1"/>
+          <w:sz w:val="20"/>
+          <w:szCs w:val="20"/>
+        </w:rPr>
+        <w:fldChar w:fldCharType="separate"/>
+      </w:r>
+      <w:r>
+        <w:rPr>
+          <w:rFonts w:ascii="Arial" w:hAnsi="Arial" w:cs="Arial"/>
+          <w:b w:val="0"/>
+          <w:i/>
+          <w:noProof/>
+          <w:color w:val="000000" w:themeColor="text1"/>
+          <w:sz w:val="20"/>
+          <w:szCs w:val="20"/>
+        </w:rPr>
+        <w:t>7</w:t>
+      </w:r>
+      <w:r>
+        <w:rPr>
+          <w:rFonts w:ascii="Arial" w:hAnsi="Arial" w:cs="Arial"/>
+          <w:b w:val="0"/>
+          <w:i/>
+          <w:color w:val="000000" w:themeColor="text1"/>
+          <w:sz w:val="20"/>
+          <w:szCs w:val="20"/>
+        </w:rPr>
+        <w:fldChar w:fldCharType="end"/>
+      </w:r>
+      <w:r>
+        <w:rPr>
+          <w:rFonts w:ascii="Arial" w:hAnsi="Arial" w:cs="Arial"/>
+          <w:b w:val="0"/>
+          <w:color w:val="000000" w:themeColor="text1"/>
+          <w:sz w:val="20"/>
+          <w:szCs w:val="20"/>
+        </w:rPr>
+        <w:t>: Esempio ricezione notifiche</w:t>
+      </w:r>
+    </w:p>
+    <w:p>
+      <w:pPr>
         <w:spacing w:after="0" w:line="240" w:lineRule="auto"/>
         <w:jc w:val="center"/>
         <w:rPr>
@@ -8428,23 +8685,6 @@
           <w:szCs w:val="20"/>
         </w:rPr>
       </w:pPr>
-      <w:r>
-        <w:rPr>
-          <w:rFonts w:ascii="Arial" w:hAnsi="Arial" w:cs="Arial"/>
-          <w:i/>
-          <w:sz w:val="20"/>
-          <w:szCs w:val="20"/>
-        </w:rPr>
-        <w:t>Figura 7</w:t>
-      </w:r>
-      <w:r>
-        <w:rPr>
-          <w:rFonts w:ascii="Arial" w:hAnsi="Arial" w:cs="Arial"/>
-          <w:sz w:val="20"/>
-          <w:szCs w:val="20"/>
-        </w:rPr>
-        <w:t>: Esempio ricezione notifiche</w:t>
-      </w:r>
     </w:p>
     <w:p>
       <w:pPr>
@@ -8769,17 +9009,10 @@
     </w:p>
     <w:p>
       <w:pPr>
+        <w:keepNext/>
         <w:spacing w:after="0" w:line="240" w:lineRule="auto"/>
         <w:jc w:val="center"/>
         <w:textAlignment w:val="baseline"/>
-        <w:rPr>
-          <w:rFonts w:ascii="Arial" w:eastAsia="Times New Roman" w:hAnsi="Arial" w:cs="Arial"/>
-          <w:bCs/>
-          <w:color w:val="000000"/>
-          <w:sz w:val="20"/>
-          <w:szCs w:val="20"/>
-          <w:lang w:eastAsia="it-IT"/>
-        </w:rPr>
       </w:pPr>
       <w:r>
         <w:rPr>
@@ -8792,9 +9025,9 @@
           <w:lang w:eastAsia="it-IT"/>
         </w:rPr>
         <w:drawing>
-          <wp:inline distT="0" distB="0" distL="0" distR="0" wp14:anchorId="06884FF3" wp14:editId="366FD613">
-            <wp:extent cx="3560956" cy="2215436"/>
-            <wp:effectExtent l="0" t="0" r="1905" b="0"/>
+          <wp:inline distT="0" distB="0" distL="0" distR="0" wp14:anchorId="06884FF3" wp14:editId="4379A015">
+            <wp:extent cx="3263590" cy="2030431"/>
+            <wp:effectExtent l="0" t="0" r="0" b="8255"/>
             <wp:docPr id="11" name="Immagine 11" descr="C:\Users\laura\Desktop\Unige\Triennale\Laurea\PinSensorePIR.jpg"/>
             <wp:cNvGraphicFramePr>
               <a:graphicFrameLocks xmlns:a="http://schemas.openxmlformats.org/drawingml/2006/main" noChangeAspect="1"/>
@@ -8824,7 +9057,7 @@
                   <pic:spPr bwMode="auto">
                     <a:xfrm>
                       <a:off x="0" y="0"/>
-                      <a:ext cx="3563770" cy="2217187"/>
+                      <a:ext cx="3270894" cy="2034975"/>
                     </a:xfrm>
                     <a:prstGeom prst="rect">
                       <a:avLst/>
@@ -8843,6 +9076,98 @@
     </w:p>
     <w:p>
       <w:pPr>
+        <w:pStyle w:val="Didascalia"/>
+        <w:jc w:val="center"/>
+        <w:rPr>
+          <w:rFonts w:ascii="Arial" w:eastAsia="Times New Roman" w:hAnsi="Arial" w:cs="Arial"/>
+          <w:b w:val="0"/>
+          <w:bCs w:val="0"/>
+          <w:color w:val="000000" w:themeColor="text1"/>
+          <w:sz w:val="20"/>
+          <w:szCs w:val="20"/>
+          <w:lang w:eastAsia="it-IT"/>
+        </w:rPr>
+      </w:pPr>
+      <w:r>
+        <w:rPr>
+          <w:rFonts w:ascii="Arial" w:hAnsi="Arial" w:cs="Arial"/>
+          <w:b w:val="0"/>
+          <w:i/>
+          <w:color w:val="000000" w:themeColor="text1"/>
+          <w:sz w:val="20"/>
+          <w:szCs w:val="20"/>
+        </w:rPr>
+        <w:t xml:space="preserve">Figura </w:t>
+      </w:r>
+      <w:r>
+        <w:rPr>
+          <w:rFonts w:ascii="Arial" w:hAnsi="Arial" w:cs="Arial"/>
+          <w:b w:val="0"/>
+          <w:i/>
+          <w:color w:val="000000" w:themeColor="text1"/>
+          <w:sz w:val="20"/>
+          <w:szCs w:val="20"/>
+        </w:rPr>
+        <w:fldChar w:fldCharType="begin"/>
+      </w:r>
+      <w:r>
+        <w:rPr>
+          <w:rFonts w:ascii="Arial" w:hAnsi="Arial" w:cs="Arial"/>
+          <w:b w:val="0"/>
+          <w:i/>
+          <w:color w:val="000000" w:themeColor="text1"/>
+          <w:sz w:val="20"/>
+          <w:szCs w:val="20"/>
+        </w:rPr>
+        <w:instrText xml:space="preserve"> SEQ Figura \* ARABIC </w:instrText>
+      </w:r>
+      <w:r>
+        <w:rPr>
+          <w:rFonts w:ascii="Arial" w:hAnsi="Arial" w:cs="Arial"/>
+          <w:b w:val="0"/>
+          <w:i/>
+          <w:color w:val="000000" w:themeColor="text1"/>
+          <w:sz w:val="20"/>
+          <w:szCs w:val="20"/>
+        </w:rPr>
+        <w:fldChar w:fldCharType="separate"/>
+      </w:r>
+      <w:r>
+        <w:rPr>
+          <w:rFonts w:ascii="Arial" w:hAnsi="Arial" w:cs="Arial"/>
+          <w:b w:val="0"/>
+          <w:i/>
+          <w:noProof/>
+          <w:color w:val="000000" w:themeColor="text1"/>
+          <w:sz w:val="20"/>
+          <w:szCs w:val="20"/>
+        </w:rPr>
+        <w:t>8</w:t>
+      </w:r>
+      <w:r>
+        <w:rPr>
+          <w:rFonts w:ascii="Arial" w:hAnsi="Arial" w:cs="Arial"/>
+          <w:b w:val="0"/>
+          <w:i/>
+          <w:color w:val="000000" w:themeColor="text1"/>
+          <w:sz w:val="20"/>
+          <w:szCs w:val="20"/>
+        </w:rPr>
+        <w:fldChar w:fldCharType="end"/>
+      </w:r>
+      <w:r>
+        <w:rPr>
+          <w:rFonts w:ascii="Arial" w:hAnsi="Arial" w:cs="Arial"/>
+          <w:b w:val="0"/>
+          <w:color w:val="000000" w:themeColor="text1"/>
+          <w:sz w:val="20"/>
+          <w:szCs w:val="20"/>
+        </w:rPr>
+        <w:t>: Settaggi sensore PIR</w:t>
+      </w:r>
+    </w:p>
+    <w:p>
+      <w:pPr>
         <w:spacing w:after="0" w:line="240" w:lineRule="auto"/>
         <w:jc w:val="center"/>
         <w:textAlignment w:val="baseline"/>
@@ -9486,6 +9811,7 @@
           <w:szCs w:val="20"/>
           <w:lang w:eastAsia="it-IT"/>
         </w:rPr>
+        <w:lastRenderedPageBreak/>
         <w:t>che</w:t>
       </w:r>
       <w:r>
@@ -9586,7 +9912,6 @@
           <w:szCs w:val="20"/>
           <w:lang w:eastAsia="it-IT"/>
         </w:rPr>
-        <w:lastRenderedPageBreak/>
         <w:t>{</w:t>
       </w:r>
     </w:p>
@@ -10432,18 +10757,12 @@
     </w:p>
     <w:p>
       <w:pPr>
+        <w:keepNext/>
         <w:tabs>
           <w:tab w:val="num" w:pos="0"/>
         </w:tabs>
         <w:spacing w:after="0" w:line="240" w:lineRule="auto"/>
         <w:jc w:val="center"/>
-        <w:rPr>
-          <w:rFonts w:ascii="Arial" w:eastAsia="Times New Roman" w:hAnsi="Arial" w:cs="Arial"/>
-          <w:color w:val="000000"/>
-          <w:sz w:val="20"/>
-          <w:szCs w:val="20"/>
-          <w:lang w:eastAsia="it-IT"/>
-        </w:rPr>
       </w:pPr>
       <w:r>
         <w:rPr>
@@ -10506,6 +10825,97 @@
     </w:p>
     <w:p>
       <w:pPr>
+        <w:pStyle w:val="Didascalia"/>
+        <w:jc w:val="center"/>
+        <w:rPr>
+          <w:rFonts w:ascii="Arial" w:eastAsia="Times New Roman" w:hAnsi="Arial" w:cs="Arial"/>
+          <w:b w:val="0"/>
+          <w:color w:val="000000" w:themeColor="text1"/>
+          <w:sz w:val="20"/>
+          <w:szCs w:val="20"/>
+          <w:lang w:eastAsia="it-IT"/>
+        </w:rPr>
+      </w:pPr>
+      <w:r>
+        <w:rPr>
+          <w:rFonts w:ascii="Arial" w:hAnsi="Arial" w:cs="Arial"/>
+          <w:b w:val="0"/>
+          <w:i/>
+          <w:color w:val="000000" w:themeColor="text1"/>
+          <w:sz w:val="20"/>
+          <w:szCs w:val="20"/>
+        </w:rPr>
+        <w:t xml:space="preserve">Figura </w:t>
+      </w:r>
+      <w:r>
+        <w:rPr>
+          <w:rFonts w:ascii="Arial" w:hAnsi="Arial" w:cs="Arial"/>
+          <w:b w:val="0"/>
+          <w:i/>
+          <w:color w:val="000000" w:themeColor="text1"/>
+          <w:sz w:val="20"/>
+          <w:szCs w:val="20"/>
+        </w:rPr>
+        <w:fldChar w:fldCharType="begin"/>
+      </w:r>
+      <w:r>
+        <w:rPr>
+          <w:rFonts w:ascii="Arial" w:hAnsi="Arial" w:cs="Arial"/>
+          <w:b w:val="0"/>
+          <w:i/>
+          <w:color w:val="000000" w:themeColor="text1"/>
+          <w:sz w:val="20"/>
+          <w:szCs w:val="20"/>
+        </w:rPr>
+        <w:instrText xml:space="preserve"> SEQ Figura \* ARABIC </w:instrText>
+      </w:r>
+      <w:r>
+        <w:rPr>
+          <w:rFonts w:ascii="Arial" w:hAnsi="Arial" w:cs="Arial"/>
+          <w:b w:val="0"/>
+          <w:i/>
+          <w:color w:val="000000" w:themeColor="text1"/>
+          <w:sz w:val="20"/>
+          <w:szCs w:val="20"/>
+        </w:rPr>
+        <w:fldChar w:fldCharType="separate"/>
+      </w:r>
+      <w:r>
+        <w:rPr>
+          <w:rFonts w:ascii="Arial" w:hAnsi="Arial" w:cs="Arial"/>
+          <w:b w:val="0"/>
+          <w:i/>
+          <w:noProof/>
+          <w:color w:val="000000" w:themeColor="text1"/>
+          <w:sz w:val="20"/>
+          <w:szCs w:val="20"/>
+        </w:rPr>
+        <w:t>9</w:t>
+      </w:r>
+      <w:r>
+        <w:rPr>
+          <w:rFonts w:ascii="Arial" w:hAnsi="Arial" w:cs="Arial"/>
+          <w:b w:val="0"/>
+          <w:i/>
+          <w:color w:val="000000" w:themeColor="text1"/>
+          <w:sz w:val="20"/>
+          <w:szCs w:val="20"/>
+        </w:rPr>
+        <w:fldChar w:fldCharType="end"/>
+      </w:r>
+      <w:r>
+        <w:rPr>
+          <w:rFonts w:ascii="Arial" w:hAnsi="Arial" w:cs="Arial"/>
+          <w:b w:val="0"/>
+          <w:color w:val="000000" w:themeColor="text1"/>
+          <w:sz w:val="20"/>
+          <w:szCs w:val="20"/>
+        </w:rPr>
+        <w:t>: Settaggio Setup()</w:t>
+      </w:r>
+    </w:p>
+    <w:p>
+      <w:pPr>
         <w:tabs>
           <w:tab w:val="num" w:pos="0"/>
         </w:tabs>
@@ -10519,27 +10929,6 @@
           <w:lang w:eastAsia="it-IT"/>
         </w:rPr>
       </w:pPr>
-      <w:r>
-        <w:rPr>
-          <w:rFonts w:ascii="Arial" w:eastAsia="Times New Roman" w:hAnsi="Arial" w:cs="Arial"/>
-          <w:i/>
-          <w:color w:val="000000"/>
-          <w:sz w:val="20"/>
-          <w:szCs w:val="20"/>
-          <w:lang w:eastAsia="it-IT"/>
-        </w:rPr>
-        <w:t xml:space="preserve"> Figura 9</w:t>
-      </w:r>
-      <w:r>
-        <w:rPr>
-          <w:rFonts w:ascii="Arial" w:eastAsia="Times New Roman" w:hAnsi="Arial" w:cs="Arial"/>
-          <w:color w:val="000000"/>
-          <w:sz w:val="20"/>
-          <w:szCs w:val="20"/>
-          <w:lang w:eastAsia="it-IT"/>
-        </w:rPr>
-        <w:t xml:space="preserve"> :Settaggio Setup()</w:t>
-      </w:r>
     </w:p>
     <w:p>
       <w:pPr>
@@ -10580,6 +10969,7 @@
           <w:szCs w:val="20"/>
           <w:lang w:eastAsia="it-IT"/>
         </w:rPr>
+        <w:lastRenderedPageBreak/>
         <w:t>Una volta</w:t>
       </w:r>
       <w:r>
@@ -10774,18 +11164,7 @@
           <w:szCs w:val="20"/>
           <w:lang w:eastAsia="it-IT"/>
         </w:rPr>
-        <w:t xml:space="preserve"> Era di interesse che </w:t>
-      </w:r>
-      <w:r>
-        <w:rPr>
-          <w:rFonts w:ascii="Arial" w:eastAsia="Times New Roman" w:hAnsi="Arial" w:cs="Arial"/>
-          <w:color w:val="000000"/>
-          <w:sz w:val="20"/>
-          <w:szCs w:val="20"/>
-          <w:lang w:eastAsia="it-IT"/>
-        </w:rPr>
-        <w:lastRenderedPageBreak/>
-        <w:t xml:space="preserve">l’applicazione rispondesse a determinate funzionalità, quali la possibilità di accedere alla propria area riservata di </w:t>
+        <w:t xml:space="preserve"> Era di interesse che l’applicazione rispondesse a determinate funzionalità, quali la possibilità di accedere alla propria area riservata di </w:t>
       </w:r>
       <w:proofErr w:type="spellStart"/>
       <w:r>
@@ -13480,7 +13859,7 @@
           <w:lang w:val="it-IT" w:eastAsia="it-IT"/>
         </w:rPr>
         <w:drawing>
-          <wp:inline distT="0" distB="0" distL="0" distR="0" wp14:anchorId="1C8970BB" wp14:editId="045CA018">
+          <wp:inline distT="0" distB="0" distL="0" distR="0" wp14:anchorId="1C8970BB" wp14:editId="45A7CBA2">
             <wp:extent cx="1765610" cy="3531219"/>
             <wp:effectExtent l="0" t="0" r="6350" b="0"/>
             <wp:docPr id="17" name="Immagine 17" descr="C:\Users\laura\Downloads\Telegram Desktop\photo_2020-10-15_18-07-58.jpg"/>
@@ -13512,7 +13891,7 @@
                   <pic:spPr bwMode="auto">
                     <a:xfrm>
                       <a:off x="0" y="0"/>
-                      <a:ext cx="1767457" cy="3534913"/>
+                      <a:ext cx="1765610" cy="3531219"/>
                     </a:xfrm>
                     <a:prstGeom prst="rect">
                       <a:avLst/>
@@ -13550,7 +13929,7 @@
           <w:lang w:val="it-IT" w:eastAsia="it-IT"/>
         </w:rPr>
         <w:drawing>
-          <wp:inline distT="0" distB="0" distL="0" distR="0" wp14:anchorId="7E95CCAD" wp14:editId="18E7EB54">
+          <wp:inline distT="0" distB="0" distL="0" distR="0" wp14:anchorId="7E95CCAD" wp14:editId="01D966B9">
             <wp:extent cx="1761893" cy="3523785"/>
             <wp:effectExtent l="0" t="0" r="0" b="635"/>
             <wp:docPr id="18" name="Immagine 18" descr="C:\Users\laura\Downloads\Telegram Desktop\photo_2020-10-15_18-08-02.jpg"/>
@@ -13582,7 +13961,7 @@
                   <pic:spPr bwMode="auto">
                     <a:xfrm>
                       <a:off x="0" y="0"/>
-                      <a:ext cx="1766209" cy="3532416"/>
+                      <a:ext cx="1761893" cy="3523785"/>
                     </a:xfrm>
                     <a:prstGeom prst="rect">
                       <a:avLst/>
@@ -13624,6 +14003,74 @@
         </w:rPr>
         <w:tab/>
       </w:r>
+      <w:r>
+        <w:rPr>
+          <w:rFonts w:ascii="Arial" w:eastAsia="Times New Roman" w:hAnsi="Arial" w:cs="Arial"/>
+          <w:color w:val="000000"/>
+          <w:sz w:val="20"/>
+          <w:szCs w:val="20"/>
+          <w:lang w:eastAsia="it-IT"/>
+        </w:rPr>
+        <w:t xml:space="preserve">         </w:t>
+      </w:r>
+      <w:r>
+        <w:rPr>
+          <w:rFonts w:ascii="Arial" w:eastAsia="Times New Roman" w:hAnsi="Arial" w:cs="Arial"/>
+          <w:i/>
+          <w:color w:val="000000"/>
+          <w:sz w:val="20"/>
+          <w:szCs w:val="20"/>
+          <w:lang w:eastAsia="it-IT"/>
+        </w:rPr>
+        <w:t>Figura 10</w:t>
+      </w:r>
+      <w:r>
+        <w:rPr>
+          <w:rFonts w:ascii="Arial" w:eastAsia="Times New Roman" w:hAnsi="Arial" w:cs="Arial"/>
+          <w:color w:val="000000"/>
+          <w:sz w:val="20"/>
+          <w:szCs w:val="20"/>
+          <w:lang w:eastAsia="it-IT"/>
+        </w:rPr>
+        <w:t xml:space="preserve">: Schermata Login                                      </w:t>
+      </w:r>
+      <w:r>
+        <w:rPr>
+          <w:rFonts w:ascii="Arial" w:eastAsia="Times New Roman" w:hAnsi="Arial" w:cs="Arial"/>
+          <w:i/>
+          <w:color w:val="000000"/>
+          <w:sz w:val="20"/>
+          <w:szCs w:val="20"/>
+          <w:lang w:eastAsia="it-IT"/>
+        </w:rPr>
+        <w:t>Figura 11</w:t>
+      </w:r>
+      <w:r>
+        <w:rPr>
+          <w:rFonts w:ascii="Arial" w:eastAsia="Times New Roman" w:hAnsi="Arial" w:cs="Arial"/>
+          <w:color w:val="000000"/>
+          <w:sz w:val="20"/>
+          <w:szCs w:val="20"/>
+          <w:lang w:eastAsia="it-IT"/>
+        </w:rPr>
+        <w:t>: Messaggio Errore Login</w:t>
+      </w:r>
+    </w:p>
+    <w:p>
+      <w:pPr>
+        <w:tabs>
+          <w:tab w:val="num" w:pos="0"/>
+        </w:tabs>
+        <w:spacing w:after="0" w:line="240" w:lineRule="auto"/>
+        <w:jc w:val="both"/>
+        <w:rPr>
+          <w:rFonts w:ascii="Arial" w:eastAsia="Times New Roman" w:hAnsi="Arial" w:cs="Arial"/>
+          <w:color w:val="000000"/>
+          <w:sz w:val="20"/>
+          <w:szCs w:val="20"/>
+          <w:lang w:eastAsia="it-IT"/>
+        </w:rPr>
+      </w:pPr>
     </w:p>
     <w:p>
       <w:pPr>
@@ -13653,6 +14100,7 @@
           <w:szCs w:val="20"/>
           <w:lang w:eastAsia="it-IT"/>
         </w:rPr>
+        <w:lastRenderedPageBreak/>
         <w:t xml:space="preserve">Il secondo </w:t>
       </w:r>
       <w:proofErr w:type="spellStart"/>
@@ -14863,18 +15311,7 @@
           <w:szCs w:val="20"/>
           <w:lang w:eastAsia="it-IT"/>
         </w:rPr>
-        <w:t xml:space="preserve"> al </w:t>
-      </w:r>
-      <w:r>
-        <w:rPr>
-          <w:rFonts w:ascii="Arial" w:eastAsia="Times New Roman" w:hAnsi="Arial" w:cs="Arial"/>
-          <w:color w:val="000000"/>
-          <w:sz w:val="20"/>
-          <w:szCs w:val="20"/>
-          <w:lang w:eastAsia="it-IT"/>
-        </w:rPr>
-        <w:lastRenderedPageBreak/>
-        <w:t xml:space="preserve">di </w:t>
+        <w:t xml:space="preserve"> al di </w:t>
       </w:r>
       <w:proofErr w:type="spellStart"/>
       <w:r>
@@ -16182,9 +16619,9 @@
           <w:lang w:val="it-IT" w:eastAsia="it-IT"/>
         </w:rPr>
         <w:drawing>
-          <wp:inline distT="0" distB="0" distL="0" distR="0" wp14:anchorId="70CDB406" wp14:editId="31315876">
-            <wp:extent cx="1639229" cy="3278458"/>
-            <wp:effectExtent l="0" t="0" r="0" b="0"/>
+          <wp:inline distT="0" distB="0" distL="0" distR="0" wp14:anchorId="70CDB406" wp14:editId="1E0F4D47">
+            <wp:extent cx="1434600" cy="2869200"/>
+            <wp:effectExtent l="0" t="0" r="0" b="7620"/>
             <wp:docPr id="19" name="Immagine 19" descr="C:\Users\laura\Downloads\Telegram Desktop\photo_2020-10-15_18-08-00.jpg"/>
             <wp:cNvGraphicFramePr>
               <a:graphicFrameLocks xmlns:a="http://schemas.openxmlformats.org/drawingml/2006/main" noChangeAspect="1"/>
@@ -16214,7 +16651,7 @@
                   <pic:spPr bwMode="auto">
                     <a:xfrm>
                       <a:off x="0" y="0"/>
-                      <a:ext cx="1641949" cy="3283898"/>
+                      <a:ext cx="1434600" cy="2869200"/>
                     </a:xfrm>
                     <a:prstGeom prst="rect">
                       <a:avLst/>
@@ -16290,9 +16727,9 @@
           <w:lang w:val="it-IT" w:eastAsia="it-IT"/>
         </w:rPr>
         <w:drawing>
-          <wp:inline distT="0" distB="0" distL="0" distR="0" wp14:anchorId="5CE11A97" wp14:editId="35D378DD">
-            <wp:extent cx="1639229" cy="3278458"/>
-            <wp:effectExtent l="0" t="0" r="0" b="0"/>
+          <wp:inline distT="0" distB="0" distL="0" distR="0" wp14:anchorId="5CE11A97" wp14:editId="56035D8E">
+            <wp:extent cx="1434601" cy="2869200"/>
+            <wp:effectExtent l="0" t="0" r="0" b="7620"/>
             <wp:docPr id="20" name="Immagine 20" descr="C:\Users\laura\Downloads\Telegram Desktop\photo_2020-10-15_18-08-09.jpg"/>
             <wp:cNvGraphicFramePr>
               <a:graphicFrameLocks xmlns:a="http://schemas.openxmlformats.org/drawingml/2006/main" noChangeAspect="1"/>
@@ -16322,7 +16759,7 @@
                   <pic:spPr bwMode="auto">
                     <a:xfrm>
                       <a:off x="0" y="0"/>
-                      <a:ext cx="1639715" cy="3279429"/>
+                      <a:ext cx="1434601" cy="2869200"/>
                     </a:xfrm>
                     <a:prstGeom prst="rect">
                       <a:avLst/>
@@ -16366,7 +16803,135 @@
           <w:szCs w:val="20"/>
           <w:lang w:eastAsia="it-IT"/>
         </w:rPr>
-        <w:t xml:space="preserve">                   </w:t>
+        <w:t xml:space="preserve">  </w:t>
+      </w:r>
+    </w:p>
+    <w:p>
+      <w:pPr>
+        <w:pStyle w:val="Paragrafoelenco"/>
+        <w:tabs>
+          <w:tab w:val="num" w:pos="0"/>
+        </w:tabs>
+        <w:spacing w:after="0" w:line="240" w:lineRule="auto"/>
+        <w:jc w:val="both"/>
+        <w:rPr>
+          <w:rFonts w:ascii="Arial" w:eastAsia="Times New Roman" w:hAnsi="Arial" w:cs="Arial"/>
+          <w:color w:val="000000"/>
+          <w:sz w:val="20"/>
+          <w:szCs w:val="20"/>
+          <w:lang w:eastAsia="it-IT"/>
+        </w:rPr>
+      </w:pPr>
+      <w:r>
+        <w:rPr>
+          <w:rFonts w:ascii="Arial" w:eastAsia="Times New Roman" w:hAnsi="Arial" w:cs="Arial"/>
+          <w:i/>
+          <w:color w:val="000000"/>
+          <w:sz w:val="20"/>
+          <w:szCs w:val="20"/>
+          <w:lang w:eastAsia="it-IT"/>
+        </w:rPr>
+        <w:t xml:space="preserve">                </w:t>
+      </w:r>
+      <w:proofErr w:type="spellStart"/>
+      <w:r>
+        <w:rPr>
+          <w:rFonts w:ascii="Arial" w:eastAsia="Times New Roman" w:hAnsi="Arial" w:cs="Arial"/>
+          <w:i/>
+          <w:color w:val="000000"/>
+          <w:sz w:val="20"/>
+          <w:szCs w:val="20"/>
+          <w:lang w:eastAsia="it-IT"/>
+        </w:rPr>
+        <w:t>Figura</w:t>
+      </w:r>
+      <w:proofErr w:type="spellEnd"/>
+      <w:r>
+        <w:rPr>
+          <w:rFonts w:ascii="Arial" w:eastAsia="Times New Roman" w:hAnsi="Arial" w:cs="Arial"/>
+          <w:i/>
+          <w:color w:val="000000"/>
+          <w:sz w:val="20"/>
+          <w:szCs w:val="20"/>
+          <w:lang w:eastAsia="it-IT"/>
+        </w:rPr>
+        <w:t xml:space="preserve"> 12</w:t>
+      </w:r>
+      <w:r>
+        <w:rPr>
+          <w:rFonts w:ascii="Arial" w:eastAsia="Times New Roman" w:hAnsi="Arial" w:cs="Arial"/>
+          <w:color w:val="000000"/>
+          <w:sz w:val="20"/>
+          <w:szCs w:val="20"/>
+          <w:lang w:eastAsia="it-IT"/>
+        </w:rPr>
+        <w:t xml:space="preserve">: Schermata Home                         </w:t>
+      </w:r>
+      <w:proofErr w:type="spellStart"/>
+      <w:r>
+        <w:rPr>
+          <w:rFonts w:ascii="Arial" w:eastAsia="Times New Roman" w:hAnsi="Arial" w:cs="Arial"/>
+          <w:i/>
+          <w:color w:val="000000"/>
+          <w:sz w:val="20"/>
+          <w:szCs w:val="20"/>
+          <w:lang w:eastAsia="it-IT"/>
+        </w:rPr>
+        <w:t>Figura</w:t>
+      </w:r>
+      <w:proofErr w:type="spellEnd"/>
+      <w:r>
+        <w:rPr>
+          <w:rFonts w:ascii="Arial" w:eastAsia="Times New Roman" w:hAnsi="Arial" w:cs="Arial"/>
+          <w:i/>
+          <w:color w:val="000000"/>
+          <w:sz w:val="20"/>
+          <w:szCs w:val="20"/>
+          <w:lang w:eastAsia="it-IT"/>
+        </w:rPr>
+        <w:t xml:space="preserve"> 13</w:t>
+      </w:r>
+      <w:r>
+        <w:rPr>
+          <w:rFonts w:ascii="Arial" w:eastAsia="Times New Roman" w:hAnsi="Arial" w:cs="Arial"/>
+          <w:color w:val="000000"/>
+          <w:sz w:val="20"/>
+          <w:szCs w:val="20"/>
+          <w:lang w:eastAsia="it-IT"/>
+        </w:rPr>
+        <w:t xml:space="preserve">: History </w:t>
+      </w:r>
+      <w:proofErr w:type="spellStart"/>
+      <w:r>
+        <w:rPr>
+          <w:rFonts w:ascii="Arial" w:eastAsia="Times New Roman" w:hAnsi="Arial" w:cs="Arial"/>
+          <w:color w:val="000000"/>
+          <w:sz w:val="20"/>
+          <w:szCs w:val="20"/>
+          <w:lang w:eastAsia="it-IT"/>
+        </w:rPr>
+        <w:t>delle</w:t>
+      </w:r>
+      <w:proofErr w:type="spellEnd"/>
+      <w:r>
+        <w:rPr>
+          <w:rFonts w:ascii="Arial" w:eastAsia="Times New Roman" w:hAnsi="Arial" w:cs="Arial"/>
+          <w:color w:val="000000"/>
+          <w:sz w:val="20"/>
+          <w:szCs w:val="20"/>
+          <w:lang w:eastAsia="it-IT"/>
+        </w:rPr>
+        <w:t xml:space="preserve"> presence</w:t>
+      </w:r>
+      <w:r>
+        <w:rPr>
+          <w:rFonts w:ascii="Arial" w:eastAsia="Times New Roman" w:hAnsi="Arial" w:cs="Arial"/>
+          <w:color w:val="000000"/>
+          <w:sz w:val="20"/>
+          <w:szCs w:val="20"/>
+          <w:lang w:eastAsia="it-IT"/>
+        </w:rPr>
+        <w:t xml:space="preserve">                 </w:t>
       </w:r>
     </w:p>
     <w:p>
@@ -16480,9 +17045,9 @@
           <w:lang w:val="it-IT" w:eastAsia="it-IT"/>
         </w:rPr>
         <w:drawing>
-          <wp:inline distT="0" distB="0" distL="0" distR="0" wp14:anchorId="0D237F35" wp14:editId="4984CD7C">
-            <wp:extent cx="1639801" cy="3279600"/>
-            <wp:effectExtent l="0" t="0" r="0" b="0"/>
+          <wp:inline distT="0" distB="0" distL="0" distR="0" wp14:anchorId="0D237F35" wp14:editId="1F634D12">
+            <wp:extent cx="1434790" cy="2869578"/>
+            <wp:effectExtent l="0" t="0" r="0" b="6985"/>
             <wp:docPr id="21" name="Immagine 21" descr="C:\Users\laura\Downloads\Telegram Desktop\photo_2020-10-15_18-08-08.jpg"/>
             <wp:cNvGraphicFramePr>
               <a:graphicFrameLocks xmlns:a="http://schemas.openxmlformats.org/drawingml/2006/main" noChangeAspect="1"/>
@@ -16512,7 +17077,7 @@
                   <pic:spPr bwMode="auto">
                     <a:xfrm>
                       <a:off x="0" y="0"/>
-                      <a:ext cx="1639801" cy="3279600"/>
+                      <a:ext cx="1435219" cy="2870436"/>
                     </a:xfrm>
                     <a:prstGeom prst="rect">
                       <a:avLst/>
@@ -16548,9 +17113,9 @@
           <w:lang w:val="it-IT" w:eastAsia="it-IT"/>
         </w:rPr>
         <w:drawing>
-          <wp:inline distT="0" distB="0" distL="0" distR="0" wp14:anchorId="170FD829" wp14:editId="4C6DC3FC">
-            <wp:extent cx="1639229" cy="3278458"/>
-            <wp:effectExtent l="0" t="0" r="0" b="0"/>
+          <wp:inline distT="0" distB="0" distL="0" distR="0" wp14:anchorId="170FD829" wp14:editId="67F7298A">
+            <wp:extent cx="1434601" cy="2869200"/>
+            <wp:effectExtent l="0" t="0" r="0" b="7620"/>
             <wp:docPr id="22" name="Immagine 22" descr="C:\Users\laura\Downloads\Telegram Desktop\photo_2020-10-15_19-02-09.jpg"/>
             <wp:cNvGraphicFramePr>
               <a:graphicFrameLocks xmlns:a="http://schemas.openxmlformats.org/drawingml/2006/main" noChangeAspect="1"/>
@@ -16580,7 +17145,7 @@
                   <pic:spPr bwMode="auto">
                     <a:xfrm>
                       <a:off x="0" y="0"/>
-                      <a:ext cx="1641079" cy="3282157"/>
+                      <a:ext cx="1434601" cy="2869200"/>
                     </a:xfrm>
                     <a:prstGeom prst="rect">
                       <a:avLst/>
@@ -16609,6 +17174,82 @@
           <w:lang w:eastAsia="it-IT"/>
         </w:rPr>
       </w:pPr>
+      <w:r>
+        <w:rPr>
+          <w:rFonts w:ascii="Arial" w:eastAsia="Times New Roman" w:hAnsi="Arial" w:cs="Arial"/>
+          <w:i/>
+          <w:color w:val="000000"/>
+          <w:sz w:val="20"/>
+          <w:szCs w:val="20"/>
+          <w:lang w:eastAsia="it-IT"/>
+        </w:rPr>
+        <w:t xml:space="preserve">                        Figura 14</w:t>
+      </w:r>
+      <w:r>
+        <w:rPr>
+          <w:rFonts w:ascii="Arial" w:eastAsia="Times New Roman" w:hAnsi="Arial" w:cs="Arial"/>
+          <w:color w:val="000000"/>
+          <w:sz w:val="20"/>
+          <w:szCs w:val="20"/>
+          <w:lang w:eastAsia="it-IT"/>
+        </w:rPr>
+        <w:t xml:space="preserve">: Schermata </w:t>
+      </w:r>
+      <w:proofErr w:type="spellStart"/>
+      <w:r>
+        <w:rPr>
+          <w:rFonts w:ascii="Arial" w:eastAsia="Times New Roman" w:hAnsi="Arial" w:cs="Arial"/>
+          <w:color w:val="000000"/>
+          <w:sz w:val="20"/>
+          <w:szCs w:val="20"/>
+          <w:lang w:eastAsia="it-IT"/>
+        </w:rPr>
+        <w:t>Settings</w:t>
+      </w:r>
+      <w:proofErr w:type="spellEnd"/>
+      <w:r>
+        <w:rPr>
+          <w:rFonts w:ascii="Arial" w:eastAsia="Times New Roman" w:hAnsi="Arial" w:cs="Arial"/>
+          <w:color w:val="000000"/>
+          <w:sz w:val="20"/>
+          <w:szCs w:val="20"/>
+          <w:lang w:eastAsia="it-IT"/>
+        </w:rPr>
+        <w:t xml:space="preserve">                           </w:t>
+      </w:r>
+      <w:r>
+        <w:rPr>
+          <w:rFonts w:ascii="Arial" w:eastAsia="Times New Roman" w:hAnsi="Arial" w:cs="Arial"/>
+          <w:i/>
+          <w:color w:val="000000"/>
+          <w:sz w:val="20"/>
+          <w:szCs w:val="20"/>
+          <w:lang w:eastAsia="it-IT"/>
+        </w:rPr>
+        <w:t>Figura 15</w:t>
+      </w:r>
+      <w:r>
+        <w:rPr>
+          <w:rFonts w:ascii="Arial" w:eastAsia="Times New Roman" w:hAnsi="Arial" w:cs="Arial"/>
+          <w:color w:val="000000"/>
+          <w:sz w:val="20"/>
+          <w:szCs w:val="20"/>
+          <w:lang w:eastAsia="it-IT"/>
+        </w:rPr>
+        <w:t xml:space="preserve">: Attivazione </w:t>
+      </w:r>
+      <w:proofErr w:type="spellStart"/>
+      <w:r>
+        <w:rPr>
+          <w:rFonts w:ascii="Arial" w:eastAsia="Times New Roman" w:hAnsi="Arial" w:cs="Arial"/>
+          <w:color w:val="000000"/>
+          <w:sz w:val="20"/>
+          <w:szCs w:val="20"/>
+          <w:lang w:eastAsia="it-IT"/>
+        </w:rPr>
+        <w:t>subscription</w:t>
+      </w:r>
+      <w:proofErr w:type="spellEnd"/>
     </w:p>
     <w:p>
       <w:pPr>
@@ -16643,7 +17284,6 @@
           <w:szCs w:val="20"/>
           <w:lang w:eastAsia="it-IT"/>
         </w:rPr>
-        <w:lastRenderedPageBreak/>
         <w:t>Le figure sopra mostrate mostrano il risultato finale a livello, ma è importante osservare anche come è stato gestito l’ambiente di sviluppo per la creazione dell’applicazione. Il programma è stato suddiviso in più file di tipo Dart, poiché questo permette la separazione tra i vari livelli.</w:t>
       </w:r>
       <w:r>
@@ -18716,6 +19356,74 @@
           <w:lang w:eastAsia="it-IT"/>
         </w:rPr>
       </w:pPr>
+      <w:proofErr w:type="spellStart"/>
+      <w:r>
+        <w:rPr>
+          <w:rFonts w:ascii="Arial" w:eastAsia="Times New Roman" w:hAnsi="Arial" w:cs="Arial"/>
+          <w:i/>
+          <w:color w:val="000000"/>
+          <w:sz w:val="20"/>
+          <w:szCs w:val="20"/>
+          <w:lang w:eastAsia="it-IT"/>
+        </w:rPr>
+        <w:t>Figura</w:t>
+      </w:r>
+      <w:proofErr w:type="spellEnd"/>
+      <w:r>
+        <w:rPr>
+          <w:rFonts w:ascii="Arial" w:eastAsia="Times New Roman" w:hAnsi="Arial" w:cs="Arial"/>
+          <w:i/>
+          <w:color w:val="000000"/>
+          <w:sz w:val="20"/>
+          <w:szCs w:val="20"/>
+          <w:lang w:eastAsia="it-IT"/>
+        </w:rPr>
+        <w:t xml:space="preserve"> 16</w:t>
+      </w:r>
+      <w:r>
+        <w:rPr>
+          <w:rFonts w:ascii="Arial" w:eastAsia="Times New Roman" w:hAnsi="Arial" w:cs="Arial"/>
+          <w:color w:val="000000"/>
+          <w:sz w:val="20"/>
+          <w:szCs w:val="20"/>
+          <w:lang w:eastAsia="it-IT"/>
+        </w:rPr>
+        <w:t xml:space="preserve">: </w:t>
+      </w:r>
+      <w:proofErr w:type="spellStart"/>
+      <w:r>
+        <w:rPr>
+          <w:rFonts w:ascii="Arial" w:eastAsia="Times New Roman" w:hAnsi="Arial" w:cs="Arial"/>
+          <w:color w:val="000000"/>
+          <w:sz w:val="20"/>
+          <w:szCs w:val="20"/>
+          <w:lang w:eastAsia="it-IT"/>
+        </w:rPr>
+        <w:t>Codice</w:t>
+      </w:r>
+      <w:proofErr w:type="spellEnd"/>
+      <w:r>
+        <w:rPr>
+          <w:rFonts w:ascii="Arial" w:eastAsia="Times New Roman" w:hAnsi="Arial" w:cs="Arial"/>
+          <w:color w:val="000000"/>
+          <w:sz w:val="20"/>
+          <w:szCs w:val="20"/>
+          <w:lang w:eastAsia="it-IT"/>
+        </w:rPr>
+        <w:t xml:space="preserve"> </w:t>
+      </w:r>
+      <w:proofErr w:type="spellStart"/>
+      <w:r>
+        <w:rPr>
+          <w:rFonts w:ascii="Arial" w:eastAsia="Times New Roman" w:hAnsi="Arial" w:cs="Arial"/>
+          <w:color w:val="000000"/>
+          <w:sz w:val="20"/>
+          <w:szCs w:val="20"/>
+          <w:lang w:eastAsia="it-IT"/>
+        </w:rPr>
+        <w:t>main.dart</w:t>
+      </w:r>
+      <w:proofErr w:type="spellEnd"/>
     </w:p>
     <w:p>
       <w:pPr>
@@ -18730,6 +19438,8 @@
           <w:lang w:eastAsia="it-IT"/>
         </w:rPr>
       </w:pPr>
+      <w:bookmarkStart w:id="0" w:name="_GoBack"/>
+      <w:bookmarkEnd w:id="0"/>
     </w:p>
     <w:p>
       <w:pPr>
@@ -19557,7 +20267,7 @@
       <w:pPr>
         <w:pStyle w:val="Paragrafoelenco"/>
         <w:spacing w:after="0" w:line="240" w:lineRule="auto"/>
-        <w:jc w:val="center"/>
+        <w:jc w:val="both"/>
         <w:rPr>
           <w:rFonts w:ascii="Arial" w:eastAsia="Times New Roman" w:hAnsi="Arial" w:cs="Arial"/>
           <w:color w:val="000000"/>
@@ -19655,9 +20365,9 @@
           <w:lang w:val="it-IT" w:eastAsia="it-IT"/>
         </w:rPr>
         <w:drawing>
-          <wp:inline distT="0" distB="0" distL="0" distR="0" wp14:anchorId="42B08DFA" wp14:editId="39A05881">
-            <wp:extent cx="2096430" cy="2673957"/>
-            <wp:effectExtent l="0" t="0" r="0" b="0"/>
+          <wp:inline distT="0" distB="0" distL="0" distR="0" wp14:anchorId="42B08DFA" wp14:editId="18D9DA92">
+            <wp:extent cx="2057576" cy="2624400"/>
+            <wp:effectExtent l="0" t="0" r="0" b="5080"/>
             <wp:docPr id="27" name="Immagine 27" descr="C:\Users\laura\Desktop\Unige\Triennale\Laurea\home2.JPG"/>
             <wp:cNvGraphicFramePr>
               <a:graphicFrameLocks xmlns:a="http://schemas.openxmlformats.org/drawingml/2006/main" noChangeAspect="1"/>
@@ -19687,7 +20397,7 @@
                   <pic:spPr bwMode="auto">
                     <a:xfrm>
                       <a:off x="0" y="0"/>
-                      <a:ext cx="2103279" cy="2682693"/>
+                      <a:ext cx="2057576" cy="2624400"/>
                     </a:xfrm>
                     <a:prstGeom prst="rect">
                       <a:avLst/>
@@ -19708,35 +20418,228 @@
       <w:pPr>
         <w:pStyle w:val="Paragrafoelenco"/>
         <w:spacing w:after="0" w:line="240" w:lineRule="auto"/>
-        <w:jc w:val="center"/>
-        <w:rPr>
-          <w:rFonts w:ascii="Arial" w:eastAsia="Times New Roman" w:hAnsi="Arial" w:cs="Arial"/>
-          <w:color w:val="000000"/>
-          <w:sz w:val="20"/>
-          <w:szCs w:val="20"/>
-          <w:lang w:eastAsia="it-IT"/>
-        </w:rPr>
-      </w:pPr>
-    </w:p>
-    <w:p>
-      <w:pPr>
-        <w:pStyle w:val="Paragrafoelenco"/>
+        <w:jc w:val="both"/>
+        <w:rPr>
+          <w:rFonts w:ascii="Arial" w:eastAsia="Times New Roman" w:hAnsi="Arial" w:cs="Arial"/>
+          <w:color w:val="000000"/>
+          <w:sz w:val="20"/>
+          <w:szCs w:val="20"/>
+          <w:lang w:eastAsia="it-IT"/>
+        </w:rPr>
+      </w:pPr>
+      <w:r>
+        <w:rPr>
+          <w:rFonts w:ascii="Arial" w:eastAsia="Times New Roman" w:hAnsi="Arial" w:cs="Arial"/>
+          <w:i/>
+          <w:color w:val="000000"/>
+          <w:sz w:val="20"/>
+          <w:szCs w:val="20"/>
+          <w:lang w:eastAsia="it-IT"/>
+        </w:rPr>
+        <w:t xml:space="preserve">        </w:t>
+      </w:r>
+      <w:proofErr w:type="spellStart"/>
+      <w:r>
+        <w:rPr>
+          <w:rFonts w:ascii="Arial" w:eastAsia="Times New Roman" w:hAnsi="Arial" w:cs="Arial"/>
+          <w:i/>
+          <w:color w:val="000000"/>
+          <w:sz w:val="20"/>
+          <w:szCs w:val="20"/>
+          <w:lang w:eastAsia="it-IT"/>
+        </w:rPr>
+        <w:t>Figura</w:t>
+      </w:r>
+      <w:proofErr w:type="spellEnd"/>
+      <w:r>
+        <w:rPr>
+          <w:rFonts w:ascii="Arial" w:eastAsia="Times New Roman" w:hAnsi="Arial" w:cs="Arial"/>
+          <w:i/>
+          <w:color w:val="000000"/>
+          <w:sz w:val="20"/>
+          <w:szCs w:val="20"/>
+          <w:lang w:eastAsia="it-IT"/>
+        </w:rPr>
+        <w:t xml:space="preserve"> 17</w:t>
+      </w:r>
+      <w:r>
+        <w:rPr>
+          <w:rFonts w:ascii="Arial" w:eastAsia="Times New Roman" w:hAnsi="Arial" w:cs="Arial"/>
+          <w:color w:val="000000"/>
+          <w:sz w:val="20"/>
+          <w:szCs w:val="20"/>
+          <w:lang w:eastAsia="it-IT"/>
+        </w:rPr>
+        <w:t xml:space="preserve">: </w:t>
+      </w:r>
+      <w:proofErr w:type="spellStart"/>
+      <w:r>
+        <w:rPr>
+          <w:rFonts w:ascii="Arial" w:eastAsia="Times New Roman" w:hAnsi="Arial" w:cs="Arial"/>
+          <w:color w:val="000000"/>
+          <w:sz w:val="20"/>
+          <w:szCs w:val="20"/>
+          <w:lang w:eastAsia="it-IT"/>
+        </w:rPr>
+        <w:t>Codice</w:t>
+      </w:r>
+      <w:proofErr w:type="spellEnd"/>
+      <w:r>
+        <w:rPr>
+          <w:rFonts w:ascii="Arial" w:eastAsia="Times New Roman" w:hAnsi="Arial" w:cs="Arial"/>
+          <w:color w:val="000000"/>
+          <w:sz w:val="20"/>
+          <w:szCs w:val="20"/>
+          <w:lang w:eastAsia="it-IT"/>
+        </w:rPr>
+        <w:t xml:space="preserve"> </w:t>
+      </w:r>
+      <w:proofErr w:type="spellStart"/>
+      <w:r>
+        <w:rPr>
+          <w:rFonts w:ascii="Arial" w:eastAsia="Times New Roman" w:hAnsi="Arial" w:cs="Arial"/>
+          <w:color w:val="000000"/>
+          <w:sz w:val="20"/>
+          <w:szCs w:val="20"/>
+          <w:lang w:eastAsia="it-IT"/>
+        </w:rPr>
+        <w:t>login_screen.dart</w:t>
+      </w:r>
+      <w:proofErr w:type="spellEnd"/>
+      <w:r>
+        <w:rPr>
+          <w:rFonts w:ascii="Arial" w:eastAsia="Times New Roman" w:hAnsi="Arial" w:cs="Arial"/>
+          <w:color w:val="000000"/>
+          <w:sz w:val="20"/>
+          <w:szCs w:val="20"/>
+          <w:lang w:eastAsia="it-IT"/>
+        </w:rPr>
+        <w:t xml:space="preserve"> (1)   </w:t>
+      </w:r>
+      <w:r>
+        <w:rPr>
+          <w:rFonts w:ascii="Arial" w:eastAsia="Times New Roman" w:hAnsi="Arial" w:cs="Arial"/>
+          <w:i/>
+          <w:color w:val="000000"/>
+          <w:sz w:val="20"/>
+          <w:szCs w:val="20"/>
+          <w:lang w:eastAsia="it-IT"/>
+        </w:rPr>
+        <w:t xml:space="preserve"> </w:t>
+      </w:r>
+      <w:r>
+        <w:rPr>
+          <w:rFonts w:ascii="Arial" w:eastAsia="Times New Roman" w:hAnsi="Arial" w:cs="Arial"/>
+          <w:i/>
+          <w:color w:val="000000"/>
+          <w:sz w:val="20"/>
+          <w:szCs w:val="20"/>
+          <w:lang w:eastAsia="it-IT"/>
+        </w:rPr>
+        <w:t xml:space="preserve">            </w:t>
+      </w:r>
+      <w:proofErr w:type="spellStart"/>
+      <w:r>
+        <w:rPr>
+          <w:rFonts w:ascii="Arial" w:eastAsia="Times New Roman" w:hAnsi="Arial" w:cs="Arial"/>
+          <w:i/>
+          <w:color w:val="000000"/>
+          <w:sz w:val="20"/>
+          <w:szCs w:val="20"/>
+          <w:lang w:eastAsia="it-IT"/>
+        </w:rPr>
+        <w:t>Figura</w:t>
+      </w:r>
+      <w:proofErr w:type="spellEnd"/>
+      <w:r>
+        <w:rPr>
+          <w:rFonts w:ascii="Arial" w:eastAsia="Times New Roman" w:hAnsi="Arial" w:cs="Arial"/>
+          <w:i/>
+          <w:color w:val="000000"/>
+          <w:sz w:val="20"/>
+          <w:szCs w:val="20"/>
+          <w:lang w:eastAsia="it-IT"/>
+        </w:rPr>
+        <w:t xml:space="preserve"> 18</w:t>
+      </w:r>
+      <w:r>
+        <w:rPr>
+          <w:rFonts w:ascii="Arial" w:eastAsia="Times New Roman" w:hAnsi="Arial" w:cs="Arial"/>
+          <w:color w:val="000000"/>
+          <w:sz w:val="20"/>
+          <w:szCs w:val="20"/>
+          <w:lang w:eastAsia="it-IT"/>
+        </w:rPr>
+        <w:t xml:space="preserve">: </w:t>
+      </w:r>
+      <w:proofErr w:type="spellStart"/>
+      <w:r>
+        <w:rPr>
+          <w:rFonts w:ascii="Arial" w:eastAsia="Times New Roman" w:hAnsi="Arial" w:cs="Arial"/>
+          <w:color w:val="000000"/>
+          <w:sz w:val="20"/>
+          <w:szCs w:val="20"/>
+          <w:lang w:eastAsia="it-IT"/>
+        </w:rPr>
+        <w:t>Codice</w:t>
+      </w:r>
+      <w:proofErr w:type="spellEnd"/>
+      <w:r>
+        <w:rPr>
+          <w:rFonts w:ascii="Arial" w:eastAsia="Times New Roman" w:hAnsi="Arial" w:cs="Arial"/>
+          <w:color w:val="000000"/>
+          <w:sz w:val="20"/>
+          <w:szCs w:val="20"/>
+          <w:lang w:eastAsia="it-IT"/>
+        </w:rPr>
+        <w:t xml:space="preserve"> </w:t>
+      </w:r>
+      <w:proofErr w:type="spellStart"/>
+      <w:r>
+        <w:rPr>
+          <w:rFonts w:ascii="Arial" w:eastAsia="Times New Roman" w:hAnsi="Arial" w:cs="Arial"/>
+          <w:color w:val="000000"/>
+          <w:sz w:val="20"/>
+          <w:szCs w:val="20"/>
+          <w:lang w:eastAsia="it-IT"/>
+        </w:rPr>
+        <w:t>login_screen.dart</w:t>
+      </w:r>
+      <w:proofErr w:type="spellEnd"/>
+      <w:r>
+        <w:rPr>
+          <w:rFonts w:ascii="Arial" w:eastAsia="Times New Roman" w:hAnsi="Arial" w:cs="Arial"/>
+          <w:color w:val="000000"/>
+          <w:sz w:val="20"/>
+          <w:szCs w:val="20"/>
+          <w:lang w:eastAsia="it-IT"/>
+        </w:rPr>
+        <w:t xml:space="preserve"> (</w:t>
+      </w:r>
+      <w:r>
+        <w:rPr>
+          <w:rFonts w:ascii="Arial" w:eastAsia="Times New Roman" w:hAnsi="Arial" w:cs="Arial"/>
+          <w:color w:val="000000"/>
+          <w:sz w:val="20"/>
+          <w:szCs w:val="20"/>
+          <w:lang w:eastAsia="it-IT"/>
+        </w:rPr>
+        <w:t>2</w:t>
+      </w:r>
+      <w:r>
+        <w:rPr>
+          <w:rFonts w:ascii="Arial" w:eastAsia="Times New Roman" w:hAnsi="Arial" w:cs="Arial"/>
+          <w:color w:val="000000"/>
+          <w:sz w:val="20"/>
+          <w:szCs w:val="20"/>
+          <w:lang w:eastAsia="it-IT"/>
+        </w:rPr>
+        <w:t>)</w:t>
+      </w:r>
+    </w:p>
+    <w:p>
+      <w:pPr>
         <w:spacing w:after="0" w:line="240" w:lineRule="auto"/>
-        <w:jc w:val="center"/>
-        <w:rPr>
-          <w:rFonts w:ascii="Arial" w:eastAsia="Times New Roman" w:hAnsi="Arial" w:cs="Arial"/>
-          <w:color w:val="000000"/>
-          <w:sz w:val="20"/>
-          <w:szCs w:val="20"/>
-          <w:lang w:eastAsia="it-IT"/>
-        </w:rPr>
-      </w:pPr>
-    </w:p>
-    <w:p>
-      <w:pPr>
-        <w:pStyle w:val="Paragrafoelenco"/>
-        <w:spacing w:after="0" w:line="240" w:lineRule="auto"/>
-        <w:jc w:val="center"/>
         <w:rPr>
           <w:rFonts w:ascii="Arial" w:eastAsia="Times New Roman" w:hAnsi="Arial" w:cs="Arial"/>
           <w:color w:val="000000"/>
@@ -20330,7 +21233,7 @@
       <w:pPr>
         <w:pStyle w:val="Paragrafoelenco"/>
         <w:spacing w:after="0" w:line="240" w:lineRule="auto"/>
-        <w:jc w:val="center"/>
+        <w:jc w:val="both"/>
         <w:rPr>
           <w:rFonts w:ascii="Arial" w:eastAsia="Times New Roman" w:hAnsi="Arial" w:cs="Arial"/>
           <w:color w:val="000000"/>
@@ -20349,9 +21252,9 @@
           <w:lang w:val="it-IT" w:eastAsia="it-IT"/>
         </w:rPr>
         <w:drawing>
-          <wp:inline distT="0" distB="0" distL="0" distR="0" wp14:anchorId="396D8901" wp14:editId="5C5FB06B">
-            <wp:extent cx="2097667" cy="2426163"/>
-            <wp:effectExtent l="0" t="0" r="0" b="0"/>
+          <wp:inline distT="0" distB="0" distL="0" distR="0" wp14:anchorId="396D8901" wp14:editId="6DB46FC9">
+            <wp:extent cx="2037543" cy="2356624"/>
+            <wp:effectExtent l="0" t="0" r="1270" b="5715"/>
             <wp:docPr id="28" name="Immagine 28" descr="C:\Users\laura\Desktop\Unige\Triennale\Laurea\login1.JPG"/>
             <wp:cNvGraphicFramePr>
               <a:graphicFrameLocks xmlns:a="http://schemas.openxmlformats.org/drawingml/2006/main" noChangeAspect="1"/>
@@ -20381,7 +21284,7 @@
                   <pic:spPr bwMode="auto">
                     <a:xfrm>
                       <a:off x="0" y="0"/>
-                      <a:ext cx="2114322" cy="2445427"/>
+                      <a:ext cx="2055952" cy="2377916"/>
                     </a:xfrm>
                     <a:prstGeom prst="rect">
                       <a:avLst/>
@@ -20425,6 +21328,16 @@
           <w:szCs w:val="20"/>
           <w:lang w:eastAsia="it-IT"/>
         </w:rPr>
+        <w:t xml:space="preserve">     </w:t>
+      </w:r>
+      <w:r>
+        <w:rPr>
+          <w:rFonts w:ascii="Arial" w:eastAsia="Times New Roman" w:hAnsi="Arial" w:cs="Arial"/>
+          <w:color w:val="000000"/>
+          <w:sz w:val="20"/>
+          <w:szCs w:val="20"/>
+          <w:lang w:eastAsia="it-IT"/>
+        </w:rPr>
         <w:t xml:space="preserve">  </w:t>
       </w:r>
       <w:r>
@@ -20437,9 +21350,9 @@
           <w:lang w:val="it-IT" w:eastAsia="it-IT"/>
         </w:rPr>
         <w:drawing>
-          <wp:inline distT="0" distB="0" distL="0" distR="0" wp14:anchorId="0D57133D" wp14:editId="2665F7AF">
-            <wp:extent cx="1865970" cy="2404915"/>
-            <wp:effectExtent l="0" t="0" r="1270" b="0"/>
+          <wp:inline distT="0" distB="0" distL="0" distR="0" wp14:anchorId="0D57133D" wp14:editId="2F357FAE">
+            <wp:extent cx="1828501" cy="2356624"/>
+            <wp:effectExtent l="0" t="0" r="635" b="5715"/>
             <wp:docPr id="29" name="Immagine 29" descr="C:\Users\laura\Desktop\Unige\Triennale\Laurea\login2.JPG"/>
             <wp:cNvGraphicFramePr>
               <a:graphicFrameLocks xmlns:a="http://schemas.openxmlformats.org/drawingml/2006/main" noChangeAspect="1"/>
@@ -20469,7 +21382,7 @@
                   <pic:spPr bwMode="auto">
                     <a:xfrm>
                       <a:off x="0" y="0"/>
-                      <a:ext cx="1875773" cy="2417549"/>
+                      <a:ext cx="1830666" cy="2359414"/>
                     </a:xfrm>
                     <a:prstGeom prst="rect">
                       <a:avLst/>
@@ -20500,21 +21413,252 @@
       <w:pPr>
         <w:pStyle w:val="Paragrafoelenco"/>
         <w:spacing w:after="0" w:line="240" w:lineRule="auto"/>
-        <w:jc w:val="center"/>
-        <w:rPr>
-          <w:rFonts w:ascii="Arial" w:eastAsia="Times New Roman" w:hAnsi="Arial" w:cs="Arial"/>
-          <w:color w:val="000000"/>
-          <w:sz w:val="20"/>
-          <w:szCs w:val="20"/>
-          <w:lang w:eastAsia="it-IT"/>
-        </w:rPr>
-      </w:pPr>
+        <w:jc w:val="both"/>
+        <w:rPr>
+          <w:rFonts w:ascii="Arial" w:eastAsia="Times New Roman" w:hAnsi="Arial" w:cs="Arial"/>
+          <w:color w:val="000000"/>
+          <w:sz w:val="20"/>
+          <w:szCs w:val="20"/>
+          <w:lang w:eastAsia="it-IT"/>
+        </w:rPr>
+      </w:pPr>
+      <w:r>
+        <w:rPr>
+          <w:rFonts w:ascii="Arial" w:eastAsia="Times New Roman" w:hAnsi="Arial" w:cs="Arial"/>
+          <w:i/>
+          <w:color w:val="000000"/>
+          <w:sz w:val="20"/>
+          <w:szCs w:val="20"/>
+          <w:lang w:eastAsia="it-IT"/>
+        </w:rPr>
+        <w:t xml:space="preserve">   </w:t>
+      </w:r>
+      <w:proofErr w:type="spellStart"/>
+      <w:r>
+        <w:rPr>
+          <w:rFonts w:ascii="Arial" w:eastAsia="Times New Roman" w:hAnsi="Arial" w:cs="Arial"/>
+          <w:i/>
+          <w:color w:val="000000"/>
+          <w:sz w:val="20"/>
+          <w:szCs w:val="20"/>
+          <w:lang w:eastAsia="it-IT"/>
+        </w:rPr>
+        <w:t>Figura</w:t>
+      </w:r>
+      <w:proofErr w:type="spellEnd"/>
+      <w:r>
+        <w:rPr>
+          <w:rFonts w:ascii="Arial" w:eastAsia="Times New Roman" w:hAnsi="Arial" w:cs="Arial"/>
+          <w:i/>
+          <w:color w:val="000000"/>
+          <w:sz w:val="20"/>
+          <w:szCs w:val="20"/>
+          <w:lang w:eastAsia="it-IT"/>
+        </w:rPr>
+        <w:t xml:space="preserve"> 19</w:t>
+      </w:r>
+      <w:r>
+        <w:rPr>
+          <w:rFonts w:ascii="Arial" w:eastAsia="Times New Roman" w:hAnsi="Arial" w:cs="Arial"/>
+          <w:color w:val="000000"/>
+          <w:sz w:val="20"/>
+          <w:szCs w:val="20"/>
+          <w:lang w:eastAsia="it-IT"/>
+        </w:rPr>
+        <w:t xml:space="preserve">: </w:t>
+      </w:r>
+      <w:proofErr w:type="spellStart"/>
+      <w:r>
+        <w:rPr>
+          <w:rFonts w:ascii="Arial" w:eastAsia="Times New Roman" w:hAnsi="Arial" w:cs="Arial"/>
+          <w:color w:val="000000"/>
+          <w:sz w:val="20"/>
+          <w:szCs w:val="20"/>
+          <w:lang w:eastAsia="it-IT"/>
+        </w:rPr>
+        <w:t>Codice</w:t>
+      </w:r>
+      <w:proofErr w:type="spellEnd"/>
+      <w:r>
+        <w:rPr>
+          <w:rFonts w:ascii="Arial" w:eastAsia="Times New Roman" w:hAnsi="Arial" w:cs="Arial"/>
+          <w:color w:val="000000"/>
+          <w:sz w:val="20"/>
+          <w:szCs w:val="20"/>
+          <w:lang w:eastAsia="it-IT"/>
+        </w:rPr>
+        <w:t xml:space="preserve"> </w:t>
+      </w:r>
+      <w:proofErr w:type="spellStart"/>
+      <w:r>
+        <w:rPr>
+          <w:rFonts w:ascii="Arial" w:eastAsia="Times New Roman" w:hAnsi="Arial" w:cs="Arial"/>
+          <w:color w:val="000000"/>
+          <w:sz w:val="20"/>
+          <w:szCs w:val="20"/>
+          <w:lang w:eastAsia="it-IT"/>
+        </w:rPr>
+        <w:t>login_screen.dart</w:t>
+      </w:r>
+      <w:proofErr w:type="spellEnd"/>
+      <w:r>
+        <w:rPr>
+          <w:rFonts w:ascii="Arial" w:eastAsia="Times New Roman" w:hAnsi="Arial" w:cs="Arial"/>
+          <w:color w:val="000000"/>
+          <w:sz w:val="20"/>
+          <w:szCs w:val="20"/>
+          <w:lang w:eastAsia="it-IT"/>
+        </w:rPr>
+        <w:t xml:space="preserve"> (</w:t>
+      </w:r>
+      <w:r>
+        <w:rPr>
+          <w:rFonts w:ascii="Arial" w:eastAsia="Times New Roman" w:hAnsi="Arial" w:cs="Arial"/>
+          <w:color w:val="000000"/>
+          <w:sz w:val="20"/>
+          <w:szCs w:val="20"/>
+          <w:lang w:eastAsia="it-IT"/>
+        </w:rPr>
+        <w:t>3</w:t>
+      </w:r>
+      <w:r>
+        <w:rPr>
+          <w:rFonts w:ascii="Arial" w:eastAsia="Times New Roman" w:hAnsi="Arial" w:cs="Arial"/>
+          <w:color w:val="000000"/>
+          <w:sz w:val="20"/>
+          <w:szCs w:val="20"/>
+          <w:lang w:eastAsia="it-IT"/>
+        </w:rPr>
+        <w:t>)</w:t>
+      </w:r>
+      <w:r>
+        <w:rPr>
+          <w:rFonts w:ascii="Arial" w:eastAsia="Times New Roman" w:hAnsi="Arial" w:cs="Arial"/>
+          <w:color w:val="000000"/>
+          <w:sz w:val="20"/>
+          <w:szCs w:val="20"/>
+          <w:lang w:eastAsia="it-IT"/>
+        </w:rPr>
+        <w:t xml:space="preserve">         </w:t>
+      </w:r>
+      <w:proofErr w:type="spellStart"/>
+      <w:r>
+        <w:rPr>
+          <w:rFonts w:ascii="Arial" w:eastAsia="Times New Roman" w:hAnsi="Arial" w:cs="Arial"/>
+          <w:i/>
+          <w:color w:val="000000"/>
+          <w:sz w:val="20"/>
+          <w:szCs w:val="20"/>
+          <w:lang w:eastAsia="it-IT"/>
+        </w:rPr>
+        <w:t>Figura</w:t>
+      </w:r>
+      <w:proofErr w:type="spellEnd"/>
+      <w:r>
+        <w:rPr>
+          <w:rFonts w:ascii="Arial" w:eastAsia="Times New Roman" w:hAnsi="Arial" w:cs="Arial"/>
+          <w:i/>
+          <w:color w:val="000000"/>
+          <w:sz w:val="20"/>
+          <w:szCs w:val="20"/>
+          <w:lang w:eastAsia="it-IT"/>
+        </w:rPr>
+        <w:t xml:space="preserve"> 20</w:t>
+      </w:r>
+      <w:r>
+        <w:rPr>
+          <w:rFonts w:ascii="Arial" w:eastAsia="Times New Roman" w:hAnsi="Arial" w:cs="Arial"/>
+          <w:color w:val="000000"/>
+          <w:sz w:val="20"/>
+          <w:szCs w:val="20"/>
+          <w:lang w:eastAsia="it-IT"/>
+        </w:rPr>
+        <w:t xml:space="preserve">: </w:t>
+      </w:r>
+      <w:proofErr w:type="spellStart"/>
+      <w:r>
+        <w:rPr>
+          <w:rFonts w:ascii="Arial" w:eastAsia="Times New Roman" w:hAnsi="Arial" w:cs="Arial"/>
+          <w:color w:val="000000"/>
+          <w:sz w:val="20"/>
+          <w:szCs w:val="20"/>
+          <w:lang w:eastAsia="it-IT"/>
+        </w:rPr>
+        <w:t>Codice</w:t>
+      </w:r>
+      <w:proofErr w:type="spellEnd"/>
+      <w:r>
+        <w:rPr>
+          <w:rFonts w:ascii="Arial" w:eastAsia="Times New Roman" w:hAnsi="Arial" w:cs="Arial"/>
+          <w:color w:val="000000"/>
+          <w:sz w:val="20"/>
+          <w:szCs w:val="20"/>
+          <w:lang w:eastAsia="it-IT"/>
+        </w:rPr>
+        <w:t xml:space="preserve"> </w:t>
+      </w:r>
+      <w:proofErr w:type="spellStart"/>
+      <w:r>
+        <w:rPr>
+          <w:rFonts w:ascii="Arial" w:eastAsia="Times New Roman" w:hAnsi="Arial" w:cs="Arial"/>
+          <w:color w:val="000000"/>
+          <w:sz w:val="20"/>
+          <w:szCs w:val="20"/>
+          <w:lang w:eastAsia="it-IT"/>
+        </w:rPr>
+        <w:t>login_screen.dart</w:t>
+      </w:r>
+      <w:proofErr w:type="spellEnd"/>
+      <w:r>
+        <w:rPr>
+          <w:rFonts w:ascii="Arial" w:eastAsia="Times New Roman" w:hAnsi="Arial" w:cs="Arial"/>
+          <w:color w:val="000000"/>
+          <w:sz w:val="20"/>
+          <w:szCs w:val="20"/>
+          <w:lang w:eastAsia="it-IT"/>
+        </w:rPr>
+        <w:t xml:space="preserve"> (</w:t>
+      </w:r>
+      <w:r>
+        <w:rPr>
+          <w:rFonts w:ascii="Arial" w:eastAsia="Times New Roman" w:hAnsi="Arial" w:cs="Arial"/>
+          <w:color w:val="000000"/>
+          <w:sz w:val="20"/>
+          <w:szCs w:val="20"/>
+          <w:lang w:eastAsia="it-IT"/>
+        </w:rPr>
+        <w:t>4</w:t>
+      </w:r>
+      <w:r>
+        <w:rPr>
+          <w:rFonts w:ascii="Arial" w:eastAsia="Times New Roman" w:hAnsi="Arial" w:cs="Arial"/>
+          <w:color w:val="000000"/>
+          <w:sz w:val="20"/>
+          <w:szCs w:val="20"/>
+          <w:lang w:eastAsia="it-IT"/>
+        </w:rPr>
+        <w:t>)</w:t>
+      </w:r>
     </w:p>
     <w:p>
       <w:pPr>
         <w:pStyle w:val="Paragrafoelenco"/>
         <w:spacing w:after="0" w:line="240" w:lineRule="auto"/>
-        <w:jc w:val="center"/>
+        <w:jc w:val="both"/>
+        <w:rPr>
+          <w:rFonts w:ascii="Arial" w:eastAsia="Times New Roman" w:hAnsi="Arial" w:cs="Arial"/>
+          <w:color w:val="000000"/>
+          <w:sz w:val="20"/>
+          <w:szCs w:val="20"/>
+          <w:lang w:eastAsia="it-IT"/>
+        </w:rPr>
+      </w:pPr>
+    </w:p>
+    <w:p>
+      <w:pPr>
+        <w:pStyle w:val="Paragrafoelenco"/>
+        <w:spacing w:after="0" w:line="240" w:lineRule="auto"/>
+        <w:jc w:val="both"/>
         <w:rPr>
           <w:rFonts w:ascii="Arial" w:eastAsia="Times New Roman" w:hAnsi="Arial" w:cs="Arial"/>
           <w:color w:val="000000"/>
@@ -20543,9 +21687,9 @@
           <w:lang w:val="it-IT" w:eastAsia="it-IT"/>
         </w:rPr>
         <w:drawing>
-          <wp:inline distT="0" distB="0" distL="0" distR="0" wp14:anchorId="7EE18EE6" wp14:editId="5A2B3849">
-            <wp:extent cx="1858537" cy="2349055"/>
-            <wp:effectExtent l="0" t="0" r="8890" b="0"/>
+          <wp:inline distT="0" distB="0" distL="0" distR="0" wp14:anchorId="7EE18EE6" wp14:editId="6573581C">
+            <wp:extent cx="1876290" cy="2371493"/>
+            <wp:effectExtent l="0" t="0" r="0" b="0"/>
             <wp:docPr id="30" name="Immagine 30" descr="C:\Users\laura\Desktop\Unige\Triennale\Laurea\login3.JPG"/>
             <wp:cNvGraphicFramePr>
               <a:graphicFrameLocks xmlns:a="http://schemas.openxmlformats.org/drawingml/2006/main" noChangeAspect="1"/>
@@ -20575,7 +21719,7 @@
                   <pic:spPr bwMode="auto">
                     <a:xfrm>
                       <a:off x="0" y="0"/>
-                      <a:ext cx="1859812" cy="2350666"/>
+                      <a:ext cx="1878510" cy="2374299"/>
                     </a:xfrm>
                     <a:prstGeom prst="rect">
                       <a:avLst/>
@@ -20599,7 +21743,27 @@
           <w:szCs w:val="20"/>
           <w:lang w:eastAsia="it-IT"/>
         </w:rPr>
-        <w:t xml:space="preserve">                    </w:t>
+        <w:t xml:space="preserve">                 </w:t>
+      </w:r>
+      <w:r>
+        <w:rPr>
+          <w:rFonts w:ascii="Arial" w:eastAsia="Times New Roman" w:hAnsi="Arial" w:cs="Arial"/>
+          <w:color w:val="000000"/>
+          <w:sz w:val="20"/>
+          <w:szCs w:val="20"/>
+          <w:lang w:eastAsia="it-IT"/>
+        </w:rPr>
+        <w:t xml:space="preserve"> </w:t>
+      </w:r>
+      <w:r>
+        <w:rPr>
+          <w:rFonts w:ascii="Arial" w:eastAsia="Times New Roman" w:hAnsi="Arial" w:cs="Arial"/>
+          <w:color w:val="000000"/>
+          <w:sz w:val="20"/>
+          <w:szCs w:val="20"/>
+          <w:lang w:eastAsia="it-IT"/>
+        </w:rPr>
+        <w:t xml:space="preserve">   </w:t>
       </w:r>
       <w:r>
         <w:rPr>
@@ -20607,9 +21771,9 @@
           <w:lang w:val="it-IT" w:eastAsia="it-IT"/>
         </w:rPr>
         <w:drawing>
-          <wp:inline distT="0" distB="0" distL="0" distR="0" wp14:anchorId="4B317EF3" wp14:editId="77976E5E">
-            <wp:extent cx="2005437" cy="2347043"/>
-            <wp:effectExtent l="0" t="0" r="0" b="0"/>
+          <wp:inline distT="0" distB="0" distL="0" distR="0" wp14:anchorId="4B317EF3" wp14:editId="64960D14">
+            <wp:extent cx="2015875" cy="2359259"/>
+            <wp:effectExtent l="0" t="0" r="3810" b="3175"/>
             <wp:docPr id="31" name="Immagine 31" descr="C:\Users\laura\Desktop\Unige\Triennale\Laurea\login4.JPG"/>
             <wp:cNvGraphicFramePr>
               <a:graphicFrameLocks xmlns:a="http://schemas.openxmlformats.org/drawingml/2006/main" noChangeAspect="1"/>
@@ -20639,7 +21803,7 @@
                   <pic:spPr bwMode="auto">
                     <a:xfrm>
                       <a:off x="0" y="0"/>
-                      <a:ext cx="2008585" cy="2350727"/>
+                      <a:ext cx="2022266" cy="2366739"/>
                     </a:xfrm>
                     <a:prstGeom prst="rect">
                       <a:avLst/>
@@ -20670,24 +21834,316 @@
       <w:pPr>
         <w:pStyle w:val="Paragrafoelenco"/>
         <w:spacing w:after="0" w:line="240" w:lineRule="auto"/>
-        <w:jc w:val="center"/>
-        <w:rPr>
-          <w:rFonts w:ascii="Arial" w:eastAsia="Times New Roman" w:hAnsi="Arial" w:cs="Arial"/>
-          <w:color w:val="000000"/>
-          <w:sz w:val="20"/>
-          <w:szCs w:val="20"/>
-          <w:lang w:eastAsia="it-IT"/>
-        </w:rPr>
-      </w:pPr>
-      <w:r>
-        <w:rPr>
-          <w:rFonts w:ascii="Arial" w:eastAsia="Times New Roman" w:hAnsi="Arial" w:cs="Arial"/>
-          <w:color w:val="000000"/>
-          <w:sz w:val="20"/>
-          <w:szCs w:val="20"/>
-          <w:lang w:eastAsia="it-IT"/>
-        </w:rPr>
-        <w:lastRenderedPageBreak/>
+        <w:jc w:val="both"/>
+        <w:rPr>
+          <w:rFonts w:ascii="Arial" w:eastAsia="Times New Roman" w:hAnsi="Arial" w:cs="Arial"/>
+          <w:color w:val="000000"/>
+          <w:sz w:val="20"/>
+          <w:szCs w:val="20"/>
+          <w:lang w:eastAsia="it-IT"/>
+        </w:rPr>
+      </w:pPr>
+      <w:r>
+        <w:rPr>
+          <w:rFonts w:ascii="Arial" w:eastAsia="Times New Roman" w:hAnsi="Arial" w:cs="Arial"/>
+          <w:i/>
+          <w:color w:val="000000"/>
+          <w:sz w:val="20"/>
+          <w:szCs w:val="20"/>
+          <w:lang w:eastAsia="it-IT"/>
+        </w:rPr>
+        <w:t xml:space="preserve">    </w:t>
+      </w:r>
+      <w:proofErr w:type="spellStart"/>
+      <w:r>
+        <w:rPr>
+          <w:rFonts w:ascii="Arial" w:eastAsia="Times New Roman" w:hAnsi="Arial" w:cs="Arial"/>
+          <w:i/>
+          <w:color w:val="000000"/>
+          <w:sz w:val="20"/>
+          <w:szCs w:val="20"/>
+          <w:lang w:eastAsia="it-IT"/>
+        </w:rPr>
+        <w:t>Figura</w:t>
+      </w:r>
+      <w:proofErr w:type="spellEnd"/>
+      <w:r>
+        <w:rPr>
+          <w:rFonts w:ascii="Arial" w:eastAsia="Times New Roman" w:hAnsi="Arial" w:cs="Arial"/>
+          <w:i/>
+          <w:color w:val="000000"/>
+          <w:sz w:val="20"/>
+          <w:szCs w:val="20"/>
+          <w:lang w:eastAsia="it-IT"/>
+        </w:rPr>
+        <w:t xml:space="preserve"> </w:t>
+      </w:r>
+      <w:r>
+        <w:rPr>
+          <w:rFonts w:ascii="Arial" w:eastAsia="Times New Roman" w:hAnsi="Arial" w:cs="Arial"/>
+          <w:i/>
+          <w:color w:val="000000"/>
+          <w:sz w:val="20"/>
+          <w:szCs w:val="20"/>
+          <w:lang w:eastAsia="it-IT"/>
+        </w:rPr>
+        <w:t>21</w:t>
+      </w:r>
+      <w:r>
+        <w:rPr>
+          <w:rFonts w:ascii="Arial" w:eastAsia="Times New Roman" w:hAnsi="Arial" w:cs="Arial"/>
+          <w:color w:val="000000"/>
+          <w:sz w:val="20"/>
+          <w:szCs w:val="20"/>
+          <w:lang w:eastAsia="it-IT"/>
+        </w:rPr>
+        <w:t xml:space="preserve">: </w:t>
+      </w:r>
+      <w:proofErr w:type="spellStart"/>
+      <w:r>
+        <w:rPr>
+          <w:rFonts w:ascii="Arial" w:eastAsia="Times New Roman" w:hAnsi="Arial" w:cs="Arial"/>
+          <w:color w:val="000000"/>
+          <w:sz w:val="20"/>
+          <w:szCs w:val="20"/>
+          <w:lang w:eastAsia="it-IT"/>
+        </w:rPr>
+        <w:t>Codice</w:t>
+      </w:r>
+      <w:proofErr w:type="spellEnd"/>
+      <w:r>
+        <w:rPr>
+          <w:rFonts w:ascii="Arial" w:eastAsia="Times New Roman" w:hAnsi="Arial" w:cs="Arial"/>
+          <w:color w:val="000000"/>
+          <w:sz w:val="20"/>
+          <w:szCs w:val="20"/>
+          <w:lang w:eastAsia="it-IT"/>
+        </w:rPr>
+        <w:t xml:space="preserve"> </w:t>
+      </w:r>
+      <w:proofErr w:type="spellStart"/>
+      <w:r>
+        <w:rPr>
+          <w:rFonts w:ascii="Arial" w:eastAsia="Times New Roman" w:hAnsi="Arial" w:cs="Arial"/>
+          <w:color w:val="000000"/>
+          <w:sz w:val="20"/>
+          <w:szCs w:val="20"/>
+          <w:lang w:eastAsia="it-IT"/>
+        </w:rPr>
+        <w:t>login_screen.dart</w:t>
+      </w:r>
+      <w:proofErr w:type="spellEnd"/>
+      <w:r>
+        <w:rPr>
+          <w:rFonts w:ascii="Arial" w:eastAsia="Times New Roman" w:hAnsi="Arial" w:cs="Arial"/>
+          <w:color w:val="000000"/>
+          <w:sz w:val="20"/>
+          <w:szCs w:val="20"/>
+          <w:lang w:eastAsia="it-IT"/>
+        </w:rPr>
+        <w:t xml:space="preserve"> (</w:t>
+      </w:r>
+      <w:r>
+        <w:rPr>
+          <w:rFonts w:ascii="Arial" w:eastAsia="Times New Roman" w:hAnsi="Arial" w:cs="Arial"/>
+          <w:color w:val="000000"/>
+          <w:sz w:val="20"/>
+          <w:szCs w:val="20"/>
+          <w:lang w:eastAsia="it-IT"/>
+        </w:rPr>
+        <w:t>5</w:t>
+      </w:r>
+      <w:r>
+        <w:rPr>
+          <w:rFonts w:ascii="Arial" w:eastAsia="Times New Roman" w:hAnsi="Arial" w:cs="Arial"/>
+          <w:color w:val="000000"/>
+          <w:sz w:val="20"/>
+          <w:szCs w:val="20"/>
+          <w:lang w:eastAsia="it-IT"/>
+        </w:rPr>
+        <w:t>)</w:t>
+      </w:r>
+      <w:r>
+        <w:rPr>
+          <w:rFonts w:ascii="Arial" w:eastAsia="Times New Roman" w:hAnsi="Arial" w:cs="Arial"/>
+          <w:color w:val="000000"/>
+          <w:sz w:val="20"/>
+          <w:szCs w:val="20"/>
+          <w:lang w:eastAsia="it-IT"/>
+        </w:rPr>
+        <w:t xml:space="preserve">          </w:t>
+      </w:r>
+      <w:proofErr w:type="spellStart"/>
+      <w:r>
+        <w:rPr>
+          <w:rFonts w:ascii="Arial" w:eastAsia="Times New Roman" w:hAnsi="Arial" w:cs="Arial"/>
+          <w:i/>
+          <w:color w:val="000000"/>
+          <w:sz w:val="20"/>
+          <w:szCs w:val="20"/>
+          <w:lang w:eastAsia="it-IT"/>
+        </w:rPr>
+        <w:t>Figura</w:t>
+      </w:r>
+      <w:proofErr w:type="spellEnd"/>
+      <w:r>
+        <w:rPr>
+          <w:rFonts w:ascii="Arial" w:eastAsia="Times New Roman" w:hAnsi="Arial" w:cs="Arial"/>
+          <w:i/>
+          <w:color w:val="000000"/>
+          <w:sz w:val="20"/>
+          <w:szCs w:val="20"/>
+          <w:lang w:eastAsia="it-IT"/>
+        </w:rPr>
+        <w:t xml:space="preserve"> 22</w:t>
+      </w:r>
+      <w:r>
+        <w:rPr>
+          <w:rFonts w:ascii="Arial" w:eastAsia="Times New Roman" w:hAnsi="Arial" w:cs="Arial"/>
+          <w:color w:val="000000"/>
+          <w:sz w:val="20"/>
+          <w:szCs w:val="20"/>
+          <w:lang w:eastAsia="it-IT"/>
+        </w:rPr>
+        <w:t xml:space="preserve">: </w:t>
+      </w:r>
+      <w:proofErr w:type="spellStart"/>
+      <w:r>
+        <w:rPr>
+          <w:rFonts w:ascii="Arial" w:eastAsia="Times New Roman" w:hAnsi="Arial" w:cs="Arial"/>
+          <w:color w:val="000000"/>
+          <w:sz w:val="20"/>
+          <w:szCs w:val="20"/>
+          <w:lang w:eastAsia="it-IT"/>
+        </w:rPr>
+        <w:t>Codice</w:t>
+      </w:r>
+      <w:proofErr w:type="spellEnd"/>
+      <w:r>
+        <w:rPr>
+          <w:rFonts w:ascii="Arial" w:eastAsia="Times New Roman" w:hAnsi="Arial" w:cs="Arial"/>
+          <w:color w:val="000000"/>
+          <w:sz w:val="20"/>
+          <w:szCs w:val="20"/>
+          <w:lang w:eastAsia="it-IT"/>
+        </w:rPr>
+        <w:t xml:space="preserve"> </w:t>
+      </w:r>
+      <w:proofErr w:type="spellStart"/>
+      <w:r>
+        <w:rPr>
+          <w:rFonts w:ascii="Arial" w:eastAsia="Times New Roman" w:hAnsi="Arial" w:cs="Arial"/>
+          <w:color w:val="000000"/>
+          <w:sz w:val="20"/>
+          <w:szCs w:val="20"/>
+          <w:lang w:eastAsia="it-IT"/>
+        </w:rPr>
+        <w:t>login_screen.dart</w:t>
+      </w:r>
+      <w:proofErr w:type="spellEnd"/>
+      <w:r>
+        <w:rPr>
+          <w:rFonts w:ascii="Arial" w:eastAsia="Times New Roman" w:hAnsi="Arial" w:cs="Arial"/>
+          <w:color w:val="000000"/>
+          <w:sz w:val="20"/>
+          <w:szCs w:val="20"/>
+          <w:lang w:eastAsia="it-IT"/>
+        </w:rPr>
+        <w:t xml:space="preserve"> (</w:t>
+      </w:r>
+      <w:r>
+        <w:rPr>
+          <w:rFonts w:ascii="Arial" w:eastAsia="Times New Roman" w:hAnsi="Arial" w:cs="Arial"/>
+          <w:color w:val="000000"/>
+          <w:sz w:val="20"/>
+          <w:szCs w:val="20"/>
+          <w:lang w:eastAsia="it-IT"/>
+        </w:rPr>
+        <w:t>6</w:t>
+      </w:r>
+      <w:r>
+        <w:rPr>
+          <w:rFonts w:ascii="Arial" w:eastAsia="Times New Roman" w:hAnsi="Arial" w:cs="Arial"/>
+          <w:color w:val="000000"/>
+          <w:sz w:val="20"/>
+          <w:szCs w:val="20"/>
+          <w:lang w:eastAsia="it-IT"/>
+        </w:rPr>
+        <w:t>)</w:t>
+      </w:r>
+    </w:p>
+    <w:p>
+      <w:pPr>
+        <w:pStyle w:val="Paragrafoelenco"/>
+        <w:spacing w:after="0" w:line="240" w:lineRule="auto"/>
+        <w:jc w:val="both"/>
+        <w:rPr>
+          <w:rFonts w:ascii="Arial" w:eastAsia="Times New Roman" w:hAnsi="Arial" w:cs="Arial"/>
+          <w:color w:val="000000"/>
+          <w:sz w:val="20"/>
+          <w:szCs w:val="20"/>
+          <w:lang w:eastAsia="it-IT"/>
+        </w:rPr>
+      </w:pPr>
+    </w:p>
+    <w:p>
+      <w:pPr>
+        <w:pStyle w:val="Paragrafoelenco"/>
+        <w:spacing w:after="0" w:line="240" w:lineRule="auto"/>
+        <w:jc w:val="both"/>
+        <w:rPr>
+          <w:rFonts w:ascii="Arial" w:eastAsia="Times New Roman" w:hAnsi="Arial" w:cs="Arial"/>
+          <w:color w:val="000000"/>
+          <w:sz w:val="20"/>
+          <w:szCs w:val="20"/>
+          <w:lang w:eastAsia="it-IT"/>
+        </w:rPr>
+      </w:pPr>
+      <w:r>
+        <w:rPr>
+          <w:rFonts w:ascii="Arial" w:eastAsia="Times New Roman" w:hAnsi="Arial" w:cs="Arial"/>
+          <w:color w:val="000000"/>
+          <w:sz w:val="20"/>
+          <w:szCs w:val="20"/>
+          <w:lang w:eastAsia="it-IT"/>
+        </w:rPr>
+        <w:t xml:space="preserve"> </w:t>
+      </w:r>
+    </w:p>
+    <w:p>
+      <w:pPr>
+        <w:spacing w:after="0" w:line="240" w:lineRule="auto"/>
+        <w:jc w:val="both"/>
+        <w:rPr>
+          <w:rFonts w:ascii="Arial" w:eastAsia="Times New Roman" w:hAnsi="Arial" w:cs="Arial"/>
+          <w:color w:val="000000"/>
+          <w:sz w:val="20"/>
+          <w:szCs w:val="20"/>
+          <w:lang w:eastAsia="it-IT"/>
+        </w:rPr>
+      </w:pPr>
+    </w:p>
+    <w:p>
+      <w:pPr>
+        <w:pStyle w:val="Paragrafoelenco"/>
+        <w:spacing w:after="0" w:line="240" w:lineRule="auto"/>
+        <w:jc w:val="both"/>
+        <w:rPr>
+          <w:rFonts w:ascii="Arial" w:eastAsia="Times New Roman" w:hAnsi="Arial" w:cs="Arial"/>
+          <w:color w:val="000000"/>
+          <w:sz w:val="20"/>
+          <w:szCs w:val="20"/>
+          <w:lang w:eastAsia="it-IT"/>
+        </w:rPr>
+      </w:pPr>
+      <w:r>
+        <w:rPr>
+          <w:rFonts w:ascii="Arial" w:eastAsia="Times New Roman" w:hAnsi="Arial" w:cs="Arial"/>
+          <w:color w:val="000000"/>
+          <w:sz w:val="20"/>
+          <w:szCs w:val="20"/>
+          <w:lang w:eastAsia="it-IT"/>
+        </w:rPr>
         <w:t xml:space="preserve">  </w:t>
       </w:r>
       <w:r>
@@ -20700,9 +22156,9 @@
           <w:lang w:val="it-IT" w:eastAsia="it-IT"/>
         </w:rPr>
         <w:drawing>
-          <wp:inline distT="0" distB="0" distL="0" distR="0" wp14:anchorId="20223014" wp14:editId="545DB987">
-            <wp:extent cx="2259981" cy="2221511"/>
-            <wp:effectExtent l="0" t="0" r="6985" b="7620"/>
+          <wp:inline distT="0" distB="0" distL="0" distR="0" wp14:anchorId="20223014" wp14:editId="1833AB20">
+            <wp:extent cx="2468418" cy="2426400"/>
+            <wp:effectExtent l="0" t="0" r="8255" b="0"/>
             <wp:docPr id="32" name="Immagine 32" descr="C:\Users\laura\Desktop\Unige\Triennale\Laurea\login5.JPG"/>
             <wp:cNvGraphicFramePr>
               <a:graphicFrameLocks xmlns:a="http://schemas.openxmlformats.org/drawingml/2006/main" noChangeAspect="1"/>
@@ -20732,7 +22188,7 @@
                   <pic:spPr bwMode="auto">
                     <a:xfrm>
                       <a:off x="0" y="0"/>
-                      <a:ext cx="2269566" cy="2230933"/>
+                      <a:ext cx="2468418" cy="2426400"/>
                     </a:xfrm>
                     <a:prstGeom prst="rect">
                       <a:avLst/>
@@ -20788,9 +22244,9 @@
           <w:lang w:val="it-IT" w:eastAsia="it-IT"/>
         </w:rPr>
         <w:drawing>
-          <wp:inline distT="0" distB="0" distL="0" distR="0" wp14:anchorId="3BB29743" wp14:editId="72FF62B8">
-            <wp:extent cx="2007079" cy="2207941"/>
-            <wp:effectExtent l="0" t="0" r="0" b="1905"/>
+          <wp:inline distT="0" distB="0" distL="0" distR="0" wp14:anchorId="3BB29743" wp14:editId="7974CA00">
+            <wp:extent cx="2205664" cy="2426400"/>
+            <wp:effectExtent l="0" t="0" r="4445" b="0"/>
             <wp:docPr id="33" name="Immagine 33" descr="C:\Users\laura\Desktop\Unige\Triennale\Laurea\login6.JPG"/>
             <wp:cNvGraphicFramePr>
               <a:graphicFrameLocks xmlns:a="http://schemas.openxmlformats.org/drawingml/2006/main" noChangeAspect="1"/>
@@ -20820,7 +22276,7 @@
                   <pic:spPr bwMode="auto">
                     <a:xfrm>
                       <a:off x="0" y="0"/>
-                      <a:ext cx="2026828" cy="2229667"/>
+                      <a:ext cx="2205664" cy="2426400"/>
                     </a:xfrm>
                     <a:prstGeom prst="rect">
                       <a:avLst/>
@@ -20839,6 +22295,7 @@
     </w:p>
     <w:p>
       <w:pPr>
+        <w:pStyle w:val="Paragrafoelenco"/>
         <w:spacing w:after="0" w:line="240" w:lineRule="auto"/>
         <w:jc w:val="both"/>
         <w:rPr>
@@ -20849,9 +22306,227 @@
           <w:lang w:eastAsia="it-IT"/>
         </w:rPr>
       </w:pPr>
-    </w:p>
-    <w:p>
-      <w:pPr>
+      <w:r>
+        <w:rPr>
+          <w:rFonts w:ascii="Arial" w:eastAsia="Times New Roman" w:hAnsi="Arial" w:cs="Arial"/>
+          <w:i/>
+          <w:color w:val="000000"/>
+          <w:sz w:val="20"/>
+          <w:szCs w:val="20"/>
+          <w:lang w:eastAsia="it-IT"/>
+        </w:rPr>
+        <w:t xml:space="preserve">     </w:t>
+      </w:r>
+      <w:proofErr w:type="spellStart"/>
+      <w:r>
+        <w:rPr>
+          <w:rFonts w:ascii="Arial" w:eastAsia="Times New Roman" w:hAnsi="Arial" w:cs="Arial"/>
+          <w:i/>
+          <w:color w:val="000000"/>
+          <w:sz w:val="20"/>
+          <w:szCs w:val="20"/>
+          <w:lang w:eastAsia="it-IT"/>
+        </w:rPr>
+        <w:t>Figura</w:t>
+      </w:r>
+      <w:proofErr w:type="spellEnd"/>
+      <w:r>
+        <w:rPr>
+          <w:rFonts w:ascii="Arial" w:eastAsia="Times New Roman" w:hAnsi="Arial" w:cs="Arial"/>
+          <w:i/>
+          <w:color w:val="000000"/>
+          <w:sz w:val="20"/>
+          <w:szCs w:val="20"/>
+          <w:lang w:eastAsia="it-IT"/>
+        </w:rPr>
+        <w:t xml:space="preserve"> 23</w:t>
+      </w:r>
+      <w:r>
+        <w:rPr>
+          <w:rFonts w:ascii="Arial" w:eastAsia="Times New Roman" w:hAnsi="Arial" w:cs="Arial"/>
+          <w:color w:val="000000"/>
+          <w:sz w:val="20"/>
+          <w:szCs w:val="20"/>
+          <w:lang w:eastAsia="it-IT"/>
+        </w:rPr>
+        <w:t xml:space="preserve">: </w:t>
+      </w:r>
+      <w:proofErr w:type="spellStart"/>
+      <w:r>
+        <w:rPr>
+          <w:rFonts w:ascii="Arial" w:eastAsia="Times New Roman" w:hAnsi="Arial" w:cs="Arial"/>
+          <w:color w:val="000000"/>
+          <w:sz w:val="20"/>
+          <w:szCs w:val="20"/>
+          <w:lang w:eastAsia="it-IT"/>
+        </w:rPr>
+        <w:t>Codice</w:t>
+      </w:r>
+      <w:proofErr w:type="spellEnd"/>
+      <w:r>
+        <w:rPr>
+          <w:rFonts w:ascii="Arial" w:eastAsia="Times New Roman" w:hAnsi="Arial" w:cs="Arial"/>
+          <w:color w:val="000000"/>
+          <w:sz w:val="20"/>
+          <w:szCs w:val="20"/>
+          <w:lang w:eastAsia="it-IT"/>
+        </w:rPr>
+        <w:t xml:space="preserve"> </w:t>
+      </w:r>
+      <w:proofErr w:type="spellStart"/>
+      <w:r>
+        <w:rPr>
+          <w:rFonts w:ascii="Arial" w:eastAsia="Times New Roman" w:hAnsi="Arial" w:cs="Arial"/>
+          <w:color w:val="000000"/>
+          <w:sz w:val="20"/>
+          <w:szCs w:val="20"/>
+          <w:lang w:eastAsia="it-IT"/>
+        </w:rPr>
+        <w:t>login_screen.dart</w:t>
+      </w:r>
+      <w:proofErr w:type="spellEnd"/>
+      <w:r>
+        <w:rPr>
+          <w:rFonts w:ascii="Arial" w:eastAsia="Times New Roman" w:hAnsi="Arial" w:cs="Arial"/>
+          <w:color w:val="000000"/>
+          <w:sz w:val="20"/>
+          <w:szCs w:val="20"/>
+          <w:lang w:eastAsia="it-IT"/>
+        </w:rPr>
+        <w:t xml:space="preserve"> (</w:t>
+      </w:r>
+      <w:r>
+        <w:rPr>
+          <w:rFonts w:ascii="Arial" w:eastAsia="Times New Roman" w:hAnsi="Arial" w:cs="Arial"/>
+          <w:color w:val="000000"/>
+          <w:sz w:val="20"/>
+          <w:szCs w:val="20"/>
+          <w:lang w:eastAsia="it-IT"/>
+        </w:rPr>
+        <w:t>7</w:t>
+      </w:r>
+      <w:r>
+        <w:rPr>
+          <w:rFonts w:ascii="Arial" w:eastAsia="Times New Roman" w:hAnsi="Arial" w:cs="Arial"/>
+          <w:color w:val="000000"/>
+          <w:sz w:val="20"/>
+          <w:szCs w:val="20"/>
+          <w:lang w:eastAsia="it-IT"/>
+        </w:rPr>
+        <w:t>)</w:t>
+      </w:r>
+      <w:r>
+        <w:rPr>
+          <w:rFonts w:ascii="Arial" w:eastAsia="Times New Roman" w:hAnsi="Arial" w:cs="Arial"/>
+          <w:color w:val="000000"/>
+          <w:sz w:val="20"/>
+          <w:szCs w:val="20"/>
+          <w:lang w:eastAsia="it-IT"/>
+        </w:rPr>
+        <w:t xml:space="preserve">                 </w:t>
+      </w:r>
+      <w:proofErr w:type="spellStart"/>
+      <w:r>
+        <w:rPr>
+          <w:rFonts w:ascii="Arial" w:eastAsia="Times New Roman" w:hAnsi="Arial" w:cs="Arial"/>
+          <w:i/>
+          <w:color w:val="000000"/>
+          <w:sz w:val="20"/>
+          <w:szCs w:val="20"/>
+          <w:lang w:eastAsia="it-IT"/>
+        </w:rPr>
+        <w:t>Figura</w:t>
+      </w:r>
+      <w:proofErr w:type="spellEnd"/>
+      <w:r>
+        <w:rPr>
+          <w:rFonts w:ascii="Arial" w:eastAsia="Times New Roman" w:hAnsi="Arial" w:cs="Arial"/>
+          <w:i/>
+          <w:color w:val="000000"/>
+          <w:sz w:val="20"/>
+          <w:szCs w:val="20"/>
+          <w:lang w:eastAsia="it-IT"/>
+        </w:rPr>
+        <w:t xml:space="preserve"> 24</w:t>
+      </w:r>
+      <w:r>
+        <w:rPr>
+          <w:rFonts w:ascii="Arial" w:eastAsia="Times New Roman" w:hAnsi="Arial" w:cs="Arial"/>
+          <w:color w:val="000000"/>
+          <w:sz w:val="20"/>
+          <w:szCs w:val="20"/>
+          <w:lang w:eastAsia="it-IT"/>
+        </w:rPr>
+        <w:t xml:space="preserve">: </w:t>
+      </w:r>
+      <w:proofErr w:type="spellStart"/>
+      <w:r>
+        <w:rPr>
+          <w:rFonts w:ascii="Arial" w:eastAsia="Times New Roman" w:hAnsi="Arial" w:cs="Arial"/>
+          <w:color w:val="000000"/>
+          <w:sz w:val="20"/>
+          <w:szCs w:val="20"/>
+          <w:lang w:eastAsia="it-IT"/>
+        </w:rPr>
+        <w:t>Codice</w:t>
+      </w:r>
+      <w:proofErr w:type="spellEnd"/>
+      <w:r>
+        <w:rPr>
+          <w:rFonts w:ascii="Arial" w:eastAsia="Times New Roman" w:hAnsi="Arial" w:cs="Arial"/>
+          <w:color w:val="000000"/>
+          <w:sz w:val="20"/>
+          <w:szCs w:val="20"/>
+          <w:lang w:eastAsia="it-IT"/>
+        </w:rPr>
+        <w:t xml:space="preserve"> </w:t>
+      </w:r>
+      <w:proofErr w:type="spellStart"/>
+      <w:r>
+        <w:rPr>
+          <w:rFonts w:ascii="Arial" w:eastAsia="Times New Roman" w:hAnsi="Arial" w:cs="Arial"/>
+          <w:color w:val="000000"/>
+          <w:sz w:val="20"/>
+          <w:szCs w:val="20"/>
+          <w:lang w:eastAsia="it-IT"/>
+        </w:rPr>
+        <w:t>login_screen.dart</w:t>
+      </w:r>
+      <w:proofErr w:type="spellEnd"/>
+      <w:r>
+        <w:rPr>
+          <w:rFonts w:ascii="Arial" w:eastAsia="Times New Roman" w:hAnsi="Arial" w:cs="Arial"/>
+          <w:color w:val="000000"/>
+          <w:sz w:val="20"/>
+          <w:szCs w:val="20"/>
+          <w:lang w:eastAsia="it-IT"/>
+        </w:rPr>
+        <w:t xml:space="preserve"> (</w:t>
+      </w:r>
+      <w:r>
+        <w:rPr>
+          <w:rFonts w:ascii="Arial" w:eastAsia="Times New Roman" w:hAnsi="Arial" w:cs="Arial"/>
+          <w:color w:val="000000"/>
+          <w:sz w:val="20"/>
+          <w:szCs w:val="20"/>
+          <w:lang w:eastAsia="it-IT"/>
+        </w:rPr>
+        <w:t>8</w:t>
+      </w:r>
+      <w:r>
+        <w:rPr>
+          <w:rFonts w:ascii="Arial" w:eastAsia="Times New Roman" w:hAnsi="Arial" w:cs="Arial"/>
+          <w:color w:val="000000"/>
+          <w:sz w:val="20"/>
+          <w:szCs w:val="20"/>
+          <w:lang w:eastAsia="it-IT"/>
+        </w:rPr>
+        <w:t>)</w:t>
+      </w:r>
+    </w:p>
+    <w:p>
+      <w:pPr>
+        <w:pStyle w:val="Paragrafoelenco"/>
         <w:spacing w:after="0" w:line="240" w:lineRule="auto"/>
         <w:jc w:val="both"/>
         <w:rPr>
@@ -20862,15 +22537,38 @@
           <w:lang w:eastAsia="it-IT"/>
         </w:rPr>
       </w:pPr>
-      <w:r>
-        <w:rPr>
-          <w:rFonts w:ascii="Arial" w:eastAsia="Times New Roman" w:hAnsi="Arial" w:cs="Arial"/>
-          <w:color w:val="000000"/>
-          <w:sz w:val="20"/>
-          <w:szCs w:val="20"/>
-          <w:lang w:eastAsia="it-IT"/>
-        </w:rPr>
-        <w:t xml:space="preserve">La sperimentazione ha portato alla luce la facilità dello strumento </w:t>
+    </w:p>
+    <w:p>
+      <w:pPr>
+        <w:spacing w:after="0" w:line="240" w:lineRule="auto"/>
+        <w:jc w:val="both"/>
+        <w:rPr>
+          <w:rFonts w:ascii="Arial" w:eastAsia="Times New Roman" w:hAnsi="Arial" w:cs="Arial"/>
+          <w:color w:val="000000"/>
+          <w:sz w:val="20"/>
+          <w:szCs w:val="20"/>
+          <w:lang w:eastAsia="it-IT"/>
+        </w:rPr>
+      </w:pPr>
+      <w:r>
+        <w:rPr>
+          <w:rFonts w:ascii="Arial" w:eastAsia="Times New Roman" w:hAnsi="Arial" w:cs="Arial"/>
+          <w:color w:val="000000"/>
+          <w:sz w:val="20"/>
+          <w:szCs w:val="20"/>
+          <w:lang w:eastAsia="it-IT"/>
+        </w:rPr>
+        <w:t>L</w:t>
+      </w:r>
+      <w:r>
+        <w:rPr>
+          <w:rFonts w:ascii="Arial" w:eastAsia="Times New Roman" w:hAnsi="Arial" w:cs="Arial"/>
+          <w:color w:val="000000"/>
+          <w:sz w:val="20"/>
+          <w:szCs w:val="20"/>
+          <w:lang w:eastAsia="it-IT"/>
+        </w:rPr>
+        <w:t xml:space="preserve">a sperimentazione ha portato alla luce la facilità dello strumento </w:t>
       </w:r>
       <w:proofErr w:type="spellStart"/>
       <w:r>
@@ -21524,7 +23222,7 @@
           <w:szCs w:val="20"/>
           <w:lang w:eastAsia="it-IT"/>
         </w:rPr>
-        <w:t>Figura 12</w:t>
+        <w:t>Figura 16</w:t>
       </w:r>
       <w:r>
         <w:rPr>
@@ -21558,71 +23256,6 @@
         <w:t>push</w:t>
       </w:r>
       <w:proofErr w:type="spellEnd"/>
-    </w:p>
-    <w:p>
-      <w:pPr>
-        <w:spacing w:after="0" w:line="240" w:lineRule="auto"/>
-        <w:jc w:val="both"/>
-        <w:rPr>
-          <w:rFonts w:ascii="Arial" w:eastAsia="Times New Roman" w:hAnsi="Arial" w:cs="Arial"/>
-          <w:color w:val="000000"/>
-          <w:sz w:val="20"/>
-          <w:szCs w:val="20"/>
-          <w:lang w:eastAsia="it-IT"/>
-        </w:rPr>
-      </w:pPr>
-    </w:p>
-    <w:p>
-      <w:pPr>
-        <w:spacing w:after="0" w:line="240" w:lineRule="auto"/>
-        <w:jc w:val="both"/>
-        <w:rPr>
-          <w:rFonts w:ascii="Arial" w:eastAsia="Times New Roman" w:hAnsi="Arial" w:cs="Arial"/>
-          <w:color w:val="000000"/>
-          <w:sz w:val="20"/>
-          <w:szCs w:val="20"/>
-          <w:lang w:eastAsia="it-IT"/>
-        </w:rPr>
-      </w:pPr>
-    </w:p>
-    <w:p>
-      <w:pPr>
-        <w:spacing w:after="0" w:line="240" w:lineRule="auto"/>
-        <w:jc w:val="both"/>
-        <w:rPr>
-          <w:rFonts w:ascii="Arial" w:eastAsia="Times New Roman" w:hAnsi="Arial" w:cs="Arial"/>
-          <w:color w:val="000000"/>
-          <w:sz w:val="20"/>
-          <w:szCs w:val="20"/>
-          <w:lang w:eastAsia="it-IT"/>
-        </w:rPr>
-      </w:pPr>
-    </w:p>
-    <w:p>
-      <w:pPr>
-        <w:spacing w:after="0" w:line="240" w:lineRule="auto"/>
-        <w:jc w:val="both"/>
-        <w:rPr>
-          <w:rFonts w:ascii="Arial" w:eastAsia="Times New Roman" w:hAnsi="Arial" w:cs="Arial"/>
-          <w:color w:val="000000"/>
-          <w:sz w:val="20"/>
-          <w:szCs w:val="20"/>
-          <w:lang w:eastAsia="it-IT"/>
-        </w:rPr>
-      </w:pPr>
-    </w:p>
-    <w:p>
-      <w:pPr>
-        <w:spacing w:after="0" w:line="240" w:lineRule="auto"/>
-        <w:jc w:val="both"/>
-        <w:rPr>
-          <w:rFonts w:ascii="Arial" w:eastAsia="Times New Roman" w:hAnsi="Arial" w:cs="Arial"/>
-          <w:color w:val="000000"/>
-          <w:sz w:val="20"/>
-          <w:szCs w:val="20"/>
-          <w:lang w:eastAsia="it-IT"/>
-        </w:rPr>
-      </w:pPr>
     </w:p>
     <w:p>
       <w:pPr>
@@ -22978,50 +24611,8 @@
           <w:sz w:val="20"/>
           <w:szCs w:val="20"/>
         </w:rPr>
-        <w:t>Si può dunque concludere che il sistema ha risposto brillantemente a tutte le caratteristiche e le funzionalità implementate; dunque è stato un successo.</w:t>
-      </w:r>
-      <w:bookmarkStart w:id="0" w:name="_GoBack"/>
-      <w:bookmarkEnd w:id="0"/>
-      <w:r>
-        <w:rPr>
-          <w:rFonts w:ascii="Arial" w:hAnsi="Arial" w:cs="Arial"/>
-          <w:sz w:val="20"/>
-          <w:szCs w:val="20"/>
-        </w:rPr>
-        <w:t xml:space="preserve"> </w:t>
-      </w:r>
-    </w:p>
-    <w:p>
-      <w:pPr>
-        <w:tabs>
-          <w:tab w:val="num" w:pos="0"/>
-        </w:tabs>
-        <w:spacing w:after="0" w:line="240" w:lineRule="auto"/>
-        <w:jc w:val="both"/>
-        <w:rPr>
-          <w:rFonts w:ascii="Arial" w:eastAsia="Times New Roman" w:hAnsi="Arial" w:cs="Arial"/>
-          <w:color w:val="000000"/>
-          <w:sz w:val="20"/>
-          <w:szCs w:val="20"/>
-          <w:lang w:eastAsia="it-IT"/>
-        </w:rPr>
-      </w:pPr>
-    </w:p>
-    <w:p>
-      <w:pPr>
-        <w:tabs>
-          <w:tab w:val="num" w:pos="0"/>
-        </w:tabs>
-        <w:spacing w:after="0" w:line="240" w:lineRule="auto"/>
-        <w:jc w:val="both"/>
-        <w:rPr>
-          <w:rFonts w:ascii="Arial" w:eastAsia="Times New Roman" w:hAnsi="Arial" w:cs="Arial"/>
-          <w:color w:val="000000"/>
-          <w:sz w:val="20"/>
-          <w:szCs w:val="20"/>
-          <w:lang w:eastAsia="it-IT"/>
-        </w:rPr>
-      </w:pPr>
+        <w:t xml:space="preserve">Si può dunque concludere che il sistema ha risposto brillantemente a tutte le caratteristiche e le funzionalità implementate; dunque è stato un successo. </w:t>
+      </w:r>
     </w:p>
     <w:p>
       <w:pPr>
@@ -23150,6 +24741,7 @@
           <w:szCs w:val="24"/>
           <w:lang w:val="it-IT" w:eastAsia="it-IT"/>
         </w:rPr>
+        <w:lastRenderedPageBreak/>
         <w:t>Riferimenti bibliografici</w:t>
       </w:r>
     </w:p>
@@ -24585,7 +26177,7 @@
           <w:rPr>
             <w:noProof/>
           </w:rPr>
-          <w:t>15</w:t>
+          <w:t>13</w:t>
         </w:r>
         <w:r>
           <w:fldChar w:fldCharType="end"/>
@@ -29843,7 +31435,7 @@
   <a:extraClrSchemeLst/>
   <a:extLst>
     <a:ext uri="{05A4C25C-085E-4340-85A3-A5531E510DB2}">
-      <thm15:themeFamily xmlns="" xmlns:thm15="http://schemas.microsoft.com/office/thememl/2012/main" name="Office Theme" id="{62F939B6-93AF-4DB8-9C6B-D6C7DFDC589F}" vid="{4A3C46E8-61CC-4603-A589-7422A47A8E4A}"/>
+      <thm15:themeFamily xmlns:thm15="http://schemas.microsoft.com/office/thememl/2012/main" xmlns="" name="Office Theme" id="{62F939B6-93AF-4DB8-9C6B-D6C7DFDC589F}" vid="{4A3C46E8-61CC-4603-A589-7422A47A8E4A}"/>
     </a:ext>
   </a:extLst>
 </a:theme>
@@ -29854,7 +31446,7 @@
 </file>
 
 <file path=customXml/itemProps1.xml><?xml version="1.0" encoding="utf-8"?>
-<ds:datastoreItem xmlns:ds="http://schemas.openxmlformats.org/officeDocument/2006/customXml" ds:itemID="{8768BB38-CFC1-483D-9C85-EDC113B70DF4}">
+<ds:datastoreItem xmlns:ds="http://schemas.openxmlformats.org/officeDocument/2006/customXml" ds:itemID="{E5F57432-0990-42CC-A09B-990E0451E5C3}">
   <ds:schemaRefs>
     <ds:schemaRef ds:uri="http://schemas.openxmlformats.org/officeDocument/2006/bibliography"/>
   </ds:schemaRefs>

--- a/tesi.docx
+++ b/tesi.docx
@@ -525,15 +525,7 @@
         </w:rPr>
         <w:t>Laura Triglia</w:t>
       </w:r>
-    </w:p>
-    <w:p>
-      <w:pPr>
-        <w:tabs>
-          <w:tab w:val="num" w:pos="0"/>
-        </w:tabs>
-        <w:spacing w:before="178" w:after="0" w:line="240" w:lineRule="auto"/>
-        <w:ind w:right="-54"/>
-        <w:jc w:val="center"/>
+      <w:r>
         <w:rPr>
           <w:rFonts w:asciiTheme="majorHAnsi" w:eastAsia="Times New Roman" w:hAnsiTheme="majorHAnsi" w:cstheme="majorHAnsi"/>
           <w:iCs/>
@@ -542,7 +534,19 @@
           <w:szCs w:val="24"/>
           <w:lang w:eastAsia="it-IT"/>
         </w:rPr>
-      </w:pPr>
+        <w:t>,</w:t>
+      </w:r>
+      <w:r>
+        <w:rPr>
+          <w:rFonts w:asciiTheme="majorHAnsi" w:eastAsia="Times New Roman" w:hAnsiTheme="majorHAnsi" w:cstheme="majorHAnsi"/>
+          <w:iCs/>
+          <w:color w:val="000000"/>
+          <w:sz w:val="24"/>
+          <w:szCs w:val="24"/>
+          <w:lang w:eastAsia="it-IT"/>
+        </w:rPr>
+        <w:t xml:space="preserve"> </w:t>
+      </w:r>
       <w:r>
         <w:rPr>
           <w:rFonts w:asciiTheme="majorHAnsi" w:eastAsia="Times New Roman" w:hAnsiTheme="majorHAnsi" w:cstheme="majorHAnsi"/>
@@ -680,6 +684,355 @@
           <w:lang w:eastAsia="it-IT"/>
         </w:rPr>
       </w:pPr>
+      <w:r>
+        <w:rPr>
+          <w:rFonts w:asciiTheme="majorHAnsi" w:eastAsia="Times New Roman" w:hAnsiTheme="majorHAnsi" w:cstheme="majorHAnsi"/>
+          <w:b/>
+          <w:color w:val="000000"/>
+          <w:sz w:val="24"/>
+          <w:szCs w:val="24"/>
+          <w:lang w:eastAsia="it-IT"/>
+        </w:rPr>
+        <w:t>Sommario</w:t>
+      </w:r>
+    </w:p>
+    <w:p>
+      <w:pPr>
+        <w:tabs>
+          <w:tab w:val="num" w:pos="0"/>
+        </w:tabs>
+        <w:spacing w:after="0" w:line="240" w:lineRule="auto"/>
+        <w:jc w:val="both"/>
+        <w:rPr>
+          <w:rFonts w:ascii="Arial" w:eastAsia="Times New Roman" w:hAnsi="Arial" w:cs="Arial"/>
+          <w:color w:val="000000"/>
+          <w:sz w:val="20"/>
+          <w:szCs w:val="20"/>
+          <w:lang w:eastAsia="it-IT"/>
+        </w:rPr>
+      </w:pPr>
+      <w:r>
+        <w:rPr>
+          <w:rFonts w:ascii="Arial" w:eastAsia="Times New Roman" w:hAnsi="Arial" w:cs="Arial"/>
+          <w:color w:val="000000"/>
+          <w:sz w:val="20"/>
+          <w:szCs w:val="20"/>
+          <w:lang w:eastAsia="it-IT"/>
+        </w:rPr>
+        <w:t xml:space="preserve">Lo scopo di questo lavoro di tesi è quello di illustrare il sistema progettato per monitorare una stanza e notificare eventuali nuove presenze nella stanza stessa. I rilevamenti di presenza collezionati vengono mandati all’API </w:t>
+      </w:r>
+      <w:proofErr w:type="spellStart"/>
+      <w:r>
+        <w:rPr>
+          <w:rFonts w:ascii="Arial" w:eastAsia="Times New Roman" w:hAnsi="Arial" w:cs="Arial"/>
+          <w:color w:val="000000"/>
+          <w:sz w:val="20"/>
+          <w:szCs w:val="20"/>
+          <w:lang w:eastAsia="it-IT"/>
+        </w:rPr>
+        <w:t>Measurify</w:t>
+      </w:r>
+      <w:proofErr w:type="spellEnd"/>
+      <w:r>
+        <w:rPr>
+          <w:rFonts w:ascii="Arial" w:eastAsia="Times New Roman" w:hAnsi="Arial" w:cs="Arial"/>
+          <w:color w:val="000000"/>
+          <w:sz w:val="20"/>
+          <w:szCs w:val="20"/>
+          <w:lang w:eastAsia="it-IT"/>
+        </w:rPr>
+        <w:t xml:space="preserve">, tramite la quale uno </w:t>
+      </w:r>
+      <w:proofErr w:type="spellStart"/>
+      <w:r>
+        <w:rPr>
+          <w:rFonts w:ascii="Arial" w:eastAsia="Times New Roman" w:hAnsi="Arial" w:cs="Arial"/>
+          <w:color w:val="000000"/>
+          <w:sz w:val="20"/>
+          <w:szCs w:val="20"/>
+          <w:lang w:eastAsia="it-IT"/>
+        </w:rPr>
+        <w:t>smartphone</w:t>
+      </w:r>
+      <w:proofErr w:type="spellEnd"/>
+      <w:r>
+        <w:rPr>
+          <w:rFonts w:ascii="Arial" w:eastAsia="Times New Roman" w:hAnsi="Arial" w:cs="Arial"/>
+          <w:color w:val="000000"/>
+          <w:sz w:val="20"/>
+          <w:szCs w:val="20"/>
+          <w:lang w:eastAsia="it-IT"/>
+        </w:rPr>
+        <w:t xml:space="preserve">, ad essa opportunamente associato, viene notificato della nuova presenza nella stanza. Il progetto include anche la realizzazione di un’applicazione </w:t>
+      </w:r>
+      <w:proofErr w:type="spellStart"/>
+      <w:r>
+        <w:rPr>
+          <w:rFonts w:ascii="Arial" w:eastAsia="Times New Roman" w:hAnsi="Arial" w:cs="Arial"/>
+          <w:color w:val="000000"/>
+          <w:sz w:val="20"/>
+          <w:szCs w:val="20"/>
+          <w:lang w:eastAsia="it-IT"/>
+        </w:rPr>
+        <w:t>smartphone</w:t>
+      </w:r>
+      <w:proofErr w:type="spellEnd"/>
+      <w:r>
+        <w:rPr>
+          <w:rFonts w:ascii="Arial" w:eastAsia="Times New Roman" w:hAnsi="Arial" w:cs="Arial"/>
+          <w:color w:val="000000"/>
+          <w:sz w:val="20"/>
+          <w:szCs w:val="20"/>
+          <w:lang w:eastAsia="it-IT"/>
+        </w:rPr>
+        <w:t xml:space="preserve"> per la visione delle stesse notifiche. L’applicazione è stata creata tramite </w:t>
+      </w:r>
+      <w:proofErr w:type="spellStart"/>
+      <w:r>
+        <w:rPr>
+          <w:rFonts w:ascii="Arial" w:eastAsia="Times New Roman" w:hAnsi="Arial" w:cs="Arial"/>
+          <w:color w:val="000000"/>
+          <w:sz w:val="20"/>
+          <w:szCs w:val="20"/>
+          <w:lang w:eastAsia="it-IT"/>
+        </w:rPr>
+        <w:t>Android</w:t>
+      </w:r>
+      <w:proofErr w:type="spellEnd"/>
+      <w:r>
+        <w:rPr>
+          <w:rFonts w:ascii="Arial" w:eastAsia="Times New Roman" w:hAnsi="Arial" w:cs="Arial"/>
+          <w:color w:val="000000"/>
+          <w:sz w:val="20"/>
+          <w:szCs w:val="20"/>
+          <w:lang w:eastAsia="it-IT"/>
+        </w:rPr>
+        <w:t xml:space="preserve"> Studio con il </w:t>
+      </w:r>
+      <w:proofErr w:type="spellStart"/>
+      <w:r>
+        <w:rPr>
+          <w:rFonts w:ascii="Arial" w:eastAsia="Times New Roman" w:hAnsi="Arial" w:cs="Arial"/>
+          <w:color w:val="000000"/>
+          <w:sz w:val="20"/>
+          <w:szCs w:val="20"/>
+          <w:lang w:eastAsia="it-IT"/>
+        </w:rPr>
+        <w:t>tool</w:t>
+      </w:r>
+      <w:proofErr w:type="spellEnd"/>
+      <w:r>
+        <w:rPr>
+          <w:rFonts w:ascii="Arial" w:eastAsia="Times New Roman" w:hAnsi="Arial" w:cs="Arial"/>
+          <w:color w:val="000000"/>
+          <w:sz w:val="20"/>
+          <w:szCs w:val="20"/>
+          <w:lang w:eastAsia="it-IT"/>
+        </w:rPr>
+        <w:t xml:space="preserve"> </w:t>
+      </w:r>
+      <w:proofErr w:type="spellStart"/>
+      <w:r>
+        <w:rPr>
+          <w:rFonts w:ascii="Arial" w:eastAsia="Times New Roman" w:hAnsi="Arial" w:cs="Arial"/>
+          <w:color w:val="000000"/>
+          <w:sz w:val="20"/>
+          <w:szCs w:val="20"/>
+          <w:lang w:eastAsia="it-IT"/>
+        </w:rPr>
+        <w:t>Flutter</w:t>
+      </w:r>
+      <w:proofErr w:type="spellEnd"/>
+      <w:r>
+        <w:rPr>
+          <w:rFonts w:ascii="Arial" w:eastAsia="Times New Roman" w:hAnsi="Arial" w:cs="Arial"/>
+          <w:color w:val="000000"/>
+          <w:sz w:val="20"/>
+          <w:szCs w:val="20"/>
+          <w:lang w:eastAsia="it-IT"/>
+        </w:rPr>
+        <w:t xml:space="preserve">.  </w:t>
+      </w:r>
+    </w:p>
+    <w:p>
+      <w:pPr>
+        <w:tabs>
+          <w:tab w:val="num" w:pos="0"/>
+        </w:tabs>
+        <w:spacing w:after="0" w:line="240" w:lineRule="auto"/>
+        <w:jc w:val="both"/>
+        <w:rPr>
+          <w:rFonts w:ascii="Arial" w:eastAsia="Times New Roman" w:hAnsi="Arial" w:cs="Arial"/>
+          <w:color w:val="000000"/>
+          <w:sz w:val="20"/>
+          <w:szCs w:val="20"/>
+          <w:lang w:eastAsia="it-IT"/>
+        </w:rPr>
+      </w:pPr>
+      <w:r>
+        <w:rPr>
+          <w:rFonts w:ascii="Arial" w:eastAsia="Times New Roman" w:hAnsi="Arial" w:cs="Arial"/>
+          <w:color w:val="000000"/>
+          <w:sz w:val="20"/>
+          <w:szCs w:val="20"/>
+          <w:lang w:eastAsia="it-IT"/>
+        </w:rPr>
+        <w:t xml:space="preserve">Per la realizzazione del progetto è stata utilizzata una scheda Arduino, un sensore PIR per la rilevazione di presenze nella stanza, la libreria </w:t>
+      </w:r>
+      <w:proofErr w:type="spellStart"/>
+      <w:r>
+        <w:rPr>
+          <w:rFonts w:ascii="Arial" w:eastAsia="Times New Roman" w:hAnsi="Arial" w:cs="Arial"/>
+          <w:color w:val="000000"/>
+          <w:sz w:val="20"/>
+          <w:szCs w:val="20"/>
+          <w:lang w:eastAsia="it-IT"/>
+        </w:rPr>
+        <w:t>EdgeEngine</w:t>
+      </w:r>
+      <w:proofErr w:type="spellEnd"/>
+      <w:r>
+        <w:rPr>
+          <w:rFonts w:ascii="Arial" w:eastAsia="Times New Roman" w:hAnsi="Arial" w:cs="Arial"/>
+          <w:color w:val="000000"/>
+          <w:sz w:val="20"/>
+          <w:szCs w:val="20"/>
+          <w:lang w:eastAsia="it-IT"/>
+        </w:rPr>
+        <w:t xml:space="preserve"> che aiuta ad interagire la scheda Arduino con il </w:t>
+      </w:r>
+      <w:proofErr w:type="spellStart"/>
+      <w:r>
+        <w:rPr>
+          <w:rFonts w:ascii="Arial" w:eastAsia="Times New Roman" w:hAnsi="Arial" w:cs="Arial"/>
+          <w:color w:val="000000"/>
+          <w:sz w:val="20"/>
+          <w:szCs w:val="20"/>
+          <w:lang w:eastAsia="it-IT"/>
+        </w:rPr>
+        <w:t>cloud</w:t>
+      </w:r>
+      <w:proofErr w:type="spellEnd"/>
+      <w:r>
+        <w:rPr>
+          <w:rFonts w:ascii="Arial" w:eastAsia="Times New Roman" w:hAnsi="Arial" w:cs="Arial"/>
+          <w:color w:val="000000"/>
+          <w:sz w:val="20"/>
+          <w:szCs w:val="20"/>
+          <w:lang w:eastAsia="it-IT"/>
+        </w:rPr>
+        <w:t xml:space="preserve"> di </w:t>
+      </w:r>
+      <w:proofErr w:type="spellStart"/>
+      <w:r>
+        <w:rPr>
+          <w:rFonts w:ascii="Arial" w:eastAsia="Times New Roman" w:hAnsi="Arial" w:cs="Arial"/>
+          <w:color w:val="000000"/>
+          <w:sz w:val="20"/>
+          <w:szCs w:val="20"/>
+          <w:lang w:eastAsia="it-IT"/>
+        </w:rPr>
+        <w:t>Measurify</w:t>
+      </w:r>
+      <w:proofErr w:type="spellEnd"/>
+      <w:r>
+        <w:rPr>
+          <w:rFonts w:ascii="Arial" w:eastAsia="Times New Roman" w:hAnsi="Arial" w:cs="Arial"/>
+          <w:color w:val="000000"/>
+          <w:sz w:val="20"/>
+          <w:szCs w:val="20"/>
+          <w:lang w:eastAsia="it-IT"/>
+        </w:rPr>
+        <w:t xml:space="preserve">. È stata scelta una piattaforma Arduino perché è un buon sistema </w:t>
+      </w:r>
+      <w:proofErr w:type="spellStart"/>
+      <w:r>
+        <w:rPr>
+          <w:rFonts w:ascii="Arial" w:eastAsia="Times New Roman" w:hAnsi="Arial" w:cs="Arial"/>
+          <w:color w:val="000000"/>
+          <w:sz w:val="20"/>
+          <w:szCs w:val="20"/>
+          <w:lang w:eastAsia="it-IT"/>
+        </w:rPr>
+        <w:t>embedded</w:t>
+      </w:r>
+      <w:proofErr w:type="spellEnd"/>
+      <w:r>
+        <w:rPr>
+          <w:rFonts w:ascii="Arial" w:eastAsia="Times New Roman" w:hAnsi="Arial" w:cs="Arial"/>
+          <w:color w:val="000000"/>
+          <w:sz w:val="20"/>
+          <w:szCs w:val="20"/>
+          <w:lang w:eastAsia="it-IT"/>
+        </w:rPr>
+        <w:t xml:space="preserve"> per la realizzazione di questo sistema.</w:t>
+      </w:r>
+    </w:p>
+    <w:p>
+      <w:pPr>
+        <w:tabs>
+          <w:tab w:val="num" w:pos="0"/>
+        </w:tabs>
+        <w:spacing w:after="0" w:line="240" w:lineRule="auto"/>
+        <w:jc w:val="center"/>
+        <w:rPr>
+          <w:rFonts w:ascii="Arial" w:eastAsia="Times New Roman" w:hAnsi="Arial" w:cs="Arial"/>
+          <w:color w:val="000000"/>
+          <w:sz w:val="20"/>
+          <w:szCs w:val="20"/>
+          <w:lang w:eastAsia="it-IT"/>
+        </w:rPr>
+      </w:pPr>
+    </w:p>
+    <w:p>
+      <w:pPr>
+        <w:tabs>
+          <w:tab w:val="num" w:pos="0"/>
+        </w:tabs>
+        <w:spacing w:before="120" w:after="0" w:line="240" w:lineRule="auto"/>
+        <w:ind w:right="5460"/>
+        <w:jc w:val="center"/>
+        <w:rPr>
+          <w:rFonts w:asciiTheme="majorHAnsi" w:eastAsia="Times New Roman" w:hAnsiTheme="majorHAnsi" w:cstheme="majorHAnsi"/>
+          <w:sz w:val="24"/>
+          <w:szCs w:val="24"/>
+          <w:lang w:eastAsia="it-IT"/>
+        </w:rPr>
+      </w:pPr>
+    </w:p>
+    <w:p>
+      <w:pPr>
+        <w:tabs>
+          <w:tab w:val="num" w:pos="0"/>
+        </w:tabs>
+        <w:spacing w:before="200" w:after="0" w:line="240" w:lineRule="auto"/>
+        <w:jc w:val="center"/>
+        <w:rPr>
+          <w:rFonts w:asciiTheme="majorHAnsi" w:eastAsia="Times New Roman" w:hAnsiTheme="majorHAnsi" w:cstheme="majorHAnsi"/>
+          <w:b/>
+          <w:color w:val="000000"/>
+          <w:sz w:val="24"/>
+          <w:szCs w:val="24"/>
+          <w:lang w:eastAsia="it-IT"/>
+        </w:rPr>
+      </w:pPr>
+    </w:p>
+    <w:p>
+      <w:pPr>
+        <w:tabs>
+          <w:tab w:val="num" w:pos="0"/>
+        </w:tabs>
+        <w:spacing w:before="200" w:after="0" w:line="240" w:lineRule="auto"/>
+        <w:jc w:val="center"/>
+        <w:rPr>
+          <w:rFonts w:asciiTheme="majorHAnsi" w:eastAsia="Times New Roman" w:hAnsiTheme="majorHAnsi" w:cstheme="majorHAnsi"/>
+          <w:b/>
+          <w:color w:val="000000"/>
+          <w:sz w:val="24"/>
+          <w:szCs w:val="24"/>
+          <w:lang w:eastAsia="it-IT"/>
+        </w:rPr>
+      </w:pPr>
     </w:p>
     <w:p>
       <w:pPr>
@@ -1135,6 +1488,1905 @@
     </w:p>
     <w:p>
       <w:pPr>
+        <w:spacing w:before="200" w:after="0" w:line="240" w:lineRule="auto"/>
+        <w:rPr>
+          <w:rFonts w:ascii="Arial" w:eastAsia="Times New Roman" w:hAnsi="Arial" w:cs="Arial"/>
+          <w:color w:val="000000"/>
+          <w:sz w:val="20"/>
+          <w:szCs w:val="20"/>
+          <w:lang w:eastAsia="it-IT"/>
+        </w:rPr>
+      </w:pPr>
+      <w:r>
+        <w:rPr>
+          <w:rFonts w:ascii="Arial" w:eastAsia="Times New Roman" w:hAnsi="Arial" w:cs="Arial"/>
+          <w:b/>
+          <w:color w:val="000000"/>
+          <w:sz w:val="24"/>
+          <w:szCs w:val="24"/>
+          <w:lang w:eastAsia="it-IT"/>
+        </w:rPr>
+        <w:lastRenderedPageBreak/>
+        <w:t>Introduzione</w:t>
+      </w:r>
+      <w:r>
+        <w:rPr>
+          <w:rFonts w:ascii="Arial" w:eastAsia="Times New Roman" w:hAnsi="Arial" w:cs="Arial"/>
+          <w:b/>
+          <w:color w:val="000000"/>
+          <w:sz w:val="24"/>
+          <w:szCs w:val="24"/>
+          <w:lang w:eastAsia="it-IT"/>
+        </w:rPr>
+        <w:tab/>
+      </w:r>
+      <w:r>
+        <w:rPr>
+          <w:rFonts w:ascii="Arial" w:eastAsia="Times New Roman" w:hAnsi="Arial" w:cs="Arial"/>
+          <w:b/>
+          <w:color w:val="000000"/>
+          <w:sz w:val="24"/>
+          <w:szCs w:val="24"/>
+          <w:lang w:eastAsia="it-IT"/>
+        </w:rPr>
+        <w:tab/>
+      </w:r>
+      <w:r>
+        <w:rPr>
+          <w:rFonts w:ascii="Arial" w:eastAsia="Times New Roman" w:hAnsi="Arial" w:cs="Arial"/>
+          <w:b/>
+          <w:color w:val="000000"/>
+          <w:sz w:val="24"/>
+          <w:szCs w:val="24"/>
+          <w:lang w:eastAsia="it-IT"/>
+        </w:rPr>
+        <w:tab/>
+      </w:r>
+      <w:r>
+        <w:rPr>
+          <w:rFonts w:ascii="Arial" w:eastAsia="Times New Roman" w:hAnsi="Arial" w:cs="Arial"/>
+          <w:b/>
+          <w:color w:val="000000"/>
+          <w:sz w:val="24"/>
+          <w:szCs w:val="24"/>
+          <w:lang w:eastAsia="it-IT"/>
+        </w:rPr>
+        <w:tab/>
+      </w:r>
+      <w:r>
+        <w:rPr>
+          <w:rFonts w:ascii="Arial" w:eastAsia="Times New Roman" w:hAnsi="Arial" w:cs="Arial"/>
+          <w:b/>
+          <w:color w:val="000000"/>
+          <w:sz w:val="24"/>
+          <w:szCs w:val="24"/>
+          <w:lang w:eastAsia="it-IT"/>
+        </w:rPr>
+        <w:tab/>
+      </w:r>
+      <w:r>
+        <w:rPr>
+          <w:rFonts w:ascii="Arial" w:eastAsia="Times New Roman" w:hAnsi="Arial" w:cs="Arial"/>
+          <w:b/>
+          <w:color w:val="000000"/>
+          <w:sz w:val="24"/>
+          <w:szCs w:val="24"/>
+          <w:lang w:eastAsia="it-IT"/>
+        </w:rPr>
+        <w:tab/>
+      </w:r>
+      <w:r>
+        <w:rPr>
+          <w:rFonts w:ascii="Arial" w:eastAsia="Times New Roman" w:hAnsi="Arial" w:cs="Arial"/>
+          <w:b/>
+          <w:color w:val="000000"/>
+          <w:sz w:val="24"/>
+          <w:szCs w:val="24"/>
+          <w:lang w:eastAsia="it-IT"/>
+        </w:rPr>
+        <w:tab/>
+      </w:r>
+      <w:r>
+        <w:rPr>
+          <w:rFonts w:ascii="Arial" w:eastAsia="Times New Roman" w:hAnsi="Arial" w:cs="Arial"/>
+          <w:b/>
+          <w:color w:val="000000"/>
+          <w:sz w:val="24"/>
+          <w:szCs w:val="24"/>
+          <w:lang w:eastAsia="it-IT"/>
+        </w:rPr>
+        <w:tab/>
+      </w:r>
+      <w:r>
+        <w:rPr>
+          <w:rFonts w:ascii="Arial" w:eastAsia="Times New Roman" w:hAnsi="Arial" w:cs="Arial"/>
+          <w:b/>
+          <w:color w:val="000000"/>
+          <w:sz w:val="24"/>
+          <w:szCs w:val="24"/>
+          <w:lang w:eastAsia="it-IT"/>
+        </w:rPr>
+        <w:tab/>
+      </w:r>
+      <w:r>
+        <w:rPr>
+          <w:rFonts w:ascii="Arial" w:eastAsia="Times New Roman" w:hAnsi="Arial" w:cs="Arial"/>
+          <w:b/>
+          <w:color w:val="000000"/>
+          <w:sz w:val="24"/>
+          <w:szCs w:val="24"/>
+          <w:lang w:eastAsia="it-IT"/>
+        </w:rPr>
+        <w:tab/>
+      </w:r>
+      <w:r>
+        <w:rPr>
+          <w:rFonts w:ascii="Arial" w:eastAsia="Times New Roman" w:hAnsi="Arial" w:cs="Arial"/>
+          <w:color w:val="000000"/>
+          <w:sz w:val="20"/>
+          <w:szCs w:val="20"/>
+          <w:lang w:eastAsia="it-IT"/>
+        </w:rPr>
+        <w:t>4</w:t>
+      </w:r>
+      <w:bookmarkStart w:id="0" w:name="_GoBack"/>
+      <w:bookmarkEnd w:id="0"/>
+      <w:r>
+        <w:rPr>
+          <w:rFonts w:ascii="Arial" w:eastAsia="Times New Roman" w:hAnsi="Arial" w:cs="Arial"/>
+          <w:b/>
+          <w:color w:val="000000"/>
+          <w:sz w:val="24"/>
+          <w:szCs w:val="24"/>
+          <w:lang w:eastAsia="it-IT"/>
+        </w:rPr>
+        <w:tab/>
+      </w:r>
+      <w:r>
+        <w:rPr>
+          <w:rFonts w:ascii="Arial" w:eastAsia="Times New Roman" w:hAnsi="Arial" w:cs="Arial"/>
+          <w:b/>
+          <w:color w:val="000000"/>
+          <w:sz w:val="24"/>
+          <w:szCs w:val="24"/>
+          <w:lang w:eastAsia="it-IT"/>
+        </w:rPr>
+        <w:tab/>
+      </w:r>
+      <w:r>
+        <w:rPr>
+          <w:rFonts w:ascii="Arial" w:eastAsia="Times New Roman" w:hAnsi="Arial" w:cs="Arial"/>
+          <w:b/>
+          <w:color w:val="000000"/>
+          <w:sz w:val="24"/>
+          <w:szCs w:val="24"/>
+          <w:lang w:eastAsia="it-IT"/>
+        </w:rPr>
+        <w:tab/>
+      </w:r>
+      <w:r>
+        <w:rPr>
+          <w:rFonts w:ascii="Arial" w:eastAsia="Times New Roman" w:hAnsi="Arial" w:cs="Arial"/>
+          <w:b/>
+          <w:color w:val="000000"/>
+          <w:sz w:val="24"/>
+          <w:szCs w:val="24"/>
+          <w:lang w:eastAsia="it-IT"/>
+        </w:rPr>
+        <w:t xml:space="preserve">   </w:t>
+      </w:r>
+      <w:r>
+        <w:rPr>
+          <w:rFonts w:ascii="Arial" w:eastAsia="Times New Roman" w:hAnsi="Arial" w:cs="Arial"/>
+          <w:b/>
+          <w:color w:val="000000"/>
+          <w:sz w:val="24"/>
+          <w:szCs w:val="24"/>
+          <w:lang w:eastAsia="it-IT"/>
+        </w:rPr>
+        <w:tab/>
+      </w:r>
+      <w:r>
+        <w:rPr>
+          <w:rFonts w:ascii="Arial" w:eastAsia="Times New Roman" w:hAnsi="Arial" w:cs="Arial"/>
+          <w:b/>
+          <w:color w:val="000000"/>
+          <w:sz w:val="24"/>
+          <w:szCs w:val="24"/>
+          <w:lang w:eastAsia="it-IT"/>
+        </w:rPr>
+        <w:tab/>
+      </w:r>
+      <w:r>
+        <w:rPr>
+          <w:rFonts w:ascii="Arial" w:eastAsia="Times New Roman" w:hAnsi="Arial" w:cs="Arial"/>
+          <w:b/>
+          <w:color w:val="000000"/>
+          <w:sz w:val="24"/>
+          <w:szCs w:val="24"/>
+          <w:lang w:eastAsia="it-IT"/>
+        </w:rPr>
+        <w:tab/>
+      </w:r>
+      <w:r>
+        <w:rPr>
+          <w:rFonts w:ascii="Arial" w:eastAsia="Times New Roman" w:hAnsi="Arial" w:cs="Arial"/>
+          <w:b/>
+          <w:color w:val="000000"/>
+          <w:sz w:val="24"/>
+          <w:szCs w:val="24"/>
+          <w:lang w:eastAsia="it-IT"/>
+        </w:rPr>
+        <w:tab/>
+      </w:r>
+    </w:p>
+    <w:p>
+      <w:pPr>
+        <w:tabs>
+          <w:tab w:val="num" w:pos="0"/>
+        </w:tabs>
+        <w:spacing w:after="0" w:line="240" w:lineRule="auto"/>
+        <w:jc w:val="both"/>
+        <w:rPr>
+          <w:rFonts w:ascii="Arial" w:hAnsi="Arial" w:cs="Arial"/>
+          <w:sz w:val="20"/>
+          <w:szCs w:val="20"/>
+        </w:rPr>
+      </w:pPr>
+      <w:r>
+        <w:rPr>
+          <w:rFonts w:ascii="Arial" w:hAnsi="Arial" w:cs="Arial"/>
+          <w:b/>
+          <w:sz w:val="24"/>
+          <w:szCs w:val="24"/>
+        </w:rPr>
+        <w:t>Metodi e strumenti utilizzati</w:t>
+      </w:r>
+      <w:r>
+        <w:rPr>
+          <w:rFonts w:ascii="Arial" w:hAnsi="Arial" w:cs="Arial"/>
+          <w:b/>
+          <w:sz w:val="24"/>
+          <w:szCs w:val="24"/>
+        </w:rPr>
+        <w:tab/>
+      </w:r>
+      <w:r>
+        <w:rPr>
+          <w:rFonts w:ascii="Arial" w:hAnsi="Arial" w:cs="Arial"/>
+          <w:b/>
+          <w:sz w:val="24"/>
+          <w:szCs w:val="24"/>
+        </w:rPr>
+        <w:tab/>
+      </w:r>
+      <w:r>
+        <w:rPr>
+          <w:rFonts w:ascii="Arial" w:hAnsi="Arial" w:cs="Arial"/>
+          <w:b/>
+          <w:sz w:val="24"/>
+          <w:szCs w:val="24"/>
+        </w:rPr>
+        <w:tab/>
+      </w:r>
+      <w:r>
+        <w:rPr>
+          <w:rFonts w:ascii="Arial" w:hAnsi="Arial" w:cs="Arial"/>
+          <w:b/>
+          <w:sz w:val="24"/>
+          <w:szCs w:val="24"/>
+        </w:rPr>
+        <w:tab/>
+      </w:r>
+      <w:r>
+        <w:rPr>
+          <w:rFonts w:ascii="Arial" w:hAnsi="Arial" w:cs="Arial"/>
+          <w:b/>
+          <w:sz w:val="24"/>
+          <w:szCs w:val="24"/>
+        </w:rPr>
+        <w:tab/>
+      </w:r>
+      <w:r>
+        <w:rPr>
+          <w:rFonts w:ascii="Arial" w:hAnsi="Arial" w:cs="Arial"/>
+          <w:b/>
+          <w:sz w:val="24"/>
+          <w:szCs w:val="24"/>
+        </w:rPr>
+        <w:tab/>
+      </w:r>
+      <w:r>
+        <w:rPr>
+          <w:rFonts w:ascii="Arial" w:hAnsi="Arial" w:cs="Arial"/>
+          <w:b/>
+          <w:sz w:val="24"/>
+          <w:szCs w:val="24"/>
+        </w:rPr>
+        <w:tab/>
+      </w:r>
+      <w:r>
+        <w:rPr>
+          <w:rFonts w:ascii="Arial" w:hAnsi="Arial" w:cs="Arial"/>
+          <w:b/>
+          <w:sz w:val="24"/>
+          <w:szCs w:val="24"/>
+        </w:rPr>
+        <w:tab/>
+      </w:r>
+      <w:r>
+        <w:rPr>
+          <w:rFonts w:ascii="Arial" w:hAnsi="Arial" w:cs="Arial"/>
+          <w:sz w:val="20"/>
+          <w:szCs w:val="20"/>
+        </w:rPr>
+        <w:t>5</w:t>
+      </w:r>
+    </w:p>
+    <w:p>
+      <w:pPr>
+        <w:tabs>
+          <w:tab w:val="num" w:pos="0"/>
+        </w:tabs>
+        <w:spacing w:after="0" w:line="240" w:lineRule="auto"/>
+        <w:jc w:val="both"/>
+        <w:rPr>
+          <w:rFonts w:ascii="Arial" w:hAnsi="Arial" w:cs="Arial"/>
+          <w:b/>
+          <w:sz w:val="24"/>
+          <w:szCs w:val="24"/>
+        </w:rPr>
+      </w:pPr>
+    </w:p>
+    <w:p>
+      <w:pPr>
+        <w:tabs>
+          <w:tab w:val="num" w:pos="0"/>
+        </w:tabs>
+        <w:spacing w:after="0" w:line="240" w:lineRule="auto"/>
+        <w:jc w:val="both"/>
+        <w:rPr>
+          <w:rFonts w:ascii="Arial" w:hAnsi="Arial" w:cs="Arial"/>
+          <w:sz w:val="20"/>
+          <w:szCs w:val="20"/>
+        </w:rPr>
+      </w:pPr>
+      <w:r>
+        <w:rPr>
+          <w:rFonts w:ascii="Arial" w:hAnsi="Arial" w:cs="Arial"/>
+          <w:sz w:val="20"/>
+          <w:szCs w:val="20"/>
+        </w:rPr>
+        <w:tab/>
+        <w:t>Sensore PIR</w:t>
+      </w:r>
+      <w:r>
+        <w:rPr>
+          <w:rFonts w:ascii="Arial" w:hAnsi="Arial" w:cs="Arial"/>
+          <w:sz w:val="20"/>
+          <w:szCs w:val="20"/>
+        </w:rPr>
+        <w:tab/>
+      </w:r>
+      <w:r>
+        <w:rPr>
+          <w:rFonts w:ascii="Arial" w:hAnsi="Arial" w:cs="Arial"/>
+          <w:sz w:val="20"/>
+          <w:szCs w:val="20"/>
+        </w:rPr>
+        <w:tab/>
+      </w:r>
+      <w:r>
+        <w:rPr>
+          <w:rFonts w:ascii="Arial" w:hAnsi="Arial" w:cs="Arial"/>
+          <w:sz w:val="20"/>
+          <w:szCs w:val="20"/>
+        </w:rPr>
+        <w:tab/>
+      </w:r>
+      <w:r>
+        <w:rPr>
+          <w:rFonts w:ascii="Arial" w:hAnsi="Arial" w:cs="Arial"/>
+          <w:sz w:val="20"/>
+          <w:szCs w:val="20"/>
+        </w:rPr>
+        <w:tab/>
+      </w:r>
+      <w:r>
+        <w:rPr>
+          <w:rFonts w:ascii="Arial" w:hAnsi="Arial" w:cs="Arial"/>
+          <w:sz w:val="20"/>
+          <w:szCs w:val="20"/>
+        </w:rPr>
+        <w:tab/>
+      </w:r>
+      <w:r>
+        <w:rPr>
+          <w:rFonts w:ascii="Arial" w:hAnsi="Arial" w:cs="Arial"/>
+          <w:sz w:val="20"/>
+          <w:szCs w:val="20"/>
+        </w:rPr>
+        <w:tab/>
+      </w:r>
+      <w:r>
+        <w:rPr>
+          <w:rFonts w:ascii="Arial" w:hAnsi="Arial" w:cs="Arial"/>
+          <w:sz w:val="20"/>
+          <w:szCs w:val="20"/>
+        </w:rPr>
+        <w:tab/>
+      </w:r>
+      <w:r>
+        <w:rPr>
+          <w:rFonts w:ascii="Arial" w:hAnsi="Arial" w:cs="Arial"/>
+          <w:sz w:val="20"/>
+          <w:szCs w:val="20"/>
+        </w:rPr>
+        <w:tab/>
+      </w:r>
+      <w:r>
+        <w:rPr>
+          <w:rFonts w:ascii="Arial" w:hAnsi="Arial" w:cs="Arial"/>
+          <w:sz w:val="20"/>
+          <w:szCs w:val="20"/>
+        </w:rPr>
+        <w:tab/>
+      </w:r>
+      <w:r>
+        <w:rPr>
+          <w:rFonts w:ascii="Arial" w:hAnsi="Arial" w:cs="Arial"/>
+          <w:sz w:val="20"/>
+          <w:szCs w:val="20"/>
+        </w:rPr>
+        <w:tab/>
+        <w:t>5</w:t>
+      </w:r>
+    </w:p>
+    <w:p>
+      <w:pPr>
+        <w:tabs>
+          <w:tab w:val="num" w:pos="0"/>
+        </w:tabs>
+        <w:spacing w:after="0" w:line="240" w:lineRule="auto"/>
+        <w:jc w:val="both"/>
+        <w:rPr>
+          <w:rFonts w:ascii="Arial" w:hAnsi="Arial" w:cs="Arial"/>
+          <w:sz w:val="20"/>
+          <w:szCs w:val="20"/>
+        </w:rPr>
+      </w:pPr>
+    </w:p>
+    <w:p>
+      <w:pPr>
+        <w:tabs>
+          <w:tab w:val="num" w:pos="0"/>
+        </w:tabs>
+        <w:spacing w:after="0" w:line="240" w:lineRule="auto"/>
+        <w:jc w:val="both"/>
+        <w:rPr>
+          <w:rFonts w:ascii="Arial" w:hAnsi="Arial" w:cs="Arial"/>
+          <w:sz w:val="20"/>
+          <w:szCs w:val="20"/>
+        </w:rPr>
+      </w:pPr>
+      <w:r>
+        <w:rPr>
+          <w:rFonts w:ascii="Arial" w:hAnsi="Arial" w:cs="Arial"/>
+          <w:sz w:val="20"/>
+          <w:szCs w:val="20"/>
+        </w:rPr>
+        <w:tab/>
+        <w:t>Ambiente Arduino</w:t>
+      </w:r>
+      <w:r>
+        <w:rPr>
+          <w:rFonts w:ascii="Arial" w:hAnsi="Arial" w:cs="Arial"/>
+          <w:sz w:val="20"/>
+          <w:szCs w:val="20"/>
+        </w:rPr>
+        <w:tab/>
+      </w:r>
+      <w:r>
+        <w:rPr>
+          <w:rFonts w:ascii="Arial" w:hAnsi="Arial" w:cs="Arial"/>
+          <w:sz w:val="20"/>
+          <w:szCs w:val="20"/>
+        </w:rPr>
+        <w:tab/>
+      </w:r>
+      <w:r>
+        <w:rPr>
+          <w:rFonts w:ascii="Arial" w:hAnsi="Arial" w:cs="Arial"/>
+          <w:sz w:val="20"/>
+          <w:szCs w:val="20"/>
+        </w:rPr>
+        <w:tab/>
+      </w:r>
+      <w:r>
+        <w:rPr>
+          <w:rFonts w:ascii="Arial" w:hAnsi="Arial" w:cs="Arial"/>
+          <w:sz w:val="20"/>
+          <w:szCs w:val="20"/>
+        </w:rPr>
+        <w:tab/>
+      </w:r>
+      <w:r>
+        <w:rPr>
+          <w:rFonts w:ascii="Arial" w:hAnsi="Arial" w:cs="Arial"/>
+          <w:sz w:val="20"/>
+          <w:szCs w:val="20"/>
+        </w:rPr>
+        <w:tab/>
+      </w:r>
+      <w:r>
+        <w:rPr>
+          <w:rFonts w:ascii="Arial" w:hAnsi="Arial" w:cs="Arial"/>
+          <w:sz w:val="20"/>
+          <w:szCs w:val="20"/>
+        </w:rPr>
+        <w:tab/>
+      </w:r>
+      <w:r>
+        <w:rPr>
+          <w:rFonts w:ascii="Arial" w:hAnsi="Arial" w:cs="Arial"/>
+          <w:sz w:val="20"/>
+          <w:szCs w:val="20"/>
+        </w:rPr>
+        <w:tab/>
+      </w:r>
+      <w:r>
+        <w:rPr>
+          <w:rFonts w:ascii="Arial" w:hAnsi="Arial" w:cs="Arial"/>
+          <w:sz w:val="20"/>
+          <w:szCs w:val="20"/>
+        </w:rPr>
+        <w:tab/>
+      </w:r>
+      <w:r>
+        <w:rPr>
+          <w:rFonts w:ascii="Arial" w:hAnsi="Arial" w:cs="Arial"/>
+          <w:sz w:val="20"/>
+          <w:szCs w:val="20"/>
+        </w:rPr>
+        <w:tab/>
+        <w:t>5</w:t>
+      </w:r>
+    </w:p>
+    <w:p>
+      <w:pPr>
+        <w:tabs>
+          <w:tab w:val="num" w:pos="0"/>
+        </w:tabs>
+        <w:spacing w:after="0" w:line="240" w:lineRule="auto"/>
+        <w:jc w:val="both"/>
+        <w:rPr>
+          <w:rFonts w:ascii="Arial" w:hAnsi="Arial" w:cs="Arial"/>
+          <w:sz w:val="20"/>
+          <w:szCs w:val="20"/>
+        </w:rPr>
+      </w:pPr>
+    </w:p>
+    <w:p>
+      <w:pPr>
+        <w:tabs>
+          <w:tab w:val="num" w:pos="0"/>
+        </w:tabs>
+        <w:spacing w:after="0" w:line="240" w:lineRule="auto"/>
+        <w:jc w:val="both"/>
+        <w:rPr>
+          <w:rFonts w:ascii="Arial" w:hAnsi="Arial" w:cs="Arial"/>
+          <w:sz w:val="20"/>
+          <w:szCs w:val="20"/>
+        </w:rPr>
+      </w:pPr>
+      <w:r>
+        <w:rPr>
+          <w:rFonts w:ascii="Arial" w:hAnsi="Arial" w:cs="Arial"/>
+          <w:sz w:val="20"/>
+          <w:szCs w:val="20"/>
+        </w:rPr>
+        <w:tab/>
+        <w:t>Scheda Wi-Fi</w:t>
+      </w:r>
+      <w:r>
+        <w:rPr>
+          <w:rFonts w:ascii="Arial" w:hAnsi="Arial" w:cs="Arial"/>
+          <w:sz w:val="20"/>
+          <w:szCs w:val="20"/>
+        </w:rPr>
+        <w:tab/>
+      </w:r>
+      <w:r>
+        <w:rPr>
+          <w:rFonts w:ascii="Arial" w:hAnsi="Arial" w:cs="Arial"/>
+          <w:sz w:val="20"/>
+          <w:szCs w:val="20"/>
+        </w:rPr>
+        <w:tab/>
+      </w:r>
+      <w:r>
+        <w:rPr>
+          <w:rFonts w:ascii="Arial" w:hAnsi="Arial" w:cs="Arial"/>
+          <w:sz w:val="20"/>
+          <w:szCs w:val="20"/>
+        </w:rPr>
+        <w:tab/>
+      </w:r>
+      <w:r>
+        <w:rPr>
+          <w:rFonts w:ascii="Arial" w:hAnsi="Arial" w:cs="Arial"/>
+          <w:sz w:val="20"/>
+          <w:szCs w:val="20"/>
+        </w:rPr>
+        <w:tab/>
+      </w:r>
+      <w:r>
+        <w:rPr>
+          <w:rFonts w:ascii="Arial" w:hAnsi="Arial" w:cs="Arial"/>
+          <w:sz w:val="20"/>
+          <w:szCs w:val="20"/>
+        </w:rPr>
+        <w:tab/>
+      </w:r>
+      <w:r>
+        <w:rPr>
+          <w:rFonts w:ascii="Arial" w:hAnsi="Arial" w:cs="Arial"/>
+          <w:sz w:val="20"/>
+          <w:szCs w:val="20"/>
+        </w:rPr>
+        <w:tab/>
+      </w:r>
+      <w:r>
+        <w:rPr>
+          <w:rFonts w:ascii="Arial" w:hAnsi="Arial" w:cs="Arial"/>
+          <w:sz w:val="20"/>
+          <w:szCs w:val="20"/>
+        </w:rPr>
+        <w:tab/>
+      </w:r>
+      <w:r>
+        <w:rPr>
+          <w:rFonts w:ascii="Arial" w:hAnsi="Arial" w:cs="Arial"/>
+          <w:sz w:val="20"/>
+          <w:szCs w:val="20"/>
+        </w:rPr>
+        <w:tab/>
+      </w:r>
+      <w:r>
+        <w:rPr>
+          <w:rFonts w:ascii="Arial" w:hAnsi="Arial" w:cs="Arial"/>
+          <w:sz w:val="20"/>
+          <w:szCs w:val="20"/>
+        </w:rPr>
+        <w:tab/>
+      </w:r>
+      <w:r>
+        <w:rPr>
+          <w:rFonts w:ascii="Arial" w:hAnsi="Arial" w:cs="Arial"/>
+          <w:sz w:val="20"/>
+          <w:szCs w:val="20"/>
+        </w:rPr>
+        <w:tab/>
+        <w:t>6</w:t>
+      </w:r>
+    </w:p>
+    <w:p>
+      <w:pPr>
+        <w:tabs>
+          <w:tab w:val="num" w:pos="0"/>
+        </w:tabs>
+        <w:spacing w:after="0" w:line="240" w:lineRule="auto"/>
+        <w:jc w:val="both"/>
+        <w:rPr>
+          <w:rFonts w:ascii="Arial" w:hAnsi="Arial" w:cs="Arial"/>
+          <w:sz w:val="20"/>
+          <w:szCs w:val="20"/>
+        </w:rPr>
+      </w:pPr>
+    </w:p>
+    <w:p>
+      <w:pPr>
+        <w:tabs>
+          <w:tab w:val="num" w:pos="0"/>
+        </w:tabs>
+        <w:spacing w:after="0" w:line="240" w:lineRule="auto"/>
+        <w:jc w:val="both"/>
+        <w:rPr>
+          <w:rFonts w:ascii="Arial" w:hAnsi="Arial" w:cs="Arial"/>
+          <w:sz w:val="20"/>
+          <w:szCs w:val="20"/>
+        </w:rPr>
+      </w:pPr>
+      <w:r>
+        <w:rPr>
+          <w:rFonts w:ascii="Arial" w:hAnsi="Arial" w:cs="Arial"/>
+          <w:sz w:val="20"/>
+          <w:szCs w:val="20"/>
+        </w:rPr>
+        <w:tab/>
+        <w:t>Componenti elettronici di base</w:t>
+      </w:r>
+      <w:r>
+        <w:rPr>
+          <w:rFonts w:ascii="Arial" w:hAnsi="Arial" w:cs="Arial"/>
+          <w:sz w:val="20"/>
+          <w:szCs w:val="20"/>
+        </w:rPr>
+        <w:tab/>
+      </w:r>
+      <w:r>
+        <w:rPr>
+          <w:rFonts w:ascii="Arial" w:hAnsi="Arial" w:cs="Arial"/>
+          <w:sz w:val="20"/>
+          <w:szCs w:val="20"/>
+        </w:rPr>
+        <w:tab/>
+      </w:r>
+      <w:r>
+        <w:rPr>
+          <w:rFonts w:ascii="Arial" w:hAnsi="Arial" w:cs="Arial"/>
+          <w:sz w:val="20"/>
+          <w:szCs w:val="20"/>
+        </w:rPr>
+        <w:tab/>
+      </w:r>
+      <w:r>
+        <w:rPr>
+          <w:rFonts w:ascii="Arial" w:hAnsi="Arial" w:cs="Arial"/>
+          <w:sz w:val="20"/>
+          <w:szCs w:val="20"/>
+        </w:rPr>
+        <w:tab/>
+      </w:r>
+      <w:r>
+        <w:rPr>
+          <w:rFonts w:ascii="Arial" w:hAnsi="Arial" w:cs="Arial"/>
+          <w:sz w:val="20"/>
+          <w:szCs w:val="20"/>
+        </w:rPr>
+        <w:tab/>
+      </w:r>
+      <w:r>
+        <w:rPr>
+          <w:rFonts w:ascii="Arial" w:hAnsi="Arial" w:cs="Arial"/>
+          <w:sz w:val="20"/>
+          <w:szCs w:val="20"/>
+        </w:rPr>
+        <w:tab/>
+      </w:r>
+      <w:r>
+        <w:rPr>
+          <w:rFonts w:ascii="Arial" w:hAnsi="Arial" w:cs="Arial"/>
+          <w:sz w:val="20"/>
+          <w:szCs w:val="20"/>
+        </w:rPr>
+        <w:tab/>
+      </w:r>
+      <w:r>
+        <w:rPr>
+          <w:rFonts w:ascii="Arial" w:hAnsi="Arial" w:cs="Arial"/>
+          <w:sz w:val="20"/>
+          <w:szCs w:val="20"/>
+        </w:rPr>
+        <w:tab/>
+        <w:t>6</w:t>
+      </w:r>
+    </w:p>
+    <w:p>
+      <w:pPr>
+        <w:tabs>
+          <w:tab w:val="num" w:pos="0"/>
+        </w:tabs>
+        <w:spacing w:after="0" w:line="240" w:lineRule="auto"/>
+        <w:jc w:val="both"/>
+        <w:rPr>
+          <w:rFonts w:ascii="Arial" w:hAnsi="Arial" w:cs="Arial"/>
+          <w:sz w:val="20"/>
+          <w:szCs w:val="20"/>
+        </w:rPr>
+      </w:pPr>
+    </w:p>
+    <w:p>
+      <w:pPr>
+        <w:tabs>
+          <w:tab w:val="num" w:pos="0"/>
+        </w:tabs>
+        <w:spacing w:after="0" w:line="240" w:lineRule="auto"/>
+        <w:jc w:val="both"/>
+        <w:rPr>
+          <w:rFonts w:ascii="Arial" w:hAnsi="Arial" w:cs="Arial"/>
+          <w:sz w:val="20"/>
+          <w:szCs w:val="20"/>
+        </w:rPr>
+      </w:pPr>
+      <w:r>
+        <w:rPr>
+          <w:rFonts w:ascii="Arial" w:hAnsi="Arial" w:cs="Arial"/>
+          <w:sz w:val="20"/>
+          <w:szCs w:val="20"/>
+        </w:rPr>
+        <w:tab/>
+      </w:r>
+      <w:proofErr w:type="spellStart"/>
+      <w:r>
+        <w:rPr>
+          <w:rFonts w:ascii="Arial" w:hAnsi="Arial" w:cs="Arial"/>
+          <w:sz w:val="20"/>
+          <w:szCs w:val="20"/>
+        </w:rPr>
+        <w:t>Measurify</w:t>
+      </w:r>
+      <w:proofErr w:type="spellEnd"/>
+      <w:r>
+        <w:rPr>
+          <w:rFonts w:ascii="Arial" w:hAnsi="Arial" w:cs="Arial"/>
+          <w:sz w:val="20"/>
+          <w:szCs w:val="20"/>
+        </w:rPr>
+        <w:tab/>
+      </w:r>
+      <w:r>
+        <w:rPr>
+          <w:rFonts w:ascii="Arial" w:hAnsi="Arial" w:cs="Arial"/>
+          <w:sz w:val="20"/>
+          <w:szCs w:val="20"/>
+        </w:rPr>
+        <w:tab/>
+      </w:r>
+      <w:r>
+        <w:rPr>
+          <w:rFonts w:ascii="Arial" w:hAnsi="Arial" w:cs="Arial"/>
+          <w:sz w:val="20"/>
+          <w:szCs w:val="20"/>
+        </w:rPr>
+        <w:tab/>
+      </w:r>
+      <w:r>
+        <w:rPr>
+          <w:rFonts w:ascii="Arial" w:hAnsi="Arial" w:cs="Arial"/>
+          <w:sz w:val="20"/>
+          <w:szCs w:val="20"/>
+        </w:rPr>
+        <w:tab/>
+      </w:r>
+      <w:r>
+        <w:rPr>
+          <w:rFonts w:ascii="Arial" w:hAnsi="Arial" w:cs="Arial"/>
+          <w:sz w:val="20"/>
+          <w:szCs w:val="20"/>
+        </w:rPr>
+        <w:tab/>
+      </w:r>
+      <w:r>
+        <w:rPr>
+          <w:rFonts w:ascii="Arial" w:hAnsi="Arial" w:cs="Arial"/>
+          <w:sz w:val="20"/>
+          <w:szCs w:val="20"/>
+        </w:rPr>
+        <w:tab/>
+      </w:r>
+      <w:r>
+        <w:rPr>
+          <w:rFonts w:ascii="Arial" w:hAnsi="Arial" w:cs="Arial"/>
+          <w:sz w:val="20"/>
+          <w:szCs w:val="20"/>
+        </w:rPr>
+        <w:tab/>
+      </w:r>
+      <w:r>
+        <w:rPr>
+          <w:rFonts w:ascii="Arial" w:hAnsi="Arial" w:cs="Arial"/>
+          <w:sz w:val="20"/>
+          <w:szCs w:val="20"/>
+        </w:rPr>
+        <w:tab/>
+      </w:r>
+      <w:r>
+        <w:rPr>
+          <w:rFonts w:ascii="Arial" w:hAnsi="Arial" w:cs="Arial"/>
+          <w:sz w:val="20"/>
+          <w:szCs w:val="20"/>
+        </w:rPr>
+        <w:tab/>
+      </w:r>
+      <w:r>
+        <w:rPr>
+          <w:rFonts w:ascii="Arial" w:hAnsi="Arial" w:cs="Arial"/>
+          <w:sz w:val="20"/>
+          <w:szCs w:val="20"/>
+        </w:rPr>
+        <w:tab/>
+        <w:t>7</w:t>
+      </w:r>
+    </w:p>
+    <w:p>
+      <w:pPr>
+        <w:tabs>
+          <w:tab w:val="num" w:pos="0"/>
+        </w:tabs>
+        <w:spacing w:after="0" w:line="240" w:lineRule="auto"/>
+        <w:jc w:val="both"/>
+        <w:rPr>
+          <w:rFonts w:ascii="Arial" w:hAnsi="Arial" w:cs="Arial"/>
+          <w:sz w:val="20"/>
+          <w:szCs w:val="20"/>
+        </w:rPr>
+      </w:pPr>
+      <w:r>
+        <w:rPr>
+          <w:rFonts w:ascii="Arial" w:hAnsi="Arial" w:cs="Arial"/>
+          <w:sz w:val="20"/>
+          <w:szCs w:val="20"/>
+        </w:rPr>
+        <w:tab/>
+      </w:r>
+    </w:p>
+    <w:p>
+      <w:pPr>
+        <w:tabs>
+          <w:tab w:val="num" w:pos="0"/>
+        </w:tabs>
+        <w:spacing w:after="0" w:line="240" w:lineRule="auto"/>
+        <w:jc w:val="both"/>
+        <w:rPr>
+          <w:rFonts w:ascii="Arial" w:hAnsi="Arial" w:cs="Arial"/>
+          <w:sz w:val="20"/>
+          <w:szCs w:val="20"/>
+        </w:rPr>
+      </w:pPr>
+      <w:r>
+        <w:rPr>
+          <w:rFonts w:ascii="Arial" w:hAnsi="Arial" w:cs="Arial"/>
+          <w:sz w:val="20"/>
+          <w:szCs w:val="20"/>
+        </w:rPr>
+        <w:tab/>
+        <w:t>Struttura del codice Arduino</w:t>
+      </w:r>
+      <w:r>
+        <w:rPr>
+          <w:rFonts w:ascii="Arial" w:hAnsi="Arial" w:cs="Arial"/>
+          <w:sz w:val="20"/>
+          <w:szCs w:val="20"/>
+        </w:rPr>
+        <w:tab/>
+      </w:r>
+      <w:r>
+        <w:rPr>
+          <w:rFonts w:ascii="Arial" w:hAnsi="Arial" w:cs="Arial"/>
+          <w:sz w:val="20"/>
+          <w:szCs w:val="20"/>
+        </w:rPr>
+        <w:tab/>
+      </w:r>
+      <w:r>
+        <w:rPr>
+          <w:rFonts w:ascii="Arial" w:hAnsi="Arial" w:cs="Arial"/>
+          <w:sz w:val="20"/>
+          <w:szCs w:val="20"/>
+        </w:rPr>
+        <w:tab/>
+      </w:r>
+      <w:r>
+        <w:rPr>
+          <w:rFonts w:ascii="Arial" w:hAnsi="Arial" w:cs="Arial"/>
+          <w:sz w:val="20"/>
+          <w:szCs w:val="20"/>
+        </w:rPr>
+        <w:tab/>
+      </w:r>
+      <w:r>
+        <w:rPr>
+          <w:rFonts w:ascii="Arial" w:hAnsi="Arial" w:cs="Arial"/>
+          <w:sz w:val="20"/>
+          <w:szCs w:val="20"/>
+        </w:rPr>
+        <w:tab/>
+      </w:r>
+      <w:r>
+        <w:rPr>
+          <w:rFonts w:ascii="Arial" w:hAnsi="Arial" w:cs="Arial"/>
+          <w:sz w:val="20"/>
+          <w:szCs w:val="20"/>
+        </w:rPr>
+        <w:tab/>
+      </w:r>
+      <w:r>
+        <w:rPr>
+          <w:rFonts w:ascii="Arial" w:hAnsi="Arial" w:cs="Arial"/>
+          <w:sz w:val="20"/>
+          <w:szCs w:val="20"/>
+        </w:rPr>
+        <w:tab/>
+      </w:r>
+      <w:r>
+        <w:rPr>
+          <w:rFonts w:ascii="Arial" w:hAnsi="Arial" w:cs="Arial"/>
+          <w:sz w:val="20"/>
+          <w:szCs w:val="20"/>
+        </w:rPr>
+        <w:tab/>
+        <w:t>7</w:t>
+      </w:r>
+    </w:p>
+    <w:p>
+      <w:pPr>
+        <w:tabs>
+          <w:tab w:val="num" w:pos="0"/>
+        </w:tabs>
+        <w:spacing w:after="0" w:line="240" w:lineRule="auto"/>
+        <w:jc w:val="both"/>
+        <w:rPr>
+          <w:rFonts w:ascii="Arial" w:hAnsi="Arial" w:cs="Arial"/>
+          <w:sz w:val="20"/>
+          <w:szCs w:val="20"/>
+        </w:rPr>
+      </w:pPr>
+      <w:r>
+        <w:rPr>
+          <w:rFonts w:ascii="Arial" w:hAnsi="Arial" w:cs="Arial"/>
+          <w:sz w:val="20"/>
+          <w:szCs w:val="20"/>
+        </w:rPr>
+        <w:tab/>
+      </w:r>
+      <w:r>
+        <w:rPr>
+          <w:rFonts w:ascii="Arial" w:hAnsi="Arial" w:cs="Arial"/>
+          <w:sz w:val="20"/>
+          <w:szCs w:val="20"/>
+        </w:rPr>
+        <w:tab/>
+      </w:r>
+    </w:p>
+    <w:p>
+      <w:pPr>
+        <w:tabs>
+          <w:tab w:val="num" w:pos="0"/>
+        </w:tabs>
+        <w:spacing w:after="0" w:line="240" w:lineRule="auto"/>
+        <w:jc w:val="both"/>
+        <w:rPr>
+          <w:rFonts w:ascii="Arial" w:hAnsi="Arial" w:cs="Arial"/>
+          <w:sz w:val="20"/>
+          <w:szCs w:val="20"/>
+        </w:rPr>
+      </w:pPr>
+      <w:r>
+        <w:rPr>
+          <w:rFonts w:ascii="Arial" w:hAnsi="Arial" w:cs="Arial"/>
+          <w:sz w:val="20"/>
+          <w:szCs w:val="20"/>
+        </w:rPr>
+        <w:tab/>
+        <w:t xml:space="preserve">Implementazione della libreria </w:t>
+      </w:r>
+      <w:proofErr w:type="spellStart"/>
+      <w:r>
+        <w:rPr>
+          <w:rFonts w:ascii="Arial" w:hAnsi="Arial" w:cs="Arial"/>
+          <w:sz w:val="20"/>
+          <w:szCs w:val="20"/>
+        </w:rPr>
+        <w:t>Edge</w:t>
+      </w:r>
+      <w:proofErr w:type="spellEnd"/>
+      <w:r>
+        <w:rPr>
+          <w:rFonts w:ascii="Arial" w:hAnsi="Arial" w:cs="Arial"/>
+          <w:sz w:val="20"/>
+          <w:szCs w:val="20"/>
+        </w:rPr>
+        <w:t xml:space="preserve"> Engine</w:t>
+      </w:r>
+      <w:r>
+        <w:rPr>
+          <w:rFonts w:ascii="Arial" w:hAnsi="Arial" w:cs="Arial"/>
+          <w:sz w:val="20"/>
+          <w:szCs w:val="20"/>
+        </w:rPr>
+        <w:tab/>
+      </w:r>
+      <w:r>
+        <w:rPr>
+          <w:rFonts w:ascii="Arial" w:hAnsi="Arial" w:cs="Arial"/>
+          <w:sz w:val="20"/>
+          <w:szCs w:val="20"/>
+        </w:rPr>
+        <w:tab/>
+      </w:r>
+      <w:r>
+        <w:rPr>
+          <w:rFonts w:ascii="Arial" w:hAnsi="Arial" w:cs="Arial"/>
+          <w:sz w:val="20"/>
+          <w:szCs w:val="20"/>
+        </w:rPr>
+        <w:tab/>
+      </w:r>
+      <w:r>
+        <w:rPr>
+          <w:rFonts w:ascii="Arial" w:hAnsi="Arial" w:cs="Arial"/>
+          <w:sz w:val="20"/>
+          <w:szCs w:val="20"/>
+        </w:rPr>
+        <w:tab/>
+      </w:r>
+      <w:r>
+        <w:rPr>
+          <w:rFonts w:ascii="Arial" w:hAnsi="Arial" w:cs="Arial"/>
+          <w:sz w:val="20"/>
+          <w:szCs w:val="20"/>
+        </w:rPr>
+        <w:tab/>
+      </w:r>
+      <w:r>
+        <w:rPr>
+          <w:rFonts w:ascii="Arial" w:hAnsi="Arial" w:cs="Arial"/>
+          <w:sz w:val="20"/>
+          <w:szCs w:val="20"/>
+        </w:rPr>
+        <w:tab/>
+        <w:t>7</w:t>
+      </w:r>
+    </w:p>
+    <w:p>
+      <w:pPr>
+        <w:tabs>
+          <w:tab w:val="num" w:pos="0"/>
+        </w:tabs>
+        <w:spacing w:after="0" w:line="240" w:lineRule="auto"/>
+        <w:jc w:val="both"/>
+        <w:rPr>
+          <w:rFonts w:ascii="Arial" w:hAnsi="Arial" w:cs="Arial"/>
+          <w:sz w:val="20"/>
+          <w:szCs w:val="20"/>
+        </w:rPr>
+      </w:pPr>
+    </w:p>
+    <w:p>
+      <w:pPr>
+        <w:tabs>
+          <w:tab w:val="num" w:pos="0"/>
+        </w:tabs>
+        <w:spacing w:after="0" w:line="240" w:lineRule="auto"/>
+        <w:jc w:val="both"/>
+        <w:rPr>
+          <w:rFonts w:ascii="Arial" w:hAnsi="Arial" w:cs="Arial"/>
+          <w:sz w:val="20"/>
+          <w:szCs w:val="20"/>
+        </w:rPr>
+      </w:pPr>
+      <w:r>
+        <w:rPr>
+          <w:rFonts w:ascii="Arial" w:hAnsi="Arial" w:cs="Arial"/>
+          <w:sz w:val="20"/>
+          <w:szCs w:val="20"/>
+        </w:rPr>
+        <w:tab/>
+      </w:r>
+      <w:proofErr w:type="spellStart"/>
+      <w:r>
+        <w:rPr>
+          <w:rFonts w:ascii="Arial" w:hAnsi="Arial" w:cs="Arial"/>
+          <w:sz w:val="20"/>
+          <w:szCs w:val="20"/>
+        </w:rPr>
+        <w:t>Flutter</w:t>
+      </w:r>
+      <w:proofErr w:type="spellEnd"/>
+      <w:r>
+        <w:rPr>
+          <w:rFonts w:ascii="Arial" w:hAnsi="Arial" w:cs="Arial"/>
+          <w:sz w:val="20"/>
+          <w:szCs w:val="20"/>
+        </w:rPr>
+        <w:t xml:space="preserve"> Application</w:t>
+      </w:r>
+      <w:r>
+        <w:rPr>
+          <w:rFonts w:ascii="Arial" w:hAnsi="Arial" w:cs="Arial"/>
+          <w:sz w:val="20"/>
+          <w:szCs w:val="20"/>
+        </w:rPr>
+        <w:tab/>
+      </w:r>
+      <w:r>
+        <w:rPr>
+          <w:rFonts w:ascii="Arial" w:hAnsi="Arial" w:cs="Arial"/>
+          <w:sz w:val="20"/>
+          <w:szCs w:val="20"/>
+        </w:rPr>
+        <w:tab/>
+      </w:r>
+      <w:r>
+        <w:rPr>
+          <w:rFonts w:ascii="Arial" w:hAnsi="Arial" w:cs="Arial"/>
+          <w:sz w:val="20"/>
+          <w:szCs w:val="20"/>
+        </w:rPr>
+        <w:tab/>
+      </w:r>
+      <w:r>
+        <w:rPr>
+          <w:rFonts w:ascii="Arial" w:hAnsi="Arial" w:cs="Arial"/>
+          <w:sz w:val="20"/>
+          <w:szCs w:val="20"/>
+        </w:rPr>
+        <w:tab/>
+      </w:r>
+      <w:r>
+        <w:rPr>
+          <w:rFonts w:ascii="Arial" w:hAnsi="Arial" w:cs="Arial"/>
+          <w:sz w:val="20"/>
+          <w:szCs w:val="20"/>
+        </w:rPr>
+        <w:tab/>
+      </w:r>
+      <w:r>
+        <w:rPr>
+          <w:rFonts w:ascii="Arial" w:hAnsi="Arial" w:cs="Arial"/>
+          <w:sz w:val="20"/>
+          <w:szCs w:val="20"/>
+        </w:rPr>
+        <w:tab/>
+      </w:r>
+      <w:r>
+        <w:rPr>
+          <w:rFonts w:ascii="Arial" w:hAnsi="Arial" w:cs="Arial"/>
+          <w:sz w:val="20"/>
+          <w:szCs w:val="20"/>
+        </w:rPr>
+        <w:tab/>
+      </w:r>
+      <w:r>
+        <w:rPr>
+          <w:rFonts w:ascii="Arial" w:hAnsi="Arial" w:cs="Arial"/>
+          <w:sz w:val="20"/>
+          <w:szCs w:val="20"/>
+        </w:rPr>
+        <w:tab/>
+      </w:r>
+      <w:r>
+        <w:rPr>
+          <w:rFonts w:ascii="Arial" w:hAnsi="Arial" w:cs="Arial"/>
+          <w:sz w:val="20"/>
+          <w:szCs w:val="20"/>
+        </w:rPr>
+        <w:tab/>
+        <w:t>7</w:t>
+      </w:r>
+    </w:p>
+    <w:p>
+      <w:pPr>
+        <w:tabs>
+          <w:tab w:val="num" w:pos="0"/>
+        </w:tabs>
+        <w:spacing w:after="0" w:line="240" w:lineRule="auto"/>
+        <w:jc w:val="both"/>
+        <w:rPr>
+          <w:rFonts w:ascii="Arial" w:hAnsi="Arial" w:cs="Arial"/>
+          <w:sz w:val="20"/>
+          <w:szCs w:val="20"/>
+        </w:rPr>
+      </w:pPr>
+    </w:p>
+    <w:p>
+      <w:pPr>
+        <w:tabs>
+          <w:tab w:val="num" w:pos="0"/>
+        </w:tabs>
+        <w:spacing w:after="0" w:line="240" w:lineRule="auto"/>
+        <w:jc w:val="both"/>
+        <w:rPr>
+          <w:rFonts w:ascii="Arial" w:hAnsi="Arial" w:cs="Arial"/>
+          <w:sz w:val="20"/>
+          <w:szCs w:val="20"/>
+        </w:rPr>
+      </w:pPr>
+      <w:r>
+        <w:rPr>
+          <w:rFonts w:ascii="Arial" w:hAnsi="Arial" w:cs="Arial"/>
+          <w:sz w:val="20"/>
+          <w:szCs w:val="20"/>
+        </w:rPr>
+        <w:tab/>
+      </w:r>
+      <w:proofErr w:type="spellStart"/>
+      <w:r>
+        <w:rPr>
+          <w:rFonts w:ascii="Arial" w:hAnsi="Arial" w:cs="Arial"/>
+          <w:sz w:val="20"/>
+          <w:szCs w:val="20"/>
+        </w:rPr>
+        <w:t>Firebase</w:t>
+      </w:r>
+      <w:proofErr w:type="spellEnd"/>
+      <w:r>
+        <w:rPr>
+          <w:rFonts w:ascii="Arial" w:hAnsi="Arial" w:cs="Arial"/>
+          <w:sz w:val="20"/>
+          <w:szCs w:val="20"/>
+        </w:rPr>
+        <w:t xml:space="preserve"> </w:t>
+      </w:r>
+      <w:proofErr w:type="spellStart"/>
+      <w:r>
+        <w:rPr>
+          <w:rFonts w:ascii="Arial" w:hAnsi="Arial" w:cs="Arial"/>
+          <w:sz w:val="20"/>
+          <w:szCs w:val="20"/>
+        </w:rPr>
+        <w:t>Cloud</w:t>
+      </w:r>
+      <w:proofErr w:type="spellEnd"/>
+      <w:r>
+        <w:rPr>
+          <w:rFonts w:ascii="Arial" w:hAnsi="Arial" w:cs="Arial"/>
+          <w:sz w:val="20"/>
+          <w:szCs w:val="20"/>
+        </w:rPr>
+        <w:t xml:space="preserve"> Messaging</w:t>
+      </w:r>
+      <w:r>
+        <w:rPr>
+          <w:rFonts w:ascii="Arial" w:hAnsi="Arial" w:cs="Arial"/>
+          <w:sz w:val="20"/>
+          <w:szCs w:val="20"/>
+        </w:rPr>
+        <w:tab/>
+      </w:r>
+      <w:r>
+        <w:rPr>
+          <w:rFonts w:ascii="Arial" w:hAnsi="Arial" w:cs="Arial"/>
+          <w:sz w:val="20"/>
+          <w:szCs w:val="20"/>
+        </w:rPr>
+        <w:tab/>
+      </w:r>
+      <w:r>
+        <w:rPr>
+          <w:rFonts w:ascii="Arial" w:hAnsi="Arial" w:cs="Arial"/>
+          <w:sz w:val="20"/>
+          <w:szCs w:val="20"/>
+        </w:rPr>
+        <w:tab/>
+      </w:r>
+      <w:r>
+        <w:rPr>
+          <w:rFonts w:ascii="Arial" w:hAnsi="Arial" w:cs="Arial"/>
+          <w:sz w:val="20"/>
+          <w:szCs w:val="20"/>
+        </w:rPr>
+        <w:tab/>
+      </w:r>
+      <w:r>
+        <w:rPr>
+          <w:rFonts w:ascii="Arial" w:hAnsi="Arial" w:cs="Arial"/>
+          <w:sz w:val="20"/>
+          <w:szCs w:val="20"/>
+        </w:rPr>
+        <w:tab/>
+      </w:r>
+      <w:r>
+        <w:rPr>
+          <w:rFonts w:ascii="Arial" w:hAnsi="Arial" w:cs="Arial"/>
+          <w:sz w:val="20"/>
+          <w:szCs w:val="20"/>
+        </w:rPr>
+        <w:tab/>
+      </w:r>
+      <w:r>
+        <w:rPr>
+          <w:rFonts w:ascii="Arial" w:hAnsi="Arial" w:cs="Arial"/>
+          <w:sz w:val="20"/>
+          <w:szCs w:val="20"/>
+        </w:rPr>
+        <w:tab/>
+      </w:r>
+      <w:r>
+        <w:rPr>
+          <w:rFonts w:ascii="Arial" w:hAnsi="Arial" w:cs="Arial"/>
+          <w:sz w:val="20"/>
+          <w:szCs w:val="20"/>
+        </w:rPr>
+        <w:tab/>
+        <w:t>8</w:t>
+      </w:r>
+    </w:p>
+    <w:p>
+      <w:pPr>
+        <w:tabs>
+          <w:tab w:val="num" w:pos="0"/>
+        </w:tabs>
+        <w:spacing w:after="0" w:line="240" w:lineRule="auto"/>
+        <w:jc w:val="both"/>
+        <w:rPr>
+          <w:rFonts w:ascii="Arial" w:hAnsi="Arial" w:cs="Arial"/>
+          <w:sz w:val="20"/>
+          <w:szCs w:val="20"/>
+        </w:rPr>
+      </w:pPr>
+    </w:p>
+    <w:p>
+      <w:pPr>
+        <w:tabs>
+          <w:tab w:val="num" w:pos="0"/>
+        </w:tabs>
+        <w:spacing w:after="0" w:line="240" w:lineRule="auto"/>
+        <w:jc w:val="both"/>
+        <w:rPr>
+          <w:rFonts w:ascii="Arial" w:hAnsi="Arial" w:cs="Arial"/>
+          <w:sz w:val="20"/>
+          <w:szCs w:val="20"/>
+        </w:rPr>
+      </w:pPr>
+      <w:r>
+        <w:rPr>
+          <w:rFonts w:ascii="Arial" w:hAnsi="Arial" w:cs="Arial"/>
+          <w:b/>
+          <w:sz w:val="24"/>
+          <w:szCs w:val="24"/>
+        </w:rPr>
+        <w:t>Sperimentazione</w:t>
+      </w:r>
+      <w:r>
+        <w:rPr>
+          <w:rFonts w:ascii="Arial" w:hAnsi="Arial" w:cs="Arial"/>
+          <w:b/>
+          <w:sz w:val="24"/>
+          <w:szCs w:val="24"/>
+        </w:rPr>
+        <w:t xml:space="preserve"> e risultati</w:t>
+      </w:r>
+      <w:r>
+        <w:rPr>
+          <w:rFonts w:ascii="Arial" w:hAnsi="Arial" w:cs="Arial"/>
+          <w:b/>
+          <w:sz w:val="24"/>
+          <w:szCs w:val="24"/>
+        </w:rPr>
+        <w:tab/>
+      </w:r>
+      <w:r>
+        <w:rPr>
+          <w:rFonts w:ascii="Arial" w:hAnsi="Arial" w:cs="Arial"/>
+          <w:b/>
+          <w:sz w:val="24"/>
+          <w:szCs w:val="24"/>
+        </w:rPr>
+        <w:tab/>
+      </w:r>
+      <w:r>
+        <w:rPr>
+          <w:rFonts w:ascii="Arial" w:hAnsi="Arial" w:cs="Arial"/>
+          <w:b/>
+          <w:sz w:val="24"/>
+          <w:szCs w:val="24"/>
+        </w:rPr>
+        <w:tab/>
+      </w:r>
+      <w:r>
+        <w:rPr>
+          <w:rFonts w:ascii="Arial" w:hAnsi="Arial" w:cs="Arial"/>
+          <w:b/>
+          <w:sz w:val="24"/>
+          <w:szCs w:val="24"/>
+        </w:rPr>
+        <w:tab/>
+      </w:r>
+      <w:r>
+        <w:rPr>
+          <w:rFonts w:ascii="Arial" w:hAnsi="Arial" w:cs="Arial"/>
+          <w:b/>
+          <w:sz w:val="24"/>
+          <w:szCs w:val="24"/>
+        </w:rPr>
+        <w:tab/>
+      </w:r>
+      <w:r>
+        <w:rPr>
+          <w:rFonts w:ascii="Arial" w:hAnsi="Arial" w:cs="Arial"/>
+          <w:b/>
+          <w:sz w:val="24"/>
+          <w:szCs w:val="24"/>
+        </w:rPr>
+        <w:tab/>
+      </w:r>
+      <w:r>
+        <w:rPr>
+          <w:rFonts w:ascii="Arial" w:hAnsi="Arial" w:cs="Arial"/>
+          <w:b/>
+          <w:sz w:val="24"/>
+          <w:szCs w:val="24"/>
+        </w:rPr>
+        <w:tab/>
+      </w:r>
+      <w:r>
+        <w:rPr>
+          <w:rFonts w:ascii="Arial" w:hAnsi="Arial" w:cs="Arial"/>
+          <w:b/>
+          <w:sz w:val="24"/>
+          <w:szCs w:val="24"/>
+        </w:rPr>
+        <w:tab/>
+      </w:r>
+      <w:r>
+        <w:rPr>
+          <w:rFonts w:ascii="Arial" w:hAnsi="Arial" w:cs="Arial"/>
+          <w:sz w:val="20"/>
+          <w:szCs w:val="20"/>
+        </w:rPr>
+        <w:t>9</w:t>
+      </w:r>
+    </w:p>
+    <w:p>
+      <w:pPr>
+        <w:tabs>
+          <w:tab w:val="num" w:pos="0"/>
+        </w:tabs>
+        <w:spacing w:after="0" w:line="240" w:lineRule="auto"/>
+        <w:jc w:val="both"/>
+        <w:rPr>
+          <w:rFonts w:ascii="Arial" w:hAnsi="Arial" w:cs="Arial"/>
+          <w:b/>
+          <w:sz w:val="24"/>
+          <w:szCs w:val="24"/>
+        </w:rPr>
+      </w:pPr>
+    </w:p>
+    <w:p>
+      <w:pPr>
+        <w:tabs>
+          <w:tab w:val="num" w:pos="0"/>
+        </w:tabs>
+        <w:spacing w:after="0" w:line="240" w:lineRule="auto"/>
+        <w:jc w:val="both"/>
+        <w:rPr>
+          <w:rFonts w:ascii="Arial" w:hAnsi="Arial" w:cs="Arial"/>
+          <w:sz w:val="20"/>
+          <w:szCs w:val="20"/>
+        </w:rPr>
+      </w:pPr>
+      <w:r>
+        <w:rPr>
+          <w:rFonts w:ascii="Arial" w:hAnsi="Arial" w:cs="Arial"/>
+          <w:b/>
+          <w:sz w:val="24"/>
+          <w:szCs w:val="24"/>
+        </w:rPr>
+        <w:t xml:space="preserve">Contributo personale e considerazioni </w:t>
+      </w:r>
+      <w:r>
+        <w:rPr>
+          <w:rFonts w:ascii="Arial" w:hAnsi="Arial" w:cs="Arial"/>
+          <w:b/>
+          <w:sz w:val="24"/>
+          <w:szCs w:val="24"/>
+        </w:rPr>
+        <w:t>conclusive</w:t>
+      </w:r>
+      <w:r>
+        <w:rPr>
+          <w:rFonts w:ascii="Arial" w:hAnsi="Arial" w:cs="Arial"/>
+          <w:b/>
+          <w:sz w:val="24"/>
+          <w:szCs w:val="24"/>
+        </w:rPr>
+        <w:tab/>
+      </w:r>
+      <w:r>
+        <w:rPr>
+          <w:rFonts w:ascii="Arial" w:hAnsi="Arial" w:cs="Arial"/>
+          <w:b/>
+          <w:sz w:val="24"/>
+          <w:szCs w:val="24"/>
+        </w:rPr>
+        <w:tab/>
+      </w:r>
+      <w:r>
+        <w:rPr>
+          <w:rFonts w:ascii="Arial" w:hAnsi="Arial" w:cs="Arial"/>
+          <w:b/>
+          <w:sz w:val="24"/>
+          <w:szCs w:val="24"/>
+        </w:rPr>
+        <w:tab/>
+      </w:r>
+      <w:r>
+        <w:rPr>
+          <w:rFonts w:ascii="Arial" w:hAnsi="Arial" w:cs="Arial"/>
+          <w:b/>
+          <w:sz w:val="24"/>
+          <w:szCs w:val="24"/>
+        </w:rPr>
+        <w:tab/>
+      </w:r>
+      <w:r>
+        <w:rPr>
+          <w:rFonts w:ascii="Arial" w:hAnsi="Arial" w:cs="Arial"/>
+          <w:sz w:val="20"/>
+          <w:szCs w:val="20"/>
+        </w:rPr>
+        <w:t>16</w:t>
+      </w:r>
+    </w:p>
+    <w:p>
+      <w:pPr>
+        <w:tabs>
+          <w:tab w:val="num" w:pos="0"/>
+        </w:tabs>
+        <w:spacing w:after="0" w:line="240" w:lineRule="auto"/>
+        <w:jc w:val="both"/>
+        <w:rPr>
+          <w:rFonts w:ascii="Arial" w:hAnsi="Arial" w:cs="Arial"/>
+          <w:b/>
+          <w:sz w:val="24"/>
+          <w:szCs w:val="24"/>
+        </w:rPr>
+      </w:pPr>
+    </w:p>
+    <w:p>
+      <w:pPr>
+        <w:tabs>
+          <w:tab w:val="num" w:pos="0"/>
+        </w:tabs>
+        <w:spacing w:after="0" w:line="240" w:lineRule="auto"/>
+        <w:jc w:val="both"/>
+        <w:rPr>
+          <w:rFonts w:ascii="Arial" w:hAnsi="Arial" w:cs="Arial"/>
+          <w:sz w:val="20"/>
+          <w:szCs w:val="24"/>
+        </w:rPr>
+      </w:pPr>
+      <w:r>
+        <w:rPr>
+          <w:rFonts w:ascii="Arial" w:hAnsi="Arial" w:cs="Arial"/>
+          <w:b/>
+          <w:sz w:val="24"/>
+          <w:szCs w:val="24"/>
+        </w:rPr>
+        <w:t>Riferimenti bibliografici</w:t>
+      </w:r>
+      <w:r>
+        <w:rPr>
+          <w:rFonts w:ascii="Arial" w:hAnsi="Arial" w:cs="Arial"/>
+          <w:b/>
+          <w:sz w:val="24"/>
+          <w:szCs w:val="24"/>
+        </w:rPr>
+        <w:tab/>
+      </w:r>
+      <w:r>
+        <w:rPr>
+          <w:rFonts w:ascii="Arial" w:hAnsi="Arial" w:cs="Arial"/>
+          <w:b/>
+          <w:sz w:val="24"/>
+          <w:szCs w:val="24"/>
+        </w:rPr>
+        <w:tab/>
+      </w:r>
+      <w:r>
+        <w:rPr>
+          <w:rFonts w:ascii="Arial" w:hAnsi="Arial" w:cs="Arial"/>
+          <w:b/>
+          <w:sz w:val="24"/>
+          <w:szCs w:val="24"/>
+        </w:rPr>
+        <w:tab/>
+      </w:r>
+      <w:r>
+        <w:rPr>
+          <w:rFonts w:ascii="Arial" w:hAnsi="Arial" w:cs="Arial"/>
+          <w:b/>
+          <w:sz w:val="24"/>
+          <w:szCs w:val="24"/>
+        </w:rPr>
+        <w:tab/>
+      </w:r>
+      <w:r>
+        <w:rPr>
+          <w:rFonts w:ascii="Arial" w:hAnsi="Arial" w:cs="Arial"/>
+          <w:b/>
+          <w:sz w:val="24"/>
+          <w:szCs w:val="24"/>
+        </w:rPr>
+        <w:tab/>
+      </w:r>
+      <w:r>
+        <w:rPr>
+          <w:rFonts w:ascii="Arial" w:hAnsi="Arial" w:cs="Arial"/>
+          <w:b/>
+          <w:sz w:val="24"/>
+          <w:szCs w:val="24"/>
+        </w:rPr>
+        <w:tab/>
+      </w:r>
+      <w:r>
+        <w:rPr>
+          <w:rFonts w:ascii="Arial" w:hAnsi="Arial" w:cs="Arial"/>
+          <w:b/>
+          <w:sz w:val="24"/>
+          <w:szCs w:val="24"/>
+        </w:rPr>
+        <w:tab/>
+      </w:r>
+      <w:r>
+        <w:rPr>
+          <w:rFonts w:ascii="Arial" w:hAnsi="Arial" w:cs="Arial"/>
+          <w:b/>
+          <w:sz w:val="24"/>
+          <w:szCs w:val="24"/>
+        </w:rPr>
+        <w:tab/>
+      </w:r>
+      <w:r>
+        <w:rPr>
+          <w:rFonts w:ascii="Arial" w:hAnsi="Arial" w:cs="Arial"/>
+          <w:b/>
+          <w:sz w:val="24"/>
+          <w:szCs w:val="24"/>
+        </w:rPr>
+        <w:tab/>
+      </w:r>
+      <w:r>
+        <w:rPr>
+          <w:rFonts w:ascii="Arial" w:hAnsi="Arial" w:cs="Arial"/>
+          <w:sz w:val="20"/>
+          <w:szCs w:val="24"/>
+        </w:rPr>
+        <w:t>17</w:t>
+      </w:r>
+    </w:p>
+    <w:p>
+      <w:pPr>
+        <w:tabs>
+          <w:tab w:val="num" w:pos="0"/>
+        </w:tabs>
+        <w:spacing w:after="0" w:line="240" w:lineRule="auto"/>
+        <w:jc w:val="both"/>
+        <w:rPr>
+          <w:rFonts w:ascii="Arial" w:hAnsi="Arial" w:cs="Arial"/>
+          <w:sz w:val="20"/>
+          <w:szCs w:val="24"/>
+        </w:rPr>
+      </w:pPr>
+    </w:p>
+    <w:p>
+      <w:pPr>
+        <w:tabs>
+          <w:tab w:val="num" w:pos="0"/>
+        </w:tabs>
+        <w:spacing w:after="0" w:line="240" w:lineRule="auto"/>
+        <w:jc w:val="both"/>
+        <w:rPr>
+          <w:rFonts w:ascii="Arial" w:hAnsi="Arial" w:cs="Arial"/>
+          <w:sz w:val="20"/>
+          <w:szCs w:val="24"/>
+        </w:rPr>
+      </w:pPr>
+      <w:r>
+        <w:rPr>
+          <w:rFonts w:ascii="Arial" w:hAnsi="Arial" w:cs="Arial"/>
+          <w:b/>
+          <w:sz w:val="24"/>
+          <w:szCs w:val="24"/>
+        </w:rPr>
+        <w:t>Ringraziamenti</w:t>
+      </w:r>
+      <w:r>
+        <w:rPr>
+          <w:rFonts w:ascii="Arial" w:hAnsi="Arial" w:cs="Arial"/>
+          <w:b/>
+          <w:sz w:val="24"/>
+          <w:szCs w:val="24"/>
+        </w:rPr>
+        <w:tab/>
+      </w:r>
+      <w:r>
+        <w:rPr>
+          <w:rFonts w:ascii="Arial" w:hAnsi="Arial" w:cs="Arial"/>
+          <w:b/>
+          <w:sz w:val="24"/>
+          <w:szCs w:val="24"/>
+        </w:rPr>
+        <w:tab/>
+      </w:r>
+      <w:r>
+        <w:rPr>
+          <w:rFonts w:ascii="Arial" w:hAnsi="Arial" w:cs="Arial"/>
+          <w:b/>
+          <w:sz w:val="24"/>
+          <w:szCs w:val="24"/>
+        </w:rPr>
+        <w:tab/>
+      </w:r>
+      <w:r>
+        <w:rPr>
+          <w:rFonts w:ascii="Arial" w:hAnsi="Arial" w:cs="Arial"/>
+          <w:b/>
+          <w:sz w:val="24"/>
+          <w:szCs w:val="24"/>
+        </w:rPr>
+        <w:tab/>
+      </w:r>
+      <w:r>
+        <w:rPr>
+          <w:rFonts w:ascii="Arial" w:hAnsi="Arial" w:cs="Arial"/>
+          <w:b/>
+          <w:sz w:val="24"/>
+          <w:szCs w:val="24"/>
+        </w:rPr>
+        <w:tab/>
+      </w:r>
+      <w:r>
+        <w:rPr>
+          <w:rFonts w:ascii="Arial" w:hAnsi="Arial" w:cs="Arial"/>
+          <w:b/>
+          <w:sz w:val="24"/>
+          <w:szCs w:val="24"/>
+        </w:rPr>
+        <w:tab/>
+      </w:r>
+      <w:r>
+        <w:rPr>
+          <w:rFonts w:ascii="Arial" w:hAnsi="Arial" w:cs="Arial"/>
+          <w:b/>
+          <w:sz w:val="24"/>
+          <w:szCs w:val="24"/>
+        </w:rPr>
+        <w:tab/>
+      </w:r>
+      <w:r>
+        <w:rPr>
+          <w:rFonts w:ascii="Arial" w:hAnsi="Arial" w:cs="Arial"/>
+          <w:b/>
+          <w:sz w:val="24"/>
+          <w:szCs w:val="24"/>
+        </w:rPr>
+        <w:tab/>
+      </w:r>
+      <w:r>
+        <w:rPr>
+          <w:rFonts w:ascii="Arial" w:hAnsi="Arial" w:cs="Arial"/>
+          <w:b/>
+          <w:sz w:val="24"/>
+          <w:szCs w:val="24"/>
+        </w:rPr>
+        <w:tab/>
+      </w:r>
+      <w:r>
+        <w:rPr>
+          <w:rFonts w:ascii="Arial" w:hAnsi="Arial" w:cs="Arial"/>
+          <w:b/>
+          <w:sz w:val="24"/>
+          <w:szCs w:val="24"/>
+        </w:rPr>
+        <w:tab/>
+      </w:r>
+      <w:r>
+        <w:rPr>
+          <w:rFonts w:ascii="Arial" w:hAnsi="Arial" w:cs="Arial"/>
+          <w:sz w:val="20"/>
+          <w:szCs w:val="24"/>
+        </w:rPr>
+        <w:t>18</w:t>
+      </w:r>
+    </w:p>
+    <w:p>
+      <w:pPr>
+        <w:pStyle w:val="Paragrafoelenco"/>
+        <w:spacing w:before="200" w:after="0" w:line="240" w:lineRule="auto"/>
+        <w:rPr>
+          <w:rFonts w:ascii="Arial" w:eastAsia="Times New Roman" w:hAnsi="Arial" w:cs="Arial"/>
+          <w:color w:val="000000"/>
+          <w:sz w:val="24"/>
+          <w:szCs w:val="24"/>
+          <w:lang w:eastAsia="it-IT"/>
+        </w:rPr>
+      </w:pPr>
+    </w:p>
+    <w:p>
+      <w:pPr>
         <w:tabs>
           <w:tab w:val="num" w:pos="0"/>
         </w:tabs>
@@ -1207,7 +3459,6 @@
           <w:tab w:val="num" w:pos="0"/>
         </w:tabs>
         <w:spacing w:before="200" w:after="0" w:line="240" w:lineRule="auto"/>
-        <w:jc w:val="center"/>
         <w:rPr>
           <w:rFonts w:asciiTheme="majorHAnsi" w:eastAsia="Times New Roman" w:hAnsiTheme="majorHAnsi" w:cstheme="majorHAnsi"/>
           <w:b/>
@@ -1308,8 +3559,7 @@
         <w:tabs>
           <w:tab w:val="num" w:pos="0"/>
         </w:tabs>
-        <w:spacing w:before="200" w:after="0" w:line="240" w:lineRule="auto"/>
-        <w:jc w:val="center"/>
+        <w:spacing w:after="0" w:line="240" w:lineRule="auto"/>
         <w:rPr>
           <w:rFonts w:asciiTheme="majorHAnsi" w:eastAsia="Times New Roman" w:hAnsiTheme="majorHAnsi" w:cstheme="majorHAnsi"/>
           <w:b/>
@@ -1325,8 +3575,7 @@
         <w:tabs>
           <w:tab w:val="num" w:pos="0"/>
         </w:tabs>
-        <w:spacing w:before="200" w:after="0" w:line="240" w:lineRule="auto"/>
-        <w:jc w:val="center"/>
+        <w:spacing w:after="0" w:line="240" w:lineRule="auto"/>
         <w:rPr>
           <w:rFonts w:asciiTheme="majorHAnsi" w:eastAsia="Times New Roman" w:hAnsiTheme="majorHAnsi" w:cstheme="majorHAnsi"/>
           <w:b/>
@@ -1342,1051 +3591,7 @@
         <w:tabs>
           <w:tab w:val="num" w:pos="0"/>
         </w:tabs>
-        <w:spacing w:before="200" w:after="0" w:line="240" w:lineRule="auto"/>
-        <w:jc w:val="center"/>
-        <w:rPr>
-          <w:rFonts w:asciiTheme="majorHAnsi" w:eastAsia="Times New Roman" w:hAnsiTheme="majorHAnsi" w:cstheme="majorHAnsi"/>
-          <w:b/>
-          <w:color w:val="000000"/>
-          <w:sz w:val="24"/>
-          <w:szCs w:val="24"/>
-          <w:lang w:eastAsia="it-IT"/>
-        </w:rPr>
-      </w:pPr>
-    </w:p>
-    <w:p>
-      <w:pPr>
-        <w:tabs>
-          <w:tab w:val="num" w:pos="0"/>
-        </w:tabs>
-        <w:spacing w:before="200" w:after="0" w:line="240" w:lineRule="auto"/>
-        <w:jc w:val="center"/>
-        <w:rPr>
-          <w:rFonts w:asciiTheme="majorHAnsi" w:eastAsia="Times New Roman" w:hAnsiTheme="majorHAnsi" w:cstheme="majorHAnsi"/>
-          <w:b/>
-          <w:color w:val="000000"/>
-          <w:sz w:val="24"/>
-          <w:szCs w:val="24"/>
-          <w:lang w:eastAsia="it-IT"/>
-        </w:rPr>
-      </w:pPr>
-    </w:p>
-    <w:p>
-      <w:pPr>
-        <w:tabs>
-          <w:tab w:val="num" w:pos="0"/>
-        </w:tabs>
-        <w:spacing w:before="200" w:after="0" w:line="240" w:lineRule="auto"/>
-        <w:jc w:val="center"/>
-        <w:rPr>
-          <w:rFonts w:asciiTheme="majorHAnsi" w:eastAsia="Times New Roman" w:hAnsiTheme="majorHAnsi" w:cstheme="majorHAnsi"/>
-          <w:b/>
-          <w:color w:val="000000"/>
-          <w:sz w:val="24"/>
-          <w:szCs w:val="24"/>
-          <w:lang w:eastAsia="it-IT"/>
-        </w:rPr>
-      </w:pPr>
-    </w:p>
-    <w:p>
-      <w:pPr>
-        <w:tabs>
-          <w:tab w:val="num" w:pos="0"/>
-        </w:tabs>
-        <w:spacing w:before="200" w:after="0" w:line="240" w:lineRule="auto"/>
-        <w:jc w:val="center"/>
-        <w:rPr>
-          <w:rFonts w:asciiTheme="majorHAnsi" w:eastAsia="Times New Roman" w:hAnsiTheme="majorHAnsi" w:cstheme="majorHAnsi"/>
-          <w:b/>
-          <w:color w:val="000000"/>
-          <w:sz w:val="24"/>
-          <w:szCs w:val="24"/>
-          <w:lang w:eastAsia="it-IT"/>
-        </w:rPr>
-      </w:pPr>
-      <w:r>
-        <w:rPr>
-          <w:rFonts w:asciiTheme="majorHAnsi" w:eastAsia="Times New Roman" w:hAnsiTheme="majorHAnsi" w:cstheme="majorHAnsi"/>
-          <w:b/>
-          <w:color w:val="000000"/>
-          <w:sz w:val="24"/>
-          <w:szCs w:val="24"/>
-          <w:lang w:eastAsia="it-IT"/>
-        </w:rPr>
-        <w:t>Sommario</w:t>
-      </w:r>
-    </w:p>
-    <w:p>
-      <w:pPr>
-        <w:tabs>
-          <w:tab w:val="num" w:pos="0"/>
-        </w:tabs>
         <w:spacing w:after="0" w:line="240" w:lineRule="auto"/>
-        <w:jc w:val="center"/>
-        <w:rPr>
-          <w:rFonts w:ascii="Arial" w:eastAsia="Times New Roman" w:hAnsi="Arial" w:cs="Arial"/>
-          <w:color w:val="000000"/>
-          <w:sz w:val="20"/>
-          <w:szCs w:val="20"/>
-          <w:lang w:eastAsia="it-IT"/>
-        </w:rPr>
-      </w:pPr>
-      <w:r>
-        <w:rPr>
-          <w:rFonts w:ascii="Arial" w:eastAsia="Times New Roman" w:hAnsi="Arial" w:cs="Arial"/>
-          <w:color w:val="000000"/>
-          <w:sz w:val="20"/>
-          <w:szCs w:val="20"/>
-          <w:lang w:eastAsia="it-IT"/>
-        </w:rPr>
-        <w:t xml:space="preserve">Lo scopo di questo lavoro di tesi </w:t>
-      </w:r>
-      <w:r>
-        <w:rPr>
-          <w:rFonts w:ascii="Arial" w:eastAsia="Times New Roman" w:hAnsi="Arial" w:cs="Arial"/>
-          <w:color w:val="000000"/>
-          <w:sz w:val="20"/>
-          <w:szCs w:val="20"/>
-          <w:lang w:eastAsia="it-IT"/>
-        </w:rPr>
-        <w:t xml:space="preserve">è quello di illustrare il </w:t>
-      </w:r>
-      <w:r>
-        <w:rPr>
-          <w:rFonts w:ascii="Arial" w:eastAsia="Times New Roman" w:hAnsi="Arial" w:cs="Arial"/>
-          <w:color w:val="000000"/>
-          <w:sz w:val="20"/>
-          <w:szCs w:val="20"/>
-          <w:lang w:eastAsia="it-IT"/>
-        </w:rPr>
-        <w:t>sistema</w:t>
-      </w:r>
-      <w:r>
-        <w:rPr>
-          <w:rFonts w:ascii="Arial" w:eastAsia="Times New Roman" w:hAnsi="Arial" w:cs="Arial"/>
-          <w:color w:val="000000"/>
-          <w:sz w:val="20"/>
-          <w:szCs w:val="20"/>
-          <w:lang w:eastAsia="it-IT"/>
-        </w:rPr>
-        <w:t xml:space="preserve"> progettato per monitorare una stanza e notificare eventuali nuove presenze nella stanza stessa. </w:t>
-      </w:r>
-      <w:r>
-        <w:rPr>
-          <w:rFonts w:ascii="Arial" w:eastAsia="Times New Roman" w:hAnsi="Arial" w:cs="Arial"/>
-          <w:color w:val="000000"/>
-          <w:sz w:val="20"/>
-          <w:szCs w:val="20"/>
-          <w:lang w:eastAsia="it-IT"/>
-        </w:rPr>
-        <w:t xml:space="preserve">I </w:t>
-      </w:r>
-      <w:r>
-        <w:rPr>
-          <w:rFonts w:ascii="Arial" w:eastAsia="Times New Roman" w:hAnsi="Arial" w:cs="Arial"/>
-          <w:color w:val="000000"/>
-          <w:sz w:val="20"/>
-          <w:szCs w:val="20"/>
-          <w:lang w:eastAsia="it-IT"/>
-        </w:rPr>
-        <w:t xml:space="preserve">rilevamenti di presenza </w:t>
-      </w:r>
-      <w:r>
-        <w:rPr>
-          <w:rFonts w:ascii="Arial" w:eastAsia="Times New Roman" w:hAnsi="Arial" w:cs="Arial"/>
-          <w:color w:val="000000"/>
-          <w:sz w:val="20"/>
-          <w:szCs w:val="20"/>
-          <w:lang w:eastAsia="it-IT"/>
-        </w:rPr>
-        <w:t>collezionati vengono mandati</w:t>
-      </w:r>
-      <w:r>
-        <w:rPr>
-          <w:rFonts w:ascii="Arial" w:eastAsia="Times New Roman" w:hAnsi="Arial" w:cs="Arial"/>
-          <w:color w:val="000000"/>
-          <w:sz w:val="20"/>
-          <w:szCs w:val="20"/>
-          <w:lang w:eastAsia="it-IT"/>
-        </w:rPr>
-        <w:t xml:space="preserve"> all’API</w:t>
-      </w:r>
-      <w:r>
-        <w:rPr>
-          <w:rFonts w:ascii="Arial" w:eastAsia="Times New Roman" w:hAnsi="Arial" w:cs="Arial"/>
-          <w:color w:val="000000"/>
-          <w:sz w:val="20"/>
-          <w:szCs w:val="20"/>
-          <w:lang w:eastAsia="it-IT"/>
-        </w:rPr>
-        <w:t xml:space="preserve"> </w:t>
-      </w:r>
-      <w:proofErr w:type="spellStart"/>
-      <w:r>
-        <w:rPr>
-          <w:rFonts w:ascii="Arial" w:eastAsia="Times New Roman" w:hAnsi="Arial" w:cs="Arial"/>
-          <w:color w:val="000000"/>
-          <w:sz w:val="20"/>
-          <w:szCs w:val="20"/>
-          <w:lang w:eastAsia="it-IT"/>
-        </w:rPr>
-        <w:t>Measurify</w:t>
-      </w:r>
-      <w:proofErr w:type="spellEnd"/>
-      <w:r>
-        <w:rPr>
-          <w:rFonts w:ascii="Arial" w:eastAsia="Times New Roman" w:hAnsi="Arial" w:cs="Arial"/>
-          <w:color w:val="000000"/>
-          <w:sz w:val="20"/>
-          <w:szCs w:val="20"/>
-          <w:lang w:eastAsia="it-IT"/>
-        </w:rPr>
-        <w:t xml:space="preserve">, tramite la quale </w:t>
-      </w:r>
-      <w:r>
-        <w:rPr>
-          <w:rFonts w:ascii="Arial" w:eastAsia="Times New Roman" w:hAnsi="Arial" w:cs="Arial"/>
-          <w:color w:val="000000"/>
-          <w:sz w:val="20"/>
-          <w:szCs w:val="20"/>
-          <w:lang w:eastAsia="it-IT"/>
-        </w:rPr>
-        <w:t xml:space="preserve">uno </w:t>
-      </w:r>
-      <w:proofErr w:type="spellStart"/>
-      <w:r>
-        <w:rPr>
-          <w:rFonts w:ascii="Arial" w:eastAsia="Times New Roman" w:hAnsi="Arial" w:cs="Arial"/>
-          <w:color w:val="000000"/>
-          <w:sz w:val="20"/>
-          <w:szCs w:val="20"/>
-          <w:lang w:eastAsia="it-IT"/>
-        </w:rPr>
-        <w:t>smartphone</w:t>
-      </w:r>
-      <w:proofErr w:type="spellEnd"/>
-      <w:r>
-        <w:rPr>
-          <w:rFonts w:ascii="Arial" w:eastAsia="Times New Roman" w:hAnsi="Arial" w:cs="Arial"/>
-          <w:color w:val="000000"/>
-          <w:sz w:val="20"/>
-          <w:szCs w:val="20"/>
-          <w:lang w:eastAsia="it-IT"/>
-        </w:rPr>
-        <w:t>,</w:t>
-      </w:r>
-      <w:r>
-        <w:rPr>
-          <w:rFonts w:ascii="Arial" w:eastAsia="Times New Roman" w:hAnsi="Arial" w:cs="Arial"/>
-          <w:color w:val="000000"/>
-          <w:sz w:val="20"/>
-          <w:szCs w:val="20"/>
-          <w:lang w:eastAsia="it-IT"/>
-        </w:rPr>
-        <w:t xml:space="preserve"> ad essa</w:t>
-      </w:r>
-      <w:r>
-        <w:rPr>
-          <w:rFonts w:ascii="Arial" w:eastAsia="Times New Roman" w:hAnsi="Arial" w:cs="Arial"/>
-          <w:color w:val="000000"/>
-          <w:sz w:val="20"/>
-          <w:szCs w:val="20"/>
-          <w:lang w:eastAsia="it-IT"/>
-        </w:rPr>
-        <w:t xml:space="preserve"> </w:t>
-      </w:r>
-      <w:r>
-        <w:rPr>
-          <w:rFonts w:ascii="Arial" w:eastAsia="Times New Roman" w:hAnsi="Arial" w:cs="Arial"/>
-          <w:color w:val="000000"/>
-          <w:sz w:val="20"/>
-          <w:szCs w:val="20"/>
-          <w:lang w:eastAsia="it-IT"/>
-        </w:rPr>
-        <w:t>opportunamente</w:t>
-      </w:r>
-      <w:r>
-        <w:rPr>
-          <w:rFonts w:ascii="Arial" w:eastAsia="Times New Roman" w:hAnsi="Arial" w:cs="Arial"/>
-          <w:color w:val="000000"/>
-          <w:sz w:val="20"/>
-          <w:szCs w:val="20"/>
-          <w:lang w:eastAsia="it-IT"/>
-        </w:rPr>
-        <w:t xml:space="preserve"> associato</w:t>
-      </w:r>
-      <w:r>
-        <w:rPr>
-          <w:rFonts w:ascii="Arial" w:eastAsia="Times New Roman" w:hAnsi="Arial" w:cs="Arial"/>
-          <w:color w:val="000000"/>
-          <w:sz w:val="20"/>
-          <w:szCs w:val="20"/>
-          <w:lang w:eastAsia="it-IT"/>
-        </w:rPr>
-        <w:t>,</w:t>
-      </w:r>
-      <w:r>
-        <w:rPr>
-          <w:rFonts w:ascii="Arial" w:eastAsia="Times New Roman" w:hAnsi="Arial" w:cs="Arial"/>
-          <w:color w:val="000000"/>
-          <w:sz w:val="20"/>
-          <w:szCs w:val="20"/>
-          <w:lang w:eastAsia="it-IT"/>
-        </w:rPr>
-        <w:t xml:space="preserve"> viene notificato della nuova presenza nella stanza. Il progetto include anche la realizzazione di un’applicazione </w:t>
-      </w:r>
-      <w:proofErr w:type="spellStart"/>
-      <w:r>
-        <w:rPr>
-          <w:rFonts w:ascii="Arial" w:eastAsia="Times New Roman" w:hAnsi="Arial" w:cs="Arial"/>
-          <w:color w:val="000000"/>
-          <w:sz w:val="20"/>
-          <w:szCs w:val="20"/>
-          <w:lang w:eastAsia="it-IT"/>
-        </w:rPr>
-        <w:t>smartphone</w:t>
-      </w:r>
-      <w:proofErr w:type="spellEnd"/>
-      <w:r>
-        <w:rPr>
-          <w:rFonts w:ascii="Arial" w:eastAsia="Times New Roman" w:hAnsi="Arial" w:cs="Arial"/>
-          <w:color w:val="000000"/>
-          <w:sz w:val="20"/>
-          <w:szCs w:val="20"/>
-          <w:lang w:eastAsia="it-IT"/>
-        </w:rPr>
-        <w:t xml:space="preserve"> </w:t>
-      </w:r>
-      <w:r>
-        <w:rPr>
-          <w:rFonts w:ascii="Arial" w:eastAsia="Times New Roman" w:hAnsi="Arial" w:cs="Arial"/>
-          <w:color w:val="000000"/>
-          <w:sz w:val="20"/>
-          <w:szCs w:val="20"/>
-          <w:lang w:eastAsia="it-IT"/>
-        </w:rPr>
-        <w:t>per la visione delle</w:t>
-      </w:r>
-      <w:r>
-        <w:rPr>
-          <w:rFonts w:ascii="Arial" w:eastAsia="Times New Roman" w:hAnsi="Arial" w:cs="Arial"/>
-          <w:color w:val="000000"/>
-          <w:sz w:val="20"/>
-          <w:szCs w:val="20"/>
-          <w:lang w:eastAsia="it-IT"/>
-        </w:rPr>
-        <w:t xml:space="preserve"> stesse</w:t>
-      </w:r>
-      <w:r>
-        <w:rPr>
-          <w:rFonts w:ascii="Arial" w:eastAsia="Times New Roman" w:hAnsi="Arial" w:cs="Arial"/>
-          <w:color w:val="000000"/>
-          <w:sz w:val="20"/>
-          <w:szCs w:val="20"/>
-          <w:lang w:eastAsia="it-IT"/>
-        </w:rPr>
-        <w:t xml:space="preserve"> notifiche. L’applicazione è stata creata tramite </w:t>
-      </w:r>
-      <w:proofErr w:type="spellStart"/>
-      <w:r>
-        <w:rPr>
-          <w:rFonts w:ascii="Arial" w:eastAsia="Times New Roman" w:hAnsi="Arial" w:cs="Arial"/>
-          <w:color w:val="000000"/>
-          <w:sz w:val="20"/>
-          <w:szCs w:val="20"/>
-          <w:lang w:eastAsia="it-IT"/>
-        </w:rPr>
-        <w:t>Android</w:t>
-      </w:r>
-      <w:proofErr w:type="spellEnd"/>
-      <w:r>
-        <w:rPr>
-          <w:rFonts w:ascii="Arial" w:eastAsia="Times New Roman" w:hAnsi="Arial" w:cs="Arial"/>
-          <w:color w:val="000000"/>
-          <w:sz w:val="20"/>
-          <w:szCs w:val="20"/>
-          <w:lang w:eastAsia="it-IT"/>
-        </w:rPr>
-        <w:t xml:space="preserve"> Studio con il </w:t>
-      </w:r>
-      <w:proofErr w:type="spellStart"/>
-      <w:r>
-        <w:rPr>
-          <w:rFonts w:ascii="Arial" w:eastAsia="Times New Roman" w:hAnsi="Arial" w:cs="Arial"/>
-          <w:color w:val="000000"/>
-          <w:sz w:val="20"/>
-          <w:szCs w:val="20"/>
-          <w:lang w:eastAsia="it-IT"/>
-        </w:rPr>
-        <w:t>tool</w:t>
-      </w:r>
-      <w:proofErr w:type="spellEnd"/>
-      <w:r>
-        <w:rPr>
-          <w:rFonts w:ascii="Arial" w:eastAsia="Times New Roman" w:hAnsi="Arial" w:cs="Arial"/>
-          <w:color w:val="000000"/>
-          <w:sz w:val="20"/>
-          <w:szCs w:val="20"/>
-          <w:lang w:eastAsia="it-IT"/>
-        </w:rPr>
-        <w:t xml:space="preserve"> </w:t>
-      </w:r>
-      <w:proofErr w:type="spellStart"/>
-      <w:r>
-        <w:rPr>
-          <w:rFonts w:ascii="Arial" w:eastAsia="Times New Roman" w:hAnsi="Arial" w:cs="Arial"/>
-          <w:color w:val="000000"/>
-          <w:sz w:val="20"/>
-          <w:szCs w:val="20"/>
-          <w:lang w:eastAsia="it-IT"/>
-        </w:rPr>
-        <w:t>Flutter</w:t>
-      </w:r>
-      <w:proofErr w:type="spellEnd"/>
-      <w:r>
-        <w:rPr>
-          <w:rFonts w:ascii="Arial" w:eastAsia="Times New Roman" w:hAnsi="Arial" w:cs="Arial"/>
-          <w:color w:val="000000"/>
-          <w:sz w:val="20"/>
-          <w:szCs w:val="20"/>
-          <w:lang w:eastAsia="it-IT"/>
-        </w:rPr>
-        <w:t xml:space="preserve">. </w:t>
-      </w:r>
-      <w:r>
-        <w:rPr>
-          <w:rFonts w:ascii="Arial" w:eastAsia="Times New Roman" w:hAnsi="Arial" w:cs="Arial"/>
-          <w:color w:val="000000"/>
-          <w:sz w:val="20"/>
-          <w:szCs w:val="20"/>
-          <w:lang w:eastAsia="it-IT"/>
-        </w:rPr>
-        <w:t xml:space="preserve"> </w:t>
-      </w:r>
-    </w:p>
-    <w:p>
-      <w:pPr>
-        <w:tabs>
-          <w:tab w:val="num" w:pos="0"/>
-        </w:tabs>
-        <w:spacing w:after="0" w:line="240" w:lineRule="auto"/>
-        <w:jc w:val="center"/>
-        <w:rPr>
-          <w:rFonts w:ascii="Arial" w:eastAsia="Times New Roman" w:hAnsi="Arial" w:cs="Arial"/>
-          <w:color w:val="000000"/>
-          <w:sz w:val="20"/>
-          <w:szCs w:val="20"/>
-          <w:lang w:eastAsia="it-IT"/>
-        </w:rPr>
-      </w:pPr>
-      <w:r>
-        <w:rPr>
-          <w:rFonts w:ascii="Arial" w:eastAsia="Times New Roman" w:hAnsi="Arial" w:cs="Arial"/>
-          <w:color w:val="000000"/>
-          <w:sz w:val="20"/>
-          <w:szCs w:val="20"/>
-          <w:lang w:eastAsia="it-IT"/>
-        </w:rPr>
-        <w:t>Per la realizzazione del progetto è stata utilizzata una scheda Arduino, un sensore PIR</w:t>
-      </w:r>
-      <w:r>
-        <w:rPr>
-          <w:rFonts w:ascii="Arial" w:eastAsia="Times New Roman" w:hAnsi="Arial" w:cs="Arial"/>
-          <w:color w:val="000000"/>
-          <w:sz w:val="20"/>
-          <w:szCs w:val="20"/>
-          <w:lang w:eastAsia="it-IT"/>
-        </w:rPr>
-        <w:t xml:space="preserve"> per la rilevazione di presenze</w:t>
-      </w:r>
-      <w:r>
-        <w:rPr>
-          <w:rFonts w:ascii="Arial" w:eastAsia="Times New Roman" w:hAnsi="Arial" w:cs="Arial"/>
-          <w:color w:val="000000"/>
-          <w:sz w:val="20"/>
-          <w:szCs w:val="20"/>
-          <w:lang w:eastAsia="it-IT"/>
-        </w:rPr>
-        <w:t xml:space="preserve"> nella stanza</w:t>
-      </w:r>
-      <w:r>
-        <w:rPr>
-          <w:rFonts w:ascii="Arial" w:eastAsia="Times New Roman" w:hAnsi="Arial" w:cs="Arial"/>
-          <w:color w:val="000000"/>
-          <w:sz w:val="20"/>
-          <w:szCs w:val="20"/>
-          <w:lang w:eastAsia="it-IT"/>
-        </w:rPr>
-        <w:t xml:space="preserve">, la libreria </w:t>
-      </w:r>
-      <w:proofErr w:type="spellStart"/>
-      <w:r>
-        <w:rPr>
-          <w:rFonts w:ascii="Arial" w:eastAsia="Times New Roman" w:hAnsi="Arial" w:cs="Arial"/>
-          <w:color w:val="000000"/>
-          <w:sz w:val="20"/>
-          <w:szCs w:val="20"/>
-          <w:lang w:eastAsia="it-IT"/>
-        </w:rPr>
-        <w:t>EdgeEngine</w:t>
-      </w:r>
-      <w:proofErr w:type="spellEnd"/>
-      <w:r>
-        <w:rPr>
-          <w:rFonts w:ascii="Arial" w:eastAsia="Times New Roman" w:hAnsi="Arial" w:cs="Arial"/>
-          <w:color w:val="000000"/>
-          <w:sz w:val="20"/>
-          <w:szCs w:val="20"/>
-          <w:lang w:eastAsia="it-IT"/>
-        </w:rPr>
-        <w:t xml:space="preserve"> che aiuta ad interagire</w:t>
-      </w:r>
-      <w:r>
-        <w:rPr>
-          <w:rFonts w:ascii="Arial" w:eastAsia="Times New Roman" w:hAnsi="Arial" w:cs="Arial"/>
-          <w:color w:val="000000"/>
-          <w:sz w:val="20"/>
-          <w:szCs w:val="20"/>
-          <w:lang w:eastAsia="it-IT"/>
-        </w:rPr>
-        <w:t xml:space="preserve"> la scheda Arduino</w:t>
-      </w:r>
-      <w:r>
-        <w:rPr>
-          <w:rFonts w:ascii="Arial" w:eastAsia="Times New Roman" w:hAnsi="Arial" w:cs="Arial"/>
-          <w:color w:val="000000"/>
-          <w:sz w:val="20"/>
-          <w:szCs w:val="20"/>
-          <w:lang w:eastAsia="it-IT"/>
-        </w:rPr>
-        <w:t xml:space="preserve"> con il </w:t>
-      </w:r>
-      <w:proofErr w:type="spellStart"/>
-      <w:r>
-        <w:rPr>
-          <w:rFonts w:ascii="Arial" w:eastAsia="Times New Roman" w:hAnsi="Arial" w:cs="Arial"/>
-          <w:color w:val="000000"/>
-          <w:sz w:val="20"/>
-          <w:szCs w:val="20"/>
-          <w:lang w:eastAsia="it-IT"/>
-        </w:rPr>
-        <w:t>cloud</w:t>
-      </w:r>
-      <w:proofErr w:type="spellEnd"/>
-      <w:r>
-        <w:rPr>
-          <w:rFonts w:ascii="Arial" w:eastAsia="Times New Roman" w:hAnsi="Arial" w:cs="Arial"/>
-          <w:color w:val="000000"/>
-          <w:sz w:val="20"/>
-          <w:szCs w:val="20"/>
-          <w:lang w:eastAsia="it-IT"/>
-        </w:rPr>
-        <w:t xml:space="preserve"> di </w:t>
-      </w:r>
-      <w:proofErr w:type="spellStart"/>
-      <w:r>
-        <w:rPr>
-          <w:rFonts w:ascii="Arial" w:eastAsia="Times New Roman" w:hAnsi="Arial" w:cs="Arial"/>
-          <w:color w:val="000000"/>
-          <w:sz w:val="20"/>
-          <w:szCs w:val="20"/>
-          <w:lang w:eastAsia="it-IT"/>
-        </w:rPr>
-        <w:t>Measurify</w:t>
-      </w:r>
-      <w:proofErr w:type="spellEnd"/>
-      <w:r>
-        <w:rPr>
-          <w:rFonts w:ascii="Arial" w:eastAsia="Times New Roman" w:hAnsi="Arial" w:cs="Arial"/>
-          <w:color w:val="000000"/>
-          <w:sz w:val="20"/>
-          <w:szCs w:val="20"/>
-          <w:lang w:eastAsia="it-IT"/>
-        </w:rPr>
-        <w:t xml:space="preserve">. È stata scelta una piattaforma Arduino </w:t>
-      </w:r>
-      <w:r>
-        <w:rPr>
-          <w:rFonts w:ascii="Arial" w:eastAsia="Times New Roman" w:hAnsi="Arial" w:cs="Arial"/>
-          <w:color w:val="000000"/>
-          <w:sz w:val="20"/>
-          <w:szCs w:val="20"/>
-          <w:lang w:eastAsia="it-IT"/>
-        </w:rPr>
-        <w:t xml:space="preserve">perché è un buon sistema </w:t>
-      </w:r>
-      <w:proofErr w:type="spellStart"/>
-      <w:r>
-        <w:rPr>
-          <w:rFonts w:ascii="Arial" w:eastAsia="Times New Roman" w:hAnsi="Arial" w:cs="Arial"/>
-          <w:color w:val="000000"/>
-          <w:sz w:val="20"/>
-          <w:szCs w:val="20"/>
-          <w:lang w:eastAsia="it-IT"/>
-        </w:rPr>
-        <w:t>embedded</w:t>
-      </w:r>
-      <w:proofErr w:type="spellEnd"/>
-      <w:r>
-        <w:rPr>
-          <w:rFonts w:ascii="Arial" w:eastAsia="Times New Roman" w:hAnsi="Arial" w:cs="Arial"/>
-          <w:color w:val="000000"/>
-          <w:sz w:val="20"/>
-          <w:szCs w:val="20"/>
-          <w:lang w:eastAsia="it-IT"/>
-        </w:rPr>
-        <w:t xml:space="preserve"> per la realizzazione di questo sistema</w:t>
-      </w:r>
-      <w:r>
-        <w:rPr>
-          <w:rFonts w:ascii="Arial" w:eastAsia="Times New Roman" w:hAnsi="Arial" w:cs="Arial"/>
-          <w:color w:val="000000"/>
-          <w:sz w:val="20"/>
-          <w:szCs w:val="20"/>
-          <w:lang w:eastAsia="it-IT"/>
-        </w:rPr>
-        <w:t>.</w:t>
-      </w:r>
-    </w:p>
-    <w:p>
-      <w:pPr>
-        <w:tabs>
-          <w:tab w:val="num" w:pos="0"/>
-        </w:tabs>
-        <w:spacing w:after="0" w:line="240" w:lineRule="auto"/>
-        <w:jc w:val="center"/>
-        <w:rPr>
-          <w:rFonts w:ascii="Arial" w:eastAsia="Times New Roman" w:hAnsi="Arial" w:cs="Arial"/>
-          <w:color w:val="000000"/>
-          <w:sz w:val="20"/>
-          <w:szCs w:val="20"/>
-          <w:lang w:eastAsia="it-IT"/>
-        </w:rPr>
-      </w:pPr>
-    </w:p>
-    <w:p>
-      <w:pPr>
-        <w:tabs>
-          <w:tab w:val="num" w:pos="0"/>
-        </w:tabs>
-        <w:spacing w:after="0" w:line="240" w:lineRule="auto"/>
-        <w:jc w:val="center"/>
-        <w:rPr>
-          <w:rFonts w:ascii="Arial" w:eastAsia="Times New Roman" w:hAnsi="Arial" w:cs="Arial"/>
-          <w:color w:val="000000"/>
-          <w:sz w:val="20"/>
-          <w:szCs w:val="20"/>
-          <w:lang w:eastAsia="it-IT"/>
-        </w:rPr>
-      </w:pPr>
-    </w:p>
-    <w:p>
-      <w:pPr>
-        <w:tabs>
-          <w:tab w:val="num" w:pos="0"/>
-        </w:tabs>
-        <w:spacing w:after="0" w:line="240" w:lineRule="auto"/>
-        <w:jc w:val="center"/>
-        <w:rPr>
-          <w:rFonts w:ascii="Arial" w:eastAsia="Times New Roman" w:hAnsi="Arial" w:cs="Arial"/>
-          <w:color w:val="000000"/>
-          <w:sz w:val="20"/>
-          <w:szCs w:val="20"/>
-          <w:lang w:eastAsia="it-IT"/>
-        </w:rPr>
-      </w:pPr>
-    </w:p>
-    <w:p>
-      <w:pPr>
-        <w:tabs>
-          <w:tab w:val="num" w:pos="0"/>
-        </w:tabs>
-        <w:spacing w:after="0" w:line="240" w:lineRule="auto"/>
-        <w:jc w:val="center"/>
-        <w:rPr>
-          <w:rFonts w:ascii="Arial" w:eastAsia="Times New Roman" w:hAnsi="Arial" w:cs="Arial"/>
-          <w:color w:val="000000"/>
-          <w:sz w:val="20"/>
-          <w:szCs w:val="20"/>
-          <w:lang w:eastAsia="it-IT"/>
-        </w:rPr>
-      </w:pPr>
-    </w:p>
-    <w:p>
-      <w:pPr>
-        <w:tabs>
-          <w:tab w:val="num" w:pos="0"/>
-        </w:tabs>
-        <w:spacing w:after="0" w:line="240" w:lineRule="auto"/>
-        <w:jc w:val="center"/>
-        <w:rPr>
-          <w:rFonts w:ascii="Arial" w:eastAsia="Times New Roman" w:hAnsi="Arial" w:cs="Arial"/>
-          <w:color w:val="000000"/>
-          <w:sz w:val="20"/>
-          <w:szCs w:val="20"/>
-          <w:lang w:eastAsia="it-IT"/>
-        </w:rPr>
-      </w:pPr>
-    </w:p>
-    <w:p>
-      <w:pPr>
-        <w:tabs>
-          <w:tab w:val="num" w:pos="0"/>
-        </w:tabs>
-        <w:spacing w:after="0" w:line="240" w:lineRule="auto"/>
-        <w:jc w:val="center"/>
-        <w:rPr>
-          <w:rFonts w:ascii="Arial" w:eastAsia="Times New Roman" w:hAnsi="Arial" w:cs="Arial"/>
-          <w:color w:val="000000"/>
-          <w:sz w:val="20"/>
-          <w:szCs w:val="20"/>
-          <w:lang w:eastAsia="it-IT"/>
-        </w:rPr>
-      </w:pPr>
-    </w:p>
-    <w:p>
-      <w:pPr>
-        <w:tabs>
-          <w:tab w:val="num" w:pos="0"/>
-        </w:tabs>
-        <w:spacing w:after="0" w:line="240" w:lineRule="auto"/>
-        <w:jc w:val="center"/>
-        <w:rPr>
-          <w:rFonts w:ascii="Arial" w:eastAsia="Times New Roman" w:hAnsi="Arial" w:cs="Arial"/>
-          <w:color w:val="000000"/>
-          <w:sz w:val="20"/>
-          <w:szCs w:val="20"/>
-          <w:lang w:eastAsia="it-IT"/>
-        </w:rPr>
-      </w:pPr>
-    </w:p>
-    <w:p>
-      <w:pPr>
-        <w:tabs>
-          <w:tab w:val="num" w:pos="0"/>
-        </w:tabs>
-        <w:spacing w:after="0" w:line="240" w:lineRule="auto"/>
-        <w:jc w:val="center"/>
-        <w:rPr>
-          <w:rFonts w:ascii="Arial" w:eastAsia="Times New Roman" w:hAnsi="Arial" w:cs="Arial"/>
-          <w:color w:val="000000"/>
-          <w:sz w:val="20"/>
-          <w:szCs w:val="20"/>
-          <w:lang w:eastAsia="it-IT"/>
-        </w:rPr>
-      </w:pPr>
-    </w:p>
-    <w:p>
-      <w:pPr>
-        <w:tabs>
-          <w:tab w:val="num" w:pos="0"/>
-        </w:tabs>
-        <w:spacing w:after="0" w:line="240" w:lineRule="auto"/>
-        <w:jc w:val="center"/>
-        <w:rPr>
-          <w:rFonts w:ascii="Arial" w:eastAsia="Times New Roman" w:hAnsi="Arial" w:cs="Arial"/>
-          <w:color w:val="000000"/>
-          <w:sz w:val="20"/>
-          <w:szCs w:val="20"/>
-          <w:lang w:eastAsia="it-IT"/>
-        </w:rPr>
-      </w:pPr>
-    </w:p>
-    <w:p>
-      <w:pPr>
-        <w:tabs>
-          <w:tab w:val="num" w:pos="0"/>
-        </w:tabs>
-        <w:spacing w:after="0" w:line="240" w:lineRule="auto"/>
-        <w:jc w:val="center"/>
-        <w:rPr>
-          <w:rFonts w:ascii="Arial" w:eastAsia="Times New Roman" w:hAnsi="Arial" w:cs="Arial"/>
-          <w:color w:val="000000"/>
-          <w:sz w:val="20"/>
-          <w:szCs w:val="20"/>
-          <w:lang w:eastAsia="it-IT"/>
-        </w:rPr>
-      </w:pPr>
-    </w:p>
-    <w:p>
-      <w:pPr>
-        <w:tabs>
-          <w:tab w:val="num" w:pos="0"/>
-        </w:tabs>
-        <w:spacing w:after="0" w:line="240" w:lineRule="auto"/>
-        <w:jc w:val="center"/>
-        <w:rPr>
-          <w:rFonts w:ascii="Arial" w:eastAsia="Times New Roman" w:hAnsi="Arial" w:cs="Arial"/>
-          <w:color w:val="000000"/>
-          <w:sz w:val="20"/>
-          <w:szCs w:val="20"/>
-          <w:lang w:eastAsia="it-IT"/>
-        </w:rPr>
-      </w:pPr>
-    </w:p>
-    <w:p>
-      <w:pPr>
-        <w:tabs>
-          <w:tab w:val="num" w:pos="0"/>
-        </w:tabs>
-        <w:spacing w:after="0" w:line="240" w:lineRule="auto"/>
-        <w:jc w:val="center"/>
-        <w:rPr>
-          <w:rFonts w:ascii="Arial" w:eastAsia="Times New Roman" w:hAnsi="Arial" w:cs="Arial"/>
-          <w:color w:val="000000"/>
-          <w:sz w:val="20"/>
-          <w:szCs w:val="20"/>
-          <w:lang w:eastAsia="it-IT"/>
-        </w:rPr>
-      </w:pPr>
-    </w:p>
-    <w:p>
-      <w:pPr>
-        <w:tabs>
-          <w:tab w:val="num" w:pos="0"/>
-        </w:tabs>
-        <w:spacing w:after="0" w:line="240" w:lineRule="auto"/>
-        <w:jc w:val="center"/>
-        <w:rPr>
-          <w:rFonts w:ascii="Arial" w:eastAsia="Times New Roman" w:hAnsi="Arial" w:cs="Arial"/>
-          <w:color w:val="000000"/>
-          <w:sz w:val="20"/>
-          <w:szCs w:val="20"/>
-          <w:lang w:eastAsia="it-IT"/>
-        </w:rPr>
-      </w:pPr>
-    </w:p>
-    <w:p>
-      <w:pPr>
-        <w:tabs>
-          <w:tab w:val="num" w:pos="0"/>
-        </w:tabs>
-        <w:spacing w:after="0" w:line="240" w:lineRule="auto"/>
-        <w:jc w:val="center"/>
-        <w:rPr>
-          <w:rFonts w:ascii="Arial" w:eastAsia="Times New Roman" w:hAnsi="Arial" w:cs="Arial"/>
-          <w:color w:val="000000"/>
-          <w:sz w:val="20"/>
-          <w:szCs w:val="20"/>
-          <w:lang w:eastAsia="it-IT"/>
-        </w:rPr>
-      </w:pPr>
-    </w:p>
-    <w:p>
-      <w:pPr>
-        <w:tabs>
-          <w:tab w:val="num" w:pos="0"/>
-        </w:tabs>
-        <w:spacing w:after="0" w:line="240" w:lineRule="auto"/>
-        <w:jc w:val="center"/>
-        <w:rPr>
-          <w:rFonts w:ascii="Arial" w:eastAsia="Times New Roman" w:hAnsi="Arial" w:cs="Arial"/>
-          <w:color w:val="000000"/>
-          <w:sz w:val="20"/>
-          <w:szCs w:val="20"/>
-          <w:lang w:eastAsia="it-IT"/>
-        </w:rPr>
-      </w:pPr>
-    </w:p>
-    <w:p>
-      <w:pPr>
-        <w:tabs>
-          <w:tab w:val="num" w:pos="0"/>
-        </w:tabs>
-        <w:spacing w:after="0" w:line="240" w:lineRule="auto"/>
-        <w:jc w:val="center"/>
-        <w:rPr>
-          <w:rFonts w:ascii="Arial" w:eastAsia="Times New Roman" w:hAnsi="Arial" w:cs="Arial"/>
-          <w:color w:val="000000"/>
-          <w:sz w:val="20"/>
-          <w:szCs w:val="20"/>
-          <w:lang w:eastAsia="it-IT"/>
-        </w:rPr>
-      </w:pPr>
-    </w:p>
-    <w:p>
-      <w:pPr>
-        <w:tabs>
-          <w:tab w:val="num" w:pos="0"/>
-        </w:tabs>
-        <w:spacing w:after="0" w:line="240" w:lineRule="auto"/>
-        <w:jc w:val="center"/>
-        <w:rPr>
-          <w:rFonts w:ascii="Arial" w:eastAsia="Times New Roman" w:hAnsi="Arial" w:cs="Arial"/>
-          <w:color w:val="000000"/>
-          <w:sz w:val="20"/>
-          <w:szCs w:val="20"/>
-          <w:lang w:eastAsia="it-IT"/>
-        </w:rPr>
-      </w:pPr>
-    </w:p>
-    <w:p>
-      <w:pPr>
-        <w:tabs>
-          <w:tab w:val="num" w:pos="0"/>
-        </w:tabs>
-        <w:spacing w:after="0" w:line="240" w:lineRule="auto"/>
-        <w:jc w:val="center"/>
-        <w:rPr>
-          <w:rFonts w:ascii="Arial" w:eastAsia="Times New Roman" w:hAnsi="Arial" w:cs="Arial"/>
-          <w:color w:val="000000"/>
-          <w:sz w:val="20"/>
-          <w:szCs w:val="20"/>
-          <w:lang w:eastAsia="it-IT"/>
-        </w:rPr>
-      </w:pPr>
-    </w:p>
-    <w:p>
-      <w:pPr>
-        <w:tabs>
-          <w:tab w:val="num" w:pos="0"/>
-        </w:tabs>
-        <w:spacing w:after="0" w:line="240" w:lineRule="auto"/>
-        <w:jc w:val="center"/>
-        <w:rPr>
-          <w:rFonts w:ascii="Arial" w:eastAsia="Times New Roman" w:hAnsi="Arial" w:cs="Arial"/>
-          <w:color w:val="000000"/>
-          <w:sz w:val="20"/>
-          <w:szCs w:val="20"/>
-          <w:lang w:eastAsia="it-IT"/>
-        </w:rPr>
-      </w:pPr>
-    </w:p>
-    <w:p>
-      <w:pPr>
-        <w:tabs>
-          <w:tab w:val="num" w:pos="0"/>
-        </w:tabs>
-        <w:spacing w:after="0" w:line="240" w:lineRule="auto"/>
-        <w:jc w:val="center"/>
-        <w:rPr>
-          <w:rFonts w:ascii="Arial" w:eastAsia="Times New Roman" w:hAnsi="Arial" w:cs="Arial"/>
-          <w:color w:val="000000"/>
-          <w:sz w:val="20"/>
-          <w:szCs w:val="20"/>
-          <w:lang w:eastAsia="it-IT"/>
-        </w:rPr>
-      </w:pPr>
-    </w:p>
-    <w:p>
-      <w:pPr>
-        <w:tabs>
-          <w:tab w:val="num" w:pos="0"/>
-        </w:tabs>
-        <w:spacing w:after="0" w:line="240" w:lineRule="auto"/>
-        <w:jc w:val="center"/>
-        <w:rPr>
-          <w:rFonts w:ascii="Arial" w:eastAsia="Times New Roman" w:hAnsi="Arial" w:cs="Arial"/>
-          <w:color w:val="000000"/>
-          <w:sz w:val="20"/>
-          <w:szCs w:val="20"/>
-          <w:lang w:eastAsia="it-IT"/>
-        </w:rPr>
-      </w:pPr>
-    </w:p>
-    <w:p>
-      <w:pPr>
-        <w:tabs>
-          <w:tab w:val="num" w:pos="0"/>
-        </w:tabs>
-        <w:spacing w:after="0" w:line="240" w:lineRule="auto"/>
-        <w:jc w:val="center"/>
-        <w:rPr>
-          <w:rFonts w:ascii="Arial" w:eastAsia="Times New Roman" w:hAnsi="Arial" w:cs="Arial"/>
-          <w:color w:val="000000"/>
-          <w:sz w:val="20"/>
-          <w:szCs w:val="20"/>
-          <w:lang w:eastAsia="it-IT"/>
-        </w:rPr>
-      </w:pPr>
-    </w:p>
-    <w:p>
-      <w:pPr>
-        <w:tabs>
-          <w:tab w:val="num" w:pos="0"/>
-        </w:tabs>
-        <w:spacing w:after="0" w:line="240" w:lineRule="auto"/>
-        <w:jc w:val="center"/>
-        <w:rPr>
-          <w:rFonts w:ascii="Arial" w:eastAsia="Times New Roman" w:hAnsi="Arial" w:cs="Arial"/>
-          <w:color w:val="000000"/>
-          <w:sz w:val="20"/>
-          <w:szCs w:val="20"/>
-          <w:lang w:eastAsia="it-IT"/>
-        </w:rPr>
-      </w:pPr>
-    </w:p>
-    <w:p>
-      <w:pPr>
-        <w:tabs>
-          <w:tab w:val="num" w:pos="0"/>
-        </w:tabs>
-        <w:spacing w:after="0" w:line="240" w:lineRule="auto"/>
-        <w:jc w:val="center"/>
-        <w:rPr>
-          <w:rFonts w:ascii="Arial" w:eastAsia="Times New Roman" w:hAnsi="Arial" w:cs="Arial"/>
-          <w:color w:val="000000"/>
-          <w:sz w:val="20"/>
-          <w:szCs w:val="20"/>
-          <w:lang w:eastAsia="it-IT"/>
-        </w:rPr>
-      </w:pPr>
-    </w:p>
-    <w:p>
-      <w:pPr>
-        <w:tabs>
-          <w:tab w:val="num" w:pos="0"/>
-        </w:tabs>
-        <w:spacing w:after="0" w:line="240" w:lineRule="auto"/>
-        <w:jc w:val="center"/>
-        <w:rPr>
-          <w:rFonts w:ascii="Arial" w:eastAsia="Times New Roman" w:hAnsi="Arial" w:cs="Arial"/>
-          <w:color w:val="000000"/>
-          <w:sz w:val="20"/>
-          <w:szCs w:val="20"/>
-          <w:lang w:eastAsia="it-IT"/>
-        </w:rPr>
-      </w:pPr>
-    </w:p>
-    <w:p>
-      <w:pPr>
-        <w:tabs>
-          <w:tab w:val="num" w:pos="0"/>
-        </w:tabs>
-        <w:spacing w:after="0" w:line="240" w:lineRule="auto"/>
-        <w:jc w:val="center"/>
-        <w:rPr>
-          <w:rFonts w:ascii="Arial" w:eastAsia="Times New Roman" w:hAnsi="Arial" w:cs="Arial"/>
-          <w:color w:val="000000"/>
-          <w:sz w:val="20"/>
-          <w:szCs w:val="20"/>
-          <w:lang w:eastAsia="it-IT"/>
-        </w:rPr>
-      </w:pPr>
-    </w:p>
-    <w:p>
-      <w:pPr>
-        <w:tabs>
-          <w:tab w:val="num" w:pos="0"/>
-        </w:tabs>
-        <w:spacing w:after="0" w:line="240" w:lineRule="auto"/>
-        <w:jc w:val="center"/>
-        <w:rPr>
-          <w:rFonts w:ascii="Arial" w:eastAsia="Times New Roman" w:hAnsi="Arial" w:cs="Arial"/>
-          <w:color w:val="000000"/>
-          <w:sz w:val="20"/>
-          <w:szCs w:val="20"/>
-          <w:lang w:eastAsia="it-IT"/>
-        </w:rPr>
-      </w:pPr>
-    </w:p>
-    <w:p>
-      <w:pPr>
-        <w:tabs>
-          <w:tab w:val="num" w:pos="0"/>
-        </w:tabs>
-        <w:spacing w:after="0" w:line="240" w:lineRule="auto"/>
-        <w:jc w:val="center"/>
         <w:rPr>
           <w:rFonts w:ascii="Arial" w:eastAsia="Times New Roman" w:hAnsi="Arial" w:cs="Arial"/>
           <w:color w:val="000000"/>
@@ -8677,34 +9882,6 @@
     </w:p>
     <w:p>
       <w:pPr>
-        <w:spacing w:after="0" w:line="240" w:lineRule="auto"/>
-        <w:jc w:val="center"/>
-        <w:rPr>
-          <w:rFonts w:ascii="Arial" w:hAnsi="Arial" w:cs="Arial"/>
-          <w:sz w:val="20"/>
-          <w:szCs w:val="20"/>
-        </w:rPr>
-      </w:pPr>
-    </w:p>
-    <w:p>
-      <w:pPr>
-        <w:pStyle w:val="Paragrafoelenco"/>
-        <w:tabs>
-          <w:tab w:val="num" w:pos="0"/>
-        </w:tabs>
-        <w:spacing w:after="0" w:line="240" w:lineRule="auto"/>
-        <w:ind w:left="0"/>
-        <w:jc w:val="both"/>
-        <w:rPr>
-          <w:rFonts w:ascii="Arial" w:hAnsi="Arial" w:cs="Arial"/>
-          <w:sz w:val="20"/>
-          <w:szCs w:val="20"/>
-          <w:lang w:val="it-IT"/>
-        </w:rPr>
-      </w:pPr>
-    </w:p>
-    <w:p>
-      <w:pPr>
         <w:pStyle w:val="Paragrafoelenco"/>
         <w:tabs>
           <w:tab w:val="num" w:pos="0"/>
@@ -9811,7 +10988,6 @@
           <w:szCs w:val="20"/>
           <w:lang w:eastAsia="it-IT"/>
         </w:rPr>
-        <w:lastRenderedPageBreak/>
         <w:t>che</w:t>
       </w:r>
       <w:r>
@@ -10969,7 +12145,6 @@
           <w:szCs w:val="20"/>
           <w:lang w:eastAsia="it-IT"/>
         </w:rPr>
-        <w:lastRenderedPageBreak/>
         <w:t>Una volta</w:t>
       </w:r>
       <w:r>
@@ -11060,6 +12235,7 @@
           <w:szCs w:val="20"/>
           <w:lang w:eastAsia="it-IT"/>
         </w:rPr>
+        <w:lastRenderedPageBreak/>
         <w:t xml:space="preserve">In questo passaggio l’utilizzo di </w:t>
       </w:r>
       <w:proofErr w:type="spellStart"/>
@@ -14100,612 +15276,612 @@
           <w:szCs w:val="20"/>
           <w:lang w:eastAsia="it-IT"/>
         </w:rPr>
+        <w:t xml:space="preserve">Il secondo </w:t>
+      </w:r>
+      <w:proofErr w:type="spellStart"/>
+      <w:r>
+        <w:rPr>
+          <w:rFonts w:ascii="Arial" w:eastAsia="Times New Roman" w:hAnsi="Arial" w:cs="Arial"/>
+          <w:color w:val="000000"/>
+          <w:sz w:val="20"/>
+          <w:szCs w:val="20"/>
+          <w:lang w:eastAsia="it-IT"/>
+        </w:rPr>
+        <w:t>livello</w:t>
+      </w:r>
+      <w:proofErr w:type="spellEnd"/>
+      <w:r>
+        <w:rPr>
+          <w:rFonts w:ascii="Arial" w:eastAsia="Times New Roman" w:hAnsi="Arial" w:cs="Arial"/>
+          <w:color w:val="000000"/>
+          <w:sz w:val="20"/>
+          <w:szCs w:val="20"/>
+          <w:lang w:eastAsia="it-IT"/>
+        </w:rPr>
+        <w:t xml:space="preserve">, </w:t>
+      </w:r>
+      <w:proofErr w:type="spellStart"/>
+      <w:r>
+        <w:rPr>
+          <w:rFonts w:ascii="Arial" w:eastAsia="Times New Roman" w:hAnsi="Arial" w:cs="Arial"/>
+          <w:color w:val="000000"/>
+          <w:sz w:val="20"/>
+          <w:szCs w:val="20"/>
+          <w:lang w:eastAsia="it-IT"/>
+        </w:rPr>
+        <w:t>essendo</w:t>
+      </w:r>
+      <w:proofErr w:type="spellEnd"/>
+      <w:r>
+        <w:rPr>
+          <w:rFonts w:ascii="Arial" w:eastAsia="Times New Roman" w:hAnsi="Arial" w:cs="Arial"/>
+          <w:color w:val="000000"/>
+          <w:sz w:val="20"/>
+          <w:szCs w:val="20"/>
+          <w:lang w:eastAsia="it-IT"/>
+        </w:rPr>
+        <w:t xml:space="preserve"> </w:t>
+      </w:r>
+      <w:proofErr w:type="spellStart"/>
+      <w:r>
+        <w:rPr>
+          <w:rFonts w:ascii="Arial" w:eastAsia="Times New Roman" w:hAnsi="Arial" w:cs="Arial"/>
+          <w:color w:val="000000"/>
+          <w:sz w:val="20"/>
+          <w:szCs w:val="20"/>
+          <w:lang w:eastAsia="it-IT"/>
+        </w:rPr>
+        <w:t>stato</w:t>
+      </w:r>
+      <w:proofErr w:type="spellEnd"/>
+      <w:r>
+        <w:rPr>
+          <w:rFonts w:ascii="Arial" w:eastAsia="Times New Roman" w:hAnsi="Arial" w:cs="Arial"/>
+          <w:color w:val="000000"/>
+          <w:sz w:val="20"/>
+          <w:szCs w:val="20"/>
+          <w:lang w:eastAsia="it-IT"/>
+        </w:rPr>
+        <w:t xml:space="preserve"> </w:t>
+      </w:r>
+      <w:proofErr w:type="spellStart"/>
+      <w:r>
+        <w:rPr>
+          <w:rFonts w:ascii="Arial" w:eastAsia="Times New Roman" w:hAnsi="Arial" w:cs="Arial"/>
+          <w:color w:val="000000"/>
+          <w:sz w:val="20"/>
+          <w:szCs w:val="20"/>
+          <w:lang w:eastAsia="it-IT"/>
+        </w:rPr>
+        <w:t>autorizzato</w:t>
+      </w:r>
+      <w:proofErr w:type="spellEnd"/>
+      <w:r>
+        <w:rPr>
+          <w:rFonts w:ascii="Arial" w:eastAsia="Times New Roman" w:hAnsi="Arial" w:cs="Arial"/>
+          <w:color w:val="000000"/>
+          <w:sz w:val="20"/>
+          <w:szCs w:val="20"/>
+          <w:lang w:eastAsia="it-IT"/>
+        </w:rPr>
+        <w:t xml:space="preserve"> </w:t>
+      </w:r>
+      <w:proofErr w:type="spellStart"/>
+      <w:r>
+        <w:rPr>
+          <w:rFonts w:ascii="Arial" w:eastAsia="Times New Roman" w:hAnsi="Arial" w:cs="Arial"/>
+          <w:color w:val="000000"/>
+          <w:sz w:val="20"/>
+          <w:szCs w:val="20"/>
+          <w:lang w:eastAsia="it-IT"/>
+        </w:rPr>
+        <w:t>l’accesso</w:t>
+      </w:r>
+      <w:proofErr w:type="spellEnd"/>
+      <w:r>
+        <w:rPr>
+          <w:rFonts w:ascii="Arial" w:eastAsia="Times New Roman" w:hAnsi="Arial" w:cs="Arial"/>
+          <w:color w:val="000000"/>
+          <w:sz w:val="20"/>
+          <w:szCs w:val="20"/>
+          <w:lang w:eastAsia="it-IT"/>
+        </w:rPr>
+        <w:t xml:space="preserve">, </w:t>
+      </w:r>
+      <w:proofErr w:type="spellStart"/>
+      <w:r>
+        <w:rPr>
+          <w:rFonts w:ascii="Arial" w:eastAsia="Times New Roman" w:hAnsi="Arial" w:cs="Arial"/>
+          <w:color w:val="000000"/>
+          <w:sz w:val="20"/>
+          <w:szCs w:val="20"/>
+          <w:lang w:eastAsia="it-IT"/>
+        </w:rPr>
+        <w:t>mostra</w:t>
+      </w:r>
+      <w:proofErr w:type="spellEnd"/>
+      <w:r>
+        <w:rPr>
+          <w:rFonts w:ascii="Arial" w:eastAsia="Times New Roman" w:hAnsi="Arial" w:cs="Arial"/>
+          <w:color w:val="000000"/>
+          <w:sz w:val="20"/>
+          <w:szCs w:val="20"/>
+          <w:lang w:eastAsia="it-IT"/>
+        </w:rPr>
+        <w:t xml:space="preserve"> la schermata di </w:t>
+      </w:r>
+      <w:proofErr w:type="spellStart"/>
+      <w:r>
+        <w:rPr>
+          <w:rFonts w:ascii="Arial" w:eastAsia="Times New Roman" w:hAnsi="Arial" w:cs="Arial"/>
+          <w:color w:val="000000"/>
+          <w:sz w:val="20"/>
+          <w:szCs w:val="20"/>
+          <w:lang w:eastAsia="it-IT"/>
+        </w:rPr>
+        <w:t>Measurify</w:t>
+      </w:r>
+      <w:proofErr w:type="spellEnd"/>
+      <w:r>
+        <w:rPr>
+          <w:rFonts w:ascii="Arial" w:eastAsia="Times New Roman" w:hAnsi="Arial" w:cs="Arial"/>
+          <w:color w:val="000000"/>
+          <w:sz w:val="20"/>
+          <w:szCs w:val="20"/>
+          <w:lang w:eastAsia="it-IT"/>
+        </w:rPr>
+        <w:t xml:space="preserve"> con le </w:t>
+      </w:r>
+      <w:proofErr w:type="spellStart"/>
+      <w:r>
+        <w:rPr>
+          <w:rFonts w:ascii="Arial" w:eastAsia="Times New Roman" w:hAnsi="Arial" w:cs="Arial"/>
+          <w:color w:val="000000"/>
+          <w:sz w:val="20"/>
+          <w:szCs w:val="20"/>
+          <w:lang w:eastAsia="it-IT"/>
+        </w:rPr>
+        <w:t>stanze</w:t>
+      </w:r>
+      <w:proofErr w:type="spellEnd"/>
+      <w:r>
+        <w:rPr>
+          <w:rFonts w:ascii="Arial" w:eastAsia="Times New Roman" w:hAnsi="Arial" w:cs="Arial"/>
+          <w:color w:val="000000"/>
+          <w:sz w:val="20"/>
+          <w:szCs w:val="20"/>
+          <w:lang w:eastAsia="it-IT"/>
+        </w:rPr>
+        <w:t xml:space="preserve"> </w:t>
+      </w:r>
+      <w:proofErr w:type="spellStart"/>
+      <w:r>
+        <w:rPr>
+          <w:rFonts w:ascii="Arial" w:eastAsia="Times New Roman" w:hAnsi="Arial" w:cs="Arial"/>
+          <w:color w:val="000000"/>
+          <w:sz w:val="20"/>
+          <w:szCs w:val="20"/>
+          <w:lang w:eastAsia="it-IT"/>
+        </w:rPr>
+        <w:t>controllate</w:t>
+      </w:r>
+      <w:proofErr w:type="spellEnd"/>
+      <w:r>
+        <w:rPr>
+          <w:rFonts w:ascii="Arial" w:eastAsia="Times New Roman" w:hAnsi="Arial" w:cs="Arial"/>
+          <w:color w:val="000000"/>
+          <w:sz w:val="20"/>
+          <w:szCs w:val="20"/>
+          <w:lang w:eastAsia="it-IT"/>
+        </w:rPr>
+        <w:t xml:space="preserve"> da </w:t>
+      </w:r>
+      <w:proofErr w:type="spellStart"/>
+      <w:r>
+        <w:rPr>
+          <w:rFonts w:ascii="Arial" w:eastAsia="Times New Roman" w:hAnsi="Arial" w:cs="Arial"/>
+          <w:color w:val="000000"/>
+          <w:sz w:val="20"/>
+          <w:szCs w:val="20"/>
+          <w:lang w:eastAsia="it-IT"/>
+        </w:rPr>
+        <w:t>uno</w:t>
+      </w:r>
+      <w:proofErr w:type="spellEnd"/>
+      <w:r>
+        <w:rPr>
+          <w:rFonts w:ascii="Arial" w:eastAsia="Times New Roman" w:hAnsi="Arial" w:cs="Arial"/>
+          <w:color w:val="000000"/>
+          <w:sz w:val="20"/>
+          <w:szCs w:val="20"/>
+          <w:lang w:eastAsia="it-IT"/>
+        </w:rPr>
+        <w:t xml:space="preserve"> o </w:t>
+      </w:r>
+      <w:proofErr w:type="spellStart"/>
+      <w:r>
+        <w:rPr>
+          <w:rFonts w:ascii="Arial" w:eastAsia="Times New Roman" w:hAnsi="Arial" w:cs="Arial"/>
+          <w:color w:val="000000"/>
+          <w:sz w:val="20"/>
+          <w:szCs w:val="20"/>
+          <w:lang w:eastAsia="it-IT"/>
+        </w:rPr>
+        <w:t>più</w:t>
+      </w:r>
+      <w:proofErr w:type="spellEnd"/>
+      <w:r>
+        <w:rPr>
+          <w:rFonts w:ascii="Arial" w:eastAsia="Times New Roman" w:hAnsi="Arial" w:cs="Arial"/>
+          <w:color w:val="000000"/>
+          <w:sz w:val="20"/>
+          <w:szCs w:val="20"/>
+          <w:lang w:eastAsia="it-IT"/>
+        </w:rPr>
+        <w:t xml:space="preserve"> </w:t>
+      </w:r>
+      <w:proofErr w:type="spellStart"/>
+      <w:r>
+        <w:rPr>
+          <w:rFonts w:ascii="Arial" w:eastAsia="Times New Roman" w:hAnsi="Arial" w:cs="Arial"/>
+          <w:color w:val="000000"/>
+          <w:sz w:val="20"/>
+          <w:szCs w:val="20"/>
+          <w:lang w:eastAsia="it-IT"/>
+        </w:rPr>
+        <w:t>sensori</w:t>
+      </w:r>
+      <w:proofErr w:type="spellEnd"/>
+      <w:r>
+        <w:rPr>
+          <w:rFonts w:ascii="Arial" w:eastAsia="Times New Roman" w:hAnsi="Arial" w:cs="Arial"/>
+          <w:color w:val="000000"/>
+          <w:sz w:val="20"/>
+          <w:szCs w:val="20"/>
+          <w:lang w:eastAsia="it-IT"/>
+        </w:rPr>
+        <w:t xml:space="preserve">. </w:t>
+      </w:r>
+      <w:proofErr w:type="spellStart"/>
+      <w:r>
+        <w:rPr>
+          <w:rFonts w:ascii="Arial" w:eastAsia="Times New Roman" w:hAnsi="Arial" w:cs="Arial"/>
+          <w:color w:val="000000"/>
+          <w:sz w:val="20"/>
+          <w:szCs w:val="20"/>
+          <w:lang w:eastAsia="it-IT"/>
+        </w:rPr>
+        <w:t>Nel</w:t>
+      </w:r>
+      <w:proofErr w:type="spellEnd"/>
+      <w:r>
+        <w:rPr>
+          <w:rFonts w:ascii="Arial" w:eastAsia="Times New Roman" w:hAnsi="Arial" w:cs="Arial"/>
+          <w:color w:val="000000"/>
+          <w:sz w:val="20"/>
+          <w:szCs w:val="20"/>
+          <w:lang w:eastAsia="it-IT"/>
+        </w:rPr>
+        <w:t xml:space="preserve"> </w:t>
+      </w:r>
+      <w:proofErr w:type="spellStart"/>
+      <w:r>
+        <w:rPr>
+          <w:rFonts w:ascii="Arial" w:eastAsia="Times New Roman" w:hAnsi="Arial" w:cs="Arial"/>
+          <w:color w:val="000000"/>
+          <w:sz w:val="20"/>
+          <w:szCs w:val="20"/>
+          <w:lang w:eastAsia="it-IT"/>
+        </w:rPr>
+        <w:t>caso</w:t>
+      </w:r>
+      <w:proofErr w:type="spellEnd"/>
+      <w:r>
+        <w:rPr>
+          <w:rFonts w:ascii="Arial" w:eastAsia="Times New Roman" w:hAnsi="Arial" w:cs="Arial"/>
+          <w:color w:val="000000"/>
+          <w:sz w:val="20"/>
+          <w:szCs w:val="20"/>
+          <w:lang w:eastAsia="it-IT"/>
+        </w:rPr>
+        <w:t xml:space="preserve"> </w:t>
+      </w:r>
+      <w:proofErr w:type="spellStart"/>
+      <w:r>
+        <w:rPr>
+          <w:rFonts w:ascii="Arial" w:eastAsia="Times New Roman" w:hAnsi="Arial" w:cs="Arial"/>
+          <w:color w:val="000000"/>
+          <w:sz w:val="20"/>
+          <w:szCs w:val="20"/>
+          <w:lang w:eastAsia="it-IT"/>
+        </w:rPr>
+        <w:t>specifico</w:t>
+      </w:r>
+      <w:proofErr w:type="spellEnd"/>
+      <w:r>
+        <w:rPr>
+          <w:rFonts w:ascii="Arial" w:eastAsia="Times New Roman" w:hAnsi="Arial" w:cs="Arial"/>
+          <w:color w:val="000000"/>
+          <w:sz w:val="20"/>
+          <w:szCs w:val="20"/>
+          <w:lang w:eastAsia="it-IT"/>
+        </w:rPr>
+        <w:t xml:space="preserve"> di </w:t>
+      </w:r>
+      <w:proofErr w:type="spellStart"/>
+      <w:r>
+        <w:rPr>
+          <w:rFonts w:ascii="Arial" w:eastAsia="Times New Roman" w:hAnsi="Arial" w:cs="Arial"/>
+          <w:color w:val="000000"/>
+          <w:sz w:val="20"/>
+          <w:szCs w:val="20"/>
+          <w:lang w:eastAsia="it-IT"/>
+        </w:rPr>
+        <w:t>questo</w:t>
+      </w:r>
+      <w:proofErr w:type="spellEnd"/>
+      <w:r>
+        <w:rPr>
+          <w:rFonts w:ascii="Arial" w:eastAsia="Times New Roman" w:hAnsi="Arial" w:cs="Arial"/>
+          <w:color w:val="000000"/>
+          <w:sz w:val="20"/>
+          <w:szCs w:val="20"/>
+          <w:lang w:eastAsia="it-IT"/>
+        </w:rPr>
+        <w:t xml:space="preserve"> </w:t>
+      </w:r>
+      <w:proofErr w:type="spellStart"/>
+      <w:r>
+        <w:rPr>
+          <w:rFonts w:ascii="Arial" w:eastAsia="Times New Roman" w:hAnsi="Arial" w:cs="Arial"/>
+          <w:color w:val="000000"/>
+          <w:sz w:val="20"/>
+          <w:szCs w:val="20"/>
+          <w:lang w:eastAsia="it-IT"/>
+        </w:rPr>
+        <w:t>progetto</w:t>
+      </w:r>
+      <w:proofErr w:type="spellEnd"/>
+      <w:r>
+        <w:rPr>
+          <w:rFonts w:ascii="Arial" w:eastAsia="Times New Roman" w:hAnsi="Arial" w:cs="Arial"/>
+          <w:color w:val="000000"/>
+          <w:sz w:val="20"/>
+          <w:szCs w:val="20"/>
+          <w:lang w:eastAsia="it-IT"/>
+        </w:rPr>
+        <w:t xml:space="preserve">, la stanza è </w:t>
+      </w:r>
+      <w:proofErr w:type="spellStart"/>
+      <w:r>
+        <w:rPr>
+          <w:rFonts w:ascii="Arial" w:eastAsia="Times New Roman" w:hAnsi="Arial" w:cs="Arial"/>
+          <w:color w:val="000000"/>
+          <w:sz w:val="20"/>
+          <w:szCs w:val="20"/>
+          <w:lang w:eastAsia="it-IT"/>
+        </w:rPr>
+        <w:t>una</w:t>
+      </w:r>
+      <w:proofErr w:type="spellEnd"/>
+      <w:r>
+        <w:rPr>
+          <w:rFonts w:ascii="Arial" w:eastAsia="Times New Roman" w:hAnsi="Arial" w:cs="Arial"/>
+          <w:color w:val="000000"/>
+          <w:sz w:val="20"/>
+          <w:szCs w:val="20"/>
+          <w:lang w:eastAsia="it-IT"/>
+        </w:rPr>
+        <w:t xml:space="preserve"> come </w:t>
+      </w:r>
+      <w:proofErr w:type="spellStart"/>
+      <w:r>
+        <w:rPr>
+          <w:rFonts w:ascii="Arial" w:eastAsia="Times New Roman" w:hAnsi="Arial" w:cs="Arial"/>
+          <w:color w:val="000000"/>
+          <w:sz w:val="20"/>
+          <w:szCs w:val="20"/>
+          <w:lang w:eastAsia="it-IT"/>
+        </w:rPr>
+        <w:t>il</w:t>
+      </w:r>
+      <w:proofErr w:type="spellEnd"/>
+      <w:r>
+        <w:rPr>
+          <w:rFonts w:ascii="Arial" w:eastAsia="Times New Roman" w:hAnsi="Arial" w:cs="Arial"/>
+          <w:color w:val="000000"/>
+          <w:sz w:val="20"/>
+          <w:szCs w:val="20"/>
+          <w:lang w:eastAsia="it-IT"/>
+        </w:rPr>
+        <w:t xml:space="preserve"> </w:t>
+      </w:r>
+      <w:proofErr w:type="spellStart"/>
+      <w:r>
+        <w:rPr>
+          <w:rFonts w:ascii="Arial" w:eastAsia="Times New Roman" w:hAnsi="Arial" w:cs="Arial"/>
+          <w:color w:val="000000"/>
+          <w:sz w:val="20"/>
+          <w:szCs w:val="20"/>
+          <w:lang w:eastAsia="it-IT"/>
+        </w:rPr>
+        <w:t>sensore</w:t>
+      </w:r>
+      <w:proofErr w:type="spellEnd"/>
+      <w:r>
+        <w:rPr>
+          <w:rFonts w:ascii="Arial" w:eastAsia="Times New Roman" w:hAnsi="Arial" w:cs="Arial"/>
+          <w:color w:val="000000"/>
+          <w:sz w:val="20"/>
+          <w:szCs w:val="20"/>
+          <w:lang w:eastAsia="it-IT"/>
+        </w:rPr>
+        <w:t xml:space="preserve">, ma </w:t>
+      </w:r>
+      <w:proofErr w:type="spellStart"/>
+      <w:r>
+        <w:rPr>
+          <w:rFonts w:ascii="Arial" w:eastAsia="Times New Roman" w:hAnsi="Arial" w:cs="Arial"/>
+          <w:color w:val="000000"/>
+          <w:sz w:val="20"/>
+          <w:szCs w:val="20"/>
+          <w:lang w:eastAsia="it-IT"/>
+        </w:rPr>
+        <w:t>nulla</w:t>
+      </w:r>
+      <w:proofErr w:type="spellEnd"/>
+      <w:r>
+        <w:rPr>
+          <w:rFonts w:ascii="Arial" w:eastAsia="Times New Roman" w:hAnsi="Arial" w:cs="Arial"/>
+          <w:color w:val="000000"/>
+          <w:sz w:val="20"/>
+          <w:szCs w:val="20"/>
+          <w:lang w:eastAsia="it-IT"/>
+        </w:rPr>
+        <w:t xml:space="preserve"> </w:t>
+      </w:r>
+      <w:proofErr w:type="spellStart"/>
+      <w:r>
+        <w:rPr>
+          <w:rFonts w:ascii="Arial" w:eastAsia="Times New Roman" w:hAnsi="Arial" w:cs="Arial"/>
+          <w:color w:val="000000"/>
+          <w:sz w:val="20"/>
+          <w:szCs w:val="20"/>
+          <w:lang w:eastAsia="it-IT"/>
+        </w:rPr>
+        <w:t>vieta</w:t>
+      </w:r>
+      <w:proofErr w:type="spellEnd"/>
+      <w:r>
+        <w:rPr>
+          <w:rFonts w:ascii="Arial" w:eastAsia="Times New Roman" w:hAnsi="Arial" w:cs="Arial"/>
+          <w:color w:val="000000"/>
+          <w:sz w:val="20"/>
+          <w:szCs w:val="20"/>
+          <w:lang w:eastAsia="it-IT"/>
+        </w:rPr>
+        <w:t xml:space="preserve"> di </w:t>
+      </w:r>
+      <w:proofErr w:type="spellStart"/>
+      <w:r>
+        <w:rPr>
+          <w:rFonts w:ascii="Arial" w:eastAsia="Times New Roman" w:hAnsi="Arial" w:cs="Arial"/>
+          <w:color w:val="000000"/>
+          <w:sz w:val="20"/>
+          <w:szCs w:val="20"/>
+          <w:lang w:eastAsia="it-IT"/>
+        </w:rPr>
+        <w:t>aggiungere</w:t>
+      </w:r>
+      <w:proofErr w:type="spellEnd"/>
+      <w:r>
+        <w:rPr>
+          <w:rFonts w:ascii="Arial" w:eastAsia="Times New Roman" w:hAnsi="Arial" w:cs="Arial"/>
+          <w:color w:val="000000"/>
+          <w:sz w:val="20"/>
+          <w:szCs w:val="20"/>
+          <w:lang w:eastAsia="it-IT"/>
+        </w:rPr>
+        <w:t xml:space="preserve"> </w:t>
+      </w:r>
+      <w:proofErr w:type="spellStart"/>
+      <w:r>
+        <w:rPr>
+          <w:rFonts w:ascii="Arial" w:eastAsia="Times New Roman" w:hAnsi="Arial" w:cs="Arial"/>
+          <w:color w:val="000000"/>
+          <w:sz w:val="20"/>
+          <w:szCs w:val="20"/>
+          <w:lang w:eastAsia="it-IT"/>
+        </w:rPr>
+        <w:t>ulteriori</w:t>
+      </w:r>
+      <w:proofErr w:type="spellEnd"/>
+      <w:r>
+        <w:rPr>
+          <w:rFonts w:ascii="Arial" w:eastAsia="Times New Roman" w:hAnsi="Arial" w:cs="Arial"/>
+          <w:color w:val="000000"/>
+          <w:sz w:val="20"/>
+          <w:szCs w:val="20"/>
+          <w:lang w:eastAsia="it-IT"/>
+        </w:rPr>
+        <w:t xml:space="preserve"> </w:t>
+      </w:r>
+      <w:proofErr w:type="spellStart"/>
+      <w:r>
+        <w:rPr>
+          <w:rFonts w:ascii="Arial" w:eastAsia="Times New Roman" w:hAnsi="Arial" w:cs="Arial"/>
+          <w:color w:val="000000"/>
+          <w:sz w:val="20"/>
+          <w:szCs w:val="20"/>
+          <w:lang w:eastAsia="it-IT"/>
+        </w:rPr>
+        <w:t>sensori</w:t>
+      </w:r>
+      <w:proofErr w:type="spellEnd"/>
+      <w:r>
+        <w:rPr>
+          <w:rFonts w:ascii="Arial" w:eastAsia="Times New Roman" w:hAnsi="Arial" w:cs="Arial"/>
+          <w:color w:val="000000"/>
+          <w:sz w:val="20"/>
+          <w:szCs w:val="20"/>
+          <w:lang w:eastAsia="it-IT"/>
+        </w:rPr>
+        <w:t xml:space="preserve"> di </w:t>
+      </w:r>
+      <w:proofErr w:type="spellStart"/>
+      <w:r>
+        <w:rPr>
+          <w:rFonts w:ascii="Arial" w:eastAsia="Times New Roman" w:hAnsi="Arial" w:cs="Arial"/>
+          <w:color w:val="000000"/>
+          <w:sz w:val="20"/>
+          <w:szCs w:val="20"/>
+          <w:lang w:eastAsia="it-IT"/>
+        </w:rPr>
+        <w:t>movimento</w:t>
+      </w:r>
+      <w:proofErr w:type="spellEnd"/>
+      <w:r>
+        <w:rPr>
+          <w:rFonts w:ascii="Arial" w:eastAsia="Times New Roman" w:hAnsi="Arial" w:cs="Arial"/>
+          <w:color w:val="000000"/>
+          <w:sz w:val="20"/>
+          <w:szCs w:val="20"/>
+          <w:lang w:eastAsia="it-IT"/>
+        </w:rPr>
+        <w:t xml:space="preserve"> o </w:t>
+      </w:r>
+      <w:proofErr w:type="spellStart"/>
+      <w:r>
+        <w:rPr>
+          <w:rFonts w:ascii="Arial" w:eastAsia="Times New Roman" w:hAnsi="Arial" w:cs="Arial"/>
+          <w:color w:val="000000"/>
+          <w:sz w:val="20"/>
+          <w:szCs w:val="20"/>
+          <w:lang w:eastAsia="it-IT"/>
+        </w:rPr>
+        <w:t>altri</w:t>
+      </w:r>
+      <w:proofErr w:type="spellEnd"/>
+      <w:r>
+        <w:rPr>
+          <w:rFonts w:ascii="Arial" w:eastAsia="Times New Roman" w:hAnsi="Arial" w:cs="Arial"/>
+          <w:color w:val="000000"/>
+          <w:sz w:val="20"/>
+          <w:szCs w:val="20"/>
+          <w:lang w:eastAsia="it-IT"/>
+        </w:rPr>
+        <w:t xml:space="preserve"> tipi di </w:t>
+      </w:r>
+      <w:proofErr w:type="spellStart"/>
+      <w:r>
+        <w:rPr>
+          <w:rFonts w:ascii="Arial" w:eastAsia="Times New Roman" w:hAnsi="Arial" w:cs="Arial"/>
+          <w:color w:val="000000"/>
+          <w:sz w:val="20"/>
+          <w:szCs w:val="20"/>
+          <w:lang w:eastAsia="it-IT"/>
+        </w:rPr>
         <w:lastRenderedPageBreak/>
-        <w:t xml:space="preserve">Il secondo </w:t>
-      </w:r>
-      <w:proofErr w:type="spellStart"/>
-      <w:r>
-        <w:rPr>
-          <w:rFonts w:ascii="Arial" w:eastAsia="Times New Roman" w:hAnsi="Arial" w:cs="Arial"/>
-          <w:color w:val="000000"/>
-          <w:sz w:val="20"/>
-          <w:szCs w:val="20"/>
-          <w:lang w:eastAsia="it-IT"/>
-        </w:rPr>
-        <w:t>livello</w:t>
-      </w:r>
-      <w:proofErr w:type="spellEnd"/>
-      <w:r>
-        <w:rPr>
-          <w:rFonts w:ascii="Arial" w:eastAsia="Times New Roman" w:hAnsi="Arial" w:cs="Arial"/>
-          <w:color w:val="000000"/>
-          <w:sz w:val="20"/>
-          <w:szCs w:val="20"/>
-          <w:lang w:eastAsia="it-IT"/>
-        </w:rPr>
-        <w:t xml:space="preserve">, </w:t>
-      </w:r>
-      <w:proofErr w:type="spellStart"/>
-      <w:r>
-        <w:rPr>
-          <w:rFonts w:ascii="Arial" w:eastAsia="Times New Roman" w:hAnsi="Arial" w:cs="Arial"/>
-          <w:color w:val="000000"/>
-          <w:sz w:val="20"/>
-          <w:szCs w:val="20"/>
-          <w:lang w:eastAsia="it-IT"/>
-        </w:rPr>
-        <w:t>essendo</w:t>
-      </w:r>
-      <w:proofErr w:type="spellEnd"/>
-      <w:r>
-        <w:rPr>
-          <w:rFonts w:ascii="Arial" w:eastAsia="Times New Roman" w:hAnsi="Arial" w:cs="Arial"/>
-          <w:color w:val="000000"/>
-          <w:sz w:val="20"/>
-          <w:szCs w:val="20"/>
-          <w:lang w:eastAsia="it-IT"/>
-        </w:rPr>
-        <w:t xml:space="preserve"> </w:t>
-      </w:r>
-      <w:proofErr w:type="spellStart"/>
-      <w:r>
-        <w:rPr>
-          <w:rFonts w:ascii="Arial" w:eastAsia="Times New Roman" w:hAnsi="Arial" w:cs="Arial"/>
-          <w:color w:val="000000"/>
-          <w:sz w:val="20"/>
-          <w:szCs w:val="20"/>
-          <w:lang w:eastAsia="it-IT"/>
-        </w:rPr>
-        <w:t>stato</w:t>
-      </w:r>
-      <w:proofErr w:type="spellEnd"/>
-      <w:r>
-        <w:rPr>
-          <w:rFonts w:ascii="Arial" w:eastAsia="Times New Roman" w:hAnsi="Arial" w:cs="Arial"/>
-          <w:color w:val="000000"/>
-          <w:sz w:val="20"/>
-          <w:szCs w:val="20"/>
-          <w:lang w:eastAsia="it-IT"/>
-        </w:rPr>
-        <w:t xml:space="preserve"> </w:t>
-      </w:r>
-      <w:proofErr w:type="spellStart"/>
-      <w:r>
-        <w:rPr>
-          <w:rFonts w:ascii="Arial" w:eastAsia="Times New Roman" w:hAnsi="Arial" w:cs="Arial"/>
-          <w:color w:val="000000"/>
-          <w:sz w:val="20"/>
-          <w:szCs w:val="20"/>
-          <w:lang w:eastAsia="it-IT"/>
-        </w:rPr>
-        <w:t>autorizzato</w:t>
-      </w:r>
-      <w:proofErr w:type="spellEnd"/>
-      <w:r>
-        <w:rPr>
-          <w:rFonts w:ascii="Arial" w:eastAsia="Times New Roman" w:hAnsi="Arial" w:cs="Arial"/>
-          <w:color w:val="000000"/>
-          <w:sz w:val="20"/>
-          <w:szCs w:val="20"/>
-          <w:lang w:eastAsia="it-IT"/>
-        </w:rPr>
-        <w:t xml:space="preserve"> </w:t>
-      </w:r>
-      <w:proofErr w:type="spellStart"/>
-      <w:r>
-        <w:rPr>
-          <w:rFonts w:ascii="Arial" w:eastAsia="Times New Roman" w:hAnsi="Arial" w:cs="Arial"/>
-          <w:color w:val="000000"/>
-          <w:sz w:val="20"/>
-          <w:szCs w:val="20"/>
-          <w:lang w:eastAsia="it-IT"/>
-        </w:rPr>
-        <w:t>l’accesso</w:t>
-      </w:r>
-      <w:proofErr w:type="spellEnd"/>
-      <w:r>
-        <w:rPr>
-          <w:rFonts w:ascii="Arial" w:eastAsia="Times New Roman" w:hAnsi="Arial" w:cs="Arial"/>
-          <w:color w:val="000000"/>
-          <w:sz w:val="20"/>
-          <w:szCs w:val="20"/>
-          <w:lang w:eastAsia="it-IT"/>
-        </w:rPr>
-        <w:t xml:space="preserve">, </w:t>
-      </w:r>
-      <w:proofErr w:type="spellStart"/>
-      <w:r>
-        <w:rPr>
-          <w:rFonts w:ascii="Arial" w:eastAsia="Times New Roman" w:hAnsi="Arial" w:cs="Arial"/>
-          <w:color w:val="000000"/>
-          <w:sz w:val="20"/>
-          <w:szCs w:val="20"/>
-          <w:lang w:eastAsia="it-IT"/>
-        </w:rPr>
-        <w:t>mostra</w:t>
-      </w:r>
-      <w:proofErr w:type="spellEnd"/>
-      <w:r>
-        <w:rPr>
-          <w:rFonts w:ascii="Arial" w:eastAsia="Times New Roman" w:hAnsi="Arial" w:cs="Arial"/>
-          <w:color w:val="000000"/>
-          <w:sz w:val="20"/>
-          <w:szCs w:val="20"/>
-          <w:lang w:eastAsia="it-IT"/>
-        </w:rPr>
-        <w:t xml:space="preserve"> la schermata di </w:t>
-      </w:r>
-      <w:proofErr w:type="spellStart"/>
-      <w:r>
-        <w:rPr>
-          <w:rFonts w:ascii="Arial" w:eastAsia="Times New Roman" w:hAnsi="Arial" w:cs="Arial"/>
-          <w:color w:val="000000"/>
-          <w:sz w:val="20"/>
-          <w:szCs w:val="20"/>
-          <w:lang w:eastAsia="it-IT"/>
-        </w:rPr>
-        <w:t>Measurify</w:t>
-      </w:r>
-      <w:proofErr w:type="spellEnd"/>
-      <w:r>
-        <w:rPr>
-          <w:rFonts w:ascii="Arial" w:eastAsia="Times New Roman" w:hAnsi="Arial" w:cs="Arial"/>
-          <w:color w:val="000000"/>
-          <w:sz w:val="20"/>
-          <w:szCs w:val="20"/>
-          <w:lang w:eastAsia="it-IT"/>
-        </w:rPr>
-        <w:t xml:space="preserve"> con le </w:t>
-      </w:r>
-      <w:proofErr w:type="spellStart"/>
-      <w:r>
-        <w:rPr>
-          <w:rFonts w:ascii="Arial" w:eastAsia="Times New Roman" w:hAnsi="Arial" w:cs="Arial"/>
-          <w:color w:val="000000"/>
-          <w:sz w:val="20"/>
-          <w:szCs w:val="20"/>
-          <w:lang w:eastAsia="it-IT"/>
-        </w:rPr>
-        <w:t>stanze</w:t>
-      </w:r>
-      <w:proofErr w:type="spellEnd"/>
-      <w:r>
-        <w:rPr>
-          <w:rFonts w:ascii="Arial" w:eastAsia="Times New Roman" w:hAnsi="Arial" w:cs="Arial"/>
-          <w:color w:val="000000"/>
-          <w:sz w:val="20"/>
-          <w:szCs w:val="20"/>
-          <w:lang w:eastAsia="it-IT"/>
-        </w:rPr>
-        <w:t xml:space="preserve"> </w:t>
-      </w:r>
-      <w:proofErr w:type="spellStart"/>
-      <w:r>
-        <w:rPr>
-          <w:rFonts w:ascii="Arial" w:eastAsia="Times New Roman" w:hAnsi="Arial" w:cs="Arial"/>
-          <w:color w:val="000000"/>
-          <w:sz w:val="20"/>
-          <w:szCs w:val="20"/>
-          <w:lang w:eastAsia="it-IT"/>
-        </w:rPr>
-        <w:t>controllate</w:t>
-      </w:r>
-      <w:proofErr w:type="spellEnd"/>
-      <w:r>
-        <w:rPr>
-          <w:rFonts w:ascii="Arial" w:eastAsia="Times New Roman" w:hAnsi="Arial" w:cs="Arial"/>
-          <w:color w:val="000000"/>
-          <w:sz w:val="20"/>
-          <w:szCs w:val="20"/>
-          <w:lang w:eastAsia="it-IT"/>
-        </w:rPr>
-        <w:t xml:space="preserve"> da </w:t>
-      </w:r>
-      <w:proofErr w:type="spellStart"/>
-      <w:r>
-        <w:rPr>
-          <w:rFonts w:ascii="Arial" w:eastAsia="Times New Roman" w:hAnsi="Arial" w:cs="Arial"/>
-          <w:color w:val="000000"/>
-          <w:sz w:val="20"/>
-          <w:szCs w:val="20"/>
-          <w:lang w:eastAsia="it-IT"/>
-        </w:rPr>
-        <w:t>uno</w:t>
-      </w:r>
-      <w:proofErr w:type="spellEnd"/>
-      <w:r>
-        <w:rPr>
-          <w:rFonts w:ascii="Arial" w:eastAsia="Times New Roman" w:hAnsi="Arial" w:cs="Arial"/>
-          <w:color w:val="000000"/>
-          <w:sz w:val="20"/>
-          <w:szCs w:val="20"/>
-          <w:lang w:eastAsia="it-IT"/>
-        </w:rPr>
-        <w:t xml:space="preserve"> o </w:t>
-      </w:r>
-      <w:proofErr w:type="spellStart"/>
-      <w:r>
-        <w:rPr>
-          <w:rFonts w:ascii="Arial" w:eastAsia="Times New Roman" w:hAnsi="Arial" w:cs="Arial"/>
-          <w:color w:val="000000"/>
-          <w:sz w:val="20"/>
-          <w:szCs w:val="20"/>
-          <w:lang w:eastAsia="it-IT"/>
-        </w:rPr>
-        <w:t>più</w:t>
-      </w:r>
-      <w:proofErr w:type="spellEnd"/>
-      <w:r>
-        <w:rPr>
-          <w:rFonts w:ascii="Arial" w:eastAsia="Times New Roman" w:hAnsi="Arial" w:cs="Arial"/>
-          <w:color w:val="000000"/>
-          <w:sz w:val="20"/>
-          <w:szCs w:val="20"/>
-          <w:lang w:eastAsia="it-IT"/>
-        </w:rPr>
-        <w:t xml:space="preserve"> </w:t>
-      </w:r>
-      <w:proofErr w:type="spellStart"/>
-      <w:r>
-        <w:rPr>
-          <w:rFonts w:ascii="Arial" w:eastAsia="Times New Roman" w:hAnsi="Arial" w:cs="Arial"/>
-          <w:color w:val="000000"/>
-          <w:sz w:val="20"/>
-          <w:szCs w:val="20"/>
-          <w:lang w:eastAsia="it-IT"/>
-        </w:rPr>
-        <w:t>sensori</w:t>
-      </w:r>
-      <w:proofErr w:type="spellEnd"/>
-      <w:r>
-        <w:rPr>
-          <w:rFonts w:ascii="Arial" w:eastAsia="Times New Roman" w:hAnsi="Arial" w:cs="Arial"/>
-          <w:color w:val="000000"/>
-          <w:sz w:val="20"/>
-          <w:szCs w:val="20"/>
-          <w:lang w:eastAsia="it-IT"/>
-        </w:rPr>
-        <w:t xml:space="preserve">. </w:t>
-      </w:r>
-      <w:proofErr w:type="spellStart"/>
-      <w:r>
-        <w:rPr>
-          <w:rFonts w:ascii="Arial" w:eastAsia="Times New Roman" w:hAnsi="Arial" w:cs="Arial"/>
-          <w:color w:val="000000"/>
-          <w:sz w:val="20"/>
-          <w:szCs w:val="20"/>
-          <w:lang w:eastAsia="it-IT"/>
-        </w:rPr>
-        <w:t>Nel</w:t>
-      </w:r>
-      <w:proofErr w:type="spellEnd"/>
-      <w:r>
-        <w:rPr>
-          <w:rFonts w:ascii="Arial" w:eastAsia="Times New Roman" w:hAnsi="Arial" w:cs="Arial"/>
-          <w:color w:val="000000"/>
-          <w:sz w:val="20"/>
-          <w:szCs w:val="20"/>
-          <w:lang w:eastAsia="it-IT"/>
-        </w:rPr>
-        <w:t xml:space="preserve"> </w:t>
-      </w:r>
-      <w:proofErr w:type="spellStart"/>
-      <w:r>
-        <w:rPr>
-          <w:rFonts w:ascii="Arial" w:eastAsia="Times New Roman" w:hAnsi="Arial" w:cs="Arial"/>
-          <w:color w:val="000000"/>
-          <w:sz w:val="20"/>
-          <w:szCs w:val="20"/>
-          <w:lang w:eastAsia="it-IT"/>
-        </w:rPr>
-        <w:t>caso</w:t>
-      </w:r>
-      <w:proofErr w:type="spellEnd"/>
-      <w:r>
-        <w:rPr>
-          <w:rFonts w:ascii="Arial" w:eastAsia="Times New Roman" w:hAnsi="Arial" w:cs="Arial"/>
-          <w:color w:val="000000"/>
-          <w:sz w:val="20"/>
-          <w:szCs w:val="20"/>
-          <w:lang w:eastAsia="it-IT"/>
-        </w:rPr>
-        <w:t xml:space="preserve"> </w:t>
-      </w:r>
-      <w:proofErr w:type="spellStart"/>
-      <w:r>
-        <w:rPr>
-          <w:rFonts w:ascii="Arial" w:eastAsia="Times New Roman" w:hAnsi="Arial" w:cs="Arial"/>
-          <w:color w:val="000000"/>
-          <w:sz w:val="20"/>
-          <w:szCs w:val="20"/>
-          <w:lang w:eastAsia="it-IT"/>
-        </w:rPr>
-        <w:t>specifico</w:t>
-      </w:r>
-      <w:proofErr w:type="spellEnd"/>
-      <w:r>
-        <w:rPr>
-          <w:rFonts w:ascii="Arial" w:eastAsia="Times New Roman" w:hAnsi="Arial" w:cs="Arial"/>
-          <w:color w:val="000000"/>
-          <w:sz w:val="20"/>
-          <w:szCs w:val="20"/>
-          <w:lang w:eastAsia="it-IT"/>
-        </w:rPr>
-        <w:t xml:space="preserve"> di </w:t>
-      </w:r>
-      <w:proofErr w:type="spellStart"/>
-      <w:r>
-        <w:rPr>
-          <w:rFonts w:ascii="Arial" w:eastAsia="Times New Roman" w:hAnsi="Arial" w:cs="Arial"/>
-          <w:color w:val="000000"/>
-          <w:sz w:val="20"/>
-          <w:szCs w:val="20"/>
-          <w:lang w:eastAsia="it-IT"/>
-        </w:rPr>
-        <w:t>questo</w:t>
-      </w:r>
-      <w:proofErr w:type="spellEnd"/>
-      <w:r>
-        <w:rPr>
-          <w:rFonts w:ascii="Arial" w:eastAsia="Times New Roman" w:hAnsi="Arial" w:cs="Arial"/>
-          <w:color w:val="000000"/>
-          <w:sz w:val="20"/>
-          <w:szCs w:val="20"/>
-          <w:lang w:eastAsia="it-IT"/>
-        </w:rPr>
-        <w:t xml:space="preserve"> </w:t>
-      </w:r>
-      <w:proofErr w:type="spellStart"/>
-      <w:r>
-        <w:rPr>
-          <w:rFonts w:ascii="Arial" w:eastAsia="Times New Roman" w:hAnsi="Arial" w:cs="Arial"/>
-          <w:color w:val="000000"/>
-          <w:sz w:val="20"/>
-          <w:szCs w:val="20"/>
-          <w:lang w:eastAsia="it-IT"/>
-        </w:rPr>
-        <w:t>progetto</w:t>
-      </w:r>
-      <w:proofErr w:type="spellEnd"/>
-      <w:r>
-        <w:rPr>
-          <w:rFonts w:ascii="Arial" w:eastAsia="Times New Roman" w:hAnsi="Arial" w:cs="Arial"/>
-          <w:color w:val="000000"/>
-          <w:sz w:val="20"/>
-          <w:szCs w:val="20"/>
-          <w:lang w:eastAsia="it-IT"/>
-        </w:rPr>
-        <w:t xml:space="preserve">, la stanza è </w:t>
-      </w:r>
-      <w:proofErr w:type="spellStart"/>
-      <w:r>
-        <w:rPr>
-          <w:rFonts w:ascii="Arial" w:eastAsia="Times New Roman" w:hAnsi="Arial" w:cs="Arial"/>
-          <w:color w:val="000000"/>
-          <w:sz w:val="20"/>
-          <w:szCs w:val="20"/>
-          <w:lang w:eastAsia="it-IT"/>
-        </w:rPr>
-        <w:t>una</w:t>
-      </w:r>
-      <w:proofErr w:type="spellEnd"/>
-      <w:r>
-        <w:rPr>
-          <w:rFonts w:ascii="Arial" w:eastAsia="Times New Roman" w:hAnsi="Arial" w:cs="Arial"/>
-          <w:color w:val="000000"/>
-          <w:sz w:val="20"/>
-          <w:szCs w:val="20"/>
-          <w:lang w:eastAsia="it-IT"/>
-        </w:rPr>
-        <w:t xml:space="preserve"> come </w:t>
-      </w:r>
-      <w:proofErr w:type="spellStart"/>
-      <w:r>
-        <w:rPr>
-          <w:rFonts w:ascii="Arial" w:eastAsia="Times New Roman" w:hAnsi="Arial" w:cs="Arial"/>
-          <w:color w:val="000000"/>
-          <w:sz w:val="20"/>
-          <w:szCs w:val="20"/>
-          <w:lang w:eastAsia="it-IT"/>
-        </w:rPr>
-        <w:t>il</w:t>
-      </w:r>
-      <w:proofErr w:type="spellEnd"/>
-      <w:r>
-        <w:rPr>
-          <w:rFonts w:ascii="Arial" w:eastAsia="Times New Roman" w:hAnsi="Arial" w:cs="Arial"/>
-          <w:color w:val="000000"/>
-          <w:sz w:val="20"/>
-          <w:szCs w:val="20"/>
-          <w:lang w:eastAsia="it-IT"/>
-        </w:rPr>
-        <w:t xml:space="preserve"> </w:t>
-      </w:r>
-      <w:proofErr w:type="spellStart"/>
-      <w:r>
-        <w:rPr>
-          <w:rFonts w:ascii="Arial" w:eastAsia="Times New Roman" w:hAnsi="Arial" w:cs="Arial"/>
-          <w:color w:val="000000"/>
-          <w:sz w:val="20"/>
-          <w:szCs w:val="20"/>
-          <w:lang w:eastAsia="it-IT"/>
-        </w:rPr>
-        <w:t>sensore</w:t>
-      </w:r>
-      <w:proofErr w:type="spellEnd"/>
-      <w:r>
-        <w:rPr>
-          <w:rFonts w:ascii="Arial" w:eastAsia="Times New Roman" w:hAnsi="Arial" w:cs="Arial"/>
-          <w:color w:val="000000"/>
-          <w:sz w:val="20"/>
-          <w:szCs w:val="20"/>
-          <w:lang w:eastAsia="it-IT"/>
-        </w:rPr>
-        <w:t xml:space="preserve">, ma </w:t>
-      </w:r>
-      <w:proofErr w:type="spellStart"/>
-      <w:r>
-        <w:rPr>
-          <w:rFonts w:ascii="Arial" w:eastAsia="Times New Roman" w:hAnsi="Arial" w:cs="Arial"/>
-          <w:color w:val="000000"/>
-          <w:sz w:val="20"/>
-          <w:szCs w:val="20"/>
-          <w:lang w:eastAsia="it-IT"/>
-        </w:rPr>
-        <w:t>nulla</w:t>
-      </w:r>
-      <w:proofErr w:type="spellEnd"/>
-      <w:r>
-        <w:rPr>
-          <w:rFonts w:ascii="Arial" w:eastAsia="Times New Roman" w:hAnsi="Arial" w:cs="Arial"/>
-          <w:color w:val="000000"/>
-          <w:sz w:val="20"/>
-          <w:szCs w:val="20"/>
-          <w:lang w:eastAsia="it-IT"/>
-        </w:rPr>
-        <w:t xml:space="preserve"> </w:t>
-      </w:r>
-      <w:proofErr w:type="spellStart"/>
-      <w:r>
-        <w:rPr>
-          <w:rFonts w:ascii="Arial" w:eastAsia="Times New Roman" w:hAnsi="Arial" w:cs="Arial"/>
-          <w:color w:val="000000"/>
-          <w:sz w:val="20"/>
-          <w:szCs w:val="20"/>
-          <w:lang w:eastAsia="it-IT"/>
-        </w:rPr>
-        <w:t>vieta</w:t>
-      </w:r>
-      <w:proofErr w:type="spellEnd"/>
-      <w:r>
-        <w:rPr>
-          <w:rFonts w:ascii="Arial" w:eastAsia="Times New Roman" w:hAnsi="Arial" w:cs="Arial"/>
-          <w:color w:val="000000"/>
-          <w:sz w:val="20"/>
-          <w:szCs w:val="20"/>
-          <w:lang w:eastAsia="it-IT"/>
-        </w:rPr>
-        <w:t xml:space="preserve"> di </w:t>
-      </w:r>
-      <w:proofErr w:type="spellStart"/>
-      <w:r>
-        <w:rPr>
-          <w:rFonts w:ascii="Arial" w:eastAsia="Times New Roman" w:hAnsi="Arial" w:cs="Arial"/>
-          <w:color w:val="000000"/>
-          <w:sz w:val="20"/>
-          <w:szCs w:val="20"/>
-          <w:lang w:eastAsia="it-IT"/>
-        </w:rPr>
-        <w:t>aggiungere</w:t>
-      </w:r>
-      <w:proofErr w:type="spellEnd"/>
-      <w:r>
-        <w:rPr>
-          <w:rFonts w:ascii="Arial" w:eastAsia="Times New Roman" w:hAnsi="Arial" w:cs="Arial"/>
-          <w:color w:val="000000"/>
-          <w:sz w:val="20"/>
-          <w:szCs w:val="20"/>
-          <w:lang w:eastAsia="it-IT"/>
-        </w:rPr>
-        <w:t xml:space="preserve"> </w:t>
-      </w:r>
-      <w:proofErr w:type="spellStart"/>
-      <w:r>
-        <w:rPr>
-          <w:rFonts w:ascii="Arial" w:eastAsia="Times New Roman" w:hAnsi="Arial" w:cs="Arial"/>
-          <w:color w:val="000000"/>
-          <w:sz w:val="20"/>
-          <w:szCs w:val="20"/>
-          <w:lang w:eastAsia="it-IT"/>
-        </w:rPr>
-        <w:t>ulteriori</w:t>
-      </w:r>
-      <w:proofErr w:type="spellEnd"/>
-      <w:r>
-        <w:rPr>
-          <w:rFonts w:ascii="Arial" w:eastAsia="Times New Roman" w:hAnsi="Arial" w:cs="Arial"/>
-          <w:color w:val="000000"/>
-          <w:sz w:val="20"/>
-          <w:szCs w:val="20"/>
-          <w:lang w:eastAsia="it-IT"/>
-        </w:rPr>
-        <w:t xml:space="preserve"> </w:t>
-      </w:r>
-      <w:proofErr w:type="spellStart"/>
-      <w:r>
-        <w:rPr>
-          <w:rFonts w:ascii="Arial" w:eastAsia="Times New Roman" w:hAnsi="Arial" w:cs="Arial"/>
-          <w:color w:val="000000"/>
-          <w:sz w:val="20"/>
-          <w:szCs w:val="20"/>
-          <w:lang w:eastAsia="it-IT"/>
-        </w:rPr>
-        <w:t>sensori</w:t>
-      </w:r>
-      <w:proofErr w:type="spellEnd"/>
-      <w:r>
-        <w:rPr>
-          <w:rFonts w:ascii="Arial" w:eastAsia="Times New Roman" w:hAnsi="Arial" w:cs="Arial"/>
-          <w:color w:val="000000"/>
-          <w:sz w:val="20"/>
-          <w:szCs w:val="20"/>
-          <w:lang w:eastAsia="it-IT"/>
-        </w:rPr>
-        <w:t xml:space="preserve"> di </w:t>
-      </w:r>
-      <w:proofErr w:type="spellStart"/>
-      <w:r>
-        <w:rPr>
-          <w:rFonts w:ascii="Arial" w:eastAsia="Times New Roman" w:hAnsi="Arial" w:cs="Arial"/>
-          <w:color w:val="000000"/>
-          <w:sz w:val="20"/>
-          <w:szCs w:val="20"/>
-          <w:lang w:eastAsia="it-IT"/>
-        </w:rPr>
-        <w:t>movimento</w:t>
-      </w:r>
-      <w:proofErr w:type="spellEnd"/>
-      <w:r>
-        <w:rPr>
-          <w:rFonts w:ascii="Arial" w:eastAsia="Times New Roman" w:hAnsi="Arial" w:cs="Arial"/>
-          <w:color w:val="000000"/>
-          <w:sz w:val="20"/>
-          <w:szCs w:val="20"/>
-          <w:lang w:eastAsia="it-IT"/>
-        </w:rPr>
-        <w:t xml:space="preserve"> o </w:t>
-      </w:r>
-      <w:proofErr w:type="spellStart"/>
-      <w:r>
-        <w:rPr>
-          <w:rFonts w:ascii="Arial" w:eastAsia="Times New Roman" w:hAnsi="Arial" w:cs="Arial"/>
-          <w:color w:val="000000"/>
-          <w:sz w:val="20"/>
-          <w:szCs w:val="20"/>
-          <w:lang w:eastAsia="it-IT"/>
-        </w:rPr>
-        <w:t>altri</w:t>
-      </w:r>
-      <w:proofErr w:type="spellEnd"/>
-      <w:r>
-        <w:rPr>
-          <w:rFonts w:ascii="Arial" w:eastAsia="Times New Roman" w:hAnsi="Arial" w:cs="Arial"/>
-          <w:color w:val="000000"/>
-          <w:sz w:val="20"/>
-          <w:szCs w:val="20"/>
-          <w:lang w:eastAsia="it-IT"/>
-        </w:rPr>
-        <w:t xml:space="preserve"> tipi di </w:t>
-      </w:r>
-      <w:proofErr w:type="spellStart"/>
-      <w:r>
-        <w:rPr>
-          <w:rFonts w:ascii="Arial" w:eastAsia="Times New Roman" w:hAnsi="Arial" w:cs="Arial"/>
-          <w:color w:val="000000"/>
-          <w:sz w:val="20"/>
-          <w:szCs w:val="20"/>
-          <w:lang w:eastAsia="it-IT"/>
-        </w:rPr>
         <w:t>sensori</w:t>
       </w:r>
       <w:proofErr w:type="spellEnd"/>
@@ -17284,7 +18460,18 @@
           <w:szCs w:val="20"/>
           <w:lang w:eastAsia="it-IT"/>
         </w:rPr>
-        <w:t>Le figure sopra mostrate mostrano il risultato finale a livello, ma è importante osservare anche come è stato gestito l’ambiente di sviluppo per la creazione dell’applicazione. Il programma è stato suddiviso in più file di tipo Dart, poiché questo permette la separazione tra i vari livelli.</w:t>
+        <w:t xml:space="preserve">Le figure sopra mostrate mostrano il risultato finale a livello, ma è importante osservare anche come è stato gestito l’ambiente di sviluppo per la creazione dell’applicazione. Il programma è stato suddiviso </w:t>
+      </w:r>
+      <w:r>
+        <w:rPr>
+          <w:rFonts w:ascii="Arial" w:eastAsia="Times New Roman" w:hAnsi="Arial" w:cs="Arial"/>
+          <w:color w:val="000000"/>
+          <w:sz w:val="20"/>
+          <w:szCs w:val="20"/>
+          <w:lang w:eastAsia="it-IT"/>
+        </w:rPr>
+        <w:lastRenderedPageBreak/>
+        <w:t>in più file di tipo Dart, poiché questo permette la separazione tra i vari livelli.</w:t>
       </w:r>
       <w:r>
         <w:rPr>
@@ -18742,6 +19929,7 @@
     <w:p>
       <w:pPr>
         <w:spacing w:after="0" w:line="240" w:lineRule="auto"/>
+        <w:jc w:val="both"/>
         <w:rPr>
           <w:rFonts w:ascii="Arial" w:eastAsia="Times New Roman" w:hAnsi="Arial" w:cs="Arial"/>
           <w:color w:val="000000"/>
@@ -19438,8 +20626,6 @@
           <w:lang w:eastAsia="it-IT"/>
         </w:rPr>
       </w:pPr>
-      <w:bookmarkStart w:id="0" w:name="_GoBack"/>
-      <w:bookmarkEnd w:id="0"/>
     </w:p>
     <w:p>
       <w:pPr>
@@ -20614,27 +21800,7 @@
           <w:szCs w:val="20"/>
           <w:lang w:eastAsia="it-IT"/>
         </w:rPr>
-        <w:t xml:space="preserve"> (</w:t>
-      </w:r>
-      <w:r>
-        <w:rPr>
-          <w:rFonts w:ascii="Arial" w:eastAsia="Times New Roman" w:hAnsi="Arial" w:cs="Arial"/>
-          <w:color w:val="000000"/>
-          <w:sz w:val="20"/>
-          <w:szCs w:val="20"/>
-          <w:lang w:eastAsia="it-IT"/>
-        </w:rPr>
-        <w:t>2</w:t>
-      </w:r>
-      <w:r>
-        <w:rPr>
-          <w:rFonts w:ascii="Arial" w:eastAsia="Times New Roman" w:hAnsi="Arial" w:cs="Arial"/>
-          <w:color w:val="000000"/>
-          <w:sz w:val="20"/>
-          <w:szCs w:val="20"/>
-          <w:lang w:eastAsia="it-IT"/>
-        </w:rPr>
-        <w:t>)</w:t>
+        <w:t xml:space="preserve"> (2)</w:t>
       </w:r>
     </w:p>
     <w:p>
@@ -21509,37 +22675,7 @@
           <w:szCs w:val="20"/>
           <w:lang w:eastAsia="it-IT"/>
         </w:rPr>
-        <w:t xml:space="preserve"> (</w:t>
-      </w:r>
-      <w:r>
-        <w:rPr>
-          <w:rFonts w:ascii="Arial" w:eastAsia="Times New Roman" w:hAnsi="Arial" w:cs="Arial"/>
-          <w:color w:val="000000"/>
-          <w:sz w:val="20"/>
-          <w:szCs w:val="20"/>
-          <w:lang w:eastAsia="it-IT"/>
-        </w:rPr>
-        <w:t>3</w:t>
-      </w:r>
-      <w:r>
-        <w:rPr>
-          <w:rFonts w:ascii="Arial" w:eastAsia="Times New Roman" w:hAnsi="Arial" w:cs="Arial"/>
-          <w:color w:val="000000"/>
-          <w:sz w:val="20"/>
-          <w:szCs w:val="20"/>
-          <w:lang w:eastAsia="it-IT"/>
-        </w:rPr>
-        <w:t>)</w:t>
-      </w:r>
-      <w:r>
-        <w:rPr>
-          <w:rFonts w:ascii="Arial" w:eastAsia="Times New Roman" w:hAnsi="Arial" w:cs="Arial"/>
-          <w:color w:val="000000"/>
-          <w:sz w:val="20"/>
-          <w:szCs w:val="20"/>
-          <w:lang w:eastAsia="it-IT"/>
-        </w:rPr>
-        <w:t xml:space="preserve">         </w:t>
+        <w:t xml:space="preserve"> (3)         </w:t>
       </w:r>
       <w:proofErr w:type="spellStart"/>
       <w:r>
@@ -21617,27 +22753,7 @@
           <w:szCs w:val="20"/>
           <w:lang w:eastAsia="it-IT"/>
         </w:rPr>
-        <w:t xml:space="preserve"> (</w:t>
-      </w:r>
-      <w:r>
-        <w:rPr>
-          <w:rFonts w:ascii="Arial" w:eastAsia="Times New Roman" w:hAnsi="Arial" w:cs="Arial"/>
-          <w:color w:val="000000"/>
-          <w:sz w:val="20"/>
-          <w:szCs w:val="20"/>
-          <w:lang w:eastAsia="it-IT"/>
-        </w:rPr>
-        <w:t>4</w:t>
-      </w:r>
-      <w:r>
-        <w:rPr>
-          <w:rFonts w:ascii="Arial" w:eastAsia="Times New Roman" w:hAnsi="Arial" w:cs="Arial"/>
-          <w:color w:val="000000"/>
-          <w:sz w:val="20"/>
-          <w:szCs w:val="20"/>
-          <w:lang w:eastAsia="it-IT"/>
-        </w:rPr>
-        <w:t>)</w:t>
+        <w:t xml:space="preserve"> (4)</w:t>
       </w:r>
     </w:p>
     <w:p>
@@ -21876,8 +22992,63 @@
           <w:szCs w:val="20"/>
           <w:lang w:eastAsia="it-IT"/>
         </w:rPr>
+        <w:t xml:space="preserve"> 21</w:t>
+      </w:r>
+      <w:r>
+        <w:rPr>
+          <w:rFonts w:ascii="Arial" w:eastAsia="Times New Roman" w:hAnsi="Arial" w:cs="Arial"/>
+          <w:color w:val="000000"/>
+          <w:sz w:val="20"/>
+          <w:szCs w:val="20"/>
+          <w:lang w:eastAsia="it-IT"/>
+        </w:rPr>
+        <w:t xml:space="preserve">: </w:t>
+      </w:r>
+      <w:proofErr w:type="spellStart"/>
+      <w:r>
+        <w:rPr>
+          <w:rFonts w:ascii="Arial" w:eastAsia="Times New Roman" w:hAnsi="Arial" w:cs="Arial"/>
+          <w:color w:val="000000"/>
+          <w:sz w:val="20"/>
+          <w:szCs w:val="20"/>
+          <w:lang w:eastAsia="it-IT"/>
+        </w:rPr>
+        <w:t>Codice</w:t>
+      </w:r>
+      <w:proofErr w:type="spellEnd"/>
+      <w:r>
+        <w:rPr>
+          <w:rFonts w:ascii="Arial" w:eastAsia="Times New Roman" w:hAnsi="Arial" w:cs="Arial"/>
+          <w:color w:val="000000"/>
+          <w:sz w:val="20"/>
+          <w:szCs w:val="20"/>
+          <w:lang w:eastAsia="it-IT"/>
+        </w:rPr>
         <w:t xml:space="preserve"> </w:t>
       </w:r>
+      <w:proofErr w:type="spellStart"/>
+      <w:r>
+        <w:rPr>
+          <w:rFonts w:ascii="Arial" w:eastAsia="Times New Roman" w:hAnsi="Arial" w:cs="Arial"/>
+          <w:color w:val="000000"/>
+          <w:sz w:val="20"/>
+          <w:szCs w:val="20"/>
+          <w:lang w:eastAsia="it-IT"/>
+        </w:rPr>
+        <w:t>login_screen.dart</w:t>
+      </w:r>
+      <w:proofErr w:type="spellEnd"/>
+      <w:r>
+        <w:rPr>
+          <w:rFonts w:ascii="Arial" w:eastAsia="Times New Roman" w:hAnsi="Arial" w:cs="Arial"/>
+          <w:color w:val="000000"/>
+          <w:sz w:val="20"/>
+          <w:szCs w:val="20"/>
+          <w:lang w:eastAsia="it-IT"/>
+        </w:rPr>
+        <w:t xml:space="preserve"> (5)          </w:t>
+      </w:r>
+      <w:proofErr w:type="spellStart"/>
       <w:r>
         <w:rPr>
           <w:rFonts w:ascii="Arial" w:eastAsia="Times New Roman" w:hAnsi="Arial" w:cs="Arial"/>
@@ -21887,7 +23058,19 @@
           <w:szCs w:val="20"/>
           <w:lang w:eastAsia="it-IT"/>
         </w:rPr>
-        <w:t>21</w:t>
+        <w:t>Figura</w:t>
+      </w:r>
+      <w:proofErr w:type="spellEnd"/>
+      <w:r>
+        <w:rPr>
+          <w:rFonts w:ascii="Arial" w:eastAsia="Times New Roman" w:hAnsi="Arial" w:cs="Arial"/>
+          <w:i/>
+          <w:color w:val="000000"/>
+          <w:sz w:val="20"/>
+          <w:szCs w:val="20"/>
+          <w:lang w:eastAsia="it-IT"/>
+        </w:rPr>
+        <w:t xml:space="preserve"> 22</w:t>
       </w:r>
       <w:r>
         <w:rPr>
@@ -21941,135 +23124,7 @@
           <w:szCs w:val="20"/>
           <w:lang w:eastAsia="it-IT"/>
         </w:rPr>
-        <w:t xml:space="preserve"> (</w:t>
-      </w:r>
-      <w:r>
-        <w:rPr>
-          <w:rFonts w:ascii="Arial" w:eastAsia="Times New Roman" w:hAnsi="Arial" w:cs="Arial"/>
-          <w:color w:val="000000"/>
-          <w:sz w:val="20"/>
-          <w:szCs w:val="20"/>
-          <w:lang w:eastAsia="it-IT"/>
-        </w:rPr>
-        <w:t>5</w:t>
-      </w:r>
-      <w:r>
-        <w:rPr>
-          <w:rFonts w:ascii="Arial" w:eastAsia="Times New Roman" w:hAnsi="Arial" w:cs="Arial"/>
-          <w:color w:val="000000"/>
-          <w:sz w:val="20"/>
-          <w:szCs w:val="20"/>
-          <w:lang w:eastAsia="it-IT"/>
-        </w:rPr>
-        <w:t>)</w:t>
-      </w:r>
-      <w:r>
-        <w:rPr>
-          <w:rFonts w:ascii="Arial" w:eastAsia="Times New Roman" w:hAnsi="Arial" w:cs="Arial"/>
-          <w:color w:val="000000"/>
-          <w:sz w:val="20"/>
-          <w:szCs w:val="20"/>
-          <w:lang w:eastAsia="it-IT"/>
-        </w:rPr>
-        <w:t xml:space="preserve">          </w:t>
-      </w:r>
-      <w:proofErr w:type="spellStart"/>
-      <w:r>
-        <w:rPr>
-          <w:rFonts w:ascii="Arial" w:eastAsia="Times New Roman" w:hAnsi="Arial" w:cs="Arial"/>
-          <w:i/>
-          <w:color w:val="000000"/>
-          <w:sz w:val="20"/>
-          <w:szCs w:val="20"/>
-          <w:lang w:eastAsia="it-IT"/>
-        </w:rPr>
-        <w:t>Figura</w:t>
-      </w:r>
-      <w:proofErr w:type="spellEnd"/>
-      <w:r>
-        <w:rPr>
-          <w:rFonts w:ascii="Arial" w:eastAsia="Times New Roman" w:hAnsi="Arial" w:cs="Arial"/>
-          <w:i/>
-          <w:color w:val="000000"/>
-          <w:sz w:val="20"/>
-          <w:szCs w:val="20"/>
-          <w:lang w:eastAsia="it-IT"/>
-        </w:rPr>
-        <w:t xml:space="preserve"> 22</w:t>
-      </w:r>
-      <w:r>
-        <w:rPr>
-          <w:rFonts w:ascii="Arial" w:eastAsia="Times New Roman" w:hAnsi="Arial" w:cs="Arial"/>
-          <w:color w:val="000000"/>
-          <w:sz w:val="20"/>
-          <w:szCs w:val="20"/>
-          <w:lang w:eastAsia="it-IT"/>
-        </w:rPr>
-        <w:t xml:space="preserve">: </w:t>
-      </w:r>
-      <w:proofErr w:type="spellStart"/>
-      <w:r>
-        <w:rPr>
-          <w:rFonts w:ascii="Arial" w:eastAsia="Times New Roman" w:hAnsi="Arial" w:cs="Arial"/>
-          <w:color w:val="000000"/>
-          <w:sz w:val="20"/>
-          <w:szCs w:val="20"/>
-          <w:lang w:eastAsia="it-IT"/>
-        </w:rPr>
-        <w:t>Codice</w:t>
-      </w:r>
-      <w:proofErr w:type="spellEnd"/>
-      <w:r>
-        <w:rPr>
-          <w:rFonts w:ascii="Arial" w:eastAsia="Times New Roman" w:hAnsi="Arial" w:cs="Arial"/>
-          <w:color w:val="000000"/>
-          <w:sz w:val="20"/>
-          <w:szCs w:val="20"/>
-          <w:lang w:eastAsia="it-IT"/>
-        </w:rPr>
-        <w:t xml:space="preserve"> </w:t>
-      </w:r>
-      <w:proofErr w:type="spellStart"/>
-      <w:r>
-        <w:rPr>
-          <w:rFonts w:ascii="Arial" w:eastAsia="Times New Roman" w:hAnsi="Arial" w:cs="Arial"/>
-          <w:color w:val="000000"/>
-          <w:sz w:val="20"/>
-          <w:szCs w:val="20"/>
-          <w:lang w:eastAsia="it-IT"/>
-        </w:rPr>
-        <w:t>login_screen.dart</w:t>
-      </w:r>
-      <w:proofErr w:type="spellEnd"/>
-      <w:r>
-        <w:rPr>
-          <w:rFonts w:ascii="Arial" w:eastAsia="Times New Roman" w:hAnsi="Arial" w:cs="Arial"/>
-          <w:color w:val="000000"/>
-          <w:sz w:val="20"/>
-          <w:szCs w:val="20"/>
-          <w:lang w:eastAsia="it-IT"/>
-        </w:rPr>
-        <w:t xml:space="preserve"> (</w:t>
-      </w:r>
-      <w:r>
-        <w:rPr>
-          <w:rFonts w:ascii="Arial" w:eastAsia="Times New Roman" w:hAnsi="Arial" w:cs="Arial"/>
-          <w:color w:val="000000"/>
-          <w:sz w:val="20"/>
-          <w:szCs w:val="20"/>
-          <w:lang w:eastAsia="it-IT"/>
-        </w:rPr>
-        <w:t>6</w:t>
-      </w:r>
-      <w:r>
-        <w:rPr>
-          <w:rFonts w:ascii="Arial" w:eastAsia="Times New Roman" w:hAnsi="Arial" w:cs="Arial"/>
-          <w:color w:val="000000"/>
-          <w:sz w:val="20"/>
-          <w:szCs w:val="20"/>
-          <w:lang w:eastAsia="it-IT"/>
-        </w:rPr>
-        <w:t>)</w:t>
+        <w:t xml:space="preserve"> (6)</w:t>
       </w:r>
     </w:p>
     <w:p>
@@ -22393,37 +23448,7 @@
           <w:szCs w:val="20"/>
           <w:lang w:eastAsia="it-IT"/>
         </w:rPr>
-        <w:t xml:space="preserve"> (</w:t>
-      </w:r>
-      <w:r>
-        <w:rPr>
-          <w:rFonts w:ascii="Arial" w:eastAsia="Times New Roman" w:hAnsi="Arial" w:cs="Arial"/>
-          <w:color w:val="000000"/>
-          <w:sz w:val="20"/>
-          <w:szCs w:val="20"/>
-          <w:lang w:eastAsia="it-IT"/>
-        </w:rPr>
-        <w:t>7</w:t>
-      </w:r>
-      <w:r>
-        <w:rPr>
-          <w:rFonts w:ascii="Arial" w:eastAsia="Times New Roman" w:hAnsi="Arial" w:cs="Arial"/>
-          <w:color w:val="000000"/>
-          <w:sz w:val="20"/>
-          <w:szCs w:val="20"/>
-          <w:lang w:eastAsia="it-IT"/>
-        </w:rPr>
-        <w:t>)</w:t>
-      </w:r>
-      <w:r>
-        <w:rPr>
-          <w:rFonts w:ascii="Arial" w:eastAsia="Times New Roman" w:hAnsi="Arial" w:cs="Arial"/>
-          <w:color w:val="000000"/>
-          <w:sz w:val="20"/>
-          <w:szCs w:val="20"/>
-          <w:lang w:eastAsia="it-IT"/>
-        </w:rPr>
-        <w:t xml:space="preserve">                 </w:t>
+        <w:t xml:space="preserve"> (7)                 </w:t>
       </w:r>
       <w:proofErr w:type="spellStart"/>
       <w:r>
@@ -22501,27 +23526,7 @@
           <w:szCs w:val="20"/>
           <w:lang w:eastAsia="it-IT"/>
         </w:rPr>
-        <w:t xml:space="preserve"> (</w:t>
-      </w:r>
-      <w:r>
-        <w:rPr>
-          <w:rFonts w:ascii="Arial" w:eastAsia="Times New Roman" w:hAnsi="Arial" w:cs="Arial"/>
-          <w:color w:val="000000"/>
-          <w:sz w:val="20"/>
-          <w:szCs w:val="20"/>
-          <w:lang w:eastAsia="it-IT"/>
-        </w:rPr>
-        <w:t>8</w:t>
-      </w:r>
-      <w:r>
-        <w:rPr>
-          <w:rFonts w:ascii="Arial" w:eastAsia="Times New Roman" w:hAnsi="Arial" w:cs="Arial"/>
-          <w:color w:val="000000"/>
-          <w:sz w:val="20"/>
-          <w:szCs w:val="20"/>
-          <w:lang w:eastAsia="it-IT"/>
-        </w:rPr>
-        <w:t>)</w:t>
+        <w:t xml:space="preserve"> (8)</w:t>
       </w:r>
     </w:p>
     <w:p>
@@ -24597,6 +25602,9 @@
     </w:p>
     <w:p>
       <w:pPr>
+        <w:tabs>
+          <w:tab w:val="num" w:pos="0"/>
+        </w:tabs>
         <w:spacing w:after="0" w:line="240" w:lineRule="auto"/>
         <w:jc w:val="both"/>
         <w:rPr>
@@ -24605,14 +25613,34 @@
           <w:szCs w:val="20"/>
         </w:rPr>
       </w:pPr>
-      <w:r>
-        <w:rPr>
-          <w:rFonts w:ascii="Arial" w:hAnsi="Arial" w:cs="Arial"/>
-          <w:sz w:val="20"/>
-          <w:szCs w:val="20"/>
-        </w:rPr>
-        <w:t xml:space="preserve">Si può dunque concludere che il sistema ha risposto brillantemente a tutte le caratteristiche e le funzionalità implementate; dunque è stato un successo. </w:t>
-      </w:r>
+    </w:p>
+    <w:p>
+      <w:pPr>
+        <w:tabs>
+          <w:tab w:val="num" w:pos="0"/>
+        </w:tabs>
+        <w:spacing w:after="0" w:line="240" w:lineRule="auto"/>
+        <w:jc w:val="both"/>
+        <w:rPr>
+          <w:rFonts w:ascii="Arial" w:hAnsi="Arial" w:cs="Arial"/>
+          <w:sz w:val="20"/>
+          <w:szCs w:val="20"/>
+        </w:rPr>
+      </w:pPr>
+    </w:p>
+    <w:p>
+      <w:pPr>
+        <w:tabs>
+          <w:tab w:val="num" w:pos="0"/>
+        </w:tabs>
+        <w:spacing w:after="0" w:line="240" w:lineRule="auto"/>
+        <w:jc w:val="both"/>
+        <w:rPr>
+          <w:rFonts w:ascii="Arial" w:hAnsi="Arial" w:cs="Arial"/>
+          <w:sz w:val="20"/>
+          <w:szCs w:val="20"/>
+        </w:rPr>
+      </w:pPr>
     </w:p>
     <w:p>
       <w:pPr>
@@ -24741,7 +25769,6 @@
           <w:szCs w:val="24"/>
           <w:lang w:val="it-IT" w:eastAsia="it-IT"/>
         </w:rPr>
-        <w:lastRenderedPageBreak/>
         <w:t>Riferimenti bibliografici</w:t>
       </w:r>
     </w:p>
@@ -26177,7 +27204,7 @@
           <w:rPr>
             <w:noProof/>
           </w:rPr>
-          <w:t>13</w:t>
+          <w:t>14</w:t>
         </w:r>
         <w:r>
           <w:fldChar w:fldCharType="end"/>
@@ -28095,6 +29122,92 @@
     </w:lvl>
   </w:abstractNum>
   <w:abstractNum w:abstractNumId="16">
+    <w:nsid w:val="2381472F"/>
+    <w:multiLevelType w:val="hybridMultilevel"/>
+    <w:tmpl w:val="4F58593C"/>
+    <w:lvl w:ilvl="0" w:tplc="0410000F">
+      <w:start w:val="1"/>
+      <w:numFmt w:val="decimal"/>
+      <w:lvlText w:val="%1."/>
+      <w:lvlJc w:val="left"/>
+      <w:pPr>
+        <w:ind w:left="720" w:hanging="360"/>
+      </w:pPr>
+    </w:lvl>
+    <w:lvl w:ilvl="1" w:tplc="04100019" w:tentative="1">
+      <w:start w:val="1"/>
+      <w:numFmt w:val="lowerLetter"/>
+      <w:lvlText w:val="%2."/>
+      <w:lvlJc w:val="left"/>
+      <w:pPr>
+        <w:ind w:left="1440" w:hanging="360"/>
+      </w:pPr>
+    </w:lvl>
+    <w:lvl w:ilvl="2" w:tplc="0410001B" w:tentative="1">
+      <w:start w:val="1"/>
+      <w:numFmt w:val="lowerRoman"/>
+      <w:lvlText w:val="%3."/>
+      <w:lvlJc w:val="right"/>
+      <w:pPr>
+        <w:ind w:left="2160" w:hanging="180"/>
+      </w:pPr>
+    </w:lvl>
+    <w:lvl w:ilvl="3" w:tplc="0410000F" w:tentative="1">
+      <w:start w:val="1"/>
+      <w:numFmt w:val="decimal"/>
+      <w:lvlText w:val="%4."/>
+      <w:lvlJc w:val="left"/>
+      <w:pPr>
+        <w:ind w:left="2880" w:hanging="360"/>
+      </w:pPr>
+    </w:lvl>
+    <w:lvl w:ilvl="4" w:tplc="04100019" w:tentative="1">
+      <w:start w:val="1"/>
+      <w:numFmt w:val="lowerLetter"/>
+      <w:lvlText w:val="%5."/>
+      <w:lvlJc w:val="left"/>
+      <w:pPr>
+        <w:ind w:left="3600" w:hanging="360"/>
+      </w:pPr>
+    </w:lvl>
+    <w:lvl w:ilvl="5" w:tplc="0410001B" w:tentative="1">
+      <w:start w:val="1"/>
+      <w:numFmt w:val="lowerRoman"/>
+      <w:lvlText w:val="%6."/>
+      <w:lvlJc w:val="right"/>
+      <w:pPr>
+        <w:ind w:left="4320" w:hanging="180"/>
+      </w:pPr>
+    </w:lvl>
+    <w:lvl w:ilvl="6" w:tplc="0410000F" w:tentative="1">
+      <w:start w:val="1"/>
+      <w:numFmt w:val="decimal"/>
+      <w:lvlText w:val="%7."/>
+      <w:lvlJc w:val="left"/>
+      <w:pPr>
+        <w:ind w:left="5040" w:hanging="360"/>
+      </w:pPr>
+    </w:lvl>
+    <w:lvl w:ilvl="7" w:tplc="04100019" w:tentative="1">
+      <w:start w:val="1"/>
+      <w:numFmt w:val="lowerLetter"/>
+      <w:lvlText w:val="%8."/>
+      <w:lvlJc w:val="left"/>
+      <w:pPr>
+        <w:ind w:left="5760" w:hanging="360"/>
+      </w:pPr>
+    </w:lvl>
+    <w:lvl w:ilvl="8" w:tplc="0410001B" w:tentative="1">
+      <w:start w:val="1"/>
+      <w:numFmt w:val="lowerRoman"/>
+      <w:lvlText w:val="%9."/>
+      <w:lvlJc w:val="right"/>
+      <w:pPr>
+        <w:ind w:left="6480" w:hanging="180"/>
+      </w:pPr>
+    </w:lvl>
+  </w:abstractNum>
+  <w:abstractNum w:abstractNumId="17">
     <w:nsid w:val="36662575"/>
     <w:multiLevelType w:val="multilevel"/>
     <w:tmpl w:val="6D84F272"/>
@@ -28207,7 +29320,7 @@
       </w:pPr>
     </w:lvl>
   </w:abstractNum>
-  <w:abstractNum w:abstractNumId="17">
+  <w:abstractNum w:abstractNumId="18">
     <w:nsid w:val="49D5453B"/>
     <w:multiLevelType w:val="hybridMultilevel"/>
     <w:tmpl w:val="775EC336"/>
@@ -28320,7 +29433,7 @@
       </w:rPr>
     </w:lvl>
   </w:abstractNum>
-  <w:abstractNum w:abstractNumId="18">
+  <w:abstractNum w:abstractNumId="19">
     <w:nsid w:val="4A654251"/>
     <w:multiLevelType w:val="multilevel"/>
     <w:tmpl w:val="ADEA7CB2"/>
@@ -28433,7 +29546,7 @@
       </w:pPr>
     </w:lvl>
   </w:abstractNum>
-  <w:abstractNum w:abstractNumId="19">
+  <w:abstractNum w:abstractNumId="20">
     <w:nsid w:val="4C2C0316"/>
     <w:multiLevelType w:val="hybridMultilevel"/>
     <w:tmpl w:val="3B96797C"/>
@@ -28546,7 +29659,7 @@
       </w:rPr>
     </w:lvl>
   </w:abstractNum>
-  <w:abstractNum w:abstractNumId="20">
+  <w:abstractNum w:abstractNumId="21">
     <w:nsid w:val="4D4B6ACB"/>
     <w:multiLevelType w:val="hybridMultilevel"/>
     <w:tmpl w:val="783E5A64"/>
@@ -28659,7 +29772,7 @@
       </w:rPr>
     </w:lvl>
   </w:abstractNum>
-  <w:abstractNum w:abstractNumId="21">
+  <w:abstractNum w:abstractNumId="22">
     <w:nsid w:val="5515501F"/>
     <w:multiLevelType w:val="hybridMultilevel"/>
     <w:tmpl w:val="4196A9EA"/>
@@ -28772,7 +29885,7 @@
       </w:rPr>
     </w:lvl>
   </w:abstractNum>
-  <w:abstractNum w:abstractNumId="22">
+  <w:abstractNum w:abstractNumId="23">
     <w:nsid w:val="59130367"/>
     <w:multiLevelType w:val="hybridMultilevel"/>
     <w:tmpl w:val="EB84C9DC"/>
@@ -28885,7 +29998,7 @@
       </w:rPr>
     </w:lvl>
   </w:abstractNum>
-  <w:abstractNum w:abstractNumId="23">
+  <w:abstractNum w:abstractNumId="24">
     <w:nsid w:val="59EB4A03"/>
     <w:multiLevelType w:val="hybridMultilevel"/>
     <w:tmpl w:val="2FA680C6"/>
@@ -28998,7 +30111,7 @@
       </w:rPr>
     </w:lvl>
   </w:abstractNum>
-  <w:abstractNum w:abstractNumId="24">
+  <w:abstractNum w:abstractNumId="25">
     <w:nsid w:val="5D3A45BA"/>
     <w:multiLevelType w:val="multilevel"/>
     <w:tmpl w:val="5308B326"/>
@@ -29147,7 +30260,7 @@
       </w:rPr>
     </w:lvl>
   </w:abstractNum>
-  <w:abstractNum w:abstractNumId="25">
+  <w:abstractNum w:abstractNumId="26">
     <w:nsid w:val="608B124B"/>
     <w:multiLevelType w:val="hybridMultilevel"/>
     <w:tmpl w:val="ED0A4180"/>
@@ -29260,7 +30373,7 @@
       </w:rPr>
     </w:lvl>
   </w:abstractNum>
-  <w:abstractNum w:abstractNumId="26">
+  <w:abstractNum w:abstractNumId="27">
     <w:nsid w:val="65F66E2B"/>
     <w:multiLevelType w:val="multilevel"/>
     <w:tmpl w:val="6436C518"/>
@@ -29409,7 +30522,7 @@
       </w:rPr>
     </w:lvl>
   </w:abstractNum>
-  <w:abstractNum w:abstractNumId="27">
+  <w:abstractNum w:abstractNumId="28">
     <w:nsid w:val="66A229E5"/>
     <w:multiLevelType w:val="hybridMultilevel"/>
     <w:tmpl w:val="D3ECA442"/>
@@ -29522,7 +30635,7 @@
       </w:rPr>
     </w:lvl>
   </w:abstractNum>
-  <w:abstractNum w:abstractNumId="28">
+  <w:abstractNum w:abstractNumId="29">
     <w:nsid w:val="6F5E35D7"/>
     <w:multiLevelType w:val="multilevel"/>
     <w:tmpl w:val="0410001F"/>
@@ -29608,7 +30721,7 @@
       </w:pPr>
     </w:lvl>
   </w:abstractNum>
-  <w:abstractNum w:abstractNumId="29">
+  <w:abstractNum w:abstractNumId="30">
     <w:nsid w:val="708C0473"/>
     <w:multiLevelType w:val="hybridMultilevel"/>
     <w:tmpl w:val="BC08F382"/>
@@ -29721,7 +30834,7 @@
       </w:rPr>
     </w:lvl>
   </w:abstractNum>
-  <w:abstractNum w:abstractNumId="30">
+  <w:abstractNum w:abstractNumId="31">
     <w:nsid w:val="72BC5A70"/>
     <w:multiLevelType w:val="hybridMultilevel"/>
     <w:tmpl w:val="AD0EA14C"/>
@@ -29834,7 +30947,7 @@
       </w:rPr>
     </w:lvl>
   </w:abstractNum>
-  <w:abstractNum w:abstractNumId="31">
+  <w:abstractNum w:abstractNumId="32">
     <w:nsid w:val="77012A9B"/>
     <w:multiLevelType w:val="hybridMultilevel"/>
     <w:tmpl w:val="8EF49A64"/>
@@ -29947,7 +31060,7 @@
       </w:rPr>
     </w:lvl>
   </w:abstractNum>
-  <w:abstractNum w:abstractNumId="32">
+  <w:abstractNum w:abstractNumId="33">
     <w:nsid w:val="773D216D"/>
     <w:multiLevelType w:val="hybridMultilevel"/>
     <w:tmpl w:val="02003AF0"/>
@@ -30060,10 +31173,10 @@
       </w:rPr>
     </w:lvl>
   </w:abstractNum>
-  <w:abstractNum w:abstractNumId="33">
+  <w:abstractNum w:abstractNumId="34">
     <w:nsid w:val="779E34DF"/>
     <w:multiLevelType w:val="hybridMultilevel"/>
-    <w:tmpl w:val="4404A8D4"/>
+    <w:tmpl w:val="00DEA426"/>
     <w:lvl w:ilvl="0" w:tplc="0410000F">
       <w:start w:val="1"/>
       <w:numFmt w:val="decimal"/>
@@ -30153,16 +31266,16 @@
     <w:abstractNumId w:val="12"/>
   </w:num>
   <w:num w:numId="3">
-    <w:abstractNumId w:val="26"/>
+    <w:abstractNumId w:val="27"/>
   </w:num>
   <w:num w:numId="4">
-    <w:abstractNumId w:val="24"/>
+    <w:abstractNumId w:val="25"/>
   </w:num>
   <w:num w:numId="5">
-    <w:abstractNumId w:val="16"/>
+    <w:abstractNumId w:val="17"/>
   </w:num>
   <w:num w:numId="6">
-    <w:abstractNumId w:val="18"/>
+    <w:abstractNumId w:val="19"/>
     <w:lvlOverride w:ilvl="0">
       <w:lvl w:ilvl="0">
         <w:numFmt w:val="decimal"/>
@@ -30184,19 +31297,19 @@
     <w:abstractNumId w:val="10"/>
   </w:num>
   <w:num w:numId="11">
-    <w:abstractNumId w:val="33"/>
+    <w:abstractNumId w:val="34"/>
   </w:num>
   <w:num w:numId="12">
-    <w:abstractNumId w:val="21"/>
+    <w:abstractNumId w:val="22"/>
   </w:num>
   <w:num w:numId="13">
-    <w:abstractNumId w:val="21"/>
+    <w:abstractNumId w:val="22"/>
   </w:num>
   <w:num w:numId="14">
-    <w:abstractNumId w:val="33"/>
+    <w:abstractNumId w:val="34"/>
   </w:num>
   <w:num w:numId="15">
-    <w:abstractNumId w:val="22"/>
+    <w:abstractNumId w:val="23"/>
   </w:num>
   <w:num w:numId="16">
     <w:abstractNumId w:val="5"/>
@@ -30217,49 +31330,52 @@
     <w:abstractNumId w:val="8"/>
   </w:num>
   <w:num w:numId="22">
-    <w:abstractNumId w:val="28"/>
+    <w:abstractNumId w:val="29"/>
   </w:num>
   <w:num w:numId="23">
-    <w:abstractNumId w:val="27"/>
+    <w:abstractNumId w:val="28"/>
   </w:num>
   <w:num w:numId="24">
     <w:abstractNumId w:val="14"/>
   </w:num>
   <w:num w:numId="25">
-    <w:abstractNumId w:val="29"/>
+    <w:abstractNumId w:val="30"/>
   </w:num>
   <w:num w:numId="26">
-    <w:abstractNumId w:val="32"/>
+    <w:abstractNumId w:val="33"/>
   </w:num>
   <w:num w:numId="27">
-    <w:abstractNumId w:val="20"/>
+    <w:abstractNumId w:val="21"/>
   </w:num>
   <w:num w:numId="28">
-    <w:abstractNumId w:val="31"/>
+    <w:abstractNumId w:val="32"/>
   </w:num>
   <w:num w:numId="29">
     <w:abstractNumId w:val="0"/>
   </w:num>
   <w:num w:numId="30">
-    <w:abstractNumId w:val="25"/>
+    <w:abstractNumId w:val="26"/>
   </w:num>
   <w:num w:numId="31">
     <w:abstractNumId w:val="2"/>
   </w:num>
   <w:num w:numId="32">
-    <w:abstractNumId w:val="23"/>
+    <w:abstractNumId w:val="24"/>
   </w:num>
   <w:num w:numId="33">
-    <w:abstractNumId w:val="17"/>
+    <w:abstractNumId w:val="18"/>
   </w:num>
   <w:num w:numId="34">
     <w:abstractNumId w:val="4"/>
   </w:num>
   <w:num w:numId="35">
-    <w:abstractNumId w:val="19"/>
+    <w:abstractNumId w:val="20"/>
   </w:num>
   <w:num w:numId="36">
-    <w:abstractNumId w:val="30"/>
+    <w:abstractNumId w:val="31"/>
+  </w:num>
+  <w:num w:numId="37">
+    <w:abstractNumId w:val="16"/>
   </w:num>
 </w:numbering>
 </file>
@@ -31435,7 +32551,7 @@
   <a:extraClrSchemeLst/>
   <a:extLst>
     <a:ext uri="{05A4C25C-085E-4340-85A3-A5531E510DB2}">
-      <thm15:themeFamily xmlns:thm15="http://schemas.microsoft.com/office/thememl/2012/main" xmlns="" name="Office Theme" id="{62F939B6-93AF-4DB8-9C6B-D6C7DFDC589F}" vid="{4A3C46E8-61CC-4603-A589-7422A47A8E4A}"/>
+      <thm15:themeFamily xmlns="" xmlns:thm15="http://schemas.microsoft.com/office/thememl/2012/main" name="Office Theme" id="{62F939B6-93AF-4DB8-9C6B-D6C7DFDC589F}" vid="{4A3C46E8-61CC-4603-A589-7422A47A8E4A}"/>
     </a:ext>
   </a:extLst>
 </a:theme>
@@ -31446,7 +32562,7 @@
 </file>
 
 <file path=customXml/itemProps1.xml><?xml version="1.0" encoding="utf-8"?>
-<ds:datastoreItem xmlns:ds="http://schemas.openxmlformats.org/officeDocument/2006/customXml" ds:itemID="{E5F57432-0990-42CC-A09B-990E0451E5C3}">
+<ds:datastoreItem xmlns:ds="http://schemas.openxmlformats.org/officeDocument/2006/customXml" ds:itemID="{81C623DF-2D22-4DF9-9D19-C77CBCA460D3}">
   <ds:schemaRefs>
     <ds:schemaRef ds:uri="http://schemas.openxmlformats.org/officeDocument/2006/bibliography"/>
   </ds:schemaRefs>
